--- a/Parte escrita.docx
+++ b/Parte escrita.docx
@@ -1392,6 +1392,951 @@
         <w:t xml:space="preserve">2, surge a primeira resposta direta ao SCCS: O RCS (Revision Control System), desenvolvido por Walter F. Tichy enquanto ele estava na Universidade de Purdue. O RCS ainda era um sistema centralizado, mas com uma interface mais fácil e com resposta de armazenamento e leitura </w:t>
       </w:r>
     </w:p>
+    <w:p>
+      <w:pPr>
+        <w:spacing w:before="240" w:after="240"/>
+        <w:rPr>
+          <w:rFonts w:ascii="Arial" w:hAnsi="Arial" w:cs="Arial"/>
+          <w:b/>
+          <w:bCs/>
+          <w:sz w:val="24"/>
+          <w:szCs w:val="24"/>
+        </w:rPr>
+      </w:pPr>
+      <w:r>
+        <w:rPr>
+          <w:rFonts w:ascii="Arial" w:hAnsi="Arial" w:cs="Arial"/>
+          <w:b/>
+          <w:bCs/>
+          <w:sz w:val="24"/>
+          <w:szCs w:val="24"/>
+        </w:rPr>
+        <w:t xml:space="preserve">Controle de versão </w:t>
+      </w:r>
+    </w:p>
+    <w:p>
+      <w:pPr>
+        <w:spacing w:before="240" w:after="240"/>
+        <w:rPr>
+          <w:rFonts w:ascii="Arial" w:hAnsi="Arial" w:cs="Arial"/>
+          <w:sz w:val="24"/>
+          <w:szCs w:val="24"/>
+        </w:rPr>
+      </w:pPr>
+      <w:r>
+        <w:rPr>
+          <w:rFonts w:ascii="Arial" w:hAnsi="Arial" w:cs="Arial"/>
+          <w:sz w:val="24"/>
+          <w:szCs w:val="24"/>
+        </w:rPr>
+        <w:t>O controle de versão é um sistema que registra alterações em arquivos ao longo do tempo, permitindo revisitar versões específicas.</w:t>
+      </w:r>
+    </w:p>
+    <w:p>
+      <w:pPr>
+        <w:spacing w:before="240" w:after="240"/>
+        <w:rPr>
+          <w:rFonts w:ascii="Arial" w:hAnsi="Arial" w:cs="Arial"/>
+          <w:b/>
+          <w:bCs/>
+          <w:sz w:val="24"/>
+          <w:szCs w:val="24"/>
+        </w:rPr>
+      </w:pPr>
+      <w:r>
+        <w:rPr>
+          <w:rFonts w:ascii="Arial" w:hAnsi="Arial" w:cs="Arial"/>
+          <w:b/>
+          <w:bCs/>
+          <w:sz w:val="24"/>
+          <w:szCs w:val="24"/>
+        </w:rPr>
+        <w:t>Conceitos Básicos:</w:t>
+      </w:r>
+    </w:p>
+    <w:p>
+      <w:pPr>
+        <w:numPr>
+          <w:ilvl w:val="0"/>
+          <w:numId w:val="2"/>
+        </w:numPr>
+        <w:spacing w:before="240" w:line="276" w:lineRule="auto"/>
+        <w:jc w:val="left"/>
+        <w:rPr>
+          <w:rFonts w:ascii="Arial" w:hAnsi="Arial" w:cs="Arial"/>
+          <w:sz w:val="24"/>
+          <w:szCs w:val="24"/>
+        </w:rPr>
+      </w:pPr>
+      <w:r>
+        <w:rPr>
+          <w:rFonts w:ascii="Arial" w:hAnsi="Arial" w:cs="Arial"/>
+          <w:sz w:val="24"/>
+          <w:szCs w:val="24"/>
+        </w:rPr>
+        <w:t>Repositório: Armazena todos os arquivos e suas versões.</w:t>
+      </w:r>
+    </w:p>
+    <w:p>
+      <w:pPr>
+        <w:numPr>
+          <w:ilvl w:val="0"/>
+          <w:numId w:val="2"/>
+        </w:numPr>
+        <w:spacing w:line="276" w:lineRule="auto"/>
+        <w:jc w:val="left"/>
+        <w:rPr>
+          <w:rFonts w:ascii="Arial" w:hAnsi="Arial" w:cs="Arial"/>
+          <w:sz w:val="24"/>
+          <w:szCs w:val="24"/>
+        </w:rPr>
+      </w:pPr>
+      <w:proofErr w:type="spellStart"/>
+      <w:r>
+        <w:rPr>
+          <w:rFonts w:ascii="Arial" w:hAnsi="Arial" w:cs="Arial"/>
+          <w:sz w:val="24"/>
+          <w:szCs w:val="24"/>
+        </w:rPr>
+        <w:t>Commit</w:t>
+      </w:r>
+      <w:proofErr w:type="spellEnd"/>
+      <w:r>
+        <w:rPr>
+          <w:rFonts w:ascii="Arial" w:hAnsi="Arial" w:cs="Arial"/>
+          <w:sz w:val="24"/>
+          <w:szCs w:val="24"/>
+        </w:rPr>
+        <w:t>: Registro de uma versão específica do projeto.</w:t>
+      </w:r>
+    </w:p>
+    <w:p>
+      <w:pPr>
+        <w:numPr>
+          <w:ilvl w:val="0"/>
+          <w:numId w:val="2"/>
+        </w:numPr>
+        <w:spacing w:line="276" w:lineRule="auto"/>
+        <w:jc w:val="left"/>
+        <w:rPr>
+          <w:rFonts w:ascii="Arial" w:hAnsi="Arial" w:cs="Arial"/>
+          <w:sz w:val="24"/>
+          <w:szCs w:val="24"/>
+        </w:rPr>
+      </w:pPr>
+      <w:r>
+        <w:rPr>
+          <w:rFonts w:ascii="Arial" w:hAnsi="Arial" w:cs="Arial"/>
+          <w:sz w:val="24"/>
+          <w:szCs w:val="24"/>
+        </w:rPr>
+        <w:t>Branch: Linha de desenvolvimento paralela.</w:t>
+      </w:r>
+    </w:p>
+    <w:p>
+      <w:pPr>
+        <w:numPr>
+          <w:ilvl w:val="0"/>
+          <w:numId w:val="2"/>
+        </w:numPr>
+        <w:spacing w:line="276" w:lineRule="auto"/>
+        <w:jc w:val="left"/>
+        <w:rPr>
+          <w:rFonts w:ascii="Arial" w:hAnsi="Arial" w:cs="Arial"/>
+          <w:sz w:val="24"/>
+          <w:szCs w:val="24"/>
+        </w:rPr>
+      </w:pPr>
+      <w:r>
+        <w:rPr>
+          <w:rFonts w:ascii="Arial" w:hAnsi="Arial" w:cs="Arial"/>
+          <w:sz w:val="24"/>
+          <w:szCs w:val="24"/>
+        </w:rPr>
+        <w:t xml:space="preserve">Merge: Junta mudanças de diferentes </w:t>
+      </w:r>
+      <w:proofErr w:type="spellStart"/>
+      <w:r>
+        <w:rPr>
+          <w:rFonts w:ascii="Arial" w:hAnsi="Arial" w:cs="Arial"/>
+          <w:sz w:val="24"/>
+          <w:szCs w:val="24"/>
+        </w:rPr>
+        <w:t>branches</w:t>
+      </w:r>
+      <w:proofErr w:type="spellEnd"/>
+      <w:r>
+        <w:rPr>
+          <w:rFonts w:ascii="Arial" w:hAnsi="Arial" w:cs="Arial"/>
+          <w:sz w:val="24"/>
+          <w:szCs w:val="24"/>
+        </w:rPr>
+        <w:t>.</w:t>
+      </w:r>
+    </w:p>
+    <w:p>
+      <w:pPr>
+        <w:numPr>
+          <w:ilvl w:val="0"/>
+          <w:numId w:val="2"/>
+        </w:numPr>
+        <w:spacing w:after="240" w:line="276" w:lineRule="auto"/>
+        <w:jc w:val="left"/>
+        <w:rPr>
+          <w:rFonts w:ascii="Arial" w:hAnsi="Arial" w:cs="Arial"/>
+          <w:sz w:val="24"/>
+          <w:szCs w:val="24"/>
+        </w:rPr>
+      </w:pPr>
+      <w:proofErr w:type="spellStart"/>
+      <w:r>
+        <w:rPr>
+          <w:rFonts w:ascii="Arial" w:hAnsi="Arial" w:cs="Arial"/>
+          <w:sz w:val="24"/>
+          <w:szCs w:val="24"/>
+        </w:rPr>
+        <w:t>Tag</w:t>
+      </w:r>
+      <w:proofErr w:type="spellEnd"/>
+      <w:r>
+        <w:rPr>
+          <w:rFonts w:ascii="Arial" w:hAnsi="Arial" w:cs="Arial"/>
+          <w:sz w:val="24"/>
+          <w:szCs w:val="24"/>
+        </w:rPr>
+        <w:t>: Marca versões importantes do projeto.</w:t>
+      </w:r>
+    </w:p>
+    <w:p>
+      <w:pPr>
+        <w:spacing w:before="240" w:after="240"/>
+        <w:rPr>
+          <w:rFonts w:ascii="Arial" w:hAnsi="Arial" w:cs="Arial"/>
+          <w:b/>
+          <w:bCs/>
+          <w:sz w:val="24"/>
+          <w:szCs w:val="24"/>
+        </w:rPr>
+      </w:pPr>
+      <w:r>
+        <w:rPr>
+          <w:rFonts w:ascii="Arial" w:hAnsi="Arial" w:cs="Arial"/>
+          <w:b/>
+          <w:bCs/>
+          <w:sz w:val="24"/>
+          <w:szCs w:val="24"/>
+        </w:rPr>
+        <w:lastRenderedPageBreak/>
+        <w:t>Sistemas de Controle de Versão:</w:t>
+      </w:r>
+    </w:p>
+    <w:p>
+      <w:pPr>
+        <w:numPr>
+          <w:ilvl w:val="0"/>
+          <w:numId w:val="3"/>
+        </w:numPr>
+        <w:spacing w:before="240" w:line="276" w:lineRule="auto"/>
+        <w:jc w:val="left"/>
+        <w:rPr>
+          <w:rFonts w:ascii="Arial" w:hAnsi="Arial" w:cs="Arial"/>
+          <w:sz w:val="24"/>
+          <w:szCs w:val="24"/>
+        </w:rPr>
+      </w:pPr>
+      <w:proofErr w:type="spellStart"/>
+      <w:r>
+        <w:rPr>
+          <w:rFonts w:ascii="Arial" w:hAnsi="Arial" w:cs="Arial"/>
+          <w:sz w:val="24"/>
+          <w:szCs w:val="24"/>
+        </w:rPr>
+        <w:t>Git</w:t>
+      </w:r>
+      <w:proofErr w:type="spellEnd"/>
+      <w:r>
+        <w:rPr>
+          <w:rFonts w:ascii="Arial" w:hAnsi="Arial" w:cs="Arial"/>
+          <w:sz w:val="24"/>
+          <w:szCs w:val="24"/>
+        </w:rPr>
+        <w:t>: Sistema distribuído, popular pela eficiência.</w:t>
+      </w:r>
+    </w:p>
+    <w:p>
+      <w:pPr>
+        <w:numPr>
+          <w:ilvl w:val="0"/>
+          <w:numId w:val="3"/>
+        </w:numPr>
+        <w:spacing w:line="276" w:lineRule="auto"/>
+        <w:jc w:val="left"/>
+        <w:rPr>
+          <w:rFonts w:ascii="Arial" w:hAnsi="Arial" w:cs="Arial"/>
+          <w:sz w:val="24"/>
+          <w:szCs w:val="24"/>
+        </w:rPr>
+      </w:pPr>
+      <w:proofErr w:type="spellStart"/>
+      <w:r>
+        <w:rPr>
+          <w:rFonts w:ascii="Arial" w:hAnsi="Arial" w:cs="Arial"/>
+          <w:sz w:val="24"/>
+          <w:szCs w:val="24"/>
+        </w:rPr>
+        <w:t>Subversion</w:t>
+      </w:r>
+      <w:proofErr w:type="spellEnd"/>
+      <w:r>
+        <w:rPr>
+          <w:rFonts w:ascii="Arial" w:hAnsi="Arial" w:cs="Arial"/>
+          <w:sz w:val="24"/>
+          <w:szCs w:val="24"/>
+        </w:rPr>
+        <w:t xml:space="preserve"> (SVN): Sistema centralizado.</w:t>
+      </w:r>
+    </w:p>
+    <w:p>
+      <w:pPr>
+        <w:numPr>
+          <w:ilvl w:val="0"/>
+          <w:numId w:val="3"/>
+        </w:numPr>
+        <w:spacing w:after="240" w:line="276" w:lineRule="auto"/>
+        <w:jc w:val="left"/>
+        <w:rPr>
+          <w:rFonts w:ascii="Arial" w:hAnsi="Arial" w:cs="Arial"/>
+          <w:sz w:val="24"/>
+          <w:szCs w:val="24"/>
+        </w:rPr>
+      </w:pPr>
+      <w:r>
+        <w:rPr>
+          <w:rFonts w:ascii="Arial" w:hAnsi="Arial" w:cs="Arial"/>
+          <w:sz w:val="24"/>
+          <w:szCs w:val="24"/>
+        </w:rPr>
+        <w:t xml:space="preserve">Mercurial: Sistema distribuído semelhante ao </w:t>
+      </w:r>
+      <w:proofErr w:type="spellStart"/>
+      <w:r>
+        <w:rPr>
+          <w:rFonts w:ascii="Arial" w:hAnsi="Arial" w:cs="Arial"/>
+          <w:sz w:val="24"/>
+          <w:szCs w:val="24"/>
+        </w:rPr>
+        <w:t>Git</w:t>
+      </w:r>
+      <w:proofErr w:type="spellEnd"/>
+      <w:r>
+        <w:rPr>
+          <w:rFonts w:ascii="Arial" w:hAnsi="Arial" w:cs="Arial"/>
+          <w:sz w:val="24"/>
+          <w:szCs w:val="24"/>
+        </w:rPr>
+        <w:t>.</w:t>
+      </w:r>
+    </w:p>
+    <w:p>
+      <w:pPr>
+        <w:spacing w:before="240" w:after="240"/>
+        <w:rPr>
+          <w:rFonts w:ascii="Arial" w:hAnsi="Arial" w:cs="Arial"/>
+          <w:b/>
+          <w:bCs/>
+          <w:sz w:val="24"/>
+          <w:szCs w:val="24"/>
+        </w:rPr>
+      </w:pPr>
+      <w:r>
+        <w:rPr>
+          <w:rFonts w:ascii="Arial" w:hAnsi="Arial" w:cs="Arial"/>
+          <w:b/>
+          <w:bCs/>
+          <w:sz w:val="24"/>
+          <w:szCs w:val="24"/>
+        </w:rPr>
+        <w:t xml:space="preserve">Fluxo de Trabalho Comum em </w:t>
+      </w:r>
+      <w:proofErr w:type="spellStart"/>
+      <w:r>
+        <w:rPr>
+          <w:rFonts w:ascii="Arial" w:hAnsi="Arial" w:cs="Arial"/>
+          <w:b/>
+          <w:bCs/>
+          <w:sz w:val="24"/>
+          <w:szCs w:val="24"/>
+        </w:rPr>
+        <w:t>Git</w:t>
+      </w:r>
+      <w:proofErr w:type="spellEnd"/>
+      <w:r>
+        <w:rPr>
+          <w:rFonts w:ascii="Arial" w:hAnsi="Arial" w:cs="Arial"/>
+          <w:b/>
+          <w:bCs/>
+          <w:sz w:val="24"/>
+          <w:szCs w:val="24"/>
+        </w:rPr>
+        <w:t>:</w:t>
+      </w:r>
+    </w:p>
+    <w:p>
+      <w:pPr>
+        <w:numPr>
+          <w:ilvl w:val="0"/>
+          <w:numId w:val="4"/>
+        </w:numPr>
+        <w:spacing w:before="240" w:line="276" w:lineRule="auto"/>
+        <w:jc w:val="left"/>
+        <w:rPr>
+          <w:rFonts w:ascii="Arial" w:hAnsi="Arial" w:cs="Arial"/>
+          <w:sz w:val="24"/>
+          <w:szCs w:val="24"/>
+        </w:rPr>
+      </w:pPr>
+      <w:r>
+        <w:rPr>
+          <w:rFonts w:ascii="Arial" w:hAnsi="Arial" w:cs="Arial"/>
+          <w:sz w:val="24"/>
+          <w:szCs w:val="24"/>
+        </w:rPr>
+        <w:t>Clonar repositório.</w:t>
+      </w:r>
+    </w:p>
+    <w:p>
+      <w:pPr>
+        <w:numPr>
+          <w:ilvl w:val="0"/>
+          <w:numId w:val="4"/>
+        </w:numPr>
+        <w:spacing w:line="276" w:lineRule="auto"/>
+        <w:jc w:val="left"/>
+        <w:rPr>
+          <w:rFonts w:ascii="Arial" w:hAnsi="Arial" w:cs="Arial"/>
+          <w:sz w:val="24"/>
+          <w:szCs w:val="24"/>
+        </w:rPr>
+      </w:pPr>
+      <w:r>
+        <w:rPr>
+          <w:rFonts w:ascii="Arial" w:hAnsi="Arial" w:cs="Arial"/>
+          <w:sz w:val="24"/>
+          <w:szCs w:val="24"/>
+        </w:rPr>
+        <w:t xml:space="preserve">Criar </w:t>
+      </w:r>
+      <w:proofErr w:type="spellStart"/>
+      <w:r>
+        <w:rPr>
+          <w:rFonts w:ascii="Arial" w:hAnsi="Arial" w:cs="Arial"/>
+          <w:sz w:val="24"/>
+          <w:szCs w:val="24"/>
+        </w:rPr>
+        <w:t>branch</w:t>
+      </w:r>
+      <w:proofErr w:type="spellEnd"/>
+      <w:r>
+        <w:rPr>
+          <w:rFonts w:ascii="Arial" w:hAnsi="Arial" w:cs="Arial"/>
+          <w:sz w:val="24"/>
+          <w:szCs w:val="24"/>
+        </w:rPr>
+        <w:t>.</w:t>
+      </w:r>
+    </w:p>
+    <w:p>
+      <w:pPr>
+        <w:numPr>
+          <w:ilvl w:val="0"/>
+          <w:numId w:val="4"/>
+        </w:numPr>
+        <w:spacing w:line="276" w:lineRule="auto"/>
+        <w:jc w:val="left"/>
+        <w:rPr>
+          <w:rFonts w:ascii="Arial" w:hAnsi="Arial" w:cs="Arial"/>
+          <w:sz w:val="24"/>
+          <w:szCs w:val="24"/>
+        </w:rPr>
+      </w:pPr>
+      <w:r>
+        <w:rPr>
+          <w:rFonts w:ascii="Arial" w:hAnsi="Arial" w:cs="Arial"/>
+          <w:sz w:val="24"/>
+          <w:szCs w:val="24"/>
+        </w:rPr>
+        <w:t xml:space="preserve">Fazer alterações e </w:t>
+      </w:r>
+      <w:proofErr w:type="spellStart"/>
+      <w:r>
+        <w:rPr>
+          <w:rFonts w:ascii="Arial" w:hAnsi="Arial" w:cs="Arial"/>
+          <w:sz w:val="24"/>
+          <w:szCs w:val="24"/>
+        </w:rPr>
+        <w:t>commit</w:t>
+      </w:r>
+      <w:proofErr w:type="spellEnd"/>
+      <w:r>
+        <w:rPr>
+          <w:rFonts w:ascii="Arial" w:hAnsi="Arial" w:cs="Arial"/>
+          <w:sz w:val="24"/>
+          <w:szCs w:val="24"/>
+        </w:rPr>
+        <w:t>.</w:t>
+      </w:r>
+    </w:p>
+    <w:p>
+      <w:pPr>
+        <w:numPr>
+          <w:ilvl w:val="0"/>
+          <w:numId w:val="4"/>
+        </w:numPr>
+        <w:spacing w:line="276" w:lineRule="auto"/>
+        <w:jc w:val="left"/>
+        <w:rPr>
+          <w:rFonts w:ascii="Arial" w:hAnsi="Arial" w:cs="Arial"/>
+          <w:sz w:val="24"/>
+          <w:szCs w:val="24"/>
+        </w:rPr>
+      </w:pPr>
+      <w:r>
+        <w:rPr>
+          <w:rFonts w:ascii="Arial" w:hAnsi="Arial" w:cs="Arial"/>
+          <w:sz w:val="24"/>
+          <w:szCs w:val="24"/>
+        </w:rPr>
+        <w:t>Puxar alterações remotas.</w:t>
+      </w:r>
+    </w:p>
+    <w:p>
+      <w:pPr>
+        <w:numPr>
+          <w:ilvl w:val="0"/>
+          <w:numId w:val="4"/>
+        </w:numPr>
+        <w:spacing w:line="276" w:lineRule="auto"/>
+        <w:jc w:val="left"/>
+        <w:rPr>
+          <w:rFonts w:ascii="Arial" w:hAnsi="Arial" w:cs="Arial"/>
+          <w:sz w:val="24"/>
+          <w:szCs w:val="24"/>
+        </w:rPr>
+      </w:pPr>
+      <w:r>
+        <w:rPr>
+          <w:rFonts w:ascii="Arial" w:hAnsi="Arial" w:cs="Arial"/>
+          <w:sz w:val="24"/>
+          <w:szCs w:val="24"/>
+        </w:rPr>
+        <w:t xml:space="preserve">Fundir </w:t>
+      </w:r>
+      <w:proofErr w:type="spellStart"/>
+      <w:r>
+        <w:rPr>
+          <w:rFonts w:ascii="Arial" w:hAnsi="Arial" w:cs="Arial"/>
+          <w:sz w:val="24"/>
+          <w:szCs w:val="24"/>
+        </w:rPr>
+        <w:t>branches</w:t>
+      </w:r>
+      <w:proofErr w:type="spellEnd"/>
+      <w:r>
+        <w:rPr>
+          <w:rFonts w:ascii="Arial" w:hAnsi="Arial" w:cs="Arial"/>
+          <w:sz w:val="24"/>
+          <w:szCs w:val="24"/>
+        </w:rPr>
+        <w:t>.</w:t>
+      </w:r>
+    </w:p>
+    <w:p>
+      <w:pPr>
+        <w:numPr>
+          <w:ilvl w:val="0"/>
+          <w:numId w:val="4"/>
+        </w:numPr>
+        <w:spacing w:after="240" w:line="276" w:lineRule="auto"/>
+        <w:jc w:val="left"/>
+        <w:rPr>
+          <w:rFonts w:ascii="Arial" w:hAnsi="Arial" w:cs="Arial"/>
+          <w:sz w:val="24"/>
+          <w:szCs w:val="24"/>
+        </w:rPr>
+      </w:pPr>
+      <w:r>
+        <w:rPr>
+          <w:rFonts w:ascii="Arial" w:hAnsi="Arial" w:cs="Arial"/>
+          <w:sz w:val="24"/>
+          <w:szCs w:val="24"/>
+        </w:rPr>
+        <w:t>Enviar alterações.</w:t>
+      </w:r>
+    </w:p>
+    <w:p>
+      <w:pPr>
+        <w:spacing w:before="240" w:after="240"/>
+        <w:rPr>
+          <w:rFonts w:ascii="Arial" w:hAnsi="Arial" w:cs="Arial"/>
+          <w:b/>
+          <w:bCs/>
+          <w:sz w:val="24"/>
+          <w:szCs w:val="24"/>
+        </w:rPr>
+      </w:pPr>
+      <w:r>
+        <w:rPr>
+          <w:rFonts w:ascii="Arial" w:hAnsi="Arial" w:cs="Arial"/>
+          <w:b/>
+          <w:bCs/>
+          <w:sz w:val="24"/>
+          <w:szCs w:val="24"/>
+        </w:rPr>
+        <w:t>Melhores Práticas:</w:t>
+      </w:r>
+    </w:p>
+    <w:p>
+      <w:pPr>
+        <w:numPr>
+          <w:ilvl w:val="0"/>
+          <w:numId w:val="5"/>
+        </w:numPr>
+        <w:spacing w:before="240" w:line="276" w:lineRule="auto"/>
+        <w:jc w:val="left"/>
+        <w:rPr>
+          <w:rFonts w:ascii="Arial" w:hAnsi="Arial" w:cs="Arial"/>
+          <w:sz w:val="24"/>
+          <w:szCs w:val="24"/>
+        </w:rPr>
+      </w:pPr>
+      <w:r>
+        <w:rPr>
+          <w:rFonts w:ascii="Arial" w:hAnsi="Arial" w:cs="Arial"/>
+          <w:sz w:val="24"/>
+          <w:szCs w:val="24"/>
+        </w:rPr>
+        <w:t xml:space="preserve">Fazer </w:t>
+      </w:r>
+      <w:proofErr w:type="spellStart"/>
+      <w:r>
+        <w:rPr>
+          <w:rFonts w:ascii="Arial" w:hAnsi="Arial" w:cs="Arial"/>
+          <w:sz w:val="24"/>
+          <w:szCs w:val="24"/>
+        </w:rPr>
+        <w:t>commits</w:t>
+      </w:r>
+      <w:proofErr w:type="spellEnd"/>
+      <w:r>
+        <w:rPr>
+          <w:rFonts w:ascii="Arial" w:hAnsi="Arial" w:cs="Arial"/>
+          <w:sz w:val="24"/>
+          <w:szCs w:val="24"/>
+        </w:rPr>
+        <w:t xml:space="preserve"> frequentes.</w:t>
+      </w:r>
+    </w:p>
+    <w:p>
+      <w:pPr>
+        <w:numPr>
+          <w:ilvl w:val="0"/>
+          <w:numId w:val="5"/>
+        </w:numPr>
+        <w:spacing w:line="276" w:lineRule="auto"/>
+        <w:jc w:val="left"/>
+        <w:rPr>
+          <w:rFonts w:ascii="Arial" w:hAnsi="Arial" w:cs="Arial"/>
+          <w:sz w:val="24"/>
+          <w:szCs w:val="24"/>
+        </w:rPr>
+      </w:pPr>
+      <w:r>
+        <w:rPr>
+          <w:rFonts w:ascii="Arial" w:hAnsi="Arial" w:cs="Arial"/>
+          <w:sz w:val="24"/>
+          <w:szCs w:val="24"/>
+        </w:rPr>
+        <w:t xml:space="preserve">Usar </w:t>
+      </w:r>
+      <w:proofErr w:type="spellStart"/>
+      <w:r>
+        <w:rPr>
+          <w:rFonts w:ascii="Arial" w:hAnsi="Arial" w:cs="Arial"/>
+          <w:sz w:val="24"/>
+          <w:szCs w:val="24"/>
+        </w:rPr>
+        <w:t>branches</w:t>
+      </w:r>
+      <w:proofErr w:type="spellEnd"/>
+      <w:r>
+        <w:rPr>
+          <w:rFonts w:ascii="Arial" w:hAnsi="Arial" w:cs="Arial"/>
+          <w:sz w:val="24"/>
+          <w:szCs w:val="24"/>
+        </w:rPr>
+        <w:t xml:space="preserve"> de funcionalidades.</w:t>
+      </w:r>
+    </w:p>
+    <w:p>
+      <w:pPr>
+        <w:numPr>
+          <w:ilvl w:val="0"/>
+          <w:numId w:val="5"/>
+        </w:numPr>
+        <w:spacing w:line="276" w:lineRule="auto"/>
+        <w:jc w:val="left"/>
+        <w:rPr>
+          <w:rFonts w:ascii="Arial" w:hAnsi="Arial" w:cs="Arial"/>
+          <w:sz w:val="24"/>
+          <w:szCs w:val="24"/>
+        </w:rPr>
+      </w:pPr>
+      <w:r>
+        <w:rPr>
+          <w:rFonts w:ascii="Arial" w:hAnsi="Arial" w:cs="Arial"/>
+          <w:sz w:val="24"/>
+          <w:szCs w:val="24"/>
+        </w:rPr>
+        <w:t>Realizar revisões de código.</w:t>
+      </w:r>
+    </w:p>
+    <w:p>
+      <w:pPr>
+        <w:numPr>
+          <w:ilvl w:val="0"/>
+          <w:numId w:val="5"/>
+        </w:numPr>
+        <w:spacing w:after="240" w:line="276" w:lineRule="auto"/>
+        <w:jc w:val="left"/>
+        <w:rPr>
+          <w:rFonts w:ascii="Arial" w:hAnsi="Arial" w:cs="Arial"/>
+          <w:sz w:val="24"/>
+          <w:szCs w:val="24"/>
+        </w:rPr>
+      </w:pPr>
+      <w:r>
+        <w:rPr>
+          <w:rFonts w:ascii="Arial" w:hAnsi="Arial" w:cs="Arial"/>
+          <w:sz w:val="24"/>
+          <w:szCs w:val="24"/>
+        </w:rPr>
+        <w:t>Utilizar integração contínua.</w:t>
+      </w:r>
+    </w:p>
+    <w:p>
+      <w:pPr>
+        <w:spacing w:before="240" w:after="240"/>
+        <w:rPr>
+          <w:rFonts w:ascii="Arial" w:hAnsi="Arial" w:cs="Arial"/>
+          <w:b/>
+          <w:bCs/>
+          <w:sz w:val="24"/>
+          <w:szCs w:val="24"/>
+        </w:rPr>
+      </w:pPr>
+      <w:r>
+        <w:rPr>
+          <w:rFonts w:ascii="Arial" w:hAnsi="Arial" w:cs="Arial"/>
+          <w:b/>
+          <w:bCs/>
+          <w:sz w:val="24"/>
+          <w:szCs w:val="24"/>
+        </w:rPr>
+        <w:t>Resolução de Conflitos:</w:t>
+      </w:r>
+    </w:p>
+    <w:p>
+      <w:pPr>
+        <w:numPr>
+          <w:ilvl w:val="0"/>
+          <w:numId w:val="6"/>
+        </w:numPr>
+        <w:spacing w:before="240" w:after="240" w:line="276" w:lineRule="auto"/>
+        <w:jc w:val="left"/>
+        <w:rPr>
+          <w:rFonts w:ascii="Arial" w:hAnsi="Arial" w:cs="Arial"/>
+          <w:sz w:val="24"/>
+          <w:szCs w:val="24"/>
+        </w:rPr>
+      </w:pPr>
+      <w:r>
+        <w:rPr>
+          <w:rFonts w:ascii="Arial" w:hAnsi="Arial" w:cs="Arial"/>
+          <w:sz w:val="24"/>
+          <w:szCs w:val="24"/>
+        </w:rPr>
+        <w:t xml:space="preserve">Editar manualmente arquivos conflitantes e fazer </w:t>
+      </w:r>
+      <w:proofErr w:type="spellStart"/>
+      <w:r>
+        <w:rPr>
+          <w:rFonts w:ascii="Arial" w:hAnsi="Arial" w:cs="Arial"/>
+          <w:sz w:val="24"/>
+          <w:szCs w:val="24"/>
+        </w:rPr>
+        <w:t>commit</w:t>
+      </w:r>
+      <w:proofErr w:type="spellEnd"/>
+      <w:r>
+        <w:rPr>
+          <w:rFonts w:ascii="Arial" w:hAnsi="Arial" w:cs="Arial"/>
+          <w:sz w:val="24"/>
+          <w:szCs w:val="24"/>
+        </w:rPr>
+        <w:t>.</w:t>
+      </w:r>
+    </w:p>
+    <w:p>
+      <w:pPr>
+        <w:spacing w:before="240" w:after="240"/>
+        <w:rPr>
+          <w:rFonts w:ascii="Arial" w:hAnsi="Arial" w:cs="Arial"/>
+          <w:b/>
+          <w:bCs/>
+          <w:sz w:val="24"/>
+          <w:szCs w:val="24"/>
+        </w:rPr>
+      </w:pPr>
+      <w:r>
+        <w:rPr>
+          <w:rFonts w:ascii="Arial" w:hAnsi="Arial" w:cs="Arial"/>
+          <w:b/>
+          <w:bCs/>
+          <w:sz w:val="24"/>
+          <w:szCs w:val="24"/>
+        </w:rPr>
+        <w:t>Ferramentas Populares:</w:t>
+      </w:r>
+    </w:p>
+    <w:p>
+      <w:pPr>
+        <w:numPr>
+          <w:ilvl w:val="0"/>
+          <w:numId w:val="7"/>
+        </w:numPr>
+        <w:spacing w:before="240" w:line="276" w:lineRule="auto"/>
+        <w:jc w:val="left"/>
+        <w:rPr>
+          <w:rFonts w:ascii="Arial" w:hAnsi="Arial" w:cs="Arial"/>
+          <w:sz w:val="24"/>
+          <w:szCs w:val="24"/>
+        </w:rPr>
+      </w:pPr>
+      <w:r>
+        <w:rPr>
+          <w:rFonts w:ascii="Arial" w:hAnsi="Arial" w:cs="Arial"/>
+          <w:sz w:val="24"/>
+          <w:szCs w:val="24"/>
+        </w:rPr>
+        <w:t>GitHub: Plataforma para hospedagem e revisão de código.</w:t>
+      </w:r>
+    </w:p>
+    <w:p>
+      <w:pPr>
+        <w:numPr>
+          <w:ilvl w:val="0"/>
+          <w:numId w:val="7"/>
+        </w:numPr>
+        <w:spacing w:line="276" w:lineRule="auto"/>
+        <w:jc w:val="left"/>
+        <w:rPr>
+          <w:rFonts w:ascii="Arial" w:hAnsi="Arial" w:cs="Arial"/>
+          <w:sz w:val="24"/>
+          <w:szCs w:val="24"/>
+        </w:rPr>
+      </w:pPr>
+      <w:proofErr w:type="spellStart"/>
+      <w:r>
+        <w:rPr>
+          <w:rFonts w:ascii="Arial" w:hAnsi="Arial" w:cs="Arial"/>
+          <w:sz w:val="24"/>
+          <w:szCs w:val="24"/>
+        </w:rPr>
+        <w:t>GitLab</w:t>
+      </w:r>
+      <w:proofErr w:type="spellEnd"/>
+      <w:r>
+        <w:rPr>
+          <w:rFonts w:ascii="Arial" w:hAnsi="Arial" w:cs="Arial"/>
+          <w:sz w:val="24"/>
+          <w:szCs w:val="24"/>
+        </w:rPr>
+        <w:t>: Similar ao GitHub com integração contínua.</w:t>
+      </w:r>
+    </w:p>
+    <w:p>
+      <w:pPr>
+        <w:numPr>
+          <w:ilvl w:val="0"/>
+          <w:numId w:val="7"/>
+        </w:numPr>
+        <w:spacing w:after="240" w:line="276" w:lineRule="auto"/>
+        <w:jc w:val="left"/>
+        <w:rPr>
+          <w:rFonts w:ascii="Arial" w:hAnsi="Arial" w:cs="Arial"/>
+          <w:sz w:val="24"/>
+          <w:szCs w:val="24"/>
+        </w:rPr>
+      </w:pPr>
+      <w:proofErr w:type="spellStart"/>
+      <w:r>
+        <w:rPr>
+          <w:rFonts w:ascii="Arial" w:hAnsi="Arial" w:cs="Arial"/>
+          <w:sz w:val="24"/>
+          <w:szCs w:val="24"/>
+        </w:rPr>
+        <w:t>Bitbucket</w:t>
+      </w:r>
+      <w:proofErr w:type="spellEnd"/>
+      <w:r>
+        <w:rPr>
+          <w:rFonts w:ascii="Arial" w:hAnsi="Arial" w:cs="Arial"/>
+          <w:sz w:val="24"/>
+          <w:szCs w:val="24"/>
+        </w:rPr>
+        <w:t xml:space="preserve">: Suporta </w:t>
+      </w:r>
+      <w:proofErr w:type="spellStart"/>
+      <w:r>
+        <w:rPr>
+          <w:rFonts w:ascii="Arial" w:hAnsi="Arial" w:cs="Arial"/>
+          <w:sz w:val="24"/>
+          <w:szCs w:val="24"/>
+        </w:rPr>
+        <w:t>Git</w:t>
+      </w:r>
+      <w:proofErr w:type="spellEnd"/>
+      <w:r>
+        <w:rPr>
+          <w:rFonts w:ascii="Arial" w:hAnsi="Arial" w:cs="Arial"/>
+          <w:sz w:val="24"/>
+          <w:szCs w:val="24"/>
+        </w:rPr>
+        <w:t xml:space="preserve"> e Mercurial.</w:t>
+      </w:r>
+    </w:p>
+    <w:p>
+      <w:pPr>
+        <w:ind w:firstLine="0"/>
+        <w:rPr>
+          <w:rFonts w:ascii="Arial" w:hAnsi="Arial" w:cs="Arial"/>
+          <w:noProof/>
+          <w:sz w:val="24"/>
+          <w:szCs w:val="24"/>
+        </w:rPr>
+      </w:pPr>
+    </w:p>
+    <w:p>
+      <w:pPr>
+        <w:ind w:firstLine="0"/>
+        <w:rPr>
+          <w:rFonts w:ascii="Arial" w:hAnsi="Arial" w:cs="Arial"/>
+          <w:noProof/>
+          <w:sz w:val="24"/>
+          <w:szCs w:val="24"/>
+        </w:rPr>
+      </w:pPr>
+    </w:p>
     <w:sectPr>
       <w:headerReference w:type="default" r:id="rId9"/>
       <w:footerReference w:type="default" r:id="rId10"/>
@@ -1543,6 +2488,706 @@
 <file path=word/numbering.xml><?xml version="1.0" encoding="utf-8"?>
 <w:numbering xmlns:wpc="http://schemas.microsoft.com/office/word/2010/wordprocessingCanvas" xmlns:cx="http://schemas.microsoft.com/office/drawing/2014/chartex" xmlns:cx1="http://schemas.microsoft.com/office/drawing/2015/9/8/chartex" xmlns:cx2="http://schemas.microsoft.com/office/drawing/2015/10/21/chartex" xmlns:cx3="http://schemas.microsoft.com/office/drawing/2016/5/9/chartex" xmlns:cx4="http://schemas.microsoft.com/office/drawing/2016/5/10/chartex" xmlns:cx5="http://schemas.microsoft.com/office/drawing/2016/5/11/chartex" xmlns:cx6="http://schemas.microsoft.com/office/drawing/2016/5/12/chartex" xmlns:cx7="http://schemas.microsoft.com/office/drawing/2016/5/13/chartex" xmlns:cx8="http://schemas.microsoft.com/office/drawing/2016/5/14/chartex" xmlns:mc="http://schemas.openxmlformats.org/markup-compatibility/2006" xmlns:aink="http://schemas.microsoft.com/office/drawing/2016/ink" xmlns:am3d="http://schemas.microsoft.com/office/drawing/2017/model3d" xmlns:o="urn:schemas-microsoft-com:office:office" xmlns:oel="http://schemas.microsoft.com/office/2019/extlst" xmlns:r="http://schemas.openxmlformats.org/officeDocument/2006/relationships" xmlns:m="http://schemas.openxmlformats.org/officeDocument/2006/math" xmlns:v="urn:schemas-microsoft-com:vml" xmlns:wp14="http://schemas.microsoft.com/office/word/2010/wordprocessingDrawing" xmlns:wp="http://schemas.openxmlformats.org/drawingml/2006/wordprocessingDrawing" xmlns:w10="urn:schemas-microsoft-com:office:word" xmlns:w="http://schemas.openxmlformats.org/wordprocessingml/2006/main" xmlns:w14="http://schemas.microsoft.com/office/word/2010/wordml" xmlns:w15="http://schemas.microsoft.com/office/word/2012/wordml" xmlns:w16cex="http://schemas.microsoft.com/office/word/2018/wordml/cex" xmlns:w16cid="http://schemas.microsoft.com/office/word/2016/wordml/cid" xmlns:w16="http://schemas.microsoft.com/office/word/2018/wordml" xmlns:w16du="http://schemas.microsoft.com/office/word/2023/wordml/word16du" xmlns:w16sdtdh="http://schemas.microsoft.com/office/word/2020/wordml/sdtdatahash" xmlns:w16se="http://schemas.microsoft.com/office/word/2015/wordml/symex" xmlns:wpg="http://schemas.microsoft.com/office/word/2010/wordprocessingGroup" xmlns:wpi="http://schemas.microsoft.com/office/word/2010/wordprocessingInk" xmlns:wne="http://schemas.microsoft.com/office/word/2006/wordml" xmlns:wps="http://schemas.microsoft.com/office/word/2010/wordprocessingShape" mc:Ignorable="w14 w15 w16se w16cid w16 w16cex w16sdtdh w16du wp14">
   <w:abstractNum w:abstractNumId="0" w15:restartNumberingAfterBreak="0">
+    <w:nsid w:val="0EEC1E40"/>
+    <w:multiLevelType w:val="multilevel"/>
+    <w:tmpl w:val="68946668"/>
+    <w:lvl w:ilvl="0">
+      <w:start w:val="1"/>
+      <w:numFmt w:val="decimal"/>
+      <w:lvlText w:val="%1."/>
+      <w:lvlJc w:val="left"/>
+      <w:pPr>
+        <w:ind w:left="720" w:hanging="360"/>
+      </w:pPr>
+      <w:rPr>
+        <w:strike w:val="0"/>
+        <w:dstrike w:val="0"/>
+        <w:u w:val="none"/>
+        <w:effect w:val="none"/>
+      </w:rPr>
+    </w:lvl>
+    <w:lvl w:ilvl="1">
+      <w:start w:val="1"/>
+      <w:numFmt w:val="lowerLetter"/>
+      <w:lvlText w:val="%2."/>
+      <w:lvlJc w:val="left"/>
+      <w:pPr>
+        <w:ind w:left="1440" w:hanging="360"/>
+      </w:pPr>
+      <w:rPr>
+        <w:strike w:val="0"/>
+        <w:dstrike w:val="0"/>
+        <w:u w:val="none"/>
+        <w:effect w:val="none"/>
+      </w:rPr>
+    </w:lvl>
+    <w:lvl w:ilvl="2">
+      <w:start w:val="1"/>
+      <w:numFmt w:val="lowerRoman"/>
+      <w:lvlText w:val="%3."/>
+      <w:lvlJc w:val="left"/>
+      <w:pPr>
+        <w:ind w:left="2160" w:hanging="360"/>
+      </w:pPr>
+      <w:rPr>
+        <w:strike w:val="0"/>
+        <w:dstrike w:val="0"/>
+        <w:u w:val="none"/>
+        <w:effect w:val="none"/>
+      </w:rPr>
+    </w:lvl>
+    <w:lvl w:ilvl="3">
+      <w:start w:val="1"/>
+      <w:numFmt w:val="decimal"/>
+      <w:lvlText w:val="%4."/>
+      <w:lvlJc w:val="left"/>
+      <w:pPr>
+        <w:ind w:left="2880" w:hanging="360"/>
+      </w:pPr>
+      <w:rPr>
+        <w:strike w:val="0"/>
+        <w:dstrike w:val="0"/>
+        <w:u w:val="none"/>
+        <w:effect w:val="none"/>
+      </w:rPr>
+    </w:lvl>
+    <w:lvl w:ilvl="4">
+      <w:start w:val="1"/>
+      <w:numFmt w:val="lowerLetter"/>
+      <w:lvlText w:val="%5."/>
+      <w:lvlJc w:val="left"/>
+      <w:pPr>
+        <w:ind w:left="3600" w:hanging="360"/>
+      </w:pPr>
+      <w:rPr>
+        <w:strike w:val="0"/>
+        <w:dstrike w:val="0"/>
+        <w:u w:val="none"/>
+        <w:effect w:val="none"/>
+      </w:rPr>
+    </w:lvl>
+    <w:lvl w:ilvl="5">
+      <w:start w:val="1"/>
+      <w:numFmt w:val="lowerRoman"/>
+      <w:lvlText w:val="%6."/>
+      <w:lvlJc w:val="left"/>
+      <w:pPr>
+        <w:ind w:left="4320" w:hanging="360"/>
+      </w:pPr>
+      <w:rPr>
+        <w:strike w:val="0"/>
+        <w:dstrike w:val="0"/>
+        <w:u w:val="none"/>
+        <w:effect w:val="none"/>
+      </w:rPr>
+    </w:lvl>
+    <w:lvl w:ilvl="6">
+      <w:start w:val="1"/>
+      <w:numFmt w:val="decimal"/>
+      <w:lvlText w:val="%7."/>
+      <w:lvlJc w:val="left"/>
+      <w:pPr>
+        <w:ind w:left="5040" w:hanging="360"/>
+      </w:pPr>
+      <w:rPr>
+        <w:strike w:val="0"/>
+        <w:dstrike w:val="0"/>
+        <w:u w:val="none"/>
+        <w:effect w:val="none"/>
+      </w:rPr>
+    </w:lvl>
+    <w:lvl w:ilvl="7">
+      <w:start w:val="1"/>
+      <w:numFmt w:val="lowerLetter"/>
+      <w:lvlText w:val="%8."/>
+      <w:lvlJc w:val="left"/>
+      <w:pPr>
+        <w:ind w:left="5760" w:hanging="360"/>
+      </w:pPr>
+      <w:rPr>
+        <w:strike w:val="0"/>
+        <w:dstrike w:val="0"/>
+        <w:u w:val="none"/>
+        <w:effect w:val="none"/>
+      </w:rPr>
+    </w:lvl>
+    <w:lvl w:ilvl="8">
+      <w:start w:val="1"/>
+      <w:numFmt w:val="lowerRoman"/>
+      <w:lvlText w:val="%9."/>
+      <w:lvlJc w:val="left"/>
+      <w:pPr>
+        <w:ind w:left="6480" w:hanging="360"/>
+      </w:pPr>
+      <w:rPr>
+        <w:strike w:val="0"/>
+        <w:dstrike w:val="0"/>
+        <w:u w:val="none"/>
+        <w:effect w:val="none"/>
+      </w:rPr>
+    </w:lvl>
+  </w:abstractNum>
+  <w:abstractNum w:abstractNumId="1" w15:restartNumberingAfterBreak="0">
+    <w:nsid w:val="2CB72442"/>
+    <w:multiLevelType w:val="multilevel"/>
+    <w:tmpl w:val="6052B922"/>
+    <w:lvl w:ilvl="0">
+      <w:start w:val="1"/>
+      <w:numFmt w:val="bullet"/>
+      <w:lvlText w:val="●"/>
+      <w:lvlJc w:val="left"/>
+      <w:pPr>
+        <w:ind w:left="720" w:hanging="360"/>
+      </w:pPr>
+      <w:rPr>
+        <w:strike w:val="0"/>
+        <w:dstrike w:val="0"/>
+        <w:u w:val="none"/>
+        <w:effect w:val="none"/>
+      </w:rPr>
+    </w:lvl>
+    <w:lvl w:ilvl="1">
+      <w:start w:val="1"/>
+      <w:numFmt w:val="bullet"/>
+      <w:lvlText w:val="○"/>
+      <w:lvlJc w:val="left"/>
+      <w:pPr>
+        <w:ind w:left="1440" w:hanging="360"/>
+      </w:pPr>
+      <w:rPr>
+        <w:strike w:val="0"/>
+        <w:dstrike w:val="0"/>
+        <w:u w:val="none"/>
+        <w:effect w:val="none"/>
+      </w:rPr>
+    </w:lvl>
+    <w:lvl w:ilvl="2">
+      <w:start w:val="1"/>
+      <w:numFmt w:val="bullet"/>
+      <w:lvlText w:val="■"/>
+      <w:lvlJc w:val="left"/>
+      <w:pPr>
+        <w:ind w:left="2160" w:hanging="360"/>
+      </w:pPr>
+      <w:rPr>
+        <w:strike w:val="0"/>
+        <w:dstrike w:val="0"/>
+        <w:u w:val="none"/>
+        <w:effect w:val="none"/>
+      </w:rPr>
+    </w:lvl>
+    <w:lvl w:ilvl="3">
+      <w:start w:val="1"/>
+      <w:numFmt w:val="bullet"/>
+      <w:lvlText w:val="●"/>
+      <w:lvlJc w:val="left"/>
+      <w:pPr>
+        <w:ind w:left="2880" w:hanging="360"/>
+      </w:pPr>
+      <w:rPr>
+        <w:strike w:val="0"/>
+        <w:dstrike w:val="0"/>
+        <w:u w:val="none"/>
+        <w:effect w:val="none"/>
+      </w:rPr>
+    </w:lvl>
+    <w:lvl w:ilvl="4">
+      <w:start w:val="1"/>
+      <w:numFmt w:val="bullet"/>
+      <w:lvlText w:val="○"/>
+      <w:lvlJc w:val="left"/>
+      <w:pPr>
+        <w:ind w:left="3600" w:hanging="360"/>
+      </w:pPr>
+      <w:rPr>
+        <w:strike w:val="0"/>
+        <w:dstrike w:val="0"/>
+        <w:u w:val="none"/>
+        <w:effect w:val="none"/>
+      </w:rPr>
+    </w:lvl>
+    <w:lvl w:ilvl="5">
+      <w:start w:val="1"/>
+      <w:numFmt w:val="bullet"/>
+      <w:lvlText w:val="■"/>
+      <w:lvlJc w:val="left"/>
+      <w:pPr>
+        <w:ind w:left="4320" w:hanging="360"/>
+      </w:pPr>
+      <w:rPr>
+        <w:strike w:val="0"/>
+        <w:dstrike w:val="0"/>
+        <w:u w:val="none"/>
+        <w:effect w:val="none"/>
+      </w:rPr>
+    </w:lvl>
+    <w:lvl w:ilvl="6">
+      <w:start w:val="1"/>
+      <w:numFmt w:val="bullet"/>
+      <w:lvlText w:val="●"/>
+      <w:lvlJc w:val="left"/>
+      <w:pPr>
+        <w:ind w:left="5040" w:hanging="360"/>
+      </w:pPr>
+      <w:rPr>
+        <w:strike w:val="0"/>
+        <w:dstrike w:val="0"/>
+        <w:u w:val="none"/>
+        <w:effect w:val="none"/>
+      </w:rPr>
+    </w:lvl>
+    <w:lvl w:ilvl="7">
+      <w:start w:val="1"/>
+      <w:numFmt w:val="bullet"/>
+      <w:lvlText w:val="○"/>
+      <w:lvlJc w:val="left"/>
+      <w:pPr>
+        <w:ind w:left="5760" w:hanging="360"/>
+      </w:pPr>
+      <w:rPr>
+        <w:strike w:val="0"/>
+        <w:dstrike w:val="0"/>
+        <w:u w:val="none"/>
+        <w:effect w:val="none"/>
+      </w:rPr>
+    </w:lvl>
+    <w:lvl w:ilvl="8">
+      <w:start w:val="1"/>
+      <w:numFmt w:val="bullet"/>
+      <w:lvlText w:val="■"/>
+      <w:lvlJc w:val="left"/>
+      <w:pPr>
+        <w:ind w:left="6480" w:hanging="360"/>
+      </w:pPr>
+      <w:rPr>
+        <w:strike w:val="0"/>
+        <w:dstrike w:val="0"/>
+        <w:u w:val="none"/>
+        <w:effect w:val="none"/>
+      </w:rPr>
+    </w:lvl>
+  </w:abstractNum>
+  <w:abstractNum w:abstractNumId="2" w15:restartNumberingAfterBreak="0">
+    <w:nsid w:val="2FC71292"/>
+    <w:multiLevelType w:val="multilevel"/>
+    <w:tmpl w:val="38847C20"/>
+    <w:lvl w:ilvl="0">
+      <w:start w:val="1"/>
+      <w:numFmt w:val="bullet"/>
+      <w:lvlText w:val="●"/>
+      <w:lvlJc w:val="left"/>
+      <w:pPr>
+        <w:ind w:left="720" w:hanging="360"/>
+      </w:pPr>
+      <w:rPr>
+        <w:strike w:val="0"/>
+        <w:dstrike w:val="0"/>
+        <w:u w:val="none"/>
+        <w:effect w:val="none"/>
+      </w:rPr>
+    </w:lvl>
+    <w:lvl w:ilvl="1">
+      <w:start w:val="1"/>
+      <w:numFmt w:val="bullet"/>
+      <w:lvlText w:val="○"/>
+      <w:lvlJc w:val="left"/>
+      <w:pPr>
+        <w:ind w:left="1440" w:hanging="360"/>
+      </w:pPr>
+      <w:rPr>
+        <w:strike w:val="0"/>
+        <w:dstrike w:val="0"/>
+        <w:u w:val="none"/>
+        <w:effect w:val="none"/>
+      </w:rPr>
+    </w:lvl>
+    <w:lvl w:ilvl="2">
+      <w:start w:val="1"/>
+      <w:numFmt w:val="bullet"/>
+      <w:lvlText w:val="■"/>
+      <w:lvlJc w:val="left"/>
+      <w:pPr>
+        <w:ind w:left="2160" w:hanging="360"/>
+      </w:pPr>
+      <w:rPr>
+        <w:strike w:val="0"/>
+        <w:dstrike w:val="0"/>
+        <w:u w:val="none"/>
+        <w:effect w:val="none"/>
+      </w:rPr>
+    </w:lvl>
+    <w:lvl w:ilvl="3">
+      <w:start w:val="1"/>
+      <w:numFmt w:val="bullet"/>
+      <w:lvlText w:val="●"/>
+      <w:lvlJc w:val="left"/>
+      <w:pPr>
+        <w:ind w:left="2880" w:hanging="360"/>
+      </w:pPr>
+      <w:rPr>
+        <w:strike w:val="0"/>
+        <w:dstrike w:val="0"/>
+        <w:u w:val="none"/>
+        <w:effect w:val="none"/>
+      </w:rPr>
+    </w:lvl>
+    <w:lvl w:ilvl="4">
+      <w:start w:val="1"/>
+      <w:numFmt w:val="bullet"/>
+      <w:lvlText w:val="○"/>
+      <w:lvlJc w:val="left"/>
+      <w:pPr>
+        <w:ind w:left="3600" w:hanging="360"/>
+      </w:pPr>
+      <w:rPr>
+        <w:strike w:val="0"/>
+        <w:dstrike w:val="0"/>
+        <w:u w:val="none"/>
+        <w:effect w:val="none"/>
+      </w:rPr>
+    </w:lvl>
+    <w:lvl w:ilvl="5">
+      <w:start w:val="1"/>
+      <w:numFmt w:val="bullet"/>
+      <w:lvlText w:val="■"/>
+      <w:lvlJc w:val="left"/>
+      <w:pPr>
+        <w:ind w:left="4320" w:hanging="360"/>
+      </w:pPr>
+      <w:rPr>
+        <w:strike w:val="0"/>
+        <w:dstrike w:val="0"/>
+        <w:u w:val="none"/>
+        <w:effect w:val="none"/>
+      </w:rPr>
+    </w:lvl>
+    <w:lvl w:ilvl="6">
+      <w:start w:val="1"/>
+      <w:numFmt w:val="bullet"/>
+      <w:lvlText w:val="●"/>
+      <w:lvlJc w:val="left"/>
+      <w:pPr>
+        <w:ind w:left="5040" w:hanging="360"/>
+      </w:pPr>
+      <w:rPr>
+        <w:strike w:val="0"/>
+        <w:dstrike w:val="0"/>
+        <w:u w:val="none"/>
+        <w:effect w:val="none"/>
+      </w:rPr>
+    </w:lvl>
+    <w:lvl w:ilvl="7">
+      <w:start w:val="1"/>
+      <w:numFmt w:val="bullet"/>
+      <w:lvlText w:val="○"/>
+      <w:lvlJc w:val="left"/>
+      <w:pPr>
+        <w:ind w:left="5760" w:hanging="360"/>
+      </w:pPr>
+      <w:rPr>
+        <w:strike w:val="0"/>
+        <w:dstrike w:val="0"/>
+        <w:u w:val="none"/>
+        <w:effect w:val="none"/>
+      </w:rPr>
+    </w:lvl>
+    <w:lvl w:ilvl="8">
+      <w:start w:val="1"/>
+      <w:numFmt w:val="bullet"/>
+      <w:lvlText w:val="■"/>
+      <w:lvlJc w:val="left"/>
+      <w:pPr>
+        <w:ind w:left="6480" w:hanging="360"/>
+      </w:pPr>
+      <w:rPr>
+        <w:strike w:val="0"/>
+        <w:dstrike w:val="0"/>
+        <w:u w:val="none"/>
+        <w:effect w:val="none"/>
+      </w:rPr>
+    </w:lvl>
+  </w:abstractNum>
+  <w:abstractNum w:abstractNumId="3" w15:restartNumberingAfterBreak="0">
+    <w:nsid w:val="3E487F10"/>
+    <w:multiLevelType w:val="multilevel"/>
+    <w:tmpl w:val="9EACC622"/>
+    <w:lvl w:ilvl="0">
+      <w:start w:val="1"/>
+      <w:numFmt w:val="bullet"/>
+      <w:lvlText w:val="●"/>
+      <w:lvlJc w:val="left"/>
+      <w:pPr>
+        <w:ind w:left="720" w:hanging="360"/>
+      </w:pPr>
+      <w:rPr>
+        <w:strike w:val="0"/>
+        <w:dstrike w:val="0"/>
+        <w:u w:val="none"/>
+        <w:effect w:val="none"/>
+      </w:rPr>
+    </w:lvl>
+    <w:lvl w:ilvl="1">
+      <w:start w:val="1"/>
+      <w:numFmt w:val="bullet"/>
+      <w:lvlText w:val="○"/>
+      <w:lvlJc w:val="left"/>
+      <w:pPr>
+        <w:ind w:left="1440" w:hanging="360"/>
+      </w:pPr>
+      <w:rPr>
+        <w:strike w:val="0"/>
+        <w:dstrike w:val="0"/>
+        <w:u w:val="none"/>
+        <w:effect w:val="none"/>
+      </w:rPr>
+    </w:lvl>
+    <w:lvl w:ilvl="2">
+      <w:start w:val="1"/>
+      <w:numFmt w:val="bullet"/>
+      <w:lvlText w:val="■"/>
+      <w:lvlJc w:val="left"/>
+      <w:pPr>
+        <w:ind w:left="2160" w:hanging="360"/>
+      </w:pPr>
+      <w:rPr>
+        <w:strike w:val="0"/>
+        <w:dstrike w:val="0"/>
+        <w:u w:val="none"/>
+        <w:effect w:val="none"/>
+      </w:rPr>
+    </w:lvl>
+    <w:lvl w:ilvl="3">
+      <w:start w:val="1"/>
+      <w:numFmt w:val="bullet"/>
+      <w:lvlText w:val="●"/>
+      <w:lvlJc w:val="left"/>
+      <w:pPr>
+        <w:ind w:left="2880" w:hanging="360"/>
+      </w:pPr>
+      <w:rPr>
+        <w:strike w:val="0"/>
+        <w:dstrike w:val="0"/>
+        <w:u w:val="none"/>
+        <w:effect w:val="none"/>
+      </w:rPr>
+    </w:lvl>
+    <w:lvl w:ilvl="4">
+      <w:start w:val="1"/>
+      <w:numFmt w:val="bullet"/>
+      <w:lvlText w:val="○"/>
+      <w:lvlJc w:val="left"/>
+      <w:pPr>
+        <w:ind w:left="3600" w:hanging="360"/>
+      </w:pPr>
+      <w:rPr>
+        <w:strike w:val="0"/>
+        <w:dstrike w:val="0"/>
+        <w:u w:val="none"/>
+        <w:effect w:val="none"/>
+      </w:rPr>
+    </w:lvl>
+    <w:lvl w:ilvl="5">
+      <w:start w:val="1"/>
+      <w:numFmt w:val="bullet"/>
+      <w:lvlText w:val="■"/>
+      <w:lvlJc w:val="left"/>
+      <w:pPr>
+        <w:ind w:left="4320" w:hanging="360"/>
+      </w:pPr>
+      <w:rPr>
+        <w:strike w:val="0"/>
+        <w:dstrike w:val="0"/>
+        <w:u w:val="none"/>
+        <w:effect w:val="none"/>
+      </w:rPr>
+    </w:lvl>
+    <w:lvl w:ilvl="6">
+      <w:start w:val="1"/>
+      <w:numFmt w:val="bullet"/>
+      <w:lvlText w:val="●"/>
+      <w:lvlJc w:val="left"/>
+      <w:pPr>
+        <w:ind w:left="5040" w:hanging="360"/>
+      </w:pPr>
+      <w:rPr>
+        <w:strike w:val="0"/>
+        <w:dstrike w:val="0"/>
+        <w:u w:val="none"/>
+        <w:effect w:val="none"/>
+      </w:rPr>
+    </w:lvl>
+    <w:lvl w:ilvl="7">
+      <w:start w:val="1"/>
+      <w:numFmt w:val="bullet"/>
+      <w:lvlText w:val="○"/>
+      <w:lvlJc w:val="left"/>
+      <w:pPr>
+        <w:ind w:left="5760" w:hanging="360"/>
+      </w:pPr>
+      <w:rPr>
+        <w:strike w:val="0"/>
+        <w:dstrike w:val="0"/>
+        <w:u w:val="none"/>
+        <w:effect w:val="none"/>
+      </w:rPr>
+    </w:lvl>
+    <w:lvl w:ilvl="8">
+      <w:start w:val="1"/>
+      <w:numFmt w:val="bullet"/>
+      <w:lvlText w:val="■"/>
+      <w:lvlJc w:val="left"/>
+      <w:pPr>
+        <w:ind w:left="6480" w:hanging="360"/>
+      </w:pPr>
+      <w:rPr>
+        <w:strike w:val="0"/>
+        <w:dstrike w:val="0"/>
+        <w:u w:val="none"/>
+        <w:effect w:val="none"/>
+      </w:rPr>
+    </w:lvl>
+  </w:abstractNum>
+  <w:abstractNum w:abstractNumId="4" w15:restartNumberingAfterBreak="0">
+    <w:nsid w:val="402D2E0F"/>
+    <w:multiLevelType w:val="multilevel"/>
+    <w:tmpl w:val="86387260"/>
+    <w:lvl w:ilvl="0">
+      <w:start w:val="1"/>
+      <w:numFmt w:val="bullet"/>
+      <w:lvlText w:val="●"/>
+      <w:lvlJc w:val="left"/>
+      <w:pPr>
+        <w:ind w:left="720" w:hanging="360"/>
+      </w:pPr>
+      <w:rPr>
+        <w:strike w:val="0"/>
+        <w:dstrike w:val="0"/>
+        <w:u w:val="none"/>
+        <w:effect w:val="none"/>
+      </w:rPr>
+    </w:lvl>
+    <w:lvl w:ilvl="1">
+      <w:start w:val="1"/>
+      <w:numFmt w:val="bullet"/>
+      <w:lvlText w:val="○"/>
+      <w:lvlJc w:val="left"/>
+      <w:pPr>
+        <w:ind w:left="1440" w:hanging="360"/>
+      </w:pPr>
+      <w:rPr>
+        <w:strike w:val="0"/>
+        <w:dstrike w:val="0"/>
+        <w:u w:val="none"/>
+        <w:effect w:val="none"/>
+      </w:rPr>
+    </w:lvl>
+    <w:lvl w:ilvl="2">
+      <w:start w:val="1"/>
+      <w:numFmt w:val="bullet"/>
+      <w:lvlText w:val="■"/>
+      <w:lvlJc w:val="left"/>
+      <w:pPr>
+        <w:ind w:left="2160" w:hanging="360"/>
+      </w:pPr>
+      <w:rPr>
+        <w:strike w:val="0"/>
+        <w:dstrike w:val="0"/>
+        <w:u w:val="none"/>
+        <w:effect w:val="none"/>
+      </w:rPr>
+    </w:lvl>
+    <w:lvl w:ilvl="3">
+      <w:start w:val="1"/>
+      <w:numFmt w:val="bullet"/>
+      <w:lvlText w:val="●"/>
+      <w:lvlJc w:val="left"/>
+      <w:pPr>
+        <w:ind w:left="2880" w:hanging="360"/>
+      </w:pPr>
+      <w:rPr>
+        <w:strike w:val="0"/>
+        <w:dstrike w:val="0"/>
+        <w:u w:val="none"/>
+        <w:effect w:val="none"/>
+      </w:rPr>
+    </w:lvl>
+    <w:lvl w:ilvl="4">
+      <w:start w:val="1"/>
+      <w:numFmt w:val="bullet"/>
+      <w:lvlText w:val="○"/>
+      <w:lvlJc w:val="left"/>
+      <w:pPr>
+        <w:ind w:left="3600" w:hanging="360"/>
+      </w:pPr>
+      <w:rPr>
+        <w:strike w:val="0"/>
+        <w:dstrike w:val="0"/>
+        <w:u w:val="none"/>
+        <w:effect w:val="none"/>
+      </w:rPr>
+    </w:lvl>
+    <w:lvl w:ilvl="5">
+      <w:start w:val="1"/>
+      <w:numFmt w:val="bullet"/>
+      <w:lvlText w:val="■"/>
+      <w:lvlJc w:val="left"/>
+      <w:pPr>
+        <w:ind w:left="4320" w:hanging="360"/>
+      </w:pPr>
+      <w:rPr>
+        <w:strike w:val="0"/>
+        <w:dstrike w:val="0"/>
+        <w:u w:val="none"/>
+        <w:effect w:val="none"/>
+      </w:rPr>
+    </w:lvl>
+    <w:lvl w:ilvl="6">
+      <w:start w:val="1"/>
+      <w:numFmt w:val="bullet"/>
+      <w:lvlText w:val="●"/>
+      <w:lvlJc w:val="left"/>
+      <w:pPr>
+        <w:ind w:left="5040" w:hanging="360"/>
+      </w:pPr>
+      <w:rPr>
+        <w:strike w:val="0"/>
+        <w:dstrike w:val="0"/>
+        <w:u w:val="none"/>
+        <w:effect w:val="none"/>
+      </w:rPr>
+    </w:lvl>
+    <w:lvl w:ilvl="7">
+      <w:start w:val="1"/>
+      <w:numFmt w:val="bullet"/>
+      <w:lvlText w:val="○"/>
+      <w:lvlJc w:val="left"/>
+      <w:pPr>
+        <w:ind w:left="5760" w:hanging="360"/>
+      </w:pPr>
+      <w:rPr>
+        <w:strike w:val="0"/>
+        <w:dstrike w:val="0"/>
+        <w:u w:val="none"/>
+        <w:effect w:val="none"/>
+      </w:rPr>
+    </w:lvl>
+    <w:lvl w:ilvl="8">
+      <w:start w:val="1"/>
+      <w:numFmt w:val="bullet"/>
+      <w:lvlText w:val="■"/>
+      <w:lvlJc w:val="left"/>
+      <w:pPr>
+        <w:ind w:left="6480" w:hanging="360"/>
+      </w:pPr>
+      <w:rPr>
+        <w:strike w:val="0"/>
+        <w:dstrike w:val="0"/>
+        <w:u w:val="none"/>
+        <w:effect w:val="none"/>
+      </w:rPr>
+    </w:lvl>
+  </w:abstractNum>
+  <w:abstractNum w:abstractNumId="5" w15:restartNumberingAfterBreak="0">
     <w:nsid w:val="66604C43"/>
     <w:multiLevelType w:val="hybridMultilevel"/>
     <w:tmpl w:val="ADF4E99A"/>
@@ -1628,8 +3273,238 @@
       </w:pPr>
     </w:lvl>
   </w:abstractNum>
+  <w:abstractNum w:abstractNumId="6" w15:restartNumberingAfterBreak="0">
+    <w:nsid w:val="75C31AC1"/>
+    <w:multiLevelType w:val="multilevel"/>
+    <w:tmpl w:val="2D322916"/>
+    <w:lvl w:ilvl="0">
+      <w:start w:val="1"/>
+      <w:numFmt w:val="bullet"/>
+      <w:lvlText w:val="●"/>
+      <w:lvlJc w:val="left"/>
+      <w:pPr>
+        <w:ind w:left="720" w:hanging="360"/>
+      </w:pPr>
+      <w:rPr>
+        <w:strike w:val="0"/>
+        <w:dstrike w:val="0"/>
+        <w:u w:val="none"/>
+        <w:effect w:val="none"/>
+      </w:rPr>
+    </w:lvl>
+    <w:lvl w:ilvl="1">
+      <w:start w:val="1"/>
+      <w:numFmt w:val="bullet"/>
+      <w:lvlText w:val="○"/>
+      <w:lvlJc w:val="left"/>
+      <w:pPr>
+        <w:ind w:left="1440" w:hanging="360"/>
+      </w:pPr>
+      <w:rPr>
+        <w:strike w:val="0"/>
+        <w:dstrike w:val="0"/>
+        <w:u w:val="none"/>
+        <w:effect w:val="none"/>
+      </w:rPr>
+    </w:lvl>
+    <w:lvl w:ilvl="2">
+      <w:start w:val="1"/>
+      <w:numFmt w:val="bullet"/>
+      <w:lvlText w:val="■"/>
+      <w:lvlJc w:val="left"/>
+      <w:pPr>
+        <w:ind w:left="2160" w:hanging="360"/>
+      </w:pPr>
+      <w:rPr>
+        <w:strike w:val="0"/>
+        <w:dstrike w:val="0"/>
+        <w:u w:val="none"/>
+        <w:effect w:val="none"/>
+      </w:rPr>
+    </w:lvl>
+    <w:lvl w:ilvl="3">
+      <w:start w:val="1"/>
+      <w:numFmt w:val="bullet"/>
+      <w:lvlText w:val="●"/>
+      <w:lvlJc w:val="left"/>
+      <w:pPr>
+        <w:ind w:left="2880" w:hanging="360"/>
+      </w:pPr>
+      <w:rPr>
+        <w:strike w:val="0"/>
+        <w:dstrike w:val="0"/>
+        <w:u w:val="none"/>
+        <w:effect w:val="none"/>
+      </w:rPr>
+    </w:lvl>
+    <w:lvl w:ilvl="4">
+      <w:start w:val="1"/>
+      <w:numFmt w:val="bullet"/>
+      <w:lvlText w:val="○"/>
+      <w:lvlJc w:val="left"/>
+      <w:pPr>
+        <w:ind w:left="3600" w:hanging="360"/>
+      </w:pPr>
+      <w:rPr>
+        <w:strike w:val="0"/>
+        <w:dstrike w:val="0"/>
+        <w:u w:val="none"/>
+        <w:effect w:val="none"/>
+      </w:rPr>
+    </w:lvl>
+    <w:lvl w:ilvl="5">
+      <w:start w:val="1"/>
+      <w:numFmt w:val="bullet"/>
+      <w:lvlText w:val="■"/>
+      <w:lvlJc w:val="left"/>
+      <w:pPr>
+        <w:ind w:left="4320" w:hanging="360"/>
+      </w:pPr>
+      <w:rPr>
+        <w:strike w:val="0"/>
+        <w:dstrike w:val="0"/>
+        <w:u w:val="none"/>
+        <w:effect w:val="none"/>
+      </w:rPr>
+    </w:lvl>
+    <w:lvl w:ilvl="6">
+      <w:start w:val="1"/>
+      <w:numFmt w:val="bullet"/>
+      <w:lvlText w:val="●"/>
+      <w:lvlJc w:val="left"/>
+      <w:pPr>
+        <w:ind w:left="5040" w:hanging="360"/>
+      </w:pPr>
+      <w:rPr>
+        <w:strike w:val="0"/>
+        <w:dstrike w:val="0"/>
+        <w:u w:val="none"/>
+        <w:effect w:val="none"/>
+      </w:rPr>
+    </w:lvl>
+    <w:lvl w:ilvl="7">
+      <w:start w:val="1"/>
+      <w:numFmt w:val="bullet"/>
+      <w:lvlText w:val="○"/>
+      <w:lvlJc w:val="left"/>
+      <w:pPr>
+        <w:ind w:left="5760" w:hanging="360"/>
+      </w:pPr>
+      <w:rPr>
+        <w:strike w:val="0"/>
+        <w:dstrike w:val="0"/>
+        <w:u w:val="none"/>
+        <w:effect w:val="none"/>
+      </w:rPr>
+    </w:lvl>
+    <w:lvl w:ilvl="8">
+      <w:start w:val="1"/>
+      <w:numFmt w:val="bullet"/>
+      <w:lvlText w:val="■"/>
+      <w:lvlJc w:val="left"/>
+      <w:pPr>
+        <w:ind w:left="6480" w:hanging="360"/>
+      </w:pPr>
+      <w:rPr>
+        <w:strike w:val="0"/>
+        <w:dstrike w:val="0"/>
+        <w:u w:val="none"/>
+        <w:effect w:val="none"/>
+      </w:rPr>
+    </w:lvl>
+  </w:abstractNum>
   <w:num w:numId="1" w16cid:durableId="1956054939">
+    <w:abstractNumId w:val="5"/>
+  </w:num>
+  <w:num w:numId="2" w16cid:durableId="208346321">
+    <w:abstractNumId w:val="6"/>
+    <w:lvlOverride w:ilvl="0"/>
+    <w:lvlOverride w:ilvl="1"/>
+    <w:lvlOverride w:ilvl="2"/>
+    <w:lvlOverride w:ilvl="3"/>
+    <w:lvlOverride w:ilvl="4"/>
+    <w:lvlOverride w:ilvl="5"/>
+    <w:lvlOverride w:ilvl="6"/>
+    <w:lvlOverride w:ilvl="7"/>
+    <w:lvlOverride w:ilvl="8"/>
+  </w:num>
+  <w:num w:numId="3" w16cid:durableId="415323252">
+    <w:abstractNumId w:val="1"/>
+    <w:lvlOverride w:ilvl="0"/>
+    <w:lvlOverride w:ilvl="1"/>
+    <w:lvlOverride w:ilvl="2"/>
+    <w:lvlOverride w:ilvl="3"/>
+    <w:lvlOverride w:ilvl="4"/>
+    <w:lvlOverride w:ilvl="5"/>
+    <w:lvlOverride w:ilvl="6"/>
+    <w:lvlOverride w:ilvl="7"/>
+    <w:lvlOverride w:ilvl="8"/>
+  </w:num>
+  <w:num w:numId="4" w16cid:durableId="1766997134">
     <w:abstractNumId w:val="0"/>
+    <w:lvlOverride w:ilvl="0">
+      <w:startOverride w:val="1"/>
+    </w:lvlOverride>
+    <w:lvlOverride w:ilvl="1">
+      <w:startOverride w:val="1"/>
+    </w:lvlOverride>
+    <w:lvlOverride w:ilvl="2">
+      <w:startOverride w:val="1"/>
+    </w:lvlOverride>
+    <w:lvlOverride w:ilvl="3">
+      <w:startOverride w:val="1"/>
+    </w:lvlOverride>
+    <w:lvlOverride w:ilvl="4">
+      <w:startOverride w:val="1"/>
+    </w:lvlOverride>
+    <w:lvlOverride w:ilvl="5">
+      <w:startOverride w:val="1"/>
+    </w:lvlOverride>
+    <w:lvlOverride w:ilvl="6">
+      <w:startOverride w:val="1"/>
+    </w:lvlOverride>
+    <w:lvlOverride w:ilvl="7">
+      <w:startOverride w:val="1"/>
+    </w:lvlOverride>
+    <w:lvlOverride w:ilvl="8">
+      <w:startOverride w:val="1"/>
+    </w:lvlOverride>
+  </w:num>
+  <w:num w:numId="5" w16cid:durableId="132407873">
+    <w:abstractNumId w:val="4"/>
+    <w:lvlOverride w:ilvl="0"/>
+    <w:lvlOverride w:ilvl="1"/>
+    <w:lvlOverride w:ilvl="2"/>
+    <w:lvlOverride w:ilvl="3"/>
+    <w:lvlOverride w:ilvl="4"/>
+    <w:lvlOverride w:ilvl="5"/>
+    <w:lvlOverride w:ilvl="6"/>
+    <w:lvlOverride w:ilvl="7"/>
+    <w:lvlOverride w:ilvl="8"/>
+  </w:num>
+  <w:num w:numId="6" w16cid:durableId="84420095">
+    <w:abstractNumId w:val="3"/>
+    <w:lvlOverride w:ilvl="0"/>
+    <w:lvlOverride w:ilvl="1"/>
+    <w:lvlOverride w:ilvl="2"/>
+    <w:lvlOverride w:ilvl="3"/>
+    <w:lvlOverride w:ilvl="4"/>
+    <w:lvlOverride w:ilvl="5"/>
+    <w:lvlOverride w:ilvl="6"/>
+    <w:lvlOverride w:ilvl="7"/>
+    <w:lvlOverride w:ilvl="8"/>
+  </w:num>
+  <w:num w:numId="7" w16cid:durableId="114719998">
+    <w:abstractNumId w:val="2"/>
+    <w:lvlOverride w:ilvl="0"/>
+    <w:lvlOverride w:ilvl="1"/>
+    <w:lvlOverride w:ilvl="2"/>
+    <w:lvlOverride w:ilvl="3"/>
+    <w:lvlOverride w:ilvl="4"/>
+    <w:lvlOverride w:ilvl="5"/>
+    <w:lvlOverride w:ilvl="6"/>
+    <w:lvlOverride w:ilvl="7"/>
+    <w:lvlOverride w:ilvl="8"/>
   </w:num>
 </w:numbering>
 </file>

--- a/Parte escrita.docx
+++ b/Parte escrita.docx
@@ -1755,6 +1755,998 @@
         </w:rPr>
         <w:t xml:space="preserve"> lançaram o GitHub. </w:t>
       </w:r>
+      <w:r>
+        <w:rPr>
+          <w:rFonts w:ascii="Arial" w:hAnsi="Arial" w:cs="Arial"/>
+          <w:noProof/>
+          <w:sz w:val="24"/>
+          <w:szCs w:val="24"/>
+        </w:rPr>
+        <w:br/>
+      </w:r>
+      <w:r>
+        <w:rPr>
+          <w:rFonts w:ascii="Arial" w:hAnsi="Arial" w:cs="Arial"/>
+          <w:noProof/>
+          <w:sz w:val="24"/>
+          <w:szCs w:val="24"/>
+        </w:rPr>
+        <w:br/>
+      </w:r>
+    </w:p>
+    <w:p>
+      <w:pPr>
+        <w:rPr>
+          <w:rFonts w:ascii="Arial" w:hAnsi="Arial" w:cs="Arial"/>
+          <w:noProof/>
+          <w:sz w:val="24"/>
+          <w:szCs w:val="24"/>
+        </w:rPr>
+      </w:pPr>
+      <w:r>
+        <w:rPr>
+          <w:rFonts w:ascii="Arial" w:hAnsi="Arial" w:cs="Arial"/>
+          <w:noProof/>
+          <w:sz w:val="24"/>
+          <w:szCs w:val="24"/>
+        </w:rPr>
+        <w:br w:type="page"/>
+      </w:r>
+    </w:p>
+    <w:p>
+      <w:pPr>
+        <w:spacing w:before="240" w:after="240"/>
+        <w:rPr>
+          <w:rFonts w:ascii="Arial" w:hAnsi="Arial" w:cs="Arial"/>
+          <w:b/>
+          <w:bCs/>
+          <w:sz w:val="24"/>
+          <w:szCs w:val="24"/>
+        </w:rPr>
+      </w:pPr>
+      <w:r>
+        <w:rPr>
+          <w:rFonts w:ascii="Arial" w:hAnsi="Arial" w:cs="Arial"/>
+          <w:b/>
+          <w:bCs/>
+          <w:sz w:val="24"/>
+          <w:szCs w:val="24"/>
+        </w:rPr>
+        <w:lastRenderedPageBreak/>
+        <w:t xml:space="preserve">Controle de versão </w:t>
+      </w:r>
+    </w:p>
+    <w:p>
+      <w:pPr>
+        <w:spacing w:before="240" w:after="240"/>
+        <w:rPr>
+          <w:rFonts w:ascii="Arial" w:hAnsi="Arial" w:cs="Arial"/>
+          <w:sz w:val="24"/>
+          <w:szCs w:val="24"/>
+        </w:rPr>
+      </w:pPr>
+      <w:r>
+        <w:rPr>
+          <w:rFonts w:ascii="Arial" w:hAnsi="Arial" w:cs="Arial"/>
+          <w:sz w:val="24"/>
+          <w:szCs w:val="24"/>
+        </w:rPr>
+        <w:t>O controle de versão é um sistema que registra alterações em arquivos ao longo do tempo, permitindo revisitar versões específicas.</w:t>
+      </w:r>
+    </w:p>
+    <w:p>
+      <w:pPr>
+        <w:spacing w:before="240" w:after="240"/>
+        <w:rPr>
+          <w:rFonts w:ascii="Arial" w:hAnsi="Arial" w:cs="Arial"/>
+          <w:b/>
+          <w:bCs/>
+          <w:sz w:val="24"/>
+          <w:szCs w:val="24"/>
+        </w:rPr>
+      </w:pPr>
+      <w:r>
+        <w:rPr>
+          <w:rFonts w:ascii="Arial" w:hAnsi="Arial" w:cs="Arial"/>
+          <w:b/>
+          <w:bCs/>
+          <w:sz w:val="24"/>
+          <w:szCs w:val="24"/>
+        </w:rPr>
+        <w:t>Conceitos Básicos:</w:t>
+      </w:r>
+    </w:p>
+    <w:p>
+      <w:pPr>
+        <w:numPr>
+          <w:ilvl w:val="0"/>
+          <w:numId w:val="2"/>
+        </w:numPr>
+        <w:spacing w:before="240" w:line="276" w:lineRule="auto"/>
+        <w:jc w:val="left"/>
+        <w:rPr>
+          <w:rFonts w:ascii="Arial" w:hAnsi="Arial" w:cs="Arial"/>
+          <w:sz w:val="24"/>
+          <w:szCs w:val="24"/>
+        </w:rPr>
+      </w:pPr>
+      <w:r>
+        <w:rPr>
+          <w:rFonts w:ascii="Arial" w:hAnsi="Arial" w:cs="Arial"/>
+          <w:sz w:val="24"/>
+          <w:szCs w:val="24"/>
+        </w:rPr>
+        <w:t>Repositório: Armazena todos os arquivos e suas versões.</w:t>
+      </w:r>
+    </w:p>
+    <w:p>
+      <w:pPr>
+        <w:numPr>
+          <w:ilvl w:val="0"/>
+          <w:numId w:val="2"/>
+        </w:numPr>
+        <w:spacing w:line="276" w:lineRule="auto"/>
+        <w:jc w:val="left"/>
+        <w:rPr>
+          <w:rFonts w:ascii="Arial" w:hAnsi="Arial" w:cs="Arial"/>
+          <w:sz w:val="24"/>
+          <w:szCs w:val="24"/>
+        </w:rPr>
+      </w:pPr>
+      <w:proofErr w:type="spellStart"/>
+      <w:r>
+        <w:rPr>
+          <w:rFonts w:ascii="Arial" w:hAnsi="Arial" w:cs="Arial"/>
+          <w:sz w:val="24"/>
+          <w:szCs w:val="24"/>
+        </w:rPr>
+        <w:t>Commit</w:t>
+      </w:r>
+      <w:proofErr w:type="spellEnd"/>
+      <w:r>
+        <w:rPr>
+          <w:rFonts w:ascii="Arial" w:hAnsi="Arial" w:cs="Arial"/>
+          <w:sz w:val="24"/>
+          <w:szCs w:val="24"/>
+        </w:rPr>
+        <w:t>: Registro de uma versão específica do projeto.</w:t>
+      </w:r>
+    </w:p>
+    <w:p>
+      <w:pPr>
+        <w:numPr>
+          <w:ilvl w:val="0"/>
+          <w:numId w:val="2"/>
+        </w:numPr>
+        <w:spacing w:line="276" w:lineRule="auto"/>
+        <w:jc w:val="left"/>
+        <w:rPr>
+          <w:rFonts w:ascii="Arial" w:hAnsi="Arial" w:cs="Arial"/>
+          <w:sz w:val="24"/>
+          <w:szCs w:val="24"/>
+        </w:rPr>
+      </w:pPr>
+      <w:r>
+        <w:rPr>
+          <w:rFonts w:ascii="Arial" w:hAnsi="Arial" w:cs="Arial"/>
+          <w:sz w:val="24"/>
+          <w:szCs w:val="24"/>
+        </w:rPr>
+        <w:t>Branch: Linha de desenvolvimento paralela.</w:t>
+      </w:r>
+    </w:p>
+    <w:p>
+      <w:pPr>
+        <w:numPr>
+          <w:ilvl w:val="0"/>
+          <w:numId w:val="2"/>
+        </w:numPr>
+        <w:spacing w:line="276" w:lineRule="auto"/>
+        <w:jc w:val="left"/>
+        <w:rPr>
+          <w:rFonts w:ascii="Arial" w:hAnsi="Arial" w:cs="Arial"/>
+          <w:sz w:val="24"/>
+          <w:szCs w:val="24"/>
+        </w:rPr>
+      </w:pPr>
+      <w:r>
+        <w:rPr>
+          <w:rFonts w:ascii="Arial" w:hAnsi="Arial" w:cs="Arial"/>
+          <w:sz w:val="24"/>
+          <w:szCs w:val="24"/>
+        </w:rPr>
+        <w:t xml:space="preserve">Merge: Junta mudanças de diferentes </w:t>
+      </w:r>
+      <w:proofErr w:type="spellStart"/>
+      <w:r>
+        <w:rPr>
+          <w:rFonts w:ascii="Arial" w:hAnsi="Arial" w:cs="Arial"/>
+          <w:sz w:val="24"/>
+          <w:szCs w:val="24"/>
+        </w:rPr>
+        <w:t>branches</w:t>
+      </w:r>
+      <w:proofErr w:type="spellEnd"/>
+      <w:r>
+        <w:rPr>
+          <w:rFonts w:ascii="Arial" w:hAnsi="Arial" w:cs="Arial"/>
+          <w:sz w:val="24"/>
+          <w:szCs w:val="24"/>
+        </w:rPr>
+        <w:t>.</w:t>
+      </w:r>
+    </w:p>
+    <w:p>
+      <w:pPr>
+        <w:numPr>
+          <w:ilvl w:val="0"/>
+          <w:numId w:val="2"/>
+        </w:numPr>
+        <w:spacing w:after="240" w:line="276" w:lineRule="auto"/>
+        <w:jc w:val="left"/>
+        <w:rPr>
+          <w:rFonts w:ascii="Arial" w:hAnsi="Arial" w:cs="Arial"/>
+          <w:sz w:val="24"/>
+          <w:szCs w:val="24"/>
+        </w:rPr>
+      </w:pPr>
+      <w:proofErr w:type="spellStart"/>
+      <w:r>
+        <w:rPr>
+          <w:rFonts w:ascii="Arial" w:hAnsi="Arial" w:cs="Arial"/>
+          <w:sz w:val="24"/>
+          <w:szCs w:val="24"/>
+        </w:rPr>
+        <w:t>Tag</w:t>
+      </w:r>
+      <w:proofErr w:type="spellEnd"/>
+      <w:r>
+        <w:rPr>
+          <w:rFonts w:ascii="Arial" w:hAnsi="Arial" w:cs="Arial"/>
+          <w:sz w:val="24"/>
+          <w:szCs w:val="24"/>
+        </w:rPr>
+        <w:t>: Marca versões importantes do projeto.</w:t>
+      </w:r>
+    </w:p>
+    <w:p>
+      <w:pPr>
+        <w:spacing w:before="240" w:after="240"/>
+        <w:rPr>
+          <w:rFonts w:ascii="Arial" w:hAnsi="Arial" w:cs="Arial"/>
+          <w:b/>
+          <w:bCs/>
+          <w:sz w:val="24"/>
+          <w:szCs w:val="24"/>
+        </w:rPr>
+      </w:pPr>
+      <w:r>
+        <w:rPr>
+          <w:rFonts w:ascii="Arial" w:hAnsi="Arial" w:cs="Arial"/>
+          <w:b/>
+          <w:bCs/>
+          <w:sz w:val="24"/>
+          <w:szCs w:val="24"/>
+        </w:rPr>
+        <w:t>Sistemas de Controle de Versão:</w:t>
+      </w:r>
+    </w:p>
+    <w:p>
+      <w:pPr>
+        <w:numPr>
+          <w:ilvl w:val="0"/>
+          <w:numId w:val="3"/>
+        </w:numPr>
+        <w:spacing w:before="240" w:line="276" w:lineRule="auto"/>
+        <w:jc w:val="left"/>
+        <w:rPr>
+          <w:rFonts w:ascii="Arial" w:hAnsi="Arial" w:cs="Arial"/>
+          <w:sz w:val="24"/>
+          <w:szCs w:val="24"/>
+        </w:rPr>
+      </w:pPr>
+      <w:proofErr w:type="spellStart"/>
+      <w:r>
+        <w:rPr>
+          <w:rFonts w:ascii="Arial" w:hAnsi="Arial" w:cs="Arial"/>
+          <w:sz w:val="24"/>
+          <w:szCs w:val="24"/>
+        </w:rPr>
+        <w:t>Git</w:t>
+      </w:r>
+      <w:proofErr w:type="spellEnd"/>
+      <w:r>
+        <w:rPr>
+          <w:rFonts w:ascii="Arial" w:hAnsi="Arial" w:cs="Arial"/>
+          <w:sz w:val="24"/>
+          <w:szCs w:val="24"/>
+        </w:rPr>
+        <w:t>: Sistema distribuído, popular pela eficiência.</w:t>
+      </w:r>
+    </w:p>
+    <w:p>
+      <w:pPr>
+        <w:numPr>
+          <w:ilvl w:val="0"/>
+          <w:numId w:val="3"/>
+        </w:numPr>
+        <w:spacing w:line="276" w:lineRule="auto"/>
+        <w:jc w:val="left"/>
+        <w:rPr>
+          <w:rFonts w:ascii="Arial" w:hAnsi="Arial" w:cs="Arial"/>
+          <w:sz w:val="24"/>
+          <w:szCs w:val="24"/>
+        </w:rPr>
+      </w:pPr>
+      <w:proofErr w:type="spellStart"/>
+      <w:r>
+        <w:rPr>
+          <w:rFonts w:ascii="Arial" w:hAnsi="Arial" w:cs="Arial"/>
+          <w:sz w:val="24"/>
+          <w:szCs w:val="24"/>
+        </w:rPr>
+        <w:t>Subversion</w:t>
+      </w:r>
+      <w:proofErr w:type="spellEnd"/>
+      <w:r>
+        <w:rPr>
+          <w:rFonts w:ascii="Arial" w:hAnsi="Arial" w:cs="Arial"/>
+          <w:sz w:val="24"/>
+          <w:szCs w:val="24"/>
+        </w:rPr>
+        <w:t xml:space="preserve"> (SVN): Sistema centralizado.</w:t>
+      </w:r>
+    </w:p>
+    <w:p>
+      <w:pPr>
+        <w:numPr>
+          <w:ilvl w:val="0"/>
+          <w:numId w:val="3"/>
+        </w:numPr>
+        <w:spacing w:after="240" w:line="276" w:lineRule="auto"/>
+        <w:jc w:val="left"/>
+        <w:rPr>
+          <w:rFonts w:ascii="Arial" w:hAnsi="Arial" w:cs="Arial"/>
+          <w:sz w:val="24"/>
+          <w:szCs w:val="24"/>
+        </w:rPr>
+      </w:pPr>
+      <w:r>
+        <w:rPr>
+          <w:rFonts w:ascii="Arial" w:hAnsi="Arial" w:cs="Arial"/>
+          <w:sz w:val="24"/>
+          <w:szCs w:val="24"/>
+        </w:rPr>
+        <w:t xml:space="preserve">Mercurial: Sistema distribuído semelhante ao </w:t>
+      </w:r>
+      <w:proofErr w:type="spellStart"/>
+      <w:r>
+        <w:rPr>
+          <w:rFonts w:ascii="Arial" w:hAnsi="Arial" w:cs="Arial"/>
+          <w:sz w:val="24"/>
+          <w:szCs w:val="24"/>
+        </w:rPr>
+        <w:t>Git</w:t>
+      </w:r>
+      <w:proofErr w:type="spellEnd"/>
+      <w:r>
+        <w:rPr>
+          <w:rFonts w:ascii="Arial" w:hAnsi="Arial" w:cs="Arial"/>
+          <w:sz w:val="24"/>
+          <w:szCs w:val="24"/>
+        </w:rPr>
+        <w:t>.</w:t>
+      </w:r>
+    </w:p>
+    <w:p>
+      <w:pPr>
+        <w:spacing w:before="240" w:after="240"/>
+        <w:rPr>
+          <w:rFonts w:ascii="Arial" w:hAnsi="Arial" w:cs="Arial"/>
+          <w:b/>
+          <w:bCs/>
+          <w:sz w:val="24"/>
+          <w:szCs w:val="24"/>
+        </w:rPr>
+      </w:pPr>
+      <w:r>
+        <w:rPr>
+          <w:rFonts w:ascii="Arial" w:hAnsi="Arial" w:cs="Arial"/>
+          <w:b/>
+          <w:bCs/>
+          <w:sz w:val="24"/>
+          <w:szCs w:val="24"/>
+        </w:rPr>
+        <w:t xml:space="preserve">Fluxo de Trabalho Comum em </w:t>
+      </w:r>
+      <w:proofErr w:type="spellStart"/>
+      <w:r>
+        <w:rPr>
+          <w:rFonts w:ascii="Arial" w:hAnsi="Arial" w:cs="Arial"/>
+          <w:b/>
+          <w:bCs/>
+          <w:sz w:val="24"/>
+          <w:szCs w:val="24"/>
+        </w:rPr>
+        <w:t>Git</w:t>
+      </w:r>
+      <w:proofErr w:type="spellEnd"/>
+      <w:r>
+        <w:rPr>
+          <w:rFonts w:ascii="Arial" w:hAnsi="Arial" w:cs="Arial"/>
+          <w:b/>
+          <w:bCs/>
+          <w:sz w:val="24"/>
+          <w:szCs w:val="24"/>
+        </w:rPr>
+        <w:t>:</w:t>
+      </w:r>
+    </w:p>
+    <w:p>
+      <w:pPr>
+        <w:numPr>
+          <w:ilvl w:val="0"/>
+          <w:numId w:val="4"/>
+        </w:numPr>
+        <w:spacing w:before="240" w:line="276" w:lineRule="auto"/>
+        <w:jc w:val="left"/>
+        <w:rPr>
+          <w:rFonts w:ascii="Arial" w:hAnsi="Arial" w:cs="Arial"/>
+          <w:sz w:val="24"/>
+          <w:szCs w:val="24"/>
+        </w:rPr>
+      </w:pPr>
+      <w:r>
+        <w:rPr>
+          <w:rFonts w:ascii="Arial" w:hAnsi="Arial" w:cs="Arial"/>
+          <w:sz w:val="24"/>
+          <w:szCs w:val="24"/>
+        </w:rPr>
+        <w:t>Clonar repositório.</w:t>
+      </w:r>
+    </w:p>
+    <w:p>
+      <w:pPr>
+        <w:numPr>
+          <w:ilvl w:val="0"/>
+          <w:numId w:val="4"/>
+        </w:numPr>
+        <w:spacing w:line="276" w:lineRule="auto"/>
+        <w:jc w:val="left"/>
+        <w:rPr>
+          <w:rFonts w:ascii="Arial" w:hAnsi="Arial" w:cs="Arial"/>
+          <w:sz w:val="24"/>
+          <w:szCs w:val="24"/>
+        </w:rPr>
+      </w:pPr>
+      <w:r>
+        <w:rPr>
+          <w:rFonts w:ascii="Arial" w:hAnsi="Arial" w:cs="Arial"/>
+          <w:sz w:val="24"/>
+          <w:szCs w:val="24"/>
+        </w:rPr>
+        <w:t xml:space="preserve">Criar </w:t>
+      </w:r>
+      <w:proofErr w:type="spellStart"/>
+      <w:r>
+        <w:rPr>
+          <w:rFonts w:ascii="Arial" w:hAnsi="Arial" w:cs="Arial"/>
+          <w:sz w:val="24"/>
+          <w:szCs w:val="24"/>
+        </w:rPr>
+        <w:t>branch</w:t>
+      </w:r>
+      <w:proofErr w:type="spellEnd"/>
+      <w:r>
+        <w:rPr>
+          <w:rFonts w:ascii="Arial" w:hAnsi="Arial" w:cs="Arial"/>
+          <w:sz w:val="24"/>
+          <w:szCs w:val="24"/>
+        </w:rPr>
+        <w:t>.</w:t>
+      </w:r>
+    </w:p>
+    <w:p>
+      <w:pPr>
+        <w:numPr>
+          <w:ilvl w:val="0"/>
+          <w:numId w:val="4"/>
+        </w:numPr>
+        <w:spacing w:line="276" w:lineRule="auto"/>
+        <w:jc w:val="left"/>
+        <w:rPr>
+          <w:rFonts w:ascii="Arial" w:hAnsi="Arial" w:cs="Arial"/>
+          <w:sz w:val="24"/>
+          <w:szCs w:val="24"/>
+        </w:rPr>
+      </w:pPr>
+      <w:r>
+        <w:rPr>
+          <w:rFonts w:ascii="Arial" w:hAnsi="Arial" w:cs="Arial"/>
+          <w:sz w:val="24"/>
+          <w:szCs w:val="24"/>
+        </w:rPr>
+        <w:t xml:space="preserve">Fazer alterações e </w:t>
+      </w:r>
+      <w:proofErr w:type="spellStart"/>
+      <w:r>
+        <w:rPr>
+          <w:rFonts w:ascii="Arial" w:hAnsi="Arial" w:cs="Arial"/>
+          <w:sz w:val="24"/>
+          <w:szCs w:val="24"/>
+        </w:rPr>
+        <w:t>commit</w:t>
+      </w:r>
+      <w:proofErr w:type="spellEnd"/>
+      <w:r>
+        <w:rPr>
+          <w:rFonts w:ascii="Arial" w:hAnsi="Arial" w:cs="Arial"/>
+          <w:sz w:val="24"/>
+          <w:szCs w:val="24"/>
+        </w:rPr>
+        <w:t>.</w:t>
+      </w:r>
+    </w:p>
+    <w:p>
+      <w:pPr>
+        <w:numPr>
+          <w:ilvl w:val="0"/>
+          <w:numId w:val="4"/>
+        </w:numPr>
+        <w:spacing w:line="276" w:lineRule="auto"/>
+        <w:jc w:val="left"/>
+        <w:rPr>
+          <w:rFonts w:ascii="Arial" w:hAnsi="Arial" w:cs="Arial"/>
+          <w:sz w:val="24"/>
+          <w:szCs w:val="24"/>
+        </w:rPr>
+      </w:pPr>
+      <w:r>
+        <w:rPr>
+          <w:rFonts w:ascii="Arial" w:hAnsi="Arial" w:cs="Arial"/>
+          <w:sz w:val="24"/>
+          <w:szCs w:val="24"/>
+        </w:rPr>
+        <w:t>Puxar alterações remotas.</w:t>
+      </w:r>
+    </w:p>
+    <w:p>
+      <w:pPr>
+        <w:numPr>
+          <w:ilvl w:val="0"/>
+          <w:numId w:val="4"/>
+        </w:numPr>
+        <w:spacing w:line="276" w:lineRule="auto"/>
+        <w:jc w:val="left"/>
+        <w:rPr>
+          <w:rFonts w:ascii="Arial" w:hAnsi="Arial" w:cs="Arial"/>
+          <w:sz w:val="24"/>
+          <w:szCs w:val="24"/>
+        </w:rPr>
+      </w:pPr>
+      <w:r>
+        <w:rPr>
+          <w:rFonts w:ascii="Arial" w:hAnsi="Arial" w:cs="Arial"/>
+          <w:sz w:val="24"/>
+          <w:szCs w:val="24"/>
+        </w:rPr>
+        <w:t xml:space="preserve">Fundir </w:t>
+      </w:r>
+      <w:proofErr w:type="spellStart"/>
+      <w:r>
+        <w:rPr>
+          <w:rFonts w:ascii="Arial" w:hAnsi="Arial" w:cs="Arial"/>
+          <w:sz w:val="24"/>
+          <w:szCs w:val="24"/>
+        </w:rPr>
+        <w:t>branches</w:t>
+      </w:r>
+      <w:proofErr w:type="spellEnd"/>
+      <w:r>
+        <w:rPr>
+          <w:rFonts w:ascii="Arial" w:hAnsi="Arial" w:cs="Arial"/>
+          <w:sz w:val="24"/>
+          <w:szCs w:val="24"/>
+        </w:rPr>
+        <w:t>.</w:t>
+      </w:r>
+    </w:p>
+    <w:p>
+      <w:pPr>
+        <w:numPr>
+          <w:ilvl w:val="0"/>
+          <w:numId w:val="4"/>
+        </w:numPr>
+        <w:spacing w:after="240" w:line="276" w:lineRule="auto"/>
+        <w:jc w:val="left"/>
+        <w:rPr>
+          <w:rFonts w:ascii="Arial" w:hAnsi="Arial" w:cs="Arial"/>
+          <w:sz w:val="24"/>
+          <w:szCs w:val="24"/>
+        </w:rPr>
+      </w:pPr>
+      <w:r>
+        <w:rPr>
+          <w:rFonts w:ascii="Arial" w:hAnsi="Arial" w:cs="Arial"/>
+          <w:sz w:val="24"/>
+          <w:szCs w:val="24"/>
+        </w:rPr>
+        <w:t>Enviar alterações.</w:t>
+      </w:r>
+    </w:p>
+    <w:p>
+      <w:pPr>
+        <w:spacing w:before="240" w:after="240"/>
+        <w:rPr>
+          <w:rFonts w:ascii="Arial" w:hAnsi="Arial" w:cs="Arial"/>
+          <w:b/>
+          <w:bCs/>
+          <w:sz w:val="24"/>
+          <w:szCs w:val="24"/>
+        </w:rPr>
+      </w:pPr>
+      <w:r>
+        <w:rPr>
+          <w:rFonts w:ascii="Arial" w:hAnsi="Arial" w:cs="Arial"/>
+          <w:b/>
+          <w:bCs/>
+          <w:sz w:val="24"/>
+          <w:szCs w:val="24"/>
+        </w:rPr>
+        <w:t>Melhores Práticas:</w:t>
+      </w:r>
+    </w:p>
+    <w:p>
+      <w:pPr>
+        <w:numPr>
+          <w:ilvl w:val="0"/>
+          <w:numId w:val="5"/>
+        </w:numPr>
+        <w:spacing w:before="240" w:line="276" w:lineRule="auto"/>
+        <w:jc w:val="left"/>
+        <w:rPr>
+          <w:rFonts w:ascii="Arial" w:hAnsi="Arial" w:cs="Arial"/>
+          <w:sz w:val="24"/>
+          <w:szCs w:val="24"/>
+        </w:rPr>
+      </w:pPr>
+      <w:r>
+        <w:rPr>
+          <w:rFonts w:ascii="Arial" w:hAnsi="Arial" w:cs="Arial"/>
+          <w:sz w:val="24"/>
+          <w:szCs w:val="24"/>
+        </w:rPr>
+        <w:t xml:space="preserve">Fazer </w:t>
+      </w:r>
+      <w:proofErr w:type="spellStart"/>
+      <w:r>
+        <w:rPr>
+          <w:rFonts w:ascii="Arial" w:hAnsi="Arial" w:cs="Arial"/>
+          <w:sz w:val="24"/>
+          <w:szCs w:val="24"/>
+        </w:rPr>
+        <w:t>commits</w:t>
+      </w:r>
+      <w:proofErr w:type="spellEnd"/>
+      <w:r>
+        <w:rPr>
+          <w:rFonts w:ascii="Arial" w:hAnsi="Arial" w:cs="Arial"/>
+          <w:sz w:val="24"/>
+          <w:szCs w:val="24"/>
+        </w:rPr>
+        <w:t xml:space="preserve"> frequentes.</w:t>
+      </w:r>
+    </w:p>
+    <w:p>
+      <w:pPr>
+        <w:numPr>
+          <w:ilvl w:val="0"/>
+          <w:numId w:val="5"/>
+        </w:numPr>
+        <w:spacing w:line="276" w:lineRule="auto"/>
+        <w:jc w:val="left"/>
+        <w:rPr>
+          <w:rFonts w:ascii="Arial" w:hAnsi="Arial" w:cs="Arial"/>
+          <w:sz w:val="24"/>
+          <w:szCs w:val="24"/>
+        </w:rPr>
+      </w:pPr>
+      <w:r>
+        <w:rPr>
+          <w:rFonts w:ascii="Arial" w:hAnsi="Arial" w:cs="Arial"/>
+          <w:sz w:val="24"/>
+          <w:szCs w:val="24"/>
+        </w:rPr>
+        <w:t xml:space="preserve">Usar </w:t>
+      </w:r>
+      <w:proofErr w:type="spellStart"/>
+      <w:r>
+        <w:rPr>
+          <w:rFonts w:ascii="Arial" w:hAnsi="Arial" w:cs="Arial"/>
+          <w:sz w:val="24"/>
+          <w:szCs w:val="24"/>
+        </w:rPr>
+        <w:t>branches</w:t>
+      </w:r>
+      <w:proofErr w:type="spellEnd"/>
+      <w:r>
+        <w:rPr>
+          <w:rFonts w:ascii="Arial" w:hAnsi="Arial" w:cs="Arial"/>
+          <w:sz w:val="24"/>
+          <w:szCs w:val="24"/>
+        </w:rPr>
+        <w:t xml:space="preserve"> de funcionalidades.</w:t>
+      </w:r>
+    </w:p>
+    <w:p>
+      <w:pPr>
+        <w:numPr>
+          <w:ilvl w:val="0"/>
+          <w:numId w:val="5"/>
+        </w:numPr>
+        <w:spacing w:line="276" w:lineRule="auto"/>
+        <w:jc w:val="left"/>
+        <w:rPr>
+          <w:rFonts w:ascii="Arial" w:hAnsi="Arial" w:cs="Arial"/>
+          <w:sz w:val="24"/>
+          <w:szCs w:val="24"/>
+        </w:rPr>
+      </w:pPr>
+      <w:r>
+        <w:rPr>
+          <w:rFonts w:ascii="Arial" w:hAnsi="Arial" w:cs="Arial"/>
+          <w:sz w:val="24"/>
+          <w:szCs w:val="24"/>
+        </w:rPr>
+        <w:t>Realizar revisões de código.</w:t>
+      </w:r>
+    </w:p>
+    <w:p>
+      <w:pPr>
+        <w:numPr>
+          <w:ilvl w:val="0"/>
+          <w:numId w:val="5"/>
+        </w:numPr>
+        <w:spacing w:after="240" w:line="276" w:lineRule="auto"/>
+        <w:jc w:val="left"/>
+        <w:rPr>
+          <w:rFonts w:ascii="Arial" w:hAnsi="Arial" w:cs="Arial"/>
+          <w:sz w:val="24"/>
+          <w:szCs w:val="24"/>
+        </w:rPr>
+      </w:pPr>
+      <w:r>
+        <w:rPr>
+          <w:rFonts w:ascii="Arial" w:hAnsi="Arial" w:cs="Arial"/>
+          <w:sz w:val="24"/>
+          <w:szCs w:val="24"/>
+        </w:rPr>
+        <w:t>Utilizar integração contínua.</w:t>
+      </w:r>
+    </w:p>
+    <w:p>
+      <w:pPr>
+        <w:spacing w:before="240" w:after="240"/>
+        <w:rPr>
+          <w:rFonts w:ascii="Arial" w:hAnsi="Arial" w:cs="Arial"/>
+          <w:b/>
+          <w:bCs/>
+          <w:sz w:val="24"/>
+          <w:szCs w:val="24"/>
+        </w:rPr>
+      </w:pPr>
+      <w:r>
+        <w:rPr>
+          <w:rFonts w:ascii="Arial" w:hAnsi="Arial" w:cs="Arial"/>
+          <w:b/>
+          <w:bCs/>
+          <w:sz w:val="24"/>
+          <w:szCs w:val="24"/>
+        </w:rPr>
+        <w:t>Resolução de Conflitos:</w:t>
+      </w:r>
+    </w:p>
+    <w:p>
+      <w:pPr>
+        <w:numPr>
+          <w:ilvl w:val="0"/>
+          <w:numId w:val="6"/>
+        </w:numPr>
+        <w:spacing w:before="240" w:after="240" w:line="276" w:lineRule="auto"/>
+        <w:jc w:val="left"/>
+        <w:rPr>
+          <w:rFonts w:ascii="Arial" w:hAnsi="Arial" w:cs="Arial"/>
+          <w:sz w:val="24"/>
+          <w:szCs w:val="24"/>
+        </w:rPr>
+      </w:pPr>
+      <w:r>
+        <w:rPr>
+          <w:rFonts w:ascii="Arial" w:hAnsi="Arial" w:cs="Arial"/>
+          <w:sz w:val="24"/>
+          <w:szCs w:val="24"/>
+        </w:rPr>
+        <w:t xml:space="preserve">Editar manualmente arquivos conflitantes e fazer </w:t>
+      </w:r>
+      <w:proofErr w:type="spellStart"/>
+      <w:r>
+        <w:rPr>
+          <w:rFonts w:ascii="Arial" w:hAnsi="Arial" w:cs="Arial"/>
+          <w:sz w:val="24"/>
+          <w:szCs w:val="24"/>
+        </w:rPr>
+        <w:t>commit</w:t>
+      </w:r>
+      <w:proofErr w:type="spellEnd"/>
+      <w:r>
+        <w:rPr>
+          <w:rFonts w:ascii="Arial" w:hAnsi="Arial" w:cs="Arial"/>
+          <w:sz w:val="24"/>
+          <w:szCs w:val="24"/>
+        </w:rPr>
+        <w:t>.</w:t>
+      </w:r>
+    </w:p>
+    <w:p>
+      <w:pPr>
+        <w:spacing w:before="240" w:after="240"/>
+        <w:rPr>
+          <w:rFonts w:ascii="Arial" w:hAnsi="Arial" w:cs="Arial"/>
+          <w:b/>
+          <w:bCs/>
+          <w:sz w:val="24"/>
+          <w:szCs w:val="24"/>
+        </w:rPr>
+      </w:pPr>
+      <w:r>
+        <w:rPr>
+          <w:rFonts w:ascii="Arial" w:hAnsi="Arial" w:cs="Arial"/>
+          <w:b/>
+          <w:bCs/>
+          <w:sz w:val="24"/>
+          <w:szCs w:val="24"/>
+        </w:rPr>
+        <w:t>Ferramentas Populares:</w:t>
+      </w:r>
+    </w:p>
+    <w:p>
+      <w:pPr>
+        <w:numPr>
+          <w:ilvl w:val="0"/>
+          <w:numId w:val="7"/>
+        </w:numPr>
+        <w:spacing w:before="240" w:line="276" w:lineRule="auto"/>
+        <w:jc w:val="left"/>
+        <w:rPr>
+          <w:rFonts w:ascii="Arial" w:hAnsi="Arial" w:cs="Arial"/>
+          <w:sz w:val="24"/>
+          <w:szCs w:val="24"/>
+        </w:rPr>
+      </w:pPr>
+      <w:r>
+        <w:rPr>
+          <w:rFonts w:ascii="Arial" w:hAnsi="Arial" w:cs="Arial"/>
+          <w:sz w:val="24"/>
+          <w:szCs w:val="24"/>
+        </w:rPr>
+        <w:t>GitHub: Plataforma para hospedagem e revisão de código.</w:t>
+      </w:r>
+    </w:p>
+    <w:p>
+      <w:pPr>
+        <w:numPr>
+          <w:ilvl w:val="0"/>
+          <w:numId w:val="7"/>
+        </w:numPr>
+        <w:spacing w:line="276" w:lineRule="auto"/>
+        <w:jc w:val="left"/>
+        <w:rPr>
+          <w:rFonts w:ascii="Arial" w:hAnsi="Arial" w:cs="Arial"/>
+          <w:sz w:val="24"/>
+          <w:szCs w:val="24"/>
+        </w:rPr>
+      </w:pPr>
+      <w:proofErr w:type="spellStart"/>
+      <w:r>
+        <w:rPr>
+          <w:rFonts w:ascii="Arial" w:hAnsi="Arial" w:cs="Arial"/>
+          <w:sz w:val="24"/>
+          <w:szCs w:val="24"/>
+        </w:rPr>
+        <w:t>GitLab</w:t>
+      </w:r>
+      <w:proofErr w:type="spellEnd"/>
+      <w:r>
+        <w:rPr>
+          <w:rFonts w:ascii="Arial" w:hAnsi="Arial" w:cs="Arial"/>
+          <w:sz w:val="24"/>
+          <w:szCs w:val="24"/>
+        </w:rPr>
+        <w:t>: Similar ao GitHub com integração contínua.</w:t>
+      </w:r>
+    </w:p>
+    <w:p>
+      <w:pPr>
+        <w:numPr>
+          <w:ilvl w:val="0"/>
+          <w:numId w:val="7"/>
+        </w:numPr>
+        <w:spacing w:after="240" w:line="276" w:lineRule="auto"/>
+        <w:jc w:val="left"/>
+        <w:rPr>
+          <w:rFonts w:ascii="Arial" w:hAnsi="Arial" w:cs="Arial"/>
+          <w:sz w:val="24"/>
+          <w:szCs w:val="24"/>
+        </w:rPr>
+      </w:pPr>
+      <w:proofErr w:type="spellStart"/>
+      <w:r>
+        <w:rPr>
+          <w:rFonts w:ascii="Arial" w:hAnsi="Arial" w:cs="Arial"/>
+          <w:sz w:val="24"/>
+          <w:szCs w:val="24"/>
+        </w:rPr>
+        <w:t>Bitbucket</w:t>
+      </w:r>
+      <w:proofErr w:type="spellEnd"/>
+      <w:r>
+        <w:rPr>
+          <w:rFonts w:ascii="Arial" w:hAnsi="Arial" w:cs="Arial"/>
+          <w:sz w:val="24"/>
+          <w:szCs w:val="24"/>
+        </w:rPr>
+        <w:t xml:space="preserve">: Suporta </w:t>
+      </w:r>
+      <w:proofErr w:type="spellStart"/>
+      <w:r>
+        <w:rPr>
+          <w:rFonts w:ascii="Arial" w:hAnsi="Arial" w:cs="Arial"/>
+          <w:sz w:val="24"/>
+          <w:szCs w:val="24"/>
+        </w:rPr>
+        <w:t>Git</w:t>
+      </w:r>
+      <w:proofErr w:type="spellEnd"/>
+      <w:r>
+        <w:rPr>
+          <w:rFonts w:ascii="Arial" w:hAnsi="Arial" w:cs="Arial"/>
+          <w:sz w:val="24"/>
+          <w:szCs w:val="24"/>
+        </w:rPr>
+        <w:t xml:space="preserve"> e Mercurial.</w:t>
+      </w:r>
+    </w:p>
+    <w:p>
+      <w:pPr>
+        <w:ind w:firstLine="0"/>
+        <w:rPr>
+          <w:rFonts w:ascii="Arial" w:hAnsi="Arial" w:cs="Arial"/>
+          <w:noProof/>
+          <w:sz w:val="24"/>
+          <w:szCs w:val="24"/>
+        </w:rPr>
+      </w:pPr>
+    </w:p>
+    <w:p>
+      <w:pPr>
+        <w:ind w:firstLine="0"/>
+        <w:rPr>
+          <w:rFonts w:ascii="Arial" w:hAnsi="Arial" w:cs="Arial"/>
+          <w:noProof/>
+          <w:sz w:val="24"/>
+          <w:szCs w:val="24"/>
+        </w:rPr>
+      </w:pPr>
+    </w:p>
+    <w:p>
+      <w:pPr>
+        <w:rPr>
+          <w:rFonts w:ascii="Arial" w:hAnsi="Arial" w:cs="Arial"/>
+          <w:noProof/>
+          <w:sz w:val="24"/>
+          <w:szCs w:val="24"/>
+        </w:rPr>
+      </w:pPr>
     </w:p>
     <w:sectPr>
       <w:headerReference w:type="default" r:id="rId9"/>
@@ -1907,6 +2899,706 @@
 <file path=word/numbering.xml><?xml version="1.0" encoding="utf-8"?>
 <w:numbering xmlns:wpc="http://schemas.microsoft.com/office/word/2010/wordprocessingCanvas" xmlns:cx="http://schemas.microsoft.com/office/drawing/2014/chartex" xmlns:cx1="http://schemas.microsoft.com/office/drawing/2015/9/8/chartex" xmlns:cx2="http://schemas.microsoft.com/office/drawing/2015/10/21/chartex" xmlns:cx3="http://schemas.microsoft.com/office/drawing/2016/5/9/chartex" xmlns:cx4="http://schemas.microsoft.com/office/drawing/2016/5/10/chartex" xmlns:cx5="http://schemas.microsoft.com/office/drawing/2016/5/11/chartex" xmlns:cx6="http://schemas.microsoft.com/office/drawing/2016/5/12/chartex" xmlns:cx7="http://schemas.microsoft.com/office/drawing/2016/5/13/chartex" xmlns:cx8="http://schemas.microsoft.com/office/drawing/2016/5/14/chartex" xmlns:mc="http://schemas.openxmlformats.org/markup-compatibility/2006" xmlns:aink="http://schemas.microsoft.com/office/drawing/2016/ink" xmlns:am3d="http://schemas.microsoft.com/office/drawing/2017/model3d" xmlns:o="urn:schemas-microsoft-com:office:office" xmlns:oel="http://schemas.microsoft.com/office/2019/extlst" xmlns:r="http://schemas.openxmlformats.org/officeDocument/2006/relationships" xmlns:m="http://schemas.openxmlformats.org/officeDocument/2006/math" xmlns:v="urn:schemas-microsoft-com:vml" xmlns:wp14="http://schemas.microsoft.com/office/word/2010/wordprocessingDrawing" xmlns:wp="http://schemas.openxmlformats.org/drawingml/2006/wordprocessingDrawing" xmlns:w10="urn:schemas-microsoft-com:office:word" xmlns:w="http://schemas.openxmlformats.org/wordprocessingml/2006/main" xmlns:w14="http://schemas.microsoft.com/office/word/2010/wordml" xmlns:w15="http://schemas.microsoft.com/office/word/2012/wordml" xmlns:w16cex="http://schemas.microsoft.com/office/word/2018/wordml/cex" xmlns:w16cid="http://schemas.microsoft.com/office/word/2016/wordml/cid" xmlns:w16="http://schemas.microsoft.com/office/word/2018/wordml" xmlns:w16du="http://schemas.microsoft.com/office/word/2023/wordml/word16du" xmlns:w16sdtdh="http://schemas.microsoft.com/office/word/2020/wordml/sdtdatahash" xmlns:w16se="http://schemas.microsoft.com/office/word/2015/wordml/symex" xmlns:wpg="http://schemas.microsoft.com/office/word/2010/wordprocessingGroup" xmlns:wpi="http://schemas.microsoft.com/office/word/2010/wordprocessingInk" xmlns:wne="http://schemas.microsoft.com/office/word/2006/wordml" xmlns:wps="http://schemas.microsoft.com/office/word/2010/wordprocessingShape" mc:Ignorable="w14 w15 w16se w16cid w16 w16cex w16sdtdh w16du wp14">
   <w:abstractNum w:abstractNumId="0" w15:restartNumberingAfterBreak="0">
+    <w:nsid w:val="0EEC1E40"/>
+    <w:multiLevelType w:val="multilevel"/>
+    <w:tmpl w:val="68946668"/>
+    <w:lvl w:ilvl="0">
+      <w:start w:val="1"/>
+      <w:numFmt w:val="decimal"/>
+      <w:lvlText w:val="%1."/>
+      <w:lvlJc w:val="left"/>
+      <w:pPr>
+        <w:ind w:left="720" w:hanging="360"/>
+      </w:pPr>
+      <w:rPr>
+        <w:strike w:val="0"/>
+        <w:dstrike w:val="0"/>
+        <w:u w:val="none"/>
+        <w:effect w:val="none"/>
+      </w:rPr>
+    </w:lvl>
+    <w:lvl w:ilvl="1">
+      <w:start w:val="1"/>
+      <w:numFmt w:val="lowerLetter"/>
+      <w:lvlText w:val="%2."/>
+      <w:lvlJc w:val="left"/>
+      <w:pPr>
+        <w:ind w:left="1440" w:hanging="360"/>
+      </w:pPr>
+      <w:rPr>
+        <w:strike w:val="0"/>
+        <w:dstrike w:val="0"/>
+        <w:u w:val="none"/>
+        <w:effect w:val="none"/>
+      </w:rPr>
+    </w:lvl>
+    <w:lvl w:ilvl="2">
+      <w:start w:val="1"/>
+      <w:numFmt w:val="lowerRoman"/>
+      <w:lvlText w:val="%3."/>
+      <w:lvlJc w:val="left"/>
+      <w:pPr>
+        <w:ind w:left="2160" w:hanging="360"/>
+      </w:pPr>
+      <w:rPr>
+        <w:strike w:val="0"/>
+        <w:dstrike w:val="0"/>
+        <w:u w:val="none"/>
+        <w:effect w:val="none"/>
+      </w:rPr>
+    </w:lvl>
+    <w:lvl w:ilvl="3">
+      <w:start w:val="1"/>
+      <w:numFmt w:val="decimal"/>
+      <w:lvlText w:val="%4."/>
+      <w:lvlJc w:val="left"/>
+      <w:pPr>
+        <w:ind w:left="2880" w:hanging="360"/>
+      </w:pPr>
+      <w:rPr>
+        <w:strike w:val="0"/>
+        <w:dstrike w:val="0"/>
+        <w:u w:val="none"/>
+        <w:effect w:val="none"/>
+      </w:rPr>
+    </w:lvl>
+    <w:lvl w:ilvl="4">
+      <w:start w:val="1"/>
+      <w:numFmt w:val="lowerLetter"/>
+      <w:lvlText w:val="%5."/>
+      <w:lvlJc w:val="left"/>
+      <w:pPr>
+        <w:ind w:left="3600" w:hanging="360"/>
+      </w:pPr>
+      <w:rPr>
+        <w:strike w:val="0"/>
+        <w:dstrike w:val="0"/>
+        <w:u w:val="none"/>
+        <w:effect w:val="none"/>
+      </w:rPr>
+    </w:lvl>
+    <w:lvl w:ilvl="5">
+      <w:start w:val="1"/>
+      <w:numFmt w:val="lowerRoman"/>
+      <w:lvlText w:val="%6."/>
+      <w:lvlJc w:val="left"/>
+      <w:pPr>
+        <w:ind w:left="4320" w:hanging="360"/>
+      </w:pPr>
+      <w:rPr>
+        <w:strike w:val="0"/>
+        <w:dstrike w:val="0"/>
+        <w:u w:val="none"/>
+        <w:effect w:val="none"/>
+      </w:rPr>
+    </w:lvl>
+    <w:lvl w:ilvl="6">
+      <w:start w:val="1"/>
+      <w:numFmt w:val="decimal"/>
+      <w:lvlText w:val="%7."/>
+      <w:lvlJc w:val="left"/>
+      <w:pPr>
+        <w:ind w:left="5040" w:hanging="360"/>
+      </w:pPr>
+      <w:rPr>
+        <w:strike w:val="0"/>
+        <w:dstrike w:val="0"/>
+        <w:u w:val="none"/>
+        <w:effect w:val="none"/>
+      </w:rPr>
+    </w:lvl>
+    <w:lvl w:ilvl="7">
+      <w:start w:val="1"/>
+      <w:numFmt w:val="lowerLetter"/>
+      <w:lvlText w:val="%8."/>
+      <w:lvlJc w:val="left"/>
+      <w:pPr>
+        <w:ind w:left="5760" w:hanging="360"/>
+      </w:pPr>
+      <w:rPr>
+        <w:strike w:val="0"/>
+        <w:dstrike w:val="0"/>
+        <w:u w:val="none"/>
+        <w:effect w:val="none"/>
+      </w:rPr>
+    </w:lvl>
+    <w:lvl w:ilvl="8">
+      <w:start w:val="1"/>
+      <w:numFmt w:val="lowerRoman"/>
+      <w:lvlText w:val="%9."/>
+      <w:lvlJc w:val="left"/>
+      <w:pPr>
+        <w:ind w:left="6480" w:hanging="360"/>
+      </w:pPr>
+      <w:rPr>
+        <w:strike w:val="0"/>
+        <w:dstrike w:val="0"/>
+        <w:u w:val="none"/>
+        <w:effect w:val="none"/>
+      </w:rPr>
+    </w:lvl>
+  </w:abstractNum>
+  <w:abstractNum w:abstractNumId="1" w15:restartNumberingAfterBreak="0">
+    <w:nsid w:val="2CB72442"/>
+    <w:multiLevelType w:val="multilevel"/>
+    <w:tmpl w:val="6052B922"/>
+    <w:lvl w:ilvl="0">
+      <w:start w:val="1"/>
+      <w:numFmt w:val="bullet"/>
+      <w:lvlText w:val="●"/>
+      <w:lvlJc w:val="left"/>
+      <w:pPr>
+        <w:ind w:left="720" w:hanging="360"/>
+      </w:pPr>
+      <w:rPr>
+        <w:strike w:val="0"/>
+        <w:dstrike w:val="0"/>
+        <w:u w:val="none"/>
+        <w:effect w:val="none"/>
+      </w:rPr>
+    </w:lvl>
+    <w:lvl w:ilvl="1">
+      <w:start w:val="1"/>
+      <w:numFmt w:val="bullet"/>
+      <w:lvlText w:val="○"/>
+      <w:lvlJc w:val="left"/>
+      <w:pPr>
+        <w:ind w:left="1440" w:hanging="360"/>
+      </w:pPr>
+      <w:rPr>
+        <w:strike w:val="0"/>
+        <w:dstrike w:val="0"/>
+        <w:u w:val="none"/>
+        <w:effect w:val="none"/>
+      </w:rPr>
+    </w:lvl>
+    <w:lvl w:ilvl="2">
+      <w:start w:val="1"/>
+      <w:numFmt w:val="bullet"/>
+      <w:lvlText w:val="■"/>
+      <w:lvlJc w:val="left"/>
+      <w:pPr>
+        <w:ind w:left="2160" w:hanging="360"/>
+      </w:pPr>
+      <w:rPr>
+        <w:strike w:val="0"/>
+        <w:dstrike w:val="0"/>
+        <w:u w:val="none"/>
+        <w:effect w:val="none"/>
+      </w:rPr>
+    </w:lvl>
+    <w:lvl w:ilvl="3">
+      <w:start w:val="1"/>
+      <w:numFmt w:val="bullet"/>
+      <w:lvlText w:val="●"/>
+      <w:lvlJc w:val="left"/>
+      <w:pPr>
+        <w:ind w:left="2880" w:hanging="360"/>
+      </w:pPr>
+      <w:rPr>
+        <w:strike w:val="0"/>
+        <w:dstrike w:val="0"/>
+        <w:u w:val="none"/>
+        <w:effect w:val="none"/>
+      </w:rPr>
+    </w:lvl>
+    <w:lvl w:ilvl="4">
+      <w:start w:val="1"/>
+      <w:numFmt w:val="bullet"/>
+      <w:lvlText w:val="○"/>
+      <w:lvlJc w:val="left"/>
+      <w:pPr>
+        <w:ind w:left="3600" w:hanging="360"/>
+      </w:pPr>
+      <w:rPr>
+        <w:strike w:val="0"/>
+        <w:dstrike w:val="0"/>
+        <w:u w:val="none"/>
+        <w:effect w:val="none"/>
+      </w:rPr>
+    </w:lvl>
+    <w:lvl w:ilvl="5">
+      <w:start w:val="1"/>
+      <w:numFmt w:val="bullet"/>
+      <w:lvlText w:val="■"/>
+      <w:lvlJc w:val="left"/>
+      <w:pPr>
+        <w:ind w:left="4320" w:hanging="360"/>
+      </w:pPr>
+      <w:rPr>
+        <w:strike w:val="0"/>
+        <w:dstrike w:val="0"/>
+        <w:u w:val="none"/>
+        <w:effect w:val="none"/>
+      </w:rPr>
+    </w:lvl>
+    <w:lvl w:ilvl="6">
+      <w:start w:val="1"/>
+      <w:numFmt w:val="bullet"/>
+      <w:lvlText w:val="●"/>
+      <w:lvlJc w:val="left"/>
+      <w:pPr>
+        <w:ind w:left="5040" w:hanging="360"/>
+      </w:pPr>
+      <w:rPr>
+        <w:strike w:val="0"/>
+        <w:dstrike w:val="0"/>
+        <w:u w:val="none"/>
+        <w:effect w:val="none"/>
+      </w:rPr>
+    </w:lvl>
+    <w:lvl w:ilvl="7">
+      <w:start w:val="1"/>
+      <w:numFmt w:val="bullet"/>
+      <w:lvlText w:val="○"/>
+      <w:lvlJc w:val="left"/>
+      <w:pPr>
+        <w:ind w:left="5760" w:hanging="360"/>
+      </w:pPr>
+      <w:rPr>
+        <w:strike w:val="0"/>
+        <w:dstrike w:val="0"/>
+        <w:u w:val="none"/>
+        <w:effect w:val="none"/>
+      </w:rPr>
+    </w:lvl>
+    <w:lvl w:ilvl="8">
+      <w:start w:val="1"/>
+      <w:numFmt w:val="bullet"/>
+      <w:lvlText w:val="■"/>
+      <w:lvlJc w:val="left"/>
+      <w:pPr>
+        <w:ind w:left="6480" w:hanging="360"/>
+      </w:pPr>
+      <w:rPr>
+        <w:strike w:val="0"/>
+        <w:dstrike w:val="0"/>
+        <w:u w:val="none"/>
+        <w:effect w:val="none"/>
+      </w:rPr>
+    </w:lvl>
+  </w:abstractNum>
+  <w:abstractNum w:abstractNumId="2" w15:restartNumberingAfterBreak="0">
+    <w:nsid w:val="2FC71292"/>
+    <w:multiLevelType w:val="multilevel"/>
+    <w:tmpl w:val="38847C20"/>
+    <w:lvl w:ilvl="0">
+      <w:start w:val="1"/>
+      <w:numFmt w:val="bullet"/>
+      <w:lvlText w:val="●"/>
+      <w:lvlJc w:val="left"/>
+      <w:pPr>
+        <w:ind w:left="720" w:hanging="360"/>
+      </w:pPr>
+      <w:rPr>
+        <w:strike w:val="0"/>
+        <w:dstrike w:val="0"/>
+        <w:u w:val="none"/>
+        <w:effect w:val="none"/>
+      </w:rPr>
+    </w:lvl>
+    <w:lvl w:ilvl="1">
+      <w:start w:val="1"/>
+      <w:numFmt w:val="bullet"/>
+      <w:lvlText w:val="○"/>
+      <w:lvlJc w:val="left"/>
+      <w:pPr>
+        <w:ind w:left="1440" w:hanging="360"/>
+      </w:pPr>
+      <w:rPr>
+        <w:strike w:val="0"/>
+        <w:dstrike w:val="0"/>
+        <w:u w:val="none"/>
+        <w:effect w:val="none"/>
+      </w:rPr>
+    </w:lvl>
+    <w:lvl w:ilvl="2">
+      <w:start w:val="1"/>
+      <w:numFmt w:val="bullet"/>
+      <w:lvlText w:val="■"/>
+      <w:lvlJc w:val="left"/>
+      <w:pPr>
+        <w:ind w:left="2160" w:hanging="360"/>
+      </w:pPr>
+      <w:rPr>
+        <w:strike w:val="0"/>
+        <w:dstrike w:val="0"/>
+        <w:u w:val="none"/>
+        <w:effect w:val="none"/>
+      </w:rPr>
+    </w:lvl>
+    <w:lvl w:ilvl="3">
+      <w:start w:val="1"/>
+      <w:numFmt w:val="bullet"/>
+      <w:lvlText w:val="●"/>
+      <w:lvlJc w:val="left"/>
+      <w:pPr>
+        <w:ind w:left="2880" w:hanging="360"/>
+      </w:pPr>
+      <w:rPr>
+        <w:strike w:val="0"/>
+        <w:dstrike w:val="0"/>
+        <w:u w:val="none"/>
+        <w:effect w:val="none"/>
+      </w:rPr>
+    </w:lvl>
+    <w:lvl w:ilvl="4">
+      <w:start w:val="1"/>
+      <w:numFmt w:val="bullet"/>
+      <w:lvlText w:val="○"/>
+      <w:lvlJc w:val="left"/>
+      <w:pPr>
+        <w:ind w:left="3600" w:hanging="360"/>
+      </w:pPr>
+      <w:rPr>
+        <w:strike w:val="0"/>
+        <w:dstrike w:val="0"/>
+        <w:u w:val="none"/>
+        <w:effect w:val="none"/>
+      </w:rPr>
+    </w:lvl>
+    <w:lvl w:ilvl="5">
+      <w:start w:val="1"/>
+      <w:numFmt w:val="bullet"/>
+      <w:lvlText w:val="■"/>
+      <w:lvlJc w:val="left"/>
+      <w:pPr>
+        <w:ind w:left="4320" w:hanging="360"/>
+      </w:pPr>
+      <w:rPr>
+        <w:strike w:val="0"/>
+        <w:dstrike w:val="0"/>
+        <w:u w:val="none"/>
+        <w:effect w:val="none"/>
+      </w:rPr>
+    </w:lvl>
+    <w:lvl w:ilvl="6">
+      <w:start w:val="1"/>
+      <w:numFmt w:val="bullet"/>
+      <w:lvlText w:val="●"/>
+      <w:lvlJc w:val="left"/>
+      <w:pPr>
+        <w:ind w:left="5040" w:hanging="360"/>
+      </w:pPr>
+      <w:rPr>
+        <w:strike w:val="0"/>
+        <w:dstrike w:val="0"/>
+        <w:u w:val="none"/>
+        <w:effect w:val="none"/>
+      </w:rPr>
+    </w:lvl>
+    <w:lvl w:ilvl="7">
+      <w:start w:val="1"/>
+      <w:numFmt w:val="bullet"/>
+      <w:lvlText w:val="○"/>
+      <w:lvlJc w:val="left"/>
+      <w:pPr>
+        <w:ind w:left="5760" w:hanging="360"/>
+      </w:pPr>
+      <w:rPr>
+        <w:strike w:val="0"/>
+        <w:dstrike w:val="0"/>
+        <w:u w:val="none"/>
+        <w:effect w:val="none"/>
+      </w:rPr>
+    </w:lvl>
+    <w:lvl w:ilvl="8">
+      <w:start w:val="1"/>
+      <w:numFmt w:val="bullet"/>
+      <w:lvlText w:val="■"/>
+      <w:lvlJc w:val="left"/>
+      <w:pPr>
+        <w:ind w:left="6480" w:hanging="360"/>
+      </w:pPr>
+      <w:rPr>
+        <w:strike w:val="0"/>
+        <w:dstrike w:val="0"/>
+        <w:u w:val="none"/>
+        <w:effect w:val="none"/>
+      </w:rPr>
+    </w:lvl>
+  </w:abstractNum>
+  <w:abstractNum w:abstractNumId="3" w15:restartNumberingAfterBreak="0">
+    <w:nsid w:val="3E487F10"/>
+    <w:multiLevelType w:val="multilevel"/>
+    <w:tmpl w:val="9EACC622"/>
+    <w:lvl w:ilvl="0">
+      <w:start w:val="1"/>
+      <w:numFmt w:val="bullet"/>
+      <w:lvlText w:val="●"/>
+      <w:lvlJc w:val="left"/>
+      <w:pPr>
+        <w:ind w:left="720" w:hanging="360"/>
+      </w:pPr>
+      <w:rPr>
+        <w:strike w:val="0"/>
+        <w:dstrike w:val="0"/>
+        <w:u w:val="none"/>
+        <w:effect w:val="none"/>
+      </w:rPr>
+    </w:lvl>
+    <w:lvl w:ilvl="1">
+      <w:start w:val="1"/>
+      <w:numFmt w:val="bullet"/>
+      <w:lvlText w:val="○"/>
+      <w:lvlJc w:val="left"/>
+      <w:pPr>
+        <w:ind w:left="1440" w:hanging="360"/>
+      </w:pPr>
+      <w:rPr>
+        <w:strike w:val="0"/>
+        <w:dstrike w:val="0"/>
+        <w:u w:val="none"/>
+        <w:effect w:val="none"/>
+      </w:rPr>
+    </w:lvl>
+    <w:lvl w:ilvl="2">
+      <w:start w:val="1"/>
+      <w:numFmt w:val="bullet"/>
+      <w:lvlText w:val="■"/>
+      <w:lvlJc w:val="left"/>
+      <w:pPr>
+        <w:ind w:left="2160" w:hanging="360"/>
+      </w:pPr>
+      <w:rPr>
+        <w:strike w:val="0"/>
+        <w:dstrike w:val="0"/>
+        <w:u w:val="none"/>
+        <w:effect w:val="none"/>
+      </w:rPr>
+    </w:lvl>
+    <w:lvl w:ilvl="3">
+      <w:start w:val="1"/>
+      <w:numFmt w:val="bullet"/>
+      <w:lvlText w:val="●"/>
+      <w:lvlJc w:val="left"/>
+      <w:pPr>
+        <w:ind w:left="2880" w:hanging="360"/>
+      </w:pPr>
+      <w:rPr>
+        <w:strike w:val="0"/>
+        <w:dstrike w:val="0"/>
+        <w:u w:val="none"/>
+        <w:effect w:val="none"/>
+      </w:rPr>
+    </w:lvl>
+    <w:lvl w:ilvl="4">
+      <w:start w:val="1"/>
+      <w:numFmt w:val="bullet"/>
+      <w:lvlText w:val="○"/>
+      <w:lvlJc w:val="left"/>
+      <w:pPr>
+        <w:ind w:left="3600" w:hanging="360"/>
+      </w:pPr>
+      <w:rPr>
+        <w:strike w:val="0"/>
+        <w:dstrike w:val="0"/>
+        <w:u w:val="none"/>
+        <w:effect w:val="none"/>
+      </w:rPr>
+    </w:lvl>
+    <w:lvl w:ilvl="5">
+      <w:start w:val="1"/>
+      <w:numFmt w:val="bullet"/>
+      <w:lvlText w:val="■"/>
+      <w:lvlJc w:val="left"/>
+      <w:pPr>
+        <w:ind w:left="4320" w:hanging="360"/>
+      </w:pPr>
+      <w:rPr>
+        <w:strike w:val="0"/>
+        <w:dstrike w:val="0"/>
+        <w:u w:val="none"/>
+        <w:effect w:val="none"/>
+      </w:rPr>
+    </w:lvl>
+    <w:lvl w:ilvl="6">
+      <w:start w:val="1"/>
+      <w:numFmt w:val="bullet"/>
+      <w:lvlText w:val="●"/>
+      <w:lvlJc w:val="left"/>
+      <w:pPr>
+        <w:ind w:left="5040" w:hanging="360"/>
+      </w:pPr>
+      <w:rPr>
+        <w:strike w:val="0"/>
+        <w:dstrike w:val="0"/>
+        <w:u w:val="none"/>
+        <w:effect w:val="none"/>
+      </w:rPr>
+    </w:lvl>
+    <w:lvl w:ilvl="7">
+      <w:start w:val="1"/>
+      <w:numFmt w:val="bullet"/>
+      <w:lvlText w:val="○"/>
+      <w:lvlJc w:val="left"/>
+      <w:pPr>
+        <w:ind w:left="5760" w:hanging="360"/>
+      </w:pPr>
+      <w:rPr>
+        <w:strike w:val="0"/>
+        <w:dstrike w:val="0"/>
+        <w:u w:val="none"/>
+        <w:effect w:val="none"/>
+      </w:rPr>
+    </w:lvl>
+    <w:lvl w:ilvl="8">
+      <w:start w:val="1"/>
+      <w:numFmt w:val="bullet"/>
+      <w:lvlText w:val="■"/>
+      <w:lvlJc w:val="left"/>
+      <w:pPr>
+        <w:ind w:left="6480" w:hanging="360"/>
+      </w:pPr>
+      <w:rPr>
+        <w:strike w:val="0"/>
+        <w:dstrike w:val="0"/>
+        <w:u w:val="none"/>
+        <w:effect w:val="none"/>
+      </w:rPr>
+    </w:lvl>
+  </w:abstractNum>
+  <w:abstractNum w:abstractNumId="4" w15:restartNumberingAfterBreak="0">
+    <w:nsid w:val="402D2E0F"/>
+    <w:multiLevelType w:val="multilevel"/>
+    <w:tmpl w:val="86387260"/>
+    <w:lvl w:ilvl="0">
+      <w:start w:val="1"/>
+      <w:numFmt w:val="bullet"/>
+      <w:lvlText w:val="●"/>
+      <w:lvlJc w:val="left"/>
+      <w:pPr>
+        <w:ind w:left="720" w:hanging="360"/>
+      </w:pPr>
+      <w:rPr>
+        <w:strike w:val="0"/>
+        <w:dstrike w:val="0"/>
+        <w:u w:val="none"/>
+        <w:effect w:val="none"/>
+      </w:rPr>
+    </w:lvl>
+    <w:lvl w:ilvl="1">
+      <w:start w:val="1"/>
+      <w:numFmt w:val="bullet"/>
+      <w:lvlText w:val="○"/>
+      <w:lvlJc w:val="left"/>
+      <w:pPr>
+        <w:ind w:left="1440" w:hanging="360"/>
+      </w:pPr>
+      <w:rPr>
+        <w:strike w:val="0"/>
+        <w:dstrike w:val="0"/>
+        <w:u w:val="none"/>
+        <w:effect w:val="none"/>
+      </w:rPr>
+    </w:lvl>
+    <w:lvl w:ilvl="2">
+      <w:start w:val="1"/>
+      <w:numFmt w:val="bullet"/>
+      <w:lvlText w:val="■"/>
+      <w:lvlJc w:val="left"/>
+      <w:pPr>
+        <w:ind w:left="2160" w:hanging="360"/>
+      </w:pPr>
+      <w:rPr>
+        <w:strike w:val="0"/>
+        <w:dstrike w:val="0"/>
+        <w:u w:val="none"/>
+        <w:effect w:val="none"/>
+      </w:rPr>
+    </w:lvl>
+    <w:lvl w:ilvl="3">
+      <w:start w:val="1"/>
+      <w:numFmt w:val="bullet"/>
+      <w:lvlText w:val="●"/>
+      <w:lvlJc w:val="left"/>
+      <w:pPr>
+        <w:ind w:left="2880" w:hanging="360"/>
+      </w:pPr>
+      <w:rPr>
+        <w:strike w:val="0"/>
+        <w:dstrike w:val="0"/>
+        <w:u w:val="none"/>
+        <w:effect w:val="none"/>
+      </w:rPr>
+    </w:lvl>
+    <w:lvl w:ilvl="4">
+      <w:start w:val="1"/>
+      <w:numFmt w:val="bullet"/>
+      <w:lvlText w:val="○"/>
+      <w:lvlJc w:val="left"/>
+      <w:pPr>
+        <w:ind w:left="3600" w:hanging="360"/>
+      </w:pPr>
+      <w:rPr>
+        <w:strike w:val="0"/>
+        <w:dstrike w:val="0"/>
+        <w:u w:val="none"/>
+        <w:effect w:val="none"/>
+      </w:rPr>
+    </w:lvl>
+    <w:lvl w:ilvl="5">
+      <w:start w:val="1"/>
+      <w:numFmt w:val="bullet"/>
+      <w:lvlText w:val="■"/>
+      <w:lvlJc w:val="left"/>
+      <w:pPr>
+        <w:ind w:left="4320" w:hanging="360"/>
+      </w:pPr>
+      <w:rPr>
+        <w:strike w:val="0"/>
+        <w:dstrike w:val="0"/>
+        <w:u w:val="none"/>
+        <w:effect w:val="none"/>
+      </w:rPr>
+    </w:lvl>
+    <w:lvl w:ilvl="6">
+      <w:start w:val="1"/>
+      <w:numFmt w:val="bullet"/>
+      <w:lvlText w:val="●"/>
+      <w:lvlJc w:val="left"/>
+      <w:pPr>
+        <w:ind w:left="5040" w:hanging="360"/>
+      </w:pPr>
+      <w:rPr>
+        <w:strike w:val="0"/>
+        <w:dstrike w:val="0"/>
+        <w:u w:val="none"/>
+        <w:effect w:val="none"/>
+      </w:rPr>
+    </w:lvl>
+    <w:lvl w:ilvl="7">
+      <w:start w:val="1"/>
+      <w:numFmt w:val="bullet"/>
+      <w:lvlText w:val="○"/>
+      <w:lvlJc w:val="left"/>
+      <w:pPr>
+        <w:ind w:left="5760" w:hanging="360"/>
+      </w:pPr>
+      <w:rPr>
+        <w:strike w:val="0"/>
+        <w:dstrike w:val="0"/>
+        <w:u w:val="none"/>
+        <w:effect w:val="none"/>
+      </w:rPr>
+    </w:lvl>
+    <w:lvl w:ilvl="8">
+      <w:start w:val="1"/>
+      <w:numFmt w:val="bullet"/>
+      <w:lvlText w:val="■"/>
+      <w:lvlJc w:val="left"/>
+      <w:pPr>
+        <w:ind w:left="6480" w:hanging="360"/>
+      </w:pPr>
+      <w:rPr>
+        <w:strike w:val="0"/>
+        <w:dstrike w:val="0"/>
+        <w:u w:val="none"/>
+        <w:effect w:val="none"/>
+      </w:rPr>
+    </w:lvl>
+  </w:abstractNum>
+  <w:abstractNum w:abstractNumId="5" w15:restartNumberingAfterBreak="0">
     <w:nsid w:val="66604C43"/>
     <w:multiLevelType w:val="hybridMultilevel"/>
     <w:tmpl w:val="ADF4E99A"/>
@@ -1992,8 +3684,238 @@
       </w:pPr>
     </w:lvl>
   </w:abstractNum>
+  <w:abstractNum w:abstractNumId="6" w15:restartNumberingAfterBreak="0">
+    <w:nsid w:val="75C31AC1"/>
+    <w:multiLevelType w:val="multilevel"/>
+    <w:tmpl w:val="2D322916"/>
+    <w:lvl w:ilvl="0">
+      <w:start w:val="1"/>
+      <w:numFmt w:val="bullet"/>
+      <w:lvlText w:val="●"/>
+      <w:lvlJc w:val="left"/>
+      <w:pPr>
+        <w:ind w:left="720" w:hanging="360"/>
+      </w:pPr>
+      <w:rPr>
+        <w:strike w:val="0"/>
+        <w:dstrike w:val="0"/>
+        <w:u w:val="none"/>
+        <w:effect w:val="none"/>
+      </w:rPr>
+    </w:lvl>
+    <w:lvl w:ilvl="1">
+      <w:start w:val="1"/>
+      <w:numFmt w:val="bullet"/>
+      <w:lvlText w:val="○"/>
+      <w:lvlJc w:val="left"/>
+      <w:pPr>
+        <w:ind w:left="1440" w:hanging="360"/>
+      </w:pPr>
+      <w:rPr>
+        <w:strike w:val="0"/>
+        <w:dstrike w:val="0"/>
+        <w:u w:val="none"/>
+        <w:effect w:val="none"/>
+      </w:rPr>
+    </w:lvl>
+    <w:lvl w:ilvl="2">
+      <w:start w:val="1"/>
+      <w:numFmt w:val="bullet"/>
+      <w:lvlText w:val="■"/>
+      <w:lvlJc w:val="left"/>
+      <w:pPr>
+        <w:ind w:left="2160" w:hanging="360"/>
+      </w:pPr>
+      <w:rPr>
+        <w:strike w:val="0"/>
+        <w:dstrike w:val="0"/>
+        <w:u w:val="none"/>
+        <w:effect w:val="none"/>
+      </w:rPr>
+    </w:lvl>
+    <w:lvl w:ilvl="3">
+      <w:start w:val="1"/>
+      <w:numFmt w:val="bullet"/>
+      <w:lvlText w:val="●"/>
+      <w:lvlJc w:val="left"/>
+      <w:pPr>
+        <w:ind w:left="2880" w:hanging="360"/>
+      </w:pPr>
+      <w:rPr>
+        <w:strike w:val="0"/>
+        <w:dstrike w:val="0"/>
+        <w:u w:val="none"/>
+        <w:effect w:val="none"/>
+      </w:rPr>
+    </w:lvl>
+    <w:lvl w:ilvl="4">
+      <w:start w:val="1"/>
+      <w:numFmt w:val="bullet"/>
+      <w:lvlText w:val="○"/>
+      <w:lvlJc w:val="left"/>
+      <w:pPr>
+        <w:ind w:left="3600" w:hanging="360"/>
+      </w:pPr>
+      <w:rPr>
+        <w:strike w:val="0"/>
+        <w:dstrike w:val="0"/>
+        <w:u w:val="none"/>
+        <w:effect w:val="none"/>
+      </w:rPr>
+    </w:lvl>
+    <w:lvl w:ilvl="5">
+      <w:start w:val="1"/>
+      <w:numFmt w:val="bullet"/>
+      <w:lvlText w:val="■"/>
+      <w:lvlJc w:val="left"/>
+      <w:pPr>
+        <w:ind w:left="4320" w:hanging="360"/>
+      </w:pPr>
+      <w:rPr>
+        <w:strike w:val="0"/>
+        <w:dstrike w:val="0"/>
+        <w:u w:val="none"/>
+        <w:effect w:val="none"/>
+      </w:rPr>
+    </w:lvl>
+    <w:lvl w:ilvl="6">
+      <w:start w:val="1"/>
+      <w:numFmt w:val="bullet"/>
+      <w:lvlText w:val="●"/>
+      <w:lvlJc w:val="left"/>
+      <w:pPr>
+        <w:ind w:left="5040" w:hanging="360"/>
+      </w:pPr>
+      <w:rPr>
+        <w:strike w:val="0"/>
+        <w:dstrike w:val="0"/>
+        <w:u w:val="none"/>
+        <w:effect w:val="none"/>
+      </w:rPr>
+    </w:lvl>
+    <w:lvl w:ilvl="7">
+      <w:start w:val="1"/>
+      <w:numFmt w:val="bullet"/>
+      <w:lvlText w:val="○"/>
+      <w:lvlJc w:val="left"/>
+      <w:pPr>
+        <w:ind w:left="5760" w:hanging="360"/>
+      </w:pPr>
+      <w:rPr>
+        <w:strike w:val="0"/>
+        <w:dstrike w:val="0"/>
+        <w:u w:val="none"/>
+        <w:effect w:val="none"/>
+      </w:rPr>
+    </w:lvl>
+    <w:lvl w:ilvl="8">
+      <w:start w:val="1"/>
+      <w:numFmt w:val="bullet"/>
+      <w:lvlText w:val="■"/>
+      <w:lvlJc w:val="left"/>
+      <w:pPr>
+        <w:ind w:left="6480" w:hanging="360"/>
+      </w:pPr>
+      <w:rPr>
+        <w:strike w:val="0"/>
+        <w:dstrike w:val="0"/>
+        <w:u w:val="none"/>
+        <w:effect w:val="none"/>
+      </w:rPr>
+    </w:lvl>
+  </w:abstractNum>
   <w:num w:numId="1" w16cid:durableId="1956054939">
+    <w:abstractNumId w:val="5"/>
+  </w:num>
+  <w:num w:numId="2" w16cid:durableId="1994486182">
+    <w:abstractNumId w:val="6"/>
+    <w:lvlOverride w:ilvl="0"/>
+    <w:lvlOverride w:ilvl="1"/>
+    <w:lvlOverride w:ilvl="2"/>
+    <w:lvlOverride w:ilvl="3"/>
+    <w:lvlOverride w:ilvl="4"/>
+    <w:lvlOverride w:ilvl="5"/>
+    <w:lvlOverride w:ilvl="6"/>
+    <w:lvlOverride w:ilvl="7"/>
+    <w:lvlOverride w:ilvl="8"/>
+  </w:num>
+  <w:num w:numId="3" w16cid:durableId="259997931">
+    <w:abstractNumId w:val="1"/>
+    <w:lvlOverride w:ilvl="0"/>
+    <w:lvlOverride w:ilvl="1"/>
+    <w:lvlOverride w:ilvl="2"/>
+    <w:lvlOverride w:ilvl="3"/>
+    <w:lvlOverride w:ilvl="4"/>
+    <w:lvlOverride w:ilvl="5"/>
+    <w:lvlOverride w:ilvl="6"/>
+    <w:lvlOverride w:ilvl="7"/>
+    <w:lvlOverride w:ilvl="8"/>
+  </w:num>
+  <w:num w:numId="4" w16cid:durableId="34307306">
     <w:abstractNumId w:val="0"/>
+    <w:lvlOverride w:ilvl="0">
+      <w:startOverride w:val="1"/>
+    </w:lvlOverride>
+    <w:lvlOverride w:ilvl="1">
+      <w:startOverride w:val="1"/>
+    </w:lvlOverride>
+    <w:lvlOverride w:ilvl="2">
+      <w:startOverride w:val="1"/>
+    </w:lvlOverride>
+    <w:lvlOverride w:ilvl="3">
+      <w:startOverride w:val="1"/>
+    </w:lvlOverride>
+    <w:lvlOverride w:ilvl="4">
+      <w:startOverride w:val="1"/>
+    </w:lvlOverride>
+    <w:lvlOverride w:ilvl="5">
+      <w:startOverride w:val="1"/>
+    </w:lvlOverride>
+    <w:lvlOverride w:ilvl="6">
+      <w:startOverride w:val="1"/>
+    </w:lvlOverride>
+    <w:lvlOverride w:ilvl="7">
+      <w:startOverride w:val="1"/>
+    </w:lvlOverride>
+    <w:lvlOverride w:ilvl="8">
+      <w:startOverride w:val="1"/>
+    </w:lvlOverride>
+  </w:num>
+  <w:num w:numId="5" w16cid:durableId="1354456099">
+    <w:abstractNumId w:val="4"/>
+    <w:lvlOverride w:ilvl="0"/>
+    <w:lvlOverride w:ilvl="1"/>
+    <w:lvlOverride w:ilvl="2"/>
+    <w:lvlOverride w:ilvl="3"/>
+    <w:lvlOverride w:ilvl="4"/>
+    <w:lvlOverride w:ilvl="5"/>
+    <w:lvlOverride w:ilvl="6"/>
+    <w:lvlOverride w:ilvl="7"/>
+    <w:lvlOverride w:ilvl="8"/>
+  </w:num>
+  <w:num w:numId="6" w16cid:durableId="456683683">
+    <w:abstractNumId w:val="3"/>
+    <w:lvlOverride w:ilvl="0"/>
+    <w:lvlOverride w:ilvl="1"/>
+    <w:lvlOverride w:ilvl="2"/>
+    <w:lvlOverride w:ilvl="3"/>
+    <w:lvlOverride w:ilvl="4"/>
+    <w:lvlOverride w:ilvl="5"/>
+    <w:lvlOverride w:ilvl="6"/>
+    <w:lvlOverride w:ilvl="7"/>
+    <w:lvlOverride w:ilvl="8"/>
+  </w:num>
+  <w:num w:numId="7" w16cid:durableId="786509174">
+    <w:abstractNumId w:val="2"/>
+    <w:lvlOverride w:ilvl="0"/>
+    <w:lvlOverride w:ilvl="1"/>
+    <w:lvlOverride w:ilvl="2"/>
+    <w:lvlOverride w:ilvl="3"/>
+    <w:lvlOverride w:ilvl="4"/>
+    <w:lvlOverride w:ilvl="5"/>
+    <w:lvlOverride w:ilvl="6"/>
+    <w:lvlOverride w:ilvl="7"/>
+    <w:lvlOverride w:ilvl="8"/>
   </w:num>
 </w:numbering>
 </file>

--- a/Parte escrita.docx
+++ b/Parte escrita.docx
@@ -72,7 +72,7 @@
           </mc:Choice>
           <mc:Fallback>
             <w:pict>
-              <v:line w14:anchorId="132BAA09" id="Conector reto 2" o:spid="_x0000_s1026" style="position:absolute;z-index:251659264;visibility:visible;mso-wrap-style:square;mso-width-percent:0;mso-height-percent:0;mso-wrap-distance-left:9pt;mso-wrap-distance-top:0;mso-wrap-distance-right:9pt;mso-wrap-distance-bottom:0;mso-position-horizontal:left;mso-position-horizontal-relative:margin;mso-position-vertical:absolute;mso-position-vertical-relative:text;mso-width-percent:0;mso-height-percent:0;mso-width-relative:margin;mso-height-relative:margin" from="0,38.7pt" to="452.25pt,38.7pt" o:gfxdata="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" strokecolor="black [3200]" strokeweight="4.5pt">
+              <v:line w14:anchorId="1E410AA7" id="Conector reto 2" o:spid="_x0000_s1026" style="position:absolute;z-index:251659264;visibility:visible;mso-wrap-style:square;mso-width-percent:0;mso-height-percent:0;mso-wrap-distance-left:9pt;mso-wrap-distance-top:0;mso-wrap-distance-right:9pt;mso-wrap-distance-bottom:0;mso-position-horizontal:left;mso-position-horizontal-relative:margin;mso-position-vertical:absolute;mso-position-vertical-relative:text;mso-width-percent:0;mso-height-percent:0;mso-width-relative:margin;mso-height-relative:margin" from="0,38.7pt" to="452.25pt,38.7pt" o:gfxdata="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" strokecolor="black [3200]" strokeweight="4.5pt">
                 <v:stroke joinstyle="miter"/>
                 <w10:wrap anchorx="margin"/>
               </v:line>
@@ -219,7 +219,6 @@
     </w:p>
     <w:p>
       <w:pPr>
-        <w:jc w:val="left"/>
         <w:rPr>
           <w:noProof/>
         </w:rPr>
@@ -340,7 +339,7 @@
           </mc:Choice>
           <mc:Fallback>
             <w:pict>
-              <v:line w14:anchorId="67C32B1D" id="Conector reto 2" o:spid="_x0000_s1026" style="position:absolute;z-index:251661312;visibility:visible;mso-wrap-style:square;mso-width-percent:0;mso-height-percent:0;mso-wrap-distance-left:9pt;mso-wrap-distance-top:0;mso-wrap-distance-right:9pt;mso-wrap-distance-bottom:0;mso-position-horizontal:right;mso-position-horizontal-relative:margin;mso-position-vertical:absolute;mso-position-vertical-relative:text;mso-width-percent:0;mso-height-percent:0;mso-width-relative:margin;mso-height-relative:margin" from="399.8pt,358.3pt" to="850.8pt,359.5pt" o:gfxdata="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" strokecolor="black [3200]" strokeweight="4.5pt">
+              <v:line w14:anchorId="72698FD8" id="Conector reto 2" o:spid="_x0000_s1026" style="position:absolute;z-index:251661312;visibility:visible;mso-wrap-style:square;mso-width-percent:0;mso-height-percent:0;mso-wrap-distance-left:9pt;mso-wrap-distance-top:0;mso-wrap-distance-right:9pt;mso-wrap-distance-bottom:0;mso-position-horizontal:right;mso-position-horizontal-relative:margin;mso-position-vertical:absolute;mso-position-vertical-relative:text;mso-width-percent:0;mso-height-percent:0;mso-width-relative:margin;mso-height-relative:margin" from="399.8pt,358.3pt" to="850.8pt,359.5pt" o:gfxdata="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" strokecolor="black [3200]" strokeweight="4.5pt">
                 <v:stroke joinstyle="miter"/>
                 <w10:wrap anchorx="margin"/>
               </v:line>
@@ -1755,6 +1754,54 @@
         </w:rPr>
         <w:t xml:space="preserve"> lançaram o GitHub. </w:t>
       </w:r>
+    </w:p>
+    <w:p>
+      <w:pPr>
+        <w:rPr>
+          <w:rFonts w:ascii="Arial" w:hAnsi="Arial" w:cs="Arial"/>
+          <w:noProof/>
+          <w:sz w:val="24"/>
+          <w:szCs w:val="24"/>
+        </w:rPr>
+      </w:pPr>
+      <w:r>
+        <w:rPr>
+          <w:rFonts w:ascii="Arial" w:hAnsi="Arial" w:cs="Arial"/>
+          <w:noProof/>
+          <w:sz w:val="24"/>
+          <w:szCs w:val="24"/>
+        </w:rPr>
+        <w:t>O GitHub é uma plataforma que hospeda os códigos utilizados pelo GIT para versionamento e oferece alguns recursos adicionais como controle de acesso, rastreamento de problemas, integração contínua e outras funcionalidades. Ele facilitou o emprego do SCV distribuíd</w:t>
+      </w:r>
+      <w:r>
+        <w:rPr>
+          <w:rFonts w:ascii="Arial" w:hAnsi="Arial" w:cs="Arial"/>
+          <w:noProof/>
+          <w:sz w:val="24"/>
+          <w:szCs w:val="24"/>
+        </w:rPr>
+        <w:t xml:space="preserve">o, permitindo que desenvolvedores colaborem em projetos de código aberto e criem </w:t>
+      </w:r>
+      <w:r>
+        <w:rPr>
+          <w:rFonts w:ascii="Arial" w:hAnsi="Arial" w:cs="Arial"/>
+          <w:i/>
+          <w:iCs/>
+          <w:noProof/>
+          <w:sz w:val="24"/>
+          <w:szCs w:val="24"/>
+        </w:rPr>
+        <w:t>pull requests</w:t>
+      </w:r>
+      <w:r>
+        <w:rPr>
+          <w:rFonts w:ascii="Arial" w:hAnsi="Arial" w:cs="Arial"/>
+          <w:noProof/>
+          <w:sz w:val="24"/>
+          <w:szCs w:val="24"/>
+        </w:rPr>
+        <w:t xml:space="preserve"> como sugestões de melhoras ou correções em projetos públicos, trouxe wikis criando informação centralizada e acessível para todos, e hospeda gratuitamente sites estáticos, o que o torna numa ótima opção para portfólios e documentações. </w:t>
+      </w:r>
       <w:r>
         <w:rPr>
           <w:rFonts w:ascii="Arial" w:hAnsi="Arial" w:cs="Arial"/>
@@ -1772,6 +1819,7 @@
           <w:szCs w:val="24"/>
         </w:rPr>
         <w:br/>
+        <w:t xml:space="preserve">Apesar de existir concorrentes como GitLab, BitBucket, SourceForge, Gitea e Mercurial, o GitHub ainda é o mais utilizado para pequenos e grandes projetos e/ou empresas. </w:t>
       </w:r>
     </w:p>
     <w:p>
@@ -1795,16 +1843,94 @@
     </w:p>
     <w:p>
       <w:pPr>
-        <w:spacing w:before="240" w:after="240"/>
+        <w:pStyle w:val="PargrafodaLista"/>
+        <w:numPr>
+          <w:ilvl w:val="0"/>
+          <w:numId w:val="1"/>
+        </w:numPr>
+        <w:rPr>
+          <w:rFonts w:ascii="Arial" w:hAnsi="Arial" w:cs="Arial"/>
+          <w:noProof/>
+          <w:sz w:val="24"/>
+          <w:szCs w:val="24"/>
+        </w:rPr>
+      </w:pPr>
+      <w:r>
         <w:rPr>
           <w:rFonts w:ascii="Arial" w:hAnsi="Arial" w:cs="Arial"/>
           <w:b/>
           <w:bCs/>
-          <w:sz w:val="24"/>
-          <w:szCs w:val="24"/>
-        </w:rPr>
-      </w:pPr>
-      <w:r>
+          <w:noProof/>
+          <w:sz w:val="24"/>
+          <w:szCs w:val="24"/>
+        </w:rPr>
+        <w:lastRenderedPageBreak/>
+        <w:t xml:space="preserve">Beneficios do versionamento </w:t>
+      </w:r>
+    </w:p>
+    <w:p>
+      <w:pPr>
+        <w:pStyle w:val="PargrafodaLista"/>
+        <w:ind w:left="0"/>
+        <w:rPr>
+          <w:rFonts w:ascii="Arial" w:hAnsi="Arial" w:cs="Arial"/>
+          <w:noProof/>
+          <w:sz w:val="24"/>
+          <w:szCs w:val="24"/>
+        </w:rPr>
+      </w:pPr>
+      <w:r>
+        <w:rPr>
+          <w:rFonts w:ascii="Arial" w:hAnsi="Arial" w:cs="Arial"/>
+          <w:noProof/>
+          <w:sz w:val="24"/>
+          <w:szCs w:val="24"/>
+        </w:rPr>
+        <w:t>asdddddddddddddddddddddddddddddddddddddddddddddddddddddddddddddd</w:t>
+      </w:r>
+      <w:r>
+        <w:rPr>
+          <w:rFonts w:ascii="Arial" w:hAnsi="Arial" w:cs="Arial"/>
+          <w:noProof/>
+          <w:sz w:val="24"/>
+          <w:szCs w:val="24"/>
+        </w:rPr>
+        <w:br/>
+      </w:r>
+    </w:p>
+    <w:p>
+      <w:pPr>
+        <w:rPr>
+          <w:rFonts w:ascii="Arial" w:hAnsi="Arial" w:cs="Arial"/>
+          <w:noProof/>
+          <w:sz w:val="24"/>
+          <w:szCs w:val="24"/>
+        </w:rPr>
+      </w:pPr>
+      <w:r>
+        <w:rPr>
+          <w:rFonts w:ascii="Arial" w:hAnsi="Arial" w:cs="Arial"/>
+          <w:noProof/>
+          <w:sz w:val="24"/>
+          <w:szCs w:val="24"/>
+        </w:rPr>
+        <w:br w:type="page"/>
+      </w:r>
+    </w:p>
+    <w:p>
+      <w:pPr>
+        <w:ind w:firstLine="0"/>
+        <w:rPr>
+          <w:rFonts w:ascii="Arial" w:hAnsi="Arial" w:cs="Arial"/>
+          <w:noProof/>
+          <w:sz w:val="24"/>
+          <w:szCs w:val="24"/>
+        </w:rPr>
+      </w:pPr>
+    </w:p>
+    <w:p>
+      <w:pPr>
+        <w:spacing w:before="240" w:after="240"/>
         <w:rPr>
           <w:rFonts w:ascii="Arial" w:hAnsi="Arial" w:cs="Arial"/>
           <w:b/>
@@ -1812,7 +1938,15 @@
           <w:sz w:val="24"/>
           <w:szCs w:val="24"/>
         </w:rPr>
-        <w:lastRenderedPageBreak/>
+      </w:pPr>
+      <w:r>
+        <w:rPr>
+          <w:rFonts w:ascii="Arial" w:hAnsi="Arial" w:cs="Arial"/>
+          <w:b/>
+          <w:bCs/>
+          <w:sz w:val="24"/>
+          <w:szCs w:val="24"/>
+        </w:rPr>
         <w:t xml:space="preserve">Controle de versão </w:t>
       </w:r>
     </w:p>
@@ -1863,7 +1997,6 @@
           <w:numId w:val="2"/>
         </w:numPr>
         <w:spacing w:before="240" w:line="276" w:lineRule="auto"/>
-        <w:jc w:val="left"/>
         <w:rPr>
           <w:rFonts w:ascii="Arial" w:hAnsi="Arial" w:cs="Arial"/>
           <w:sz w:val="24"/>
@@ -1886,7 +2019,6 @@
           <w:numId w:val="2"/>
         </w:numPr>
         <w:spacing w:line="276" w:lineRule="auto"/>
-        <w:jc w:val="left"/>
         <w:rPr>
           <w:rFonts w:ascii="Arial" w:hAnsi="Arial" w:cs="Arial"/>
           <w:sz w:val="24"/>
@@ -1919,7 +2051,6 @@
           <w:numId w:val="2"/>
         </w:numPr>
         <w:spacing w:line="276" w:lineRule="auto"/>
-        <w:jc w:val="left"/>
         <w:rPr>
           <w:rFonts w:ascii="Arial" w:hAnsi="Arial" w:cs="Arial"/>
           <w:sz w:val="24"/>
@@ -1942,7 +2073,6 @@
           <w:numId w:val="2"/>
         </w:numPr>
         <w:spacing w:line="276" w:lineRule="auto"/>
-        <w:jc w:val="left"/>
         <w:rPr>
           <w:rFonts w:ascii="Arial" w:hAnsi="Arial" w:cs="Arial"/>
           <w:sz w:val="24"/>
@@ -1983,7 +2113,6 @@
           <w:numId w:val="2"/>
         </w:numPr>
         <w:spacing w:after="240" w:line="276" w:lineRule="auto"/>
-        <w:jc w:val="left"/>
         <w:rPr>
           <w:rFonts w:ascii="Arial" w:hAnsi="Arial" w:cs="Arial"/>
           <w:sz w:val="24"/>
@@ -2038,7 +2167,6 @@
           <w:numId w:val="3"/>
         </w:numPr>
         <w:spacing w:before="240" w:line="276" w:lineRule="auto"/>
-        <w:jc w:val="left"/>
         <w:rPr>
           <w:rFonts w:ascii="Arial" w:hAnsi="Arial" w:cs="Arial"/>
           <w:sz w:val="24"/>
@@ -2071,7 +2199,6 @@
           <w:numId w:val="3"/>
         </w:numPr>
         <w:spacing w:line="276" w:lineRule="auto"/>
-        <w:jc w:val="left"/>
         <w:rPr>
           <w:rFonts w:ascii="Arial" w:hAnsi="Arial" w:cs="Arial"/>
           <w:sz w:val="24"/>
@@ -2104,7 +2231,6 @@
           <w:numId w:val="3"/>
         </w:numPr>
         <w:spacing w:after="240" w:line="276" w:lineRule="auto"/>
-        <w:jc w:val="left"/>
         <w:rPr>
           <w:rFonts w:ascii="Arial" w:hAnsi="Arial" w:cs="Arial"/>
           <w:sz w:val="24"/>
@@ -2189,7 +2315,6 @@
           <w:numId w:val="4"/>
         </w:numPr>
         <w:spacing w:before="240" w:line="276" w:lineRule="auto"/>
-        <w:jc w:val="left"/>
         <w:rPr>
           <w:rFonts w:ascii="Arial" w:hAnsi="Arial" w:cs="Arial"/>
           <w:sz w:val="24"/>
@@ -2212,7 +2337,6 @@
           <w:numId w:val="4"/>
         </w:numPr>
         <w:spacing w:line="276" w:lineRule="auto"/>
-        <w:jc w:val="left"/>
         <w:rPr>
           <w:rFonts w:ascii="Arial" w:hAnsi="Arial" w:cs="Arial"/>
           <w:sz w:val="24"/>
@@ -2253,7 +2377,6 @@
           <w:numId w:val="4"/>
         </w:numPr>
         <w:spacing w:line="276" w:lineRule="auto"/>
-        <w:jc w:val="left"/>
         <w:rPr>
           <w:rFonts w:ascii="Arial" w:hAnsi="Arial" w:cs="Arial"/>
           <w:sz w:val="24"/>
@@ -2294,7 +2417,6 @@
           <w:numId w:val="4"/>
         </w:numPr>
         <w:spacing w:line="276" w:lineRule="auto"/>
-        <w:jc w:val="left"/>
         <w:rPr>
           <w:rFonts w:ascii="Arial" w:hAnsi="Arial" w:cs="Arial"/>
           <w:sz w:val="24"/>
@@ -2317,7 +2439,6 @@
           <w:numId w:val="4"/>
         </w:numPr>
         <w:spacing w:line="276" w:lineRule="auto"/>
-        <w:jc w:val="left"/>
         <w:rPr>
           <w:rFonts w:ascii="Arial" w:hAnsi="Arial" w:cs="Arial"/>
           <w:sz w:val="24"/>
@@ -2358,7 +2479,6 @@
           <w:numId w:val="4"/>
         </w:numPr>
         <w:spacing w:after="240" w:line="276" w:lineRule="auto"/>
-        <w:jc w:val="left"/>
         <w:rPr>
           <w:rFonts w:ascii="Arial" w:hAnsi="Arial" w:cs="Arial"/>
           <w:sz w:val="24"/>
@@ -2403,7 +2523,6 @@
           <w:numId w:val="5"/>
         </w:numPr>
         <w:spacing w:before="240" w:line="276" w:lineRule="auto"/>
-        <w:jc w:val="left"/>
         <w:rPr>
           <w:rFonts w:ascii="Arial" w:hAnsi="Arial" w:cs="Arial"/>
           <w:sz w:val="24"/>
@@ -2444,7 +2563,6 @@
           <w:numId w:val="5"/>
         </w:numPr>
         <w:spacing w:line="276" w:lineRule="auto"/>
-        <w:jc w:val="left"/>
         <w:rPr>
           <w:rFonts w:ascii="Arial" w:hAnsi="Arial" w:cs="Arial"/>
           <w:sz w:val="24"/>
@@ -2485,7 +2603,6 @@
           <w:numId w:val="5"/>
         </w:numPr>
         <w:spacing w:line="276" w:lineRule="auto"/>
-        <w:jc w:val="left"/>
         <w:rPr>
           <w:rFonts w:ascii="Arial" w:hAnsi="Arial" w:cs="Arial"/>
           <w:sz w:val="24"/>
@@ -2508,7 +2625,6 @@
           <w:numId w:val="5"/>
         </w:numPr>
         <w:spacing w:after="240" w:line="276" w:lineRule="auto"/>
-        <w:jc w:val="left"/>
         <w:rPr>
           <w:rFonts w:ascii="Arial" w:hAnsi="Arial" w:cs="Arial"/>
           <w:sz w:val="24"/>
@@ -2553,7 +2669,6 @@
           <w:numId w:val="6"/>
         </w:numPr>
         <w:spacing w:before="240" w:after="240" w:line="276" w:lineRule="auto"/>
-        <w:jc w:val="left"/>
         <w:rPr>
           <w:rFonts w:ascii="Arial" w:hAnsi="Arial" w:cs="Arial"/>
           <w:sz w:val="24"/>
@@ -2616,7 +2731,6 @@
           <w:numId w:val="7"/>
         </w:numPr>
         <w:spacing w:before="240" w:line="276" w:lineRule="auto"/>
-        <w:jc w:val="left"/>
         <w:rPr>
           <w:rFonts w:ascii="Arial" w:hAnsi="Arial" w:cs="Arial"/>
           <w:sz w:val="24"/>
@@ -2639,7 +2753,6 @@
           <w:numId w:val="7"/>
         </w:numPr>
         <w:spacing w:line="276" w:lineRule="auto"/>
-        <w:jc w:val="left"/>
         <w:rPr>
           <w:rFonts w:ascii="Arial" w:hAnsi="Arial" w:cs="Arial"/>
           <w:sz w:val="24"/>
@@ -2653,6 +2766,7 @@
           <w:sz w:val="24"/>
           <w:szCs w:val="24"/>
         </w:rPr>
+        <w:lastRenderedPageBreak/>
         <w:t>GitLab</w:t>
       </w:r>
       <w:proofErr w:type="spellEnd"/>
@@ -2672,7 +2786,6 @@
           <w:numId w:val="7"/>
         </w:numPr>
         <w:spacing w:after="240" w:line="276" w:lineRule="auto"/>
-        <w:jc w:val="left"/>
         <w:rPr>
           <w:rFonts w:ascii="Arial" w:hAnsi="Arial" w:cs="Arial"/>
           <w:sz w:val="24"/>
@@ -3601,8 +3714,8 @@
   <w:abstractNum w:abstractNumId="5" w15:restartNumberingAfterBreak="0">
     <w:nsid w:val="66604C43"/>
     <w:multiLevelType w:val="hybridMultilevel"/>
-    <w:tmpl w:val="ADF4E99A"/>
-    <w:lvl w:ilvl="0" w:tplc="0416000F">
+    <w:tmpl w:val="4BC8BD72"/>
+    <w:lvl w:ilvl="0" w:tplc="5C3E1CBE">
       <w:start w:val="1"/>
       <w:numFmt w:val="decimal"/>
       <w:lvlText w:val="%1."/>
@@ -3610,6 +3723,10 @@
       <w:pPr>
         <w:ind w:left="1429" w:hanging="360"/>
       </w:pPr>
+      <w:rPr>
+        <w:b/>
+        <w:bCs/>
+      </w:rPr>
     </w:lvl>
     <w:lvl w:ilvl="1" w:tplc="04160019" w:tentative="1">
       <w:start w:val="1"/>
@@ -3829,27 +3946,9 @@
   </w:num>
   <w:num w:numId="2" w16cid:durableId="1994486182">
     <w:abstractNumId w:val="6"/>
-    <w:lvlOverride w:ilvl="0"/>
-    <w:lvlOverride w:ilvl="1"/>
-    <w:lvlOverride w:ilvl="2"/>
-    <w:lvlOverride w:ilvl="3"/>
-    <w:lvlOverride w:ilvl="4"/>
-    <w:lvlOverride w:ilvl="5"/>
-    <w:lvlOverride w:ilvl="6"/>
-    <w:lvlOverride w:ilvl="7"/>
-    <w:lvlOverride w:ilvl="8"/>
   </w:num>
   <w:num w:numId="3" w16cid:durableId="259997931">
     <w:abstractNumId w:val="1"/>
-    <w:lvlOverride w:ilvl="0"/>
-    <w:lvlOverride w:ilvl="1"/>
-    <w:lvlOverride w:ilvl="2"/>
-    <w:lvlOverride w:ilvl="3"/>
-    <w:lvlOverride w:ilvl="4"/>
-    <w:lvlOverride w:ilvl="5"/>
-    <w:lvlOverride w:ilvl="6"/>
-    <w:lvlOverride w:ilvl="7"/>
-    <w:lvlOverride w:ilvl="8"/>
   </w:num>
   <w:num w:numId="4" w16cid:durableId="34307306">
     <w:abstractNumId w:val="0"/>
@@ -3883,39 +3982,12 @@
   </w:num>
   <w:num w:numId="5" w16cid:durableId="1354456099">
     <w:abstractNumId w:val="4"/>
-    <w:lvlOverride w:ilvl="0"/>
-    <w:lvlOverride w:ilvl="1"/>
-    <w:lvlOverride w:ilvl="2"/>
-    <w:lvlOverride w:ilvl="3"/>
-    <w:lvlOverride w:ilvl="4"/>
-    <w:lvlOverride w:ilvl="5"/>
-    <w:lvlOverride w:ilvl="6"/>
-    <w:lvlOverride w:ilvl="7"/>
-    <w:lvlOverride w:ilvl="8"/>
   </w:num>
   <w:num w:numId="6" w16cid:durableId="456683683">
     <w:abstractNumId w:val="3"/>
-    <w:lvlOverride w:ilvl="0"/>
-    <w:lvlOverride w:ilvl="1"/>
-    <w:lvlOverride w:ilvl="2"/>
-    <w:lvlOverride w:ilvl="3"/>
-    <w:lvlOverride w:ilvl="4"/>
-    <w:lvlOverride w:ilvl="5"/>
-    <w:lvlOverride w:ilvl="6"/>
-    <w:lvlOverride w:ilvl="7"/>
-    <w:lvlOverride w:ilvl="8"/>
   </w:num>
   <w:num w:numId="7" w16cid:durableId="786509174">
     <w:abstractNumId w:val="2"/>
-    <w:lvlOverride w:ilvl="0"/>
-    <w:lvlOverride w:ilvl="1"/>
-    <w:lvlOverride w:ilvl="2"/>
-    <w:lvlOverride w:ilvl="3"/>
-    <w:lvlOverride w:ilvl="4"/>
-    <w:lvlOverride w:ilvl="5"/>
-    <w:lvlOverride w:ilvl="6"/>
-    <w:lvlOverride w:ilvl="7"/>
-    <w:lvlOverride w:ilvl="8"/>
   </w:num>
 </w:numbering>
 </file>
@@ -3937,7 +4009,6 @@
       <w:pPr>
         <w:spacing w:line="360" w:lineRule="auto"/>
         <w:ind w:firstLine="709"/>
-        <w:jc w:val="both"/>
       </w:pPr>
     </w:pPrDefault>
   </w:docDefaults>

--- a/Parte escrita.docx
+++ b/Parte escrita.docx
@@ -72,7 +72,7 @@
           </mc:Choice>
           <mc:Fallback>
             <w:pict>
-              <v:line w14:anchorId="1E410AA7" id="Conector reto 2" o:spid="_x0000_s1026" style="position:absolute;z-index:251659264;visibility:visible;mso-wrap-style:square;mso-width-percent:0;mso-height-percent:0;mso-wrap-distance-left:9pt;mso-wrap-distance-top:0;mso-wrap-distance-right:9pt;mso-wrap-distance-bottom:0;mso-position-horizontal:left;mso-position-horizontal-relative:margin;mso-position-vertical:absolute;mso-position-vertical-relative:text;mso-width-percent:0;mso-height-percent:0;mso-width-relative:margin;mso-height-relative:margin" from="0,38.7pt" to="452.25pt,38.7pt" o:gfxdata="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" strokecolor="black [3200]" strokeweight="4.5pt">
+              <v:line w14:anchorId="68C25C2D" id="Conector reto 2" o:spid="_x0000_s1026" style="position:absolute;z-index:251659264;visibility:visible;mso-wrap-style:square;mso-width-percent:0;mso-height-percent:0;mso-wrap-distance-left:9pt;mso-wrap-distance-top:0;mso-wrap-distance-right:9pt;mso-wrap-distance-bottom:0;mso-position-horizontal:left;mso-position-horizontal-relative:margin;mso-position-vertical:absolute;mso-position-vertical-relative:text;mso-width-percent:0;mso-height-percent:0;mso-width-relative:margin;mso-height-relative:margin" from="0,38.7pt" to="452.25pt,38.7pt" o:gfxdata="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" strokecolor="black [3200]" strokeweight="4.5pt">
                 <v:stroke joinstyle="miter"/>
                 <w10:wrap anchorx="margin"/>
               </v:line>
@@ -339,7 +339,7 @@
           </mc:Choice>
           <mc:Fallback>
             <w:pict>
-              <v:line w14:anchorId="72698FD8" id="Conector reto 2" o:spid="_x0000_s1026" style="position:absolute;z-index:251661312;visibility:visible;mso-wrap-style:square;mso-width-percent:0;mso-height-percent:0;mso-wrap-distance-left:9pt;mso-wrap-distance-top:0;mso-wrap-distance-right:9pt;mso-wrap-distance-bottom:0;mso-position-horizontal:right;mso-position-horizontal-relative:margin;mso-position-vertical:absolute;mso-position-vertical-relative:text;mso-width-percent:0;mso-height-percent:0;mso-width-relative:margin;mso-height-relative:margin" from="399.8pt,358.3pt" to="850.8pt,359.5pt" o:gfxdata="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" strokecolor="black [3200]" strokeweight="4.5pt">
+              <v:line w14:anchorId="0655C222" id="Conector reto 2" o:spid="_x0000_s1026" style="position:absolute;z-index:251661312;visibility:visible;mso-wrap-style:square;mso-width-percent:0;mso-height-percent:0;mso-wrap-distance-left:9pt;mso-wrap-distance-top:0;mso-wrap-distance-right:9pt;mso-wrap-distance-bottom:0;mso-position-horizontal:right;mso-position-horizontal-relative:margin;mso-position-vertical:absolute;mso-position-vertical-relative:text;mso-width-percent:0;mso-height-percent:0;mso-width-relative:margin;mso-height-relative:margin" from="399.8pt,358.3pt" to="850.8pt,359.5pt" o:gfxdata="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" strokecolor="black [3200]" strokeweight="4.5pt">
                 <v:stroke joinstyle="miter"/>
                 <w10:wrap anchorx="margin"/>
               </v:line>
@@ -1886,67 +1886,801 @@
           <w:sz w:val="24"/>
           <w:szCs w:val="24"/>
         </w:rPr>
-        <w:t>asdddddddddddddddddddddddddddddddddddddddddddddddddddddddddddddd</w:t>
-      </w:r>
-      <w:r>
-        <w:rPr>
-          <w:rFonts w:ascii="Arial" w:hAnsi="Arial" w:cs="Arial"/>
-          <w:noProof/>
-          <w:sz w:val="24"/>
-          <w:szCs w:val="24"/>
-        </w:rPr>
-        <w:br/>
-      </w:r>
-    </w:p>
-    <w:p>
-      <w:pPr>
-        <w:rPr>
-          <w:rFonts w:ascii="Arial" w:hAnsi="Arial" w:cs="Arial"/>
-          <w:noProof/>
-          <w:sz w:val="24"/>
-          <w:szCs w:val="24"/>
-        </w:rPr>
-      </w:pPr>
-      <w:r>
-        <w:rPr>
-          <w:rFonts w:ascii="Arial" w:hAnsi="Arial" w:cs="Arial"/>
-          <w:noProof/>
-          <w:sz w:val="24"/>
-          <w:szCs w:val="24"/>
-        </w:rPr>
-        <w:br w:type="page"/>
-      </w:r>
-    </w:p>
-    <w:p>
-      <w:pPr>
-        <w:ind w:firstLine="0"/>
-        <w:rPr>
-          <w:rFonts w:ascii="Arial" w:hAnsi="Arial" w:cs="Arial"/>
-          <w:noProof/>
-          <w:sz w:val="24"/>
-          <w:szCs w:val="24"/>
-        </w:rPr>
-      </w:pPr>
-    </w:p>
-    <w:p>
-      <w:pPr>
-        <w:spacing w:before="240" w:after="240"/>
+        <w:t xml:space="preserve">Partindo da premissa que raramente o desenvolvimento de softwares é uma tarefa individual, </w:t>
+      </w:r>
+      <w:r>
+        <w:rPr>
+          <w:rFonts w:ascii="Arial" w:hAnsi="Arial" w:cs="Arial"/>
+          <w:noProof/>
+          <w:sz w:val="24"/>
+          <w:szCs w:val="24"/>
+        </w:rPr>
+        <w:t>o controle de versionamento se torna indispensável para garantir a segurança, a celeridade e eficiencia no desenvolvimento do projeto. Segundo Dias (2016), 4 perguntas devem ser feitas para identificar a necessidade de uso de um SCV. Se a resposta de 1 delas for “sim”, então um SCV deve ser implementado. São elas:</w:t>
+      </w:r>
+    </w:p>
+    <w:p>
+      <w:pPr>
+        <w:pStyle w:val="PargrafodaLista"/>
+        <w:numPr>
+          <w:ilvl w:val="0"/>
+          <w:numId w:val="12"/>
+        </w:numPr>
+        <w:rPr>
+          <w:rFonts w:ascii="Arial" w:hAnsi="Arial" w:cs="Arial"/>
+          <w:noProof/>
+          <w:sz w:val="24"/>
+          <w:szCs w:val="24"/>
+        </w:rPr>
+      </w:pPr>
+      <w:r>
+        <w:rPr>
+          <w:rFonts w:ascii="Arial" w:hAnsi="Arial" w:cs="Arial"/>
+          <w:sz w:val="24"/>
+          <w:szCs w:val="24"/>
+        </w:rPr>
+        <w:t>“Alguém já subscreveu o código de outra pessoa por acidente e acabou perdendo as alterações</w:t>
+      </w:r>
+      <w:r>
+        <w:rPr>
+          <w:rFonts w:ascii="Arial" w:hAnsi="Arial" w:cs="Arial"/>
+          <w:sz w:val="24"/>
+          <w:szCs w:val="24"/>
+        </w:rPr>
+        <w:t xml:space="preserve"> </w:t>
+      </w:r>
+      <w:r>
+        <w:rPr>
+          <w:rFonts w:ascii="Arial" w:hAnsi="Arial" w:cs="Arial"/>
+          <w:sz w:val="24"/>
+          <w:szCs w:val="24"/>
+        </w:rPr>
+        <w:t>?”</w:t>
+      </w:r>
+    </w:p>
+    <w:p>
+      <w:pPr>
+        <w:pStyle w:val="PargrafodaLista"/>
+        <w:numPr>
+          <w:ilvl w:val="0"/>
+          <w:numId w:val="12"/>
+        </w:numPr>
+        <w:rPr>
+          <w:rFonts w:ascii="Arial" w:hAnsi="Arial" w:cs="Arial"/>
+          <w:noProof/>
+          <w:sz w:val="24"/>
+          <w:szCs w:val="24"/>
+        </w:rPr>
+      </w:pPr>
+      <w:r>
+        <w:rPr>
+          <w:rFonts w:ascii="Arial" w:hAnsi="Arial" w:cs="Arial"/>
+          <w:sz w:val="24"/>
+          <w:szCs w:val="24"/>
+        </w:rPr>
+        <w:t>“Têm dificuldades em saber quais as alterações efetuadas em um programa, quando foram feitas e quem fez</w:t>
+      </w:r>
+      <w:r>
+        <w:rPr>
+          <w:rFonts w:ascii="Arial" w:hAnsi="Arial" w:cs="Arial"/>
+          <w:sz w:val="24"/>
+          <w:szCs w:val="24"/>
+        </w:rPr>
+        <w:t xml:space="preserve"> </w:t>
+      </w:r>
+      <w:r>
+        <w:rPr>
+          <w:rFonts w:ascii="Arial" w:hAnsi="Arial" w:cs="Arial"/>
+          <w:sz w:val="24"/>
+          <w:szCs w:val="24"/>
+        </w:rPr>
+        <w:t>?”</w:t>
+      </w:r>
+    </w:p>
+    <w:p>
+      <w:pPr>
+        <w:pStyle w:val="PargrafodaLista"/>
+        <w:numPr>
+          <w:ilvl w:val="0"/>
+          <w:numId w:val="12"/>
+        </w:numPr>
+        <w:rPr>
+          <w:rFonts w:ascii="Arial" w:hAnsi="Arial" w:cs="Arial"/>
+          <w:noProof/>
+          <w:sz w:val="24"/>
+          <w:szCs w:val="24"/>
+        </w:rPr>
+      </w:pPr>
+      <w:r>
+        <w:rPr>
+          <w:rFonts w:ascii="Arial" w:hAnsi="Arial" w:cs="Arial"/>
+          <w:sz w:val="24"/>
+          <w:szCs w:val="24"/>
+        </w:rPr>
+        <w:t>“</w:t>
+      </w:r>
+      <w:r>
+        <w:rPr>
+          <w:rFonts w:ascii="Arial" w:hAnsi="Arial" w:cs="Arial"/>
+          <w:sz w:val="24"/>
+          <w:szCs w:val="24"/>
+        </w:rPr>
+        <w:t>Tem dificuldade em recuperar o código de uma versão anterior da que está em produção</w:t>
+      </w:r>
+      <w:r>
+        <w:rPr>
+          <w:rFonts w:ascii="Arial" w:hAnsi="Arial" w:cs="Arial"/>
+          <w:sz w:val="24"/>
+          <w:szCs w:val="24"/>
+        </w:rPr>
+        <w:t xml:space="preserve"> </w:t>
+      </w:r>
+      <w:r>
+        <w:rPr>
+          <w:rFonts w:ascii="Arial" w:hAnsi="Arial" w:cs="Arial"/>
+          <w:sz w:val="24"/>
+          <w:szCs w:val="24"/>
+        </w:rPr>
+        <w:t>?”</w:t>
+      </w:r>
+    </w:p>
+    <w:p>
+      <w:pPr>
+        <w:pStyle w:val="PargrafodaLista"/>
+        <w:numPr>
+          <w:ilvl w:val="0"/>
+          <w:numId w:val="12"/>
+        </w:numPr>
+        <w:rPr>
+          <w:rFonts w:ascii="Arial" w:hAnsi="Arial" w:cs="Arial"/>
+          <w:noProof/>
+          <w:sz w:val="24"/>
+          <w:szCs w:val="24"/>
+        </w:rPr>
+      </w:pPr>
+      <w:r>
+        <w:rPr>
+          <w:rFonts w:ascii="Arial" w:hAnsi="Arial" w:cs="Arial"/>
+          <w:sz w:val="24"/>
+          <w:szCs w:val="24"/>
+        </w:rPr>
+        <w:t>“Têm problemas em manter variações do sistema ao mesmo tempo</w:t>
+      </w:r>
+      <w:r>
+        <w:rPr>
+          <w:rFonts w:ascii="Arial" w:hAnsi="Arial" w:cs="Arial"/>
+          <w:sz w:val="24"/>
+          <w:szCs w:val="24"/>
+        </w:rPr>
+        <w:t xml:space="preserve"> ?</w:t>
+      </w:r>
+      <w:r>
+        <w:rPr>
+          <w:rFonts w:ascii="Arial" w:hAnsi="Arial" w:cs="Arial"/>
+          <w:sz w:val="24"/>
+          <w:szCs w:val="24"/>
+        </w:rPr>
+        <w:t>”</w:t>
+      </w:r>
+    </w:p>
+    <w:p>
+      <w:pPr>
+        <w:ind w:left="709" w:firstLine="0"/>
+        <w:rPr>
+          <w:rFonts w:ascii="Arial" w:hAnsi="Arial" w:cs="Arial"/>
+          <w:noProof/>
+          <w:sz w:val="24"/>
+          <w:szCs w:val="24"/>
+        </w:rPr>
+      </w:pPr>
+    </w:p>
+    <w:p>
+      <w:pPr>
+        <w:ind w:firstLine="708"/>
+        <w:rPr>
+          <w:rFonts w:ascii="Arial" w:hAnsi="Arial" w:cs="Arial"/>
+          <w:noProof/>
+          <w:sz w:val="24"/>
+          <w:szCs w:val="24"/>
+        </w:rPr>
+      </w:pPr>
+      <w:r>
+        <w:rPr>
+          <w:rFonts w:ascii="Arial" w:hAnsi="Arial" w:cs="Arial"/>
+          <w:noProof/>
+          <w:sz w:val="24"/>
+          <w:szCs w:val="24"/>
+        </w:rPr>
+        <w:t xml:space="preserve">Um SCV apropriado </w:t>
+      </w:r>
+      <w:r>
+        <w:rPr>
+          <w:rFonts w:ascii="Arial" w:hAnsi="Arial" w:cs="Arial"/>
+          <w:noProof/>
+          <w:sz w:val="24"/>
+          <w:szCs w:val="24"/>
+        </w:rPr>
+        <w:t>a</w:t>
+      </w:r>
+      <w:r>
+        <w:rPr>
+          <w:rFonts w:ascii="Arial" w:hAnsi="Arial" w:cs="Arial"/>
+          <w:noProof/>
+          <w:sz w:val="24"/>
+          <w:szCs w:val="24"/>
+        </w:rPr>
+        <w:t xml:space="preserve">s necessidades do projeto e da equipe, podem impactar positivamente atraves de: </w:t>
+      </w:r>
+    </w:p>
+    <w:p>
+      <w:pPr>
+        <w:ind w:firstLine="708"/>
+        <w:rPr>
+          <w:rFonts w:ascii="Arial" w:hAnsi="Arial" w:cs="Arial"/>
+          <w:noProof/>
+          <w:sz w:val="24"/>
+          <w:szCs w:val="24"/>
+        </w:rPr>
+      </w:pPr>
+    </w:p>
+    <w:p>
+      <w:pPr>
+        <w:pStyle w:val="PargrafodaLista"/>
+        <w:numPr>
+          <w:ilvl w:val="0"/>
+          <w:numId w:val="13"/>
+        </w:numPr>
+        <w:rPr>
+          <w:rFonts w:ascii="Arial" w:hAnsi="Arial" w:cs="Arial"/>
+          <w:noProof/>
+          <w:sz w:val="24"/>
+          <w:szCs w:val="24"/>
+        </w:rPr>
+      </w:pPr>
+      <w:r>
         <w:rPr>
           <w:rFonts w:ascii="Arial" w:hAnsi="Arial" w:cs="Arial"/>
           <w:b/>
           <w:bCs/>
-          <w:sz w:val="24"/>
-          <w:szCs w:val="24"/>
-        </w:rPr>
-      </w:pPr>
+          <w:noProof/>
+          <w:sz w:val="24"/>
+          <w:szCs w:val="24"/>
+        </w:rPr>
+        <w:t xml:space="preserve">Histórico de alterações: </w:t>
+      </w:r>
+      <w:r>
+        <w:rPr>
+          <w:rFonts w:ascii="Arial" w:hAnsi="Arial" w:cs="Arial"/>
+          <w:noProof/>
+          <w:sz w:val="24"/>
+          <w:szCs w:val="24"/>
+        </w:rPr>
+        <w:t>O SCV</w:t>
+      </w:r>
       <w:r>
         <w:rPr>
           <w:rFonts w:ascii="Arial" w:hAnsi="Arial" w:cs="Arial"/>
           <w:b/>
           <w:bCs/>
-          <w:sz w:val="24"/>
-          <w:szCs w:val="24"/>
-        </w:rPr>
+          <w:noProof/>
+          <w:sz w:val="24"/>
+          <w:szCs w:val="24"/>
+        </w:rPr>
+        <w:t xml:space="preserve"> </w:t>
+      </w:r>
+      <w:r>
+        <w:rPr>
+          <w:rFonts w:ascii="Arial" w:hAnsi="Arial" w:cs="Arial"/>
+          <w:noProof/>
+          <w:sz w:val="24"/>
+          <w:szCs w:val="24"/>
+        </w:rPr>
+        <w:t>permite criar um histórico com todas as alterações feitas dentro do código fonte.</w:t>
+      </w:r>
+      <w:r>
+        <w:rPr>
+          <w:rFonts w:ascii="Arial" w:hAnsi="Arial" w:cs="Arial"/>
+          <w:noProof/>
+          <w:sz w:val="24"/>
+          <w:szCs w:val="24"/>
+        </w:rPr>
+        <w:t xml:space="preserve"> Desde</w:t>
+      </w:r>
+      <w:r>
+        <w:rPr>
+          <w:rFonts w:ascii="Arial" w:hAnsi="Arial" w:cs="Arial"/>
+          <w:noProof/>
+          <w:sz w:val="24"/>
+          <w:szCs w:val="24"/>
+        </w:rPr>
+        <w:t xml:space="preserve"> </w:t>
+      </w:r>
+      <w:r>
+        <w:rPr>
+          <w:rFonts w:ascii="Arial" w:hAnsi="Arial" w:cs="Arial"/>
+          <w:noProof/>
+          <w:sz w:val="24"/>
+          <w:szCs w:val="24"/>
+        </w:rPr>
+        <w:t>a i</w:t>
+      </w:r>
+      <w:r>
+        <w:rPr>
+          <w:rFonts w:ascii="Arial" w:hAnsi="Arial" w:cs="Arial"/>
+          <w:noProof/>
+          <w:sz w:val="24"/>
+          <w:szCs w:val="24"/>
+        </w:rPr>
+        <w:t>nclusão de linhas de comando, exclusão e modificações</w:t>
+      </w:r>
+      <w:r>
+        <w:rPr>
+          <w:rFonts w:ascii="Arial" w:hAnsi="Arial" w:cs="Arial"/>
+          <w:noProof/>
+          <w:sz w:val="24"/>
+          <w:szCs w:val="24"/>
+        </w:rPr>
+        <w:t xml:space="preserve"> até a movimentação de seções de código, arquivos ou um simples renomeamento de algum elemento. </w:t>
+      </w:r>
+    </w:p>
+    <w:p>
+      <w:pPr>
+        <w:pStyle w:val="PargrafodaLista"/>
+        <w:numPr>
+          <w:ilvl w:val="0"/>
+          <w:numId w:val="13"/>
+        </w:numPr>
+        <w:rPr>
+          <w:rFonts w:ascii="Arial" w:hAnsi="Arial" w:cs="Arial"/>
+          <w:noProof/>
+          <w:sz w:val="24"/>
+          <w:szCs w:val="24"/>
+        </w:rPr>
+      </w:pPr>
+      <w:r>
+        <w:rPr>
+          <w:rFonts w:ascii="Arial" w:hAnsi="Arial" w:cs="Arial"/>
+          <w:b/>
+          <w:bCs/>
+          <w:noProof/>
+          <w:sz w:val="24"/>
+          <w:szCs w:val="24"/>
+        </w:rPr>
+        <w:t>Controle de versão e segurança/confiabilidade:</w:t>
+      </w:r>
+      <w:r>
+        <w:rPr>
+          <w:rFonts w:ascii="Arial" w:hAnsi="Arial" w:cs="Arial"/>
+          <w:b/>
+          <w:bCs/>
+          <w:noProof/>
+          <w:sz w:val="24"/>
+          <w:szCs w:val="24"/>
+        </w:rPr>
+        <w:t xml:space="preserve"> </w:t>
+      </w:r>
+      <w:r>
+        <w:rPr>
+          <w:rFonts w:ascii="Arial" w:hAnsi="Arial" w:cs="Arial"/>
+          <w:noProof/>
+          <w:sz w:val="24"/>
+          <w:szCs w:val="24"/>
+        </w:rPr>
+        <w:t xml:space="preserve">Alguns SCV permitem retornar rapidamente o código a um estado anterior em caso de falhas, insatisfações com as mudanças, ou em caso de alterações inadvertidas/não autorizadas, garantindo confiabilidade ao código. No GitHub, há o uso do </w:t>
+      </w:r>
+      <w:r>
+        <w:rPr>
+          <w:rFonts w:ascii="Arial" w:hAnsi="Arial" w:cs="Arial"/>
+          <w:i/>
+          <w:iCs/>
+          <w:noProof/>
+          <w:sz w:val="24"/>
+          <w:szCs w:val="24"/>
+        </w:rPr>
+        <w:t>Pull request</w:t>
+      </w:r>
+      <w:r>
+        <w:rPr>
+          <w:rFonts w:ascii="Arial" w:hAnsi="Arial" w:cs="Arial"/>
+          <w:i/>
+          <w:iCs/>
+          <w:noProof/>
+          <w:sz w:val="24"/>
+          <w:szCs w:val="24"/>
+        </w:rPr>
+        <w:t xml:space="preserve">, </w:t>
+      </w:r>
+      <w:r>
+        <w:rPr>
+          <w:rFonts w:ascii="Arial" w:hAnsi="Arial" w:cs="Arial"/>
+          <w:noProof/>
+          <w:sz w:val="24"/>
+          <w:szCs w:val="24"/>
+        </w:rPr>
+        <w:t xml:space="preserve">onde uma alteração só é feita caso um moderador autorize a alteração no código fonte raiz. </w:t>
+      </w:r>
+    </w:p>
+    <w:p>
+      <w:pPr>
+        <w:pStyle w:val="PargrafodaLista"/>
+        <w:numPr>
+          <w:ilvl w:val="0"/>
+          <w:numId w:val="13"/>
+        </w:numPr>
+        <w:rPr>
+          <w:rFonts w:ascii="Arial" w:hAnsi="Arial" w:cs="Arial"/>
+          <w:noProof/>
+          <w:sz w:val="24"/>
+          <w:szCs w:val="24"/>
+        </w:rPr>
+      </w:pPr>
+      <w:r>
+        <w:rPr>
+          <w:rFonts w:ascii="Arial" w:hAnsi="Arial" w:cs="Arial"/>
+          <w:b/>
+          <w:bCs/>
+          <w:noProof/>
+          <w:sz w:val="24"/>
+          <w:szCs w:val="24"/>
+        </w:rPr>
+        <w:t>Teste e experimentação:</w:t>
+      </w:r>
+      <w:r>
+        <w:rPr>
+          <w:rFonts w:ascii="Arial" w:hAnsi="Arial" w:cs="Arial"/>
+          <w:noProof/>
+          <w:sz w:val="24"/>
+          <w:szCs w:val="24"/>
+        </w:rPr>
+        <w:t xml:space="preserve"> Com versões controladas, podendo escolher qual versão atual ou passado deve ser executada, testes de novas funcionais, correções de bugs ou quaisquer outras demandas ficam mais fáceis e eficientes de serem executadas no projeto. </w:t>
+      </w:r>
+    </w:p>
+    <w:p>
+      <w:pPr>
+        <w:pStyle w:val="PargrafodaLista"/>
+        <w:numPr>
+          <w:ilvl w:val="0"/>
+          <w:numId w:val="13"/>
+        </w:numPr>
+        <w:rPr>
+          <w:rFonts w:ascii="Arial" w:hAnsi="Arial" w:cs="Arial"/>
+          <w:noProof/>
+          <w:sz w:val="24"/>
+          <w:szCs w:val="24"/>
+        </w:rPr>
+      </w:pPr>
+      <w:r>
+        <w:rPr>
+          <w:rFonts w:ascii="Arial" w:hAnsi="Arial" w:cs="Arial"/>
+          <w:b/>
+          <w:bCs/>
+          <w:noProof/>
+          <w:sz w:val="24"/>
+          <w:szCs w:val="24"/>
+        </w:rPr>
+        <w:t>Ramificação e mesclagem</w:t>
+      </w:r>
+      <w:r>
+        <w:rPr>
+          <w:rFonts w:ascii="Arial" w:hAnsi="Arial" w:cs="Arial"/>
+          <w:noProof/>
+          <w:sz w:val="24"/>
+          <w:szCs w:val="24"/>
+        </w:rPr>
+        <w:t xml:space="preserve"> : </w:t>
+      </w:r>
+      <w:r>
+        <w:rPr>
+          <w:rFonts w:ascii="Arial" w:hAnsi="Arial" w:cs="Arial"/>
+          <w:noProof/>
+          <w:sz w:val="24"/>
+          <w:szCs w:val="24"/>
+        </w:rPr>
+        <w:t xml:space="preserve">Os SCV mais modernos permitem o uso de </w:t>
+      </w:r>
+      <w:r>
+        <w:rPr>
+          <w:rFonts w:ascii="Arial" w:hAnsi="Arial" w:cs="Arial"/>
+          <w:i/>
+          <w:iCs/>
+          <w:noProof/>
+          <w:sz w:val="24"/>
+          <w:szCs w:val="24"/>
+        </w:rPr>
+        <w:t>branchs</w:t>
+      </w:r>
+      <w:r>
+        <w:rPr>
+          <w:rFonts w:ascii="Arial" w:hAnsi="Arial" w:cs="Arial"/>
+          <w:i/>
+          <w:iCs/>
+          <w:noProof/>
+          <w:sz w:val="24"/>
+          <w:szCs w:val="24"/>
+        </w:rPr>
+        <w:t xml:space="preserve">, </w:t>
+      </w:r>
+      <w:r>
+        <w:rPr>
+          <w:rFonts w:ascii="Arial" w:hAnsi="Arial" w:cs="Arial"/>
+          <w:noProof/>
+          <w:sz w:val="24"/>
+          <w:szCs w:val="24"/>
+        </w:rPr>
+        <w:t xml:space="preserve">o que permite o desenvolvimento simultaneo em áreas </w:t>
+      </w:r>
+      <w:r>
+        <w:rPr>
+          <w:rFonts w:ascii="Arial" w:hAnsi="Arial" w:cs="Arial"/>
+          <w:noProof/>
+          <w:sz w:val="24"/>
+          <w:szCs w:val="24"/>
+        </w:rPr>
+        <w:lastRenderedPageBreak/>
+        <w:t>diferentes do código, ou na mesma área, sem que isso impacte negativamente no processo, com uma gestão inteligente em caso de conflitos após a mescla das alterações</w:t>
+      </w:r>
+      <w:r>
+        <w:rPr>
+          <w:rFonts w:ascii="Arial" w:hAnsi="Arial" w:cs="Arial"/>
+          <w:noProof/>
+          <w:sz w:val="24"/>
+          <w:szCs w:val="24"/>
+        </w:rPr>
+        <w:t xml:space="preserve">, como alterações na mesma linha de código, por exemplo. </w:t>
+      </w:r>
+    </w:p>
+    <w:p>
+      <w:pPr>
+        <w:pStyle w:val="PargrafodaLista"/>
+        <w:numPr>
+          <w:ilvl w:val="0"/>
+          <w:numId w:val="13"/>
+        </w:numPr>
+        <w:rPr>
+          <w:rFonts w:ascii="Arial" w:hAnsi="Arial" w:cs="Arial"/>
+          <w:b/>
+          <w:bCs/>
+          <w:noProof/>
+          <w:sz w:val="24"/>
+          <w:szCs w:val="24"/>
+        </w:rPr>
+      </w:pPr>
+      <w:r>
+        <w:rPr>
+          <w:rFonts w:ascii="Arial" w:hAnsi="Arial" w:cs="Arial"/>
+          <w:b/>
+          <w:bCs/>
+          <w:noProof/>
+          <w:sz w:val="24"/>
+          <w:szCs w:val="24"/>
+        </w:rPr>
+        <w:t>Colaboração eficiente</w:t>
+      </w:r>
+      <w:r>
+        <w:rPr>
+          <w:rFonts w:ascii="Arial" w:hAnsi="Arial" w:cs="Arial"/>
+          <w:b/>
+          <w:bCs/>
+          <w:noProof/>
+          <w:sz w:val="24"/>
+          <w:szCs w:val="24"/>
+        </w:rPr>
+        <w:t xml:space="preserve">: </w:t>
+      </w:r>
+      <w:r>
+        <w:rPr>
+          <w:rFonts w:ascii="Arial" w:hAnsi="Arial" w:cs="Arial"/>
+          <w:noProof/>
+          <w:sz w:val="24"/>
+          <w:szCs w:val="24"/>
+        </w:rPr>
+        <w:t xml:space="preserve">Especialmente nos SCV com ambiente distribuído, a colaboração em equipe fica muito mais fácil, uma vez que o trabalho pode ser feito por diversas pessoas de varidas localidades, de forma online ou offline e com eficiência e tempo de resposta curto, uma vez que as mudanças são feitas inicialmente em cópias locais do código e somente após ações de </w:t>
+      </w:r>
+      <w:r>
+        <w:rPr>
+          <w:rFonts w:ascii="Arial" w:hAnsi="Arial" w:cs="Arial"/>
+          <w:i/>
+          <w:iCs/>
+          <w:noProof/>
+          <w:sz w:val="24"/>
+          <w:szCs w:val="24"/>
+        </w:rPr>
+        <w:t>pull</w:t>
+      </w:r>
+      <w:r>
+        <w:rPr>
+          <w:rFonts w:ascii="Arial" w:hAnsi="Arial" w:cs="Arial"/>
+          <w:i/>
+          <w:iCs/>
+          <w:noProof/>
+          <w:sz w:val="24"/>
+          <w:szCs w:val="24"/>
+        </w:rPr>
+        <w:t xml:space="preserve"> </w:t>
+      </w:r>
+      <w:r>
+        <w:rPr>
+          <w:rFonts w:ascii="Arial" w:hAnsi="Arial" w:cs="Arial"/>
+          <w:noProof/>
+          <w:sz w:val="24"/>
+          <w:szCs w:val="24"/>
+        </w:rPr>
+        <w:t xml:space="preserve">são submetidas ao servidor para </w:t>
+      </w:r>
+      <w:r>
+        <w:rPr>
+          <w:rFonts w:ascii="Arial" w:hAnsi="Arial" w:cs="Arial"/>
+          <w:i/>
+          <w:iCs/>
+          <w:noProof/>
+          <w:sz w:val="24"/>
+          <w:szCs w:val="24"/>
+        </w:rPr>
+        <w:t>merge.</w:t>
+      </w:r>
+    </w:p>
+    <w:p>
+      <w:pPr>
+        <w:rPr>
+          <w:rFonts w:ascii="Arial" w:hAnsi="Arial" w:cs="Arial"/>
+          <w:noProof/>
+          <w:sz w:val="24"/>
+          <w:szCs w:val="24"/>
+        </w:rPr>
+      </w:pPr>
+      <w:r>
+        <w:rPr>
+          <w:rFonts w:ascii="Arial" w:hAnsi="Arial" w:cs="Arial"/>
+          <w:noProof/>
+          <w:sz w:val="24"/>
+          <w:szCs w:val="24"/>
+        </w:rPr>
+        <w:t xml:space="preserve">Mas, </w:t>
+      </w:r>
+      <w:r>
+        <w:rPr>
+          <w:rFonts w:ascii="Arial" w:hAnsi="Arial" w:cs="Arial"/>
+          <w:noProof/>
+          <w:sz w:val="24"/>
+          <w:szCs w:val="24"/>
+        </w:rPr>
+        <w:t xml:space="preserve">de acordo com Paracelso (Século XVI), </w:t>
+      </w:r>
+      <w:r>
+        <w:rPr>
+          <w:rFonts w:ascii="Arial" w:hAnsi="Arial" w:cs="Arial"/>
+          <w:noProof/>
+          <w:sz w:val="24"/>
+          <w:szCs w:val="24"/>
+        </w:rPr>
+        <w:t>“</w:t>
+      </w:r>
+      <w:r>
+        <w:rPr>
+          <w:rFonts w:ascii="Arial" w:hAnsi="Arial" w:cs="Arial"/>
+          <w:noProof/>
+          <w:sz w:val="24"/>
+          <w:szCs w:val="24"/>
+        </w:rPr>
+        <w:t>t</w:t>
+      </w:r>
+      <w:r>
+        <w:rPr>
+          <w:rFonts w:ascii="Arial" w:hAnsi="Arial" w:cs="Arial"/>
+          <w:noProof/>
+          <w:sz w:val="24"/>
+          <w:szCs w:val="24"/>
+        </w:rPr>
+        <w:t>odas as substâncias são venenos</w:t>
+      </w:r>
+      <w:r>
+        <w:rPr>
+          <w:rFonts w:ascii="Arial" w:hAnsi="Arial" w:cs="Arial"/>
+          <w:noProof/>
+          <w:sz w:val="24"/>
+          <w:szCs w:val="24"/>
+        </w:rPr>
+        <w:t>.</w:t>
+      </w:r>
+      <w:r>
+        <w:rPr>
+          <w:rFonts w:ascii="Arial" w:hAnsi="Arial" w:cs="Arial"/>
+          <w:noProof/>
+          <w:sz w:val="24"/>
+          <w:szCs w:val="24"/>
+        </w:rPr>
+        <w:t xml:space="preserve"> </w:t>
+      </w:r>
+      <w:r>
+        <w:rPr>
+          <w:rFonts w:ascii="Arial" w:hAnsi="Arial" w:cs="Arial"/>
+          <w:noProof/>
+          <w:sz w:val="24"/>
+          <w:szCs w:val="24"/>
+        </w:rPr>
+        <w:t>N</w:t>
+      </w:r>
+      <w:r>
+        <w:rPr>
+          <w:rFonts w:ascii="Arial" w:hAnsi="Arial" w:cs="Arial"/>
+          <w:noProof/>
+          <w:sz w:val="24"/>
+          <w:szCs w:val="24"/>
+        </w:rPr>
+        <w:t>ão existe nada que não seja veneno. Somente a dose correta diferencia o veneno do remédio”</w:t>
+      </w:r>
+      <w:r>
+        <w:rPr>
+          <w:rFonts w:ascii="Arial" w:hAnsi="Arial" w:cs="Arial"/>
+          <w:noProof/>
+          <w:sz w:val="24"/>
+          <w:szCs w:val="24"/>
+        </w:rPr>
+        <w:t xml:space="preserve">. Então, um SCV inadequado as necessidades do projeto e da equipe, uma equipe sem entendimento comum da ferramenta, ou uma gestão inadequada do SCV pode ter efeito reverso, e dificultar muito o desenvolvimento do projeto. </w:t>
+      </w:r>
+    </w:p>
+    <w:p>
+      <w:pPr>
+        <w:ind w:firstLine="0"/>
+        <w:rPr>
+          <w:rFonts w:ascii="Arial" w:hAnsi="Arial" w:cs="Arial"/>
+          <w:noProof/>
+          <w:sz w:val="24"/>
+          <w:szCs w:val="24"/>
+        </w:rPr>
+      </w:pPr>
+    </w:p>
+    <w:p>
+      <w:pPr>
+        <w:ind w:firstLine="0"/>
+        <w:rPr>
+          <w:rFonts w:ascii="Arial" w:hAnsi="Arial" w:cs="Arial"/>
+          <w:noProof/>
+          <w:sz w:val="24"/>
+          <w:szCs w:val="24"/>
+        </w:rPr>
+      </w:pPr>
+    </w:p>
+    <w:p>
+      <w:pPr>
+        <w:rPr>
+          <w:rFonts w:ascii="Arial" w:hAnsi="Arial" w:cs="Arial"/>
+          <w:b/>
+          <w:bCs/>
+          <w:sz w:val="24"/>
+          <w:szCs w:val="24"/>
+        </w:rPr>
+      </w:pPr>
+      <w:r>
+        <w:rPr>
+          <w:rFonts w:ascii="Arial" w:hAnsi="Arial" w:cs="Arial"/>
+          <w:b/>
+          <w:bCs/>
+          <w:sz w:val="24"/>
+          <w:szCs w:val="24"/>
+        </w:rPr>
+        <w:br w:type="page"/>
+      </w:r>
+    </w:p>
+    <w:p>
+      <w:pPr>
+        <w:spacing w:before="240" w:after="240"/>
+        <w:rPr>
+          <w:rFonts w:ascii="Arial" w:hAnsi="Arial" w:cs="Arial"/>
+          <w:b/>
+          <w:bCs/>
+          <w:sz w:val="24"/>
+          <w:szCs w:val="24"/>
+        </w:rPr>
+      </w:pPr>
+      <w:r>
+        <w:rPr>
+          <w:rFonts w:ascii="Arial" w:hAnsi="Arial" w:cs="Arial"/>
+          <w:b/>
+          <w:bCs/>
+          <w:sz w:val="24"/>
+          <w:szCs w:val="24"/>
+        </w:rPr>
+        <w:lastRenderedPageBreak/>
         <w:t xml:space="preserve">Controle de versão </w:t>
       </w:r>
     </w:p>
@@ -2766,7 +3500,6 @@
           <w:sz w:val="24"/>
           <w:szCs w:val="24"/>
         </w:rPr>
-        <w:lastRenderedPageBreak/>
         <w:t>GitLab</w:t>
       </w:r>
       <w:proofErr w:type="spellEnd"/>
@@ -3012,6 +3745,119 @@
 <file path=word/numbering.xml><?xml version="1.0" encoding="utf-8"?>
 <w:numbering xmlns:wpc="http://schemas.microsoft.com/office/word/2010/wordprocessingCanvas" xmlns:cx="http://schemas.microsoft.com/office/drawing/2014/chartex" xmlns:cx1="http://schemas.microsoft.com/office/drawing/2015/9/8/chartex" xmlns:cx2="http://schemas.microsoft.com/office/drawing/2015/10/21/chartex" xmlns:cx3="http://schemas.microsoft.com/office/drawing/2016/5/9/chartex" xmlns:cx4="http://schemas.microsoft.com/office/drawing/2016/5/10/chartex" xmlns:cx5="http://schemas.microsoft.com/office/drawing/2016/5/11/chartex" xmlns:cx6="http://schemas.microsoft.com/office/drawing/2016/5/12/chartex" xmlns:cx7="http://schemas.microsoft.com/office/drawing/2016/5/13/chartex" xmlns:cx8="http://schemas.microsoft.com/office/drawing/2016/5/14/chartex" xmlns:mc="http://schemas.openxmlformats.org/markup-compatibility/2006" xmlns:aink="http://schemas.microsoft.com/office/drawing/2016/ink" xmlns:am3d="http://schemas.microsoft.com/office/drawing/2017/model3d" xmlns:o="urn:schemas-microsoft-com:office:office" xmlns:oel="http://schemas.microsoft.com/office/2019/extlst" xmlns:r="http://schemas.openxmlformats.org/officeDocument/2006/relationships" xmlns:m="http://schemas.openxmlformats.org/officeDocument/2006/math" xmlns:v="urn:schemas-microsoft-com:vml" xmlns:wp14="http://schemas.microsoft.com/office/word/2010/wordprocessingDrawing" xmlns:wp="http://schemas.openxmlformats.org/drawingml/2006/wordprocessingDrawing" xmlns:w10="urn:schemas-microsoft-com:office:word" xmlns:w="http://schemas.openxmlformats.org/wordprocessingml/2006/main" xmlns:w14="http://schemas.microsoft.com/office/word/2010/wordml" xmlns:w15="http://schemas.microsoft.com/office/word/2012/wordml" xmlns:w16cex="http://schemas.microsoft.com/office/word/2018/wordml/cex" xmlns:w16cid="http://schemas.microsoft.com/office/word/2016/wordml/cid" xmlns:w16="http://schemas.microsoft.com/office/word/2018/wordml" xmlns:w16du="http://schemas.microsoft.com/office/word/2023/wordml/word16du" xmlns:w16sdtdh="http://schemas.microsoft.com/office/word/2020/wordml/sdtdatahash" xmlns:w16se="http://schemas.microsoft.com/office/word/2015/wordml/symex" xmlns:wpg="http://schemas.microsoft.com/office/word/2010/wordprocessingGroup" xmlns:wpi="http://schemas.microsoft.com/office/word/2010/wordprocessingInk" xmlns:wne="http://schemas.microsoft.com/office/word/2006/wordml" xmlns:wps="http://schemas.microsoft.com/office/word/2010/wordprocessingShape" mc:Ignorable="w14 w15 w16se w16cid w16 w16cex w16sdtdh w16du wp14">
   <w:abstractNum w:abstractNumId="0" w15:restartNumberingAfterBreak="0">
+    <w:nsid w:val="0550006D"/>
+    <w:multiLevelType w:val="hybridMultilevel"/>
+    <w:tmpl w:val="4F8E6F2A"/>
+    <w:lvl w:ilvl="0" w:tplc="04160001">
+      <w:start w:val="1"/>
+      <w:numFmt w:val="bullet"/>
+      <w:lvlText w:val=""/>
+      <w:lvlJc w:val="left"/>
+      <w:pPr>
+        <w:ind w:left="1429" w:hanging="360"/>
+      </w:pPr>
+      <w:rPr>
+        <w:rFonts w:ascii="Symbol" w:hAnsi="Symbol" w:hint="default"/>
+      </w:rPr>
+    </w:lvl>
+    <w:lvl w:ilvl="1" w:tplc="04160003" w:tentative="1">
+      <w:start w:val="1"/>
+      <w:numFmt w:val="bullet"/>
+      <w:lvlText w:val="o"/>
+      <w:lvlJc w:val="left"/>
+      <w:pPr>
+        <w:ind w:left="2149" w:hanging="360"/>
+      </w:pPr>
+      <w:rPr>
+        <w:rFonts w:ascii="Courier New" w:hAnsi="Courier New" w:cs="Courier New" w:hint="default"/>
+      </w:rPr>
+    </w:lvl>
+    <w:lvl w:ilvl="2" w:tplc="04160005" w:tentative="1">
+      <w:start w:val="1"/>
+      <w:numFmt w:val="bullet"/>
+      <w:lvlText w:val=""/>
+      <w:lvlJc w:val="left"/>
+      <w:pPr>
+        <w:ind w:left="2869" w:hanging="360"/>
+      </w:pPr>
+      <w:rPr>
+        <w:rFonts w:ascii="Wingdings" w:hAnsi="Wingdings" w:hint="default"/>
+      </w:rPr>
+    </w:lvl>
+    <w:lvl w:ilvl="3" w:tplc="04160001" w:tentative="1">
+      <w:start w:val="1"/>
+      <w:numFmt w:val="bullet"/>
+      <w:lvlText w:val=""/>
+      <w:lvlJc w:val="left"/>
+      <w:pPr>
+        <w:ind w:left="3589" w:hanging="360"/>
+      </w:pPr>
+      <w:rPr>
+        <w:rFonts w:ascii="Symbol" w:hAnsi="Symbol" w:hint="default"/>
+      </w:rPr>
+    </w:lvl>
+    <w:lvl w:ilvl="4" w:tplc="04160003" w:tentative="1">
+      <w:start w:val="1"/>
+      <w:numFmt w:val="bullet"/>
+      <w:lvlText w:val="o"/>
+      <w:lvlJc w:val="left"/>
+      <w:pPr>
+        <w:ind w:left="4309" w:hanging="360"/>
+      </w:pPr>
+      <w:rPr>
+        <w:rFonts w:ascii="Courier New" w:hAnsi="Courier New" w:cs="Courier New" w:hint="default"/>
+      </w:rPr>
+    </w:lvl>
+    <w:lvl w:ilvl="5" w:tplc="04160005" w:tentative="1">
+      <w:start w:val="1"/>
+      <w:numFmt w:val="bullet"/>
+      <w:lvlText w:val=""/>
+      <w:lvlJc w:val="left"/>
+      <w:pPr>
+        <w:ind w:left="5029" w:hanging="360"/>
+      </w:pPr>
+      <w:rPr>
+        <w:rFonts w:ascii="Wingdings" w:hAnsi="Wingdings" w:hint="default"/>
+      </w:rPr>
+    </w:lvl>
+    <w:lvl w:ilvl="6" w:tplc="04160001" w:tentative="1">
+      <w:start w:val="1"/>
+      <w:numFmt w:val="bullet"/>
+      <w:lvlText w:val=""/>
+      <w:lvlJc w:val="left"/>
+      <w:pPr>
+        <w:ind w:left="5749" w:hanging="360"/>
+      </w:pPr>
+      <w:rPr>
+        <w:rFonts w:ascii="Symbol" w:hAnsi="Symbol" w:hint="default"/>
+      </w:rPr>
+    </w:lvl>
+    <w:lvl w:ilvl="7" w:tplc="04160003" w:tentative="1">
+      <w:start w:val="1"/>
+      <w:numFmt w:val="bullet"/>
+      <w:lvlText w:val="o"/>
+      <w:lvlJc w:val="left"/>
+      <w:pPr>
+        <w:ind w:left="6469" w:hanging="360"/>
+      </w:pPr>
+      <w:rPr>
+        <w:rFonts w:ascii="Courier New" w:hAnsi="Courier New" w:cs="Courier New" w:hint="default"/>
+      </w:rPr>
+    </w:lvl>
+    <w:lvl w:ilvl="8" w:tplc="04160005" w:tentative="1">
+      <w:start w:val="1"/>
+      <w:numFmt w:val="bullet"/>
+      <w:lvlText w:val=""/>
+      <w:lvlJc w:val="left"/>
+      <w:pPr>
+        <w:ind w:left="7189" w:hanging="360"/>
+      </w:pPr>
+      <w:rPr>
+        <w:rFonts w:ascii="Wingdings" w:hAnsi="Wingdings" w:hint="default"/>
+      </w:rPr>
+    </w:lvl>
+  </w:abstractNum>
+  <w:abstractNum w:abstractNumId="1" w15:restartNumberingAfterBreak="0">
     <w:nsid w:val="0EEC1E40"/>
     <w:multiLevelType w:val="multilevel"/>
     <w:tmpl w:val="68946668"/>
@@ -3151,7 +3997,235 @@
       </w:rPr>
     </w:lvl>
   </w:abstractNum>
-  <w:abstractNum w:abstractNumId="1" w15:restartNumberingAfterBreak="0">
+  <w:abstractNum w:abstractNumId="2" w15:restartNumberingAfterBreak="0">
+    <w:nsid w:val="13B41E5F"/>
+    <w:multiLevelType w:val="hybridMultilevel"/>
+    <w:tmpl w:val="D144CC9E"/>
+    <w:lvl w:ilvl="0" w:tplc="04160001">
+      <w:start w:val="1"/>
+      <w:numFmt w:val="bullet"/>
+      <w:lvlText w:val=""/>
+      <w:lvlJc w:val="left"/>
+      <w:pPr>
+        <w:ind w:left="1429" w:hanging="360"/>
+      </w:pPr>
+      <w:rPr>
+        <w:rFonts w:ascii="Symbol" w:hAnsi="Symbol" w:hint="default"/>
+      </w:rPr>
+    </w:lvl>
+    <w:lvl w:ilvl="1" w:tplc="04160003" w:tentative="1">
+      <w:start w:val="1"/>
+      <w:numFmt w:val="bullet"/>
+      <w:lvlText w:val="o"/>
+      <w:lvlJc w:val="left"/>
+      <w:pPr>
+        <w:ind w:left="2149" w:hanging="360"/>
+      </w:pPr>
+      <w:rPr>
+        <w:rFonts w:ascii="Courier New" w:hAnsi="Courier New" w:cs="Courier New" w:hint="default"/>
+      </w:rPr>
+    </w:lvl>
+    <w:lvl w:ilvl="2" w:tplc="04160005" w:tentative="1">
+      <w:start w:val="1"/>
+      <w:numFmt w:val="bullet"/>
+      <w:lvlText w:val=""/>
+      <w:lvlJc w:val="left"/>
+      <w:pPr>
+        <w:ind w:left="2869" w:hanging="360"/>
+      </w:pPr>
+      <w:rPr>
+        <w:rFonts w:ascii="Wingdings" w:hAnsi="Wingdings" w:hint="default"/>
+      </w:rPr>
+    </w:lvl>
+    <w:lvl w:ilvl="3" w:tplc="04160001" w:tentative="1">
+      <w:start w:val="1"/>
+      <w:numFmt w:val="bullet"/>
+      <w:lvlText w:val=""/>
+      <w:lvlJc w:val="left"/>
+      <w:pPr>
+        <w:ind w:left="3589" w:hanging="360"/>
+      </w:pPr>
+      <w:rPr>
+        <w:rFonts w:ascii="Symbol" w:hAnsi="Symbol" w:hint="default"/>
+      </w:rPr>
+    </w:lvl>
+    <w:lvl w:ilvl="4" w:tplc="04160003" w:tentative="1">
+      <w:start w:val="1"/>
+      <w:numFmt w:val="bullet"/>
+      <w:lvlText w:val="o"/>
+      <w:lvlJc w:val="left"/>
+      <w:pPr>
+        <w:ind w:left="4309" w:hanging="360"/>
+      </w:pPr>
+      <w:rPr>
+        <w:rFonts w:ascii="Courier New" w:hAnsi="Courier New" w:cs="Courier New" w:hint="default"/>
+      </w:rPr>
+    </w:lvl>
+    <w:lvl w:ilvl="5" w:tplc="04160005" w:tentative="1">
+      <w:start w:val="1"/>
+      <w:numFmt w:val="bullet"/>
+      <w:lvlText w:val=""/>
+      <w:lvlJc w:val="left"/>
+      <w:pPr>
+        <w:ind w:left="5029" w:hanging="360"/>
+      </w:pPr>
+      <w:rPr>
+        <w:rFonts w:ascii="Wingdings" w:hAnsi="Wingdings" w:hint="default"/>
+      </w:rPr>
+    </w:lvl>
+    <w:lvl w:ilvl="6" w:tplc="04160001" w:tentative="1">
+      <w:start w:val="1"/>
+      <w:numFmt w:val="bullet"/>
+      <w:lvlText w:val=""/>
+      <w:lvlJc w:val="left"/>
+      <w:pPr>
+        <w:ind w:left="5749" w:hanging="360"/>
+      </w:pPr>
+      <w:rPr>
+        <w:rFonts w:ascii="Symbol" w:hAnsi="Symbol" w:hint="default"/>
+      </w:rPr>
+    </w:lvl>
+    <w:lvl w:ilvl="7" w:tplc="04160003" w:tentative="1">
+      <w:start w:val="1"/>
+      <w:numFmt w:val="bullet"/>
+      <w:lvlText w:val="o"/>
+      <w:lvlJc w:val="left"/>
+      <w:pPr>
+        <w:ind w:left="6469" w:hanging="360"/>
+      </w:pPr>
+      <w:rPr>
+        <w:rFonts w:ascii="Courier New" w:hAnsi="Courier New" w:cs="Courier New" w:hint="default"/>
+      </w:rPr>
+    </w:lvl>
+    <w:lvl w:ilvl="8" w:tplc="04160005" w:tentative="1">
+      <w:start w:val="1"/>
+      <w:numFmt w:val="bullet"/>
+      <w:lvlText w:val=""/>
+      <w:lvlJc w:val="left"/>
+      <w:pPr>
+        <w:ind w:left="7189" w:hanging="360"/>
+      </w:pPr>
+      <w:rPr>
+        <w:rFonts w:ascii="Wingdings" w:hAnsi="Wingdings" w:hint="default"/>
+      </w:rPr>
+    </w:lvl>
+  </w:abstractNum>
+  <w:abstractNum w:abstractNumId="3" w15:restartNumberingAfterBreak="0">
+    <w:nsid w:val="1E5420B1"/>
+    <w:multiLevelType w:val="hybridMultilevel"/>
+    <w:tmpl w:val="C2525B28"/>
+    <w:lvl w:ilvl="0" w:tplc="10B66232">
+      <w:start w:val="1"/>
+      <w:numFmt w:val="decimal"/>
+      <w:lvlText w:val="%1)"/>
+      <w:lvlJc w:val="left"/>
+      <w:pPr>
+        <w:ind w:left="1429" w:hanging="360"/>
+      </w:pPr>
+      <w:rPr>
+        <w:rFonts w:hint="default"/>
+        <w:b w:val="0"/>
+        <w:bCs w:val="0"/>
+      </w:rPr>
+    </w:lvl>
+    <w:lvl w:ilvl="1" w:tplc="FFFFFFFF" w:tentative="1">
+      <w:start w:val="1"/>
+      <w:numFmt w:val="bullet"/>
+      <w:lvlText w:val="o"/>
+      <w:lvlJc w:val="left"/>
+      <w:pPr>
+        <w:ind w:left="2149" w:hanging="360"/>
+      </w:pPr>
+      <w:rPr>
+        <w:rFonts w:ascii="Courier New" w:hAnsi="Courier New" w:cs="Courier New" w:hint="default"/>
+      </w:rPr>
+    </w:lvl>
+    <w:lvl w:ilvl="2" w:tplc="FFFFFFFF" w:tentative="1">
+      <w:start w:val="1"/>
+      <w:numFmt w:val="bullet"/>
+      <w:lvlText w:val=""/>
+      <w:lvlJc w:val="left"/>
+      <w:pPr>
+        <w:ind w:left="2869" w:hanging="360"/>
+      </w:pPr>
+      <w:rPr>
+        <w:rFonts w:ascii="Wingdings" w:hAnsi="Wingdings" w:hint="default"/>
+      </w:rPr>
+    </w:lvl>
+    <w:lvl w:ilvl="3" w:tplc="FFFFFFFF" w:tentative="1">
+      <w:start w:val="1"/>
+      <w:numFmt w:val="bullet"/>
+      <w:lvlText w:val=""/>
+      <w:lvlJc w:val="left"/>
+      <w:pPr>
+        <w:ind w:left="3589" w:hanging="360"/>
+      </w:pPr>
+      <w:rPr>
+        <w:rFonts w:ascii="Symbol" w:hAnsi="Symbol" w:hint="default"/>
+      </w:rPr>
+    </w:lvl>
+    <w:lvl w:ilvl="4" w:tplc="FFFFFFFF" w:tentative="1">
+      <w:start w:val="1"/>
+      <w:numFmt w:val="bullet"/>
+      <w:lvlText w:val="o"/>
+      <w:lvlJc w:val="left"/>
+      <w:pPr>
+        <w:ind w:left="4309" w:hanging="360"/>
+      </w:pPr>
+      <w:rPr>
+        <w:rFonts w:ascii="Courier New" w:hAnsi="Courier New" w:cs="Courier New" w:hint="default"/>
+      </w:rPr>
+    </w:lvl>
+    <w:lvl w:ilvl="5" w:tplc="FFFFFFFF" w:tentative="1">
+      <w:start w:val="1"/>
+      <w:numFmt w:val="bullet"/>
+      <w:lvlText w:val=""/>
+      <w:lvlJc w:val="left"/>
+      <w:pPr>
+        <w:ind w:left="5029" w:hanging="360"/>
+      </w:pPr>
+      <w:rPr>
+        <w:rFonts w:ascii="Wingdings" w:hAnsi="Wingdings" w:hint="default"/>
+      </w:rPr>
+    </w:lvl>
+    <w:lvl w:ilvl="6" w:tplc="FFFFFFFF" w:tentative="1">
+      <w:start w:val="1"/>
+      <w:numFmt w:val="bullet"/>
+      <w:lvlText w:val=""/>
+      <w:lvlJc w:val="left"/>
+      <w:pPr>
+        <w:ind w:left="5749" w:hanging="360"/>
+      </w:pPr>
+      <w:rPr>
+        <w:rFonts w:ascii="Symbol" w:hAnsi="Symbol" w:hint="default"/>
+      </w:rPr>
+    </w:lvl>
+    <w:lvl w:ilvl="7" w:tplc="FFFFFFFF" w:tentative="1">
+      <w:start w:val="1"/>
+      <w:numFmt w:val="bullet"/>
+      <w:lvlText w:val="o"/>
+      <w:lvlJc w:val="left"/>
+      <w:pPr>
+        <w:ind w:left="6469" w:hanging="360"/>
+      </w:pPr>
+      <w:rPr>
+        <w:rFonts w:ascii="Courier New" w:hAnsi="Courier New" w:cs="Courier New" w:hint="default"/>
+      </w:rPr>
+    </w:lvl>
+    <w:lvl w:ilvl="8" w:tplc="FFFFFFFF" w:tentative="1">
+      <w:start w:val="1"/>
+      <w:numFmt w:val="bullet"/>
+      <w:lvlText w:val=""/>
+      <w:lvlJc w:val="left"/>
+      <w:pPr>
+        <w:ind w:left="7189" w:hanging="360"/>
+      </w:pPr>
+      <w:rPr>
+        <w:rFonts w:ascii="Wingdings" w:hAnsi="Wingdings" w:hint="default"/>
+      </w:rPr>
+    </w:lvl>
+  </w:abstractNum>
+  <w:abstractNum w:abstractNumId="4" w15:restartNumberingAfterBreak="0">
     <w:nsid w:val="2CB72442"/>
     <w:multiLevelType w:val="multilevel"/>
     <w:tmpl w:val="6052B922"/>
@@ -3291,7 +4365,7 @@
       </w:rPr>
     </w:lvl>
   </w:abstractNum>
-  <w:abstractNum w:abstractNumId="2" w15:restartNumberingAfterBreak="0">
+  <w:abstractNum w:abstractNumId="5" w15:restartNumberingAfterBreak="0">
     <w:nsid w:val="2FC71292"/>
     <w:multiLevelType w:val="multilevel"/>
     <w:tmpl w:val="38847C20"/>
@@ -3431,7 +4505,7 @@
       </w:rPr>
     </w:lvl>
   </w:abstractNum>
-  <w:abstractNum w:abstractNumId="3" w15:restartNumberingAfterBreak="0">
+  <w:abstractNum w:abstractNumId="6" w15:restartNumberingAfterBreak="0">
     <w:nsid w:val="3E487F10"/>
     <w:multiLevelType w:val="multilevel"/>
     <w:tmpl w:val="9EACC622"/>
@@ -3571,7 +4645,7 @@
       </w:rPr>
     </w:lvl>
   </w:abstractNum>
-  <w:abstractNum w:abstractNumId="4" w15:restartNumberingAfterBreak="0">
+  <w:abstractNum w:abstractNumId="7" w15:restartNumberingAfterBreak="0">
     <w:nsid w:val="402D2E0F"/>
     <w:multiLevelType w:val="multilevel"/>
     <w:tmpl w:val="86387260"/>
@@ -3711,7 +4785,300 @@
       </w:rPr>
     </w:lvl>
   </w:abstractNum>
-  <w:abstractNum w:abstractNumId="5" w15:restartNumberingAfterBreak="0">
+  <w:abstractNum w:abstractNumId="8" w15:restartNumberingAfterBreak="0">
+    <w:nsid w:val="43B6689C"/>
+    <w:multiLevelType w:val="hybridMultilevel"/>
+    <w:tmpl w:val="E140E7B6"/>
+    <w:lvl w:ilvl="0" w:tplc="04160001">
+      <w:start w:val="1"/>
+      <w:numFmt w:val="bullet"/>
+      <w:lvlText w:val=""/>
+      <w:lvlJc w:val="left"/>
+      <w:pPr>
+        <w:ind w:left="1428" w:hanging="360"/>
+      </w:pPr>
+      <w:rPr>
+        <w:rFonts w:ascii="Symbol" w:hAnsi="Symbol" w:hint="default"/>
+      </w:rPr>
+    </w:lvl>
+    <w:lvl w:ilvl="1" w:tplc="04160003" w:tentative="1">
+      <w:start w:val="1"/>
+      <w:numFmt w:val="bullet"/>
+      <w:lvlText w:val="o"/>
+      <w:lvlJc w:val="left"/>
+      <w:pPr>
+        <w:ind w:left="2148" w:hanging="360"/>
+      </w:pPr>
+      <w:rPr>
+        <w:rFonts w:ascii="Courier New" w:hAnsi="Courier New" w:cs="Courier New" w:hint="default"/>
+      </w:rPr>
+    </w:lvl>
+    <w:lvl w:ilvl="2" w:tplc="04160005" w:tentative="1">
+      <w:start w:val="1"/>
+      <w:numFmt w:val="bullet"/>
+      <w:lvlText w:val=""/>
+      <w:lvlJc w:val="left"/>
+      <w:pPr>
+        <w:ind w:left="2868" w:hanging="360"/>
+      </w:pPr>
+      <w:rPr>
+        <w:rFonts w:ascii="Wingdings" w:hAnsi="Wingdings" w:hint="default"/>
+      </w:rPr>
+    </w:lvl>
+    <w:lvl w:ilvl="3" w:tplc="04160001" w:tentative="1">
+      <w:start w:val="1"/>
+      <w:numFmt w:val="bullet"/>
+      <w:lvlText w:val=""/>
+      <w:lvlJc w:val="left"/>
+      <w:pPr>
+        <w:ind w:left="3588" w:hanging="360"/>
+      </w:pPr>
+      <w:rPr>
+        <w:rFonts w:ascii="Symbol" w:hAnsi="Symbol" w:hint="default"/>
+      </w:rPr>
+    </w:lvl>
+    <w:lvl w:ilvl="4" w:tplc="04160003" w:tentative="1">
+      <w:start w:val="1"/>
+      <w:numFmt w:val="bullet"/>
+      <w:lvlText w:val="o"/>
+      <w:lvlJc w:val="left"/>
+      <w:pPr>
+        <w:ind w:left="4308" w:hanging="360"/>
+      </w:pPr>
+      <w:rPr>
+        <w:rFonts w:ascii="Courier New" w:hAnsi="Courier New" w:cs="Courier New" w:hint="default"/>
+      </w:rPr>
+    </w:lvl>
+    <w:lvl w:ilvl="5" w:tplc="04160005" w:tentative="1">
+      <w:start w:val="1"/>
+      <w:numFmt w:val="bullet"/>
+      <w:lvlText w:val=""/>
+      <w:lvlJc w:val="left"/>
+      <w:pPr>
+        <w:ind w:left="5028" w:hanging="360"/>
+      </w:pPr>
+      <w:rPr>
+        <w:rFonts w:ascii="Wingdings" w:hAnsi="Wingdings" w:hint="default"/>
+      </w:rPr>
+    </w:lvl>
+    <w:lvl w:ilvl="6" w:tplc="04160001" w:tentative="1">
+      <w:start w:val="1"/>
+      <w:numFmt w:val="bullet"/>
+      <w:lvlText w:val=""/>
+      <w:lvlJc w:val="left"/>
+      <w:pPr>
+        <w:ind w:left="5748" w:hanging="360"/>
+      </w:pPr>
+      <w:rPr>
+        <w:rFonts w:ascii="Symbol" w:hAnsi="Symbol" w:hint="default"/>
+      </w:rPr>
+    </w:lvl>
+    <w:lvl w:ilvl="7" w:tplc="04160003" w:tentative="1">
+      <w:start w:val="1"/>
+      <w:numFmt w:val="bullet"/>
+      <w:lvlText w:val="o"/>
+      <w:lvlJc w:val="left"/>
+      <w:pPr>
+        <w:ind w:left="6468" w:hanging="360"/>
+      </w:pPr>
+      <w:rPr>
+        <w:rFonts w:ascii="Courier New" w:hAnsi="Courier New" w:cs="Courier New" w:hint="default"/>
+      </w:rPr>
+    </w:lvl>
+    <w:lvl w:ilvl="8" w:tplc="04160005" w:tentative="1">
+      <w:start w:val="1"/>
+      <w:numFmt w:val="bullet"/>
+      <w:lvlText w:val=""/>
+      <w:lvlJc w:val="left"/>
+      <w:pPr>
+        <w:ind w:left="7188" w:hanging="360"/>
+      </w:pPr>
+      <w:rPr>
+        <w:rFonts w:ascii="Wingdings" w:hAnsi="Wingdings" w:hint="default"/>
+      </w:rPr>
+    </w:lvl>
+  </w:abstractNum>
+  <w:abstractNum w:abstractNumId="9" w15:restartNumberingAfterBreak="0">
+    <w:nsid w:val="51BE2E3D"/>
+    <w:multiLevelType w:val="hybridMultilevel"/>
+    <w:tmpl w:val="86BC6C46"/>
+    <w:lvl w:ilvl="0" w:tplc="10B66232">
+      <w:start w:val="1"/>
+      <w:numFmt w:val="decimal"/>
+      <w:lvlText w:val="%1)"/>
+      <w:lvlJc w:val="left"/>
+      <w:pPr>
+        <w:ind w:left="1429" w:hanging="360"/>
+      </w:pPr>
+      <w:rPr>
+        <w:b w:val="0"/>
+        <w:bCs w:val="0"/>
+      </w:rPr>
+    </w:lvl>
+    <w:lvl w:ilvl="1" w:tplc="FFFFFFFF" w:tentative="1">
+      <w:start w:val="1"/>
+      <w:numFmt w:val="lowerLetter"/>
+      <w:lvlText w:val="%2."/>
+      <w:lvlJc w:val="left"/>
+      <w:pPr>
+        <w:ind w:left="1440" w:hanging="360"/>
+      </w:pPr>
+    </w:lvl>
+    <w:lvl w:ilvl="2" w:tplc="FFFFFFFF" w:tentative="1">
+      <w:start w:val="1"/>
+      <w:numFmt w:val="lowerRoman"/>
+      <w:lvlText w:val="%3."/>
+      <w:lvlJc w:val="right"/>
+      <w:pPr>
+        <w:ind w:left="2160" w:hanging="180"/>
+      </w:pPr>
+    </w:lvl>
+    <w:lvl w:ilvl="3" w:tplc="FFFFFFFF" w:tentative="1">
+      <w:start w:val="1"/>
+      <w:numFmt w:val="decimal"/>
+      <w:lvlText w:val="%4."/>
+      <w:lvlJc w:val="left"/>
+      <w:pPr>
+        <w:ind w:left="2880" w:hanging="360"/>
+      </w:pPr>
+    </w:lvl>
+    <w:lvl w:ilvl="4" w:tplc="FFFFFFFF" w:tentative="1">
+      <w:start w:val="1"/>
+      <w:numFmt w:val="lowerLetter"/>
+      <w:lvlText w:val="%5."/>
+      <w:lvlJc w:val="left"/>
+      <w:pPr>
+        <w:ind w:left="3600" w:hanging="360"/>
+      </w:pPr>
+    </w:lvl>
+    <w:lvl w:ilvl="5" w:tplc="FFFFFFFF" w:tentative="1">
+      <w:start w:val="1"/>
+      <w:numFmt w:val="lowerRoman"/>
+      <w:lvlText w:val="%6."/>
+      <w:lvlJc w:val="right"/>
+      <w:pPr>
+        <w:ind w:left="4320" w:hanging="180"/>
+      </w:pPr>
+    </w:lvl>
+    <w:lvl w:ilvl="6" w:tplc="FFFFFFFF" w:tentative="1">
+      <w:start w:val="1"/>
+      <w:numFmt w:val="decimal"/>
+      <w:lvlText w:val="%7."/>
+      <w:lvlJc w:val="left"/>
+      <w:pPr>
+        <w:ind w:left="5040" w:hanging="360"/>
+      </w:pPr>
+    </w:lvl>
+    <w:lvl w:ilvl="7" w:tplc="FFFFFFFF" w:tentative="1">
+      <w:start w:val="1"/>
+      <w:numFmt w:val="lowerLetter"/>
+      <w:lvlText w:val="%8."/>
+      <w:lvlJc w:val="left"/>
+      <w:pPr>
+        <w:ind w:left="5760" w:hanging="360"/>
+      </w:pPr>
+    </w:lvl>
+    <w:lvl w:ilvl="8" w:tplc="FFFFFFFF" w:tentative="1">
+      <w:start w:val="1"/>
+      <w:numFmt w:val="lowerRoman"/>
+      <w:lvlText w:val="%9."/>
+      <w:lvlJc w:val="right"/>
+      <w:pPr>
+        <w:ind w:left="6480" w:hanging="180"/>
+      </w:pPr>
+    </w:lvl>
+  </w:abstractNum>
+  <w:abstractNum w:abstractNumId="10" w15:restartNumberingAfterBreak="0">
+    <w:nsid w:val="5CD824CC"/>
+    <w:multiLevelType w:val="hybridMultilevel"/>
+    <w:tmpl w:val="C4BCE40E"/>
+    <w:lvl w:ilvl="0" w:tplc="04160013">
+      <w:start w:val="1"/>
+      <w:numFmt w:val="upperRoman"/>
+      <w:lvlText w:val="%1."/>
+      <w:lvlJc w:val="right"/>
+      <w:pPr>
+        <w:ind w:left="1429" w:hanging="360"/>
+      </w:pPr>
+      <w:rPr>
+        <w:b/>
+        <w:bCs/>
+      </w:rPr>
+    </w:lvl>
+    <w:lvl w:ilvl="1" w:tplc="04160019" w:tentative="1">
+      <w:start w:val="1"/>
+      <w:numFmt w:val="lowerLetter"/>
+      <w:lvlText w:val="%2."/>
+      <w:lvlJc w:val="left"/>
+      <w:pPr>
+        <w:ind w:left="1440" w:hanging="360"/>
+      </w:pPr>
+    </w:lvl>
+    <w:lvl w:ilvl="2" w:tplc="0416001B" w:tentative="1">
+      <w:start w:val="1"/>
+      <w:numFmt w:val="lowerRoman"/>
+      <w:lvlText w:val="%3."/>
+      <w:lvlJc w:val="right"/>
+      <w:pPr>
+        <w:ind w:left="2160" w:hanging="180"/>
+      </w:pPr>
+    </w:lvl>
+    <w:lvl w:ilvl="3" w:tplc="0416000F" w:tentative="1">
+      <w:start w:val="1"/>
+      <w:numFmt w:val="decimal"/>
+      <w:lvlText w:val="%4."/>
+      <w:lvlJc w:val="left"/>
+      <w:pPr>
+        <w:ind w:left="2880" w:hanging="360"/>
+      </w:pPr>
+    </w:lvl>
+    <w:lvl w:ilvl="4" w:tplc="04160019" w:tentative="1">
+      <w:start w:val="1"/>
+      <w:numFmt w:val="lowerLetter"/>
+      <w:lvlText w:val="%5."/>
+      <w:lvlJc w:val="left"/>
+      <w:pPr>
+        <w:ind w:left="3600" w:hanging="360"/>
+      </w:pPr>
+    </w:lvl>
+    <w:lvl w:ilvl="5" w:tplc="0416001B" w:tentative="1">
+      <w:start w:val="1"/>
+      <w:numFmt w:val="lowerRoman"/>
+      <w:lvlText w:val="%6."/>
+      <w:lvlJc w:val="right"/>
+      <w:pPr>
+        <w:ind w:left="4320" w:hanging="180"/>
+      </w:pPr>
+    </w:lvl>
+    <w:lvl w:ilvl="6" w:tplc="0416000F" w:tentative="1">
+      <w:start w:val="1"/>
+      <w:numFmt w:val="decimal"/>
+      <w:lvlText w:val="%7."/>
+      <w:lvlJc w:val="left"/>
+      <w:pPr>
+        <w:ind w:left="5040" w:hanging="360"/>
+      </w:pPr>
+    </w:lvl>
+    <w:lvl w:ilvl="7" w:tplc="04160019" w:tentative="1">
+      <w:start w:val="1"/>
+      <w:numFmt w:val="lowerLetter"/>
+      <w:lvlText w:val="%8."/>
+      <w:lvlJc w:val="left"/>
+      <w:pPr>
+        <w:ind w:left="5760" w:hanging="360"/>
+      </w:pPr>
+    </w:lvl>
+    <w:lvl w:ilvl="8" w:tplc="0416001B" w:tentative="1">
+      <w:start w:val="1"/>
+      <w:numFmt w:val="lowerRoman"/>
+      <w:lvlText w:val="%9."/>
+      <w:lvlJc w:val="right"/>
+      <w:pPr>
+        <w:ind w:left="6480" w:hanging="180"/>
+      </w:pPr>
+    </w:lvl>
+  </w:abstractNum>
+  <w:abstractNum w:abstractNumId="11" w15:restartNumberingAfterBreak="0">
     <w:nsid w:val="66604C43"/>
     <w:multiLevelType w:val="hybridMultilevel"/>
     <w:tmpl w:val="4BC8BD72"/>
@@ -3801,7 +5168,7 @@
       </w:pPr>
     </w:lvl>
   </w:abstractNum>
-  <w:abstractNum w:abstractNumId="6" w15:restartNumberingAfterBreak="0">
+  <w:abstractNum w:abstractNumId="12" w15:restartNumberingAfterBreak="0">
     <w:nsid w:val="75C31AC1"/>
     <w:multiLevelType w:val="multilevel"/>
     <w:tmpl w:val="2D322916"/>
@@ -3942,16 +5309,16 @@
     </w:lvl>
   </w:abstractNum>
   <w:num w:numId="1" w16cid:durableId="1956054939">
-    <w:abstractNumId w:val="5"/>
+    <w:abstractNumId w:val="11"/>
   </w:num>
   <w:num w:numId="2" w16cid:durableId="1994486182">
-    <w:abstractNumId w:val="6"/>
+    <w:abstractNumId w:val="12"/>
   </w:num>
   <w:num w:numId="3" w16cid:durableId="259997931">
-    <w:abstractNumId w:val="1"/>
+    <w:abstractNumId w:val="4"/>
   </w:num>
   <w:num w:numId="4" w16cid:durableId="34307306">
-    <w:abstractNumId w:val="0"/>
+    <w:abstractNumId w:val="1"/>
     <w:lvlOverride w:ilvl="0">
       <w:startOverride w:val="1"/>
     </w:lvlOverride>
@@ -3981,13 +5348,31 @@
     </w:lvlOverride>
   </w:num>
   <w:num w:numId="5" w16cid:durableId="1354456099">
-    <w:abstractNumId w:val="4"/>
+    <w:abstractNumId w:val="7"/>
   </w:num>
   <w:num w:numId="6" w16cid:durableId="456683683">
+    <w:abstractNumId w:val="6"/>
+  </w:num>
+  <w:num w:numId="7" w16cid:durableId="786509174">
+    <w:abstractNumId w:val="5"/>
+  </w:num>
+  <w:num w:numId="8" w16cid:durableId="2118475848">
+    <w:abstractNumId w:val="0"/>
+  </w:num>
+  <w:num w:numId="9" w16cid:durableId="1202014466">
+    <w:abstractNumId w:val="2"/>
+  </w:num>
+  <w:num w:numId="10" w16cid:durableId="83116712">
+    <w:abstractNumId w:val="10"/>
+  </w:num>
+  <w:num w:numId="11" w16cid:durableId="322781249">
+    <w:abstractNumId w:val="9"/>
+  </w:num>
+  <w:num w:numId="12" w16cid:durableId="1346783916">
     <w:abstractNumId w:val="3"/>
   </w:num>
-  <w:num w:numId="7" w16cid:durableId="786509174">
-    <w:abstractNumId w:val="2"/>
+  <w:num w:numId="13" w16cid:durableId="87389460">
+    <w:abstractNumId w:val="8"/>
   </w:num>
 </w:numbering>
 </file>

--- a/Parte escrita.docx
+++ b/Parte escrita.docx
@@ -72,7 +72,7 @@
           </mc:Choice>
           <mc:Fallback>
             <w:pict>
-              <v:line w14:anchorId="68C25C2D" id="Conector reto 2" o:spid="_x0000_s1026" style="position:absolute;z-index:251659264;visibility:visible;mso-wrap-style:square;mso-width-percent:0;mso-height-percent:0;mso-wrap-distance-left:9pt;mso-wrap-distance-top:0;mso-wrap-distance-right:9pt;mso-wrap-distance-bottom:0;mso-position-horizontal:left;mso-position-horizontal-relative:margin;mso-position-vertical:absolute;mso-position-vertical-relative:text;mso-width-percent:0;mso-height-percent:0;mso-width-relative:margin;mso-height-relative:margin" from="0,38.7pt" to="452.25pt,38.7pt" o:gfxdata="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" strokecolor="black [3200]" strokeweight="4.5pt">
+              <v:line w14:anchorId="0FECD031" id="Conector reto 2" o:spid="_x0000_s1026" style="position:absolute;z-index:251659264;visibility:visible;mso-wrap-style:square;mso-width-percent:0;mso-height-percent:0;mso-wrap-distance-left:9pt;mso-wrap-distance-top:0;mso-wrap-distance-right:9pt;mso-wrap-distance-bottom:0;mso-position-horizontal:left;mso-position-horizontal-relative:margin;mso-position-vertical:absolute;mso-position-vertical-relative:text;mso-width-percent:0;mso-height-percent:0;mso-width-relative:margin;mso-height-relative:margin" from="0,38.7pt" to="452.25pt,38.7pt" o:gfxdata="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" strokecolor="black [3200]" strokeweight="4.5pt">
                 <v:stroke joinstyle="miter"/>
                 <w10:wrap anchorx="margin"/>
               </v:line>
@@ -148,6 +148,7 @@
           <w:noProof/>
           <w:sz w:val="32"/>
           <w:szCs w:val="32"/>
+          <w:highlight w:val="yellow"/>
         </w:rPr>
         <w:t>(</w:t>
       </w:r>
@@ -157,6 +158,7 @@
           <w:noProof/>
           <w:sz w:val="32"/>
           <w:szCs w:val="32"/>
+          <w:highlight w:val="yellow"/>
         </w:rPr>
         <w:t>NOME DOS INTEGRANTES</w:t>
       </w:r>
@@ -165,6 +167,7 @@
           <w:noProof/>
           <w:sz w:val="32"/>
           <w:szCs w:val="32"/>
+          <w:highlight w:val="yellow"/>
         </w:rPr>
         <w:t>)</w:t>
       </w:r>
@@ -339,7 +342,7 @@
           </mc:Choice>
           <mc:Fallback>
             <w:pict>
-              <v:line w14:anchorId="0655C222" id="Conector reto 2" o:spid="_x0000_s1026" style="position:absolute;z-index:251661312;visibility:visible;mso-wrap-style:square;mso-width-percent:0;mso-height-percent:0;mso-wrap-distance-left:9pt;mso-wrap-distance-top:0;mso-wrap-distance-right:9pt;mso-wrap-distance-bottom:0;mso-position-horizontal:right;mso-position-horizontal-relative:margin;mso-position-vertical:absolute;mso-position-vertical-relative:text;mso-width-percent:0;mso-height-percent:0;mso-width-relative:margin;mso-height-relative:margin" from="399.8pt,358.3pt" to="850.8pt,359.5pt" o:gfxdata="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" strokecolor="black [3200]" strokeweight="4.5pt">
+              <v:line w14:anchorId="61D1334D" id="Conector reto 2" o:spid="_x0000_s1026" style="position:absolute;z-index:251661312;visibility:visible;mso-wrap-style:square;mso-width-percent:0;mso-height-percent:0;mso-wrap-distance-left:9pt;mso-wrap-distance-top:0;mso-wrap-distance-right:9pt;mso-wrap-distance-bottom:0;mso-position-horizontal:right;mso-position-horizontal-relative:margin;mso-position-vertical:absolute;mso-position-vertical-relative:text;mso-width-percent:0;mso-height-percent:0;mso-width-relative:margin;mso-height-relative:margin" from="399.8pt,358.3pt" to="850.8pt,359.5pt" o:gfxdata="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" strokecolor="black [3200]" strokeweight="4.5pt">
                 <v:stroke joinstyle="miter"/>
                 <w10:wrap anchorx="margin"/>
               </v:line>
@@ -399,6 +402,7 @@
           <w:noProof/>
           <w:sz w:val="32"/>
           <w:szCs w:val="32"/>
+          <w:highlight w:val="yellow"/>
         </w:rPr>
         <w:lastRenderedPageBreak/>
         <w:t>NOME DOS INTEGRANTES</w:t>
@@ -673,6 +677,7 @@
                                 <w:noProof/>
                                 <w:sz w:val="24"/>
                                 <w:szCs w:val="24"/>
+                                <w:highlight w:val="yellow"/>
                               </w:rPr>
                               <w:t>(sobrenome)</w:t>
                             </w:r>
@@ -750,6 +755,7 @@
                           <w:noProof/>
                           <w:sz w:val="24"/>
                           <w:szCs w:val="24"/>
+                          <w:highlight w:val="yellow"/>
                         </w:rPr>
                         <w:t>(sobrenome)</w:t>
                       </w:r>

--- a/Parte escrita.docx
+++ b/Parte escrita.docx
@@ -72,7 +72,7 @@
           </mc:Choice>
           <mc:Fallback>
             <w:pict>
-              <v:line w14:anchorId="6B1FE7CE" id="Conector reto 2" o:spid="_x0000_s1026" style="position:absolute;z-index:251659264;visibility:visible;mso-wrap-style:square;mso-width-percent:0;mso-height-percent:0;mso-wrap-distance-left:9pt;mso-wrap-distance-top:0;mso-wrap-distance-right:9pt;mso-wrap-distance-bottom:0;mso-position-horizontal:left;mso-position-horizontal-relative:margin;mso-position-vertical:absolute;mso-position-vertical-relative:text;mso-width-percent:0;mso-height-percent:0;mso-width-relative:margin;mso-height-relative:margin" from="0,38.7pt" to="452.25pt,38.7pt" o:gfxdata="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" strokecolor="black [3200]" strokeweight="4.5pt">
+              <v:line w14:anchorId="0FECD031" id="Conector reto 2" o:spid="_x0000_s1026" style="position:absolute;z-index:251659264;visibility:visible;mso-wrap-style:square;mso-width-percent:0;mso-height-percent:0;mso-wrap-distance-left:9pt;mso-wrap-distance-top:0;mso-wrap-distance-right:9pt;mso-wrap-distance-bottom:0;mso-position-horizontal:left;mso-position-horizontal-relative:margin;mso-position-vertical:absolute;mso-position-vertical-relative:text;mso-width-percent:0;mso-height-percent:0;mso-width-relative:margin;mso-height-relative:margin" from="0,38.7pt" to="452.25pt,38.7pt" o:gfxdata="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" strokecolor="black [3200]" strokeweight="4.5pt">
                 <v:stroke joinstyle="miter"/>
                 <w10:wrap anchorx="margin"/>
               </v:line>
@@ -148,6 +148,7 @@
           <w:noProof/>
           <w:sz w:val="32"/>
           <w:szCs w:val="32"/>
+          <w:highlight w:val="yellow"/>
         </w:rPr>
         <w:t>(</w:t>
       </w:r>
@@ -157,6 +158,7 @@
           <w:noProof/>
           <w:sz w:val="32"/>
           <w:szCs w:val="32"/>
+          <w:highlight w:val="yellow"/>
         </w:rPr>
         <w:t>NOME DOS INTEGRANTES</w:t>
       </w:r>
@@ -165,6 +167,7 @@
           <w:noProof/>
           <w:sz w:val="32"/>
           <w:szCs w:val="32"/>
+          <w:highlight w:val="yellow"/>
         </w:rPr>
         <w:t>)</w:t>
       </w:r>
@@ -219,7 +222,6 @@
     </w:p>
     <w:p>
       <w:pPr>
-        <w:jc w:val="left"/>
         <w:rPr>
           <w:noProof/>
         </w:rPr>
@@ -340,7 +342,7 @@
           </mc:Choice>
           <mc:Fallback>
             <w:pict>
-              <v:line w14:anchorId="37B6E3B2" id="Conector reto 2" o:spid="_x0000_s1026" style="position:absolute;z-index:251661312;visibility:visible;mso-wrap-style:square;mso-width-percent:0;mso-height-percent:0;mso-wrap-distance-left:9pt;mso-wrap-distance-top:0;mso-wrap-distance-right:9pt;mso-wrap-distance-bottom:0;mso-position-horizontal:right;mso-position-horizontal-relative:margin;mso-position-vertical:absolute;mso-position-vertical-relative:text;mso-width-percent:0;mso-height-percent:0;mso-width-relative:margin;mso-height-relative:margin" from="399.8pt,358.3pt" to="850.8pt,359.5pt" o:gfxdata="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" strokecolor="black [3200]" strokeweight="4.5pt">
+              <v:line w14:anchorId="61D1334D" id="Conector reto 2" o:spid="_x0000_s1026" style="position:absolute;z-index:251661312;visibility:visible;mso-wrap-style:square;mso-width-percent:0;mso-height-percent:0;mso-wrap-distance-left:9pt;mso-wrap-distance-top:0;mso-wrap-distance-right:9pt;mso-wrap-distance-bottom:0;mso-position-horizontal:right;mso-position-horizontal-relative:margin;mso-position-vertical:absolute;mso-position-vertical-relative:text;mso-width-percent:0;mso-height-percent:0;mso-width-relative:margin;mso-height-relative:margin" from="399.8pt,358.3pt" to="850.8pt,359.5pt" o:gfxdata="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" strokecolor="black [3200]" strokeweight="4.5pt">
                 <v:stroke joinstyle="miter"/>
                 <w10:wrap anchorx="margin"/>
               </v:line>
@@ -400,6 +402,7 @@
           <w:noProof/>
           <w:sz w:val="32"/>
           <w:szCs w:val="32"/>
+          <w:highlight w:val="yellow"/>
         </w:rPr>
         <w:lastRenderedPageBreak/>
         <w:t>NOME DOS INTEGRANTES</w:t>
@@ -674,6 +677,7 @@
                                 <w:noProof/>
                                 <w:sz w:val="24"/>
                                 <w:szCs w:val="24"/>
+                                <w:highlight w:val="yellow"/>
                               </w:rPr>
                               <w:t>(sobrenome)</w:t>
                             </w:r>
@@ -751,6 +755,7 @@
                           <w:noProof/>
                           <w:sz w:val="24"/>
                           <w:szCs w:val="24"/>
+                          <w:highlight w:val="yellow"/>
                         </w:rPr>
                         <w:t>(sobrenome)</w:t>
                       </w:r>
@@ -1389,16 +1394,750 @@
           <w:sz w:val="24"/>
           <w:szCs w:val="24"/>
         </w:rPr>
-        <w:t xml:space="preserve">2, surge a primeira resposta direta ao SCCS: O RCS (Revision Control System), desenvolvido por Walter F. Tichy enquanto ele estava na Universidade de Purdue. O RCS ainda era um sistema centralizado, mas com uma interface mais fácil e com resposta de armazenamento e leitura </w:t>
-      </w:r>
-    </w:p>
-    <w:p>
-      <w:pPr>
-        <w:spacing w:before="240" w:after="240"/>
+        <w:t>2, surge a primeira resposta direta ao SCCS: O RCS (Revision Control System), desenvolvido por Walter F. Tichy enquanto ele estava na Universidade de Purdue. O RCS ainda era um sistema centralizado, mas com uma interface mais fácil e com resposta de armazenamento e leitura</w:t>
+      </w:r>
+      <w:r>
+        <w:rPr>
+          <w:rFonts w:ascii="Arial" w:hAnsi="Arial" w:cs="Arial"/>
+          <w:noProof/>
+          <w:sz w:val="24"/>
+          <w:szCs w:val="24"/>
+        </w:rPr>
+        <w:t xml:space="preserve"> mais eficientes por salvar as alterações localmente e só depois as sincronizar com açoes de </w:t>
+      </w:r>
+      <w:r>
+        <w:rPr>
+          <w:rFonts w:ascii="Arial" w:hAnsi="Arial" w:cs="Arial"/>
+          <w:i/>
+          <w:iCs/>
+          <w:noProof/>
+          <w:sz w:val="24"/>
+          <w:szCs w:val="24"/>
+        </w:rPr>
+        <w:t>push</w:t>
+      </w:r>
+      <w:r>
+        <w:rPr>
+          <w:rFonts w:ascii="Arial" w:hAnsi="Arial" w:cs="Arial"/>
+          <w:noProof/>
+          <w:sz w:val="24"/>
+          <w:szCs w:val="24"/>
+        </w:rPr>
+        <w:t xml:space="preserve"> e </w:t>
+      </w:r>
+      <w:r>
+        <w:rPr>
+          <w:rFonts w:ascii="Arial" w:hAnsi="Arial" w:cs="Arial"/>
+          <w:i/>
+          <w:iCs/>
+          <w:noProof/>
+          <w:sz w:val="24"/>
+          <w:szCs w:val="24"/>
+        </w:rPr>
+        <w:t>pull</w:t>
+      </w:r>
+      <w:r>
+        <w:rPr>
+          <w:rFonts w:ascii="Arial" w:hAnsi="Arial" w:cs="Arial"/>
+          <w:i/>
+          <w:iCs/>
+          <w:noProof/>
+          <w:sz w:val="24"/>
+          <w:szCs w:val="24"/>
+        </w:rPr>
+        <w:t xml:space="preserve"> no servidor central</w:t>
+      </w:r>
+      <w:r>
+        <w:rPr>
+          <w:rFonts w:ascii="Arial" w:hAnsi="Arial" w:cs="Arial"/>
+          <w:noProof/>
+          <w:sz w:val="24"/>
+          <w:szCs w:val="24"/>
+        </w:rPr>
+        <w:t xml:space="preserve">. Trouxe também a criação de </w:t>
+      </w:r>
+      <w:r>
+        <w:rPr>
+          <w:rFonts w:ascii="Arial" w:hAnsi="Arial" w:cs="Arial"/>
+          <w:i/>
+          <w:iCs/>
+          <w:noProof/>
+          <w:sz w:val="24"/>
+          <w:szCs w:val="24"/>
+        </w:rPr>
+        <w:t>branchs</w:t>
+      </w:r>
+      <w:r>
+        <w:rPr>
+          <w:rFonts w:ascii="Arial" w:hAnsi="Arial" w:cs="Arial"/>
+          <w:noProof/>
+          <w:sz w:val="24"/>
+          <w:szCs w:val="24"/>
+        </w:rPr>
+        <w:t xml:space="preserve"> e a possibilidade de recuperação de versões anteriores dos códigos. </w:t>
+      </w:r>
+      <w:r>
+        <w:rPr>
+          <w:rFonts w:ascii="Arial" w:hAnsi="Arial" w:cs="Arial"/>
+          <w:noProof/>
+          <w:sz w:val="24"/>
+          <w:szCs w:val="24"/>
+        </w:rPr>
+        <w:br/>
+      </w:r>
+      <w:r>
+        <w:rPr>
+          <w:rFonts w:ascii="Arial" w:hAnsi="Arial" w:cs="Arial"/>
+          <w:noProof/>
+          <w:sz w:val="24"/>
+          <w:szCs w:val="24"/>
+        </w:rPr>
+        <w:br/>
+        <w:t xml:space="preserve">Nos anos 90, surge o CVS (Concurrent Version System), que permitia a colaboração remota, superando </w:t>
+      </w:r>
+      <w:r>
+        <w:rPr>
+          <w:rFonts w:ascii="Arial" w:hAnsi="Arial" w:cs="Arial"/>
+          <w:noProof/>
+          <w:sz w:val="24"/>
+          <w:szCs w:val="24"/>
+        </w:rPr>
+        <w:t xml:space="preserve">as limitações do RCS. E no inicio dos anos 2000 surge o SVN (Apache Subversion), com capacidade de rastrear arquivos renomeados, agrupar mudanças em um único commit, e maior eficiencia na comunicação entre cliente e servidor, dentre outras vantagens diante do CVS. Mas até então, todos eram centralizados. </w:t>
+      </w:r>
+    </w:p>
+    <w:p>
+      <w:pPr>
+        <w:rPr>
+          <w:rFonts w:ascii="Arial" w:hAnsi="Arial" w:cs="Arial"/>
+          <w:noProof/>
+          <w:sz w:val="24"/>
+          <w:szCs w:val="24"/>
+        </w:rPr>
+      </w:pPr>
+      <w:r>
+        <w:rPr>
+          <w:rFonts w:ascii="Arial" w:hAnsi="Arial" w:cs="Arial"/>
+          <w:noProof/>
+          <w:sz w:val="24"/>
+          <w:szCs w:val="24"/>
+        </w:rPr>
+        <w:lastRenderedPageBreak/>
+        <w:t>Somente em 2005 que tivemos o surgimento do GIT, que resolveu a maioria esmagadora das limitações dos concorrentes mais velhos, e trouxe novos conceitos que iriam revolucionar os sistemas de versionamento. O Git foi lançado em 2005 por Linus Torvalds e outros colaboradores Linux</w:t>
+      </w:r>
+      <w:r>
+        <w:rPr>
+          <w:rFonts w:ascii="Arial" w:hAnsi="Arial" w:cs="Arial"/>
+          <w:noProof/>
+          <w:sz w:val="24"/>
+          <w:szCs w:val="24"/>
+        </w:rPr>
+        <w:t xml:space="preserve">, como um software de código aberto, o que tornava o GIT um SCV muito flexível e dinâmico. O GIT apresentava velocidade de oepração, tornando ações como </w:t>
+      </w:r>
+      <w:r>
+        <w:rPr>
+          <w:rFonts w:ascii="Arial" w:hAnsi="Arial" w:cs="Arial"/>
+          <w:i/>
+          <w:iCs/>
+          <w:noProof/>
+          <w:sz w:val="24"/>
+          <w:szCs w:val="24"/>
+        </w:rPr>
+        <w:t>commit</w:t>
+      </w:r>
+      <w:r>
+        <w:rPr>
+          <w:rFonts w:ascii="Arial" w:hAnsi="Arial" w:cs="Arial"/>
+          <w:noProof/>
+          <w:sz w:val="24"/>
+          <w:szCs w:val="24"/>
+        </w:rPr>
+        <w:t xml:space="preserve">, </w:t>
+      </w:r>
+      <w:r>
+        <w:rPr>
+          <w:rFonts w:ascii="Arial" w:hAnsi="Arial" w:cs="Arial"/>
+          <w:i/>
+          <w:iCs/>
+          <w:noProof/>
+          <w:sz w:val="24"/>
+          <w:szCs w:val="24"/>
+        </w:rPr>
+        <w:t>branch</w:t>
+      </w:r>
+      <w:r>
+        <w:rPr>
+          <w:rFonts w:ascii="Arial" w:hAnsi="Arial" w:cs="Arial"/>
+          <w:noProof/>
+          <w:sz w:val="24"/>
+          <w:szCs w:val="24"/>
+        </w:rPr>
+        <w:t xml:space="preserve"> e </w:t>
+      </w:r>
+      <w:r>
+        <w:rPr>
+          <w:rFonts w:ascii="Arial" w:hAnsi="Arial" w:cs="Arial"/>
+          <w:i/>
+          <w:iCs/>
+          <w:noProof/>
+          <w:sz w:val="24"/>
+          <w:szCs w:val="24"/>
+        </w:rPr>
+        <w:t>merge</w:t>
+      </w:r>
+      <w:r>
+        <w:rPr>
+          <w:rFonts w:ascii="Arial" w:hAnsi="Arial" w:cs="Arial"/>
+          <w:i/>
+          <w:iCs/>
+          <w:noProof/>
+          <w:sz w:val="24"/>
+          <w:szCs w:val="24"/>
+        </w:rPr>
+        <w:t xml:space="preserve"> </w:t>
+      </w:r>
+      <w:r>
+        <w:rPr>
+          <w:rFonts w:ascii="Arial" w:hAnsi="Arial" w:cs="Arial"/>
+          <w:noProof/>
+          <w:sz w:val="24"/>
+          <w:szCs w:val="24"/>
+        </w:rPr>
+        <w:t>tarefas rápidas e simples</w:t>
+      </w:r>
+      <w:r>
+        <w:rPr>
+          <w:rFonts w:ascii="Arial" w:hAnsi="Arial" w:cs="Arial"/>
+          <w:noProof/>
+          <w:sz w:val="24"/>
+          <w:szCs w:val="24"/>
+        </w:rPr>
+        <w:t xml:space="preserve">; Possuia </w:t>
+      </w:r>
+      <w:r>
+        <w:rPr>
+          <w:rFonts w:ascii="Arial" w:hAnsi="Arial" w:cs="Arial"/>
+          <w:i/>
+          <w:iCs/>
+          <w:noProof/>
+          <w:sz w:val="24"/>
+          <w:szCs w:val="24"/>
+        </w:rPr>
+        <w:t>commit</w:t>
+      </w:r>
+      <w:r>
+        <w:rPr>
+          <w:rFonts w:ascii="Arial" w:hAnsi="Arial" w:cs="Arial"/>
+          <w:i/>
+          <w:iCs/>
+          <w:noProof/>
+          <w:sz w:val="24"/>
+          <w:szCs w:val="24"/>
+        </w:rPr>
+        <w:t>s</w:t>
+      </w:r>
+      <w:r>
+        <w:rPr>
+          <w:rFonts w:ascii="Arial" w:hAnsi="Arial" w:cs="Arial"/>
+          <w:noProof/>
+          <w:sz w:val="24"/>
+          <w:szCs w:val="24"/>
+        </w:rPr>
+        <w:t xml:space="preserve"> atomicos, o que possibilitava o rastreamento preciso dos </w:t>
+      </w:r>
+      <w:r>
+        <w:rPr>
+          <w:rFonts w:ascii="Arial" w:hAnsi="Arial" w:cs="Arial"/>
+          <w:i/>
+          <w:iCs/>
+          <w:noProof/>
+          <w:sz w:val="24"/>
+          <w:szCs w:val="24"/>
+        </w:rPr>
+        <w:t>commits</w:t>
+      </w:r>
+      <w:r>
+        <w:rPr>
+          <w:rFonts w:ascii="Arial" w:hAnsi="Arial" w:cs="Arial"/>
+          <w:i/>
+          <w:iCs/>
+          <w:noProof/>
+          <w:sz w:val="24"/>
+          <w:szCs w:val="24"/>
+        </w:rPr>
+        <w:t xml:space="preserve"> </w:t>
+      </w:r>
+      <w:r>
+        <w:rPr>
+          <w:rFonts w:ascii="Arial" w:hAnsi="Arial" w:cs="Arial"/>
+          <w:noProof/>
+          <w:sz w:val="24"/>
+          <w:szCs w:val="24"/>
+        </w:rPr>
+        <w:t xml:space="preserve">e histórico completo de alterações, inclusive renomeio e movimentação de arquivos, facilitando as ações de </w:t>
+      </w:r>
+      <w:r>
+        <w:rPr>
+          <w:rFonts w:ascii="Arial" w:hAnsi="Arial" w:cs="Arial"/>
+          <w:i/>
+          <w:iCs/>
+          <w:noProof/>
+          <w:sz w:val="24"/>
+          <w:szCs w:val="24"/>
+        </w:rPr>
+        <w:t>rollback</w:t>
+      </w:r>
+      <w:r>
+        <w:rPr>
+          <w:rFonts w:ascii="Arial" w:hAnsi="Arial" w:cs="Arial"/>
+          <w:noProof/>
+          <w:sz w:val="24"/>
+          <w:szCs w:val="24"/>
+        </w:rPr>
+        <w:t xml:space="preserve"> em casos de falhas</w:t>
+      </w:r>
+      <w:r>
+        <w:rPr>
+          <w:rFonts w:ascii="Arial" w:hAnsi="Arial" w:cs="Arial"/>
+          <w:noProof/>
+          <w:sz w:val="24"/>
+          <w:szCs w:val="24"/>
+        </w:rPr>
+        <w:t>; P</w:t>
+      </w:r>
+      <w:r>
+        <w:rPr>
+          <w:rFonts w:ascii="Arial" w:hAnsi="Arial" w:cs="Arial"/>
+          <w:noProof/>
+          <w:sz w:val="24"/>
+          <w:szCs w:val="24"/>
+        </w:rPr>
+        <w:t>restava bom suporte a links simbólicos e outros tipos de arquivos</w:t>
+      </w:r>
+      <w:r>
+        <w:rPr>
+          <w:rFonts w:ascii="Arial" w:hAnsi="Arial" w:cs="Arial"/>
+          <w:noProof/>
+          <w:sz w:val="24"/>
+          <w:szCs w:val="24"/>
+        </w:rPr>
+        <w:t xml:space="preserve">, e o principal: Era o primeiro SCV distribuído. Ou seja: As alterações eram feitas localmente na máquina do desenvolvedor, podendo serem feitas até mesmo em ambiente offline, e posteriormente eram sincronizadas com o código fonte que estava hospedado em um serviço centralizado, o que possibilitava o trabalho simultaneo de desenvolvedores de qualquer lugar, em qualquer área do código. Desde então, o GIT é a ferramenta de versionamento mais versátil e mais usada até nos dias de hoje. </w:t>
+      </w:r>
+    </w:p>
+    <w:p>
+      <w:pPr>
+        <w:rPr>
+          <w:rFonts w:ascii="Arial" w:hAnsi="Arial" w:cs="Arial"/>
+          <w:noProof/>
+          <w:sz w:val="24"/>
+          <w:szCs w:val="24"/>
+        </w:rPr>
+      </w:pPr>
+      <w:r>
+        <w:rPr>
+          <w:rFonts w:ascii="Arial" w:hAnsi="Arial" w:cs="Arial"/>
+          <w:noProof/>
+          <w:sz w:val="24"/>
+          <w:szCs w:val="24"/>
+        </w:rPr>
+        <w:br/>
+        <w:t xml:space="preserve">Mas em 2008 o GIT passou por uma integração que consolidou sua liderança no mercado. </w:t>
+      </w:r>
+      <w:r>
+        <w:rPr>
+          <w:rFonts w:ascii="Arial" w:hAnsi="Arial" w:cs="Arial"/>
+          <w:noProof/>
+          <w:sz w:val="24"/>
+          <w:szCs w:val="24"/>
+        </w:rPr>
+        <w:t>Chris Wanstrath, J. Hyett, Tom Preston-Werner e Scott Chacon</w:t>
+      </w:r>
+      <w:r>
+        <w:rPr>
+          <w:rFonts w:ascii="Arial" w:hAnsi="Arial" w:cs="Arial"/>
+          <w:noProof/>
+          <w:sz w:val="24"/>
+          <w:szCs w:val="24"/>
+        </w:rPr>
+        <w:t xml:space="preserve"> lançaram o GitHub. </w:t>
+      </w:r>
+    </w:p>
+    <w:p>
+      <w:pPr>
+        <w:rPr>
+          <w:rFonts w:ascii="Arial" w:hAnsi="Arial" w:cs="Arial"/>
+          <w:noProof/>
+          <w:sz w:val="24"/>
+          <w:szCs w:val="24"/>
+        </w:rPr>
+      </w:pPr>
+      <w:r>
+        <w:rPr>
+          <w:rFonts w:ascii="Arial" w:hAnsi="Arial" w:cs="Arial"/>
+          <w:noProof/>
+          <w:sz w:val="24"/>
+          <w:szCs w:val="24"/>
+        </w:rPr>
+        <w:t>O GitHub é uma plataforma que hospeda os códigos utilizados pelo GIT para versionamento e oferece alguns recursos adicionais como controle de acesso, rastreamento de problemas, integração contínua e outras funcionalidades. Ele facilitou o emprego do SCV distribuíd</w:t>
+      </w:r>
+      <w:r>
+        <w:rPr>
+          <w:rFonts w:ascii="Arial" w:hAnsi="Arial" w:cs="Arial"/>
+          <w:noProof/>
+          <w:sz w:val="24"/>
+          <w:szCs w:val="24"/>
+        </w:rPr>
+        <w:t xml:space="preserve">o, permitindo que desenvolvedores colaborem em projetos de código aberto e criem </w:t>
+      </w:r>
+      <w:r>
+        <w:rPr>
+          <w:rFonts w:ascii="Arial" w:hAnsi="Arial" w:cs="Arial"/>
+          <w:i/>
+          <w:iCs/>
+          <w:noProof/>
+          <w:sz w:val="24"/>
+          <w:szCs w:val="24"/>
+        </w:rPr>
+        <w:t>pull requests</w:t>
+      </w:r>
+      <w:r>
+        <w:rPr>
+          <w:rFonts w:ascii="Arial" w:hAnsi="Arial" w:cs="Arial"/>
+          <w:noProof/>
+          <w:sz w:val="24"/>
+          <w:szCs w:val="24"/>
+        </w:rPr>
+        <w:t xml:space="preserve"> como sugestões de melhoras ou correções em projetos públicos, trouxe wikis criando informação centralizada e acessível para todos, e hospeda gratuitamente sites estáticos, o que o torna numa ótima opção para portfólios e documentações. </w:t>
+      </w:r>
+      <w:r>
+        <w:rPr>
+          <w:rFonts w:ascii="Arial" w:hAnsi="Arial" w:cs="Arial"/>
+          <w:noProof/>
+          <w:sz w:val="24"/>
+          <w:szCs w:val="24"/>
+        </w:rPr>
+        <w:br/>
+      </w:r>
+      <w:r>
+        <w:rPr>
+          <w:rFonts w:ascii="Arial" w:hAnsi="Arial" w:cs="Arial"/>
+          <w:noProof/>
+          <w:sz w:val="24"/>
+          <w:szCs w:val="24"/>
+        </w:rPr>
+        <w:br/>
+        <w:t xml:space="preserve">Apesar de existir concorrentes como GitLab, BitBucket, SourceForge, Gitea e Mercurial, o GitHub ainda é o mais utilizado para pequenos e grandes projetos e/ou empresas. </w:t>
+      </w:r>
+    </w:p>
+    <w:p>
+      <w:pPr>
+        <w:rPr>
+          <w:rFonts w:ascii="Arial" w:hAnsi="Arial" w:cs="Arial"/>
+          <w:noProof/>
+          <w:sz w:val="24"/>
+          <w:szCs w:val="24"/>
+        </w:rPr>
+      </w:pPr>
+      <w:r>
+        <w:rPr>
+          <w:rFonts w:ascii="Arial" w:hAnsi="Arial" w:cs="Arial"/>
+          <w:noProof/>
+          <w:sz w:val="24"/>
+          <w:szCs w:val="24"/>
+        </w:rPr>
+        <w:br w:type="page"/>
+      </w:r>
+    </w:p>
+    <w:p>
+      <w:pPr>
+        <w:pStyle w:val="PargrafodaLista"/>
+        <w:numPr>
+          <w:ilvl w:val="0"/>
+          <w:numId w:val="1"/>
+        </w:numPr>
+        <w:rPr>
+          <w:rFonts w:ascii="Arial" w:hAnsi="Arial" w:cs="Arial"/>
+          <w:noProof/>
+          <w:sz w:val="24"/>
+          <w:szCs w:val="24"/>
+        </w:rPr>
+      </w:pPr>
+      <w:r>
         <w:rPr>
           <w:rFonts w:ascii="Arial" w:hAnsi="Arial" w:cs="Arial"/>
           <w:b/>
           <w:bCs/>
+          <w:noProof/>
+          <w:sz w:val="24"/>
+          <w:szCs w:val="24"/>
+        </w:rPr>
+        <w:lastRenderedPageBreak/>
+        <w:t xml:space="preserve">Beneficios do versionamento </w:t>
+      </w:r>
+    </w:p>
+    <w:p>
+      <w:pPr>
+        <w:pStyle w:val="PargrafodaLista"/>
+        <w:ind w:left="0"/>
+        <w:rPr>
+          <w:rFonts w:ascii="Arial" w:hAnsi="Arial" w:cs="Arial"/>
+          <w:noProof/>
+          <w:sz w:val="24"/>
+          <w:szCs w:val="24"/>
+        </w:rPr>
+      </w:pPr>
+      <w:r>
+        <w:rPr>
+          <w:rFonts w:ascii="Arial" w:hAnsi="Arial" w:cs="Arial"/>
+          <w:noProof/>
+          <w:sz w:val="24"/>
+          <w:szCs w:val="24"/>
+        </w:rPr>
+        <w:t xml:space="preserve">Partindo da premissa que raramente o desenvolvimento de softwares é uma tarefa individual, </w:t>
+      </w:r>
+      <w:r>
+        <w:rPr>
+          <w:rFonts w:ascii="Arial" w:hAnsi="Arial" w:cs="Arial"/>
+          <w:noProof/>
+          <w:sz w:val="24"/>
+          <w:szCs w:val="24"/>
+        </w:rPr>
+        <w:t>o controle de versionamento se torna indispensável para garantir a segurança, a celeridade e eficiencia no desenvolvimento do projeto. Segundo Dias (2016), 4 perguntas devem ser feitas para identificar a necessidade de uso de um SCV. Se a resposta de 1 delas for “sim”, então um SCV deve ser implementado. São elas:</w:t>
+      </w:r>
+    </w:p>
+    <w:p>
+      <w:pPr>
+        <w:pStyle w:val="PargrafodaLista"/>
+        <w:numPr>
+          <w:ilvl w:val="0"/>
+          <w:numId w:val="12"/>
+        </w:numPr>
+        <w:rPr>
+          <w:rFonts w:ascii="Arial" w:hAnsi="Arial" w:cs="Arial"/>
+          <w:noProof/>
+          <w:sz w:val="24"/>
+          <w:szCs w:val="24"/>
+        </w:rPr>
+      </w:pPr>
+      <w:r>
+        <w:rPr>
+          <w:rFonts w:ascii="Arial" w:hAnsi="Arial" w:cs="Arial"/>
+          <w:sz w:val="24"/>
+          <w:szCs w:val="24"/>
+        </w:rPr>
+        <w:t>“Alguém já subscreveu o código de outra pessoa por acidente e acabou perdendo as alterações</w:t>
+      </w:r>
+      <w:r>
+        <w:rPr>
+          <w:rFonts w:ascii="Arial" w:hAnsi="Arial" w:cs="Arial"/>
+          <w:sz w:val="24"/>
+          <w:szCs w:val="24"/>
+        </w:rPr>
+        <w:t xml:space="preserve"> </w:t>
+      </w:r>
+      <w:r>
+        <w:rPr>
+          <w:rFonts w:ascii="Arial" w:hAnsi="Arial" w:cs="Arial"/>
+          <w:sz w:val="24"/>
+          <w:szCs w:val="24"/>
+        </w:rPr>
+        <w:t>?”</w:t>
+      </w:r>
+    </w:p>
+    <w:p>
+      <w:pPr>
+        <w:pStyle w:val="PargrafodaLista"/>
+        <w:numPr>
+          <w:ilvl w:val="0"/>
+          <w:numId w:val="12"/>
+        </w:numPr>
+        <w:rPr>
+          <w:rFonts w:ascii="Arial" w:hAnsi="Arial" w:cs="Arial"/>
+          <w:noProof/>
+          <w:sz w:val="24"/>
+          <w:szCs w:val="24"/>
+        </w:rPr>
+      </w:pPr>
+      <w:r>
+        <w:rPr>
+          <w:rFonts w:ascii="Arial" w:hAnsi="Arial" w:cs="Arial"/>
+          <w:sz w:val="24"/>
+          <w:szCs w:val="24"/>
+        </w:rPr>
+        <w:t>“Têm dificuldades em saber quais as alterações efetuadas em um programa, quando foram feitas e quem fez</w:t>
+      </w:r>
+      <w:r>
+        <w:rPr>
+          <w:rFonts w:ascii="Arial" w:hAnsi="Arial" w:cs="Arial"/>
+          <w:sz w:val="24"/>
+          <w:szCs w:val="24"/>
+        </w:rPr>
+        <w:t xml:space="preserve"> </w:t>
+      </w:r>
+      <w:r>
+        <w:rPr>
+          <w:rFonts w:ascii="Arial" w:hAnsi="Arial" w:cs="Arial"/>
+          <w:sz w:val="24"/>
+          <w:szCs w:val="24"/>
+        </w:rPr>
+        <w:t>?”</w:t>
+      </w:r>
+    </w:p>
+    <w:p>
+      <w:pPr>
+        <w:pStyle w:val="PargrafodaLista"/>
+        <w:numPr>
+          <w:ilvl w:val="0"/>
+          <w:numId w:val="12"/>
+        </w:numPr>
+        <w:rPr>
+          <w:rFonts w:ascii="Arial" w:hAnsi="Arial" w:cs="Arial"/>
+          <w:noProof/>
+          <w:sz w:val="24"/>
+          <w:szCs w:val="24"/>
+        </w:rPr>
+      </w:pPr>
+      <w:r>
+        <w:rPr>
+          <w:rFonts w:ascii="Arial" w:hAnsi="Arial" w:cs="Arial"/>
+          <w:sz w:val="24"/>
+          <w:szCs w:val="24"/>
+        </w:rPr>
+        <w:t>“</w:t>
+      </w:r>
+      <w:r>
+        <w:rPr>
+          <w:rFonts w:ascii="Arial" w:hAnsi="Arial" w:cs="Arial"/>
+          <w:sz w:val="24"/>
+          <w:szCs w:val="24"/>
+        </w:rPr>
+        <w:t>Tem dificuldade em recuperar o código de uma versão anterior da que está em produção</w:t>
+      </w:r>
+      <w:r>
+        <w:rPr>
+          <w:rFonts w:ascii="Arial" w:hAnsi="Arial" w:cs="Arial"/>
+          <w:sz w:val="24"/>
+          <w:szCs w:val="24"/>
+        </w:rPr>
+        <w:t xml:space="preserve"> </w:t>
+      </w:r>
+      <w:r>
+        <w:rPr>
+          <w:rFonts w:ascii="Arial" w:hAnsi="Arial" w:cs="Arial"/>
+          <w:sz w:val="24"/>
+          <w:szCs w:val="24"/>
+        </w:rPr>
+        <w:t>?”</w:t>
+      </w:r>
+    </w:p>
+    <w:p>
+      <w:pPr>
+        <w:pStyle w:val="PargrafodaLista"/>
+        <w:numPr>
+          <w:ilvl w:val="0"/>
+          <w:numId w:val="12"/>
+        </w:numPr>
+        <w:rPr>
+          <w:rFonts w:ascii="Arial" w:hAnsi="Arial" w:cs="Arial"/>
+          <w:noProof/>
+          <w:sz w:val="24"/>
+          <w:szCs w:val="24"/>
+        </w:rPr>
+      </w:pPr>
+      <w:r>
+        <w:rPr>
+          <w:rFonts w:ascii="Arial" w:hAnsi="Arial" w:cs="Arial"/>
+          <w:sz w:val="24"/>
+          <w:szCs w:val="24"/>
+        </w:rPr>
+        <w:t>“Têm problemas em manter variações do sistema ao mesmo tempo</w:t>
+      </w:r>
+      <w:r>
+        <w:rPr>
+          <w:rFonts w:ascii="Arial" w:hAnsi="Arial" w:cs="Arial"/>
+          <w:sz w:val="24"/>
+          <w:szCs w:val="24"/>
+        </w:rPr>
+        <w:t xml:space="preserve"> ?</w:t>
+      </w:r>
+      <w:r>
+        <w:rPr>
+          <w:rFonts w:ascii="Arial" w:hAnsi="Arial" w:cs="Arial"/>
+          <w:sz w:val="24"/>
+          <w:szCs w:val="24"/>
+        </w:rPr>
+        <w:t>”</w:t>
+      </w:r>
+    </w:p>
+    <w:p>
+      <w:pPr>
+        <w:ind w:left="709" w:firstLine="0"/>
+        <w:rPr>
+          <w:rFonts w:ascii="Arial" w:hAnsi="Arial" w:cs="Arial"/>
+          <w:noProof/>
+          <w:sz w:val="24"/>
+          <w:szCs w:val="24"/>
+        </w:rPr>
+      </w:pPr>
+    </w:p>
+    <w:p>
+      <w:pPr>
+        <w:ind w:firstLine="708"/>
+        <w:rPr>
+          <w:rFonts w:ascii="Arial" w:hAnsi="Arial" w:cs="Arial"/>
+          <w:noProof/>
+          <w:sz w:val="24"/>
+          <w:szCs w:val="24"/>
+        </w:rPr>
+      </w:pPr>
+      <w:r>
+        <w:rPr>
+          <w:rFonts w:ascii="Arial" w:hAnsi="Arial" w:cs="Arial"/>
+          <w:noProof/>
+          <w:sz w:val="24"/>
+          <w:szCs w:val="24"/>
+        </w:rPr>
+        <w:t xml:space="preserve">Um SCV apropriado </w:t>
+      </w:r>
+      <w:r>
+        <w:rPr>
+          <w:rFonts w:ascii="Arial" w:hAnsi="Arial" w:cs="Arial"/>
+          <w:noProof/>
+          <w:sz w:val="24"/>
+          <w:szCs w:val="24"/>
+        </w:rPr>
+        <w:t>a</w:t>
+      </w:r>
+      <w:r>
+        <w:rPr>
+          <w:rFonts w:ascii="Arial" w:hAnsi="Arial" w:cs="Arial"/>
+          <w:noProof/>
+          <w:sz w:val="24"/>
+          <w:szCs w:val="24"/>
+        </w:rPr>
+        <w:t xml:space="preserve">s necessidades do projeto e da equipe, podem impactar positivamente atraves de: </w:t>
+      </w:r>
+    </w:p>
+    <w:p>
+      <w:pPr>
+        <w:ind w:firstLine="708"/>
+        <w:rPr>
+          <w:rFonts w:ascii="Arial" w:hAnsi="Arial" w:cs="Arial"/>
+          <w:noProof/>
+          <w:sz w:val="24"/>
+          <w:szCs w:val="24"/>
+        </w:rPr>
+      </w:pPr>
+    </w:p>
+    <w:p>
+      <w:pPr>
+        <w:pStyle w:val="PargrafodaLista"/>
+        <w:numPr>
+          <w:ilvl w:val="0"/>
+          <w:numId w:val="13"/>
+        </w:numPr>
+        <w:rPr>
+          <w:rFonts w:ascii="Arial" w:hAnsi="Arial" w:cs="Arial"/>
+          <w:noProof/>
           <w:sz w:val="24"/>
           <w:szCs w:val="24"/>
         </w:rPr>
@@ -1408,9 +2147,546 @@
           <w:rFonts w:ascii="Arial" w:hAnsi="Arial" w:cs="Arial"/>
           <w:b/>
           <w:bCs/>
-          <w:sz w:val="24"/>
-          <w:szCs w:val="24"/>
-        </w:rPr>
+          <w:noProof/>
+          <w:sz w:val="24"/>
+          <w:szCs w:val="24"/>
+        </w:rPr>
+        <w:t xml:space="preserve">Histórico de alterações: </w:t>
+      </w:r>
+      <w:r>
+        <w:rPr>
+          <w:rFonts w:ascii="Arial" w:hAnsi="Arial" w:cs="Arial"/>
+          <w:noProof/>
+          <w:sz w:val="24"/>
+          <w:szCs w:val="24"/>
+        </w:rPr>
+        <w:t>O SCV</w:t>
+      </w:r>
+      <w:r>
+        <w:rPr>
+          <w:rFonts w:ascii="Arial" w:hAnsi="Arial" w:cs="Arial"/>
+          <w:b/>
+          <w:bCs/>
+          <w:noProof/>
+          <w:sz w:val="24"/>
+          <w:szCs w:val="24"/>
+        </w:rPr>
+        <w:t xml:space="preserve"> </w:t>
+      </w:r>
+      <w:r>
+        <w:rPr>
+          <w:rFonts w:ascii="Arial" w:hAnsi="Arial" w:cs="Arial"/>
+          <w:noProof/>
+          <w:sz w:val="24"/>
+          <w:szCs w:val="24"/>
+        </w:rPr>
+        <w:t>permite criar um histórico com todas as alterações feitas dentro do código fonte.</w:t>
+      </w:r>
+      <w:r>
+        <w:rPr>
+          <w:rFonts w:ascii="Arial" w:hAnsi="Arial" w:cs="Arial"/>
+          <w:noProof/>
+          <w:sz w:val="24"/>
+          <w:szCs w:val="24"/>
+        </w:rPr>
+        <w:t xml:space="preserve"> Desde</w:t>
+      </w:r>
+      <w:r>
+        <w:rPr>
+          <w:rFonts w:ascii="Arial" w:hAnsi="Arial" w:cs="Arial"/>
+          <w:noProof/>
+          <w:sz w:val="24"/>
+          <w:szCs w:val="24"/>
+        </w:rPr>
+        <w:t xml:space="preserve"> </w:t>
+      </w:r>
+      <w:r>
+        <w:rPr>
+          <w:rFonts w:ascii="Arial" w:hAnsi="Arial" w:cs="Arial"/>
+          <w:noProof/>
+          <w:sz w:val="24"/>
+          <w:szCs w:val="24"/>
+        </w:rPr>
+        <w:t>a i</w:t>
+      </w:r>
+      <w:r>
+        <w:rPr>
+          <w:rFonts w:ascii="Arial" w:hAnsi="Arial" w:cs="Arial"/>
+          <w:noProof/>
+          <w:sz w:val="24"/>
+          <w:szCs w:val="24"/>
+        </w:rPr>
+        <w:t>nclusão de linhas de comando, exclusão e modificações</w:t>
+      </w:r>
+      <w:r>
+        <w:rPr>
+          <w:rFonts w:ascii="Arial" w:hAnsi="Arial" w:cs="Arial"/>
+          <w:noProof/>
+          <w:sz w:val="24"/>
+          <w:szCs w:val="24"/>
+        </w:rPr>
+        <w:t xml:space="preserve"> até a movimentação de seções de código, arquivos ou um simples renomeamento de algum elemento. </w:t>
+      </w:r>
+    </w:p>
+    <w:p>
+      <w:pPr>
+        <w:pStyle w:val="PargrafodaLista"/>
+        <w:numPr>
+          <w:ilvl w:val="0"/>
+          <w:numId w:val="13"/>
+        </w:numPr>
+        <w:rPr>
+          <w:rFonts w:ascii="Arial" w:hAnsi="Arial" w:cs="Arial"/>
+          <w:noProof/>
+          <w:sz w:val="24"/>
+          <w:szCs w:val="24"/>
+        </w:rPr>
+      </w:pPr>
+      <w:r>
+        <w:rPr>
+          <w:rFonts w:ascii="Arial" w:hAnsi="Arial" w:cs="Arial"/>
+          <w:b/>
+          <w:bCs/>
+          <w:noProof/>
+          <w:sz w:val="24"/>
+          <w:szCs w:val="24"/>
+        </w:rPr>
+        <w:t>Controle de versão e segurança/confiabilidade:</w:t>
+      </w:r>
+      <w:r>
+        <w:rPr>
+          <w:rFonts w:ascii="Arial" w:hAnsi="Arial" w:cs="Arial"/>
+          <w:b/>
+          <w:bCs/>
+          <w:noProof/>
+          <w:sz w:val="24"/>
+          <w:szCs w:val="24"/>
+        </w:rPr>
+        <w:t xml:space="preserve"> </w:t>
+      </w:r>
+      <w:r>
+        <w:rPr>
+          <w:rFonts w:ascii="Arial" w:hAnsi="Arial" w:cs="Arial"/>
+          <w:noProof/>
+          <w:sz w:val="24"/>
+          <w:szCs w:val="24"/>
+        </w:rPr>
+        <w:t xml:space="preserve">Alguns SCV permitem retornar rapidamente o código a um estado anterior em caso de falhas, insatisfações com as mudanças, ou em caso de alterações inadvertidas/não autorizadas, garantindo confiabilidade ao código. No GitHub, há o uso do </w:t>
+      </w:r>
+      <w:r>
+        <w:rPr>
+          <w:rFonts w:ascii="Arial" w:hAnsi="Arial" w:cs="Arial"/>
+          <w:i/>
+          <w:iCs/>
+          <w:noProof/>
+          <w:sz w:val="24"/>
+          <w:szCs w:val="24"/>
+        </w:rPr>
+        <w:t>Pull request</w:t>
+      </w:r>
+      <w:r>
+        <w:rPr>
+          <w:rFonts w:ascii="Arial" w:hAnsi="Arial" w:cs="Arial"/>
+          <w:i/>
+          <w:iCs/>
+          <w:noProof/>
+          <w:sz w:val="24"/>
+          <w:szCs w:val="24"/>
+        </w:rPr>
+        <w:t xml:space="preserve">, </w:t>
+      </w:r>
+      <w:r>
+        <w:rPr>
+          <w:rFonts w:ascii="Arial" w:hAnsi="Arial" w:cs="Arial"/>
+          <w:noProof/>
+          <w:sz w:val="24"/>
+          <w:szCs w:val="24"/>
+        </w:rPr>
+        <w:t xml:space="preserve">onde uma alteração só é feita caso um moderador autorize a alteração no código fonte raiz. </w:t>
+      </w:r>
+    </w:p>
+    <w:p>
+      <w:pPr>
+        <w:pStyle w:val="PargrafodaLista"/>
+        <w:numPr>
+          <w:ilvl w:val="0"/>
+          <w:numId w:val="13"/>
+        </w:numPr>
+        <w:rPr>
+          <w:rFonts w:ascii="Arial" w:hAnsi="Arial" w:cs="Arial"/>
+          <w:noProof/>
+          <w:sz w:val="24"/>
+          <w:szCs w:val="24"/>
+        </w:rPr>
+      </w:pPr>
+      <w:r>
+        <w:rPr>
+          <w:rFonts w:ascii="Arial" w:hAnsi="Arial" w:cs="Arial"/>
+          <w:b/>
+          <w:bCs/>
+          <w:noProof/>
+          <w:sz w:val="24"/>
+          <w:szCs w:val="24"/>
+        </w:rPr>
+        <w:t>Teste e experimentação:</w:t>
+      </w:r>
+      <w:r>
+        <w:rPr>
+          <w:rFonts w:ascii="Arial" w:hAnsi="Arial" w:cs="Arial"/>
+          <w:noProof/>
+          <w:sz w:val="24"/>
+          <w:szCs w:val="24"/>
+        </w:rPr>
+        <w:t xml:space="preserve"> Com versões controladas, podendo escolher qual versão atual ou passado deve ser executada, testes de novas funcionais, correções de bugs ou quaisquer outras demandas ficam mais fáceis e eficientes de serem executadas no projeto. </w:t>
+      </w:r>
+    </w:p>
+    <w:p>
+      <w:pPr>
+        <w:pStyle w:val="PargrafodaLista"/>
+        <w:numPr>
+          <w:ilvl w:val="0"/>
+          <w:numId w:val="13"/>
+        </w:numPr>
+        <w:rPr>
+          <w:rFonts w:ascii="Arial" w:hAnsi="Arial" w:cs="Arial"/>
+          <w:noProof/>
+          <w:sz w:val="24"/>
+          <w:szCs w:val="24"/>
+        </w:rPr>
+      </w:pPr>
+      <w:r>
+        <w:rPr>
+          <w:rFonts w:ascii="Arial" w:hAnsi="Arial" w:cs="Arial"/>
+          <w:b/>
+          <w:bCs/>
+          <w:noProof/>
+          <w:sz w:val="24"/>
+          <w:szCs w:val="24"/>
+        </w:rPr>
+        <w:t>Ramificação e mesclagem</w:t>
+      </w:r>
+      <w:r>
+        <w:rPr>
+          <w:rFonts w:ascii="Arial" w:hAnsi="Arial" w:cs="Arial"/>
+          <w:noProof/>
+          <w:sz w:val="24"/>
+          <w:szCs w:val="24"/>
+        </w:rPr>
+        <w:t xml:space="preserve"> : </w:t>
+      </w:r>
+      <w:r>
+        <w:rPr>
+          <w:rFonts w:ascii="Arial" w:hAnsi="Arial" w:cs="Arial"/>
+          <w:noProof/>
+          <w:sz w:val="24"/>
+          <w:szCs w:val="24"/>
+        </w:rPr>
+        <w:t xml:space="preserve">Os SCV mais modernos permitem o uso de </w:t>
+      </w:r>
+      <w:r>
+        <w:rPr>
+          <w:rFonts w:ascii="Arial" w:hAnsi="Arial" w:cs="Arial"/>
+          <w:i/>
+          <w:iCs/>
+          <w:noProof/>
+          <w:sz w:val="24"/>
+          <w:szCs w:val="24"/>
+        </w:rPr>
+        <w:t>branchs</w:t>
+      </w:r>
+      <w:r>
+        <w:rPr>
+          <w:rFonts w:ascii="Arial" w:hAnsi="Arial" w:cs="Arial"/>
+          <w:i/>
+          <w:iCs/>
+          <w:noProof/>
+          <w:sz w:val="24"/>
+          <w:szCs w:val="24"/>
+        </w:rPr>
+        <w:t xml:space="preserve">, </w:t>
+      </w:r>
+      <w:r>
+        <w:rPr>
+          <w:rFonts w:ascii="Arial" w:hAnsi="Arial" w:cs="Arial"/>
+          <w:noProof/>
+          <w:sz w:val="24"/>
+          <w:szCs w:val="24"/>
+        </w:rPr>
+        <w:t xml:space="preserve">o que permite o desenvolvimento simultaneo em áreas </w:t>
+      </w:r>
+      <w:r>
+        <w:rPr>
+          <w:rFonts w:ascii="Arial" w:hAnsi="Arial" w:cs="Arial"/>
+          <w:noProof/>
+          <w:sz w:val="24"/>
+          <w:szCs w:val="24"/>
+        </w:rPr>
+        <w:lastRenderedPageBreak/>
+        <w:t>diferentes do código, ou na mesma área, sem que isso impacte negativamente no processo, com uma gestão inteligente em caso de conflitos após a mescla das alterações</w:t>
+      </w:r>
+      <w:r>
+        <w:rPr>
+          <w:rFonts w:ascii="Arial" w:hAnsi="Arial" w:cs="Arial"/>
+          <w:noProof/>
+          <w:sz w:val="24"/>
+          <w:szCs w:val="24"/>
+        </w:rPr>
+        <w:t xml:space="preserve">, como alterações na mesma linha de código, por exemplo. </w:t>
+      </w:r>
+    </w:p>
+    <w:p>
+      <w:pPr>
+        <w:pStyle w:val="PargrafodaLista"/>
+        <w:numPr>
+          <w:ilvl w:val="0"/>
+          <w:numId w:val="13"/>
+        </w:numPr>
+        <w:rPr>
+          <w:rFonts w:ascii="Arial" w:hAnsi="Arial" w:cs="Arial"/>
+          <w:b/>
+          <w:bCs/>
+          <w:noProof/>
+          <w:sz w:val="24"/>
+          <w:szCs w:val="24"/>
+        </w:rPr>
+      </w:pPr>
+      <w:r>
+        <w:rPr>
+          <w:rFonts w:ascii="Arial" w:hAnsi="Arial" w:cs="Arial"/>
+          <w:b/>
+          <w:bCs/>
+          <w:noProof/>
+          <w:sz w:val="24"/>
+          <w:szCs w:val="24"/>
+        </w:rPr>
+        <w:t>Colaboração eficiente</w:t>
+      </w:r>
+      <w:r>
+        <w:rPr>
+          <w:rFonts w:ascii="Arial" w:hAnsi="Arial" w:cs="Arial"/>
+          <w:b/>
+          <w:bCs/>
+          <w:noProof/>
+          <w:sz w:val="24"/>
+          <w:szCs w:val="24"/>
+        </w:rPr>
+        <w:t xml:space="preserve">: </w:t>
+      </w:r>
+      <w:r>
+        <w:rPr>
+          <w:rFonts w:ascii="Arial" w:hAnsi="Arial" w:cs="Arial"/>
+          <w:noProof/>
+          <w:sz w:val="24"/>
+          <w:szCs w:val="24"/>
+        </w:rPr>
+        <w:t xml:space="preserve">Especialmente nos SCV com ambiente distribuído, a colaboração em equipe fica muito mais fácil, uma vez que o trabalho pode ser feito por diversas pessoas de varidas localidades, de forma online ou offline e com eficiência e tempo de resposta curto, uma vez que as mudanças são feitas inicialmente em cópias locais do código e somente após ações de </w:t>
+      </w:r>
+      <w:r>
+        <w:rPr>
+          <w:rFonts w:ascii="Arial" w:hAnsi="Arial" w:cs="Arial"/>
+          <w:i/>
+          <w:iCs/>
+          <w:noProof/>
+          <w:sz w:val="24"/>
+          <w:szCs w:val="24"/>
+        </w:rPr>
+        <w:t>pull</w:t>
+      </w:r>
+      <w:r>
+        <w:rPr>
+          <w:rFonts w:ascii="Arial" w:hAnsi="Arial" w:cs="Arial"/>
+          <w:i/>
+          <w:iCs/>
+          <w:noProof/>
+          <w:sz w:val="24"/>
+          <w:szCs w:val="24"/>
+        </w:rPr>
+        <w:t xml:space="preserve"> </w:t>
+      </w:r>
+      <w:r>
+        <w:rPr>
+          <w:rFonts w:ascii="Arial" w:hAnsi="Arial" w:cs="Arial"/>
+          <w:noProof/>
+          <w:sz w:val="24"/>
+          <w:szCs w:val="24"/>
+        </w:rPr>
+        <w:t xml:space="preserve">são submetidas ao servidor para </w:t>
+      </w:r>
+      <w:r>
+        <w:rPr>
+          <w:rFonts w:ascii="Arial" w:hAnsi="Arial" w:cs="Arial"/>
+          <w:i/>
+          <w:iCs/>
+          <w:noProof/>
+          <w:sz w:val="24"/>
+          <w:szCs w:val="24"/>
+        </w:rPr>
+        <w:t>merge.</w:t>
+      </w:r>
+    </w:p>
+    <w:p>
+      <w:pPr>
+        <w:rPr>
+          <w:rFonts w:ascii="Arial" w:hAnsi="Arial" w:cs="Arial"/>
+          <w:noProof/>
+          <w:sz w:val="24"/>
+          <w:szCs w:val="24"/>
+        </w:rPr>
+      </w:pPr>
+      <w:r>
+        <w:rPr>
+          <w:rFonts w:ascii="Arial" w:hAnsi="Arial" w:cs="Arial"/>
+          <w:noProof/>
+          <w:sz w:val="24"/>
+          <w:szCs w:val="24"/>
+        </w:rPr>
+        <w:t xml:space="preserve">Mas, </w:t>
+      </w:r>
+      <w:r>
+        <w:rPr>
+          <w:rFonts w:ascii="Arial" w:hAnsi="Arial" w:cs="Arial"/>
+          <w:noProof/>
+          <w:sz w:val="24"/>
+          <w:szCs w:val="24"/>
+        </w:rPr>
+        <w:t xml:space="preserve">de acordo com Paracelso (Século XVI), </w:t>
+      </w:r>
+      <w:r>
+        <w:rPr>
+          <w:rFonts w:ascii="Arial" w:hAnsi="Arial" w:cs="Arial"/>
+          <w:noProof/>
+          <w:sz w:val="24"/>
+          <w:szCs w:val="24"/>
+        </w:rPr>
+        <w:t>“</w:t>
+      </w:r>
+      <w:r>
+        <w:rPr>
+          <w:rFonts w:ascii="Arial" w:hAnsi="Arial" w:cs="Arial"/>
+          <w:noProof/>
+          <w:sz w:val="24"/>
+          <w:szCs w:val="24"/>
+        </w:rPr>
+        <w:t>t</w:t>
+      </w:r>
+      <w:r>
+        <w:rPr>
+          <w:rFonts w:ascii="Arial" w:hAnsi="Arial" w:cs="Arial"/>
+          <w:noProof/>
+          <w:sz w:val="24"/>
+          <w:szCs w:val="24"/>
+        </w:rPr>
+        <w:t>odas as substâncias são venenos</w:t>
+      </w:r>
+      <w:r>
+        <w:rPr>
+          <w:rFonts w:ascii="Arial" w:hAnsi="Arial" w:cs="Arial"/>
+          <w:noProof/>
+          <w:sz w:val="24"/>
+          <w:szCs w:val="24"/>
+        </w:rPr>
+        <w:t>.</w:t>
+      </w:r>
+      <w:r>
+        <w:rPr>
+          <w:rFonts w:ascii="Arial" w:hAnsi="Arial" w:cs="Arial"/>
+          <w:noProof/>
+          <w:sz w:val="24"/>
+          <w:szCs w:val="24"/>
+        </w:rPr>
+        <w:t xml:space="preserve"> </w:t>
+      </w:r>
+      <w:r>
+        <w:rPr>
+          <w:rFonts w:ascii="Arial" w:hAnsi="Arial" w:cs="Arial"/>
+          <w:noProof/>
+          <w:sz w:val="24"/>
+          <w:szCs w:val="24"/>
+        </w:rPr>
+        <w:t>N</w:t>
+      </w:r>
+      <w:r>
+        <w:rPr>
+          <w:rFonts w:ascii="Arial" w:hAnsi="Arial" w:cs="Arial"/>
+          <w:noProof/>
+          <w:sz w:val="24"/>
+          <w:szCs w:val="24"/>
+        </w:rPr>
+        <w:t>ão existe nada que não seja veneno. Somente a dose correta diferencia o veneno do remédio”</w:t>
+      </w:r>
+      <w:r>
+        <w:rPr>
+          <w:rFonts w:ascii="Arial" w:hAnsi="Arial" w:cs="Arial"/>
+          <w:noProof/>
+          <w:sz w:val="24"/>
+          <w:szCs w:val="24"/>
+        </w:rPr>
+        <w:t xml:space="preserve">. Então, um SCV inadequado as necessidades do projeto e da equipe, uma equipe sem entendimento comum da ferramenta, ou uma gestão inadequada do SCV pode ter efeito reverso, e dificultar muito o desenvolvimento do projeto. </w:t>
+      </w:r>
+    </w:p>
+    <w:p>
+      <w:pPr>
+        <w:ind w:firstLine="0"/>
+        <w:rPr>
+          <w:rFonts w:ascii="Arial" w:hAnsi="Arial" w:cs="Arial"/>
+          <w:noProof/>
+          <w:sz w:val="24"/>
+          <w:szCs w:val="24"/>
+        </w:rPr>
+      </w:pPr>
+    </w:p>
+    <w:p>
+      <w:pPr>
+        <w:ind w:firstLine="0"/>
+        <w:rPr>
+          <w:rFonts w:ascii="Arial" w:hAnsi="Arial" w:cs="Arial"/>
+          <w:noProof/>
+          <w:sz w:val="24"/>
+          <w:szCs w:val="24"/>
+        </w:rPr>
+      </w:pPr>
+    </w:p>
+    <w:p>
+      <w:pPr>
+        <w:rPr>
+          <w:rFonts w:ascii="Arial" w:hAnsi="Arial" w:cs="Arial"/>
+          <w:b/>
+          <w:bCs/>
+          <w:sz w:val="24"/>
+          <w:szCs w:val="24"/>
+        </w:rPr>
+      </w:pPr>
+      <w:r>
+        <w:rPr>
+          <w:rFonts w:ascii="Arial" w:hAnsi="Arial" w:cs="Arial"/>
+          <w:b/>
+          <w:bCs/>
+          <w:sz w:val="24"/>
+          <w:szCs w:val="24"/>
+        </w:rPr>
+        <w:br w:type="page"/>
+      </w:r>
+    </w:p>
+    <w:p>
+      <w:pPr>
+        <w:spacing w:before="240" w:after="240"/>
+        <w:rPr>
+          <w:rFonts w:ascii="Arial" w:hAnsi="Arial" w:cs="Arial"/>
+          <w:b/>
+          <w:bCs/>
+          <w:sz w:val="24"/>
+          <w:szCs w:val="24"/>
+        </w:rPr>
+      </w:pPr>
+      <w:r>
+        <w:rPr>
+          <w:rFonts w:ascii="Arial" w:hAnsi="Arial" w:cs="Arial"/>
+          <w:b/>
+          <w:bCs/>
+          <w:sz w:val="24"/>
+          <w:szCs w:val="24"/>
+        </w:rPr>
+        <w:lastRenderedPageBreak/>
         <w:t xml:space="preserve">Controle de versão </w:t>
       </w:r>
     </w:p>
@@ -1461,7 +2737,6 @@
           <w:numId w:val="2"/>
         </w:numPr>
         <w:spacing w:before="240" w:line="276" w:lineRule="auto"/>
-        <w:jc w:val="left"/>
         <w:rPr>
           <w:rFonts w:ascii="Arial" w:hAnsi="Arial" w:cs="Arial"/>
           <w:sz w:val="24"/>
@@ -1484,7 +2759,6 @@
           <w:numId w:val="2"/>
         </w:numPr>
         <w:spacing w:line="276" w:lineRule="auto"/>
-        <w:jc w:val="left"/>
         <w:rPr>
           <w:rFonts w:ascii="Arial" w:hAnsi="Arial" w:cs="Arial"/>
           <w:sz w:val="24"/>
@@ -1517,7 +2791,6 @@
           <w:numId w:val="2"/>
         </w:numPr>
         <w:spacing w:line="276" w:lineRule="auto"/>
-        <w:jc w:val="left"/>
         <w:rPr>
           <w:rFonts w:ascii="Arial" w:hAnsi="Arial" w:cs="Arial"/>
           <w:sz w:val="24"/>
@@ -1540,7 +2813,6 @@
           <w:numId w:val="2"/>
         </w:numPr>
         <w:spacing w:line="276" w:lineRule="auto"/>
-        <w:jc w:val="left"/>
         <w:rPr>
           <w:rFonts w:ascii="Arial" w:hAnsi="Arial" w:cs="Arial"/>
           <w:sz w:val="24"/>
@@ -1581,7 +2853,6 @@
           <w:numId w:val="2"/>
         </w:numPr>
         <w:spacing w:after="240" w:line="276" w:lineRule="auto"/>
-        <w:jc w:val="left"/>
         <w:rPr>
           <w:rFonts w:ascii="Arial" w:hAnsi="Arial" w:cs="Arial"/>
           <w:sz w:val="24"/>
@@ -1626,7 +2897,6 @@
           <w:sz w:val="24"/>
           <w:szCs w:val="24"/>
         </w:rPr>
-        <w:lastRenderedPageBreak/>
         <w:t>Sistemas de Controle de Versão:</w:t>
       </w:r>
     </w:p>
@@ -1637,7 +2907,6 @@
           <w:numId w:val="3"/>
         </w:numPr>
         <w:spacing w:before="240" w:line="276" w:lineRule="auto"/>
-        <w:jc w:val="left"/>
         <w:rPr>
           <w:rFonts w:ascii="Arial" w:hAnsi="Arial" w:cs="Arial"/>
           <w:sz w:val="24"/>
@@ -1670,7 +2939,6 @@
           <w:numId w:val="3"/>
         </w:numPr>
         <w:spacing w:line="276" w:lineRule="auto"/>
-        <w:jc w:val="left"/>
         <w:rPr>
           <w:rFonts w:ascii="Arial" w:hAnsi="Arial" w:cs="Arial"/>
           <w:sz w:val="24"/>
@@ -1703,7 +2971,6 @@
           <w:numId w:val="3"/>
         </w:numPr>
         <w:spacing w:after="240" w:line="276" w:lineRule="auto"/>
-        <w:jc w:val="left"/>
         <w:rPr>
           <w:rFonts w:ascii="Arial" w:hAnsi="Arial" w:cs="Arial"/>
           <w:sz w:val="24"/>
@@ -1788,7 +3055,6 @@
           <w:numId w:val="4"/>
         </w:numPr>
         <w:spacing w:before="240" w:line="276" w:lineRule="auto"/>
-        <w:jc w:val="left"/>
         <w:rPr>
           <w:rFonts w:ascii="Arial" w:hAnsi="Arial" w:cs="Arial"/>
           <w:sz w:val="24"/>
@@ -1811,7 +3077,6 @@
           <w:numId w:val="4"/>
         </w:numPr>
         <w:spacing w:line="276" w:lineRule="auto"/>
-        <w:jc w:val="left"/>
         <w:rPr>
           <w:rFonts w:ascii="Arial" w:hAnsi="Arial" w:cs="Arial"/>
           <w:sz w:val="24"/>
@@ -1852,7 +3117,6 @@
           <w:numId w:val="4"/>
         </w:numPr>
         <w:spacing w:line="276" w:lineRule="auto"/>
-        <w:jc w:val="left"/>
         <w:rPr>
           <w:rFonts w:ascii="Arial" w:hAnsi="Arial" w:cs="Arial"/>
           <w:sz w:val="24"/>
@@ -1893,7 +3157,6 @@
           <w:numId w:val="4"/>
         </w:numPr>
         <w:spacing w:line="276" w:lineRule="auto"/>
-        <w:jc w:val="left"/>
         <w:rPr>
           <w:rFonts w:ascii="Arial" w:hAnsi="Arial" w:cs="Arial"/>
           <w:sz w:val="24"/>
@@ -1916,7 +3179,6 @@
           <w:numId w:val="4"/>
         </w:numPr>
         <w:spacing w:line="276" w:lineRule="auto"/>
-        <w:jc w:val="left"/>
         <w:rPr>
           <w:rFonts w:ascii="Arial" w:hAnsi="Arial" w:cs="Arial"/>
           <w:sz w:val="24"/>
@@ -1957,7 +3219,6 @@
           <w:numId w:val="4"/>
         </w:numPr>
         <w:spacing w:after="240" w:line="276" w:lineRule="auto"/>
-        <w:jc w:val="left"/>
         <w:rPr>
           <w:rFonts w:ascii="Arial" w:hAnsi="Arial" w:cs="Arial"/>
           <w:sz w:val="24"/>
@@ -2002,7 +3263,6 @@
           <w:numId w:val="5"/>
         </w:numPr>
         <w:spacing w:before="240" w:line="276" w:lineRule="auto"/>
-        <w:jc w:val="left"/>
         <w:rPr>
           <w:rFonts w:ascii="Arial" w:hAnsi="Arial" w:cs="Arial"/>
           <w:sz w:val="24"/>
@@ -2043,7 +3303,6 @@
           <w:numId w:val="5"/>
         </w:numPr>
         <w:spacing w:line="276" w:lineRule="auto"/>
-        <w:jc w:val="left"/>
         <w:rPr>
           <w:rFonts w:ascii="Arial" w:hAnsi="Arial" w:cs="Arial"/>
           <w:sz w:val="24"/>
@@ -2084,7 +3343,6 @@
           <w:numId w:val="5"/>
         </w:numPr>
         <w:spacing w:line="276" w:lineRule="auto"/>
-        <w:jc w:val="left"/>
         <w:rPr>
           <w:rFonts w:ascii="Arial" w:hAnsi="Arial" w:cs="Arial"/>
           <w:sz w:val="24"/>
@@ -2107,7 +3365,6 @@
           <w:numId w:val="5"/>
         </w:numPr>
         <w:spacing w:after="240" w:line="276" w:lineRule="auto"/>
-        <w:jc w:val="left"/>
         <w:rPr>
           <w:rFonts w:ascii="Arial" w:hAnsi="Arial" w:cs="Arial"/>
           <w:sz w:val="24"/>
@@ -2152,7 +3409,6 @@
           <w:numId w:val="6"/>
         </w:numPr>
         <w:spacing w:before="240" w:after="240" w:line="276" w:lineRule="auto"/>
-        <w:jc w:val="left"/>
         <w:rPr>
           <w:rFonts w:ascii="Arial" w:hAnsi="Arial" w:cs="Arial"/>
           <w:sz w:val="24"/>
@@ -2215,7 +3471,6 @@
           <w:numId w:val="7"/>
         </w:numPr>
         <w:spacing w:before="240" w:line="276" w:lineRule="auto"/>
-        <w:jc w:val="left"/>
         <w:rPr>
           <w:rFonts w:ascii="Arial" w:hAnsi="Arial" w:cs="Arial"/>
           <w:sz w:val="24"/>
@@ -2238,7 +3493,6 @@
           <w:numId w:val="7"/>
         </w:numPr>
         <w:spacing w:line="276" w:lineRule="auto"/>
-        <w:jc w:val="left"/>
         <w:rPr>
           <w:rFonts w:ascii="Arial" w:hAnsi="Arial" w:cs="Arial"/>
           <w:sz w:val="24"/>
@@ -2271,7 +3525,6 @@
           <w:numId w:val="7"/>
         </w:numPr>
         <w:spacing w:after="240" w:line="276" w:lineRule="auto"/>
-        <w:jc w:val="left"/>
         <w:rPr>
           <w:rFonts w:ascii="Arial" w:hAnsi="Arial" w:cs="Arial"/>
           <w:sz w:val="24"/>
@@ -2329,6 +3582,16 @@
     <w:p>
       <w:pPr>
         <w:ind w:firstLine="0"/>
+        <w:rPr>
+          <w:rFonts w:ascii="Arial" w:hAnsi="Arial" w:cs="Arial"/>
+          <w:noProof/>
+          <w:sz w:val="24"/>
+          <w:szCs w:val="24"/>
+        </w:rPr>
+      </w:pPr>
+    </w:p>
+    <w:p>
+      <w:pPr>
         <w:rPr>
           <w:rFonts w:ascii="Arial" w:hAnsi="Arial" w:cs="Arial"/>
           <w:noProof/>
@@ -2488,6 +3751,119 @@
 <file path=word/numbering.xml><?xml version="1.0" encoding="utf-8"?>
 <w:numbering xmlns:wpc="http://schemas.microsoft.com/office/word/2010/wordprocessingCanvas" xmlns:cx="http://schemas.microsoft.com/office/drawing/2014/chartex" xmlns:cx1="http://schemas.microsoft.com/office/drawing/2015/9/8/chartex" xmlns:cx2="http://schemas.microsoft.com/office/drawing/2015/10/21/chartex" xmlns:cx3="http://schemas.microsoft.com/office/drawing/2016/5/9/chartex" xmlns:cx4="http://schemas.microsoft.com/office/drawing/2016/5/10/chartex" xmlns:cx5="http://schemas.microsoft.com/office/drawing/2016/5/11/chartex" xmlns:cx6="http://schemas.microsoft.com/office/drawing/2016/5/12/chartex" xmlns:cx7="http://schemas.microsoft.com/office/drawing/2016/5/13/chartex" xmlns:cx8="http://schemas.microsoft.com/office/drawing/2016/5/14/chartex" xmlns:mc="http://schemas.openxmlformats.org/markup-compatibility/2006" xmlns:aink="http://schemas.microsoft.com/office/drawing/2016/ink" xmlns:am3d="http://schemas.microsoft.com/office/drawing/2017/model3d" xmlns:o="urn:schemas-microsoft-com:office:office" xmlns:oel="http://schemas.microsoft.com/office/2019/extlst" xmlns:r="http://schemas.openxmlformats.org/officeDocument/2006/relationships" xmlns:m="http://schemas.openxmlformats.org/officeDocument/2006/math" xmlns:v="urn:schemas-microsoft-com:vml" xmlns:wp14="http://schemas.microsoft.com/office/word/2010/wordprocessingDrawing" xmlns:wp="http://schemas.openxmlformats.org/drawingml/2006/wordprocessingDrawing" xmlns:w10="urn:schemas-microsoft-com:office:word" xmlns:w="http://schemas.openxmlformats.org/wordprocessingml/2006/main" xmlns:w14="http://schemas.microsoft.com/office/word/2010/wordml" xmlns:w15="http://schemas.microsoft.com/office/word/2012/wordml" xmlns:w16cex="http://schemas.microsoft.com/office/word/2018/wordml/cex" xmlns:w16cid="http://schemas.microsoft.com/office/word/2016/wordml/cid" xmlns:w16="http://schemas.microsoft.com/office/word/2018/wordml" xmlns:w16du="http://schemas.microsoft.com/office/word/2023/wordml/word16du" xmlns:w16sdtdh="http://schemas.microsoft.com/office/word/2020/wordml/sdtdatahash" xmlns:w16se="http://schemas.microsoft.com/office/word/2015/wordml/symex" xmlns:wpg="http://schemas.microsoft.com/office/word/2010/wordprocessingGroup" xmlns:wpi="http://schemas.microsoft.com/office/word/2010/wordprocessingInk" xmlns:wne="http://schemas.microsoft.com/office/word/2006/wordml" xmlns:wps="http://schemas.microsoft.com/office/word/2010/wordprocessingShape" mc:Ignorable="w14 w15 w16se w16cid w16 w16cex w16sdtdh w16du wp14">
   <w:abstractNum w:abstractNumId="0" w15:restartNumberingAfterBreak="0">
+    <w:nsid w:val="0550006D"/>
+    <w:multiLevelType w:val="hybridMultilevel"/>
+    <w:tmpl w:val="4F8E6F2A"/>
+    <w:lvl w:ilvl="0" w:tplc="04160001">
+      <w:start w:val="1"/>
+      <w:numFmt w:val="bullet"/>
+      <w:lvlText w:val=""/>
+      <w:lvlJc w:val="left"/>
+      <w:pPr>
+        <w:ind w:left="1429" w:hanging="360"/>
+      </w:pPr>
+      <w:rPr>
+        <w:rFonts w:ascii="Symbol" w:hAnsi="Symbol" w:hint="default"/>
+      </w:rPr>
+    </w:lvl>
+    <w:lvl w:ilvl="1" w:tplc="04160003" w:tentative="1">
+      <w:start w:val="1"/>
+      <w:numFmt w:val="bullet"/>
+      <w:lvlText w:val="o"/>
+      <w:lvlJc w:val="left"/>
+      <w:pPr>
+        <w:ind w:left="2149" w:hanging="360"/>
+      </w:pPr>
+      <w:rPr>
+        <w:rFonts w:ascii="Courier New" w:hAnsi="Courier New" w:cs="Courier New" w:hint="default"/>
+      </w:rPr>
+    </w:lvl>
+    <w:lvl w:ilvl="2" w:tplc="04160005" w:tentative="1">
+      <w:start w:val="1"/>
+      <w:numFmt w:val="bullet"/>
+      <w:lvlText w:val=""/>
+      <w:lvlJc w:val="left"/>
+      <w:pPr>
+        <w:ind w:left="2869" w:hanging="360"/>
+      </w:pPr>
+      <w:rPr>
+        <w:rFonts w:ascii="Wingdings" w:hAnsi="Wingdings" w:hint="default"/>
+      </w:rPr>
+    </w:lvl>
+    <w:lvl w:ilvl="3" w:tplc="04160001" w:tentative="1">
+      <w:start w:val="1"/>
+      <w:numFmt w:val="bullet"/>
+      <w:lvlText w:val=""/>
+      <w:lvlJc w:val="left"/>
+      <w:pPr>
+        <w:ind w:left="3589" w:hanging="360"/>
+      </w:pPr>
+      <w:rPr>
+        <w:rFonts w:ascii="Symbol" w:hAnsi="Symbol" w:hint="default"/>
+      </w:rPr>
+    </w:lvl>
+    <w:lvl w:ilvl="4" w:tplc="04160003" w:tentative="1">
+      <w:start w:val="1"/>
+      <w:numFmt w:val="bullet"/>
+      <w:lvlText w:val="o"/>
+      <w:lvlJc w:val="left"/>
+      <w:pPr>
+        <w:ind w:left="4309" w:hanging="360"/>
+      </w:pPr>
+      <w:rPr>
+        <w:rFonts w:ascii="Courier New" w:hAnsi="Courier New" w:cs="Courier New" w:hint="default"/>
+      </w:rPr>
+    </w:lvl>
+    <w:lvl w:ilvl="5" w:tplc="04160005" w:tentative="1">
+      <w:start w:val="1"/>
+      <w:numFmt w:val="bullet"/>
+      <w:lvlText w:val=""/>
+      <w:lvlJc w:val="left"/>
+      <w:pPr>
+        <w:ind w:left="5029" w:hanging="360"/>
+      </w:pPr>
+      <w:rPr>
+        <w:rFonts w:ascii="Wingdings" w:hAnsi="Wingdings" w:hint="default"/>
+      </w:rPr>
+    </w:lvl>
+    <w:lvl w:ilvl="6" w:tplc="04160001" w:tentative="1">
+      <w:start w:val="1"/>
+      <w:numFmt w:val="bullet"/>
+      <w:lvlText w:val=""/>
+      <w:lvlJc w:val="left"/>
+      <w:pPr>
+        <w:ind w:left="5749" w:hanging="360"/>
+      </w:pPr>
+      <w:rPr>
+        <w:rFonts w:ascii="Symbol" w:hAnsi="Symbol" w:hint="default"/>
+      </w:rPr>
+    </w:lvl>
+    <w:lvl w:ilvl="7" w:tplc="04160003" w:tentative="1">
+      <w:start w:val="1"/>
+      <w:numFmt w:val="bullet"/>
+      <w:lvlText w:val="o"/>
+      <w:lvlJc w:val="left"/>
+      <w:pPr>
+        <w:ind w:left="6469" w:hanging="360"/>
+      </w:pPr>
+      <w:rPr>
+        <w:rFonts w:ascii="Courier New" w:hAnsi="Courier New" w:cs="Courier New" w:hint="default"/>
+      </w:rPr>
+    </w:lvl>
+    <w:lvl w:ilvl="8" w:tplc="04160005" w:tentative="1">
+      <w:start w:val="1"/>
+      <w:numFmt w:val="bullet"/>
+      <w:lvlText w:val=""/>
+      <w:lvlJc w:val="left"/>
+      <w:pPr>
+        <w:ind w:left="7189" w:hanging="360"/>
+      </w:pPr>
+      <w:rPr>
+        <w:rFonts w:ascii="Wingdings" w:hAnsi="Wingdings" w:hint="default"/>
+      </w:rPr>
+    </w:lvl>
+  </w:abstractNum>
+  <w:abstractNum w:abstractNumId="1" w15:restartNumberingAfterBreak="0">
     <w:nsid w:val="0EEC1E40"/>
     <w:multiLevelType w:val="multilevel"/>
     <w:tmpl w:val="68946668"/>
@@ -2627,7 +4003,235 @@
       </w:rPr>
     </w:lvl>
   </w:abstractNum>
-  <w:abstractNum w:abstractNumId="1" w15:restartNumberingAfterBreak="0">
+  <w:abstractNum w:abstractNumId="2" w15:restartNumberingAfterBreak="0">
+    <w:nsid w:val="13B41E5F"/>
+    <w:multiLevelType w:val="hybridMultilevel"/>
+    <w:tmpl w:val="D144CC9E"/>
+    <w:lvl w:ilvl="0" w:tplc="04160001">
+      <w:start w:val="1"/>
+      <w:numFmt w:val="bullet"/>
+      <w:lvlText w:val=""/>
+      <w:lvlJc w:val="left"/>
+      <w:pPr>
+        <w:ind w:left="1429" w:hanging="360"/>
+      </w:pPr>
+      <w:rPr>
+        <w:rFonts w:ascii="Symbol" w:hAnsi="Symbol" w:hint="default"/>
+      </w:rPr>
+    </w:lvl>
+    <w:lvl w:ilvl="1" w:tplc="04160003" w:tentative="1">
+      <w:start w:val="1"/>
+      <w:numFmt w:val="bullet"/>
+      <w:lvlText w:val="o"/>
+      <w:lvlJc w:val="left"/>
+      <w:pPr>
+        <w:ind w:left="2149" w:hanging="360"/>
+      </w:pPr>
+      <w:rPr>
+        <w:rFonts w:ascii="Courier New" w:hAnsi="Courier New" w:cs="Courier New" w:hint="default"/>
+      </w:rPr>
+    </w:lvl>
+    <w:lvl w:ilvl="2" w:tplc="04160005" w:tentative="1">
+      <w:start w:val="1"/>
+      <w:numFmt w:val="bullet"/>
+      <w:lvlText w:val=""/>
+      <w:lvlJc w:val="left"/>
+      <w:pPr>
+        <w:ind w:left="2869" w:hanging="360"/>
+      </w:pPr>
+      <w:rPr>
+        <w:rFonts w:ascii="Wingdings" w:hAnsi="Wingdings" w:hint="default"/>
+      </w:rPr>
+    </w:lvl>
+    <w:lvl w:ilvl="3" w:tplc="04160001" w:tentative="1">
+      <w:start w:val="1"/>
+      <w:numFmt w:val="bullet"/>
+      <w:lvlText w:val=""/>
+      <w:lvlJc w:val="left"/>
+      <w:pPr>
+        <w:ind w:left="3589" w:hanging="360"/>
+      </w:pPr>
+      <w:rPr>
+        <w:rFonts w:ascii="Symbol" w:hAnsi="Symbol" w:hint="default"/>
+      </w:rPr>
+    </w:lvl>
+    <w:lvl w:ilvl="4" w:tplc="04160003" w:tentative="1">
+      <w:start w:val="1"/>
+      <w:numFmt w:val="bullet"/>
+      <w:lvlText w:val="o"/>
+      <w:lvlJc w:val="left"/>
+      <w:pPr>
+        <w:ind w:left="4309" w:hanging="360"/>
+      </w:pPr>
+      <w:rPr>
+        <w:rFonts w:ascii="Courier New" w:hAnsi="Courier New" w:cs="Courier New" w:hint="default"/>
+      </w:rPr>
+    </w:lvl>
+    <w:lvl w:ilvl="5" w:tplc="04160005" w:tentative="1">
+      <w:start w:val="1"/>
+      <w:numFmt w:val="bullet"/>
+      <w:lvlText w:val=""/>
+      <w:lvlJc w:val="left"/>
+      <w:pPr>
+        <w:ind w:left="5029" w:hanging="360"/>
+      </w:pPr>
+      <w:rPr>
+        <w:rFonts w:ascii="Wingdings" w:hAnsi="Wingdings" w:hint="default"/>
+      </w:rPr>
+    </w:lvl>
+    <w:lvl w:ilvl="6" w:tplc="04160001" w:tentative="1">
+      <w:start w:val="1"/>
+      <w:numFmt w:val="bullet"/>
+      <w:lvlText w:val=""/>
+      <w:lvlJc w:val="left"/>
+      <w:pPr>
+        <w:ind w:left="5749" w:hanging="360"/>
+      </w:pPr>
+      <w:rPr>
+        <w:rFonts w:ascii="Symbol" w:hAnsi="Symbol" w:hint="default"/>
+      </w:rPr>
+    </w:lvl>
+    <w:lvl w:ilvl="7" w:tplc="04160003" w:tentative="1">
+      <w:start w:val="1"/>
+      <w:numFmt w:val="bullet"/>
+      <w:lvlText w:val="o"/>
+      <w:lvlJc w:val="left"/>
+      <w:pPr>
+        <w:ind w:left="6469" w:hanging="360"/>
+      </w:pPr>
+      <w:rPr>
+        <w:rFonts w:ascii="Courier New" w:hAnsi="Courier New" w:cs="Courier New" w:hint="default"/>
+      </w:rPr>
+    </w:lvl>
+    <w:lvl w:ilvl="8" w:tplc="04160005" w:tentative="1">
+      <w:start w:val="1"/>
+      <w:numFmt w:val="bullet"/>
+      <w:lvlText w:val=""/>
+      <w:lvlJc w:val="left"/>
+      <w:pPr>
+        <w:ind w:left="7189" w:hanging="360"/>
+      </w:pPr>
+      <w:rPr>
+        <w:rFonts w:ascii="Wingdings" w:hAnsi="Wingdings" w:hint="default"/>
+      </w:rPr>
+    </w:lvl>
+  </w:abstractNum>
+  <w:abstractNum w:abstractNumId="3" w15:restartNumberingAfterBreak="0">
+    <w:nsid w:val="1E5420B1"/>
+    <w:multiLevelType w:val="hybridMultilevel"/>
+    <w:tmpl w:val="C2525B28"/>
+    <w:lvl w:ilvl="0" w:tplc="10B66232">
+      <w:start w:val="1"/>
+      <w:numFmt w:val="decimal"/>
+      <w:lvlText w:val="%1)"/>
+      <w:lvlJc w:val="left"/>
+      <w:pPr>
+        <w:ind w:left="1429" w:hanging="360"/>
+      </w:pPr>
+      <w:rPr>
+        <w:rFonts w:hint="default"/>
+        <w:b w:val="0"/>
+        <w:bCs w:val="0"/>
+      </w:rPr>
+    </w:lvl>
+    <w:lvl w:ilvl="1" w:tplc="FFFFFFFF" w:tentative="1">
+      <w:start w:val="1"/>
+      <w:numFmt w:val="bullet"/>
+      <w:lvlText w:val="o"/>
+      <w:lvlJc w:val="left"/>
+      <w:pPr>
+        <w:ind w:left="2149" w:hanging="360"/>
+      </w:pPr>
+      <w:rPr>
+        <w:rFonts w:ascii="Courier New" w:hAnsi="Courier New" w:cs="Courier New" w:hint="default"/>
+      </w:rPr>
+    </w:lvl>
+    <w:lvl w:ilvl="2" w:tplc="FFFFFFFF" w:tentative="1">
+      <w:start w:val="1"/>
+      <w:numFmt w:val="bullet"/>
+      <w:lvlText w:val=""/>
+      <w:lvlJc w:val="left"/>
+      <w:pPr>
+        <w:ind w:left="2869" w:hanging="360"/>
+      </w:pPr>
+      <w:rPr>
+        <w:rFonts w:ascii="Wingdings" w:hAnsi="Wingdings" w:hint="default"/>
+      </w:rPr>
+    </w:lvl>
+    <w:lvl w:ilvl="3" w:tplc="FFFFFFFF" w:tentative="1">
+      <w:start w:val="1"/>
+      <w:numFmt w:val="bullet"/>
+      <w:lvlText w:val=""/>
+      <w:lvlJc w:val="left"/>
+      <w:pPr>
+        <w:ind w:left="3589" w:hanging="360"/>
+      </w:pPr>
+      <w:rPr>
+        <w:rFonts w:ascii="Symbol" w:hAnsi="Symbol" w:hint="default"/>
+      </w:rPr>
+    </w:lvl>
+    <w:lvl w:ilvl="4" w:tplc="FFFFFFFF" w:tentative="1">
+      <w:start w:val="1"/>
+      <w:numFmt w:val="bullet"/>
+      <w:lvlText w:val="o"/>
+      <w:lvlJc w:val="left"/>
+      <w:pPr>
+        <w:ind w:left="4309" w:hanging="360"/>
+      </w:pPr>
+      <w:rPr>
+        <w:rFonts w:ascii="Courier New" w:hAnsi="Courier New" w:cs="Courier New" w:hint="default"/>
+      </w:rPr>
+    </w:lvl>
+    <w:lvl w:ilvl="5" w:tplc="FFFFFFFF" w:tentative="1">
+      <w:start w:val="1"/>
+      <w:numFmt w:val="bullet"/>
+      <w:lvlText w:val=""/>
+      <w:lvlJc w:val="left"/>
+      <w:pPr>
+        <w:ind w:left="5029" w:hanging="360"/>
+      </w:pPr>
+      <w:rPr>
+        <w:rFonts w:ascii="Wingdings" w:hAnsi="Wingdings" w:hint="default"/>
+      </w:rPr>
+    </w:lvl>
+    <w:lvl w:ilvl="6" w:tplc="FFFFFFFF" w:tentative="1">
+      <w:start w:val="1"/>
+      <w:numFmt w:val="bullet"/>
+      <w:lvlText w:val=""/>
+      <w:lvlJc w:val="left"/>
+      <w:pPr>
+        <w:ind w:left="5749" w:hanging="360"/>
+      </w:pPr>
+      <w:rPr>
+        <w:rFonts w:ascii="Symbol" w:hAnsi="Symbol" w:hint="default"/>
+      </w:rPr>
+    </w:lvl>
+    <w:lvl w:ilvl="7" w:tplc="FFFFFFFF" w:tentative="1">
+      <w:start w:val="1"/>
+      <w:numFmt w:val="bullet"/>
+      <w:lvlText w:val="o"/>
+      <w:lvlJc w:val="left"/>
+      <w:pPr>
+        <w:ind w:left="6469" w:hanging="360"/>
+      </w:pPr>
+      <w:rPr>
+        <w:rFonts w:ascii="Courier New" w:hAnsi="Courier New" w:cs="Courier New" w:hint="default"/>
+      </w:rPr>
+    </w:lvl>
+    <w:lvl w:ilvl="8" w:tplc="FFFFFFFF" w:tentative="1">
+      <w:start w:val="1"/>
+      <w:numFmt w:val="bullet"/>
+      <w:lvlText w:val=""/>
+      <w:lvlJc w:val="left"/>
+      <w:pPr>
+        <w:ind w:left="7189" w:hanging="360"/>
+      </w:pPr>
+      <w:rPr>
+        <w:rFonts w:ascii="Wingdings" w:hAnsi="Wingdings" w:hint="default"/>
+      </w:rPr>
+    </w:lvl>
+  </w:abstractNum>
+  <w:abstractNum w:abstractNumId="4" w15:restartNumberingAfterBreak="0">
     <w:nsid w:val="2CB72442"/>
     <w:multiLevelType w:val="multilevel"/>
     <w:tmpl w:val="6052B922"/>
@@ -2767,7 +4371,7 @@
       </w:rPr>
     </w:lvl>
   </w:abstractNum>
-  <w:abstractNum w:abstractNumId="2" w15:restartNumberingAfterBreak="0">
+  <w:abstractNum w:abstractNumId="5" w15:restartNumberingAfterBreak="0">
     <w:nsid w:val="2FC71292"/>
     <w:multiLevelType w:val="multilevel"/>
     <w:tmpl w:val="38847C20"/>
@@ -2907,7 +4511,7 @@
       </w:rPr>
     </w:lvl>
   </w:abstractNum>
-  <w:abstractNum w:abstractNumId="3" w15:restartNumberingAfterBreak="0">
+  <w:abstractNum w:abstractNumId="6" w15:restartNumberingAfterBreak="0">
     <w:nsid w:val="3E487F10"/>
     <w:multiLevelType w:val="multilevel"/>
     <w:tmpl w:val="9EACC622"/>
@@ -3047,7 +4651,7 @@
       </w:rPr>
     </w:lvl>
   </w:abstractNum>
-  <w:abstractNum w:abstractNumId="4" w15:restartNumberingAfterBreak="0">
+  <w:abstractNum w:abstractNumId="7" w15:restartNumberingAfterBreak="0">
     <w:nsid w:val="402D2E0F"/>
     <w:multiLevelType w:val="multilevel"/>
     <w:tmpl w:val="86387260"/>
@@ -3187,93 +4791,390 @@
       </w:rPr>
     </w:lvl>
   </w:abstractNum>
-  <w:abstractNum w:abstractNumId="5" w15:restartNumberingAfterBreak="0">
-    <w:nsid w:val="66604C43"/>
+  <w:abstractNum w:abstractNumId="8" w15:restartNumberingAfterBreak="0">
+    <w:nsid w:val="43B6689C"/>
     <w:multiLevelType w:val="hybridMultilevel"/>
-    <w:tmpl w:val="ADF4E99A"/>
-    <w:lvl w:ilvl="0" w:tplc="0416000F">
+    <w:tmpl w:val="E140E7B6"/>
+    <w:lvl w:ilvl="0" w:tplc="04160001">
+      <w:start w:val="1"/>
+      <w:numFmt w:val="bullet"/>
+      <w:lvlText w:val=""/>
+      <w:lvlJc w:val="left"/>
+      <w:pPr>
+        <w:ind w:left="1428" w:hanging="360"/>
+      </w:pPr>
+      <w:rPr>
+        <w:rFonts w:ascii="Symbol" w:hAnsi="Symbol" w:hint="default"/>
+      </w:rPr>
+    </w:lvl>
+    <w:lvl w:ilvl="1" w:tplc="04160003" w:tentative="1">
+      <w:start w:val="1"/>
+      <w:numFmt w:val="bullet"/>
+      <w:lvlText w:val="o"/>
+      <w:lvlJc w:val="left"/>
+      <w:pPr>
+        <w:ind w:left="2148" w:hanging="360"/>
+      </w:pPr>
+      <w:rPr>
+        <w:rFonts w:ascii="Courier New" w:hAnsi="Courier New" w:cs="Courier New" w:hint="default"/>
+      </w:rPr>
+    </w:lvl>
+    <w:lvl w:ilvl="2" w:tplc="04160005" w:tentative="1">
+      <w:start w:val="1"/>
+      <w:numFmt w:val="bullet"/>
+      <w:lvlText w:val=""/>
+      <w:lvlJc w:val="left"/>
+      <w:pPr>
+        <w:ind w:left="2868" w:hanging="360"/>
+      </w:pPr>
+      <w:rPr>
+        <w:rFonts w:ascii="Wingdings" w:hAnsi="Wingdings" w:hint="default"/>
+      </w:rPr>
+    </w:lvl>
+    <w:lvl w:ilvl="3" w:tplc="04160001" w:tentative="1">
+      <w:start w:val="1"/>
+      <w:numFmt w:val="bullet"/>
+      <w:lvlText w:val=""/>
+      <w:lvlJc w:val="left"/>
+      <w:pPr>
+        <w:ind w:left="3588" w:hanging="360"/>
+      </w:pPr>
+      <w:rPr>
+        <w:rFonts w:ascii="Symbol" w:hAnsi="Symbol" w:hint="default"/>
+      </w:rPr>
+    </w:lvl>
+    <w:lvl w:ilvl="4" w:tplc="04160003" w:tentative="1">
+      <w:start w:val="1"/>
+      <w:numFmt w:val="bullet"/>
+      <w:lvlText w:val="o"/>
+      <w:lvlJc w:val="left"/>
+      <w:pPr>
+        <w:ind w:left="4308" w:hanging="360"/>
+      </w:pPr>
+      <w:rPr>
+        <w:rFonts w:ascii="Courier New" w:hAnsi="Courier New" w:cs="Courier New" w:hint="default"/>
+      </w:rPr>
+    </w:lvl>
+    <w:lvl w:ilvl="5" w:tplc="04160005" w:tentative="1">
+      <w:start w:val="1"/>
+      <w:numFmt w:val="bullet"/>
+      <w:lvlText w:val=""/>
+      <w:lvlJc w:val="left"/>
+      <w:pPr>
+        <w:ind w:left="5028" w:hanging="360"/>
+      </w:pPr>
+      <w:rPr>
+        <w:rFonts w:ascii="Wingdings" w:hAnsi="Wingdings" w:hint="default"/>
+      </w:rPr>
+    </w:lvl>
+    <w:lvl w:ilvl="6" w:tplc="04160001" w:tentative="1">
+      <w:start w:val="1"/>
+      <w:numFmt w:val="bullet"/>
+      <w:lvlText w:val=""/>
+      <w:lvlJc w:val="left"/>
+      <w:pPr>
+        <w:ind w:left="5748" w:hanging="360"/>
+      </w:pPr>
+      <w:rPr>
+        <w:rFonts w:ascii="Symbol" w:hAnsi="Symbol" w:hint="default"/>
+      </w:rPr>
+    </w:lvl>
+    <w:lvl w:ilvl="7" w:tplc="04160003" w:tentative="1">
+      <w:start w:val="1"/>
+      <w:numFmt w:val="bullet"/>
+      <w:lvlText w:val="o"/>
+      <w:lvlJc w:val="left"/>
+      <w:pPr>
+        <w:ind w:left="6468" w:hanging="360"/>
+      </w:pPr>
+      <w:rPr>
+        <w:rFonts w:ascii="Courier New" w:hAnsi="Courier New" w:cs="Courier New" w:hint="default"/>
+      </w:rPr>
+    </w:lvl>
+    <w:lvl w:ilvl="8" w:tplc="04160005" w:tentative="1">
+      <w:start w:val="1"/>
+      <w:numFmt w:val="bullet"/>
+      <w:lvlText w:val=""/>
+      <w:lvlJc w:val="left"/>
+      <w:pPr>
+        <w:ind w:left="7188" w:hanging="360"/>
+      </w:pPr>
+      <w:rPr>
+        <w:rFonts w:ascii="Wingdings" w:hAnsi="Wingdings" w:hint="default"/>
+      </w:rPr>
+    </w:lvl>
+  </w:abstractNum>
+  <w:abstractNum w:abstractNumId="9" w15:restartNumberingAfterBreak="0">
+    <w:nsid w:val="51BE2E3D"/>
+    <w:multiLevelType w:val="hybridMultilevel"/>
+    <w:tmpl w:val="86BC6C46"/>
+    <w:lvl w:ilvl="0" w:tplc="10B66232">
       <w:start w:val="1"/>
       <w:numFmt w:val="decimal"/>
-      <w:lvlText w:val="%1."/>
+      <w:lvlText w:val="%1)"/>
       <w:lvlJc w:val="left"/>
       <w:pPr>
         <w:ind w:left="1429" w:hanging="360"/>
       </w:pPr>
-    </w:lvl>
-    <w:lvl w:ilvl="1" w:tplc="04160019" w:tentative="1">
+      <w:rPr>
+        <w:b w:val="0"/>
+        <w:bCs w:val="0"/>
+      </w:rPr>
+    </w:lvl>
+    <w:lvl w:ilvl="1" w:tplc="FFFFFFFF" w:tentative="1">
       <w:start w:val="1"/>
       <w:numFmt w:val="lowerLetter"/>
       <w:lvlText w:val="%2."/>
       <w:lvlJc w:val="left"/>
       <w:pPr>
-        <w:ind w:left="2149" w:hanging="360"/>
-      </w:pPr>
-    </w:lvl>
-    <w:lvl w:ilvl="2" w:tplc="0416001B" w:tentative="1">
+        <w:ind w:left="1440" w:hanging="360"/>
+      </w:pPr>
+    </w:lvl>
+    <w:lvl w:ilvl="2" w:tplc="FFFFFFFF" w:tentative="1">
       <w:start w:val="1"/>
       <w:numFmt w:val="lowerRoman"/>
       <w:lvlText w:val="%3."/>
       <w:lvlJc w:val="right"/>
       <w:pPr>
-        <w:ind w:left="2869" w:hanging="180"/>
-      </w:pPr>
-    </w:lvl>
-    <w:lvl w:ilvl="3" w:tplc="0416000F" w:tentative="1">
+        <w:ind w:left="2160" w:hanging="180"/>
+      </w:pPr>
+    </w:lvl>
+    <w:lvl w:ilvl="3" w:tplc="FFFFFFFF" w:tentative="1">
       <w:start w:val="1"/>
       <w:numFmt w:val="decimal"/>
       <w:lvlText w:val="%4."/>
       <w:lvlJc w:val="left"/>
       <w:pPr>
-        <w:ind w:left="3589" w:hanging="360"/>
-      </w:pPr>
-    </w:lvl>
-    <w:lvl w:ilvl="4" w:tplc="04160019" w:tentative="1">
+        <w:ind w:left="2880" w:hanging="360"/>
+      </w:pPr>
+    </w:lvl>
+    <w:lvl w:ilvl="4" w:tplc="FFFFFFFF" w:tentative="1">
       <w:start w:val="1"/>
       <w:numFmt w:val="lowerLetter"/>
       <w:lvlText w:val="%5."/>
       <w:lvlJc w:val="left"/>
       <w:pPr>
-        <w:ind w:left="4309" w:hanging="360"/>
-      </w:pPr>
-    </w:lvl>
-    <w:lvl w:ilvl="5" w:tplc="0416001B" w:tentative="1">
+        <w:ind w:left="3600" w:hanging="360"/>
+      </w:pPr>
+    </w:lvl>
+    <w:lvl w:ilvl="5" w:tplc="FFFFFFFF" w:tentative="1">
       <w:start w:val="1"/>
       <w:numFmt w:val="lowerRoman"/>
       <w:lvlText w:val="%6."/>
       <w:lvlJc w:val="right"/>
       <w:pPr>
-        <w:ind w:left="5029" w:hanging="180"/>
-      </w:pPr>
-    </w:lvl>
-    <w:lvl w:ilvl="6" w:tplc="0416000F" w:tentative="1">
+        <w:ind w:left="4320" w:hanging="180"/>
+      </w:pPr>
+    </w:lvl>
+    <w:lvl w:ilvl="6" w:tplc="FFFFFFFF" w:tentative="1">
       <w:start w:val="1"/>
       <w:numFmt w:val="decimal"/>
       <w:lvlText w:val="%7."/>
       <w:lvlJc w:val="left"/>
       <w:pPr>
-        <w:ind w:left="5749" w:hanging="360"/>
-      </w:pPr>
-    </w:lvl>
-    <w:lvl w:ilvl="7" w:tplc="04160019" w:tentative="1">
+        <w:ind w:left="5040" w:hanging="360"/>
+      </w:pPr>
+    </w:lvl>
+    <w:lvl w:ilvl="7" w:tplc="FFFFFFFF" w:tentative="1">
       <w:start w:val="1"/>
       <w:numFmt w:val="lowerLetter"/>
       <w:lvlText w:val="%8."/>
       <w:lvlJc w:val="left"/>
       <w:pPr>
-        <w:ind w:left="6469" w:hanging="360"/>
-      </w:pPr>
-    </w:lvl>
-    <w:lvl w:ilvl="8" w:tplc="0416001B" w:tentative="1">
+        <w:ind w:left="5760" w:hanging="360"/>
+      </w:pPr>
+    </w:lvl>
+    <w:lvl w:ilvl="8" w:tplc="FFFFFFFF" w:tentative="1">
       <w:start w:val="1"/>
       <w:numFmt w:val="lowerRoman"/>
       <w:lvlText w:val="%9."/>
       <w:lvlJc w:val="right"/>
       <w:pPr>
+        <w:ind w:left="6480" w:hanging="180"/>
+      </w:pPr>
+    </w:lvl>
+  </w:abstractNum>
+  <w:abstractNum w:abstractNumId="10" w15:restartNumberingAfterBreak="0">
+    <w:nsid w:val="5CD824CC"/>
+    <w:multiLevelType w:val="hybridMultilevel"/>
+    <w:tmpl w:val="C4BCE40E"/>
+    <w:lvl w:ilvl="0" w:tplc="04160013">
+      <w:start w:val="1"/>
+      <w:numFmt w:val="upperRoman"/>
+      <w:lvlText w:val="%1."/>
+      <w:lvlJc w:val="right"/>
+      <w:pPr>
+        <w:ind w:left="1429" w:hanging="360"/>
+      </w:pPr>
+      <w:rPr>
+        <w:b/>
+        <w:bCs/>
+      </w:rPr>
+    </w:lvl>
+    <w:lvl w:ilvl="1" w:tplc="04160019" w:tentative="1">
+      <w:start w:val="1"/>
+      <w:numFmt w:val="lowerLetter"/>
+      <w:lvlText w:val="%2."/>
+      <w:lvlJc w:val="left"/>
+      <w:pPr>
+        <w:ind w:left="1440" w:hanging="360"/>
+      </w:pPr>
+    </w:lvl>
+    <w:lvl w:ilvl="2" w:tplc="0416001B" w:tentative="1">
+      <w:start w:val="1"/>
+      <w:numFmt w:val="lowerRoman"/>
+      <w:lvlText w:val="%3."/>
+      <w:lvlJc w:val="right"/>
+      <w:pPr>
+        <w:ind w:left="2160" w:hanging="180"/>
+      </w:pPr>
+    </w:lvl>
+    <w:lvl w:ilvl="3" w:tplc="0416000F" w:tentative="1">
+      <w:start w:val="1"/>
+      <w:numFmt w:val="decimal"/>
+      <w:lvlText w:val="%4."/>
+      <w:lvlJc w:val="left"/>
+      <w:pPr>
+        <w:ind w:left="2880" w:hanging="360"/>
+      </w:pPr>
+    </w:lvl>
+    <w:lvl w:ilvl="4" w:tplc="04160019" w:tentative="1">
+      <w:start w:val="1"/>
+      <w:numFmt w:val="lowerLetter"/>
+      <w:lvlText w:val="%5."/>
+      <w:lvlJc w:val="left"/>
+      <w:pPr>
+        <w:ind w:left="3600" w:hanging="360"/>
+      </w:pPr>
+    </w:lvl>
+    <w:lvl w:ilvl="5" w:tplc="0416001B" w:tentative="1">
+      <w:start w:val="1"/>
+      <w:numFmt w:val="lowerRoman"/>
+      <w:lvlText w:val="%6."/>
+      <w:lvlJc w:val="right"/>
+      <w:pPr>
+        <w:ind w:left="4320" w:hanging="180"/>
+      </w:pPr>
+    </w:lvl>
+    <w:lvl w:ilvl="6" w:tplc="0416000F" w:tentative="1">
+      <w:start w:val="1"/>
+      <w:numFmt w:val="decimal"/>
+      <w:lvlText w:val="%7."/>
+      <w:lvlJc w:val="left"/>
+      <w:pPr>
+        <w:ind w:left="5040" w:hanging="360"/>
+      </w:pPr>
+    </w:lvl>
+    <w:lvl w:ilvl="7" w:tplc="04160019" w:tentative="1">
+      <w:start w:val="1"/>
+      <w:numFmt w:val="lowerLetter"/>
+      <w:lvlText w:val="%8."/>
+      <w:lvlJc w:val="left"/>
+      <w:pPr>
+        <w:ind w:left="5760" w:hanging="360"/>
+      </w:pPr>
+    </w:lvl>
+    <w:lvl w:ilvl="8" w:tplc="0416001B" w:tentative="1">
+      <w:start w:val="1"/>
+      <w:numFmt w:val="lowerRoman"/>
+      <w:lvlText w:val="%9."/>
+      <w:lvlJc w:val="right"/>
+      <w:pPr>
+        <w:ind w:left="6480" w:hanging="180"/>
+      </w:pPr>
+    </w:lvl>
+  </w:abstractNum>
+  <w:abstractNum w:abstractNumId="11" w15:restartNumberingAfterBreak="0">
+    <w:nsid w:val="66604C43"/>
+    <w:multiLevelType w:val="hybridMultilevel"/>
+    <w:tmpl w:val="4BC8BD72"/>
+    <w:lvl w:ilvl="0" w:tplc="5C3E1CBE">
+      <w:start w:val="1"/>
+      <w:numFmt w:val="decimal"/>
+      <w:lvlText w:val="%1."/>
+      <w:lvlJc w:val="left"/>
+      <w:pPr>
+        <w:ind w:left="1429" w:hanging="360"/>
+      </w:pPr>
+      <w:rPr>
+        <w:b/>
+        <w:bCs/>
+      </w:rPr>
+    </w:lvl>
+    <w:lvl w:ilvl="1" w:tplc="04160019" w:tentative="1">
+      <w:start w:val="1"/>
+      <w:numFmt w:val="lowerLetter"/>
+      <w:lvlText w:val="%2."/>
+      <w:lvlJc w:val="left"/>
+      <w:pPr>
+        <w:ind w:left="2149" w:hanging="360"/>
+      </w:pPr>
+    </w:lvl>
+    <w:lvl w:ilvl="2" w:tplc="0416001B" w:tentative="1">
+      <w:start w:val="1"/>
+      <w:numFmt w:val="lowerRoman"/>
+      <w:lvlText w:val="%3."/>
+      <w:lvlJc w:val="right"/>
+      <w:pPr>
+        <w:ind w:left="2869" w:hanging="180"/>
+      </w:pPr>
+    </w:lvl>
+    <w:lvl w:ilvl="3" w:tplc="0416000F" w:tentative="1">
+      <w:start w:val="1"/>
+      <w:numFmt w:val="decimal"/>
+      <w:lvlText w:val="%4."/>
+      <w:lvlJc w:val="left"/>
+      <w:pPr>
+        <w:ind w:left="3589" w:hanging="360"/>
+      </w:pPr>
+    </w:lvl>
+    <w:lvl w:ilvl="4" w:tplc="04160019" w:tentative="1">
+      <w:start w:val="1"/>
+      <w:numFmt w:val="lowerLetter"/>
+      <w:lvlText w:val="%5."/>
+      <w:lvlJc w:val="left"/>
+      <w:pPr>
+        <w:ind w:left="4309" w:hanging="360"/>
+      </w:pPr>
+    </w:lvl>
+    <w:lvl w:ilvl="5" w:tplc="0416001B" w:tentative="1">
+      <w:start w:val="1"/>
+      <w:numFmt w:val="lowerRoman"/>
+      <w:lvlText w:val="%6."/>
+      <w:lvlJc w:val="right"/>
+      <w:pPr>
+        <w:ind w:left="5029" w:hanging="180"/>
+      </w:pPr>
+    </w:lvl>
+    <w:lvl w:ilvl="6" w:tplc="0416000F" w:tentative="1">
+      <w:start w:val="1"/>
+      <w:numFmt w:val="decimal"/>
+      <w:lvlText w:val="%7."/>
+      <w:lvlJc w:val="left"/>
+      <w:pPr>
+        <w:ind w:left="5749" w:hanging="360"/>
+      </w:pPr>
+    </w:lvl>
+    <w:lvl w:ilvl="7" w:tplc="04160019" w:tentative="1">
+      <w:start w:val="1"/>
+      <w:numFmt w:val="lowerLetter"/>
+      <w:lvlText w:val="%8."/>
+      <w:lvlJc w:val="left"/>
+      <w:pPr>
+        <w:ind w:left="6469" w:hanging="360"/>
+      </w:pPr>
+    </w:lvl>
+    <w:lvl w:ilvl="8" w:tplc="0416001B" w:tentative="1">
+      <w:start w:val="1"/>
+      <w:numFmt w:val="lowerRoman"/>
+      <w:lvlText w:val="%9."/>
+      <w:lvlJc w:val="right"/>
+      <w:pPr>
         <w:ind w:left="7189" w:hanging="180"/>
       </w:pPr>
     </w:lvl>
   </w:abstractNum>
-  <w:abstractNum w:abstractNumId="6" w15:restartNumberingAfterBreak="0">
+  <w:abstractNum w:abstractNumId="12" w15:restartNumberingAfterBreak="0">
     <w:nsid w:val="75C31AC1"/>
     <w:multiLevelType w:val="multilevel"/>
     <w:tmpl w:val="2D322916"/>
@@ -3414,34 +5315,16 @@
     </w:lvl>
   </w:abstractNum>
   <w:num w:numId="1" w16cid:durableId="1956054939">
-    <w:abstractNumId w:val="5"/>
+    <w:abstractNumId w:val="11"/>
   </w:num>
-  <w:num w:numId="2" w16cid:durableId="208346321">
-    <w:abstractNumId w:val="6"/>
-    <w:lvlOverride w:ilvl="0"/>
-    <w:lvlOverride w:ilvl="1"/>
-    <w:lvlOverride w:ilvl="2"/>
-    <w:lvlOverride w:ilvl="3"/>
-    <w:lvlOverride w:ilvl="4"/>
-    <w:lvlOverride w:ilvl="5"/>
-    <w:lvlOverride w:ilvl="6"/>
-    <w:lvlOverride w:ilvl="7"/>
-    <w:lvlOverride w:ilvl="8"/>
+  <w:num w:numId="2" w16cid:durableId="1994486182">
+    <w:abstractNumId w:val="12"/>
   </w:num>
-  <w:num w:numId="3" w16cid:durableId="415323252">
+  <w:num w:numId="3" w16cid:durableId="259997931">
+    <w:abstractNumId w:val="4"/>
+  </w:num>
+  <w:num w:numId="4" w16cid:durableId="34307306">
     <w:abstractNumId w:val="1"/>
-    <w:lvlOverride w:ilvl="0"/>
-    <w:lvlOverride w:ilvl="1"/>
-    <w:lvlOverride w:ilvl="2"/>
-    <w:lvlOverride w:ilvl="3"/>
-    <w:lvlOverride w:ilvl="4"/>
-    <w:lvlOverride w:ilvl="5"/>
-    <w:lvlOverride w:ilvl="6"/>
-    <w:lvlOverride w:ilvl="7"/>
-    <w:lvlOverride w:ilvl="8"/>
-  </w:num>
-  <w:num w:numId="4" w16cid:durableId="1766997134">
-    <w:abstractNumId w:val="0"/>
     <w:lvlOverride w:ilvl="0">
       <w:startOverride w:val="1"/>
     </w:lvlOverride>
@@ -3470,41 +5353,32 @@
       <w:startOverride w:val="1"/>
     </w:lvlOverride>
   </w:num>
-  <w:num w:numId="5" w16cid:durableId="132407873">
-    <w:abstractNumId w:val="4"/>
-    <w:lvlOverride w:ilvl="0"/>
-    <w:lvlOverride w:ilvl="1"/>
-    <w:lvlOverride w:ilvl="2"/>
-    <w:lvlOverride w:ilvl="3"/>
-    <w:lvlOverride w:ilvl="4"/>
-    <w:lvlOverride w:ilvl="5"/>
-    <w:lvlOverride w:ilvl="6"/>
-    <w:lvlOverride w:ilvl="7"/>
-    <w:lvlOverride w:ilvl="8"/>
+  <w:num w:numId="5" w16cid:durableId="1354456099">
+    <w:abstractNumId w:val="7"/>
   </w:num>
-  <w:num w:numId="6" w16cid:durableId="84420095">
+  <w:num w:numId="6" w16cid:durableId="456683683">
+    <w:abstractNumId w:val="6"/>
+  </w:num>
+  <w:num w:numId="7" w16cid:durableId="786509174">
+    <w:abstractNumId w:val="5"/>
+  </w:num>
+  <w:num w:numId="8" w16cid:durableId="2118475848">
+    <w:abstractNumId w:val="0"/>
+  </w:num>
+  <w:num w:numId="9" w16cid:durableId="1202014466">
+    <w:abstractNumId w:val="2"/>
+  </w:num>
+  <w:num w:numId="10" w16cid:durableId="83116712">
+    <w:abstractNumId w:val="10"/>
+  </w:num>
+  <w:num w:numId="11" w16cid:durableId="322781249">
+    <w:abstractNumId w:val="9"/>
+  </w:num>
+  <w:num w:numId="12" w16cid:durableId="1346783916">
     <w:abstractNumId w:val="3"/>
-    <w:lvlOverride w:ilvl="0"/>
-    <w:lvlOverride w:ilvl="1"/>
-    <w:lvlOverride w:ilvl="2"/>
-    <w:lvlOverride w:ilvl="3"/>
-    <w:lvlOverride w:ilvl="4"/>
-    <w:lvlOverride w:ilvl="5"/>
-    <w:lvlOverride w:ilvl="6"/>
-    <w:lvlOverride w:ilvl="7"/>
-    <w:lvlOverride w:ilvl="8"/>
   </w:num>
-  <w:num w:numId="7" w16cid:durableId="114719998">
-    <w:abstractNumId w:val="2"/>
-    <w:lvlOverride w:ilvl="0"/>
-    <w:lvlOverride w:ilvl="1"/>
-    <w:lvlOverride w:ilvl="2"/>
-    <w:lvlOverride w:ilvl="3"/>
-    <w:lvlOverride w:ilvl="4"/>
-    <w:lvlOverride w:ilvl="5"/>
-    <w:lvlOverride w:ilvl="6"/>
-    <w:lvlOverride w:ilvl="7"/>
-    <w:lvlOverride w:ilvl="8"/>
+  <w:num w:numId="13" w16cid:durableId="87389460">
+    <w:abstractNumId w:val="8"/>
   </w:num>
 </w:numbering>
 </file>
@@ -3526,7 +5400,6 @@
       <w:pPr>
         <w:spacing w:line="360" w:lineRule="auto"/>
         <w:ind w:firstLine="709"/>
-        <w:jc w:val="both"/>
       </w:pPr>
     </w:pPrDefault>
   </w:docDefaults>

--- a/Parte escrita.docx
+++ b/Parte escrita.docx
@@ -4,7 +4,6 @@
   <w:body>
     <w:p>
       <w:pPr>
-        <w:jc w:val="center"/>
         <w:rPr>
           <w:noProof/>
         </w:rPr>
@@ -72,7 +71,7 @@
           </mc:Choice>
           <mc:Fallback>
             <w:pict>
-              <v:line w14:anchorId="0FECD031" id="Conector reto 2" o:spid="_x0000_s1026" style="position:absolute;z-index:251659264;visibility:visible;mso-wrap-style:square;mso-width-percent:0;mso-height-percent:0;mso-wrap-distance-left:9pt;mso-wrap-distance-top:0;mso-wrap-distance-right:9pt;mso-wrap-distance-bottom:0;mso-position-horizontal:left;mso-position-horizontal-relative:margin;mso-position-vertical:absolute;mso-position-vertical-relative:text;mso-width-percent:0;mso-height-percent:0;mso-width-relative:margin;mso-height-relative:margin" from="0,38.7pt" to="452.25pt,38.7pt" o:gfxdata="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" strokecolor="black [3200]" strokeweight="4.5pt">
+              <v:line w14:anchorId="54E1BAE4" id="Conector reto 2" o:spid="_x0000_s1026" style="position:absolute;z-index:251659264;visibility:visible;mso-wrap-style:square;mso-width-percent:0;mso-height-percent:0;mso-wrap-distance-left:9pt;mso-wrap-distance-top:0;mso-wrap-distance-right:9pt;mso-wrap-distance-bottom:0;mso-position-horizontal:left;mso-position-horizontal-relative:margin;mso-position-vertical:absolute;mso-position-vertical-relative:text;mso-width-percent:0;mso-height-percent:0;mso-width-relative:margin;mso-height-relative:margin" from="0,38.7pt" to="452.25pt,38.7pt" o:gfxdata="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" strokecolor="black [3200]" strokeweight="4.5pt">
                 <v:stroke joinstyle="miter"/>
                 <w10:wrap anchorx="margin"/>
               </v:line>
@@ -136,7 +135,6 @@
     </w:p>
     <w:p>
       <w:pPr>
-        <w:jc w:val="center"/>
         <w:rPr>
           <w:noProof/>
           <w:sz w:val="32"/>
@@ -174,70 +172,62 @@
     </w:p>
     <w:p>
       <w:pPr>
-        <w:jc w:val="center"/>
-        <w:rPr>
-          <w:noProof/>
-        </w:rPr>
-      </w:pPr>
-    </w:p>
-    <w:p>
-      <w:pPr>
-        <w:jc w:val="center"/>
-        <w:rPr>
-          <w:noProof/>
-        </w:rPr>
-      </w:pPr>
-    </w:p>
-    <w:p>
-      <w:pPr>
-        <w:jc w:val="center"/>
-        <w:rPr>
-          <w:noProof/>
-        </w:rPr>
-      </w:pPr>
-    </w:p>
-    <w:p>
-      <w:pPr>
-        <w:jc w:val="center"/>
-        <w:rPr>
-          <w:noProof/>
-        </w:rPr>
-      </w:pPr>
-    </w:p>
-    <w:p>
-      <w:pPr>
-        <w:jc w:val="center"/>
-        <w:rPr>
-          <w:noProof/>
-        </w:rPr>
-      </w:pPr>
-    </w:p>
-    <w:p>
-      <w:pPr>
-        <w:jc w:val="center"/>
-        <w:rPr>
-          <w:noProof/>
-        </w:rPr>
-      </w:pPr>
-    </w:p>
-    <w:p>
-      <w:pPr>
-        <w:rPr>
-          <w:noProof/>
-        </w:rPr>
-      </w:pPr>
-    </w:p>
-    <w:p>
-      <w:pPr>
-        <w:jc w:val="center"/>
-        <w:rPr>
-          <w:noProof/>
-        </w:rPr>
-      </w:pPr>
-    </w:p>
-    <w:p>
-      <w:pPr>
-        <w:jc w:val="center"/>
+        <w:rPr>
+          <w:noProof/>
+        </w:rPr>
+      </w:pPr>
+    </w:p>
+    <w:p>
+      <w:pPr>
+        <w:rPr>
+          <w:noProof/>
+        </w:rPr>
+      </w:pPr>
+    </w:p>
+    <w:p>
+      <w:pPr>
+        <w:rPr>
+          <w:noProof/>
+        </w:rPr>
+      </w:pPr>
+    </w:p>
+    <w:p>
+      <w:pPr>
+        <w:rPr>
+          <w:noProof/>
+        </w:rPr>
+      </w:pPr>
+    </w:p>
+    <w:p>
+      <w:pPr>
+        <w:rPr>
+          <w:noProof/>
+        </w:rPr>
+      </w:pPr>
+    </w:p>
+    <w:p>
+      <w:pPr>
+        <w:rPr>
+          <w:noProof/>
+        </w:rPr>
+      </w:pPr>
+    </w:p>
+    <w:p>
+      <w:pPr>
+        <w:rPr>
+          <w:noProof/>
+        </w:rPr>
+      </w:pPr>
+    </w:p>
+    <w:p>
+      <w:pPr>
+        <w:rPr>
+          <w:noProof/>
+        </w:rPr>
+      </w:pPr>
+    </w:p>
+    <w:p>
+      <w:pPr>
         <w:rPr>
           <w:rFonts w:ascii="Arial" w:hAnsi="Arial" w:cs="Arial"/>
           <w:b/>
@@ -250,7 +240,6 @@
     </w:p>
     <w:p>
       <w:pPr>
-        <w:jc w:val="center"/>
         <w:rPr>
           <w:rFonts w:ascii="Arial" w:hAnsi="Arial" w:cs="Arial"/>
           <w:b/>
@@ -263,8 +252,6 @@
     </w:p>
     <w:p>
       <w:pPr>
-        <w:ind w:left="-567"/>
-        <w:jc w:val="center"/>
         <w:rPr>
           <w:rFonts w:ascii="Arial" w:hAnsi="Arial" w:cs="Arial"/>
           <w:b/>
@@ -342,7 +329,7 @@
           </mc:Choice>
           <mc:Fallback>
             <w:pict>
-              <v:line w14:anchorId="61D1334D" id="Conector reto 2" o:spid="_x0000_s1026" style="position:absolute;z-index:251661312;visibility:visible;mso-wrap-style:square;mso-width-percent:0;mso-height-percent:0;mso-wrap-distance-left:9pt;mso-wrap-distance-top:0;mso-wrap-distance-right:9pt;mso-wrap-distance-bottom:0;mso-position-horizontal:right;mso-position-horizontal-relative:margin;mso-position-vertical:absolute;mso-position-vertical-relative:text;mso-width-percent:0;mso-height-percent:0;mso-width-relative:margin;mso-height-relative:margin" from="399.8pt,358.3pt" to="850.8pt,359.5pt" o:gfxdata="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" strokecolor="black [3200]" strokeweight="4.5pt">
+              <v:line w14:anchorId="20193460" id="Conector reto 2" o:spid="_x0000_s1026" style="position:absolute;z-index:251661312;visibility:visible;mso-wrap-style:square;mso-width-percent:0;mso-height-percent:0;mso-wrap-distance-left:9pt;mso-wrap-distance-top:0;mso-wrap-distance-right:9pt;mso-wrap-distance-bottom:0;mso-position-horizontal:right;mso-position-horizontal-relative:margin;mso-position-vertical:absolute;mso-position-vertical-relative:text;mso-width-percent:0;mso-height-percent:0;mso-width-relative:margin;mso-height-relative:margin" from="399.8pt,358.3pt" to="850.8pt,359.5pt" o:gfxdata="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" strokecolor="black [3200]" strokeweight="4.5pt">
                 <v:stroke joinstyle="miter"/>
                 <w10:wrap anchorx="margin"/>
               </v:line>
@@ -364,7 +351,6 @@
     </w:p>
     <w:p>
       <w:pPr>
-        <w:ind w:firstLine="0"/>
         <w:rPr>
           <w:rFonts w:ascii="Arial" w:hAnsi="Arial" w:cs="Arial"/>
           <w:b/>
@@ -388,7 +374,6 @@
     </w:p>
     <w:p>
       <w:pPr>
-        <w:jc w:val="center"/>
         <w:rPr>
           <w:rFonts w:ascii="Arial" w:hAnsi="Arial" w:cs="Arial"/>
           <w:noProof/>
@@ -437,7 +422,6 @@
     </w:p>
     <w:p>
       <w:pPr>
-        <w:jc w:val="center"/>
         <w:rPr>
           <w:rFonts w:ascii="Arial" w:hAnsi="Arial" w:cs="Arial"/>
           <w:noProof/>
@@ -448,7 +432,6 @@
     </w:p>
     <w:p>
       <w:pPr>
-        <w:jc w:val="center"/>
         <w:rPr>
           <w:rFonts w:ascii="Arial" w:hAnsi="Arial" w:cs="Arial"/>
           <w:b/>
@@ -517,7 +500,6 @@
     </w:p>
     <w:p>
       <w:pPr>
-        <w:jc w:val="center"/>
         <w:rPr>
           <w:rFonts w:ascii="Arial" w:hAnsi="Arial" w:cs="Arial"/>
           <w:b/>
@@ -530,7 +512,6 @@
     </w:p>
     <w:p>
       <w:pPr>
-        <w:jc w:val="center"/>
         <w:rPr>
           <w:rFonts w:ascii="Arial" w:hAnsi="Arial" w:cs="Arial"/>
           <w:b/>
@@ -543,7 +524,6 @@
     </w:p>
     <w:p>
       <w:pPr>
-        <w:jc w:val="center"/>
         <w:rPr>
           <w:rFonts w:ascii="Arial" w:hAnsi="Arial" w:cs="Arial"/>
           <w:b/>
@@ -556,7 +536,6 @@
     </w:p>
     <w:p>
       <w:pPr>
-        <w:jc w:val="center"/>
         <w:rPr>
           <w:rFonts w:ascii="Arial" w:hAnsi="Arial" w:cs="Arial"/>
           <w:b/>
@@ -569,7 +548,6 @@
     </w:p>
     <w:p>
       <w:pPr>
-        <w:jc w:val="center"/>
         <w:rPr>
           <w:rFonts w:ascii="Arial" w:hAnsi="Arial" w:cs="Arial"/>
           <w:b/>
@@ -771,18 +749,16 @@
     </w:p>
     <w:p>
       <w:pPr>
-        <w:jc w:val="right"/>
-        <w:rPr>
-          <w:rFonts w:ascii="Arial" w:hAnsi="Arial" w:cs="Arial"/>
-          <w:noProof/>
-          <w:sz w:val="24"/>
-          <w:szCs w:val="24"/>
-        </w:rPr>
-      </w:pPr>
-    </w:p>
-    <w:p>
-      <w:pPr>
-        <w:jc w:val="right"/>
+        <w:rPr>
+          <w:rFonts w:ascii="Arial" w:hAnsi="Arial" w:cs="Arial"/>
+          <w:noProof/>
+          <w:sz w:val="24"/>
+          <w:szCs w:val="24"/>
+        </w:rPr>
+      </w:pPr>
+    </w:p>
+    <w:p>
+      <w:pPr>
         <w:rPr>
           <w:rFonts w:ascii="Arial" w:hAnsi="Arial" w:cs="Arial"/>
           <w:noProof/>
@@ -793,7 +769,6 @@
     </w:p>
     <w:p>
       <w:pPr>
-        <w:jc w:val="center"/>
         <w:rPr>
           <w:rFonts w:ascii="Arial" w:hAnsi="Arial" w:cs="Arial"/>
           <w:b/>
@@ -914,7 +889,6 @@
     </w:p>
     <w:p>
       <w:pPr>
-        <w:jc w:val="center"/>
         <w:rPr>
           <w:rFonts w:ascii="Arial" w:hAnsi="Arial" w:cs="Arial"/>
           <w:b/>
@@ -1038,6 +1012,7 @@
           <w:ilvl w:val="0"/>
           <w:numId w:val="1"/>
         </w:numPr>
+        <w:ind w:left="0" w:firstLine="709"/>
         <w:rPr>
           <w:rFonts w:ascii="Arial" w:hAnsi="Arial" w:cs="Arial"/>
           <w:b/>
@@ -1225,6 +1200,7 @@
           <w:ilvl w:val="0"/>
           <w:numId w:val="1"/>
         </w:numPr>
+        <w:ind w:left="0" w:firstLine="709"/>
         <w:rPr>
           <w:rFonts w:ascii="Arial" w:hAnsi="Arial" w:cs="Arial"/>
           <w:b/>
@@ -1854,6 +1830,7 @@
           <w:ilvl w:val="0"/>
           <w:numId w:val="1"/>
         </w:numPr>
+        <w:ind w:left="0" w:firstLine="709"/>
         <w:rPr>
           <w:rFonts w:ascii="Arial" w:hAnsi="Arial" w:cs="Arial"/>
           <w:noProof/>
@@ -1911,6 +1888,7 @@
           <w:ilvl w:val="0"/>
           <w:numId w:val="12"/>
         </w:numPr>
+        <w:ind w:left="0" w:firstLine="709"/>
         <w:rPr>
           <w:rFonts w:ascii="Arial" w:hAnsi="Arial" w:cs="Arial"/>
           <w:noProof/>
@@ -1950,6 +1928,7 @@
           <w:ilvl w:val="0"/>
           <w:numId w:val="12"/>
         </w:numPr>
+        <w:ind w:left="0" w:firstLine="709"/>
         <w:rPr>
           <w:rFonts w:ascii="Arial" w:hAnsi="Arial" w:cs="Arial"/>
           <w:noProof/>
@@ -1989,6 +1968,7 @@
           <w:ilvl w:val="0"/>
           <w:numId w:val="12"/>
         </w:numPr>
+        <w:ind w:left="0" w:firstLine="709"/>
         <w:rPr>
           <w:rFonts w:ascii="Arial" w:hAnsi="Arial" w:cs="Arial"/>
           <w:noProof/>
@@ -2036,6 +2016,7 @@
           <w:ilvl w:val="0"/>
           <w:numId w:val="12"/>
         </w:numPr>
+        <w:ind w:left="0" w:firstLine="709"/>
         <w:rPr>
           <w:rFonts w:ascii="Arial" w:hAnsi="Arial" w:cs="Arial"/>
           <w:noProof/>
@@ -2070,18 +2051,16 @@
     </w:p>
     <w:p>
       <w:pPr>
-        <w:ind w:left="709" w:firstLine="0"/>
-        <w:rPr>
-          <w:rFonts w:ascii="Arial" w:hAnsi="Arial" w:cs="Arial"/>
-          <w:noProof/>
-          <w:sz w:val="24"/>
-          <w:szCs w:val="24"/>
-        </w:rPr>
-      </w:pPr>
-    </w:p>
-    <w:p>
-      <w:pPr>
-        <w:ind w:firstLine="708"/>
+        <w:rPr>
+          <w:rFonts w:ascii="Arial" w:hAnsi="Arial" w:cs="Arial"/>
+          <w:noProof/>
+          <w:sz w:val="24"/>
+          <w:szCs w:val="24"/>
+        </w:rPr>
+      </w:pPr>
+    </w:p>
+    <w:p>
+      <w:pPr>
         <w:rPr>
           <w:rFonts w:ascii="Arial" w:hAnsi="Arial" w:cs="Arial"/>
           <w:noProof/>
@@ -2116,17 +2095,6 @@
         </w:rPr>
         <w:t xml:space="preserve">s necessidades do projeto e da equipe, podem impactar positivamente atraves de: </w:t>
       </w:r>
-    </w:p>
-    <w:p>
-      <w:pPr>
-        <w:ind w:firstLine="708"/>
-        <w:rPr>
-          <w:rFonts w:ascii="Arial" w:hAnsi="Arial" w:cs="Arial"/>
-          <w:noProof/>
-          <w:sz w:val="24"/>
-          <w:szCs w:val="24"/>
-        </w:rPr>
-      </w:pPr>
     </w:p>
     <w:p>
       <w:pPr>
@@ -2135,6 +2103,7 @@
           <w:ilvl w:val="0"/>
           <w:numId w:val="13"/>
         </w:numPr>
+        <w:ind w:left="0" w:firstLine="709"/>
         <w:rPr>
           <w:rFonts w:ascii="Arial" w:hAnsi="Arial" w:cs="Arial"/>
           <w:noProof/>
@@ -2235,6 +2204,7 @@
           <w:ilvl w:val="0"/>
           <w:numId w:val="13"/>
         </w:numPr>
+        <w:ind w:left="0" w:firstLine="709"/>
         <w:rPr>
           <w:rFonts w:ascii="Arial" w:hAnsi="Arial" w:cs="Arial"/>
           <w:noProof/>
@@ -2312,6 +2282,7 @@
           <w:ilvl w:val="0"/>
           <w:numId w:val="13"/>
         </w:numPr>
+        <w:ind w:left="0" w:firstLine="709"/>
         <w:rPr>
           <w:rFonts w:ascii="Arial" w:hAnsi="Arial" w:cs="Arial"/>
           <w:noProof/>
@@ -2347,6 +2318,7 @@
           <w:ilvl w:val="0"/>
           <w:numId w:val="13"/>
         </w:numPr>
+        <w:ind w:left="0" w:firstLine="709"/>
         <w:rPr>
           <w:rFonts w:ascii="Arial" w:hAnsi="Arial" w:cs="Arial"/>
           <w:noProof/>
@@ -2412,7 +2384,7 @@
           <w:sz w:val="24"/>
           <w:szCs w:val="24"/>
         </w:rPr>
-        <w:t xml:space="preserve">o que permite o desenvolvimento simultaneo em áreas </w:t>
+        <w:t xml:space="preserve">o que permite o desenvolvimento simultaneo em áreas diferentes do código, ou na mesma área, sem que isso impacte negativamente no processo, com </w:t>
       </w:r>
       <w:r>
         <w:rPr>
@@ -2422,7 +2394,7 @@
           <w:szCs w:val="24"/>
         </w:rPr>
         <w:lastRenderedPageBreak/>
-        <w:t>diferentes do código, ou na mesma área, sem que isso impacte negativamente no processo, com uma gestão inteligente em caso de conflitos após a mescla das alterações</w:t>
+        <w:t>uma gestão inteligente em caso de conflitos após a mescla das alterações</w:t>
       </w:r>
       <w:r>
         <w:rPr>
@@ -2441,6 +2413,7 @@
           <w:ilvl w:val="0"/>
           <w:numId w:val="13"/>
         </w:numPr>
+        <w:ind w:left="0" w:firstLine="709"/>
         <w:rPr>
           <w:rFonts w:ascii="Arial" w:hAnsi="Arial" w:cs="Arial"/>
           <w:b/>
@@ -2626,34 +2599,38 @@
     </w:p>
     <w:p>
       <w:pPr>
-        <w:ind w:firstLine="0"/>
-        <w:rPr>
-          <w:rFonts w:ascii="Arial" w:hAnsi="Arial" w:cs="Arial"/>
-          <w:noProof/>
-          <w:sz w:val="24"/>
-          <w:szCs w:val="24"/>
-        </w:rPr>
-      </w:pPr>
-    </w:p>
-    <w:p>
-      <w:pPr>
-        <w:ind w:firstLine="0"/>
-        <w:rPr>
-          <w:rFonts w:ascii="Arial" w:hAnsi="Arial" w:cs="Arial"/>
-          <w:noProof/>
-          <w:sz w:val="24"/>
-          <w:szCs w:val="24"/>
-        </w:rPr>
-      </w:pPr>
-    </w:p>
-    <w:p>
-      <w:pPr>
-        <w:rPr>
-          <w:rFonts w:ascii="Arial" w:hAnsi="Arial" w:cs="Arial"/>
-          <w:b/>
-          <w:bCs/>
-          <w:sz w:val="24"/>
-          <w:szCs w:val="24"/>
+        <w:rPr>
+          <w:rFonts w:ascii="Arial" w:hAnsi="Arial" w:cs="Arial"/>
+          <w:noProof/>
+          <w:sz w:val="24"/>
+          <w:szCs w:val="24"/>
+        </w:rPr>
+      </w:pPr>
+    </w:p>
+    <w:p>
+      <w:pPr>
+        <w:rPr>
+          <w:rFonts w:ascii="Arial" w:hAnsi="Arial" w:cs="Arial"/>
+          <w:noProof/>
+          <w:sz w:val="24"/>
+          <w:szCs w:val="24"/>
+        </w:rPr>
+      </w:pPr>
+    </w:p>
+    <w:p>
+      <w:pPr>
+        <w:pStyle w:val="PargrafodaLista"/>
+        <w:numPr>
+          <w:ilvl w:val="0"/>
+          <w:numId w:val="1"/>
+        </w:numPr>
+        <w:ind w:left="0" w:firstLine="709"/>
+        <w:rPr>
+          <w:rFonts w:ascii="Arial" w:hAnsi="Arial" w:cs="Arial"/>
+          <w:b/>
+          <w:bCs/>
+          <w:sz w:val="32"/>
+          <w:szCs w:val="32"/>
         </w:rPr>
       </w:pPr>
       <w:r>
@@ -2666,25 +2643,13 @@
         </w:rPr>
         <w:br w:type="page"/>
       </w:r>
-    </w:p>
-    <w:p>
-      <w:pPr>
-        <w:spacing w:before="240" w:after="240"/>
-        <w:rPr>
-          <w:rFonts w:ascii="Arial" w:hAnsi="Arial" w:cs="Arial"/>
-          <w:b/>
-          <w:bCs/>
-          <w:sz w:val="24"/>
-          <w:szCs w:val="24"/>
-        </w:rPr>
-      </w:pPr>
-      <w:r>
-        <w:rPr>
-          <w:rFonts w:ascii="Arial" w:hAnsi="Arial" w:cs="Arial"/>
-          <w:b/>
-          <w:bCs/>
-          <w:sz w:val="24"/>
-          <w:szCs w:val="24"/>
+      <w:r>
+        <w:rPr>
+          <w:rFonts w:ascii="Arial" w:hAnsi="Arial" w:cs="Arial"/>
+          <w:b/>
+          <w:bCs/>
+          <w:sz w:val="32"/>
+          <w:szCs w:val="32"/>
         </w:rPr>
         <w:lastRenderedPageBreak/>
         <w:t xml:space="preserve">Controle de versão </w:t>
@@ -2692,7 +2657,6 @@
     </w:p>
     <w:p>
       <w:pPr>
-        <w:spacing w:before="240" w:after="240"/>
         <w:rPr>
           <w:rFonts w:ascii="Arial" w:hAnsi="Arial" w:cs="Arial"/>
           <w:sz w:val="24"/>
@@ -2710,15 +2674,24 @@
     </w:p>
     <w:p>
       <w:pPr>
-        <w:spacing w:before="240" w:after="240"/>
-        <w:rPr>
-          <w:rFonts w:ascii="Arial" w:hAnsi="Arial" w:cs="Arial"/>
-          <w:b/>
-          <w:bCs/>
-          <w:sz w:val="24"/>
-          <w:szCs w:val="24"/>
-        </w:rPr>
-      </w:pPr>
+        <w:rPr>
+          <w:rFonts w:ascii="Arial" w:hAnsi="Arial" w:cs="Arial"/>
+          <w:b/>
+          <w:bCs/>
+          <w:sz w:val="24"/>
+          <w:szCs w:val="24"/>
+        </w:rPr>
+      </w:pPr>
+      <w:r>
+        <w:rPr>
+          <w:rFonts w:ascii="Arial" w:hAnsi="Arial" w:cs="Arial"/>
+          <w:b/>
+          <w:bCs/>
+          <w:sz w:val="24"/>
+          <w:szCs w:val="24"/>
+        </w:rPr>
+        <w:t xml:space="preserve">4.1 </w:t>
+      </w:r>
       <w:r>
         <w:rPr>
           <w:rFonts w:ascii="Arial" w:hAnsi="Arial" w:cs="Arial"/>
@@ -2736,7 +2709,7 @@
           <w:ilvl w:val="0"/>
           <w:numId w:val="2"/>
         </w:numPr>
-        <w:spacing w:before="240" w:line="276" w:lineRule="auto"/>
+        <w:ind w:left="0" w:firstLine="709"/>
         <w:rPr>
           <w:rFonts w:ascii="Arial" w:hAnsi="Arial" w:cs="Arial"/>
           <w:sz w:val="24"/>
@@ -2758,7 +2731,7 @@
           <w:ilvl w:val="0"/>
           <w:numId w:val="2"/>
         </w:numPr>
-        <w:spacing w:line="276" w:lineRule="auto"/>
+        <w:ind w:left="0" w:firstLine="709"/>
         <w:rPr>
           <w:rFonts w:ascii="Arial" w:hAnsi="Arial" w:cs="Arial"/>
           <w:sz w:val="24"/>
@@ -2790,7 +2763,7 @@
           <w:ilvl w:val="0"/>
           <w:numId w:val="2"/>
         </w:numPr>
-        <w:spacing w:line="276" w:lineRule="auto"/>
+        <w:ind w:left="0" w:firstLine="709"/>
         <w:rPr>
           <w:rFonts w:ascii="Arial" w:hAnsi="Arial" w:cs="Arial"/>
           <w:sz w:val="24"/>
@@ -2812,7 +2785,7 @@
           <w:ilvl w:val="0"/>
           <w:numId w:val="2"/>
         </w:numPr>
-        <w:spacing w:line="276" w:lineRule="auto"/>
+        <w:ind w:left="0" w:firstLine="709"/>
         <w:rPr>
           <w:rFonts w:ascii="Arial" w:hAnsi="Arial" w:cs="Arial"/>
           <w:sz w:val="24"/>
@@ -2852,7 +2825,7 @@
           <w:ilvl w:val="0"/>
           <w:numId w:val="2"/>
         </w:numPr>
-        <w:spacing w:after="240" w:line="276" w:lineRule="auto"/>
+        <w:ind w:left="0" w:firstLine="709"/>
         <w:rPr>
           <w:rFonts w:ascii="Arial" w:hAnsi="Arial" w:cs="Arial"/>
           <w:sz w:val="24"/>
@@ -2880,15 +2853,24 @@
     </w:p>
     <w:p>
       <w:pPr>
-        <w:spacing w:before="240" w:after="240"/>
-        <w:rPr>
-          <w:rFonts w:ascii="Arial" w:hAnsi="Arial" w:cs="Arial"/>
-          <w:b/>
-          <w:bCs/>
-          <w:sz w:val="24"/>
-          <w:szCs w:val="24"/>
-        </w:rPr>
-      </w:pPr>
+        <w:rPr>
+          <w:rFonts w:ascii="Arial" w:hAnsi="Arial" w:cs="Arial"/>
+          <w:b/>
+          <w:bCs/>
+          <w:sz w:val="24"/>
+          <w:szCs w:val="24"/>
+        </w:rPr>
+      </w:pPr>
+      <w:r>
+        <w:rPr>
+          <w:rFonts w:ascii="Arial" w:hAnsi="Arial" w:cs="Arial"/>
+          <w:b/>
+          <w:bCs/>
+          <w:sz w:val="24"/>
+          <w:szCs w:val="24"/>
+        </w:rPr>
+        <w:t xml:space="preserve">4.2 </w:t>
+      </w:r>
       <w:r>
         <w:rPr>
           <w:rFonts w:ascii="Arial" w:hAnsi="Arial" w:cs="Arial"/>
@@ -2906,7 +2888,7 @@
           <w:ilvl w:val="0"/>
           <w:numId w:val="3"/>
         </w:numPr>
-        <w:spacing w:before="240" w:line="276" w:lineRule="auto"/>
+        <w:ind w:left="0" w:firstLine="709"/>
         <w:rPr>
           <w:rFonts w:ascii="Arial" w:hAnsi="Arial" w:cs="Arial"/>
           <w:sz w:val="24"/>
@@ -2938,7 +2920,7 @@
           <w:ilvl w:val="0"/>
           <w:numId w:val="3"/>
         </w:numPr>
-        <w:spacing w:line="276" w:lineRule="auto"/>
+        <w:ind w:left="0" w:firstLine="709"/>
         <w:rPr>
           <w:rFonts w:ascii="Arial" w:hAnsi="Arial" w:cs="Arial"/>
           <w:sz w:val="24"/>
@@ -2970,7 +2952,7 @@
           <w:ilvl w:val="0"/>
           <w:numId w:val="3"/>
         </w:numPr>
-        <w:spacing w:after="240" w:line="276" w:lineRule="auto"/>
+        <w:ind w:left="0" w:firstLine="709"/>
         <w:rPr>
           <w:rFonts w:ascii="Arial" w:hAnsi="Arial" w:cs="Arial"/>
           <w:sz w:val="24"/>
@@ -3006,15 +2988,24 @@
     </w:p>
     <w:p>
       <w:pPr>
-        <w:spacing w:before="240" w:after="240"/>
-        <w:rPr>
-          <w:rFonts w:ascii="Arial" w:hAnsi="Arial" w:cs="Arial"/>
-          <w:b/>
-          <w:bCs/>
-          <w:sz w:val="24"/>
-          <w:szCs w:val="24"/>
-        </w:rPr>
-      </w:pPr>
+        <w:rPr>
+          <w:rFonts w:ascii="Arial" w:hAnsi="Arial" w:cs="Arial"/>
+          <w:b/>
+          <w:bCs/>
+          <w:sz w:val="24"/>
+          <w:szCs w:val="24"/>
+        </w:rPr>
+      </w:pPr>
+      <w:r>
+        <w:rPr>
+          <w:rFonts w:ascii="Arial" w:hAnsi="Arial" w:cs="Arial"/>
+          <w:b/>
+          <w:bCs/>
+          <w:sz w:val="24"/>
+          <w:szCs w:val="24"/>
+        </w:rPr>
+        <w:t xml:space="preserve">4.3 </w:t>
+      </w:r>
       <w:r>
         <w:rPr>
           <w:rFonts w:ascii="Arial" w:hAnsi="Arial" w:cs="Arial"/>
@@ -3054,7 +3045,7 @@
           <w:ilvl w:val="0"/>
           <w:numId w:val="4"/>
         </w:numPr>
-        <w:spacing w:before="240" w:line="276" w:lineRule="auto"/>
+        <w:ind w:left="0" w:firstLine="709"/>
         <w:rPr>
           <w:rFonts w:ascii="Arial" w:hAnsi="Arial" w:cs="Arial"/>
           <w:sz w:val="24"/>
@@ -3076,7 +3067,7 @@
           <w:ilvl w:val="0"/>
           <w:numId w:val="4"/>
         </w:numPr>
-        <w:spacing w:line="276" w:lineRule="auto"/>
+        <w:ind w:left="0" w:firstLine="709"/>
         <w:rPr>
           <w:rFonts w:ascii="Arial" w:hAnsi="Arial" w:cs="Arial"/>
           <w:sz w:val="24"/>
@@ -3116,7 +3107,7 @@
           <w:ilvl w:val="0"/>
           <w:numId w:val="4"/>
         </w:numPr>
-        <w:spacing w:line="276" w:lineRule="auto"/>
+        <w:ind w:left="0" w:firstLine="709"/>
         <w:rPr>
           <w:rFonts w:ascii="Arial" w:hAnsi="Arial" w:cs="Arial"/>
           <w:sz w:val="24"/>
@@ -3156,7 +3147,7 @@
           <w:ilvl w:val="0"/>
           <w:numId w:val="4"/>
         </w:numPr>
-        <w:spacing w:line="276" w:lineRule="auto"/>
+        <w:ind w:left="0" w:firstLine="709"/>
         <w:rPr>
           <w:rFonts w:ascii="Arial" w:hAnsi="Arial" w:cs="Arial"/>
           <w:sz w:val="24"/>
@@ -3178,7 +3169,7 @@
           <w:ilvl w:val="0"/>
           <w:numId w:val="4"/>
         </w:numPr>
-        <w:spacing w:line="276" w:lineRule="auto"/>
+        <w:ind w:left="0" w:firstLine="709"/>
         <w:rPr>
           <w:rFonts w:ascii="Arial" w:hAnsi="Arial" w:cs="Arial"/>
           <w:sz w:val="24"/>
@@ -3218,7 +3209,7 @@
           <w:ilvl w:val="0"/>
           <w:numId w:val="4"/>
         </w:numPr>
-        <w:spacing w:after="240" w:line="276" w:lineRule="auto"/>
+        <w:ind w:left="0" w:firstLine="709"/>
         <w:rPr>
           <w:rFonts w:ascii="Arial" w:hAnsi="Arial" w:cs="Arial"/>
           <w:sz w:val="24"/>
@@ -3236,15 +3227,24 @@
     </w:p>
     <w:p>
       <w:pPr>
-        <w:spacing w:before="240" w:after="240"/>
-        <w:rPr>
-          <w:rFonts w:ascii="Arial" w:hAnsi="Arial" w:cs="Arial"/>
-          <w:b/>
-          <w:bCs/>
-          <w:sz w:val="24"/>
-          <w:szCs w:val="24"/>
-        </w:rPr>
-      </w:pPr>
+        <w:rPr>
+          <w:rFonts w:ascii="Arial" w:hAnsi="Arial" w:cs="Arial"/>
+          <w:b/>
+          <w:bCs/>
+          <w:sz w:val="24"/>
+          <w:szCs w:val="24"/>
+        </w:rPr>
+      </w:pPr>
+      <w:r>
+        <w:rPr>
+          <w:rFonts w:ascii="Arial" w:hAnsi="Arial" w:cs="Arial"/>
+          <w:b/>
+          <w:bCs/>
+          <w:sz w:val="24"/>
+          <w:szCs w:val="24"/>
+        </w:rPr>
+        <w:t xml:space="preserve">4.4  </w:t>
+      </w:r>
       <w:r>
         <w:rPr>
           <w:rFonts w:ascii="Arial" w:hAnsi="Arial" w:cs="Arial"/>
@@ -3262,7 +3262,7 @@
           <w:ilvl w:val="0"/>
           <w:numId w:val="5"/>
         </w:numPr>
-        <w:spacing w:before="240" w:line="276" w:lineRule="auto"/>
+        <w:ind w:left="0" w:firstLine="709"/>
         <w:rPr>
           <w:rFonts w:ascii="Arial" w:hAnsi="Arial" w:cs="Arial"/>
           <w:sz w:val="24"/>
@@ -3302,7 +3302,7 @@
           <w:ilvl w:val="0"/>
           <w:numId w:val="5"/>
         </w:numPr>
-        <w:spacing w:line="276" w:lineRule="auto"/>
+        <w:ind w:left="0" w:firstLine="709"/>
         <w:rPr>
           <w:rFonts w:ascii="Arial" w:hAnsi="Arial" w:cs="Arial"/>
           <w:sz w:val="24"/>
@@ -3342,7 +3342,7 @@
           <w:ilvl w:val="0"/>
           <w:numId w:val="5"/>
         </w:numPr>
-        <w:spacing w:line="276" w:lineRule="auto"/>
+        <w:ind w:left="0" w:firstLine="709"/>
         <w:rPr>
           <w:rFonts w:ascii="Arial" w:hAnsi="Arial" w:cs="Arial"/>
           <w:sz w:val="24"/>
@@ -3364,7 +3364,7 @@
           <w:ilvl w:val="0"/>
           <w:numId w:val="5"/>
         </w:numPr>
-        <w:spacing w:after="240" w:line="276" w:lineRule="auto"/>
+        <w:ind w:left="0" w:firstLine="709"/>
         <w:rPr>
           <w:rFonts w:ascii="Arial" w:hAnsi="Arial" w:cs="Arial"/>
           <w:sz w:val="24"/>
@@ -3382,15 +3382,24 @@
     </w:p>
     <w:p>
       <w:pPr>
-        <w:spacing w:before="240" w:after="240"/>
-        <w:rPr>
-          <w:rFonts w:ascii="Arial" w:hAnsi="Arial" w:cs="Arial"/>
-          <w:b/>
-          <w:bCs/>
-          <w:sz w:val="24"/>
-          <w:szCs w:val="24"/>
-        </w:rPr>
-      </w:pPr>
+        <w:rPr>
+          <w:rFonts w:ascii="Arial" w:hAnsi="Arial" w:cs="Arial"/>
+          <w:b/>
+          <w:bCs/>
+          <w:sz w:val="24"/>
+          <w:szCs w:val="24"/>
+        </w:rPr>
+      </w:pPr>
+      <w:r>
+        <w:rPr>
+          <w:rFonts w:ascii="Arial" w:hAnsi="Arial" w:cs="Arial"/>
+          <w:b/>
+          <w:bCs/>
+          <w:sz w:val="24"/>
+          <w:szCs w:val="24"/>
+        </w:rPr>
+        <w:t xml:space="preserve">4.5 </w:t>
+      </w:r>
       <w:r>
         <w:rPr>
           <w:rFonts w:ascii="Arial" w:hAnsi="Arial" w:cs="Arial"/>
@@ -3408,7 +3417,7 @@
           <w:ilvl w:val="0"/>
           <w:numId w:val="6"/>
         </w:numPr>
-        <w:spacing w:before="240" w:after="240" w:line="276" w:lineRule="auto"/>
+        <w:ind w:left="0" w:firstLine="709"/>
         <w:rPr>
           <w:rFonts w:ascii="Arial" w:hAnsi="Arial" w:cs="Arial"/>
           <w:sz w:val="24"/>
@@ -3444,15 +3453,24 @@
     </w:p>
     <w:p>
       <w:pPr>
-        <w:spacing w:before="240" w:after="240"/>
-        <w:rPr>
-          <w:rFonts w:ascii="Arial" w:hAnsi="Arial" w:cs="Arial"/>
-          <w:b/>
-          <w:bCs/>
-          <w:sz w:val="24"/>
-          <w:szCs w:val="24"/>
-        </w:rPr>
-      </w:pPr>
+        <w:rPr>
+          <w:rFonts w:ascii="Arial" w:hAnsi="Arial" w:cs="Arial"/>
+          <w:b/>
+          <w:bCs/>
+          <w:sz w:val="24"/>
+          <w:szCs w:val="24"/>
+        </w:rPr>
+      </w:pPr>
+      <w:r>
+        <w:rPr>
+          <w:rFonts w:ascii="Arial" w:hAnsi="Arial" w:cs="Arial"/>
+          <w:b/>
+          <w:bCs/>
+          <w:sz w:val="24"/>
+          <w:szCs w:val="24"/>
+        </w:rPr>
+        <w:t xml:space="preserve">4.5 </w:t>
+      </w:r>
       <w:r>
         <w:rPr>
           <w:rFonts w:ascii="Arial" w:hAnsi="Arial" w:cs="Arial"/>
@@ -3470,7 +3488,7 @@
           <w:ilvl w:val="0"/>
           <w:numId w:val="7"/>
         </w:numPr>
-        <w:spacing w:before="240" w:line="276" w:lineRule="auto"/>
+        <w:ind w:left="0" w:firstLine="709"/>
         <w:rPr>
           <w:rFonts w:ascii="Arial" w:hAnsi="Arial" w:cs="Arial"/>
           <w:sz w:val="24"/>
@@ -3492,7 +3510,7 @@
           <w:ilvl w:val="0"/>
           <w:numId w:val="7"/>
         </w:numPr>
-        <w:spacing w:line="276" w:lineRule="auto"/>
+        <w:ind w:left="0" w:firstLine="709"/>
         <w:rPr>
           <w:rFonts w:ascii="Arial" w:hAnsi="Arial" w:cs="Arial"/>
           <w:sz w:val="24"/>
@@ -3524,7 +3542,7 @@
           <w:ilvl w:val="0"/>
           <w:numId w:val="7"/>
         </w:numPr>
-        <w:spacing w:after="240" w:line="276" w:lineRule="auto"/>
+        <w:ind w:left="0" w:firstLine="709"/>
         <w:rPr>
           <w:rFonts w:ascii="Arial" w:hAnsi="Arial" w:cs="Arial"/>
           <w:sz w:val="24"/>
@@ -3570,40 +3588,5058 @@
     </w:p>
     <w:p>
       <w:pPr>
-        <w:ind w:firstLine="0"/>
-        <w:rPr>
-          <w:rFonts w:ascii="Arial" w:hAnsi="Arial" w:cs="Arial"/>
-          <w:noProof/>
-          <w:sz w:val="24"/>
-          <w:szCs w:val="24"/>
-        </w:rPr>
-      </w:pPr>
-    </w:p>
-    <w:p>
-      <w:pPr>
-        <w:ind w:firstLine="0"/>
-        <w:rPr>
-          <w:rFonts w:ascii="Arial" w:hAnsi="Arial" w:cs="Arial"/>
-          <w:noProof/>
-          <w:sz w:val="24"/>
-          <w:szCs w:val="24"/>
-        </w:rPr>
-      </w:pPr>
-    </w:p>
-    <w:p>
-      <w:pPr>
-        <w:rPr>
-          <w:rFonts w:ascii="Arial" w:hAnsi="Arial" w:cs="Arial"/>
-          <w:noProof/>
-          <w:sz w:val="24"/>
-          <w:szCs w:val="24"/>
-        </w:rPr>
-      </w:pPr>
+        <w:rPr>
+          <w:rFonts w:ascii="Arial" w:hAnsi="Arial" w:cs="Arial"/>
+          <w:noProof/>
+          <w:sz w:val="24"/>
+          <w:szCs w:val="24"/>
+        </w:rPr>
+      </w:pPr>
+    </w:p>
+    <w:p>
+      <w:pPr>
+        <w:rPr>
+          <w:rFonts w:ascii="Arial" w:hAnsi="Arial" w:cs="Arial"/>
+          <w:noProof/>
+          <w:sz w:val="24"/>
+          <w:szCs w:val="24"/>
+        </w:rPr>
+      </w:pPr>
+      <w:r>
+        <w:rPr>
+          <w:rFonts w:ascii="Arial" w:hAnsi="Arial" w:cs="Arial"/>
+          <w:noProof/>
+          <w:sz w:val="24"/>
+          <w:szCs w:val="24"/>
+        </w:rPr>
+        <w:br w:type="page"/>
+      </w:r>
+    </w:p>
+    <w:p>
+      <w:pPr>
+        <w:pStyle w:val="PargrafodaLista"/>
+        <w:numPr>
+          <w:ilvl w:val="0"/>
+          <w:numId w:val="1"/>
+        </w:numPr>
+        <w:ind w:left="0" w:firstLine="709"/>
+        <w:rPr>
+          <w:rFonts w:ascii="Arial" w:hAnsi="Arial" w:cs="Arial"/>
+          <w:b/>
+          <w:bCs/>
+          <w:color w:val="000000" w:themeColor="text1"/>
+          <w:sz w:val="32"/>
+          <w:szCs w:val="32"/>
+        </w:rPr>
+      </w:pPr>
+      <w:r>
+        <w:rPr>
+          <w:rFonts w:ascii="Arial" w:hAnsi="Arial" w:cs="Arial"/>
+          <w:b/>
+          <w:bCs/>
+          <w:color w:val="000000" w:themeColor="text1"/>
+          <w:sz w:val="32"/>
+          <w:szCs w:val="32"/>
+        </w:rPr>
+        <w:lastRenderedPageBreak/>
+        <w:t>Práticas de Versionamento</w:t>
+      </w:r>
+    </w:p>
+    <w:p>
+      <w:pPr>
+        <w:pStyle w:val="PargrafodaLista"/>
+        <w:ind w:left="0"/>
+        <w:rPr>
+          <w:rFonts w:ascii="Arial" w:hAnsi="Arial" w:cs="Arial"/>
+          <w:b/>
+          <w:bCs/>
+          <w:color w:val="000000" w:themeColor="text1"/>
+          <w:sz w:val="24"/>
+          <w:szCs w:val="24"/>
+        </w:rPr>
+      </w:pPr>
+    </w:p>
+    <w:p>
+      <w:pPr>
+        <w:pStyle w:val="PargrafodaLista"/>
+        <w:numPr>
+          <w:ilvl w:val="1"/>
+          <w:numId w:val="1"/>
+        </w:numPr>
+        <w:ind w:left="0" w:firstLine="709"/>
+        <w:rPr>
+          <w:rFonts w:ascii="Arial" w:hAnsi="Arial" w:cs="Arial"/>
+          <w:b/>
+          <w:bCs/>
+          <w:color w:val="000000" w:themeColor="text1"/>
+          <w:sz w:val="24"/>
+          <w:szCs w:val="24"/>
+        </w:rPr>
+      </w:pPr>
+      <w:r>
+        <w:rPr>
+          <w:rFonts w:ascii="Arial" w:hAnsi="Arial" w:cs="Arial"/>
+          <w:b/>
+          <w:bCs/>
+          <w:color w:val="000000" w:themeColor="text1"/>
+          <w:sz w:val="24"/>
+          <w:szCs w:val="24"/>
+        </w:rPr>
+        <w:t xml:space="preserve">Fluxos de trabalho com </w:t>
+      </w:r>
+      <w:proofErr w:type="spellStart"/>
+      <w:r>
+        <w:rPr>
+          <w:rFonts w:ascii="Arial" w:hAnsi="Arial" w:cs="Arial"/>
+          <w:b/>
+          <w:bCs/>
+          <w:color w:val="000000" w:themeColor="text1"/>
+          <w:sz w:val="24"/>
+          <w:szCs w:val="24"/>
+        </w:rPr>
+        <w:t>Git</w:t>
+      </w:r>
+      <w:proofErr w:type="spellEnd"/>
+    </w:p>
+    <w:p>
+      <w:pPr>
+        <w:pStyle w:val="PargrafodaLista"/>
+        <w:ind w:left="0"/>
+        <w:rPr>
+          <w:rFonts w:ascii="Arial" w:hAnsi="Arial" w:cs="Arial"/>
+          <w:b/>
+          <w:bCs/>
+          <w:color w:val="000000" w:themeColor="text1"/>
+          <w:sz w:val="24"/>
+          <w:szCs w:val="24"/>
+        </w:rPr>
+      </w:pPr>
+    </w:p>
+    <w:p>
+      <w:pPr>
+        <w:rPr>
+          <w:rFonts w:ascii="Arial" w:hAnsi="Arial" w:cs="Arial"/>
+          <w:b/>
+          <w:bCs/>
+          <w:color w:val="000000" w:themeColor="text1"/>
+          <w:sz w:val="24"/>
+          <w:szCs w:val="24"/>
+          <w:u w:val="single"/>
+        </w:rPr>
+      </w:pPr>
+      <w:proofErr w:type="spellStart"/>
+      <w:r>
+        <w:rPr>
+          <w:rFonts w:ascii="Arial" w:hAnsi="Arial" w:cs="Arial"/>
+          <w:b/>
+          <w:bCs/>
+          <w:color w:val="000000" w:themeColor="text1"/>
+          <w:sz w:val="24"/>
+          <w:szCs w:val="24"/>
+          <w:u w:val="single"/>
+        </w:rPr>
+        <w:t>GitFlow</w:t>
+      </w:r>
+      <w:proofErr w:type="spellEnd"/>
+    </w:p>
+    <w:p>
+      <w:pPr>
+        <w:rPr>
+          <w:rFonts w:ascii="Arial" w:eastAsia="Segoe UI" w:hAnsi="Arial" w:cs="Arial"/>
+          <w:color w:val="000000" w:themeColor="text1"/>
+          <w:sz w:val="24"/>
+          <w:szCs w:val="24"/>
+        </w:rPr>
+      </w:pPr>
+      <w:r>
+        <w:rPr>
+          <w:rFonts w:ascii="Arial" w:hAnsi="Arial" w:cs="Arial"/>
+          <w:noProof/>
+          <w:color w:val="000000" w:themeColor="text1"/>
+          <w:sz w:val="24"/>
+          <w:szCs w:val="24"/>
+          <w:lang w:eastAsia="pt-BR"/>
+        </w:rPr>
+        <w:drawing>
+          <wp:anchor distT="0" distB="0" distL="114300" distR="114300" simplePos="0" relativeHeight="251665408" behindDoc="1" locked="0" layoutInCell="1" allowOverlap="1" wp14:anchorId="3445BA83" wp14:editId="6153AAA7">
+            <wp:simplePos x="0" y="0"/>
+            <wp:positionH relativeFrom="page">
+              <wp:align>center</wp:align>
+            </wp:positionH>
+            <wp:positionV relativeFrom="paragraph">
+              <wp:posOffset>1820433</wp:posOffset>
+            </wp:positionV>
+            <wp:extent cx="5593715" cy="2460625"/>
+            <wp:effectExtent l="0" t="0" r="6985" b="0"/>
+            <wp:wrapTight wrapText="bothSides">
+              <wp:wrapPolygon edited="0">
+                <wp:start x="0" y="0"/>
+                <wp:lineTo x="0" y="21405"/>
+                <wp:lineTo x="21553" y="21405"/>
+                <wp:lineTo x="21553" y="0"/>
+                <wp:lineTo x="0" y="0"/>
+              </wp:wrapPolygon>
+            </wp:wrapTight>
+            <wp:docPr id="855090717" name="Imagem 4" descr="Diagrama&#10;&#10;Descrição gerada automaticamente"/>
+            <wp:cNvGraphicFramePr>
+              <a:graphicFrameLocks xmlns:a="http://schemas.openxmlformats.org/drawingml/2006/main" noChangeAspect="1"/>
+            </wp:cNvGraphicFramePr>
+            <a:graphic xmlns:a="http://schemas.openxmlformats.org/drawingml/2006/main">
+              <a:graphicData uri="http://schemas.openxmlformats.org/drawingml/2006/picture">
+                <pic:pic xmlns:pic="http://schemas.openxmlformats.org/drawingml/2006/picture">
+                  <pic:nvPicPr>
+                    <pic:cNvPr id="855090717" name="Imagem 4" descr="Diagrama&#10;&#10;Descrição gerada automaticamente"/>
+                    <pic:cNvPicPr>
+                      <a:picLocks noChangeAspect="1" noChangeArrowheads="1"/>
+                    </pic:cNvPicPr>
+                  </pic:nvPicPr>
+                  <pic:blipFill>
+                    <a:blip r:embed="rId9">
+                      <a:extLst>
+                        <a:ext uri="{28A0092B-C50C-407E-A947-70E740481C1C}">
+                          <a14:useLocalDpi xmlns:a14="http://schemas.microsoft.com/office/drawing/2010/main" val="0"/>
+                        </a:ext>
+                      </a:extLst>
+                    </a:blip>
+                    <a:srcRect/>
+                    <a:stretch>
+                      <a:fillRect/>
+                    </a:stretch>
+                  </pic:blipFill>
+                  <pic:spPr bwMode="auto">
+                    <a:xfrm>
+                      <a:off x="0" y="0"/>
+                      <a:ext cx="5593715" cy="2460625"/>
+                    </a:xfrm>
+                    <a:prstGeom prst="rect">
+                      <a:avLst/>
+                    </a:prstGeom>
+                    <a:noFill/>
+                    <a:ln>
+                      <a:noFill/>
+                    </a:ln>
+                  </pic:spPr>
+                </pic:pic>
+              </a:graphicData>
+            </a:graphic>
+          </wp:anchor>
+        </w:drawing>
+      </w:r>
+      <w:r>
+        <w:rPr>
+          <w:rFonts w:ascii="Arial" w:eastAsia="Segoe UI" w:hAnsi="Arial" w:cs="Arial"/>
+          <w:color w:val="000000" w:themeColor="text1"/>
+          <w:sz w:val="24"/>
+          <w:szCs w:val="24"/>
+        </w:rPr>
+        <w:t xml:space="preserve">O </w:t>
+      </w:r>
+      <w:proofErr w:type="spellStart"/>
+      <w:r>
+        <w:rPr>
+          <w:rFonts w:ascii="Arial" w:eastAsia="Segoe UI" w:hAnsi="Arial" w:cs="Arial"/>
+          <w:b/>
+          <w:bCs/>
+          <w:color w:val="000000" w:themeColor="text1"/>
+          <w:sz w:val="24"/>
+          <w:szCs w:val="24"/>
+        </w:rPr>
+        <w:t>Gitflow</w:t>
+      </w:r>
+      <w:proofErr w:type="spellEnd"/>
+      <w:r>
+        <w:rPr>
+          <w:rFonts w:ascii="Arial" w:eastAsia="Segoe UI" w:hAnsi="Arial" w:cs="Arial"/>
+          <w:color w:val="000000" w:themeColor="text1"/>
+          <w:sz w:val="24"/>
+          <w:szCs w:val="24"/>
+        </w:rPr>
+        <w:t xml:space="preserve"> é um modelo alternativo de ramificação do </w:t>
+      </w:r>
+      <w:proofErr w:type="spellStart"/>
+      <w:r>
+        <w:rPr>
+          <w:rFonts w:ascii="Arial" w:eastAsia="Segoe UI" w:hAnsi="Arial" w:cs="Arial"/>
+          <w:color w:val="000000" w:themeColor="text1"/>
+          <w:sz w:val="24"/>
+          <w:szCs w:val="24"/>
+        </w:rPr>
+        <w:t>Git</w:t>
+      </w:r>
+      <w:proofErr w:type="spellEnd"/>
+      <w:r>
+        <w:rPr>
+          <w:rFonts w:ascii="Arial" w:eastAsia="Segoe UI" w:hAnsi="Arial" w:cs="Arial"/>
+          <w:color w:val="000000" w:themeColor="text1"/>
+          <w:sz w:val="24"/>
+          <w:szCs w:val="24"/>
+        </w:rPr>
+        <w:t xml:space="preserve"> que consiste no uso de ramificações de recursos e várias ramificações primárias. Este fluxo de trabalho não adiciona novos conceitos ou comandos além do necessário para o fluxo de trabalho de ramificação de recurso, o que ele faz é atribuir funções bem específicas para diferentes ramificações e definir quando elas devem interagir. Além das ramificações de </w:t>
+      </w:r>
+      <w:r>
+        <w:rPr>
+          <w:rFonts w:ascii="Arial" w:eastAsia="Courier" w:hAnsi="Arial" w:cs="Arial"/>
+          <w:color w:val="000000" w:themeColor="text1"/>
+          <w:sz w:val="24"/>
+          <w:szCs w:val="24"/>
+        </w:rPr>
+        <w:t>recurso</w:t>
+      </w:r>
+      <w:r>
+        <w:rPr>
+          <w:rFonts w:ascii="Arial" w:eastAsia="Segoe UI" w:hAnsi="Arial" w:cs="Arial"/>
+          <w:color w:val="000000" w:themeColor="text1"/>
+          <w:sz w:val="24"/>
+          <w:szCs w:val="24"/>
+        </w:rPr>
+        <w:t xml:space="preserve">, ele utiliza ramificações individuais para preparar, manter e registrar lançamentos.  </w:t>
+      </w:r>
+    </w:p>
+    <w:p>
+      <w:pPr>
+        <w:jc w:val="center"/>
+        <w:rPr>
+          <w:rFonts w:ascii="Arial" w:hAnsi="Arial" w:cs="Arial"/>
+          <w:color w:val="000000" w:themeColor="text1"/>
+          <w:sz w:val="24"/>
+          <w:szCs w:val="24"/>
+        </w:rPr>
+      </w:pPr>
+      <w:r>
+        <w:rPr>
+          <w:rFonts w:ascii="Arial" w:hAnsi="Arial" w:cs="Arial"/>
+          <w:color w:val="000000" w:themeColor="text1"/>
+          <w:sz w:val="24"/>
+          <w:szCs w:val="24"/>
+        </w:rPr>
+        <w:t xml:space="preserve">Imagem 1: Fluxo de trabalho no </w:t>
+      </w:r>
+      <w:proofErr w:type="spellStart"/>
+      <w:r>
+        <w:rPr>
+          <w:rFonts w:ascii="Arial" w:hAnsi="Arial" w:cs="Arial"/>
+          <w:color w:val="000000" w:themeColor="text1"/>
+          <w:sz w:val="24"/>
+          <w:szCs w:val="24"/>
+        </w:rPr>
+        <w:t>GitFlow</w:t>
+      </w:r>
+      <w:proofErr w:type="spellEnd"/>
+    </w:p>
+    <w:p>
+      <w:pPr>
+        <w:rPr>
+          <w:rFonts w:ascii="Arial" w:hAnsi="Arial" w:cs="Arial"/>
+          <w:b/>
+          <w:bCs/>
+          <w:color w:val="000000" w:themeColor="text1"/>
+          <w:sz w:val="24"/>
+          <w:szCs w:val="24"/>
+          <w:u w:val="single"/>
+        </w:rPr>
+      </w:pPr>
+    </w:p>
+    <w:p>
+      <w:pPr>
+        <w:rPr>
+          <w:rFonts w:ascii="Arial" w:hAnsi="Arial" w:cs="Arial"/>
+          <w:b/>
+          <w:bCs/>
+          <w:color w:val="000000" w:themeColor="text1"/>
+          <w:sz w:val="24"/>
+          <w:szCs w:val="24"/>
+          <w:u w:val="single"/>
+        </w:rPr>
+      </w:pPr>
+      <w:r>
+        <w:rPr>
+          <w:rFonts w:ascii="Arial" w:hAnsi="Arial" w:cs="Arial"/>
+          <w:b/>
+          <w:bCs/>
+          <w:color w:val="000000" w:themeColor="text1"/>
+          <w:sz w:val="24"/>
+          <w:szCs w:val="24"/>
+          <w:u w:val="single"/>
+        </w:rPr>
+        <w:t>GitHub Flow</w:t>
+      </w:r>
+    </w:p>
+    <w:p>
+      <w:pPr>
+        <w:rPr>
+          <w:rFonts w:ascii="Arial" w:eastAsia="Segoe UI" w:hAnsi="Arial" w:cs="Arial"/>
+          <w:color w:val="000000" w:themeColor="text1"/>
+          <w:sz w:val="24"/>
+          <w:szCs w:val="24"/>
+        </w:rPr>
+      </w:pPr>
+      <w:r>
+        <w:rPr>
+          <w:rFonts w:ascii="Arial" w:eastAsia="Segoe UI" w:hAnsi="Arial" w:cs="Arial"/>
+          <w:color w:val="000000" w:themeColor="text1"/>
+          <w:sz w:val="24"/>
+          <w:szCs w:val="24"/>
+        </w:rPr>
+        <w:t xml:space="preserve">O </w:t>
+      </w:r>
+      <w:r>
+        <w:rPr>
+          <w:rFonts w:ascii="Arial" w:eastAsia="Segoe UI" w:hAnsi="Arial" w:cs="Arial"/>
+          <w:b/>
+          <w:bCs/>
+          <w:color w:val="000000" w:themeColor="text1"/>
+          <w:sz w:val="24"/>
+          <w:szCs w:val="24"/>
+        </w:rPr>
+        <w:t>fluxo de GitHub</w:t>
+      </w:r>
+      <w:r>
+        <w:rPr>
+          <w:rFonts w:ascii="Arial" w:eastAsia="Segoe UI" w:hAnsi="Arial" w:cs="Arial"/>
+          <w:color w:val="000000" w:themeColor="text1"/>
+          <w:sz w:val="24"/>
+          <w:szCs w:val="24"/>
+        </w:rPr>
+        <w:t xml:space="preserve"> é um fluxo de trabalho leve e baseado no </w:t>
+      </w:r>
+      <w:proofErr w:type="spellStart"/>
+      <w:r>
+        <w:rPr>
+          <w:rFonts w:ascii="Arial" w:eastAsia="Segoe UI" w:hAnsi="Arial" w:cs="Arial"/>
+          <w:color w:val="000000" w:themeColor="text1"/>
+          <w:sz w:val="24"/>
+          <w:szCs w:val="24"/>
+        </w:rPr>
+        <w:t>branch</w:t>
+      </w:r>
+      <w:proofErr w:type="spellEnd"/>
+      <w:r>
+        <w:rPr>
+          <w:rFonts w:ascii="Arial" w:eastAsia="Segoe UI" w:hAnsi="Arial" w:cs="Arial"/>
+          <w:color w:val="000000" w:themeColor="text1"/>
+          <w:sz w:val="24"/>
+          <w:szCs w:val="24"/>
+        </w:rPr>
+        <w:t>. Em Sistema de controle de versão, a base do código ganha o nome de tronco, linha de base, mestre ou linha principal. As ramificações (</w:t>
+      </w:r>
+      <w:proofErr w:type="spellStart"/>
+      <w:r>
+        <w:rPr>
+          <w:rFonts w:ascii="Arial" w:eastAsia="Segoe UI" w:hAnsi="Arial" w:cs="Arial"/>
+          <w:color w:val="000000" w:themeColor="text1"/>
+          <w:sz w:val="24"/>
+          <w:szCs w:val="24"/>
+        </w:rPr>
+        <w:t>b</w:t>
+      </w:r>
+      <w:r>
+        <w:rPr>
+          <w:rFonts w:ascii="Arial" w:eastAsia="Arial" w:hAnsi="Arial" w:cs="Arial"/>
+          <w:color w:val="000000" w:themeColor="text1"/>
+          <w:sz w:val="24"/>
+          <w:szCs w:val="24"/>
+        </w:rPr>
+        <w:t>ranching</w:t>
+      </w:r>
+      <w:proofErr w:type="spellEnd"/>
+      <w:r>
+        <w:rPr>
+          <w:rFonts w:ascii="Arial" w:eastAsia="Segoe UI" w:hAnsi="Arial" w:cs="Arial"/>
+          <w:color w:val="000000" w:themeColor="text1"/>
+          <w:sz w:val="24"/>
+          <w:szCs w:val="24"/>
+        </w:rPr>
+        <w:t xml:space="preserve">) — originadas direta ou indiretamente da linha principal –– permitem que os desenvolvedores testem novas funções isoladamente, mantendo o programa estável. Assim que as modificações estão prontas, basta juntá-las no </w:t>
+      </w:r>
+      <w:proofErr w:type="spellStart"/>
+      <w:r>
+        <w:rPr>
+          <w:rFonts w:ascii="Arial" w:eastAsia="Segoe UI" w:hAnsi="Arial" w:cs="Arial"/>
+          <w:color w:val="000000" w:themeColor="text1"/>
+          <w:sz w:val="24"/>
+          <w:szCs w:val="24"/>
+        </w:rPr>
+        <w:t>branch</w:t>
+      </w:r>
+      <w:proofErr w:type="spellEnd"/>
+      <w:r>
+        <w:rPr>
+          <w:rFonts w:ascii="Arial" w:eastAsia="Segoe UI" w:hAnsi="Arial" w:cs="Arial"/>
+          <w:color w:val="000000" w:themeColor="text1"/>
+          <w:sz w:val="24"/>
+          <w:szCs w:val="24"/>
+        </w:rPr>
+        <w:t xml:space="preserve"> principal e levá-las para o código estável.</w:t>
+      </w:r>
+    </w:p>
+    <w:p>
+      <w:pPr>
+        <w:rPr>
+          <w:rFonts w:ascii="Arial" w:eastAsia="Segoe UI" w:hAnsi="Arial" w:cs="Arial"/>
+          <w:color w:val="000000" w:themeColor="text1"/>
+          <w:sz w:val="24"/>
+          <w:szCs w:val="24"/>
+        </w:rPr>
+      </w:pPr>
+    </w:p>
+    <w:p>
+      <w:pPr>
+        <w:jc w:val="center"/>
+        <w:rPr>
+          <w:rFonts w:ascii="Arial" w:hAnsi="Arial" w:cs="Arial"/>
+          <w:color w:val="000000" w:themeColor="text1"/>
+          <w:sz w:val="24"/>
+          <w:szCs w:val="24"/>
+        </w:rPr>
+      </w:pPr>
+      <w:r>
+        <w:rPr>
+          <w:rFonts w:ascii="Arial" w:hAnsi="Arial" w:cs="Arial"/>
+          <w:noProof/>
+          <w:color w:val="000000" w:themeColor="text1"/>
+          <w:sz w:val="24"/>
+          <w:szCs w:val="24"/>
+          <w:lang w:eastAsia="pt-BR"/>
+        </w:rPr>
+        <w:lastRenderedPageBreak/>
+        <w:drawing>
+          <wp:anchor distT="0" distB="0" distL="114300" distR="114300" simplePos="0" relativeHeight="251664384" behindDoc="1" locked="0" layoutInCell="1" allowOverlap="1" wp14:anchorId="7210FA52" wp14:editId="4A912CBF">
+            <wp:simplePos x="0" y="0"/>
+            <wp:positionH relativeFrom="page">
+              <wp:align>center</wp:align>
+            </wp:positionH>
+            <wp:positionV relativeFrom="paragraph">
+              <wp:posOffset>121024</wp:posOffset>
+            </wp:positionV>
+            <wp:extent cx="5728335" cy="3079115"/>
+            <wp:effectExtent l="0" t="0" r="5715" b="6985"/>
+            <wp:wrapTight wrapText="bothSides">
+              <wp:wrapPolygon edited="0">
+                <wp:start x="0" y="0"/>
+                <wp:lineTo x="0" y="21515"/>
+                <wp:lineTo x="21550" y="21515"/>
+                <wp:lineTo x="21550" y="0"/>
+                <wp:lineTo x="0" y="0"/>
+              </wp:wrapPolygon>
+            </wp:wrapTight>
+            <wp:docPr id="84066552" name="Imagem 3" descr="Diagrama&#10;&#10;Descrição gerada automaticamente com confiança baixa"/>
+            <wp:cNvGraphicFramePr>
+              <a:graphicFrameLocks xmlns:a="http://schemas.openxmlformats.org/drawingml/2006/main" noChangeAspect="1"/>
+            </wp:cNvGraphicFramePr>
+            <a:graphic xmlns:a="http://schemas.openxmlformats.org/drawingml/2006/main">
+              <a:graphicData uri="http://schemas.openxmlformats.org/drawingml/2006/picture">
+                <pic:pic xmlns:pic="http://schemas.openxmlformats.org/drawingml/2006/picture">
+                  <pic:nvPicPr>
+                    <pic:cNvPr id="84066552" name="Imagem 3" descr="Diagrama&#10;&#10;Descrição gerada automaticamente com confiança baixa"/>
+                    <pic:cNvPicPr>
+                      <a:picLocks noChangeAspect="1" noChangeArrowheads="1"/>
+                    </pic:cNvPicPr>
+                  </pic:nvPicPr>
+                  <pic:blipFill>
+                    <a:blip r:embed="rId10">
+                      <a:extLst>
+                        <a:ext uri="{28A0092B-C50C-407E-A947-70E740481C1C}">
+                          <a14:useLocalDpi xmlns:a14="http://schemas.microsoft.com/office/drawing/2010/main" val="0"/>
+                        </a:ext>
+                      </a:extLst>
+                    </a:blip>
+                    <a:srcRect/>
+                    <a:stretch>
+                      <a:fillRect/>
+                    </a:stretch>
+                  </pic:blipFill>
+                  <pic:spPr bwMode="auto">
+                    <a:xfrm>
+                      <a:off x="0" y="0"/>
+                      <a:ext cx="5728335" cy="3079115"/>
+                    </a:xfrm>
+                    <a:prstGeom prst="rect">
+                      <a:avLst/>
+                    </a:prstGeom>
+                    <a:noFill/>
+                    <a:ln>
+                      <a:noFill/>
+                    </a:ln>
+                  </pic:spPr>
+                </pic:pic>
+              </a:graphicData>
+            </a:graphic>
+          </wp:anchor>
+        </w:drawing>
+      </w:r>
+      <w:r>
+        <w:rPr>
+          <w:rFonts w:ascii="Arial" w:hAnsi="Arial" w:cs="Arial"/>
+          <w:color w:val="000000" w:themeColor="text1"/>
+          <w:sz w:val="24"/>
+          <w:szCs w:val="24"/>
+        </w:rPr>
+        <w:t>Imagem 2: Fluxo de trabalho no GitHub Flow</w:t>
+      </w:r>
+    </w:p>
+    <w:p>
+      <w:pPr>
+        <w:rPr>
+          <w:rFonts w:ascii="Arial" w:eastAsia="Segoe UI" w:hAnsi="Arial" w:cs="Arial"/>
+          <w:color w:val="000000" w:themeColor="text1"/>
+          <w:sz w:val="24"/>
+          <w:szCs w:val="24"/>
+        </w:rPr>
+      </w:pPr>
+    </w:p>
+    <w:p>
+      <w:pPr>
+        <w:rPr>
+          <w:rFonts w:ascii="Arial" w:hAnsi="Arial" w:cs="Arial"/>
+          <w:b/>
+          <w:bCs/>
+          <w:color w:val="000000" w:themeColor="text1"/>
+          <w:sz w:val="24"/>
+          <w:szCs w:val="24"/>
+          <w:u w:val="single"/>
+        </w:rPr>
+      </w:pPr>
+      <w:proofErr w:type="spellStart"/>
+      <w:r>
+        <w:rPr>
+          <w:rFonts w:ascii="Arial" w:hAnsi="Arial" w:cs="Arial"/>
+          <w:b/>
+          <w:bCs/>
+          <w:color w:val="000000" w:themeColor="text1"/>
+          <w:sz w:val="24"/>
+          <w:szCs w:val="24"/>
+          <w:u w:val="single"/>
+        </w:rPr>
+        <w:t>GitLab</w:t>
+      </w:r>
+      <w:proofErr w:type="spellEnd"/>
+      <w:r>
+        <w:rPr>
+          <w:rFonts w:ascii="Arial" w:hAnsi="Arial" w:cs="Arial"/>
+          <w:b/>
+          <w:bCs/>
+          <w:color w:val="000000" w:themeColor="text1"/>
+          <w:sz w:val="24"/>
+          <w:szCs w:val="24"/>
+          <w:u w:val="single"/>
+        </w:rPr>
+        <w:t xml:space="preserve"> Flow</w:t>
+      </w:r>
+    </w:p>
+    <w:p>
+      <w:pPr>
+        <w:rPr>
+          <w:rFonts w:ascii="Arial" w:eastAsia="Segoe UI" w:hAnsi="Arial" w:cs="Arial"/>
+          <w:color w:val="000000" w:themeColor="text1"/>
+          <w:sz w:val="24"/>
+          <w:szCs w:val="24"/>
+        </w:rPr>
+      </w:pPr>
+      <w:r>
+        <w:rPr>
+          <w:rFonts w:ascii="Arial" w:eastAsia="Segoe UI" w:hAnsi="Arial" w:cs="Arial"/>
+          <w:color w:val="000000" w:themeColor="text1"/>
+          <w:sz w:val="24"/>
+          <w:szCs w:val="24"/>
+        </w:rPr>
+        <w:t xml:space="preserve">O </w:t>
+      </w:r>
+      <w:proofErr w:type="spellStart"/>
+      <w:r>
+        <w:rPr>
+          <w:rFonts w:ascii="Arial" w:eastAsia="Segoe UI" w:hAnsi="Arial" w:cs="Arial"/>
+          <w:color w:val="000000" w:themeColor="text1"/>
+          <w:sz w:val="24"/>
+          <w:szCs w:val="24"/>
+        </w:rPr>
+        <w:t>GitLab</w:t>
+      </w:r>
+      <w:proofErr w:type="spellEnd"/>
+      <w:r>
+        <w:rPr>
+          <w:rFonts w:ascii="Arial" w:eastAsia="Segoe UI" w:hAnsi="Arial" w:cs="Arial"/>
+          <w:color w:val="000000" w:themeColor="text1"/>
+          <w:sz w:val="24"/>
+          <w:szCs w:val="24"/>
+        </w:rPr>
+        <w:t xml:space="preserve"> Flow é um fluxo de trabalho criado pelo </w:t>
+      </w:r>
+      <w:proofErr w:type="spellStart"/>
+      <w:r>
+        <w:rPr>
+          <w:rFonts w:ascii="Arial" w:eastAsia="Segoe UI" w:hAnsi="Arial" w:cs="Arial"/>
+          <w:color w:val="000000" w:themeColor="text1"/>
+          <w:sz w:val="24"/>
+          <w:szCs w:val="24"/>
+        </w:rPr>
+        <w:t>GitLab</w:t>
+      </w:r>
+      <w:proofErr w:type="spellEnd"/>
+      <w:r>
+        <w:rPr>
+          <w:rFonts w:ascii="Arial" w:eastAsia="Segoe UI" w:hAnsi="Arial" w:cs="Arial"/>
+          <w:color w:val="000000" w:themeColor="text1"/>
+          <w:sz w:val="24"/>
+          <w:szCs w:val="24"/>
+        </w:rPr>
+        <w:t xml:space="preserve"> em 2014. A diferença do </w:t>
+      </w:r>
+      <w:proofErr w:type="spellStart"/>
+      <w:r>
+        <w:rPr>
+          <w:rFonts w:ascii="Arial" w:eastAsia="Segoe UI" w:hAnsi="Arial" w:cs="Arial"/>
+          <w:b/>
+          <w:bCs/>
+          <w:color w:val="000000" w:themeColor="text1"/>
+          <w:sz w:val="24"/>
+          <w:szCs w:val="24"/>
+        </w:rPr>
+        <w:t>GitLab</w:t>
+      </w:r>
+      <w:proofErr w:type="spellEnd"/>
+      <w:r>
+        <w:rPr>
+          <w:rFonts w:ascii="Arial" w:eastAsia="Segoe UI" w:hAnsi="Arial" w:cs="Arial"/>
+          <w:b/>
+          <w:bCs/>
+          <w:color w:val="000000" w:themeColor="text1"/>
+          <w:sz w:val="24"/>
+          <w:szCs w:val="24"/>
+        </w:rPr>
+        <w:t xml:space="preserve"> Flow</w:t>
+      </w:r>
+      <w:r>
+        <w:rPr>
+          <w:rFonts w:ascii="Arial" w:eastAsia="Segoe UI" w:hAnsi="Arial" w:cs="Arial"/>
+          <w:color w:val="000000" w:themeColor="text1"/>
+          <w:sz w:val="24"/>
+          <w:szCs w:val="24"/>
+        </w:rPr>
+        <w:t xml:space="preserve"> para o </w:t>
+      </w:r>
+      <w:proofErr w:type="spellStart"/>
+      <w:r>
+        <w:rPr>
+          <w:rFonts w:ascii="Arial" w:eastAsia="Segoe UI" w:hAnsi="Arial" w:cs="Arial"/>
+          <w:color w:val="000000" w:themeColor="text1"/>
+          <w:sz w:val="24"/>
+          <w:szCs w:val="24"/>
+        </w:rPr>
+        <w:t>Git</w:t>
+      </w:r>
+      <w:proofErr w:type="spellEnd"/>
+      <w:r>
+        <w:rPr>
+          <w:rFonts w:ascii="Arial" w:eastAsia="Segoe UI" w:hAnsi="Arial" w:cs="Arial"/>
+          <w:color w:val="000000" w:themeColor="text1"/>
+          <w:sz w:val="24"/>
+          <w:szCs w:val="24"/>
+        </w:rPr>
+        <w:t xml:space="preserve"> Flow é que ele possui três </w:t>
+      </w:r>
+      <w:proofErr w:type="spellStart"/>
+      <w:r>
+        <w:rPr>
+          <w:rFonts w:ascii="Arial" w:eastAsia="Segoe UI" w:hAnsi="Arial" w:cs="Arial"/>
+          <w:color w:val="000000" w:themeColor="text1"/>
+          <w:sz w:val="24"/>
+          <w:szCs w:val="24"/>
+        </w:rPr>
+        <w:t>branchs</w:t>
+      </w:r>
+      <w:proofErr w:type="spellEnd"/>
+      <w:r>
+        <w:rPr>
+          <w:rFonts w:ascii="Arial" w:eastAsia="Segoe UI" w:hAnsi="Arial" w:cs="Arial"/>
+          <w:color w:val="000000" w:themeColor="text1"/>
+          <w:sz w:val="24"/>
+          <w:szCs w:val="24"/>
+        </w:rPr>
+        <w:t xml:space="preserve"> principais ao invés de dois.</w:t>
+      </w:r>
+    </w:p>
+    <w:p>
+      <w:pPr>
+        <w:shd w:val="clear" w:color="auto" w:fill="FFFFFF" w:themeFill="background1"/>
+        <w:rPr>
+          <w:rFonts w:ascii="Arial" w:eastAsia="Montserrat" w:hAnsi="Arial" w:cs="Arial"/>
+          <w:color w:val="000000" w:themeColor="text1"/>
+          <w:sz w:val="24"/>
+          <w:szCs w:val="24"/>
+        </w:rPr>
+      </w:pPr>
+      <w:r>
+        <w:rPr>
+          <w:rFonts w:ascii="Arial" w:eastAsia="Montserrat" w:hAnsi="Arial" w:cs="Arial"/>
+          <w:color w:val="000000" w:themeColor="text1"/>
+          <w:sz w:val="24"/>
+          <w:szCs w:val="24"/>
+        </w:rPr>
+        <w:t>Branch principal:</w:t>
+      </w:r>
+    </w:p>
+    <w:p>
+      <w:pPr>
+        <w:pStyle w:val="PargrafodaLista"/>
+        <w:numPr>
+          <w:ilvl w:val="0"/>
+          <w:numId w:val="15"/>
+        </w:numPr>
+        <w:shd w:val="clear" w:color="auto" w:fill="FFFFFF" w:themeFill="background1"/>
+        <w:ind w:left="0" w:firstLine="709"/>
+        <w:rPr>
+          <w:rFonts w:ascii="Arial" w:eastAsia="Montserrat" w:hAnsi="Arial" w:cs="Arial"/>
+          <w:color w:val="000000" w:themeColor="text1"/>
+          <w:sz w:val="24"/>
+          <w:szCs w:val="24"/>
+        </w:rPr>
+      </w:pPr>
+      <w:proofErr w:type="spellStart"/>
+      <w:r>
+        <w:rPr>
+          <w:rFonts w:ascii="Arial" w:eastAsia="Montserrat" w:hAnsi="Arial" w:cs="Arial"/>
+          <w:color w:val="000000" w:themeColor="text1"/>
+          <w:sz w:val="24"/>
+          <w:szCs w:val="24"/>
+        </w:rPr>
+        <w:t>Main</w:t>
+      </w:r>
+      <w:proofErr w:type="spellEnd"/>
+      <w:r>
+        <w:rPr>
+          <w:rFonts w:ascii="Arial" w:eastAsia="Montserrat" w:hAnsi="Arial" w:cs="Arial"/>
+          <w:color w:val="000000" w:themeColor="text1"/>
+          <w:sz w:val="24"/>
+          <w:szCs w:val="24"/>
+        </w:rPr>
+        <w:t xml:space="preserve"> (</w:t>
+      </w:r>
+      <w:proofErr w:type="spellStart"/>
+      <w:r>
+        <w:rPr>
+          <w:rFonts w:ascii="Arial" w:eastAsia="Montserrat" w:hAnsi="Arial" w:cs="Arial"/>
+          <w:color w:val="000000" w:themeColor="text1"/>
+          <w:sz w:val="24"/>
+          <w:szCs w:val="24"/>
+        </w:rPr>
+        <w:t>Dev</w:t>
+      </w:r>
+      <w:proofErr w:type="spellEnd"/>
+      <w:r>
+        <w:rPr>
+          <w:rFonts w:ascii="Arial" w:eastAsia="Montserrat" w:hAnsi="Arial" w:cs="Arial"/>
+          <w:color w:val="000000" w:themeColor="text1"/>
+          <w:sz w:val="24"/>
+          <w:szCs w:val="24"/>
+        </w:rPr>
+        <w:t>);</w:t>
+      </w:r>
+    </w:p>
+    <w:p>
+      <w:pPr>
+        <w:pStyle w:val="PargrafodaLista"/>
+        <w:numPr>
+          <w:ilvl w:val="0"/>
+          <w:numId w:val="15"/>
+        </w:numPr>
+        <w:shd w:val="clear" w:color="auto" w:fill="FFFFFF" w:themeFill="background1"/>
+        <w:ind w:left="0" w:firstLine="709"/>
+        <w:rPr>
+          <w:rFonts w:ascii="Arial" w:eastAsia="Montserrat" w:hAnsi="Arial" w:cs="Arial"/>
+          <w:color w:val="000000" w:themeColor="text1"/>
+          <w:sz w:val="24"/>
+          <w:szCs w:val="24"/>
+        </w:rPr>
+      </w:pPr>
+      <w:proofErr w:type="spellStart"/>
+      <w:r>
+        <w:rPr>
+          <w:rFonts w:ascii="Arial" w:eastAsia="Montserrat" w:hAnsi="Arial" w:cs="Arial"/>
+          <w:color w:val="000000" w:themeColor="text1"/>
+          <w:sz w:val="24"/>
+          <w:szCs w:val="24"/>
+        </w:rPr>
+        <w:t>Staging</w:t>
+      </w:r>
+      <w:proofErr w:type="spellEnd"/>
+      <w:r>
+        <w:rPr>
+          <w:rFonts w:ascii="Arial" w:eastAsia="Montserrat" w:hAnsi="Arial" w:cs="Arial"/>
+          <w:color w:val="000000" w:themeColor="text1"/>
+          <w:sz w:val="24"/>
+          <w:szCs w:val="24"/>
+        </w:rPr>
+        <w:t xml:space="preserve"> (Homologação);</w:t>
+      </w:r>
+    </w:p>
+    <w:p>
+      <w:pPr>
+        <w:pStyle w:val="PargrafodaLista"/>
+        <w:numPr>
+          <w:ilvl w:val="0"/>
+          <w:numId w:val="15"/>
+        </w:numPr>
+        <w:shd w:val="clear" w:color="auto" w:fill="FFFFFF" w:themeFill="background1"/>
+        <w:ind w:left="0" w:firstLine="709"/>
+        <w:rPr>
+          <w:rFonts w:ascii="Arial" w:eastAsia="Montserrat" w:hAnsi="Arial" w:cs="Arial"/>
+          <w:color w:val="000000" w:themeColor="text1"/>
+          <w:sz w:val="24"/>
+          <w:szCs w:val="24"/>
+        </w:rPr>
+      </w:pPr>
+      <w:r>
+        <w:rPr>
+          <w:rFonts w:ascii="Arial" w:eastAsia="Montserrat" w:hAnsi="Arial" w:cs="Arial"/>
+          <w:color w:val="000000" w:themeColor="text1"/>
+          <w:sz w:val="24"/>
+          <w:szCs w:val="24"/>
+        </w:rPr>
+        <w:t>Productions (Produção);</w:t>
+      </w:r>
+    </w:p>
+    <w:p>
+      <w:pPr>
+        <w:pStyle w:val="PargrafodaLista"/>
+        <w:shd w:val="clear" w:color="auto" w:fill="FFFFFF" w:themeFill="background1"/>
+        <w:ind w:left="0"/>
+        <w:rPr>
+          <w:rFonts w:ascii="Arial" w:eastAsia="Montserrat" w:hAnsi="Arial" w:cs="Arial"/>
+          <w:color w:val="000000" w:themeColor="text1"/>
+          <w:sz w:val="24"/>
+          <w:szCs w:val="24"/>
+        </w:rPr>
+      </w:pPr>
+    </w:p>
+    <w:p>
+      <w:pPr>
+        <w:shd w:val="clear" w:color="auto" w:fill="FFFFFF" w:themeFill="background1"/>
+        <w:rPr>
+          <w:rFonts w:ascii="Arial" w:eastAsia="Montserrat" w:hAnsi="Arial" w:cs="Arial"/>
+          <w:color w:val="000000" w:themeColor="text1"/>
+          <w:sz w:val="24"/>
+          <w:szCs w:val="24"/>
+        </w:rPr>
+      </w:pPr>
+      <w:proofErr w:type="spellStart"/>
+      <w:r>
+        <w:rPr>
+          <w:rFonts w:ascii="Arial" w:eastAsia="Montserrat" w:hAnsi="Arial" w:cs="Arial"/>
+          <w:color w:val="000000" w:themeColor="text1"/>
+          <w:sz w:val="24"/>
+          <w:szCs w:val="24"/>
+        </w:rPr>
+        <w:t>Branches</w:t>
+      </w:r>
+      <w:proofErr w:type="spellEnd"/>
+      <w:r>
+        <w:rPr>
+          <w:rFonts w:ascii="Arial" w:eastAsia="Montserrat" w:hAnsi="Arial" w:cs="Arial"/>
+          <w:color w:val="000000" w:themeColor="text1"/>
+          <w:sz w:val="24"/>
+          <w:szCs w:val="24"/>
+        </w:rPr>
+        <w:t xml:space="preserve"> de suporte (Temporárias)</w:t>
+      </w:r>
+      <w:r>
+        <w:rPr>
+          <w:rFonts w:ascii="Arial" w:eastAsia="Montserrat" w:hAnsi="Arial" w:cs="Arial"/>
+          <w:color w:val="000000" w:themeColor="text1"/>
+          <w:sz w:val="24"/>
+          <w:szCs w:val="24"/>
+        </w:rPr>
+        <w:t>:</w:t>
+      </w:r>
+    </w:p>
+    <w:p>
+      <w:pPr>
+        <w:pStyle w:val="PargrafodaLista"/>
+        <w:numPr>
+          <w:ilvl w:val="0"/>
+          <w:numId w:val="15"/>
+        </w:numPr>
+        <w:shd w:val="clear" w:color="auto" w:fill="FFFFFF" w:themeFill="background1"/>
+        <w:ind w:left="0" w:firstLine="709"/>
+        <w:rPr>
+          <w:rFonts w:ascii="Arial" w:eastAsia="Montserrat" w:hAnsi="Arial" w:cs="Arial"/>
+          <w:color w:val="000000" w:themeColor="text1"/>
+          <w:sz w:val="24"/>
+          <w:szCs w:val="24"/>
+        </w:rPr>
+      </w:pPr>
+      <w:proofErr w:type="spellStart"/>
+      <w:r>
+        <w:rPr>
+          <w:rFonts w:ascii="Arial" w:eastAsia="Montserrat" w:hAnsi="Arial" w:cs="Arial"/>
+          <w:b/>
+          <w:bCs/>
+          <w:i/>
+          <w:iCs/>
+          <w:color w:val="000000" w:themeColor="text1"/>
+          <w:sz w:val="24"/>
+          <w:szCs w:val="24"/>
+        </w:rPr>
+        <w:t>Feature</w:t>
+      </w:r>
+      <w:proofErr w:type="spellEnd"/>
+      <w:r>
+        <w:rPr>
+          <w:rFonts w:ascii="Arial" w:eastAsia="Montserrat" w:hAnsi="Arial" w:cs="Arial"/>
+          <w:b/>
+          <w:bCs/>
+          <w:i/>
+          <w:iCs/>
+          <w:color w:val="000000" w:themeColor="text1"/>
+          <w:sz w:val="24"/>
+          <w:szCs w:val="24"/>
+        </w:rPr>
+        <w:t xml:space="preserve"> </w:t>
+      </w:r>
+      <w:r>
+        <w:rPr>
+          <w:rFonts w:ascii="Arial" w:eastAsia="Montserrat" w:hAnsi="Arial" w:cs="Arial"/>
+          <w:color w:val="000000" w:themeColor="text1"/>
+          <w:sz w:val="24"/>
+          <w:szCs w:val="24"/>
+        </w:rPr>
+        <w:t xml:space="preserve">– Branch com novas funcionalidades. Quando finalizada, ela é removida após realizar o merge com a Branch </w:t>
+      </w:r>
+      <w:proofErr w:type="spellStart"/>
+      <w:r>
+        <w:rPr>
+          <w:rFonts w:ascii="Arial" w:eastAsia="Montserrat" w:hAnsi="Arial" w:cs="Arial"/>
+          <w:color w:val="000000" w:themeColor="text1"/>
+          <w:sz w:val="24"/>
+          <w:szCs w:val="24"/>
+        </w:rPr>
+        <w:t>Main</w:t>
+      </w:r>
+      <w:proofErr w:type="spellEnd"/>
+      <w:r>
+        <w:rPr>
+          <w:rFonts w:ascii="Arial" w:eastAsia="Montserrat" w:hAnsi="Arial" w:cs="Arial"/>
+          <w:color w:val="000000" w:themeColor="text1"/>
+          <w:sz w:val="24"/>
+          <w:szCs w:val="24"/>
+        </w:rPr>
+        <w:t>.</w:t>
+      </w:r>
+    </w:p>
+    <w:p>
+      <w:pPr>
+        <w:pStyle w:val="PargrafodaLista"/>
+        <w:numPr>
+          <w:ilvl w:val="0"/>
+          <w:numId w:val="15"/>
+        </w:numPr>
+        <w:shd w:val="clear" w:color="auto" w:fill="FFFFFF" w:themeFill="background1"/>
+        <w:ind w:left="0" w:firstLine="709"/>
+        <w:rPr>
+          <w:rFonts w:ascii="Arial" w:eastAsia="Montserrat" w:hAnsi="Arial" w:cs="Arial"/>
+          <w:color w:val="000000" w:themeColor="text1"/>
+          <w:sz w:val="24"/>
+          <w:szCs w:val="24"/>
+        </w:rPr>
+      </w:pPr>
+      <w:r>
+        <w:rPr>
+          <w:rFonts w:ascii="Arial" w:eastAsia="Montserrat" w:hAnsi="Arial" w:cs="Arial"/>
+          <w:b/>
+          <w:bCs/>
+          <w:i/>
+          <w:iCs/>
+          <w:color w:val="000000" w:themeColor="text1"/>
+          <w:sz w:val="24"/>
+          <w:szCs w:val="24"/>
+        </w:rPr>
+        <w:t xml:space="preserve">Bug </w:t>
+      </w:r>
+      <w:proofErr w:type="spellStart"/>
+      <w:r>
+        <w:rPr>
+          <w:rFonts w:ascii="Arial" w:eastAsia="Montserrat" w:hAnsi="Arial" w:cs="Arial"/>
+          <w:b/>
+          <w:bCs/>
+          <w:i/>
+          <w:iCs/>
+          <w:color w:val="000000" w:themeColor="text1"/>
+          <w:sz w:val="24"/>
+          <w:szCs w:val="24"/>
+        </w:rPr>
+        <w:t>Fix</w:t>
+      </w:r>
+      <w:proofErr w:type="spellEnd"/>
+      <w:r>
+        <w:rPr>
+          <w:rFonts w:ascii="Arial" w:eastAsia="Montserrat" w:hAnsi="Arial" w:cs="Arial"/>
+          <w:color w:val="000000" w:themeColor="text1"/>
+          <w:sz w:val="24"/>
+          <w:szCs w:val="24"/>
+        </w:rPr>
+        <w:t xml:space="preserve">: Uma </w:t>
+      </w:r>
+      <w:proofErr w:type="spellStart"/>
+      <w:r>
+        <w:rPr>
+          <w:rFonts w:ascii="Arial" w:eastAsia="Montserrat" w:hAnsi="Arial" w:cs="Arial"/>
+          <w:color w:val="000000" w:themeColor="text1"/>
+          <w:sz w:val="24"/>
+          <w:szCs w:val="24"/>
+        </w:rPr>
+        <w:t>branch</w:t>
+      </w:r>
+      <w:proofErr w:type="spellEnd"/>
+      <w:r>
+        <w:rPr>
+          <w:rFonts w:ascii="Arial" w:eastAsia="Montserrat" w:hAnsi="Arial" w:cs="Arial"/>
+          <w:color w:val="000000" w:themeColor="text1"/>
+          <w:sz w:val="24"/>
+          <w:szCs w:val="24"/>
+        </w:rPr>
+        <w:t xml:space="preserve"> criada a partir da </w:t>
+      </w:r>
+      <w:proofErr w:type="spellStart"/>
+      <w:r>
+        <w:rPr>
+          <w:rFonts w:ascii="Arial" w:eastAsia="Montserrat" w:hAnsi="Arial" w:cs="Arial"/>
+          <w:color w:val="000000" w:themeColor="text1"/>
+          <w:sz w:val="24"/>
+          <w:szCs w:val="24"/>
+        </w:rPr>
+        <w:t>Staging</w:t>
+      </w:r>
+      <w:proofErr w:type="spellEnd"/>
+      <w:r>
+        <w:rPr>
+          <w:rFonts w:ascii="Arial" w:eastAsia="Montserrat" w:hAnsi="Arial" w:cs="Arial"/>
+          <w:color w:val="000000" w:themeColor="text1"/>
+          <w:sz w:val="24"/>
+          <w:szCs w:val="24"/>
+        </w:rPr>
+        <w:t xml:space="preserve"> para realizar correções e no final ela faz o merge na </w:t>
+      </w:r>
+      <w:proofErr w:type="spellStart"/>
+      <w:r>
+        <w:rPr>
+          <w:rFonts w:ascii="Arial" w:eastAsia="Montserrat" w:hAnsi="Arial" w:cs="Arial"/>
+          <w:color w:val="000000" w:themeColor="text1"/>
+          <w:sz w:val="24"/>
+          <w:szCs w:val="24"/>
+        </w:rPr>
+        <w:t>Staging</w:t>
+      </w:r>
+      <w:proofErr w:type="spellEnd"/>
+      <w:r>
+        <w:rPr>
+          <w:rFonts w:ascii="Arial" w:eastAsia="Montserrat" w:hAnsi="Arial" w:cs="Arial"/>
+          <w:color w:val="000000" w:themeColor="text1"/>
+          <w:sz w:val="24"/>
+          <w:szCs w:val="24"/>
+        </w:rPr>
+        <w:t xml:space="preserve"> e na </w:t>
+      </w:r>
+      <w:proofErr w:type="spellStart"/>
+      <w:r>
+        <w:rPr>
+          <w:rFonts w:ascii="Arial" w:eastAsia="Montserrat" w:hAnsi="Arial" w:cs="Arial"/>
+          <w:color w:val="000000" w:themeColor="text1"/>
+          <w:sz w:val="24"/>
+          <w:szCs w:val="24"/>
+        </w:rPr>
+        <w:t>Main</w:t>
+      </w:r>
+      <w:proofErr w:type="spellEnd"/>
+      <w:r>
+        <w:rPr>
+          <w:rFonts w:ascii="Arial" w:eastAsia="Montserrat" w:hAnsi="Arial" w:cs="Arial"/>
+          <w:color w:val="000000" w:themeColor="text1"/>
+          <w:sz w:val="24"/>
+          <w:szCs w:val="24"/>
+        </w:rPr>
+        <w:t xml:space="preserve">. A </w:t>
+      </w:r>
+      <w:proofErr w:type="spellStart"/>
+      <w:r>
+        <w:rPr>
+          <w:rFonts w:ascii="Arial" w:eastAsia="Montserrat" w:hAnsi="Arial" w:cs="Arial"/>
+          <w:i/>
+          <w:iCs/>
+          <w:color w:val="000000" w:themeColor="text1"/>
+          <w:sz w:val="24"/>
+          <w:szCs w:val="24"/>
+        </w:rPr>
+        <w:t>branch</w:t>
+      </w:r>
+      <w:proofErr w:type="spellEnd"/>
+      <w:r>
+        <w:rPr>
+          <w:rFonts w:ascii="Arial" w:eastAsia="Montserrat" w:hAnsi="Arial" w:cs="Arial"/>
+          <w:i/>
+          <w:iCs/>
+          <w:color w:val="000000" w:themeColor="text1"/>
+          <w:sz w:val="24"/>
+          <w:szCs w:val="24"/>
+        </w:rPr>
+        <w:t xml:space="preserve"> </w:t>
+      </w:r>
+      <w:r>
+        <w:rPr>
+          <w:rFonts w:ascii="Arial" w:eastAsia="Montserrat" w:hAnsi="Arial" w:cs="Arial"/>
+          <w:color w:val="000000" w:themeColor="text1"/>
+          <w:sz w:val="24"/>
+          <w:szCs w:val="24"/>
+        </w:rPr>
+        <w:t xml:space="preserve">é removida após realizar o </w:t>
+      </w:r>
+      <w:r>
+        <w:rPr>
+          <w:rFonts w:ascii="Arial" w:eastAsia="Montserrat" w:hAnsi="Arial" w:cs="Arial"/>
+          <w:i/>
+          <w:iCs/>
+          <w:color w:val="000000" w:themeColor="text1"/>
+          <w:sz w:val="24"/>
+          <w:szCs w:val="24"/>
+        </w:rPr>
+        <w:t>merge</w:t>
+      </w:r>
+      <w:r>
+        <w:rPr>
+          <w:rFonts w:ascii="Arial" w:eastAsia="Montserrat" w:hAnsi="Arial" w:cs="Arial"/>
+          <w:color w:val="000000" w:themeColor="text1"/>
+          <w:sz w:val="24"/>
+          <w:szCs w:val="24"/>
+        </w:rPr>
+        <w:t>.</w:t>
+      </w:r>
+    </w:p>
+    <w:p>
+      <w:pPr>
+        <w:pStyle w:val="PargrafodaLista"/>
+        <w:numPr>
+          <w:ilvl w:val="0"/>
+          <w:numId w:val="15"/>
+        </w:numPr>
+        <w:shd w:val="clear" w:color="auto" w:fill="FFFFFF" w:themeFill="background1"/>
+        <w:ind w:left="0" w:firstLine="709"/>
+        <w:rPr>
+          <w:rFonts w:ascii="Arial" w:eastAsia="Montserrat" w:hAnsi="Arial" w:cs="Arial"/>
+          <w:color w:val="000000" w:themeColor="text1"/>
+          <w:sz w:val="24"/>
+          <w:szCs w:val="24"/>
+        </w:rPr>
+      </w:pPr>
+      <w:proofErr w:type="spellStart"/>
+      <w:r>
+        <w:rPr>
+          <w:rFonts w:ascii="Arial" w:eastAsia="Montserrat" w:hAnsi="Arial" w:cs="Arial"/>
+          <w:b/>
+          <w:bCs/>
+          <w:i/>
+          <w:iCs/>
+          <w:color w:val="000000" w:themeColor="text1"/>
+          <w:sz w:val="24"/>
+          <w:szCs w:val="24"/>
+        </w:rPr>
+        <w:t>Hotfix</w:t>
+      </w:r>
+      <w:proofErr w:type="spellEnd"/>
+      <w:r>
+        <w:rPr>
+          <w:rFonts w:ascii="Arial" w:eastAsia="Montserrat" w:hAnsi="Arial" w:cs="Arial"/>
+          <w:b/>
+          <w:bCs/>
+          <w:i/>
+          <w:iCs/>
+          <w:color w:val="000000" w:themeColor="text1"/>
+          <w:sz w:val="24"/>
+          <w:szCs w:val="24"/>
+        </w:rPr>
+        <w:t xml:space="preserve"> </w:t>
+      </w:r>
+      <w:r>
+        <w:rPr>
+          <w:rFonts w:ascii="Arial" w:eastAsia="Montserrat" w:hAnsi="Arial" w:cs="Arial"/>
+          <w:color w:val="000000" w:themeColor="text1"/>
+          <w:sz w:val="24"/>
+          <w:szCs w:val="24"/>
+        </w:rPr>
+        <w:t xml:space="preserve">– Uma </w:t>
+      </w:r>
+      <w:proofErr w:type="spellStart"/>
+      <w:r>
+        <w:rPr>
+          <w:rFonts w:ascii="Arial" w:eastAsia="Montserrat" w:hAnsi="Arial" w:cs="Arial"/>
+          <w:color w:val="000000" w:themeColor="text1"/>
+          <w:sz w:val="24"/>
+          <w:szCs w:val="24"/>
+        </w:rPr>
+        <w:t>branch</w:t>
+      </w:r>
+      <w:proofErr w:type="spellEnd"/>
+      <w:r>
+        <w:rPr>
+          <w:rFonts w:ascii="Arial" w:eastAsia="Montserrat" w:hAnsi="Arial" w:cs="Arial"/>
+          <w:color w:val="000000" w:themeColor="text1"/>
+          <w:sz w:val="24"/>
+          <w:szCs w:val="24"/>
+        </w:rPr>
+        <w:t xml:space="preserve"> criada a partir da </w:t>
+      </w:r>
+      <w:proofErr w:type="spellStart"/>
+      <w:r>
+        <w:rPr>
+          <w:rFonts w:ascii="Arial" w:eastAsia="Montserrat" w:hAnsi="Arial" w:cs="Arial"/>
+          <w:i/>
+          <w:iCs/>
+          <w:color w:val="000000" w:themeColor="text1"/>
+          <w:sz w:val="24"/>
+          <w:szCs w:val="24"/>
+        </w:rPr>
+        <w:t>Production</w:t>
+      </w:r>
+      <w:proofErr w:type="spellEnd"/>
+      <w:r>
+        <w:rPr>
+          <w:rFonts w:ascii="Arial" w:eastAsia="Montserrat" w:hAnsi="Arial" w:cs="Arial"/>
+          <w:i/>
+          <w:iCs/>
+          <w:color w:val="000000" w:themeColor="text1"/>
+          <w:sz w:val="24"/>
+          <w:szCs w:val="24"/>
+        </w:rPr>
+        <w:t xml:space="preserve"> </w:t>
+      </w:r>
+      <w:r>
+        <w:rPr>
+          <w:rFonts w:ascii="Arial" w:eastAsia="Montserrat" w:hAnsi="Arial" w:cs="Arial"/>
+          <w:color w:val="000000" w:themeColor="text1"/>
+          <w:sz w:val="24"/>
+          <w:szCs w:val="24"/>
+        </w:rPr>
+        <w:t xml:space="preserve">para realizar correções e no final ela faz o </w:t>
+      </w:r>
+      <w:r>
+        <w:rPr>
+          <w:rFonts w:ascii="Arial" w:eastAsia="Montserrat" w:hAnsi="Arial" w:cs="Arial"/>
+          <w:i/>
+          <w:iCs/>
+          <w:color w:val="000000" w:themeColor="text1"/>
+          <w:sz w:val="24"/>
+          <w:szCs w:val="24"/>
+        </w:rPr>
+        <w:t xml:space="preserve">merge </w:t>
+      </w:r>
+      <w:r>
+        <w:rPr>
+          <w:rFonts w:ascii="Arial" w:eastAsia="Montserrat" w:hAnsi="Arial" w:cs="Arial"/>
+          <w:color w:val="000000" w:themeColor="text1"/>
+          <w:sz w:val="24"/>
+          <w:szCs w:val="24"/>
+        </w:rPr>
+        <w:t xml:space="preserve">diretamente na </w:t>
+      </w:r>
+      <w:proofErr w:type="spellStart"/>
+      <w:r>
+        <w:rPr>
+          <w:rFonts w:ascii="Arial" w:eastAsia="Montserrat" w:hAnsi="Arial" w:cs="Arial"/>
+          <w:i/>
+          <w:iCs/>
+          <w:color w:val="000000" w:themeColor="text1"/>
+          <w:sz w:val="24"/>
+          <w:szCs w:val="24"/>
+        </w:rPr>
+        <w:t>Staging</w:t>
+      </w:r>
+      <w:proofErr w:type="spellEnd"/>
+      <w:r>
+        <w:rPr>
+          <w:rFonts w:ascii="Arial" w:eastAsia="Montserrat" w:hAnsi="Arial" w:cs="Arial"/>
+          <w:i/>
+          <w:iCs/>
+          <w:color w:val="000000" w:themeColor="text1"/>
+          <w:sz w:val="24"/>
+          <w:szCs w:val="24"/>
+        </w:rPr>
+        <w:t xml:space="preserve"> </w:t>
+      </w:r>
+      <w:r>
+        <w:rPr>
+          <w:rFonts w:ascii="Arial" w:eastAsia="Montserrat" w:hAnsi="Arial" w:cs="Arial"/>
+          <w:color w:val="000000" w:themeColor="text1"/>
+          <w:sz w:val="24"/>
+          <w:szCs w:val="24"/>
+        </w:rPr>
+        <w:t xml:space="preserve">e </w:t>
+      </w:r>
+      <w:proofErr w:type="spellStart"/>
+      <w:r>
+        <w:rPr>
+          <w:rFonts w:ascii="Arial" w:eastAsia="Montserrat" w:hAnsi="Arial" w:cs="Arial"/>
+          <w:i/>
+          <w:iCs/>
+          <w:color w:val="000000" w:themeColor="text1"/>
+          <w:sz w:val="24"/>
+          <w:szCs w:val="24"/>
+        </w:rPr>
+        <w:t>Production</w:t>
+      </w:r>
+      <w:proofErr w:type="spellEnd"/>
+      <w:r>
+        <w:rPr>
+          <w:rFonts w:ascii="Arial" w:eastAsia="Montserrat" w:hAnsi="Arial" w:cs="Arial"/>
+          <w:color w:val="000000" w:themeColor="text1"/>
+          <w:sz w:val="24"/>
+          <w:szCs w:val="24"/>
+        </w:rPr>
+        <w:t xml:space="preserve">. A </w:t>
+      </w:r>
+      <w:proofErr w:type="spellStart"/>
+      <w:r>
+        <w:rPr>
+          <w:rFonts w:ascii="Arial" w:eastAsia="Montserrat" w:hAnsi="Arial" w:cs="Arial"/>
+          <w:color w:val="000000" w:themeColor="text1"/>
+          <w:sz w:val="24"/>
+          <w:szCs w:val="24"/>
+        </w:rPr>
+        <w:t>branch</w:t>
+      </w:r>
+      <w:proofErr w:type="spellEnd"/>
+      <w:r>
+        <w:rPr>
+          <w:rFonts w:ascii="Arial" w:eastAsia="Montserrat" w:hAnsi="Arial" w:cs="Arial"/>
+          <w:color w:val="000000" w:themeColor="text1"/>
+          <w:sz w:val="24"/>
+          <w:szCs w:val="24"/>
+        </w:rPr>
+        <w:t xml:space="preserve"> é removida após realizar o </w:t>
+      </w:r>
+      <w:r>
+        <w:rPr>
+          <w:rFonts w:ascii="Arial" w:eastAsia="Montserrat" w:hAnsi="Arial" w:cs="Arial"/>
+          <w:i/>
+          <w:iCs/>
+          <w:color w:val="000000" w:themeColor="text1"/>
+          <w:sz w:val="24"/>
+          <w:szCs w:val="24"/>
+        </w:rPr>
+        <w:t>merge</w:t>
+      </w:r>
+      <w:r>
+        <w:rPr>
+          <w:rFonts w:ascii="Arial" w:eastAsia="Montserrat" w:hAnsi="Arial" w:cs="Arial"/>
+          <w:color w:val="000000" w:themeColor="text1"/>
+          <w:sz w:val="24"/>
+          <w:szCs w:val="24"/>
+        </w:rPr>
+        <w:t>.</w:t>
+      </w:r>
+    </w:p>
+    <w:p>
+      <w:pPr>
+        <w:rPr>
+          <w:rFonts w:ascii="Arial" w:eastAsia="Segoe UI" w:hAnsi="Arial" w:cs="Arial"/>
+          <w:color w:val="000000" w:themeColor="text1"/>
+          <w:sz w:val="24"/>
+          <w:szCs w:val="24"/>
+        </w:rPr>
+      </w:pPr>
+    </w:p>
+    <w:p>
+      <w:pPr>
+        <w:jc w:val="center"/>
+        <w:rPr>
+          <w:rFonts w:ascii="Arial" w:hAnsi="Arial" w:cs="Arial"/>
+          <w:color w:val="000000" w:themeColor="text1"/>
+          <w:sz w:val="24"/>
+          <w:szCs w:val="24"/>
+        </w:rPr>
+      </w:pPr>
+      <w:r>
+        <w:rPr>
+          <w:rFonts w:ascii="Arial" w:hAnsi="Arial" w:cs="Arial"/>
+          <w:noProof/>
+          <w:color w:val="000000" w:themeColor="text1"/>
+          <w:sz w:val="24"/>
+          <w:szCs w:val="24"/>
+          <w:lang w:eastAsia="pt-BR"/>
+        </w:rPr>
+        <w:lastRenderedPageBreak/>
+        <w:drawing>
+          <wp:anchor distT="0" distB="0" distL="114300" distR="114300" simplePos="0" relativeHeight="251666432" behindDoc="1" locked="0" layoutInCell="1" allowOverlap="1" wp14:anchorId="1060079D" wp14:editId="1FBDCEF4">
+            <wp:simplePos x="0" y="0"/>
+            <wp:positionH relativeFrom="page">
+              <wp:align>center</wp:align>
+            </wp:positionH>
+            <wp:positionV relativeFrom="paragraph">
+              <wp:posOffset>26894</wp:posOffset>
+            </wp:positionV>
+            <wp:extent cx="5728335" cy="3254375"/>
+            <wp:effectExtent l="0" t="0" r="5715" b="3175"/>
+            <wp:wrapTight wrapText="bothSides">
+              <wp:wrapPolygon edited="0">
+                <wp:start x="0" y="0"/>
+                <wp:lineTo x="0" y="21495"/>
+                <wp:lineTo x="21550" y="21495"/>
+                <wp:lineTo x="21550" y="0"/>
+                <wp:lineTo x="0" y="0"/>
+              </wp:wrapPolygon>
+            </wp:wrapTight>
+            <wp:docPr id="44811694" name="Imagem 2" descr="Diagrama&#10;&#10;Descrição gerada automaticamente"/>
+            <wp:cNvGraphicFramePr>
+              <a:graphicFrameLocks xmlns:a="http://schemas.openxmlformats.org/drawingml/2006/main" noChangeAspect="1"/>
+            </wp:cNvGraphicFramePr>
+            <a:graphic xmlns:a="http://schemas.openxmlformats.org/drawingml/2006/main">
+              <a:graphicData uri="http://schemas.openxmlformats.org/drawingml/2006/picture">
+                <pic:pic xmlns:pic="http://schemas.openxmlformats.org/drawingml/2006/picture">
+                  <pic:nvPicPr>
+                    <pic:cNvPr id="44811694" name="Imagem 2" descr="Diagrama&#10;&#10;Descrição gerada automaticamente"/>
+                    <pic:cNvPicPr>
+                      <a:picLocks noChangeAspect="1" noChangeArrowheads="1"/>
+                    </pic:cNvPicPr>
+                  </pic:nvPicPr>
+                  <pic:blipFill>
+                    <a:blip r:embed="rId11">
+                      <a:extLst>
+                        <a:ext uri="{28A0092B-C50C-407E-A947-70E740481C1C}">
+                          <a14:useLocalDpi xmlns:a14="http://schemas.microsoft.com/office/drawing/2010/main" val="0"/>
+                        </a:ext>
+                      </a:extLst>
+                    </a:blip>
+                    <a:srcRect/>
+                    <a:stretch>
+                      <a:fillRect/>
+                    </a:stretch>
+                  </pic:blipFill>
+                  <pic:spPr bwMode="auto">
+                    <a:xfrm>
+                      <a:off x="0" y="0"/>
+                      <a:ext cx="5728335" cy="3254375"/>
+                    </a:xfrm>
+                    <a:prstGeom prst="rect">
+                      <a:avLst/>
+                    </a:prstGeom>
+                    <a:noFill/>
+                    <a:ln>
+                      <a:noFill/>
+                    </a:ln>
+                  </pic:spPr>
+                </pic:pic>
+              </a:graphicData>
+            </a:graphic>
+          </wp:anchor>
+        </w:drawing>
+      </w:r>
+      <w:r>
+        <w:rPr>
+          <w:rFonts w:ascii="Arial" w:hAnsi="Arial" w:cs="Arial"/>
+          <w:color w:val="000000" w:themeColor="text1"/>
+          <w:sz w:val="24"/>
+          <w:szCs w:val="24"/>
+        </w:rPr>
+        <w:t xml:space="preserve">Imagem 3: Fluxo de trabalho no </w:t>
+      </w:r>
+      <w:proofErr w:type="spellStart"/>
+      <w:r>
+        <w:rPr>
+          <w:rFonts w:ascii="Arial" w:hAnsi="Arial" w:cs="Arial"/>
+          <w:color w:val="000000" w:themeColor="text1"/>
+          <w:sz w:val="24"/>
+          <w:szCs w:val="24"/>
+        </w:rPr>
+        <w:t>GitLab</w:t>
+      </w:r>
+      <w:proofErr w:type="spellEnd"/>
+      <w:r>
+        <w:rPr>
+          <w:rFonts w:ascii="Arial" w:hAnsi="Arial" w:cs="Arial"/>
+          <w:color w:val="000000" w:themeColor="text1"/>
+          <w:sz w:val="24"/>
+          <w:szCs w:val="24"/>
+        </w:rPr>
+        <w:t xml:space="preserve"> Flow</w:t>
+      </w:r>
+    </w:p>
+    <w:p>
+      <w:pPr>
+        <w:rPr>
+          <w:rFonts w:ascii="Arial" w:hAnsi="Arial" w:cs="Arial"/>
+          <w:color w:val="000000" w:themeColor="text1"/>
+          <w:sz w:val="24"/>
+          <w:szCs w:val="24"/>
+        </w:rPr>
+      </w:pPr>
+    </w:p>
+    <w:p>
+      <w:pPr>
+        <w:pStyle w:val="Ttulo1"/>
+        <w:numPr>
+          <w:ilvl w:val="1"/>
+          <w:numId w:val="1"/>
+        </w:numPr>
+        <w:shd w:val="clear" w:color="auto" w:fill="FFFFFF"/>
+        <w:spacing w:before="0" w:beforeAutospacing="0" w:after="0" w:afterAutospacing="0" w:line="360" w:lineRule="auto"/>
+        <w:ind w:left="0" w:firstLine="709"/>
+        <w:textAlignment w:val="baseline"/>
+        <w:rPr>
+          <w:rFonts w:ascii="Arial" w:hAnsi="Arial" w:cs="Arial"/>
+          <w:color w:val="000000" w:themeColor="text1"/>
+          <w:sz w:val="24"/>
+          <w:szCs w:val="24"/>
+        </w:rPr>
+      </w:pPr>
+      <w:r>
+        <w:rPr>
+          <w:rFonts w:ascii="Arial" w:hAnsi="Arial" w:cs="Arial"/>
+          <w:color w:val="000000" w:themeColor="text1"/>
+          <w:sz w:val="24"/>
+          <w:szCs w:val="24"/>
+        </w:rPr>
+        <w:t xml:space="preserve">Comparando fluxos de trabalho do </w:t>
+      </w:r>
+      <w:proofErr w:type="spellStart"/>
+      <w:r>
+        <w:rPr>
+          <w:rFonts w:ascii="Arial" w:hAnsi="Arial" w:cs="Arial"/>
+          <w:color w:val="000000" w:themeColor="text1"/>
+          <w:sz w:val="24"/>
+          <w:szCs w:val="24"/>
+        </w:rPr>
+        <w:t>Git</w:t>
+      </w:r>
+      <w:proofErr w:type="spellEnd"/>
+      <w:r>
+        <w:rPr>
+          <w:rFonts w:ascii="Arial" w:hAnsi="Arial" w:cs="Arial"/>
+          <w:color w:val="000000" w:themeColor="text1"/>
+          <w:sz w:val="24"/>
+          <w:szCs w:val="24"/>
+        </w:rPr>
+        <w:t>: o que você deve saber</w:t>
+      </w:r>
+      <w:r>
+        <w:rPr>
+          <w:rFonts w:ascii="Arial" w:hAnsi="Arial" w:cs="Arial"/>
+          <w:color w:val="000000" w:themeColor="text1"/>
+          <w:sz w:val="24"/>
+          <w:szCs w:val="24"/>
+        </w:rPr>
+        <w:br/>
+      </w:r>
+    </w:p>
+    <w:p>
+      <w:pPr>
+        <w:pStyle w:val="NormalWeb"/>
+        <w:shd w:val="clear" w:color="auto" w:fill="FFFFFF"/>
+        <w:spacing w:before="0" w:beforeAutospacing="0" w:after="0" w:afterAutospacing="0" w:line="360" w:lineRule="auto"/>
+        <w:ind w:firstLine="709"/>
+        <w:textAlignment w:val="baseline"/>
+        <w:rPr>
+          <w:rFonts w:ascii="Arial" w:hAnsi="Arial" w:cs="Arial"/>
+          <w:color w:val="000000" w:themeColor="text1"/>
+          <w:spacing w:val="5"/>
+        </w:rPr>
+      </w:pPr>
+      <w:proofErr w:type="spellStart"/>
+      <w:r>
+        <w:rPr>
+          <w:rFonts w:ascii="Arial" w:hAnsi="Arial" w:cs="Arial"/>
+          <w:color w:val="000000" w:themeColor="text1"/>
+          <w:spacing w:val="5"/>
+        </w:rPr>
+        <w:t>Git</w:t>
+      </w:r>
+      <w:proofErr w:type="spellEnd"/>
+      <w:r>
+        <w:rPr>
+          <w:rFonts w:ascii="Arial" w:hAnsi="Arial" w:cs="Arial"/>
+          <w:color w:val="000000" w:themeColor="text1"/>
+          <w:spacing w:val="5"/>
+        </w:rPr>
+        <w:t xml:space="preserve"> é o sistema de controle de versões mais usado hoje em dia. Um fluxo de trabalho do </w:t>
+      </w:r>
+      <w:proofErr w:type="spellStart"/>
+      <w:r>
+        <w:rPr>
+          <w:rFonts w:ascii="Arial" w:hAnsi="Arial" w:cs="Arial"/>
+          <w:color w:val="000000" w:themeColor="text1"/>
+          <w:spacing w:val="5"/>
+        </w:rPr>
+        <w:t>Git</w:t>
+      </w:r>
+      <w:proofErr w:type="spellEnd"/>
+      <w:r>
+        <w:rPr>
+          <w:rFonts w:ascii="Arial" w:hAnsi="Arial" w:cs="Arial"/>
+          <w:color w:val="000000" w:themeColor="text1"/>
+          <w:spacing w:val="5"/>
+        </w:rPr>
+        <w:t xml:space="preserve"> é uma receita ou recomendação sobre como usar o </w:t>
+      </w:r>
+      <w:proofErr w:type="spellStart"/>
+      <w:r>
+        <w:rPr>
+          <w:rFonts w:ascii="Arial" w:hAnsi="Arial" w:cs="Arial"/>
+          <w:color w:val="000000" w:themeColor="text1"/>
+          <w:spacing w:val="5"/>
+        </w:rPr>
+        <w:t>Git</w:t>
+      </w:r>
+      <w:proofErr w:type="spellEnd"/>
+      <w:r>
+        <w:rPr>
+          <w:rFonts w:ascii="Arial" w:hAnsi="Arial" w:cs="Arial"/>
+          <w:color w:val="000000" w:themeColor="text1"/>
+          <w:spacing w:val="5"/>
+        </w:rPr>
+        <w:t xml:space="preserve"> para realizar o trabalho de maneira consistente e produtiva. Os fluxos de trabalho do </w:t>
+      </w:r>
+      <w:proofErr w:type="spellStart"/>
+      <w:r>
+        <w:rPr>
+          <w:rFonts w:ascii="Arial" w:hAnsi="Arial" w:cs="Arial"/>
+          <w:color w:val="000000" w:themeColor="text1"/>
+          <w:spacing w:val="5"/>
+        </w:rPr>
+        <w:t>Git</w:t>
+      </w:r>
+      <w:proofErr w:type="spellEnd"/>
+      <w:r>
+        <w:rPr>
+          <w:rFonts w:ascii="Arial" w:hAnsi="Arial" w:cs="Arial"/>
+          <w:color w:val="000000" w:themeColor="text1"/>
+          <w:spacing w:val="5"/>
+        </w:rPr>
+        <w:t xml:space="preserve"> incentivam os desenvolvedores e as equipes de </w:t>
+      </w:r>
+      <w:proofErr w:type="spellStart"/>
+      <w:r>
+        <w:rPr>
+          <w:rFonts w:ascii="Arial" w:hAnsi="Arial" w:cs="Arial"/>
+          <w:color w:val="000000" w:themeColor="text1"/>
+          <w:spacing w:val="5"/>
+        </w:rPr>
+        <w:fldChar w:fldCharType="begin"/>
+      </w:r>
+      <w:r>
+        <w:rPr>
+          <w:rFonts w:ascii="Arial" w:hAnsi="Arial" w:cs="Arial"/>
+          <w:color w:val="000000" w:themeColor="text1"/>
+          <w:spacing w:val="5"/>
+        </w:rPr>
+        <w:instrText>HYPERLINK "https://www.atlassian.com/br/devops/what-is-devops"</w:instrText>
+      </w:r>
+      <w:r>
+        <w:rPr>
+          <w:rFonts w:ascii="Arial" w:hAnsi="Arial" w:cs="Arial"/>
+          <w:color w:val="000000" w:themeColor="text1"/>
+          <w:spacing w:val="5"/>
+        </w:rPr>
+      </w:r>
+      <w:r>
+        <w:rPr>
+          <w:rFonts w:ascii="Arial" w:hAnsi="Arial" w:cs="Arial"/>
+          <w:color w:val="000000" w:themeColor="text1"/>
+          <w:spacing w:val="5"/>
+        </w:rPr>
+        <w:fldChar w:fldCharType="separate"/>
+      </w:r>
+      <w:r>
+        <w:rPr>
+          <w:rStyle w:val="Hyperlink"/>
+          <w:rFonts w:ascii="Arial" w:hAnsi="Arial" w:cs="Arial"/>
+          <w:color w:val="000000" w:themeColor="text1"/>
+          <w:spacing w:val="5"/>
+          <w:bdr w:val="none" w:sz="0" w:space="0" w:color="auto" w:frame="1"/>
+        </w:rPr>
+        <w:t>DevOps</w:t>
+      </w:r>
+      <w:proofErr w:type="spellEnd"/>
+      <w:r>
+        <w:rPr>
+          <w:rFonts w:ascii="Arial" w:hAnsi="Arial" w:cs="Arial"/>
+          <w:color w:val="000000" w:themeColor="text1"/>
+          <w:spacing w:val="5"/>
+        </w:rPr>
+        <w:fldChar w:fldCharType="end"/>
+      </w:r>
+      <w:r>
+        <w:rPr>
+          <w:rFonts w:ascii="Arial" w:hAnsi="Arial" w:cs="Arial"/>
+          <w:color w:val="000000" w:themeColor="text1"/>
+          <w:spacing w:val="5"/>
+        </w:rPr>
+        <w:t xml:space="preserve"> a aproveitar o </w:t>
+      </w:r>
+      <w:proofErr w:type="spellStart"/>
+      <w:r>
+        <w:rPr>
+          <w:rFonts w:ascii="Arial" w:hAnsi="Arial" w:cs="Arial"/>
+          <w:color w:val="000000" w:themeColor="text1"/>
+          <w:spacing w:val="5"/>
+        </w:rPr>
+        <w:t>Git</w:t>
+      </w:r>
+      <w:proofErr w:type="spellEnd"/>
+      <w:r>
+        <w:rPr>
+          <w:rFonts w:ascii="Arial" w:hAnsi="Arial" w:cs="Arial"/>
+          <w:color w:val="000000" w:themeColor="text1"/>
+          <w:spacing w:val="5"/>
+        </w:rPr>
+        <w:t xml:space="preserve"> com eficácia e estabilidade. O </w:t>
+      </w:r>
+      <w:proofErr w:type="spellStart"/>
+      <w:r>
+        <w:rPr>
+          <w:rFonts w:ascii="Arial" w:hAnsi="Arial" w:cs="Arial"/>
+          <w:color w:val="000000" w:themeColor="text1"/>
+          <w:spacing w:val="5"/>
+        </w:rPr>
+        <w:t>Git</w:t>
+      </w:r>
+      <w:proofErr w:type="spellEnd"/>
+      <w:r>
+        <w:rPr>
+          <w:rFonts w:ascii="Arial" w:hAnsi="Arial" w:cs="Arial"/>
+          <w:color w:val="000000" w:themeColor="text1"/>
+          <w:spacing w:val="5"/>
+        </w:rPr>
+        <w:t xml:space="preserve"> oferece muita flexibilidade em como os usuários gerenciam mudanças. Dado o foco do </w:t>
+      </w:r>
+      <w:proofErr w:type="spellStart"/>
+      <w:r>
+        <w:rPr>
+          <w:rFonts w:ascii="Arial" w:hAnsi="Arial" w:cs="Arial"/>
+          <w:color w:val="000000" w:themeColor="text1"/>
+          <w:spacing w:val="5"/>
+        </w:rPr>
+        <w:t>Git</w:t>
+      </w:r>
+      <w:proofErr w:type="spellEnd"/>
+      <w:r>
+        <w:rPr>
+          <w:rFonts w:ascii="Arial" w:hAnsi="Arial" w:cs="Arial"/>
+          <w:color w:val="000000" w:themeColor="text1"/>
+          <w:spacing w:val="5"/>
+        </w:rPr>
+        <w:t xml:space="preserve"> em flexibilidade, não há nenhum processo padronizado de como interagir com o </w:t>
+      </w:r>
+      <w:proofErr w:type="spellStart"/>
+      <w:r>
+        <w:rPr>
+          <w:rFonts w:ascii="Arial" w:hAnsi="Arial" w:cs="Arial"/>
+          <w:color w:val="000000" w:themeColor="text1"/>
+          <w:spacing w:val="5"/>
+        </w:rPr>
+        <w:t>Git</w:t>
+      </w:r>
+      <w:proofErr w:type="spellEnd"/>
+      <w:r>
+        <w:rPr>
+          <w:rFonts w:ascii="Arial" w:hAnsi="Arial" w:cs="Arial"/>
+          <w:color w:val="000000" w:themeColor="text1"/>
+          <w:spacing w:val="5"/>
+        </w:rPr>
+        <w:t xml:space="preserve">. Ao trabalhar com uma equipe em um projeto gerenciado pelo </w:t>
+      </w:r>
+      <w:proofErr w:type="spellStart"/>
+      <w:r>
+        <w:rPr>
+          <w:rFonts w:ascii="Arial" w:hAnsi="Arial" w:cs="Arial"/>
+          <w:color w:val="000000" w:themeColor="text1"/>
+          <w:spacing w:val="5"/>
+        </w:rPr>
+        <w:t>Git</w:t>
+      </w:r>
+      <w:proofErr w:type="spellEnd"/>
+      <w:r>
+        <w:rPr>
+          <w:rFonts w:ascii="Arial" w:hAnsi="Arial" w:cs="Arial"/>
+          <w:color w:val="000000" w:themeColor="text1"/>
+          <w:spacing w:val="5"/>
+        </w:rPr>
+        <w:t xml:space="preserve">, é importante ter certeza de que a equipe toda esteja de acordo sobre como o fluxo de mudanças vai ser aplicado. Para garantir que a equipe esteja alinhada, deve ser desenvolvido ou selecionado um acordo sobre o fluxo de trabalho do </w:t>
+      </w:r>
+      <w:proofErr w:type="spellStart"/>
+      <w:r>
+        <w:rPr>
+          <w:rFonts w:ascii="Arial" w:hAnsi="Arial" w:cs="Arial"/>
+          <w:color w:val="000000" w:themeColor="text1"/>
+          <w:spacing w:val="5"/>
+        </w:rPr>
+        <w:t>Git</w:t>
+      </w:r>
+      <w:proofErr w:type="spellEnd"/>
+      <w:r>
+        <w:rPr>
+          <w:rFonts w:ascii="Arial" w:hAnsi="Arial" w:cs="Arial"/>
+          <w:color w:val="000000" w:themeColor="text1"/>
+          <w:spacing w:val="5"/>
+        </w:rPr>
+        <w:t xml:space="preserve">. Há vários fluxos de trabalho do </w:t>
+      </w:r>
+      <w:proofErr w:type="spellStart"/>
+      <w:r>
+        <w:rPr>
+          <w:rFonts w:ascii="Arial" w:hAnsi="Arial" w:cs="Arial"/>
+          <w:color w:val="000000" w:themeColor="text1"/>
+          <w:spacing w:val="5"/>
+        </w:rPr>
+        <w:t>Git</w:t>
+      </w:r>
+      <w:proofErr w:type="spellEnd"/>
+      <w:r>
+        <w:rPr>
+          <w:rFonts w:ascii="Arial" w:hAnsi="Arial" w:cs="Arial"/>
+          <w:color w:val="000000" w:themeColor="text1"/>
+          <w:spacing w:val="5"/>
+        </w:rPr>
+        <w:t xml:space="preserve"> divulgados que podem ser uma boa opção para a equipe. Aqui, vamos discutir algumas dessas opções de fluxo de trabalho do </w:t>
+      </w:r>
+      <w:proofErr w:type="spellStart"/>
+      <w:r>
+        <w:rPr>
+          <w:rFonts w:ascii="Arial" w:hAnsi="Arial" w:cs="Arial"/>
+          <w:color w:val="000000" w:themeColor="text1"/>
+          <w:spacing w:val="5"/>
+        </w:rPr>
+        <w:t>Git</w:t>
+      </w:r>
+      <w:proofErr w:type="spellEnd"/>
+      <w:r>
+        <w:rPr>
+          <w:rFonts w:ascii="Arial" w:hAnsi="Arial" w:cs="Arial"/>
+          <w:color w:val="000000" w:themeColor="text1"/>
+          <w:spacing w:val="5"/>
+        </w:rPr>
+        <w:t>.</w:t>
+      </w:r>
+    </w:p>
+    <w:p>
+      <w:pPr>
+        <w:pStyle w:val="NormalWeb"/>
+        <w:shd w:val="clear" w:color="auto" w:fill="FFFFFF"/>
+        <w:spacing w:before="0" w:beforeAutospacing="0" w:after="0" w:afterAutospacing="0" w:line="360" w:lineRule="auto"/>
+        <w:ind w:firstLine="709"/>
+        <w:textAlignment w:val="baseline"/>
+        <w:rPr>
+          <w:rFonts w:ascii="Arial" w:hAnsi="Arial" w:cs="Arial"/>
+          <w:color w:val="000000" w:themeColor="text1"/>
+          <w:spacing w:val="5"/>
+        </w:rPr>
+      </w:pPr>
+      <w:r>
+        <w:rPr>
+          <w:rFonts w:ascii="Arial" w:hAnsi="Arial" w:cs="Arial"/>
+          <w:color w:val="000000" w:themeColor="text1"/>
+          <w:spacing w:val="5"/>
+        </w:rPr>
+        <w:t xml:space="preserve">A matriz de possíveis fluxos de trabalho pode dificultar saber onde começar ao implementar o </w:t>
+      </w:r>
+      <w:proofErr w:type="spellStart"/>
+      <w:r>
+        <w:rPr>
+          <w:rFonts w:ascii="Arial" w:hAnsi="Arial" w:cs="Arial"/>
+          <w:color w:val="000000" w:themeColor="text1"/>
+          <w:spacing w:val="5"/>
+        </w:rPr>
+        <w:t>Git</w:t>
+      </w:r>
+      <w:proofErr w:type="spellEnd"/>
+      <w:r>
+        <w:rPr>
+          <w:rFonts w:ascii="Arial" w:hAnsi="Arial" w:cs="Arial"/>
+          <w:color w:val="000000" w:themeColor="text1"/>
+          <w:spacing w:val="5"/>
+        </w:rPr>
+        <w:t xml:space="preserve"> no local de trabalho. Esta página fornece um ponto de partida ao pesquisar os fluxos de trabalho mais comuns do </w:t>
+      </w:r>
+      <w:proofErr w:type="spellStart"/>
+      <w:r>
+        <w:rPr>
+          <w:rFonts w:ascii="Arial" w:hAnsi="Arial" w:cs="Arial"/>
+          <w:color w:val="000000" w:themeColor="text1"/>
+          <w:spacing w:val="5"/>
+        </w:rPr>
+        <w:t>Git</w:t>
+      </w:r>
+      <w:proofErr w:type="spellEnd"/>
+      <w:r>
+        <w:rPr>
+          <w:rFonts w:ascii="Arial" w:hAnsi="Arial" w:cs="Arial"/>
+          <w:color w:val="000000" w:themeColor="text1"/>
+          <w:spacing w:val="5"/>
+        </w:rPr>
+        <w:t xml:space="preserve"> para equipes de software.</w:t>
+      </w:r>
+    </w:p>
+    <w:p>
+      <w:pPr>
+        <w:pStyle w:val="NormalWeb"/>
+        <w:shd w:val="clear" w:color="auto" w:fill="FFFFFF"/>
+        <w:spacing w:before="0" w:beforeAutospacing="0" w:after="0" w:afterAutospacing="0" w:line="360" w:lineRule="auto"/>
+        <w:ind w:firstLine="709"/>
+        <w:textAlignment w:val="baseline"/>
+        <w:rPr>
+          <w:rFonts w:ascii="Arial" w:hAnsi="Arial" w:cs="Arial"/>
+          <w:color w:val="000000" w:themeColor="text1"/>
+          <w:spacing w:val="5"/>
+        </w:rPr>
+      </w:pPr>
+      <w:r>
+        <w:rPr>
+          <w:rFonts w:ascii="Arial" w:hAnsi="Arial" w:cs="Arial"/>
+          <w:color w:val="000000" w:themeColor="text1"/>
+          <w:spacing w:val="5"/>
+        </w:rPr>
+        <w:lastRenderedPageBreak/>
+        <w:t>Como você lê, lembre-se de que esses fluxos de trabalho são projetados para serem orientações e não regras concretas. Queremos mostrar o que é possível, então, você pode misturar e combinar aspectos de fluxos de trabalho diferentes para atender às suas necessidades individuais.</w:t>
+      </w:r>
+    </w:p>
+    <w:p>
+      <w:pPr>
+        <w:pStyle w:val="NormalWeb"/>
+        <w:shd w:val="clear" w:color="auto" w:fill="FFFFFF"/>
+        <w:spacing w:before="0" w:beforeAutospacing="0" w:after="0" w:afterAutospacing="0" w:line="360" w:lineRule="auto"/>
+        <w:ind w:firstLine="709"/>
+        <w:textAlignment w:val="baseline"/>
+        <w:rPr>
+          <w:rFonts w:ascii="Arial" w:hAnsi="Arial" w:cs="Arial"/>
+          <w:color w:val="000000" w:themeColor="text1"/>
+          <w:spacing w:val="5"/>
+        </w:rPr>
+      </w:pPr>
+    </w:p>
+    <w:p>
+      <w:pPr>
+        <w:pStyle w:val="PargrafodaLista"/>
+        <w:numPr>
+          <w:ilvl w:val="0"/>
+          <w:numId w:val="17"/>
+        </w:numPr>
+        <w:shd w:val="clear" w:color="auto" w:fill="FFFFFF"/>
+        <w:ind w:left="0" w:firstLine="709"/>
+        <w:textAlignment w:val="baseline"/>
+        <w:rPr>
+          <w:rFonts w:ascii="Arial" w:hAnsi="Arial" w:cs="Arial"/>
+          <w:b/>
+          <w:bCs/>
+          <w:color w:val="000000" w:themeColor="text1"/>
+          <w:sz w:val="24"/>
+          <w:szCs w:val="24"/>
+        </w:rPr>
+      </w:pPr>
+      <w:r>
+        <w:rPr>
+          <w:rFonts w:ascii="Arial" w:hAnsi="Arial" w:cs="Arial"/>
+          <w:color w:val="000000" w:themeColor="text1"/>
+          <w:sz w:val="24"/>
+          <w:szCs w:val="24"/>
+        </w:rPr>
+        <w:t xml:space="preserve">5.3 </w:t>
+      </w:r>
+      <w:r>
+        <w:rPr>
+          <w:rFonts w:ascii="Arial" w:hAnsi="Arial" w:cs="Arial"/>
+          <w:b/>
+          <w:bCs/>
+          <w:color w:val="000000" w:themeColor="text1"/>
+          <w:sz w:val="24"/>
+          <w:szCs w:val="24"/>
+        </w:rPr>
+        <w:t xml:space="preserve">O que é um fluxo de trabalho bem-sucedido do </w:t>
+      </w:r>
+      <w:proofErr w:type="spellStart"/>
+      <w:r>
+        <w:rPr>
+          <w:rFonts w:ascii="Arial" w:hAnsi="Arial" w:cs="Arial"/>
+          <w:b/>
+          <w:bCs/>
+          <w:color w:val="000000" w:themeColor="text1"/>
+          <w:sz w:val="24"/>
+          <w:szCs w:val="24"/>
+        </w:rPr>
+        <w:t>Git</w:t>
+      </w:r>
+      <w:proofErr w:type="spellEnd"/>
+      <w:r>
+        <w:rPr>
+          <w:rFonts w:ascii="Arial" w:hAnsi="Arial" w:cs="Arial"/>
+          <w:b/>
+          <w:bCs/>
+          <w:color w:val="000000" w:themeColor="text1"/>
+          <w:sz w:val="24"/>
+          <w:szCs w:val="24"/>
+        </w:rPr>
+        <w:t>?</w:t>
+      </w:r>
+      <w:r>
+        <w:rPr>
+          <w:rFonts w:ascii="Arial" w:hAnsi="Arial" w:cs="Arial"/>
+          <w:b/>
+          <w:bCs/>
+          <w:color w:val="000000" w:themeColor="text1"/>
+          <w:sz w:val="24"/>
+          <w:szCs w:val="24"/>
+        </w:rPr>
+        <w:br/>
+      </w:r>
+    </w:p>
+    <w:p>
+      <w:pPr>
+        <w:pStyle w:val="NormalWeb"/>
+        <w:shd w:val="clear" w:color="auto" w:fill="FFFFFF"/>
+        <w:spacing w:before="0" w:beforeAutospacing="0" w:after="0" w:afterAutospacing="0" w:line="360" w:lineRule="auto"/>
+        <w:ind w:firstLine="709"/>
+        <w:textAlignment w:val="baseline"/>
+        <w:rPr>
+          <w:rFonts w:ascii="Arial" w:hAnsi="Arial" w:cs="Arial"/>
+          <w:color w:val="000000" w:themeColor="text1"/>
+        </w:rPr>
+      </w:pPr>
+      <w:r>
+        <w:rPr>
+          <w:rFonts w:ascii="Arial" w:hAnsi="Arial" w:cs="Arial"/>
+          <w:color w:val="000000" w:themeColor="text1"/>
+        </w:rPr>
+        <w:t xml:space="preserve">Ao avaliar um fluxo de trabalho para sua equipe, o mais importante é considerar a cultura da equipe. Você quer que o fluxo de trabalho melhore a eficácia da equipe e não seja uma carga que limita a produtividade. Algumas coisas a considerar ao avaliar um fluxo de trabalho do </w:t>
+      </w:r>
+      <w:proofErr w:type="spellStart"/>
+      <w:r>
+        <w:rPr>
+          <w:rFonts w:ascii="Arial" w:hAnsi="Arial" w:cs="Arial"/>
+          <w:color w:val="000000" w:themeColor="text1"/>
+        </w:rPr>
+        <w:t>Git</w:t>
+      </w:r>
+      <w:proofErr w:type="spellEnd"/>
+      <w:r>
+        <w:rPr>
+          <w:rFonts w:ascii="Arial" w:hAnsi="Arial" w:cs="Arial"/>
+          <w:color w:val="000000" w:themeColor="text1"/>
+        </w:rPr>
+        <w:t xml:space="preserve"> são:</w:t>
+      </w:r>
+    </w:p>
+    <w:p>
+      <w:pPr>
+        <w:numPr>
+          <w:ilvl w:val="0"/>
+          <w:numId w:val="16"/>
+        </w:numPr>
+        <w:shd w:val="clear" w:color="auto" w:fill="FFFFFF"/>
+        <w:ind w:left="0" w:firstLine="709"/>
+        <w:textAlignment w:val="baseline"/>
+        <w:rPr>
+          <w:rFonts w:ascii="Arial" w:hAnsi="Arial" w:cs="Arial"/>
+          <w:color w:val="000000" w:themeColor="text1"/>
+          <w:sz w:val="24"/>
+          <w:szCs w:val="24"/>
+        </w:rPr>
+      </w:pPr>
+      <w:r>
+        <w:rPr>
+          <w:rFonts w:ascii="Arial" w:hAnsi="Arial" w:cs="Arial"/>
+          <w:color w:val="000000" w:themeColor="text1"/>
+          <w:sz w:val="24"/>
+          <w:szCs w:val="24"/>
+        </w:rPr>
+        <w:t>Este fluxo de trabalho tem escalabilidade para diferentes tamanhos de equipe?</w:t>
+      </w:r>
+    </w:p>
+    <w:p>
+      <w:pPr>
+        <w:numPr>
+          <w:ilvl w:val="0"/>
+          <w:numId w:val="16"/>
+        </w:numPr>
+        <w:shd w:val="clear" w:color="auto" w:fill="FFFFFF"/>
+        <w:ind w:left="0" w:firstLine="709"/>
+        <w:textAlignment w:val="baseline"/>
+        <w:rPr>
+          <w:rFonts w:ascii="Arial" w:hAnsi="Arial" w:cs="Arial"/>
+          <w:color w:val="000000" w:themeColor="text1"/>
+          <w:sz w:val="24"/>
+          <w:szCs w:val="24"/>
+        </w:rPr>
+      </w:pPr>
+      <w:r>
+        <w:rPr>
+          <w:rFonts w:ascii="Arial" w:hAnsi="Arial" w:cs="Arial"/>
+          <w:color w:val="000000" w:themeColor="text1"/>
+          <w:sz w:val="24"/>
+          <w:szCs w:val="24"/>
+        </w:rPr>
+        <w:t>É fácil de desfazer erros e enganos com este fluxo de trabalho?</w:t>
+      </w:r>
+    </w:p>
+    <w:p>
+      <w:pPr>
+        <w:numPr>
+          <w:ilvl w:val="0"/>
+          <w:numId w:val="16"/>
+        </w:numPr>
+        <w:shd w:val="clear" w:color="auto" w:fill="FFFFFF"/>
+        <w:ind w:left="0" w:firstLine="709"/>
+        <w:textAlignment w:val="baseline"/>
+        <w:rPr>
+          <w:rFonts w:ascii="Arial" w:hAnsi="Arial" w:cs="Arial"/>
+          <w:color w:val="000000" w:themeColor="text1"/>
+          <w:sz w:val="24"/>
+          <w:szCs w:val="24"/>
+        </w:rPr>
+      </w:pPr>
+      <w:r>
+        <w:rPr>
+          <w:rFonts w:ascii="Arial" w:hAnsi="Arial" w:cs="Arial"/>
+          <w:color w:val="000000" w:themeColor="text1"/>
+          <w:sz w:val="24"/>
+          <w:szCs w:val="24"/>
+        </w:rPr>
+        <w:t>Este fluxo de trabalho adiciona alguma carga cognitiva desnecessária à equipe?</w:t>
+      </w:r>
+      <w:r>
+        <w:rPr>
+          <w:rFonts w:ascii="Arial" w:hAnsi="Arial" w:cs="Arial"/>
+          <w:color w:val="000000" w:themeColor="text1"/>
+          <w:sz w:val="24"/>
+          <w:szCs w:val="24"/>
+        </w:rPr>
+        <w:br/>
+      </w:r>
+    </w:p>
+    <w:p>
+      <w:pPr>
+        <w:shd w:val="clear" w:color="auto" w:fill="FFFFFF"/>
+        <w:textAlignment w:val="baseline"/>
+        <w:rPr>
+          <w:rFonts w:ascii="Arial" w:hAnsi="Arial" w:cs="Arial"/>
+          <w:b/>
+          <w:bCs/>
+          <w:color w:val="000000" w:themeColor="text1"/>
+          <w:sz w:val="24"/>
+          <w:szCs w:val="24"/>
+        </w:rPr>
+      </w:pPr>
+      <w:r>
+        <w:rPr>
+          <w:rFonts w:ascii="Arial" w:hAnsi="Arial" w:cs="Arial"/>
+          <w:b/>
+          <w:bCs/>
+          <w:color w:val="000000" w:themeColor="text1"/>
+          <w:sz w:val="24"/>
+          <w:szCs w:val="24"/>
+        </w:rPr>
+        <w:t xml:space="preserve">5.4 </w:t>
+      </w:r>
+      <w:r>
+        <w:rPr>
+          <w:rFonts w:ascii="Arial" w:hAnsi="Arial" w:cs="Arial"/>
+          <w:b/>
+          <w:bCs/>
+          <w:color w:val="000000" w:themeColor="text1"/>
+          <w:sz w:val="24"/>
+          <w:szCs w:val="24"/>
+        </w:rPr>
+        <w:t>Fluxo de trabalho centralizad</w:t>
+      </w:r>
+      <w:r>
+        <w:rPr>
+          <w:rFonts w:ascii="Arial" w:hAnsi="Arial" w:cs="Arial"/>
+          <w:b/>
+          <w:bCs/>
+          <w:color w:val="000000" w:themeColor="text1"/>
+          <w:sz w:val="24"/>
+          <w:szCs w:val="24"/>
+        </w:rPr>
+        <w:t>o</w:t>
+      </w:r>
+      <w:r>
+        <w:rPr>
+          <w:rFonts w:ascii="Arial" w:hAnsi="Arial" w:cs="Arial"/>
+          <w:b/>
+          <w:bCs/>
+          <w:color w:val="000000" w:themeColor="text1"/>
+          <w:sz w:val="24"/>
+          <w:szCs w:val="24"/>
+        </w:rPr>
+        <w:br/>
+      </w:r>
+    </w:p>
+    <w:p>
+      <w:pPr>
+        <w:pStyle w:val="NormalWeb"/>
+        <w:shd w:val="clear" w:color="auto" w:fill="FFFFFF"/>
+        <w:spacing w:before="0" w:beforeAutospacing="0" w:after="0" w:afterAutospacing="0" w:line="360" w:lineRule="auto"/>
+        <w:ind w:firstLine="709"/>
+        <w:textAlignment w:val="baseline"/>
+        <w:rPr>
+          <w:rFonts w:ascii="Arial" w:hAnsi="Arial" w:cs="Arial"/>
+          <w:color w:val="000000" w:themeColor="text1"/>
+        </w:rPr>
+      </w:pPr>
+      <w:r>
+        <w:rPr>
+          <w:rFonts w:ascii="Arial" w:hAnsi="Arial" w:cs="Arial"/>
+          <w:color w:val="000000" w:themeColor="text1"/>
+        </w:rPr>
+        <w:t xml:space="preserve">O Fluxo de trabalho centralizado é um grande fluxo de trabalho do </w:t>
+      </w:r>
+      <w:proofErr w:type="spellStart"/>
+      <w:r>
+        <w:rPr>
+          <w:rFonts w:ascii="Arial" w:hAnsi="Arial" w:cs="Arial"/>
+          <w:color w:val="000000" w:themeColor="text1"/>
+        </w:rPr>
+        <w:t>Git</w:t>
+      </w:r>
+      <w:proofErr w:type="spellEnd"/>
+      <w:r>
+        <w:rPr>
+          <w:rFonts w:ascii="Arial" w:hAnsi="Arial" w:cs="Arial"/>
+          <w:color w:val="000000" w:themeColor="text1"/>
+        </w:rPr>
+        <w:t xml:space="preserve"> para equipes em transição do SVN. Como o Subversão, o Fluxo de trabalho centralizado usa um repositório central para servir como único ponto de entrada para todas as mudanças no projeto. Em vez de </w:t>
+      </w:r>
+      <w:r>
+        <w:rPr>
+          <w:rStyle w:val="CdigoHTML"/>
+          <w:rFonts w:ascii="Arial" w:hAnsi="Arial" w:cs="Arial"/>
+          <w:color w:val="000000" w:themeColor="text1"/>
+          <w:sz w:val="24"/>
+          <w:szCs w:val="24"/>
+          <w:bdr w:val="none" w:sz="0" w:space="0" w:color="auto" w:frame="1"/>
+          <w:shd w:val="clear" w:color="auto" w:fill="F4F5F7"/>
+        </w:rPr>
+        <w:t>tronco</w:t>
+      </w:r>
+      <w:r>
+        <w:rPr>
+          <w:rFonts w:ascii="Arial" w:hAnsi="Arial" w:cs="Arial"/>
+          <w:color w:val="000000" w:themeColor="text1"/>
+        </w:rPr>
+        <w:t xml:space="preserve">, a ramificação de desenvolvimento padrão é chamada de </w:t>
+      </w:r>
+      <w:proofErr w:type="spellStart"/>
+      <w:r>
+        <w:rPr>
+          <w:rFonts w:ascii="Arial" w:hAnsi="Arial" w:cs="Arial"/>
+          <w:color w:val="000000" w:themeColor="text1"/>
+        </w:rPr>
+        <w:t>branch</w:t>
+      </w:r>
+      <w:proofErr w:type="spellEnd"/>
+      <w:r>
+        <w:rPr>
+          <w:rFonts w:ascii="Arial" w:hAnsi="Arial" w:cs="Arial"/>
+          <w:color w:val="000000" w:themeColor="text1"/>
+        </w:rPr>
+        <w:t> </w:t>
+      </w:r>
+      <w:proofErr w:type="spellStart"/>
+      <w:r>
+        <w:rPr>
+          <w:rStyle w:val="hljs-selector-tag"/>
+          <w:rFonts w:ascii="Arial" w:hAnsi="Arial" w:cs="Arial"/>
+          <w:color w:val="000000" w:themeColor="text1"/>
+          <w:bdr w:val="none" w:sz="0" w:space="0" w:color="auto" w:frame="1"/>
+          <w:shd w:val="clear" w:color="auto" w:fill="F4F5F7"/>
+        </w:rPr>
+        <w:t>main</w:t>
+      </w:r>
+      <w:proofErr w:type="spellEnd"/>
+      <w:r>
+        <w:rPr>
+          <w:rFonts w:ascii="Arial" w:hAnsi="Arial" w:cs="Arial"/>
+          <w:color w:val="000000" w:themeColor="text1"/>
+        </w:rPr>
+        <w:t xml:space="preserve"> e todas as alterações recebem </w:t>
+      </w:r>
+      <w:proofErr w:type="spellStart"/>
+      <w:r>
+        <w:rPr>
+          <w:rFonts w:ascii="Arial" w:hAnsi="Arial" w:cs="Arial"/>
+          <w:color w:val="000000" w:themeColor="text1"/>
+        </w:rPr>
+        <w:t>commit</w:t>
+      </w:r>
+      <w:proofErr w:type="spellEnd"/>
+      <w:r>
+        <w:rPr>
+          <w:rFonts w:ascii="Arial" w:hAnsi="Arial" w:cs="Arial"/>
+          <w:color w:val="000000" w:themeColor="text1"/>
+        </w:rPr>
+        <w:t xml:space="preserve"> nesta ramificação. Este fluxo de trabalho não requer nenhum outro </w:t>
+      </w:r>
+      <w:proofErr w:type="spellStart"/>
+      <w:r>
+        <w:rPr>
+          <w:rFonts w:ascii="Arial" w:hAnsi="Arial" w:cs="Arial"/>
+          <w:color w:val="000000" w:themeColor="text1"/>
+        </w:rPr>
+        <w:t>branch</w:t>
+      </w:r>
+      <w:proofErr w:type="spellEnd"/>
+      <w:r>
+        <w:rPr>
+          <w:rFonts w:ascii="Arial" w:hAnsi="Arial" w:cs="Arial"/>
+          <w:color w:val="000000" w:themeColor="text1"/>
+        </w:rPr>
+        <w:t xml:space="preserve"> além do </w:t>
+      </w:r>
+      <w:proofErr w:type="spellStart"/>
+      <w:r>
+        <w:rPr>
+          <w:rFonts w:ascii="Arial" w:hAnsi="Arial" w:cs="Arial"/>
+          <w:color w:val="000000" w:themeColor="text1"/>
+        </w:rPr>
+        <w:t>branch</w:t>
+      </w:r>
+      <w:proofErr w:type="spellEnd"/>
+      <w:r>
+        <w:rPr>
+          <w:rFonts w:ascii="Arial" w:hAnsi="Arial" w:cs="Arial"/>
+          <w:color w:val="000000" w:themeColor="text1"/>
+        </w:rPr>
+        <w:t> </w:t>
+      </w:r>
+      <w:proofErr w:type="spellStart"/>
+      <w:r>
+        <w:rPr>
+          <w:rStyle w:val="hljs-selector-tag"/>
+          <w:rFonts w:ascii="Arial" w:hAnsi="Arial" w:cs="Arial"/>
+          <w:color w:val="000000" w:themeColor="text1"/>
+          <w:bdr w:val="none" w:sz="0" w:space="0" w:color="auto" w:frame="1"/>
+          <w:shd w:val="clear" w:color="auto" w:fill="F4F5F7"/>
+        </w:rPr>
+        <w:t>main</w:t>
+      </w:r>
+      <w:proofErr w:type="spellEnd"/>
+      <w:r>
+        <w:rPr>
+          <w:rFonts w:ascii="Arial" w:hAnsi="Arial" w:cs="Arial"/>
+          <w:color w:val="000000" w:themeColor="text1"/>
+        </w:rPr>
+        <w:t>.</w:t>
+      </w:r>
+    </w:p>
+    <w:p>
+      <w:pPr>
+        <w:pStyle w:val="NormalWeb"/>
+        <w:shd w:val="clear" w:color="auto" w:fill="FFFFFF"/>
+        <w:spacing w:before="0" w:beforeAutospacing="0" w:after="0" w:afterAutospacing="0" w:line="360" w:lineRule="auto"/>
+        <w:ind w:firstLine="709"/>
+        <w:textAlignment w:val="baseline"/>
+        <w:rPr>
+          <w:rFonts w:ascii="Arial" w:hAnsi="Arial" w:cs="Arial"/>
+          <w:color w:val="000000" w:themeColor="text1"/>
+        </w:rPr>
+      </w:pPr>
+      <w:r>
+        <w:rPr>
+          <w:rFonts w:ascii="Arial" w:hAnsi="Arial" w:cs="Arial"/>
+          <w:color w:val="000000" w:themeColor="text1"/>
+        </w:rPr>
+        <w:t xml:space="preserve">Fazer a transição para um sistema de controle de versão distribuído pode parecer uma tarefa assustadora, mas você não tem que mudar seu fluxo de trabalho existente para aproveitar o </w:t>
+      </w:r>
+      <w:proofErr w:type="spellStart"/>
+      <w:r>
+        <w:rPr>
+          <w:rFonts w:ascii="Arial" w:hAnsi="Arial" w:cs="Arial"/>
+          <w:color w:val="000000" w:themeColor="text1"/>
+        </w:rPr>
+        <w:t>Git</w:t>
+      </w:r>
+      <w:proofErr w:type="spellEnd"/>
+      <w:r>
+        <w:rPr>
+          <w:rFonts w:ascii="Arial" w:hAnsi="Arial" w:cs="Arial"/>
+          <w:color w:val="000000" w:themeColor="text1"/>
+        </w:rPr>
+        <w:t>. Sua equipe pode desenvolver projetos exatamente da mesma maneira que faz com o Subversão.</w:t>
+      </w:r>
+    </w:p>
+    <w:p>
+      <w:pPr>
+        <w:pStyle w:val="NormalWeb"/>
+        <w:shd w:val="clear" w:color="auto" w:fill="FFFFFF"/>
+        <w:spacing w:before="0" w:beforeAutospacing="0" w:after="0" w:afterAutospacing="0" w:line="360" w:lineRule="auto"/>
+        <w:ind w:firstLine="709"/>
+        <w:textAlignment w:val="baseline"/>
+        <w:rPr>
+          <w:rFonts w:ascii="Arial" w:hAnsi="Arial" w:cs="Arial"/>
+          <w:color w:val="000000" w:themeColor="text1"/>
+        </w:rPr>
+      </w:pPr>
+      <w:r>
+        <w:rPr>
+          <w:rFonts w:ascii="Arial" w:hAnsi="Arial" w:cs="Arial"/>
+          <w:color w:val="000000" w:themeColor="text1"/>
+        </w:rPr>
+        <w:t xml:space="preserve">No entanto, usar o </w:t>
+      </w:r>
+      <w:proofErr w:type="spellStart"/>
+      <w:r>
+        <w:rPr>
+          <w:rFonts w:ascii="Arial" w:hAnsi="Arial" w:cs="Arial"/>
+          <w:color w:val="000000" w:themeColor="text1"/>
+        </w:rPr>
+        <w:t>Git</w:t>
+      </w:r>
+      <w:proofErr w:type="spellEnd"/>
+      <w:r>
+        <w:rPr>
+          <w:rFonts w:ascii="Arial" w:hAnsi="Arial" w:cs="Arial"/>
+          <w:color w:val="000000" w:themeColor="text1"/>
+        </w:rPr>
+        <w:t xml:space="preserve"> para impulsionar o fluxo de trabalho de desenvolvimento apresenta algumas vantagens sobre o SVN. Em primeiro lugar, dá a cada desenvolvedor sua própria cópia local do projeto inteiro. Este ambiente isolado permite que cada desenvolvedor trabalhe de modo independente de todas as outras mudanças em um projeto — ele pode adicionar confirmações ao repositório local e </w:t>
+      </w:r>
+      <w:r>
+        <w:rPr>
+          <w:rFonts w:ascii="Arial" w:hAnsi="Arial" w:cs="Arial"/>
+          <w:color w:val="000000" w:themeColor="text1"/>
+        </w:rPr>
+        <w:lastRenderedPageBreak/>
+        <w:t xml:space="preserve">esquecer completamente sobre desenvolvimentos de </w:t>
+      </w:r>
+      <w:proofErr w:type="spellStart"/>
+      <w:r>
+        <w:rPr>
+          <w:rFonts w:ascii="Arial" w:hAnsi="Arial" w:cs="Arial"/>
+          <w:color w:val="000000" w:themeColor="text1"/>
+        </w:rPr>
+        <w:t>upstream</w:t>
+      </w:r>
+      <w:proofErr w:type="spellEnd"/>
+      <w:r>
+        <w:rPr>
+          <w:rFonts w:ascii="Arial" w:hAnsi="Arial" w:cs="Arial"/>
+          <w:color w:val="000000" w:themeColor="text1"/>
+        </w:rPr>
+        <w:t xml:space="preserve"> até que seja conveniente para ele.</w:t>
+      </w:r>
+    </w:p>
+    <w:p>
+      <w:pPr>
+        <w:pStyle w:val="NormalWeb"/>
+        <w:shd w:val="clear" w:color="auto" w:fill="FFFFFF"/>
+        <w:spacing w:before="0" w:beforeAutospacing="0" w:after="0" w:afterAutospacing="0" w:line="360" w:lineRule="auto"/>
+        <w:ind w:firstLine="709"/>
+        <w:textAlignment w:val="baseline"/>
+        <w:rPr>
+          <w:rFonts w:ascii="Arial" w:hAnsi="Arial" w:cs="Arial"/>
+          <w:color w:val="000000" w:themeColor="text1"/>
+        </w:rPr>
+      </w:pPr>
+      <w:r>
+        <w:rPr>
+          <w:rFonts w:ascii="Arial" w:hAnsi="Arial" w:cs="Arial"/>
+          <w:color w:val="000000" w:themeColor="text1"/>
+        </w:rPr>
+        <w:t xml:space="preserve">Em segundo lugar, dá a você acesso ao robusto modelo de ramificação e mesclagem do </w:t>
+      </w:r>
+      <w:proofErr w:type="spellStart"/>
+      <w:r>
+        <w:rPr>
+          <w:rFonts w:ascii="Arial" w:hAnsi="Arial" w:cs="Arial"/>
+          <w:color w:val="000000" w:themeColor="text1"/>
+        </w:rPr>
+        <w:t>Git</w:t>
+      </w:r>
+      <w:proofErr w:type="spellEnd"/>
+      <w:r>
+        <w:rPr>
+          <w:rFonts w:ascii="Arial" w:hAnsi="Arial" w:cs="Arial"/>
+          <w:color w:val="000000" w:themeColor="text1"/>
+        </w:rPr>
+        <w:t xml:space="preserve">. Ao contrário do SVN, as ramificações do </w:t>
+      </w:r>
+      <w:proofErr w:type="spellStart"/>
+      <w:r>
+        <w:rPr>
+          <w:rFonts w:ascii="Arial" w:hAnsi="Arial" w:cs="Arial"/>
+          <w:color w:val="000000" w:themeColor="text1"/>
+        </w:rPr>
+        <w:t>Git</w:t>
+      </w:r>
+      <w:proofErr w:type="spellEnd"/>
+      <w:r>
+        <w:rPr>
+          <w:rFonts w:ascii="Arial" w:hAnsi="Arial" w:cs="Arial"/>
+          <w:color w:val="000000" w:themeColor="text1"/>
+        </w:rPr>
+        <w:t xml:space="preserve"> foram projetadas para serem um mecanismo à prova de falhas para integrar o código e compartilhar alterações entre repositórios. O Fluxo de trabalho centralizado é semelhante a outros fluxos de trabalho na utilização de um repositório hospedado do lado do servidor remoto para que desenvolvedores enviem e extraiam alterações. Comparado a outros fluxos de trabalho, o Fluxo de trabalho centralizado não tem nenhum padrão definido de </w:t>
+      </w:r>
+      <w:proofErr w:type="spellStart"/>
+      <w:r>
+        <w:rPr>
+          <w:rFonts w:ascii="Arial" w:hAnsi="Arial" w:cs="Arial"/>
+          <w:color w:val="000000" w:themeColor="text1"/>
+        </w:rPr>
+        <w:t>pull</w:t>
+      </w:r>
+      <w:proofErr w:type="spellEnd"/>
+      <w:r>
+        <w:rPr>
+          <w:rFonts w:ascii="Arial" w:hAnsi="Arial" w:cs="Arial"/>
+          <w:color w:val="000000" w:themeColor="text1"/>
+        </w:rPr>
+        <w:t xml:space="preserve"> </w:t>
+      </w:r>
+      <w:proofErr w:type="spellStart"/>
+      <w:r>
+        <w:rPr>
+          <w:rFonts w:ascii="Arial" w:hAnsi="Arial" w:cs="Arial"/>
+          <w:color w:val="000000" w:themeColor="text1"/>
+        </w:rPr>
+        <w:t>request</w:t>
+      </w:r>
+      <w:proofErr w:type="spellEnd"/>
+      <w:r>
+        <w:rPr>
+          <w:rFonts w:ascii="Arial" w:hAnsi="Arial" w:cs="Arial"/>
+          <w:color w:val="000000" w:themeColor="text1"/>
+        </w:rPr>
+        <w:t xml:space="preserve"> ou ramificação. Um Fluxo de trabalho centralizado em geral é mais adequado para equipes menores e aquelas que estão migrando do SVN para o </w:t>
+      </w:r>
+      <w:proofErr w:type="spellStart"/>
+      <w:r>
+        <w:rPr>
+          <w:rFonts w:ascii="Arial" w:hAnsi="Arial" w:cs="Arial"/>
+          <w:color w:val="000000" w:themeColor="text1"/>
+        </w:rPr>
+        <w:t>Git</w:t>
+      </w:r>
+      <w:proofErr w:type="spellEnd"/>
+      <w:r>
+        <w:rPr>
+          <w:rFonts w:ascii="Arial" w:hAnsi="Arial" w:cs="Arial"/>
+          <w:color w:val="000000" w:themeColor="text1"/>
+        </w:rPr>
+        <w:t>.</w:t>
+      </w:r>
+    </w:p>
+    <w:p>
+      <w:pPr>
+        <w:rPr>
+          <w:rFonts w:ascii="Arial" w:hAnsi="Arial" w:cs="Arial"/>
+          <w:noProof/>
+          <w:color w:val="000000" w:themeColor="text1"/>
+          <w:sz w:val="24"/>
+          <w:szCs w:val="24"/>
+        </w:rPr>
+      </w:pPr>
+      <w:r>
+        <w:rPr>
+          <w:rFonts w:ascii="Arial" w:hAnsi="Arial" w:cs="Arial"/>
+          <w:noProof/>
+          <w:color w:val="000000" w:themeColor="text1"/>
+          <w:sz w:val="24"/>
+          <w:szCs w:val="24"/>
+        </w:rPr>
+        <w:br w:type="page"/>
+      </w:r>
+    </w:p>
+    <w:p>
+      <w:pPr>
+        <w:pStyle w:val="PargrafodaLista"/>
+        <w:numPr>
+          <w:ilvl w:val="0"/>
+          <w:numId w:val="1"/>
+        </w:numPr>
+        <w:ind w:left="0" w:firstLine="709"/>
+        <w:rPr>
+          <w:rFonts w:ascii="Arial" w:hAnsi="Arial" w:cs="Arial"/>
+          <w:b/>
+          <w:bCs/>
+          <w:noProof/>
+          <w:color w:val="000000" w:themeColor="text1"/>
+          <w:sz w:val="32"/>
+          <w:szCs w:val="32"/>
+        </w:rPr>
+      </w:pPr>
+      <w:r>
+        <w:rPr>
+          <w:rFonts w:ascii="Arial" w:hAnsi="Arial" w:cs="Arial"/>
+          <w:b/>
+          <w:bCs/>
+          <w:noProof/>
+          <w:color w:val="000000" w:themeColor="text1"/>
+          <w:sz w:val="32"/>
+          <w:szCs w:val="32"/>
+        </w:rPr>
+        <w:lastRenderedPageBreak/>
+        <w:t>Ferramentas de versionamento</w:t>
+      </w:r>
+    </w:p>
+    <w:p>
+      <w:pPr>
+        <w:pStyle w:val="PargrafodaLista"/>
+        <w:numPr>
+          <w:ilvl w:val="1"/>
+          <w:numId w:val="1"/>
+        </w:numPr>
+        <w:ind w:left="0" w:firstLine="709"/>
+        <w:rPr>
+          <w:rFonts w:ascii="Arial" w:hAnsi="Arial" w:cs="Arial"/>
+          <w:b/>
+          <w:bCs/>
+          <w:noProof/>
+          <w:color w:val="000000" w:themeColor="text1"/>
+          <w:sz w:val="24"/>
+          <w:szCs w:val="24"/>
+        </w:rPr>
+      </w:pPr>
+      <w:r>
+        <w:rPr>
+          <w:rFonts w:ascii="Arial" w:hAnsi="Arial" w:cs="Arial"/>
+          <w:b/>
+          <w:bCs/>
+          <w:noProof/>
+          <w:color w:val="000000" w:themeColor="text1"/>
+          <w:sz w:val="24"/>
+          <w:szCs w:val="24"/>
+        </w:rPr>
+        <w:t>Ferramentas e plataformas populares</w:t>
+      </w:r>
+    </w:p>
+    <w:p>
+      <w:pPr>
+        <w:rPr>
+          <w:rFonts w:ascii="Arial" w:hAnsi="Arial" w:cs="Arial"/>
+          <w:b/>
+          <w:bCs/>
+          <w:noProof/>
+          <w:color w:val="000000" w:themeColor="text1"/>
+          <w:sz w:val="24"/>
+          <w:szCs w:val="24"/>
+        </w:rPr>
+      </w:pPr>
+      <w:r>
+        <w:rPr>
+          <w:rFonts w:ascii="Arial" w:hAnsi="Arial" w:cs="Arial"/>
+          <w:b/>
+          <w:bCs/>
+          <w:noProof/>
+          <w:color w:val="000000" w:themeColor="text1"/>
+          <w:sz w:val="24"/>
+          <w:szCs w:val="24"/>
+        </w:rPr>
+        <w:t>GitHub:</w:t>
+      </w:r>
+    </w:p>
+    <w:p>
+      <w:pPr>
+        <w:rPr>
+          <w:rFonts w:ascii="Arial" w:hAnsi="Arial" w:cs="Arial"/>
+          <w:sz w:val="24"/>
+          <w:szCs w:val="24"/>
+        </w:rPr>
+      </w:pPr>
+      <w:r>
+        <w:rPr>
+          <w:rFonts w:ascii="Arial" w:hAnsi="Arial" w:cs="Arial"/>
+          <w:sz w:val="24"/>
+          <w:szCs w:val="24"/>
+        </w:rPr>
+        <w:t xml:space="preserve">GitHub e uma plataforma de hospedagem de código-fonte, cada projeto com código-fonte no GitHub e considerado um repositório, </w:t>
+      </w:r>
+      <w:r>
+        <w:rPr>
+          <w:rFonts w:ascii="Arial" w:hAnsi="Arial" w:cs="Arial"/>
+          <w:sz w:val="24"/>
+          <w:szCs w:val="24"/>
+        </w:rPr>
+        <w:t>GIT</w:t>
+      </w:r>
+      <w:r>
+        <w:rPr>
+          <w:rFonts w:ascii="Arial" w:hAnsi="Arial" w:cs="Arial"/>
+          <w:sz w:val="24"/>
+          <w:szCs w:val="24"/>
+        </w:rPr>
+        <w:t xml:space="preserve"> é um sistema de controle de versão de código aberto</w:t>
+      </w:r>
+      <w:r>
+        <w:rPr>
+          <w:rFonts w:ascii="Arial" w:hAnsi="Arial" w:cs="Arial"/>
+          <w:sz w:val="24"/>
+          <w:szCs w:val="24"/>
+        </w:rPr>
+        <w:t xml:space="preserve"> </w:t>
+      </w:r>
+      <w:r>
+        <w:rPr>
+          <w:rFonts w:ascii="Arial" w:hAnsi="Arial" w:cs="Arial"/>
+          <w:sz w:val="24"/>
+          <w:szCs w:val="24"/>
+        </w:rPr>
+        <w:t>(</w:t>
+      </w:r>
+      <w:r>
+        <w:rPr>
+          <w:rFonts w:ascii="Arial" w:hAnsi="Arial" w:cs="Arial"/>
+          <w:sz w:val="24"/>
+          <w:szCs w:val="24"/>
+        </w:rPr>
+        <w:t>VCS</w:t>
+      </w:r>
+      <w:r>
+        <w:rPr>
+          <w:rFonts w:ascii="Arial" w:hAnsi="Arial" w:cs="Arial"/>
+          <w:sz w:val="24"/>
+          <w:szCs w:val="24"/>
+        </w:rPr>
+        <w:t>) que permite salvar “snapshots” de um projeto de software. Ele registra as mudanças feitas em um programa e permite trabalhar em diferentes versões simultaneamente.</w:t>
+      </w:r>
+    </w:p>
+    <w:p>
+      <w:pPr>
+        <w:rPr>
+          <w:rFonts w:ascii="Arial" w:hAnsi="Arial" w:cs="Arial"/>
+          <w:sz w:val="24"/>
+          <w:szCs w:val="24"/>
+        </w:rPr>
+      </w:pPr>
+      <w:r>
+        <w:rPr>
+          <w:rFonts w:ascii="Arial" w:hAnsi="Arial" w:cs="Arial"/>
+          <w:sz w:val="24"/>
+          <w:szCs w:val="24"/>
+        </w:rPr>
+        <w:t xml:space="preserve">O </w:t>
+      </w:r>
+      <w:r>
+        <w:rPr>
+          <w:rFonts w:ascii="Arial" w:hAnsi="Arial" w:cs="Arial"/>
+          <w:sz w:val="24"/>
+          <w:szCs w:val="24"/>
+        </w:rPr>
+        <w:t>GitHub oferece armazenamento ilimitado baseado em nuvem para repositórios</w:t>
+      </w:r>
+      <w:r>
+        <w:rPr>
+          <w:rFonts w:ascii="Arial" w:hAnsi="Arial" w:cs="Arial"/>
+          <w:sz w:val="24"/>
+          <w:szCs w:val="24"/>
+        </w:rPr>
+        <w:t>. A</w:t>
+      </w:r>
+      <w:r>
+        <w:rPr>
+          <w:rFonts w:ascii="Arial" w:hAnsi="Arial" w:cs="Arial"/>
+          <w:sz w:val="24"/>
+          <w:szCs w:val="24"/>
+        </w:rPr>
+        <w:t xml:space="preserve">lém das funcionalidades básicas do </w:t>
+      </w:r>
+      <w:r>
+        <w:rPr>
+          <w:rFonts w:ascii="Arial" w:hAnsi="Arial" w:cs="Arial"/>
+          <w:sz w:val="24"/>
+          <w:szCs w:val="24"/>
+        </w:rPr>
+        <w:t>GIT</w:t>
+      </w:r>
+      <w:r>
+        <w:rPr>
+          <w:rFonts w:ascii="Arial" w:hAnsi="Arial" w:cs="Arial"/>
+          <w:sz w:val="24"/>
+          <w:szCs w:val="24"/>
+        </w:rPr>
+        <w:t xml:space="preserve">, o </w:t>
+      </w:r>
+      <w:r>
+        <w:rPr>
+          <w:rFonts w:ascii="Arial" w:hAnsi="Arial" w:cs="Arial"/>
+          <w:sz w:val="24"/>
+          <w:szCs w:val="24"/>
+        </w:rPr>
+        <w:t>G</w:t>
+      </w:r>
+      <w:r>
+        <w:rPr>
+          <w:rFonts w:ascii="Arial" w:hAnsi="Arial" w:cs="Arial"/>
+          <w:sz w:val="24"/>
+          <w:szCs w:val="24"/>
+        </w:rPr>
+        <w:t>it</w:t>
+      </w:r>
+      <w:r>
+        <w:rPr>
+          <w:rFonts w:ascii="Arial" w:hAnsi="Arial" w:cs="Arial"/>
+          <w:sz w:val="24"/>
+          <w:szCs w:val="24"/>
+        </w:rPr>
+        <w:t>H</w:t>
+      </w:r>
+      <w:r>
+        <w:rPr>
+          <w:rFonts w:ascii="Arial" w:hAnsi="Arial" w:cs="Arial"/>
+          <w:sz w:val="24"/>
+          <w:szCs w:val="24"/>
+        </w:rPr>
+        <w:t>ub inclui gerenciamento de projetos, colaboração ferramentas de implantação para melhorar o fluxo de trabalho de desenvolvimento</w:t>
+      </w:r>
+      <w:r>
+        <w:rPr>
+          <w:rFonts w:ascii="Arial" w:hAnsi="Arial" w:cs="Arial"/>
+          <w:sz w:val="24"/>
+          <w:szCs w:val="24"/>
+        </w:rPr>
+        <w:t xml:space="preserve">. </w:t>
+      </w:r>
+    </w:p>
+    <w:p>
+      <w:pPr>
+        <w:rPr>
+          <w:rFonts w:ascii="Arial" w:hAnsi="Arial" w:cs="Arial"/>
+          <w:b/>
+          <w:bCs/>
+          <w:sz w:val="24"/>
+          <w:szCs w:val="24"/>
+        </w:rPr>
+      </w:pPr>
+      <w:proofErr w:type="spellStart"/>
+      <w:r>
+        <w:rPr>
+          <w:rFonts w:ascii="Arial" w:hAnsi="Arial" w:cs="Arial"/>
+          <w:b/>
+          <w:bCs/>
+          <w:sz w:val="24"/>
+          <w:szCs w:val="24"/>
+        </w:rPr>
+        <w:t>GitLab</w:t>
+      </w:r>
+      <w:proofErr w:type="spellEnd"/>
+      <w:r>
+        <w:rPr>
+          <w:rFonts w:ascii="Arial" w:hAnsi="Arial" w:cs="Arial"/>
+          <w:b/>
+          <w:bCs/>
+          <w:sz w:val="24"/>
+          <w:szCs w:val="24"/>
+        </w:rPr>
+        <w:t>:</w:t>
+      </w:r>
+    </w:p>
+    <w:p>
+      <w:pPr>
+        <w:rPr>
+          <w:rFonts w:ascii="Arial" w:hAnsi="Arial" w:cs="Arial"/>
+          <w:sz w:val="24"/>
+          <w:szCs w:val="24"/>
+        </w:rPr>
+      </w:pPr>
+      <w:proofErr w:type="spellStart"/>
+      <w:r>
+        <w:rPr>
+          <w:rFonts w:ascii="Arial" w:hAnsi="Arial" w:cs="Arial"/>
+          <w:sz w:val="24"/>
+          <w:szCs w:val="24"/>
+        </w:rPr>
+        <w:t>GitLab</w:t>
+      </w:r>
+      <w:proofErr w:type="spellEnd"/>
+      <w:r>
+        <w:rPr>
+          <w:rFonts w:ascii="Arial" w:hAnsi="Arial" w:cs="Arial"/>
+          <w:sz w:val="24"/>
+          <w:szCs w:val="24"/>
+        </w:rPr>
+        <w:t xml:space="preserve"> é uma plataforma de gerenciamento e operações de software de ponta a ponta</w:t>
+      </w:r>
+      <w:r>
+        <w:rPr>
+          <w:rFonts w:ascii="Arial" w:hAnsi="Arial" w:cs="Arial"/>
+          <w:sz w:val="24"/>
+          <w:szCs w:val="24"/>
+        </w:rPr>
+        <w:t>.</w:t>
+      </w:r>
+    </w:p>
+    <w:p>
+      <w:pPr>
+        <w:pStyle w:val="PargrafodaLista"/>
+        <w:numPr>
+          <w:ilvl w:val="0"/>
+          <w:numId w:val="20"/>
+        </w:numPr>
+        <w:spacing w:after="160" w:line="259" w:lineRule="auto"/>
+        <w:jc w:val="left"/>
+        <w:rPr>
+          <w:rFonts w:ascii="Arial" w:hAnsi="Arial" w:cs="Arial"/>
+          <w:sz w:val="24"/>
+          <w:szCs w:val="24"/>
+        </w:rPr>
+      </w:pPr>
+      <w:r>
+        <w:rPr>
+          <w:rFonts w:ascii="Arial" w:hAnsi="Arial" w:cs="Arial"/>
+          <w:sz w:val="24"/>
+          <w:szCs w:val="24"/>
+        </w:rPr>
+        <w:t>Controla e Problemas E Gerenciar Códigos-Fonte.</w:t>
+      </w:r>
+    </w:p>
+    <w:p>
+      <w:pPr>
+        <w:pStyle w:val="PargrafodaLista"/>
+        <w:numPr>
+          <w:ilvl w:val="0"/>
+          <w:numId w:val="20"/>
+        </w:numPr>
+        <w:spacing w:after="160" w:line="259" w:lineRule="auto"/>
+        <w:jc w:val="left"/>
+        <w:rPr>
+          <w:rFonts w:ascii="Arial" w:hAnsi="Arial" w:cs="Arial"/>
+          <w:sz w:val="24"/>
+          <w:szCs w:val="24"/>
+        </w:rPr>
+      </w:pPr>
+      <w:r>
+        <w:rPr>
+          <w:rFonts w:ascii="Arial" w:hAnsi="Arial" w:cs="Arial"/>
+          <w:sz w:val="24"/>
+          <w:szCs w:val="24"/>
+        </w:rPr>
+        <w:t>Monitorar O Andamento De Tarefas Por Meio De Listas E Cards</w:t>
+      </w:r>
+    </w:p>
+    <w:p>
+      <w:pPr>
+        <w:pStyle w:val="PargrafodaLista"/>
+        <w:numPr>
+          <w:ilvl w:val="0"/>
+          <w:numId w:val="20"/>
+        </w:numPr>
+        <w:spacing w:after="160" w:line="259" w:lineRule="auto"/>
+        <w:jc w:val="left"/>
+        <w:rPr>
+          <w:rFonts w:ascii="Arial" w:hAnsi="Arial" w:cs="Arial"/>
+          <w:sz w:val="24"/>
+          <w:szCs w:val="24"/>
+        </w:rPr>
+      </w:pPr>
+      <w:r>
+        <w:rPr>
+          <w:rFonts w:ascii="Arial" w:hAnsi="Arial" w:cs="Arial"/>
+          <w:sz w:val="24"/>
+          <w:szCs w:val="24"/>
+        </w:rPr>
+        <w:t>Automatizar Processos Como Testes E Publicação De Aplicações</w:t>
+      </w:r>
+    </w:p>
+    <w:p>
+      <w:pPr>
+        <w:pStyle w:val="PargrafodaLista"/>
+        <w:numPr>
+          <w:ilvl w:val="0"/>
+          <w:numId w:val="20"/>
+        </w:numPr>
+        <w:spacing w:after="160" w:line="259" w:lineRule="auto"/>
+        <w:jc w:val="left"/>
+        <w:rPr>
+          <w:rFonts w:ascii="Arial" w:hAnsi="Arial" w:cs="Arial"/>
+          <w:sz w:val="24"/>
+          <w:szCs w:val="24"/>
+        </w:rPr>
+      </w:pPr>
+      <w:r>
+        <w:rPr>
+          <w:rFonts w:ascii="Arial" w:hAnsi="Arial" w:cs="Arial"/>
+          <w:sz w:val="24"/>
+          <w:szCs w:val="24"/>
+        </w:rPr>
+        <w:t xml:space="preserve">Criar Repositórios De Códigos Privados </w:t>
+      </w:r>
+    </w:p>
+    <w:p>
+      <w:pPr>
+        <w:rPr>
+          <w:rFonts w:ascii="Arial" w:hAnsi="Arial" w:cs="Arial"/>
+          <w:b/>
+          <w:bCs/>
+          <w:sz w:val="24"/>
+          <w:szCs w:val="24"/>
+        </w:rPr>
+      </w:pPr>
+      <w:proofErr w:type="spellStart"/>
+      <w:r>
+        <w:rPr>
+          <w:rFonts w:ascii="Arial" w:hAnsi="Arial" w:cs="Arial"/>
+          <w:b/>
+          <w:bCs/>
+          <w:sz w:val="24"/>
+          <w:szCs w:val="24"/>
+        </w:rPr>
+        <w:t>Bitbucket</w:t>
+      </w:r>
+      <w:proofErr w:type="spellEnd"/>
+      <w:r>
+        <w:rPr>
+          <w:rFonts w:ascii="Arial" w:hAnsi="Arial" w:cs="Arial"/>
+          <w:b/>
+          <w:bCs/>
+          <w:sz w:val="24"/>
+          <w:szCs w:val="24"/>
+        </w:rPr>
+        <w:t>:</w:t>
+      </w:r>
+    </w:p>
+    <w:p>
+      <w:pPr>
+        <w:rPr>
+          <w:rFonts w:ascii="Arial" w:hAnsi="Arial" w:cs="Arial"/>
+          <w:sz w:val="24"/>
+          <w:szCs w:val="24"/>
+          <w:lang w:val="en-US"/>
+        </w:rPr>
+      </w:pPr>
+      <w:r>
+        <w:rPr>
+          <w:rFonts w:ascii="Arial" w:hAnsi="Arial" w:cs="Arial"/>
+          <w:sz w:val="24"/>
+          <w:szCs w:val="24"/>
+        </w:rPr>
+        <w:t>A fu</w:t>
+      </w:r>
+      <w:proofErr w:type="spellStart"/>
+      <w:r>
+        <w:rPr>
+          <w:rFonts w:ascii="Arial" w:hAnsi="Arial" w:cs="Arial"/>
+          <w:sz w:val="24"/>
+          <w:szCs w:val="24"/>
+          <w:lang w:val="en-US"/>
+        </w:rPr>
+        <w:t>ncionalidade</w:t>
+      </w:r>
+      <w:proofErr w:type="spellEnd"/>
+      <w:r>
+        <w:rPr>
+          <w:rFonts w:ascii="Arial" w:hAnsi="Arial" w:cs="Arial"/>
+          <w:sz w:val="24"/>
+          <w:szCs w:val="24"/>
+          <w:lang w:val="en-US"/>
+        </w:rPr>
+        <w:t xml:space="preserve"> Bitbucket </w:t>
+      </w:r>
+      <w:proofErr w:type="spellStart"/>
+      <w:r>
+        <w:rPr>
+          <w:rFonts w:ascii="Arial" w:hAnsi="Arial" w:cs="Arial"/>
+          <w:sz w:val="24"/>
+          <w:szCs w:val="24"/>
+          <w:lang w:val="en-US"/>
+        </w:rPr>
+        <w:t>permite</w:t>
+      </w:r>
+      <w:proofErr w:type="spellEnd"/>
+      <w:r>
+        <w:rPr>
+          <w:rFonts w:ascii="Arial" w:hAnsi="Arial" w:cs="Arial"/>
+          <w:sz w:val="24"/>
+          <w:szCs w:val="24"/>
+          <w:lang w:val="en-US"/>
+        </w:rPr>
+        <w:t xml:space="preserve"> que as equipes de software </w:t>
+      </w:r>
+      <w:proofErr w:type="spellStart"/>
+      <w:r>
+        <w:rPr>
+          <w:rFonts w:ascii="Arial" w:hAnsi="Arial" w:cs="Arial"/>
+          <w:sz w:val="24"/>
+          <w:szCs w:val="24"/>
+          <w:lang w:val="en-US"/>
+        </w:rPr>
+        <w:t>colaborem</w:t>
+      </w:r>
+      <w:proofErr w:type="spellEnd"/>
+      <w:r>
+        <w:rPr>
+          <w:rFonts w:ascii="Arial" w:hAnsi="Arial" w:cs="Arial"/>
+          <w:sz w:val="24"/>
+          <w:szCs w:val="24"/>
+          <w:lang w:val="en-US"/>
+        </w:rPr>
+        <w:t xml:space="preserve"> com </w:t>
+      </w:r>
+      <w:proofErr w:type="spellStart"/>
+      <w:r>
+        <w:rPr>
+          <w:rFonts w:ascii="Arial" w:hAnsi="Arial" w:cs="Arial"/>
+          <w:sz w:val="24"/>
+          <w:szCs w:val="24"/>
+          <w:lang w:val="en-US"/>
+        </w:rPr>
+        <w:t>seu</w:t>
+      </w:r>
+      <w:proofErr w:type="spellEnd"/>
+      <w:r>
+        <w:rPr>
+          <w:rFonts w:ascii="Arial" w:hAnsi="Arial" w:cs="Arial"/>
+          <w:sz w:val="24"/>
+          <w:szCs w:val="24"/>
+          <w:lang w:val="en-US"/>
+        </w:rPr>
+        <w:t xml:space="preserve"> </w:t>
+      </w:r>
+      <w:proofErr w:type="spellStart"/>
+      <w:r>
+        <w:rPr>
+          <w:rFonts w:ascii="Arial" w:hAnsi="Arial" w:cs="Arial"/>
+          <w:sz w:val="24"/>
+          <w:szCs w:val="24"/>
+          <w:lang w:val="en-US"/>
+        </w:rPr>
+        <w:t>código-fonte</w:t>
+      </w:r>
+      <w:proofErr w:type="spellEnd"/>
+      <w:r>
+        <w:rPr>
+          <w:rFonts w:ascii="Arial" w:hAnsi="Arial" w:cs="Arial"/>
+          <w:sz w:val="24"/>
+          <w:szCs w:val="24"/>
+          <w:lang w:val="en-US"/>
+        </w:rPr>
+        <w:t xml:space="preserve">, </w:t>
+      </w:r>
+      <w:proofErr w:type="spellStart"/>
+      <w:r>
+        <w:rPr>
+          <w:rFonts w:ascii="Arial" w:hAnsi="Arial" w:cs="Arial"/>
+          <w:sz w:val="24"/>
+          <w:szCs w:val="24"/>
+          <w:lang w:val="en-US"/>
+        </w:rPr>
+        <w:t>protejam</w:t>
+      </w:r>
+      <w:proofErr w:type="spellEnd"/>
+      <w:r>
+        <w:rPr>
+          <w:rFonts w:ascii="Arial" w:hAnsi="Arial" w:cs="Arial"/>
+          <w:sz w:val="24"/>
+          <w:szCs w:val="24"/>
+          <w:lang w:val="en-US"/>
+        </w:rPr>
+        <w:t xml:space="preserve"> </w:t>
+      </w:r>
+      <w:proofErr w:type="spellStart"/>
+      <w:r>
+        <w:rPr>
+          <w:rFonts w:ascii="Arial" w:hAnsi="Arial" w:cs="Arial"/>
+          <w:sz w:val="24"/>
+          <w:szCs w:val="24"/>
+          <w:lang w:val="en-US"/>
+        </w:rPr>
+        <w:t>sua</w:t>
+      </w:r>
+      <w:proofErr w:type="spellEnd"/>
+      <w:r>
+        <w:rPr>
+          <w:rFonts w:ascii="Arial" w:hAnsi="Arial" w:cs="Arial"/>
+          <w:sz w:val="24"/>
+          <w:szCs w:val="24"/>
+          <w:lang w:val="en-US"/>
+        </w:rPr>
+        <w:t xml:space="preserve"> base de </w:t>
+      </w:r>
+      <w:proofErr w:type="spellStart"/>
+      <w:r>
+        <w:rPr>
+          <w:rFonts w:ascii="Arial" w:hAnsi="Arial" w:cs="Arial"/>
+          <w:sz w:val="24"/>
+          <w:szCs w:val="24"/>
+          <w:lang w:val="en-US"/>
+        </w:rPr>
+        <w:t>códigos</w:t>
+      </w:r>
+      <w:proofErr w:type="spellEnd"/>
+      <w:r>
+        <w:rPr>
+          <w:rFonts w:ascii="Arial" w:hAnsi="Arial" w:cs="Arial"/>
+          <w:sz w:val="24"/>
+          <w:szCs w:val="24"/>
+          <w:lang w:val="en-US"/>
+        </w:rPr>
+        <w:t xml:space="preserve">, </w:t>
+      </w:r>
+      <w:proofErr w:type="spellStart"/>
+      <w:r>
+        <w:rPr>
+          <w:rFonts w:ascii="Arial" w:hAnsi="Arial" w:cs="Arial"/>
+          <w:sz w:val="24"/>
+          <w:szCs w:val="24"/>
+          <w:lang w:val="en-US"/>
+        </w:rPr>
+        <w:t>reforcem</w:t>
+      </w:r>
+      <w:proofErr w:type="spellEnd"/>
+      <w:r>
+        <w:rPr>
+          <w:rFonts w:ascii="Arial" w:hAnsi="Arial" w:cs="Arial"/>
+          <w:sz w:val="24"/>
+          <w:szCs w:val="24"/>
+          <w:lang w:val="en-US"/>
+        </w:rPr>
+        <w:t xml:space="preserve"> </w:t>
+      </w:r>
+      <w:proofErr w:type="spellStart"/>
+      <w:r>
+        <w:rPr>
+          <w:rFonts w:ascii="Arial" w:hAnsi="Arial" w:cs="Arial"/>
+          <w:sz w:val="24"/>
+          <w:szCs w:val="24"/>
+          <w:lang w:val="en-US"/>
+        </w:rPr>
+        <w:t>os</w:t>
+      </w:r>
+      <w:proofErr w:type="spellEnd"/>
+      <w:r>
+        <w:rPr>
+          <w:rFonts w:ascii="Arial" w:hAnsi="Arial" w:cs="Arial"/>
+          <w:sz w:val="24"/>
+          <w:szCs w:val="24"/>
+          <w:lang w:val="en-US"/>
+        </w:rPr>
+        <w:t xml:space="preserve"> </w:t>
+      </w:r>
+      <w:proofErr w:type="spellStart"/>
+      <w:r>
+        <w:rPr>
+          <w:rFonts w:ascii="Arial" w:hAnsi="Arial" w:cs="Arial"/>
+          <w:sz w:val="24"/>
+          <w:szCs w:val="24"/>
+          <w:lang w:val="en-US"/>
+        </w:rPr>
+        <w:t>fluxos</w:t>
+      </w:r>
+      <w:proofErr w:type="spellEnd"/>
+      <w:r>
+        <w:rPr>
+          <w:rFonts w:ascii="Arial" w:hAnsi="Arial" w:cs="Arial"/>
+          <w:sz w:val="24"/>
+          <w:szCs w:val="24"/>
+          <w:lang w:val="en-US"/>
+        </w:rPr>
+        <w:t xml:space="preserve"> de </w:t>
+      </w:r>
+      <w:proofErr w:type="spellStart"/>
+      <w:r>
+        <w:rPr>
+          <w:rFonts w:ascii="Arial" w:hAnsi="Arial" w:cs="Arial"/>
+          <w:sz w:val="24"/>
+          <w:szCs w:val="24"/>
+          <w:lang w:val="en-US"/>
+        </w:rPr>
+        <w:t>trabalho</w:t>
+      </w:r>
+      <w:proofErr w:type="spellEnd"/>
+      <w:r>
+        <w:rPr>
+          <w:rFonts w:ascii="Arial" w:hAnsi="Arial" w:cs="Arial"/>
+          <w:sz w:val="24"/>
+          <w:szCs w:val="24"/>
+          <w:lang w:val="en-US"/>
+        </w:rPr>
+        <w:t xml:space="preserve"> de </w:t>
+      </w:r>
+      <w:proofErr w:type="spellStart"/>
+      <w:r>
+        <w:rPr>
+          <w:rFonts w:ascii="Arial" w:hAnsi="Arial" w:cs="Arial"/>
+          <w:sz w:val="24"/>
+          <w:szCs w:val="24"/>
+          <w:lang w:val="en-US"/>
+        </w:rPr>
+        <w:t>desenvolvimento</w:t>
+      </w:r>
+      <w:proofErr w:type="spellEnd"/>
+      <w:r>
+        <w:rPr>
+          <w:rFonts w:ascii="Arial" w:hAnsi="Arial" w:cs="Arial"/>
+          <w:sz w:val="24"/>
+          <w:szCs w:val="24"/>
+          <w:lang w:val="en-US"/>
+        </w:rPr>
+        <w:t xml:space="preserve"> e </w:t>
+      </w:r>
+      <w:proofErr w:type="spellStart"/>
+      <w:r>
+        <w:rPr>
+          <w:rFonts w:ascii="Arial" w:hAnsi="Arial" w:cs="Arial"/>
+          <w:sz w:val="24"/>
+          <w:szCs w:val="24"/>
+          <w:lang w:val="en-US"/>
+        </w:rPr>
+        <w:t>escalem</w:t>
+      </w:r>
+      <w:proofErr w:type="spellEnd"/>
+      <w:r>
+        <w:rPr>
+          <w:rFonts w:ascii="Arial" w:hAnsi="Arial" w:cs="Arial"/>
+          <w:sz w:val="24"/>
+          <w:szCs w:val="24"/>
+          <w:lang w:val="en-US"/>
+        </w:rPr>
+        <w:t xml:space="preserve"> </w:t>
+      </w:r>
+      <w:proofErr w:type="spellStart"/>
+      <w:r>
+        <w:rPr>
+          <w:rFonts w:ascii="Arial" w:hAnsi="Arial" w:cs="Arial"/>
+          <w:sz w:val="24"/>
+          <w:szCs w:val="24"/>
+          <w:lang w:val="en-US"/>
+        </w:rPr>
+        <w:t>conforme</w:t>
+      </w:r>
+      <w:proofErr w:type="spellEnd"/>
+      <w:r>
+        <w:rPr>
+          <w:rFonts w:ascii="Arial" w:hAnsi="Arial" w:cs="Arial"/>
+          <w:sz w:val="24"/>
+          <w:szCs w:val="24"/>
+          <w:lang w:val="en-US"/>
+        </w:rPr>
+        <w:t xml:space="preserve"> </w:t>
+      </w:r>
+      <w:proofErr w:type="spellStart"/>
+      <w:r>
+        <w:rPr>
+          <w:rFonts w:ascii="Arial" w:hAnsi="Arial" w:cs="Arial"/>
+          <w:sz w:val="24"/>
+          <w:szCs w:val="24"/>
+          <w:lang w:val="en-US"/>
+        </w:rPr>
+        <w:t>sua</w:t>
+      </w:r>
+      <w:proofErr w:type="spellEnd"/>
+      <w:r>
+        <w:rPr>
+          <w:rFonts w:ascii="Arial" w:hAnsi="Arial" w:cs="Arial"/>
+          <w:sz w:val="24"/>
+          <w:szCs w:val="24"/>
+          <w:lang w:val="en-US"/>
+        </w:rPr>
+        <w:t xml:space="preserve"> equipe </w:t>
+      </w:r>
+      <w:proofErr w:type="spellStart"/>
+      <w:r>
+        <w:rPr>
+          <w:rFonts w:ascii="Arial" w:hAnsi="Arial" w:cs="Arial"/>
+          <w:sz w:val="24"/>
+          <w:szCs w:val="24"/>
+          <w:lang w:val="en-US"/>
+        </w:rPr>
+        <w:t>cresce</w:t>
+      </w:r>
+      <w:proofErr w:type="spellEnd"/>
+      <w:r>
+        <w:rPr>
+          <w:rFonts w:ascii="Arial" w:hAnsi="Arial" w:cs="Arial"/>
+          <w:sz w:val="24"/>
+          <w:szCs w:val="24"/>
+          <w:lang w:val="en-US"/>
+        </w:rPr>
+        <w:t xml:space="preserve">. Ele se integra </w:t>
+      </w:r>
+      <w:proofErr w:type="spellStart"/>
+      <w:r>
+        <w:rPr>
+          <w:rFonts w:ascii="Arial" w:hAnsi="Arial" w:cs="Arial"/>
+          <w:sz w:val="24"/>
+          <w:szCs w:val="24"/>
+          <w:lang w:val="en-US"/>
+        </w:rPr>
+        <w:t>ao</w:t>
+      </w:r>
+      <w:proofErr w:type="spellEnd"/>
+      <w:r>
+        <w:rPr>
+          <w:rFonts w:ascii="Arial" w:hAnsi="Arial" w:cs="Arial"/>
+          <w:sz w:val="24"/>
+          <w:szCs w:val="24"/>
+          <w:lang w:val="en-US"/>
+        </w:rPr>
+        <w:t xml:space="preserve"> JIRA Software para </w:t>
+      </w:r>
+      <w:proofErr w:type="spellStart"/>
+      <w:r>
+        <w:rPr>
+          <w:rFonts w:ascii="Arial" w:hAnsi="Arial" w:cs="Arial"/>
+          <w:sz w:val="24"/>
+          <w:szCs w:val="24"/>
+          <w:lang w:val="en-US"/>
+        </w:rPr>
+        <w:t>rastreabilidade</w:t>
+      </w:r>
+      <w:proofErr w:type="spellEnd"/>
+      <w:r>
+        <w:rPr>
+          <w:rFonts w:ascii="Arial" w:hAnsi="Arial" w:cs="Arial"/>
+          <w:sz w:val="24"/>
+          <w:szCs w:val="24"/>
+          <w:lang w:val="en-US"/>
+        </w:rPr>
+        <w:t xml:space="preserve">, </w:t>
+      </w:r>
+      <w:proofErr w:type="spellStart"/>
+      <w:r>
+        <w:rPr>
+          <w:rFonts w:ascii="Arial" w:hAnsi="Arial" w:cs="Arial"/>
+          <w:sz w:val="24"/>
+          <w:szCs w:val="24"/>
+          <w:lang w:val="en-US"/>
+        </w:rPr>
+        <w:t>desde</w:t>
+      </w:r>
+      <w:proofErr w:type="spellEnd"/>
+      <w:r>
+        <w:rPr>
+          <w:rFonts w:ascii="Arial" w:hAnsi="Arial" w:cs="Arial"/>
+          <w:sz w:val="24"/>
+          <w:szCs w:val="24"/>
+          <w:lang w:val="en-US"/>
+        </w:rPr>
+        <w:t xml:space="preserve"> a </w:t>
+      </w:r>
+      <w:proofErr w:type="spellStart"/>
+      <w:r>
+        <w:rPr>
+          <w:rFonts w:ascii="Arial" w:hAnsi="Arial" w:cs="Arial"/>
+          <w:sz w:val="24"/>
+          <w:szCs w:val="24"/>
+          <w:lang w:val="en-US"/>
+        </w:rPr>
+        <w:t>concepção</w:t>
+      </w:r>
+      <w:proofErr w:type="spellEnd"/>
+      <w:r>
+        <w:rPr>
+          <w:rFonts w:ascii="Arial" w:hAnsi="Arial" w:cs="Arial"/>
+          <w:sz w:val="24"/>
+          <w:szCs w:val="24"/>
+          <w:lang w:val="en-US"/>
+        </w:rPr>
+        <w:t xml:space="preserve"> de </w:t>
+      </w:r>
+      <w:proofErr w:type="spellStart"/>
+      <w:r>
+        <w:rPr>
+          <w:rFonts w:ascii="Arial" w:hAnsi="Arial" w:cs="Arial"/>
+          <w:sz w:val="24"/>
+          <w:szCs w:val="24"/>
+          <w:lang w:val="en-US"/>
+        </w:rPr>
+        <w:t>recursos</w:t>
+      </w:r>
+      <w:proofErr w:type="spellEnd"/>
+      <w:r>
+        <w:rPr>
+          <w:rFonts w:ascii="Arial" w:hAnsi="Arial" w:cs="Arial"/>
+          <w:sz w:val="24"/>
+          <w:szCs w:val="24"/>
+          <w:lang w:val="en-US"/>
+        </w:rPr>
+        <w:t xml:space="preserve"> </w:t>
+      </w:r>
+      <w:proofErr w:type="spellStart"/>
+      <w:r>
+        <w:rPr>
+          <w:rFonts w:ascii="Arial" w:hAnsi="Arial" w:cs="Arial"/>
+          <w:sz w:val="24"/>
+          <w:szCs w:val="24"/>
+          <w:lang w:val="en-US"/>
+        </w:rPr>
+        <w:t>até</w:t>
+      </w:r>
+      <w:proofErr w:type="spellEnd"/>
+      <w:r>
+        <w:rPr>
+          <w:rFonts w:ascii="Arial" w:hAnsi="Arial" w:cs="Arial"/>
+          <w:sz w:val="24"/>
+          <w:szCs w:val="24"/>
+          <w:lang w:val="en-US"/>
+        </w:rPr>
+        <w:t xml:space="preserve"> </w:t>
+      </w:r>
+      <w:proofErr w:type="gramStart"/>
+      <w:r>
+        <w:rPr>
+          <w:rFonts w:ascii="Arial" w:hAnsi="Arial" w:cs="Arial"/>
+          <w:sz w:val="24"/>
+          <w:szCs w:val="24"/>
+          <w:lang w:val="en-US"/>
+        </w:rPr>
+        <w:t>a</w:t>
+      </w:r>
+      <w:proofErr w:type="gramEnd"/>
+      <w:r>
+        <w:rPr>
+          <w:rFonts w:ascii="Arial" w:hAnsi="Arial" w:cs="Arial"/>
+          <w:sz w:val="24"/>
+          <w:szCs w:val="24"/>
+          <w:lang w:val="en-US"/>
+        </w:rPr>
+        <w:t xml:space="preserve"> </w:t>
+      </w:r>
+      <w:proofErr w:type="spellStart"/>
+      <w:r>
+        <w:rPr>
+          <w:rFonts w:ascii="Arial" w:hAnsi="Arial" w:cs="Arial"/>
+          <w:sz w:val="24"/>
+          <w:szCs w:val="24"/>
+          <w:lang w:val="en-US"/>
+        </w:rPr>
+        <w:t>implantação</w:t>
+      </w:r>
+      <w:proofErr w:type="spellEnd"/>
+      <w:r>
+        <w:rPr>
+          <w:rFonts w:ascii="Arial" w:hAnsi="Arial" w:cs="Arial"/>
+          <w:sz w:val="24"/>
+          <w:szCs w:val="24"/>
+          <w:lang w:val="en-US"/>
+        </w:rPr>
+        <w:t xml:space="preserve">. O Bitbucket fornece </w:t>
+      </w:r>
+      <w:proofErr w:type="spellStart"/>
+      <w:r>
+        <w:rPr>
+          <w:rFonts w:ascii="Arial" w:hAnsi="Arial" w:cs="Arial"/>
+          <w:sz w:val="24"/>
+          <w:szCs w:val="24"/>
+          <w:lang w:val="en-US"/>
+        </w:rPr>
+        <w:t>uma</w:t>
+      </w:r>
+      <w:proofErr w:type="spellEnd"/>
+      <w:r>
+        <w:rPr>
+          <w:rFonts w:ascii="Arial" w:hAnsi="Arial" w:cs="Arial"/>
+          <w:sz w:val="24"/>
+          <w:szCs w:val="24"/>
+          <w:lang w:val="en-US"/>
+        </w:rPr>
+        <w:t xml:space="preserve"> </w:t>
+      </w:r>
+      <w:r>
+        <w:rPr>
+          <w:rFonts w:ascii="Arial" w:hAnsi="Arial" w:cs="Arial"/>
+          <w:sz w:val="24"/>
+          <w:szCs w:val="24"/>
+        </w:rPr>
+        <w:t>plataforma</w:t>
+      </w:r>
+      <w:r>
+        <w:rPr>
+          <w:rFonts w:ascii="Arial" w:hAnsi="Arial" w:cs="Arial"/>
+          <w:sz w:val="24"/>
+          <w:szCs w:val="24"/>
+          <w:lang w:val="en-US"/>
+        </w:rPr>
+        <w:t xml:space="preserve"> para </w:t>
+      </w:r>
+      <w:proofErr w:type="spellStart"/>
+      <w:r>
+        <w:rPr>
+          <w:rFonts w:ascii="Arial" w:hAnsi="Arial" w:cs="Arial"/>
+          <w:sz w:val="24"/>
+          <w:szCs w:val="24"/>
+          <w:lang w:val="en-US"/>
+        </w:rPr>
+        <w:t>os</w:t>
+      </w:r>
+      <w:proofErr w:type="spellEnd"/>
+      <w:r>
+        <w:rPr>
+          <w:rFonts w:ascii="Arial" w:hAnsi="Arial" w:cs="Arial"/>
+          <w:sz w:val="24"/>
+          <w:szCs w:val="24"/>
+          <w:lang w:val="en-US"/>
+        </w:rPr>
+        <w:t xml:space="preserve"> </w:t>
+      </w:r>
+      <w:proofErr w:type="spellStart"/>
+      <w:r>
+        <w:rPr>
+          <w:rFonts w:ascii="Arial" w:hAnsi="Arial" w:cs="Arial"/>
+          <w:sz w:val="24"/>
+          <w:szCs w:val="24"/>
+          <w:lang w:val="en-US"/>
+        </w:rPr>
+        <w:t>desenvolvedores</w:t>
+      </w:r>
+      <w:proofErr w:type="spellEnd"/>
+      <w:r>
+        <w:rPr>
+          <w:rFonts w:ascii="Arial" w:hAnsi="Arial" w:cs="Arial"/>
+          <w:sz w:val="24"/>
+          <w:szCs w:val="24"/>
+          <w:lang w:val="en-US"/>
+        </w:rPr>
+        <w:t xml:space="preserve"> </w:t>
+      </w:r>
+      <w:proofErr w:type="spellStart"/>
+      <w:r>
+        <w:rPr>
+          <w:rFonts w:ascii="Arial" w:hAnsi="Arial" w:cs="Arial"/>
+          <w:sz w:val="24"/>
+          <w:szCs w:val="24"/>
+          <w:lang w:val="en-US"/>
+        </w:rPr>
+        <w:t>discutirem</w:t>
+      </w:r>
+      <w:proofErr w:type="spellEnd"/>
+      <w:r>
+        <w:rPr>
+          <w:rFonts w:ascii="Arial" w:hAnsi="Arial" w:cs="Arial"/>
+          <w:sz w:val="24"/>
+          <w:szCs w:val="24"/>
+          <w:lang w:val="en-US"/>
+        </w:rPr>
+        <w:t xml:space="preserve"> </w:t>
+      </w:r>
+      <w:proofErr w:type="spellStart"/>
+      <w:r>
+        <w:rPr>
+          <w:rFonts w:ascii="Arial" w:hAnsi="Arial" w:cs="Arial"/>
+          <w:sz w:val="24"/>
+          <w:szCs w:val="24"/>
+          <w:lang w:val="en-US"/>
+        </w:rPr>
+        <w:t>alterações</w:t>
+      </w:r>
+      <w:proofErr w:type="spellEnd"/>
+      <w:r>
+        <w:rPr>
+          <w:rFonts w:ascii="Arial" w:hAnsi="Arial" w:cs="Arial"/>
+          <w:sz w:val="24"/>
+          <w:szCs w:val="24"/>
+          <w:lang w:val="en-US"/>
+        </w:rPr>
+        <w:t xml:space="preserve"> de </w:t>
+      </w:r>
+      <w:proofErr w:type="spellStart"/>
+      <w:r>
+        <w:rPr>
+          <w:rFonts w:ascii="Arial" w:hAnsi="Arial" w:cs="Arial"/>
+          <w:sz w:val="24"/>
+          <w:szCs w:val="24"/>
+          <w:lang w:val="en-US"/>
+        </w:rPr>
+        <w:t>código</w:t>
+      </w:r>
+      <w:proofErr w:type="spellEnd"/>
+      <w:r>
+        <w:rPr>
+          <w:rFonts w:ascii="Arial" w:hAnsi="Arial" w:cs="Arial"/>
+          <w:sz w:val="24"/>
+          <w:szCs w:val="24"/>
+          <w:lang w:val="en-US"/>
+        </w:rPr>
+        <w:t xml:space="preserve">, </w:t>
+      </w:r>
+      <w:proofErr w:type="spellStart"/>
+      <w:r>
+        <w:rPr>
+          <w:rFonts w:ascii="Arial" w:hAnsi="Arial" w:cs="Arial"/>
+          <w:sz w:val="24"/>
+          <w:szCs w:val="24"/>
+          <w:lang w:val="en-US"/>
+        </w:rPr>
+        <w:t>uma</w:t>
+      </w:r>
+      <w:proofErr w:type="spellEnd"/>
+      <w:r>
+        <w:rPr>
+          <w:rFonts w:ascii="Arial" w:hAnsi="Arial" w:cs="Arial"/>
+          <w:sz w:val="24"/>
+          <w:szCs w:val="24"/>
+          <w:lang w:val="en-US"/>
+        </w:rPr>
+        <w:t xml:space="preserve"> </w:t>
+      </w:r>
+      <w:proofErr w:type="spellStart"/>
+      <w:r>
+        <w:rPr>
+          <w:rFonts w:ascii="Arial" w:hAnsi="Arial" w:cs="Arial"/>
+          <w:sz w:val="24"/>
+          <w:szCs w:val="24"/>
+          <w:lang w:val="en-US"/>
+        </w:rPr>
+        <w:t>janela</w:t>
+      </w:r>
+      <w:proofErr w:type="spellEnd"/>
+      <w:r>
+        <w:rPr>
+          <w:rFonts w:ascii="Arial" w:hAnsi="Arial" w:cs="Arial"/>
+          <w:sz w:val="24"/>
+          <w:szCs w:val="24"/>
+          <w:lang w:val="en-US"/>
+        </w:rPr>
+        <w:t xml:space="preserve"> para o </w:t>
+      </w:r>
+      <w:proofErr w:type="spellStart"/>
+      <w:r>
+        <w:rPr>
+          <w:rFonts w:ascii="Arial" w:hAnsi="Arial" w:cs="Arial"/>
+          <w:sz w:val="24"/>
+          <w:szCs w:val="24"/>
+          <w:lang w:val="en-US"/>
+        </w:rPr>
+        <w:t>progresso</w:t>
+      </w:r>
+      <w:proofErr w:type="spellEnd"/>
+      <w:r>
+        <w:rPr>
+          <w:rFonts w:ascii="Arial" w:hAnsi="Arial" w:cs="Arial"/>
+          <w:sz w:val="24"/>
+          <w:szCs w:val="24"/>
+          <w:lang w:val="en-US"/>
+        </w:rPr>
+        <w:t xml:space="preserve"> do </w:t>
+      </w:r>
+      <w:proofErr w:type="spellStart"/>
+      <w:r>
+        <w:rPr>
+          <w:rFonts w:ascii="Arial" w:hAnsi="Arial" w:cs="Arial"/>
+          <w:sz w:val="24"/>
+          <w:szCs w:val="24"/>
+          <w:lang w:val="en-US"/>
+        </w:rPr>
+        <w:t>desenvolvimento</w:t>
+      </w:r>
+      <w:proofErr w:type="spellEnd"/>
+      <w:r>
+        <w:rPr>
+          <w:rFonts w:ascii="Arial" w:hAnsi="Arial" w:cs="Arial"/>
+          <w:sz w:val="24"/>
+          <w:szCs w:val="24"/>
+          <w:lang w:val="en-US"/>
+        </w:rPr>
+        <w:t xml:space="preserve"> para </w:t>
+      </w:r>
+      <w:proofErr w:type="spellStart"/>
+      <w:r>
+        <w:rPr>
+          <w:rFonts w:ascii="Arial" w:hAnsi="Arial" w:cs="Arial"/>
+          <w:sz w:val="24"/>
+          <w:szCs w:val="24"/>
+          <w:lang w:val="en-US"/>
+        </w:rPr>
+        <w:t>gerentes</w:t>
+      </w:r>
+      <w:proofErr w:type="spellEnd"/>
+      <w:r>
+        <w:rPr>
+          <w:rFonts w:ascii="Arial" w:hAnsi="Arial" w:cs="Arial"/>
+          <w:sz w:val="24"/>
+          <w:szCs w:val="24"/>
+          <w:lang w:val="en-US"/>
+        </w:rPr>
+        <w:t xml:space="preserve"> de </w:t>
+      </w:r>
+      <w:proofErr w:type="spellStart"/>
+      <w:r>
+        <w:rPr>
+          <w:rFonts w:ascii="Arial" w:hAnsi="Arial" w:cs="Arial"/>
+          <w:sz w:val="24"/>
+          <w:szCs w:val="24"/>
+          <w:lang w:val="en-US"/>
+        </w:rPr>
+        <w:t>desenvolvimento</w:t>
+      </w:r>
+      <w:proofErr w:type="spellEnd"/>
+      <w:r>
+        <w:rPr>
+          <w:rFonts w:ascii="Arial" w:hAnsi="Arial" w:cs="Arial"/>
+          <w:sz w:val="24"/>
+          <w:szCs w:val="24"/>
+          <w:lang w:val="en-US"/>
+        </w:rPr>
+        <w:t xml:space="preserve"> e um </w:t>
+      </w:r>
+      <w:proofErr w:type="spellStart"/>
+      <w:r>
+        <w:rPr>
+          <w:rFonts w:ascii="Arial" w:hAnsi="Arial" w:cs="Arial"/>
+          <w:sz w:val="24"/>
+          <w:szCs w:val="24"/>
+          <w:lang w:val="en-US"/>
+        </w:rPr>
+        <w:t>sistema</w:t>
+      </w:r>
+      <w:proofErr w:type="spellEnd"/>
+      <w:r>
+        <w:rPr>
+          <w:rFonts w:ascii="Arial" w:hAnsi="Arial" w:cs="Arial"/>
+          <w:sz w:val="24"/>
+          <w:szCs w:val="24"/>
+          <w:lang w:val="en-US"/>
+        </w:rPr>
+        <w:t xml:space="preserve"> de </w:t>
+      </w:r>
+      <w:proofErr w:type="spellStart"/>
+      <w:r>
+        <w:rPr>
+          <w:rFonts w:ascii="Arial" w:hAnsi="Arial" w:cs="Arial"/>
+          <w:sz w:val="24"/>
+          <w:szCs w:val="24"/>
+          <w:lang w:val="en-US"/>
+        </w:rPr>
+        <w:t>controle</w:t>
+      </w:r>
+      <w:proofErr w:type="spellEnd"/>
+      <w:r>
+        <w:rPr>
+          <w:rFonts w:ascii="Arial" w:hAnsi="Arial" w:cs="Arial"/>
+          <w:sz w:val="24"/>
+          <w:szCs w:val="24"/>
+          <w:lang w:val="en-US"/>
+        </w:rPr>
+        <w:t xml:space="preserve"> de </w:t>
+      </w:r>
+      <w:proofErr w:type="spellStart"/>
+      <w:r>
+        <w:rPr>
+          <w:rFonts w:ascii="Arial" w:hAnsi="Arial" w:cs="Arial"/>
+          <w:sz w:val="24"/>
+          <w:szCs w:val="24"/>
+          <w:lang w:val="en-US"/>
+        </w:rPr>
+        <w:t>versão</w:t>
+      </w:r>
+      <w:proofErr w:type="spellEnd"/>
+      <w:r>
+        <w:rPr>
+          <w:rFonts w:ascii="Arial" w:hAnsi="Arial" w:cs="Arial"/>
+          <w:sz w:val="24"/>
+          <w:szCs w:val="24"/>
+          <w:lang w:val="en-US"/>
+        </w:rPr>
+        <w:t xml:space="preserve"> com </w:t>
+      </w:r>
+      <w:proofErr w:type="spellStart"/>
+      <w:r>
+        <w:rPr>
+          <w:rFonts w:ascii="Arial" w:hAnsi="Arial" w:cs="Arial"/>
+          <w:sz w:val="24"/>
+          <w:szCs w:val="24"/>
+          <w:lang w:val="en-US"/>
+        </w:rPr>
+        <w:t>desempenho</w:t>
+      </w:r>
+      <w:proofErr w:type="spellEnd"/>
+      <w:r>
+        <w:rPr>
+          <w:rFonts w:ascii="Arial" w:hAnsi="Arial" w:cs="Arial"/>
+          <w:sz w:val="24"/>
+          <w:szCs w:val="24"/>
+          <w:lang w:val="en-US"/>
+        </w:rPr>
+        <w:t xml:space="preserve"> para </w:t>
+      </w:r>
+      <w:proofErr w:type="spellStart"/>
+      <w:r>
+        <w:rPr>
+          <w:rFonts w:ascii="Arial" w:hAnsi="Arial" w:cs="Arial"/>
+          <w:sz w:val="24"/>
+          <w:szCs w:val="24"/>
+          <w:lang w:val="en-US"/>
+        </w:rPr>
+        <w:t>administradores</w:t>
+      </w:r>
+      <w:proofErr w:type="spellEnd"/>
+      <w:r>
+        <w:rPr>
+          <w:rFonts w:ascii="Arial" w:hAnsi="Arial" w:cs="Arial"/>
+          <w:sz w:val="24"/>
+          <w:szCs w:val="24"/>
+          <w:lang w:val="en-US"/>
+        </w:rPr>
+        <w:t xml:space="preserve"> do </w:t>
+      </w:r>
+      <w:proofErr w:type="spellStart"/>
+      <w:r>
+        <w:rPr>
+          <w:rFonts w:ascii="Arial" w:hAnsi="Arial" w:cs="Arial"/>
+          <w:sz w:val="24"/>
+          <w:szCs w:val="24"/>
+          <w:lang w:val="en-US"/>
+        </w:rPr>
+        <w:t>sistema</w:t>
+      </w:r>
+      <w:proofErr w:type="spellEnd"/>
+      <w:r>
+        <w:rPr>
+          <w:rFonts w:ascii="Arial" w:hAnsi="Arial" w:cs="Arial"/>
+          <w:sz w:val="24"/>
+          <w:szCs w:val="24"/>
+          <w:lang w:val="en-US"/>
+        </w:rPr>
+        <w:t>.</w:t>
+      </w:r>
+    </w:p>
+    <w:p>
+      <w:pPr>
+        <w:rPr>
+          <w:rFonts w:ascii="Arial" w:hAnsi="Arial" w:cs="Arial"/>
+          <w:sz w:val="24"/>
+          <w:szCs w:val="24"/>
+          <w:lang w:val="en-US"/>
+        </w:rPr>
+      </w:pPr>
+    </w:p>
+    <w:p>
+      <w:pPr>
+        <w:rPr>
+          <w:rFonts w:ascii="Arial" w:hAnsi="Arial" w:cs="Arial"/>
+          <w:b/>
+          <w:bCs/>
+          <w:sz w:val="24"/>
+          <w:szCs w:val="24"/>
+          <w:lang w:val="en-US"/>
+        </w:rPr>
+      </w:pPr>
+      <w:proofErr w:type="spellStart"/>
+      <w:r>
+        <w:rPr>
+          <w:rFonts w:ascii="Arial" w:hAnsi="Arial" w:cs="Arial"/>
+          <w:b/>
+          <w:bCs/>
+          <w:sz w:val="24"/>
+          <w:szCs w:val="24"/>
+          <w:lang w:val="en-US"/>
+        </w:rPr>
+        <w:t>Recursos</w:t>
+      </w:r>
+      <w:proofErr w:type="spellEnd"/>
+      <w:r>
+        <w:rPr>
+          <w:rFonts w:ascii="Arial" w:hAnsi="Arial" w:cs="Arial"/>
+          <w:b/>
+          <w:bCs/>
+          <w:sz w:val="24"/>
+          <w:szCs w:val="24"/>
+          <w:lang w:val="en-US"/>
+        </w:rPr>
+        <w:t xml:space="preserve"> </w:t>
+      </w:r>
+      <w:proofErr w:type="spellStart"/>
+      <w:r>
+        <w:rPr>
+          <w:rFonts w:ascii="Arial" w:hAnsi="Arial" w:cs="Arial"/>
+          <w:b/>
+          <w:bCs/>
+          <w:sz w:val="24"/>
+          <w:szCs w:val="24"/>
+          <w:lang w:val="en-US"/>
+        </w:rPr>
+        <w:t>principais</w:t>
+      </w:r>
+      <w:proofErr w:type="spellEnd"/>
+      <w:r>
+        <w:rPr>
+          <w:rFonts w:ascii="Arial" w:hAnsi="Arial" w:cs="Arial"/>
+          <w:b/>
+          <w:bCs/>
+          <w:sz w:val="24"/>
+          <w:szCs w:val="24"/>
+          <w:lang w:val="en-US"/>
+        </w:rPr>
+        <w:t xml:space="preserve"> do </w:t>
+      </w:r>
+      <w:proofErr w:type="spellStart"/>
+      <w:r>
+        <w:rPr>
+          <w:rFonts w:ascii="Arial" w:hAnsi="Arial" w:cs="Arial"/>
+          <w:b/>
+          <w:bCs/>
+          <w:sz w:val="24"/>
+          <w:szCs w:val="24"/>
+          <w:lang w:val="en-US"/>
+        </w:rPr>
+        <w:t>BitBucket</w:t>
+      </w:r>
+      <w:proofErr w:type="spellEnd"/>
+      <w:r>
+        <w:rPr>
+          <w:rFonts w:ascii="Arial" w:hAnsi="Arial" w:cs="Arial"/>
+          <w:b/>
+          <w:bCs/>
+          <w:sz w:val="24"/>
+          <w:szCs w:val="24"/>
+          <w:lang w:val="en-US"/>
+        </w:rPr>
+        <w:t>:</w:t>
+      </w:r>
+    </w:p>
+    <w:p>
+      <w:pPr>
+        <w:pStyle w:val="PargrafodaLista"/>
+        <w:numPr>
+          <w:ilvl w:val="0"/>
+          <w:numId w:val="21"/>
+        </w:numPr>
+        <w:rPr>
+          <w:rFonts w:ascii="Arial" w:hAnsi="Arial" w:cs="Arial"/>
+        </w:rPr>
+      </w:pPr>
+      <w:proofErr w:type="spellStart"/>
+      <w:r>
+        <w:rPr>
+          <w:rFonts w:ascii="Arial" w:hAnsi="Arial" w:cs="Arial"/>
+          <w:b/>
+          <w:bCs/>
+          <w:sz w:val="24"/>
+          <w:szCs w:val="24"/>
+          <w:lang w:val="en-US"/>
+        </w:rPr>
+        <w:t>Implementação</w:t>
+      </w:r>
+      <w:proofErr w:type="spellEnd"/>
+      <w:r>
+        <w:rPr>
+          <w:rFonts w:ascii="Arial" w:hAnsi="Arial" w:cs="Arial"/>
+          <w:b/>
+          <w:bCs/>
+          <w:sz w:val="24"/>
+          <w:szCs w:val="24"/>
+          <w:lang w:val="en-US"/>
+        </w:rPr>
+        <w:t>/</w:t>
+      </w:r>
+      <w:proofErr w:type="spellStart"/>
+      <w:r>
+        <w:rPr>
+          <w:rFonts w:ascii="Arial" w:hAnsi="Arial" w:cs="Arial"/>
+          <w:b/>
+          <w:bCs/>
+          <w:sz w:val="24"/>
+          <w:szCs w:val="24"/>
+          <w:lang w:val="en-US"/>
+        </w:rPr>
+        <w:t>integração</w:t>
+      </w:r>
+      <w:proofErr w:type="spellEnd"/>
+      <w:r>
+        <w:rPr>
+          <w:rFonts w:ascii="Arial" w:hAnsi="Arial" w:cs="Arial"/>
+          <w:b/>
+          <w:bCs/>
+          <w:sz w:val="24"/>
+          <w:szCs w:val="24"/>
+          <w:lang w:val="en-US"/>
+        </w:rPr>
+        <w:t xml:space="preserve"> </w:t>
+      </w:r>
+      <w:proofErr w:type="spellStart"/>
+      <w:r>
+        <w:rPr>
+          <w:rFonts w:ascii="Arial" w:hAnsi="Arial" w:cs="Arial"/>
+          <w:b/>
+          <w:bCs/>
+          <w:sz w:val="24"/>
+          <w:szCs w:val="24"/>
+          <w:lang w:val="en-US"/>
+        </w:rPr>
+        <w:t>contínuas</w:t>
+      </w:r>
+      <w:proofErr w:type="spellEnd"/>
+      <w:r>
+        <w:rPr>
+          <w:rFonts w:ascii="Arial" w:hAnsi="Arial" w:cs="Arial"/>
+          <w:b/>
+          <w:bCs/>
+          <w:sz w:val="24"/>
+          <w:szCs w:val="24"/>
+          <w:lang w:val="en-US"/>
+        </w:rPr>
+        <w:t>:</w:t>
+      </w:r>
+      <w:r>
+        <w:rPr>
+          <w:rFonts w:ascii="Arial" w:hAnsi="Arial" w:cs="Arial"/>
+          <w:sz w:val="24"/>
+          <w:szCs w:val="24"/>
+          <w:lang w:val="en-US"/>
+        </w:rPr>
+        <w:t xml:space="preserve"> </w:t>
+      </w:r>
+      <w:r>
+        <w:rPr>
+          <w:rFonts w:ascii="Arial" w:hAnsi="Arial" w:cs="Arial"/>
+          <w:lang w:val="en-US"/>
+        </w:rPr>
+        <w:t xml:space="preserve">O Bitbucket </w:t>
+      </w:r>
+      <w:proofErr w:type="spellStart"/>
+      <w:r>
+        <w:rPr>
+          <w:rFonts w:ascii="Arial" w:hAnsi="Arial" w:cs="Arial"/>
+          <w:lang w:val="en-US"/>
+        </w:rPr>
+        <w:t>oferece</w:t>
+      </w:r>
+      <w:proofErr w:type="spellEnd"/>
+      <w:r>
+        <w:rPr>
+          <w:rFonts w:ascii="Arial" w:hAnsi="Arial" w:cs="Arial"/>
+          <w:lang w:val="en-US"/>
+        </w:rPr>
+        <w:t xml:space="preserve"> </w:t>
+      </w:r>
+      <w:proofErr w:type="spellStart"/>
+      <w:r>
+        <w:rPr>
+          <w:rFonts w:ascii="Arial" w:hAnsi="Arial" w:cs="Arial"/>
+          <w:lang w:val="en-US"/>
+        </w:rPr>
+        <w:t>suporte</w:t>
+      </w:r>
+      <w:proofErr w:type="spellEnd"/>
+      <w:r>
+        <w:rPr>
+          <w:rFonts w:ascii="Arial" w:hAnsi="Arial" w:cs="Arial"/>
+          <w:lang w:val="en-US"/>
+        </w:rPr>
+        <w:t xml:space="preserve"> </w:t>
+      </w:r>
+      <w:proofErr w:type="gramStart"/>
+      <w:r>
+        <w:rPr>
+          <w:rFonts w:ascii="Arial" w:hAnsi="Arial" w:cs="Arial"/>
+          <w:lang w:val="en-US"/>
+        </w:rPr>
+        <w:t>a</w:t>
+      </w:r>
+      <w:proofErr w:type="gramEnd"/>
+      <w:r>
+        <w:rPr>
+          <w:rFonts w:ascii="Arial" w:hAnsi="Arial" w:cs="Arial"/>
+          <w:lang w:val="en-US"/>
+        </w:rPr>
+        <w:t xml:space="preserve"> </w:t>
+      </w:r>
+      <w:proofErr w:type="spellStart"/>
+      <w:r>
+        <w:rPr>
+          <w:rFonts w:ascii="Arial" w:hAnsi="Arial" w:cs="Arial"/>
+          <w:lang w:val="en-US"/>
+        </w:rPr>
+        <w:t>implementação</w:t>
+      </w:r>
+      <w:proofErr w:type="spellEnd"/>
+      <w:r>
+        <w:rPr>
+          <w:rFonts w:ascii="Arial" w:hAnsi="Arial" w:cs="Arial"/>
+          <w:lang w:val="en-US"/>
+        </w:rPr>
+        <w:t xml:space="preserve"> e </w:t>
+      </w:r>
+      <w:proofErr w:type="spellStart"/>
+      <w:r>
+        <w:rPr>
+          <w:rFonts w:ascii="Arial" w:hAnsi="Arial" w:cs="Arial"/>
+          <w:lang w:val="en-US"/>
+        </w:rPr>
+        <w:t>integração</w:t>
+      </w:r>
+      <w:proofErr w:type="spellEnd"/>
+      <w:r>
+        <w:rPr>
+          <w:rFonts w:ascii="Arial" w:hAnsi="Arial" w:cs="Arial"/>
+          <w:lang w:val="en-US"/>
+        </w:rPr>
+        <w:t xml:space="preserve"> </w:t>
+      </w:r>
+      <w:proofErr w:type="spellStart"/>
+      <w:r>
+        <w:rPr>
+          <w:rFonts w:ascii="Arial" w:hAnsi="Arial" w:cs="Arial"/>
+          <w:lang w:val="en-US"/>
+        </w:rPr>
+        <w:t>contínuas</w:t>
+      </w:r>
+      <w:proofErr w:type="spellEnd"/>
+      <w:r>
+        <w:rPr>
+          <w:rFonts w:ascii="Arial" w:hAnsi="Arial" w:cs="Arial"/>
+          <w:lang w:val="en-US"/>
+        </w:rPr>
+        <w:t xml:space="preserve">, </w:t>
+      </w:r>
+      <w:proofErr w:type="spellStart"/>
+      <w:r>
+        <w:rPr>
+          <w:rFonts w:ascii="Arial" w:hAnsi="Arial" w:cs="Arial"/>
+          <w:lang w:val="en-US"/>
+        </w:rPr>
+        <w:t>permitindo</w:t>
+      </w:r>
+      <w:proofErr w:type="spellEnd"/>
+      <w:r>
+        <w:rPr>
+          <w:rFonts w:ascii="Arial" w:hAnsi="Arial" w:cs="Arial"/>
+          <w:lang w:val="en-US"/>
+        </w:rPr>
+        <w:t xml:space="preserve"> que as equipes </w:t>
+      </w:r>
+      <w:proofErr w:type="spellStart"/>
+      <w:r>
+        <w:rPr>
+          <w:rFonts w:ascii="Arial" w:hAnsi="Arial" w:cs="Arial"/>
+          <w:lang w:val="en-US"/>
+        </w:rPr>
+        <w:t>liberem</w:t>
+      </w:r>
+      <w:proofErr w:type="spellEnd"/>
+      <w:r>
+        <w:rPr>
+          <w:rFonts w:ascii="Arial" w:hAnsi="Arial" w:cs="Arial"/>
+          <w:lang w:val="en-US"/>
+        </w:rPr>
+        <w:t xml:space="preserve"> software com </w:t>
+      </w:r>
+      <w:proofErr w:type="spellStart"/>
+      <w:r>
+        <w:rPr>
+          <w:rFonts w:ascii="Arial" w:hAnsi="Arial" w:cs="Arial"/>
+          <w:lang w:val="en-US"/>
+        </w:rPr>
+        <w:t>mais</w:t>
+      </w:r>
+      <w:proofErr w:type="spellEnd"/>
+      <w:r>
+        <w:rPr>
+          <w:rFonts w:ascii="Arial" w:hAnsi="Arial" w:cs="Arial"/>
+          <w:lang w:val="en-US"/>
+        </w:rPr>
+        <w:t xml:space="preserve"> </w:t>
+      </w:r>
+      <w:proofErr w:type="spellStart"/>
+      <w:r>
+        <w:rPr>
+          <w:rFonts w:ascii="Arial" w:hAnsi="Arial" w:cs="Arial"/>
+          <w:lang w:val="en-US"/>
+        </w:rPr>
+        <w:t>frequência</w:t>
+      </w:r>
+      <w:proofErr w:type="spellEnd"/>
+      <w:r>
+        <w:rPr>
+          <w:rFonts w:ascii="Arial" w:hAnsi="Arial" w:cs="Arial"/>
+          <w:lang w:val="en-US"/>
+        </w:rPr>
+        <w:t xml:space="preserve"> e </w:t>
+      </w:r>
+      <w:proofErr w:type="spellStart"/>
+      <w:r>
+        <w:rPr>
+          <w:rFonts w:ascii="Arial" w:hAnsi="Arial" w:cs="Arial"/>
+          <w:lang w:val="en-US"/>
+        </w:rPr>
+        <w:t>confiabilidade</w:t>
+      </w:r>
+      <w:proofErr w:type="spellEnd"/>
+      <w:r>
+        <w:rPr>
+          <w:rFonts w:ascii="Arial" w:hAnsi="Arial" w:cs="Arial"/>
+          <w:lang w:val="en-US"/>
+        </w:rPr>
+        <w:t>.</w:t>
+      </w:r>
+    </w:p>
+    <w:p>
+      <w:pPr>
+        <w:pStyle w:val="PargrafodaLista"/>
+        <w:numPr>
+          <w:ilvl w:val="0"/>
+          <w:numId w:val="21"/>
+        </w:numPr>
+        <w:rPr>
+          <w:rFonts w:ascii="Arial" w:hAnsi="Arial" w:cs="Arial"/>
+        </w:rPr>
+      </w:pPr>
+      <w:proofErr w:type="spellStart"/>
+      <w:r>
+        <w:rPr>
+          <w:rFonts w:ascii="Arial" w:hAnsi="Arial" w:cs="Arial"/>
+          <w:b/>
+          <w:bCs/>
+          <w:sz w:val="24"/>
+          <w:szCs w:val="24"/>
+          <w:lang w:val="en-US"/>
+        </w:rPr>
+        <w:lastRenderedPageBreak/>
+        <w:t>Segurança</w:t>
+      </w:r>
+      <w:proofErr w:type="spellEnd"/>
+      <w:r>
+        <w:rPr>
+          <w:rFonts w:ascii="Arial" w:hAnsi="Arial" w:cs="Arial"/>
+          <w:b/>
+          <w:bCs/>
+          <w:sz w:val="24"/>
+          <w:szCs w:val="24"/>
+          <w:lang w:val="en-US"/>
+        </w:rPr>
+        <w:t xml:space="preserve"> </w:t>
+      </w:r>
+      <w:proofErr w:type="spellStart"/>
+      <w:r>
+        <w:rPr>
+          <w:rFonts w:ascii="Arial" w:hAnsi="Arial" w:cs="Arial"/>
+          <w:b/>
+          <w:bCs/>
+          <w:sz w:val="24"/>
+          <w:szCs w:val="24"/>
+          <w:lang w:val="en-US"/>
+        </w:rPr>
+        <w:t>na</w:t>
+      </w:r>
+      <w:proofErr w:type="spellEnd"/>
+      <w:r>
+        <w:rPr>
+          <w:rFonts w:ascii="Arial" w:hAnsi="Arial" w:cs="Arial"/>
+          <w:b/>
+          <w:bCs/>
+          <w:sz w:val="24"/>
+          <w:szCs w:val="24"/>
+          <w:lang w:val="en-US"/>
+        </w:rPr>
+        <w:t xml:space="preserve"> </w:t>
+      </w:r>
+      <w:proofErr w:type="spellStart"/>
+      <w:r>
+        <w:rPr>
+          <w:rFonts w:ascii="Arial" w:hAnsi="Arial" w:cs="Arial"/>
+          <w:b/>
+          <w:bCs/>
+          <w:sz w:val="24"/>
+          <w:szCs w:val="24"/>
+          <w:lang w:val="en-US"/>
+        </w:rPr>
+        <w:t>nuvem</w:t>
+      </w:r>
+      <w:proofErr w:type="spellEnd"/>
+      <w:r>
+        <w:rPr>
+          <w:rFonts w:ascii="Arial" w:hAnsi="Arial" w:cs="Arial"/>
+          <w:b/>
+          <w:bCs/>
+          <w:sz w:val="24"/>
+          <w:szCs w:val="24"/>
+          <w:lang w:val="en-US"/>
+        </w:rPr>
+        <w:t>:</w:t>
+      </w:r>
+      <w:r>
+        <w:rPr>
+          <w:rFonts w:ascii="Arial" w:hAnsi="Arial" w:cs="Arial"/>
+          <w:sz w:val="24"/>
+          <w:szCs w:val="24"/>
+          <w:lang w:val="en-US"/>
+        </w:rPr>
+        <w:t xml:space="preserve"> </w:t>
+      </w:r>
+      <w:r>
+        <w:rPr>
+          <w:rFonts w:ascii="Arial" w:hAnsi="Arial" w:cs="Arial"/>
+          <w:lang w:val="en-US"/>
+        </w:rPr>
+        <w:t xml:space="preserve">O Bitbucket é </w:t>
+      </w:r>
+      <w:proofErr w:type="spellStart"/>
+      <w:r>
+        <w:rPr>
+          <w:rFonts w:ascii="Arial" w:hAnsi="Arial" w:cs="Arial"/>
+          <w:lang w:val="en-US"/>
+        </w:rPr>
+        <w:t>uma</w:t>
+      </w:r>
+      <w:proofErr w:type="spellEnd"/>
+      <w:r>
+        <w:rPr>
+          <w:rFonts w:ascii="Arial" w:hAnsi="Arial" w:cs="Arial"/>
+          <w:lang w:val="en-US"/>
+        </w:rPr>
+        <w:t xml:space="preserve"> </w:t>
+      </w:r>
+      <w:proofErr w:type="spellStart"/>
+      <w:r>
+        <w:rPr>
+          <w:rFonts w:ascii="Arial" w:hAnsi="Arial" w:cs="Arial"/>
+          <w:lang w:val="en-US"/>
+        </w:rPr>
+        <w:t>plataforma</w:t>
+      </w:r>
+      <w:proofErr w:type="spellEnd"/>
+      <w:r>
+        <w:rPr>
+          <w:rFonts w:ascii="Arial" w:hAnsi="Arial" w:cs="Arial"/>
+          <w:lang w:val="en-US"/>
+        </w:rPr>
+        <w:t xml:space="preserve"> </w:t>
+      </w:r>
+      <w:proofErr w:type="spellStart"/>
+      <w:r>
+        <w:rPr>
+          <w:rFonts w:ascii="Arial" w:hAnsi="Arial" w:cs="Arial"/>
+          <w:lang w:val="en-US"/>
+        </w:rPr>
+        <w:t>segura</w:t>
+      </w:r>
+      <w:proofErr w:type="spellEnd"/>
+      <w:r>
+        <w:rPr>
+          <w:rFonts w:ascii="Arial" w:hAnsi="Arial" w:cs="Arial"/>
+          <w:lang w:val="en-US"/>
+        </w:rPr>
+        <w:t xml:space="preserve"> </w:t>
+      </w:r>
+      <w:proofErr w:type="spellStart"/>
+      <w:r>
+        <w:rPr>
+          <w:rFonts w:ascii="Arial" w:hAnsi="Arial" w:cs="Arial"/>
+          <w:lang w:val="en-US"/>
+        </w:rPr>
+        <w:t>na</w:t>
+      </w:r>
+      <w:proofErr w:type="spellEnd"/>
+      <w:r>
+        <w:rPr>
+          <w:rFonts w:ascii="Arial" w:hAnsi="Arial" w:cs="Arial"/>
+          <w:lang w:val="en-US"/>
+        </w:rPr>
+        <w:t xml:space="preserve"> </w:t>
+      </w:r>
+      <w:proofErr w:type="spellStart"/>
+      <w:r>
+        <w:rPr>
+          <w:rFonts w:ascii="Arial" w:hAnsi="Arial" w:cs="Arial"/>
+          <w:lang w:val="en-US"/>
+        </w:rPr>
+        <w:t>nuvem</w:t>
+      </w:r>
+      <w:proofErr w:type="spellEnd"/>
+      <w:r>
+        <w:rPr>
+          <w:rFonts w:ascii="Arial" w:hAnsi="Arial" w:cs="Arial"/>
+          <w:lang w:val="en-US"/>
+        </w:rPr>
+        <w:t xml:space="preserve">, </w:t>
+      </w:r>
+      <w:proofErr w:type="spellStart"/>
+      <w:r>
+        <w:rPr>
+          <w:rFonts w:ascii="Arial" w:hAnsi="Arial" w:cs="Arial"/>
+          <w:lang w:val="en-US"/>
+        </w:rPr>
+        <w:t>garantindo</w:t>
+      </w:r>
+      <w:proofErr w:type="spellEnd"/>
+      <w:r>
+        <w:rPr>
+          <w:rFonts w:ascii="Arial" w:hAnsi="Arial" w:cs="Arial"/>
+          <w:lang w:val="en-US"/>
+        </w:rPr>
+        <w:t xml:space="preserve"> a </w:t>
+      </w:r>
+      <w:proofErr w:type="spellStart"/>
+      <w:r>
+        <w:rPr>
+          <w:rFonts w:ascii="Arial" w:hAnsi="Arial" w:cs="Arial"/>
+          <w:lang w:val="en-US"/>
+        </w:rPr>
+        <w:t>proteção</w:t>
+      </w:r>
+      <w:proofErr w:type="spellEnd"/>
+      <w:r>
+        <w:rPr>
+          <w:rFonts w:ascii="Arial" w:hAnsi="Arial" w:cs="Arial"/>
+          <w:lang w:val="en-US"/>
+        </w:rPr>
+        <w:t xml:space="preserve"> do </w:t>
+      </w:r>
+      <w:proofErr w:type="spellStart"/>
+      <w:r>
+        <w:rPr>
+          <w:rFonts w:ascii="Arial" w:hAnsi="Arial" w:cs="Arial"/>
+          <w:lang w:val="en-US"/>
+        </w:rPr>
+        <w:t>seu</w:t>
+      </w:r>
+      <w:proofErr w:type="spellEnd"/>
+      <w:r>
+        <w:rPr>
+          <w:rFonts w:ascii="Arial" w:hAnsi="Arial" w:cs="Arial"/>
+          <w:lang w:val="en-US"/>
+        </w:rPr>
+        <w:t xml:space="preserve"> </w:t>
+      </w:r>
+      <w:proofErr w:type="spellStart"/>
+      <w:r>
+        <w:rPr>
+          <w:rFonts w:ascii="Arial" w:hAnsi="Arial" w:cs="Arial"/>
+          <w:lang w:val="en-US"/>
+        </w:rPr>
+        <w:t>código-fonte</w:t>
+      </w:r>
+      <w:proofErr w:type="spellEnd"/>
+      <w:r>
+        <w:rPr>
+          <w:rFonts w:ascii="Arial" w:hAnsi="Arial" w:cs="Arial"/>
+          <w:lang w:val="en-US"/>
+        </w:rPr>
+        <w:t xml:space="preserve"> e dados.</w:t>
+      </w:r>
+    </w:p>
+    <w:p>
+      <w:pPr>
+        <w:pStyle w:val="PargrafodaLista"/>
+        <w:numPr>
+          <w:ilvl w:val="0"/>
+          <w:numId w:val="21"/>
+        </w:numPr>
+        <w:rPr>
+          <w:rFonts w:ascii="Arial" w:hAnsi="Arial" w:cs="Arial"/>
+        </w:rPr>
+      </w:pPr>
+      <w:proofErr w:type="spellStart"/>
+      <w:r>
+        <w:rPr>
+          <w:rFonts w:ascii="Arial" w:hAnsi="Arial" w:cs="Arial"/>
+          <w:b/>
+          <w:bCs/>
+          <w:sz w:val="24"/>
+          <w:szCs w:val="24"/>
+          <w:lang w:val="en-US"/>
+        </w:rPr>
+        <w:t>Revisão</w:t>
+      </w:r>
+      <w:proofErr w:type="spellEnd"/>
+      <w:r>
+        <w:rPr>
+          <w:rFonts w:ascii="Arial" w:hAnsi="Arial" w:cs="Arial"/>
+          <w:b/>
+          <w:bCs/>
+          <w:sz w:val="24"/>
+          <w:szCs w:val="24"/>
+          <w:lang w:val="en-US"/>
+        </w:rPr>
+        <w:t xml:space="preserve"> de </w:t>
+      </w:r>
+      <w:r>
+        <w:rPr>
+          <w:rFonts w:ascii="Arial" w:hAnsi="Arial" w:cs="Arial"/>
+          <w:b/>
+          <w:bCs/>
+          <w:sz w:val="24"/>
+          <w:szCs w:val="24"/>
+          <w:lang w:val="en-US"/>
+        </w:rPr>
+        <w:t>Código:</w:t>
+      </w:r>
+      <w:r>
+        <w:rPr>
+          <w:rFonts w:ascii="Arial" w:hAnsi="Arial" w:cs="Arial"/>
+          <w:sz w:val="24"/>
+          <w:szCs w:val="24"/>
+          <w:lang w:val="en-US"/>
+        </w:rPr>
+        <w:t xml:space="preserve"> </w:t>
+      </w:r>
+      <w:r>
+        <w:rPr>
+          <w:rFonts w:ascii="Arial" w:hAnsi="Arial" w:cs="Arial"/>
+          <w:lang w:val="en-US"/>
+        </w:rPr>
+        <w:t xml:space="preserve">O Bitbucket </w:t>
+      </w:r>
+      <w:proofErr w:type="spellStart"/>
+      <w:r>
+        <w:rPr>
+          <w:rFonts w:ascii="Arial" w:hAnsi="Arial" w:cs="Arial"/>
+          <w:lang w:val="en-US"/>
+        </w:rPr>
+        <w:t>facilita</w:t>
+      </w:r>
+      <w:proofErr w:type="spellEnd"/>
+      <w:r>
+        <w:rPr>
+          <w:rFonts w:ascii="Arial" w:hAnsi="Arial" w:cs="Arial"/>
+          <w:lang w:val="en-US"/>
+        </w:rPr>
+        <w:t xml:space="preserve"> a </w:t>
+      </w:r>
+      <w:proofErr w:type="spellStart"/>
+      <w:r>
+        <w:rPr>
+          <w:rFonts w:ascii="Arial" w:hAnsi="Arial" w:cs="Arial"/>
+          <w:lang w:val="en-US"/>
+        </w:rPr>
+        <w:t>revisão</w:t>
+      </w:r>
+      <w:proofErr w:type="spellEnd"/>
+      <w:r>
+        <w:rPr>
+          <w:rFonts w:ascii="Arial" w:hAnsi="Arial" w:cs="Arial"/>
+          <w:lang w:val="en-US"/>
+        </w:rPr>
+        <w:t xml:space="preserve"> de </w:t>
+      </w:r>
+      <w:proofErr w:type="spellStart"/>
+      <w:r>
+        <w:rPr>
+          <w:rFonts w:ascii="Arial" w:hAnsi="Arial" w:cs="Arial"/>
+          <w:lang w:val="en-US"/>
+        </w:rPr>
+        <w:t>código</w:t>
+      </w:r>
+      <w:proofErr w:type="spellEnd"/>
+      <w:r>
+        <w:rPr>
+          <w:rFonts w:ascii="Arial" w:hAnsi="Arial" w:cs="Arial"/>
+          <w:lang w:val="en-US"/>
+        </w:rPr>
+        <w:t xml:space="preserve">, </w:t>
+      </w:r>
+      <w:proofErr w:type="spellStart"/>
+      <w:r>
+        <w:rPr>
+          <w:rFonts w:ascii="Arial" w:hAnsi="Arial" w:cs="Arial"/>
+          <w:lang w:val="en-US"/>
+        </w:rPr>
+        <w:t>permitindo</w:t>
+      </w:r>
+      <w:proofErr w:type="spellEnd"/>
+      <w:r>
+        <w:rPr>
+          <w:rFonts w:ascii="Arial" w:hAnsi="Arial" w:cs="Arial"/>
+          <w:lang w:val="en-US"/>
+        </w:rPr>
+        <w:t xml:space="preserve"> que as equipes </w:t>
+      </w:r>
+      <w:proofErr w:type="spellStart"/>
+      <w:r>
+        <w:rPr>
+          <w:rFonts w:ascii="Arial" w:hAnsi="Arial" w:cs="Arial"/>
+          <w:lang w:val="en-US"/>
+        </w:rPr>
+        <w:t>colaborem</w:t>
+      </w:r>
+      <w:proofErr w:type="spellEnd"/>
+      <w:r>
+        <w:rPr>
+          <w:rFonts w:ascii="Arial" w:hAnsi="Arial" w:cs="Arial"/>
+          <w:lang w:val="en-US"/>
+        </w:rPr>
+        <w:t xml:space="preserve"> e </w:t>
+      </w:r>
+      <w:proofErr w:type="spellStart"/>
+      <w:r>
+        <w:rPr>
+          <w:rFonts w:ascii="Arial" w:hAnsi="Arial" w:cs="Arial"/>
+          <w:lang w:val="en-US"/>
+        </w:rPr>
+        <w:t>melhorem</w:t>
+      </w:r>
+      <w:proofErr w:type="spellEnd"/>
+      <w:r>
+        <w:rPr>
+          <w:rFonts w:ascii="Arial" w:hAnsi="Arial" w:cs="Arial"/>
+          <w:lang w:val="en-US"/>
+        </w:rPr>
+        <w:t xml:space="preserve"> a </w:t>
+      </w:r>
+      <w:proofErr w:type="spellStart"/>
+      <w:r>
+        <w:rPr>
+          <w:rFonts w:ascii="Arial" w:hAnsi="Arial" w:cs="Arial"/>
+          <w:lang w:val="en-US"/>
+        </w:rPr>
+        <w:t>qualidade</w:t>
+      </w:r>
+      <w:proofErr w:type="spellEnd"/>
+      <w:r>
+        <w:rPr>
+          <w:rFonts w:ascii="Arial" w:hAnsi="Arial" w:cs="Arial"/>
+          <w:lang w:val="en-US"/>
+        </w:rPr>
+        <w:t xml:space="preserve"> do </w:t>
+      </w:r>
+      <w:proofErr w:type="spellStart"/>
+      <w:r>
+        <w:rPr>
+          <w:rFonts w:ascii="Arial" w:hAnsi="Arial" w:cs="Arial"/>
+          <w:lang w:val="en-US"/>
+        </w:rPr>
+        <w:t>código</w:t>
+      </w:r>
+      <w:proofErr w:type="spellEnd"/>
+      <w:r>
+        <w:rPr>
+          <w:rFonts w:ascii="Arial" w:hAnsi="Arial" w:cs="Arial"/>
+          <w:lang w:val="en-US"/>
+        </w:rPr>
+        <w:t>.</w:t>
+      </w:r>
+    </w:p>
+    <w:p>
+      <w:pPr>
+        <w:pStyle w:val="PargrafodaLista"/>
+        <w:numPr>
+          <w:ilvl w:val="0"/>
+          <w:numId w:val="21"/>
+        </w:numPr>
+        <w:rPr>
+          <w:rFonts w:ascii="Arial" w:hAnsi="Arial" w:cs="Arial"/>
+        </w:rPr>
+      </w:pPr>
+      <w:r>
+        <w:rPr>
+          <w:rFonts w:ascii="Arial" w:hAnsi="Arial" w:cs="Arial"/>
+          <w:sz w:val="24"/>
+          <w:szCs w:val="24"/>
+          <w:lang w:val="en-US"/>
+        </w:rPr>
+        <w:drawing>
+          <wp:anchor distT="0" distB="0" distL="114300" distR="114300" simplePos="0" relativeHeight="251667456" behindDoc="1" locked="0" layoutInCell="1" allowOverlap="1" wp14:anchorId="768623FD" wp14:editId="69C4A1ED">
+            <wp:simplePos x="0" y="0"/>
+            <wp:positionH relativeFrom="margin">
+              <wp:align>right</wp:align>
+            </wp:positionH>
+            <wp:positionV relativeFrom="page">
+              <wp:posOffset>2648585</wp:posOffset>
+            </wp:positionV>
+            <wp:extent cx="5768340" cy="2715260"/>
+            <wp:effectExtent l="0" t="0" r="3810" b="8890"/>
+            <wp:wrapTight wrapText="bothSides">
+              <wp:wrapPolygon edited="0">
+                <wp:start x="0" y="0"/>
+                <wp:lineTo x="0" y="21519"/>
+                <wp:lineTo x="21543" y="21519"/>
+                <wp:lineTo x="21543" y="0"/>
+                <wp:lineTo x="0" y="0"/>
+              </wp:wrapPolygon>
+            </wp:wrapTight>
+            <wp:docPr id="485557153" name="Imagem 1" descr="Texto&#10;&#10;Descrição gerada automaticamente"/>
+            <wp:cNvGraphicFramePr>
+              <a:graphicFrameLocks xmlns:a="http://schemas.openxmlformats.org/drawingml/2006/main" noChangeAspect="1"/>
+            </wp:cNvGraphicFramePr>
+            <a:graphic xmlns:a="http://schemas.openxmlformats.org/drawingml/2006/main">
+              <a:graphicData uri="http://schemas.openxmlformats.org/drawingml/2006/picture">
+                <pic:pic xmlns:pic="http://schemas.openxmlformats.org/drawingml/2006/picture">
+                  <pic:nvPicPr>
+                    <pic:cNvPr id="485557153" name="Imagem 1" descr="Texto&#10;&#10;Descrição gerada automaticamente"/>
+                    <pic:cNvPicPr/>
+                  </pic:nvPicPr>
+                  <pic:blipFill>
+                    <a:blip r:embed="rId12">
+                      <a:extLst>
+                        <a:ext uri="{28A0092B-C50C-407E-A947-70E740481C1C}">
+                          <a14:useLocalDpi xmlns:a14="http://schemas.microsoft.com/office/drawing/2010/main" val="0"/>
+                        </a:ext>
+                      </a:extLst>
+                    </a:blip>
+                    <a:stretch>
+                      <a:fillRect/>
+                    </a:stretch>
+                  </pic:blipFill>
+                  <pic:spPr>
+                    <a:xfrm>
+                      <a:off x="0" y="0"/>
+                      <a:ext cx="5768340" cy="2715260"/>
+                    </a:xfrm>
+                    <a:prstGeom prst="rect">
+                      <a:avLst/>
+                    </a:prstGeom>
+                  </pic:spPr>
+                </pic:pic>
+              </a:graphicData>
+            </a:graphic>
+            <wp14:sizeRelH relativeFrom="margin">
+              <wp14:pctWidth>0</wp14:pctWidth>
+            </wp14:sizeRelH>
+          </wp:anchor>
+        </w:drawing>
+      </w:r>
+      <w:proofErr w:type="spellStart"/>
+      <w:r>
+        <w:rPr>
+          <w:rFonts w:ascii="Arial" w:hAnsi="Arial" w:cs="Arial"/>
+          <w:b/>
+          <w:bCs/>
+          <w:sz w:val="24"/>
+          <w:szCs w:val="24"/>
+          <w:lang w:val="en-US"/>
+        </w:rPr>
+        <w:t>Integrações</w:t>
+      </w:r>
+      <w:proofErr w:type="spellEnd"/>
+      <w:r>
+        <w:rPr>
+          <w:rFonts w:ascii="Arial" w:hAnsi="Arial" w:cs="Arial"/>
+          <w:b/>
+          <w:bCs/>
+          <w:sz w:val="24"/>
+          <w:szCs w:val="24"/>
+          <w:lang w:val="en-US"/>
+        </w:rPr>
+        <w:t>:</w:t>
+      </w:r>
+      <w:r>
+        <w:rPr>
+          <w:rFonts w:ascii="Arial" w:hAnsi="Arial" w:cs="Arial"/>
+          <w:sz w:val="24"/>
+          <w:szCs w:val="24"/>
+          <w:lang w:val="en-US"/>
+        </w:rPr>
+        <w:t xml:space="preserve"> </w:t>
+      </w:r>
+      <w:r>
+        <w:rPr>
+          <w:rFonts w:ascii="Arial" w:hAnsi="Arial" w:cs="Arial"/>
+          <w:lang w:val="en-US"/>
+        </w:rPr>
+        <w:t xml:space="preserve">O Bitbucket se integra a </w:t>
+      </w:r>
+      <w:proofErr w:type="spellStart"/>
+      <w:r>
+        <w:rPr>
+          <w:rFonts w:ascii="Arial" w:hAnsi="Arial" w:cs="Arial"/>
+          <w:lang w:val="en-US"/>
+        </w:rPr>
+        <w:t>uma</w:t>
+      </w:r>
+      <w:proofErr w:type="spellEnd"/>
+      <w:r>
+        <w:rPr>
+          <w:rFonts w:ascii="Arial" w:hAnsi="Arial" w:cs="Arial"/>
+          <w:lang w:val="en-US"/>
+        </w:rPr>
+        <w:t xml:space="preserve"> </w:t>
+      </w:r>
+      <w:proofErr w:type="spellStart"/>
+      <w:r>
+        <w:rPr>
+          <w:rFonts w:ascii="Arial" w:hAnsi="Arial" w:cs="Arial"/>
+          <w:lang w:val="en-US"/>
+        </w:rPr>
+        <w:t>variedade</w:t>
+      </w:r>
+      <w:proofErr w:type="spellEnd"/>
+      <w:r>
+        <w:rPr>
+          <w:rFonts w:ascii="Arial" w:hAnsi="Arial" w:cs="Arial"/>
+          <w:lang w:val="en-US"/>
+        </w:rPr>
+        <w:t xml:space="preserve"> de ferramentas e </w:t>
+      </w:r>
+      <w:proofErr w:type="spellStart"/>
+      <w:r>
+        <w:rPr>
+          <w:rFonts w:ascii="Arial" w:hAnsi="Arial" w:cs="Arial"/>
+          <w:lang w:val="en-US"/>
+        </w:rPr>
+        <w:t>serviços</w:t>
+      </w:r>
+      <w:proofErr w:type="spellEnd"/>
+      <w:r>
+        <w:rPr>
+          <w:rFonts w:ascii="Arial" w:hAnsi="Arial" w:cs="Arial"/>
+          <w:lang w:val="en-US"/>
+        </w:rPr>
+        <w:t xml:space="preserve">, </w:t>
+      </w:r>
+      <w:proofErr w:type="spellStart"/>
+      <w:r>
+        <w:rPr>
+          <w:rFonts w:ascii="Arial" w:hAnsi="Arial" w:cs="Arial"/>
+          <w:lang w:val="en-US"/>
+        </w:rPr>
+        <w:t>incluindo</w:t>
+      </w:r>
+      <w:proofErr w:type="spellEnd"/>
+      <w:r>
+        <w:rPr>
+          <w:rFonts w:ascii="Arial" w:hAnsi="Arial" w:cs="Arial"/>
+          <w:lang w:val="en-US"/>
+        </w:rPr>
+        <w:t xml:space="preserve"> Jira, Jenkins e Slack.</w:t>
+      </w:r>
+    </w:p>
+    <w:p>
+      <w:pPr>
+        <w:pStyle w:val="PargrafodaLista"/>
+        <w:ind w:left="0" w:firstLine="0"/>
+        <w:jc w:val="center"/>
+        <w:rPr>
+          <w:rFonts w:ascii="Arial" w:hAnsi="Arial" w:cs="Arial"/>
+          <w:sz w:val="24"/>
+          <w:szCs w:val="24"/>
+          <w:lang w:val="en-US"/>
+        </w:rPr>
+      </w:pPr>
+      <w:proofErr w:type="spellStart"/>
+      <w:r>
+        <w:rPr>
+          <w:rFonts w:ascii="Arial" w:hAnsi="Arial" w:cs="Arial"/>
+          <w:sz w:val="24"/>
+          <w:szCs w:val="24"/>
+          <w:lang w:val="en-US"/>
+        </w:rPr>
+        <w:t>Imagem</w:t>
+      </w:r>
+      <w:proofErr w:type="spellEnd"/>
+      <w:r>
+        <w:rPr>
+          <w:rFonts w:ascii="Arial" w:hAnsi="Arial" w:cs="Arial"/>
+          <w:sz w:val="24"/>
+          <w:szCs w:val="24"/>
+          <w:lang w:val="en-US"/>
+        </w:rPr>
+        <w:t xml:space="preserve"> 4: </w:t>
+      </w:r>
+      <w:proofErr w:type="spellStart"/>
+      <w:r>
+        <w:rPr>
+          <w:rFonts w:ascii="Arial" w:hAnsi="Arial" w:cs="Arial"/>
+          <w:sz w:val="24"/>
+          <w:szCs w:val="24"/>
+          <w:lang w:val="en-US"/>
+        </w:rPr>
+        <w:t>Comparativo</w:t>
+      </w:r>
+      <w:proofErr w:type="spellEnd"/>
+      <w:r>
+        <w:rPr>
+          <w:rFonts w:ascii="Arial" w:hAnsi="Arial" w:cs="Arial"/>
+          <w:sz w:val="24"/>
+          <w:szCs w:val="24"/>
+          <w:lang w:val="en-US"/>
+        </w:rPr>
+        <w:t xml:space="preserve"> entre GitHub, GitLab e </w:t>
+      </w:r>
+      <w:proofErr w:type="spellStart"/>
+      <w:r>
+        <w:rPr>
+          <w:rFonts w:ascii="Arial" w:hAnsi="Arial" w:cs="Arial"/>
+          <w:sz w:val="24"/>
+          <w:szCs w:val="24"/>
+          <w:lang w:val="en-US"/>
+        </w:rPr>
+        <w:t>BitBucket</w:t>
+      </w:r>
+      <w:proofErr w:type="spellEnd"/>
     </w:p>
     <w:sectPr>
-      <w:headerReference w:type="default" r:id="rId9"/>
-      <w:footerReference w:type="default" r:id="rId10"/>
-      <w:footerReference w:type="first" r:id="rId11"/>
+      <w:headerReference w:type="default" r:id="rId13"/>
+      <w:footerReference w:type="default" r:id="rId14"/>
+      <w:footerReference w:type="first" r:id="rId15"/>
       <w:pgSz w:w="11906" w:h="16838"/>
       <w:pgMar w:top="1701" w:right="1134" w:bottom="1134" w:left="1701" w:header="709" w:footer="709" w:gutter="0"/>
       <w:cols w:space="708"/>
@@ -3750,6 +8786,31 @@
 
 <file path=word/numbering.xml><?xml version="1.0" encoding="utf-8"?>
 <w:numbering xmlns:wpc="http://schemas.microsoft.com/office/word/2010/wordprocessingCanvas" xmlns:cx="http://schemas.microsoft.com/office/drawing/2014/chartex" xmlns:cx1="http://schemas.microsoft.com/office/drawing/2015/9/8/chartex" xmlns:cx2="http://schemas.microsoft.com/office/drawing/2015/10/21/chartex" xmlns:cx3="http://schemas.microsoft.com/office/drawing/2016/5/9/chartex" xmlns:cx4="http://schemas.microsoft.com/office/drawing/2016/5/10/chartex" xmlns:cx5="http://schemas.microsoft.com/office/drawing/2016/5/11/chartex" xmlns:cx6="http://schemas.microsoft.com/office/drawing/2016/5/12/chartex" xmlns:cx7="http://schemas.microsoft.com/office/drawing/2016/5/13/chartex" xmlns:cx8="http://schemas.microsoft.com/office/drawing/2016/5/14/chartex" xmlns:mc="http://schemas.openxmlformats.org/markup-compatibility/2006" xmlns:aink="http://schemas.microsoft.com/office/drawing/2016/ink" xmlns:am3d="http://schemas.microsoft.com/office/drawing/2017/model3d" xmlns:o="urn:schemas-microsoft-com:office:office" xmlns:oel="http://schemas.microsoft.com/office/2019/extlst" xmlns:r="http://schemas.openxmlformats.org/officeDocument/2006/relationships" xmlns:m="http://schemas.openxmlformats.org/officeDocument/2006/math" xmlns:v="urn:schemas-microsoft-com:vml" xmlns:wp14="http://schemas.microsoft.com/office/word/2010/wordprocessingDrawing" xmlns:wp="http://schemas.openxmlformats.org/drawingml/2006/wordprocessingDrawing" xmlns:w10="urn:schemas-microsoft-com:office:word" xmlns:w="http://schemas.openxmlformats.org/wordprocessingml/2006/main" xmlns:w14="http://schemas.microsoft.com/office/word/2010/wordml" xmlns:w15="http://schemas.microsoft.com/office/word/2012/wordml" xmlns:w16cex="http://schemas.microsoft.com/office/word/2018/wordml/cex" xmlns:w16cid="http://schemas.microsoft.com/office/word/2016/wordml/cid" xmlns:w16="http://schemas.microsoft.com/office/word/2018/wordml" xmlns:w16du="http://schemas.microsoft.com/office/word/2023/wordml/word16du" xmlns:w16sdtdh="http://schemas.microsoft.com/office/word/2020/wordml/sdtdatahash" xmlns:w16se="http://schemas.microsoft.com/office/word/2015/wordml/symex" xmlns:wpg="http://schemas.microsoft.com/office/word/2010/wordprocessingGroup" xmlns:wpi="http://schemas.microsoft.com/office/word/2010/wordprocessingInk" xmlns:wne="http://schemas.microsoft.com/office/word/2006/wordml" xmlns:wps="http://schemas.microsoft.com/office/word/2010/wordprocessingShape" mc:Ignorable="w14 w15 w16se w16cid w16 w16cex w16sdtdh w16du wp14">
+  <w:numPicBullet w:numPicBulletId="0">
+    <w:pict>
+      <v:rect id="_x0000_i1220" style="width:4.5pt;height:1.5pt" o:hrpct="0" o:hralign="center" o:bullet="t" o:hrstd="t" o:hr="t" fillcolor="#a0a0a0" stroked="f"/>
+    </w:pict>
+  </w:numPicBullet>
+  <w:numPicBullet w:numPicBulletId="1">
+    <w:pict>
+      <v:rect id="_x0000_i1221" style="width:4.5pt;height:1.5pt" o:hrpct="0" o:hralign="center" o:bullet="t" o:hrstd="t" o:hr="t" fillcolor="#a0a0a0" stroked="f"/>
+    </w:pict>
+  </w:numPicBullet>
+  <w:numPicBullet w:numPicBulletId="2">
+    <w:pict>
+      <v:rect id="_x0000_i1222" style="width:4.5pt;height:1.5pt" o:hrpct="0" o:hralign="center" o:bullet="t" o:hrstd="t" o:hr="t" fillcolor="#a0a0a0" stroked="f"/>
+    </w:pict>
+  </w:numPicBullet>
+  <w:numPicBullet w:numPicBulletId="3">
+    <w:pict>
+      <v:rect id="_x0000_i1223" style="width:4.5pt;height:1.5pt" o:hrpct="0" o:hralign="center" o:bullet="t" o:hrstd="t" o:hr="t" fillcolor="#a0a0a0" stroked="f"/>
+    </w:pict>
+  </w:numPicBullet>
+  <w:numPicBullet w:numPicBulletId="4">
+    <w:pict>
+      <v:rect id="_x0000_i1224" style="width:4.5pt;height:1.5pt" o:hrpct="0" o:hralign="center" o:bullet="t" o:hrstd="t" o:hr="t" fillcolor="#a0a0a0" stroked="f"/>
+    </w:pict>
+  </w:numPicBullet>
   <w:abstractNum w:abstractNumId="0" w15:restartNumberingAfterBreak="0">
     <w:nsid w:val="0550006D"/>
     <w:multiLevelType w:val="hybridMultilevel"/>
@@ -4117,6 +9178,119 @@
     </w:lvl>
   </w:abstractNum>
   <w:abstractNum w:abstractNumId="3" w15:restartNumberingAfterBreak="0">
+    <w:nsid w:val="18F776EB"/>
+    <w:multiLevelType w:val="hybridMultilevel"/>
+    <w:tmpl w:val="FC3C4984"/>
+    <w:lvl w:ilvl="0" w:tplc="EA60E342">
+      <w:start w:val="8"/>
+      <w:numFmt w:val="bullet"/>
+      <w:lvlText w:val=""/>
+      <w:lvlJc w:val="left"/>
+      <w:pPr>
+        <w:ind w:left="720" w:hanging="360"/>
+      </w:pPr>
+      <w:rPr>
+        <w:rFonts w:ascii="Symbol" w:eastAsiaTheme="minorHAnsi" w:hAnsi="Symbol" w:cstheme="minorBidi" w:hint="default"/>
+      </w:rPr>
+    </w:lvl>
+    <w:lvl w:ilvl="1" w:tplc="04160003" w:tentative="1">
+      <w:start w:val="1"/>
+      <w:numFmt w:val="bullet"/>
+      <w:lvlText w:val="o"/>
+      <w:lvlJc w:val="left"/>
+      <w:pPr>
+        <w:ind w:left="1440" w:hanging="360"/>
+      </w:pPr>
+      <w:rPr>
+        <w:rFonts w:ascii="Courier New" w:hAnsi="Courier New" w:cs="Courier New" w:hint="default"/>
+      </w:rPr>
+    </w:lvl>
+    <w:lvl w:ilvl="2" w:tplc="04160005" w:tentative="1">
+      <w:start w:val="1"/>
+      <w:numFmt w:val="bullet"/>
+      <w:lvlText w:val=""/>
+      <w:lvlJc w:val="left"/>
+      <w:pPr>
+        <w:ind w:left="2160" w:hanging="360"/>
+      </w:pPr>
+      <w:rPr>
+        <w:rFonts w:ascii="Wingdings" w:hAnsi="Wingdings" w:hint="default"/>
+      </w:rPr>
+    </w:lvl>
+    <w:lvl w:ilvl="3" w:tplc="04160001" w:tentative="1">
+      <w:start w:val="1"/>
+      <w:numFmt w:val="bullet"/>
+      <w:lvlText w:val=""/>
+      <w:lvlJc w:val="left"/>
+      <w:pPr>
+        <w:ind w:left="2880" w:hanging="360"/>
+      </w:pPr>
+      <w:rPr>
+        <w:rFonts w:ascii="Symbol" w:hAnsi="Symbol" w:hint="default"/>
+      </w:rPr>
+    </w:lvl>
+    <w:lvl w:ilvl="4" w:tplc="04160003" w:tentative="1">
+      <w:start w:val="1"/>
+      <w:numFmt w:val="bullet"/>
+      <w:lvlText w:val="o"/>
+      <w:lvlJc w:val="left"/>
+      <w:pPr>
+        <w:ind w:left="3600" w:hanging="360"/>
+      </w:pPr>
+      <w:rPr>
+        <w:rFonts w:ascii="Courier New" w:hAnsi="Courier New" w:cs="Courier New" w:hint="default"/>
+      </w:rPr>
+    </w:lvl>
+    <w:lvl w:ilvl="5" w:tplc="04160005" w:tentative="1">
+      <w:start w:val="1"/>
+      <w:numFmt w:val="bullet"/>
+      <w:lvlText w:val=""/>
+      <w:lvlJc w:val="left"/>
+      <w:pPr>
+        <w:ind w:left="4320" w:hanging="360"/>
+      </w:pPr>
+      <w:rPr>
+        <w:rFonts w:ascii="Wingdings" w:hAnsi="Wingdings" w:hint="default"/>
+      </w:rPr>
+    </w:lvl>
+    <w:lvl w:ilvl="6" w:tplc="04160001" w:tentative="1">
+      <w:start w:val="1"/>
+      <w:numFmt w:val="bullet"/>
+      <w:lvlText w:val=""/>
+      <w:lvlJc w:val="left"/>
+      <w:pPr>
+        <w:ind w:left="5040" w:hanging="360"/>
+      </w:pPr>
+      <w:rPr>
+        <w:rFonts w:ascii="Symbol" w:hAnsi="Symbol" w:hint="default"/>
+      </w:rPr>
+    </w:lvl>
+    <w:lvl w:ilvl="7" w:tplc="04160003" w:tentative="1">
+      <w:start w:val="1"/>
+      <w:numFmt w:val="bullet"/>
+      <w:lvlText w:val="o"/>
+      <w:lvlJc w:val="left"/>
+      <w:pPr>
+        <w:ind w:left="5760" w:hanging="360"/>
+      </w:pPr>
+      <w:rPr>
+        <w:rFonts w:ascii="Courier New" w:hAnsi="Courier New" w:cs="Courier New" w:hint="default"/>
+      </w:rPr>
+    </w:lvl>
+    <w:lvl w:ilvl="8" w:tplc="04160005" w:tentative="1">
+      <w:start w:val="1"/>
+      <w:numFmt w:val="bullet"/>
+      <w:lvlText w:val=""/>
+      <w:lvlJc w:val="left"/>
+      <w:pPr>
+        <w:ind w:left="6480" w:hanging="360"/>
+      </w:pPr>
+      <w:rPr>
+        <w:rFonts w:ascii="Wingdings" w:hAnsi="Wingdings" w:hint="default"/>
+      </w:rPr>
+    </w:lvl>
+  </w:abstractNum>
+  <w:abstractNum w:abstractNumId="4" w15:restartNumberingAfterBreak="0">
     <w:nsid w:val="1E5420B1"/>
     <w:multiLevelType w:val="hybridMultilevel"/>
     <w:tmpl w:val="C2525B28"/>
@@ -4231,7 +9405,242 @@
       </w:rPr>
     </w:lvl>
   </w:abstractNum>
-  <w:abstractNum w:abstractNumId="4" w15:restartNumberingAfterBreak="0">
+  <w:abstractNum w:abstractNumId="5" w15:restartNumberingAfterBreak="0">
+    <w:nsid w:val="21762251"/>
+    <w:multiLevelType w:val="hybridMultilevel"/>
+    <w:tmpl w:val="4896275E"/>
+    <w:lvl w:ilvl="0" w:tplc="B454AF6C">
+      <w:start w:val="1"/>
+      <w:numFmt w:val="bullet"/>
+      <w:lvlText w:val=""/>
+      <w:lvlJc w:val="left"/>
+      <w:pPr>
+        <w:ind w:left="720" w:hanging="360"/>
+      </w:pPr>
+      <w:rPr>
+        <w:rFonts w:ascii="Symbol" w:hAnsi="Symbol" w:hint="default"/>
+      </w:rPr>
+    </w:lvl>
+    <w:lvl w:ilvl="1" w:tplc="792066C8">
+      <w:start w:val="1"/>
+      <w:numFmt w:val="bullet"/>
+      <w:lvlText w:val="o"/>
+      <w:lvlJc w:val="left"/>
+      <w:pPr>
+        <w:ind w:left="1440" w:hanging="360"/>
+      </w:pPr>
+      <w:rPr>
+        <w:rFonts w:ascii="Courier New" w:hAnsi="Courier New" w:cs="Times New Roman" w:hint="default"/>
+      </w:rPr>
+    </w:lvl>
+    <w:lvl w:ilvl="2" w:tplc="67AA59E6">
+      <w:start w:val="1"/>
+      <w:numFmt w:val="bullet"/>
+      <w:lvlText w:val=""/>
+      <w:lvlJc w:val="left"/>
+      <w:pPr>
+        <w:ind w:left="2160" w:hanging="360"/>
+      </w:pPr>
+      <w:rPr>
+        <w:rFonts w:ascii="Wingdings" w:hAnsi="Wingdings" w:hint="default"/>
+      </w:rPr>
+    </w:lvl>
+    <w:lvl w:ilvl="3" w:tplc="64BAC7AE">
+      <w:start w:val="1"/>
+      <w:numFmt w:val="bullet"/>
+      <w:lvlText w:val=""/>
+      <w:lvlJc w:val="left"/>
+      <w:pPr>
+        <w:ind w:left="2880" w:hanging="360"/>
+      </w:pPr>
+      <w:rPr>
+        <w:rFonts w:ascii="Symbol" w:hAnsi="Symbol" w:hint="default"/>
+      </w:rPr>
+    </w:lvl>
+    <w:lvl w:ilvl="4" w:tplc="E71244C2">
+      <w:start w:val="1"/>
+      <w:numFmt w:val="bullet"/>
+      <w:lvlText w:val="o"/>
+      <w:lvlJc w:val="left"/>
+      <w:pPr>
+        <w:ind w:left="3600" w:hanging="360"/>
+      </w:pPr>
+      <w:rPr>
+        <w:rFonts w:ascii="Courier New" w:hAnsi="Courier New" w:cs="Times New Roman" w:hint="default"/>
+      </w:rPr>
+    </w:lvl>
+    <w:lvl w:ilvl="5" w:tplc="176AA926">
+      <w:start w:val="1"/>
+      <w:numFmt w:val="bullet"/>
+      <w:lvlText w:val=""/>
+      <w:lvlJc w:val="left"/>
+      <w:pPr>
+        <w:ind w:left="4320" w:hanging="360"/>
+      </w:pPr>
+      <w:rPr>
+        <w:rFonts w:ascii="Wingdings" w:hAnsi="Wingdings" w:hint="default"/>
+      </w:rPr>
+    </w:lvl>
+    <w:lvl w:ilvl="6" w:tplc="A266D17E">
+      <w:start w:val="1"/>
+      <w:numFmt w:val="bullet"/>
+      <w:lvlText w:val=""/>
+      <w:lvlJc w:val="left"/>
+      <w:pPr>
+        <w:ind w:left="5040" w:hanging="360"/>
+      </w:pPr>
+      <w:rPr>
+        <w:rFonts w:ascii="Symbol" w:hAnsi="Symbol" w:hint="default"/>
+      </w:rPr>
+    </w:lvl>
+    <w:lvl w:ilvl="7" w:tplc="7EC60724">
+      <w:start w:val="1"/>
+      <w:numFmt w:val="bullet"/>
+      <w:lvlText w:val="o"/>
+      <w:lvlJc w:val="left"/>
+      <w:pPr>
+        <w:ind w:left="5760" w:hanging="360"/>
+      </w:pPr>
+      <w:rPr>
+        <w:rFonts w:ascii="Courier New" w:hAnsi="Courier New" w:cs="Times New Roman" w:hint="default"/>
+      </w:rPr>
+    </w:lvl>
+    <w:lvl w:ilvl="8" w:tplc="61207032">
+      <w:start w:val="1"/>
+      <w:numFmt w:val="bullet"/>
+      <w:lvlText w:val=""/>
+      <w:lvlJc w:val="left"/>
+      <w:pPr>
+        <w:ind w:left="6480" w:hanging="360"/>
+      </w:pPr>
+      <w:rPr>
+        <w:rFonts w:ascii="Wingdings" w:hAnsi="Wingdings" w:hint="default"/>
+      </w:rPr>
+    </w:lvl>
+  </w:abstractNum>
+  <w:abstractNum w:abstractNumId="6" w15:restartNumberingAfterBreak="0">
+    <w:nsid w:val="224D28A3"/>
+    <w:multiLevelType w:val="multilevel"/>
+    <w:tmpl w:val="3F68F32A"/>
+    <w:lvl w:ilvl="0">
+      <w:start w:val="5"/>
+      <w:numFmt w:val="decimal"/>
+      <w:lvlText w:val="%1"/>
+      <w:lvlJc w:val="left"/>
+      <w:pPr>
+        <w:ind w:left="360" w:hanging="360"/>
+      </w:pPr>
+      <w:rPr>
+        <w:rFonts w:hint="default"/>
+        <w:b/>
+      </w:rPr>
+    </w:lvl>
+    <w:lvl w:ilvl="1">
+      <w:start w:val="4"/>
+      <w:numFmt w:val="decimal"/>
+      <w:lvlText w:val="%1.%2"/>
+      <w:lvlJc w:val="left"/>
+      <w:pPr>
+        <w:ind w:left="1834" w:hanging="360"/>
+      </w:pPr>
+      <w:rPr>
+        <w:rFonts w:hint="default"/>
+        <w:b/>
+      </w:rPr>
+    </w:lvl>
+    <w:lvl w:ilvl="2">
+      <w:start w:val="1"/>
+      <w:numFmt w:val="decimal"/>
+      <w:lvlText w:val="%1.%2.%3"/>
+      <w:lvlJc w:val="left"/>
+      <w:pPr>
+        <w:ind w:left="3668" w:hanging="720"/>
+      </w:pPr>
+      <w:rPr>
+        <w:rFonts w:hint="default"/>
+        <w:b/>
+      </w:rPr>
+    </w:lvl>
+    <w:lvl w:ilvl="3">
+      <w:start w:val="1"/>
+      <w:numFmt w:val="decimal"/>
+      <w:lvlText w:val="%1.%2.%3.%4"/>
+      <w:lvlJc w:val="left"/>
+      <w:pPr>
+        <w:ind w:left="5502" w:hanging="1080"/>
+      </w:pPr>
+      <w:rPr>
+        <w:rFonts w:hint="default"/>
+        <w:b/>
+      </w:rPr>
+    </w:lvl>
+    <w:lvl w:ilvl="4">
+      <w:start w:val="1"/>
+      <w:numFmt w:val="decimal"/>
+      <w:lvlText w:val="%1.%2.%3.%4.%5"/>
+      <w:lvlJc w:val="left"/>
+      <w:pPr>
+        <w:ind w:left="6976" w:hanging="1080"/>
+      </w:pPr>
+      <w:rPr>
+        <w:rFonts w:hint="default"/>
+        <w:b/>
+      </w:rPr>
+    </w:lvl>
+    <w:lvl w:ilvl="5">
+      <w:start w:val="1"/>
+      <w:numFmt w:val="decimal"/>
+      <w:lvlText w:val="%1.%2.%3.%4.%5.%6"/>
+      <w:lvlJc w:val="left"/>
+      <w:pPr>
+        <w:ind w:left="8810" w:hanging="1440"/>
+      </w:pPr>
+      <w:rPr>
+        <w:rFonts w:hint="default"/>
+        <w:b/>
+      </w:rPr>
+    </w:lvl>
+    <w:lvl w:ilvl="6">
+      <w:start w:val="1"/>
+      <w:numFmt w:val="decimal"/>
+      <w:lvlText w:val="%1.%2.%3.%4.%5.%6.%7"/>
+      <w:lvlJc w:val="left"/>
+      <w:pPr>
+        <w:ind w:left="10284" w:hanging="1440"/>
+      </w:pPr>
+      <w:rPr>
+        <w:rFonts w:hint="default"/>
+        <w:b/>
+      </w:rPr>
+    </w:lvl>
+    <w:lvl w:ilvl="7">
+      <w:start w:val="1"/>
+      <w:numFmt w:val="decimal"/>
+      <w:lvlText w:val="%1.%2.%3.%4.%5.%6.%7.%8"/>
+      <w:lvlJc w:val="left"/>
+      <w:pPr>
+        <w:ind w:left="12118" w:hanging="1800"/>
+      </w:pPr>
+      <w:rPr>
+        <w:rFonts w:hint="default"/>
+        <w:b/>
+      </w:rPr>
+    </w:lvl>
+    <w:lvl w:ilvl="8">
+      <w:start w:val="1"/>
+      <w:numFmt w:val="decimal"/>
+      <w:lvlText w:val="%1.%2.%3.%4.%5.%6.%7.%8.%9"/>
+      <w:lvlJc w:val="left"/>
+      <w:pPr>
+        <w:ind w:left="13592" w:hanging="1800"/>
+      </w:pPr>
+      <w:rPr>
+        <w:rFonts w:hint="default"/>
+        <w:b/>
+      </w:rPr>
+    </w:lvl>
+  </w:abstractNum>
+  <w:abstractNum w:abstractNumId="7" w15:restartNumberingAfterBreak="0">
     <w:nsid w:val="2CB72442"/>
     <w:multiLevelType w:val="multilevel"/>
     <w:tmpl w:val="6052B922"/>
@@ -4371,7 +9780,7 @@
       </w:rPr>
     </w:lvl>
   </w:abstractNum>
-  <w:abstractNum w:abstractNumId="5" w15:restartNumberingAfterBreak="0">
+  <w:abstractNum w:abstractNumId="8" w15:restartNumberingAfterBreak="0">
     <w:nsid w:val="2FC71292"/>
     <w:multiLevelType w:val="multilevel"/>
     <w:tmpl w:val="38847C20"/>
@@ -4511,7 +9920,7 @@
       </w:rPr>
     </w:lvl>
   </w:abstractNum>
-  <w:abstractNum w:abstractNumId="6" w15:restartNumberingAfterBreak="0">
+  <w:abstractNum w:abstractNumId="9" w15:restartNumberingAfterBreak="0">
     <w:nsid w:val="3E487F10"/>
     <w:multiLevelType w:val="multilevel"/>
     <w:tmpl w:val="9EACC622"/>
@@ -4651,7 +10060,7 @@
       </w:rPr>
     </w:lvl>
   </w:abstractNum>
-  <w:abstractNum w:abstractNumId="7" w15:restartNumberingAfterBreak="0">
+  <w:abstractNum w:abstractNumId="10" w15:restartNumberingAfterBreak="0">
     <w:nsid w:val="402D2E0F"/>
     <w:multiLevelType w:val="multilevel"/>
     <w:tmpl w:val="86387260"/>
@@ -4791,7 +10200,7 @@
       </w:rPr>
     </w:lvl>
   </w:abstractNum>
-  <w:abstractNum w:abstractNumId="8" w15:restartNumberingAfterBreak="0">
+  <w:abstractNum w:abstractNumId="11" w15:restartNumberingAfterBreak="0">
     <w:nsid w:val="43B6689C"/>
     <w:multiLevelType w:val="hybridMultilevel"/>
     <w:tmpl w:val="E140E7B6"/>
@@ -4904,7 +10313,7 @@
       </w:rPr>
     </w:lvl>
   </w:abstractNum>
-  <w:abstractNum w:abstractNumId="9" w15:restartNumberingAfterBreak="0">
+  <w:abstractNum w:abstractNumId="12" w15:restartNumberingAfterBreak="0">
     <w:nsid w:val="51BE2E3D"/>
     <w:multiLevelType w:val="hybridMultilevel"/>
     <w:tmpl w:val="86BC6C46"/>
@@ -4994,7 +10403,97 @@
       </w:pPr>
     </w:lvl>
   </w:abstractNum>
-  <w:abstractNum w:abstractNumId="10" w15:restartNumberingAfterBreak="0">
+  <w:abstractNum w:abstractNumId="13" w15:restartNumberingAfterBreak="0">
+    <w:nsid w:val="56D32FFC"/>
+    <w:multiLevelType w:val="hybridMultilevel"/>
+    <w:tmpl w:val="0CEAC278"/>
+    <w:lvl w:ilvl="0" w:tplc="10B66232">
+      <w:start w:val="1"/>
+      <w:numFmt w:val="decimal"/>
+      <w:lvlText w:val="%1)"/>
+      <w:lvlJc w:val="left"/>
+      <w:pPr>
+        <w:ind w:left="2138" w:hanging="360"/>
+      </w:pPr>
+      <w:rPr>
+        <w:b w:val="0"/>
+        <w:bCs w:val="0"/>
+      </w:rPr>
+    </w:lvl>
+    <w:lvl w:ilvl="1" w:tplc="04160019" w:tentative="1">
+      <w:start w:val="1"/>
+      <w:numFmt w:val="lowerLetter"/>
+      <w:lvlText w:val="%2."/>
+      <w:lvlJc w:val="left"/>
+      <w:pPr>
+        <w:ind w:left="2149" w:hanging="360"/>
+      </w:pPr>
+    </w:lvl>
+    <w:lvl w:ilvl="2" w:tplc="0416001B" w:tentative="1">
+      <w:start w:val="1"/>
+      <w:numFmt w:val="lowerRoman"/>
+      <w:lvlText w:val="%3."/>
+      <w:lvlJc w:val="right"/>
+      <w:pPr>
+        <w:ind w:left="2869" w:hanging="180"/>
+      </w:pPr>
+    </w:lvl>
+    <w:lvl w:ilvl="3" w:tplc="0416000F" w:tentative="1">
+      <w:start w:val="1"/>
+      <w:numFmt w:val="decimal"/>
+      <w:lvlText w:val="%4."/>
+      <w:lvlJc w:val="left"/>
+      <w:pPr>
+        <w:ind w:left="3589" w:hanging="360"/>
+      </w:pPr>
+    </w:lvl>
+    <w:lvl w:ilvl="4" w:tplc="04160019" w:tentative="1">
+      <w:start w:val="1"/>
+      <w:numFmt w:val="lowerLetter"/>
+      <w:lvlText w:val="%5."/>
+      <w:lvlJc w:val="left"/>
+      <w:pPr>
+        <w:ind w:left="4309" w:hanging="360"/>
+      </w:pPr>
+    </w:lvl>
+    <w:lvl w:ilvl="5" w:tplc="0416001B" w:tentative="1">
+      <w:start w:val="1"/>
+      <w:numFmt w:val="lowerRoman"/>
+      <w:lvlText w:val="%6."/>
+      <w:lvlJc w:val="right"/>
+      <w:pPr>
+        <w:ind w:left="5029" w:hanging="180"/>
+      </w:pPr>
+    </w:lvl>
+    <w:lvl w:ilvl="6" w:tplc="0416000F" w:tentative="1">
+      <w:start w:val="1"/>
+      <w:numFmt w:val="decimal"/>
+      <w:lvlText w:val="%7."/>
+      <w:lvlJc w:val="left"/>
+      <w:pPr>
+        <w:ind w:left="5749" w:hanging="360"/>
+      </w:pPr>
+    </w:lvl>
+    <w:lvl w:ilvl="7" w:tplc="04160019" w:tentative="1">
+      <w:start w:val="1"/>
+      <w:numFmt w:val="lowerLetter"/>
+      <w:lvlText w:val="%8."/>
+      <w:lvlJc w:val="left"/>
+      <w:pPr>
+        <w:ind w:left="6469" w:hanging="360"/>
+      </w:pPr>
+    </w:lvl>
+    <w:lvl w:ilvl="8" w:tplc="0416001B" w:tentative="1">
+      <w:start w:val="1"/>
+      <w:numFmt w:val="lowerRoman"/>
+      <w:lvlText w:val="%9."/>
+      <w:lvlJc w:val="right"/>
+      <w:pPr>
+        <w:ind w:left="7189" w:hanging="180"/>
+      </w:pPr>
+    </w:lvl>
+  </w:abstractNum>
+  <w:abstractNum w:abstractNumId="14" w15:restartNumberingAfterBreak="0">
     <w:nsid w:val="5CD824CC"/>
     <w:multiLevelType w:val="hybridMultilevel"/>
     <w:tmpl w:val="C4BCE40E"/>
@@ -5084,11 +10583,124 @@
       </w:pPr>
     </w:lvl>
   </w:abstractNum>
-  <w:abstractNum w:abstractNumId="11" w15:restartNumberingAfterBreak="0">
+  <w:abstractNum w:abstractNumId="15" w15:restartNumberingAfterBreak="0">
+    <w:nsid w:val="60B00435"/>
+    <w:multiLevelType w:val="hybridMultilevel"/>
+    <w:tmpl w:val="4A6A3DBC"/>
+    <w:lvl w:ilvl="0" w:tplc="04160001">
+      <w:start w:val="1"/>
+      <w:numFmt w:val="bullet"/>
+      <w:lvlText w:val=""/>
+      <w:lvlJc w:val="left"/>
+      <w:pPr>
+        <w:ind w:left="1080" w:hanging="360"/>
+      </w:pPr>
+      <w:rPr>
+        <w:rFonts w:ascii="Symbol" w:hAnsi="Symbol" w:hint="default"/>
+      </w:rPr>
+    </w:lvl>
+    <w:lvl w:ilvl="1" w:tplc="04160003" w:tentative="1">
+      <w:start w:val="1"/>
+      <w:numFmt w:val="bullet"/>
+      <w:lvlText w:val="o"/>
+      <w:lvlJc w:val="left"/>
+      <w:pPr>
+        <w:ind w:left="1800" w:hanging="360"/>
+      </w:pPr>
+      <w:rPr>
+        <w:rFonts w:ascii="Courier New" w:hAnsi="Courier New" w:cs="Courier New" w:hint="default"/>
+      </w:rPr>
+    </w:lvl>
+    <w:lvl w:ilvl="2" w:tplc="04160005" w:tentative="1">
+      <w:start w:val="1"/>
+      <w:numFmt w:val="bullet"/>
+      <w:lvlText w:val=""/>
+      <w:lvlJc w:val="left"/>
+      <w:pPr>
+        <w:ind w:left="2520" w:hanging="360"/>
+      </w:pPr>
+      <w:rPr>
+        <w:rFonts w:ascii="Wingdings" w:hAnsi="Wingdings" w:hint="default"/>
+      </w:rPr>
+    </w:lvl>
+    <w:lvl w:ilvl="3" w:tplc="04160001" w:tentative="1">
+      <w:start w:val="1"/>
+      <w:numFmt w:val="bullet"/>
+      <w:lvlText w:val=""/>
+      <w:lvlJc w:val="left"/>
+      <w:pPr>
+        <w:ind w:left="3240" w:hanging="360"/>
+      </w:pPr>
+      <w:rPr>
+        <w:rFonts w:ascii="Symbol" w:hAnsi="Symbol" w:hint="default"/>
+      </w:rPr>
+    </w:lvl>
+    <w:lvl w:ilvl="4" w:tplc="04160003" w:tentative="1">
+      <w:start w:val="1"/>
+      <w:numFmt w:val="bullet"/>
+      <w:lvlText w:val="o"/>
+      <w:lvlJc w:val="left"/>
+      <w:pPr>
+        <w:ind w:left="3960" w:hanging="360"/>
+      </w:pPr>
+      <w:rPr>
+        <w:rFonts w:ascii="Courier New" w:hAnsi="Courier New" w:cs="Courier New" w:hint="default"/>
+      </w:rPr>
+    </w:lvl>
+    <w:lvl w:ilvl="5" w:tplc="04160005" w:tentative="1">
+      <w:start w:val="1"/>
+      <w:numFmt w:val="bullet"/>
+      <w:lvlText w:val=""/>
+      <w:lvlJc w:val="left"/>
+      <w:pPr>
+        <w:ind w:left="4680" w:hanging="360"/>
+      </w:pPr>
+      <w:rPr>
+        <w:rFonts w:ascii="Wingdings" w:hAnsi="Wingdings" w:hint="default"/>
+      </w:rPr>
+    </w:lvl>
+    <w:lvl w:ilvl="6" w:tplc="04160001" w:tentative="1">
+      <w:start w:val="1"/>
+      <w:numFmt w:val="bullet"/>
+      <w:lvlText w:val=""/>
+      <w:lvlJc w:val="left"/>
+      <w:pPr>
+        <w:ind w:left="5400" w:hanging="360"/>
+      </w:pPr>
+      <w:rPr>
+        <w:rFonts w:ascii="Symbol" w:hAnsi="Symbol" w:hint="default"/>
+      </w:rPr>
+    </w:lvl>
+    <w:lvl w:ilvl="7" w:tplc="04160003" w:tentative="1">
+      <w:start w:val="1"/>
+      <w:numFmt w:val="bullet"/>
+      <w:lvlText w:val="o"/>
+      <w:lvlJc w:val="left"/>
+      <w:pPr>
+        <w:ind w:left="6120" w:hanging="360"/>
+      </w:pPr>
+      <w:rPr>
+        <w:rFonts w:ascii="Courier New" w:hAnsi="Courier New" w:cs="Courier New" w:hint="default"/>
+      </w:rPr>
+    </w:lvl>
+    <w:lvl w:ilvl="8" w:tplc="04160005" w:tentative="1">
+      <w:start w:val="1"/>
+      <w:numFmt w:val="bullet"/>
+      <w:lvlText w:val=""/>
+      <w:lvlJc w:val="left"/>
+      <w:pPr>
+        <w:ind w:left="6840" w:hanging="360"/>
+      </w:pPr>
+      <w:rPr>
+        <w:rFonts w:ascii="Wingdings" w:hAnsi="Wingdings" w:hint="default"/>
+      </w:rPr>
+    </w:lvl>
+  </w:abstractNum>
+  <w:abstractNum w:abstractNumId="16" w15:restartNumberingAfterBreak="0">
     <w:nsid w:val="66604C43"/>
-    <w:multiLevelType w:val="hybridMultilevel"/>
-    <w:tmpl w:val="4BC8BD72"/>
-    <w:lvl w:ilvl="0" w:tplc="5C3E1CBE">
+    <w:multiLevelType w:val="multilevel"/>
+    <w:tmpl w:val="0CB032F4"/>
+    <w:lvl w:ilvl="0">
       <w:start w:val="1"/>
       <w:numFmt w:val="decimal"/>
       <w:lvlText w:val="%1."/>
@@ -5101,80 +10713,377 @@
         <w:bCs/>
       </w:rPr>
     </w:lvl>
-    <w:lvl w:ilvl="1" w:tplc="04160019" w:tentative="1">
-      <w:start w:val="1"/>
-      <w:numFmt w:val="lowerLetter"/>
-      <w:lvlText w:val="%2."/>
-      <w:lvlJc w:val="left"/>
-      <w:pPr>
-        <w:ind w:left="2149" w:hanging="360"/>
-      </w:pPr>
-    </w:lvl>
-    <w:lvl w:ilvl="2" w:tplc="0416001B" w:tentative="1">
-      <w:start w:val="1"/>
-      <w:numFmt w:val="lowerRoman"/>
-      <w:lvlText w:val="%3."/>
-      <w:lvlJc w:val="right"/>
-      <w:pPr>
-        <w:ind w:left="2869" w:hanging="180"/>
-      </w:pPr>
-    </w:lvl>
-    <w:lvl w:ilvl="3" w:tplc="0416000F" w:tentative="1">
+    <w:lvl w:ilvl="1">
       <w:start w:val="1"/>
       <w:numFmt w:val="decimal"/>
-      <w:lvlText w:val="%4."/>
-      <w:lvlJc w:val="left"/>
-      <w:pPr>
-        <w:ind w:left="3589" w:hanging="360"/>
-      </w:pPr>
-    </w:lvl>
-    <w:lvl w:ilvl="4" w:tplc="04160019" w:tentative="1">
-      <w:start w:val="1"/>
-      <w:numFmt w:val="lowerLetter"/>
-      <w:lvlText w:val="%5."/>
-      <w:lvlJc w:val="left"/>
-      <w:pPr>
-        <w:ind w:left="4309" w:hanging="360"/>
-      </w:pPr>
-    </w:lvl>
-    <w:lvl w:ilvl="5" w:tplc="0416001B" w:tentative="1">
-      <w:start w:val="1"/>
-      <w:numFmt w:val="lowerRoman"/>
-      <w:lvlText w:val="%6."/>
-      <w:lvlJc w:val="right"/>
-      <w:pPr>
-        <w:ind w:left="5029" w:hanging="180"/>
-      </w:pPr>
-    </w:lvl>
-    <w:lvl w:ilvl="6" w:tplc="0416000F" w:tentative="1">
+      <w:isLgl/>
+      <w:lvlText w:val="%1.%2"/>
+      <w:lvlJc w:val="left"/>
+      <w:pPr>
+        <w:ind w:left="1474" w:hanging="405"/>
+      </w:pPr>
+      <w:rPr>
+        <w:rFonts w:hint="default"/>
+        <w:b/>
+        <w:bCs/>
+      </w:rPr>
+    </w:lvl>
+    <w:lvl w:ilvl="2">
       <w:start w:val="1"/>
       <w:numFmt w:val="decimal"/>
-      <w:lvlText w:val="%7."/>
-      <w:lvlJc w:val="left"/>
-      <w:pPr>
-        <w:ind w:left="5749" w:hanging="360"/>
-      </w:pPr>
-    </w:lvl>
-    <w:lvl w:ilvl="7" w:tplc="04160019" w:tentative="1">
-      <w:start w:val="1"/>
-      <w:numFmt w:val="lowerLetter"/>
-      <w:lvlText w:val="%8."/>
-      <w:lvlJc w:val="left"/>
-      <w:pPr>
-        <w:ind w:left="6469" w:hanging="360"/>
-      </w:pPr>
-    </w:lvl>
-    <w:lvl w:ilvl="8" w:tplc="0416001B" w:tentative="1">
-      <w:start w:val="1"/>
-      <w:numFmt w:val="lowerRoman"/>
-      <w:lvlText w:val="%9."/>
-      <w:lvlJc w:val="right"/>
-      <w:pPr>
-        <w:ind w:left="7189" w:hanging="180"/>
-      </w:pPr>
+      <w:isLgl/>
+      <w:lvlText w:val="%1.%2.%3"/>
+      <w:lvlJc w:val="left"/>
+      <w:pPr>
+        <w:ind w:left="1789" w:hanging="720"/>
+      </w:pPr>
+      <w:rPr>
+        <w:rFonts w:hint="default"/>
+      </w:rPr>
+    </w:lvl>
+    <w:lvl w:ilvl="3">
+      <w:start w:val="1"/>
+      <w:numFmt w:val="decimal"/>
+      <w:isLgl/>
+      <w:lvlText w:val="%1.%2.%3.%4"/>
+      <w:lvlJc w:val="left"/>
+      <w:pPr>
+        <w:ind w:left="2149" w:hanging="1080"/>
+      </w:pPr>
+      <w:rPr>
+        <w:rFonts w:hint="default"/>
+      </w:rPr>
+    </w:lvl>
+    <w:lvl w:ilvl="4">
+      <w:start w:val="1"/>
+      <w:numFmt w:val="decimal"/>
+      <w:isLgl/>
+      <w:lvlText w:val="%1.%2.%3.%4.%5"/>
+      <w:lvlJc w:val="left"/>
+      <w:pPr>
+        <w:ind w:left="2149" w:hanging="1080"/>
+      </w:pPr>
+      <w:rPr>
+        <w:rFonts w:hint="default"/>
+      </w:rPr>
+    </w:lvl>
+    <w:lvl w:ilvl="5">
+      <w:start w:val="1"/>
+      <w:numFmt w:val="decimal"/>
+      <w:isLgl/>
+      <w:lvlText w:val="%1.%2.%3.%4.%5.%6"/>
+      <w:lvlJc w:val="left"/>
+      <w:pPr>
+        <w:ind w:left="2509" w:hanging="1440"/>
+      </w:pPr>
+      <w:rPr>
+        <w:rFonts w:hint="default"/>
+      </w:rPr>
+    </w:lvl>
+    <w:lvl w:ilvl="6">
+      <w:start w:val="1"/>
+      <w:numFmt w:val="decimal"/>
+      <w:isLgl/>
+      <w:lvlText w:val="%1.%2.%3.%4.%5.%6.%7"/>
+      <w:lvlJc w:val="left"/>
+      <w:pPr>
+        <w:ind w:left="2509" w:hanging="1440"/>
+      </w:pPr>
+      <w:rPr>
+        <w:rFonts w:hint="default"/>
+      </w:rPr>
+    </w:lvl>
+    <w:lvl w:ilvl="7">
+      <w:start w:val="1"/>
+      <w:numFmt w:val="decimal"/>
+      <w:isLgl/>
+      <w:lvlText w:val="%1.%2.%3.%4.%5.%6.%7.%8"/>
+      <w:lvlJc w:val="left"/>
+      <w:pPr>
+        <w:ind w:left="2869" w:hanging="1800"/>
+      </w:pPr>
+      <w:rPr>
+        <w:rFonts w:hint="default"/>
+      </w:rPr>
+    </w:lvl>
+    <w:lvl w:ilvl="8">
+      <w:start w:val="1"/>
+      <w:numFmt w:val="decimal"/>
+      <w:isLgl/>
+      <w:lvlText w:val="%1.%2.%3.%4.%5.%6.%7.%8.%9"/>
+      <w:lvlJc w:val="left"/>
+      <w:pPr>
+        <w:ind w:left="2869" w:hanging="1800"/>
+      </w:pPr>
+      <w:rPr>
+        <w:rFonts w:hint="default"/>
+      </w:rPr>
     </w:lvl>
   </w:abstractNum>
-  <w:abstractNum w:abstractNumId="12" w15:restartNumberingAfterBreak="0">
+  <w:abstractNum w:abstractNumId="17" w15:restartNumberingAfterBreak="0">
+    <w:nsid w:val="68DA456A"/>
+    <w:multiLevelType w:val="hybridMultilevel"/>
+    <w:tmpl w:val="FF086F0C"/>
+    <w:lvl w:ilvl="0" w:tplc="921CBDE4">
+      <w:start w:val="1"/>
+      <w:numFmt w:val="bullet"/>
+      <w:lvlText w:val=""/>
+      <w:lvlPicBulletId w:val="4"/>
+      <w:lvlJc w:val="left"/>
+      <w:pPr>
+        <w:tabs>
+          <w:tab w:val="num" w:pos="720"/>
+        </w:tabs>
+        <w:ind w:left="720" w:hanging="360"/>
+      </w:pPr>
+      <w:rPr>
+        <w:rFonts w:ascii="Symbol" w:hAnsi="Symbol" w:hint="default"/>
+      </w:rPr>
+    </w:lvl>
+    <w:lvl w:ilvl="1" w:tplc="602E2BD4" w:tentative="1">
+      <w:start w:val="1"/>
+      <w:numFmt w:val="bullet"/>
+      <w:lvlText w:val=""/>
+      <w:lvlJc w:val="left"/>
+      <w:pPr>
+        <w:tabs>
+          <w:tab w:val="num" w:pos="1440"/>
+        </w:tabs>
+        <w:ind w:left="1440" w:hanging="360"/>
+      </w:pPr>
+      <w:rPr>
+        <w:rFonts w:ascii="Symbol" w:hAnsi="Symbol" w:hint="default"/>
+      </w:rPr>
+    </w:lvl>
+    <w:lvl w:ilvl="2" w:tplc="C226D094" w:tentative="1">
+      <w:start w:val="1"/>
+      <w:numFmt w:val="bullet"/>
+      <w:lvlText w:val=""/>
+      <w:lvlJc w:val="left"/>
+      <w:pPr>
+        <w:tabs>
+          <w:tab w:val="num" w:pos="2160"/>
+        </w:tabs>
+        <w:ind w:left="2160" w:hanging="360"/>
+      </w:pPr>
+      <w:rPr>
+        <w:rFonts w:ascii="Symbol" w:hAnsi="Symbol" w:hint="default"/>
+      </w:rPr>
+    </w:lvl>
+    <w:lvl w:ilvl="3" w:tplc="36DACE68" w:tentative="1">
+      <w:start w:val="1"/>
+      <w:numFmt w:val="bullet"/>
+      <w:lvlText w:val=""/>
+      <w:lvlJc w:val="left"/>
+      <w:pPr>
+        <w:tabs>
+          <w:tab w:val="num" w:pos="2880"/>
+        </w:tabs>
+        <w:ind w:left="2880" w:hanging="360"/>
+      </w:pPr>
+      <w:rPr>
+        <w:rFonts w:ascii="Symbol" w:hAnsi="Symbol" w:hint="default"/>
+      </w:rPr>
+    </w:lvl>
+    <w:lvl w:ilvl="4" w:tplc="206ADC1C" w:tentative="1">
+      <w:start w:val="1"/>
+      <w:numFmt w:val="bullet"/>
+      <w:lvlText w:val=""/>
+      <w:lvlJc w:val="left"/>
+      <w:pPr>
+        <w:tabs>
+          <w:tab w:val="num" w:pos="3600"/>
+        </w:tabs>
+        <w:ind w:left="3600" w:hanging="360"/>
+      </w:pPr>
+      <w:rPr>
+        <w:rFonts w:ascii="Symbol" w:hAnsi="Symbol" w:hint="default"/>
+      </w:rPr>
+    </w:lvl>
+    <w:lvl w:ilvl="5" w:tplc="E1BC897C" w:tentative="1">
+      <w:start w:val="1"/>
+      <w:numFmt w:val="bullet"/>
+      <w:lvlText w:val=""/>
+      <w:lvlJc w:val="left"/>
+      <w:pPr>
+        <w:tabs>
+          <w:tab w:val="num" w:pos="4320"/>
+        </w:tabs>
+        <w:ind w:left="4320" w:hanging="360"/>
+      </w:pPr>
+      <w:rPr>
+        <w:rFonts w:ascii="Symbol" w:hAnsi="Symbol" w:hint="default"/>
+      </w:rPr>
+    </w:lvl>
+    <w:lvl w:ilvl="6" w:tplc="C06EF746" w:tentative="1">
+      <w:start w:val="1"/>
+      <w:numFmt w:val="bullet"/>
+      <w:lvlText w:val=""/>
+      <w:lvlJc w:val="left"/>
+      <w:pPr>
+        <w:tabs>
+          <w:tab w:val="num" w:pos="5040"/>
+        </w:tabs>
+        <w:ind w:left="5040" w:hanging="360"/>
+      </w:pPr>
+      <w:rPr>
+        <w:rFonts w:ascii="Symbol" w:hAnsi="Symbol" w:hint="default"/>
+      </w:rPr>
+    </w:lvl>
+    <w:lvl w:ilvl="7" w:tplc="05481656" w:tentative="1">
+      <w:start w:val="1"/>
+      <w:numFmt w:val="bullet"/>
+      <w:lvlText w:val=""/>
+      <w:lvlJc w:val="left"/>
+      <w:pPr>
+        <w:tabs>
+          <w:tab w:val="num" w:pos="5760"/>
+        </w:tabs>
+        <w:ind w:left="5760" w:hanging="360"/>
+      </w:pPr>
+      <w:rPr>
+        <w:rFonts w:ascii="Symbol" w:hAnsi="Symbol" w:hint="default"/>
+      </w:rPr>
+    </w:lvl>
+    <w:lvl w:ilvl="8" w:tplc="64546428" w:tentative="1">
+      <w:start w:val="1"/>
+      <w:numFmt w:val="bullet"/>
+      <w:lvlText w:val=""/>
+      <w:lvlJc w:val="left"/>
+      <w:pPr>
+        <w:tabs>
+          <w:tab w:val="num" w:pos="6480"/>
+        </w:tabs>
+        <w:ind w:left="6480" w:hanging="360"/>
+      </w:pPr>
+      <w:rPr>
+        <w:rFonts w:ascii="Symbol" w:hAnsi="Symbol" w:hint="default"/>
+      </w:rPr>
+    </w:lvl>
+  </w:abstractNum>
+  <w:abstractNum w:abstractNumId="18" w15:restartNumberingAfterBreak="0">
+    <w:nsid w:val="738866F3"/>
+    <w:multiLevelType w:val="multilevel"/>
+    <w:tmpl w:val="3F68F32A"/>
+    <w:lvl w:ilvl="0">
+      <w:start w:val="5"/>
+      <w:numFmt w:val="decimal"/>
+      <w:lvlText w:val="%1"/>
+      <w:lvlJc w:val="left"/>
+      <w:pPr>
+        <w:ind w:left="360" w:hanging="360"/>
+      </w:pPr>
+      <w:rPr>
+        <w:rFonts w:hint="default"/>
+        <w:b/>
+      </w:rPr>
+    </w:lvl>
+    <w:lvl w:ilvl="1">
+      <w:start w:val="4"/>
+      <w:numFmt w:val="decimal"/>
+      <w:lvlText w:val="%1.%2"/>
+      <w:lvlJc w:val="left"/>
+      <w:pPr>
+        <w:ind w:left="1834" w:hanging="360"/>
+      </w:pPr>
+      <w:rPr>
+        <w:rFonts w:hint="default"/>
+        <w:b/>
+      </w:rPr>
+    </w:lvl>
+    <w:lvl w:ilvl="2">
+      <w:start w:val="1"/>
+      <w:numFmt w:val="decimal"/>
+      <w:lvlText w:val="%1.%2.%3"/>
+      <w:lvlJc w:val="left"/>
+      <w:pPr>
+        <w:ind w:left="3668" w:hanging="720"/>
+      </w:pPr>
+      <w:rPr>
+        <w:rFonts w:hint="default"/>
+        <w:b/>
+      </w:rPr>
+    </w:lvl>
+    <w:lvl w:ilvl="3">
+      <w:start w:val="1"/>
+      <w:numFmt w:val="decimal"/>
+      <w:lvlText w:val="%1.%2.%3.%4"/>
+      <w:lvlJc w:val="left"/>
+      <w:pPr>
+        <w:ind w:left="5502" w:hanging="1080"/>
+      </w:pPr>
+      <w:rPr>
+        <w:rFonts w:hint="default"/>
+        <w:b/>
+      </w:rPr>
+    </w:lvl>
+    <w:lvl w:ilvl="4">
+      <w:start w:val="1"/>
+      <w:numFmt w:val="decimal"/>
+      <w:lvlText w:val="%1.%2.%3.%4.%5"/>
+      <w:lvlJc w:val="left"/>
+      <w:pPr>
+        <w:ind w:left="6976" w:hanging="1080"/>
+      </w:pPr>
+      <w:rPr>
+        <w:rFonts w:hint="default"/>
+        <w:b/>
+      </w:rPr>
+    </w:lvl>
+    <w:lvl w:ilvl="5">
+      <w:start w:val="1"/>
+      <w:numFmt w:val="decimal"/>
+      <w:lvlText w:val="%1.%2.%3.%4.%5.%6"/>
+      <w:lvlJc w:val="left"/>
+      <w:pPr>
+        <w:ind w:left="8810" w:hanging="1440"/>
+      </w:pPr>
+      <w:rPr>
+        <w:rFonts w:hint="default"/>
+        <w:b/>
+      </w:rPr>
+    </w:lvl>
+    <w:lvl w:ilvl="6">
+      <w:start w:val="1"/>
+      <w:numFmt w:val="decimal"/>
+      <w:lvlText w:val="%1.%2.%3.%4.%5.%6.%7"/>
+      <w:lvlJc w:val="left"/>
+      <w:pPr>
+        <w:ind w:left="10284" w:hanging="1440"/>
+      </w:pPr>
+      <w:rPr>
+        <w:rFonts w:hint="default"/>
+        <w:b/>
+      </w:rPr>
+    </w:lvl>
+    <w:lvl w:ilvl="7">
+      <w:start w:val="1"/>
+      <w:numFmt w:val="decimal"/>
+      <w:lvlText w:val="%1.%2.%3.%4.%5.%6.%7.%8"/>
+      <w:lvlJc w:val="left"/>
+      <w:pPr>
+        <w:ind w:left="12118" w:hanging="1800"/>
+      </w:pPr>
+      <w:rPr>
+        <w:rFonts w:hint="default"/>
+        <w:b/>
+      </w:rPr>
+    </w:lvl>
+    <w:lvl w:ilvl="8">
+      <w:start w:val="1"/>
+      <w:numFmt w:val="decimal"/>
+      <w:lvlText w:val="%1.%2.%3.%4.%5.%6.%7.%8.%9"/>
+      <w:lvlJc w:val="left"/>
+      <w:pPr>
+        <w:ind w:left="13592" w:hanging="1800"/>
+      </w:pPr>
+      <w:rPr>
+        <w:rFonts w:hint="default"/>
+        <w:b/>
+      </w:rPr>
+    </w:lvl>
+  </w:abstractNum>
+  <w:abstractNum w:abstractNumId="19" w15:restartNumberingAfterBreak="0">
     <w:nsid w:val="75C31AC1"/>
     <w:multiLevelType w:val="multilevel"/>
     <w:tmpl w:val="2D322916"/>
@@ -5314,14 +11223,163 @@
       </w:rPr>
     </w:lvl>
   </w:abstractNum>
+  <w:abstractNum w:abstractNumId="20" w15:restartNumberingAfterBreak="0">
+    <w:nsid w:val="7B554ACE"/>
+    <w:multiLevelType w:val="multilevel"/>
+    <w:tmpl w:val="24C63A72"/>
+    <w:lvl w:ilvl="0">
+      <w:start w:val="1"/>
+      <w:numFmt w:val="bullet"/>
+      <w:lvlText w:val=""/>
+      <w:lvlJc w:val="left"/>
+      <w:pPr>
+        <w:tabs>
+          <w:tab w:val="num" w:pos="720"/>
+        </w:tabs>
+        <w:ind w:left="720" w:hanging="360"/>
+      </w:pPr>
+      <w:rPr>
+        <w:rFonts w:ascii="Symbol" w:hAnsi="Symbol" w:hint="default"/>
+        <w:sz w:val="20"/>
+      </w:rPr>
+    </w:lvl>
+    <w:lvl w:ilvl="1">
+      <w:start w:val="1"/>
+      <w:numFmt w:val="bullet"/>
+      <w:lvlText w:val="o"/>
+      <w:lvlJc w:val="left"/>
+      <w:pPr>
+        <w:tabs>
+          <w:tab w:val="num" w:pos="1440"/>
+        </w:tabs>
+        <w:ind w:left="1440" w:hanging="360"/>
+      </w:pPr>
+      <w:rPr>
+        <w:rFonts w:ascii="Courier New" w:hAnsi="Courier New" w:cs="Times New Roman" w:hint="default"/>
+        <w:sz w:val="20"/>
+      </w:rPr>
+    </w:lvl>
+    <w:lvl w:ilvl="2">
+      <w:start w:val="1"/>
+      <w:numFmt w:val="bullet"/>
+      <w:lvlText w:val=""/>
+      <w:lvlJc w:val="left"/>
+      <w:pPr>
+        <w:tabs>
+          <w:tab w:val="num" w:pos="2160"/>
+        </w:tabs>
+        <w:ind w:left="2160" w:hanging="360"/>
+      </w:pPr>
+      <w:rPr>
+        <w:rFonts w:ascii="Wingdings" w:hAnsi="Wingdings" w:hint="default"/>
+        <w:sz w:val="20"/>
+      </w:rPr>
+    </w:lvl>
+    <w:lvl w:ilvl="3">
+      <w:start w:val="1"/>
+      <w:numFmt w:val="bullet"/>
+      <w:lvlText w:val=""/>
+      <w:lvlJc w:val="left"/>
+      <w:pPr>
+        <w:tabs>
+          <w:tab w:val="num" w:pos="2880"/>
+        </w:tabs>
+        <w:ind w:left="2880" w:hanging="360"/>
+      </w:pPr>
+      <w:rPr>
+        <w:rFonts w:ascii="Wingdings" w:hAnsi="Wingdings" w:hint="default"/>
+        <w:sz w:val="20"/>
+      </w:rPr>
+    </w:lvl>
+    <w:lvl w:ilvl="4">
+      <w:start w:val="1"/>
+      <w:numFmt w:val="bullet"/>
+      <w:lvlText w:val=""/>
+      <w:lvlJc w:val="left"/>
+      <w:pPr>
+        <w:tabs>
+          <w:tab w:val="num" w:pos="3600"/>
+        </w:tabs>
+        <w:ind w:left="3600" w:hanging="360"/>
+      </w:pPr>
+      <w:rPr>
+        <w:rFonts w:ascii="Wingdings" w:hAnsi="Wingdings" w:hint="default"/>
+        <w:sz w:val="20"/>
+      </w:rPr>
+    </w:lvl>
+    <w:lvl w:ilvl="5">
+      <w:start w:val="1"/>
+      <w:numFmt w:val="bullet"/>
+      <w:lvlText w:val=""/>
+      <w:lvlJc w:val="left"/>
+      <w:pPr>
+        <w:tabs>
+          <w:tab w:val="num" w:pos="4320"/>
+        </w:tabs>
+        <w:ind w:left="4320" w:hanging="360"/>
+      </w:pPr>
+      <w:rPr>
+        <w:rFonts w:ascii="Wingdings" w:hAnsi="Wingdings" w:hint="default"/>
+        <w:sz w:val="20"/>
+      </w:rPr>
+    </w:lvl>
+    <w:lvl w:ilvl="6">
+      <w:start w:val="1"/>
+      <w:numFmt w:val="bullet"/>
+      <w:lvlText w:val=""/>
+      <w:lvlJc w:val="left"/>
+      <w:pPr>
+        <w:tabs>
+          <w:tab w:val="num" w:pos="5040"/>
+        </w:tabs>
+        <w:ind w:left="5040" w:hanging="360"/>
+      </w:pPr>
+      <w:rPr>
+        <w:rFonts w:ascii="Wingdings" w:hAnsi="Wingdings" w:hint="default"/>
+        <w:sz w:val="20"/>
+      </w:rPr>
+    </w:lvl>
+    <w:lvl w:ilvl="7">
+      <w:start w:val="1"/>
+      <w:numFmt w:val="bullet"/>
+      <w:lvlText w:val=""/>
+      <w:lvlJc w:val="left"/>
+      <w:pPr>
+        <w:tabs>
+          <w:tab w:val="num" w:pos="5760"/>
+        </w:tabs>
+        <w:ind w:left="5760" w:hanging="360"/>
+      </w:pPr>
+      <w:rPr>
+        <w:rFonts w:ascii="Wingdings" w:hAnsi="Wingdings" w:hint="default"/>
+        <w:sz w:val="20"/>
+      </w:rPr>
+    </w:lvl>
+    <w:lvl w:ilvl="8">
+      <w:start w:val="1"/>
+      <w:numFmt w:val="bullet"/>
+      <w:lvlText w:val=""/>
+      <w:lvlJc w:val="left"/>
+      <w:pPr>
+        <w:tabs>
+          <w:tab w:val="num" w:pos="6480"/>
+        </w:tabs>
+        <w:ind w:left="6480" w:hanging="360"/>
+      </w:pPr>
+      <w:rPr>
+        <w:rFonts w:ascii="Wingdings" w:hAnsi="Wingdings" w:hint="default"/>
+        <w:sz w:val="20"/>
+      </w:rPr>
+    </w:lvl>
+  </w:abstractNum>
   <w:num w:numId="1" w16cid:durableId="1956054939">
-    <w:abstractNumId w:val="11"/>
+    <w:abstractNumId w:val="16"/>
   </w:num>
   <w:num w:numId="2" w16cid:durableId="1994486182">
-    <w:abstractNumId w:val="12"/>
+    <w:abstractNumId w:val="19"/>
   </w:num>
   <w:num w:numId="3" w16cid:durableId="259997931">
-    <w:abstractNumId w:val="4"/>
+    <w:abstractNumId w:val="7"/>
   </w:num>
   <w:num w:numId="4" w16cid:durableId="34307306">
     <w:abstractNumId w:val="1"/>
@@ -5354,13 +11412,13 @@
     </w:lvlOverride>
   </w:num>
   <w:num w:numId="5" w16cid:durableId="1354456099">
-    <w:abstractNumId w:val="7"/>
+    <w:abstractNumId w:val="10"/>
   </w:num>
   <w:num w:numId="6" w16cid:durableId="456683683">
-    <w:abstractNumId w:val="6"/>
+    <w:abstractNumId w:val="9"/>
   </w:num>
   <w:num w:numId="7" w16cid:durableId="786509174">
-    <w:abstractNumId w:val="5"/>
+    <w:abstractNumId w:val="8"/>
   </w:num>
   <w:num w:numId="8" w16cid:durableId="2118475848">
     <w:abstractNumId w:val="0"/>
@@ -5369,16 +11427,58 @@
     <w:abstractNumId w:val="2"/>
   </w:num>
   <w:num w:numId="10" w16cid:durableId="83116712">
-    <w:abstractNumId w:val="10"/>
+    <w:abstractNumId w:val="14"/>
   </w:num>
   <w:num w:numId="11" w16cid:durableId="322781249">
-    <w:abstractNumId w:val="9"/>
+    <w:abstractNumId w:val="12"/>
   </w:num>
   <w:num w:numId="12" w16cid:durableId="1346783916">
+    <w:abstractNumId w:val="4"/>
+  </w:num>
+  <w:num w:numId="13" w16cid:durableId="87389460">
+    <w:abstractNumId w:val="11"/>
+  </w:num>
+  <w:num w:numId="14" w16cid:durableId="1018430959">
+    <w:abstractNumId w:val="13"/>
+  </w:num>
+  <w:num w:numId="15" w16cid:durableId="1244757203">
+    <w:abstractNumId w:val="5"/>
+    <w:lvlOverride w:ilvl="0"/>
+    <w:lvlOverride w:ilvl="1"/>
+    <w:lvlOverride w:ilvl="2"/>
+    <w:lvlOverride w:ilvl="3"/>
+    <w:lvlOverride w:ilvl="4"/>
+    <w:lvlOverride w:ilvl="5"/>
+    <w:lvlOverride w:ilvl="6"/>
+    <w:lvlOverride w:ilvl="7"/>
+    <w:lvlOverride w:ilvl="8"/>
+  </w:num>
+  <w:num w:numId="16" w16cid:durableId="2139760013">
+    <w:abstractNumId w:val="20"/>
+    <w:lvlOverride w:ilvl="0"/>
+    <w:lvlOverride w:ilvl="1"/>
+    <w:lvlOverride w:ilvl="2"/>
+    <w:lvlOverride w:ilvl="3"/>
+    <w:lvlOverride w:ilvl="4"/>
+    <w:lvlOverride w:ilvl="5"/>
+    <w:lvlOverride w:ilvl="6"/>
+    <w:lvlOverride w:ilvl="7"/>
+    <w:lvlOverride w:ilvl="8"/>
+  </w:num>
+  <w:num w:numId="17" w16cid:durableId="1854302427">
+    <w:abstractNumId w:val="17"/>
+  </w:num>
+  <w:num w:numId="18" w16cid:durableId="542519253">
+    <w:abstractNumId w:val="6"/>
+  </w:num>
+  <w:num w:numId="19" w16cid:durableId="214124464">
+    <w:abstractNumId w:val="18"/>
+  </w:num>
+  <w:num w:numId="20" w16cid:durableId="1127548792">
     <w:abstractNumId w:val="3"/>
   </w:num>
-  <w:num w:numId="13" w16cid:durableId="87389460">
-    <w:abstractNumId w:val="8"/>
+  <w:num w:numId="21" w16cid:durableId="2105493887">
+    <w:abstractNumId w:val="15"/>
   </w:num>
 </w:numbering>
 </file>
@@ -5400,6 +11500,7 @@
       <w:pPr>
         <w:spacing w:line="360" w:lineRule="auto"/>
         <w:ind w:firstLine="709"/>
+        <w:jc w:val="both"/>
       </w:pPr>
     </w:pPrDefault>
   </w:docDefaults>
@@ -5784,12 +11885,84 @@
   <w:style w:type="paragraph" w:default="1" w:styleId="Normal">
     <w:name w:val="Normal"/>
     <w:qFormat/>
-    <w:rsid w:val="00F95AB0"/>
+    <w:rsid w:val="00C066FC"/>
+  </w:style>
+  <w:style w:type="paragraph" w:styleId="Ttulo1">
+    <w:name w:val="heading 1"/>
+    <w:basedOn w:val="Normal"/>
+    <w:link w:val="Ttulo1Char"/>
+    <w:uiPriority w:val="9"/>
+    <w:qFormat/>
+    <w:rsid w:val="003F1CCA"/>
+    <w:pPr>
+      <w:spacing w:before="100" w:beforeAutospacing="1" w:after="100" w:afterAutospacing="1" w:line="240" w:lineRule="auto"/>
+      <w:ind w:firstLine="0"/>
+      <w:outlineLvl w:val="0"/>
+    </w:pPr>
+    <w:rPr>
+      <w:rFonts w:ascii="Times New Roman" w:eastAsia="Times New Roman" w:hAnsi="Times New Roman" w:cs="Times New Roman"/>
+      <w:b/>
+      <w:bCs/>
+      <w:kern w:val="36"/>
+      <w:sz w:val="48"/>
+      <w:szCs w:val="48"/>
+      <w:lang w:eastAsia="pt-BR"/>
+      <w14:ligatures w14:val="none"/>
+    </w:rPr>
+  </w:style>
+  <w:style w:type="paragraph" w:styleId="Ttulo2">
+    <w:name w:val="heading 2"/>
+    <w:basedOn w:val="Normal"/>
+    <w:link w:val="Ttulo2Char"/>
+    <w:uiPriority w:val="9"/>
+    <w:semiHidden/>
+    <w:unhideWhenUsed/>
+    <w:qFormat/>
+    <w:rsid w:val="003F1CCA"/>
+    <w:pPr>
+      <w:spacing w:before="100" w:beforeAutospacing="1" w:after="100" w:afterAutospacing="1" w:line="240" w:lineRule="auto"/>
+      <w:ind w:firstLine="0"/>
+      <w:outlineLvl w:val="1"/>
+    </w:pPr>
+    <w:rPr>
+      <w:rFonts w:ascii="Times New Roman" w:eastAsia="Times New Roman" w:hAnsi="Times New Roman" w:cs="Times New Roman"/>
+      <w:b/>
+      <w:bCs/>
+      <w:kern w:val="0"/>
+      <w:sz w:val="36"/>
+      <w:szCs w:val="36"/>
+      <w:lang w:eastAsia="pt-BR"/>
+      <w14:ligatures w14:val="none"/>
+    </w:rPr>
+  </w:style>
+  <w:style w:type="paragraph" w:styleId="Ttulo6">
+    <w:name w:val="heading 6"/>
+    <w:basedOn w:val="Normal"/>
+    <w:link w:val="Ttulo6Char"/>
+    <w:uiPriority w:val="9"/>
+    <w:semiHidden/>
+    <w:unhideWhenUsed/>
+    <w:qFormat/>
+    <w:rsid w:val="003F1CCA"/>
+    <w:pPr>
+      <w:spacing w:before="100" w:beforeAutospacing="1" w:after="100" w:afterAutospacing="1" w:line="240" w:lineRule="auto"/>
+      <w:ind w:firstLine="0"/>
+      <w:outlineLvl w:val="5"/>
+    </w:pPr>
+    <w:rPr>
+      <w:rFonts w:ascii="Times New Roman" w:eastAsia="Times New Roman" w:hAnsi="Times New Roman" w:cs="Times New Roman"/>
+      <w:b/>
+      <w:bCs/>
+      <w:kern w:val="0"/>
+      <w:sz w:val="15"/>
+      <w:szCs w:val="15"/>
+      <w:lang w:eastAsia="pt-BR"/>
+      <w14:ligatures w14:val="none"/>
+    </w:rPr>
   </w:style>
   <w:style w:type="character" w:default="1" w:styleId="Fontepargpadro">
     <w:name w:val="Default Paragraph Font"/>
     <w:uiPriority w:val="1"/>
-    <w:semiHidden/>
     <w:unhideWhenUsed/>
   </w:style>
   <w:style w:type="table" w:default="1" w:styleId="Tabelanormal">
@@ -5867,6 +12040,109 @@
       <w:ind w:left="720"/>
       <w:contextualSpacing/>
     </w:pPr>
+  </w:style>
+  <w:style w:type="character" w:customStyle="1" w:styleId="Ttulo1Char">
+    <w:name w:val="Título 1 Char"/>
+    <w:basedOn w:val="Fontepargpadro"/>
+    <w:link w:val="Ttulo1"/>
+    <w:uiPriority w:val="9"/>
+    <w:rsid w:val="003F1CCA"/>
+    <w:rPr>
+      <w:rFonts w:ascii="Times New Roman" w:eastAsia="Times New Roman" w:hAnsi="Times New Roman" w:cs="Times New Roman"/>
+      <w:b/>
+      <w:bCs/>
+      <w:kern w:val="36"/>
+      <w:sz w:val="48"/>
+      <w:szCs w:val="48"/>
+      <w:lang w:eastAsia="pt-BR"/>
+      <w14:ligatures w14:val="none"/>
+    </w:rPr>
+  </w:style>
+  <w:style w:type="character" w:customStyle="1" w:styleId="Ttulo2Char">
+    <w:name w:val="Título 2 Char"/>
+    <w:basedOn w:val="Fontepargpadro"/>
+    <w:link w:val="Ttulo2"/>
+    <w:uiPriority w:val="9"/>
+    <w:semiHidden/>
+    <w:rsid w:val="003F1CCA"/>
+    <w:rPr>
+      <w:rFonts w:ascii="Times New Roman" w:eastAsia="Times New Roman" w:hAnsi="Times New Roman" w:cs="Times New Roman"/>
+      <w:b/>
+      <w:bCs/>
+      <w:kern w:val="0"/>
+      <w:sz w:val="36"/>
+      <w:szCs w:val="36"/>
+      <w:lang w:eastAsia="pt-BR"/>
+      <w14:ligatures w14:val="none"/>
+    </w:rPr>
+  </w:style>
+  <w:style w:type="character" w:customStyle="1" w:styleId="Ttulo6Char">
+    <w:name w:val="Título 6 Char"/>
+    <w:basedOn w:val="Fontepargpadro"/>
+    <w:link w:val="Ttulo6"/>
+    <w:uiPriority w:val="9"/>
+    <w:semiHidden/>
+    <w:rsid w:val="003F1CCA"/>
+    <w:rPr>
+      <w:rFonts w:ascii="Times New Roman" w:eastAsia="Times New Roman" w:hAnsi="Times New Roman" w:cs="Times New Roman"/>
+      <w:b/>
+      <w:bCs/>
+      <w:kern w:val="0"/>
+      <w:sz w:val="15"/>
+      <w:szCs w:val="15"/>
+      <w:lang w:eastAsia="pt-BR"/>
+      <w14:ligatures w14:val="none"/>
+    </w:rPr>
+  </w:style>
+  <w:style w:type="character" w:styleId="Hyperlink">
+    <w:name w:val="Hyperlink"/>
+    <w:basedOn w:val="Fontepargpadro"/>
+    <w:uiPriority w:val="99"/>
+    <w:semiHidden/>
+    <w:unhideWhenUsed/>
+    <w:rsid w:val="003F1CCA"/>
+    <w:rPr>
+      <w:color w:val="0563C1" w:themeColor="hyperlink"/>
+      <w:u w:val="single"/>
+    </w:rPr>
+  </w:style>
+  <w:style w:type="character" w:styleId="CdigoHTML">
+    <w:name w:val="HTML Code"/>
+    <w:basedOn w:val="Fontepargpadro"/>
+    <w:uiPriority w:val="99"/>
+    <w:semiHidden/>
+    <w:unhideWhenUsed/>
+    <w:rsid w:val="003F1CCA"/>
+    <w:rPr>
+      <w:rFonts w:ascii="Courier New" w:eastAsia="Times New Roman" w:hAnsi="Courier New" w:cs="Courier New" w:hint="default"/>
+      <w:sz w:val="20"/>
+      <w:szCs w:val="20"/>
+    </w:rPr>
+  </w:style>
+  <w:style w:type="paragraph" w:styleId="NormalWeb">
+    <w:name w:val="Normal (Web)"/>
+    <w:basedOn w:val="Normal"/>
+    <w:uiPriority w:val="99"/>
+    <w:semiHidden/>
+    <w:unhideWhenUsed/>
+    <w:rsid w:val="003F1CCA"/>
+    <w:pPr>
+      <w:spacing w:before="100" w:beforeAutospacing="1" w:after="100" w:afterAutospacing="1" w:line="240" w:lineRule="auto"/>
+      <w:ind w:firstLine="0"/>
+    </w:pPr>
+    <w:rPr>
+      <w:rFonts w:ascii="Times New Roman" w:eastAsia="Times New Roman" w:hAnsi="Times New Roman" w:cs="Times New Roman"/>
+      <w:kern w:val="0"/>
+      <w:sz w:val="24"/>
+      <w:szCs w:val="24"/>
+      <w:lang w:eastAsia="pt-BR"/>
+      <w14:ligatures w14:val="none"/>
+    </w:rPr>
+  </w:style>
+  <w:style w:type="character" w:customStyle="1" w:styleId="hljs-selector-tag">
+    <w:name w:val="hljs-selector-tag"/>
+    <w:basedOn w:val="Fontepargpadro"/>
+    <w:rsid w:val="003F1CCA"/>
   </w:style>
 </w:styles>
 </file>

--- a/Parte escrita.docx
+++ b/Parte escrita.docx
@@ -71,7 +71,7 @@
           </mc:Choice>
           <mc:Fallback>
             <w:pict>
-              <v:line w14:anchorId="54E1BAE4" id="Conector reto 2" o:spid="_x0000_s1026" style="position:absolute;z-index:251659264;visibility:visible;mso-wrap-style:square;mso-width-percent:0;mso-height-percent:0;mso-wrap-distance-left:9pt;mso-wrap-distance-top:0;mso-wrap-distance-right:9pt;mso-wrap-distance-bottom:0;mso-position-horizontal:left;mso-position-horizontal-relative:margin;mso-position-vertical:absolute;mso-position-vertical-relative:text;mso-width-percent:0;mso-height-percent:0;mso-width-relative:margin;mso-height-relative:margin" from="0,38.7pt" to="452.25pt,38.7pt" o:gfxdata="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" strokecolor="black [3200]" strokeweight="4.5pt">
+              <v:line w14:anchorId="64BCA7D7" id="Conector reto 2" o:spid="_x0000_s1026" style="position:absolute;z-index:251659264;visibility:visible;mso-wrap-style:square;mso-width-percent:0;mso-height-percent:0;mso-wrap-distance-left:9pt;mso-wrap-distance-top:0;mso-wrap-distance-right:9pt;mso-wrap-distance-bottom:0;mso-position-horizontal:left;mso-position-horizontal-relative:margin;mso-position-vertical:absolute;mso-position-vertical-relative:text;mso-width-percent:0;mso-height-percent:0;mso-width-relative:margin;mso-height-relative:margin" from="0,38.7pt" to="452.25pt,38.7pt" o:gfxdata="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" strokecolor="black [3200]" strokeweight="4.5pt">
                 <v:stroke joinstyle="miter"/>
                 <w10:wrap anchorx="margin"/>
               </v:line>
@@ -135,6 +135,7 @@
     </w:p>
     <w:p>
       <w:pPr>
+        <w:jc w:val="center"/>
         <w:rPr>
           <w:noProof/>
           <w:sz w:val="32"/>
@@ -252,6 +253,8 @@
     </w:p>
     <w:p>
       <w:pPr>
+        <w:ind w:left="-567"/>
+        <w:jc w:val="center"/>
         <w:rPr>
           <w:rFonts w:ascii="Arial" w:hAnsi="Arial" w:cs="Arial"/>
           <w:b/>
@@ -329,7 +332,7 @@
           </mc:Choice>
           <mc:Fallback>
             <w:pict>
-              <v:line w14:anchorId="20193460" id="Conector reto 2" o:spid="_x0000_s1026" style="position:absolute;z-index:251661312;visibility:visible;mso-wrap-style:square;mso-width-percent:0;mso-height-percent:0;mso-wrap-distance-left:9pt;mso-wrap-distance-top:0;mso-wrap-distance-right:9pt;mso-wrap-distance-bottom:0;mso-position-horizontal:right;mso-position-horizontal-relative:margin;mso-position-vertical:absolute;mso-position-vertical-relative:text;mso-width-percent:0;mso-height-percent:0;mso-width-relative:margin;mso-height-relative:margin" from="399.8pt,358.3pt" to="850.8pt,359.5pt" o:gfxdata="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" strokecolor="black [3200]" strokeweight="4.5pt">
+              <v:line w14:anchorId="086B03D0" id="Conector reto 2" o:spid="_x0000_s1026" style="position:absolute;z-index:251661312;visibility:visible;mso-wrap-style:square;mso-width-percent:0;mso-height-percent:0;mso-wrap-distance-left:9pt;mso-wrap-distance-top:0;mso-wrap-distance-right:9pt;mso-wrap-distance-bottom:0;mso-position-horizontal:right;mso-position-horizontal-relative:margin;mso-position-vertical:absolute;mso-position-vertical-relative:text;mso-width-percent:0;mso-height-percent:0;mso-width-relative:margin;mso-height-relative:margin" from="399.8pt,358.3pt" to="850.8pt,359.5pt" o:gfxdata="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" strokecolor="black [3200]" strokeweight="4.5pt">
                 <v:stroke joinstyle="miter"/>
                 <w10:wrap anchorx="margin"/>
               </v:line>
@@ -351,6 +354,7 @@
     </w:p>
     <w:p>
       <w:pPr>
+        <w:ind w:firstLine="0"/>
         <w:rPr>
           <w:rFonts w:ascii="Arial" w:hAnsi="Arial" w:cs="Arial"/>
           <w:b/>
@@ -374,6 +378,7 @@
     </w:p>
     <w:p>
       <w:pPr>
+        <w:jc w:val="center"/>
         <w:rPr>
           <w:rFonts w:ascii="Arial" w:hAnsi="Arial" w:cs="Arial"/>
           <w:noProof/>
@@ -432,6 +437,7 @@
     </w:p>
     <w:p>
       <w:pPr>
+        <w:jc w:val="center"/>
         <w:rPr>
           <w:rFonts w:ascii="Arial" w:hAnsi="Arial" w:cs="Arial"/>
           <w:b/>
@@ -1942,23 +1948,7 @@
           <w:sz w:val="24"/>
           <w:szCs w:val="24"/>
         </w:rPr>
-        <w:t>“Têm dificuldades em saber quais as alterações efetuadas em um programa, quando foram feitas e quem fez</w:t>
-      </w:r>
-      <w:r>
-        <w:rPr>
-          <w:rFonts w:ascii="Arial" w:hAnsi="Arial" w:cs="Arial"/>
-          <w:sz w:val="24"/>
-          <w:szCs w:val="24"/>
-        </w:rPr>
-        <w:t xml:space="preserve"> </w:t>
-      </w:r>
-      <w:r>
-        <w:rPr>
-          <w:rFonts w:ascii="Arial" w:hAnsi="Arial" w:cs="Arial"/>
-          <w:sz w:val="24"/>
-          <w:szCs w:val="24"/>
-        </w:rPr>
-        <w:t>?”</w:t>
+        <w:t>“Têm dificuldades em saber quais as alterações efetuadas em um programa, quando foram feitas e quem fez ?”</w:t>
       </w:r>
     </w:p>
     <w:p>
@@ -1982,31 +1972,7 @@
           <w:sz w:val="24"/>
           <w:szCs w:val="24"/>
         </w:rPr>
-        <w:t>“</w:t>
-      </w:r>
-      <w:r>
-        <w:rPr>
-          <w:rFonts w:ascii="Arial" w:hAnsi="Arial" w:cs="Arial"/>
-          <w:sz w:val="24"/>
-          <w:szCs w:val="24"/>
-        </w:rPr>
-        <w:t>Tem dificuldade em recuperar o código de uma versão anterior da que está em produção</w:t>
-      </w:r>
-      <w:r>
-        <w:rPr>
-          <w:rFonts w:ascii="Arial" w:hAnsi="Arial" w:cs="Arial"/>
-          <w:sz w:val="24"/>
-          <w:szCs w:val="24"/>
-        </w:rPr>
-        <w:t xml:space="preserve"> </w:t>
-      </w:r>
-      <w:r>
-        <w:rPr>
-          <w:rFonts w:ascii="Arial" w:hAnsi="Arial" w:cs="Arial"/>
-          <w:sz w:val="24"/>
-          <w:szCs w:val="24"/>
-        </w:rPr>
-        <w:t>?”</w:t>
+        <w:t>“Tem dificuldade em recuperar o código de uma versão anterior da que está em produção ?”</w:t>
       </w:r>
     </w:p>
     <w:p>
@@ -2030,23 +1996,7 @@
           <w:sz w:val="24"/>
           <w:szCs w:val="24"/>
         </w:rPr>
-        <w:t>“Têm problemas em manter variações do sistema ao mesmo tempo</w:t>
-      </w:r>
-      <w:r>
-        <w:rPr>
-          <w:rFonts w:ascii="Arial" w:hAnsi="Arial" w:cs="Arial"/>
-          <w:sz w:val="24"/>
-          <w:szCs w:val="24"/>
-        </w:rPr>
-        <w:t xml:space="preserve"> ?</w:t>
-      </w:r>
-      <w:r>
-        <w:rPr>
-          <w:rFonts w:ascii="Arial" w:hAnsi="Arial" w:cs="Arial"/>
-          <w:sz w:val="24"/>
-          <w:szCs w:val="24"/>
-        </w:rPr>
-        <w:t>”</w:t>
+        <w:t>“Têm problemas em manter variações do sistema ao mesmo tempo ?”</w:t>
       </w:r>
     </w:p>
     <w:p>
@@ -2738,23 +2688,13 @@
           <w:szCs w:val="24"/>
         </w:rPr>
       </w:pPr>
-      <w:proofErr w:type="spellStart"/>
-      <w:r>
-        <w:rPr>
-          <w:rFonts w:ascii="Arial" w:hAnsi="Arial" w:cs="Arial"/>
-          <w:sz w:val="24"/>
-          <w:szCs w:val="24"/>
-        </w:rPr>
-        <w:t>Commit</w:t>
-      </w:r>
-      <w:proofErr w:type="spellEnd"/>
-      <w:r>
-        <w:rPr>
-          <w:rFonts w:ascii="Arial" w:hAnsi="Arial" w:cs="Arial"/>
-          <w:sz w:val="24"/>
-          <w:szCs w:val="24"/>
-        </w:rPr>
-        <w:t>: Registro de uma versão específica do projeto.</w:t>
+      <w:r>
+        <w:rPr>
+          <w:rFonts w:ascii="Arial" w:hAnsi="Arial" w:cs="Arial"/>
+          <w:sz w:val="24"/>
+          <w:szCs w:val="24"/>
+        </w:rPr>
+        <w:t>Commit: Registro de uma versão específica do projeto.</w:t>
       </w:r>
     </w:p>
     <w:p>
@@ -2798,25 +2738,7 @@
           <w:sz w:val="24"/>
           <w:szCs w:val="24"/>
         </w:rPr>
-        <w:t xml:space="preserve">Merge: Junta mudanças de diferentes </w:t>
-      </w:r>
-      <w:proofErr w:type="spellStart"/>
-      <w:r>
-        <w:rPr>
-          <w:rFonts w:ascii="Arial" w:hAnsi="Arial" w:cs="Arial"/>
-          <w:sz w:val="24"/>
-          <w:szCs w:val="24"/>
-        </w:rPr>
-        <w:t>branches</w:t>
-      </w:r>
-      <w:proofErr w:type="spellEnd"/>
-      <w:r>
-        <w:rPr>
-          <w:rFonts w:ascii="Arial" w:hAnsi="Arial" w:cs="Arial"/>
-          <w:sz w:val="24"/>
-          <w:szCs w:val="24"/>
-        </w:rPr>
-        <w:t>.</w:t>
+        <w:t>Merge: Junta mudanças de diferentes branches.</w:t>
       </w:r>
     </w:p>
     <w:p>
@@ -2832,23 +2754,13 @@
           <w:szCs w:val="24"/>
         </w:rPr>
       </w:pPr>
-      <w:proofErr w:type="spellStart"/>
-      <w:r>
-        <w:rPr>
-          <w:rFonts w:ascii="Arial" w:hAnsi="Arial" w:cs="Arial"/>
-          <w:sz w:val="24"/>
-          <w:szCs w:val="24"/>
-        </w:rPr>
-        <w:t>Tag</w:t>
-      </w:r>
-      <w:proofErr w:type="spellEnd"/>
-      <w:r>
-        <w:rPr>
-          <w:rFonts w:ascii="Arial" w:hAnsi="Arial" w:cs="Arial"/>
-          <w:sz w:val="24"/>
-          <w:szCs w:val="24"/>
-        </w:rPr>
-        <w:t>: Marca versões importantes do projeto.</w:t>
+      <w:r>
+        <w:rPr>
+          <w:rFonts w:ascii="Arial" w:hAnsi="Arial" w:cs="Arial"/>
+          <w:sz w:val="24"/>
+          <w:szCs w:val="24"/>
+        </w:rPr>
+        <w:t>Tag: Marca versões importantes do projeto.</w:t>
       </w:r>
     </w:p>
     <w:p>
@@ -2895,23 +2807,13 @@
           <w:szCs w:val="24"/>
         </w:rPr>
       </w:pPr>
-      <w:proofErr w:type="spellStart"/>
-      <w:r>
-        <w:rPr>
-          <w:rFonts w:ascii="Arial" w:hAnsi="Arial" w:cs="Arial"/>
-          <w:sz w:val="24"/>
-          <w:szCs w:val="24"/>
-        </w:rPr>
-        <w:t>Git</w:t>
-      </w:r>
-      <w:proofErr w:type="spellEnd"/>
-      <w:r>
-        <w:rPr>
-          <w:rFonts w:ascii="Arial" w:hAnsi="Arial" w:cs="Arial"/>
-          <w:sz w:val="24"/>
-          <w:szCs w:val="24"/>
-        </w:rPr>
-        <w:t>: Sistema distribuído, popular pela eficiência.</w:t>
+      <w:r>
+        <w:rPr>
+          <w:rFonts w:ascii="Arial" w:hAnsi="Arial" w:cs="Arial"/>
+          <w:sz w:val="24"/>
+          <w:szCs w:val="24"/>
+        </w:rPr>
+        <w:t>Git: Sistema distribuído, popular pela eficiência.</w:t>
       </w:r>
     </w:p>
     <w:p>
@@ -2927,23 +2829,13 @@
           <w:szCs w:val="24"/>
         </w:rPr>
       </w:pPr>
-      <w:proofErr w:type="spellStart"/>
-      <w:r>
-        <w:rPr>
-          <w:rFonts w:ascii="Arial" w:hAnsi="Arial" w:cs="Arial"/>
-          <w:sz w:val="24"/>
-          <w:szCs w:val="24"/>
-        </w:rPr>
-        <w:t>Subversion</w:t>
-      </w:r>
-      <w:proofErr w:type="spellEnd"/>
-      <w:r>
-        <w:rPr>
-          <w:rFonts w:ascii="Arial" w:hAnsi="Arial" w:cs="Arial"/>
-          <w:sz w:val="24"/>
-          <w:szCs w:val="24"/>
-        </w:rPr>
-        <w:t xml:space="preserve"> (SVN): Sistema centralizado.</w:t>
+      <w:r>
+        <w:rPr>
+          <w:rFonts w:ascii="Arial" w:hAnsi="Arial" w:cs="Arial"/>
+          <w:sz w:val="24"/>
+          <w:szCs w:val="24"/>
+        </w:rPr>
+        <w:t>Subversion (SVN): Sistema centralizado.</w:t>
       </w:r>
     </w:p>
     <w:p>
@@ -2965,25 +2857,7 @@
           <w:sz w:val="24"/>
           <w:szCs w:val="24"/>
         </w:rPr>
-        <w:t xml:space="preserve">Mercurial: Sistema distribuído semelhante ao </w:t>
-      </w:r>
-      <w:proofErr w:type="spellStart"/>
-      <w:r>
-        <w:rPr>
-          <w:rFonts w:ascii="Arial" w:hAnsi="Arial" w:cs="Arial"/>
-          <w:sz w:val="24"/>
-          <w:szCs w:val="24"/>
-        </w:rPr>
-        <w:t>Git</w:t>
-      </w:r>
-      <w:proofErr w:type="spellEnd"/>
-      <w:r>
-        <w:rPr>
-          <w:rFonts w:ascii="Arial" w:hAnsi="Arial" w:cs="Arial"/>
-          <w:sz w:val="24"/>
-          <w:szCs w:val="24"/>
-        </w:rPr>
-        <w:t>.</w:t>
+        <w:t>Mercurial: Sistema distribuído semelhante ao Git.</w:t>
       </w:r>
     </w:p>
     <w:p>
@@ -3014,29 +2888,7 @@
           <w:sz w:val="24"/>
           <w:szCs w:val="24"/>
         </w:rPr>
-        <w:t xml:space="preserve">Fluxo de Trabalho Comum em </w:t>
-      </w:r>
-      <w:proofErr w:type="spellStart"/>
-      <w:r>
-        <w:rPr>
-          <w:rFonts w:ascii="Arial" w:hAnsi="Arial" w:cs="Arial"/>
-          <w:b/>
-          <w:bCs/>
-          <w:sz w:val="24"/>
-          <w:szCs w:val="24"/>
-        </w:rPr>
-        <w:t>Git</w:t>
-      </w:r>
-      <w:proofErr w:type="spellEnd"/>
-      <w:r>
-        <w:rPr>
-          <w:rFonts w:ascii="Arial" w:hAnsi="Arial" w:cs="Arial"/>
-          <w:b/>
-          <w:bCs/>
-          <w:sz w:val="24"/>
-          <w:szCs w:val="24"/>
-        </w:rPr>
-        <w:t>:</w:t>
+        <w:t>Fluxo de Trabalho Comum em Git:</w:t>
       </w:r>
     </w:p>
     <w:p>
@@ -3080,25 +2932,7 @@
           <w:sz w:val="24"/>
           <w:szCs w:val="24"/>
         </w:rPr>
-        <w:t xml:space="preserve">Criar </w:t>
-      </w:r>
-      <w:proofErr w:type="spellStart"/>
-      <w:r>
-        <w:rPr>
-          <w:rFonts w:ascii="Arial" w:hAnsi="Arial" w:cs="Arial"/>
-          <w:sz w:val="24"/>
-          <w:szCs w:val="24"/>
-        </w:rPr>
-        <w:t>branch</w:t>
-      </w:r>
-      <w:proofErr w:type="spellEnd"/>
-      <w:r>
-        <w:rPr>
-          <w:rFonts w:ascii="Arial" w:hAnsi="Arial" w:cs="Arial"/>
-          <w:sz w:val="24"/>
-          <w:szCs w:val="24"/>
-        </w:rPr>
-        <w:t>.</w:t>
+        <w:t>Criar branch.</w:t>
       </w:r>
     </w:p>
     <w:p>
@@ -3120,25 +2954,7 @@
           <w:sz w:val="24"/>
           <w:szCs w:val="24"/>
         </w:rPr>
-        <w:t xml:space="preserve">Fazer alterações e </w:t>
-      </w:r>
-      <w:proofErr w:type="spellStart"/>
-      <w:r>
-        <w:rPr>
-          <w:rFonts w:ascii="Arial" w:hAnsi="Arial" w:cs="Arial"/>
-          <w:sz w:val="24"/>
-          <w:szCs w:val="24"/>
-        </w:rPr>
-        <w:t>commit</w:t>
-      </w:r>
-      <w:proofErr w:type="spellEnd"/>
-      <w:r>
-        <w:rPr>
-          <w:rFonts w:ascii="Arial" w:hAnsi="Arial" w:cs="Arial"/>
-          <w:sz w:val="24"/>
-          <w:szCs w:val="24"/>
-        </w:rPr>
-        <w:t>.</w:t>
+        <w:t>Fazer alterações e commit.</w:t>
       </w:r>
     </w:p>
     <w:p>
@@ -3182,25 +2998,7 @@
           <w:sz w:val="24"/>
           <w:szCs w:val="24"/>
         </w:rPr>
-        <w:t xml:space="preserve">Fundir </w:t>
-      </w:r>
-      <w:proofErr w:type="spellStart"/>
-      <w:r>
-        <w:rPr>
-          <w:rFonts w:ascii="Arial" w:hAnsi="Arial" w:cs="Arial"/>
-          <w:sz w:val="24"/>
-          <w:szCs w:val="24"/>
-        </w:rPr>
-        <w:t>branches</w:t>
-      </w:r>
-      <w:proofErr w:type="spellEnd"/>
-      <w:r>
-        <w:rPr>
-          <w:rFonts w:ascii="Arial" w:hAnsi="Arial" w:cs="Arial"/>
-          <w:sz w:val="24"/>
-          <w:szCs w:val="24"/>
-        </w:rPr>
-        <w:t>.</w:t>
+        <w:t>Fundir branches.</w:t>
       </w:r>
     </w:p>
     <w:p>
@@ -3275,25 +3073,7 @@
           <w:sz w:val="24"/>
           <w:szCs w:val="24"/>
         </w:rPr>
-        <w:t xml:space="preserve">Fazer </w:t>
-      </w:r>
-      <w:proofErr w:type="spellStart"/>
-      <w:r>
-        <w:rPr>
-          <w:rFonts w:ascii="Arial" w:hAnsi="Arial" w:cs="Arial"/>
-          <w:sz w:val="24"/>
-          <w:szCs w:val="24"/>
-        </w:rPr>
-        <w:t>commits</w:t>
-      </w:r>
-      <w:proofErr w:type="spellEnd"/>
-      <w:r>
-        <w:rPr>
-          <w:rFonts w:ascii="Arial" w:hAnsi="Arial" w:cs="Arial"/>
-          <w:sz w:val="24"/>
-          <w:szCs w:val="24"/>
-        </w:rPr>
-        <w:t xml:space="preserve"> frequentes.</w:t>
+        <w:t>Fazer commits frequentes.</w:t>
       </w:r>
     </w:p>
     <w:p>
@@ -3315,25 +3095,7 @@
           <w:sz w:val="24"/>
           <w:szCs w:val="24"/>
         </w:rPr>
-        <w:t xml:space="preserve">Usar </w:t>
-      </w:r>
-      <w:proofErr w:type="spellStart"/>
-      <w:r>
-        <w:rPr>
-          <w:rFonts w:ascii="Arial" w:hAnsi="Arial" w:cs="Arial"/>
-          <w:sz w:val="24"/>
-          <w:szCs w:val="24"/>
-        </w:rPr>
-        <w:t>branches</w:t>
-      </w:r>
-      <w:proofErr w:type="spellEnd"/>
-      <w:r>
-        <w:rPr>
-          <w:rFonts w:ascii="Arial" w:hAnsi="Arial" w:cs="Arial"/>
-          <w:sz w:val="24"/>
-          <w:szCs w:val="24"/>
-        </w:rPr>
-        <w:t xml:space="preserve"> de funcionalidades.</w:t>
+        <w:t>Usar branches de funcionalidades.</w:t>
       </w:r>
     </w:p>
     <w:p>
@@ -3430,25 +3192,7 @@
           <w:sz w:val="24"/>
           <w:szCs w:val="24"/>
         </w:rPr>
-        <w:t xml:space="preserve">Editar manualmente arquivos conflitantes e fazer </w:t>
-      </w:r>
-      <w:proofErr w:type="spellStart"/>
-      <w:r>
-        <w:rPr>
-          <w:rFonts w:ascii="Arial" w:hAnsi="Arial" w:cs="Arial"/>
-          <w:sz w:val="24"/>
-          <w:szCs w:val="24"/>
-        </w:rPr>
-        <w:t>commit</w:t>
-      </w:r>
-      <w:proofErr w:type="spellEnd"/>
-      <w:r>
-        <w:rPr>
-          <w:rFonts w:ascii="Arial" w:hAnsi="Arial" w:cs="Arial"/>
-          <w:sz w:val="24"/>
-          <w:szCs w:val="24"/>
-        </w:rPr>
-        <w:t>.</w:t>
+        <w:t>Editar manualmente arquivos conflitantes e fazer commit.</w:t>
       </w:r>
     </w:p>
     <w:p>
@@ -3517,23 +3261,13 @@
           <w:szCs w:val="24"/>
         </w:rPr>
       </w:pPr>
-      <w:proofErr w:type="spellStart"/>
-      <w:r>
-        <w:rPr>
-          <w:rFonts w:ascii="Arial" w:hAnsi="Arial" w:cs="Arial"/>
-          <w:sz w:val="24"/>
-          <w:szCs w:val="24"/>
-        </w:rPr>
-        <w:t>GitLab</w:t>
-      </w:r>
-      <w:proofErr w:type="spellEnd"/>
-      <w:r>
-        <w:rPr>
-          <w:rFonts w:ascii="Arial" w:hAnsi="Arial" w:cs="Arial"/>
-          <w:sz w:val="24"/>
-          <w:szCs w:val="24"/>
-        </w:rPr>
-        <w:t>: Similar ao GitHub com integração contínua.</w:t>
+      <w:r>
+        <w:rPr>
+          <w:rFonts w:ascii="Arial" w:hAnsi="Arial" w:cs="Arial"/>
+          <w:sz w:val="24"/>
+          <w:szCs w:val="24"/>
+        </w:rPr>
+        <w:t>GitLab: Similar ao GitHub com integração contínua.</w:t>
       </w:r>
     </w:p>
     <w:p>
@@ -3549,41 +3283,13 @@
           <w:szCs w:val="24"/>
         </w:rPr>
       </w:pPr>
-      <w:proofErr w:type="spellStart"/>
-      <w:r>
-        <w:rPr>
-          <w:rFonts w:ascii="Arial" w:hAnsi="Arial" w:cs="Arial"/>
-          <w:sz w:val="24"/>
-          <w:szCs w:val="24"/>
-        </w:rPr>
-        <w:t>Bitbucket</w:t>
-      </w:r>
-      <w:proofErr w:type="spellEnd"/>
-      <w:r>
-        <w:rPr>
-          <w:rFonts w:ascii="Arial" w:hAnsi="Arial" w:cs="Arial"/>
-          <w:sz w:val="24"/>
-          <w:szCs w:val="24"/>
-        </w:rPr>
-        <w:t xml:space="preserve">: Suporta </w:t>
-      </w:r>
-      <w:proofErr w:type="spellStart"/>
-      <w:r>
-        <w:rPr>
-          <w:rFonts w:ascii="Arial" w:hAnsi="Arial" w:cs="Arial"/>
-          <w:sz w:val="24"/>
-          <w:szCs w:val="24"/>
-        </w:rPr>
-        <w:t>Git</w:t>
-      </w:r>
-      <w:proofErr w:type="spellEnd"/>
-      <w:r>
-        <w:rPr>
-          <w:rFonts w:ascii="Arial" w:hAnsi="Arial" w:cs="Arial"/>
-          <w:sz w:val="24"/>
-          <w:szCs w:val="24"/>
-        </w:rPr>
-        <w:t xml:space="preserve"> e Mercurial.</w:t>
+      <w:r>
+        <w:rPr>
+          <w:rFonts w:ascii="Arial" w:hAnsi="Arial" w:cs="Arial"/>
+          <w:sz w:val="24"/>
+          <w:szCs w:val="24"/>
+        </w:rPr>
+        <w:t>Bitbucket: Suporta Git e Mercurial.</w:t>
       </w:r>
     </w:p>
     <w:p>
@@ -3685,21 +3391,8 @@
           <w:sz w:val="24"/>
           <w:szCs w:val="24"/>
         </w:rPr>
-        <w:t xml:space="preserve">Fluxos de trabalho com </w:t>
-      </w:r>
-      <w:proofErr w:type="spellStart"/>
-      <w:r>
-        <w:rPr>
-          <w:rFonts w:ascii="Arial" w:hAnsi="Arial" w:cs="Arial"/>
-          <w:b/>
-          <w:bCs/>
-          <w:color w:val="000000" w:themeColor="text1"/>
-          <w:sz w:val="24"/>
-          <w:szCs w:val="24"/>
-        </w:rPr>
-        <w:t>Git</w:t>
-      </w:r>
-      <w:proofErr w:type="spellEnd"/>
+        <w:t>Fluxos de trabalho com Git</w:t>
+      </w:r>
     </w:p>
     <w:p>
       <w:pPr>
@@ -3727,7 +3420,6 @@
           <w:u w:val="single"/>
         </w:rPr>
       </w:pPr>
-      <w:proofErr w:type="spellStart"/>
       <w:r>
         <w:rPr>
           <w:rFonts w:ascii="Arial" w:hAnsi="Arial" w:cs="Arial"/>
@@ -3740,7 +3432,6 @@
         </w:rPr>
         <w:t>GitFlow</w:t>
       </w:r>
-      <w:proofErr w:type="spellEnd"/>
     </w:p>
     <w:p>
       <w:pPr>
@@ -3834,7 +3525,6 @@
         </w:rPr>
         <w:t xml:space="preserve">O </w:t>
       </w:r>
-      <w:proofErr w:type="spellStart"/>
       <w:r>
         <w:rPr>
           <w:rFonts w:ascii="Arial" w:eastAsia="Segoe UI" w:hAnsi="Arial" w:cs="Arial"/>
@@ -3846,7 +3536,6 @@
         </w:rPr>
         <w:t>Gitflow</w:t>
       </w:r>
-      <w:proofErr w:type="spellEnd"/>
       <w:r>
         <w:rPr>
           <w:rFonts w:ascii="Arial" w:eastAsia="Segoe UI" w:hAnsi="Arial" w:cs="Arial"/>
@@ -3854,9 +3543,17 @@
           <w:sz w:val="24"/>
           <w:szCs w:val="24"/>
         </w:rPr>
-        <w:t xml:space="preserve"> é um modelo alternativo de ramificação do </w:t>
-      </w:r>
-      <w:proofErr w:type="spellStart"/>
+        <w:t xml:space="preserve"> é um modelo alternativo de ramificação do Git que consiste no uso de ramificações de recursos e várias ramificações primárias. Este fluxo de trabalho não adiciona novos conceitos ou comandos além do necessário para o fluxo de trabalho de ramificação de recurso, o que ele faz é atribuir funções bem específicas para diferentes ramificações e definir quando elas devem interagir. Além das ramificações de </w:t>
+      </w:r>
+      <w:r>
+        <w:rPr>
+          <w:rFonts w:ascii="Arial" w:eastAsia="Courier" w:hAnsi="Arial" w:cs="Arial"/>
+          <w:color w:val="000000" w:themeColor="text1"/>
+          <w:sz w:val="24"/>
+          <w:szCs w:val="24"/>
+        </w:rPr>
+        <w:t>recurso</w:t>
+      </w:r>
       <w:r>
         <w:rPr>
           <w:rFonts w:ascii="Arial" w:eastAsia="Segoe UI" w:hAnsi="Arial" w:cs="Arial"/>
@@ -3864,27 +3561,76 @@
           <w:sz w:val="24"/>
           <w:szCs w:val="24"/>
         </w:rPr>
-        <w:t>Git</w:t>
-      </w:r>
-      <w:proofErr w:type="spellEnd"/>
-      <w:r>
+        <w:t xml:space="preserve">, ele utiliza ramificações individuais para preparar, manter e registrar lançamentos.  </w:t>
+      </w:r>
+    </w:p>
+    <w:p>
+      <w:pPr>
+        <w:jc w:val="center"/>
+        <w:rPr>
+          <w:rFonts w:ascii="Arial" w:hAnsi="Arial" w:cs="Arial"/>
+          <w:color w:val="000000" w:themeColor="text1"/>
+          <w:sz w:val="24"/>
+          <w:szCs w:val="24"/>
+        </w:rPr>
+      </w:pPr>
+      <w:r>
+        <w:rPr>
+          <w:rFonts w:ascii="Arial" w:hAnsi="Arial" w:cs="Arial"/>
+          <w:color w:val="000000" w:themeColor="text1"/>
+          <w:sz w:val="24"/>
+          <w:szCs w:val="24"/>
+        </w:rPr>
+        <w:t>Imagem 1: Fluxo de trabalho no GitFlow</w:t>
+      </w:r>
+    </w:p>
+    <w:p>
+      <w:pPr>
+        <w:rPr>
+          <w:rFonts w:ascii="Arial" w:hAnsi="Arial" w:cs="Arial"/>
+          <w:b/>
+          <w:bCs/>
+          <w:color w:val="000000" w:themeColor="text1"/>
+          <w:sz w:val="24"/>
+          <w:szCs w:val="24"/>
+          <w:u w:val="single"/>
+        </w:rPr>
+      </w:pPr>
+    </w:p>
+    <w:p>
+      <w:pPr>
+        <w:rPr>
+          <w:rFonts w:ascii="Arial" w:hAnsi="Arial" w:cs="Arial"/>
+          <w:b/>
+          <w:bCs/>
+          <w:color w:val="000000" w:themeColor="text1"/>
+          <w:sz w:val="24"/>
+          <w:szCs w:val="24"/>
+          <w:u w:val="single"/>
+        </w:rPr>
+      </w:pPr>
+      <w:r>
+        <w:rPr>
+          <w:rFonts w:ascii="Arial" w:hAnsi="Arial" w:cs="Arial"/>
+          <w:b/>
+          <w:bCs/>
+          <w:color w:val="000000" w:themeColor="text1"/>
+          <w:sz w:val="24"/>
+          <w:szCs w:val="24"/>
+          <w:u w:val="single"/>
+        </w:rPr>
+        <w:t>GitHub Flow</w:t>
+      </w:r>
+    </w:p>
+    <w:p>
+      <w:pPr>
         <w:rPr>
           <w:rFonts w:ascii="Arial" w:eastAsia="Segoe UI" w:hAnsi="Arial" w:cs="Arial"/>
           <w:color w:val="000000" w:themeColor="text1"/>
           <w:sz w:val="24"/>
           <w:szCs w:val="24"/>
         </w:rPr>
-        <w:t xml:space="preserve"> que consiste no uso de ramificações de recursos e várias ramificações primárias. Este fluxo de trabalho não adiciona novos conceitos ou comandos além do necessário para o fluxo de trabalho de ramificação de recurso, o que ele faz é atribuir funções bem específicas para diferentes ramificações e definir quando elas devem interagir. Além das ramificações de </w:t>
-      </w:r>
-      <w:r>
-        <w:rPr>
-          <w:rFonts w:ascii="Arial" w:eastAsia="Courier" w:hAnsi="Arial" w:cs="Arial"/>
-          <w:color w:val="000000" w:themeColor="text1"/>
-          <w:sz w:val="24"/>
-          <w:szCs w:val="24"/>
-        </w:rPr>
-        <w:t>recurso</w:t>
-      </w:r>
+      </w:pPr>
       <w:r>
         <w:rPr>
           <w:rFonts w:ascii="Arial" w:eastAsia="Segoe UI" w:hAnsi="Arial" w:cs="Arial"/>
@@ -3892,87 +3638,37 @@
           <w:sz w:val="24"/>
           <w:szCs w:val="24"/>
         </w:rPr>
-        <w:t xml:space="preserve">, ele utiliza ramificações individuais para preparar, manter e registrar lançamentos.  </w:t>
-      </w:r>
-    </w:p>
-    <w:p>
-      <w:pPr>
-        <w:jc w:val="center"/>
-        <w:rPr>
-          <w:rFonts w:ascii="Arial" w:hAnsi="Arial" w:cs="Arial"/>
+        <w:t xml:space="preserve">O </w:t>
+      </w:r>
+      <w:r>
+        <w:rPr>
+          <w:rFonts w:ascii="Arial" w:eastAsia="Segoe UI" w:hAnsi="Arial" w:cs="Arial"/>
+          <w:b/>
+          <w:bCs/>
           <w:color w:val="000000" w:themeColor="text1"/>
           <w:sz w:val="24"/>
           <w:szCs w:val="24"/>
         </w:rPr>
-      </w:pPr>
-      <w:r>
-        <w:rPr>
-          <w:rFonts w:ascii="Arial" w:hAnsi="Arial" w:cs="Arial"/>
-          <w:color w:val="000000" w:themeColor="text1"/>
-          <w:sz w:val="24"/>
-          <w:szCs w:val="24"/>
-        </w:rPr>
-        <w:t xml:space="preserve">Imagem 1: Fluxo de trabalho no </w:t>
-      </w:r>
-      <w:proofErr w:type="spellStart"/>
-      <w:r>
-        <w:rPr>
-          <w:rFonts w:ascii="Arial" w:hAnsi="Arial" w:cs="Arial"/>
-          <w:color w:val="000000" w:themeColor="text1"/>
-          <w:sz w:val="24"/>
-          <w:szCs w:val="24"/>
-        </w:rPr>
-        <w:t>GitFlow</w:t>
-      </w:r>
-      <w:proofErr w:type="spellEnd"/>
-    </w:p>
-    <w:p>
-      <w:pPr>
-        <w:rPr>
-          <w:rFonts w:ascii="Arial" w:hAnsi="Arial" w:cs="Arial"/>
-          <w:b/>
-          <w:bCs/>
-          <w:color w:val="000000" w:themeColor="text1"/>
-          <w:sz w:val="24"/>
-          <w:szCs w:val="24"/>
-          <w:u w:val="single"/>
-        </w:rPr>
-      </w:pPr>
-    </w:p>
-    <w:p>
-      <w:pPr>
-        <w:rPr>
-          <w:rFonts w:ascii="Arial" w:hAnsi="Arial" w:cs="Arial"/>
-          <w:b/>
-          <w:bCs/>
-          <w:color w:val="000000" w:themeColor="text1"/>
-          <w:sz w:val="24"/>
-          <w:szCs w:val="24"/>
-          <w:u w:val="single"/>
-        </w:rPr>
-      </w:pPr>
-      <w:r>
-        <w:rPr>
-          <w:rFonts w:ascii="Arial" w:hAnsi="Arial" w:cs="Arial"/>
-          <w:b/>
-          <w:bCs/>
-          <w:color w:val="000000" w:themeColor="text1"/>
-          <w:sz w:val="24"/>
-          <w:szCs w:val="24"/>
-          <w:u w:val="single"/>
-        </w:rPr>
-        <w:t>GitHub Flow</w:t>
-      </w:r>
-    </w:p>
-    <w:p>
-      <w:pPr>
+        <w:t>fluxo de GitHub</w:t>
+      </w:r>
+      <w:r>
         <w:rPr>
           <w:rFonts w:ascii="Arial" w:eastAsia="Segoe UI" w:hAnsi="Arial" w:cs="Arial"/>
           <w:color w:val="000000" w:themeColor="text1"/>
           <w:sz w:val="24"/>
           <w:szCs w:val="24"/>
         </w:rPr>
-      </w:pPr>
+        <w:t xml:space="preserve"> é um fluxo de trabalho leve e baseado no branch. Em Sistema de controle de versão, a base do código ganha o nome de tronco, linha de base, mestre ou linha principal. As ramificações (b</w:t>
+      </w:r>
+      <w:r>
+        <w:rPr>
+          <w:rFonts w:ascii="Arial" w:eastAsia="Arial" w:hAnsi="Arial" w:cs="Arial"/>
+          <w:color w:val="000000" w:themeColor="text1"/>
+          <w:sz w:val="24"/>
+          <w:szCs w:val="24"/>
+        </w:rPr>
+        <w:t>ranching</w:t>
+      </w:r>
       <w:r>
         <w:rPr>
           <w:rFonts w:ascii="Arial" w:eastAsia="Segoe UI" w:hAnsi="Arial" w:cs="Arial"/>
@@ -3980,96 +3676,7 @@
           <w:sz w:val="24"/>
           <w:szCs w:val="24"/>
         </w:rPr>
-        <w:t xml:space="preserve">O </w:t>
-      </w:r>
-      <w:r>
-        <w:rPr>
-          <w:rFonts w:ascii="Arial" w:eastAsia="Segoe UI" w:hAnsi="Arial" w:cs="Arial"/>
-          <w:b/>
-          <w:bCs/>
-          <w:color w:val="000000" w:themeColor="text1"/>
-          <w:sz w:val="24"/>
-          <w:szCs w:val="24"/>
-        </w:rPr>
-        <w:t>fluxo de GitHub</w:t>
-      </w:r>
-      <w:r>
-        <w:rPr>
-          <w:rFonts w:ascii="Arial" w:eastAsia="Segoe UI" w:hAnsi="Arial" w:cs="Arial"/>
-          <w:color w:val="000000" w:themeColor="text1"/>
-          <w:sz w:val="24"/>
-          <w:szCs w:val="24"/>
-        </w:rPr>
-        <w:t xml:space="preserve"> é um fluxo de trabalho leve e baseado no </w:t>
-      </w:r>
-      <w:proofErr w:type="spellStart"/>
-      <w:r>
-        <w:rPr>
-          <w:rFonts w:ascii="Arial" w:eastAsia="Segoe UI" w:hAnsi="Arial" w:cs="Arial"/>
-          <w:color w:val="000000" w:themeColor="text1"/>
-          <w:sz w:val="24"/>
-          <w:szCs w:val="24"/>
-        </w:rPr>
-        <w:t>branch</w:t>
-      </w:r>
-      <w:proofErr w:type="spellEnd"/>
-      <w:r>
-        <w:rPr>
-          <w:rFonts w:ascii="Arial" w:eastAsia="Segoe UI" w:hAnsi="Arial" w:cs="Arial"/>
-          <w:color w:val="000000" w:themeColor="text1"/>
-          <w:sz w:val="24"/>
-          <w:szCs w:val="24"/>
-        </w:rPr>
-        <w:t>. Em Sistema de controle de versão, a base do código ganha o nome de tronco, linha de base, mestre ou linha principal. As ramificações (</w:t>
-      </w:r>
-      <w:proofErr w:type="spellStart"/>
-      <w:r>
-        <w:rPr>
-          <w:rFonts w:ascii="Arial" w:eastAsia="Segoe UI" w:hAnsi="Arial" w:cs="Arial"/>
-          <w:color w:val="000000" w:themeColor="text1"/>
-          <w:sz w:val="24"/>
-          <w:szCs w:val="24"/>
-        </w:rPr>
-        <w:t>b</w:t>
-      </w:r>
-      <w:r>
-        <w:rPr>
-          <w:rFonts w:ascii="Arial" w:eastAsia="Arial" w:hAnsi="Arial" w:cs="Arial"/>
-          <w:color w:val="000000" w:themeColor="text1"/>
-          <w:sz w:val="24"/>
-          <w:szCs w:val="24"/>
-        </w:rPr>
-        <w:t>ranching</w:t>
-      </w:r>
-      <w:proofErr w:type="spellEnd"/>
-      <w:r>
-        <w:rPr>
-          <w:rFonts w:ascii="Arial" w:eastAsia="Segoe UI" w:hAnsi="Arial" w:cs="Arial"/>
-          <w:color w:val="000000" w:themeColor="text1"/>
-          <w:sz w:val="24"/>
-          <w:szCs w:val="24"/>
-        </w:rPr>
-        <w:t xml:space="preserve">) — originadas direta ou indiretamente da linha principal –– permitem que os desenvolvedores testem novas funções isoladamente, mantendo o programa estável. Assim que as modificações estão prontas, basta juntá-las no </w:t>
-      </w:r>
-      <w:proofErr w:type="spellStart"/>
-      <w:r>
-        <w:rPr>
-          <w:rFonts w:ascii="Arial" w:eastAsia="Segoe UI" w:hAnsi="Arial" w:cs="Arial"/>
-          <w:color w:val="000000" w:themeColor="text1"/>
-          <w:sz w:val="24"/>
-          <w:szCs w:val="24"/>
-        </w:rPr>
-        <w:t>branch</w:t>
-      </w:r>
-      <w:proofErr w:type="spellEnd"/>
-      <w:r>
-        <w:rPr>
-          <w:rFonts w:ascii="Arial" w:eastAsia="Segoe UI" w:hAnsi="Arial" w:cs="Arial"/>
-          <w:color w:val="000000" w:themeColor="text1"/>
-          <w:sz w:val="24"/>
-          <w:szCs w:val="24"/>
-        </w:rPr>
-        <w:t xml:space="preserve"> principal e levá-las para o código estável.</w:t>
+        <w:t>) — originadas direta ou indiretamente da linha principal –– permitem que os desenvolvedores testem novas funções isoladamente, mantendo o programa estável. Assim que as modificações estão prontas, basta juntá-las no branch principal e levá-las para o código estável.</w:t>
       </w:r>
     </w:p>
     <w:p>
@@ -4199,7 +3806,6 @@
           <w:u w:val="single"/>
         </w:rPr>
       </w:pPr>
-      <w:proofErr w:type="spellStart"/>
       <w:r>
         <w:rPr>
           <w:rFonts w:ascii="Arial" w:hAnsi="Arial" w:cs="Arial"/>
@@ -4212,7 +3818,6 @@
         </w:rPr>
         <w:t>GitLab</w:t>
       </w:r>
-      <w:proofErr w:type="spellEnd"/>
       <w:r>
         <w:rPr>
           <w:rFonts w:ascii="Arial" w:hAnsi="Arial" w:cs="Arial"/>
@@ -4242,9 +3847,19 @@
           <w:sz w:val="24"/>
           <w:szCs w:val="24"/>
         </w:rPr>
-        <w:t xml:space="preserve">O </w:t>
-      </w:r>
-      <w:proofErr w:type="spellStart"/>
+        <w:t xml:space="preserve">O GitLab Flow é um fluxo de trabalho criado pelo GitLab em 2014. A diferença do </w:t>
+      </w:r>
+      <w:r>
+        <w:rPr>
+          <w:rFonts w:ascii="Arial" w:eastAsia="Segoe UI" w:hAnsi="Arial" w:cs="Arial"/>
+          <w:b/>
+          <w:bCs/>
+          <w:color w:val="000000" w:themeColor="text1"/>
+          <w:sz w:val="24"/>
+          <w:szCs w:val="24"/>
+        </w:rPr>
+        <w:t>GitLab Flow</w:t>
+      </w:r>
       <w:r>
         <w:rPr>
           <w:rFonts w:ascii="Arial" w:eastAsia="Segoe UI" w:hAnsi="Arial" w:cs="Arial"/>
@@ -4252,110 +3867,7 @@
           <w:sz w:val="24"/>
           <w:szCs w:val="24"/>
         </w:rPr>
-        <w:t>GitLab</w:t>
-      </w:r>
-      <w:proofErr w:type="spellEnd"/>
-      <w:r>
-        <w:rPr>
-          <w:rFonts w:ascii="Arial" w:eastAsia="Segoe UI" w:hAnsi="Arial" w:cs="Arial"/>
-          <w:color w:val="000000" w:themeColor="text1"/>
-          <w:sz w:val="24"/>
-          <w:szCs w:val="24"/>
-        </w:rPr>
-        <w:t xml:space="preserve"> Flow é um fluxo de trabalho criado pelo </w:t>
-      </w:r>
-      <w:proofErr w:type="spellStart"/>
-      <w:r>
-        <w:rPr>
-          <w:rFonts w:ascii="Arial" w:eastAsia="Segoe UI" w:hAnsi="Arial" w:cs="Arial"/>
-          <w:color w:val="000000" w:themeColor="text1"/>
-          <w:sz w:val="24"/>
-          <w:szCs w:val="24"/>
-        </w:rPr>
-        <w:t>GitLab</w:t>
-      </w:r>
-      <w:proofErr w:type="spellEnd"/>
-      <w:r>
-        <w:rPr>
-          <w:rFonts w:ascii="Arial" w:eastAsia="Segoe UI" w:hAnsi="Arial" w:cs="Arial"/>
-          <w:color w:val="000000" w:themeColor="text1"/>
-          <w:sz w:val="24"/>
-          <w:szCs w:val="24"/>
-        </w:rPr>
-        <w:t xml:space="preserve"> em 2014. A diferença do </w:t>
-      </w:r>
-      <w:proofErr w:type="spellStart"/>
-      <w:r>
-        <w:rPr>
-          <w:rFonts w:ascii="Arial" w:eastAsia="Segoe UI" w:hAnsi="Arial" w:cs="Arial"/>
-          <w:b/>
-          <w:bCs/>
-          <w:color w:val="000000" w:themeColor="text1"/>
-          <w:sz w:val="24"/>
-          <w:szCs w:val="24"/>
-        </w:rPr>
-        <w:t>GitLab</w:t>
-      </w:r>
-      <w:proofErr w:type="spellEnd"/>
-      <w:r>
-        <w:rPr>
-          <w:rFonts w:ascii="Arial" w:eastAsia="Segoe UI" w:hAnsi="Arial" w:cs="Arial"/>
-          <w:b/>
-          <w:bCs/>
-          <w:color w:val="000000" w:themeColor="text1"/>
-          <w:sz w:val="24"/>
-          <w:szCs w:val="24"/>
-        </w:rPr>
-        <w:t xml:space="preserve"> Flow</w:t>
-      </w:r>
-      <w:r>
-        <w:rPr>
-          <w:rFonts w:ascii="Arial" w:eastAsia="Segoe UI" w:hAnsi="Arial" w:cs="Arial"/>
-          <w:color w:val="000000" w:themeColor="text1"/>
-          <w:sz w:val="24"/>
-          <w:szCs w:val="24"/>
-        </w:rPr>
-        <w:t xml:space="preserve"> para o </w:t>
-      </w:r>
-      <w:proofErr w:type="spellStart"/>
-      <w:r>
-        <w:rPr>
-          <w:rFonts w:ascii="Arial" w:eastAsia="Segoe UI" w:hAnsi="Arial" w:cs="Arial"/>
-          <w:color w:val="000000" w:themeColor="text1"/>
-          <w:sz w:val="24"/>
-          <w:szCs w:val="24"/>
-        </w:rPr>
-        <w:t>Git</w:t>
-      </w:r>
-      <w:proofErr w:type="spellEnd"/>
-      <w:r>
-        <w:rPr>
-          <w:rFonts w:ascii="Arial" w:eastAsia="Segoe UI" w:hAnsi="Arial" w:cs="Arial"/>
-          <w:color w:val="000000" w:themeColor="text1"/>
-          <w:sz w:val="24"/>
-          <w:szCs w:val="24"/>
-        </w:rPr>
-        <w:t xml:space="preserve"> Flow é que ele possui três </w:t>
-      </w:r>
-      <w:proofErr w:type="spellStart"/>
-      <w:r>
-        <w:rPr>
-          <w:rFonts w:ascii="Arial" w:eastAsia="Segoe UI" w:hAnsi="Arial" w:cs="Arial"/>
-          <w:color w:val="000000" w:themeColor="text1"/>
-          <w:sz w:val="24"/>
-          <w:szCs w:val="24"/>
-        </w:rPr>
-        <w:t>branchs</w:t>
-      </w:r>
-      <w:proofErr w:type="spellEnd"/>
-      <w:r>
-        <w:rPr>
-          <w:rFonts w:ascii="Arial" w:eastAsia="Segoe UI" w:hAnsi="Arial" w:cs="Arial"/>
-          <w:color w:val="000000" w:themeColor="text1"/>
-          <w:sz w:val="24"/>
-          <w:szCs w:val="24"/>
-        </w:rPr>
-        <w:t xml:space="preserve"> principais ao invés de dois.</w:t>
+        <w:t xml:space="preserve"> para o Git Flow é que ele possui três branchs principais ao invés de dois.</w:t>
       </w:r>
     </w:p>
     <w:p>
@@ -4394,7 +3906,6 @@
           <w:szCs w:val="24"/>
         </w:rPr>
       </w:pPr>
-      <w:proofErr w:type="spellStart"/>
       <w:r>
         <w:rPr>
           <w:rFonts w:ascii="Arial" w:eastAsia="Montserrat" w:hAnsi="Arial" w:cs="Arial"/>
@@ -4402,37 +3913,7 @@
           <w:sz w:val="24"/>
           <w:szCs w:val="24"/>
         </w:rPr>
-        <w:t>Main</w:t>
-      </w:r>
-      <w:proofErr w:type="spellEnd"/>
-      <w:r>
-        <w:rPr>
-          <w:rFonts w:ascii="Arial" w:eastAsia="Montserrat" w:hAnsi="Arial" w:cs="Arial"/>
-          <w:color w:val="000000" w:themeColor="text1"/>
-          <w:sz w:val="24"/>
-          <w:szCs w:val="24"/>
-        </w:rPr>
-        <w:t xml:space="preserve"> (</w:t>
-      </w:r>
-      <w:proofErr w:type="spellStart"/>
-      <w:r>
-        <w:rPr>
-          <w:rFonts w:ascii="Arial" w:eastAsia="Montserrat" w:hAnsi="Arial" w:cs="Arial"/>
-          <w:color w:val="000000" w:themeColor="text1"/>
-          <w:sz w:val="24"/>
-          <w:szCs w:val="24"/>
-        </w:rPr>
-        <w:t>Dev</w:t>
-      </w:r>
-      <w:proofErr w:type="spellEnd"/>
-      <w:r>
-        <w:rPr>
-          <w:rFonts w:ascii="Arial" w:eastAsia="Montserrat" w:hAnsi="Arial" w:cs="Arial"/>
-          <w:color w:val="000000" w:themeColor="text1"/>
-          <w:sz w:val="24"/>
-          <w:szCs w:val="24"/>
-        </w:rPr>
-        <w:t>);</w:t>
+        <w:t>Main (Dev);</w:t>
       </w:r>
     </w:p>
     <w:p>
@@ -4451,7 +3932,6 @@
           <w:szCs w:val="24"/>
         </w:rPr>
       </w:pPr>
-      <w:proofErr w:type="spellStart"/>
       <w:r>
         <w:rPr>
           <w:rFonts w:ascii="Arial" w:eastAsia="Montserrat" w:hAnsi="Arial" w:cs="Arial"/>
@@ -4459,17 +3939,7 @@
           <w:sz w:val="24"/>
           <w:szCs w:val="24"/>
         </w:rPr>
-        <w:t>Staging</w:t>
-      </w:r>
-      <w:proofErr w:type="spellEnd"/>
-      <w:r>
-        <w:rPr>
-          <w:rFonts w:ascii="Arial" w:eastAsia="Montserrat" w:hAnsi="Arial" w:cs="Arial"/>
-          <w:color w:val="000000" w:themeColor="text1"/>
-          <w:sz w:val="24"/>
-          <w:szCs w:val="24"/>
-        </w:rPr>
-        <w:t xml:space="preserve"> (Homologação);</w:t>
+        <w:t>Staging (Homologação);</w:t>
       </w:r>
     </w:p>
     <w:p>
@@ -4521,7 +3991,6 @@
           <w:szCs w:val="24"/>
         </w:rPr>
       </w:pPr>
-      <w:proofErr w:type="spellStart"/>
       <w:r>
         <w:rPr>
           <w:rFonts w:ascii="Arial" w:eastAsia="Montserrat" w:hAnsi="Arial" w:cs="Arial"/>
@@ -4529,17 +3998,7 @@
           <w:sz w:val="24"/>
           <w:szCs w:val="24"/>
         </w:rPr>
-        <w:t>Branches</w:t>
-      </w:r>
-      <w:proofErr w:type="spellEnd"/>
-      <w:r>
-        <w:rPr>
-          <w:rFonts w:ascii="Arial" w:eastAsia="Montserrat" w:hAnsi="Arial" w:cs="Arial"/>
-          <w:color w:val="000000" w:themeColor="text1"/>
-          <w:sz w:val="24"/>
-          <w:szCs w:val="24"/>
-        </w:rPr>
-        <w:t xml:space="preserve"> de suporte (Temporárias)</w:t>
+        <w:t>Branches de suporte (Temporárias)</w:t>
       </w:r>
       <w:r>
         <w:rPr>
@@ -4567,7 +4026,6 @@
           <w:szCs w:val="24"/>
         </w:rPr>
       </w:pPr>
-      <w:proofErr w:type="spellStart"/>
       <w:r>
         <w:rPr>
           <w:rFonts w:ascii="Arial" w:eastAsia="Montserrat" w:hAnsi="Arial" w:cs="Arial"/>
@@ -4579,21 +4037,7 @@
           <w:sz w:val="24"/>
           <w:szCs w:val="24"/>
         </w:rPr>
-        <w:t>Feature</w:t>
-      </w:r>
-      <w:proofErr w:type="spellEnd"/>
-      <w:r>
-        <w:rPr>
-          <w:rFonts w:ascii="Arial" w:eastAsia="Montserrat" w:hAnsi="Arial" w:cs="Arial"/>
-          <w:b/>
-          <w:bCs/>
-          <w:i/>
-          <w:iCs/>
-          <w:color w:val="000000" w:themeColor="text1"/>
-          <w:sz w:val="24"/>
-          <w:szCs w:val="24"/>
-        </w:rPr>
-        <w:t xml:space="preserve"> </w:t>
+        <w:t xml:space="preserve">Feature </w:t>
       </w:r>
       <w:r>
         <w:rPr>
@@ -4602,27 +4046,7 @@
           <w:sz w:val="24"/>
           <w:szCs w:val="24"/>
         </w:rPr>
-        <w:t xml:space="preserve">– Branch com novas funcionalidades. Quando finalizada, ela é removida após realizar o merge com a Branch </w:t>
-      </w:r>
-      <w:proofErr w:type="spellStart"/>
-      <w:r>
-        <w:rPr>
-          <w:rFonts w:ascii="Arial" w:eastAsia="Montserrat" w:hAnsi="Arial" w:cs="Arial"/>
-          <w:color w:val="000000" w:themeColor="text1"/>
-          <w:sz w:val="24"/>
-          <w:szCs w:val="24"/>
-        </w:rPr>
-        <w:t>Main</w:t>
-      </w:r>
-      <w:proofErr w:type="spellEnd"/>
-      <w:r>
-        <w:rPr>
-          <w:rFonts w:ascii="Arial" w:eastAsia="Montserrat" w:hAnsi="Arial" w:cs="Arial"/>
-          <w:color w:val="000000" w:themeColor="text1"/>
-          <w:sz w:val="24"/>
-          <w:szCs w:val="24"/>
-        </w:rPr>
-        <w:t>.</w:t>
+        <w:t>– Branch com novas funcionalidades. Quando finalizada, ela é removida após realizar o merge com a Branch Main.</w:t>
       </w:r>
     </w:p>
     <w:p>
@@ -4652,23 +4076,8 @@
           <w:sz w:val="24"/>
           <w:szCs w:val="24"/>
         </w:rPr>
-        <w:t xml:space="preserve">Bug </w:t>
-      </w:r>
-      <w:proofErr w:type="spellStart"/>
-      <w:r>
-        <w:rPr>
-          <w:rFonts w:ascii="Arial" w:eastAsia="Montserrat" w:hAnsi="Arial" w:cs="Arial"/>
-          <w:b/>
-          <w:bCs/>
-          <w:i/>
-          <w:iCs/>
-          <w:color w:val="000000" w:themeColor="text1"/>
-          <w:sz w:val="24"/>
-          <w:szCs w:val="24"/>
-        </w:rPr>
-        <w:t>Fix</w:t>
-      </w:r>
-      <w:proofErr w:type="spellEnd"/>
+        <w:t>Bug Fix</w:t>
+      </w:r>
       <w:r>
         <w:rPr>
           <w:rFonts w:ascii="Arial" w:eastAsia="Montserrat" w:hAnsi="Arial" w:cs="Arial"/>
@@ -4676,89 +4085,8 @@
           <w:sz w:val="24"/>
           <w:szCs w:val="24"/>
         </w:rPr>
-        <w:t xml:space="preserve">: Uma </w:t>
-      </w:r>
-      <w:proofErr w:type="spellStart"/>
-      <w:r>
-        <w:rPr>
-          <w:rFonts w:ascii="Arial" w:eastAsia="Montserrat" w:hAnsi="Arial" w:cs="Arial"/>
-          <w:color w:val="000000" w:themeColor="text1"/>
-          <w:sz w:val="24"/>
-          <w:szCs w:val="24"/>
-        </w:rPr>
-        <w:t>branch</w:t>
-      </w:r>
-      <w:proofErr w:type="spellEnd"/>
-      <w:r>
-        <w:rPr>
-          <w:rFonts w:ascii="Arial" w:eastAsia="Montserrat" w:hAnsi="Arial" w:cs="Arial"/>
-          <w:color w:val="000000" w:themeColor="text1"/>
-          <w:sz w:val="24"/>
-          <w:szCs w:val="24"/>
-        </w:rPr>
-        <w:t xml:space="preserve"> criada a partir da </w:t>
-      </w:r>
-      <w:proofErr w:type="spellStart"/>
-      <w:r>
-        <w:rPr>
-          <w:rFonts w:ascii="Arial" w:eastAsia="Montserrat" w:hAnsi="Arial" w:cs="Arial"/>
-          <w:color w:val="000000" w:themeColor="text1"/>
-          <w:sz w:val="24"/>
-          <w:szCs w:val="24"/>
-        </w:rPr>
-        <w:t>Staging</w:t>
-      </w:r>
-      <w:proofErr w:type="spellEnd"/>
-      <w:r>
-        <w:rPr>
-          <w:rFonts w:ascii="Arial" w:eastAsia="Montserrat" w:hAnsi="Arial" w:cs="Arial"/>
-          <w:color w:val="000000" w:themeColor="text1"/>
-          <w:sz w:val="24"/>
-          <w:szCs w:val="24"/>
-        </w:rPr>
-        <w:t xml:space="preserve"> para realizar correções e no final ela faz o merge na </w:t>
-      </w:r>
-      <w:proofErr w:type="spellStart"/>
-      <w:r>
-        <w:rPr>
-          <w:rFonts w:ascii="Arial" w:eastAsia="Montserrat" w:hAnsi="Arial" w:cs="Arial"/>
-          <w:color w:val="000000" w:themeColor="text1"/>
-          <w:sz w:val="24"/>
-          <w:szCs w:val="24"/>
-        </w:rPr>
-        <w:t>Staging</w:t>
-      </w:r>
-      <w:proofErr w:type="spellEnd"/>
-      <w:r>
-        <w:rPr>
-          <w:rFonts w:ascii="Arial" w:eastAsia="Montserrat" w:hAnsi="Arial" w:cs="Arial"/>
-          <w:color w:val="000000" w:themeColor="text1"/>
-          <w:sz w:val="24"/>
-          <w:szCs w:val="24"/>
-        </w:rPr>
-        <w:t xml:space="preserve"> e na </w:t>
-      </w:r>
-      <w:proofErr w:type="spellStart"/>
-      <w:r>
-        <w:rPr>
-          <w:rFonts w:ascii="Arial" w:eastAsia="Montserrat" w:hAnsi="Arial" w:cs="Arial"/>
-          <w:color w:val="000000" w:themeColor="text1"/>
-          <w:sz w:val="24"/>
-          <w:szCs w:val="24"/>
-        </w:rPr>
-        <w:t>Main</w:t>
-      </w:r>
-      <w:proofErr w:type="spellEnd"/>
-      <w:r>
-        <w:rPr>
-          <w:rFonts w:ascii="Arial" w:eastAsia="Montserrat" w:hAnsi="Arial" w:cs="Arial"/>
-          <w:color w:val="000000" w:themeColor="text1"/>
-          <w:sz w:val="24"/>
-          <w:szCs w:val="24"/>
-        </w:rPr>
-        <w:t xml:space="preserve">. A </w:t>
-      </w:r>
-      <w:proofErr w:type="spellStart"/>
+        <w:t xml:space="preserve">: Uma branch criada a partir da Staging para realizar correções e no final ela faz o merge na Staging e na Main. A </w:t>
+      </w:r>
       <w:r>
         <w:rPr>
           <w:rFonts w:ascii="Arial" w:eastAsia="Montserrat" w:hAnsi="Arial" w:cs="Arial"/>
@@ -4768,19 +4096,7 @@
           <w:sz w:val="24"/>
           <w:szCs w:val="24"/>
         </w:rPr>
-        <w:t>branch</w:t>
-      </w:r>
-      <w:proofErr w:type="spellEnd"/>
-      <w:r>
-        <w:rPr>
-          <w:rFonts w:ascii="Arial" w:eastAsia="Montserrat" w:hAnsi="Arial" w:cs="Arial"/>
-          <w:i/>
-          <w:iCs/>
-          <w:color w:val="000000" w:themeColor="text1"/>
-          <w:sz w:val="24"/>
-          <w:szCs w:val="24"/>
-        </w:rPr>
-        <w:t xml:space="preserve"> </w:t>
+        <w:t xml:space="preserve">branch </w:t>
       </w:r>
       <w:r>
         <w:rPr>
@@ -4828,7 +4144,6 @@
           <w:szCs w:val="24"/>
         </w:rPr>
       </w:pPr>
-      <w:proofErr w:type="spellStart"/>
       <w:r>
         <w:rPr>
           <w:rFonts w:ascii="Arial" w:eastAsia="Montserrat" w:hAnsi="Arial" w:cs="Arial"/>
@@ -4840,21 +4155,7 @@
           <w:sz w:val="24"/>
           <w:szCs w:val="24"/>
         </w:rPr>
-        <w:t>Hotfix</w:t>
-      </w:r>
-      <w:proofErr w:type="spellEnd"/>
-      <w:r>
-        <w:rPr>
-          <w:rFonts w:ascii="Arial" w:eastAsia="Montserrat" w:hAnsi="Arial" w:cs="Arial"/>
-          <w:b/>
-          <w:bCs/>
-          <w:i/>
-          <w:iCs/>
-          <w:color w:val="000000" w:themeColor="text1"/>
-          <w:sz w:val="24"/>
-          <w:szCs w:val="24"/>
-        </w:rPr>
-        <w:t xml:space="preserve"> </w:t>
+        <w:t xml:space="preserve">Hotfix </w:t>
       </w:r>
       <w:r>
         <w:rPr>
@@ -4863,29 +4164,8 @@
           <w:sz w:val="24"/>
           <w:szCs w:val="24"/>
         </w:rPr>
-        <w:t xml:space="preserve">– Uma </w:t>
-      </w:r>
-      <w:proofErr w:type="spellStart"/>
-      <w:r>
-        <w:rPr>
-          <w:rFonts w:ascii="Arial" w:eastAsia="Montserrat" w:hAnsi="Arial" w:cs="Arial"/>
-          <w:color w:val="000000" w:themeColor="text1"/>
-          <w:sz w:val="24"/>
-          <w:szCs w:val="24"/>
-        </w:rPr>
-        <w:t>branch</w:t>
-      </w:r>
-      <w:proofErr w:type="spellEnd"/>
-      <w:r>
-        <w:rPr>
-          <w:rFonts w:ascii="Arial" w:eastAsia="Montserrat" w:hAnsi="Arial" w:cs="Arial"/>
-          <w:color w:val="000000" w:themeColor="text1"/>
-          <w:sz w:val="24"/>
-          <w:szCs w:val="24"/>
-        </w:rPr>
-        <w:t xml:space="preserve"> criada a partir da </w:t>
-      </w:r>
-      <w:proofErr w:type="spellStart"/>
+        <w:t xml:space="preserve">– Uma branch criada a partir da </w:t>
+      </w:r>
       <w:r>
         <w:rPr>
           <w:rFonts w:ascii="Arial" w:eastAsia="Montserrat" w:hAnsi="Arial" w:cs="Arial"/>
@@ -4895,9 +4175,17 @@
           <w:sz w:val="24"/>
           <w:szCs w:val="24"/>
         </w:rPr>
-        <w:t>Production</w:t>
-      </w:r>
-      <w:proofErr w:type="spellEnd"/>
+        <w:t xml:space="preserve">Production </w:t>
+      </w:r>
+      <w:r>
+        <w:rPr>
+          <w:rFonts w:ascii="Arial" w:eastAsia="Montserrat" w:hAnsi="Arial" w:cs="Arial"/>
+          <w:color w:val="000000" w:themeColor="text1"/>
+          <w:sz w:val="24"/>
+          <w:szCs w:val="24"/>
+        </w:rPr>
+        <w:t xml:space="preserve">para realizar correções e no final ela faz o </w:t>
+      </w:r>
       <w:r>
         <w:rPr>
           <w:rFonts w:ascii="Arial" w:eastAsia="Montserrat" w:hAnsi="Arial" w:cs="Arial"/>
@@ -4907,7 +4195,7 @@
           <w:sz w:val="24"/>
           <w:szCs w:val="24"/>
         </w:rPr>
-        <w:t xml:space="preserve"> </w:t>
+        <w:t xml:space="preserve">merge </w:t>
       </w:r>
       <w:r>
         <w:rPr>
@@ -4916,7 +4204,7 @@
           <w:sz w:val="24"/>
           <w:szCs w:val="24"/>
         </w:rPr>
-        <w:t xml:space="preserve">para realizar correções e no final ela faz o </w:t>
+        <w:t xml:space="preserve">diretamente na </w:t>
       </w:r>
       <w:r>
         <w:rPr>
@@ -4927,7 +4215,7 @@
           <w:sz w:val="24"/>
           <w:szCs w:val="24"/>
         </w:rPr>
-        <w:t xml:space="preserve">merge </w:t>
+        <w:t xml:space="preserve">Staging </w:t>
       </w:r>
       <w:r>
         <w:rPr>
@@ -4936,9 +4224,8 @@
           <w:sz w:val="24"/>
           <w:szCs w:val="24"/>
         </w:rPr>
-        <w:t xml:space="preserve">diretamente na </w:t>
-      </w:r>
-      <w:proofErr w:type="spellStart"/>
+        <w:t xml:space="preserve">e </w:t>
+      </w:r>
       <w:r>
         <w:rPr>
           <w:rFonts w:ascii="Arial" w:eastAsia="Montserrat" w:hAnsi="Arial" w:cs="Arial"/>
@@ -4948,19 +4235,7 @@
           <w:sz w:val="24"/>
           <w:szCs w:val="24"/>
         </w:rPr>
-        <w:t>Staging</w:t>
-      </w:r>
-      <w:proofErr w:type="spellEnd"/>
-      <w:r>
-        <w:rPr>
-          <w:rFonts w:ascii="Arial" w:eastAsia="Montserrat" w:hAnsi="Arial" w:cs="Arial"/>
-          <w:i/>
-          <w:iCs/>
-          <w:color w:val="000000" w:themeColor="text1"/>
-          <w:sz w:val="24"/>
-          <w:szCs w:val="24"/>
-        </w:rPr>
-        <w:t xml:space="preserve"> </w:t>
+        <w:t>Production</w:t>
       </w:r>
       <w:r>
         <w:rPr>
@@ -4969,49 +4244,7 @@
           <w:sz w:val="24"/>
           <w:szCs w:val="24"/>
         </w:rPr>
-        <w:t xml:space="preserve">e </w:t>
-      </w:r>
-      <w:proofErr w:type="spellStart"/>
-      <w:r>
-        <w:rPr>
-          <w:rFonts w:ascii="Arial" w:eastAsia="Montserrat" w:hAnsi="Arial" w:cs="Arial"/>
-          <w:i/>
-          <w:iCs/>
-          <w:color w:val="000000" w:themeColor="text1"/>
-          <w:sz w:val="24"/>
-          <w:szCs w:val="24"/>
-        </w:rPr>
-        <w:t>Production</w:t>
-      </w:r>
-      <w:proofErr w:type="spellEnd"/>
-      <w:r>
-        <w:rPr>
-          <w:rFonts w:ascii="Arial" w:eastAsia="Montserrat" w:hAnsi="Arial" w:cs="Arial"/>
-          <w:color w:val="000000" w:themeColor="text1"/>
-          <w:sz w:val="24"/>
-          <w:szCs w:val="24"/>
-        </w:rPr>
-        <w:t xml:space="preserve">. A </w:t>
-      </w:r>
-      <w:proofErr w:type="spellStart"/>
-      <w:r>
-        <w:rPr>
-          <w:rFonts w:ascii="Arial" w:eastAsia="Montserrat" w:hAnsi="Arial" w:cs="Arial"/>
-          <w:color w:val="000000" w:themeColor="text1"/>
-          <w:sz w:val="24"/>
-          <w:szCs w:val="24"/>
-        </w:rPr>
-        <w:t>branch</w:t>
-      </w:r>
-      <w:proofErr w:type="spellEnd"/>
-      <w:r>
-        <w:rPr>
-          <w:rFonts w:ascii="Arial" w:eastAsia="Montserrat" w:hAnsi="Arial" w:cs="Arial"/>
-          <w:color w:val="000000" w:themeColor="text1"/>
-          <w:sz w:val="24"/>
-          <w:szCs w:val="24"/>
-        </w:rPr>
-        <w:t xml:space="preserve"> é removida após realizar o </w:t>
+        <w:t xml:space="preserve">. A branch é removida após realizar o </w:t>
       </w:r>
       <w:r>
         <w:rPr>
@@ -5136,27 +4369,7 @@
           <w:sz w:val="24"/>
           <w:szCs w:val="24"/>
         </w:rPr>
-        <w:t xml:space="preserve">Imagem 3: Fluxo de trabalho no </w:t>
-      </w:r>
-      <w:proofErr w:type="spellStart"/>
-      <w:r>
-        <w:rPr>
-          <w:rFonts w:ascii="Arial" w:hAnsi="Arial" w:cs="Arial"/>
-          <w:color w:val="000000" w:themeColor="text1"/>
-          <w:sz w:val="24"/>
-          <w:szCs w:val="24"/>
-        </w:rPr>
-        <w:t>GitLab</w:t>
-      </w:r>
-      <w:proofErr w:type="spellEnd"/>
-      <w:r>
-        <w:rPr>
-          <w:rFonts w:ascii="Arial" w:hAnsi="Arial" w:cs="Arial"/>
-          <w:color w:val="000000" w:themeColor="text1"/>
-          <w:sz w:val="24"/>
-          <w:szCs w:val="24"/>
-        </w:rPr>
-        <w:t xml:space="preserve"> Flow</w:t>
+        <w:t>Imagem 3: Fluxo de trabalho no GitLab Flow</w:t>
       </w:r>
     </w:p>
     <w:p>
@@ -5194,27 +4407,7 @@
           <w:sz w:val="24"/>
           <w:szCs w:val="24"/>
         </w:rPr>
-        <w:t xml:space="preserve">Comparando fluxos de trabalho do </w:t>
-      </w:r>
-      <w:proofErr w:type="spellStart"/>
-      <w:r>
-        <w:rPr>
-          <w:rFonts w:ascii="Arial" w:hAnsi="Arial" w:cs="Arial"/>
-          <w:color w:val="000000" w:themeColor="text1"/>
-          <w:sz w:val="24"/>
-          <w:szCs w:val="24"/>
-        </w:rPr>
-        <w:t>Git</w:t>
-      </w:r>
-      <w:proofErr w:type="spellEnd"/>
-      <w:r>
-        <w:rPr>
-          <w:rFonts w:ascii="Arial" w:hAnsi="Arial" w:cs="Arial"/>
-          <w:color w:val="000000" w:themeColor="text1"/>
-          <w:sz w:val="24"/>
-          <w:szCs w:val="24"/>
-        </w:rPr>
-        <w:t>: o que você deve saber</w:t>
+        <w:t>Comparando fluxos de trabalho do Git: o que você deve saber</w:t>
       </w:r>
       <w:r>
         <w:rPr>
@@ -5239,280 +4432,33 @@
           <w:spacing w:val="5"/>
         </w:rPr>
       </w:pPr>
-      <w:proofErr w:type="spellStart"/>
       <w:r>
         <w:rPr>
           <w:rFonts w:ascii="Arial" w:hAnsi="Arial" w:cs="Arial"/>
           <w:color w:val="000000" w:themeColor="text1"/>
           <w:spacing w:val="5"/>
         </w:rPr>
-        <w:t>Git</w:t>
-      </w:r>
-      <w:proofErr w:type="spellEnd"/>
+        <w:t>Git é o sistema de controle de versões mais usado hoje em dia. Um fluxo de trabalho do Git é uma receita ou recomendação sobre como usar o Git para realizar o trabalho de maneira consistente e produtiva. Os fluxos de trabalho do Git incentivam os desenvolvedores e as equipes de </w:t>
+      </w:r>
+      <w:hyperlink r:id="rId12" w:history="1">
+        <w:r>
+          <w:rPr>
+            <w:rStyle w:val="Hyperlink"/>
+            <w:rFonts w:ascii="Arial" w:hAnsi="Arial" w:cs="Arial"/>
+            <w:color w:val="000000" w:themeColor="text1"/>
+            <w:spacing w:val="5"/>
+            <w:bdr w:val="none" w:sz="0" w:space="0" w:color="auto" w:frame="1"/>
+          </w:rPr>
+          <w:t>DevOps</w:t>
+        </w:r>
+      </w:hyperlink>
       <w:r>
         <w:rPr>
           <w:rFonts w:ascii="Arial" w:hAnsi="Arial" w:cs="Arial"/>
           <w:color w:val="000000" w:themeColor="text1"/>
           <w:spacing w:val="5"/>
         </w:rPr>
-        <w:t xml:space="preserve"> é o sistema de controle de versões mais usado hoje em dia. Um fluxo de trabalho do </w:t>
-      </w:r>
-      <w:proofErr w:type="spellStart"/>
-      <w:r>
-        <w:rPr>
-          <w:rFonts w:ascii="Arial" w:hAnsi="Arial" w:cs="Arial"/>
-          <w:color w:val="000000" w:themeColor="text1"/>
-          <w:spacing w:val="5"/>
-        </w:rPr>
-        <w:t>Git</w:t>
-      </w:r>
-      <w:proofErr w:type="spellEnd"/>
-      <w:r>
-        <w:rPr>
-          <w:rFonts w:ascii="Arial" w:hAnsi="Arial" w:cs="Arial"/>
-          <w:color w:val="000000" w:themeColor="text1"/>
-          <w:spacing w:val="5"/>
-        </w:rPr>
-        <w:t xml:space="preserve"> é uma receita ou recomendação sobre como usar o </w:t>
-      </w:r>
-      <w:proofErr w:type="spellStart"/>
-      <w:r>
-        <w:rPr>
-          <w:rFonts w:ascii="Arial" w:hAnsi="Arial" w:cs="Arial"/>
-          <w:color w:val="000000" w:themeColor="text1"/>
-          <w:spacing w:val="5"/>
-        </w:rPr>
-        <w:t>Git</w:t>
-      </w:r>
-      <w:proofErr w:type="spellEnd"/>
-      <w:r>
-        <w:rPr>
-          <w:rFonts w:ascii="Arial" w:hAnsi="Arial" w:cs="Arial"/>
-          <w:color w:val="000000" w:themeColor="text1"/>
-          <w:spacing w:val="5"/>
-        </w:rPr>
-        <w:t xml:space="preserve"> para realizar o trabalho de maneira consistente e produtiva. Os fluxos de trabalho do </w:t>
-      </w:r>
-      <w:proofErr w:type="spellStart"/>
-      <w:r>
-        <w:rPr>
-          <w:rFonts w:ascii="Arial" w:hAnsi="Arial" w:cs="Arial"/>
-          <w:color w:val="000000" w:themeColor="text1"/>
-          <w:spacing w:val="5"/>
-        </w:rPr>
-        <w:t>Git</w:t>
-      </w:r>
-      <w:proofErr w:type="spellEnd"/>
-      <w:r>
-        <w:rPr>
-          <w:rFonts w:ascii="Arial" w:hAnsi="Arial" w:cs="Arial"/>
-          <w:color w:val="000000" w:themeColor="text1"/>
-          <w:spacing w:val="5"/>
-        </w:rPr>
-        <w:t xml:space="preserve"> incentivam os desenvolvedores e as equipes de </w:t>
-      </w:r>
-      <w:proofErr w:type="spellStart"/>
-      <w:r>
-        <w:rPr>
-          <w:rFonts w:ascii="Arial" w:hAnsi="Arial" w:cs="Arial"/>
-          <w:color w:val="000000" w:themeColor="text1"/>
-          <w:spacing w:val="5"/>
-        </w:rPr>
-        <w:fldChar w:fldCharType="begin"/>
-      </w:r>
-      <w:r>
-        <w:rPr>
-          <w:rFonts w:ascii="Arial" w:hAnsi="Arial" w:cs="Arial"/>
-          <w:color w:val="000000" w:themeColor="text1"/>
-          <w:spacing w:val="5"/>
-        </w:rPr>
-        <w:instrText>HYPERLINK "https://www.atlassian.com/br/devops/what-is-devops"</w:instrText>
-      </w:r>
-      <w:r>
-        <w:rPr>
-          <w:rFonts w:ascii="Arial" w:hAnsi="Arial" w:cs="Arial"/>
-          <w:color w:val="000000" w:themeColor="text1"/>
-          <w:spacing w:val="5"/>
-        </w:rPr>
-      </w:r>
-      <w:r>
-        <w:rPr>
-          <w:rFonts w:ascii="Arial" w:hAnsi="Arial" w:cs="Arial"/>
-          <w:color w:val="000000" w:themeColor="text1"/>
-          <w:spacing w:val="5"/>
-        </w:rPr>
-        <w:fldChar w:fldCharType="separate"/>
-      </w:r>
-      <w:r>
-        <w:rPr>
-          <w:rStyle w:val="Hyperlink"/>
-          <w:rFonts w:ascii="Arial" w:hAnsi="Arial" w:cs="Arial"/>
-          <w:color w:val="000000" w:themeColor="text1"/>
-          <w:spacing w:val="5"/>
-          <w:bdr w:val="none" w:sz="0" w:space="0" w:color="auto" w:frame="1"/>
-        </w:rPr>
-        <w:t>DevOps</w:t>
-      </w:r>
-      <w:proofErr w:type="spellEnd"/>
-      <w:r>
-        <w:rPr>
-          <w:rFonts w:ascii="Arial" w:hAnsi="Arial" w:cs="Arial"/>
-          <w:color w:val="000000" w:themeColor="text1"/>
-          <w:spacing w:val="5"/>
-        </w:rPr>
-        <w:fldChar w:fldCharType="end"/>
-      </w:r>
-      <w:r>
-        <w:rPr>
-          <w:rFonts w:ascii="Arial" w:hAnsi="Arial" w:cs="Arial"/>
-          <w:color w:val="000000" w:themeColor="text1"/>
-          <w:spacing w:val="5"/>
-        </w:rPr>
-        <w:t xml:space="preserve"> a aproveitar o </w:t>
-      </w:r>
-      <w:proofErr w:type="spellStart"/>
-      <w:r>
-        <w:rPr>
-          <w:rFonts w:ascii="Arial" w:hAnsi="Arial" w:cs="Arial"/>
-          <w:color w:val="000000" w:themeColor="text1"/>
-          <w:spacing w:val="5"/>
-        </w:rPr>
-        <w:t>Git</w:t>
-      </w:r>
-      <w:proofErr w:type="spellEnd"/>
-      <w:r>
-        <w:rPr>
-          <w:rFonts w:ascii="Arial" w:hAnsi="Arial" w:cs="Arial"/>
-          <w:color w:val="000000" w:themeColor="text1"/>
-          <w:spacing w:val="5"/>
-        </w:rPr>
-        <w:t xml:space="preserve"> com eficácia e estabilidade. O </w:t>
-      </w:r>
-      <w:proofErr w:type="spellStart"/>
-      <w:r>
-        <w:rPr>
-          <w:rFonts w:ascii="Arial" w:hAnsi="Arial" w:cs="Arial"/>
-          <w:color w:val="000000" w:themeColor="text1"/>
-          <w:spacing w:val="5"/>
-        </w:rPr>
-        <w:t>Git</w:t>
-      </w:r>
-      <w:proofErr w:type="spellEnd"/>
-      <w:r>
-        <w:rPr>
-          <w:rFonts w:ascii="Arial" w:hAnsi="Arial" w:cs="Arial"/>
-          <w:color w:val="000000" w:themeColor="text1"/>
-          <w:spacing w:val="5"/>
-        </w:rPr>
-        <w:t xml:space="preserve"> oferece muita flexibilidade em como os usuários gerenciam mudanças. Dado o foco do </w:t>
-      </w:r>
-      <w:proofErr w:type="spellStart"/>
-      <w:r>
-        <w:rPr>
-          <w:rFonts w:ascii="Arial" w:hAnsi="Arial" w:cs="Arial"/>
-          <w:color w:val="000000" w:themeColor="text1"/>
-          <w:spacing w:val="5"/>
-        </w:rPr>
-        <w:t>Git</w:t>
-      </w:r>
-      <w:proofErr w:type="spellEnd"/>
-      <w:r>
-        <w:rPr>
-          <w:rFonts w:ascii="Arial" w:hAnsi="Arial" w:cs="Arial"/>
-          <w:color w:val="000000" w:themeColor="text1"/>
-          <w:spacing w:val="5"/>
-        </w:rPr>
-        <w:t xml:space="preserve"> em flexibilidade, não há nenhum processo padronizado de como interagir com o </w:t>
-      </w:r>
-      <w:proofErr w:type="spellStart"/>
-      <w:r>
-        <w:rPr>
-          <w:rFonts w:ascii="Arial" w:hAnsi="Arial" w:cs="Arial"/>
-          <w:color w:val="000000" w:themeColor="text1"/>
-          <w:spacing w:val="5"/>
-        </w:rPr>
-        <w:t>Git</w:t>
-      </w:r>
-      <w:proofErr w:type="spellEnd"/>
-      <w:r>
-        <w:rPr>
-          <w:rFonts w:ascii="Arial" w:hAnsi="Arial" w:cs="Arial"/>
-          <w:color w:val="000000" w:themeColor="text1"/>
-          <w:spacing w:val="5"/>
-        </w:rPr>
-        <w:t xml:space="preserve">. Ao trabalhar com uma equipe em um projeto gerenciado pelo </w:t>
-      </w:r>
-      <w:proofErr w:type="spellStart"/>
-      <w:r>
-        <w:rPr>
-          <w:rFonts w:ascii="Arial" w:hAnsi="Arial" w:cs="Arial"/>
-          <w:color w:val="000000" w:themeColor="text1"/>
-          <w:spacing w:val="5"/>
-        </w:rPr>
-        <w:t>Git</w:t>
-      </w:r>
-      <w:proofErr w:type="spellEnd"/>
-      <w:r>
-        <w:rPr>
-          <w:rFonts w:ascii="Arial" w:hAnsi="Arial" w:cs="Arial"/>
-          <w:color w:val="000000" w:themeColor="text1"/>
-          <w:spacing w:val="5"/>
-        </w:rPr>
-        <w:t xml:space="preserve">, é importante ter certeza de que a equipe toda esteja de acordo sobre como o fluxo de mudanças vai ser aplicado. Para garantir que a equipe esteja alinhada, deve ser desenvolvido ou selecionado um acordo sobre o fluxo de trabalho do </w:t>
-      </w:r>
-      <w:proofErr w:type="spellStart"/>
-      <w:r>
-        <w:rPr>
-          <w:rFonts w:ascii="Arial" w:hAnsi="Arial" w:cs="Arial"/>
-          <w:color w:val="000000" w:themeColor="text1"/>
-          <w:spacing w:val="5"/>
-        </w:rPr>
-        <w:t>Git</w:t>
-      </w:r>
-      <w:proofErr w:type="spellEnd"/>
-      <w:r>
-        <w:rPr>
-          <w:rFonts w:ascii="Arial" w:hAnsi="Arial" w:cs="Arial"/>
-          <w:color w:val="000000" w:themeColor="text1"/>
-          <w:spacing w:val="5"/>
-        </w:rPr>
-        <w:t xml:space="preserve">. Há vários fluxos de trabalho do </w:t>
-      </w:r>
-      <w:proofErr w:type="spellStart"/>
-      <w:r>
-        <w:rPr>
-          <w:rFonts w:ascii="Arial" w:hAnsi="Arial" w:cs="Arial"/>
-          <w:color w:val="000000" w:themeColor="text1"/>
-          <w:spacing w:val="5"/>
-        </w:rPr>
-        <w:t>Git</w:t>
-      </w:r>
-      <w:proofErr w:type="spellEnd"/>
-      <w:r>
-        <w:rPr>
-          <w:rFonts w:ascii="Arial" w:hAnsi="Arial" w:cs="Arial"/>
-          <w:color w:val="000000" w:themeColor="text1"/>
-          <w:spacing w:val="5"/>
-        </w:rPr>
-        <w:t xml:space="preserve"> divulgados que podem ser uma boa opção para a equipe. Aqui, vamos discutir algumas dessas opções de fluxo de trabalho do </w:t>
-      </w:r>
-      <w:proofErr w:type="spellStart"/>
-      <w:r>
-        <w:rPr>
-          <w:rFonts w:ascii="Arial" w:hAnsi="Arial" w:cs="Arial"/>
-          <w:color w:val="000000" w:themeColor="text1"/>
-          <w:spacing w:val="5"/>
-        </w:rPr>
-        <w:t>Git</w:t>
-      </w:r>
-      <w:proofErr w:type="spellEnd"/>
-      <w:r>
-        <w:rPr>
-          <w:rFonts w:ascii="Arial" w:hAnsi="Arial" w:cs="Arial"/>
-          <w:color w:val="000000" w:themeColor="text1"/>
-          <w:spacing w:val="5"/>
-        </w:rPr>
-        <w:t>.</w:t>
+        <w:t> a aproveitar o Git com eficácia e estabilidade. O Git oferece muita flexibilidade em como os usuários gerenciam mudanças. Dado o foco do Git em flexibilidade, não há nenhum processo padronizado de como interagir com o Git. Ao trabalhar com uma equipe em um projeto gerenciado pelo Git, é importante ter certeza de que a equipe toda esteja de acordo sobre como o fluxo de mudanças vai ser aplicado. Para garantir que a equipe esteja alinhada, deve ser desenvolvido ou selecionado um acordo sobre o fluxo de trabalho do Git. Há vários fluxos de trabalho do Git divulgados que podem ser uma boa opção para a equipe. Aqui, vamos discutir algumas dessas opções de fluxo de trabalho do Git.</w:t>
       </w:r>
     </w:p>
     <w:p>
@@ -5534,43 +4480,7 @@
           <w:color w:val="000000" w:themeColor="text1"/>
           <w:spacing w:val="5"/>
         </w:rPr>
-        <w:t xml:space="preserve">A matriz de possíveis fluxos de trabalho pode dificultar saber onde começar ao implementar o </w:t>
-      </w:r>
-      <w:proofErr w:type="spellStart"/>
-      <w:r>
-        <w:rPr>
-          <w:rFonts w:ascii="Arial" w:hAnsi="Arial" w:cs="Arial"/>
-          <w:color w:val="000000" w:themeColor="text1"/>
-          <w:spacing w:val="5"/>
-        </w:rPr>
-        <w:t>Git</w:t>
-      </w:r>
-      <w:proofErr w:type="spellEnd"/>
-      <w:r>
-        <w:rPr>
-          <w:rFonts w:ascii="Arial" w:hAnsi="Arial" w:cs="Arial"/>
-          <w:color w:val="000000" w:themeColor="text1"/>
-          <w:spacing w:val="5"/>
-        </w:rPr>
-        <w:t xml:space="preserve"> no local de trabalho. Esta página fornece um ponto de partida ao pesquisar os fluxos de trabalho mais comuns do </w:t>
-      </w:r>
-      <w:proofErr w:type="spellStart"/>
-      <w:r>
-        <w:rPr>
-          <w:rFonts w:ascii="Arial" w:hAnsi="Arial" w:cs="Arial"/>
-          <w:color w:val="000000" w:themeColor="text1"/>
-          <w:spacing w:val="5"/>
-        </w:rPr>
-        <w:t>Git</w:t>
-      </w:r>
-      <w:proofErr w:type="spellEnd"/>
-      <w:r>
-        <w:rPr>
-          <w:rFonts w:ascii="Arial" w:hAnsi="Arial" w:cs="Arial"/>
-          <w:color w:val="000000" w:themeColor="text1"/>
-          <w:spacing w:val="5"/>
-        </w:rPr>
-        <w:t xml:space="preserve"> para equipes de software.</w:t>
+        <w:t>A matriz de possíveis fluxos de trabalho pode dificultar saber onde começar ao implementar o Git no local de trabalho. Esta página fornece um ponto de partida ao pesquisar os fluxos de trabalho mais comuns do Git para equipes de software.</w:t>
       </w:r>
     </w:p>
     <w:p>
@@ -5647,31 +4557,7 @@
           <w:sz w:val="24"/>
           <w:szCs w:val="24"/>
         </w:rPr>
-        <w:t xml:space="preserve">O que é um fluxo de trabalho bem-sucedido do </w:t>
-      </w:r>
-      <w:proofErr w:type="spellStart"/>
-      <w:r>
-        <w:rPr>
-          <w:rFonts w:ascii="Arial" w:hAnsi="Arial" w:cs="Arial"/>
-          <w:b/>
-          <w:bCs/>
-          <w:color w:val="000000" w:themeColor="text1"/>
-          <w:sz w:val="24"/>
-          <w:szCs w:val="24"/>
-        </w:rPr>
-        <w:t>Git</w:t>
-      </w:r>
-      <w:proofErr w:type="spellEnd"/>
-      <w:r>
-        <w:rPr>
-          <w:rFonts w:ascii="Arial" w:hAnsi="Arial" w:cs="Arial"/>
-          <w:b/>
-          <w:bCs/>
-          <w:color w:val="000000" w:themeColor="text1"/>
-          <w:sz w:val="24"/>
-          <w:szCs w:val="24"/>
-        </w:rPr>
-        <w:t>?</w:t>
+        <w:t>O que é um fluxo de trabalho bem-sucedido do Git?</w:t>
       </w:r>
       <w:r>
         <w:rPr>
@@ -5702,23 +4588,7 @@
           <w:rFonts w:ascii="Arial" w:hAnsi="Arial" w:cs="Arial"/>
           <w:color w:val="000000" w:themeColor="text1"/>
         </w:rPr>
-        <w:t xml:space="preserve">Ao avaliar um fluxo de trabalho para sua equipe, o mais importante é considerar a cultura da equipe. Você quer que o fluxo de trabalho melhore a eficácia da equipe e não seja uma carga que limita a produtividade. Algumas coisas a considerar ao avaliar um fluxo de trabalho do </w:t>
-      </w:r>
-      <w:proofErr w:type="spellStart"/>
-      <w:r>
-        <w:rPr>
-          <w:rFonts w:ascii="Arial" w:hAnsi="Arial" w:cs="Arial"/>
-          <w:color w:val="000000" w:themeColor="text1"/>
-        </w:rPr>
-        <w:t>Git</w:t>
-      </w:r>
-      <w:proofErr w:type="spellEnd"/>
-      <w:r>
-        <w:rPr>
-          <w:rFonts w:ascii="Arial" w:hAnsi="Arial" w:cs="Arial"/>
-          <w:color w:val="000000" w:themeColor="text1"/>
-        </w:rPr>
-        <w:t xml:space="preserve"> são:</w:t>
+        <w:t>Ao avaliar um fluxo de trabalho para sua equipe, o mais importante é considerar a cultura da equipe. Você quer que o fluxo de trabalho melhore a eficácia da equipe e não seja uma carga que limita a produtividade. Algumas coisas a considerar ao avaliar um fluxo de trabalho do Git são:</w:t>
       </w:r>
     </w:p>
     <w:p>
@@ -5883,23 +4753,7 @@
           <w:rFonts w:ascii="Arial" w:hAnsi="Arial" w:cs="Arial"/>
           <w:color w:val="000000" w:themeColor="text1"/>
         </w:rPr>
-        <w:t xml:space="preserve">O Fluxo de trabalho centralizado é um grande fluxo de trabalho do </w:t>
-      </w:r>
-      <w:proofErr w:type="spellStart"/>
-      <w:r>
-        <w:rPr>
-          <w:rFonts w:ascii="Arial" w:hAnsi="Arial" w:cs="Arial"/>
-          <w:color w:val="000000" w:themeColor="text1"/>
-        </w:rPr>
-        <w:t>Git</w:t>
-      </w:r>
-      <w:proofErr w:type="spellEnd"/>
-      <w:r>
-        <w:rPr>
-          <w:rFonts w:ascii="Arial" w:hAnsi="Arial" w:cs="Arial"/>
-          <w:color w:val="000000" w:themeColor="text1"/>
-        </w:rPr>
-        <w:t xml:space="preserve"> para equipes em transição do SVN. Como o Subversão, o Fluxo de trabalho centralizado usa um repositório central para servir como único ponto de entrada para todas as mudanças no projeto. Em vez de </w:t>
+        <w:t>O Fluxo de trabalho centralizado é um grande fluxo de trabalho do Git para equipes em transição do SVN. Como o Subversão, o Fluxo de trabalho centralizado usa um repositório central para servir como único ponto de entrada para todas as mudanças no projeto. Em vez de </w:t>
       </w:r>
       <w:r>
         <w:rPr>
@@ -5918,25 +4772,8 @@
           <w:rFonts w:ascii="Arial" w:hAnsi="Arial" w:cs="Arial"/>
           <w:color w:val="000000" w:themeColor="text1"/>
         </w:rPr>
-        <w:t xml:space="preserve">, a ramificação de desenvolvimento padrão é chamada de </w:t>
-      </w:r>
-      <w:proofErr w:type="spellStart"/>
-      <w:r>
-        <w:rPr>
-          <w:rFonts w:ascii="Arial" w:hAnsi="Arial" w:cs="Arial"/>
-          <w:color w:val="000000" w:themeColor="text1"/>
-        </w:rPr>
-        <w:t>branch</w:t>
-      </w:r>
-      <w:proofErr w:type="spellEnd"/>
-      <w:r>
-        <w:rPr>
-          <w:rFonts w:ascii="Arial" w:hAnsi="Arial" w:cs="Arial"/>
-          <w:color w:val="000000" w:themeColor="text1"/>
-        </w:rPr>
-        <w:t> </w:t>
-      </w:r>
-      <w:proofErr w:type="spellStart"/>
+        <w:t>, a ramificação de desenvolvimento padrão é chamada de branch </w:t>
+      </w:r>
       <w:r>
         <w:rPr>
           <w:rStyle w:val="hljs-selector-tag"/>
@@ -5947,63 +4784,13 @@
         </w:rPr>
         <w:t>main</w:t>
       </w:r>
-      <w:proofErr w:type="spellEnd"/>
       <w:r>
         <w:rPr>
           <w:rFonts w:ascii="Arial" w:hAnsi="Arial" w:cs="Arial"/>
           <w:color w:val="000000" w:themeColor="text1"/>
         </w:rPr>
-        <w:t xml:space="preserve"> e todas as alterações recebem </w:t>
-      </w:r>
-      <w:proofErr w:type="spellStart"/>
-      <w:r>
-        <w:rPr>
-          <w:rFonts w:ascii="Arial" w:hAnsi="Arial" w:cs="Arial"/>
-          <w:color w:val="000000" w:themeColor="text1"/>
-        </w:rPr>
-        <w:t>commit</w:t>
-      </w:r>
-      <w:proofErr w:type="spellEnd"/>
-      <w:r>
-        <w:rPr>
-          <w:rFonts w:ascii="Arial" w:hAnsi="Arial" w:cs="Arial"/>
-          <w:color w:val="000000" w:themeColor="text1"/>
-        </w:rPr>
-        <w:t xml:space="preserve"> nesta ramificação. Este fluxo de trabalho não requer nenhum outro </w:t>
-      </w:r>
-      <w:proofErr w:type="spellStart"/>
-      <w:r>
-        <w:rPr>
-          <w:rFonts w:ascii="Arial" w:hAnsi="Arial" w:cs="Arial"/>
-          <w:color w:val="000000" w:themeColor="text1"/>
-        </w:rPr>
-        <w:t>branch</w:t>
-      </w:r>
-      <w:proofErr w:type="spellEnd"/>
-      <w:r>
-        <w:rPr>
-          <w:rFonts w:ascii="Arial" w:hAnsi="Arial" w:cs="Arial"/>
-          <w:color w:val="000000" w:themeColor="text1"/>
-        </w:rPr>
-        <w:t xml:space="preserve"> além do </w:t>
-      </w:r>
-      <w:proofErr w:type="spellStart"/>
-      <w:r>
-        <w:rPr>
-          <w:rFonts w:ascii="Arial" w:hAnsi="Arial" w:cs="Arial"/>
-          <w:color w:val="000000" w:themeColor="text1"/>
-        </w:rPr>
-        <w:t>branch</w:t>
-      </w:r>
-      <w:proofErr w:type="spellEnd"/>
-      <w:r>
-        <w:rPr>
-          <w:rFonts w:ascii="Arial" w:hAnsi="Arial" w:cs="Arial"/>
-          <w:color w:val="000000" w:themeColor="text1"/>
-        </w:rPr>
-        <w:t> </w:t>
-      </w:r>
-      <w:proofErr w:type="spellStart"/>
+        <w:t> e todas as alterações recebem commit nesta ramificação. Este fluxo de trabalho não requer nenhum outro branch além do branch </w:t>
+      </w:r>
       <w:r>
         <w:rPr>
           <w:rStyle w:val="hljs-selector-tag"/>
@@ -6014,7 +4801,6 @@
         </w:rPr>
         <w:t>main</w:t>
       </w:r>
-      <w:proofErr w:type="spellEnd"/>
       <w:r>
         <w:rPr>
           <w:rFonts w:ascii="Arial" w:hAnsi="Arial" w:cs="Arial"/>
@@ -6040,23 +4826,7 @@
           <w:rFonts w:ascii="Arial" w:hAnsi="Arial" w:cs="Arial"/>
           <w:color w:val="000000" w:themeColor="text1"/>
         </w:rPr>
-        <w:t xml:space="preserve">Fazer a transição para um sistema de controle de versão distribuído pode parecer uma tarefa assustadora, mas você não tem que mudar seu fluxo de trabalho existente para aproveitar o </w:t>
-      </w:r>
-      <w:proofErr w:type="spellStart"/>
-      <w:r>
-        <w:rPr>
-          <w:rFonts w:ascii="Arial" w:hAnsi="Arial" w:cs="Arial"/>
-          <w:color w:val="000000" w:themeColor="text1"/>
-        </w:rPr>
-        <w:t>Git</w:t>
-      </w:r>
-      <w:proofErr w:type="spellEnd"/>
-      <w:r>
-        <w:rPr>
-          <w:rFonts w:ascii="Arial" w:hAnsi="Arial" w:cs="Arial"/>
-          <w:color w:val="000000" w:themeColor="text1"/>
-        </w:rPr>
-        <w:t>. Sua equipe pode desenvolver projetos exatamente da mesma maneira que faz com o Subversão.</w:t>
+        <w:t>Fazer a transição para um sistema de controle de versão distribuído pode parecer uma tarefa assustadora, mas você não tem que mudar seu fluxo de trabalho existente para aproveitar o Git. Sua equipe pode desenvolver projetos exatamente da mesma maneira que faz com o Subversão.</w:t>
       </w:r>
     </w:p>
     <w:p>
@@ -6076,47 +4846,15 @@
           <w:rFonts w:ascii="Arial" w:hAnsi="Arial" w:cs="Arial"/>
           <w:color w:val="000000" w:themeColor="text1"/>
         </w:rPr>
-        <w:t xml:space="preserve">No entanto, usar o </w:t>
-      </w:r>
-      <w:proofErr w:type="spellStart"/>
+        <w:t xml:space="preserve">No entanto, usar o Git para impulsionar o fluxo de trabalho de desenvolvimento apresenta algumas vantagens sobre o SVN. Em primeiro lugar, dá a cada desenvolvedor sua própria cópia local do projeto inteiro. Este ambiente isolado permite que cada desenvolvedor trabalhe de modo independente de todas as outras mudanças em um projeto — ele pode adicionar confirmações ao repositório local e </w:t>
+      </w:r>
       <w:r>
         <w:rPr>
           <w:rFonts w:ascii="Arial" w:hAnsi="Arial" w:cs="Arial"/>
           <w:color w:val="000000" w:themeColor="text1"/>
         </w:rPr>
-        <w:t>Git</w:t>
-      </w:r>
-      <w:proofErr w:type="spellEnd"/>
-      <w:r>
-        <w:rPr>
-          <w:rFonts w:ascii="Arial" w:hAnsi="Arial" w:cs="Arial"/>
-          <w:color w:val="000000" w:themeColor="text1"/>
-        </w:rPr>
-        <w:t xml:space="preserve"> para impulsionar o fluxo de trabalho de desenvolvimento apresenta algumas vantagens sobre o SVN. Em primeiro lugar, dá a cada desenvolvedor sua própria cópia local do projeto inteiro. Este ambiente isolado permite que cada desenvolvedor trabalhe de modo independente de todas as outras mudanças em um projeto — ele pode adicionar confirmações ao repositório local e </w:t>
-      </w:r>
-      <w:r>
-        <w:rPr>
-          <w:rFonts w:ascii="Arial" w:hAnsi="Arial" w:cs="Arial"/>
-          <w:color w:val="000000" w:themeColor="text1"/>
-        </w:rPr>
         <w:lastRenderedPageBreak/>
-        <w:t xml:space="preserve">esquecer completamente sobre desenvolvimentos de </w:t>
-      </w:r>
-      <w:proofErr w:type="spellStart"/>
-      <w:r>
-        <w:rPr>
-          <w:rFonts w:ascii="Arial" w:hAnsi="Arial" w:cs="Arial"/>
-          <w:color w:val="000000" w:themeColor="text1"/>
-        </w:rPr>
-        <w:t>upstream</w:t>
-      </w:r>
-      <w:proofErr w:type="spellEnd"/>
-      <w:r>
-        <w:rPr>
-          <w:rFonts w:ascii="Arial" w:hAnsi="Arial" w:cs="Arial"/>
-          <w:color w:val="000000" w:themeColor="text1"/>
-        </w:rPr>
-        <w:t xml:space="preserve"> até que seja conveniente para ele.</w:t>
+        <w:t>esquecer completamente sobre desenvolvimentos de upstream até que seja conveniente para ele.</w:t>
       </w:r>
     </w:p>
     <w:p>
@@ -6136,87 +4874,7 @@
           <w:rFonts w:ascii="Arial" w:hAnsi="Arial" w:cs="Arial"/>
           <w:color w:val="000000" w:themeColor="text1"/>
         </w:rPr>
-        <w:t xml:space="preserve">Em segundo lugar, dá a você acesso ao robusto modelo de ramificação e mesclagem do </w:t>
-      </w:r>
-      <w:proofErr w:type="spellStart"/>
-      <w:r>
-        <w:rPr>
-          <w:rFonts w:ascii="Arial" w:hAnsi="Arial" w:cs="Arial"/>
-          <w:color w:val="000000" w:themeColor="text1"/>
-        </w:rPr>
-        <w:t>Git</w:t>
-      </w:r>
-      <w:proofErr w:type="spellEnd"/>
-      <w:r>
-        <w:rPr>
-          <w:rFonts w:ascii="Arial" w:hAnsi="Arial" w:cs="Arial"/>
-          <w:color w:val="000000" w:themeColor="text1"/>
-        </w:rPr>
-        <w:t xml:space="preserve">. Ao contrário do SVN, as ramificações do </w:t>
-      </w:r>
-      <w:proofErr w:type="spellStart"/>
-      <w:r>
-        <w:rPr>
-          <w:rFonts w:ascii="Arial" w:hAnsi="Arial" w:cs="Arial"/>
-          <w:color w:val="000000" w:themeColor="text1"/>
-        </w:rPr>
-        <w:t>Git</w:t>
-      </w:r>
-      <w:proofErr w:type="spellEnd"/>
-      <w:r>
-        <w:rPr>
-          <w:rFonts w:ascii="Arial" w:hAnsi="Arial" w:cs="Arial"/>
-          <w:color w:val="000000" w:themeColor="text1"/>
-        </w:rPr>
-        <w:t xml:space="preserve"> foram projetadas para serem um mecanismo à prova de falhas para integrar o código e compartilhar alterações entre repositórios. O Fluxo de trabalho centralizado é semelhante a outros fluxos de trabalho na utilização de um repositório hospedado do lado do servidor remoto para que desenvolvedores enviem e extraiam alterações. Comparado a outros fluxos de trabalho, o Fluxo de trabalho centralizado não tem nenhum padrão definido de </w:t>
-      </w:r>
-      <w:proofErr w:type="spellStart"/>
-      <w:r>
-        <w:rPr>
-          <w:rFonts w:ascii="Arial" w:hAnsi="Arial" w:cs="Arial"/>
-          <w:color w:val="000000" w:themeColor="text1"/>
-        </w:rPr>
-        <w:t>pull</w:t>
-      </w:r>
-      <w:proofErr w:type="spellEnd"/>
-      <w:r>
-        <w:rPr>
-          <w:rFonts w:ascii="Arial" w:hAnsi="Arial" w:cs="Arial"/>
-          <w:color w:val="000000" w:themeColor="text1"/>
-        </w:rPr>
-        <w:t xml:space="preserve"> </w:t>
-      </w:r>
-      <w:proofErr w:type="spellStart"/>
-      <w:r>
-        <w:rPr>
-          <w:rFonts w:ascii="Arial" w:hAnsi="Arial" w:cs="Arial"/>
-          <w:color w:val="000000" w:themeColor="text1"/>
-        </w:rPr>
-        <w:t>request</w:t>
-      </w:r>
-      <w:proofErr w:type="spellEnd"/>
-      <w:r>
-        <w:rPr>
-          <w:rFonts w:ascii="Arial" w:hAnsi="Arial" w:cs="Arial"/>
-          <w:color w:val="000000" w:themeColor="text1"/>
-        </w:rPr>
-        <w:t xml:space="preserve"> ou ramificação. Um Fluxo de trabalho centralizado em geral é mais adequado para equipes menores e aquelas que estão migrando do SVN para o </w:t>
-      </w:r>
-      <w:proofErr w:type="spellStart"/>
-      <w:r>
-        <w:rPr>
-          <w:rFonts w:ascii="Arial" w:hAnsi="Arial" w:cs="Arial"/>
-          <w:color w:val="000000" w:themeColor="text1"/>
-        </w:rPr>
-        <w:t>Git</w:t>
-      </w:r>
-      <w:proofErr w:type="spellEnd"/>
-      <w:r>
-        <w:rPr>
-          <w:rFonts w:ascii="Arial" w:hAnsi="Arial" w:cs="Arial"/>
-          <w:color w:val="000000" w:themeColor="text1"/>
-        </w:rPr>
-        <w:t>.</w:t>
+        <w:t>Em segundo lugar, dá a você acesso ao robusto modelo de ramificação e mesclagem do Git. Ao contrário do SVN, as ramificações do Git foram projetadas para serem um mecanismo à prova de falhas para integrar o código e compartilhar alterações entre repositórios. O Fluxo de trabalho centralizado é semelhante a outros fluxos de trabalho na utilização de um repositório hospedado do lado do servidor remoto para que desenvolvedores enviem e extraiam alterações. Comparado a outros fluxos de trabalho, o Fluxo de trabalho centralizado não tem nenhum padrão definido de pull request ou ramificação. Um Fluxo de trabalho centralizado em geral é mais adequado para equipes menores e aquelas que estão migrando do SVN para o Git.</w:t>
       </w:r>
     </w:p>
     <w:p>
@@ -6342,144 +5000,24 @@
           <w:sz w:val="24"/>
           <w:szCs w:val="24"/>
         </w:rPr>
-        <w:t xml:space="preserve">GitHub e uma plataforma de hospedagem de código-fonte, cada projeto com código-fonte no GitHub e considerado um repositório, </w:t>
-      </w:r>
-      <w:r>
-        <w:rPr>
-          <w:rFonts w:ascii="Arial" w:hAnsi="Arial" w:cs="Arial"/>
-          <w:sz w:val="24"/>
-          <w:szCs w:val="24"/>
-        </w:rPr>
-        <w:t>GIT</w:t>
-      </w:r>
-      <w:r>
-        <w:rPr>
-          <w:rFonts w:ascii="Arial" w:hAnsi="Arial" w:cs="Arial"/>
-          <w:sz w:val="24"/>
-          <w:szCs w:val="24"/>
-        </w:rPr>
-        <w:t xml:space="preserve"> é um sistema de controle de versão de código aberto</w:t>
-      </w:r>
-      <w:r>
-        <w:rPr>
-          <w:rFonts w:ascii="Arial" w:hAnsi="Arial" w:cs="Arial"/>
-          <w:sz w:val="24"/>
-          <w:szCs w:val="24"/>
-        </w:rPr>
-        <w:t xml:space="preserve"> </w:t>
-      </w:r>
-      <w:r>
-        <w:rPr>
-          <w:rFonts w:ascii="Arial" w:hAnsi="Arial" w:cs="Arial"/>
-          <w:sz w:val="24"/>
-          <w:szCs w:val="24"/>
-        </w:rPr>
-        <w:t>(</w:t>
-      </w:r>
-      <w:r>
-        <w:rPr>
-          <w:rFonts w:ascii="Arial" w:hAnsi="Arial" w:cs="Arial"/>
-          <w:sz w:val="24"/>
-          <w:szCs w:val="24"/>
-        </w:rPr>
-        <w:t>VCS</w:t>
-      </w:r>
-      <w:r>
-        <w:rPr>
-          <w:rFonts w:ascii="Arial" w:hAnsi="Arial" w:cs="Arial"/>
-          <w:sz w:val="24"/>
-          <w:szCs w:val="24"/>
-        </w:rPr>
-        <w:t>) que permite salvar “snapshots” de um projeto de software. Ele registra as mudanças feitas em um programa e permite trabalhar em diferentes versões simultaneamente.</w:t>
-      </w:r>
-    </w:p>
-    <w:p>
-      <w:pPr>
-        <w:rPr>
-          <w:rFonts w:ascii="Arial" w:hAnsi="Arial" w:cs="Arial"/>
-          <w:sz w:val="24"/>
-          <w:szCs w:val="24"/>
-        </w:rPr>
-      </w:pPr>
-      <w:r>
-        <w:rPr>
-          <w:rFonts w:ascii="Arial" w:hAnsi="Arial" w:cs="Arial"/>
-          <w:sz w:val="24"/>
-          <w:szCs w:val="24"/>
-        </w:rPr>
-        <w:t xml:space="preserve">O </w:t>
-      </w:r>
-      <w:r>
-        <w:rPr>
-          <w:rFonts w:ascii="Arial" w:hAnsi="Arial" w:cs="Arial"/>
-          <w:sz w:val="24"/>
-          <w:szCs w:val="24"/>
-        </w:rPr>
-        <w:t>GitHub oferece armazenamento ilimitado baseado em nuvem para repositórios</w:t>
-      </w:r>
-      <w:r>
-        <w:rPr>
-          <w:rFonts w:ascii="Arial" w:hAnsi="Arial" w:cs="Arial"/>
-          <w:sz w:val="24"/>
-          <w:szCs w:val="24"/>
-        </w:rPr>
-        <w:t>. A</w:t>
-      </w:r>
-      <w:r>
-        <w:rPr>
-          <w:rFonts w:ascii="Arial" w:hAnsi="Arial" w:cs="Arial"/>
-          <w:sz w:val="24"/>
-          <w:szCs w:val="24"/>
-        </w:rPr>
-        <w:t xml:space="preserve">lém das funcionalidades básicas do </w:t>
-      </w:r>
-      <w:r>
-        <w:rPr>
-          <w:rFonts w:ascii="Arial" w:hAnsi="Arial" w:cs="Arial"/>
-          <w:sz w:val="24"/>
-          <w:szCs w:val="24"/>
-        </w:rPr>
-        <w:t>GIT</w:t>
-      </w:r>
-      <w:r>
-        <w:rPr>
-          <w:rFonts w:ascii="Arial" w:hAnsi="Arial" w:cs="Arial"/>
-          <w:sz w:val="24"/>
-          <w:szCs w:val="24"/>
-        </w:rPr>
-        <w:t xml:space="preserve">, o </w:t>
-      </w:r>
-      <w:r>
-        <w:rPr>
-          <w:rFonts w:ascii="Arial" w:hAnsi="Arial" w:cs="Arial"/>
-          <w:sz w:val="24"/>
-          <w:szCs w:val="24"/>
-        </w:rPr>
-        <w:t>G</w:t>
-      </w:r>
-      <w:r>
-        <w:rPr>
-          <w:rFonts w:ascii="Arial" w:hAnsi="Arial" w:cs="Arial"/>
-          <w:sz w:val="24"/>
-          <w:szCs w:val="24"/>
-        </w:rPr>
-        <w:t>it</w:t>
-      </w:r>
-      <w:r>
-        <w:rPr>
-          <w:rFonts w:ascii="Arial" w:hAnsi="Arial" w:cs="Arial"/>
-          <w:sz w:val="24"/>
-          <w:szCs w:val="24"/>
-        </w:rPr>
-        <w:t>H</w:t>
-      </w:r>
-      <w:r>
-        <w:rPr>
-          <w:rFonts w:ascii="Arial" w:hAnsi="Arial" w:cs="Arial"/>
-          <w:sz w:val="24"/>
-          <w:szCs w:val="24"/>
-        </w:rPr>
-        <w:t>ub inclui gerenciamento de projetos, colaboração ferramentas de implantação para melhorar o fluxo de trabalho de desenvolvimento</w:t>
+        <w:t>GitHub e uma plataforma de hospedagem de código-fonte, cada projeto com código-fonte no GitHub e considerado um repositório, GIT é um sistema de controle de versão de código aberto (VCS) que permite salvar “snapshots” de um projeto de software. Ele registra as mudanças feitas em um programa e permite trabalhar em diferentes versões simultaneamente.</w:t>
+      </w:r>
+    </w:p>
+    <w:p>
+      <w:pPr>
+        <w:rPr>
+          <w:rFonts w:ascii="Arial" w:hAnsi="Arial" w:cs="Arial"/>
+          <w:sz w:val="24"/>
+          <w:szCs w:val="24"/>
+        </w:rPr>
+      </w:pPr>
+      <w:r>
+        <w:rPr>
+          <w:rFonts w:ascii="Arial" w:hAnsi="Arial" w:cs="Arial"/>
+          <w:sz w:val="24"/>
+          <w:szCs w:val="24"/>
+        </w:rPr>
+        <w:t>O GitHub oferece armazenamento ilimitado baseado em nuvem para repositórios. Além das funcionalidades básicas do GIT, o GitHub inclui gerenciamento de projetos, colaboração ferramentas de implantação para melhorar o fluxo de trabalho de desenvolvimento</w:t>
       </w:r>
       <w:r>
         <w:rPr>
@@ -6500,62 +5038,32 @@
           <w:szCs w:val="24"/>
         </w:rPr>
       </w:pPr>
-      <w:proofErr w:type="spellStart"/>
-      <w:r>
-        <w:rPr>
-          <w:rFonts w:ascii="Arial" w:hAnsi="Arial" w:cs="Arial"/>
-          <w:b/>
-          <w:bCs/>
-          <w:sz w:val="24"/>
-          <w:szCs w:val="24"/>
-        </w:rPr>
-        <w:t>GitLab</w:t>
-      </w:r>
-      <w:proofErr w:type="spellEnd"/>
-      <w:r>
-        <w:rPr>
-          <w:rFonts w:ascii="Arial" w:hAnsi="Arial" w:cs="Arial"/>
-          <w:b/>
-          <w:bCs/>
-          <w:sz w:val="24"/>
-          <w:szCs w:val="24"/>
-        </w:rPr>
-        <w:t>:</w:t>
-      </w:r>
-    </w:p>
-    <w:p>
-      <w:pPr>
-        <w:rPr>
-          <w:rFonts w:ascii="Arial" w:hAnsi="Arial" w:cs="Arial"/>
-          <w:sz w:val="24"/>
-          <w:szCs w:val="24"/>
-        </w:rPr>
-      </w:pPr>
-      <w:proofErr w:type="spellStart"/>
-      <w:r>
-        <w:rPr>
-          <w:rFonts w:ascii="Arial" w:hAnsi="Arial" w:cs="Arial"/>
-          <w:sz w:val="24"/>
-          <w:szCs w:val="24"/>
-        </w:rPr>
-        <w:t>GitLab</w:t>
-      </w:r>
-      <w:proofErr w:type="spellEnd"/>
-      <w:r>
-        <w:rPr>
-          <w:rFonts w:ascii="Arial" w:hAnsi="Arial" w:cs="Arial"/>
-          <w:sz w:val="24"/>
-          <w:szCs w:val="24"/>
-        </w:rPr>
-        <w:t xml:space="preserve"> é uma plataforma de gerenciamento e operações de software de ponta a ponta</w:t>
-      </w:r>
-      <w:r>
-        <w:rPr>
-          <w:rFonts w:ascii="Arial" w:hAnsi="Arial" w:cs="Arial"/>
-          <w:sz w:val="24"/>
-          <w:szCs w:val="24"/>
-        </w:rPr>
-        <w:t>.</w:t>
+      <w:r>
+        <w:rPr>
+          <w:rFonts w:ascii="Arial" w:hAnsi="Arial" w:cs="Arial"/>
+          <w:b/>
+          <w:bCs/>
+          <w:sz w:val="24"/>
+          <w:szCs w:val="24"/>
+        </w:rPr>
+        <w:t>GitLab:</w:t>
+      </w:r>
+    </w:p>
+    <w:p>
+      <w:pPr>
+        <w:rPr>
+          <w:rFonts w:ascii="Arial" w:hAnsi="Arial" w:cs="Arial"/>
+          <w:sz w:val="24"/>
+          <w:szCs w:val="24"/>
+        </w:rPr>
+      </w:pPr>
+      <w:r>
+        <w:rPr>
+          <w:rFonts w:ascii="Arial" w:hAnsi="Arial" w:cs="Arial"/>
+          <w:sz w:val="24"/>
+          <w:szCs w:val="24"/>
+        </w:rPr>
+        <w:t>GitLab é uma plataforma de gerenciamento e operações de software de ponta a ponta.</w:t>
       </w:r>
     </w:p>
     <w:p>
@@ -6565,7 +5073,7 @@
           <w:ilvl w:val="0"/>
           <w:numId w:val="20"/>
         </w:numPr>
-        <w:spacing w:after="160" w:line="259" w:lineRule="auto"/>
+        <w:spacing w:after="160"/>
         <w:jc w:val="left"/>
         <w:rPr>
           <w:rFonts w:ascii="Arial" w:hAnsi="Arial" w:cs="Arial"/>
@@ -6589,7 +5097,7 @@
           <w:ilvl w:val="0"/>
           <w:numId w:val="20"/>
         </w:numPr>
-        <w:spacing w:after="160" w:line="259" w:lineRule="auto"/>
+        <w:spacing w:after="160"/>
         <w:jc w:val="left"/>
         <w:rPr>
           <w:rFonts w:ascii="Arial" w:hAnsi="Arial" w:cs="Arial"/>
@@ -6613,7 +5121,7 @@
           <w:ilvl w:val="0"/>
           <w:numId w:val="20"/>
         </w:numPr>
-        <w:spacing w:after="160" w:line="259" w:lineRule="auto"/>
+        <w:spacing w:after="160"/>
         <w:jc w:val="left"/>
         <w:rPr>
           <w:rFonts w:ascii="Arial" w:hAnsi="Arial" w:cs="Arial"/>
@@ -6637,7 +5145,7 @@
           <w:ilvl w:val="0"/>
           <w:numId w:val="20"/>
         </w:numPr>
-        <w:spacing w:after="160" w:line="259" w:lineRule="auto"/>
+        <w:spacing w:after="160"/>
         <w:jc w:val="left"/>
         <w:rPr>
           <w:rFonts w:ascii="Arial" w:hAnsi="Arial" w:cs="Arial"/>
@@ -6664,1016 +5172,62 @@
           <w:szCs w:val="24"/>
         </w:rPr>
       </w:pPr>
-      <w:proofErr w:type="spellStart"/>
-      <w:r>
-        <w:rPr>
-          <w:rFonts w:ascii="Arial" w:hAnsi="Arial" w:cs="Arial"/>
-          <w:b/>
-          <w:bCs/>
-          <w:sz w:val="24"/>
-          <w:szCs w:val="24"/>
-        </w:rPr>
-        <w:t>Bitbucket</w:t>
-      </w:r>
-      <w:proofErr w:type="spellEnd"/>
-      <w:r>
-        <w:rPr>
-          <w:rFonts w:ascii="Arial" w:hAnsi="Arial" w:cs="Arial"/>
-          <w:b/>
-          <w:bCs/>
-          <w:sz w:val="24"/>
-          <w:szCs w:val="24"/>
-        </w:rPr>
-        <w:t>:</w:t>
-      </w:r>
-    </w:p>
-    <w:p>
-      <w:pPr>
-        <w:rPr>
-          <w:rFonts w:ascii="Arial" w:hAnsi="Arial" w:cs="Arial"/>
-          <w:sz w:val="24"/>
-          <w:szCs w:val="24"/>
-          <w:lang w:val="en-US"/>
-        </w:rPr>
-      </w:pPr>
-      <w:r>
-        <w:rPr>
-          <w:rFonts w:ascii="Arial" w:hAnsi="Arial" w:cs="Arial"/>
-          <w:sz w:val="24"/>
-          <w:szCs w:val="24"/>
-        </w:rPr>
-        <w:t>A fu</w:t>
-      </w:r>
-      <w:proofErr w:type="spellStart"/>
-      <w:r>
-        <w:rPr>
-          <w:rFonts w:ascii="Arial" w:hAnsi="Arial" w:cs="Arial"/>
-          <w:sz w:val="24"/>
-          <w:szCs w:val="24"/>
-          <w:lang w:val="en-US"/>
-        </w:rPr>
-        <w:t>ncionalidade</w:t>
-      </w:r>
-      <w:proofErr w:type="spellEnd"/>
-      <w:r>
-        <w:rPr>
-          <w:rFonts w:ascii="Arial" w:hAnsi="Arial" w:cs="Arial"/>
-          <w:sz w:val="24"/>
-          <w:szCs w:val="24"/>
-          <w:lang w:val="en-US"/>
-        </w:rPr>
-        <w:t xml:space="preserve"> Bitbucket </w:t>
-      </w:r>
-      <w:proofErr w:type="spellStart"/>
-      <w:r>
-        <w:rPr>
-          <w:rFonts w:ascii="Arial" w:hAnsi="Arial" w:cs="Arial"/>
-          <w:sz w:val="24"/>
-          <w:szCs w:val="24"/>
-          <w:lang w:val="en-US"/>
-        </w:rPr>
-        <w:t>permite</w:t>
-      </w:r>
-      <w:proofErr w:type="spellEnd"/>
-      <w:r>
-        <w:rPr>
-          <w:rFonts w:ascii="Arial" w:hAnsi="Arial" w:cs="Arial"/>
-          <w:sz w:val="24"/>
-          <w:szCs w:val="24"/>
-          <w:lang w:val="en-US"/>
-        </w:rPr>
-        <w:t xml:space="preserve"> que as equipes de software </w:t>
-      </w:r>
-      <w:proofErr w:type="spellStart"/>
-      <w:r>
-        <w:rPr>
-          <w:rFonts w:ascii="Arial" w:hAnsi="Arial" w:cs="Arial"/>
-          <w:sz w:val="24"/>
-          <w:szCs w:val="24"/>
-          <w:lang w:val="en-US"/>
-        </w:rPr>
-        <w:t>colaborem</w:t>
-      </w:r>
-      <w:proofErr w:type="spellEnd"/>
-      <w:r>
-        <w:rPr>
-          <w:rFonts w:ascii="Arial" w:hAnsi="Arial" w:cs="Arial"/>
-          <w:sz w:val="24"/>
-          <w:szCs w:val="24"/>
-          <w:lang w:val="en-US"/>
-        </w:rPr>
-        <w:t xml:space="preserve"> com </w:t>
-      </w:r>
-      <w:proofErr w:type="spellStart"/>
-      <w:r>
-        <w:rPr>
-          <w:rFonts w:ascii="Arial" w:hAnsi="Arial" w:cs="Arial"/>
-          <w:sz w:val="24"/>
-          <w:szCs w:val="24"/>
-          <w:lang w:val="en-US"/>
-        </w:rPr>
-        <w:t>seu</w:t>
-      </w:r>
-      <w:proofErr w:type="spellEnd"/>
-      <w:r>
-        <w:rPr>
-          <w:rFonts w:ascii="Arial" w:hAnsi="Arial" w:cs="Arial"/>
-          <w:sz w:val="24"/>
-          <w:szCs w:val="24"/>
-          <w:lang w:val="en-US"/>
-        </w:rPr>
-        <w:t xml:space="preserve"> </w:t>
-      </w:r>
-      <w:proofErr w:type="spellStart"/>
-      <w:r>
-        <w:rPr>
-          <w:rFonts w:ascii="Arial" w:hAnsi="Arial" w:cs="Arial"/>
-          <w:sz w:val="24"/>
-          <w:szCs w:val="24"/>
-          <w:lang w:val="en-US"/>
-        </w:rPr>
-        <w:t>código-fonte</w:t>
-      </w:r>
-      <w:proofErr w:type="spellEnd"/>
-      <w:r>
-        <w:rPr>
-          <w:rFonts w:ascii="Arial" w:hAnsi="Arial" w:cs="Arial"/>
-          <w:sz w:val="24"/>
-          <w:szCs w:val="24"/>
-          <w:lang w:val="en-US"/>
-        </w:rPr>
-        <w:t xml:space="preserve">, </w:t>
-      </w:r>
-      <w:proofErr w:type="spellStart"/>
-      <w:r>
-        <w:rPr>
-          <w:rFonts w:ascii="Arial" w:hAnsi="Arial" w:cs="Arial"/>
-          <w:sz w:val="24"/>
-          <w:szCs w:val="24"/>
-          <w:lang w:val="en-US"/>
-        </w:rPr>
-        <w:t>protejam</w:t>
-      </w:r>
-      <w:proofErr w:type="spellEnd"/>
-      <w:r>
-        <w:rPr>
-          <w:rFonts w:ascii="Arial" w:hAnsi="Arial" w:cs="Arial"/>
-          <w:sz w:val="24"/>
-          <w:szCs w:val="24"/>
-          <w:lang w:val="en-US"/>
-        </w:rPr>
-        <w:t xml:space="preserve"> </w:t>
-      </w:r>
-      <w:proofErr w:type="spellStart"/>
-      <w:r>
-        <w:rPr>
-          <w:rFonts w:ascii="Arial" w:hAnsi="Arial" w:cs="Arial"/>
-          <w:sz w:val="24"/>
-          <w:szCs w:val="24"/>
-          <w:lang w:val="en-US"/>
-        </w:rPr>
-        <w:t>sua</w:t>
-      </w:r>
-      <w:proofErr w:type="spellEnd"/>
-      <w:r>
-        <w:rPr>
-          <w:rFonts w:ascii="Arial" w:hAnsi="Arial" w:cs="Arial"/>
-          <w:sz w:val="24"/>
-          <w:szCs w:val="24"/>
-          <w:lang w:val="en-US"/>
-        </w:rPr>
-        <w:t xml:space="preserve"> base de </w:t>
-      </w:r>
-      <w:proofErr w:type="spellStart"/>
-      <w:r>
-        <w:rPr>
-          <w:rFonts w:ascii="Arial" w:hAnsi="Arial" w:cs="Arial"/>
-          <w:sz w:val="24"/>
-          <w:szCs w:val="24"/>
-          <w:lang w:val="en-US"/>
-        </w:rPr>
-        <w:t>códigos</w:t>
-      </w:r>
-      <w:proofErr w:type="spellEnd"/>
-      <w:r>
-        <w:rPr>
-          <w:rFonts w:ascii="Arial" w:hAnsi="Arial" w:cs="Arial"/>
-          <w:sz w:val="24"/>
-          <w:szCs w:val="24"/>
-          <w:lang w:val="en-US"/>
-        </w:rPr>
-        <w:t xml:space="preserve">, </w:t>
-      </w:r>
-      <w:proofErr w:type="spellStart"/>
-      <w:r>
-        <w:rPr>
-          <w:rFonts w:ascii="Arial" w:hAnsi="Arial" w:cs="Arial"/>
-          <w:sz w:val="24"/>
-          <w:szCs w:val="24"/>
-          <w:lang w:val="en-US"/>
-        </w:rPr>
-        <w:t>reforcem</w:t>
-      </w:r>
-      <w:proofErr w:type="spellEnd"/>
-      <w:r>
-        <w:rPr>
-          <w:rFonts w:ascii="Arial" w:hAnsi="Arial" w:cs="Arial"/>
-          <w:sz w:val="24"/>
-          <w:szCs w:val="24"/>
-          <w:lang w:val="en-US"/>
-        </w:rPr>
-        <w:t xml:space="preserve"> </w:t>
-      </w:r>
-      <w:proofErr w:type="spellStart"/>
-      <w:r>
-        <w:rPr>
-          <w:rFonts w:ascii="Arial" w:hAnsi="Arial" w:cs="Arial"/>
-          <w:sz w:val="24"/>
-          <w:szCs w:val="24"/>
-          <w:lang w:val="en-US"/>
-        </w:rPr>
-        <w:t>os</w:t>
-      </w:r>
-      <w:proofErr w:type="spellEnd"/>
-      <w:r>
-        <w:rPr>
-          <w:rFonts w:ascii="Arial" w:hAnsi="Arial" w:cs="Arial"/>
-          <w:sz w:val="24"/>
-          <w:szCs w:val="24"/>
-          <w:lang w:val="en-US"/>
-        </w:rPr>
-        <w:t xml:space="preserve"> </w:t>
-      </w:r>
-      <w:proofErr w:type="spellStart"/>
-      <w:r>
-        <w:rPr>
-          <w:rFonts w:ascii="Arial" w:hAnsi="Arial" w:cs="Arial"/>
-          <w:sz w:val="24"/>
-          <w:szCs w:val="24"/>
-          <w:lang w:val="en-US"/>
-        </w:rPr>
-        <w:t>fluxos</w:t>
-      </w:r>
-      <w:proofErr w:type="spellEnd"/>
-      <w:r>
-        <w:rPr>
-          <w:rFonts w:ascii="Arial" w:hAnsi="Arial" w:cs="Arial"/>
-          <w:sz w:val="24"/>
-          <w:szCs w:val="24"/>
-          <w:lang w:val="en-US"/>
-        </w:rPr>
-        <w:t xml:space="preserve"> de </w:t>
-      </w:r>
-      <w:proofErr w:type="spellStart"/>
-      <w:r>
-        <w:rPr>
-          <w:rFonts w:ascii="Arial" w:hAnsi="Arial" w:cs="Arial"/>
-          <w:sz w:val="24"/>
-          <w:szCs w:val="24"/>
-          <w:lang w:val="en-US"/>
-        </w:rPr>
-        <w:t>trabalho</w:t>
-      </w:r>
-      <w:proofErr w:type="spellEnd"/>
-      <w:r>
-        <w:rPr>
-          <w:rFonts w:ascii="Arial" w:hAnsi="Arial" w:cs="Arial"/>
-          <w:sz w:val="24"/>
-          <w:szCs w:val="24"/>
-          <w:lang w:val="en-US"/>
-        </w:rPr>
-        <w:t xml:space="preserve"> de </w:t>
-      </w:r>
-      <w:proofErr w:type="spellStart"/>
-      <w:r>
-        <w:rPr>
-          <w:rFonts w:ascii="Arial" w:hAnsi="Arial" w:cs="Arial"/>
-          <w:sz w:val="24"/>
-          <w:szCs w:val="24"/>
-          <w:lang w:val="en-US"/>
-        </w:rPr>
-        <w:t>desenvolvimento</w:t>
-      </w:r>
-      <w:proofErr w:type="spellEnd"/>
-      <w:r>
-        <w:rPr>
-          <w:rFonts w:ascii="Arial" w:hAnsi="Arial" w:cs="Arial"/>
-          <w:sz w:val="24"/>
-          <w:szCs w:val="24"/>
-          <w:lang w:val="en-US"/>
-        </w:rPr>
-        <w:t xml:space="preserve"> e </w:t>
-      </w:r>
-      <w:proofErr w:type="spellStart"/>
-      <w:r>
-        <w:rPr>
-          <w:rFonts w:ascii="Arial" w:hAnsi="Arial" w:cs="Arial"/>
-          <w:sz w:val="24"/>
-          <w:szCs w:val="24"/>
-          <w:lang w:val="en-US"/>
-        </w:rPr>
-        <w:t>escalem</w:t>
-      </w:r>
-      <w:proofErr w:type="spellEnd"/>
-      <w:r>
-        <w:rPr>
-          <w:rFonts w:ascii="Arial" w:hAnsi="Arial" w:cs="Arial"/>
-          <w:sz w:val="24"/>
-          <w:szCs w:val="24"/>
-          <w:lang w:val="en-US"/>
-        </w:rPr>
-        <w:t xml:space="preserve"> </w:t>
-      </w:r>
-      <w:proofErr w:type="spellStart"/>
-      <w:r>
-        <w:rPr>
-          <w:rFonts w:ascii="Arial" w:hAnsi="Arial" w:cs="Arial"/>
-          <w:sz w:val="24"/>
-          <w:szCs w:val="24"/>
-          <w:lang w:val="en-US"/>
-        </w:rPr>
-        <w:t>conforme</w:t>
-      </w:r>
-      <w:proofErr w:type="spellEnd"/>
-      <w:r>
-        <w:rPr>
-          <w:rFonts w:ascii="Arial" w:hAnsi="Arial" w:cs="Arial"/>
-          <w:sz w:val="24"/>
-          <w:szCs w:val="24"/>
-          <w:lang w:val="en-US"/>
-        </w:rPr>
-        <w:t xml:space="preserve"> </w:t>
-      </w:r>
-      <w:proofErr w:type="spellStart"/>
-      <w:r>
-        <w:rPr>
-          <w:rFonts w:ascii="Arial" w:hAnsi="Arial" w:cs="Arial"/>
-          <w:sz w:val="24"/>
-          <w:szCs w:val="24"/>
-          <w:lang w:val="en-US"/>
-        </w:rPr>
-        <w:t>sua</w:t>
-      </w:r>
-      <w:proofErr w:type="spellEnd"/>
-      <w:r>
-        <w:rPr>
-          <w:rFonts w:ascii="Arial" w:hAnsi="Arial" w:cs="Arial"/>
-          <w:sz w:val="24"/>
-          <w:szCs w:val="24"/>
-          <w:lang w:val="en-US"/>
-        </w:rPr>
-        <w:t xml:space="preserve"> equipe </w:t>
-      </w:r>
-      <w:proofErr w:type="spellStart"/>
-      <w:r>
-        <w:rPr>
-          <w:rFonts w:ascii="Arial" w:hAnsi="Arial" w:cs="Arial"/>
-          <w:sz w:val="24"/>
-          <w:szCs w:val="24"/>
-          <w:lang w:val="en-US"/>
-        </w:rPr>
-        <w:t>cresce</w:t>
-      </w:r>
-      <w:proofErr w:type="spellEnd"/>
-      <w:r>
-        <w:rPr>
-          <w:rFonts w:ascii="Arial" w:hAnsi="Arial" w:cs="Arial"/>
-          <w:sz w:val="24"/>
-          <w:szCs w:val="24"/>
-          <w:lang w:val="en-US"/>
-        </w:rPr>
-        <w:t xml:space="preserve">. Ele se integra </w:t>
-      </w:r>
-      <w:proofErr w:type="spellStart"/>
-      <w:r>
-        <w:rPr>
-          <w:rFonts w:ascii="Arial" w:hAnsi="Arial" w:cs="Arial"/>
-          <w:sz w:val="24"/>
-          <w:szCs w:val="24"/>
-          <w:lang w:val="en-US"/>
-        </w:rPr>
-        <w:t>ao</w:t>
-      </w:r>
-      <w:proofErr w:type="spellEnd"/>
-      <w:r>
-        <w:rPr>
-          <w:rFonts w:ascii="Arial" w:hAnsi="Arial" w:cs="Arial"/>
-          <w:sz w:val="24"/>
-          <w:szCs w:val="24"/>
-          <w:lang w:val="en-US"/>
-        </w:rPr>
-        <w:t xml:space="preserve"> JIRA Software para </w:t>
-      </w:r>
-      <w:proofErr w:type="spellStart"/>
-      <w:r>
-        <w:rPr>
-          <w:rFonts w:ascii="Arial" w:hAnsi="Arial" w:cs="Arial"/>
-          <w:sz w:val="24"/>
-          <w:szCs w:val="24"/>
-          <w:lang w:val="en-US"/>
-        </w:rPr>
-        <w:t>rastreabilidade</w:t>
-      </w:r>
-      <w:proofErr w:type="spellEnd"/>
-      <w:r>
-        <w:rPr>
-          <w:rFonts w:ascii="Arial" w:hAnsi="Arial" w:cs="Arial"/>
-          <w:sz w:val="24"/>
-          <w:szCs w:val="24"/>
-          <w:lang w:val="en-US"/>
-        </w:rPr>
-        <w:t xml:space="preserve">, </w:t>
-      </w:r>
-      <w:proofErr w:type="spellStart"/>
-      <w:r>
-        <w:rPr>
-          <w:rFonts w:ascii="Arial" w:hAnsi="Arial" w:cs="Arial"/>
-          <w:sz w:val="24"/>
-          <w:szCs w:val="24"/>
-          <w:lang w:val="en-US"/>
-        </w:rPr>
-        <w:t>desde</w:t>
-      </w:r>
-      <w:proofErr w:type="spellEnd"/>
-      <w:r>
-        <w:rPr>
-          <w:rFonts w:ascii="Arial" w:hAnsi="Arial" w:cs="Arial"/>
-          <w:sz w:val="24"/>
-          <w:szCs w:val="24"/>
-          <w:lang w:val="en-US"/>
-        </w:rPr>
-        <w:t xml:space="preserve"> a </w:t>
-      </w:r>
-      <w:proofErr w:type="spellStart"/>
-      <w:r>
-        <w:rPr>
-          <w:rFonts w:ascii="Arial" w:hAnsi="Arial" w:cs="Arial"/>
-          <w:sz w:val="24"/>
-          <w:szCs w:val="24"/>
-          <w:lang w:val="en-US"/>
-        </w:rPr>
-        <w:t>concepção</w:t>
-      </w:r>
-      <w:proofErr w:type="spellEnd"/>
-      <w:r>
-        <w:rPr>
-          <w:rFonts w:ascii="Arial" w:hAnsi="Arial" w:cs="Arial"/>
-          <w:sz w:val="24"/>
-          <w:szCs w:val="24"/>
-          <w:lang w:val="en-US"/>
-        </w:rPr>
-        <w:t xml:space="preserve"> de </w:t>
-      </w:r>
-      <w:proofErr w:type="spellStart"/>
-      <w:r>
-        <w:rPr>
-          <w:rFonts w:ascii="Arial" w:hAnsi="Arial" w:cs="Arial"/>
-          <w:sz w:val="24"/>
-          <w:szCs w:val="24"/>
-          <w:lang w:val="en-US"/>
-        </w:rPr>
-        <w:t>recursos</w:t>
-      </w:r>
-      <w:proofErr w:type="spellEnd"/>
-      <w:r>
-        <w:rPr>
-          <w:rFonts w:ascii="Arial" w:hAnsi="Arial" w:cs="Arial"/>
-          <w:sz w:val="24"/>
-          <w:szCs w:val="24"/>
-          <w:lang w:val="en-US"/>
-        </w:rPr>
-        <w:t xml:space="preserve"> </w:t>
-      </w:r>
-      <w:proofErr w:type="spellStart"/>
-      <w:r>
-        <w:rPr>
-          <w:rFonts w:ascii="Arial" w:hAnsi="Arial" w:cs="Arial"/>
-          <w:sz w:val="24"/>
-          <w:szCs w:val="24"/>
-          <w:lang w:val="en-US"/>
-        </w:rPr>
-        <w:t>até</w:t>
-      </w:r>
-      <w:proofErr w:type="spellEnd"/>
-      <w:r>
-        <w:rPr>
-          <w:rFonts w:ascii="Arial" w:hAnsi="Arial" w:cs="Arial"/>
-          <w:sz w:val="24"/>
-          <w:szCs w:val="24"/>
-          <w:lang w:val="en-US"/>
-        </w:rPr>
-        <w:t xml:space="preserve"> </w:t>
-      </w:r>
-      <w:proofErr w:type="gramStart"/>
-      <w:r>
-        <w:rPr>
-          <w:rFonts w:ascii="Arial" w:hAnsi="Arial" w:cs="Arial"/>
-          <w:sz w:val="24"/>
-          <w:szCs w:val="24"/>
-          <w:lang w:val="en-US"/>
-        </w:rPr>
-        <w:t>a</w:t>
-      </w:r>
-      <w:proofErr w:type="gramEnd"/>
-      <w:r>
-        <w:rPr>
-          <w:rFonts w:ascii="Arial" w:hAnsi="Arial" w:cs="Arial"/>
-          <w:sz w:val="24"/>
-          <w:szCs w:val="24"/>
-          <w:lang w:val="en-US"/>
-        </w:rPr>
-        <w:t xml:space="preserve"> </w:t>
-      </w:r>
-      <w:proofErr w:type="spellStart"/>
-      <w:r>
-        <w:rPr>
-          <w:rFonts w:ascii="Arial" w:hAnsi="Arial" w:cs="Arial"/>
-          <w:sz w:val="24"/>
-          <w:szCs w:val="24"/>
-          <w:lang w:val="en-US"/>
-        </w:rPr>
-        <w:t>implantação</w:t>
-      </w:r>
-      <w:proofErr w:type="spellEnd"/>
-      <w:r>
-        <w:rPr>
-          <w:rFonts w:ascii="Arial" w:hAnsi="Arial" w:cs="Arial"/>
-          <w:sz w:val="24"/>
-          <w:szCs w:val="24"/>
-          <w:lang w:val="en-US"/>
-        </w:rPr>
-        <w:t xml:space="preserve">. O Bitbucket fornece </w:t>
-      </w:r>
-      <w:proofErr w:type="spellStart"/>
-      <w:r>
-        <w:rPr>
-          <w:rFonts w:ascii="Arial" w:hAnsi="Arial" w:cs="Arial"/>
-          <w:sz w:val="24"/>
-          <w:szCs w:val="24"/>
-          <w:lang w:val="en-US"/>
-        </w:rPr>
-        <w:t>uma</w:t>
-      </w:r>
-      <w:proofErr w:type="spellEnd"/>
-      <w:r>
-        <w:rPr>
-          <w:rFonts w:ascii="Arial" w:hAnsi="Arial" w:cs="Arial"/>
-          <w:sz w:val="24"/>
-          <w:szCs w:val="24"/>
-          <w:lang w:val="en-US"/>
-        </w:rPr>
-        <w:t xml:space="preserve"> </w:t>
-      </w:r>
-      <w:r>
-        <w:rPr>
-          <w:rFonts w:ascii="Arial" w:hAnsi="Arial" w:cs="Arial"/>
-          <w:sz w:val="24"/>
-          <w:szCs w:val="24"/>
-        </w:rPr>
-        <w:t>plataforma</w:t>
-      </w:r>
-      <w:r>
-        <w:rPr>
-          <w:rFonts w:ascii="Arial" w:hAnsi="Arial" w:cs="Arial"/>
-          <w:sz w:val="24"/>
-          <w:szCs w:val="24"/>
-          <w:lang w:val="en-US"/>
-        </w:rPr>
-        <w:t xml:space="preserve"> para </w:t>
-      </w:r>
-      <w:proofErr w:type="spellStart"/>
-      <w:r>
-        <w:rPr>
-          <w:rFonts w:ascii="Arial" w:hAnsi="Arial" w:cs="Arial"/>
-          <w:sz w:val="24"/>
-          <w:szCs w:val="24"/>
-          <w:lang w:val="en-US"/>
-        </w:rPr>
-        <w:t>os</w:t>
-      </w:r>
-      <w:proofErr w:type="spellEnd"/>
-      <w:r>
-        <w:rPr>
-          <w:rFonts w:ascii="Arial" w:hAnsi="Arial" w:cs="Arial"/>
-          <w:sz w:val="24"/>
-          <w:szCs w:val="24"/>
-          <w:lang w:val="en-US"/>
-        </w:rPr>
-        <w:t xml:space="preserve"> </w:t>
-      </w:r>
-      <w:proofErr w:type="spellStart"/>
-      <w:r>
-        <w:rPr>
-          <w:rFonts w:ascii="Arial" w:hAnsi="Arial" w:cs="Arial"/>
-          <w:sz w:val="24"/>
-          <w:szCs w:val="24"/>
-          <w:lang w:val="en-US"/>
-        </w:rPr>
-        <w:t>desenvolvedores</w:t>
-      </w:r>
-      <w:proofErr w:type="spellEnd"/>
-      <w:r>
-        <w:rPr>
-          <w:rFonts w:ascii="Arial" w:hAnsi="Arial" w:cs="Arial"/>
-          <w:sz w:val="24"/>
-          <w:szCs w:val="24"/>
-          <w:lang w:val="en-US"/>
-        </w:rPr>
-        <w:t xml:space="preserve"> </w:t>
-      </w:r>
-      <w:proofErr w:type="spellStart"/>
-      <w:r>
-        <w:rPr>
-          <w:rFonts w:ascii="Arial" w:hAnsi="Arial" w:cs="Arial"/>
-          <w:sz w:val="24"/>
-          <w:szCs w:val="24"/>
-          <w:lang w:val="en-US"/>
-        </w:rPr>
-        <w:t>discutirem</w:t>
-      </w:r>
-      <w:proofErr w:type="spellEnd"/>
-      <w:r>
-        <w:rPr>
-          <w:rFonts w:ascii="Arial" w:hAnsi="Arial" w:cs="Arial"/>
-          <w:sz w:val="24"/>
-          <w:szCs w:val="24"/>
-          <w:lang w:val="en-US"/>
-        </w:rPr>
-        <w:t xml:space="preserve"> </w:t>
-      </w:r>
-      <w:proofErr w:type="spellStart"/>
-      <w:r>
-        <w:rPr>
-          <w:rFonts w:ascii="Arial" w:hAnsi="Arial" w:cs="Arial"/>
-          <w:sz w:val="24"/>
-          <w:szCs w:val="24"/>
-          <w:lang w:val="en-US"/>
-        </w:rPr>
-        <w:t>alterações</w:t>
-      </w:r>
-      <w:proofErr w:type="spellEnd"/>
-      <w:r>
-        <w:rPr>
-          <w:rFonts w:ascii="Arial" w:hAnsi="Arial" w:cs="Arial"/>
-          <w:sz w:val="24"/>
-          <w:szCs w:val="24"/>
-          <w:lang w:val="en-US"/>
-        </w:rPr>
-        <w:t xml:space="preserve"> de </w:t>
-      </w:r>
-      <w:proofErr w:type="spellStart"/>
-      <w:r>
-        <w:rPr>
-          <w:rFonts w:ascii="Arial" w:hAnsi="Arial" w:cs="Arial"/>
-          <w:sz w:val="24"/>
-          <w:szCs w:val="24"/>
-          <w:lang w:val="en-US"/>
-        </w:rPr>
-        <w:t>código</w:t>
-      </w:r>
-      <w:proofErr w:type="spellEnd"/>
-      <w:r>
-        <w:rPr>
-          <w:rFonts w:ascii="Arial" w:hAnsi="Arial" w:cs="Arial"/>
-          <w:sz w:val="24"/>
-          <w:szCs w:val="24"/>
-          <w:lang w:val="en-US"/>
-        </w:rPr>
-        <w:t xml:space="preserve">, </w:t>
-      </w:r>
-      <w:proofErr w:type="spellStart"/>
-      <w:r>
-        <w:rPr>
-          <w:rFonts w:ascii="Arial" w:hAnsi="Arial" w:cs="Arial"/>
-          <w:sz w:val="24"/>
-          <w:szCs w:val="24"/>
-          <w:lang w:val="en-US"/>
-        </w:rPr>
-        <w:t>uma</w:t>
-      </w:r>
-      <w:proofErr w:type="spellEnd"/>
-      <w:r>
-        <w:rPr>
-          <w:rFonts w:ascii="Arial" w:hAnsi="Arial" w:cs="Arial"/>
-          <w:sz w:val="24"/>
-          <w:szCs w:val="24"/>
-          <w:lang w:val="en-US"/>
-        </w:rPr>
-        <w:t xml:space="preserve"> </w:t>
-      </w:r>
-      <w:proofErr w:type="spellStart"/>
-      <w:r>
-        <w:rPr>
-          <w:rFonts w:ascii="Arial" w:hAnsi="Arial" w:cs="Arial"/>
-          <w:sz w:val="24"/>
-          <w:szCs w:val="24"/>
-          <w:lang w:val="en-US"/>
-        </w:rPr>
-        <w:t>janela</w:t>
-      </w:r>
-      <w:proofErr w:type="spellEnd"/>
-      <w:r>
-        <w:rPr>
-          <w:rFonts w:ascii="Arial" w:hAnsi="Arial" w:cs="Arial"/>
-          <w:sz w:val="24"/>
-          <w:szCs w:val="24"/>
-          <w:lang w:val="en-US"/>
-        </w:rPr>
-        <w:t xml:space="preserve"> para o </w:t>
-      </w:r>
-      <w:proofErr w:type="spellStart"/>
-      <w:r>
-        <w:rPr>
-          <w:rFonts w:ascii="Arial" w:hAnsi="Arial" w:cs="Arial"/>
-          <w:sz w:val="24"/>
-          <w:szCs w:val="24"/>
-          <w:lang w:val="en-US"/>
-        </w:rPr>
-        <w:t>progresso</w:t>
-      </w:r>
-      <w:proofErr w:type="spellEnd"/>
-      <w:r>
-        <w:rPr>
-          <w:rFonts w:ascii="Arial" w:hAnsi="Arial" w:cs="Arial"/>
-          <w:sz w:val="24"/>
-          <w:szCs w:val="24"/>
-          <w:lang w:val="en-US"/>
-        </w:rPr>
-        <w:t xml:space="preserve"> do </w:t>
-      </w:r>
-      <w:proofErr w:type="spellStart"/>
-      <w:r>
-        <w:rPr>
-          <w:rFonts w:ascii="Arial" w:hAnsi="Arial" w:cs="Arial"/>
-          <w:sz w:val="24"/>
-          <w:szCs w:val="24"/>
-          <w:lang w:val="en-US"/>
-        </w:rPr>
-        <w:t>desenvolvimento</w:t>
-      </w:r>
-      <w:proofErr w:type="spellEnd"/>
-      <w:r>
-        <w:rPr>
-          <w:rFonts w:ascii="Arial" w:hAnsi="Arial" w:cs="Arial"/>
-          <w:sz w:val="24"/>
-          <w:szCs w:val="24"/>
-          <w:lang w:val="en-US"/>
-        </w:rPr>
-        <w:t xml:space="preserve"> para </w:t>
-      </w:r>
-      <w:proofErr w:type="spellStart"/>
-      <w:r>
-        <w:rPr>
-          <w:rFonts w:ascii="Arial" w:hAnsi="Arial" w:cs="Arial"/>
-          <w:sz w:val="24"/>
-          <w:szCs w:val="24"/>
-          <w:lang w:val="en-US"/>
-        </w:rPr>
-        <w:t>gerentes</w:t>
-      </w:r>
-      <w:proofErr w:type="spellEnd"/>
-      <w:r>
-        <w:rPr>
-          <w:rFonts w:ascii="Arial" w:hAnsi="Arial" w:cs="Arial"/>
-          <w:sz w:val="24"/>
-          <w:szCs w:val="24"/>
-          <w:lang w:val="en-US"/>
-        </w:rPr>
-        <w:t xml:space="preserve"> de </w:t>
-      </w:r>
-      <w:proofErr w:type="spellStart"/>
-      <w:r>
-        <w:rPr>
-          <w:rFonts w:ascii="Arial" w:hAnsi="Arial" w:cs="Arial"/>
-          <w:sz w:val="24"/>
-          <w:szCs w:val="24"/>
-          <w:lang w:val="en-US"/>
-        </w:rPr>
-        <w:t>desenvolvimento</w:t>
-      </w:r>
-      <w:proofErr w:type="spellEnd"/>
-      <w:r>
-        <w:rPr>
-          <w:rFonts w:ascii="Arial" w:hAnsi="Arial" w:cs="Arial"/>
-          <w:sz w:val="24"/>
-          <w:szCs w:val="24"/>
-          <w:lang w:val="en-US"/>
-        </w:rPr>
-        <w:t xml:space="preserve"> e um </w:t>
-      </w:r>
-      <w:proofErr w:type="spellStart"/>
-      <w:r>
-        <w:rPr>
-          <w:rFonts w:ascii="Arial" w:hAnsi="Arial" w:cs="Arial"/>
-          <w:sz w:val="24"/>
-          <w:szCs w:val="24"/>
-          <w:lang w:val="en-US"/>
-        </w:rPr>
-        <w:t>sistema</w:t>
-      </w:r>
-      <w:proofErr w:type="spellEnd"/>
-      <w:r>
-        <w:rPr>
-          <w:rFonts w:ascii="Arial" w:hAnsi="Arial" w:cs="Arial"/>
-          <w:sz w:val="24"/>
-          <w:szCs w:val="24"/>
-          <w:lang w:val="en-US"/>
-        </w:rPr>
-        <w:t xml:space="preserve"> de </w:t>
-      </w:r>
-      <w:proofErr w:type="spellStart"/>
-      <w:r>
-        <w:rPr>
-          <w:rFonts w:ascii="Arial" w:hAnsi="Arial" w:cs="Arial"/>
-          <w:sz w:val="24"/>
-          <w:szCs w:val="24"/>
-          <w:lang w:val="en-US"/>
-        </w:rPr>
-        <w:t>controle</w:t>
-      </w:r>
-      <w:proofErr w:type="spellEnd"/>
-      <w:r>
-        <w:rPr>
-          <w:rFonts w:ascii="Arial" w:hAnsi="Arial" w:cs="Arial"/>
-          <w:sz w:val="24"/>
-          <w:szCs w:val="24"/>
-          <w:lang w:val="en-US"/>
-        </w:rPr>
-        <w:t xml:space="preserve"> de </w:t>
-      </w:r>
-      <w:proofErr w:type="spellStart"/>
-      <w:r>
-        <w:rPr>
-          <w:rFonts w:ascii="Arial" w:hAnsi="Arial" w:cs="Arial"/>
-          <w:sz w:val="24"/>
-          <w:szCs w:val="24"/>
-          <w:lang w:val="en-US"/>
-        </w:rPr>
-        <w:t>versão</w:t>
-      </w:r>
-      <w:proofErr w:type="spellEnd"/>
-      <w:r>
-        <w:rPr>
-          <w:rFonts w:ascii="Arial" w:hAnsi="Arial" w:cs="Arial"/>
-          <w:sz w:val="24"/>
-          <w:szCs w:val="24"/>
-          <w:lang w:val="en-US"/>
-        </w:rPr>
-        <w:t xml:space="preserve"> com </w:t>
-      </w:r>
-      <w:proofErr w:type="spellStart"/>
-      <w:r>
-        <w:rPr>
-          <w:rFonts w:ascii="Arial" w:hAnsi="Arial" w:cs="Arial"/>
-          <w:sz w:val="24"/>
-          <w:szCs w:val="24"/>
-          <w:lang w:val="en-US"/>
-        </w:rPr>
-        <w:t>desempenho</w:t>
-      </w:r>
-      <w:proofErr w:type="spellEnd"/>
-      <w:r>
-        <w:rPr>
-          <w:rFonts w:ascii="Arial" w:hAnsi="Arial" w:cs="Arial"/>
-          <w:sz w:val="24"/>
-          <w:szCs w:val="24"/>
-          <w:lang w:val="en-US"/>
-        </w:rPr>
-        <w:t xml:space="preserve"> para </w:t>
-      </w:r>
-      <w:proofErr w:type="spellStart"/>
-      <w:r>
-        <w:rPr>
-          <w:rFonts w:ascii="Arial" w:hAnsi="Arial" w:cs="Arial"/>
-          <w:sz w:val="24"/>
-          <w:szCs w:val="24"/>
-          <w:lang w:val="en-US"/>
-        </w:rPr>
-        <w:t>administradores</w:t>
-      </w:r>
-      <w:proofErr w:type="spellEnd"/>
-      <w:r>
-        <w:rPr>
-          <w:rFonts w:ascii="Arial" w:hAnsi="Arial" w:cs="Arial"/>
-          <w:sz w:val="24"/>
-          <w:szCs w:val="24"/>
-          <w:lang w:val="en-US"/>
-        </w:rPr>
-        <w:t xml:space="preserve"> do </w:t>
-      </w:r>
-      <w:proofErr w:type="spellStart"/>
-      <w:r>
-        <w:rPr>
-          <w:rFonts w:ascii="Arial" w:hAnsi="Arial" w:cs="Arial"/>
-          <w:sz w:val="24"/>
-          <w:szCs w:val="24"/>
-          <w:lang w:val="en-US"/>
-        </w:rPr>
-        <w:t>sistema</w:t>
-      </w:r>
-      <w:proofErr w:type="spellEnd"/>
-      <w:r>
-        <w:rPr>
-          <w:rFonts w:ascii="Arial" w:hAnsi="Arial" w:cs="Arial"/>
-          <w:sz w:val="24"/>
-          <w:szCs w:val="24"/>
-          <w:lang w:val="en-US"/>
-        </w:rPr>
-        <w:t>.</w:t>
-      </w:r>
-    </w:p>
-    <w:p>
-      <w:pPr>
-        <w:rPr>
-          <w:rFonts w:ascii="Arial" w:hAnsi="Arial" w:cs="Arial"/>
-          <w:sz w:val="24"/>
-          <w:szCs w:val="24"/>
-          <w:lang w:val="en-US"/>
-        </w:rPr>
-      </w:pPr>
-    </w:p>
-    <w:p>
-      <w:pPr>
-        <w:rPr>
-          <w:rFonts w:ascii="Arial" w:hAnsi="Arial" w:cs="Arial"/>
-          <w:b/>
-          <w:bCs/>
-          <w:sz w:val="24"/>
-          <w:szCs w:val="24"/>
-          <w:lang w:val="en-US"/>
-        </w:rPr>
-      </w:pPr>
-      <w:proofErr w:type="spellStart"/>
-      <w:r>
-        <w:rPr>
-          <w:rFonts w:ascii="Arial" w:hAnsi="Arial" w:cs="Arial"/>
-          <w:b/>
-          <w:bCs/>
-          <w:sz w:val="24"/>
-          <w:szCs w:val="24"/>
-          <w:lang w:val="en-US"/>
-        </w:rPr>
-        <w:t>Recursos</w:t>
-      </w:r>
-      <w:proofErr w:type="spellEnd"/>
-      <w:r>
-        <w:rPr>
-          <w:rFonts w:ascii="Arial" w:hAnsi="Arial" w:cs="Arial"/>
-          <w:b/>
-          <w:bCs/>
-          <w:sz w:val="24"/>
-          <w:szCs w:val="24"/>
-          <w:lang w:val="en-US"/>
-        </w:rPr>
-        <w:t xml:space="preserve"> </w:t>
-      </w:r>
-      <w:proofErr w:type="spellStart"/>
-      <w:r>
-        <w:rPr>
-          <w:rFonts w:ascii="Arial" w:hAnsi="Arial" w:cs="Arial"/>
-          <w:b/>
-          <w:bCs/>
-          <w:sz w:val="24"/>
-          <w:szCs w:val="24"/>
-          <w:lang w:val="en-US"/>
-        </w:rPr>
-        <w:t>principais</w:t>
-      </w:r>
-      <w:proofErr w:type="spellEnd"/>
-      <w:r>
-        <w:rPr>
-          <w:rFonts w:ascii="Arial" w:hAnsi="Arial" w:cs="Arial"/>
-          <w:b/>
-          <w:bCs/>
-          <w:sz w:val="24"/>
-          <w:szCs w:val="24"/>
-          <w:lang w:val="en-US"/>
-        </w:rPr>
-        <w:t xml:space="preserve"> do </w:t>
-      </w:r>
-      <w:proofErr w:type="spellStart"/>
-      <w:r>
-        <w:rPr>
-          <w:rFonts w:ascii="Arial" w:hAnsi="Arial" w:cs="Arial"/>
-          <w:b/>
-          <w:bCs/>
-          <w:sz w:val="24"/>
-          <w:szCs w:val="24"/>
-          <w:lang w:val="en-US"/>
-        </w:rPr>
-        <w:t>BitBucket</w:t>
-      </w:r>
-      <w:proofErr w:type="spellEnd"/>
-      <w:r>
-        <w:rPr>
-          <w:rFonts w:ascii="Arial" w:hAnsi="Arial" w:cs="Arial"/>
-          <w:b/>
-          <w:bCs/>
-          <w:sz w:val="24"/>
-          <w:szCs w:val="24"/>
-          <w:lang w:val="en-US"/>
-        </w:rPr>
-        <w:t>:</w:t>
+      <w:r>
+        <w:rPr>
+          <w:rFonts w:ascii="Arial" w:hAnsi="Arial" w:cs="Arial"/>
+          <w:b/>
+          <w:bCs/>
+          <w:sz w:val="24"/>
+          <w:szCs w:val="24"/>
+        </w:rPr>
+        <w:t>Bitbucket:</w:t>
+      </w:r>
+    </w:p>
+    <w:p>
+      <w:pPr>
+        <w:rPr>
+          <w:rFonts w:ascii="Arial" w:hAnsi="Arial" w:cs="Arial"/>
+          <w:sz w:val="24"/>
+          <w:szCs w:val="24"/>
+        </w:rPr>
+      </w:pPr>
+      <w:r>
+        <w:rPr>
+          <w:rFonts w:ascii="Arial" w:hAnsi="Arial" w:cs="Arial"/>
+          <w:sz w:val="24"/>
+          <w:szCs w:val="24"/>
+        </w:rPr>
+        <w:t>A funcionalidade Bitbucket permite que as equipes de software colaborem com seu código-fonte, protejam sua base de códigos, reforcem os fluxos de trabalho de desenvolvimento e escalem conforme sua equipe cresce. Ele se integra ao JIRA Software para rastreabilidade, desde a concepção de recursos até a implantação. O Bitbucket fornece uma plataforma para os desenvolvedores discutirem alterações de código, uma janela para o progresso do desenvolvimento para gerentes de desenvolvimento e um sistema de controle de versão com desempenho para administradores do sistema.</w:t>
+      </w:r>
+    </w:p>
+    <w:p>
+      <w:pPr>
+        <w:rPr>
+          <w:rFonts w:ascii="Arial" w:hAnsi="Arial" w:cs="Arial"/>
+          <w:sz w:val="24"/>
+          <w:szCs w:val="24"/>
+        </w:rPr>
+      </w:pPr>
+    </w:p>
+    <w:p>
+      <w:pPr>
+        <w:rPr>
+          <w:rFonts w:ascii="Arial" w:hAnsi="Arial" w:cs="Arial"/>
+          <w:b/>
+          <w:bCs/>
+          <w:sz w:val="24"/>
+          <w:szCs w:val="24"/>
+        </w:rPr>
+      </w:pPr>
+      <w:r>
+        <w:rPr>
+          <w:rFonts w:ascii="Arial" w:hAnsi="Arial" w:cs="Arial"/>
+          <w:b/>
+          <w:bCs/>
+          <w:sz w:val="24"/>
+          <w:szCs w:val="24"/>
+        </w:rPr>
+        <w:t>Recursos principais do BitBucket:</w:t>
       </w:r>
     </w:p>
     <w:p>
@@ -7687,269 +5241,29 @@
           <w:rFonts w:ascii="Arial" w:hAnsi="Arial" w:cs="Arial"/>
         </w:rPr>
       </w:pPr>
-      <w:proofErr w:type="spellStart"/>
-      <w:r>
-        <w:rPr>
-          <w:rFonts w:ascii="Arial" w:hAnsi="Arial" w:cs="Arial"/>
-          <w:b/>
-          <w:bCs/>
-          <w:sz w:val="24"/>
-          <w:szCs w:val="24"/>
-          <w:lang w:val="en-US"/>
-        </w:rPr>
-        <w:t>Implementação</w:t>
-      </w:r>
-      <w:proofErr w:type="spellEnd"/>
-      <w:r>
-        <w:rPr>
-          <w:rFonts w:ascii="Arial" w:hAnsi="Arial" w:cs="Arial"/>
-          <w:b/>
-          <w:bCs/>
-          <w:sz w:val="24"/>
-          <w:szCs w:val="24"/>
-          <w:lang w:val="en-US"/>
-        </w:rPr>
-        <w:t>/</w:t>
-      </w:r>
-      <w:proofErr w:type="spellStart"/>
-      <w:r>
-        <w:rPr>
-          <w:rFonts w:ascii="Arial" w:hAnsi="Arial" w:cs="Arial"/>
-          <w:b/>
-          <w:bCs/>
-          <w:sz w:val="24"/>
-          <w:szCs w:val="24"/>
-          <w:lang w:val="en-US"/>
-        </w:rPr>
-        <w:t>integração</w:t>
-      </w:r>
-      <w:proofErr w:type="spellEnd"/>
-      <w:r>
-        <w:rPr>
-          <w:rFonts w:ascii="Arial" w:hAnsi="Arial" w:cs="Arial"/>
-          <w:b/>
-          <w:bCs/>
-          <w:sz w:val="24"/>
-          <w:szCs w:val="24"/>
-          <w:lang w:val="en-US"/>
+      <w:r>
+        <w:rPr>
+          <w:rFonts w:ascii="Arial" w:hAnsi="Arial" w:cs="Arial"/>
+          <w:b/>
+          <w:bCs/>
+          <w:sz w:val="24"/>
+          <w:szCs w:val="24"/>
+        </w:rPr>
+        <w:t>Implementação/integração contínuas:</w:t>
+      </w:r>
+      <w:r>
+        <w:rPr>
+          <w:rFonts w:ascii="Arial" w:hAnsi="Arial" w:cs="Arial"/>
+          <w:sz w:val="24"/>
+          <w:szCs w:val="24"/>
         </w:rPr>
         <w:t xml:space="preserve"> </w:t>
       </w:r>
-      <w:proofErr w:type="spellStart"/>
-      <w:r>
-        <w:rPr>
-          <w:rFonts w:ascii="Arial" w:hAnsi="Arial" w:cs="Arial"/>
-          <w:b/>
-          <w:bCs/>
-          <w:sz w:val="24"/>
-          <w:szCs w:val="24"/>
-          <w:lang w:val="en-US"/>
-        </w:rPr>
-        <w:t>contínuas</w:t>
-      </w:r>
-      <w:proofErr w:type="spellEnd"/>
-      <w:r>
-        <w:rPr>
-          <w:rFonts w:ascii="Arial" w:hAnsi="Arial" w:cs="Arial"/>
-          <w:b/>
-          <w:bCs/>
-          <w:sz w:val="24"/>
-          <w:szCs w:val="24"/>
-          <w:lang w:val="en-US"/>
-        </w:rPr>
-        <w:t>:</w:t>
-      </w:r>
-      <w:r>
-        <w:rPr>
-          <w:rFonts w:ascii="Arial" w:hAnsi="Arial" w:cs="Arial"/>
-          <w:sz w:val="24"/>
-          <w:szCs w:val="24"/>
-          <w:lang w:val="en-US"/>
-        </w:rPr>
-        <w:t xml:space="preserve"> </w:t>
-      </w:r>
-      <w:r>
-        <w:rPr>
-          <w:rFonts w:ascii="Arial" w:hAnsi="Arial" w:cs="Arial"/>
-          <w:lang w:val="en-US"/>
-        </w:rPr>
-        <w:t xml:space="preserve">O Bitbucket </w:t>
-      </w:r>
-      <w:proofErr w:type="spellStart"/>
-      <w:r>
-        <w:rPr>
-          <w:rFonts w:ascii="Arial" w:hAnsi="Arial" w:cs="Arial"/>
-          <w:lang w:val="en-US"/>
-        </w:rPr>
-        <w:t>oferece</w:t>
-      </w:r>
-      <w:proofErr w:type="spellEnd"/>
-      <w:r>
-        <w:rPr>
-          <w:rFonts w:ascii="Arial" w:hAnsi="Arial" w:cs="Arial"/>
-          <w:lang w:val="en-US"/>
-        </w:rPr>
-        <w:t xml:space="preserve"> </w:t>
-      </w:r>
-      <w:proofErr w:type="spellStart"/>
-      <w:r>
-        <w:rPr>
-          <w:rFonts w:ascii="Arial" w:hAnsi="Arial" w:cs="Arial"/>
-          <w:lang w:val="en-US"/>
-        </w:rPr>
-        <w:t>suporte</w:t>
-      </w:r>
-      <w:proofErr w:type="spellEnd"/>
-      <w:r>
-        <w:rPr>
-          <w:rFonts w:ascii="Arial" w:hAnsi="Arial" w:cs="Arial"/>
-          <w:lang w:val="en-US"/>
-        </w:rPr>
-        <w:t xml:space="preserve"> </w:t>
-      </w:r>
-      <w:proofErr w:type="gramStart"/>
-      <w:r>
-        <w:rPr>
-          <w:rFonts w:ascii="Arial" w:hAnsi="Arial" w:cs="Arial"/>
-          <w:lang w:val="en-US"/>
-        </w:rPr>
-        <w:t>a</w:t>
-      </w:r>
-      <w:proofErr w:type="gramEnd"/>
-      <w:r>
-        <w:rPr>
-          <w:rFonts w:ascii="Arial" w:hAnsi="Arial" w:cs="Arial"/>
-          <w:lang w:val="en-US"/>
-        </w:rPr>
-        <w:t xml:space="preserve"> </w:t>
-      </w:r>
-      <w:proofErr w:type="spellStart"/>
-      <w:r>
-        <w:rPr>
-          <w:rFonts w:ascii="Arial" w:hAnsi="Arial" w:cs="Arial"/>
-          <w:lang w:val="en-US"/>
-        </w:rPr>
-        <w:t>implementação</w:t>
-      </w:r>
-      <w:proofErr w:type="spellEnd"/>
-      <w:r>
-        <w:rPr>
-          <w:rFonts w:ascii="Arial" w:hAnsi="Arial" w:cs="Arial"/>
-          <w:lang w:val="en-US"/>
-        </w:rPr>
-        <w:t xml:space="preserve"> e </w:t>
-      </w:r>
-      <w:proofErr w:type="spellStart"/>
-      <w:r>
-        <w:rPr>
-          <w:rFonts w:ascii="Arial" w:hAnsi="Arial" w:cs="Arial"/>
-          <w:lang w:val="en-US"/>
-        </w:rPr>
-        <w:t>integração</w:t>
-      </w:r>
-      <w:proofErr w:type="spellEnd"/>
-      <w:r>
-        <w:rPr>
-          <w:rFonts w:ascii="Arial" w:hAnsi="Arial" w:cs="Arial"/>
-          <w:lang w:val="en-US"/>
-        </w:rPr>
-        <w:t xml:space="preserve"> </w:t>
-      </w:r>
-      <w:proofErr w:type="spellStart"/>
-      <w:r>
-        <w:rPr>
-          <w:rFonts w:ascii="Arial" w:hAnsi="Arial" w:cs="Arial"/>
-          <w:lang w:val="en-US"/>
-        </w:rPr>
-        <w:t>contínuas</w:t>
-      </w:r>
-      <w:proofErr w:type="spellEnd"/>
-      <w:r>
-        <w:rPr>
-          <w:rFonts w:ascii="Arial" w:hAnsi="Arial" w:cs="Arial"/>
-          <w:lang w:val="en-US"/>
-        </w:rPr>
-        <w:t xml:space="preserve">, </w:t>
-      </w:r>
-      <w:proofErr w:type="spellStart"/>
-      <w:r>
-        <w:rPr>
-          <w:rFonts w:ascii="Arial" w:hAnsi="Arial" w:cs="Arial"/>
-          <w:lang w:val="en-US"/>
-        </w:rPr>
-        <w:t>permitindo</w:t>
-      </w:r>
-      <w:proofErr w:type="spellEnd"/>
-      <w:r>
-        <w:rPr>
-          <w:rFonts w:ascii="Arial" w:hAnsi="Arial" w:cs="Arial"/>
-          <w:lang w:val="en-US"/>
-        </w:rPr>
-        <w:t xml:space="preserve"> que as equipes </w:t>
-      </w:r>
-      <w:proofErr w:type="spellStart"/>
-      <w:r>
-        <w:rPr>
-          <w:rFonts w:ascii="Arial" w:hAnsi="Arial" w:cs="Arial"/>
-          <w:lang w:val="en-US"/>
-        </w:rPr>
-        <w:t>liberem</w:t>
-      </w:r>
-      <w:proofErr w:type="spellEnd"/>
-      <w:r>
-        <w:rPr>
-          <w:rFonts w:ascii="Arial" w:hAnsi="Arial" w:cs="Arial"/>
-          <w:lang w:val="en-US"/>
-        </w:rPr>
-        <w:t xml:space="preserve"> software com </w:t>
-      </w:r>
-      <w:proofErr w:type="spellStart"/>
-      <w:r>
-        <w:rPr>
-          <w:rFonts w:ascii="Arial" w:hAnsi="Arial" w:cs="Arial"/>
-          <w:lang w:val="en-US"/>
-        </w:rPr>
-        <w:t>mais</w:t>
-      </w:r>
-      <w:proofErr w:type="spellEnd"/>
-      <w:r>
-        <w:rPr>
-          <w:rFonts w:ascii="Arial" w:hAnsi="Arial" w:cs="Arial"/>
-          <w:lang w:val="en-US"/>
-        </w:rPr>
-        <w:t xml:space="preserve"> </w:t>
-      </w:r>
-      <w:proofErr w:type="spellStart"/>
-      <w:r>
-        <w:rPr>
-          <w:rFonts w:ascii="Arial" w:hAnsi="Arial" w:cs="Arial"/>
-          <w:lang w:val="en-US"/>
-        </w:rPr>
-        <w:t>frequência</w:t>
-      </w:r>
-      <w:proofErr w:type="spellEnd"/>
-      <w:r>
-        <w:rPr>
-          <w:rFonts w:ascii="Arial" w:hAnsi="Arial" w:cs="Arial"/>
-          <w:lang w:val="en-US"/>
-        </w:rPr>
-        <w:t xml:space="preserve"> e </w:t>
-      </w:r>
-      <w:proofErr w:type="spellStart"/>
-      <w:r>
-        <w:rPr>
-          <w:rFonts w:ascii="Arial" w:hAnsi="Arial" w:cs="Arial"/>
-          <w:lang w:val="en-US"/>
-        </w:rPr>
-        <w:t>confiabilidade</w:t>
-      </w:r>
-      <w:proofErr w:type="spellEnd"/>
-      <w:r>
-        <w:rPr>
-          <w:rFonts w:ascii="Arial" w:hAnsi="Arial" w:cs="Arial"/>
-          <w:lang w:val="en-US"/>
-        </w:rPr>
-        <w:t>.</w:t>
+      <w:r>
+        <w:rPr>
+          <w:rFonts w:ascii="Arial" w:hAnsi="Arial" w:cs="Arial"/>
+        </w:rPr>
+        <w:t>O Bitbucket oferece suporte a implementação e integração contínuas, permitindo que as equipes liberem software com mais frequência e confiabilidade.</w:t>
       </w:r>
     </w:p>
     <w:p>
@@ -7963,238 +5277,30 @@
           <w:rFonts w:ascii="Arial" w:hAnsi="Arial" w:cs="Arial"/>
         </w:rPr>
       </w:pPr>
-      <w:proofErr w:type="spellStart"/>
-      <w:r>
-        <w:rPr>
-          <w:rFonts w:ascii="Arial" w:hAnsi="Arial" w:cs="Arial"/>
-          <w:b/>
-          <w:bCs/>
-          <w:sz w:val="24"/>
-          <w:szCs w:val="24"/>
-          <w:lang w:val="en-US"/>
+      <w:r>
+        <w:rPr>
+          <w:rFonts w:ascii="Arial" w:hAnsi="Arial" w:cs="Arial"/>
+          <w:b/>
+          <w:bCs/>
+          <w:sz w:val="24"/>
+          <w:szCs w:val="24"/>
         </w:rPr>
         <w:lastRenderedPageBreak/>
-        <w:t>Segurança</w:t>
-      </w:r>
-      <w:proofErr w:type="spellEnd"/>
-      <w:r>
-        <w:rPr>
-          <w:rFonts w:ascii="Arial" w:hAnsi="Arial" w:cs="Arial"/>
-          <w:b/>
-          <w:bCs/>
-          <w:sz w:val="24"/>
-          <w:szCs w:val="24"/>
-          <w:lang w:val="en-US"/>
+        <w:t>Segurança na nuvem:</w:t>
+      </w:r>
+      <w:r>
+        <w:rPr>
+          <w:rFonts w:ascii="Arial" w:hAnsi="Arial" w:cs="Arial"/>
+          <w:sz w:val="24"/>
+          <w:szCs w:val="24"/>
         </w:rPr>
         <w:t xml:space="preserve"> </w:t>
       </w:r>
-      <w:proofErr w:type="spellStart"/>
-      <w:r>
-        <w:rPr>
-          <w:rFonts w:ascii="Arial" w:hAnsi="Arial" w:cs="Arial"/>
-          <w:b/>
-          <w:bCs/>
-          <w:sz w:val="24"/>
-          <w:szCs w:val="24"/>
-          <w:lang w:val="en-US"/>
-        </w:rPr>
-        <w:t>na</w:t>
-      </w:r>
-      <w:proofErr w:type="spellEnd"/>
-      <w:r>
-        <w:rPr>
-          <w:rFonts w:ascii="Arial" w:hAnsi="Arial" w:cs="Arial"/>
-          <w:b/>
-          <w:bCs/>
-          <w:sz w:val="24"/>
-          <w:szCs w:val="24"/>
-          <w:lang w:val="en-US"/>
-        </w:rPr>
-        <w:t xml:space="preserve"> </w:t>
-      </w:r>
-      <w:proofErr w:type="spellStart"/>
-      <w:r>
-        <w:rPr>
-          <w:rFonts w:ascii="Arial" w:hAnsi="Arial" w:cs="Arial"/>
-          <w:b/>
-          <w:bCs/>
-          <w:sz w:val="24"/>
-          <w:szCs w:val="24"/>
-          <w:lang w:val="en-US"/>
-        </w:rPr>
-        <w:t>nuvem</w:t>
-      </w:r>
-      <w:proofErr w:type="spellEnd"/>
-      <w:r>
-        <w:rPr>
-          <w:rFonts w:ascii="Arial" w:hAnsi="Arial" w:cs="Arial"/>
-          <w:b/>
-          <w:bCs/>
-          <w:sz w:val="24"/>
-          <w:szCs w:val="24"/>
-          <w:lang w:val="en-US"/>
-        </w:rPr>
-        <w:t>:</w:t>
-      </w:r>
-      <w:r>
-        <w:rPr>
-          <w:rFonts w:ascii="Arial" w:hAnsi="Arial" w:cs="Arial"/>
-          <w:sz w:val="24"/>
-          <w:szCs w:val="24"/>
-          <w:lang w:val="en-US"/>
-        </w:rPr>
-        <w:t xml:space="preserve"> </w:t>
-      </w:r>
-      <w:r>
-        <w:rPr>
-          <w:rFonts w:ascii="Arial" w:hAnsi="Arial" w:cs="Arial"/>
-          <w:lang w:val="en-US"/>
-        </w:rPr>
-        <w:t xml:space="preserve">O Bitbucket é </w:t>
-      </w:r>
-      <w:proofErr w:type="spellStart"/>
-      <w:r>
-        <w:rPr>
-          <w:rFonts w:ascii="Arial" w:hAnsi="Arial" w:cs="Arial"/>
-          <w:lang w:val="en-US"/>
-        </w:rPr>
-        <w:t>uma</w:t>
-      </w:r>
-      <w:proofErr w:type="spellEnd"/>
-      <w:r>
-        <w:rPr>
-          <w:rFonts w:ascii="Arial" w:hAnsi="Arial" w:cs="Arial"/>
-          <w:lang w:val="en-US"/>
-        </w:rPr>
-        <w:t xml:space="preserve"> </w:t>
-      </w:r>
-      <w:proofErr w:type="spellStart"/>
-      <w:r>
-        <w:rPr>
-          <w:rFonts w:ascii="Arial" w:hAnsi="Arial" w:cs="Arial"/>
-          <w:lang w:val="en-US"/>
-        </w:rPr>
-        <w:t>plataforma</w:t>
-      </w:r>
-      <w:proofErr w:type="spellEnd"/>
-      <w:r>
-        <w:rPr>
-          <w:rFonts w:ascii="Arial" w:hAnsi="Arial" w:cs="Arial"/>
-          <w:lang w:val="en-US"/>
-        </w:rPr>
-        <w:t xml:space="preserve"> </w:t>
-      </w:r>
-      <w:proofErr w:type="spellStart"/>
-      <w:r>
-        <w:rPr>
-          <w:rFonts w:ascii="Arial" w:hAnsi="Arial" w:cs="Arial"/>
-          <w:lang w:val="en-US"/>
-        </w:rPr>
-        <w:t>segura</w:t>
-      </w:r>
-      <w:proofErr w:type="spellEnd"/>
-      <w:r>
-        <w:rPr>
-          <w:rFonts w:ascii="Arial" w:hAnsi="Arial" w:cs="Arial"/>
-          <w:lang w:val="en-US"/>
-        </w:rPr>
-        <w:t xml:space="preserve"> </w:t>
-      </w:r>
-      <w:proofErr w:type="spellStart"/>
-      <w:r>
-        <w:rPr>
-          <w:rFonts w:ascii="Arial" w:hAnsi="Arial" w:cs="Arial"/>
-          <w:lang w:val="en-US"/>
-        </w:rPr>
-        <w:t>na</w:t>
-      </w:r>
-      <w:proofErr w:type="spellEnd"/>
-      <w:r>
-        <w:rPr>
-          <w:rFonts w:ascii="Arial" w:hAnsi="Arial" w:cs="Arial"/>
-          <w:lang w:val="en-US"/>
-        </w:rPr>
-        <w:t xml:space="preserve"> </w:t>
-      </w:r>
-      <w:proofErr w:type="spellStart"/>
-      <w:r>
-        <w:rPr>
-          <w:rFonts w:ascii="Arial" w:hAnsi="Arial" w:cs="Arial"/>
-          <w:lang w:val="en-US"/>
-        </w:rPr>
-        <w:t>nuvem</w:t>
-      </w:r>
-      <w:proofErr w:type="spellEnd"/>
-      <w:r>
-        <w:rPr>
-          <w:rFonts w:ascii="Arial" w:hAnsi="Arial" w:cs="Arial"/>
-          <w:lang w:val="en-US"/>
-        </w:rPr>
-        <w:t xml:space="preserve">, </w:t>
-      </w:r>
-      <w:proofErr w:type="spellStart"/>
-      <w:r>
-        <w:rPr>
-          <w:rFonts w:ascii="Arial" w:hAnsi="Arial" w:cs="Arial"/>
-          <w:lang w:val="en-US"/>
-        </w:rPr>
-        <w:t>garantindo</w:t>
-      </w:r>
-      <w:proofErr w:type="spellEnd"/>
-      <w:r>
-        <w:rPr>
-          <w:rFonts w:ascii="Arial" w:hAnsi="Arial" w:cs="Arial"/>
-          <w:lang w:val="en-US"/>
-        </w:rPr>
-        <w:t xml:space="preserve"> a </w:t>
-      </w:r>
-      <w:proofErr w:type="spellStart"/>
-      <w:r>
-        <w:rPr>
-          <w:rFonts w:ascii="Arial" w:hAnsi="Arial" w:cs="Arial"/>
-          <w:lang w:val="en-US"/>
-        </w:rPr>
-        <w:t>proteção</w:t>
-      </w:r>
-      <w:proofErr w:type="spellEnd"/>
-      <w:r>
-        <w:rPr>
-          <w:rFonts w:ascii="Arial" w:hAnsi="Arial" w:cs="Arial"/>
-          <w:lang w:val="en-US"/>
-        </w:rPr>
-        <w:t xml:space="preserve"> do </w:t>
-      </w:r>
-      <w:proofErr w:type="spellStart"/>
-      <w:r>
-        <w:rPr>
-          <w:rFonts w:ascii="Arial" w:hAnsi="Arial" w:cs="Arial"/>
-          <w:lang w:val="en-US"/>
-        </w:rPr>
-        <w:t>seu</w:t>
-      </w:r>
-      <w:proofErr w:type="spellEnd"/>
-      <w:r>
-        <w:rPr>
-          <w:rFonts w:ascii="Arial" w:hAnsi="Arial" w:cs="Arial"/>
-          <w:lang w:val="en-US"/>
-        </w:rPr>
-        <w:t xml:space="preserve"> </w:t>
-      </w:r>
-      <w:proofErr w:type="spellStart"/>
-      <w:r>
-        <w:rPr>
-          <w:rFonts w:ascii="Arial" w:hAnsi="Arial" w:cs="Arial"/>
-          <w:lang w:val="en-US"/>
-        </w:rPr>
-        <w:t>código-fonte</w:t>
-      </w:r>
-      <w:proofErr w:type="spellEnd"/>
-      <w:r>
-        <w:rPr>
-          <w:rFonts w:ascii="Arial" w:hAnsi="Arial" w:cs="Arial"/>
-          <w:lang w:val="en-US"/>
-        </w:rPr>
-        <w:t xml:space="preserve"> e dados.</w:t>
+      <w:r>
+        <w:rPr>
+          <w:rFonts w:ascii="Arial" w:hAnsi="Arial" w:cs="Arial"/>
+        </w:rPr>
+        <w:t>O Bitbucket é uma plataforma segura na nuvem, garantindo a proteção do seu código-fonte e dados.</w:t>
       </w:r>
     </w:p>
     <w:p>
@@ -8208,184 +5314,29 @@
           <w:rFonts w:ascii="Arial" w:hAnsi="Arial" w:cs="Arial"/>
         </w:rPr>
       </w:pPr>
-      <w:proofErr w:type="spellStart"/>
-      <w:r>
-        <w:rPr>
-          <w:rFonts w:ascii="Arial" w:hAnsi="Arial" w:cs="Arial"/>
-          <w:b/>
-          <w:bCs/>
-          <w:sz w:val="24"/>
-          <w:szCs w:val="24"/>
-          <w:lang w:val="en-US"/>
-        </w:rPr>
-        <w:t>Revisão</w:t>
-      </w:r>
-      <w:proofErr w:type="spellEnd"/>
-      <w:r>
-        <w:rPr>
-          <w:rFonts w:ascii="Arial" w:hAnsi="Arial" w:cs="Arial"/>
-          <w:b/>
-          <w:bCs/>
-          <w:sz w:val="24"/>
-          <w:szCs w:val="24"/>
-          <w:lang w:val="en-US"/>
-        </w:rPr>
-        <w:t xml:space="preserve"> de </w:t>
-      </w:r>
-      <w:r>
-        <w:rPr>
-          <w:rFonts w:ascii="Arial" w:hAnsi="Arial" w:cs="Arial"/>
-          <w:b/>
-          <w:bCs/>
-          <w:sz w:val="24"/>
-          <w:szCs w:val="24"/>
-          <w:lang w:val="en-US"/>
-        </w:rPr>
-        <w:t>Código:</w:t>
-      </w:r>
-      <w:r>
-        <w:rPr>
-          <w:rFonts w:ascii="Arial" w:hAnsi="Arial" w:cs="Arial"/>
-          <w:sz w:val="24"/>
-          <w:szCs w:val="24"/>
-          <w:lang w:val="en-US"/>
+      <w:r>
+        <w:rPr>
+          <w:rFonts w:ascii="Arial" w:hAnsi="Arial" w:cs="Arial"/>
+          <w:b/>
+          <w:bCs/>
+          <w:sz w:val="24"/>
+          <w:szCs w:val="24"/>
+        </w:rPr>
+        <w:t>Revisão de Código:</w:t>
+      </w:r>
+      <w:r>
+        <w:rPr>
+          <w:rFonts w:ascii="Arial" w:hAnsi="Arial" w:cs="Arial"/>
+          <w:sz w:val="24"/>
+          <w:szCs w:val="24"/>
         </w:rPr>
         <w:t xml:space="preserve"> </w:t>
       </w:r>
       <w:r>
         <w:rPr>
           <w:rFonts w:ascii="Arial" w:hAnsi="Arial" w:cs="Arial"/>
-          <w:lang w:val="en-US"/>
-        </w:rPr>
-        <w:t xml:space="preserve">O Bitbucket </w:t>
-      </w:r>
-      <w:proofErr w:type="spellStart"/>
-      <w:r>
-        <w:rPr>
-          <w:rFonts w:ascii="Arial" w:hAnsi="Arial" w:cs="Arial"/>
-          <w:lang w:val="en-US"/>
-        </w:rPr>
-        <w:t>facilita</w:t>
-      </w:r>
-      <w:proofErr w:type="spellEnd"/>
-      <w:r>
-        <w:rPr>
-          <w:rFonts w:ascii="Arial" w:hAnsi="Arial" w:cs="Arial"/>
-          <w:lang w:val="en-US"/>
-        </w:rPr>
-        <w:t xml:space="preserve"> a </w:t>
-      </w:r>
-      <w:proofErr w:type="spellStart"/>
-      <w:r>
-        <w:rPr>
-          <w:rFonts w:ascii="Arial" w:hAnsi="Arial" w:cs="Arial"/>
-          <w:lang w:val="en-US"/>
-        </w:rPr>
-        <w:t>revisão</w:t>
-      </w:r>
-      <w:proofErr w:type="spellEnd"/>
-      <w:r>
-        <w:rPr>
-          <w:rFonts w:ascii="Arial" w:hAnsi="Arial" w:cs="Arial"/>
-          <w:lang w:val="en-US"/>
-        </w:rPr>
-        <w:t xml:space="preserve"> de </w:t>
-      </w:r>
-      <w:proofErr w:type="spellStart"/>
-      <w:r>
-        <w:rPr>
-          <w:rFonts w:ascii="Arial" w:hAnsi="Arial" w:cs="Arial"/>
-          <w:lang w:val="en-US"/>
-        </w:rPr>
-        <w:t>código</w:t>
-      </w:r>
-      <w:proofErr w:type="spellEnd"/>
-      <w:r>
-        <w:rPr>
-          <w:rFonts w:ascii="Arial" w:hAnsi="Arial" w:cs="Arial"/>
-          <w:lang w:val="en-US"/>
-        </w:rPr>
-        <w:t xml:space="preserve">, </w:t>
-      </w:r>
-      <w:proofErr w:type="spellStart"/>
-      <w:r>
-        <w:rPr>
-          <w:rFonts w:ascii="Arial" w:hAnsi="Arial" w:cs="Arial"/>
-          <w:lang w:val="en-US"/>
-        </w:rPr>
-        <w:t>permitindo</w:t>
-      </w:r>
-      <w:proofErr w:type="spellEnd"/>
-      <w:r>
-        <w:rPr>
-          <w:rFonts w:ascii="Arial" w:hAnsi="Arial" w:cs="Arial"/>
-          <w:lang w:val="en-US"/>
-        </w:rPr>
-        <w:t xml:space="preserve"> que as equipes </w:t>
-      </w:r>
-      <w:proofErr w:type="spellStart"/>
-      <w:r>
-        <w:rPr>
-          <w:rFonts w:ascii="Arial" w:hAnsi="Arial" w:cs="Arial"/>
-          <w:lang w:val="en-US"/>
-        </w:rPr>
-        <w:t>colaborem</w:t>
-      </w:r>
-      <w:proofErr w:type="spellEnd"/>
-      <w:r>
-        <w:rPr>
-          <w:rFonts w:ascii="Arial" w:hAnsi="Arial" w:cs="Arial"/>
-          <w:lang w:val="en-US"/>
-        </w:rPr>
-        <w:t xml:space="preserve"> e </w:t>
-      </w:r>
-      <w:proofErr w:type="spellStart"/>
-      <w:r>
-        <w:rPr>
-          <w:rFonts w:ascii="Arial" w:hAnsi="Arial" w:cs="Arial"/>
-          <w:lang w:val="en-US"/>
-        </w:rPr>
-        <w:t>melhorem</w:t>
-      </w:r>
-      <w:proofErr w:type="spellEnd"/>
-      <w:r>
-        <w:rPr>
-          <w:rFonts w:ascii="Arial" w:hAnsi="Arial" w:cs="Arial"/>
-          <w:lang w:val="en-US"/>
-        </w:rPr>
-        <w:t xml:space="preserve"> a </w:t>
-      </w:r>
-      <w:proofErr w:type="spellStart"/>
-      <w:r>
-        <w:rPr>
-          <w:rFonts w:ascii="Arial" w:hAnsi="Arial" w:cs="Arial"/>
-          <w:lang w:val="en-US"/>
-        </w:rPr>
-        <w:t>qualidade</w:t>
-      </w:r>
-      <w:proofErr w:type="spellEnd"/>
-      <w:r>
-        <w:rPr>
-          <w:rFonts w:ascii="Arial" w:hAnsi="Arial" w:cs="Arial"/>
-          <w:lang w:val="en-US"/>
-        </w:rPr>
-        <w:t xml:space="preserve"> do </w:t>
-      </w:r>
-      <w:proofErr w:type="spellStart"/>
-      <w:r>
-        <w:rPr>
-          <w:rFonts w:ascii="Arial" w:hAnsi="Arial" w:cs="Arial"/>
-          <w:lang w:val="en-US"/>
-        </w:rPr>
-        <w:t>código</w:t>
-      </w:r>
-      <w:proofErr w:type="spellEnd"/>
-      <w:r>
-        <w:rPr>
-          <w:rFonts w:ascii="Arial" w:hAnsi="Arial" w:cs="Arial"/>
-          <w:lang w:val="en-US"/>
-        </w:rPr>
-        <w:t>.</w:t>
+        </w:rPr>
+        <w:t>O Bitbucket facilita a revisão de código, permitindo que as equipes colaborem e melhorem a qualidade do código.</w:t>
       </w:r>
     </w:p>
     <w:p>
@@ -8402,9 +5353,9 @@
       <w:r>
         <w:rPr>
           <w:rFonts w:ascii="Arial" w:hAnsi="Arial" w:cs="Arial"/>
-          <w:sz w:val="24"/>
-          <w:szCs w:val="24"/>
-          <w:lang w:val="en-US"/>
+          <w:noProof/>
+          <w:sz w:val="24"/>
+          <w:szCs w:val="24"/>
         </w:rPr>
         <w:drawing>
           <wp:anchor distT="0" distB="0" distL="114300" distR="114300" simplePos="0" relativeHeight="251667456" behindDoc="1" locked="0" layoutInCell="1" allowOverlap="1" wp14:anchorId="768623FD" wp14:editId="69C4A1ED">
@@ -8438,7 +5389,7 @@
                     <pic:cNvPicPr/>
                   </pic:nvPicPr>
                   <pic:blipFill>
-                    <a:blip r:embed="rId12">
+                    <a:blip r:embed="rId13">
                       <a:extLst>
                         <a:ext uri="{28A0092B-C50C-407E-A947-70E740481C1C}">
                           <a14:useLocalDpi xmlns:a14="http://schemas.microsoft.com/office/drawing/2010/main" val="0"/>
@@ -8467,109 +5418,29 @@
           </wp:anchor>
         </w:drawing>
       </w:r>
-      <w:proofErr w:type="spellStart"/>
-      <w:r>
-        <w:rPr>
-          <w:rFonts w:ascii="Arial" w:hAnsi="Arial" w:cs="Arial"/>
-          <w:b/>
-          <w:bCs/>
-          <w:sz w:val="24"/>
-          <w:szCs w:val="24"/>
-          <w:lang w:val="en-US"/>
-        </w:rPr>
-        <w:t>Integrações</w:t>
-      </w:r>
-      <w:proofErr w:type="spellEnd"/>
-      <w:r>
-        <w:rPr>
-          <w:rFonts w:ascii="Arial" w:hAnsi="Arial" w:cs="Arial"/>
-          <w:b/>
-          <w:bCs/>
-          <w:sz w:val="24"/>
-          <w:szCs w:val="24"/>
-          <w:lang w:val="en-US"/>
-        </w:rPr>
-        <w:t>:</w:t>
-      </w:r>
-      <w:r>
-        <w:rPr>
-          <w:rFonts w:ascii="Arial" w:hAnsi="Arial" w:cs="Arial"/>
-          <w:sz w:val="24"/>
-          <w:szCs w:val="24"/>
-          <w:lang w:val="en-US"/>
+      <w:r>
+        <w:rPr>
+          <w:rFonts w:ascii="Arial" w:hAnsi="Arial" w:cs="Arial"/>
+          <w:b/>
+          <w:bCs/>
+          <w:sz w:val="24"/>
+          <w:szCs w:val="24"/>
+        </w:rPr>
+        <w:t>Integrações:</w:t>
+      </w:r>
+      <w:r>
+        <w:rPr>
+          <w:rFonts w:ascii="Arial" w:hAnsi="Arial" w:cs="Arial"/>
+          <w:sz w:val="24"/>
+          <w:szCs w:val="24"/>
         </w:rPr>
         <w:t xml:space="preserve"> </w:t>
       </w:r>
       <w:r>
         <w:rPr>
           <w:rFonts w:ascii="Arial" w:hAnsi="Arial" w:cs="Arial"/>
-          <w:lang w:val="en-US"/>
-        </w:rPr>
-        <w:t xml:space="preserve">O Bitbucket se integra a </w:t>
-      </w:r>
-      <w:proofErr w:type="spellStart"/>
-      <w:r>
-        <w:rPr>
-          <w:rFonts w:ascii="Arial" w:hAnsi="Arial" w:cs="Arial"/>
-          <w:lang w:val="en-US"/>
-        </w:rPr>
-        <w:t>uma</w:t>
-      </w:r>
-      <w:proofErr w:type="spellEnd"/>
-      <w:r>
-        <w:rPr>
-          <w:rFonts w:ascii="Arial" w:hAnsi="Arial" w:cs="Arial"/>
-          <w:lang w:val="en-US"/>
-        </w:rPr>
-        <w:t xml:space="preserve"> </w:t>
-      </w:r>
-      <w:proofErr w:type="spellStart"/>
-      <w:r>
-        <w:rPr>
-          <w:rFonts w:ascii="Arial" w:hAnsi="Arial" w:cs="Arial"/>
-          <w:lang w:val="en-US"/>
-        </w:rPr>
-        <w:t>variedade</w:t>
-      </w:r>
-      <w:proofErr w:type="spellEnd"/>
-      <w:r>
-        <w:rPr>
-          <w:rFonts w:ascii="Arial" w:hAnsi="Arial" w:cs="Arial"/>
-          <w:lang w:val="en-US"/>
-        </w:rPr>
-        <w:t xml:space="preserve"> de ferramentas e </w:t>
-      </w:r>
-      <w:proofErr w:type="spellStart"/>
-      <w:r>
-        <w:rPr>
-          <w:rFonts w:ascii="Arial" w:hAnsi="Arial" w:cs="Arial"/>
-          <w:lang w:val="en-US"/>
-        </w:rPr>
-        <w:t>serviços</w:t>
-      </w:r>
-      <w:proofErr w:type="spellEnd"/>
-      <w:r>
-        <w:rPr>
-          <w:rFonts w:ascii="Arial" w:hAnsi="Arial" w:cs="Arial"/>
-          <w:lang w:val="en-US"/>
-        </w:rPr>
-        <w:t xml:space="preserve">, </w:t>
-      </w:r>
-      <w:proofErr w:type="spellStart"/>
-      <w:r>
-        <w:rPr>
-          <w:rFonts w:ascii="Arial" w:hAnsi="Arial" w:cs="Arial"/>
-          <w:lang w:val="en-US"/>
-        </w:rPr>
-        <w:t>incluindo</w:t>
-      </w:r>
-      <w:proofErr w:type="spellEnd"/>
-      <w:r>
-        <w:rPr>
-          <w:rFonts w:ascii="Arial" w:hAnsi="Arial" w:cs="Arial"/>
-          <w:lang w:val="en-US"/>
-        </w:rPr>
-        <w:t xml:space="preserve"> Jira, Jenkins e Slack.</w:t>
+        </w:rPr>
+        <w:t>O Bitbucket se integra a uma variedade de ferramentas e serviços, incluindo Jira, Jenkins e Slack.</w:t>
       </w:r>
     </w:p>
     <w:p>
@@ -8581,65 +5452,3113 @@
           <w:rFonts w:ascii="Arial" w:hAnsi="Arial" w:cs="Arial"/>
           <w:sz w:val="24"/>
           <w:szCs w:val="24"/>
+        </w:rPr>
+      </w:pPr>
+      <w:r>
+        <w:rPr>
+          <w:rFonts w:ascii="Arial" w:hAnsi="Arial" w:cs="Arial"/>
+          <w:sz w:val="24"/>
+          <w:szCs w:val="24"/>
+        </w:rPr>
+        <w:t>Imagem 4: Comparativo entre GitHub, GitLab e BitBucket</w:t>
+      </w:r>
+    </w:p>
+    <w:p>
+      <w:pPr>
+        <w:rPr>
+          <w:rFonts w:ascii="Arial" w:hAnsi="Arial" w:cs="Arial"/>
+          <w:sz w:val="24"/>
+          <w:szCs w:val="24"/>
+        </w:rPr>
+      </w:pPr>
+      <w:r>
+        <w:rPr>
+          <w:rFonts w:ascii="Arial" w:hAnsi="Arial" w:cs="Arial"/>
+          <w:sz w:val="24"/>
+          <w:szCs w:val="24"/>
+        </w:rPr>
+        <w:br w:type="page"/>
+      </w:r>
+    </w:p>
+    <w:p>
+      <w:pPr>
+        <w:pStyle w:val="PargrafodaLista"/>
+        <w:widowControl w:val="0"/>
+        <w:numPr>
+          <w:ilvl w:val="0"/>
+          <w:numId w:val="1"/>
+        </w:numPr>
+        <w:autoSpaceDE w:val="0"/>
+        <w:autoSpaceDN w:val="0"/>
+        <w:adjustRightInd w:val="0"/>
+        <w:ind w:left="360"/>
+        <w:rPr>
+          <w:rFonts w:ascii="Arial" w:hAnsi="Arial" w:cs="Arial"/>
+          <w:kern w:val="0"/>
+          <w:sz w:val="32"/>
+          <w:szCs w:val="32"/>
+          <w:lang w:val="pt-PT"/>
+        </w:rPr>
+      </w:pPr>
+      <w:r>
+        <w:rPr>
+          <w:rFonts w:ascii="Arial" w:hAnsi="Arial" w:cs="Arial"/>
+          <w:b/>
+          <w:bCs/>
+          <w:kern w:val="0"/>
+          <w:sz w:val="32"/>
+          <w:szCs w:val="32"/>
+          <w:lang w:val="pt-PT"/>
+        </w:rPr>
+        <w:lastRenderedPageBreak/>
+        <w:t>Desafios e Melhores Práticas</w:t>
+      </w:r>
+    </w:p>
+    <w:p>
+      <w:pPr>
+        <w:widowControl w:val="0"/>
+        <w:autoSpaceDE w:val="0"/>
+        <w:autoSpaceDN w:val="0"/>
+        <w:adjustRightInd w:val="0"/>
+        <w:spacing w:after="200"/>
+        <w:ind w:firstLine="0"/>
+        <w:rPr>
+          <w:rFonts w:ascii="Arial" w:hAnsi="Arial" w:cs="Arial"/>
+          <w:kern w:val="0"/>
+          <w:sz w:val="24"/>
+          <w:szCs w:val="24"/>
+          <w:lang w:val="pt-PT"/>
+        </w:rPr>
+      </w:pPr>
+      <w:r>
+        <w:rPr>
+          <w:rFonts w:ascii="Arial" w:hAnsi="Arial" w:cs="Arial"/>
+          <w:kern w:val="0"/>
+          <w:sz w:val="24"/>
+          <w:szCs w:val="24"/>
+          <w:lang w:val="pt-PT"/>
+        </w:rPr>
+        <w:t xml:space="preserve">7.1 </w:t>
+      </w:r>
+      <w:r>
+        <w:rPr>
+          <w:rFonts w:ascii="Arial" w:hAnsi="Arial" w:cs="Arial"/>
+          <w:b/>
+          <w:bCs/>
+          <w:kern w:val="0"/>
+          <w:sz w:val="24"/>
+          <w:szCs w:val="24"/>
+          <w:lang w:val="pt-PT"/>
+          <w14:ligatures w14:val="none"/>
+        </w:rPr>
+        <w:t>Principais Desafios no Versionamento de Código</w:t>
+      </w:r>
+    </w:p>
+    <w:p>
+      <w:pPr>
+        <w:rPr>
+          <w:rFonts w:ascii="Arial" w:hAnsi="Arial" w:cs="Arial"/>
+          <w:kern w:val="0"/>
+          <w:sz w:val="24"/>
+          <w:szCs w:val="24"/>
+          <w:lang w:val="pt-PT"/>
+          <w14:ligatures w14:val="none"/>
+        </w:rPr>
+      </w:pPr>
+      <w:r>
+        <w:rPr>
+          <w:rFonts w:ascii="Arial" w:hAnsi="Arial" w:cs="Arial"/>
+          <w:kern w:val="0"/>
+          <w:sz w:val="24"/>
+          <w:szCs w:val="24"/>
+          <w:lang w:val="pt-PT"/>
+          <w14:ligatures w14:val="none"/>
+        </w:rPr>
+        <w:t>Gerenciar grandes repositórios em Git pode apresentar vários desafios</w:t>
+      </w:r>
+      <w:r>
+        <w:rPr>
+          <w:rFonts w:ascii="Arial" w:hAnsi="Arial" w:cs="Arial"/>
+          <w:kern w:val="0"/>
+          <w:sz w:val="24"/>
+          <w:szCs w:val="24"/>
+          <w:lang w:val="pt-PT"/>
+          <w14:ligatures w14:val="none"/>
+        </w:rPr>
+        <w:t>.</w:t>
+      </w:r>
+      <w:r>
+        <w:rPr>
+          <w:rFonts w:ascii="Arial" w:hAnsi="Arial" w:cs="Arial"/>
+          <w:kern w:val="0"/>
+          <w:sz w:val="24"/>
+          <w:szCs w:val="24"/>
+          <w:lang w:val="pt-PT"/>
+          <w14:ligatures w14:val="none"/>
+        </w:rPr>
+        <w:br/>
+      </w:r>
+    </w:p>
+    <w:p>
+      <w:pPr>
+        <w:widowControl w:val="0"/>
+        <w:autoSpaceDE w:val="0"/>
+        <w:autoSpaceDN w:val="0"/>
+        <w:adjustRightInd w:val="0"/>
+        <w:spacing w:after="200"/>
+        <w:jc w:val="center"/>
+        <w:rPr>
+          <w:rFonts w:ascii="Arial" w:hAnsi="Arial" w:cs="Arial"/>
+          <w:b/>
+          <w:bCs/>
+          <w:kern w:val="0"/>
+          <w:sz w:val="24"/>
+          <w:szCs w:val="24"/>
+          <w:lang w:val="pt-PT"/>
+          <w14:ligatures w14:val="none"/>
+        </w:rPr>
+      </w:pPr>
+      <w:r>
+        <w:rPr>
+          <w:rFonts w:ascii="Arial" w:hAnsi="Arial" w:cs="Arial"/>
+          <w:b/>
+          <w:bCs/>
+          <w:kern w:val="0"/>
+          <w:sz w:val="24"/>
+          <w:szCs w:val="24"/>
+          <w:lang w:val="pt-PT"/>
+          <w14:ligatures w14:val="none"/>
+        </w:rPr>
+        <w:t>Desempenho e lentidão:</w:t>
+      </w:r>
+    </w:p>
+    <w:p>
+      <w:pPr>
+        <w:widowControl w:val="0"/>
+        <w:autoSpaceDE w:val="0"/>
+        <w:autoSpaceDN w:val="0"/>
+        <w:adjustRightInd w:val="0"/>
+        <w:spacing w:after="200"/>
+        <w:rPr>
+          <w:rFonts w:ascii="Arial" w:hAnsi="Arial" w:cs="Arial"/>
+          <w:kern w:val="0"/>
+          <w:sz w:val="24"/>
+          <w:szCs w:val="24"/>
+          <w:lang w:val="pt-PT"/>
+        </w:rPr>
+      </w:pPr>
+      <w:r>
+        <w:rPr>
+          <w:rFonts w:ascii="Arial" w:hAnsi="Arial" w:cs="Arial"/>
+          <w:kern w:val="0"/>
+          <w:sz w:val="24"/>
+          <w:szCs w:val="24"/>
+          <w:lang w:val="pt-PT"/>
+          <w14:ligatures w14:val="none"/>
+        </w:rPr>
+        <w:t xml:space="preserve"> </w:t>
+      </w:r>
+      <w:r>
+        <w:rPr>
+          <w:rFonts w:ascii="Arial" w:hAnsi="Arial" w:cs="Arial"/>
+          <w:kern w:val="0"/>
+          <w:sz w:val="24"/>
+          <w:szCs w:val="24"/>
+          <w:lang w:val="pt-PT"/>
+        </w:rPr>
+        <w:t xml:space="preserve">Repositórios grandes podem ser lentos para clonar e fazer pull, especialmente se tiverem muitos arquivos grandes ou um histórico extenso. </w:t>
+      </w:r>
+    </w:p>
+    <w:p>
+      <w:pPr>
+        <w:widowControl w:val="0"/>
+        <w:autoSpaceDE w:val="0"/>
+        <w:autoSpaceDN w:val="0"/>
+        <w:adjustRightInd w:val="0"/>
+        <w:spacing w:after="200"/>
+        <w:rPr>
+          <w:rFonts w:ascii="Arial" w:hAnsi="Arial" w:cs="Arial"/>
+          <w:kern w:val="0"/>
+          <w:sz w:val="24"/>
+          <w:szCs w:val="24"/>
+          <w:lang w:val="pt-PT"/>
+        </w:rPr>
+      </w:pPr>
+      <w:r>
+        <w:rPr>
+          <w:rFonts w:ascii="Arial" w:hAnsi="Arial" w:cs="Arial"/>
+          <w:kern w:val="0"/>
+          <w:sz w:val="24"/>
+          <w:szCs w:val="24"/>
+          <w:lang w:val="pt-PT"/>
+        </w:rPr>
+        <w:t>Uma alternativa para solucionar esse problema é utilizar o método de clonagem superficial (shallow cloning), onde o desenvolvedor pode escolher a partir de qual versão do projeto ele quer clonar, em vez de clonar todo o repositório. Isso melhora significativamente o desempenho ao reduzir a quantidade de dados transferidos.</w:t>
+      </w:r>
+    </w:p>
+    <w:p>
+      <w:pPr>
+        <w:widowControl w:val="0"/>
+        <w:autoSpaceDE w:val="0"/>
+        <w:autoSpaceDN w:val="0"/>
+        <w:adjustRightInd w:val="0"/>
+        <w:spacing w:after="200"/>
+        <w:jc w:val="center"/>
+        <w:rPr>
+          <w:rFonts w:ascii="Arial" w:hAnsi="Arial" w:cs="Arial"/>
+          <w:b/>
+          <w:bCs/>
+          <w:kern w:val="0"/>
+          <w:sz w:val="24"/>
+          <w:szCs w:val="24"/>
+          <w:lang w:val="pt-PT"/>
+        </w:rPr>
+      </w:pPr>
+      <w:r>
+        <w:rPr>
+          <w:rFonts w:ascii="Arial" w:hAnsi="Arial" w:cs="Arial"/>
+          <w:b/>
+          <w:bCs/>
+          <w:kern w:val="0"/>
+          <w:sz w:val="24"/>
+          <w:szCs w:val="24"/>
+          <w:lang w:val="pt-PT"/>
+        </w:rPr>
+        <w:t>Gerenciamento de histórico:</w:t>
+      </w:r>
+    </w:p>
+    <w:p>
+      <w:pPr>
+        <w:widowControl w:val="0"/>
+        <w:autoSpaceDE w:val="0"/>
+        <w:autoSpaceDN w:val="0"/>
+        <w:adjustRightInd w:val="0"/>
+        <w:spacing w:after="200"/>
+        <w:rPr>
+          <w:rFonts w:ascii="Arial" w:hAnsi="Arial" w:cs="Arial"/>
+          <w:kern w:val="0"/>
+          <w:sz w:val="24"/>
+          <w:szCs w:val="24"/>
+          <w:lang w:val="pt-PT"/>
+        </w:rPr>
+      </w:pPr>
+      <w:r>
+        <w:rPr>
+          <w:rFonts w:ascii="Arial" w:hAnsi="Arial" w:cs="Arial"/>
+          <w:kern w:val="0"/>
+          <w:sz w:val="24"/>
+          <w:szCs w:val="24"/>
+          <w:lang w:val="pt-PT"/>
+        </w:rPr>
+        <w:t>Manter um histórico limpo e compreensível pode ser difícil.</w:t>
+      </w:r>
+    </w:p>
+    <w:p>
+      <w:pPr>
+        <w:widowControl w:val="0"/>
+        <w:autoSpaceDE w:val="0"/>
+        <w:autoSpaceDN w:val="0"/>
+        <w:adjustRightInd w:val="0"/>
+        <w:spacing w:after="200"/>
+        <w:rPr>
+          <w:rFonts w:ascii="Arial" w:hAnsi="Arial" w:cs="Arial"/>
+          <w:kern w:val="0"/>
+          <w:sz w:val="24"/>
+          <w:szCs w:val="24"/>
+          <w:lang w:val="pt-PT"/>
+        </w:rPr>
+      </w:pPr>
+      <w:r>
+        <w:rPr>
+          <w:rFonts w:ascii="Arial" w:hAnsi="Arial" w:cs="Arial"/>
+          <w:kern w:val="0"/>
+          <w:sz w:val="24"/>
+          <w:szCs w:val="24"/>
+          <w:lang w:val="pt-PT"/>
+          <w14:ligatures w14:val="none"/>
+        </w:rPr>
+        <w:t>Um histórico com muitos commits irrelevantes ou mal descritos pode ser confuso.</w:t>
+      </w:r>
+      <w:r>
+        <w:rPr>
+          <w:rFonts w:ascii="Arial" w:hAnsi="Arial" w:cs="Arial"/>
+          <w:kern w:val="0"/>
+          <w:sz w:val="24"/>
+          <w:szCs w:val="24"/>
+          <w:lang w:val="pt-PT"/>
+          <w14:ligatures w14:val="none"/>
+        </w:rPr>
+        <w:br/>
+        <w:t>Para resolver esse problema, é importante adotar algumas práticas essenciais. Primeiramente, incentive a criação de commits significativos e bem descritos, onde cada commit represente uma mudança lógica e independente no código, acompanhada de uma mensagem clara que explique a alteração.</w:t>
+      </w:r>
+    </w:p>
+    <w:p>
+      <w:pPr>
+        <w:jc w:val="center"/>
+        <w:rPr>
+          <w:rFonts w:ascii="Arial" w:hAnsi="Arial" w:cs="Arial"/>
+          <w:b/>
+          <w:bCs/>
+          <w:sz w:val="24"/>
+          <w:szCs w:val="24"/>
           <w:lang w:val="en-US"/>
         </w:rPr>
       </w:pPr>
-      <w:proofErr w:type="spellStart"/>
-      <w:r>
-        <w:rPr>
-          <w:rFonts w:ascii="Arial" w:hAnsi="Arial" w:cs="Arial"/>
+      <w:r>
+        <w:rPr>
+          <w:rFonts w:ascii="Arial" w:hAnsi="Arial" w:cs="Arial"/>
+          <w:b/>
+          <w:bCs/>
           <w:sz w:val="24"/>
           <w:szCs w:val="24"/>
           <w:lang w:val="en-US"/>
         </w:rPr>
-        <w:t>Imagem</w:t>
-      </w:r>
-      <w:proofErr w:type="spellEnd"/>
-      <w:r>
-        <w:rPr>
-          <w:rFonts w:ascii="Arial" w:hAnsi="Arial" w:cs="Arial"/>
+        <w:t>Conflitos de merge:</w:t>
+      </w:r>
+    </w:p>
+    <w:p>
+      <w:pPr>
+        <w:jc w:val="center"/>
+        <w:rPr>
+          <w:rFonts w:ascii="Arial" w:hAnsi="Arial" w:cs="Arial"/>
+          <w:b/>
+          <w:bCs/>
           <w:sz w:val="24"/>
           <w:szCs w:val="24"/>
           <w:lang w:val="en-US"/>
         </w:rPr>
-        <w:t xml:space="preserve"> 4: </w:t>
-      </w:r>
-      <w:proofErr w:type="spellStart"/>
-      <w:r>
-        <w:rPr>
-          <w:rFonts w:ascii="Arial" w:hAnsi="Arial" w:cs="Arial"/>
-          <w:sz w:val="24"/>
-          <w:szCs w:val="24"/>
-          <w:lang w:val="en-US"/>
-        </w:rPr>
-        <w:t>Comparativo</w:t>
-      </w:r>
-      <w:proofErr w:type="spellEnd"/>
-      <w:r>
-        <w:rPr>
-          <w:rFonts w:ascii="Arial" w:hAnsi="Arial" w:cs="Arial"/>
-          <w:sz w:val="24"/>
-          <w:szCs w:val="24"/>
-          <w:lang w:val="en-US"/>
-        </w:rPr>
-        <w:t xml:space="preserve"> entre GitHub, GitLab e </w:t>
-      </w:r>
-      <w:proofErr w:type="spellStart"/>
-      <w:r>
-        <w:rPr>
-          <w:rFonts w:ascii="Arial" w:hAnsi="Arial" w:cs="Arial"/>
-          <w:sz w:val="24"/>
-          <w:szCs w:val="24"/>
-          <w:lang w:val="en-US"/>
-        </w:rPr>
-        <w:t>BitBucket</w:t>
-      </w:r>
-      <w:proofErr w:type="spellEnd"/>
+      </w:pPr>
+    </w:p>
+    <w:p>
+      <w:pPr>
+        <w:rPr>
+          <w:rFonts w:ascii="Arial" w:hAnsi="Arial" w:cs="Arial"/>
+          <w:kern w:val="0"/>
+          <w:sz w:val="24"/>
+          <w:szCs w:val="24"/>
+          <w:lang w:val="pt-PT"/>
+          <w14:ligatures w14:val="none"/>
+        </w:rPr>
+      </w:pPr>
+      <w:r>
+        <w:rPr>
+          <w:rFonts w:ascii="Arial" w:hAnsi="Arial" w:cs="Arial"/>
+          <w:kern w:val="0"/>
+          <w:sz w:val="24"/>
+          <w:szCs w:val="24"/>
+          <w:lang w:val="pt-PT"/>
+          <w14:ligatures w14:val="none"/>
+        </w:rPr>
+        <w:t>Em equipes grandes, os conflitos de merge podem ser comuns, especialmente se muitas pessoas estiverem trabalhando nos mesmos arquivos ou áreas do código.</w:t>
+      </w:r>
+      <w:r>
+        <w:rPr>
+          <w:rFonts w:ascii="Arial" w:hAnsi="Arial" w:cs="Arial"/>
+          <w:kern w:val="0"/>
+          <w:sz w:val="24"/>
+          <w:szCs w:val="24"/>
+          <w:lang w:val="pt-PT"/>
+          <w14:ligatures w14:val="none"/>
+        </w:rPr>
+        <w:br/>
+        <w:t>Quando duas ou mais pessoas modificam o mesmo arquivo simultaneamente em diferentes partes do código, pode ocorrer um conflito de fusão durante a integração dessas alterações no repositório principal.</w:t>
+      </w:r>
+    </w:p>
+    <w:p>
+      <w:pPr>
+        <w:rPr>
+          <w:rFonts w:ascii="Arial" w:hAnsi="Arial" w:cs="Arial"/>
+          <w:kern w:val="0"/>
+          <w:sz w:val="24"/>
+          <w:szCs w:val="24"/>
+          <w:lang w:val="pt-PT"/>
+          <w14:ligatures w14:val="none"/>
+        </w:rPr>
+      </w:pPr>
+      <w:r>
+        <w:rPr>
+          <w:rFonts w:ascii="Arial" w:hAnsi="Arial" w:cs="Arial"/>
+          <w:kern w:val="0"/>
+          <w:sz w:val="24"/>
+          <w:szCs w:val="24"/>
+          <w:lang w:val="pt-PT"/>
+          <w14:ligatures w14:val="none"/>
+        </w:rPr>
+        <w:t>Para minimizar conflitos de merge, incentive a prática de integração contínua, onde os desenvolvedores frequentemente fazem pull das mudanças da branch principal e fazem merge em suas próprias branches. Isso ajuda a identificar e resolver conflitos menores antes que se tornem problemas maiores.</w:t>
+      </w:r>
+    </w:p>
+    <w:p>
+      <w:pPr>
+        <w:rPr>
+          <w:rFonts w:ascii="Arial" w:hAnsi="Arial" w:cs="Arial"/>
+          <w:kern w:val="0"/>
+          <w:sz w:val="24"/>
+          <w:szCs w:val="24"/>
+          <w:lang w:val="pt-PT"/>
+          <w14:ligatures w14:val="none"/>
+        </w:rPr>
+      </w:pPr>
+    </w:p>
+    <w:p>
+      <w:pPr>
+        <w:jc w:val="center"/>
+        <w:rPr>
+          <w:rFonts w:ascii="Arial" w:hAnsi="Arial" w:cs="Arial"/>
+          <w:b/>
+          <w:bCs/>
+          <w:kern w:val="0"/>
+          <w:sz w:val="24"/>
+          <w:szCs w:val="24"/>
+          <w:lang w:val="pt-PT"/>
+          <w14:ligatures w14:val="none"/>
+        </w:rPr>
+      </w:pPr>
+      <w:r>
+        <w:rPr>
+          <w:rFonts w:ascii="Arial" w:hAnsi="Arial" w:cs="Arial"/>
+          <w:b/>
+          <w:bCs/>
+          <w:kern w:val="0"/>
+          <w:sz w:val="24"/>
+          <w:szCs w:val="24"/>
+          <w:lang w:val="pt-PT"/>
+          <w14:ligatures w14:val="none"/>
+        </w:rPr>
+        <w:t>Gerenciamento de branches:</w:t>
+      </w:r>
+    </w:p>
+    <w:p>
+      <w:pPr>
+        <w:jc w:val="center"/>
+        <w:rPr>
+          <w:rFonts w:ascii="Arial" w:hAnsi="Arial" w:cs="Arial"/>
+          <w:b/>
+          <w:bCs/>
+          <w:kern w:val="0"/>
+          <w:sz w:val="24"/>
+          <w:szCs w:val="24"/>
+          <w:lang w:val="pt-PT"/>
+          <w14:ligatures w14:val="none"/>
+        </w:rPr>
+      </w:pPr>
+    </w:p>
+    <w:p>
+      <w:pPr>
+        <w:widowControl w:val="0"/>
+        <w:autoSpaceDE w:val="0"/>
+        <w:autoSpaceDN w:val="0"/>
+        <w:adjustRightInd w:val="0"/>
+        <w:rPr>
+          <w:rFonts w:ascii="Arial" w:hAnsi="Arial" w:cs="Arial"/>
+          <w:kern w:val="0"/>
+          <w:sz w:val="24"/>
+          <w:szCs w:val="24"/>
+          <w:lang w:val="pt-PT"/>
+        </w:rPr>
+      </w:pPr>
+      <w:r>
+        <w:rPr>
+          <w:rFonts w:ascii="Arial" w:hAnsi="Arial" w:cs="Arial"/>
+          <w:kern w:val="0"/>
+          <w:sz w:val="24"/>
+          <w:szCs w:val="24"/>
+          <w:lang w:val="pt-PT"/>
+        </w:rPr>
+        <w:t>Manter muitas branches ativas pode ser complicado, especialmente se não houver uma estratégia clara para criação, uso e exclusão de branches.</w:t>
+      </w:r>
+      <w:r>
+        <w:rPr>
+          <w:rFonts w:ascii="Arial" w:hAnsi="Arial" w:cs="Arial"/>
+          <w:kern w:val="0"/>
+          <w:sz w:val="24"/>
+          <w:szCs w:val="24"/>
+          <w:lang w:val="pt-PT"/>
+        </w:rPr>
+        <w:br/>
+        <w:t>Estratégias como GitFlow ou GitHub Flow ajudam a padronizar o uso de ramificações. Ferramentas de integração contínua (CI) também podem ser usadas para automatizar a integração e testes em diversas ramificações.</w:t>
+      </w:r>
+      <w:r>
+        <w:rPr>
+          <w:rFonts w:ascii="Arial" w:hAnsi="Arial" w:cs="Arial"/>
+          <w:kern w:val="0"/>
+          <w:sz w:val="24"/>
+          <w:szCs w:val="24"/>
+          <w:lang w:val="pt-PT"/>
+        </w:rPr>
+        <w:br/>
+      </w:r>
+      <w:r>
+        <w:rPr>
+          <w:rFonts w:ascii="Arial" w:hAnsi="Arial" w:cs="Arial"/>
+          <w:kern w:val="0"/>
+          <w:sz w:val="24"/>
+          <w:szCs w:val="24"/>
+          <w:lang w:val="pt-PT"/>
+        </w:rPr>
+        <w:br/>
+        <w:t>Um bom gerenciamento de branches é crucial para equipes de desenvolvimento que trabalham em projetos complexos e dinâmicos. Ele não apenas facilita o desenvolvimento paralelo de diferentes funcionalidades, mas também promove a estabilidade e a qualidade do código através de práticas como revisão de código e testes automatizados.</w:t>
+      </w:r>
+    </w:p>
+    <w:p>
+      <w:pPr>
+        <w:widowControl w:val="0"/>
+        <w:autoSpaceDE w:val="0"/>
+        <w:autoSpaceDN w:val="0"/>
+        <w:adjustRightInd w:val="0"/>
+        <w:rPr>
+          <w:rFonts w:ascii="Arial" w:hAnsi="Arial" w:cs="Arial"/>
+          <w:kern w:val="0"/>
+          <w:sz w:val="24"/>
+          <w:szCs w:val="24"/>
+          <w:lang w:val="pt-PT"/>
+        </w:rPr>
+      </w:pPr>
+    </w:p>
+    <w:p>
+      <w:pPr>
+        <w:widowControl w:val="0"/>
+        <w:autoSpaceDE w:val="0"/>
+        <w:autoSpaceDN w:val="0"/>
+        <w:adjustRightInd w:val="0"/>
+        <w:jc w:val="center"/>
+        <w:rPr>
+          <w:rFonts w:ascii="Arial" w:hAnsi="Arial" w:cs="Arial"/>
+          <w:b/>
+          <w:bCs/>
+          <w:kern w:val="0"/>
+          <w:sz w:val="24"/>
+          <w:szCs w:val="24"/>
+          <w:lang w:val="pt-PT"/>
+        </w:rPr>
+      </w:pPr>
+      <w:r>
+        <w:rPr>
+          <w:rFonts w:ascii="Arial" w:hAnsi="Arial" w:cs="Arial"/>
+          <w:b/>
+          <w:bCs/>
+          <w:kern w:val="0"/>
+          <w:sz w:val="24"/>
+          <w:szCs w:val="24"/>
+          <w:lang w:val="pt-PT"/>
+        </w:rPr>
+        <w:t>Gerenciamento de permissões:</w:t>
+      </w:r>
+    </w:p>
+    <w:p>
+      <w:pPr>
+        <w:widowControl w:val="0"/>
+        <w:autoSpaceDE w:val="0"/>
+        <w:autoSpaceDN w:val="0"/>
+        <w:adjustRightInd w:val="0"/>
+        <w:rPr>
+          <w:rFonts w:ascii="Arial" w:hAnsi="Arial" w:cs="Arial"/>
+          <w:kern w:val="0"/>
+          <w:sz w:val="24"/>
+          <w:szCs w:val="24"/>
+          <w:lang w:val="pt-PT"/>
+          <w14:ligatures w14:val="none"/>
+        </w:rPr>
+      </w:pPr>
+      <w:r>
+        <w:rPr>
+          <w:rFonts w:ascii="Arial" w:hAnsi="Arial" w:cs="Arial"/>
+          <w:kern w:val="0"/>
+          <w:sz w:val="24"/>
+          <w:szCs w:val="24"/>
+          <w:lang w:val="pt-PT"/>
+          <w14:ligatures w14:val="none"/>
+        </w:rPr>
+        <w:t>Em grandes equipes, pode ser necessário implementar um controle detalhado de permissões para prevenir alterações não autorizadas.</w:t>
+      </w:r>
+    </w:p>
+    <w:p>
+      <w:pPr>
+        <w:widowControl w:val="0"/>
+        <w:autoSpaceDE w:val="0"/>
+        <w:autoSpaceDN w:val="0"/>
+        <w:adjustRightInd w:val="0"/>
+        <w:jc w:val="left"/>
+        <w:rPr>
+          <w:rFonts w:ascii="Arial" w:hAnsi="Arial" w:cs="Arial"/>
+          <w:kern w:val="0"/>
+          <w:sz w:val="24"/>
+          <w:szCs w:val="24"/>
+          <w:lang w:val="pt-PT"/>
+          <w14:ligatures w14:val="none"/>
+        </w:rPr>
+      </w:pPr>
+      <w:r>
+        <w:rPr>
+          <w:rFonts w:ascii="Arial" w:hAnsi="Arial" w:cs="Arial"/>
+          <w:kern w:val="0"/>
+          <w:sz w:val="24"/>
+          <w:szCs w:val="24"/>
+          <w:lang w:val="pt-PT"/>
+          <w14:ligatures w14:val="none"/>
+        </w:rPr>
+        <w:br/>
+        <w:t>O líder técnico ao estabelecer um controle detalhado de permissões, cada membro sabe exatamente quais são suas responsabilidades e onde podem atuar. Isso evita alterações não autorizadas e ajuda a manter o projeto organizado e seguro. Dessa forma, todos podem se concentrar em suas tarefas sabendo que o trabalho está protegido e sendo feito da maneira correta.</w:t>
+      </w:r>
+    </w:p>
+    <w:p>
+      <w:pPr>
+        <w:widowControl w:val="0"/>
+        <w:autoSpaceDE w:val="0"/>
+        <w:autoSpaceDN w:val="0"/>
+        <w:adjustRightInd w:val="0"/>
+        <w:jc w:val="left"/>
+        <w:rPr>
+          <w:rFonts w:ascii="Arial" w:hAnsi="Arial" w:cs="Arial"/>
+          <w:kern w:val="0"/>
+          <w:sz w:val="24"/>
+          <w:szCs w:val="24"/>
+          <w:lang w:val="pt-PT"/>
+          <w14:ligatures w14:val="none"/>
+        </w:rPr>
+      </w:pPr>
+    </w:p>
+    <w:p>
+      <w:pPr>
+        <w:rPr>
+          <w:rFonts w:ascii="Arial" w:hAnsi="Arial" w:cs="Arial"/>
+          <w:b/>
+          <w:bCs/>
+          <w:kern w:val="0"/>
+          <w:sz w:val="24"/>
+          <w:szCs w:val="24"/>
+          <w:lang w:val="pt-PT"/>
+          <w14:ligatures w14:val="none"/>
+        </w:rPr>
+      </w:pPr>
+      <w:r>
+        <w:rPr>
+          <w:rFonts w:ascii="Arial" w:hAnsi="Arial" w:cs="Arial"/>
+          <w:b/>
+          <w:bCs/>
+          <w:kern w:val="0"/>
+          <w:sz w:val="24"/>
+          <w:szCs w:val="24"/>
+          <w:lang w:val="pt-PT"/>
+          <w14:ligatures w14:val="none"/>
+        </w:rPr>
+        <w:br w:type="page"/>
+      </w:r>
+    </w:p>
+    <w:p>
+      <w:pPr>
+        <w:widowControl w:val="0"/>
+        <w:autoSpaceDE w:val="0"/>
+        <w:autoSpaceDN w:val="0"/>
+        <w:adjustRightInd w:val="0"/>
+        <w:ind w:firstLine="0"/>
+        <w:jc w:val="left"/>
+        <w:rPr>
+          <w:rFonts w:ascii="Arial" w:hAnsi="Arial" w:cs="Arial"/>
+          <w:b/>
+          <w:bCs/>
+          <w:kern w:val="0"/>
+          <w:sz w:val="24"/>
+          <w:szCs w:val="24"/>
+          <w:lang w:val="pt-PT"/>
+          <w14:ligatures w14:val="none"/>
+        </w:rPr>
+      </w:pPr>
+      <w:r>
+        <w:rPr>
+          <w:rFonts w:ascii="Arial" w:hAnsi="Arial" w:cs="Arial"/>
+          <w:b/>
+          <w:bCs/>
+          <w:kern w:val="0"/>
+          <w:sz w:val="24"/>
+          <w:szCs w:val="24"/>
+          <w:lang w:val="pt-PT"/>
+          <w14:ligatures w14:val="none"/>
+        </w:rPr>
+        <w:lastRenderedPageBreak/>
+        <w:t>7.2 Melhores práticas</w:t>
+      </w:r>
+    </w:p>
+    <w:p>
+      <w:pPr>
+        <w:pStyle w:val="PargrafodaLista"/>
+        <w:widowControl w:val="0"/>
+        <w:numPr>
+          <w:ilvl w:val="0"/>
+          <w:numId w:val="22"/>
+        </w:numPr>
+        <w:autoSpaceDE w:val="0"/>
+        <w:autoSpaceDN w:val="0"/>
+        <w:adjustRightInd w:val="0"/>
+        <w:spacing w:after="200" w:line="276" w:lineRule="auto"/>
+        <w:rPr>
+          <w:rFonts w:ascii="Arial" w:hAnsi="Arial" w:cs="Arial"/>
+          <w:b/>
+          <w:bCs/>
+          <w:kern w:val="0"/>
+          <w:sz w:val="24"/>
+          <w:szCs w:val="24"/>
+          <w:lang w:val="pt-PT"/>
+        </w:rPr>
+      </w:pPr>
+      <w:r>
+        <w:rPr>
+          <w:rFonts w:ascii="Arial" w:hAnsi="Arial" w:cs="Arial"/>
+          <w:b/>
+          <w:bCs/>
+          <w:kern w:val="0"/>
+          <w:sz w:val="24"/>
+          <w:szCs w:val="24"/>
+          <w:lang w:val="pt-PT"/>
+        </w:rPr>
+        <w:t>Commits pequenos e frequentes.</w:t>
+      </w:r>
+    </w:p>
+    <w:p>
+      <w:pPr>
+        <w:pStyle w:val="PargrafodaLista"/>
+        <w:widowControl w:val="0"/>
+        <w:numPr>
+          <w:ilvl w:val="0"/>
+          <w:numId w:val="22"/>
+        </w:numPr>
+        <w:autoSpaceDE w:val="0"/>
+        <w:autoSpaceDN w:val="0"/>
+        <w:adjustRightInd w:val="0"/>
+        <w:spacing w:after="200" w:line="276" w:lineRule="auto"/>
+        <w:rPr>
+          <w:rFonts w:ascii="Arial" w:hAnsi="Arial" w:cs="Arial"/>
+          <w:b/>
+          <w:bCs/>
+          <w:kern w:val="0"/>
+          <w:sz w:val="24"/>
+          <w:szCs w:val="24"/>
+          <w:lang w:val="pt-PT"/>
+        </w:rPr>
+      </w:pPr>
+      <w:r>
+        <w:rPr>
+          <w:rFonts w:ascii="Arial" w:hAnsi="Arial" w:cs="Arial"/>
+          <w:b/>
+          <w:bCs/>
+          <w:kern w:val="0"/>
+          <w:sz w:val="24"/>
+          <w:szCs w:val="24"/>
+          <w:lang w:val="pt-PT"/>
+        </w:rPr>
+        <w:t>Mensagens de commit claras e descritivas.</w:t>
+      </w:r>
+    </w:p>
+    <w:p>
+      <w:pPr>
+        <w:pStyle w:val="PargrafodaLista"/>
+        <w:widowControl w:val="0"/>
+        <w:numPr>
+          <w:ilvl w:val="0"/>
+          <w:numId w:val="22"/>
+        </w:numPr>
+        <w:autoSpaceDE w:val="0"/>
+        <w:autoSpaceDN w:val="0"/>
+        <w:adjustRightInd w:val="0"/>
+        <w:spacing w:after="200" w:line="276" w:lineRule="auto"/>
+        <w:rPr>
+          <w:rFonts w:ascii="Arial" w:hAnsi="Arial" w:cs="Arial"/>
+          <w:b/>
+          <w:bCs/>
+          <w:kern w:val="0"/>
+          <w:sz w:val="24"/>
+          <w:szCs w:val="24"/>
+          <w:lang w:val="pt-PT"/>
+        </w:rPr>
+      </w:pPr>
+      <w:r>
+        <w:rPr>
+          <w:rFonts w:ascii="Arial" w:hAnsi="Arial" w:cs="Arial"/>
+          <w:b/>
+          <w:bCs/>
+          <w:kern w:val="0"/>
+          <w:sz w:val="24"/>
+          <w:szCs w:val="24"/>
+          <w:lang w:val="pt-PT"/>
+        </w:rPr>
+        <w:t>Revisões de código e pull requests</w:t>
+      </w:r>
+    </w:p>
+    <w:p>
+      <w:pPr>
+        <w:widowControl w:val="0"/>
+        <w:autoSpaceDE w:val="0"/>
+        <w:autoSpaceDN w:val="0"/>
+        <w:adjustRightInd w:val="0"/>
+        <w:spacing w:line="276" w:lineRule="auto"/>
+        <w:rPr>
+          <w:rFonts w:ascii="Arial" w:hAnsi="Arial" w:cs="Arial"/>
+          <w:kern w:val="0"/>
+          <w:sz w:val="24"/>
+          <w:szCs w:val="24"/>
+          <w:lang w:val="pt-PT"/>
+        </w:rPr>
+      </w:pPr>
+      <w:r>
+        <w:rPr>
+          <w:rFonts w:ascii="Arial" w:hAnsi="Arial" w:cs="Arial"/>
+          <w:kern w:val="0"/>
+          <w:sz w:val="24"/>
+          <w:szCs w:val="24"/>
+          <w:lang w:val="pt-PT"/>
+        </w:rPr>
+        <w:t>Para usar o Git de forma eficiente, é importante seguir algumas boas práticas que ajudam a organizar o trabalho e a colaboração na equipe. Uma delas é fazer commits pequenos e frequentes. Isso significa dividir as mudanças no código em partes menores, o que torna mais fácil acompanhar o que foi feito e resolver problemas rapidamente, se necessário.</w:t>
+      </w:r>
+    </w:p>
+    <w:p>
+      <w:pPr>
+        <w:widowControl w:val="0"/>
+        <w:autoSpaceDE w:val="0"/>
+        <w:autoSpaceDN w:val="0"/>
+        <w:adjustRightInd w:val="0"/>
+        <w:spacing w:line="276" w:lineRule="auto"/>
+        <w:rPr>
+          <w:rFonts w:ascii="Arial" w:hAnsi="Arial" w:cs="Arial"/>
+          <w:kern w:val="0"/>
+          <w:sz w:val="24"/>
+          <w:szCs w:val="24"/>
+          <w:lang w:val="pt-PT"/>
+        </w:rPr>
+      </w:pPr>
+    </w:p>
+    <w:p>
+      <w:pPr>
+        <w:widowControl w:val="0"/>
+        <w:autoSpaceDE w:val="0"/>
+        <w:autoSpaceDN w:val="0"/>
+        <w:adjustRightInd w:val="0"/>
+        <w:spacing w:line="276" w:lineRule="auto"/>
+        <w:rPr>
+          <w:rFonts w:ascii="Arial" w:hAnsi="Arial" w:cs="Arial"/>
+          <w:kern w:val="0"/>
+          <w:sz w:val="24"/>
+          <w:szCs w:val="24"/>
+          <w:lang w:val="pt-PT"/>
+        </w:rPr>
+      </w:pPr>
+      <w:r>
+        <w:rPr>
+          <w:rFonts w:ascii="Arial" w:hAnsi="Arial" w:cs="Arial"/>
+          <w:kern w:val="0"/>
+          <w:sz w:val="24"/>
+          <w:szCs w:val="24"/>
+          <w:lang w:val="pt-PT"/>
+        </w:rPr>
+        <w:t>Além disso, é essencial escrever mensagens de commit claras e descritivas. Essas mensagens explicam não apenas o que foi alterado no código, mas também por que essas mudanças foram feitas.</w:t>
+      </w:r>
+    </w:p>
+    <w:p>
+      <w:pPr>
+        <w:widowControl w:val="0"/>
+        <w:autoSpaceDE w:val="0"/>
+        <w:autoSpaceDN w:val="0"/>
+        <w:adjustRightInd w:val="0"/>
+        <w:spacing w:line="276" w:lineRule="auto"/>
+        <w:rPr>
+          <w:rFonts w:ascii="Arial" w:hAnsi="Arial" w:cs="Arial"/>
+          <w:kern w:val="0"/>
+          <w:sz w:val="24"/>
+          <w:szCs w:val="24"/>
+          <w:lang w:val="pt-PT"/>
+        </w:rPr>
+      </w:pPr>
+    </w:p>
+    <w:p>
+      <w:pPr>
+        <w:widowControl w:val="0"/>
+        <w:autoSpaceDE w:val="0"/>
+        <w:autoSpaceDN w:val="0"/>
+        <w:adjustRightInd w:val="0"/>
+        <w:spacing w:line="276" w:lineRule="auto"/>
+        <w:rPr>
+          <w:rFonts w:ascii="Arial" w:hAnsi="Arial" w:cs="Arial"/>
+          <w:kern w:val="0"/>
+          <w:sz w:val="24"/>
+          <w:szCs w:val="24"/>
+          <w:lang w:val="pt-PT"/>
+        </w:rPr>
+      </w:pPr>
+      <w:r>
+        <w:rPr>
+          <w:rFonts w:ascii="Arial" w:hAnsi="Arial" w:cs="Arial"/>
+          <w:kern w:val="0"/>
+          <w:sz w:val="24"/>
+          <w:szCs w:val="24"/>
+          <w:lang w:val="pt-PT"/>
+        </w:rPr>
+        <w:t xml:space="preserve"> Isso ajuda todos na equipe a entenderem as alterações de maneira rápida e precisa, melhorando a comunicação geral.</w:t>
+      </w:r>
+    </w:p>
+    <w:p>
+      <w:pPr>
+        <w:widowControl w:val="0"/>
+        <w:autoSpaceDE w:val="0"/>
+        <w:autoSpaceDN w:val="0"/>
+        <w:adjustRightInd w:val="0"/>
+        <w:spacing w:line="276" w:lineRule="auto"/>
+        <w:rPr>
+          <w:rFonts w:ascii="Arial" w:hAnsi="Arial" w:cs="Arial"/>
+          <w:kern w:val="0"/>
+          <w:sz w:val="24"/>
+          <w:szCs w:val="24"/>
+          <w:lang w:val="pt-PT"/>
+        </w:rPr>
+      </w:pPr>
+    </w:p>
+    <w:p>
+      <w:pPr>
+        <w:widowControl w:val="0"/>
+        <w:autoSpaceDE w:val="0"/>
+        <w:autoSpaceDN w:val="0"/>
+        <w:adjustRightInd w:val="0"/>
+        <w:spacing w:line="276" w:lineRule="auto"/>
+        <w:rPr>
+          <w:rFonts w:ascii="Arial" w:hAnsi="Arial" w:cs="Arial"/>
+          <w:kern w:val="0"/>
+          <w:sz w:val="24"/>
+          <w:szCs w:val="24"/>
+          <w:lang w:val="pt-PT"/>
+        </w:rPr>
+      </w:pPr>
+      <w:r>
+        <w:rPr>
+          <w:rFonts w:ascii="Arial" w:hAnsi="Arial" w:cs="Arial"/>
+          <w:kern w:val="0"/>
+          <w:sz w:val="24"/>
+          <w:szCs w:val="24"/>
+          <w:lang w:val="pt-PT"/>
+        </w:rPr>
+        <w:t>Outra prática importante é usar revisões de código e pull requests. Isso significa que antes de incorporar as mudanças principais no projeto, outros membros da equipe revisam o código. Isso não só ajuda a identificar erros mais cedo, mas também promove boas práticas de programação e aumenta a colaboração entre os desenvolvedores, compartilhando conhecimentos e melhorando a qualidade do código ao longo do tempo.</w:t>
+      </w:r>
+    </w:p>
+    <w:p>
+      <w:pPr>
+        <w:widowControl w:val="0"/>
+        <w:autoSpaceDE w:val="0"/>
+        <w:autoSpaceDN w:val="0"/>
+        <w:adjustRightInd w:val="0"/>
+        <w:spacing w:line="276" w:lineRule="auto"/>
+        <w:rPr>
+          <w:rFonts w:ascii="Arial" w:hAnsi="Arial" w:cs="Arial"/>
+          <w:kern w:val="0"/>
+          <w:sz w:val="24"/>
+          <w:szCs w:val="24"/>
+          <w:lang w:val="pt-PT"/>
+        </w:rPr>
+      </w:pPr>
+    </w:p>
+    <w:p>
+      <w:pPr>
+        <w:widowControl w:val="0"/>
+        <w:autoSpaceDE w:val="0"/>
+        <w:autoSpaceDN w:val="0"/>
+        <w:adjustRightInd w:val="0"/>
+        <w:spacing w:line="276" w:lineRule="auto"/>
+        <w:rPr>
+          <w:rFonts w:ascii="Arial" w:hAnsi="Arial" w:cs="Arial"/>
+          <w:kern w:val="0"/>
+          <w:sz w:val="24"/>
+          <w:szCs w:val="24"/>
+          <w:lang w:val="pt-PT"/>
+          <w14:ligatures w14:val="none"/>
+        </w:rPr>
+      </w:pPr>
+      <w:r>
+        <w:rPr>
+          <w:rFonts w:ascii="Arial" w:hAnsi="Arial" w:cs="Arial"/>
+          <w:kern w:val="0"/>
+          <w:sz w:val="24"/>
+          <w:szCs w:val="24"/>
+          <w:lang w:val="pt-PT"/>
+          <w14:ligatures w14:val="none"/>
+        </w:rPr>
+        <w:t>Adotando essas práticas, as equipes podem não apenas melhorar a qualidade do código que produzem, mas também tornar o processo de desenvolvimen</w:t>
+      </w:r>
+      <w:r>
+        <w:rPr>
+          <w:rFonts w:ascii="Arial" w:hAnsi="Arial" w:cs="Arial"/>
+          <w:kern w:val="0"/>
+          <w:sz w:val="24"/>
+          <w:szCs w:val="24"/>
+          <w:lang w:val="pt-PT"/>
+          <w14:ligatures w14:val="none"/>
+        </w:rPr>
+        <w:t>to mais eficiente e colaborativo.</w:t>
+      </w:r>
+    </w:p>
+    <w:p>
+      <w:pPr>
+        <w:rPr>
+          <w:rFonts w:ascii="Arial" w:hAnsi="Arial" w:cs="Arial"/>
+          <w:kern w:val="0"/>
+          <w:sz w:val="24"/>
+          <w:szCs w:val="24"/>
+          <w:lang w:val="pt-PT"/>
+          <w14:ligatures w14:val="none"/>
+        </w:rPr>
+      </w:pPr>
+      <w:r>
+        <w:rPr>
+          <w:rFonts w:ascii="Arial" w:hAnsi="Arial" w:cs="Arial"/>
+          <w:kern w:val="0"/>
+          <w:sz w:val="24"/>
+          <w:szCs w:val="24"/>
+          <w:lang w:val="pt-PT"/>
+          <w14:ligatures w14:val="none"/>
+        </w:rPr>
+        <w:br w:type="page"/>
+      </w:r>
+    </w:p>
+    <w:p>
+      <w:pPr>
+        <w:pStyle w:val="PargrafodaLista"/>
+        <w:widowControl w:val="0"/>
+        <w:numPr>
+          <w:ilvl w:val="0"/>
+          <w:numId w:val="1"/>
+        </w:numPr>
+        <w:autoSpaceDE w:val="0"/>
+        <w:autoSpaceDN w:val="0"/>
+        <w:adjustRightInd w:val="0"/>
+        <w:spacing w:line="276" w:lineRule="auto"/>
+        <w:rPr>
+          <w:rFonts w:ascii="Arial" w:hAnsi="Arial" w:cs="Arial"/>
+          <w:b/>
+          <w:bCs/>
+          <w:kern w:val="0"/>
+          <w:sz w:val="32"/>
+          <w:szCs w:val="32"/>
+          <w:lang w:val="pt-PT"/>
+        </w:rPr>
+      </w:pPr>
+      <w:r>
+        <w:rPr>
+          <w:rFonts w:ascii="Arial" w:hAnsi="Arial" w:cs="Arial"/>
+          <w:b/>
+          <w:bCs/>
+          <w:kern w:val="0"/>
+          <w:sz w:val="32"/>
+          <w:szCs w:val="32"/>
+          <w:lang w:val="pt-PT"/>
+        </w:rPr>
+        <w:lastRenderedPageBreak/>
+        <w:t>Conclusão</w:t>
+      </w:r>
+    </w:p>
+    <w:p>
+      <w:pPr>
+        <w:pStyle w:val="PargrafodaLista"/>
+        <w:widowControl w:val="0"/>
+        <w:autoSpaceDE w:val="0"/>
+        <w:autoSpaceDN w:val="0"/>
+        <w:adjustRightInd w:val="0"/>
+        <w:spacing w:line="276" w:lineRule="auto"/>
+        <w:ind w:left="1429" w:firstLine="0"/>
+        <w:rPr>
+          <w:rFonts w:ascii="Arial" w:hAnsi="Arial" w:cs="Arial"/>
+          <w:b/>
+          <w:bCs/>
+          <w:kern w:val="0"/>
+          <w:sz w:val="32"/>
+          <w:szCs w:val="32"/>
+          <w:lang w:val="pt-PT"/>
+        </w:rPr>
+      </w:pPr>
+    </w:p>
+    <w:p>
+      <w:pPr>
+        <w:pStyle w:val="PargrafodaLista"/>
+        <w:numPr>
+          <w:ilvl w:val="1"/>
+          <w:numId w:val="1"/>
+        </w:numPr>
+        <w:ind w:left="405"/>
+        <w:rPr>
+          <w:rFonts w:ascii="Arial" w:hAnsi="Arial" w:cs="Arial"/>
+          <w:sz w:val="24"/>
+          <w:szCs w:val="24"/>
+        </w:rPr>
+      </w:pPr>
+      <w:r>
+        <w:rPr>
+          <w:rFonts w:ascii="Arial" w:hAnsi="Arial" w:cs="Arial"/>
+          <w:b/>
+          <w:bCs/>
+          <w:sz w:val="24"/>
+          <w:szCs w:val="24"/>
+        </w:rPr>
+        <w:t>RECAPITULAÇÃO DA IMPORTÂNCIA DO VERSIONAMENTO</w:t>
+      </w:r>
+      <w:r>
+        <w:rPr>
+          <w:rFonts w:ascii="Arial" w:hAnsi="Arial" w:cs="Arial"/>
+          <w:sz w:val="24"/>
+          <w:szCs w:val="24"/>
+        </w:rPr>
+        <w:t>.</w:t>
+      </w:r>
+    </w:p>
+    <w:p>
+      <w:pPr>
+        <w:pStyle w:val="PargrafodaLista"/>
+        <w:ind w:left="1474" w:firstLine="0"/>
+        <w:rPr>
+          <w:rFonts w:ascii="Arial" w:hAnsi="Arial" w:cs="Arial"/>
+          <w:sz w:val="24"/>
+          <w:szCs w:val="24"/>
+        </w:rPr>
+      </w:pPr>
+    </w:p>
+    <w:p>
+      <w:pPr>
+        <w:rPr>
+          <w:rFonts w:ascii="Arial" w:hAnsi="Arial" w:cs="Arial"/>
+          <w:sz w:val="24"/>
+          <w:szCs w:val="24"/>
+        </w:rPr>
+      </w:pPr>
+      <w:r>
+        <w:rPr>
+          <w:rFonts w:ascii="Arial" w:hAnsi="Arial" w:cs="Arial"/>
+          <w:sz w:val="24"/>
+          <w:szCs w:val="24"/>
+        </w:rPr>
+        <w:t>Como vimos, o Versionamento de Código ou Controle de Versão surgiu com o intuito de facilitar a dinâmica do trabalho entre programadores, possibilitando compartilhar e controlar as diversas alterações de um código raiz visando diminuir problemas e facilitar a execução de um programa ou aplicação.</w:t>
+      </w:r>
+    </w:p>
+    <w:p>
+      <w:pPr>
+        <w:rPr>
+          <w:rFonts w:ascii="Arial" w:hAnsi="Arial" w:cs="Arial"/>
+          <w:sz w:val="24"/>
+          <w:szCs w:val="24"/>
+        </w:rPr>
+      </w:pPr>
+      <w:r>
+        <w:rPr>
+          <w:rFonts w:ascii="Arial" w:hAnsi="Arial" w:cs="Arial"/>
+          <w:sz w:val="24"/>
+          <w:szCs w:val="24"/>
+        </w:rPr>
+        <w:t>Neste contexto, os benefícios do versionamento destacam-se pela facilidade de identificar as alterações e compartilhá-las aos colaboradores. Além de possibilitar a recuperação de versões anteriores dos códigos. Por isso, entender as nuances dos tipos de Sistemas de Controle de Versão (VCS ou SCV) se fez fundamental. Nisso vimos que os modelos ou tipos de VCS, como os do tipo Centralizados (CVCS), apresentam uma natureza hierárquica, controle rigoroso, e colaboração controlada, enquanto os do tipo Distribuídos (DVCS) apresentam modelo descentralizado, colaboração descentralizada e gestão de ramificações aprimoradas.</w:t>
+      </w:r>
+    </w:p>
+    <w:p>
+      <w:pPr>
+        <w:rPr>
+          <w:rFonts w:ascii="Arial" w:hAnsi="Arial" w:cs="Arial"/>
+          <w:sz w:val="24"/>
+          <w:szCs w:val="24"/>
+        </w:rPr>
+      </w:pPr>
+      <w:r>
+        <w:rPr>
+          <w:rFonts w:ascii="Arial" w:hAnsi="Arial" w:cs="Arial"/>
+          <w:sz w:val="24"/>
+          <w:szCs w:val="24"/>
+        </w:rPr>
+        <w:t>Dentre os Sistemas de Controle de Versão, o mais popular e conhecido entre os programadores como vimos, foi o Git, desenvolvido em 2005 por Linus Torvalds. Comparado a outros SCV, se destacou e ficou bastante conhecido a partir de 2010, por evitar o desgaste de armazenamento das diversas cópias de arquivos no sistema, e por impossibilitar a perda de versões que se queira reutilizar no futuro.</w:t>
+      </w:r>
+    </w:p>
+    <w:p>
+      <w:pPr>
+        <w:rPr>
+          <w:rFonts w:ascii="Arial" w:hAnsi="Arial" w:cs="Arial"/>
+          <w:sz w:val="24"/>
+          <w:szCs w:val="24"/>
+        </w:rPr>
+      </w:pPr>
+    </w:p>
+    <w:p>
+      <w:pPr>
+        <w:pStyle w:val="PargrafodaLista"/>
+        <w:numPr>
+          <w:ilvl w:val="1"/>
+          <w:numId w:val="1"/>
+        </w:numPr>
+        <w:ind w:left="405"/>
+        <w:rPr>
+          <w:rFonts w:ascii="Arial" w:hAnsi="Arial" w:cs="Arial"/>
+          <w:b/>
+          <w:bCs/>
+          <w:sz w:val="24"/>
+          <w:szCs w:val="24"/>
+        </w:rPr>
+      </w:pPr>
+      <w:r>
+        <w:rPr>
+          <w:rFonts w:ascii="Arial" w:hAnsi="Arial" w:cs="Arial"/>
+          <w:b/>
+          <w:bCs/>
+          <w:sz w:val="24"/>
+          <w:szCs w:val="24"/>
+        </w:rPr>
+        <w:t>PRINCIPAIS TÉCNICAS E FERRAMENTAS DISCUTIDAS.</w:t>
+      </w:r>
+    </w:p>
+    <w:p>
+      <w:pPr>
+        <w:pStyle w:val="PargrafodaLista"/>
+        <w:ind w:left="1474" w:firstLine="0"/>
+        <w:rPr>
+          <w:rFonts w:ascii="Arial" w:hAnsi="Arial" w:cs="Arial"/>
+          <w:b/>
+          <w:bCs/>
+          <w:sz w:val="24"/>
+          <w:szCs w:val="24"/>
+        </w:rPr>
+      </w:pPr>
+    </w:p>
+    <w:p>
+      <w:pPr>
+        <w:rPr>
+          <w:rFonts w:ascii="Arial" w:hAnsi="Arial" w:cs="Arial"/>
+          <w:sz w:val="24"/>
+          <w:szCs w:val="24"/>
+        </w:rPr>
+      </w:pPr>
+      <w:r>
+        <w:rPr>
+          <w:rFonts w:ascii="Arial" w:hAnsi="Arial" w:cs="Arial"/>
+          <w:sz w:val="24"/>
+          <w:szCs w:val="24"/>
+        </w:rPr>
+        <w:t>Vamos relembrar?</w:t>
+      </w:r>
+    </w:p>
+    <w:p>
+      <w:pPr>
+        <w:rPr>
+          <w:rFonts w:ascii="Arial" w:hAnsi="Arial" w:cs="Arial"/>
+          <w:sz w:val="24"/>
+          <w:szCs w:val="24"/>
+        </w:rPr>
+      </w:pPr>
+    </w:p>
+    <w:p>
+      <w:pPr>
+        <w:rPr>
+          <w:rFonts w:ascii="Arial" w:hAnsi="Arial" w:cs="Arial"/>
+          <w:sz w:val="24"/>
+          <w:szCs w:val="24"/>
+        </w:rPr>
+      </w:pPr>
+      <w:r>
+        <w:rPr>
+          <w:rFonts w:ascii="Arial" w:hAnsi="Arial" w:cs="Arial"/>
+          <w:sz w:val="24"/>
+          <w:szCs w:val="24"/>
+        </w:rPr>
+        <w:t xml:space="preserve">Falamos muito como o Git é uma ferramenta flexível e dinâmica, e para ilustrar isso iremos relembrar os conceitos ou comandos básicos do Git, e não bastando alguns conceitos que são comuns de se ouvir, iremos destacar o que é snapshot, commit, flags, e staging. Onde um snapshot, é como uma captura de algo em um determinado instante como uma foto. O commit, o comando que leva as mudanças para o repositório no Git, podendo ser instantâneos ou marcos ao longo do desenvolvimento de um projeto Git. O flags, um comando lógico de sinalização, para </w:t>
+      </w:r>
+      <w:r>
+        <w:rPr>
+          <w:rFonts w:ascii="Arial" w:hAnsi="Arial" w:cs="Arial"/>
+          <w:sz w:val="24"/>
+          <w:szCs w:val="24"/>
+        </w:rPr>
+        <w:lastRenderedPageBreak/>
+        <w:t>que finalize o processo de um programa. E o staging, a área que intermedia entre o diretório de trabalho e o repositório git.</w:t>
+      </w:r>
+    </w:p>
+    <w:p>
+      <w:pPr>
+        <w:rPr>
+          <w:rFonts w:ascii="Arial" w:hAnsi="Arial" w:cs="Arial"/>
+          <w:sz w:val="24"/>
+          <w:szCs w:val="24"/>
+        </w:rPr>
+      </w:pPr>
+    </w:p>
+    <w:p>
+      <w:pPr>
+        <w:rPr>
+          <w:rFonts w:ascii="Arial" w:hAnsi="Arial" w:cs="Arial"/>
+          <w:sz w:val="24"/>
+          <w:szCs w:val="24"/>
+        </w:rPr>
+      </w:pPr>
+      <w:r>
+        <w:rPr>
+          <w:rFonts w:ascii="Arial" w:hAnsi="Arial" w:cs="Arial"/>
+          <w:sz w:val="24"/>
+          <w:szCs w:val="24"/>
+        </w:rPr>
+        <w:t>Os conceitos ou comandos básicos do Git se dividem nos seguintes tópicos, e em cada tópico serão esclarecidos, sendo eles:</w:t>
+      </w:r>
+    </w:p>
+    <w:p>
+      <w:pPr>
+        <w:rPr>
+          <w:rFonts w:ascii="Arial" w:hAnsi="Arial" w:cs="Arial"/>
+          <w:sz w:val="24"/>
+          <w:szCs w:val="24"/>
+        </w:rPr>
+      </w:pPr>
+      <w:r>
+        <w:rPr>
+          <w:rFonts w:ascii="Arial" w:hAnsi="Arial" w:cs="Arial"/>
+          <w:sz w:val="24"/>
+          <w:szCs w:val="24"/>
+        </w:rPr>
+        <w:t>a. Inicialização e configuração</w:t>
+      </w:r>
+    </w:p>
+    <w:p>
+      <w:pPr>
+        <w:rPr>
+          <w:rFonts w:ascii="Arial" w:hAnsi="Arial" w:cs="Arial"/>
+          <w:sz w:val="24"/>
+          <w:szCs w:val="24"/>
+        </w:rPr>
+      </w:pPr>
+      <w:r>
+        <w:rPr>
+          <w:rFonts w:ascii="Arial" w:hAnsi="Arial" w:cs="Arial"/>
+          <w:sz w:val="24"/>
+          <w:szCs w:val="24"/>
+        </w:rPr>
+        <w:t>git init: inicia um novo repositório;</w:t>
+      </w:r>
+    </w:p>
+    <w:p>
+      <w:pPr>
+        <w:rPr>
+          <w:rFonts w:ascii="Arial" w:hAnsi="Arial" w:cs="Arial"/>
+          <w:sz w:val="24"/>
+          <w:szCs w:val="24"/>
+        </w:rPr>
+      </w:pPr>
+      <w:r>
+        <w:rPr>
+          <w:rFonts w:ascii="Arial" w:hAnsi="Arial" w:cs="Arial"/>
+          <w:sz w:val="24"/>
+          <w:szCs w:val="24"/>
+        </w:rPr>
+        <w:t>git config: configura as opções de instalação e/ou de usuário do git.</w:t>
+      </w:r>
+    </w:p>
+    <w:p>
+      <w:pPr>
+        <w:rPr>
+          <w:rFonts w:ascii="Arial" w:hAnsi="Arial" w:cs="Arial"/>
+          <w:sz w:val="24"/>
+          <w:szCs w:val="24"/>
+        </w:rPr>
+      </w:pPr>
+      <w:r>
+        <w:rPr>
+          <w:rFonts w:ascii="Arial" w:hAnsi="Arial" w:cs="Arial"/>
+          <w:sz w:val="24"/>
+          <w:szCs w:val="24"/>
+        </w:rPr>
+        <w:t>b. Enviar arquivos:</w:t>
+      </w:r>
+    </w:p>
+    <w:p>
+      <w:pPr>
+        <w:rPr>
+          <w:rFonts w:ascii="Arial" w:hAnsi="Arial" w:cs="Arial"/>
+          <w:sz w:val="24"/>
+          <w:szCs w:val="24"/>
+        </w:rPr>
+      </w:pPr>
+      <w:r>
+        <w:rPr>
+          <w:rFonts w:ascii="Arial" w:hAnsi="Arial" w:cs="Arial"/>
+          <w:sz w:val="24"/>
+          <w:szCs w:val="24"/>
+        </w:rPr>
+        <w:t>git add: antes de fazer o commit (projeto oficial);</w:t>
+      </w:r>
+    </w:p>
+    <w:p>
+      <w:pPr>
+        <w:rPr>
+          <w:rFonts w:ascii="Arial" w:hAnsi="Arial" w:cs="Arial"/>
+          <w:sz w:val="24"/>
+          <w:szCs w:val="24"/>
+        </w:rPr>
+      </w:pPr>
+      <w:r>
+        <w:rPr>
+          <w:rFonts w:ascii="Arial" w:hAnsi="Arial" w:cs="Arial"/>
+          <w:sz w:val="24"/>
+          <w:szCs w:val="24"/>
+        </w:rPr>
+        <w:t>git commit: submeter as mudanças;</w:t>
+      </w:r>
+    </w:p>
+    <w:p>
+      <w:pPr>
+        <w:rPr>
+          <w:rFonts w:ascii="Arial" w:hAnsi="Arial" w:cs="Arial"/>
+          <w:sz w:val="24"/>
+          <w:szCs w:val="24"/>
+        </w:rPr>
+      </w:pPr>
+      <w:r>
+        <w:rPr>
+          <w:rFonts w:ascii="Arial" w:hAnsi="Arial" w:cs="Arial"/>
+          <w:sz w:val="24"/>
+          <w:szCs w:val="24"/>
+        </w:rPr>
+        <w:t>git fetch: importar commits;</w:t>
+      </w:r>
+    </w:p>
+    <w:p>
+      <w:pPr>
+        <w:rPr>
+          <w:rFonts w:ascii="Arial" w:hAnsi="Arial" w:cs="Arial"/>
+          <w:sz w:val="24"/>
+          <w:szCs w:val="24"/>
+        </w:rPr>
+      </w:pPr>
+      <w:r>
+        <w:rPr>
+          <w:rFonts w:ascii="Arial" w:hAnsi="Arial" w:cs="Arial"/>
+          <w:sz w:val="24"/>
+          <w:szCs w:val="24"/>
+        </w:rPr>
+        <w:t>git pull: versão automatizada do git fetch;</w:t>
+      </w:r>
+    </w:p>
+    <w:p>
+      <w:pPr>
+        <w:rPr>
+          <w:rFonts w:ascii="Arial" w:hAnsi="Arial" w:cs="Arial"/>
+          <w:sz w:val="24"/>
+          <w:szCs w:val="24"/>
+        </w:rPr>
+      </w:pPr>
+      <w:r>
+        <w:rPr>
+          <w:rFonts w:ascii="Arial" w:hAnsi="Arial" w:cs="Arial"/>
+          <w:sz w:val="24"/>
+          <w:szCs w:val="24"/>
+        </w:rPr>
+        <w:t>git push: transfere commits;</w:t>
+      </w:r>
+    </w:p>
+    <w:p>
+      <w:pPr>
+        <w:rPr>
+          <w:rFonts w:ascii="Arial" w:hAnsi="Arial" w:cs="Arial"/>
+          <w:sz w:val="24"/>
+          <w:szCs w:val="24"/>
+        </w:rPr>
+      </w:pPr>
+      <w:r>
+        <w:rPr>
+          <w:rFonts w:ascii="Arial" w:hAnsi="Arial" w:cs="Arial"/>
+          <w:sz w:val="24"/>
+          <w:szCs w:val="24"/>
+        </w:rPr>
+        <w:t>arquivos.gitignore: para os arquivos que o Git deve ignorar na hora de fazer um commit;</w:t>
+      </w:r>
+    </w:p>
+    <w:p>
+      <w:pPr>
+        <w:rPr>
+          <w:rFonts w:ascii="Arial" w:hAnsi="Arial" w:cs="Arial"/>
+          <w:sz w:val="24"/>
+          <w:szCs w:val="24"/>
+        </w:rPr>
+      </w:pPr>
+      <w:r>
+        <w:rPr>
+          <w:rFonts w:ascii="Arial" w:hAnsi="Arial" w:cs="Arial"/>
+          <w:sz w:val="24"/>
+          <w:szCs w:val="24"/>
+        </w:rPr>
+        <w:t>git tag: cria etiquetas de estado relevantes.</w:t>
+      </w:r>
+    </w:p>
+    <w:p>
+      <w:pPr>
+        <w:rPr>
+          <w:rFonts w:ascii="Arial" w:hAnsi="Arial" w:cs="Arial"/>
+          <w:sz w:val="24"/>
+          <w:szCs w:val="24"/>
+        </w:rPr>
+      </w:pPr>
+      <w:r>
+        <w:rPr>
+          <w:rFonts w:ascii="Arial" w:hAnsi="Arial" w:cs="Arial"/>
+          <w:sz w:val="24"/>
+          <w:szCs w:val="24"/>
+        </w:rPr>
+        <w:t>c. Verificar informações:</w:t>
+      </w:r>
+    </w:p>
+    <w:p>
+      <w:pPr>
+        <w:rPr>
+          <w:rFonts w:ascii="Arial" w:hAnsi="Arial" w:cs="Arial"/>
+          <w:sz w:val="24"/>
+          <w:szCs w:val="24"/>
+        </w:rPr>
+      </w:pPr>
+      <w:r>
+        <w:rPr>
+          <w:rFonts w:ascii="Arial" w:hAnsi="Arial" w:cs="Arial"/>
+          <w:sz w:val="24"/>
+          <w:szCs w:val="24"/>
+        </w:rPr>
+        <w:t>git log: verificar as revisões passadas;</w:t>
+      </w:r>
+    </w:p>
+    <w:p>
+      <w:pPr>
+        <w:rPr>
+          <w:rFonts w:ascii="Arial" w:hAnsi="Arial" w:cs="Arial"/>
+          <w:sz w:val="24"/>
+          <w:szCs w:val="24"/>
+        </w:rPr>
+      </w:pPr>
+      <w:r>
+        <w:rPr>
+          <w:rFonts w:ascii="Arial" w:hAnsi="Arial" w:cs="Arial"/>
+          <w:sz w:val="24"/>
+          <w:szCs w:val="24"/>
+        </w:rPr>
+        <w:t>git diff: mostra alterações;</w:t>
+      </w:r>
+    </w:p>
+    <w:p>
+      <w:pPr>
+        <w:rPr>
+          <w:rFonts w:ascii="Arial" w:hAnsi="Arial" w:cs="Arial"/>
+          <w:sz w:val="24"/>
+          <w:szCs w:val="24"/>
+        </w:rPr>
+      </w:pPr>
+      <w:r>
+        <w:rPr>
+          <w:rFonts w:ascii="Arial" w:hAnsi="Arial" w:cs="Arial"/>
+          <w:sz w:val="24"/>
+          <w:szCs w:val="24"/>
+        </w:rPr>
+        <w:t>d. Receber arquivos:</w:t>
+      </w:r>
+    </w:p>
+    <w:p>
+      <w:pPr>
+        <w:rPr>
+          <w:rFonts w:ascii="Arial" w:hAnsi="Arial" w:cs="Arial"/>
+          <w:sz w:val="24"/>
+          <w:szCs w:val="24"/>
+        </w:rPr>
+      </w:pPr>
+      <w:r>
+        <w:rPr>
+          <w:rFonts w:ascii="Arial" w:hAnsi="Arial" w:cs="Arial"/>
+          <w:sz w:val="24"/>
+          <w:szCs w:val="24"/>
+        </w:rPr>
+        <w:t>git clone: cria cópia de um repositório já existente.</w:t>
+      </w:r>
+    </w:p>
+    <w:p>
+      <w:pPr>
+        <w:rPr>
+          <w:rFonts w:ascii="Arial" w:hAnsi="Arial" w:cs="Arial"/>
+          <w:sz w:val="24"/>
+          <w:szCs w:val="24"/>
+        </w:rPr>
+      </w:pPr>
+      <w:r>
+        <w:rPr>
+          <w:rFonts w:ascii="Arial" w:hAnsi="Arial" w:cs="Arial"/>
+          <w:sz w:val="24"/>
+          <w:szCs w:val="24"/>
+        </w:rPr>
+        <w:t>e. Alterar Branches:</w:t>
+      </w:r>
+    </w:p>
+    <w:p>
+      <w:pPr>
+        <w:rPr>
+          <w:rFonts w:ascii="Arial" w:hAnsi="Arial" w:cs="Arial"/>
+          <w:sz w:val="24"/>
+          <w:szCs w:val="24"/>
+        </w:rPr>
+      </w:pPr>
+      <w:r>
+        <w:rPr>
+          <w:rFonts w:ascii="Arial" w:hAnsi="Arial" w:cs="Arial"/>
+          <w:sz w:val="24"/>
+          <w:szCs w:val="24"/>
+        </w:rPr>
+        <w:t>git branch: gerencia as branches de um repositório;</w:t>
+      </w:r>
+    </w:p>
+    <w:p>
+      <w:pPr>
+        <w:rPr>
+          <w:rFonts w:ascii="Arial" w:hAnsi="Arial" w:cs="Arial"/>
+          <w:sz w:val="24"/>
+          <w:szCs w:val="24"/>
+        </w:rPr>
+      </w:pPr>
+      <w:r>
+        <w:rPr>
+          <w:rFonts w:ascii="Arial" w:hAnsi="Arial" w:cs="Arial"/>
+          <w:sz w:val="24"/>
+          <w:szCs w:val="24"/>
+        </w:rPr>
+        <w:t>git checkout: muda de Branch ou volta para algum estado do projeto;</w:t>
+      </w:r>
+    </w:p>
+    <w:p>
+      <w:pPr>
+        <w:rPr>
+          <w:rFonts w:ascii="Arial" w:hAnsi="Arial" w:cs="Arial"/>
+          <w:sz w:val="24"/>
+          <w:szCs w:val="24"/>
+        </w:rPr>
+      </w:pPr>
+      <w:r>
+        <w:rPr>
+          <w:rFonts w:ascii="Arial" w:hAnsi="Arial" w:cs="Arial"/>
+          <w:sz w:val="24"/>
+          <w:szCs w:val="24"/>
+        </w:rPr>
+        <w:t>git merge: faz mescla entre branchs;</w:t>
+      </w:r>
+    </w:p>
+    <w:p>
+      <w:pPr>
+        <w:rPr>
+          <w:rFonts w:ascii="Arial" w:hAnsi="Arial" w:cs="Arial"/>
+          <w:sz w:val="24"/>
+          <w:szCs w:val="24"/>
+        </w:rPr>
+      </w:pPr>
+      <w:r>
+        <w:rPr>
+          <w:rFonts w:ascii="Arial" w:hAnsi="Arial" w:cs="Arial"/>
+          <w:sz w:val="24"/>
+          <w:szCs w:val="24"/>
+        </w:rPr>
+        <w:t>git rebase: move as branches;</w:t>
+      </w:r>
+    </w:p>
+    <w:p>
+      <w:pPr>
+        <w:rPr>
+          <w:rFonts w:ascii="Arial" w:hAnsi="Arial" w:cs="Arial"/>
+          <w:sz w:val="24"/>
+          <w:szCs w:val="24"/>
+        </w:rPr>
+      </w:pPr>
+      <w:r>
+        <w:rPr>
+          <w:rFonts w:ascii="Arial" w:hAnsi="Arial" w:cs="Arial"/>
+          <w:sz w:val="24"/>
+          <w:szCs w:val="24"/>
+        </w:rPr>
+        <w:t>git stash: arquiva alterações não “commitadas”, volta para o estado do último commit, guardando as alterações adicionais.</w:t>
+      </w:r>
+    </w:p>
+    <w:p>
+      <w:pPr>
+        <w:rPr>
+          <w:rFonts w:ascii="Arial" w:hAnsi="Arial" w:cs="Arial"/>
+          <w:sz w:val="24"/>
+          <w:szCs w:val="24"/>
+        </w:rPr>
+      </w:pPr>
+    </w:p>
+    <w:p>
+      <w:pPr>
+        <w:rPr>
+          <w:rFonts w:ascii="Arial" w:hAnsi="Arial" w:cs="Arial"/>
+          <w:sz w:val="24"/>
+          <w:szCs w:val="24"/>
+        </w:rPr>
+      </w:pPr>
+      <w:r>
+        <w:rPr>
+          <w:rFonts w:ascii="Arial" w:hAnsi="Arial" w:cs="Arial"/>
+          <w:sz w:val="24"/>
+          <w:szCs w:val="24"/>
+        </w:rPr>
+        <w:t>Além dos comandos, no Git existem as tags, elas são como fotos de um determinado momento de um repositório, que também servem para ajudar a identificar a origem da falha em um código, e funcionam como apontadores fixos para um commit específico, e não avançam com novos commits.</w:t>
+      </w:r>
+    </w:p>
+    <w:p>
+      <w:pPr>
+        <w:rPr>
+          <w:rFonts w:ascii="Arial" w:hAnsi="Arial" w:cs="Arial"/>
+          <w:sz w:val="24"/>
+          <w:szCs w:val="24"/>
+        </w:rPr>
+      </w:pPr>
+      <w:r>
+        <w:rPr>
+          <w:rFonts w:ascii="Arial" w:hAnsi="Arial" w:cs="Arial"/>
+          <w:sz w:val="24"/>
+          <w:szCs w:val="24"/>
+        </w:rPr>
+        <w:lastRenderedPageBreak/>
+        <w:t>Vimos também que a plataforma web mais utilizada quando se trata de Git, é a GitHub, devido a facilidade que ela permite ao trabalho em equipe, por qualquer integrante, tendo internet conseguir acessar os arquivos de um determinado projeto sem maiores problemas. E por ser uma espécie de rede social, é possível interagir com pessoas e os seus trabalhos. No GitHub, existe também os releases, que são as versões das aplicações disponíveis, e contribuem para a disponibilização do que seria na linguagem mais popular, a versão atualizada da aplicação.</w:t>
+      </w:r>
+    </w:p>
+    <w:p>
+      <w:pPr>
+        <w:rPr>
+          <w:rFonts w:ascii="Arial" w:hAnsi="Arial" w:cs="Arial"/>
+          <w:sz w:val="24"/>
+          <w:szCs w:val="24"/>
+        </w:rPr>
+      </w:pPr>
+    </w:p>
+    <w:p>
+      <w:pPr>
+        <w:rPr>
+          <w:rFonts w:ascii="Arial" w:hAnsi="Arial" w:cs="Arial"/>
+          <w:sz w:val="24"/>
+          <w:szCs w:val="24"/>
+        </w:rPr>
+      </w:pPr>
+      <w:r>
+        <w:rPr>
+          <w:rFonts w:ascii="Arial" w:hAnsi="Arial" w:cs="Arial"/>
+          <w:sz w:val="24"/>
+          <w:szCs w:val="24"/>
+        </w:rPr>
+        <w:t>Além do GitHub, existem outras plataformas como o GitLab e Bitbucker, que também facilitam a interação com os repositórios, pela adição de funcionalidades, e permitem identificar problemas, e rever códigos e também realizar integração continua e entrega continua. Por isso, não é de se estranhar que por essas e outras, o Git só tende a evoluir e revolucionar o mercado de desenvolvedores, pela facilidade de lidar com grandes projetos, por ser dinâmico e robusto.</w:t>
+      </w:r>
+    </w:p>
+    <w:p>
+      <w:pPr>
+        <w:rPr>
+          <w:rFonts w:ascii="Arial" w:hAnsi="Arial" w:cs="Arial"/>
+          <w:b/>
+          <w:bCs/>
+          <w:kern w:val="0"/>
+          <w:sz w:val="32"/>
+          <w:szCs w:val="32"/>
+          <w:lang w:val="pt-PT"/>
+        </w:rPr>
+      </w:pPr>
+      <w:r>
+        <w:rPr>
+          <w:rFonts w:ascii="Arial" w:hAnsi="Arial" w:cs="Arial"/>
+          <w:b/>
+          <w:bCs/>
+          <w:kern w:val="0"/>
+          <w:sz w:val="32"/>
+          <w:szCs w:val="32"/>
+          <w:lang w:val="pt-PT"/>
+        </w:rPr>
+        <w:br w:type="page"/>
+      </w:r>
+    </w:p>
+    <w:p>
+      <w:pPr>
+        <w:pStyle w:val="PargrafodaLista"/>
+        <w:widowControl w:val="0"/>
+        <w:numPr>
+          <w:ilvl w:val="0"/>
+          <w:numId w:val="1"/>
+        </w:numPr>
+        <w:autoSpaceDE w:val="0"/>
+        <w:autoSpaceDN w:val="0"/>
+        <w:adjustRightInd w:val="0"/>
+        <w:rPr>
+          <w:rFonts w:ascii="Arial" w:hAnsi="Arial" w:cs="Arial"/>
+          <w:b/>
+          <w:bCs/>
+          <w:kern w:val="0"/>
+          <w:sz w:val="32"/>
+          <w:szCs w:val="32"/>
+          <w:lang w:val="pt-PT"/>
+        </w:rPr>
+      </w:pPr>
+      <w:r>
+        <w:rPr>
+          <w:rFonts w:ascii="Arial" w:hAnsi="Arial" w:cs="Arial"/>
+          <w:b/>
+          <w:bCs/>
+          <w:kern w:val="0"/>
+          <w:sz w:val="32"/>
+          <w:szCs w:val="32"/>
+          <w:lang w:val="pt-PT"/>
+        </w:rPr>
+        <w:lastRenderedPageBreak/>
+        <w:t>Referencia Bibliograficas</w:t>
+      </w:r>
+    </w:p>
+    <w:p>
+      <w:pPr>
+        <w:pStyle w:val="PargrafodaLista"/>
+        <w:widowControl w:val="0"/>
+        <w:autoSpaceDE w:val="0"/>
+        <w:autoSpaceDN w:val="0"/>
+        <w:adjustRightInd w:val="0"/>
+        <w:ind w:left="1429" w:firstLine="0"/>
+        <w:rPr>
+          <w:rFonts w:ascii="Arial" w:hAnsi="Arial" w:cs="Arial"/>
+          <w:b/>
+          <w:bCs/>
+          <w:kern w:val="0"/>
+          <w:sz w:val="32"/>
+          <w:szCs w:val="32"/>
+          <w:lang w:val="pt-PT"/>
+        </w:rPr>
+      </w:pPr>
+    </w:p>
+    <w:p>
+      <w:pPr>
+        <w:pStyle w:val="NormalWeb"/>
+        <w:shd w:val="clear" w:color="auto" w:fill="0D1117"/>
+        <w:spacing w:before="0" w:beforeAutospacing="0" w:after="0" w:afterAutospacing="0" w:line="360" w:lineRule="auto"/>
+        <w:rPr>
+          <w:rFonts w:ascii="Segoe UI" w:hAnsi="Segoe UI" w:cs="Segoe UI"/>
+          <w:color w:val="E6EDF3"/>
+        </w:rPr>
+      </w:pPr>
+      <w:r>
+        <w:rPr>
+          <w:rFonts w:ascii="Segoe UI" w:hAnsi="Segoe UI" w:cs="Segoe UI"/>
+          <w:color w:val="E6EDF3"/>
+        </w:rPr>
+        <w:t>3 Versionamento de código. Disponível em: </w:t>
+      </w:r>
+      <w:hyperlink r:id="rId14" w:history="1">
+        <w:r>
+          <w:rPr>
+            <w:rStyle w:val="Hyperlink"/>
+            <w:rFonts w:ascii="Segoe UI" w:hAnsi="Segoe UI" w:cs="Segoe UI"/>
+          </w:rPr>
+          <w:t>https://prdm0.github.io/aulas_computacional/versionamento-de-c%C3%B3digo.html</w:t>
+        </w:r>
+      </w:hyperlink>
+      <w:r>
+        <w:rPr>
+          <w:rFonts w:ascii="Segoe UI" w:hAnsi="Segoe UI" w:cs="Segoe UI"/>
+          <w:color w:val="E6EDF3"/>
+        </w:rPr>
+        <w:t>. Acesso em: 28 jun. 2024.</w:t>
+      </w:r>
+    </w:p>
+    <w:p>
+      <w:pPr>
+        <w:pStyle w:val="NormalWeb"/>
+        <w:shd w:val="clear" w:color="auto" w:fill="0D1117"/>
+        <w:spacing w:before="0" w:beforeAutospacing="0" w:after="0" w:afterAutospacing="0" w:line="360" w:lineRule="auto"/>
+        <w:rPr>
+          <w:rFonts w:ascii="Segoe UI" w:hAnsi="Segoe UI" w:cs="Segoe UI"/>
+          <w:color w:val="E6EDF3"/>
+        </w:rPr>
+      </w:pPr>
+    </w:p>
+    <w:p>
+      <w:pPr>
+        <w:pStyle w:val="NormalWeb"/>
+        <w:shd w:val="clear" w:color="auto" w:fill="0D1117"/>
+        <w:spacing w:before="0" w:beforeAutospacing="0" w:after="0" w:afterAutospacing="0" w:line="360" w:lineRule="auto"/>
+        <w:rPr>
+          <w:rFonts w:ascii="Segoe UI" w:hAnsi="Segoe UI" w:cs="Segoe UI"/>
+          <w:color w:val="E6EDF3"/>
+        </w:rPr>
+      </w:pPr>
+      <w:r>
+        <w:rPr>
+          <w:rFonts w:ascii="Segoe UI" w:hAnsi="Segoe UI" w:cs="Segoe UI"/>
+          <w:color w:val="E6EDF3"/>
+        </w:rPr>
+        <w:t>ATLASSIAN. Git commit. Disponível em: </w:t>
+      </w:r>
+      <w:hyperlink r:id="rId15" w:history="1">
+        <w:r>
+          <w:rPr>
+            <w:rStyle w:val="Hyperlink"/>
+            <w:rFonts w:ascii="Segoe UI" w:hAnsi="Segoe UI" w:cs="Segoe UI"/>
+          </w:rPr>
+          <w:t>https://www.atlassian.com/br/git/tutorials/saving-changes/git-commit</w:t>
+        </w:r>
+      </w:hyperlink>
+      <w:r>
+        <w:rPr>
+          <w:rFonts w:ascii="Segoe UI" w:hAnsi="Segoe UI" w:cs="Segoe UI"/>
+          <w:color w:val="E6EDF3"/>
+        </w:rPr>
+        <w:t>. Acesso em: 28 jun. 2024a.</w:t>
+      </w:r>
+    </w:p>
+    <w:p>
+      <w:pPr>
+        <w:pStyle w:val="NormalWeb"/>
+        <w:shd w:val="clear" w:color="auto" w:fill="0D1117"/>
+        <w:spacing w:before="0" w:beforeAutospacing="0" w:after="0" w:afterAutospacing="0" w:line="360" w:lineRule="auto"/>
+        <w:rPr>
+          <w:rFonts w:ascii="Segoe UI" w:hAnsi="Segoe UI" w:cs="Segoe UI"/>
+          <w:color w:val="E6EDF3"/>
+        </w:rPr>
+      </w:pPr>
+    </w:p>
+    <w:p>
+      <w:pPr>
+        <w:pStyle w:val="NormalWeb"/>
+        <w:shd w:val="clear" w:color="auto" w:fill="0D1117"/>
+        <w:spacing w:before="0" w:beforeAutospacing="0" w:after="0" w:afterAutospacing="0" w:line="360" w:lineRule="auto"/>
+        <w:rPr>
+          <w:rFonts w:ascii="Segoe UI" w:hAnsi="Segoe UI" w:cs="Segoe UI"/>
+          <w:color w:val="E6EDF3"/>
+        </w:rPr>
+      </w:pPr>
+      <w:r>
+        <w:rPr>
+          <w:rFonts w:ascii="Segoe UI" w:hAnsi="Segoe UI" w:cs="Segoe UI"/>
+          <w:color w:val="E6EDF3"/>
+        </w:rPr>
+        <w:t>ATLASSIAN. O que é um sistema distribuído? Disponível em: </w:t>
+      </w:r>
+      <w:hyperlink r:id="rId16" w:history="1">
+        <w:r>
+          <w:rPr>
+            <w:rStyle w:val="Hyperlink"/>
+            <w:rFonts w:ascii="Segoe UI" w:hAnsi="Segoe UI" w:cs="Segoe UI"/>
+          </w:rPr>
+          <w:t>https://www.atlassian.com/br/microservices/microservices-architecture/distributed-architecture</w:t>
+        </w:r>
+      </w:hyperlink>
+      <w:r>
+        <w:rPr>
+          <w:rFonts w:ascii="Segoe UI" w:hAnsi="Segoe UI" w:cs="Segoe UI"/>
+          <w:color w:val="E6EDF3"/>
+        </w:rPr>
+        <w:t>. Acesso em: 28 jun. 2024b.</w:t>
+      </w:r>
+    </w:p>
+    <w:p>
+      <w:pPr>
+        <w:pStyle w:val="NormalWeb"/>
+        <w:shd w:val="clear" w:color="auto" w:fill="0D1117"/>
+        <w:spacing w:before="0" w:beforeAutospacing="0" w:after="0" w:afterAutospacing="0" w:line="360" w:lineRule="auto"/>
+        <w:rPr>
+          <w:rFonts w:ascii="Segoe UI" w:hAnsi="Segoe UI" w:cs="Segoe UI"/>
+          <w:color w:val="E6EDF3"/>
+        </w:rPr>
+      </w:pPr>
+    </w:p>
+    <w:p>
+      <w:pPr>
+        <w:pStyle w:val="NormalWeb"/>
+        <w:shd w:val="clear" w:color="auto" w:fill="0D1117"/>
+        <w:spacing w:before="0" w:beforeAutospacing="0" w:after="0" w:afterAutospacing="0" w:line="360" w:lineRule="auto"/>
+        <w:rPr>
+          <w:rFonts w:ascii="Segoe UI" w:hAnsi="Segoe UI" w:cs="Segoe UI"/>
+          <w:color w:val="E6EDF3"/>
+        </w:rPr>
+      </w:pPr>
+      <w:r>
+        <w:rPr>
+          <w:rFonts w:ascii="Segoe UI" w:hAnsi="Segoe UI" w:cs="Segoe UI"/>
+          <w:color w:val="E6EDF3"/>
+        </w:rPr>
+        <w:t>MARCELA. Versionamento de código: entenda o que é e porque é importante. Disponível em: </w:t>
+      </w:r>
+      <w:hyperlink r:id="rId17" w:history="1">
+        <w:r>
+          <w:rPr>
+            <w:rStyle w:val="Hyperlink"/>
+            <w:rFonts w:ascii="Segoe UI" w:hAnsi="Segoe UI" w:cs="Segoe UI"/>
+          </w:rPr>
+          <w:t>https://awari.com.br/versionamento-de-codigo/?utm_source=blog&amp;utm_campaign=projeto+blog&amp;utm_medium=Versionamento%20de%20c%C3%B3digo:%20entenda%20o%20que%20%C3%A9%20e%20porque%20%C3%A9%20importante</w:t>
+        </w:r>
+      </w:hyperlink>
+      <w:r>
+        <w:rPr>
+          <w:rFonts w:ascii="Segoe UI" w:hAnsi="Segoe UI" w:cs="Segoe UI"/>
+          <w:color w:val="E6EDF3"/>
+        </w:rPr>
+        <w:t>. Acesso em: 28 jun. 2024.</w:t>
+      </w:r>
+    </w:p>
+    <w:p>
+      <w:pPr>
+        <w:pStyle w:val="NormalWeb"/>
+        <w:shd w:val="clear" w:color="auto" w:fill="0D1117"/>
+        <w:spacing w:before="0" w:beforeAutospacing="0" w:after="0" w:afterAutospacing="0" w:line="360" w:lineRule="auto"/>
+        <w:rPr>
+          <w:rFonts w:ascii="Segoe UI" w:hAnsi="Segoe UI" w:cs="Segoe UI"/>
+          <w:color w:val="E6EDF3"/>
+        </w:rPr>
+      </w:pPr>
+    </w:p>
+    <w:p>
+      <w:pPr>
+        <w:pStyle w:val="NormalWeb"/>
+        <w:shd w:val="clear" w:color="auto" w:fill="0D1117"/>
+        <w:spacing w:before="0" w:beforeAutospacing="0" w:after="0" w:afterAutospacing="0" w:line="360" w:lineRule="auto"/>
+        <w:rPr>
+          <w:rFonts w:ascii="Segoe UI" w:hAnsi="Segoe UI" w:cs="Segoe UI"/>
+          <w:color w:val="E6EDF3"/>
+        </w:rPr>
+      </w:pPr>
+      <w:r>
+        <w:rPr>
+          <w:rFonts w:ascii="Segoe UI" w:hAnsi="Segoe UI" w:cs="Segoe UI"/>
+          <w:color w:val="E6EDF3"/>
+        </w:rPr>
+        <w:t xml:space="preserve">MARKETING ZUP. Versionamento Semântico. </w:t>
+      </w:r>
+    </w:p>
+    <w:p>
+      <w:pPr>
+        <w:pStyle w:val="NormalWeb"/>
+        <w:shd w:val="clear" w:color="auto" w:fill="0D1117"/>
+        <w:spacing w:before="0" w:beforeAutospacing="0" w:after="0" w:afterAutospacing="0" w:line="360" w:lineRule="auto"/>
+        <w:rPr>
+          <w:rFonts w:ascii="Segoe UI" w:hAnsi="Segoe UI" w:cs="Segoe UI"/>
+          <w:color w:val="E6EDF3"/>
+        </w:rPr>
+      </w:pPr>
+      <w:r>
+        <w:rPr>
+          <w:rFonts w:ascii="Segoe UI" w:hAnsi="Segoe UI" w:cs="Segoe UI"/>
+          <w:color w:val="E6EDF3"/>
+        </w:rPr>
+        <w:t>Disponível em: </w:t>
+      </w:r>
+      <w:hyperlink r:id="rId18" w:history="1">
+        <w:r>
+          <w:rPr>
+            <w:rStyle w:val="Hyperlink"/>
+            <w:rFonts w:ascii="Segoe UI" w:hAnsi="Segoe UI" w:cs="Segoe UI"/>
+          </w:rPr>
+          <w:t>https://www.zup.com.br/blog/versionamento-semantico</w:t>
+        </w:r>
+      </w:hyperlink>
+      <w:r>
+        <w:rPr>
+          <w:rFonts w:ascii="Segoe UI" w:hAnsi="Segoe UI" w:cs="Segoe UI"/>
+          <w:color w:val="E6EDF3"/>
+        </w:rPr>
+        <w:t xml:space="preserve">. Acesso em: 28 jun. 2024. </w:t>
+      </w:r>
+    </w:p>
+    <w:p>
+      <w:pPr>
+        <w:pStyle w:val="NormalWeb"/>
+        <w:shd w:val="clear" w:color="auto" w:fill="0D1117"/>
+        <w:spacing w:before="0" w:beforeAutospacing="0" w:after="0" w:afterAutospacing="0" w:line="360" w:lineRule="auto"/>
+        <w:rPr>
+          <w:rFonts w:ascii="Segoe UI" w:hAnsi="Segoe UI" w:cs="Segoe UI"/>
+          <w:color w:val="E6EDF3"/>
+        </w:rPr>
+      </w:pPr>
+    </w:p>
+    <w:p>
+      <w:pPr>
+        <w:pStyle w:val="NormalWeb"/>
+        <w:shd w:val="clear" w:color="auto" w:fill="0D1117"/>
+        <w:spacing w:before="0" w:beforeAutospacing="0" w:after="0" w:afterAutospacing="0" w:line="360" w:lineRule="auto"/>
+        <w:rPr>
+          <w:rFonts w:ascii="Segoe UI" w:hAnsi="Segoe UI" w:cs="Segoe UI"/>
+          <w:color w:val="E6EDF3"/>
+        </w:rPr>
+      </w:pPr>
+      <w:r>
+        <w:rPr>
+          <w:rFonts w:ascii="Segoe UI" w:hAnsi="Segoe UI" w:cs="Segoe UI"/>
+          <w:color w:val="E6EDF3"/>
+        </w:rPr>
+        <w:t xml:space="preserve">ROSSI, T. GIT: História, Evolução e Aplicações. </w:t>
+      </w:r>
+    </w:p>
+    <w:p>
+      <w:pPr>
+        <w:pStyle w:val="NormalWeb"/>
+        <w:shd w:val="clear" w:color="auto" w:fill="0D1117"/>
+        <w:spacing w:before="0" w:beforeAutospacing="0" w:after="0" w:afterAutospacing="0" w:line="360" w:lineRule="auto"/>
+        <w:rPr>
+          <w:rFonts w:ascii="Segoe UI" w:hAnsi="Segoe UI" w:cs="Segoe UI"/>
+          <w:color w:val="E6EDF3"/>
+        </w:rPr>
+      </w:pPr>
+      <w:r>
+        <w:rPr>
+          <w:rFonts w:ascii="Segoe UI" w:hAnsi="Segoe UI" w:cs="Segoe UI"/>
+          <w:color w:val="E6EDF3"/>
+        </w:rPr>
+        <w:t>Disponível em: </w:t>
+      </w:r>
+      <w:hyperlink r:id="rId19" w:history="1">
+        <w:r>
+          <w:rPr>
+            <w:rStyle w:val="Hyperlink"/>
+            <w:rFonts w:ascii="Segoe UI" w:hAnsi="Segoe UI" w:cs="Segoe UI"/>
+          </w:rPr>
+          <w:t>https://www.dio.me/articles/git-historia-evolucao-e-aplicacoes</w:t>
+        </w:r>
+      </w:hyperlink>
+      <w:r>
+        <w:rPr>
+          <w:rFonts w:ascii="Segoe UI" w:hAnsi="Segoe UI" w:cs="Segoe UI"/>
+          <w:color w:val="E6EDF3"/>
+        </w:rPr>
+        <w:t>. Acesso em: 28 jun. 2024.</w:t>
+      </w:r>
+    </w:p>
+    <w:p>
+      <w:pPr>
+        <w:pStyle w:val="NormalWeb"/>
+        <w:shd w:val="clear" w:color="auto" w:fill="0D1117"/>
+        <w:spacing w:before="0" w:beforeAutospacing="0" w:after="0" w:afterAutospacing="0" w:line="360" w:lineRule="auto"/>
+        <w:rPr>
+          <w:rFonts w:ascii="Segoe UI" w:hAnsi="Segoe UI" w:cs="Segoe UI"/>
+          <w:color w:val="E6EDF3"/>
+        </w:rPr>
+      </w:pPr>
+      <w:r>
+        <w:rPr>
+          <w:rFonts w:ascii="Segoe UI" w:hAnsi="Segoe UI" w:cs="Segoe UI"/>
+          <w:color w:val="E6EDF3"/>
+        </w:rPr>
+        <w:lastRenderedPageBreak/>
+        <w:t>SANTANA, R. Git: entenda conceitos básicos sobre o sistema. Disponível em: </w:t>
+      </w:r>
+      <w:hyperlink r:id="rId20" w:history="1">
+        <w:r>
+          <w:rPr>
+            <w:rStyle w:val="Hyperlink"/>
+            <w:rFonts w:ascii="Segoe UI" w:hAnsi="Segoe UI" w:cs="Segoe UI"/>
+          </w:rPr>
+          <w:t>https://www.lumis.com.br/a-lumis/blog/git-conceitos-basicos.htm</w:t>
+        </w:r>
+      </w:hyperlink>
+      <w:r>
+        <w:rPr>
+          <w:rFonts w:ascii="Segoe UI" w:hAnsi="Segoe UI" w:cs="Segoe UI"/>
+          <w:color w:val="E6EDF3"/>
+        </w:rPr>
+        <w:t xml:space="preserve">. Acesso em: 28 jun. 2024. </w:t>
+      </w:r>
+    </w:p>
+    <w:p>
+      <w:pPr>
+        <w:pStyle w:val="NormalWeb"/>
+        <w:shd w:val="clear" w:color="auto" w:fill="0D1117"/>
+        <w:spacing w:before="0" w:beforeAutospacing="0" w:after="0" w:afterAutospacing="0" w:line="360" w:lineRule="auto"/>
+        <w:rPr>
+          <w:rFonts w:ascii="Segoe UI" w:hAnsi="Segoe UI" w:cs="Segoe UI"/>
+          <w:color w:val="E6EDF3"/>
+        </w:rPr>
+      </w:pPr>
+    </w:p>
+    <w:p>
+      <w:pPr>
+        <w:pStyle w:val="NormalWeb"/>
+        <w:shd w:val="clear" w:color="auto" w:fill="0D1117"/>
+        <w:spacing w:before="0" w:beforeAutospacing="0" w:after="0" w:afterAutospacing="0" w:line="360" w:lineRule="auto"/>
+        <w:rPr>
+          <w:rFonts w:ascii="Segoe UI" w:hAnsi="Segoe UI" w:cs="Segoe UI"/>
+          <w:color w:val="E6EDF3"/>
+        </w:rPr>
+      </w:pPr>
+      <w:r>
+        <w:rPr>
+          <w:rFonts w:ascii="Segoe UI" w:hAnsi="Segoe UI" w:cs="Segoe UI"/>
+          <w:color w:val="E6EDF3"/>
+        </w:rPr>
+        <w:t>Disponível em: </w:t>
+      </w:r>
+      <w:hyperlink r:id="rId21" w:history="1">
+        <w:r>
+          <w:rPr>
+            <w:rStyle w:val="Hyperlink"/>
+            <w:rFonts w:ascii="Segoe UI" w:hAnsi="Segoe UI" w:cs="Segoe UI"/>
+          </w:rPr>
+          <w:t>https://mundododev.com.br/2024/01/02/c-tipos-de-sistemas-de-controle-de-versao-centralizado-vs-distribuido/</w:t>
+        </w:r>
+      </w:hyperlink>
+      <w:r>
+        <w:rPr>
+          <w:rFonts w:ascii="Segoe UI" w:hAnsi="Segoe UI" w:cs="Segoe UI"/>
+          <w:color w:val="E6EDF3"/>
+        </w:rPr>
+        <w:t>. Acesso em: 28 jun. 2024a.</w:t>
+      </w:r>
+    </w:p>
+    <w:p>
+      <w:pPr>
+        <w:pStyle w:val="NormalWeb"/>
+        <w:shd w:val="clear" w:color="auto" w:fill="0D1117"/>
+        <w:spacing w:before="0" w:beforeAutospacing="0" w:after="0" w:afterAutospacing="0" w:line="360" w:lineRule="auto"/>
+        <w:rPr>
+          <w:rFonts w:ascii="Segoe UI" w:hAnsi="Segoe UI" w:cs="Segoe UI"/>
+          <w:color w:val="E6EDF3"/>
+        </w:rPr>
+      </w:pPr>
+    </w:p>
+    <w:p>
+      <w:pPr>
+        <w:pStyle w:val="NormalWeb"/>
+        <w:shd w:val="clear" w:color="auto" w:fill="0D1117"/>
+        <w:spacing w:before="0" w:beforeAutospacing="0" w:after="0" w:afterAutospacing="0" w:line="360" w:lineRule="auto"/>
+        <w:rPr>
+          <w:rFonts w:ascii="Segoe UI" w:hAnsi="Segoe UI" w:cs="Segoe UI"/>
+          <w:color w:val="E6EDF3"/>
+        </w:rPr>
+      </w:pPr>
+      <w:r>
+        <w:rPr>
+          <w:rFonts w:ascii="Segoe UI" w:hAnsi="Segoe UI" w:cs="Segoe UI"/>
+          <w:color w:val="E6EDF3"/>
+        </w:rPr>
+        <w:t>Disponível em: </w:t>
+      </w:r>
+      <w:hyperlink r:id="rId22" w:history="1">
+        <w:r>
+          <w:rPr>
+            <w:rStyle w:val="Hyperlink"/>
+            <w:rFonts w:ascii="Segoe UI" w:hAnsi="Segoe UI" w:cs="Segoe UI"/>
+          </w:rPr>
+          <w:t>http://www2.ic.uff.br/~ilaim/repeticao1.pdf</w:t>
+        </w:r>
+      </w:hyperlink>
+      <w:r>
+        <w:rPr>
+          <w:rFonts w:ascii="Segoe UI" w:hAnsi="Segoe UI" w:cs="Segoe UI"/>
+          <w:color w:val="E6EDF3"/>
+        </w:rPr>
+        <w:t>. Acesso em: 28 jun. 2024b.</w:t>
+      </w:r>
+    </w:p>
+    <w:p>
+      <w:pPr>
+        <w:pStyle w:val="NormalWeb"/>
+        <w:shd w:val="clear" w:color="auto" w:fill="0D1117"/>
+        <w:spacing w:before="0" w:beforeAutospacing="0" w:after="0" w:afterAutospacing="0" w:line="360" w:lineRule="auto"/>
+        <w:rPr>
+          <w:rFonts w:ascii="Segoe UI" w:hAnsi="Segoe UI" w:cs="Segoe UI"/>
+          <w:color w:val="E6EDF3"/>
+        </w:rPr>
+      </w:pPr>
+    </w:p>
+    <w:p>
+      <w:pPr>
+        <w:pStyle w:val="NormalWeb"/>
+        <w:shd w:val="clear" w:color="auto" w:fill="0D1117"/>
+        <w:spacing w:before="0" w:beforeAutospacing="0" w:after="0" w:afterAutospacing="0" w:line="360" w:lineRule="auto"/>
+        <w:rPr>
+          <w:rFonts w:ascii="Segoe UI" w:hAnsi="Segoe UI" w:cs="Segoe UI"/>
+          <w:color w:val="E6EDF3"/>
+        </w:rPr>
+      </w:pPr>
+      <w:r>
+        <w:rPr>
+          <w:rFonts w:ascii="Segoe UI" w:hAnsi="Segoe UI" w:cs="Segoe UI"/>
+          <w:color w:val="E6EDF3"/>
+        </w:rPr>
+        <w:t>Disponível em: </w:t>
+      </w:r>
+      <w:hyperlink r:id="rId23" w:anchor=":~:text=A%20Git%20Staging%20Area%20%C3%A9,serem%20inclu%C3%ADdos%20no%20pr%C3%B3ximo%20commit." w:history="1">
+        <w:r>
+          <w:rPr>
+            <w:rStyle w:val="Hyperlink"/>
+            <w:rFonts w:ascii="Segoe UI" w:hAnsi="Segoe UI" w:cs="Segoe UI"/>
+          </w:rPr>
+          <w:t>https://napoleon.com.br/glossario/o-que-e-git-staging-area/#:~:text=A%20Git%20Staging%20Area%20%C3%A9,serem%20inclu%C3%ADdos%20no%20pr%C3%B3ximo%20commit.</w:t>
+        </w:r>
+      </w:hyperlink>
+      <w:r>
+        <w:rPr>
+          <w:rFonts w:ascii="Segoe UI" w:hAnsi="Segoe UI" w:cs="Segoe UI"/>
+          <w:color w:val="E6EDF3"/>
+        </w:rPr>
+        <w:t>. Acesso em: 28 jun. 2024c.</w:t>
+      </w:r>
+    </w:p>
+    <w:p>
+      <w:pPr>
+        <w:pStyle w:val="NormalWeb"/>
+        <w:shd w:val="clear" w:color="auto" w:fill="0D1117"/>
+        <w:spacing w:before="0" w:beforeAutospacing="0" w:after="0" w:afterAutospacing="0" w:line="360" w:lineRule="auto"/>
+        <w:rPr>
+          <w:rFonts w:ascii="Segoe UI" w:hAnsi="Segoe UI" w:cs="Segoe UI"/>
+          <w:color w:val="E6EDF3"/>
+        </w:rPr>
+      </w:pPr>
+    </w:p>
+    <w:p>
+      <w:pPr>
+        <w:pStyle w:val="NormalWeb"/>
+        <w:shd w:val="clear" w:color="auto" w:fill="0D1117"/>
+        <w:spacing w:before="0" w:beforeAutospacing="0" w:after="0" w:afterAutospacing="0" w:line="360" w:lineRule="auto"/>
+        <w:rPr>
+          <w:rFonts w:ascii="Segoe UI" w:hAnsi="Segoe UI" w:cs="Segoe UI"/>
+          <w:color w:val="E6EDF3"/>
+        </w:rPr>
+      </w:pPr>
+      <w:r>
+        <w:rPr>
+          <w:rFonts w:ascii="Segoe UI" w:hAnsi="Segoe UI" w:cs="Segoe UI"/>
+          <w:color w:val="E6EDF3"/>
+        </w:rPr>
+        <w:t>Disponível em: </w:t>
+      </w:r>
+      <w:hyperlink r:id="rId24" w:history="1">
+        <w:r>
+          <w:rPr>
+            <w:rStyle w:val="Hyperlink"/>
+            <w:rFonts w:ascii="Segoe UI" w:hAnsi="Segoe UI" w:cs="Segoe UI"/>
+          </w:rPr>
+          <w:t>https://www.telecom.uff.br/pet/petws/downloads/apostilas/GIT.pdf</w:t>
+        </w:r>
+      </w:hyperlink>
+      <w:r>
+        <w:rPr>
+          <w:rFonts w:ascii="Segoe UI" w:hAnsi="Segoe UI" w:cs="Segoe UI"/>
+          <w:color w:val="E6EDF3"/>
+        </w:rPr>
+        <w:t>. Acesso em: 28 jun. 2024d.</w:t>
+      </w:r>
+    </w:p>
+    <w:p>
+      <w:pPr>
+        <w:pStyle w:val="NormalWeb"/>
+        <w:shd w:val="clear" w:color="auto" w:fill="0D1117"/>
+        <w:spacing w:before="0" w:beforeAutospacing="0" w:after="0" w:afterAutospacing="0" w:line="360" w:lineRule="auto"/>
+        <w:rPr>
+          <w:rFonts w:ascii="Segoe UI" w:hAnsi="Segoe UI" w:cs="Segoe UI"/>
+          <w:color w:val="E6EDF3"/>
+        </w:rPr>
+      </w:pPr>
+    </w:p>
+    <w:p>
+      <w:pPr>
+        <w:pStyle w:val="NormalWeb"/>
+        <w:shd w:val="clear" w:color="auto" w:fill="0D1117"/>
+        <w:spacing w:before="0" w:beforeAutospacing="0" w:after="0" w:afterAutospacing="0" w:line="360" w:lineRule="auto"/>
+        <w:rPr>
+          <w:rFonts w:ascii="Segoe UI" w:hAnsi="Segoe UI" w:cs="Segoe UI"/>
+          <w:color w:val="E6EDF3"/>
+        </w:rPr>
+      </w:pPr>
+      <w:r>
+        <w:rPr>
+          <w:rFonts w:ascii="Segoe UI" w:hAnsi="Segoe UI" w:cs="Segoe UI"/>
+          <w:color w:val="E6EDF3"/>
+        </w:rPr>
+        <w:t>DAVI FERREIRA SANTIAGO, FELIPE MEIRELES LEONEL, JOÃO VITOR SAADE SIMÃO. GIT INIT - Uma introdução ao controle de versão com Git. Universidade Federal de Minas Gerais, Escola de Engenharia, Bloco 3, Sala 1050.: PETEE-MG, 2023.</w:t>
+      </w:r>
+    </w:p>
+    <w:p>
+      <w:pPr>
+        <w:pStyle w:val="NormalWeb"/>
+        <w:shd w:val="clear" w:color="auto" w:fill="0D1117"/>
+        <w:spacing w:before="0" w:beforeAutospacing="0" w:after="0" w:afterAutospacing="0" w:line="360" w:lineRule="auto"/>
+        <w:rPr>
+          <w:rFonts w:ascii="Segoe UI" w:hAnsi="Segoe UI" w:cs="Segoe UI"/>
+          <w:color w:val="E6EDF3"/>
+        </w:rPr>
+      </w:pPr>
+    </w:p>
+    <w:p>
+      <w:pPr>
+        <w:pStyle w:val="NormalWeb"/>
+        <w:shd w:val="clear" w:color="auto" w:fill="0D1117"/>
+        <w:spacing w:before="0" w:beforeAutospacing="0" w:after="0" w:afterAutospacing="0" w:line="360" w:lineRule="auto"/>
+        <w:rPr>
+          <w:rFonts w:ascii="Segoe UI" w:hAnsi="Segoe UI" w:cs="Segoe UI"/>
+          <w:color w:val="E6EDF3"/>
+        </w:rPr>
+      </w:pPr>
+      <w:r>
+        <w:rPr>
+          <w:rFonts w:ascii="Segoe UI" w:hAnsi="Segoe UI" w:cs="Segoe UI"/>
+          <w:color w:val="E6EDF3"/>
+        </w:rPr>
+        <w:t>Criando release no GitHub. Disponível em: </w:t>
+      </w:r>
+      <w:hyperlink r:id="rId25" w:history="1">
+        <w:r>
+          <w:rPr>
+            <w:rStyle w:val="Hyperlink"/>
+            <w:rFonts w:ascii="Segoe UI" w:hAnsi="Segoe UI" w:cs="Segoe UI"/>
+          </w:rPr>
+          <w:t>https://treinaweb.com.br/blog/criando-release-no-github</w:t>
+        </w:r>
+      </w:hyperlink>
+      <w:r>
+        <w:rPr>
+          <w:rFonts w:ascii="Segoe UI" w:hAnsi="Segoe UI" w:cs="Segoe UI"/>
+          <w:color w:val="E6EDF3"/>
+        </w:rPr>
+        <w:t>. Acesso em: 28 jun. 2024.</w:t>
+      </w:r>
+    </w:p>
+    <w:p>
+      <w:pPr>
+        <w:pStyle w:val="NormalWeb"/>
+        <w:shd w:val="clear" w:color="auto" w:fill="0D1117"/>
+        <w:spacing w:before="0" w:beforeAutospacing="0" w:after="0" w:afterAutospacing="0" w:line="360" w:lineRule="auto"/>
+        <w:rPr>
+          <w:rFonts w:ascii="Segoe UI" w:hAnsi="Segoe UI" w:cs="Segoe UI"/>
+          <w:color w:val="E6EDF3"/>
+        </w:rPr>
+      </w:pPr>
+    </w:p>
+    <w:p>
+      <w:pPr>
+        <w:pStyle w:val="NormalWeb"/>
+        <w:shd w:val="clear" w:color="auto" w:fill="0D1117"/>
+        <w:spacing w:before="0" w:beforeAutospacing="0" w:after="0" w:afterAutospacing="0" w:line="360" w:lineRule="auto"/>
+        <w:rPr>
+          <w:rFonts w:ascii="Segoe UI" w:hAnsi="Segoe UI" w:cs="Segoe UI"/>
+          <w:color w:val="E6EDF3"/>
+        </w:rPr>
+      </w:pPr>
+      <w:r>
+        <w:rPr>
+          <w:rFonts w:ascii="Segoe UI" w:hAnsi="Segoe UI" w:cs="Segoe UI"/>
+          <w:color w:val="E6EDF3"/>
+        </w:rPr>
+        <w:t>CI/CD. Disponível em: </w:t>
+      </w:r>
+      <w:hyperlink r:id="rId26" w:history="1">
+        <w:r>
+          <w:rPr>
+            <w:rStyle w:val="Hyperlink"/>
+            <w:rFonts w:ascii="Segoe UI" w:hAnsi="Segoe UI" w:cs="Segoe UI"/>
+          </w:rPr>
+          <w:t>https://www.redhat.com/pt-br/topics/devops/what-is-ci-cd</w:t>
+        </w:r>
+      </w:hyperlink>
+      <w:r>
+        <w:rPr>
+          <w:rFonts w:ascii="Segoe UI" w:hAnsi="Segoe UI" w:cs="Segoe UI"/>
+          <w:color w:val="E6EDF3"/>
+        </w:rPr>
+        <w:t>. Acesso em: 28 jun. 2024.</w:t>
+      </w:r>
+    </w:p>
+    <w:p>
+      <w:pPr>
+        <w:pStyle w:val="PargrafodaLista"/>
+        <w:widowControl w:val="0"/>
+        <w:autoSpaceDE w:val="0"/>
+        <w:autoSpaceDN w:val="0"/>
+        <w:adjustRightInd w:val="0"/>
+        <w:ind w:left="0" w:firstLine="0"/>
+        <w:rPr>
+          <w:rFonts w:ascii="Arial" w:hAnsi="Arial" w:cs="Arial"/>
+          <w:b/>
+          <w:bCs/>
+          <w:kern w:val="0"/>
+          <w:sz w:val="32"/>
+          <w:szCs w:val="32"/>
+          <w:lang w:val="pt-PT"/>
+        </w:rPr>
+      </w:pPr>
+    </w:p>
+    <w:p>
+      <w:pPr>
+        <w:pStyle w:val="PargrafodaLista"/>
+        <w:widowControl w:val="0"/>
+        <w:autoSpaceDE w:val="0"/>
+        <w:autoSpaceDN w:val="0"/>
+        <w:adjustRightInd w:val="0"/>
+        <w:ind w:left="0" w:firstLine="0"/>
+        <w:rPr>
+          <w:rFonts w:ascii="Arial" w:hAnsi="Arial" w:cs="Arial"/>
+          <w:b/>
+          <w:bCs/>
+          <w:kern w:val="0"/>
+          <w:sz w:val="32"/>
+          <w:szCs w:val="32"/>
+          <w:lang w:val="pt-PT"/>
+        </w:rPr>
+      </w:pPr>
+      <w:r>
+        <w:rPr>
+          <w:rFonts w:ascii="Arial" w:hAnsi="Arial" w:cs="Arial"/>
+          <w:b/>
+          <w:bCs/>
+          <w:kern w:val="0"/>
+          <w:sz w:val="32"/>
+          <w:szCs w:val="32"/>
+          <w:lang w:val="pt-PT"/>
+        </w:rPr>
+        <w:t>https://www.atlassian.com/br/git/tutorials/what-is-version-control</w:t>
+      </w:r>
+    </w:p>
+    <w:p>
+      <w:pPr>
+        <w:pStyle w:val="PargrafodaLista"/>
+        <w:widowControl w:val="0"/>
+        <w:autoSpaceDE w:val="0"/>
+        <w:autoSpaceDN w:val="0"/>
+        <w:adjustRightInd w:val="0"/>
+        <w:ind w:left="0" w:firstLine="0"/>
+        <w:rPr>
+          <w:rFonts w:ascii="Arial" w:hAnsi="Arial" w:cs="Arial"/>
+          <w:b/>
+          <w:bCs/>
+          <w:kern w:val="0"/>
+          <w:sz w:val="32"/>
+          <w:szCs w:val="32"/>
+          <w:lang w:val="pt-PT"/>
+        </w:rPr>
+      </w:pPr>
+    </w:p>
+    <w:p>
+      <w:pPr>
+        <w:pStyle w:val="PargrafodaLista"/>
+        <w:widowControl w:val="0"/>
+        <w:autoSpaceDE w:val="0"/>
+        <w:autoSpaceDN w:val="0"/>
+        <w:adjustRightInd w:val="0"/>
+        <w:ind w:left="0" w:firstLine="0"/>
+        <w:rPr>
+          <w:rFonts w:ascii="Arial" w:hAnsi="Arial" w:cs="Arial"/>
+          <w:b/>
+          <w:bCs/>
+          <w:kern w:val="0"/>
+          <w:sz w:val="32"/>
+          <w:szCs w:val="32"/>
+          <w:lang w:val="pt-PT"/>
+        </w:rPr>
+      </w:pPr>
+      <w:r>
+        <w:rPr>
+          <w:rFonts w:ascii="Arial" w:hAnsi="Arial" w:cs="Arial"/>
+          <w:b/>
+          <w:bCs/>
+          <w:kern w:val="0"/>
+          <w:sz w:val="32"/>
+          <w:szCs w:val="32"/>
+          <w:lang w:val="pt-PT"/>
+        </w:rPr>
+        <w:lastRenderedPageBreak/>
+        <w:t>https://remsoft.com.br/blog/tecnologias/a-evolucao-dos-sistemas-de-controle-de-versao-uma-breve-historia-e-visao-atual/</w:t>
+      </w:r>
+    </w:p>
+    <w:p>
+      <w:pPr>
+        <w:pStyle w:val="PargrafodaLista"/>
+        <w:widowControl w:val="0"/>
+        <w:autoSpaceDE w:val="0"/>
+        <w:autoSpaceDN w:val="0"/>
+        <w:adjustRightInd w:val="0"/>
+        <w:ind w:left="0" w:firstLine="0"/>
+        <w:rPr>
+          <w:rFonts w:ascii="Arial" w:hAnsi="Arial" w:cs="Arial"/>
+          <w:b/>
+          <w:bCs/>
+          <w:kern w:val="0"/>
+          <w:sz w:val="32"/>
+          <w:szCs w:val="32"/>
+          <w:lang w:val="pt-PT"/>
+        </w:rPr>
+      </w:pPr>
+    </w:p>
+    <w:p>
+      <w:pPr>
+        <w:pStyle w:val="PargrafodaLista"/>
+        <w:widowControl w:val="0"/>
+        <w:autoSpaceDE w:val="0"/>
+        <w:autoSpaceDN w:val="0"/>
+        <w:adjustRightInd w:val="0"/>
+        <w:ind w:left="0" w:firstLine="0"/>
+        <w:rPr>
+          <w:rFonts w:ascii="Arial" w:hAnsi="Arial" w:cs="Arial"/>
+          <w:b/>
+          <w:bCs/>
+          <w:kern w:val="0"/>
+          <w:sz w:val="32"/>
+          <w:szCs w:val="32"/>
+          <w:lang w:val="pt-PT"/>
+        </w:rPr>
+      </w:pPr>
+      <w:r>
+        <w:rPr>
+          <w:rFonts w:ascii="Arial" w:hAnsi="Arial" w:cs="Arial"/>
+          <w:b/>
+          <w:bCs/>
+          <w:kern w:val="0"/>
+          <w:sz w:val="32"/>
+          <w:szCs w:val="32"/>
+          <w:lang w:val="pt-PT"/>
+        </w:rPr>
+        <w:t>https://www.dio.me/articles/entendendo-versionamento-de-codigo-distribuido-e-centralizado</w:t>
+      </w:r>
+    </w:p>
+    <w:p>
+      <w:pPr>
+        <w:pStyle w:val="PargrafodaLista"/>
+        <w:widowControl w:val="0"/>
+        <w:autoSpaceDE w:val="0"/>
+        <w:autoSpaceDN w:val="0"/>
+        <w:adjustRightInd w:val="0"/>
+        <w:ind w:left="0" w:firstLine="0"/>
+        <w:rPr>
+          <w:rFonts w:ascii="Arial" w:hAnsi="Arial" w:cs="Arial"/>
+          <w:b/>
+          <w:bCs/>
+          <w:kern w:val="0"/>
+          <w:sz w:val="32"/>
+          <w:szCs w:val="32"/>
+          <w:lang w:val="pt-PT"/>
+        </w:rPr>
+      </w:pPr>
+    </w:p>
+    <w:p>
+      <w:pPr>
+        <w:pStyle w:val="PargrafodaLista"/>
+        <w:widowControl w:val="0"/>
+        <w:autoSpaceDE w:val="0"/>
+        <w:autoSpaceDN w:val="0"/>
+        <w:adjustRightInd w:val="0"/>
+        <w:ind w:left="0" w:firstLine="0"/>
+        <w:rPr>
+          <w:rFonts w:ascii="Arial" w:hAnsi="Arial" w:cs="Arial"/>
+          <w:b/>
+          <w:bCs/>
+          <w:kern w:val="0"/>
+          <w:sz w:val="32"/>
+          <w:szCs w:val="32"/>
+          <w:lang w:val="pt-PT"/>
+        </w:rPr>
+      </w:pPr>
+      <w:r>
+        <w:rPr>
+          <w:rFonts w:ascii="Arial" w:hAnsi="Arial" w:cs="Arial"/>
+          <w:b/>
+          <w:bCs/>
+          <w:kern w:val="0"/>
+          <w:sz w:val="32"/>
+          <w:szCs w:val="32"/>
+          <w:lang w:val="pt-PT"/>
+        </w:rPr>
+        <w:t>http://osr507doc.sco.com/en/tools/SCCS.html</w:t>
+      </w:r>
+    </w:p>
+    <w:p>
+      <w:pPr>
+        <w:pStyle w:val="PargrafodaLista"/>
+        <w:widowControl w:val="0"/>
+        <w:autoSpaceDE w:val="0"/>
+        <w:autoSpaceDN w:val="0"/>
+        <w:adjustRightInd w:val="0"/>
+        <w:ind w:left="0" w:firstLine="0"/>
+        <w:rPr>
+          <w:rFonts w:ascii="Arial" w:hAnsi="Arial" w:cs="Arial"/>
+          <w:b/>
+          <w:bCs/>
+          <w:kern w:val="0"/>
+          <w:sz w:val="32"/>
+          <w:szCs w:val="32"/>
+          <w:lang w:val="pt-PT"/>
+        </w:rPr>
+      </w:pPr>
+    </w:p>
+    <w:p>
+      <w:pPr>
+        <w:pStyle w:val="PargrafodaLista"/>
+        <w:widowControl w:val="0"/>
+        <w:autoSpaceDE w:val="0"/>
+        <w:autoSpaceDN w:val="0"/>
+        <w:adjustRightInd w:val="0"/>
+        <w:ind w:left="0" w:firstLine="0"/>
+        <w:rPr>
+          <w:rFonts w:ascii="Arial" w:hAnsi="Arial" w:cs="Arial"/>
+          <w:b/>
+          <w:bCs/>
+          <w:kern w:val="0"/>
+          <w:sz w:val="32"/>
+          <w:szCs w:val="32"/>
+          <w:lang w:val="pt-PT"/>
+        </w:rPr>
+      </w:pPr>
+      <w:r>
+        <w:rPr>
+          <w:rFonts w:ascii="Arial" w:hAnsi="Arial" w:cs="Arial"/>
+          <w:b/>
+          <w:bCs/>
+          <w:kern w:val="0"/>
+          <w:sz w:val="32"/>
+          <w:szCs w:val="32"/>
+          <w:lang w:val="pt-PT"/>
+        </w:rPr>
+        <w:t>https://www.ibm.com/docs/pt-br/aix/7.3?topic=concepts-source-code-control-system</w:t>
+      </w:r>
+    </w:p>
+    <w:p>
+      <w:pPr>
+        <w:pStyle w:val="PargrafodaLista"/>
+        <w:widowControl w:val="0"/>
+        <w:autoSpaceDE w:val="0"/>
+        <w:autoSpaceDN w:val="0"/>
+        <w:adjustRightInd w:val="0"/>
+        <w:ind w:left="0" w:firstLine="0"/>
+        <w:rPr>
+          <w:rFonts w:ascii="Arial" w:hAnsi="Arial" w:cs="Arial"/>
+          <w:b/>
+          <w:bCs/>
+          <w:kern w:val="0"/>
+          <w:sz w:val="32"/>
+          <w:szCs w:val="32"/>
+          <w:lang w:val="pt-PT"/>
+        </w:rPr>
+      </w:pPr>
+    </w:p>
+    <w:p>
+      <w:pPr>
+        <w:pStyle w:val="PargrafodaLista"/>
+        <w:widowControl w:val="0"/>
+        <w:autoSpaceDE w:val="0"/>
+        <w:autoSpaceDN w:val="0"/>
+        <w:adjustRightInd w:val="0"/>
+        <w:ind w:left="0" w:firstLine="0"/>
+        <w:rPr>
+          <w:rFonts w:ascii="Arial" w:hAnsi="Arial" w:cs="Arial"/>
+          <w:b/>
+          <w:bCs/>
+          <w:kern w:val="0"/>
+          <w:sz w:val="32"/>
+          <w:szCs w:val="32"/>
+          <w:lang w:val="pt-PT"/>
+        </w:rPr>
+      </w:pPr>
+      <w:r>
+        <w:rPr>
+          <w:rFonts w:ascii="Arial" w:hAnsi="Arial" w:cs="Arial"/>
+          <w:b/>
+          <w:bCs/>
+          <w:kern w:val="0"/>
+          <w:sz w:val="32"/>
+          <w:szCs w:val="32"/>
+          <w:lang w:val="pt-PT"/>
+        </w:rPr>
+        <w:t>https://remsoft.com.br/blog/tecnologias/a-evolucao-dos-sistemas-de-controle-de-versao-uma-breve-historia-e-visao-atual/</w:t>
+      </w:r>
+    </w:p>
+    <w:p>
+      <w:pPr>
+        <w:pStyle w:val="PargrafodaLista"/>
+        <w:widowControl w:val="0"/>
+        <w:autoSpaceDE w:val="0"/>
+        <w:autoSpaceDN w:val="0"/>
+        <w:adjustRightInd w:val="0"/>
+        <w:ind w:left="0" w:firstLine="0"/>
+        <w:rPr>
+          <w:rFonts w:ascii="Arial" w:hAnsi="Arial" w:cs="Arial"/>
+          <w:b/>
+          <w:bCs/>
+          <w:kern w:val="0"/>
+          <w:sz w:val="32"/>
+          <w:szCs w:val="32"/>
+          <w:lang w:val="pt-PT"/>
+        </w:rPr>
+      </w:pPr>
+    </w:p>
+    <w:p>
+      <w:pPr>
+        <w:pStyle w:val="PargrafodaLista"/>
+        <w:widowControl w:val="0"/>
+        <w:autoSpaceDE w:val="0"/>
+        <w:autoSpaceDN w:val="0"/>
+        <w:adjustRightInd w:val="0"/>
+        <w:ind w:left="0" w:firstLine="0"/>
+        <w:rPr>
+          <w:rFonts w:ascii="Arial" w:hAnsi="Arial" w:cs="Arial"/>
+          <w:b/>
+          <w:bCs/>
+          <w:kern w:val="0"/>
+          <w:sz w:val="32"/>
+          <w:szCs w:val="32"/>
+          <w:lang w:val="pt-PT"/>
+        </w:rPr>
+      </w:pPr>
+      <w:r>
+        <w:rPr>
+          <w:rFonts w:ascii="Arial" w:hAnsi="Arial" w:cs="Arial"/>
+          <w:b/>
+          <w:bCs/>
+          <w:kern w:val="0"/>
+          <w:sz w:val="32"/>
+          <w:szCs w:val="32"/>
+          <w:lang w:val="pt-PT"/>
+        </w:rPr>
+        <w:t>https://www.escoladnc.com.br/blog/git-vs-github-entenda-a-diferenca-e-potencialize-seu-desenvolvimento/</w:t>
+      </w:r>
+    </w:p>
+    <w:p>
+      <w:pPr>
+        <w:pStyle w:val="PargrafodaLista"/>
+        <w:widowControl w:val="0"/>
+        <w:autoSpaceDE w:val="0"/>
+        <w:autoSpaceDN w:val="0"/>
+        <w:adjustRightInd w:val="0"/>
+        <w:ind w:left="0" w:firstLine="0"/>
+        <w:rPr>
+          <w:rFonts w:ascii="Arial" w:hAnsi="Arial" w:cs="Arial"/>
+          <w:b/>
+          <w:bCs/>
+          <w:kern w:val="0"/>
+          <w:sz w:val="32"/>
+          <w:szCs w:val="32"/>
+          <w:lang w:val="pt-PT"/>
+        </w:rPr>
+      </w:pPr>
+    </w:p>
+    <w:p>
+      <w:pPr>
+        <w:pStyle w:val="PargrafodaLista"/>
+        <w:widowControl w:val="0"/>
+        <w:autoSpaceDE w:val="0"/>
+        <w:autoSpaceDN w:val="0"/>
+        <w:adjustRightInd w:val="0"/>
+        <w:ind w:left="0" w:firstLine="0"/>
+        <w:rPr>
+          <w:rFonts w:ascii="Arial" w:hAnsi="Arial" w:cs="Arial"/>
+          <w:b/>
+          <w:bCs/>
+          <w:kern w:val="0"/>
+          <w:sz w:val="32"/>
+          <w:szCs w:val="32"/>
+          <w:lang w:val="pt-PT"/>
+        </w:rPr>
+      </w:pPr>
+      <w:r>
+        <w:rPr>
+          <w:rFonts w:ascii="Arial" w:hAnsi="Arial" w:cs="Arial"/>
+          <w:b/>
+          <w:bCs/>
+          <w:kern w:val="0"/>
+          <w:sz w:val="32"/>
+          <w:szCs w:val="32"/>
+          <w:lang w:val="pt-PT"/>
+        </w:rPr>
+        <w:t>https://docs.github.com/pt/get-started</w:t>
+      </w:r>
+    </w:p>
+    <w:p>
+      <w:pPr>
+        <w:pStyle w:val="PargrafodaLista"/>
+        <w:widowControl w:val="0"/>
+        <w:autoSpaceDE w:val="0"/>
+        <w:autoSpaceDN w:val="0"/>
+        <w:adjustRightInd w:val="0"/>
+        <w:ind w:left="0" w:firstLine="0"/>
+        <w:rPr>
+          <w:rFonts w:ascii="Arial" w:hAnsi="Arial" w:cs="Arial"/>
+          <w:b/>
+          <w:bCs/>
+          <w:kern w:val="0"/>
+          <w:sz w:val="32"/>
+          <w:szCs w:val="32"/>
+          <w:lang w:val="pt-PT"/>
+        </w:rPr>
+      </w:pPr>
+    </w:p>
+    <w:p>
+      <w:pPr>
+        <w:pStyle w:val="PargrafodaLista"/>
+        <w:widowControl w:val="0"/>
+        <w:autoSpaceDE w:val="0"/>
+        <w:autoSpaceDN w:val="0"/>
+        <w:adjustRightInd w:val="0"/>
+        <w:ind w:left="0" w:firstLine="0"/>
+        <w:rPr>
+          <w:rFonts w:ascii="Arial" w:hAnsi="Arial" w:cs="Arial"/>
+          <w:b/>
+          <w:bCs/>
+          <w:kern w:val="0"/>
+          <w:sz w:val="32"/>
+          <w:szCs w:val="32"/>
+          <w:lang w:val="pt-PT"/>
+        </w:rPr>
+      </w:pPr>
+      <w:r>
+        <w:rPr>
+          <w:rFonts w:ascii="Arial" w:hAnsi="Arial" w:cs="Arial"/>
+          <w:b/>
+          <w:bCs/>
+          <w:kern w:val="0"/>
+          <w:sz w:val="32"/>
+          <w:szCs w:val="32"/>
+          <w:lang w:val="pt-PT"/>
+        </w:rPr>
+        <w:t>https://www.atlassian.com/br/git/tutorials/comparing-workflows/gitflow-workflow#:~:text=O%20que%20%C3%A9%20Gitflow%3F,por%20Vincent%20Driessen%20no%20nvie.</w:t>
+      </w:r>
+    </w:p>
+    <w:p>
+      <w:pPr>
+        <w:pStyle w:val="PargrafodaLista"/>
+        <w:widowControl w:val="0"/>
+        <w:autoSpaceDE w:val="0"/>
+        <w:autoSpaceDN w:val="0"/>
+        <w:adjustRightInd w:val="0"/>
+        <w:ind w:left="0" w:firstLine="0"/>
+        <w:rPr>
+          <w:rFonts w:ascii="Arial" w:hAnsi="Arial" w:cs="Arial"/>
+          <w:b/>
+          <w:bCs/>
+          <w:kern w:val="0"/>
+          <w:sz w:val="32"/>
+          <w:szCs w:val="32"/>
+          <w:lang w:val="pt-PT"/>
+        </w:rPr>
+      </w:pPr>
+    </w:p>
+    <w:p>
+      <w:pPr>
+        <w:pStyle w:val="PargrafodaLista"/>
+        <w:widowControl w:val="0"/>
+        <w:autoSpaceDE w:val="0"/>
+        <w:autoSpaceDN w:val="0"/>
+        <w:adjustRightInd w:val="0"/>
+        <w:ind w:left="0" w:firstLine="0"/>
+        <w:rPr>
+          <w:rFonts w:ascii="Arial" w:hAnsi="Arial" w:cs="Arial"/>
+          <w:b/>
+          <w:bCs/>
+          <w:kern w:val="0"/>
+          <w:sz w:val="32"/>
+          <w:szCs w:val="32"/>
+          <w:lang w:val="pt-PT"/>
+        </w:rPr>
+      </w:pPr>
+      <w:r>
+        <w:rPr>
+          <w:rFonts w:ascii="Arial" w:hAnsi="Arial" w:cs="Arial"/>
+          <w:b/>
+          <w:bCs/>
+          <w:kern w:val="0"/>
+          <w:sz w:val="32"/>
+          <w:szCs w:val="32"/>
+          <w:lang w:val="pt-PT"/>
+        </w:rPr>
+        <w:t>Fontes: https://docs.github.com/pt/get-started/using-github/github-flow</w:t>
+      </w:r>
+    </w:p>
+    <w:p>
+      <w:pPr>
+        <w:pStyle w:val="PargrafodaLista"/>
+        <w:widowControl w:val="0"/>
+        <w:autoSpaceDE w:val="0"/>
+        <w:autoSpaceDN w:val="0"/>
+        <w:adjustRightInd w:val="0"/>
+        <w:ind w:left="0" w:firstLine="0"/>
+        <w:rPr>
+          <w:rFonts w:ascii="Arial" w:hAnsi="Arial" w:cs="Arial"/>
+          <w:b/>
+          <w:bCs/>
+          <w:kern w:val="0"/>
+          <w:sz w:val="32"/>
+          <w:szCs w:val="32"/>
+          <w:lang w:val="pt-PT"/>
+        </w:rPr>
+      </w:pPr>
+      <w:r>
+        <w:rPr>
+          <w:rFonts w:ascii="Arial" w:hAnsi="Arial" w:cs="Arial"/>
+          <w:b/>
+          <w:bCs/>
+          <w:kern w:val="0"/>
+          <w:sz w:val="32"/>
+          <w:szCs w:val="32"/>
+          <w:lang w:val="pt-PT"/>
+        </w:rPr>
+        <w:t>https://tecnoblog.net/responde/o-que-e-branch-em-programacao/</w:t>
+      </w:r>
+    </w:p>
+    <w:p>
+      <w:pPr>
+        <w:pStyle w:val="PargrafodaLista"/>
+        <w:widowControl w:val="0"/>
+        <w:autoSpaceDE w:val="0"/>
+        <w:autoSpaceDN w:val="0"/>
+        <w:adjustRightInd w:val="0"/>
+        <w:ind w:left="0" w:firstLine="0"/>
+        <w:rPr>
+          <w:rFonts w:ascii="Arial" w:hAnsi="Arial" w:cs="Arial"/>
+          <w:b/>
+          <w:bCs/>
+          <w:kern w:val="0"/>
+          <w:sz w:val="32"/>
+          <w:szCs w:val="32"/>
+          <w:lang w:val="pt-PT"/>
+        </w:rPr>
+      </w:pPr>
+      <w:r>
+        <w:rPr>
+          <w:rFonts w:ascii="Arial" w:hAnsi="Arial" w:cs="Arial"/>
+          <w:b/>
+          <w:bCs/>
+          <w:kern w:val="0"/>
+          <w:sz w:val="32"/>
+          <w:szCs w:val="32"/>
+          <w:lang w:val="pt-PT"/>
+        </w:rPr>
+        <w:t>GitLab Flow</w:t>
+      </w:r>
+    </w:p>
+    <w:p>
+      <w:pPr>
+        <w:pStyle w:val="PargrafodaLista"/>
+        <w:widowControl w:val="0"/>
+        <w:autoSpaceDE w:val="0"/>
+        <w:autoSpaceDN w:val="0"/>
+        <w:adjustRightInd w:val="0"/>
+        <w:ind w:left="0" w:firstLine="0"/>
+        <w:rPr>
+          <w:rFonts w:ascii="Arial" w:hAnsi="Arial" w:cs="Arial"/>
+          <w:b/>
+          <w:bCs/>
+          <w:kern w:val="0"/>
+          <w:sz w:val="32"/>
+          <w:szCs w:val="32"/>
+          <w:lang w:val="pt-PT"/>
+        </w:rPr>
+      </w:pPr>
+    </w:p>
+    <w:p>
+      <w:pPr>
+        <w:pStyle w:val="PargrafodaLista"/>
+        <w:widowControl w:val="0"/>
+        <w:autoSpaceDE w:val="0"/>
+        <w:autoSpaceDN w:val="0"/>
+        <w:adjustRightInd w:val="0"/>
+        <w:ind w:left="0" w:firstLine="0"/>
+        <w:rPr>
+          <w:rFonts w:ascii="Arial" w:hAnsi="Arial" w:cs="Arial"/>
+          <w:b/>
+          <w:bCs/>
+          <w:kern w:val="0"/>
+          <w:sz w:val="32"/>
+          <w:szCs w:val="32"/>
+          <w:lang w:val="pt-PT"/>
+        </w:rPr>
+      </w:pPr>
+      <w:r>
+        <w:rPr>
+          <w:rFonts w:ascii="Arial" w:hAnsi="Arial" w:cs="Arial"/>
+          <w:b/>
+          <w:bCs/>
+          <w:kern w:val="0"/>
+          <w:sz w:val="32"/>
+          <w:szCs w:val="32"/>
+          <w:lang w:val="pt-PT"/>
+        </w:rPr>
+        <w:t>https://www.zup.com.br/blog/git-workflow#:~:text=O%20GitLab%20Flow%20%C3%A9%20um,utilizar%20os%20nomes%20do%20exemplo.</w:t>
+      </w:r>
     </w:p>
     <w:sectPr>
-      <w:headerReference w:type="default" r:id="rId13"/>
-      <w:footerReference w:type="default" r:id="rId14"/>
-      <w:footerReference w:type="first" r:id="rId15"/>
+      <w:headerReference w:type="default" r:id="rId27"/>
+      <w:footerReference w:type="default" r:id="rId28"/>
+      <w:footerReference w:type="first" r:id="rId29"/>
       <w:pgSz w:w="11906" w:h="16838"/>
       <w:pgMar w:top="1701" w:right="1134" w:bottom="1134" w:left="1701" w:header="709" w:footer="709" w:gutter="0"/>
       <w:cols w:space="708"/>
@@ -8788,27 +8707,27 @@
 <w:numbering xmlns:wpc="http://schemas.microsoft.com/office/word/2010/wordprocessingCanvas" xmlns:cx="http://schemas.microsoft.com/office/drawing/2014/chartex" xmlns:cx1="http://schemas.microsoft.com/office/drawing/2015/9/8/chartex" xmlns:cx2="http://schemas.microsoft.com/office/drawing/2015/10/21/chartex" xmlns:cx3="http://schemas.microsoft.com/office/drawing/2016/5/9/chartex" xmlns:cx4="http://schemas.microsoft.com/office/drawing/2016/5/10/chartex" xmlns:cx5="http://schemas.microsoft.com/office/drawing/2016/5/11/chartex" xmlns:cx6="http://schemas.microsoft.com/office/drawing/2016/5/12/chartex" xmlns:cx7="http://schemas.microsoft.com/office/drawing/2016/5/13/chartex" xmlns:cx8="http://schemas.microsoft.com/office/drawing/2016/5/14/chartex" xmlns:mc="http://schemas.openxmlformats.org/markup-compatibility/2006" xmlns:aink="http://schemas.microsoft.com/office/drawing/2016/ink" xmlns:am3d="http://schemas.microsoft.com/office/drawing/2017/model3d" xmlns:o="urn:schemas-microsoft-com:office:office" xmlns:oel="http://schemas.microsoft.com/office/2019/extlst" xmlns:r="http://schemas.openxmlformats.org/officeDocument/2006/relationships" xmlns:m="http://schemas.openxmlformats.org/officeDocument/2006/math" xmlns:v="urn:schemas-microsoft-com:vml" xmlns:wp14="http://schemas.microsoft.com/office/word/2010/wordprocessingDrawing" xmlns:wp="http://schemas.openxmlformats.org/drawingml/2006/wordprocessingDrawing" xmlns:w10="urn:schemas-microsoft-com:office:word" xmlns:w="http://schemas.openxmlformats.org/wordprocessingml/2006/main" xmlns:w14="http://schemas.microsoft.com/office/word/2010/wordml" xmlns:w15="http://schemas.microsoft.com/office/word/2012/wordml" xmlns:w16cex="http://schemas.microsoft.com/office/word/2018/wordml/cex" xmlns:w16cid="http://schemas.microsoft.com/office/word/2016/wordml/cid" xmlns:w16="http://schemas.microsoft.com/office/word/2018/wordml" xmlns:w16du="http://schemas.microsoft.com/office/word/2023/wordml/word16du" xmlns:w16sdtdh="http://schemas.microsoft.com/office/word/2020/wordml/sdtdatahash" xmlns:w16se="http://schemas.microsoft.com/office/word/2015/wordml/symex" xmlns:wpg="http://schemas.microsoft.com/office/word/2010/wordprocessingGroup" xmlns:wpi="http://schemas.microsoft.com/office/word/2010/wordprocessingInk" xmlns:wne="http://schemas.microsoft.com/office/word/2006/wordml" xmlns:wps="http://schemas.microsoft.com/office/word/2010/wordprocessingShape" mc:Ignorable="w14 w15 w16se w16cid w16 w16cex w16sdtdh w16du wp14">
   <w:numPicBullet w:numPicBulletId="0">
     <w:pict>
-      <v:rect id="_x0000_i1220" style="width:4.5pt;height:1.5pt" o:hrpct="0" o:hralign="center" o:bullet="t" o:hrstd="t" o:hr="t" fillcolor="#a0a0a0" stroked="f"/>
+      <v:rect id="_x0000_i1431" style="width:4.5pt;height:1.5pt" o:hrpct="0" o:hralign="center" o:bullet="t" o:hrstd="t" o:hr="t" fillcolor="#a0a0a0" stroked="f"/>
     </w:pict>
   </w:numPicBullet>
   <w:numPicBullet w:numPicBulletId="1">
     <w:pict>
-      <v:rect id="_x0000_i1221" style="width:4.5pt;height:1.5pt" o:hrpct="0" o:hralign="center" o:bullet="t" o:hrstd="t" o:hr="t" fillcolor="#a0a0a0" stroked="f"/>
+      <v:rect id="_x0000_i1432" style="width:4.5pt;height:1.5pt" o:hrpct="0" o:hralign="center" o:bullet="t" o:hrstd="t" o:hr="t" fillcolor="#a0a0a0" stroked="f"/>
     </w:pict>
   </w:numPicBullet>
   <w:numPicBullet w:numPicBulletId="2">
     <w:pict>
-      <v:rect id="_x0000_i1222" style="width:4.5pt;height:1.5pt" o:hrpct="0" o:hralign="center" o:bullet="t" o:hrstd="t" o:hr="t" fillcolor="#a0a0a0" stroked="f"/>
+      <v:rect id="_x0000_i1433" style="width:4.5pt;height:1.5pt" o:hrpct="0" o:hralign="center" o:bullet="t" o:hrstd="t" o:hr="t" fillcolor="#a0a0a0" stroked="f"/>
     </w:pict>
   </w:numPicBullet>
   <w:numPicBullet w:numPicBulletId="3">
     <w:pict>
-      <v:rect id="_x0000_i1223" style="width:4.5pt;height:1.5pt" o:hrpct="0" o:hralign="center" o:bullet="t" o:hrstd="t" o:hr="t" fillcolor="#a0a0a0" stroked="f"/>
+      <v:rect id="_x0000_i1434" style="width:4.5pt;height:1.5pt" o:hrpct="0" o:hralign="center" o:bullet="t" o:hrstd="t" o:hr="t" fillcolor="#a0a0a0" stroked="f"/>
     </w:pict>
   </w:numPicBullet>
   <w:numPicBullet w:numPicBulletId="4">
     <w:pict>
-      <v:rect id="_x0000_i1224" style="width:4.5pt;height:1.5pt" o:hrpct="0" o:hralign="center" o:bullet="t" o:hrstd="t" o:hr="t" fillcolor="#a0a0a0" stroked="f"/>
+      <v:rect id="_x0000_i1435" style="width:4.5pt;height:1.5pt" o:hrpct="0" o:hralign="center" o:bullet="t" o:hrstd="t" o:hr="t" fillcolor="#a0a0a0" stroked="f"/>
     </w:pict>
   </w:numPicBullet>
   <w:abstractNum w:abstractNumId="0" w15:restartNumberingAfterBreak="0">
@@ -9781,6 +9700,155 @@
     </w:lvl>
   </w:abstractNum>
   <w:abstractNum w:abstractNumId="8" w15:restartNumberingAfterBreak="0">
+    <w:nsid w:val="2D025932"/>
+    <w:multiLevelType w:val="multilevel"/>
+    <w:tmpl w:val="26AAB718"/>
+    <w:lvl w:ilvl="0">
+      <w:start w:val="1"/>
+      <w:numFmt w:val="bullet"/>
+      <w:lvlText w:val=""/>
+      <w:lvlJc w:val="left"/>
+      <w:pPr>
+        <w:tabs>
+          <w:tab w:val="num" w:pos="720"/>
+        </w:tabs>
+        <w:ind w:left="720" w:hanging="360"/>
+      </w:pPr>
+      <w:rPr>
+        <w:rFonts w:ascii="Symbol" w:hAnsi="Symbol" w:hint="default"/>
+        <w:sz w:val="20"/>
+      </w:rPr>
+    </w:lvl>
+    <w:lvl w:ilvl="1" w:tentative="1">
+      <w:start w:val="1"/>
+      <w:numFmt w:val="bullet"/>
+      <w:lvlText w:val="o"/>
+      <w:lvlJc w:val="left"/>
+      <w:pPr>
+        <w:tabs>
+          <w:tab w:val="num" w:pos="1440"/>
+        </w:tabs>
+        <w:ind w:left="1440" w:hanging="360"/>
+      </w:pPr>
+      <w:rPr>
+        <w:rFonts w:ascii="Courier New" w:hAnsi="Courier New" w:hint="default"/>
+        <w:sz w:val="20"/>
+      </w:rPr>
+    </w:lvl>
+    <w:lvl w:ilvl="2" w:tentative="1">
+      <w:start w:val="1"/>
+      <w:numFmt w:val="bullet"/>
+      <w:lvlText w:val=""/>
+      <w:lvlJc w:val="left"/>
+      <w:pPr>
+        <w:tabs>
+          <w:tab w:val="num" w:pos="2160"/>
+        </w:tabs>
+        <w:ind w:left="2160" w:hanging="360"/>
+      </w:pPr>
+      <w:rPr>
+        <w:rFonts w:ascii="Wingdings" w:hAnsi="Wingdings" w:hint="default"/>
+        <w:sz w:val="20"/>
+      </w:rPr>
+    </w:lvl>
+    <w:lvl w:ilvl="3" w:tentative="1">
+      <w:start w:val="1"/>
+      <w:numFmt w:val="bullet"/>
+      <w:lvlText w:val=""/>
+      <w:lvlJc w:val="left"/>
+      <w:pPr>
+        <w:tabs>
+          <w:tab w:val="num" w:pos="2880"/>
+        </w:tabs>
+        <w:ind w:left="2880" w:hanging="360"/>
+      </w:pPr>
+      <w:rPr>
+        <w:rFonts w:ascii="Wingdings" w:hAnsi="Wingdings" w:hint="default"/>
+        <w:sz w:val="20"/>
+      </w:rPr>
+    </w:lvl>
+    <w:lvl w:ilvl="4" w:tentative="1">
+      <w:start w:val="1"/>
+      <w:numFmt w:val="bullet"/>
+      <w:lvlText w:val=""/>
+      <w:lvlJc w:val="left"/>
+      <w:pPr>
+        <w:tabs>
+          <w:tab w:val="num" w:pos="3600"/>
+        </w:tabs>
+        <w:ind w:left="3600" w:hanging="360"/>
+      </w:pPr>
+      <w:rPr>
+        <w:rFonts w:ascii="Wingdings" w:hAnsi="Wingdings" w:hint="default"/>
+        <w:sz w:val="20"/>
+      </w:rPr>
+    </w:lvl>
+    <w:lvl w:ilvl="5" w:tentative="1">
+      <w:start w:val="1"/>
+      <w:numFmt w:val="bullet"/>
+      <w:lvlText w:val=""/>
+      <w:lvlJc w:val="left"/>
+      <w:pPr>
+        <w:tabs>
+          <w:tab w:val="num" w:pos="4320"/>
+        </w:tabs>
+        <w:ind w:left="4320" w:hanging="360"/>
+      </w:pPr>
+      <w:rPr>
+        <w:rFonts w:ascii="Wingdings" w:hAnsi="Wingdings" w:hint="default"/>
+        <w:sz w:val="20"/>
+      </w:rPr>
+    </w:lvl>
+    <w:lvl w:ilvl="6" w:tentative="1">
+      <w:start w:val="1"/>
+      <w:numFmt w:val="bullet"/>
+      <w:lvlText w:val=""/>
+      <w:lvlJc w:val="left"/>
+      <w:pPr>
+        <w:tabs>
+          <w:tab w:val="num" w:pos="5040"/>
+        </w:tabs>
+        <w:ind w:left="5040" w:hanging="360"/>
+      </w:pPr>
+      <w:rPr>
+        <w:rFonts w:ascii="Wingdings" w:hAnsi="Wingdings" w:hint="default"/>
+        <w:sz w:val="20"/>
+      </w:rPr>
+    </w:lvl>
+    <w:lvl w:ilvl="7" w:tentative="1">
+      <w:start w:val="1"/>
+      <w:numFmt w:val="bullet"/>
+      <w:lvlText w:val=""/>
+      <w:lvlJc w:val="left"/>
+      <w:pPr>
+        <w:tabs>
+          <w:tab w:val="num" w:pos="5760"/>
+        </w:tabs>
+        <w:ind w:left="5760" w:hanging="360"/>
+      </w:pPr>
+      <w:rPr>
+        <w:rFonts w:ascii="Wingdings" w:hAnsi="Wingdings" w:hint="default"/>
+        <w:sz w:val="20"/>
+      </w:rPr>
+    </w:lvl>
+    <w:lvl w:ilvl="8" w:tentative="1">
+      <w:start w:val="1"/>
+      <w:numFmt w:val="bullet"/>
+      <w:lvlText w:val=""/>
+      <w:lvlJc w:val="left"/>
+      <w:pPr>
+        <w:tabs>
+          <w:tab w:val="num" w:pos="6480"/>
+        </w:tabs>
+        <w:ind w:left="6480" w:hanging="360"/>
+      </w:pPr>
+      <w:rPr>
+        <w:rFonts w:ascii="Wingdings" w:hAnsi="Wingdings" w:hint="default"/>
+        <w:sz w:val="20"/>
+      </w:rPr>
+    </w:lvl>
+  </w:abstractNum>
+  <w:abstractNum w:abstractNumId="9" w15:restartNumberingAfterBreak="0">
     <w:nsid w:val="2FC71292"/>
     <w:multiLevelType w:val="multilevel"/>
     <w:tmpl w:val="38847C20"/>
@@ -9920,7 +9988,7 @@
       </w:rPr>
     </w:lvl>
   </w:abstractNum>
-  <w:abstractNum w:abstractNumId="9" w15:restartNumberingAfterBreak="0">
+  <w:abstractNum w:abstractNumId="10" w15:restartNumberingAfterBreak="0">
     <w:nsid w:val="3E487F10"/>
     <w:multiLevelType w:val="multilevel"/>
     <w:tmpl w:val="9EACC622"/>
@@ -10060,7 +10128,7 @@
       </w:rPr>
     </w:lvl>
   </w:abstractNum>
-  <w:abstractNum w:abstractNumId="10" w15:restartNumberingAfterBreak="0">
+  <w:abstractNum w:abstractNumId="11" w15:restartNumberingAfterBreak="0">
     <w:nsid w:val="402D2E0F"/>
     <w:multiLevelType w:val="multilevel"/>
     <w:tmpl w:val="86387260"/>
@@ -10200,7 +10268,156 @@
       </w:rPr>
     </w:lvl>
   </w:abstractNum>
-  <w:abstractNum w:abstractNumId="11" w15:restartNumberingAfterBreak="0">
+  <w:abstractNum w:abstractNumId="12" w15:restartNumberingAfterBreak="0">
+    <w:nsid w:val="42C248BC"/>
+    <w:multiLevelType w:val="multilevel"/>
+    <w:tmpl w:val="2780AF58"/>
+    <w:lvl w:ilvl="0">
+      <w:start w:val="1"/>
+      <w:numFmt w:val="bullet"/>
+      <w:lvlText w:val=""/>
+      <w:lvlJc w:val="left"/>
+      <w:pPr>
+        <w:tabs>
+          <w:tab w:val="num" w:pos="720"/>
+        </w:tabs>
+        <w:ind w:left="720" w:hanging="360"/>
+      </w:pPr>
+      <w:rPr>
+        <w:rFonts w:ascii="Symbol" w:hAnsi="Symbol" w:hint="default"/>
+        <w:sz w:val="20"/>
+      </w:rPr>
+    </w:lvl>
+    <w:lvl w:ilvl="1" w:tentative="1">
+      <w:start w:val="1"/>
+      <w:numFmt w:val="bullet"/>
+      <w:lvlText w:val="o"/>
+      <w:lvlJc w:val="left"/>
+      <w:pPr>
+        <w:tabs>
+          <w:tab w:val="num" w:pos="1440"/>
+        </w:tabs>
+        <w:ind w:left="1440" w:hanging="360"/>
+      </w:pPr>
+      <w:rPr>
+        <w:rFonts w:ascii="Courier New" w:hAnsi="Courier New" w:hint="default"/>
+        <w:sz w:val="20"/>
+      </w:rPr>
+    </w:lvl>
+    <w:lvl w:ilvl="2" w:tentative="1">
+      <w:start w:val="1"/>
+      <w:numFmt w:val="bullet"/>
+      <w:lvlText w:val=""/>
+      <w:lvlJc w:val="left"/>
+      <w:pPr>
+        <w:tabs>
+          <w:tab w:val="num" w:pos="2160"/>
+        </w:tabs>
+        <w:ind w:left="2160" w:hanging="360"/>
+      </w:pPr>
+      <w:rPr>
+        <w:rFonts w:ascii="Wingdings" w:hAnsi="Wingdings" w:hint="default"/>
+        <w:sz w:val="20"/>
+      </w:rPr>
+    </w:lvl>
+    <w:lvl w:ilvl="3" w:tentative="1">
+      <w:start w:val="1"/>
+      <w:numFmt w:val="bullet"/>
+      <w:lvlText w:val=""/>
+      <w:lvlJc w:val="left"/>
+      <w:pPr>
+        <w:tabs>
+          <w:tab w:val="num" w:pos="2880"/>
+        </w:tabs>
+        <w:ind w:left="2880" w:hanging="360"/>
+      </w:pPr>
+      <w:rPr>
+        <w:rFonts w:ascii="Wingdings" w:hAnsi="Wingdings" w:hint="default"/>
+        <w:sz w:val="20"/>
+      </w:rPr>
+    </w:lvl>
+    <w:lvl w:ilvl="4" w:tentative="1">
+      <w:start w:val="1"/>
+      <w:numFmt w:val="bullet"/>
+      <w:lvlText w:val=""/>
+      <w:lvlJc w:val="left"/>
+      <w:pPr>
+        <w:tabs>
+          <w:tab w:val="num" w:pos="3600"/>
+        </w:tabs>
+        <w:ind w:left="3600" w:hanging="360"/>
+      </w:pPr>
+      <w:rPr>
+        <w:rFonts w:ascii="Wingdings" w:hAnsi="Wingdings" w:hint="default"/>
+        <w:sz w:val="20"/>
+      </w:rPr>
+    </w:lvl>
+    <w:lvl w:ilvl="5" w:tentative="1">
+      <w:start w:val="1"/>
+      <w:numFmt w:val="bullet"/>
+      <w:lvlText w:val=""/>
+      <w:lvlJc w:val="left"/>
+      <w:pPr>
+        <w:tabs>
+          <w:tab w:val="num" w:pos="4320"/>
+        </w:tabs>
+        <w:ind w:left="4320" w:hanging="360"/>
+      </w:pPr>
+      <w:rPr>
+        <w:rFonts w:ascii="Wingdings" w:hAnsi="Wingdings" w:hint="default"/>
+        <w:sz w:val="20"/>
+      </w:rPr>
+    </w:lvl>
+    <w:lvl w:ilvl="6" w:tentative="1">
+      <w:start w:val="1"/>
+      <w:numFmt w:val="bullet"/>
+      <w:lvlText w:val=""/>
+      <w:lvlJc w:val="left"/>
+      <w:pPr>
+        <w:tabs>
+          <w:tab w:val="num" w:pos="5040"/>
+        </w:tabs>
+        <w:ind w:left="5040" w:hanging="360"/>
+      </w:pPr>
+      <w:rPr>
+        <w:rFonts w:ascii="Wingdings" w:hAnsi="Wingdings" w:hint="default"/>
+        <w:sz w:val="20"/>
+      </w:rPr>
+    </w:lvl>
+    <w:lvl w:ilvl="7" w:tentative="1">
+      <w:start w:val="1"/>
+      <w:numFmt w:val="bullet"/>
+      <w:lvlText w:val=""/>
+      <w:lvlJc w:val="left"/>
+      <w:pPr>
+        <w:tabs>
+          <w:tab w:val="num" w:pos="5760"/>
+        </w:tabs>
+        <w:ind w:left="5760" w:hanging="360"/>
+      </w:pPr>
+      <w:rPr>
+        <w:rFonts w:ascii="Wingdings" w:hAnsi="Wingdings" w:hint="default"/>
+        <w:sz w:val="20"/>
+      </w:rPr>
+    </w:lvl>
+    <w:lvl w:ilvl="8" w:tentative="1">
+      <w:start w:val="1"/>
+      <w:numFmt w:val="bullet"/>
+      <w:lvlText w:val=""/>
+      <w:lvlJc w:val="left"/>
+      <w:pPr>
+        <w:tabs>
+          <w:tab w:val="num" w:pos="6480"/>
+        </w:tabs>
+        <w:ind w:left="6480" w:hanging="360"/>
+      </w:pPr>
+      <w:rPr>
+        <w:rFonts w:ascii="Wingdings" w:hAnsi="Wingdings" w:hint="default"/>
+        <w:sz w:val="20"/>
+      </w:rPr>
+    </w:lvl>
+  </w:abstractNum>
+  <w:abstractNum w:abstractNumId="13" w15:restartNumberingAfterBreak="0">
     <w:nsid w:val="43B6689C"/>
     <w:multiLevelType w:val="hybridMultilevel"/>
     <w:tmpl w:val="E140E7B6"/>
@@ -10313,7 +10530,269 @@
       </w:rPr>
     </w:lvl>
   </w:abstractNum>
-  <w:abstractNum w:abstractNumId="12" w15:restartNumberingAfterBreak="0">
+  <w:abstractNum w:abstractNumId="14" w15:restartNumberingAfterBreak="0">
+    <w:nsid w:val="44B80FDA"/>
+    <w:multiLevelType w:val="hybridMultilevel"/>
+    <w:tmpl w:val="935A697A"/>
+    <w:lvl w:ilvl="0" w:tplc="04160001">
+      <w:start w:val="1"/>
+      <w:numFmt w:val="bullet"/>
+      <w:lvlText w:val=""/>
+      <w:lvlJc w:val="left"/>
+      <w:pPr>
+        <w:ind w:left="720" w:hanging="360"/>
+      </w:pPr>
+      <w:rPr>
+        <w:rFonts w:ascii="Symbol" w:hAnsi="Symbol" w:hint="default"/>
+      </w:rPr>
+    </w:lvl>
+    <w:lvl w:ilvl="1" w:tplc="04160003" w:tentative="1">
+      <w:start w:val="1"/>
+      <w:numFmt w:val="bullet"/>
+      <w:lvlText w:val="o"/>
+      <w:lvlJc w:val="left"/>
+      <w:pPr>
+        <w:ind w:left="1440" w:hanging="360"/>
+      </w:pPr>
+      <w:rPr>
+        <w:rFonts w:ascii="Courier New" w:hAnsi="Courier New" w:cs="Courier New" w:hint="default"/>
+      </w:rPr>
+    </w:lvl>
+    <w:lvl w:ilvl="2" w:tplc="04160005" w:tentative="1">
+      <w:start w:val="1"/>
+      <w:numFmt w:val="bullet"/>
+      <w:lvlText w:val=""/>
+      <w:lvlJc w:val="left"/>
+      <w:pPr>
+        <w:ind w:left="2160" w:hanging="360"/>
+      </w:pPr>
+      <w:rPr>
+        <w:rFonts w:ascii="Wingdings" w:hAnsi="Wingdings" w:hint="default"/>
+      </w:rPr>
+    </w:lvl>
+    <w:lvl w:ilvl="3" w:tplc="04160001" w:tentative="1">
+      <w:start w:val="1"/>
+      <w:numFmt w:val="bullet"/>
+      <w:lvlText w:val=""/>
+      <w:lvlJc w:val="left"/>
+      <w:pPr>
+        <w:ind w:left="2880" w:hanging="360"/>
+      </w:pPr>
+      <w:rPr>
+        <w:rFonts w:ascii="Symbol" w:hAnsi="Symbol" w:hint="default"/>
+      </w:rPr>
+    </w:lvl>
+    <w:lvl w:ilvl="4" w:tplc="04160003" w:tentative="1">
+      <w:start w:val="1"/>
+      <w:numFmt w:val="bullet"/>
+      <w:lvlText w:val="o"/>
+      <w:lvlJc w:val="left"/>
+      <w:pPr>
+        <w:ind w:left="3600" w:hanging="360"/>
+      </w:pPr>
+      <w:rPr>
+        <w:rFonts w:ascii="Courier New" w:hAnsi="Courier New" w:cs="Courier New" w:hint="default"/>
+      </w:rPr>
+    </w:lvl>
+    <w:lvl w:ilvl="5" w:tplc="04160005" w:tentative="1">
+      <w:start w:val="1"/>
+      <w:numFmt w:val="bullet"/>
+      <w:lvlText w:val=""/>
+      <w:lvlJc w:val="left"/>
+      <w:pPr>
+        <w:ind w:left="4320" w:hanging="360"/>
+      </w:pPr>
+      <w:rPr>
+        <w:rFonts w:ascii="Wingdings" w:hAnsi="Wingdings" w:hint="default"/>
+      </w:rPr>
+    </w:lvl>
+    <w:lvl w:ilvl="6" w:tplc="04160001" w:tentative="1">
+      <w:start w:val="1"/>
+      <w:numFmt w:val="bullet"/>
+      <w:lvlText w:val=""/>
+      <w:lvlJc w:val="left"/>
+      <w:pPr>
+        <w:ind w:left="5040" w:hanging="360"/>
+      </w:pPr>
+      <w:rPr>
+        <w:rFonts w:ascii="Symbol" w:hAnsi="Symbol" w:hint="default"/>
+      </w:rPr>
+    </w:lvl>
+    <w:lvl w:ilvl="7" w:tplc="04160003" w:tentative="1">
+      <w:start w:val="1"/>
+      <w:numFmt w:val="bullet"/>
+      <w:lvlText w:val="o"/>
+      <w:lvlJc w:val="left"/>
+      <w:pPr>
+        <w:ind w:left="5760" w:hanging="360"/>
+      </w:pPr>
+      <w:rPr>
+        <w:rFonts w:ascii="Courier New" w:hAnsi="Courier New" w:cs="Courier New" w:hint="default"/>
+      </w:rPr>
+    </w:lvl>
+    <w:lvl w:ilvl="8" w:tplc="04160005" w:tentative="1">
+      <w:start w:val="1"/>
+      <w:numFmt w:val="bullet"/>
+      <w:lvlText w:val=""/>
+      <w:lvlJc w:val="left"/>
+      <w:pPr>
+        <w:ind w:left="6480" w:hanging="360"/>
+      </w:pPr>
+      <w:rPr>
+        <w:rFonts w:ascii="Wingdings" w:hAnsi="Wingdings" w:hint="default"/>
+      </w:rPr>
+    </w:lvl>
+  </w:abstractNum>
+  <w:abstractNum w:abstractNumId="15" w15:restartNumberingAfterBreak="0">
+    <w:nsid w:val="4AF96CDB"/>
+    <w:multiLevelType w:val="multilevel"/>
+    <w:tmpl w:val="C8248C12"/>
+    <w:lvl w:ilvl="0">
+      <w:start w:val="1"/>
+      <w:numFmt w:val="bullet"/>
+      <w:lvlText w:val=""/>
+      <w:lvlJc w:val="left"/>
+      <w:pPr>
+        <w:tabs>
+          <w:tab w:val="num" w:pos="720"/>
+        </w:tabs>
+        <w:ind w:left="720" w:hanging="360"/>
+      </w:pPr>
+      <w:rPr>
+        <w:rFonts w:ascii="Symbol" w:hAnsi="Symbol" w:hint="default"/>
+        <w:sz w:val="20"/>
+      </w:rPr>
+    </w:lvl>
+    <w:lvl w:ilvl="1" w:tentative="1">
+      <w:start w:val="1"/>
+      <w:numFmt w:val="bullet"/>
+      <w:lvlText w:val="o"/>
+      <w:lvlJc w:val="left"/>
+      <w:pPr>
+        <w:tabs>
+          <w:tab w:val="num" w:pos="1440"/>
+        </w:tabs>
+        <w:ind w:left="1440" w:hanging="360"/>
+      </w:pPr>
+      <w:rPr>
+        <w:rFonts w:ascii="Courier New" w:hAnsi="Courier New" w:hint="default"/>
+        <w:sz w:val="20"/>
+      </w:rPr>
+    </w:lvl>
+    <w:lvl w:ilvl="2" w:tentative="1">
+      <w:start w:val="1"/>
+      <w:numFmt w:val="bullet"/>
+      <w:lvlText w:val=""/>
+      <w:lvlJc w:val="left"/>
+      <w:pPr>
+        <w:tabs>
+          <w:tab w:val="num" w:pos="2160"/>
+        </w:tabs>
+        <w:ind w:left="2160" w:hanging="360"/>
+      </w:pPr>
+      <w:rPr>
+        <w:rFonts w:ascii="Wingdings" w:hAnsi="Wingdings" w:hint="default"/>
+        <w:sz w:val="20"/>
+      </w:rPr>
+    </w:lvl>
+    <w:lvl w:ilvl="3" w:tentative="1">
+      <w:start w:val="1"/>
+      <w:numFmt w:val="bullet"/>
+      <w:lvlText w:val=""/>
+      <w:lvlJc w:val="left"/>
+      <w:pPr>
+        <w:tabs>
+          <w:tab w:val="num" w:pos="2880"/>
+        </w:tabs>
+        <w:ind w:left="2880" w:hanging="360"/>
+      </w:pPr>
+      <w:rPr>
+        <w:rFonts w:ascii="Wingdings" w:hAnsi="Wingdings" w:hint="default"/>
+        <w:sz w:val="20"/>
+      </w:rPr>
+    </w:lvl>
+    <w:lvl w:ilvl="4" w:tentative="1">
+      <w:start w:val="1"/>
+      <w:numFmt w:val="bullet"/>
+      <w:lvlText w:val=""/>
+      <w:lvlJc w:val="left"/>
+      <w:pPr>
+        <w:tabs>
+          <w:tab w:val="num" w:pos="3600"/>
+        </w:tabs>
+        <w:ind w:left="3600" w:hanging="360"/>
+      </w:pPr>
+      <w:rPr>
+        <w:rFonts w:ascii="Wingdings" w:hAnsi="Wingdings" w:hint="default"/>
+        <w:sz w:val="20"/>
+      </w:rPr>
+    </w:lvl>
+    <w:lvl w:ilvl="5" w:tentative="1">
+      <w:start w:val="1"/>
+      <w:numFmt w:val="bullet"/>
+      <w:lvlText w:val=""/>
+      <w:lvlJc w:val="left"/>
+      <w:pPr>
+        <w:tabs>
+          <w:tab w:val="num" w:pos="4320"/>
+        </w:tabs>
+        <w:ind w:left="4320" w:hanging="360"/>
+      </w:pPr>
+      <w:rPr>
+        <w:rFonts w:ascii="Wingdings" w:hAnsi="Wingdings" w:hint="default"/>
+        <w:sz w:val="20"/>
+      </w:rPr>
+    </w:lvl>
+    <w:lvl w:ilvl="6" w:tentative="1">
+      <w:start w:val="1"/>
+      <w:numFmt w:val="bullet"/>
+      <w:lvlText w:val=""/>
+      <w:lvlJc w:val="left"/>
+      <w:pPr>
+        <w:tabs>
+          <w:tab w:val="num" w:pos="5040"/>
+        </w:tabs>
+        <w:ind w:left="5040" w:hanging="360"/>
+      </w:pPr>
+      <w:rPr>
+        <w:rFonts w:ascii="Wingdings" w:hAnsi="Wingdings" w:hint="default"/>
+        <w:sz w:val="20"/>
+      </w:rPr>
+    </w:lvl>
+    <w:lvl w:ilvl="7" w:tentative="1">
+      <w:start w:val="1"/>
+      <w:numFmt w:val="bullet"/>
+      <w:lvlText w:val=""/>
+      <w:lvlJc w:val="left"/>
+      <w:pPr>
+        <w:tabs>
+          <w:tab w:val="num" w:pos="5760"/>
+        </w:tabs>
+        <w:ind w:left="5760" w:hanging="360"/>
+      </w:pPr>
+      <w:rPr>
+        <w:rFonts w:ascii="Wingdings" w:hAnsi="Wingdings" w:hint="default"/>
+        <w:sz w:val="20"/>
+      </w:rPr>
+    </w:lvl>
+    <w:lvl w:ilvl="8" w:tentative="1">
+      <w:start w:val="1"/>
+      <w:numFmt w:val="bullet"/>
+      <w:lvlText w:val=""/>
+      <w:lvlJc w:val="left"/>
+      <w:pPr>
+        <w:tabs>
+          <w:tab w:val="num" w:pos="6480"/>
+        </w:tabs>
+        <w:ind w:left="6480" w:hanging="360"/>
+      </w:pPr>
+      <w:rPr>
+        <w:rFonts w:ascii="Wingdings" w:hAnsi="Wingdings" w:hint="default"/>
+        <w:sz w:val="20"/>
+      </w:rPr>
+    </w:lvl>
+  </w:abstractNum>
+  <w:abstractNum w:abstractNumId="16" w15:restartNumberingAfterBreak="0">
     <w:nsid w:val="51BE2E3D"/>
     <w:multiLevelType w:val="hybridMultilevel"/>
     <w:tmpl w:val="86BC6C46"/>
@@ -10403,7 +10882,7 @@
       </w:pPr>
     </w:lvl>
   </w:abstractNum>
-  <w:abstractNum w:abstractNumId="13" w15:restartNumberingAfterBreak="0">
+  <w:abstractNum w:abstractNumId="17" w15:restartNumberingAfterBreak="0">
     <w:nsid w:val="56D32FFC"/>
     <w:multiLevelType w:val="hybridMultilevel"/>
     <w:tmpl w:val="0CEAC278"/>
@@ -10493,7 +10972,7 @@
       </w:pPr>
     </w:lvl>
   </w:abstractNum>
-  <w:abstractNum w:abstractNumId="14" w15:restartNumberingAfterBreak="0">
+  <w:abstractNum w:abstractNumId="18" w15:restartNumberingAfterBreak="0">
     <w:nsid w:val="5CD824CC"/>
     <w:multiLevelType w:val="hybridMultilevel"/>
     <w:tmpl w:val="C4BCE40E"/>
@@ -10583,7 +11062,7 @@
       </w:pPr>
     </w:lvl>
   </w:abstractNum>
-  <w:abstractNum w:abstractNumId="15" w15:restartNumberingAfterBreak="0">
+  <w:abstractNum w:abstractNumId="19" w15:restartNumberingAfterBreak="0">
     <w:nsid w:val="60B00435"/>
     <w:multiLevelType w:val="hybridMultilevel"/>
     <w:tmpl w:val="4A6A3DBC"/>
@@ -10696,7 +11175,156 @@
       </w:rPr>
     </w:lvl>
   </w:abstractNum>
-  <w:abstractNum w:abstractNumId="16" w15:restartNumberingAfterBreak="0">
+  <w:abstractNum w:abstractNumId="20" w15:restartNumberingAfterBreak="0">
+    <w:nsid w:val="643F1A91"/>
+    <w:multiLevelType w:val="multilevel"/>
+    <w:tmpl w:val="BFC0B9F4"/>
+    <w:lvl w:ilvl="0">
+      <w:start w:val="1"/>
+      <w:numFmt w:val="bullet"/>
+      <w:lvlText w:val=""/>
+      <w:lvlJc w:val="left"/>
+      <w:pPr>
+        <w:tabs>
+          <w:tab w:val="num" w:pos="720"/>
+        </w:tabs>
+        <w:ind w:left="720" w:hanging="360"/>
+      </w:pPr>
+      <w:rPr>
+        <w:rFonts w:ascii="Symbol" w:hAnsi="Symbol" w:hint="default"/>
+        <w:sz w:val="20"/>
+      </w:rPr>
+    </w:lvl>
+    <w:lvl w:ilvl="1" w:tentative="1">
+      <w:start w:val="1"/>
+      <w:numFmt w:val="bullet"/>
+      <w:lvlText w:val="o"/>
+      <w:lvlJc w:val="left"/>
+      <w:pPr>
+        <w:tabs>
+          <w:tab w:val="num" w:pos="1440"/>
+        </w:tabs>
+        <w:ind w:left="1440" w:hanging="360"/>
+      </w:pPr>
+      <w:rPr>
+        <w:rFonts w:ascii="Courier New" w:hAnsi="Courier New" w:hint="default"/>
+        <w:sz w:val="20"/>
+      </w:rPr>
+    </w:lvl>
+    <w:lvl w:ilvl="2" w:tentative="1">
+      <w:start w:val="1"/>
+      <w:numFmt w:val="bullet"/>
+      <w:lvlText w:val=""/>
+      <w:lvlJc w:val="left"/>
+      <w:pPr>
+        <w:tabs>
+          <w:tab w:val="num" w:pos="2160"/>
+        </w:tabs>
+        <w:ind w:left="2160" w:hanging="360"/>
+      </w:pPr>
+      <w:rPr>
+        <w:rFonts w:ascii="Wingdings" w:hAnsi="Wingdings" w:hint="default"/>
+        <w:sz w:val="20"/>
+      </w:rPr>
+    </w:lvl>
+    <w:lvl w:ilvl="3" w:tentative="1">
+      <w:start w:val="1"/>
+      <w:numFmt w:val="bullet"/>
+      <w:lvlText w:val=""/>
+      <w:lvlJc w:val="left"/>
+      <w:pPr>
+        <w:tabs>
+          <w:tab w:val="num" w:pos="2880"/>
+        </w:tabs>
+        <w:ind w:left="2880" w:hanging="360"/>
+      </w:pPr>
+      <w:rPr>
+        <w:rFonts w:ascii="Wingdings" w:hAnsi="Wingdings" w:hint="default"/>
+        <w:sz w:val="20"/>
+      </w:rPr>
+    </w:lvl>
+    <w:lvl w:ilvl="4" w:tentative="1">
+      <w:start w:val="1"/>
+      <w:numFmt w:val="bullet"/>
+      <w:lvlText w:val=""/>
+      <w:lvlJc w:val="left"/>
+      <w:pPr>
+        <w:tabs>
+          <w:tab w:val="num" w:pos="3600"/>
+        </w:tabs>
+        <w:ind w:left="3600" w:hanging="360"/>
+      </w:pPr>
+      <w:rPr>
+        <w:rFonts w:ascii="Wingdings" w:hAnsi="Wingdings" w:hint="default"/>
+        <w:sz w:val="20"/>
+      </w:rPr>
+    </w:lvl>
+    <w:lvl w:ilvl="5" w:tentative="1">
+      <w:start w:val="1"/>
+      <w:numFmt w:val="bullet"/>
+      <w:lvlText w:val=""/>
+      <w:lvlJc w:val="left"/>
+      <w:pPr>
+        <w:tabs>
+          <w:tab w:val="num" w:pos="4320"/>
+        </w:tabs>
+        <w:ind w:left="4320" w:hanging="360"/>
+      </w:pPr>
+      <w:rPr>
+        <w:rFonts w:ascii="Wingdings" w:hAnsi="Wingdings" w:hint="default"/>
+        <w:sz w:val="20"/>
+      </w:rPr>
+    </w:lvl>
+    <w:lvl w:ilvl="6" w:tentative="1">
+      <w:start w:val="1"/>
+      <w:numFmt w:val="bullet"/>
+      <w:lvlText w:val=""/>
+      <w:lvlJc w:val="left"/>
+      <w:pPr>
+        <w:tabs>
+          <w:tab w:val="num" w:pos="5040"/>
+        </w:tabs>
+        <w:ind w:left="5040" w:hanging="360"/>
+      </w:pPr>
+      <w:rPr>
+        <w:rFonts w:ascii="Wingdings" w:hAnsi="Wingdings" w:hint="default"/>
+        <w:sz w:val="20"/>
+      </w:rPr>
+    </w:lvl>
+    <w:lvl w:ilvl="7" w:tentative="1">
+      <w:start w:val="1"/>
+      <w:numFmt w:val="bullet"/>
+      <w:lvlText w:val=""/>
+      <w:lvlJc w:val="left"/>
+      <w:pPr>
+        <w:tabs>
+          <w:tab w:val="num" w:pos="5760"/>
+        </w:tabs>
+        <w:ind w:left="5760" w:hanging="360"/>
+      </w:pPr>
+      <w:rPr>
+        <w:rFonts w:ascii="Wingdings" w:hAnsi="Wingdings" w:hint="default"/>
+        <w:sz w:val="20"/>
+      </w:rPr>
+    </w:lvl>
+    <w:lvl w:ilvl="8" w:tentative="1">
+      <w:start w:val="1"/>
+      <w:numFmt w:val="bullet"/>
+      <w:lvlText w:val=""/>
+      <w:lvlJc w:val="left"/>
+      <w:pPr>
+        <w:tabs>
+          <w:tab w:val="num" w:pos="6480"/>
+        </w:tabs>
+        <w:ind w:left="6480" w:hanging="360"/>
+      </w:pPr>
+      <w:rPr>
+        <w:rFonts w:ascii="Wingdings" w:hAnsi="Wingdings" w:hint="default"/>
+        <w:sz w:val="20"/>
+      </w:rPr>
+    </w:lvl>
+  </w:abstractNum>
+  <w:abstractNum w:abstractNumId="21" w15:restartNumberingAfterBreak="0">
     <w:nsid w:val="66604C43"/>
     <w:multiLevelType w:val="multilevel"/>
     <w:tmpl w:val="0CB032F4"/>
@@ -10820,7 +11448,7 @@
       </w:rPr>
     </w:lvl>
   </w:abstractNum>
-  <w:abstractNum w:abstractNumId="17" w15:restartNumberingAfterBreak="0">
+  <w:abstractNum w:abstractNumId="22" w15:restartNumberingAfterBreak="0">
     <w:nsid w:val="68DA456A"/>
     <w:multiLevelType w:val="hybridMultilevel"/>
     <w:tmpl w:val="FF086F0C"/>
@@ -10961,7 +11589,7 @@
       </w:rPr>
     </w:lvl>
   </w:abstractNum>
-  <w:abstractNum w:abstractNumId="18" w15:restartNumberingAfterBreak="0">
+  <w:abstractNum w:abstractNumId="23" w15:restartNumberingAfterBreak="0">
     <w:nsid w:val="738866F3"/>
     <w:multiLevelType w:val="multilevel"/>
     <w:tmpl w:val="3F68F32A"/>
@@ -11083,7 +11711,7 @@
       </w:rPr>
     </w:lvl>
   </w:abstractNum>
-  <w:abstractNum w:abstractNumId="19" w15:restartNumberingAfterBreak="0">
+  <w:abstractNum w:abstractNumId="24" w15:restartNumberingAfterBreak="0">
     <w:nsid w:val="75C31AC1"/>
     <w:multiLevelType w:val="multilevel"/>
     <w:tmpl w:val="2D322916"/>
@@ -11223,7 +11851,156 @@
       </w:rPr>
     </w:lvl>
   </w:abstractNum>
-  <w:abstractNum w:abstractNumId="20" w15:restartNumberingAfterBreak="0">
+  <w:abstractNum w:abstractNumId="25" w15:restartNumberingAfterBreak="0">
+    <w:nsid w:val="792E24C2"/>
+    <w:multiLevelType w:val="multilevel"/>
+    <w:tmpl w:val="B26428AC"/>
+    <w:lvl w:ilvl="0">
+      <w:start w:val="1"/>
+      <w:numFmt w:val="bullet"/>
+      <w:lvlText w:val=""/>
+      <w:lvlJc w:val="left"/>
+      <w:pPr>
+        <w:tabs>
+          <w:tab w:val="num" w:pos="720"/>
+        </w:tabs>
+        <w:ind w:left="720" w:hanging="360"/>
+      </w:pPr>
+      <w:rPr>
+        <w:rFonts w:ascii="Symbol" w:hAnsi="Symbol" w:hint="default"/>
+        <w:sz w:val="20"/>
+      </w:rPr>
+    </w:lvl>
+    <w:lvl w:ilvl="1" w:tentative="1">
+      <w:start w:val="1"/>
+      <w:numFmt w:val="bullet"/>
+      <w:lvlText w:val="o"/>
+      <w:lvlJc w:val="left"/>
+      <w:pPr>
+        <w:tabs>
+          <w:tab w:val="num" w:pos="1440"/>
+        </w:tabs>
+        <w:ind w:left="1440" w:hanging="360"/>
+      </w:pPr>
+      <w:rPr>
+        <w:rFonts w:ascii="Courier New" w:hAnsi="Courier New" w:hint="default"/>
+        <w:sz w:val="20"/>
+      </w:rPr>
+    </w:lvl>
+    <w:lvl w:ilvl="2" w:tentative="1">
+      <w:start w:val="1"/>
+      <w:numFmt w:val="bullet"/>
+      <w:lvlText w:val=""/>
+      <w:lvlJc w:val="left"/>
+      <w:pPr>
+        <w:tabs>
+          <w:tab w:val="num" w:pos="2160"/>
+        </w:tabs>
+        <w:ind w:left="2160" w:hanging="360"/>
+      </w:pPr>
+      <w:rPr>
+        <w:rFonts w:ascii="Wingdings" w:hAnsi="Wingdings" w:hint="default"/>
+        <w:sz w:val="20"/>
+      </w:rPr>
+    </w:lvl>
+    <w:lvl w:ilvl="3" w:tentative="1">
+      <w:start w:val="1"/>
+      <w:numFmt w:val="bullet"/>
+      <w:lvlText w:val=""/>
+      <w:lvlJc w:val="left"/>
+      <w:pPr>
+        <w:tabs>
+          <w:tab w:val="num" w:pos="2880"/>
+        </w:tabs>
+        <w:ind w:left="2880" w:hanging="360"/>
+      </w:pPr>
+      <w:rPr>
+        <w:rFonts w:ascii="Wingdings" w:hAnsi="Wingdings" w:hint="default"/>
+        <w:sz w:val="20"/>
+      </w:rPr>
+    </w:lvl>
+    <w:lvl w:ilvl="4" w:tentative="1">
+      <w:start w:val="1"/>
+      <w:numFmt w:val="bullet"/>
+      <w:lvlText w:val=""/>
+      <w:lvlJc w:val="left"/>
+      <w:pPr>
+        <w:tabs>
+          <w:tab w:val="num" w:pos="3600"/>
+        </w:tabs>
+        <w:ind w:left="3600" w:hanging="360"/>
+      </w:pPr>
+      <w:rPr>
+        <w:rFonts w:ascii="Wingdings" w:hAnsi="Wingdings" w:hint="default"/>
+        <w:sz w:val="20"/>
+      </w:rPr>
+    </w:lvl>
+    <w:lvl w:ilvl="5" w:tentative="1">
+      <w:start w:val="1"/>
+      <w:numFmt w:val="bullet"/>
+      <w:lvlText w:val=""/>
+      <w:lvlJc w:val="left"/>
+      <w:pPr>
+        <w:tabs>
+          <w:tab w:val="num" w:pos="4320"/>
+        </w:tabs>
+        <w:ind w:left="4320" w:hanging="360"/>
+      </w:pPr>
+      <w:rPr>
+        <w:rFonts w:ascii="Wingdings" w:hAnsi="Wingdings" w:hint="default"/>
+        <w:sz w:val="20"/>
+      </w:rPr>
+    </w:lvl>
+    <w:lvl w:ilvl="6" w:tentative="1">
+      <w:start w:val="1"/>
+      <w:numFmt w:val="bullet"/>
+      <w:lvlText w:val=""/>
+      <w:lvlJc w:val="left"/>
+      <w:pPr>
+        <w:tabs>
+          <w:tab w:val="num" w:pos="5040"/>
+        </w:tabs>
+        <w:ind w:left="5040" w:hanging="360"/>
+      </w:pPr>
+      <w:rPr>
+        <w:rFonts w:ascii="Wingdings" w:hAnsi="Wingdings" w:hint="default"/>
+        <w:sz w:val="20"/>
+      </w:rPr>
+    </w:lvl>
+    <w:lvl w:ilvl="7" w:tentative="1">
+      <w:start w:val="1"/>
+      <w:numFmt w:val="bullet"/>
+      <w:lvlText w:val=""/>
+      <w:lvlJc w:val="left"/>
+      <w:pPr>
+        <w:tabs>
+          <w:tab w:val="num" w:pos="5760"/>
+        </w:tabs>
+        <w:ind w:left="5760" w:hanging="360"/>
+      </w:pPr>
+      <w:rPr>
+        <w:rFonts w:ascii="Wingdings" w:hAnsi="Wingdings" w:hint="default"/>
+        <w:sz w:val="20"/>
+      </w:rPr>
+    </w:lvl>
+    <w:lvl w:ilvl="8" w:tentative="1">
+      <w:start w:val="1"/>
+      <w:numFmt w:val="bullet"/>
+      <w:lvlText w:val=""/>
+      <w:lvlJc w:val="left"/>
+      <w:pPr>
+        <w:tabs>
+          <w:tab w:val="num" w:pos="6480"/>
+        </w:tabs>
+        <w:ind w:left="6480" w:hanging="360"/>
+      </w:pPr>
+      <w:rPr>
+        <w:rFonts w:ascii="Wingdings" w:hAnsi="Wingdings" w:hint="default"/>
+        <w:sz w:val="20"/>
+      </w:rPr>
+    </w:lvl>
+  </w:abstractNum>
+  <w:abstractNum w:abstractNumId="26" w15:restartNumberingAfterBreak="0">
     <w:nsid w:val="7B554ACE"/>
     <w:multiLevelType w:val="multilevel"/>
     <w:tmpl w:val="24C63A72"/>
@@ -11373,10 +12150,10 @@
     </w:lvl>
   </w:abstractNum>
   <w:num w:numId="1" w16cid:durableId="1956054939">
-    <w:abstractNumId w:val="16"/>
+    <w:abstractNumId w:val="21"/>
   </w:num>
   <w:num w:numId="2" w16cid:durableId="1994486182">
-    <w:abstractNumId w:val="19"/>
+    <w:abstractNumId w:val="24"/>
   </w:num>
   <w:num w:numId="3" w16cid:durableId="259997931">
     <w:abstractNumId w:val="7"/>
@@ -11412,13 +12189,13 @@
     </w:lvlOverride>
   </w:num>
   <w:num w:numId="5" w16cid:durableId="1354456099">
+    <w:abstractNumId w:val="11"/>
+  </w:num>
+  <w:num w:numId="6" w16cid:durableId="456683683">
     <w:abstractNumId w:val="10"/>
   </w:num>
-  <w:num w:numId="6" w16cid:durableId="456683683">
+  <w:num w:numId="7" w16cid:durableId="786509174">
     <w:abstractNumId w:val="9"/>
-  </w:num>
-  <w:num w:numId="7" w16cid:durableId="786509174">
-    <w:abstractNumId w:val="8"/>
   </w:num>
   <w:num w:numId="8" w16cid:durableId="2118475848">
     <w:abstractNumId w:val="0"/>
@@ -11427,58 +12204,58 @@
     <w:abstractNumId w:val="2"/>
   </w:num>
   <w:num w:numId="10" w16cid:durableId="83116712">
-    <w:abstractNumId w:val="14"/>
+    <w:abstractNumId w:val="18"/>
   </w:num>
   <w:num w:numId="11" w16cid:durableId="322781249">
-    <w:abstractNumId w:val="12"/>
+    <w:abstractNumId w:val="16"/>
   </w:num>
   <w:num w:numId="12" w16cid:durableId="1346783916">
     <w:abstractNumId w:val="4"/>
   </w:num>
   <w:num w:numId="13" w16cid:durableId="87389460">
-    <w:abstractNumId w:val="11"/>
+    <w:abstractNumId w:val="13"/>
   </w:num>
   <w:num w:numId="14" w16cid:durableId="1018430959">
-    <w:abstractNumId w:val="13"/>
+    <w:abstractNumId w:val="17"/>
   </w:num>
   <w:num w:numId="15" w16cid:durableId="1244757203">
     <w:abstractNumId w:val="5"/>
-    <w:lvlOverride w:ilvl="0"/>
-    <w:lvlOverride w:ilvl="1"/>
-    <w:lvlOverride w:ilvl="2"/>
-    <w:lvlOverride w:ilvl="3"/>
-    <w:lvlOverride w:ilvl="4"/>
-    <w:lvlOverride w:ilvl="5"/>
-    <w:lvlOverride w:ilvl="6"/>
-    <w:lvlOverride w:ilvl="7"/>
-    <w:lvlOverride w:ilvl="8"/>
   </w:num>
   <w:num w:numId="16" w16cid:durableId="2139760013">
-    <w:abstractNumId w:val="20"/>
-    <w:lvlOverride w:ilvl="0"/>
-    <w:lvlOverride w:ilvl="1"/>
-    <w:lvlOverride w:ilvl="2"/>
-    <w:lvlOverride w:ilvl="3"/>
-    <w:lvlOverride w:ilvl="4"/>
-    <w:lvlOverride w:ilvl="5"/>
-    <w:lvlOverride w:ilvl="6"/>
-    <w:lvlOverride w:ilvl="7"/>
-    <w:lvlOverride w:ilvl="8"/>
+    <w:abstractNumId w:val="26"/>
   </w:num>
   <w:num w:numId="17" w16cid:durableId="1854302427">
-    <w:abstractNumId w:val="17"/>
+    <w:abstractNumId w:val="22"/>
   </w:num>
   <w:num w:numId="18" w16cid:durableId="542519253">
     <w:abstractNumId w:val="6"/>
   </w:num>
   <w:num w:numId="19" w16cid:durableId="214124464">
-    <w:abstractNumId w:val="18"/>
+    <w:abstractNumId w:val="23"/>
   </w:num>
   <w:num w:numId="20" w16cid:durableId="1127548792">
     <w:abstractNumId w:val="3"/>
   </w:num>
   <w:num w:numId="21" w16cid:durableId="2105493887">
+    <w:abstractNumId w:val="19"/>
+  </w:num>
+  <w:num w:numId="22" w16cid:durableId="1625387140">
+    <w:abstractNumId w:val="14"/>
+  </w:num>
+  <w:num w:numId="23" w16cid:durableId="1575237224">
+    <w:abstractNumId w:val="20"/>
+  </w:num>
+  <w:num w:numId="24" w16cid:durableId="2116512162">
     <w:abstractNumId w:val="15"/>
+  </w:num>
+  <w:num w:numId="25" w16cid:durableId="744764070">
+    <w:abstractNumId w:val="8"/>
+  </w:num>
+  <w:num w:numId="26" w16cid:durableId="1160121461">
+    <w:abstractNumId w:val="25"/>
+  </w:num>
+  <w:num w:numId="27" w16cid:durableId="243757922">
+    <w:abstractNumId w:val="12"/>
   </w:num>
 </w:numbering>
 </file>
@@ -11935,6 +12712,29 @@
       <w14:ligatures w14:val="none"/>
     </w:rPr>
   </w:style>
+  <w:style w:type="paragraph" w:styleId="Ttulo3">
+    <w:name w:val="heading 3"/>
+    <w:basedOn w:val="Normal"/>
+    <w:next w:val="Normal"/>
+    <w:link w:val="Ttulo3Char"/>
+    <w:uiPriority w:val="9"/>
+    <w:semiHidden/>
+    <w:unhideWhenUsed/>
+    <w:qFormat/>
+    <w:rsid w:val="00AE4056"/>
+    <w:pPr>
+      <w:keepNext/>
+      <w:keepLines/>
+      <w:spacing w:before="40"/>
+      <w:outlineLvl w:val="2"/>
+    </w:pPr>
+    <w:rPr>
+      <w:rFonts w:asciiTheme="majorHAnsi" w:eastAsiaTheme="majorEastAsia" w:hAnsiTheme="majorHAnsi" w:cstheme="majorBidi"/>
+      <w:color w:val="1F3763" w:themeColor="accent1" w:themeShade="7F"/>
+      <w:sz w:val="24"/>
+      <w:szCs w:val="24"/>
+    </w:rPr>
+  </w:style>
   <w:style w:type="paragraph" w:styleId="Ttulo6">
     <w:name w:val="heading 6"/>
     <w:basedOn w:val="Normal"/>
@@ -11963,6 +12763,7 @@
   <w:style w:type="character" w:default="1" w:styleId="Fontepargpadro">
     <w:name w:val="Default Paragraph Font"/>
     <w:uiPriority w:val="1"/>
+    <w:semiHidden/>
     <w:unhideWhenUsed/>
   </w:style>
   <w:style w:type="table" w:default="1" w:styleId="Tabelanormal">
@@ -12143,6 +12944,20 @@
     <w:name w:val="hljs-selector-tag"/>
     <w:basedOn w:val="Fontepargpadro"/>
     <w:rsid w:val="003F1CCA"/>
+  </w:style>
+  <w:style w:type="character" w:customStyle="1" w:styleId="Ttulo3Char">
+    <w:name w:val="Título 3 Char"/>
+    <w:basedOn w:val="Fontepargpadro"/>
+    <w:link w:val="Ttulo3"/>
+    <w:uiPriority w:val="9"/>
+    <w:semiHidden/>
+    <w:rsid w:val="00AE4056"/>
+    <w:rPr>
+      <w:rFonts w:asciiTheme="majorHAnsi" w:eastAsiaTheme="majorEastAsia" w:hAnsiTheme="majorHAnsi" w:cstheme="majorBidi"/>
+      <w:color w:val="1F3763" w:themeColor="accent1" w:themeShade="7F"/>
+      <w:sz w:val="24"/>
+      <w:szCs w:val="24"/>
+    </w:rPr>
   </w:style>
 </w:styles>
 </file>

--- a/Parte escrita.docx
+++ b/Parte escrita.docx
@@ -4,7 +4,6 @@
   <w:body>
     <w:p>
       <w:pPr>
-        <w:jc w:val="center"/>
         <w:rPr>
           <w:noProof/>
         </w:rPr>
@@ -72,7 +71,7 @@
           </mc:Choice>
           <mc:Fallback>
             <w:pict>
-              <v:line w14:anchorId="0FECD031" id="Conector reto 2" o:spid="_x0000_s1026" style="position:absolute;z-index:251659264;visibility:visible;mso-wrap-style:square;mso-width-percent:0;mso-height-percent:0;mso-wrap-distance-left:9pt;mso-wrap-distance-top:0;mso-wrap-distance-right:9pt;mso-wrap-distance-bottom:0;mso-position-horizontal:left;mso-position-horizontal-relative:margin;mso-position-vertical:absolute;mso-position-vertical-relative:text;mso-width-percent:0;mso-height-percent:0;mso-width-relative:margin;mso-height-relative:margin" from="0,38.7pt" to="452.25pt,38.7pt" o:gfxdata="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" strokecolor="black [3200]" strokeweight="4.5pt">
+              <v:line w14:anchorId="64BCA7D7" id="Conector reto 2" o:spid="_x0000_s1026" style="position:absolute;z-index:251659264;visibility:visible;mso-wrap-style:square;mso-width-percent:0;mso-height-percent:0;mso-wrap-distance-left:9pt;mso-wrap-distance-top:0;mso-wrap-distance-right:9pt;mso-wrap-distance-bottom:0;mso-position-horizontal:left;mso-position-horizontal-relative:margin;mso-position-vertical:absolute;mso-position-vertical-relative:text;mso-width-percent:0;mso-height-percent:0;mso-width-relative:margin;mso-height-relative:margin" from="0,38.7pt" to="452.25pt,38.7pt" o:gfxdata="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" strokecolor="black [3200]" strokeweight="4.5pt">
                 <v:stroke joinstyle="miter"/>
                 <w10:wrap anchorx="margin"/>
               </v:line>
@@ -174,70 +173,62 @@
     </w:p>
     <w:p>
       <w:pPr>
-        <w:jc w:val="center"/>
-        <w:rPr>
-          <w:noProof/>
-        </w:rPr>
-      </w:pPr>
-    </w:p>
-    <w:p>
-      <w:pPr>
-        <w:jc w:val="center"/>
-        <w:rPr>
-          <w:noProof/>
-        </w:rPr>
-      </w:pPr>
-    </w:p>
-    <w:p>
-      <w:pPr>
-        <w:jc w:val="center"/>
-        <w:rPr>
-          <w:noProof/>
-        </w:rPr>
-      </w:pPr>
-    </w:p>
-    <w:p>
-      <w:pPr>
-        <w:jc w:val="center"/>
-        <w:rPr>
-          <w:noProof/>
-        </w:rPr>
-      </w:pPr>
-    </w:p>
-    <w:p>
-      <w:pPr>
-        <w:jc w:val="center"/>
-        <w:rPr>
-          <w:noProof/>
-        </w:rPr>
-      </w:pPr>
-    </w:p>
-    <w:p>
-      <w:pPr>
-        <w:jc w:val="center"/>
-        <w:rPr>
-          <w:noProof/>
-        </w:rPr>
-      </w:pPr>
-    </w:p>
-    <w:p>
-      <w:pPr>
-        <w:rPr>
-          <w:noProof/>
-        </w:rPr>
-      </w:pPr>
-    </w:p>
-    <w:p>
-      <w:pPr>
-        <w:jc w:val="center"/>
-        <w:rPr>
-          <w:noProof/>
-        </w:rPr>
-      </w:pPr>
-    </w:p>
-    <w:p>
-      <w:pPr>
-        <w:jc w:val="center"/>
+        <w:rPr>
+          <w:noProof/>
+        </w:rPr>
+      </w:pPr>
+    </w:p>
+    <w:p>
+      <w:pPr>
+        <w:rPr>
+          <w:noProof/>
+        </w:rPr>
+      </w:pPr>
+    </w:p>
+    <w:p>
+      <w:pPr>
+        <w:rPr>
+          <w:noProof/>
+        </w:rPr>
+      </w:pPr>
+    </w:p>
+    <w:p>
+      <w:pPr>
+        <w:rPr>
+          <w:noProof/>
+        </w:rPr>
+      </w:pPr>
+    </w:p>
+    <w:p>
+      <w:pPr>
+        <w:rPr>
+          <w:noProof/>
+        </w:rPr>
+      </w:pPr>
+    </w:p>
+    <w:p>
+      <w:pPr>
+        <w:rPr>
+          <w:noProof/>
+        </w:rPr>
+      </w:pPr>
+    </w:p>
+    <w:p>
+      <w:pPr>
+        <w:rPr>
+          <w:noProof/>
+        </w:rPr>
+      </w:pPr>
+    </w:p>
+    <w:p>
+      <w:pPr>
+        <w:rPr>
+          <w:noProof/>
+        </w:rPr>
+      </w:pPr>
+    </w:p>
+    <w:p>
+      <w:pPr>
         <w:rPr>
           <w:rFonts w:ascii="Arial" w:hAnsi="Arial" w:cs="Arial"/>
           <w:b/>
@@ -250,7 +241,6 @@
     </w:p>
     <w:p>
       <w:pPr>
-        <w:jc w:val="center"/>
         <w:rPr>
           <w:rFonts w:ascii="Arial" w:hAnsi="Arial" w:cs="Arial"/>
           <w:b/>
@@ -342,7 +332,7 @@
           </mc:Choice>
           <mc:Fallback>
             <w:pict>
-              <v:line w14:anchorId="61D1334D" id="Conector reto 2" o:spid="_x0000_s1026" style="position:absolute;z-index:251661312;visibility:visible;mso-wrap-style:square;mso-width-percent:0;mso-height-percent:0;mso-wrap-distance-left:9pt;mso-wrap-distance-top:0;mso-wrap-distance-right:9pt;mso-wrap-distance-bottom:0;mso-position-horizontal:right;mso-position-horizontal-relative:margin;mso-position-vertical:absolute;mso-position-vertical-relative:text;mso-width-percent:0;mso-height-percent:0;mso-width-relative:margin;mso-height-relative:margin" from="399.8pt,358.3pt" to="850.8pt,359.5pt" o:gfxdata="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" strokecolor="black [3200]" strokeweight="4.5pt">
+              <v:line w14:anchorId="086B03D0" id="Conector reto 2" o:spid="_x0000_s1026" style="position:absolute;z-index:251661312;visibility:visible;mso-wrap-style:square;mso-width-percent:0;mso-height-percent:0;mso-wrap-distance-left:9pt;mso-wrap-distance-top:0;mso-wrap-distance-right:9pt;mso-wrap-distance-bottom:0;mso-position-horizontal:right;mso-position-horizontal-relative:margin;mso-position-vertical:absolute;mso-position-vertical-relative:text;mso-width-percent:0;mso-height-percent:0;mso-width-relative:margin;mso-height-relative:margin" from="399.8pt,358.3pt" to="850.8pt,359.5pt" o:gfxdata="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" strokecolor="black [3200]" strokeweight="4.5pt">
                 <v:stroke joinstyle="miter"/>
                 <w10:wrap anchorx="margin"/>
               </v:line>
@@ -437,7 +427,6 @@
     </w:p>
     <w:p>
       <w:pPr>
-        <w:jc w:val="center"/>
         <w:rPr>
           <w:rFonts w:ascii="Arial" w:hAnsi="Arial" w:cs="Arial"/>
           <w:noProof/>
@@ -517,7 +506,6 @@
     </w:p>
     <w:p>
       <w:pPr>
-        <w:jc w:val="center"/>
         <w:rPr>
           <w:rFonts w:ascii="Arial" w:hAnsi="Arial" w:cs="Arial"/>
           <w:b/>
@@ -530,7 +518,6 @@
     </w:p>
     <w:p>
       <w:pPr>
-        <w:jc w:val="center"/>
         <w:rPr>
           <w:rFonts w:ascii="Arial" w:hAnsi="Arial" w:cs="Arial"/>
           <w:b/>
@@ -543,7 +530,6 @@
     </w:p>
     <w:p>
       <w:pPr>
-        <w:jc w:val="center"/>
         <w:rPr>
           <w:rFonts w:ascii="Arial" w:hAnsi="Arial" w:cs="Arial"/>
           <w:b/>
@@ -556,7 +542,6 @@
     </w:p>
     <w:p>
       <w:pPr>
-        <w:jc w:val="center"/>
         <w:rPr>
           <w:rFonts w:ascii="Arial" w:hAnsi="Arial" w:cs="Arial"/>
           <w:b/>
@@ -569,7 +554,6 @@
     </w:p>
     <w:p>
       <w:pPr>
-        <w:jc w:val="center"/>
         <w:rPr>
           <w:rFonts w:ascii="Arial" w:hAnsi="Arial" w:cs="Arial"/>
           <w:b/>
@@ -771,18 +755,16 @@
     </w:p>
     <w:p>
       <w:pPr>
-        <w:jc w:val="right"/>
-        <w:rPr>
-          <w:rFonts w:ascii="Arial" w:hAnsi="Arial" w:cs="Arial"/>
-          <w:noProof/>
-          <w:sz w:val="24"/>
-          <w:szCs w:val="24"/>
-        </w:rPr>
-      </w:pPr>
-    </w:p>
-    <w:p>
-      <w:pPr>
-        <w:jc w:val="right"/>
+        <w:rPr>
+          <w:rFonts w:ascii="Arial" w:hAnsi="Arial" w:cs="Arial"/>
+          <w:noProof/>
+          <w:sz w:val="24"/>
+          <w:szCs w:val="24"/>
+        </w:rPr>
+      </w:pPr>
+    </w:p>
+    <w:p>
+      <w:pPr>
         <w:rPr>
           <w:rFonts w:ascii="Arial" w:hAnsi="Arial" w:cs="Arial"/>
           <w:noProof/>
@@ -793,7 +775,6 @@
     </w:p>
     <w:p>
       <w:pPr>
-        <w:jc w:val="center"/>
         <w:rPr>
           <w:rFonts w:ascii="Arial" w:hAnsi="Arial" w:cs="Arial"/>
           <w:b/>
@@ -914,7 +895,6 @@
     </w:p>
     <w:p>
       <w:pPr>
-        <w:jc w:val="center"/>
         <w:rPr>
           <w:rFonts w:ascii="Arial" w:hAnsi="Arial" w:cs="Arial"/>
           <w:b/>
@@ -1038,6 +1018,7 @@
           <w:ilvl w:val="0"/>
           <w:numId w:val="1"/>
         </w:numPr>
+        <w:ind w:left="0" w:firstLine="709"/>
         <w:rPr>
           <w:rFonts w:ascii="Arial" w:hAnsi="Arial" w:cs="Arial"/>
           <w:b/>
@@ -1225,6 +1206,7 @@
           <w:ilvl w:val="0"/>
           <w:numId w:val="1"/>
         </w:numPr>
+        <w:ind w:left="0" w:firstLine="709"/>
         <w:rPr>
           <w:rFonts w:ascii="Arial" w:hAnsi="Arial" w:cs="Arial"/>
           <w:b/>
@@ -1854,6 +1836,7 @@
           <w:ilvl w:val="0"/>
           <w:numId w:val="1"/>
         </w:numPr>
+        <w:ind w:left="0" w:firstLine="709"/>
         <w:rPr>
           <w:rFonts w:ascii="Arial" w:hAnsi="Arial" w:cs="Arial"/>
           <w:noProof/>
@@ -1911,6 +1894,7 @@
           <w:ilvl w:val="0"/>
           <w:numId w:val="12"/>
         </w:numPr>
+        <w:ind w:left="0" w:firstLine="709"/>
         <w:rPr>
           <w:rFonts w:ascii="Arial" w:hAnsi="Arial" w:cs="Arial"/>
           <w:noProof/>
@@ -1950,36 +1934,21 @@
           <w:ilvl w:val="0"/>
           <w:numId w:val="12"/>
         </w:numPr>
-        <w:rPr>
-          <w:rFonts w:ascii="Arial" w:hAnsi="Arial" w:cs="Arial"/>
-          <w:noProof/>
-          <w:sz w:val="24"/>
-          <w:szCs w:val="24"/>
-        </w:rPr>
-      </w:pPr>
-      <w:r>
-        <w:rPr>
-          <w:rFonts w:ascii="Arial" w:hAnsi="Arial" w:cs="Arial"/>
-          <w:sz w:val="24"/>
-          <w:szCs w:val="24"/>
-        </w:rPr>
-        <w:t>“Têm dificuldades em saber quais as alterações efetuadas em um programa, quando foram feitas e quem fez</w:t>
-      </w:r>
-      <w:r>
-        <w:rPr>
-          <w:rFonts w:ascii="Arial" w:hAnsi="Arial" w:cs="Arial"/>
-          <w:sz w:val="24"/>
-          <w:szCs w:val="24"/>
-        </w:rPr>
-        <w:t xml:space="preserve"> </w:t>
-      </w:r>
-      <w:r>
-        <w:rPr>
-          <w:rFonts w:ascii="Arial" w:hAnsi="Arial" w:cs="Arial"/>
-          <w:sz w:val="24"/>
-          <w:szCs w:val="24"/>
-        </w:rPr>
-        <w:t>?”</w:t>
+        <w:ind w:left="0" w:firstLine="709"/>
+        <w:rPr>
+          <w:rFonts w:ascii="Arial" w:hAnsi="Arial" w:cs="Arial"/>
+          <w:noProof/>
+          <w:sz w:val="24"/>
+          <w:szCs w:val="24"/>
+        </w:rPr>
+      </w:pPr>
+      <w:r>
+        <w:rPr>
+          <w:rFonts w:ascii="Arial" w:hAnsi="Arial" w:cs="Arial"/>
+          <w:sz w:val="24"/>
+          <w:szCs w:val="24"/>
+        </w:rPr>
+        <w:t>“Têm dificuldades em saber quais as alterações efetuadas em um programa, quando foram feitas e quem fez ?”</w:t>
       </w:r>
     </w:p>
     <w:p>
@@ -1989,44 +1958,21 @@
           <w:ilvl w:val="0"/>
           <w:numId w:val="12"/>
         </w:numPr>
-        <w:rPr>
-          <w:rFonts w:ascii="Arial" w:hAnsi="Arial" w:cs="Arial"/>
-          <w:noProof/>
-          <w:sz w:val="24"/>
-          <w:szCs w:val="24"/>
-        </w:rPr>
-      </w:pPr>
-      <w:r>
-        <w:rPr>
-          <w:rFonts w:ascii="Arial" w:hAnsi="Arial" w:cs="Arial"/>
-          <w:sz w:val="24"/>
-          <w:szCs w:val="24"/>
-        </w:rPr>
-        <w:t>“</w:t>
-      </w:r>
-      <w:r>
-        <w:rPr>
-          <w:rFonts w:ascii="Arial" w:hAnsi="Arial" w:cs="Arial"/>
-          <w:sz w:val="24"/>
-          <w:szCs w:val="24"/>
-        </w:rPr>
-        <w:t>Tem dificuldade em recuperar o código de uma versão anterior da que está em produção</w:t>
-      </w:r>
-      <w:r>
-        <w:rPr>
-          <w:rFonts w:ascii="Arial" w:hAnsi="Arial" w:cs="Arial"/>
-          <w:sz w:val="24"/>
-          <w:szCs w:val="24"/>
-        </w:rPr>
-        <w:t xml:space="preserve"> </w:t>
-      </w:r>
-      <w:r>
-        <w:rPr>
-          <w:rFonts w:ascii="Arial" w:hAnsi="Arial" w:cs="Arial"/>
-          <w:sz w:val="24"/>
-          <w:szCs w:val="24"/>
-        </w:rPr>
-        <w:t>?”</w:t>
+        <w:ind w:left="0" w:firstLine="709"/>
+        <w:rPr>
+          <w:rFonts w:ascii="Arial" w:hAnsi="Arial" w:cs="Arial"/>
+          <w:noProof/>
+          <w:sz w:val="24"/>
+          <w:szCs w:val="24"/>
+        </w:rPr>
+      </w:pPr>
+      <w:r>
+        <w:rPr>
+          <w:rFonts w:ascii="Arial" w:hAnsi="Arial" w:cs="Arial"/>
+          <w:sz w:val="24"/>
+          <w:szCs w:val="24"/>
+        </w:rPr>
+        <w:t>“Tem dificuldade em recuperar o código de uma versão anterior da que está em produção ?”</w:t>
       </w:r>
     </w:p>
     <w:p>
@@ -2036,52 +1982,35 @@
           <w:ilvl w:val="0"/>
           <w:numId w:val="12"/>
         </w:numPr>
-        <w:rPr>
-          <w:rFonts w:ascii="Arial" w:hAnsi="Arial" w:cs="Arial"/>
-          <w:noProof/>
-          <w:sz w:val="24"/>
-          <w:szCs w:val="24"/>
-        </w:rPr>
-      </w:pPr>
-      <w:r>
-        <w:rPr>
-          <w:rFonts w:ascii="Arial" w:hAnsi="Arial" w:cs="Arial"/>
-          <w:sz w:val="24"/>
-          <w:szCs w:val="24"/>
-        </w:rPr>
-        <w:t>“Têm problemas em manter variações do sistema ao mesmo tempo</w:t>
-      </w:r>
-      <w:r>
-        <w:rPr>
-          <w:rFonts w:ascii="Arial" w:hAnsi="Arial" w:cs="Arial"/>
-          <w:sz w:val="24"/>
-          <w:szCs w:val="24"/>
-        </w:rPr>
-        <w:t xml:space="preserve"> ?</w:t>
-      </w:r>
-      <w:r>
-        <w:rPr>
-          <w:rFonts w:ascii="Arial" w:hAnsi="Arial" w:cs="Arial"/>
-          <w:sz w:val="24"/>
-          <w:szCs w:val="24"/>
-        </w:rPr>
-        <w:t>”</w:t>
-      </w:r>
-    </w:p>
-    <w:p>
-      <w:pPr>
-        <w:ind w:left="709" w:firstLine="0"/>
-        <w:rPr>
-          <w:rFonts w:ascii="Arial" w:hAnsi="Arial" w:cs="Arial"/>
-          <w:noProof/>
-          <w:sz w:val="24"/>
-          <w:szCs w:val="24"/>
-        </w:rPr>
-      </w:pPr>
-    </w:p>
-    <w:p>
-      <w:pPr>
-        <w:ind w:firstLine="708"/>
+        <w:ind w:left="0" w:firstLine="709"/>
+        <w:rPr>
+          <w:rFonts w:ascii="Arial" w:hAnsi="Arial" w:cs="Arial"/>
+          <w:noProof/>
+          <w:sz w:val="24"/>
+          <w:szCs w:val="24"/>
+        </w:rPr>
+      </w:pPr>
+      <w:r>
+        <w:rPr>
+          <w:rFonts w:ascii="Arial" w:hAnsi="Arial" w:cs="Arial"/>
+          <w:sz w:val="24"/>
+          <w:szCs w:val="24"/>
+        </w:rPr>
+        <w:t>“Têm problemas em manter variações do sistema ao mesmo tempo ?”</w:t>
+      </w:r>
+    </w:p>
+    <w:p>
+      <w:pPr>
+        <w:rPr>
+          <w:rFonts w:ascii="Arial" w:hAnsi="Arial" w:cs="Arial"/>
+          <w:noProof/>
+          <w:sz w:val="24"/>
+          <w:szCs w:val="24"/>
+        </w:rPr>
+      </w:pPr>
+    </w:p>
+    <w:p>
+      <w:pPr>
         <w:rPr>
           <w:rFonts w:ascii="Arial" w:hAnsi="Arial" w:cs="Arial"/>
           <w:noProof/>
@@ -2116,17 +2045,6 @@
         </w:rPr>
         <w:t xml:space="preserve">s necessidades do projeto e da equipe, podem impactar positivamente atraves de: </w:t>
       </w:r>
-    </w:p>
-    <w:p>
-      <w:pPr>
-        <w:ind w:firstLine="708"/>
-        <w:rPr>
-          <w:rFonts w:ascii="Arial" w:hAnsi="Arial" w:cs="Arial"/>
-          <w:noProof/>
-          <w:sz w:val="24"/>
-          <w:szCs w:val="24"/>
-        </w:rPr>
-      </w:pPr>
     </w:p>
     <w:p>
       <w:pPr>
@@ -2135,6 +2053,7 @@
           <w:ilvl w:val="0"/>
           <w:numId w:val="13"/>
         </w:numPr>
+        <w:ind w:left="0" w:firstLine="709"/>
         <w:rPr>
           <w:rFonts w:ascii="Arial" w:hAnsi="Arial" w:cs="Arial"/>
           <w:noProof/>
@@ -2235,6 +2154,7 @@
           <w:ilvl w:val="0"/>
           <w:numId w:val="13"/>
         </w:numPr>
+        <w:ind w:left="0" w:firstLine="709"/>
         <w:rPr>
           <w:rFonts w:ascii="Arial" w:hAnsi="Arial" w:cs="Arial"/>
           <w:noProof/>
@@ -2312,6 +2232,7 @@
           <w:ilvl w:val="0"/>
           <w:numId w:val="13"/>
         </w:numPr>
+        <w:ind w:left="0" w:firstLine="709"/>
         <w:rPr>
           <w:rFonts w:ascii="Arial" w:hAnsi="Arial" w:cs="Arial"/>
           <w:noProof/>
@@ -2347,6 +2268,7 @@
           <w:ilvl w:val="0"/>
           <w:numId w:val="13"/>
         </w:numPr>
+        <w:ind w:left="0" w:firstLine="709"/>
         <w:rPr>
           <w:rFonts w:ascii="Arial" w:hAnsi="Arial" w:cs="Arial"/>
           <w:noProof/>
@@ -2412,7 +2334,7 @@
           <w:sz w:val="24"/>
           <w:szCs w:val="24"/>
         </w:rPr>
-        <w:t xml:space="preserve">o que permite o desenvolvimento simultaneo em áreas </w:t>
+        <w:t xml:space="preserve">o que permite o desenvolvimento simultaneo em áreas diferentes do código, ou na mesma área, sem que isso impacte negativamente no processo, com </w:t>
       </w:r>
       <w:r>
         <w:rPr>
@@ -2422,7 +2344,7 @@
           <w:szCs w:val="24"/>
         </w:rPr>
         <w:lastRenderedPageBreak/>
-        <w:t>diferentes do código, ou na mesma área, sem que isso impacte negativamente no processo, com uma gestão inteligente em caso de conflitos após a mescla das alterações</w:t>
+        <w:t>uma gestão inteligente em caso de conflitos após a mescla das alterações</w:t>
       </w:r>
       <w:r>
         <w:rPr>
@@ -2441,6 +2363,7 @@
           <w:ilvl w:val="0"/>
           <w:numId w:val="13"/>
         </w:numPr>
+        <w:ind w:left="0" w:firstLine="709"/>
         <w:rPr>
           <w:rFonts w:ascii="Arial" w:hAnsi="Arial" w:cs="Arial"/>
           <w:b/>
@@ -2626,34 +2549,38 @@
     </w:p>
     <w:p>
       <w:pPr>
-        <w:ind w:firstLine="0"/>
-        <w:rPr>
-          <w:rFonts w:ascii="Arial" w:hAnsi="Arial" w:cs="Arial"/>
-          <w:noProof/>
-          <w:sz w:val="24"/>
-          <w:szCs w:val="24"/>
-        </w:rPr>
-      </w:pPr>
-    </w:p>
-    <w:p>
-      <w:pPr>
-        <w:ind w:firstLine="0"/>
-        <w:rPr>
-          <w:rFonts w:ascii="Arial" w:hAnsi="Arial" w:cs="Arial"/>
-          <w:noProof/>
-          <w:sz w:val="24"/>
-          <w:szCs w:val="24"/>
-        </w:rPr>
-      </w:pPr>
-    </w:p>
-    <w:p>
-      <w:pPr>
-        <w:rPr>
-          <w:rFonts w:ascii="Arial" w:hAnsi="Arial" w:cs="Arial"/>
-          <w:b/>
-          <w:bCs/>
-          <w:sz w:val="24"/>
-          <w:szCs w:val="24"/>
+        <w:rPr>
+          <w:rFonts w:ascii="Arial" w:hAnsi="Arial" w:cs="Arial"/>
+          <w:noProof/>
+          <w:sz w:val="24"/>
+          <w:szCs w:val="24"/>
+        </w:rPr>
+      </w:pPr>
+    </w:p>
+    <w:p>
+      <w:pPr>
+        <w:rPr>
+          <w:rFonts w:ascii="Arial" w:hAnsi="Arial" w:cs="Arial"/>
+          <w:noProof/>
+          <w:sz w:val="24"/>
+          <w:szCs w:val="24"/>
+        </w:rPr>
+      </w:pPr>
+    </w:p>
+    <w:p>
+      <w:pPr>
+        <w:pStyle w:val="PargrafodaLista"/>
+        <w:numPr>
+          <w:ilvl w:val="0"/>
+          <w:numId w:val="1"/>
+        </w:numPr>
+        <w:ind w:left="0" w:firstLine="709"/>
+        <w:rPr>
+          <w:rFonts w:ascii="Arial" w:hAnsi="Arial" w:cs="Arial"/>
+          <w:b/>
+          <w:bCs/>
+          <w:sz w:val="32"/>
+          <w:szCs w:val="32"/>
         </w:rPr>
       </w:pPr>
       <w:r>
@@ -2666,25 +2593,13 @@
         </w:rPr>
         <w:br w:type="page"/>
       </w:r>
-    </w:p>
-    <w:p>
-      <w:pPr>
-        <w:spacing w:before="240" w:after="240"/>
-        <w:rPr>
-          <w:rFonts w:ascii="Arial" w:hAnsi="Arial" w:cs="Arial"/>
-          <w:b/>
-          <w:bCs/>
-          <w:sz w:val="24"/>
-          <w:szCs w:val="24"/>
-        </w:rPr>
-      </w:pPr>
-      <w:r>
-        <w:rPr>
-          <w:rFonts w:ascii="Arial" w:hAnsi="Arial" w:cs="Arial"/>
-          <w:b/>
-          <w:bCs/>
-          <w:sz w:val="24"/>
-          <w:szCs w:val="24"/>
+      <w:r>
+        <w:rPr>
+          <w:rFonts w:ascii="Arial" w:hAnsi="Arial" w:cs="Arial"/>
+          <w:b/>
+          <w:bCs/>
+          <w:sz w:val="32"/>
+          <w:szCs w:val="32"/>
         </w:rPr>
         <w:lastRenderedPageBreak/>
         <w:t xml:space="preserve">Controle de versão </w:t>
@@ -2692,7 +2607,6 @@
     </w:p>
     <w:p>
       <w:pPr>
-        <w:spacing w:before="240" w:after="240"/>
         <w:rPr>
           <w:rFonts w:ascii="Arial" w:hAnsi="Arial" w:cs="Arial"/>
           <w:sz w:val="24"/>
@@ -2710,15 +2624,24 @@
     </w:p>
     <w:p>
       <w:pPr>
-        <w:spacing w:before="240" w:after="240"/>
-        <w:rPr>
-          <w:rFonts w:ascii="Arial" w:hAnsi="Arial" w:cs="Arial"/>
-          <w:b/>
-          <w:bCs/>
-          <w:sz w:val="24"/>
-          <w:szCs w:val="24"/>
-        </w:rPr>
-      </w:pPr>
+        <w:rPr>
+          <w:rFonts w:ascii="Arial" w:hAnsi="Arial" w:cs="Arial"/>
+          <w:b/>
+          <w:bCs/>
+          <w:sz w:val="24"/>
+          <w:szCs w:val="24"/>
+        </w:rPr>
+      </w:pPr>
+      <w:r>
+        <w:rPr>
+          <w:rFonts w:ascii="Arial" w:hAnsi="Arial" w:cs="Arial"/>
+          <w:b/>
+          <w:bCs/>
+          <w:sz w:val="24"/>
+          <w:szCs w:val="24"/>
+        </w:rPr>
+        <w:t xml:space="preserve">4.1 </w:t>
+      </w:r>
       <w:r>
         <w:rPr>
           <w:rFonts w:ascii="Arial" w:hAnsi="Arial" w:cs="Arial"/>
@@ -2736,7 +2659,7 @@
           <w:ilvl w:val="0"/>
           <w:numId w:val="2"/>
         </w:numPr>
-        <w:spacing w:before="240" w:line="276" w:lineRule="auto"/>
+        <w:ind w:left="0" w:firstLine="709"/>
         <w:rPr>
           <w:rFonts w:ascii="Arial" w:hAnsi="Arial" w:cs="Arial"/>
           <w:sz w:val="24"/>
@@ -2758,30 +2681,20 @@
           <w:ilvl w:val="0"/>
           <w:numId w:val="2"/>
         </w:numPr>
-        <w:spacing w:line="276" w:lineRule="auto"/>
-        <w:rPr>
-          <w:rFonts w:ascii="Arial" w:hAnsi="Arial" w:cs="Arial"/>
-          <w:sz w:val="24"/>
-          <w:szCs w:val="24"/>
-        </w:rPr>
-      </w:pPr>
-      <w:proofErr w:type="spellStart"/>
-      <w:r>
-        <w:rPr>
-          <w:rFonts w:ascii="Arial" w:hAnsi="Arial" w:cs="Arial"/>
-          <w:sz w:val="24"/>
-          <w:szCs w:val="24"/>
-        </w:rPr>
-        <w:t>Commit</w:t>
-      </w:r>
-      <w:proofErr w:type="spellEnd"/>
-      <w:r>
-        <w:rPr>
-          <w:rFonts w:ascii="Arial" w:hAnsi="Arial" w:cs="Arial"/>
-          <w:sz w:val="24"/>
-          <w:szCs w:val="24"/>
-        </w:rPr>
-        <w:t>: Registro de uma versão específica do projeto.</w:t>
+        <w:ind w:left="0" w:firstLine="709"/>
+        <w:rPr>
+          <w:rFonts w:ascii="Arial" w:hAnsi="Arial" w:cs="Arial"/>
+          <w:sz w:val="24"/>
+          <w:szCs w:val="24"/>
+        </w:rPr>
+      </w:pPr>
+      <w:r>
+        <w:rPr>
+          <w:rFonts w:ascii="Arial" w:hAnsi="Arial" w:cs="Arial"/>
+          <w:sz w:val="24"/>
+          <w:szCs w:val="24"/>
+        </w:rPr>
+        <w:t>Commit: Registro de uma versão específica do projeto.</w:t>
       </w:r>
     </w:p>
     <w:p>
@@ -2790,7 +2703,7 @@
           <w:ilvl w:val="0"/>
           <w:numId w:val="2"/>
         </w:numPr>
-        <w:spacing w:line="276" w:lineRule="auto"/>
+        <w:ind w:left="0" w:firstLine="709"/>
         <w:rPr>
           <w:rFonts w:ascii="Arial" w:hAnsi="Arial" w:cs="Arial"/>
           <w:sz w:val="24"/>
@@ -2812,38 +2725,20 @@
           <w:ilvl w:val="0"/>
           <w:numId w:val="2"/>
         </w:numPr>
-        <w:spacing w:line="276" w:lineRule="auto"/>
-        <w:rPr>
-          <w:rFonts w:ascii="Arial" w:hAnsi="Arial" w:cs="Arial"/>
-          <w:sz w:val="24"/>
-          <w:szCs w:val="24"/>
-        </w:rPr>
-      </w:pPr>
-      <w:r>
-        <w:rPr>
-          <w:rFonts w:ascii="Arial" w:hAnsi="Arial" w:cs="Arial"/>
-          <w:sz w:val="24"/>
-          <w:szCs w:val="24"/>
-        </w:rPr>
-        <w:t xml:space="preserve">Merge: Junta mudanças de diferentes </w:t>
-      </w:r>
-      <w:proofErr w:type="spellStart"/>
-      <w:r>
-        <w:rPr>
-          <w:rFonts w:ascii="Arial" w:hAnsi="Arial" w:cs="Arial"/>
-          <w:sz w:val="24"/>
-          <w:szCs w:val="24"/>
-        </w:rPr>
-        <w:t>branches</w:t>
-      </w:r>
-      <w:proofErr w:type="spellEnd"/>
-      <w:r>
-        <w:rPr>
-          <w:rFonts w:ascii="Arial" w:hAnsi="Arial" w:cs="Arial"/>
-          <w:sz w:val="24"/>
-          <w:szCs w:val="24"/>
-        </w:rPr>
-        <w:t>.</w:t>
+        <w:ind w:left="0" w:firstLine="709"/>
+        <w:rPr>
+          <w:rFonts w:ascii="Arial" w:hAnsi="Arial" w:cs="Arial"/>
+          <w:sz w:val="24"/>
+          <w:szCs w:val="24"/>
+        </w:rPr>
+      </w:pPr>
+      <w:r>
+        <w:rPr>
+          <w:rFonts w:ascii="Arial" w:hAnsi="Arial" w:cs="Arial"/>
+          <w:sz w:val="24"/>
+          <w:szCs w:val="24"/>
+        </w:rPr>
+        <w:t>Merge: Junta mudanças de diferentes branches.</w:t>
       </w:r>
     </w:p>
     <w:p>
@@ -2852,43 +2747,42 @@
           <w:ilvl w:val="0"/>
           <w:numId w:val="2"/>
         </w:numPr>
-        <w:spacing w:after="240" w:line="276" w:lineRule="auto"/>
-        <w:rPr>
-          <w:rFonts w:ascii="Arial" w:hAnsi="Arial" w:cs="Arial"/>
-          <w:sz w:val="24"/>
-          <w:szCs w:val="24"/>
-        </w:rPr>
-      </w:pPr>
-      <w:proofErr w:type="spellStart"/>
-      <w:r>
-        <w:rPr>
-          <w:rFonts w:ascii="Arial" w:hAnsi="Arial" w:cs="Arial"/>
-          <w:sz w:val="24"/>
-          <w:szCs w:val="24"/>
-        </w:rPr>
-        <w:t>Tag</w:t>
-      </w:r>
-      <w:proofErr w:type="spellEnd"/>
-      <w:r>
-        <w:rPr>
-          <w:rFonts w:ascii="Arial" w:hAnsi="Arial" w:cs="Arial"/>
-          <w:sz w:val="24"/>
-          <w:szCs w:val="24"/>
-        </w:rPr>
-        <w:t>: Marca versões importantes do projeto.</w:t>
-      </w:r>
-    </w:p>
-    <w:p>
-      <w:pPr>
-        <w:spacing w:before="240" w:after="240"/>
-        <w:rPr>
-          <w:rFonts w:ascii="Arial" w:hAnsi="Arial" w:cs="Arial"/>
-          <w:b/>
-          <w:bCs/>
-          <w:sz w:val="24"/>
-          <w:szCs w:val="24"/>
-        </w:rPr>
-      </w:pPr>
+        <w:ind w:left="0" w:firstLine="709"/>
+        <w:rPr>
+          <w:rFonts w:ascii="Arial" w:hAnsi="Arial" w:cs="Arial"/>
+          <w:sz w:val="24"/>
+          <w:szCs w:val="24"/>
+        </w:rPr>
+      </w:pPr>
+      <w:r>
+        <w:rPr>
+          <w:rFonts w:ascii="Arial" w:hAnsi="Arial" w:cs="Arial"/>
+          <w:sz w:val="24"/>
+          <w:szCs w:val="24"/>
+        </w:rPr>
+        <w:t>Tag: Marca versões importantes do projeto.</w:t>
+      </w:r>
+    </w:p>
+    <w:p>
+      <w:pPr>
+        <w:rPr>
+          <w:rFonts w:ascii="Arial" w:hAnsi="Arial" w:cs="Arial"/>
+          <w:b/>
+          <w:bCs/>
+          <w:sz w:val="24"/>
+          <w:szCs w:val="24"/>
+        </w:rPr>
+      </w:pPr>
+      <w:r>
+        <w:rPr>
+          <w:rFonts w:ascii="Arial" w:hAnsi="Arial" w:cs="Arial"/>
+          <w:b/>
+          <w:bCs/>
+          <w:sz w:val="24"/>
+          <w:szCs w:val="24"/>
+        </w:rPr>
+        <w:t xml:space="preserve">4.2 </w:t>
+      </w:r>
       <w:r>
         <w:rPr>
           <w:rFonts w:ascii="Arial" w:hAnsi="Arial" w:cs="Arial"/>
@@ -2906,30 +2800,20 @@
           <w:ilvl w:val="0"/>
           <w:numId w:val="3"/>
         </w:numPr>
-        <w:spacing w:before="240" w:line="276" w:lineRule="auto"/>
-        <w:rPr>
-          <w:rFonts w:ascii="Arial" w:hAnsi="Arial" w:cs="Arial"/>
-          <w:sz w:val="24"/>
-          <w:szCs w:val="24"/>
-        </w:rPr>
-      </w:pPr>
-      <w:proofErr w:type="spellStart"/>
-      <w:r>
-        <w:rPr>
-          <w:rFonts w:ascii="Arial" w:hAnsi="Arial" w:cs="Arial"/>
-          <w:sz w:val="24"/>
-          <w:szCs w:val="24"/>
-        </w:rPr>
-        <w:t>Git</w:t>
-      </w:r>
-      <w:proofErr w:type="spellEnd"/>
-      <w:r>
-        <w:rPr>
-          <w:rFonts w:ascii="Arial" w:hAnsi="Arial" w:cs="Arial"/>
-          <w:sz w:val="24"/>
-          <w:szCs w:val="24"/>
-        </w:rPr>
-        <w:t>: Sistema distribuído, popular pela eficiência.</w:t>
+        <w:ind w:left="0" w:firstLine="709"/>
+        <w:rPr>
+          <w:rFonts w:ascii="Arial" w:hAnsi="Arial" w:cs="Arial"/>
+          <w:sz w:val="24"/>
+          <w:szCs w:val="24"/>
+        </w:rPr>
+      </w:pPr>
+      <w:r>
+        <w:rPr>
+          <w:rFonts w:ascii="Arial" w:hAnsi="Arial" w:cs="Arial"/>
+          <w:sz w:val="24"/>
+          <w:szCs w:val="24"/>
+        </w:rPr>
+        <w:t>Git: Sistema distribuído, popular pela eficiência.</w:t>
       </w:r>
     </w:p>
     <w:p>
@@ -2938,30 +2822,20 @@
           <w:ilvl w:val="0"/>
           <w:numId w:val="3"/>
         </w:numPr>
-        <w:spacing w:line="276" w:lineRule="auto"/>
-        <w:rPr>
-          <w:rFonts w:ascii="Arial" w:hAnsi="Arial" w:cs="Arial"/>
-          <w:sz w:val="24"/>
-          <w:szCs w:val="24"/>
-        </w:rPr>
-      </w:pPr>
-      <w:proofErr w:type="spellStart"/>
-      <w:r>
-        <w:rPr>
-          <w:rFonts w:ascii="Arial" w:hAnsi="Arial" w:cs="Arial"/>
-          <w:sz w:val="24"/>
-          <w:szCs w:val="24"/>
-        </w:rPr>
-        <w:t>Subversion</w:t>
-      </w:r>
-      <w:proofErr w:type="spellEnd"/>
-      <w:r>
-        <w:rPr>
-          <w:rFonts w:ascii="Arial" w:hAnsi="Arial" w:cs="Arial"/>
-          <w:sz w:val="24"/>
-          <w:szCs w:val="24"/>
-        </w:rPr>
-        <w:t xml:space="preserve"> (SVN): Sistema centralizado.</w:t>
+        <w:ind w:left="0" w:firstLine="709"/>
+        <w:rPr>
+          <w:rFonts w:ascii="Arial" w:hAnsi="Arial" w:cs="Arial"/>
+          <w:sz w:val="24"/>
+          <w:szCs w:val="24"/>
+        </w:rPr>
+      </w:pPr>
+      <w:r>
+        <w:rPr>
+          <w:rFonts w:ascii="Arial" w:hAnsi="Arial" w:cs="Arial"/>
+          <w:sz w:val="24"/>
+          <w:szCs w:val="24"/>
+        </w:rPr>
+        <w:t>Subversion (SVN): Sistema centralizado.</w:t>
       </w:r>
     </w:p>
     <w:p>
@@ -2970,82 +2844,51 @@
           <w:ilvl w:val="0"/>
           <w:numId w:val="3"/>
         </w:numPr>
-        <w:spacing w:after="240" w:line="276" w:lineRule="auto"/>
-        <w:rPr>
-          <w:rFonts w:ascii="Arial" w:hAnsi="Arial" w:cs="Arial"/>
-          <w:sz w:val="24"/>
-          <w:szCs w:val="24"/>
-        </w:rPr>
-      </w:pPr>
-      <w:r>
-        <w:rPr>
-          <w:rFonts w:ascii="Arial" w:hAnsi="Arial" w:cs="Arial"/>
-          <w:sz w:val="24"/>
-          <w:szCs w:val="24"/>
-        </w:rPr>
-        <w:t xml:space="preserve">Mercurial: Sistema distribuído semelhante ao </w:t>
-      </w:r>
-      <w:proofErr w:type="spellStart"/>
-      <w:r>
-        <w:rPr>
-          <w:rFonts w:ascii="Arial" w:hAnsi="Arial" w:cs="Arial"/>
-          <w:sz w:val="24"/>
-          <w:szCs w:val="24"/>
-        </w:rPr>
-        <w:t>Git</w:t>
-      </w:r>
-      <w:proofErr w:type="spellEnd"/>
-      <w:r>
-        <w:rPr>
-          <w:rFonts w:ascii="Arial" w:hAnsi="Arial" w:cs="Arial"/>
-          <w:sz w:val="24"/>
-          <w:szCs w:val="24"/>
-        </w:rPr>
-        <w:t>.</w:t>
-      </w:r>
-    </w:p>
-    <w:p>
-      <w:pPr>
-        <w:spacing w:before="240" w:after="240"/>
-        <w:rPr>
-          <w:rFonts w:ascii="Arial" w:hAnsi="Arial" w:cs="Arial"/>
-          <w:b/>
-          <w:bCs/>
-          <w:sz w:val="24"/>
-          <w:szCs w:val="24"/>
-        </w:rPr>
-      </w:pPr>
-      <w:r>
-        <w:rPr>
-          <w:rFonts w:ascii="Arial" w:hAnsi="Arial" w:cs="Arial"/>
-          <w:b/>
-          <w:bCs/>
-          <w:sz w:val="24"/>
-          <w:szCs w:val="24"/>
-        </w:rPr>
-        <w:t xml:space="preserve">Fluxo de Trabalho Comum em </w:t>
-      </w:r>
-      <w:proofErr w:type="spellStart"/>
-      <w:r>
-        <w:rPr>
-          <w:rFonts w:ascii="Arial" w:hAnsi="Arial" w:cs="Arial"/>
-          <w:b/>
-          <w:bCs/>
-          <w:sz w:val="24"/>
-          <w:szCs w:val="24"/>
-        </w:rPr>
-        <w:t>Git</w:t>
-      </w:r>
-      <w:proofErr w:type="spellEnd"/>
-      <w:r>
-        <w:rPr>
-          <w:rFonts w:ascii="Arial" w:hAnsi="Arial" w:cs="Arial"/>
-          <w:b/>
-          <w:bCs/>
-          <w:sz w:val="24"/>
-          <w:szCs w:val="24"/>
-        </w:rPr>
-        <w:t>:</w:t>
+        <w:ind w:left="0" w:firstLine="709"/>
+        <w:rPr>
+          <w:rFonts w:ascii="Arial" w:hAnsi="Arial" w:cs="Arial"/>
+          <w:sz w:val="24"/>
+          <w:szCs w:val="24"/>
+        </w:rPr>
+      </w:pPr>
+      <w:r>
+        <w:rPr>
+          <w:rFonts w:ascii="Arial" w:hAnsi="Arial" w:cs="Arial"/>
+          <w:sz w:val="24"/>
+          <w:szCs w:val="24"/>
+        </w:rPr>
+        <w:t>Mercurial: Sistema distribuído semelhante ao Git.</w:t>
+      </w:r>
+    </w:p>
+    <w:p>
+      <w:pPr>
+        <w:rPr>
+          <w:rFonts w:ascii="Arial" w:hAnsi="Arial" w:cs="Arial"/>
+          <w:b/>
+          <w:bCs/>
+          <w:sz w:val="24"/>
+          <w:szCs w:val="24"/>
+        </w:rPr>
+      </w:pPr>
+      <w:r>
+        <w:rPr>
+          <w:rFonts w:ascii="Arial" w:hAnsi="Arial" w:cs="Arial"/>
+          <w:b/>
+          <w:bCs/>
+          <w:sz w:val="24"/>
+          <w:szCs w:val="24"/>
+        </w:rPr>
+        <w:t xml:space="preserve">4.3 </w:t>
+      </w:r>
+      <w:r>
+        <w:rPr>
+          <w:rFonts w:ascii="Arial" w:hAnsi="Arial" w:cs="Arial"/>
+          <w:b/>
+          <w:bCs/>
+          <w:sz w:val="24"/>
+          <w:szCs w:val="24"/>
+        </w:rPr>
+        <w:t>Fluxo de Trabalho Comum em Git:</w:t>
       </w:r>
     </w:p>
     <w:p>
@@ -3054,7 +2897,7 @@
           <w:ilvl w:val="0"/>
           <w:numId w:val="4"/>
         </w:numPr>
-        <w:spacing w:before="240" w:line="276" w:lineRule="auto"/>
+        <w:ind w:left="0" w:firstLine="709"/>
         <w:rPr>
           <w:rFonts w:ascii="Arial" w:hAnsi="Arial" w:cs="Arial"/>
           <w:sz w:val="24"/>
@@ -3076,38 +2919,20 @@
           <w:ilvl w:val="0"/>
           <w:numId w:val="4"/>
         </w:numPr>
-        <w:spacing w:line="276" w:lineRule="auto"/>
-        <w:rPr>
-          <w:rFonts w:ascii="Arial" w:hAnsi="Arial" w:cs="Arial"/>
-          <w:sz w:val="24"/>
-          <w:szCs w:val="24"/>
-        </w:rPr>
-      </w:pPr>
-      <w:r>
-        <w:rPr>
-          <w:rFonts w:ascii="Arial" w:hAnsi="Arial" w:cs="Arial"/>
-          <w:sz w:val="24"/>
-          <w:szCs w:val="24"/>
-        </w:rPr>
-        <w:t xml:space="preserve">Criar </w:t>
-      </w:r>
-      <w:proofErr w:type="spellStart"/>
-      <w:r>
-        <w:rPr>
-          <w:rFonts w:ascii="Arial" w:hAnsi="Arial" w:cs="Arial"/>
-          <w:sz w:val="24"/>
-          <w:szCs w:val="24"/>
-        </w:rPr>
-        <w:t>branch</w:t>
-      </w:r>
-      <w:proofErr w:type="spellEnd"/>
-      <w:r>
-        <w:rPr>
-          <w:rFonts w:ascii="Arial" w:hAnsi="Arial" w:cs="Arial"/>
-          <w:sz w:val="24"/>
-          <w:szCs w:val="24"/>
-        </w:rPr>
-        <w:t>.</w:t>
+        <w:ind w:left="0" w:firstLine="709"/>
+        <w:rPr>
+          <w:rFonts w:ascii="Arial" w:hAnsi="Arial" w:cs="Arial"/>
+          <w:sz w:val="24"/>
+          <w:szCs w:val="24"/>
+        </w:rPr>
+      </w:pPr>
+      <w:r>
+        <w:rPr>
+          <w:rFonts w:ascii="Arial" w:hAnsi="Arial" w:cs="Arial"/>
+          <w:sz w:val="24"/>
+          <w:szCs w:val="24"/>
+        </w:rPr>
+        <w:t>Criar branch.</w:t>
       </w:r>
     </w:p>
     <w:p>
@@ -3116,38 +2941,20 @@
           <w:ilvl w:val="0"/>
           <w:numId w:val="4"/>
         </w:numPr>
-        <w:spacing w:line="276" w:lineRule="auto"/>
-        <w:rPr>
-          <w:rFonts w:ascii="Arial" w:hAnsi="Arial" w:cs="Arial"/>
-          <w:sz w:val="24"/>
-          <w:szCs w:val="24"/>
-        </w:rPr>
-      </w:pPr>
-      <w:r>
-        <w:rPr>
-          <w:rFonts w:ascii="Arial" w:hAnsi="Arial" w:cs="Arial"/>
-          <w:sz w:val="24"/>
-          <w:szCs w:val="24"/>
-        </w:rPr>
-        <w:t xml:space="preserve">Fazer alterações e </w:t>
-      </w:r>
-      <w:proofErr w:type="spellStart"/>
-      <w:r>
-        <w:rPr>
-          <w:rFonts w:ascii="Arial" w:hAnsi="Arial" w:cs="Arial"/>
-          <w:sz w:val="24"/>
-          <w:szCs w:val="24"/>
-        </w:rPr>
-        <w:t>commit</w:t>
-      </w:r>
-      <w:proofErr w:type="spellEnd"/>
-      <w:r>
-        <w:rPr>
-          <w:rFonts w:ascii="Arial" w:hAnsi="Arial" w:cs="Arial"/>
-          <w:sz w:val="24"/>
-          <w:szCs w:val="24"/>
-        </w:rPr>
-        <w:t>.</w:t>
+        <w:ind w:left="0" w:firstLine="709"/>
+        <w:rPr>
+          <w:rFonts w:ascii="Arial" w:hAnsi="Arial" w:cs="Arial"/>
+          <w:sz w:val="24"/>
+          <w:szCs w:val="24"/>
+        </w:rPr>
+      </w:pPr>
+      <w:r>
+        <w:rPr>
+          <w:rFonts w:ascii="Arial" w:hAnsi="Arial" w:cs="Arial"/>
+          <w:sz w:val="24"/>
+          <w:szCs w:val="24"/>
+        </w:rPr>
+        <w:t>Fazer alterações e commit.</w:t>
       </w:r>
     </w:p>
     <w:p>
@@ -3156,7 +2963,7 @@
           <w:ilvl w:val="0"/>
           <w:numId w:val="4"/>
         </w:numPr>
-        <w:spacing w:line="276" w:lineRule="auto"/>
+        <w:ind w:left="0" w:firstLine="709"/>
         <w:rPr>
           <w:rFonts w:ascii="Arial" w:hAnsi="Arial" w:cs="Arial"/>
           <w:sz w:val="24"/>
@@ -3178,38 +2985,20 @@
           <w:ilvl w:val="0"/>
           <w:numId w:val="4"/>
         </w:numPr>
-        <w:spacing w:line="276" w:lineRule="auto"/>
-        <w:rPr>
-          <w:rFonts w:ascii="Arial" w:hAnsi="Arial" w:cs="Arial"/>
-          <w:sz w:val="24"/>
-          <w:szCs w:val="24"/>
-        </w:rPr>
-      </w:pPr>
-      <w:r>
-        <w:rPr>
-          <w:rFonts w:ascii="Arial" w:hAnsi="Arial" w:cs="Arial"/>
-          <w:sz w:val="24"/>
-          <w:szCs w:val="24"/>
-        </w:rPr>
-        <w:t xml:space="preserve">Fundir </w:t>
-      </w:r>
-      <w:proofErr w:type="spellStart"/>
-      <w:r>
-        <w:rPr>
-          <w:rFonts w:ascii="Arial" w:hAnsi="Arial" w:cs="Arial"/>
-          <w:sz w:val="24"/>
-          <w:szCs w:val="24"/>
-        </w:rPr>
-        <w:t>branches</w:t>
-      </w:r>
-      <w:proofErr w:type="spellEnd"/>
-      <w:r>
-        <w:rPr>
-          <w:rFonts w:ascii="Arial" w:hAnsi="Arial" w:cs="Arial"/>
-          <w:sz w:val="24"/>
-          <w:szCs w:val="24"/>
-        </w:rPr>
-        <w:t>.</w:t>
+        <w:ind w:left="0" w:firstLine="709"/>
+        <w:rPr>
+          <w:rFonts w:ascii="Arial" w:hAnsi="Arial" w:cs="Arial"/>
+          <w:sz w:val="24"/>
+          <w:szCs w:val="24"/>
+        </w:rPr>
+      </w:pPr>
+      <w:r>
+        <w:rPr>
+          <w:rFonts w:ascii="Arial" w:hAnsi="Arial" w:cs="Arial"/>
+          <w:sz w:val="24"/>
+          <w:szCs w:val="24"/>
+        </w:rPr>
+        <w:t>Fundir branches.</w:t>
       </w:r>
     </w:p>
     <w:p>
@@ -3218,7 +3007,7 @@
           <w:ilvl w:val="0"/>
           <w:numId w:val="4"/>
         </w:numPr>
-        <w:spacing w:after="240" w:line="276" w:lineRule="auto"/>
+        <w:ind w:left="0" w:firstLine="709"/>
         <w:rPr>
           <w:rFonts w:ascii="Arial" w:hAnsi="Arial" w:cs="Arial"/>
           <w:sz w:val="24"/>
@@ -3236,15 +3025,24 @@
     </w:p>
     <w:p>
       <w:pPr>
-        <w:spacing w:before="240" w:after="240"/>
-        <w:rPr>
-          <w:rFonts w:ascii="Arial" w:hAnsi="Arial" w:cs="Arial"/>
-          <w:b/>
-          <w:bCs/>
-          <w:sz w:val="24"/>
-          <w:szCs w:val="24"/>
-        </w:rPr>
-      </w:pPr>
+        <w:rPr>
+          <w:rFonts w:ascii="Arial" w:hAnsi="Arial" w:cs="Arial"/>
+          <w:b/>
+          <w:bCs/>
+          <w:sz w:val="24"/>
+          <w:szCs w:val="24"/>
+        </w:rPr>
+      </w:pPr>
+      <w:r>
+        <w:rPr>
+          <w:rFonts w:ascii="Arial" w:hAnsi="Arial" w:cs="Arial"/>
+          <w:b/>
+          <w:bCs/>
+          <w:sz w:val="24"/>
+          <w:szCs w:val="24"/>
+        </w:rPr>
+        <w:t xml:space="preserve">4.4  </w:t>
+      </w:r>
       <w:r>
         <w:rPr>
           <w:rFonts w:ascii="Arial" w:hAnsi="Arial" w:cs="Arial"/>
@@ -3262,38 +3060,20 @@
           <w:ilvl w:val="0"/>
           <w:numId w:val="5"/>
         </w:numPr>
-        <w:spacing w:before="240" w:line="276" w:lineRule="auto"/>
-        <w:rPr>
-          <w:rFonts w:ascii="Arial" w:hAnsi="Arial" w:cs="Arial"/>
-          <w:sz w:val="24"/>
-          <w:szCs w:val="24"/>
-        </w:rPr>
-      </w:pPr>
-      <w:r>
-        <w:rPr>
-          <w:rFonts w:ascii="Arial" w:hAnsi="Arial" w:cs="Arial"/>
-          <w:sz w:val="24"/>
-          <w:szCs w:val="24"/>
-        </w:rPr>
-        <w:t xml:space="preserve">Fazer </w:t>
-      </w:r>
-      <w:proofErr w:type="spellStart"/>
-      <w:r>
-        <w:rPr>
-          <w:rFonts w:ascii="Arial" w:hAnsi="Arial" w:cs="Arial"/>
-          <w:sz w:val="24"/>
-          <w:szCs w:val="24"/>
-        </w:rPr>
-        <w:t>commits</w:t>
-      </w:r>
-      <w:proofErr w:type="spellEnd"/>
-      <w:r>
-        <w:rPr>
-          <w:rFonts w:ascii="Arial" w:hAnsi="Arial" w:cs="Arial"/>
-          <w:sz w:val="24"/>
-          <w:szCs w:val="24"/>
-        </w:rPr>
-        <w:t xml:space="preserve"> frequentes.</w:t>
+        <w:ind w:left="0" w:firstLine="709"/>
+        <w:rPr>
+          <w:rFonts w:ascii="Arial" w:hAnsi="Arial" w:cs="Arial"/>
+          <w:sz w:val="24"/>
+          <w:szCs w:val="24"/>
+        </w:rPr>
+      </w:pPr>
+      <w:r>
+        <w:rPr>
+          <w:rFonts w:ascii="Arial" w:hAnsi="Arial" w:cs="Arial"/>
+          <w:sz w:val="24"/>
+          <w:szCs w:val="24"/>
+        </w:rPr>
+        <w:t>Fazer commits frequentes.</w:t>
       </w:r>
     </w:p>
     <w:p>
@@ -3302,38 +3082,20 @@
           <w:ilvl w:val="0"/>
           <w:numId w:val="5"/>
         </w:numPr>
-        <w:spacing w:line="276" w:lineRule="auto"/>
-        <w:rPr>
-          <w:rFonts w:ascii="Arial" w:hAnsi="Arial" w:cs="Arial"/>
-          <w:sz w:val="24"/>
-          <w:szCs w:val="24"/>
-        </w:rPr>
-      </w:pPr>
-      <w:r>
-        <w:rPr>
-          <w:rFonts w:ascii="Arial" w:hAnsi="Arial" w:cs="Arial"/>
-          <w:sz w:val="24"/>
-          <w:szCs w:val="24"/>
-        </w:rPr>
-        <w:t xml:space="preserve">Usar </w:t>
-      </w:r>
-      <w:proofErr w:type="spellStart"/>
-      <w:r>
-        <w:rPr>
-          <w:rFonts w:ascii="Arial" w:hAnsi="Arial" w:cs="Arial"/>
-          <w:sz w:val="24"/>
-          <w:szCs w:val="24"/>
-        </w:rPr>
-        <w:t>branches</w:t>
-      </w:r>
-      <w:proofErr w:type="spellEnd"/>
-      <w:r>
-        <w:rPr>
-          <w:rFonts w:ascii="Arial" w:hAnsi="Arial" w:cs="Arial"/>
-          <w:sz w:val="24"/>
-          <w:szCs w:val="24"/>
-        </w:rPr>
-        <w:t xml:space="preserve"> de funcionalidades.</w:t>
+        <w:ind w:left="0" w:firstLine="709"/>
+        <w:rPr>
+          <w:rFonts w:ascii="Arial" w:hAnsi="Arial" w:cs="Arial"/>
+          <w:sz w:val="24"/>
+          <w:szCs w:val="24"/>
+        </w:rPr>
+      </w:pPr>
+      <w:r>
+        <w:rPr>
+          <w:rFonts w:ascii="Arial" w:hAnsi="Arial" w:cs="Arial"/>
+          <w:sz w:val="24"/>
+          <w:szCs w:val="24"/>
+        </w:rPr>
+        <w:t>Usar branches de funcionalidades.</w:t>
       </w:r>
     </w:p>
     <w:p>
@@ -3342,7 +3104,7 @@
           <w:ilvl w:val="0"/>
           <w:numId w:val="5"/>
         </w:numPr>
-        <w:spacing w:line="276" w:lineRule="auto"/>
+        <w:ind w:left="0" w:firstLine="709"/>
         <w:rPr>
           <w:rFonts w:ascii="Arial" w:hAnsi="Arial" w:cs="Arial"/>
           <w:sz w:val="24"/>
@@ -3364,7 +3126,7 @@
           <w:ilvl w:val="0"/>
           <w:numId w:val="5"/>
         </w:numPr>
-        <w:spacing w:after="240" w:line="276" w:lineRule="auto"/>
+        <w:ind w:left="0" w:firstLine="709"/>
         <w:rPr>
           <w:rFonts w:ascii="Arial" w:hAnsi="Arial" w:cs="Arial"/>
           <w:sz w:val="24"/>
@@ -3382,15 +3144,24 @@
     </w:p>
     <w:p>
       <w:pPr>
-        <w:spacing w:before="240" w:after="240"/>
-        <w:rPr>
-          <w:rFonts w:ascii="Arial" w:hAnsi="Arial" w:cs="Arial"/>
-          <w:b/>
-          <w:bCs/>
-          <w:sz w:val="24"/>
-          <w:szCs w:val="24"/>
-        </w:rPr>
-      </w:pPr>
+        <w:rPr>
+          <w:rFonts w:ascii="Arial" w:hAnsi="Arial" w:cs="Arial"/>
+          <w:b/>
+          <w:bCs/>
+          <w:sz w:val="24"/>
+          <w:szCs w:val="24"/>
+        </w:rPr>
+      </w:pPr>
+      <w:r>
+        <w:rPr>
+          <w:rFonts w:ascii="Arial" w:hAnsi="Arial" w:cs="Arial"/>
+          <w:b/>
+          <w:bCs/>
+          <w:sz w:val="24"/>
+          <w:szCs w:val="24"/>
+        </w:rPr>
+        <w:t xml:space="preserve">4.5 </w:t>
+      </w:r>
       <w:r>
         <w:rPr>
           <w:rFonts w:ascii="Arial" w:hAnsi="Arial" w:cs="Arial"/>
@@ -3408,51 +3179,42 @@
           <w:ilvl w:val="0"/>
           <w:numId w:val="6"/>
         </w:numPr>
-        <w:spacing w:before="240" w:after="240" w:line="276" w:lineRule="auto"/>
-        <w:rPr>
-          <w:rFonts w:ascii="Arial" w:hAnsi="Arial" w:cs="Arial"/>
-          <w:sz w:val="24"/>
-          <w:szCs w:val="24"/>
-        </w:rPr>
-      </w:pPr>
-      <w:r>
-        <w:rPr>
-          <w:rFonts w:ascii="Arial" w:hAnsi="Arial" w:cs="Arial"/>
-          <w:sz w:val="24"/>
-          <w:szCs w:val="24"/>
-        </w:rPr>
-        <w:t xml:space="preserve">Editar manualmente arquivos conflitantes e fazer </w:t>
-      </w:r>
-      <w:proofErr w:type="spellStart"/>
-      <w:r>
-        <w:rPr>
-          <w:rFonts w:ascii="Arial" w:hAnsi="Arial" w:cs="Arial"/>
-          <w:sz w:val="24"/>
-          <w:szCs w:val="24"/>
-        </w:rPr>
-        <w:t>commit</w:t>
-      </w:r>
-      <w:proofErr w:type="spellEnd"/>
-      <w:r>
-        <w:rPr>
-          <w:rFonts w:ascii="Arial" w:hAnsi="Arial" w:cs="Arial"/>
-          <w:sz w:val="24"/>
-          <w:szCs w:val="24"/>
-        </w:rPr>
-        <w:t>.</w:t>
-      </w:r>
-    </w:p>
-    <w:p>
-      <w:pPr>
-        <w:spacing w:before="240" w:after="240"/>
-        <w:rPr>
-          <w:rFonts w:ascii="Arial" w:hAnsi="Arial" w:cs="Arial"/>
-          <w:b/>
-          <w:bCs/>
-          <w:sz w:val="24"/>
-          <w:szCs w:val="24"/>
-        </w:rPr>
-      </w:pPr>
+        <w:ind w:left="0" w:firstLine="709"/>
+        <w:rPr>
+          <w:rFonts w:ascii="Arial" w:hAnsi="Arial" w:cs="Arial"/>
+          <w:sz w:val="24"/>
+          <w:szCs w:val="24"/>
+        </w:rPr>
+      </w:pPr>
+      <w:r>
+        <w:rPr>
+          <w:rFonts w:ascii="Arial" w:hAnsi="Arial" w:cs="Arial"/>
+          <w:sz w:val="24"/>
+          <w:szCs w:val="24"/>
+        </w:rPr>
+        <w:t>Editar manualmente arquivos conflitantes e fazer commit.</w:t>
+      </w:r>
+    </w:p>
+    <w:p>
+      <w:pPr>
+        <w:rPr>
+          <w:rFonts w:ascii="Arial" w:hAnsi="Arial" w:cs="Arial"/>
+          <w:b/>
+          <w:bCs/>
+          <w:sz w:val="24"/>
+          <w:szCs w:val="24"/>
+        </w:rPr>
+      </w:pPr>
+      <w:r>
+        <w:rPr>
+          <w:rFonts w:ascii="Arial" w:hAnsi="Arial" w:cs="Arial"/>
+          <w:b/>
+          <w:bCs/>
+          <w:sz w:val="24"/>
+          <w:szCs w:val="24"/>
+        </w:rPr>
+        <w:t xml:space="preserve">4.5 </w:t>
+      </w:r>
       <w:r>
         <w:rPr>
           <w:rFonts w:ascii="Arial" w:hAnsi="Arial" w:cs="Arial"/>
@@ -3470,7 +3232,7 @@
           <w:ilvl w:val="0"/>
           <w:numId w:val="7"/>
         </w:numPr>
-        <w:spacing w:before="240" w:line="276" w:lineRule="auto"/>
+        <w:ind w:left="0" w:firstLine="709"/>
         <w:rPr>
           <w:rFonts w:ascii="Arial" w:hAnsi="Arial" w:cs="Arial"/>
           <w:sz w:val="24"/>
@@ -3492,30 +3254,20 @@
           <w:ilvl w:val="0"/>
           <w:numId w:val="7"/>
         </w:numPr>
-        <w:spacing w:line="276" w:lineRule="auto"/>
-        <w:rPr>
-          <w:rFonts w:ascii="Arial" w:hAnsi="Arial" w:cs="Arial"/>
-          <w:sz w:val="24"/>
-          <w:szCs w:val="24"/>
-        </w:rPr>
-      </w:pPr>
-      <w:proofErr w:type="spellStart"/>
-      <w:r>
-        <w:rPr>
-          <w:rFonts w:ascii="Arial" w:hAnsi="Arial" w:cs="Arial"/>
-          <w:sz w:val="24"/>
-          <w:szCs w:val="24"/>
-        </w:rPr>
-        <w:t>GitLab</w:t>
-      </w:r>
-      <w:proofErr w:type="spellEnd"/>
-      <w:r>
-        <w:rPr>
-          <w:rFonts w:ascii="Arial" w:hAnsi="Arial" w:cs="Arial"/>
-          <w:sz w:val="24"/>
-          <w:szCs w:val="24"/>
-        </w:rPr>
-        <w:t>: Similar ao GitHub com integração contínua.</w:t>
+        <w:ind w:left="0" w:firstLine="709"/>
+        <w:rPr>
+          <w:rFonts w:ascii="Arial" w:hAnsi="Arial" w:cs="Arial"/>
+          <w:sz w:val="24"/>
+          <w:szCs w:val="24"/>
+        </w:rPr>
+      </w:pPr>
+      <w:r>
+        <w:rPr>
+          <w:rFonts w:ascii="Arial" w:hAnsi="Arial" w:cs="Arial"/>
+          <w:sz w:val="24"/>
+          <w:szCs w:val="24"/>
+        </w:rPr>
+        <w:t>GitLab: Similar ao GitHub com integração contínua.</w:t>
       </w:r>
     </w:p>
     <w:p>
@@ -3524,86 +3276,5289 @@
           <w:ilvl w:val="0"/>
           <w:numId w:val="7"/>
         </w:numPr>
-        <w:spacing w:after="240" w:line="276" w:lineRule="auto"/>
-        <w:rPr>
-          <w:rFonts w:ascii="Arial" w:hAnsi="Arial" w:cs="Arial"/>
-          <w:sz w:val="24"/>
-          <w:szCs w:val="24"/>
-        </w:rPr>
-      </w:pPr>
-      <w:proofErr w:type="spellStart"/>
-      <w:r>
-        <w:rPr>
-          <w:rFonts w:ascii="Arial" w:hAnsi="Arial" w:cs="Arial"/>
-          <w:sz w:val="24"/>
-          <w:szCs w:val="24"/>
-        </w:rPr>
-        <w:t>Bitbucket</w:t>
-      </w:r>
-      <w:proofErr w:type="spellEnd"/>
-      <w:r>
-        <w:rPr>
-          <w:rFonts w:ascii="Arial" w:hAnsi="Arial" w:cs="Arial"/>
-          <w:sz w:val="24"/>
-          <w:szCs w:val="24"/>
-        </w:rPr>
-        <w:t xml:space="preserve">: Suporta </w:t>
-      </w:r>
-      <w:proofErr w:type="spellStart"/>
-      <w:r>
-        <w:rPr>
-          <w:rFonts w:ascii="Arial" w:hAnsi="Arial" w:cs="Arial"/>
-          <w:sz w:val="24"/>
-          <w:szCs w:val="24"/>
-        </w:rPr>
-        <w:t>Git</w:t>
-      </w:r>
-      <w:proofErr w:type="spellEnd"/>
-      <w:r>
-        <w:rPr>
-          <w:rFonts w:ascii="Arial" w:hAnsi="Arial" w:cs="Arial"/>
-          <w:sz w:val="24"/>
-          <w:szCs w:val="24"/>
-        </w:rPr>
-        <w:t xml:space="preserve"> e Mercurial.</w:t>
-      </w:r>
-    </w:p>
-    <w:p>
-      <w:pPr>
+        <w:ind w:left="0" w:firstLine="709"/>
+        <w:rPr>
+          <w:rFonts w:ascii="Arial" w:hAnsi="Arial" w:cs="Arial"/>
+          <w:sz w:val="24"/>
+          <w:szCs w:val="24"/>
+        </w:rPr>
+      </w:pPr>
+      <w:r>
+        <w:rPr>
+          <w:rFonts w:ascii="Arial" w:hAnsi="Arial" w:cs="Arial"/>
+          <w:sz w:val="24"/>
+          <w:szCs w:val="24"/>
+        </w:rPr>
+        <w:t>Bitbucket: Suporta Git e Mercurial.</w:t>
+      </w:r>
+    </w:p>
+    <w:p>
+      <w:pPr>
+        <w:rPr>
+          <w:rFonts w:ascii="Arial" w:hAnsi="Arial" w:cs="Arial"/>
+          <w:noProof/>
+          <w:sz w:val="24"/>
+          <w:szCs w:val="24"/>
+        </w:rPr>
+      </w:pPr>
+    </w:p>
+    <w:p>
+      <w:pPr>
+        <w:rPr>
+          <w:rFonts w:ascii="Arial" w:hAnsi="Arial" w:cs="Arial"/>
+          <w:noProof/>
+          <w:sz w:val="24"/>
+          <w:szCs w:val="24"/>
+        </w:rPr>
+      </w:pPr>
+      <w:r>
+        <w:rPr>
+          <w:rFonts w:ascii="Arial" w:hAnsi="Arial" w:cs="Arial"/>
+          <w:noProof/>
+          <w:sz w:val="24"/>
+          <w:szCs w:val="24"/>
+        </w:rPr>
+        <w:br w:type="page"/>
+      </w:r>
+    </w:p>
+    <w:p>
+      <w:pPr>
+        <w:pStyle w:val="PargrafodaLista"/>
+        <w:numPr>
+          <w:ilvl w:val="0"/>
+          <w:numId w:val="1"/>
+        </w:numPr>
+        <w:ind w:left="0" w:firstLine="709"/>
+        <w:rPr>
+          <w:rFonts w:ascii="Arial" w:hAnsi="Arial" w:cs="Arial"/>
+          <w:b/>
+          <w:bCs/>
+          <w:color w:val="000000" w:themeColor="text1"/>
+          <w:sz w:val="32"/>
+          <w:szCs w:val="32"/>
+        </w:rPr>
+      </w:pPr>
+      <w:r>
+        <w:rPr>
+          <w:rFonts w:ascii="Arial" w:hAnsi="Arial" w:cs="Arial"/>
+          <w:b/>
+          <w:bCs/>
+          <w:color w:val="000000" w:themeColor="text1"/>
+          <w:sz w:val="32"/>
+          <w:szCs w:val="32"/>
+        </w:rPr>
+        <w:lastRenderedPageBreak/>
+        <w:t>Práticas de Versionamento</w:t>
+      </w:r>
+    </w:p>
+    <w:p>
+      <w:pPr>
+        <w:pStyle w:val="PargrafodaLista"/>
+        <w:ind w:left="0"/>
+        <w:rPr>
+          <w:rFonts w:ascii="Arial" w:hAnsi="Arial" w:cs="Arial"/>
+          <w:b/>
+          <w:bCs/>
+          <w:color w:val="000000" w:themeColor="text1"/>
+          <w:sz w:val="24"/>
+          <w:szCs w:val="24"/>
+        </w:rPr>
+      </w:pPr>
+    </w:p>
+    <w:p>
+      <w:pPr>
+        <w:pStyle w:val="PargrafodaLista"/>
+        <w:numPr>
+          <w:ilvl w:val="1"/>
+          <w:numId w:val="1"/>
+        </w:numPr>
+        <w:ind w:left="0" w:firstLine="709"/>
+        <w:rPr>
+          <w:rFonts w:ascii="Arial" w:hAnsi="Arial" w:cs="Arial"/>
+          <w:b/>
+          <w:bCs/>
+          <w:color w:val="000000" w:themeColor="text1"/>
+          <w:sz w:val="24"/>
+          <w:szCs w:val="24"/>
+        </w:rPr>
+      </w:pPr>
+      <w:r>
+        <w:rPr>
+          <w:rFonts w:ascii="Arial" w:hAnsi="Arial" w:cs="Arial"/>
+          <w:b/>
+          <w:bCs/>
+          <w:color w:val="000000" w:themeColor="text1"/>
+          <w:sz w:val="24"/>
+          <w:szCs w:val="24"/>
+        </w:rPr>
+        <w:t>Fluxos de trabalho com Git</w:t>
+      </w:r>
+    </w:p>
+    <w:p>
+      <w:pPr>
+        <w:pStyle w:val="PargrafodaLista"/>
+        <w:ind w:left="0"/>
+        <w:rPr>
+          <w:rFonts w:ascii="Arial" w:hAnsi="Arial" w:cs="Arial"/>
+          <w:b/>
+          <w:bCs/>
+          <w:color w:val="000000" w:themeColor="text1"/>
+          <w:sz w:val="24"/>
+          <w:szCs w:val="24"/>
+        </w:rPr>
+      </w:pPr>
+    </w:p>
+    <w:p>
+      <w:pPr>
+        <w:rPr>
+          <w:rFonts w:ascii="Arial" w:hAnsi="Arial" w:cs="Arial"/>
+          <w:b/>
+          <w:bCs/>
+          <w:color w:val="000000" w:themeColor="text1"/>
+          <w:sz w:val="24"/>
+          <w:szCs w:val="24"/>
+          <w:u w:val="single"/>
+        </w:rPr>
+      </w:pPr>
+      <w:r>
+        <w:rPr>
+          <w:rFonts w:ascii="Arial" w:hAnsi="Arial" w:cs="Arial"/>
+          <w:b/>
+          <w:bCs/>
+          <w:color w:val="000000" w:themeColor="text1"/>
+          <w:sz w:val="24"/>
+          <w:szCs w:val="24"/>
+          <w:u w:val="single"/>
+        </w:rPr>
+        <w:t>GitFlow</w:t>
+      </w:r>
+    </w:p>
+    <w:p>
+      <w:pPr>
+        <w:rPr>
+          <w:rFonts w:ascii="Arial" w:eastAsia="Segoe UI" w:hAnsi="Arial" w:cs="Arial"/>
+          <w:color w:val="000000" w:themeColor="text1"/>
+          <w:sz w:val="24"/>
+          <w:szCs w:val="24"/>
+        </w:rPr>
+      </w:pPr>
+      <w:r>
+        <w:rPr>
+          <w:rFonts w:ascii="Arial" w:hAnsi="Arial" w:cs="Arial"/>
+          <w:noProof/>
+          <w:color w:val="000000" w:themeColor="text1"/>
+          <w:sz w:val="24"/>
+          <w:szCs w:val="24"/>
+          <w:lang w:eastAsia="pt-BR"/>
+        </w:rPr>
+        <w:drawing>
+          <wp:anchor distT="0" distB="0" distL="114300" distR="114300" simplePos="0" relativeHeight="251665408" behindDoc="1" locked="0" layoutInCell="1" allowOverlap="1" wp14:anchorId="3445BA83" wp14:editId="6153AAA7">
+            <wp:simplePos x="0" y="0"/>
+            <wp:positionH relativeFrom="page">
+              <wp:align>center</wp:align>
+            </wp:positionH>
+            <wp:positionV relativeFrom="paragraph">
+              <wp:posOffset>1820433</wp:posOffset>
+            </wp:positionV>
+            <wp:extent cx="5593715" cy="2460625"/>
+            <wp:effectExtent l="0" t="0" r="6985" b="0"/>
+            <wp:wrapTight wrapText="bothSides">
+              <wp:wrapPolygon edited="0">
+                <wp:start x="0" y="0"/>
+                <wp:lineTo x="0" y="21405"/>
+                <wp:lineTo x="21553" y="21405"/>
+                <wp:lineTo x="21553" y="0"/>
+                <wp:lineTo x="0" y="0"/>
+              </wp:wrapPolygon>
+            </wp:wrapTight>
+            <wp:docPr id="855090717" name="Imagem 4" descr="Diagrama&#10;&#10;Descrição gerada automaticamente"/>
+            <wp:cNvGraphicFramePr>
+              <a:graphicFrameLocks xmlns:a="http://schemas.openxmlformats.org/drawingml/2006/main" noChangeAspect="1"/>
+            </wp:cNvGraphicFramePr>
+            <a:graphic xmlns:a="http://schemas.openxmlformats.org/drawingml/2006/main">
+              <a:graphicData uri="http://schemas.openxmlformats.org/drawingml/2006/picture">
+                <pic:pic xmlns:pic="http://schemas.openxmlformats.org/drawingml/2006/picture">
+                  <pic:nvPicPr>
+                    <pic:cNvPr id="855090717" name="Imagem 4" descr="Diagrama&#10;&#10;Descrição gerada automaticamente"/>
+                    <pic:cNvPicPr>
+                      <a:picLocks noChangeAspect="1" noChangeArrowheads="1"/>
+                    </pic:cNvPicPr>
+                  </pic:nvPicPr>
+                  <pic:blipFill>
+                    <a:blip r:embed="rId9">
+                      <a:extLst>
+                        <a:ext uri="{28A0092B-C50C-407E-A947-70E740481C1C}">
+                          <a14:useLocalDpi xmlns:a14="http://schemas.microsoft.com/office/drawing/2010/main" val="0"/>
+                        </a:ext>
+                      </a:extLst>
+                    </a:blip>
+                    <a:srcRect/>
+                    <a:stretch>
+                      <a:fillRect/>
+                    </a:stretch>
+                  </pic:blipFill>
+                  <pic:spPr bwMode="auto">
+                    <a:xfrm>
+                      <a:off x="0" y="0"/>
+                      <a:ext cx="5593715" cy="2460625"/>
+                    </a:xfrm>
+                    <a:prstGeom prst="rect">
+                      <a:avLst/>
+                    </a:prstGeom>
+                    <a:noFill/>
+                    <a:ln>
+                      <a:noFill/>
+                    </a:ln>
+                  </pic:spPr>
+                </pic:pic>
+              </a:graphicData>
+            </a:graphic>
+          </wp:anchor>
+        </w:drawing>
+      </w:r>
+      <w:r>
+        <w:rPr>
+          <w:rFonts w:ascii="Arial" w:eastAsia="Segoe UI" w:hAnsi="Arial" w:cs="Arial"/>
+          <w:color w:val="000000" w:themeColor="text1"/>
+          <w:sz w:val="24"/>
+          <w:szCs w:val="24"/>
+        </w:rPr>
+        <w:t xml:space="preserve">O </w:t>
+      </w:r>
+      <w:r>
+        <w:rPr>
+          <w:rFonts w:ascii="Arial" w:eastAsia="Segoe UI" w:hAnsi="Arial" w:cs="Arial"/>
+          <w:b/>
+          <w:bCs/>
+          <w:color w:val="000000" w:themeColor="text1"/>
+          <w:sz w:val="24"/>
+          <w:szCs w:val="24"/>
+        </w:rPr>
+        <w:t>Gitflow</w:t>
+      </w:r>
+      <w:r>
+        <w:rPr>
+          <w:rFonts w:ascii="Arial" w:eastAsia="Segoe UI" w:hAnsi="Arial" w:cs="Arial"/>
+          <w:color w:val="000000" w:themeColor="text1"/>
+          <w:sz w:val="24"/>
+          <w:szCs w:val="24"/>
+        </w:rPr>
+        <w:t xml:space="preserve"> é um modelo alternativo de ramificação do Git que consiste no uso de ramificações de recursos e várias ramificações primárias. Este fluxo de trabalho não adiciona novos conceitos ou comandos além do necessário para o fluxo de trabalho de ramificação de recurso, o que ele faz é atribuir funções bem específicas para diferentes ramificações e definir quando elas devem interagir. Além das ramificações de </w:t>
+      </w:r>
+      <w:r>
+        <w:rPr>
+          <w:rFonts w:ascii="Arial" w:eastAsia="Courier" w:hAnsi="Arial" w:cs="Arial"/>
+          <w:color w:val="000000" w:themeColor="text1"/>
+          <w:sz w:val="24"/>
+          <w:szCs w:val="24"/>
+        </w:rPr>
+        <w:t>recurso</w:t>
+      </w:r>
+      <w:r>
+        <w:rPr>
+          <w:rFonts w:ascii="Arial" w:eastAsia="Segoe UI" w:hAnsi="Arial" w:cs="Arial"/>
+          <w:color w:val="000000" w:themeColor="text1"/>
+          <w:sz w:val="24"/>
+          <w:szCs w:val="24"/>
+        </w:rPr>
+        <w:t xml:space="preserve">, ele utiliza ramificações individuais para preparar, manter e registrar lançamentos.  </w:t>
+      </w:r>
+    </w:p>
+    <w:p>
+      <w:pPr>
+        <w:jc w:val="center"/>
+        <w:rPr>
+          <w:rFonts w:ascii="Arial" w:hAnsi="Arial" w:cs="Arial"/>
+          <w:color w:val="000000" w:themeColor="text1"/>
+          <w:sz w:val="24"/>
+          <w:szCs w:val="24"/>
+        </w:rPr>
+      </w:pPr>
+      <w:r>
+        <w:rPr>
+          <w:rFonts w:ascii="Arial" w:hAnsi="Arial" w:cs="Arial"/>
+          <w:color w:val="000000" w:themeColor="text1"/>
+          <w:sz w:val="24"/>
+          <w:szCs w:val="24"/>
+        </w:rPr>
+        <w:t>Imagem 1: Fluxo de trabalho no GitFlow</w:t>
+      </w:r>
+    </w:p>
+    <w:p>
+      <w:pPr>
+        <w:rPr>
+          <w:rFonts w:ascii="Arial" w:hAnsi="Arial" w:cs="Arial"/>
+          <w:b/>
+          <w:bCs/>
+          <w:color w:val="000000" w:themeColor="text1"/>
+          <w:sz w:val="24"/>
+          <w:szCs w:val="24"/>
+          <w:u w:val="single"/>
+        </w:rPr>
+      </w:pPr>
+    </w:p>
+    <w:p>
+      <w:pPr>
+        <w:rPr>
+          <w:rFonts w:ascii="Arial" w:hAnsi="Arial" w:cs="Arial"/>
+          <w:b/>
+          <w:bCs/>
+          <w:color w:val="000000" w:themeColor="text1"/>
+          <w:sz w:val="24"/>
+          <w:szCs w:val="24"/>
+          <w:u w:val="single"/>
+        </w:rPr>
+      </w:pPr>
+      <w:r>
+        <w:rPr>
+          <w:rFonts w:ascii="Arial" w:hAnsi="Arial" w:cs="Arial"/>
+          <w:b/>
+          <w:bCs/>
+          <w:color w:val="000000" w:themeColor="text1"/>
+          <w:sz w:val="24"/>
+          <w:szCs w:val="24"/>
+          <w:u w:val="single"/>
+        </w:rPr>
+        <w:t>GitHub Flow</w:t>
+      </w:r>
+    </w:p>
+    <w:p>
+      <w:pPr>
+        <w:rPr>
+          <w:rFonts w:ascii="Arial" w:eastAsia="Segoe UI" w:hAnsi="Arial" w:cs="Arial"/>
+          <w:color w:val="000000" w:themeColor="text1"/>
+          <w:sz w:val="24"/>
+          <w:szCs w:val="24"/>
+        </w:rPr>
+      </w:pPr>
+      <w:r>
+        <w:rPr>
+          <w:rFonts w:ascii="Arial" w:eastAsia="Segoe UI" w:hAnsi="Arial" w:cs="Arial"/>
+          <w:color w:val="000000" w:themeColor="text1"/>
+          <w:sz w:val="24"/>
+          <w:szCs w:val="24"/>
+        </w:rPr>
+        <w:t xml:space="preserve">O </w:t>
+      </w:r>
+      <w:r>
+        <w:rPr>
+          <w:rFonts w:ascii="Arial" w:eastAsia="Segoe UI" w:hAnsi="Arial" w:cs="Arial"/>
+          <w:b/>
+          <w:bCs/>
+          <w:color w:val="000000" w:themeColor="text1"/>
+          <w:sz w:val="24"/>
+          <w:szCs w:val="24"/>
+        </w:rPr>
+        <w:t>fluxo de GitHub</w:t>
+      </w:r>
+      <w:r>
+        <w:rPr>
+          <w:rFonts w:ascii="Arial" w:eastAsia="Segoe UI" w:hAnsi="Arial" w:cs="Arial"/>
+          <w:color w:val="000000" w:themeColor="text1"/>
+          <w:sz w:val="24"/>
+          <w:szCs w:val="24"/>
+        </w:rPr>
+        <w:t xml:space="preserve"> é um fluxo de trabalho leve e baseado no branch. Em Sistema de controle de versão, a base do código ganha o nome de tronco, linha de base, mestre ou linha principal. As ramificações (b</w:t>
+      </w:r>
+      <w:r>
+        <w:rPr>
+          <w:rFonts w:ascii="Arial" w:eastAsia="Arial" w:hAnsi="Arial" w:cs="Arial"/>
+          <w:color w:val="000000" w:themeColor="text1"/>
+          <w:sz w:val="24"/>
+          <w:szCs w:val="24"/>
+        </w:rPr>
+        <w:t>ranching</w:t>
+      </w:r>
+      <w:r>
+        <w:rPr>
+          <w:rFonts w:ascii="Arial" w:eastAsia="Segoe UI" w:hAnsi="Arial" w:cs="Arial"/>
+          <w:color w:val="000000" w:themeColor="text1"/>
+          <w:sz w:val="24"/>
+          <w:szCs w:val="24"/>
+        </w:rPr>
+        <w:t>) — originadas direta ou indiretamente da linha principal –– permitem que os desenvolvedores testem novas funções isoladamente, mantendo o programa estável. Assim que as modificações estão prontas, basta juntá-las no branch principal e levá-las para o código estável.</w:t>
+      </w:r>
+    </w:p>
+    <w:p>
+      <w:pPr>
+        <w:rPr>
+          <w:rFonts w:ascii="Arial" w:eastAsia="Segoe UI" w:hAnsi="Arial" w:cs="Arial"/>
+          <w:color w:val="000000" w:themeColor="text1"/>
+          <w:sz w:val="24"/>
+          <w:szCs w:val="24"/>
+        </w:rPr>
+      </w:pPr>
+    </w:p>
+    <w:p>
+      <w:pPr>
+        <w:jc w:val="center"/>
+        <w:rPr>
+          <w:rFonts w:ascii="Arial" w:hAnsi="Arial" w:cs="Arial"/>
+          <w:color w:val="000000" w:themeColor="text1"/>
+          <w:sz w:val="24"/>
+          <w:szCs w:val="24"/>
+        </w:rPr>
+      </w:pPr>
+      <w:r>
+        <w:rPr>
+          <w:rFonts w:ascii="Arial" w:hAnsi="Arial" w:cs="Arial"/>
+          <w:noProof/>
+          <w:color w:val="000000" w:themeColor="text1"/>
+          <w:sz w:val="24"/>
+          <w:szCs w:val="24"/>
+          <w:lang w:eastAsia="pt-BR"/>
+        </w:rPr>
+        <w:lastRenderedPageBreak/>
+        <w:drawing>
+          <wp:anchor distT="0" distB="0" distL="114300" distR="114300" simplePos="0" relativeHeight="251664384" behindDoc="1" locked="0" layoutInCell="1" allowOverlap="1" wp14:anchorId="7210FA52" wp14:editId="4A912CBF">
+            <wp:simplePos x="0" y="0"/>
+            <wp:positionH relativeFrom="page">
+              <wp:align>center</wp:align>
+            </wp:positionH>
+            <wp:positionV relativeFrom="paragraph">
+              <wp:posOffset>121024</wp:posOffset>
+            </wp:positionV>
+            <wp:extent cx="5728335" cy="3079115"/>
+            <wp:effectExtent l="0" t="0" r="5715" b="6985"/>
+            <wp:wrapTight wrapText="bothSides">
+              <wp:wrapPolygon edited="0">
+                <wp:start x="0" y="0"/>
+                <wp:lineTo x="0" y="21515"/>
+                <wp:lineTo x="21550" y="21515"/>
+                <wp:lineTo x="21550" y="0"/>
+                <wp:lineTo x="0" y="0"/>
+              </wp:wrapPolygon>
+            </wp:wrapTight>
+            <wp:docPr id="84066552" name="Imagem 3" descr="Diagrama&#10;&#10;Descrição gerada automaticamente com confiança baixa"/>
+            <wp:cNvGraphicFramePr>
+              <a:graphicFrameLocks xmlns:a="http://schemas.openxmlformats.org/drawingml/2006/main" noChangeAspect="1"/>
+            </wp:cNvGraphicFramePr>
+            <a:graphic xmlns:a="http://schemas.openxmlformats.org/drawingml/2006/main">
+              <a:graphicData uri="http://schemas.openxmlformats.org/drawingml/2006/picture">
+                <pic:pic xmlns:pic="http://schemas.openxmlformats.org/drawingml/2006/picture">
+                  <pic:nvPicPr>
+                    <pic:cNvPr id="84066552" name="Imagem 3" descr="Diagrama&#10;&#10;Descrição gerada automaticamente com confiança baixa"/>
+                    <pic:cNvPicPr>
+                      <a:picLocks noChangeAspect="1" noChangeArrowheads="1"/>
+                    </pic:cNvPicPr>
+                  </pic:nvPicPr>
+                  <pic:blipFill>
+                    <a:blip r:embed="rId10">
+                      <a:extLst>
+                        <a:ext uri="{28A0092B-C50C-407E-A947-70E740481C1C}">
+                          <a14:useLocalDpi xmlns:a14="http://schemas.microsoft.com/office/drawing/2010/main" val="0"/>
+                        </a:ext>
+                      </a:extLst>
+                    </a:blip>
+                    <a:srcRect/>
+                    <a:stretch>
+                      <a:fillRect/>
+                    </a:stretch>
+                  </pic:blipFill>
+                  <pic:spPr bwMode="auto">
+                    <a:xfrm>
+                      <a:off x="0" y="0"/>
+                      <a:ext cx="5728335" cy="3079115"/>
+                    </a:xfrm>
+                    <a:prstGeom prst="rect">
+                      <a:avLst/>
+                    </a:prstGeom>
+                    <a:noFill/>
+                    <a:ln>
+                      <a:noFill/>
+                    </a:ln>
+                  </pic:spPr>
+                </pic:pic>
+              </a:graphicData>
+            </a:graphic>
+          </wp:anchor>
+        </w:drawing>
+      </w:r>
+      <w:r>
+        <w:rPr>
+          <w:rFonts w:ascii="Arial" w:hAnsi="Arial" w:cs="Arial"/>
+          <w:color w:val="000000" w:themeColor="text1"/>
+          <w:sz w:val="24"/>
+          <w:szCs w:val="24"/>
+        </w:rPr>
+        <w:t>Imagem 2: Fluxo de trabalho no GitHub Flow</w:t>
+      </w:r>
+    </w:p>
+    <w:p>
+      <w:pPr>
+        <w:rPr>
+          <w:rFonts w:ascii="Arial" w:eastAsia="Segoe UI" w:hAnsi="Arial" w:cs="Arial"/>
+          <w:color w:val="000000" w:themeColor="text1"/>
+          <w:sz w:val="24"/>
+          <w:szCs w:val="24"/>
+        </w:rPr>
+      </w:pPr>
+    </w:p>
+    <w:p>
+      <w:pPr>
+        <w:rPr>
+          <w:rFonts w:ascii="Arial" w:hAnsi="Arial" w:cs="Arial"/>
+          <w:b/>
+          <w:bCs/>
+          <w:color w:val="000000" w:themeColor="text1"/>
+          <w:sz w:val="24"/>
+          <w:szCs w:val="24"/>
+          <w:u w:val="single"/>
+        </w:rPr>
+      </w:pPr>
+      <w:r>
+        <w:rPr>
+          <w:rFonts w:ascii="Arial" w:hAnsi="Arial" w:cs="Arial"/>
+          <w:b/>
+          <w:bCs/>
+          <w:color w:val="000000" w:themeColor="text1"/>
+          <w:sz w:val="24"/>
+          <w:szCs w:val="24"/>
+          <w:u w:val="single"/>
+        </w:rPr>
+        <w:t>GitLab</w:t>
+      </w:r>
+      <w:r>
+        <w:rPr>
+          <w:rFonts w:ascii="Arial" w:hAnsi="Arial" w:cs="Arial"/>
+          <w:b/>
+          <w:bCs/>
+          <w:color w:val="000000" w:themeColor="text1"/>
+          <w:sz w:val="24"/>
+          <w:szCs w:val="24"/>
+          <w:u w:val="single"/>
+        </w:rPr>
+        <w:t xml:space="preserve"> Flow</w:t>
+      </w:r>
+    </w:p>
+    <w:p>
+      <w:pPr>
+        <w:rPr>
+          <w:rFonts w:ascii="Arial" w:eastAsia="Segoe UI" w:hAnsi="Arial" w:cs="Arial"/>
+          <w:color w:val="000000" w:themeColor="text1"/>
+          <w:sz w:val="24"/>
+          <w:szCs w:val="24"/>
+        </w:rPr>
+      </w:pPr>
+      <w:r>
+        <w:rPr>
+          <w:rFonts w:ascii="Arial" w:eastAsia="Segoe UI" w:hAnsi="Arial" w:cs="Arial"/>
+          <w:color w:val="000000" w:themeColor="text1"/>
+          <w:sz w:val="24"/>
+          <w:szCs w:val="24"/>
+        </w:rPr>
+        <w:t xml:space="preserve">O GitLab Flow é um fluxo de trabalho criado pelo GitLab em 2014. A diferença do </w:t>
+      </w:r>
+      <w:r>
+        <w:rPr>
+          <w:rFonts w:ascii="Arial" w:eastAsia="Segoe UI" w:hAnsi="Arial" w:cs="Arial"/>
+          <w:b/>
+          <w:bCs/>
+          <w:color w:val="000000" w:themeColor="text1"/>
+          <w:sz w:val="24"/>
+          <w:szCs w:val="24"/>
+        </w:rPr>
+        <w:t>GitLab Flow</w:t>
+      </w:r>
+      <w:r>
+        <w:rPr>
+          <w:rFonts w:ascii="Arial" w:eastAsia="Segoe UI" w:hAnsi="Arial" w:cs="Arial"/>
+          <w:color w:val="000000" w:themeColor="text1"/>
+          <w:sz w:val="24"/>
+          <w:szCs w:val="24"/>
+        </w:rPr>
+        <w:t xml:space="preserve"> para o Git Flow é que ele possui três branchs principais ao invés de dois.</w:t>
+      </w:r>
+    </w:p>
+    <w:p>
+      <w:pPr>
+        <w:shd w:val="clear" w:color="auto" w:fill="FFFFFF" w:themeFill="background1"/>
+        <w:rPr>
+          <w:rFonts w:ascii="Arial" w:eastAsia="Montserrat" w:hAnsi="Arial" w:cs="Arial"/>
+          <w:color w:val="000000" w:themeColor="text1"/>
+          <w:sz w:val="24"/>
+          <w:szCs w:val="24"/>
+        </w:rPr>
+      </w:pPr>
+      <w:r>
+        <w:rPr>
+          <w:rFonts w:ascii="Arial" w:eastAsia="Montserrat" w:hAnsi="Arial" w:cs="Arial"/>
+          <w:color w:val="000000" w:themeColor="text1"/>
+          <w:sz w:val="24"/>
+          <w:szCs w:val="24"/>
+        </w:rPr>
+        <w:t>Branch principal:</w:t>
+      </w:r>
+    </w:p>
+    <w:p>
+      <w:pPr>
+        <w:pStyle w:val="PargrafodaLista"/>
+        <w:numPr>
+          <w:ilvl w:val="0"/>
+          <w:numId w:val="15"/>
+        </w:numPr>
+        <w:shd w:val="clear" w:color="auto" w:fill="FFFFFF" w:themeFill="background1"/>
+        <w:ind w:left="0" w:firstLine="709"/>
+        <w:rPr>
+          <w:rFonts w:ascii="Arial" w:eastAsia="Montserrat" w:hAnsi="Arial" w:cs="Arial"/>
+          <w:color w:val="000000" w:themeColor="text1"/>
+          <w:sz w:val="24"/>
+          <w:szCs w:val="24"/>
+        </w:rPr>
+      </w:pPr>
+      <w:r>
+        <w:rPr>
+          <w:rFonts w:ascii="Arial" w:eastAsia="Montserrat" w:hAnsi="Arial" w:cs="Arial"/>
+          <w:color w:val="000000" w:themeColor="text1"/>
+          <w:sz w:val="24"/>
+          <w:szCs w:val="24"/>
+        </w:rPr>
+        <w:t>Main (Dev);</w:t>
+      </w:r>
+    </w:p>
+    <w:p>
+      <w:pPr>
+        <w:pStyle w:val="PargrafodaLista"/>
+        <w:numPr>
+          <w:ilvl w:val="0"/>
+          <w:numId w:val="15"/>
+        </w:numPr>
+        <w:shd w:val="clear" w:color="auto" w:fill="FFFFFF" w:themeFill="background1"/>
+        <w:ind w:left="0" w:firstLine="709"/>
+        <w:rPr>
+          <w:rFonts w:ascii="Arial" w:eastAsia="Montserrat" w:hAnsi="Arial" w:cs="Arial"/>
+          <w:color w:val="000000" w:themeColor="text1"/>
+          <w:sz w:val="24"/>
+          <w:szCs w:val="24"/>
+        </w:rPr>
+      </w:pPr>
+      <w:r>
+        <w:rPr>
+          <w:rFonts w:ascii="Arial" w:eastAsia="Montserrat" w:hAnsi="Arial" w:cs="Arial"/>
+          <w:color w:val="000000" w:themeColor="text1"/>
+          <w:sz w:val="24"/>
+          <w:szCs w:val="24"/>
+        </w:rPr>
+        <w:t>Staging (Homologação);</w:t>
+      </w:r>
+    </w:p>
+    <w:p>
+      <w:pPr>
+        <w:pStyle w:val="PargrafodaLista"/>
+        <w:numPr>
+          <w:ilvl w:val="0"/>
+          <w:numId w:val="15"/>
+        </w:numPr>
+        <w:shd w:val="clear" w:color="auto" w:fill="FFFFFF" w:themeFill="background1"/>
+        <w:ind w:left="0" w:firstLine="709"/>
+        <w:rPr>
+          <w:rFonts w:ascii="Arial" w:eastAsia="Montserrat" w:hAnsi="Arial" w:cs="Arial"/>
+          <w:color w:val="000000" w:themeColor="text1"/>
+          <w:sz w:val="24"/>
+          <w:szCs w:val="24"/>
+        </w:rPr>
+      </w:pPr>
+      <w:r>
+        <w:rPr>
+          <w:rFonts w:ascii="Arial" w:eastAsia="Montserrat" w:hAnsi="Arial" w:cs="Arial"/>
+          <w:color w:val="000000" w:themeColor="text1"/>
+          <w:sz w:val="24"/>
+          <w:szCs w:val="24"/>
+        </w:rPr>
+        <w:t>Productions (Produção);</w:t>
+      </w:r>
+    </w:p>
+    <w:p>
+      <w:pPr>
+        <w:pStyle w:val="PargrafodaLista"/>
+        <w:shd w:val="clear" w:color="auto" w:fill="FFFFFF" w:themeFill="background1"/>
+        <w:ind w:left="0"/>
+        <w:rPr>
+          <w:rFonts w:ascii="Arial" w:eastAsia="Montserrat" w:hAnsi="Arial" w:cs="Arial"/>
+          <w:color w:val="000000" w:themeColor="text1"/>
+          <w:sz w:val="24"/>
+          <w:szCs w:val="24"/>
+        </w:rPr>
+      </w:pPr>
+    </w:p>
+    <w:p>
+      <w:pPr>
+        <w:shd w:val="clear" w:color="auto" w:fill="FFFFFF" w:themeFill="background1"/>
+        <w:rPr>
+          <w:rFonts w:ascii="Arial" w:eastAsia="Montserrat" w:hAnsi="Arial" w:cs="Arial"/>
+          <w:color w:val="000000" w:themeColor="text1"/>
+          <w:sz w:val="24"/>
+          <w:szCs w:val="24"/>
+        </w:rPr>
+      </w:pPr>
+      <w:r>
+        <w:rPr>
+          <w:rFonts w:ascii="Arial" w:eastAsia="Montserrat" w:hAnsi="Arial" w:cs="Arial"/>
+          <w:color w:val="000000" w:themeColor="text1"/>
+          <w:sz w:val="24"/>
+          <w:szCs w:val="24"/>
+        </w:rPr>
+        <w:t>Branches de suporte (Temporárias)</w:t>
+      </w:r>
+      <w:r>
+        <w:rPr>
+          <w:rFonts w:ascii="Arial" w:eastAsia="Montserrat" w:hAnsi="Arial" w:cs="Arial"/>
+          <w:color w:val="000000" w:themeColor="text1"/>
+          <w:sz w:val="24"/>
+          <w:szCs w:val="24"/>
+        </w:rPr>
+        <w:t>:</w:t>
+      </w:r>
+    </w:p>
+    <w:p>
+      <w:pPr>
+        <w:pStyle w:val="PargrafodaLista"/>
+        <w:numPr>
+          <w:ilvl w:val="0"/>
+          <w:numId w:val="15"/>
+        </w:numPr>
+        <w:shd w:val="clear" w:color="auto" w:fill="FFFFFF" w:themeFill="background1"/>
+        <w:ind w:left="0" w:firstLine="709"/>
+        <w:rPr>
+          <w:rFonts w:ascii="Arial" w:eastAsia="Montserrat" w:hAnsi="Arial" w:cs="Arial"/>
+          <w:color w:val="000000" w:themeColor="text1"/>
+          <w:sz w:val="24"/>
+          <w:szCs w:val="24"/>
+        </w:rPr>
+      </w:pPr>
+      <w:r>
+        <w:rPr>
+          <w:rFonts w:ascii="Arial" w:eastAsia="Montserrat" w:hAnsi="Arial" w:cs="Arial"/>
+          <w:b/>
+          <w:bCs/>
+          <w:i/>
+          <w:iCs/>
+          <w:color w:val="000000" w:themeColor="text1"/>
+          <w:sz w:val="24"/>
+          <w:szCs w:val="24"/>
+        </w:rPr>
+        <w:t xml:space="preserve">Feature </w:t>
+      </w:r>
+      <w:r>
+        <w:rPr>
+          <w:rFonts w:ascii="Arial" w:eastAsia="Montserrat" w:hAnsi="Arial" w:cs="Arial"/>
+          <w:color w:val="000000" w:themeColor="text1"/>
+          <w:sz w:val="24"/>
+          <w:szCs w:val="24"/>
+        </w:rPr>
+        <w:t>– Branch com novas funcionalidades. Quando finalizada, ela é removida após realizar o merge com a Branch Main.</w:t>
+      </w:r>
+    </w:p>
+    <w:p>
+      <w:pPr>
+        <w:pStyle w:val="PargrafodaLista"/>
+        <w:numPr>
+          <w:ilvl w:val="0"/>
+          <w:numId w:val="15"/>
+        </w:numPr>
+        <w:shd w:val="clear" w:color="auto" w:fill="FFFFFF" w:themeFill="background1"/>
+        <w:ind w:left="0" w:firstLine="709"/>
+        <w:rPr>
+          <w:rFonts w:ascii="Arial" w:eastAsia="Montserrat" w:hAnsi="Arial" w:cs="Arial"/>
+          <w:color w:val="000000" w:themeColor="text1"/>
+          <w:sz w:val="24"/>
+          <w:szCs w:val="24"/>
+        </w:rPr>
+      </w:pPr>
+      <w:r>
+        <w:rPr>
+          <w:rFonts w:ascii="Arial" w:eastAsia="Montserrat" w:hAnsi="Arial" w:cs="Arial"/>
+          <w:b/>
+          <w:bCs/>
+          <w:i/>
+          <w:iCs/>
+          <w:color w:val="000000" w:themeColor="text1"/>
+          <w:sz w:val="24"/>
+          <w:szCs w:val="24"/>
+        </w:rPr>
+        <w:t>Bug Fix</w:t>
+      </w:r>
+      <w:r>
+        <w:rPr>
+          <w:rFonts w:ascii="Arial" w:eastAsia="Montserrat" w:hAnsi="Arial" w:cs="Arial"/>
+          <w:color w:val="000000" w:themeColor="text1"/>
+          <w:sz w:val="24"/>
+          <w:szCs w:val="24"/>
+        </w:rPr>
+        <w:t xml:space="preserve">: Uma branch criada a partir da Staging para realizar correções e no final ela faz o merge na Staging e na Main. A </w:t>
+      </w:r>
+      <w:r>
+        <w:rPr>
+          <w:rFonts w:ascii="Arial" w:eastAsia="Montserrat" w:hAnsi="Arial" w:cs="Arial"/>
+          <w:i/>
+          <w:iCs/>
+          <w:color w:val="000000" w:themeColor="text1"/>
+          <w:sz w:val="24"/>
+          <w:szCs w:val="24"/>
+        </w:rPr>
+        <w:t xml:space="preserve">branch </w:t>
+      </w:r>
+      <w:r>
+        <w:rPr>
+          <w:rFonts w:ascii="Arial" w:eastAsia="Montserrat" w:hAnsi="Arial" w:cs="Arial"/>
+          <w:color w:val="000000" w:themeColor="text1"/>
+          <w:sz w:val="24"/>
+          <w:szCs w:val="24"/>
+        </w:rPr>
+        <w:t xml:space="preserve">é removida após realizar o </w:t>
+      </w:r>
+      <w:r>
+        <w:rPr>
+          <w:rFonts w:ascii="Arial" w:eastAsia="Montserrat" w:hAnsi="Arial" w:cs="Arial"/>
+          <w:i/>
+          <w:iCs/>
+          <w:color w:val="000000" w:themeColor="text1"/>
+          <w:sz w:val="24"/>
+          <w:szCs w:val="24"/>
+        </w:rPr>
+        <w:t>merge</w:t>
+      </w:r>
+      <w:r>
+        <w:rPr>
+          <w:rFonts w:ascii="Arial" w:eastAsia="Montserrat" w:hAnsi="Arial" w:cs="Arial"/>
+          <w:color w:val="000000" w:themeColor="text1"/>
+          <w:sz w:val="24"/>
+          <w:szCs w:val="24"/>
+        </w:rPr>
+        <w:t>.</w:t>
+      </w:r>
+    </w:p>
+    <w:p>
+      <w:pPr>
+        <w:pStyle w:val="PargrafodaLista"/>
+        <w:numPr>
+          <w:ilvl w:val="0"/>
+          <w:numId w:val="15"/>
+        </w:numPr>
+        <w:shd w:val="clear" w:color="auto" w:fill="FFFFFF" w:themeFill="background1"/>
+        <w:ind w:left="0" w:firstLine="709"/>
+        <w:rPr>
+          <w:rFonts w:ascii="Arial" w:eastAsia="Montserrat" w:hAnsi="Arial" w:cs="Arial"/>
+          <w:color w:val="000000" w:themeColor="text1"/>
+          <w:sz w:val="24"/>
+          <w:szCs w:val="24"/>
+        </w:rPr>
+      </w:pPr>
+      <w:r>
+        <w:rPr>
+          <w:rFonts w:ascii="Arial" w:eastAsia="Montserrat" w:hAnsi="Arial" w:cs="Arial"/>
+          <w:b/>
+          <w:bCs/>
+          <w:i/>
+          <w:iCs/>
+          <w:color w:val="000000" w:themeColor="text1"/>
+          <w:sz w:val="24"/>
+          <w:szCs w:val="24"/>
+        </w:rPr>
+        <w:t xml:space="preserve">Hotfix </w:t>
+      </w:r>
+      <w:r>
+        <w:rPr>
+          <w:rFonts w:ascii="Arial" w:eastAsia="Montserrat" w:hAnsi="Arial" w:cs="Arial"/>
+          <w:color w:val="000000" w:themeColor="text1"/>
+          <w:sz w:val="24"/>
+          <w:szCs w:val="24"/>
+        </w:rPr>
+        <w:t xml:space="preserve">– Uma branch criada a partir da </w:t>
+      </w:r>
+      <w:r>
+        <w:rPr>
+          <w:rFonts w:ascii="Arial" w:eastAsia="Montserrat" w:hAnsi="Arial" w:cs="Arial"/>
+          <w:i/>
+          <w:iCs/>
+          <w:color w:val="000000" w:themeColor="text1"/>
+          <w:sz w:val="24"/>
+          <w:szCs w:val="24"/>
+        </w:rPr>
+        <w:t xml:space="preserve">Production </w:t>
+      </w:r>
+      <w:r>
+        <w:rPr>
+          <w:rFonts w:ascii="Arial" w:eastAsia="Montserrat" w:hAnsi="Arial" w:cs="Arial"/>
+          <w:color w:val="000000" w:themeColor="text1"/>
+          <w:sz w:val="24"/>
+          <w:szCs w:val="24"/>
+        </w:rPr>
+        <w:t xml:space="preserve">para realizar correções e no final ela faz o </w:t>
+      </w:r>
+      <w:r>
+        <w:rPr>
+          <w:rFonts w:ascii="Arial" w:eastAsia="Montserrat" w:hAnsi="Arial" w:cs="Arial"/>
+          <w:i/>
+          <w:iCs/>
+          <w:color w:val="000000" w:themeColor="text1"/>
+          <w:sz w:val="24"/>
+          <w:szCs w:val="24"/>
+        </w:rPr>
+        <w:t xml:space="preserve">merge </w:t>
+      </w:r>
+      <w:r>
+        <w:rPr>
+          <w:rFonts w:ascii="Arial" w:eastAsia="Montserrat" w:hAnsi="Arial" w:cs="Arial"/>
+          <w:color w:val="000000" w:themeColor="text1"/>
+          <w:sz w:val="24"/>
+          <w:szCs w:val="24"/>
+        </w:rPr>
+        <w:t xml:space="preserve">diretamente na </w:t>
+      </w:r>
+      <w:r>
+        <w:rPr>
+          <w:rFonts w:ascii="Arial" w:eastAsia="Montserrat" w:hAnsi="Arial" w:cs="Arial"/>
+          <w:i/>
+          <w:iCs/>
+          <w:color w:val="000000" w:themeColor="text1"/>
+          <w:sz w:val="24"/>
+          <w:szCs w:val="24"/>
+        </w:rPr>
+        <w:t xml:space="preserve">Staging </w:t>
+      </w:r>
+      <w:r>
+        <w:rPr>
+          <w:rFonts w:ascii="Arial" w:eastAsia="Montserrat" w:hAnsi="Arial" w:cs="Arial"/>
+          <w:color w:val="000000" w:themeColor="text1"/>
+          <w:sz w:val="24"/>
+          <w:szCs w:val="24"/>
+        </w:rPr>
+        <w:t xml:space="preserve">e </w:t>
+      </w:r>
+      <w:r>
+        <w:rPr>
+          <w:rFonts w:ascii="Arial" w:eastAsia="Montserrat" w:hAnsi="Arial" w:cs="Arial"/>
+          <w:i/>
+          <w:iCs/>
+          <w:color w:val="000000" w:themeColor="text1"/>
+          <w:sz w:val="24"/>
+          <w:szCs w:val="24"/>
+        </w:rPr>
+        <w:t>Production</w:t>
+      </w:r>
+      <w:r>
+        <w:rPr>
+          <w:rFonts w:ascii="Arial" w:eastAsia="Montserrat" w:hAnsi="Arial" w:cs="Arial"/>
+          <w:color w:val="000000" w:themeColor="text1"/>
+          <w:sz w:val="24"/>
+          <w:szCs w:val="24"/>
+        </w:rPr>
+        <w:t xml:space="preserve">. A branch é removida após realizar o </w:t>
+      </w:r>
+      <w:r>
+        <w:rPr>
+          <w:rFonts w:ascii="Arial" w:eastAsia="Montserrat" w:hAnsi="Arial" w:cs="Arial"/>
+          <w:i/>
+          <w:iCs/>
+          <w:color w:val="000000" w:themeColor="text1"/>
+          <w:sz w:val="24"/>
+          <w:szCs w:val="24"/>
+        </w:rPr>
+        <w:t>merge</w:t>
+      </w:r>
+      <w:r>
+        <w:rPr>
+          <w:rFonts w:ascii="Arial" w:eastAsia="Montserrat" w:hAnsi="Arial" w:cs="Arial"/>
+          <w:color w:val="000000" w:themeColor="text1"/>
+          <w:sz w:val="24"/>
+          <w:szCs w:val="24"/>
+        </w:rPr>
+        <w:t>.</w:t>
+      </w:r>
+    </w:p>
+    <w:p>
+      <w:pPr>
+        <w:rPr>
+          <w:rFonts w:ascii="Arial" w:eastAsia="Segoe UI" w:hAnsi="Arial" w:cs="Arial"/>
+          <w:color w:val="000000" w:themeColor="text1"/>
+          <w:sz w:val="24"/>
+          <w:szCs w:val="24"/>
+        </w:rPr>
+      </w:pPr>
+    </w:p>
+    <w:p>
+      <w:pPr>
+        <w:jc w:val="center"/>
+        <w:rPr>
+          <w:rFonts w:ascii="Arial" w:hAnsi="Arial" w:cs="Arial"/>
+          <w:color w:val="000000" w:themeColor="text1"/>
+          <w:sz w:val="24"/>
+          <w:szCs w:val="24"/>
+        </w:rPr>
+      </w:pPr>
+      <w:r>
+        <w:rPr>
+          <w:rFonts w:ascii="Arial" w:hAnsi="Arial" w:cs="Arial"/>
+          <w:noProof/>
+          <w:color w:val="000000" w:themeColor="text1"/>
+          <w:sz w:val="24"/>
+          <w:szCs w:val="24"/>
+          <w:lang w:eastAsia="pt-BR"/>
+        </w:rPr>
+        <w:lastRenderedPageBreak/>
+        <w:drawing>
+          <wp:anchor distT="0" distB="0" distL="114300" distR="114300" simplePos="0" relativeHeight="251666432" behindDoc="1" locked="0" layoutInCell="1" allowOverlap="1" wp14:anchorId="1060079D" wp14:editId="1FBDCEF4">
+            <wp:simplePos x="0" y="0"/>
+            <wp:positionH relativeFrom="page">
+              <wp:align>center</wp:align>
+            </wp:positionH>
+            <wp:positionV relativeFrom="paragraph">
+              <wp:posOffset>26894</wp:posOffset>
+            </wp:positionV>
+            <wp:extent cx="5728335" cy="3254375"/>
+            <wp:effectExtent l="0" t="0" r="5715" b="3175"/>
+            <wp:wrapTight wrapText="bothSides">
+              <wp:wrapPolygon edited="0">
+                <wp:start x="0" y="0"/>
+                <wp:lineTo x="0" y="21495"/>
+                <wp:lineTo x="21550" y="21495"/>
+                <wp:lineTo x="21550" y="0"/>
+                <wp:lineTo x="0" y="0"/>
+              </wp:wrapPolygon>
+            </wp:wrapTight>
+            <wp:docPr id="44811694" name="Imagem 2" descr="Diagrama&#10;&#10;Descrição gerada automaticamente"/>
+            <wp:cNvGraphicFramePr>
+              <a:graphicFrameLocks xmlns:a="http://schemas.openxmlformats.org/drawingml/2006/main" noChangeAspect="1"/>
+            </wp:cNvGraphicFramePr>
+            <a:graphic xmlns:a="http://schemas.openxmlformats.org/drawingml/2006/main">
+              <a:graphicData uri="http://schemas.openxmlformats.org/drawingml/2006/picture">
+                <pic:pic xmlns:pic="http://schemas.openxmlformats.org/drawingml/2006/picture">
+                  <pic:nvPicPr>
+                    <pic:cNvPr id="44811694" name="Imagem 2" descr="Diagrama&#10;&#10;Descrição gerada automaticamente"/>
+                    <pic:cNvPicPr>
+                      <a:picLocks noChangeAspect="1" noChangeArrowheads="1"/>
+                    </pic:cNvPicPr>
+                  </pic:nvPicPr>
+                  <pic:blipFill>
+                    <a:blip r:embed="rId11">
+                      <a:extLst>
+                        <a:ext uri="{28A0092B-C50C-407E-A947-70E740481C1C}">
+                          <a14:useLocalDpi xmlns:a14="http://schemas.microsoft.com/office/drawing/2010/main" val="0"/>
+                        </a:ext>
+                      </a:extLst>
+                    </a:blip>
+                    <a:srcRect/>
+                    <a:stretch>
+                      <a:fillRect/>
+                    </a:stretch>
+                  </pic:blipFill>
+                  <pic:spPr bwMode="auto">
+                    <a:xfrm>
+                      <a:off x="0" y="0"/>
+                      <a:ext cx="5728335" cy="3254375"/>
+                    </a:xfrm>
+                    <a:prstGeom prst="rect">
+                      <a:avLst/>
+                    </a:prstGeom>
+                    <a:noFill/>
+                    <a:ln>
+                      <a:noFill/>
+                    </a:ln>
+                  </pic:spPr>
+                </pic:pic>
+              </a:graphicData>
+            </a:graphic>
+          </wp:anchor>
+        </w:drawing>
+      </w:r>
+      <w:r>
+        <w:rPr>
+          <w:rFonts w:ascii="Arial" w:hAnsi="Arial" w:cs="Arial"/>
+          <w:color w:val="000000" w:themeColor="text1"/>
+          <w:sz w:val="24"/>
+          <w:szCs w:val="24"/>
+        </w:rPr>
+        <w:t>Imagem 3: Fluxo de trabalho no GitLab Flow</w:t>
+      </w:r>
+    </w:p>
+    <w:p>
+      <w:pPr>
+        <w:rPr>
+          <w:rFonts w:ascii="Arial" w:hAnsi="Arial" w:cs="Arial"/>
+          <w:color w:val="000000" w:themeColor="text1"/>
+          <w:sz w:val="24"/>
+          <w:szCs w:val="24"/>
+        </w:rPr>
+      </w:pPr>
+    </w:p>
+    <w:p>
+      <w:pPr>
+        <w:pStyle w:val="Ttulo1"/>
+        <w:numPr>
+          <w:ilvl w:val="1"/>
+          <w:numId w:val="1"/>
+        </w:numPr>
+        <w:shd w:val="clear" w:color="auto" w:fill="FFFFFF"/>
+        <w:spacing w:before="0" w:beforeAutospacing="0" w:after="0" w:afterAutospacing="0" w:line="360" w:lineRule="auto"/>
+        <w:ind w:left="0" w:firstLine="709"/>
+        <w:textAlignment w:val="baseline"/>
+        <w:rPr>
+          <w:rFonts w:ascii="Arial" w:hAnsi="Arial" w:cs="Arial"/>
+          <w:color w:val="000000" w:themeColor="text1"/>
+          <w:sz w:val="24"/>
+          <w:szCs w:val="24"/>
+        </w:rPr>
+      </w:pPr>
+      <w:r>
+        <w:rPr>
+          <w:rFonts w:ascii="Arial" w:hAnsi="Arial" w:cs="Arial"/>
+          <w:color w:val="000000" w:themeColor="text1"/>
+          <w:sz w:val="24"/>
+          <w:szCs w:val="24"/>
+        </w:rPr>
+        <w:t>Comparando fluxos de trabalho do Git: o que você deve saber</w:t>
+      </w:r>
+      <w:r>
+        <w:rPr>
+          <w:rFonts w:ascii="Arial" w:hAnsi="Arial" w:cs="Arial"/>
+          <w:color w:val="000000" w:themeColor="text1"/>
+          <w:sz w:val="24"/>
+          <w:szCs w:val="24"/>
+        </w:rPr>
+        <w:br/>
+      </w:r>
+    </w:p>
+    <w:p>
+      <w:pPr>
+        <w:pStyle w:val="NormalWeb"/>
+        <w:shd w:val="clear" w:color="auto" w:fill="FFFFFF"/>
+        <w:spacing w:before="0" w:beforeAutospacing="0" w:after="0" w:afterAutospacing="0" w:line="360" w:lineRule="auto"/>
+        <w:ind w:firstLine="709"/>
+        <w:textAlignment w:val="baseline"/>
+        <w:rPr>
+          <w:rFonts w:ascii="Arial" w:hAnsi="Arial" w:cs="Arial"/>
+          <w:color w:val="000000" w:themeColor="text1"/>
+          <w:spacing w:val="5"/>
+        </w:rPr>
+      </w:pPr>
+      <w:r>
+        <w:rPr>
+          <w:rFonts w:ascii="Arial" w:hAnsi="Arial" w:cs="Arial"/>
+          <w:color w:val="000000" w:themeColor="text1"/>
+          <w:spacing w:val="5"/>
+        </w:rPr>
+        <w:t>Git é o sistema de controle de versões mais usado hoje em dia. Um fluxo de trabalho do Git é uma receita ou recomendação sobre como usar o Git para realizar o trabalho de maneira consistente e produtiva. Os fluxos de trabalho do Git incentivam os desenvolvedores e as equipes de </w:t>
+      </w:r>
+      <w:hyperlink r:id="rId12" w:history="1">
+        <w:r>
+          <w:rPr>
+            <w:rStyle w:val="Hyperlink"/>
+            <w:rFonts w:ascii="Arial" w:hAnsi="Arial" w:cs="Arial"/>
+            <w:color w:val="000000" w:themeColor="text1"/>
+            <w:spacing w:val="5"/>
+            <w:bdr w:val="none" w:sz="0" w:space="0" w:color="auto" w:frame="1"/>
+          </w:rPr>
+          <w:t>DevOps</w:t>
+        </w:r>
+      </w:hyperlink>
+      <w:r>
+        <w:rPr>
+          <w:rFonts w:ascii="Arial" w:hAnsi="Arial" w:cs="Arial"/>
+          <w:color w:val="000000" w:themeColor="text1"/>
+          <w:spacing w:val="5"/>
+        </w:rPr>
+        <w:t> a aproveitar o Git com eficácia e estabilidade. O Git oferece muita flexibilidade em como os usuários gerenciam mudanças. Dado o foco do Git em flexibilidade, não há nenhum processo padronizado de como interagir com o Git. Ao trabalhar com uma equipe em um projeto gerenciado pelo Git, é importante ter certeza de que a equipe toda esteja de acordo sobre como o fluxo de mudanças vai ser aplicado. Para garantir que a equipe esteja alinhada, deve ser desenvolvido ou selecionado um acordo sobre o fluxo de trabalho do Git. Há vários fluxos de trabalho do Git divulgados que podem ser uma boa opção para a equipe. Aqui, vamos discutir algumas dessas opções de fluxo de trabalho do Git.</w:t>
+      </w:r>
+    </w:p>
+    <w:p>
+      <w:pPr>
+        <w:pStyle w:val="NormalWeb"/>
+        <w:shd w:val="clear" w:color="auto" w:fill="FFFFFF"/>
+        <w:spacing w:before="0" w:beforeAutospacing="0" w:after="0" w:afterAutospacing="0" w:line="360" w:lineRule="auto"/>
+        <w:ind w:firstLine="709"/>
+        <w:textAlignment w:val="baseline"/>
+        <w:rPr>
+          <w:rFonts w:ascii="Arial" w:hAnsi="Arial" w:cs="Arial"/>
+          <w:color w:val="000000" w:themeColor="text1"/>
+          <w:spacing w:val="5"/>
+        </w:rPr>
+      </w:pPr>
+      <w:r>
+        <w:rPr>
+          <w:rFonts w:ascii="Arial" w:hAnsi="Arial" w:cs="Arial"/>
+          <w:color w:val="000000" w:themeColor="text1"/>
+          <w:spacing w:val="5"/>
+        </w:rPr>
+        <w:t>A matriz de possíveis fluxos de trabalho pode dificultar saber onde começar ao implementar o Git no local de trabalho. Esta página fornece um ponto de partida ao pesquisar os fluxos de trabalho mais comuns do Git para equipes de software.</w:t>
+      </w:r>
+    </w:p>
+    <w:p>
+      <w:pPr>
+        <w:pStyle w:val="NormalWeb"/>
+        <w:shd w:val="clear" w:color="auto" w:fill="FFFFFF"/>
+        <w:spacing w:before="0" w:beforeAutospacing="0" w:after="0" w:afterAutospacing="0" w:line="360" w:lineRule="auto"/>
+        <w:ind w:firstLine="709"/>
+        <w:textAlignment w:val="baseline"/>
+        <w:rPr>
+          <w:rFonts w:ascii="Arial" w:hAnsi="Arial" w:cs="Arial"/>
+          <w:color w:val="000000" w:themeColor="text1"/>
+          <w:spacing w:val="5"/>
+        </w:rPr>
+      </w:pPr>
+      <w:r>
+        <w:rPr>
+          <w:rFonts w:ascii="Arial" w:hAnsi="Arial" w:cs="Arial"/>
+          <w:color w:val="000000" w:themeColor="text1"/>
+          <w:spacing w:val="5"/>
+        </w:rPr>
+        <w:lastRenderedPageBreak/>
+        <w:t>Como você lê, lembre-se de que esses fluxos de trabalho são projetados para serem orientações e não regras concretas. Queremos mostrar o que é possível, então, você pode misturar e combinar aspectos de fluxos de trabalho diferentes para atender às suas necessidades individuais.</w:t>
+      </w:r>
+    </w:p>
+    <w:p>
+      <w:pPr>
+        <w:pStyle w:val="NormalWeb"/>
+        <w:shd w:val="clear" w:color="auto" w:fill="FFFFFF"/>
+        <w:spacing w:before="0" w:beforeAutospacing="0" w:after="0" w:afterAutospacing="0" w:line="360" w:lineRule="auto"/>
+        <w:ind w:firstLine="709"/>
+        <w:textAlignment w:val="baseline"/>
+        <w:rPr>
+          <w:rFonts w:ascii="Arial" w:hAnsi="Arial" w:cs="Arial"/>
+          <w:color w:val="000000" w:themeColor="text1"/>
+          <w:spacing w:val="5"/>
+        </w:rPr>
+      </w:pPr>
+    </w:p>
+    <w:p>
+      <w:pPr>
+        <w:pStyle w:val="PargrafodaLista"/>
+        <w:numPr>
+          <w:ilvl w:val="0"/>
+          <w:numId w:val="17"/>
+        </w:numPr>
+        <w:shd w:val="clear" w:color="auto" w:fill="FFFFFF"/>
+        <w:ind w:left="0" w:firstLine="709"/>
+        <w:textAlignment w:val="baseline"/>
+        <w:rPr>
+          <w:rFonts w:ascii="Arial" w:hAnsi="Arial" w:cs="Arial"/>
+          <w:b/>
+          <w:bCs/>
+          <w:color w:val="000000" w:themeColor="text1"/>
+          <w:sz w:val="24"/>
+          <w:szCs w:val="24"/>
+        </w:rPr>
+      </w:pPr>
+      <w:r>
+        <w:rPr>
+          <w:rFonts w:ascii="Arial" w:hAnsi="Arial" w:cs="Arial"/>
+          <w:color w:val="000000" w:themeColor="text1"/>
+          <w:sz w:val="24"/>
+          <w:szCs w:val="24"/>
+        </w:rPr>
+        <w:t xml:space="preserve">5.3 </w:t>
+      </w:r>
+      <w:r>
+        <w:rPr>
+          <w:rFonts w:ascii="Arial" w:hAnsi="Arial" w:cs="Arial"/>
+          <w:b/>
+          <w:bCs/>
+          <w:color w:val="000000" w:themeColor="text1"/>
+          <w:sz w:val="24"/>
+          <w:szCs w:val="24"/>
+        </w:rPr>
+        <w:t>O que é um fluxo de trabalho bem-sucedido do Git?</w:t>
+      </w:r>
+      <w:r>
+        <w:rPr>
+          <w:rFonts w:ascii="Arial" w:hAnsi="Arial" w:cs="Arial"/>
+          <w:b/>
+          <w:bCs/>
+          <w:color w:val="000000" w:themeColor="text1"/>
+          <w:sz w:val="24"/>
+          <w:szCs w:val="24"/>
+        </w:rPr>
+        <w:br/>
+      </w:r>
+    </w:p>
+    <w:p>
+      <w:pPr>
+        <w:pStyle w:val="NormalWeb"/>
+        <w:shd w:val="clear" w:color="auto" w:fill="FFFFFF"/>
+        <w:spacing w:before="0" w:beforeAutospacing="0" w:after="0" w:afterAutospacing="0" w:line="360" w:lineRule="auto"/>
+        <w:ind w:firstLine="709"/>
+        <w:textAlignment w:val="baseline"/>
+        <w:rPr>
+          <w:rFonts w:ascii="Arial" w:hAnsi="Arial" w:cs="Arial"/>
+          <w:color w:val="000000" w:themeColor="text1"/>
+        </w:rPr>
+      </w:pPr>
+      <w:r>
+        <w:rPr>
+          <w:rFonts w:ascii="Arial" w:hAnsi="Arial" w:cs="Arial"/>
+          <w:color w:val="000000" w:themeColor="text1"/>
+        </w:rPr>
+        <w:t>Ao avaliar um fluxo de trabalho para sua equipe, o mais importante é considerar a cultura da equipe. Você quer que o fluxo de trabalho melhore a eficácia da equipe e não seja uma carga que limita a produtividade. Algumas coisas a considerar ao avaliar um fluxo de trabalho do Git são:</w:t>
+      </w:r>
+    </w:p>
+    <w:p>
+      <w:pPr>
+        <w:numPr>
+          <w:ilvl w:val="0"/>
+          <w:numId w:val="16"/>
+        </w:numPr>
+        <w:shd w:val="clear" w:color="auto" w:fill="FFFFFF"/>
+        <w:ind w:left="0" w:firstLine="709"/>
+        <w:textAlignment w:val="baseline"/>
+        <w:rPr>
+          <w:rFonts w:ascii="Arial" w:hAnsi="Arial" w:cs="Arial"/>
+          <w:color w:val="000000" w:themeColor="text1"/>
+          <w:sz w:val="24"/>
+          <w:szCs w:val="24"/>
+        </w:rPr>
+      </w:pPr>
+      <w:r>
+        <w:rPr>
+          <w:rFonts w:ascii="Arial" w:hAnsi="Arial" w:cs="Arial"/>
+          <w:color w:val="000000" w:themeColor="text1"/>
+          <w:sz w:val="24"/>
+          <w:szCs w:val="24"/>
+        </w:rPr>
+        <w:t>Este fluxo de trabalho tem escalabilidade para diferentes tamanhos de equipe?</w:t>
+      </w:r>
+    </w:p>
+    <w:p>
+      <w:pPr>
+        <w:numPr>
+          <w:ilvl w:val="0"/>
+          <w:numId w:val="16"/>
+        </w:numPr>
+        <w:shd w:val="clear" w:color="auto" w:fill="FFFFFF"/>
+        <w:ind w:left="0" w:firstLine="709"/>
+        <w:textAlignment w:val="baseline"/>
+        <w:rPr>
+          <w:rFonts w:ascii="Arial" w:hAnsi="Arial" w:cs="Arial"/>
+          <w:color w:val="000000" w:themeColor="text1"/>
+          <w:sz w:val="24"/>
+          <w:szCs w:val="24"/>
+        </w:rPr>
+      </w:pPr>
+      <w:r>
+        <w:rPr>
+          <w:rFonts w:ascii="Arial" w:hAnsi="Arial" w:cs="Arial"/>
+          <w:color w:val="000000" w:themeColor="text1"/>
+          <w:sz w:val="24"/>
+          <w:szCs w:val="24"/>
+        </w:rPr>
+        <w:t>É fácil de desfazer erros e enganos com este fluxo de trabalho?</w:t>
+      </w:r>
+    </w:p>
+    <w:p>
+      <w:pPr>
+        <w:numPr>
+          <w:ilvl w:val="0"/>
+          <w:numId w:val="16"/>
+        </w:numPr>
+        <w:shd w:val="clear" w:color="auto" w:fill="FFFFFF"/>
+        <w:ind w:left="0" w:firstLine="709"/>
+        <w:textAlignment w:val="baseline"/>
+        <w:rPr>
+          <w:rFonts w:ascii="Arial" w:hAnsi="Arial" w:cs="Arial"/>
+          <w:color w:val="000000" w:themeColor="text1"/>
+          <w:sz w:val="24"/>
+          <w:szCs w:val="24"/>
+        </w:rPr>
+      </w:pPr>
+      <w:r>
+        <w:rPr>
+          <w:rFonts w:ascii="Arial" w:hAnsi="Arial" w:cs="Arial"/>
+          <w:color w:val="000000" w:themeColor="text1"/>
+          <w:sz w:val="24"/>
+          <w:szCs w:val="24"/>
+        </w:rPr>
+        <w:t>Este fluxo de trabalho adiciona alguma carga cognitiva desnecessária à equipe?</w:t>
+      </w:r>
+      <w:r>
+        <w:rPr>
+          <w:rFonts w:ascii="Arial" w:hAnsi="Arial" w:cs="Arial"/>
+          <w:color w:val="000000" w:themeColor="text1"/>
+          <w:sz w:val="24"/>
+          <w:szCs w:val="24"/>
+        </w:rPr>
+        <w:br/>
+      </w:r>
+    </w:p>
+    <w:p>
+      <w:pPr>
+        <w:shd w:val="clear" w:color="auto" w:fill="FFFFFF"/>
+        <w:textAlignment w:val="baseline"/>
+        <w:rPr>
+          <w:rFonts w:ascii="Arial" w:hAnsi="Arial" w:cs="Arial"/>
+          <w:b/>
+          <w:bCs/>
+          <w:color w:val="000000" w:themeColor="text1"/>
+          <w:sz w:val="24"/>
+          <w:szCs w:val="24"/>
+        </w:rPr>
+      </w:pPr>
+      <w:r>
+        <w:rPr>
+          <w:rFonts w:ascii="Arial" w:hAnsi="Arial" w:cs="Arial"/>
+          <w:b/>
+          <w:bCs/>
+          <w:color w:val="000000" w:themeColor="text1"/>
+          <w:sz w:val="24"/>
+          <w:szCs w:val="24"/>
+        </w:rPr>
+        <w:t xml:space="preserve">5.4 </w:t>
+      </w:r>
+      <w:r>
+        <w:rPr>
+          <w:rFonts w:ascii="Arial" w:hAnsi="Arial" w:cs="Arial"/>
+          <w:b/>
+          <w:bCs/>
+          <w:color w:val="000000" w:themeColor="text1"/>
+          <w:sz w:val="24"/>
+          <w:szCs w:val="24"/>
+        </w:rPr>
+        <w:t>Fluxo de trabalho centralizad</w:t>
+      </w:r>
+      <w:r>
+        <w:rPr>
+          <w:rFonts w:ascii="Arial" w:hAnsi="Arial" w:cs="Arial"/>
+          <w:b/>
+          <w:bCs/>
+          <w:color w:val="000000" w:themeColor="text1"/>
+          <w:sz w:val="24"/>
+          <w:szCs w:val="24"/>
+        </w:rPr>
+        <w:t>o</w:t>
+      </w:r>
+      <w:r>
+        <w:rPr>
+          <w:rFonts w:ascii="Arial" w:hAnsi="Arial" w:cs="Arial"/>
+          <w:b/>
+          <w:bCs/>
+          <w:color w:val="000000" w:themeColor="text1"/>
+          <w:sz w:val="24"/>
+          <w:szCs w:val="24"/>
+        </w:rPr>
+        <w:br/>
+      </w:r>
+    </w:p>
+    <w:p>
+      <w:pPr>
+        <w:pStyle w:val="NormalWeb"/>
+        <w:shd w:val="clear" w:color="auto" w:fill="FFFFFF"/>
+        <w:spacing w:before="0" w:beforeAutospacing="0" w:after="0" w:afterAutospacing="0" w:line="360" w:lineRule="auto"/>
+        <w:ind w:firstLine="709"/>
+        <w:textAlignment w:val="baseline"/>
+        <w:rPr>
+          <w:rFonts w:ascii="Arial" w:hAnsi="Arial" w:cs="Arial"/>
+          <w:color w:val="000000" w:themeColor="text1"/>
+        </w:rPr>
+      </w:pPr>
+      <w:r>
+        <w:rPr>
+          <w:rFonts w:ascii="Arial" w:hAnsi="Arial" w:cs="Arial"/>
+          <w:color w:val="000000" w:themeColor="text1"/>
+        </w:rPr>
+        <w:t>O Fluxo de trabalho centralizado é um grande fluxo de trabalho do Git para equipes em transição do SVN. Como o Subversão, o Fluxo de trabalho centralizado usa um repositório central para servir como único ponto de entrada para todas as mudanças no projeto. Em vez de </w:t>
+      </w:r>
+      <w:r>
+        <w:rPr>
+          <w:rStyle w:val="CdigoHTML"/>
+          <w:rFonts w:ascii="Arial" w:hAnsi="Arial" w:cs="Arial"/>
+          <w:color w:val="000000" w:themeColor="text1"/>
+          <w:sz w:val="24"/>
+          <w:szCs w:val="24"/>
+          <w:bdr w:val="none" w:sz="0" w:space="0" w:color="auto" w:frame="1"/>
+          <w:shd w:val="clear" w:color="auto" w:fill="F4F5F7"/>
+        </w:rPr>
+        <w:t>tronco</w:t>
+      </w:r>
+      <w:r>
+        <w:rPr>
+          <w:rFonts w:ascii="Arial" w:hAnsi="Arial" w:cs="Arial"/>
+          <w:color w:val="000000" w:themeColor="text1"/>
+        </w:rPr>
+        <w:t>, a ramificação de desenvolvimento padrão é chamada de branch </w:t>
+      </w:r>
+      <w:r>
+        <w:rPr>
+          <w:rStyle w:val="hljs-selector-tag"/>
+          <w:rFonts w:ascii="Arial" w:hAnsi="Arial" w:cs="Arial"/>
+          <w:color w:val="000000" w:themeColor="text1"/>
+          <w:bdr w:val="none" w:sz="0" w:space="0" w:color="auto" w:frame="1"/>
+          <w:shd w:val="clear" w:color="auto" w:fill="F4F5F7"/>
+        </w:rPr>
+        <w:t>main</w:t>
+      </w:r>
+      <w:r>
+        <w:rPr>
+          <w:rFonts w:ascii="Arial" w:hAnsi="Arial" w:cs="Arial"/>
+          <w:color w:val="000000" w:themeColor="text1"/>
+        </w:rPr>
+        <w:t> e todas as alterações recebem commit nesta ramificação. Este fluxo de trabalho não requer nenhum outro branch além do branch </w:t>
+      </w:r>
+      <w:r>
+        <w:rPr>
+          <w:rStyle w:val="hljs-selector-tag"/>
+          <w:rFonts w:ascii="Arial" w:hAnsi="Arial" w:cs="Arial"/>
+          <w:color w:val="000000" w:themeColor="text1"/>
+          <w:bdr w:val="none" w:sz="0" w:space="0" w:color="auto" w:frame="1"/>
+          <w:shd w:val="clear" w:color="auto" w:fill="F4F5F7"/>
+        </w:rPr>
+        <w:t>main</w:t>
+      </w:r>
+      <w:r>
+        <w:rPr>
+          <w:rFonts w:ascii="Arial" w:hAnsi="Arial" w:cs="Arial"/>
+          <w:color w:val="000000" w:themeColor="text1"/>
+        </w:rPr>
+        <w:t>.</w:t>
+      </w:r>
+    </w:p>
+    <w:p>
+      <w:pPr>
+        <w:pStyle w:val="NormalWeb"/>
+        <w:shd w:val="clear" w:color="auto" w:fill="FFFFFF"/>
+        <w:spacing w:before="0" w:beforeAutospacing="0" w:after="0" w:afterAutospacing="0" w:line="360" w:lineRule="auto"/>
+        <w:ind w:firstLine="709"/>
+        <w:textAlignment w:val="baseline"/>
+        <w:rPr>
+          <w:rFonts w:ascii="Arial" w:hAnsi="Arial" w:cs="Arial"/>
+          <w:color w:val="000000" w:themeColor="text1"/>
+        </w:rPr>
+      </w:pPr>
+      <w:r>
+        <w:rPr>
+          <w:rFonts w:ascii="Arial" w:hAnsi="Arial" w:cs="Arial"/>
+          <w:color w:val="000000" w:themeColor="text1"/>
+        </w:rPr>
+        <w:t>Fazer a transição para um sistema de controle de versão distribuído pode parecer uma tarefa assustadora, mas você não tem que mudar seu fluxo de trabalho existente para aproveitar o Git. Sua equipe pode desenvolver projetos exatamente da mesma maneira que faz com o Subversão.</w:t>
+      </w:r>
+    </w:p>
+    <w:p>
+      <w:pPr>
+        <w:pStyle w:val="NormalWeb"/>
+        <w:shd w:val="clear" w:color="auto" w:fill="FFFFFF"/>
+        <w:spacing w:before="0" w:beforeAutospacing="0" w:after="0" w:afterAutospacing="0" w:line="360" w:lineRule="auto"/>
+        <w:ind w:firstLine="709"/>
+        <w:textAlignment w:val="baseline"/>
+        <w:rPr>
+          <w:rFonts w:ascii="Arial" w:hAnsi="Arial" w:cs="Arial"/>
+          <w:color w:val="000000" w:themeColor="text1"/>
+        </w:rPr>
+      </w:pPr>
+      <w:r>
+        <w:rPr>
+          <w:rFonts w:ascii="Arial" w:hAnsi="Arial" w:cs="Arial"/>
+          <w:color w:val="000000" w:themeColor="text1"/>
+        </w:rPr>
+        <w:t xml:space="preserve">No entanto, usar o Git para impulsionar o fluxo de trabalho de desenvolvimento apresenta algumas vantagens sobre o SVN. Em primeiro lugar, dá a cada desenvolvedor sua própria cópia local do projeto inteiro. Este ambiente isolado permite que cada desenvolvedor trabalhe de modo independente de todas as outras mudanças em um projeto — ele pode adicionar confirmações ao repositório local e </w:t>
+      </w:r>
+      <w:r>
+        <w:rPr>
+          <w:rFonts w:ascii="Arial" w:hAnsi="Arial" w:cs="Arial"/>
+          <w:color w:val="000000" w:themeColor="text1"/>
+        </w:rPr>
+        <w:lastRenderedPageBreak/>
+        <w:t>esquecer completamente sobre desenvolvimentos de upstream até que seja conveniente para ele.</w:t>
+      </w:r>
+    </w:p>
+    <w:p>
+      <w:pPr>
+        <w:pStyle w:val="NormalWeb"/>
+        <w:shd w:val="clear" w:color="auto" w:fill="FFFFFF"/>
+        <w:spacing w:before="0" w:beforeAutospacing="0" w:after="0" w:afterAutospacing="0" w:line="360" w:lineRule="auto"/>
+        <w:ind w:firstLine="709"/>
+        <w:textAlignment w:val="baseline"/>
+        <w:rPr>
+          <w:rFonts w:ascii="Arial" w:hAnsi="Arial" w:cs="Arial"/>
+          <w:color w:val="000000" w:themeColor="text1"/>
+        </w:rPr>
+      </w:pPr>
+      <w:r>
+        <w:rPr>
+          <w:rFonts w:ascii="Arial" w:hAnsi="Arial" w:cs="Arial"/>
+          <w:color w:val="000000" w:themeColor="text1"/>
+        </w:rPr>
+        <w:t>Em segundo lugar, dá a você acesso ao robusto modelo de ramificação e mesclagem do Git. Ao contrário do SVN, as ramificações do Git foram projetadas para serem um mecanismo à prova de falhas para integrar o código e compartilhar alterações entre repositórios. O Fluxo de trabalho centralizado é semelhante a outros fluxos de trabalho na utilização de um repositório hospedado do lado do servidor remoto para que desenvolvedores enviem e extraiam alterações. Comparado a outros fluxos de trabalho, o Fluxo de trabalho centralizado não tem nenhum padrão definido de pull request ou ramificação. Um Fluxo de trabalho centralizado em geral é mais adequado para equipes menores e aquelas que estão migrando do SVN para o Git.</w:t>
+      </w:r>
+    </w:p>
+    <w:p>
+      <w:pPr>
+        <w:rPr>
+          <w:rFonts w:ascii="Arial" w:hAnsi="Arial" w:cs="Arial"/>
+          <w:noProof/>
+          <w:color w:val="000000" w:themeColor="text1"/>
+          <w:sz w:val="24"/>
+          <w:szCs w:val="24"/>
+        </w:rPr>
+      </w:pPr>
+      <w:r>
+        <w:rPr>
+          <w:rFonts w:ascii="Arial" w:hAnsi="Arial" w:cs="Arial"/>
+          <w:noProof/>
+          <w:color w:val="000000" w:themeColor="text1"/>
+          <w:sz w:val="24"/>
+          <w:szCs w:val="24"/>
+        </w:rPr>
+        <w:br w:type="page"/>
+      </w:r>
+    </w:p>
+    <w:p>
+      <w:pPr>
+        <w:pStyle w:val="PargrafodaLista"/>
+        <w:numPr>
+          <w:ilvl w:val="0"/>
+          <w:numId w:val="1"/>
+        </w:numPr>
+        <w:ind w:left="0" w:firstLine="709"/>
+        <w:rPr>
+          <w:rFonts w:ascii="Arial" w:hAnsi="Arial" w:cs="Arial"/>
+          <w:b/>
+          <w:bCs/>
+          <w:noProof/>
+          <w:color w:val="000000" w:themeColor="text1"/>
+          <w:sz w:val="32"/>
+          <w:szCs w:val="32"/>
+        </w:rPr>
+      </w:pPr>
+      <w:r>
+        <w:rPr>
+          <w:rFonts w:ascii="Arial" w:hAnsi="Arial" w:cs="Arial"/>
+          <w:b/>
+          <w:bCs/>
+          <w:noProof/>
+          <w:color w:val="000000" w:themeColor="text1"/>
+          <w:sz w:val="32"/>
+          <w:szCs w:val="32"/>
+        </w:rPr>
+        <w:lastRenderedPageBreak/>
+        <w:t>Ferramentas de versionamento</w:t>
+      </w:r>
+    </w:p>
+    <w:p>
+      <w:pPr>
+        <w:pStyle w:val="PargrafodaLista"/>
+        <w:numPr>
+          <w:ilvl w:val="1"/>
+          <w:numId w:val="1"/>
+        </w:numPr>
+        <w:ind w:left="0" w:firstLine="709"/>
+        <w:rPr>
+          <w:rFonts w:ascii="Arial" w:hAnsi="Arial" w:cs="Arial"/>
+          <w:b/>
+          <w:bCs/>
+          <w:noProof/>
+          <w:color w:val="000000" w:themeColor="text1"/>
+          <w:sz w:val="24"/>
+          <w:szCs w:val="24"/>
+        </w:rPr>
+      </w:pPr>
+      <w:r>
+        <w:rPr>
+          <w:rFonts w:ascii="Arial" w:hAnsi="Arial" w:cs="Arial"/>
+          <w:b/>
+          <w:bCs/>
+          <w:noProof/>
+          <w:color w:val="000000" w:themeColor="text1"/>
+          <w:sz w:val="24"/>
+          <w:szCs w:val="24"/>
+        </w:rPr>
+        <w:t>Ferramentas e plataformas populares</w:t>
+      </w:r>
+    </w:p>
+    <w:p>
+      <w:pPr>
+        <w:rPr>
+          <w:rFonts w:ascii="Arial" w:hAnsi="Arial" w:cs="Arial"/>
+          <w:b/>
+          <w:bCs/>
+          <w:noProof/>
+          <w:color w:val="000000" w:themeColor="text1"/>
+          <w:sz w:val="24"/>
+          <w:szCs w:val="24"/>
+        </w:rPr>
+      </w:pPr>
+      <w:r>
+        <w:rPr>
+          <w:rFonts w:ascii="Arial" w:hAnsi="Arial" w:cs="Arial"/>
+          <w:b/>
+          <w:bCs/>
+          <w:noProof/>
+          <w:color w:val="000000" w:themeColor="text1"/>
+          <w:sz w:val="24"/>
+          <w:szCs w:val="24"/>
+        </w:rPr>
+        <w:t>GitHub:</w:t>
+      </w:r>
+    </w:p>
+    <w:p>
+      <w:pPr>
+        <w:rPr>
+          <w:rFonts w:ascii="Arial" w:hAnsi="Arial" w:cs="Arial"/>
+          <w:sz w:val="24"/>
+          <w:szCs w:val="24"/>
+        </w:rPr>
+      </w:pPr>
+      <w:r>
+        <w:rPr>
+          <w:rFonts w:ascii="Arial" w:hAnsi="Arial" w:cs="Arial"/>
+          <w:sz w:val="24"/>
+          <w:szCs w:val="24"/>
+        </w:rPr>
+        <w:t>GitHub e uma plataforma de hospedagem de código-fonte, cada projeto com código-fonte no GitHub e considerado um repositório, GIT é um sistema de controle de versão de código aberto (VCS) que permite salvar “snapshots” de um projeto de software. Ele registra as mudanças feitas em um programa e permite trabalhar em diferentes versões simultaneamente.</w:t>
+      </w:r>
+    </w:p>
+    <w:p>
+      <w:pPr>
+        <w:rPr>
+          <w:rFonts w:ascii="Arial" w:hAnsi="Arial" w:cs="Arial"/>
+          <w:sz w:val="24"/>
+          <w:szCs w:val="24"/>
+        </w:rPr>
+      </w:pPr>
+      <w:r>
+        <w:rPr>
+          <w:rFonts w:ascii="Arial" w:hAnsi="Arial" w:cs="Arial"/>
+          <w:sz w:val="24"/>
+          <w:szCs w:val="24"/>
+        </w:rPr>
+        <w:t>O GitHub oferece armazenamento ilimitado baseado em nuvem para repositórios. Além das funcionalidades básicas do GIT, o GitHub inclui gerenciamento de projetos, colaboração ferramentas de implantação para melhorar o fluxo de trabalho de desenvolvimento</w:t>
+      </w:r>
+      <w:r>
+        <w:rPr>
+          <w:rFonts w:ascii="Arial" w:hAnsi="Arial" w:cs="Arial"/>
+          <w:sz w:val="24"/>
+          <w:szCs w:val="24"/>
+        </w:rPr>
+        <w:t xml:space="preserve">. </w:t>
+      </w:r>
+    </w:p>
+    <w:p>
+      <w:pPr>
+        <w:rPr>
+          <w:rFonts w:ascii="Arial" w:hAnsi="Arial" w:cs="Arial"/>
+          <w:b/>
+          <w:bCs/>
+          <w:sz w:val="24"/>
+          <w:szCs w:val="24"/>
+        </w:rPr>
+      </w:pPr>
+      <w:r>
+        <w:rPr>
+          <w:rFonts w:ascii="Arial" w:hAnsi="Arial" w:cs="Arial"/>
+          <w:b/>
+          <w:bCs/>
+          <w:sz w:val="24"/>
+          <w:szCs w:val="24"/>
+        </w:rPr>
+        <w:t>GitLab:</w:t>
+      </w:r>
+    </w:p>
+    <w:p>
+      <w:pPr>
+        <w:rPr>
+          <w:rFonts w:ascii="Arial" w:hAnsi="Arial" w:cs="Arial"/>
+          <w:sz w:val="24"/>
+          <w:szCs w:val="24"/>
+        </w:rPr>
+      </w:pPr>
+      <w:r>
+        <w:rPr>
+          <w:rFonts w:ascii="Arial" w:hAnsi="Arial" w:cs="Arial"/>
+          <w:sz w:val="24"/>
+          <w:szCs w:val="24"/>
+        </w:rPr>
+        <w:t>GitLab é uma plataforma de gerenciamento e operações de software de ponta a ponta.</w:t>
+      </w:r>
+    </w:p>
+    <w:p>
+      <w:pPr>
+        <w:pStyle w:val="PargrafodaLista"/>
+        <w:numPr>
+          <w:ilvl w:val="0"/>
+          <w:numId w:val="20"/>
+        </w:numPr>
+        <w:spacing w:after="160"/>
+        <w:jc w:val="left"/>
+        <w:rPr>
+          <w:rFonts w:ascii="Arial" w:hAnsi="Arial" w:cs="Arial"/>
+          <w:sz w:val="24"/>
+          <w:szCs w:val="24"/>
+        </w:rPr>
+      </w:pPr>
+      <w:r>
+        <w:rPr>
+          <w:rFonts w:ascii="Arial" w:hAnsi="Arial" w:cs="Arial"/>
+          <w:sz w:val="24"/>
+          <w:szCs w:val="24"/>
+        </w:rPr>
+        <w:t>Controla e Problemas E Gerenciar Códigos-Fonte.</w:t>
+      </w:r>
+    </w:p>
+    <w:p>
+      <w:pPr>
+        <w:pStyle w:val="PargrafodaLista"/>
+        <w:numPr>
+          <w:ilvl w:val="0"/>
+          <w:numId w:val="20"/>
+        </w:numPr>
+        <w:spacing w:after="160"/>
+        <w:jc w:val="left"/>
+        <w:rPr>
+          <w:rFonts w:ascii="Arial" w:hAnsi="Arial" w:cs="Arial"/>
+          <w:sz w:val="24"/>
+          <w:szCs w:val="24"/>
+        </w:rPr>
+      </w:pPr>
+      <w:r>
+        <w:rPr>
+          <w:rFonts w:ascii="Arial" w:hAnsi="Arial" w:cs="Arial"/>
+          <w:sz w:val="24"/>
+          <w:szCs w:val="24"/>
+        </w:rPr>
+        <w:t>Monitorar O Andamento De Tarefas Por Meio De Listas E Cards</w:t>
+      </w:r>
+    </w:p>
+    <w:p>
+      <w:pPr>
+        <w:pStyle w:val="PargrafodaLista"/>
+        <w:numPr>
+          <w:ilvl w:val="0"/>
+          <w:numId w:val="20"/>
+        </w:numPr>
+        <w:spacing w:after="160"/>
+        <w:jc w:val="left"/>
+        <w:rPr>
+          <w:rFonts w:ascii="Arial" w:hAnsi="Arial" w:cs="Arial"/>
+          <w:sz w:val="24"/>
+          <w:szCs w:val="24"/>
+        </w:rPr>
+      </w:pPr>
+      <w:r>
+        <w:rPr>
+          <w:rFonts w:ascii="Arial" w:hAnsi="Arial" w:cs="Arial"/>
+          <w:sz w:val="24"/>
+          <w:szCs w:val="24"/>
+        </w:rPr>
+        <w:t>Automatizar Processos Como Testes E Publicação De Aplicações</w:t>
+      </w:r>
+    </w:p>
+    <w:p>
+      <w:pPr>
+        <w:pStyle w:val="PargrafodaLista"/>
+        <w:numPr>
+          <w:ilvl w:val="0"/>
+          <w:numId w:val="20"/>
+        </w:numPr>
+        <w:spacing w:after="160"/>
+        <w:jc w:val="left"/>
+        <w:rPr>
+          <w:rFonts w:ascii="Arial" w:hAnsi="Arial" w:cs="Arial"/>
+          <w:sz w:val="24"/>
+          <w:szCs w:val="24"/>
+        </w:rPr>
+      </w:pPr>
+      <w:r>
+        <w:rPr>
+          <w:rFonts w:ascii="Arial" w:hAnsi="Arial" w:cs="Arial"/>
+          <w:sz w:val="24"/>
+          <w:szCs w:val="24"/>
+        </w:rPr>
+        <w:t xml:space="preserve">Criar Repositórios De Códigos Privados </w:t>
+      </w:r>
+    </w:p>
+    <w:p>
+      <w:pPr>
+        <w:rPr>
+          <w:rFonts w:ascii="Arial" w:hAnsi="Arial" w:cs="Arial"/>
+          <w:b/>
+          <w:bCs/>
+          <w:sz w:val="24"/>
+          <w:szCs w:val="24"/>
+        </w:rPr>
+      </w:pPr>
+      <w:r>
+        <w:rPr>
+          <w:rFonts w:ascii="Arial" w:hAnsi="Arial" w:cs="Arial"/>
+          <w:b/>
+          <w:bCs/>
+          <w:sz w:val="24"/>
+          <w:szCs w:val="24"/>
+        </w:rPr>
+        <w:t>Bitbucket:</w:t>
+      </w:r>
+    </w:p>
+    <w:p>
+      <w:pPr>
+        <w:rPr>
+          <w:rFonts w:ascii="Arial" w:hAnsi="Arial" w:cs="Arial"/>
+          <w:sz w:val="24"/>
+          <w:szCs w:val="24"/>
+        </w:rPr>
+      </w:pPr>
+      <w:r>
+        <w:rPr>
+          <w:rFonts w:ascii="Arial" w:hAnsi="Arial" w:cs="Arial"/>
+          <w:sz w:val="24"/>
+          <w:szCs w:val="24"/>
+        </w:rPr>
+        <w:t>A funcionalidade Bitbucket permite que as equipes de software colaborem com seu código-fonte, protejam sua base de códigos, reforcem os fluxos de trabalho de desenvolvimento e escalem conforme sua equipe cresce. Ele se integra ao JIRA Software para rastreabilidade, desde a concepção de recursos até a implantação. O Bitbucket fornece uma plataforma para os desenvolvedores discutirem alterações de código, uma janela para o progresso do desenvolvimento para gerentes de desenvolvimento e um sistema de controle de versão com desempenho para administradores do sistema.</w:t>
+      </w:r>
+    </w:p>
+    <w:p>
+      <w:pPr>
+        <w:rPr>
+          <w:rFonts w:ascii="Arial" w:hAnsi="Arial" w:cs="Arial"/>
+          <w:sz w:val="24"/>
+          <w:szCs w:val="24"/>
+        </w:rPr>
+      </w:pPr>
+    </w:p>
+    <w:p>
+      <w:pPr>
+        <w:rPr>
+          <w:rFonts w:ascii="Arial" w:hAnsi="Arial" w:cs="Arial"/>
+          <w:b/>
+          <w:bCs/>
+          <w:sz w:val="24"/>
+          <w:szCs w:val="24"/>
+        </w:rPr>
+      </w:pPr>
+      <w:r>
+        <w:rPr>
+          <w:rFonts w:ascii="Arial" w:hAnsi="Arial" w:cs="Arial"/>
+          <w:b/>
+          <w:bCs/>
+          <w:sz w:val="24"/>
+          <w:szCs w:val="24"/>
+        </w:rPr>
+        <w:t>Recursos principais do BitBucket:</w:t>
+      </w:r>
+    </w:p>
+    <w:p>
+      <w:pPr>
+        <w:pStyle w:val="PargrafodaLista"/>
+        <w:numPr>
+          <w:ilvl w:val="0"/>
+          <w:numId w:val="21"/>
+        </w:numPr>
+        <w:rPr>
+          <w:rFonts w:ascii="Arial" w:hAnsi="Arial" w:cs="Arial"/>
+        </w:rPr>
+      </w:pPr>
+      <w:r>
+        <w:rPr>
+          <w:rFonts w:ascii="Arial" w:hAnsi="Arial" w:cs="Arial"/>
+          <w:b/>
+          <w:bCs/>
+          <w:sz w:val="24"/>
+          <w:szCs w:val="24"/>
+        </w:rPr>
+        <w:t>Implementação/integração contínuas:</w:t>
+      </w:r>
+      <w:r>
+        <w:rPr>
+          <w:rFonts w:ascii="Arial" w:hAnsi="Arial" w:cs="Arial"/>
+          <w:sz w:val="24"/>
+          <w:szCs w:val="24"/>
+        </w:rPr>
+        <w:t xml:space="preserve"> </w:t>
+      </w:r>
+      <w:r>
+        <w:rPr>
+          <w:rFonts w:ascii="Arial" w:hAnsi="Arial" w:cs="Arial"/>
+        </w:rPr>
+        <w:t>O Bitbucket oferece suporte a implementação e integração contínuas, permitindo que as equipes liberem software com mais frequência e confiabilidade.</w:t>
+      </w:r>
+    </w:p>
+    <w:p>
+      <w:pPr>
+        <w:pStyle w:val="PargrafodaLista"/>
+        <w:numPr>
+          <w:ilvl w:val="0"/>
+          <w:numId w:val="21"/>
+        </w:numPr>
+        <w:rPr>
+          <w:rFonts w:ascii="Arial" w:hAnsi="Arial" w:cs="Arial"/>
+        </w:rPr>
+      </w:pPr>
+      <w:r>
+        <w:rPr>
+          <w:rFonts w:ascii="Arial" w:hAnsi="Arial" w:cs="Arial"/>
+          <w:b/>
+          <w:bCs/>
+          <w:sz w:val="24"/>
+          <w:szCs w:val="24"/>
+        </w:rPr>
+        <w:lastRenderedPageBreak/>
+        <w:t>Segurança na nuvem:</w:t>
+      </w:r>
+      <w:r>
+        <w:rPr>
+          <w:rFonts w:ascii="Arial" w:hAnsi="Arial" w:cs="Arial"/>
+          <w:sz w:val="24"/>
+          <w:szCs w:val="24"/>
+        </w:rPr>
+        <w:t xml:space="preserve"> </w:t>
+      </w:r>
+      <w:r>
+        <w:rPr>
+          <w:rFonts w:ascii="Arial" w:hAnsi="Arial" w:cs="Arial"/>
+        </w:rPr>
+        <w:t>O Bitbucket é uma plataforma segura na nuvem, garantindo a proteção do seu código-fonte e dados.</w:t>
+      </w:r>
+    </w:p>
+    <w:p>
+      <w:pPr>
+        <w:pStyle w:val="PargrafodaLista"/>
+        <w:numPr>
+          <w:ilvl w:val="0"/>
+          <w:numId w:val="21"/>
+        </w:numPr>
+        <w:rPr>
+          <w:rFonts w:ascii="Arial" w:hAnsi="Arial" w:cs="Arial"/>
+        </w:rPr>
+      </w:pPr>
+      <w:r>
+        <w:rPr>
+          <w:rFonts w:ascii="Arial" w:hAnsi="Arial" w:cs="Arial"/>
+          <w:b/>
+          <w:bCs/>
+          <w:sz w:val="24"/>
+          <w:szCs w:val="24"/>
+        </w:rPr>
+        <w:t>Revisão de Código:</w:t>
+      </w:r>
+      <w:r>
+        <w:rPr>
+          <w:rFonts w:ascii="Arial" w:hAnsi="Arial" w:cs="Arial"/>
+          <w:sz w:val="24"/>
+          <w:szCs w:val="24"/>
+        </w:rPr>
+        <w:t xml:space="preserve"> </w:t>
+      </w:r>
+      <w:r>
+        <w:rPr>
+          <w:rFonts w:ascii="Arial" w:hAnsi="Arial" w:cs="Arial"/>
+        </w:rPr>
+        <w:t>O Bitbucket facilita a revisão de código, permitindo que as equipes colaborem e melhorem a qualidade do código.</w:t>
+      </w:r>
+    </w:p>
+    <w:p>
+      <w:pPr>
+        <w:pStyle w:val="PargrafodaLista"/>
+        <w:numPr>
+          <w:ilvl w:val="0"/>
+          <w:numId w:val="21"/>
+        </w:numPr>
+        <w:rPr>
+          <w:rFonts w:ascii="Arial" w:hAnsi="Arial" w:cs="Arial"/>
+        </w:rPr>
+      </w:pPr>
+      <w:r>
+        <w:rPr>
+          <w:rFonts w:ascii="Arial" w:hAnsi="Arial" w:cs="Arial"/>
+          <w:noProof/>
+          <w:sz w:val="24"/>
+          <w:szCs w:val="24"/>
+        </w:rPr>
+        <w:drawing>
+          <wp:anchor distT="0" distB="0" distL="114300" distR="114300" simplePos="0" relativeHeight="251667456" behindDoc="1" locked="0" layoutInCell="1" allowOverlap="1" wp14:anchorId="768623FD" wp14:editId="69C4A1ED">
+            <wp:simplePos x="0" y="0"/>
+            <wp:positionH relativeFrom="margin">
+              <wp:align>right</wp:align>
+            </wp:positionH>
+            <wp:positionV relativeFrom="page">
+              <wp:posOffset>2648585</wp:posOffset>
+            </wp:positionV>
+            <wp:extent cx="5768340" cy="2715260"/>
+            <wp:effectExtent l="0" t="0" r="3810" b="8890"/>
+            <wp:wrapTight wrapText="bothSides">
+              <wp:wrapPolygon edited="0">
+                <wp:start x="0" y="0"/>
+                <wp:lineTo x="0" y="21519"/>
+                <wp:lineTo x="21543" y="21519"/>
+                <wp:lineTo x="21543" y="0"/>
+                <wp:lineTo x="0" y="0"/>
+              </wp:wrapPolygon>
+            </wp:wrapTight>
+            <wp:docPr id="485557153" name="Imagem 1" descr="Texto&#10;&#10;Descrição gerada automaticamente"/>
+            <wp:cNvGraphicFramePr>
+              <a:graphicFrameLocks xmlns:a="http://schemas.openxmlformats.org/drawingml/2006/main" noChangeAspect="1"/>
+            </wp:cNvGraphicFramePr>
+            <a:graphic xmlns:a="http://schemas.openxmlformats.org/drawingml/2006/main">
+              <a:graphicData uri="http://schemas.openxmlformats.org/drawingml/2006/picture">
+                <pic:pic xmlns:pic="http://schemas.openxmlformats.org/drawingml/2006/picture">
+                  <pic:nvPicPr>
+                    <pic:cNvPr id="485557153" name="Imagem 1" descr="Texto&#10;&#10;Descrição gerada automaticamente"/>
+                    <pic:cNvPicPr/>
+                  </pic:nvPicPr>
+                  <pic:blipFill>
+                    <a:blip r:embed="rId13">
+                      <a:extLst>
+                        <a:ext uri="{28A0092B-C50C-407E-A947-70E740481C1C}">
+                          <a14:useLocalDpi xmlns:a14="http://schemas.microsoft.com/office/drawing/2010/main" val="0"/>
+                        </a:ext>
+                      </a:extLst>
+                    </a:blip>
+                    <a:stretch>
+                      <a:fillRect/>
+                    </a:stretch>
+                  </pic:blipFill>
+                  <pic:spPr>
+                    <a:xfrm>
+                      <a:off x="0" y="0"/>
+                      <a:ext cx="5768340" cy="2715260"/>
+                    </a:xfrm>
+                    <a:prstGeom prst="rect">
+                      <a:avLst/>
+                    </a:prstGeom>
+                  </pic:spPr>
+                </pic:pic>
+              </a:graphicData>
+            </a:graphic>
+            <wp14:sizeRelH relativeFrom="margin">
+              <wp14:pctWidth>0</wp14:pctWidth>
+            </wp14:sizeRelH>
+          </wp:anchor>
+        </w:drawing>
+      </w:r>
+      <w:r>
+        <w:rPr>
+          <w:rFonts w:ascii="Arial" w:hAnsi="Arial" w:cs="Arial"/>
+          <w:b/>
+          <w:bCs/>
+          <w:sz w:val="24"/>
+          <w:szCs w:val="24"/>
+        </w:rPr>
+        <w:t>Integrações:</w:t>
+      </w:r>
+      <w:r>
+        <w:rPr>
+          <w:rFonts w:ascii="Arial" w:hAnsi="Arial" w:cs="Arial"/>
+          <w:sz w:val="24"/>
+          <w:szCs w:val="24"/>
+        </w:rPr>
+        <w:t xml:space="preserve"> </w:t>
+      </w:r>
+      <w:r>
+        <w:rPr>
+          <w:rFonts w:ascii="Arial" w:hAnsi="Arial" w:cs="Arial"/>
+        </w:rPr>
+        <w:t>O Bitbucket se integra a uma variedade de ferramentas e serviços, incluindo Jira, Jenkins e Slack.</w:t>
+      </w:r>
+    </w:p>
+    <w:p>
+      <w:pPr>
+        <w:pStyle w:val="PargrafodaLista"/>
+        <w:ind w:left="0" w:firstLine="0"/>
+        <w:jc w:val="center"/>
+        <w:rPr>
+          <w:rFonts w:ascii="Arial" w:hAnsi="Arial" w:cs="Arial"/>
+          <w:sz w:val="24"/>
+          <w:szCs w:val="24"/>
+        </w:rPr>
+      </w:pPr>
+      <w:r>
+        <w:rPr>
+          <w:rFonts w:ascii="Arial" w:hAnsi="Arial" w:cs="Arial"/>
+          <w:sz w:val="24"/>
+          <w:szCs w:val="24"/>
+        </w:rPr>
+        <w:t>Imagem 4: Comparativo entre GitHub, GitLab e BitBucket</w:t>
+      </w:r>
+    </w:p>
+    <w:p>
+      <w:pPr>
+        <w:rPr>
+          <w:rFonts w:ascii="Arial" w:hAnsi="Arial" w:cs="Arial"/>
+          <w:sz w:val="24"/>
+          <w:szCs w:val="24"/>
+        </w:rPr>
+      </w:pPr>
+      <w:r>
+        <w:rPr>
+          <w:rFonts w:ascii="Arial" w:hAnsi="Arial" w:cs="Arial"/>
+          <w:sz w:val="24"/>
+          <w:szCs w:val="24"/>
+        </w:rPr>
+        <w:br w:type="page"/>
+      </w:r>
+    </w:p>
+    <w:p>
+      <w:pPr>
+        <w:pStyle w:val="PargrafodaLista"/>
+        <w:widowControl w:val="0"/>
+        <w:numPr>
+          <w:ilvl w:val="0"/>
+          <w:numId w:val="1"/>
+        </w:numPr>
+        <w:autoSpaceDE w:val="0"/>
+        <w:autoSpaceDN w:val="0"/>
+        <w:adjustRightInd w:val="0"/>
+        <w:ind w:left="360"/>
+        <w:rPr>
+          <w:rFonts w:ascii="Arial" w:hAnsi="Arial" w:cs="Arial"/>
+          <w:kern w:val="0"/>
+          <w:sz w:val="32"/>
+          <w:szCs w:val="32"/>
+          <w:lang w:val="pt-PT"/>
+        </w:rPr>
+      </w:pPr>
+      <w:r>
+        <w:rPr>
+          <w:rFonts w:ascii="Arial" w:hAnsi="Arial" w:cs="Arial"/>
+          <w:b/>
+          <w:bCs/>
+          <w:kern w:val="0"/>
+          <w:sz w:val="32"/>
+          <w:szCs w:val="32"/>
+          <w:lang w:val="pt-PT"/>
+        </w:rPr>
+        <w:lastRenderedPageBreak/>
+        <w:t>Desafios e Melhores Práticas</w:t>
+      </w:r>
+    </w:p>
+    <w:p>
+      <w:pPr>
+        <w:widowControl w:val="0"/>
+        <w:autoSpaceDE w:val="0"/>
+        <w:autoSpaceDN w:val="0"/>
+        <w:adjustRightInd w:val="0"/>
+        <w:spacing w:after="200"/>
         <w:ind w:firstLine="0"/>
         <w:rPr>
           <w:rFonts w:ascii="Arial" w:hAnsi="Arial" w:cs="Arial"/>
-          <w:noProof/>
-          <w:sz w:val="24"/>
-          <w:szCs w:val="24"/>
-        </w:rPr>
-      </w:pPr>
-    </w:p>
-    <w:p>
-      <w:pPr>
+          <w:kern w:val="0"/>
+          <w:sz w:val="24"/>
+          <w:szCs w:val="24"/>
+          <w:lang w:val="pt-PT"/>
+        </w:rPr>
+      </w:pPr>
+      <w:r>
+        <w:rPr>
+          <w:rFonts w:ascii="Arial" w:hAnsi="Arial" w:cs="Arial"/>
+          <w:kern w:val="0"/>
+          <w:sz w:val="24"/>
+          <w:szCs w:val="24"/>
+          <w:lang w:val="pt-PT"/>
+        </w:rPr>
+        <w:t xml:space="preserve">7.1 </w:t>
+      </w:r>
+      <w:r>
+        <w:rPr>
+          <w:rFonts w:ascii="Arial" w:hAnsi="Arial" w:cs="Arial"/>
+          <w:b/>
+          <w:bCs/>
+          <w:kern w:val="0"/>
+          <w:sz w:val="24"/>
+          <w:szCs w:val="24"/>
+          <w:lang w:val="pt-PT"/>
+          <w14:ligatures w14:val="none"/>
+        </w:rPr>
+        <w:t>Principais Desafios no Versionamento de Código</w:t>
+      </w:r>
+    </w:p>
+    <w:p>
+      <w:pPr>
+        <w:rPr>
+          <w:rFonts w:ascii="Arial" w:hAnsi="Arial" w:cs="Arial"/>
+          <w:kern w:val="0"/>
+          <w:sz w:val="24"/>
+          <w:szCs w:val="24"/>
+          <w:lang w:val="pt-PT"/>
+          <w14:ligatures w14:val="none"/>
+        </w:rPr>
+      </w:pPr>
+      <w:r>
+        <w:rPr>
+          <w:rFonts w:ascii="Arial" w:hAnsi="Arial" w:cs="Arial"/>
+          <w:kern w:val="0"/>
+          <w:sz w:val="24"/>
+          <w:szCs w:val="24"/>
+          <w:lang w:val="pt-PT"/>
+          <w14:ligatures w14:val="none"/>
+        </w:rPr>
+        <w:t>Gerenciar grandes repositórios em Git pode apresentar vários desafios</w:t>
+      </w:r>
+      <w:r>
+        <w:rPr>
+          <w:rFonts w:ascii="Arial" w:hAnsi="Arial" w:cs="Arial"/>
+          <w:kern w:val="0"/>
+          <w:sz w:val="24"/>
+          <w:szCs w:val="24"/>
+          <w:lang w:val="pt-PT"/>
+          <w14:ligatures w14:val="none"/>
+        </w:rPr>
+        <w:t>.</w:t>
+      </w:r>
+      <w:r>
+        <w:rPr>
+          <w:rFonts w:ascii="Arial" w:hAnsi="Arial" w:cs="Arial"/>
+          <w:kern w:val="0"/>
+          <w:sz w:val="24"/>
+          <w:szCs w:val="24"/>
+          <w:lang w:val="pt-PT"/>
+          <w14:ligatures w14:val="none"/>
+        </w:rPr>
+        <w:br/>
+      </w:r>
+    </w:p>
+    <w:p>
+      <w:pPr>
+        <w:widowControl w:val="0"/>
+        <w:autoSpaceDE w:val="0"/>
+        <w:autoSpaceDN w:val="0"/>
+        <w:adjustRightInd w:val="0"/>
+        <w:spacing w:after="200"/>
+        <w:jc w:val="center"/>
+        <w:rPr>
+          <w:rFonts w:ascii="Arial" w:hAnsi="Arial" w:cs="Arial"/>
+          <w:b/>
+          <w:bCs/>
+          <w:kern w:val="0"/>
+          <w:sz w:val="24"/>
+          <w:szCs w:val="24"/>
+          <w:lang w:val="pt-PT"/>
+          <w14:ligatures w14:val="none"/>
+        </w:rPr>
+      </w:pPr>
+      <w:r>
+        <w:rPr>
+          <w:rFonts w:ascii="Arial" w:hAnsi="Arial" w:cs="Arial"/>
+          <w:b/>
+          <w:bCs/>
+          <w:kern w:val="0"/>
+          <w:sz w:val="24"/>
+          <w:szCs w:val="24"/>
+          <w:lang w:val="pt-PT"/>
+          <w14:ligatures w14:val="none"/>
+        </w:rPr>
+        <w:t>Desempenho e lentidão:</w:t>
+      </w:r>
+    </w:p>
+    <w:p>
+      <w:pPr>
+        <w:widowControl w:val="0"/>
+        <w:autoSpaceDE w:val="0"/>
+        <w:autoSpaceDN w:val="0"/>
+        <w:adjustRightInd w:val="0"/>
+        <w:spacing w:after="200"/>
+        <w:rPr>
+          <w:rFonts w:ascii="Arial" w:hAnsi="Arial" w:cs="Arial"/>
+          <w:kern w:val="0"/>
+          <w:sz w:val="24"/>
+          <w:szCs w:val="24"/>
+          <w:lang w:val="pt-PT"/>
+        </w:rPr>
+      </w:pPr>
+      <w:r>
+        <w:rPr>
+          <w:rFonts w:ascii="Arial" w:hAnsi="Arial" w:cs="Arial"/>
+          <w:kern w:val="0"/>
+          <w:sz w:val="24"/>
+          <w:szCs w:val="24"/>
+          <w:lang w:val="pt-PT"/>
+          <w14:ligatures w14:val="none"/>
+        </w:rPr>
+        <w:t xml:space="preserve"> </w:t>
+      </w:r>
+      <w:r>
+        <w:rPr>
+          <w:rFonts w:ascii="Arial" w:hAnsi="Arial" w:cs="Arial"/>
+          <w:kern w:val="0"/>
+          <w:sz w:val="24"/>
+          <w:szCs w:val="24"/>
+          <w:lang w:val="pt-PT"/>
+        </w:rPr>
+        <w:t xml:space="preserve">Repositórios grandes podem ser lentos para clonar e fazer pull, especialmente se tiverem muitos arquivos grandes ou um histórico extenso. </w:t>
+      </w:r>
+    </w:p>
+    <w:p>
+      <w:pPr>
+        <w:widowControl w:val="0"/>
+        <w:autoSpaceDE w:val="0"/>
+        <w:autoSpaceDN w:val="0"/>
+        <w:adjustRightInd w:val="0"/>
+        <w:spacing w:after="200"/>
+        <w:rPr>
+          <w:rFonts w:ascii="Arial" w:hAnsi="Arial" w:cs="Arial"/>
+          <w:kern w:val="0"/>
+          <w:sz w:val="24"/>
+          <w:szCs w:val="24"/>
+          <w:lang w:val="pt-PT"/>
+        </w:rPr>
+      </w:pPr>
+      <w:r>
+        <w:rPr>
+          <w:rFonts w:ascii="Arial" w:hAnsi="Arial" w:cs="Arial"/>
+          <w:kern w:val="0"/>
+          <w:sz w:val="24"/>
+          <w:szCs w:val="24"/>
+          <w:lang w:val="pt-PT"/>
+        </w:rPr>
+        <w:t>Uma alternativa para solucionar esse problema é utilizar o método de clonagem superficial (shallow cloning), onde o desenvolvedor pode escolher a partir de qual versão do projeto ele quer clonar, em vez de clonar todo o repositório. Isso melhora significativamente o desempenho ao reduzir a quantidade de dados transferidos.</w:t>
+      </w:r>
+    </w:p>
+    <w:p>
+      <w:pPr>
+        <w:widowControl w:val="0"/>
+        <w:autoSpaceDE w:val="0"/>
+        <w:autoSpaceDN w:val="0"/>
+        <w:adjustRightInd w:val="0"/>
+        <w:spacing w:after="200"/>
+        <w:jc w:val="center"/>
+        <w:rPr>
+          <w:rFonts w:ascii="Arial" w:hAnsi="Arial" w:cs="Arial"/>
+          <w:b/>
+          <w:bCs/>
+          <w:kern w:val="0"/>
+          <w:sz w:val="24"/>
+          <w:szCs w:val="24"/>
+          <w:lang w:val="pt-PT"/>
+        </w:rPr>
+      </w:pPr>
+      <w:r>
+        <w:rPr>
+          <w:rFonts w:ascii="Arial" w:hAnsi="Arial" w:cs="Arial"/>
+          <w:b/>
+          <w:bCs/>
+          <w:kern w:val="0"/>
+          <w:sz w:val="24"/>
+          <w:szCs w:val="24"/>
+          <w:lang w:val="pt-PT"/>
+        </w:rPr>
+        <w:t>Gerenciamento de histórico:</w:t>
+      </w:r>
+    </w:p>
+    <w:p>
+      <w:pPr>
+        <w:widowControl w:val="0"/>
+        <w:autoSpaceDE w:val="0"/>
+        <w:autoSpaceDN w:val="0"/>
+        <w:adjustRightInd w:val="0"/>
+        <w:spacing w:after="200"/>
+        <w:rPr>
+          <w:rFonts w:ascii="Arial" w:hAnsi="Arial" w:cs="Arial"/>
+          <w:kern w:val="0"/>
+          <w:sz w:val="24"/>
+          <w:szCs w:val="24"/>
+          <w:lang w:val="pt-PT"/>
+        </w:rPr>
+      </w:pPr>
+      <w:r>
+        <w:rPr>
+          <w:rFonts w:ascii="Arial" w:hAnsi="Arial" w:cs="Arial"/>
+          <w:kern w:val="0"/>
+          <w:sz w:val="24"/>
+          <w:szCs w:val="24"/>
+          <w:lang w:val="pt-PT"/>
+        </w:rPr>
+        <w:t>Manter um histórico limpo e compreensível pode ser difícil.</w:t>
+      </w:r>
+    </w:p>
+    <w:p>
+      <w:pPr>
+        <w:widowControl w:val="0"/>
+        <w:autoSpaceDE w:val="0"/>
+        <w:autoSpaceDN w:val="0"/>
+        <w:adjustRightInd w:val="0"/>
+        <w:spacing w:after="200"/>
+        <w:rPr>
+          <w:rFonts w:ascii="Arial" w:hAnsi="Arial" w:cs="Arial"/>
+          <w:kern w:val="0"/>
+          <w:sz w:val="24"/>
+          <w:szCs w:val="24"/>
+          <w:lang w:val="pt-PT"/>
+        </w:rPr>
+      </w:pPr>
+      <w:r>
+        <w:rPr>
+          <w:rFonts w:ascii="Arial" w:hAnsi="Arial" w:cs="Arial"/>
+          <w:kern w:val="0"/>
+          <w:sz w:val="24"/>
+          <w:szCs w:val="24"/>
+          <w:lang w:val="pt-PT"/>
+          <w14:ligatures w14:val="none"/>
+        </w:rPr>
+        <w:t>Um histórico com muitos commits irrelevantes ou mal descritos pode ser confuso.</w:t>
+      </w:r>
+      <w:r>
+        <w:rPr>
+          <w:rFonts w:ascii="Arial" w:hAnsi="Arial" w:cs="Arial"/>
+          <w:kern w:val="0"/>
+          <w:sz w:val="24"/>
+          <w:szCs w:val="24"/>
+          <w:lang w:val="pt-PT"/>
+          <w14:ligatures w14:val="none"/>
+        </w:rPr>
+        <w:br/>
+        <w:t>Para resolver esse problema, é importante adotar algumas práticas essenciais. Primeiramente, incentive a criação de commits significativos e bem descritos, onde cada commit represente uma mudança lógica e independente no código, acompanhada de uma mensagem clara que explique a alteração.</w:t>
+      </w:r>
+    </w:p>
+    <w:p>
+      <w:pPr>
+        <w:jc w:val="center"/>
+        <w:rPr>
+          <w:rFonts w:ascii="Arial" w:hAnsi="Arial" w:cs="Arial"/>
+          <w:b/>
+          <w:bCs/>
+          <w:sz w:val="24"/>
+          <w:szCs w:val="24"/>
+          <w:lang w:val="en-US"/>
+        </w:rPr>
+      </w:pPr>
+      <w:r>
+        <w:rPr>
+          <w:rFonts w:ascii="Arial" w:hAnsi="Arial" w:cs="Arial"/>
+          <w:b/>
+          <w:bCs/>
+          <w:sz w:val="24"/>
+          <w:szCs w:val="24"/>
+          <w:lang w:val="en-US"/>
+        </w:rPr>
+        <w:t>Conflitos de merge:</w:t>
+      </w:r>
+    </w:p>
+    <w:p>
+      <w:pPr>
+        <w:jc w:val="center"/>
+        <w:rPr>
+          <w:rFonts w:ascii="Arial" w:hAnsi="Arial" w:cs="Arial"/>
+          <w:b/>
+          <w:bCs/>
+          <w:sz w:val="24"/>
+          <w:szCs w:val="24"/>
+          <w:lang w:val="en-US"/>
+        </w:rPr>
+      </w:pPr>
+    </w:p>
+    <w:p>
+      <w:pPr>
+        <w:rPr>
+          <w:rFonts w:ascii="Arial" w:hAnsi="Arial" w:cs="Arial"/>
+          <w:kern w:val="0"/>
+          <w:sz w:val="24"/>
+          <w:szCs w:val="24"/>
+          <w:lang w:val="pt-PT"/>
+          <w14:ligatures w14:val="none"/>
+        </w:rPr>
+      </w:pPr>
+      <w:r>
+        <w:rPr>
+          <w:rFonts w:ascii="Arial" w:hAnsi="Arial" w:cs="Arial"/>
+          <w:kern w:val="0"/>
+          <w:sz w:val="24"/>
+          <w:szCs w:val="24"/>
+          <w:lang w:val="pt-PT"/>
+          <w14:ligatures w14:val="none"/>
+        </w:rPr>
+        <w:t>Em equipes grandes, os conflitos de merge podem ser comuns, especialmente se muitas pessoas estiverem trabalhando nos mesmos arquivos ou áreas do código.</w:t>
+      </w:r>
+      <w:r>
+        <w:rPr>
+          <w:rFonts w:ascii="Arial" w:hAnsi="Arial" w:cs="Arial"/>
+          <w:kern w:val="0"/>
+          <w:sz w:val="24"/>
+          <w:szCs w:val="24"/>
+          <w:lang w:val="pt-PT"/>
+          <w14:ligatures w14:val="none"/>
+        </w:rPr>
+        <w:br/>
+        <w:t>Quando duas ou mais pessoas modificam o mesmo arquivo simultaneamente em diferentes partes do código, pode ocorrer um conflito de fusão durante a integração dessas alterações no repositório principal.</w:t>
+      </w:r>
+    </w:p>
+    <w:p>
+      <w:pPr>
+        <w:rPr>
+          <w:rFonts w:ascii="Arial" w:hAnsi="Arial" w:cs="Arial"/>
+          <w:kern w:val="0"/>
+          <w:sz w:val="24"/>
+          <w:szCs w:val="24"/>
+          <w:lang w:val="pt-PT"/>
+          <w14:ligatures w14:val="none"/>
+        </w:rPr>
+      </w:pPr>
+      <w:r>
+        <w:rPr>
+          <w:rFonts w:ascii="Arial" w:hAnsi="Arial" w:cs="Arial"/>
+          <w:kern w:val="0"/>
+          <w:sz w:val="24"/>
+          <w:szCs w:val="24"/>
+          <w:lang w:val="pt-PT"/>
+          <w14:ligatures w14:val="none"/>
+        </w:rPr>
+        <w:t>Para minimizar conflitos de merge, incentive a prática de integração contínua, onde os desenvolvedores frequentemente fazem pull das mudanças da branch principal e fazem merge em suas próprias branches. Isso ajuda a identificar e resolver conflitos menores antes que se tornem problemas maiores.</w:t>
+      </w:r>
+    </w:p>
+    <w:p>
+      <w:pPr>
+        <w:rPr>
+          <w:rFonts w:ascii="Arial" w:hAnsi="Arial" w:cs="Arial"/>
+          <w:kern w:val="0"/>
+          <w:sz w:val="24"/>
+          <w:szCs w:val="24"/>
+          <w:lang w:val="pt-PT"/>
+          <w14:ligatures w14:val="none"/>
+        </w:rPr>
+      </w:pPr>
+    </w:p>
+    <w:p>
+      <w:pPr>
+        <w:jc w:val="center"/>
+        <w:rPr>
+          <w:rFonts w:ascii="Arial" w:hAnsi="Arial" w:cs="Arial"/>
+          <w:b/>
+          <w:bCs/>
+          <w:kern w:val="0"/>
+          <w:sz w:val="24"/>
+          <w:szCs w:val="24"/>
+          <w:lang w:val="pt-PT"/>
+          <w14:ligatures w14:val="none"/>
+        </w:rPr>
+      </w:pPr>
+      <w:r>
+        <w:rPr>
+          <w:rFonts w:ascii="Arial" w:hAnsi="Arial" w:cs="Arial"/>
+          <w:b/>
+          <w:bCs/>
+          <w:kern w:val="0"/>
+          <w:sz w:val="24"/>
+          <w:szCs w:val="24"/>
+          <w:lang w:val="pt-PT"/>
+          <w14:ligatures w14:val="none"/>
+        </w:rPr>
+        <w:t>Gerenciamento de branches:</w:t>
+      </w:r>
+    </w:p>
+    <w:p>
+      <w:pPr>
+        <w:jc w:val="center"/>
+        <w:rPr>
+          <w:rFonts w:ascii="Arial" w:hAnsi="Arial" w:cs="Arial"/>
+          <w:b/>
+          <w:bCs/>
+          <w:kern w:val="0"/>
+          <w:sz w:val="24"/>
+          <w:szCs w:val="24"/>
+          <w:lang w:val="pt-PT"/>
+          <w14:ligatures w14:val="none"/>
+        </w:rPr>
+      </w:pPr>
+    </w:p>
+    <w:p>
+      <w:pPr>
+        <w:widowControl w:val="0"/>
+        <w:autoSpaceDE w:val="0"/>
+        <w:autoSpaceDN w:val="0"/>
+        <w:adjustRightInd w:val="0"/>
+        <w:rPr>
+          <w:rFonts w:ascii="Arial" w:hAnsi="Arial" w:cs="Arial"/>
+          <w:kern w:val="0"/>
+          <w:sz w:val="24"/>
+          <w:szCs w:val="24"/>
+          <w:lang w:val="pt-PT"/>
+        </w:rPr>
+      </w:pPr>
+      <w:r>
+        <w:rPr>
+          <w:rFonts w:ascii="Arial" w:hAnsi="Arial" w:cs="Arial"/>
+          <w:kern w:val="0"/>
+          <w:sz w:val="24"/>
+          <w:szCs w:val="24"/>
+          <w:lang w:val="pt-PT"/>
+        </w:rPr>
+        <w:t>Manter muitas branches ativas pode ser complicado, especialmente se não houver uma estratégia clara para criação, uso e exclusão de branches.</w:t>
+      </w:r>
+      <w:r>
+        <w:rPr>
+          <w:rFonts w:ascii="Arial" w:hAnsi="Arial" w:cs="Arial"/>
+          <w:kern w:val="0"/>
+          <w:sz w:val="24"/>
+          <w:szCs w:val="24"/>
+          <w:lang w:val="pt-PT"/>
+        </w:rPr>
+        <w:br/>
+        <w:t>Estratégias como GitFlow ou GitHub Flow ajudam a padronizar o uso de ramificações. Ferramentas de integração contínua (CI) também podem ser usadas para automatizar a integração e testes em diversas ramificações.</w:t>
+      </w:r>
+      <w:r>
+        <w:rPr>
+          <w:rFonts w:ascii="Arial" w:hAnsi="Arial" w:cs="Arial"/>
+          <w:kern w:val="0"/>
+          <w:sz w:val="24"/>
+          <w:szCs w:val="24"/>
+          <w:lang w:val="pt-PT"/>
+        </w:rPr>
+        <w:br/>
+      </w:r>
+      <w:r>
+        <w:rPr>
+          <w:rFonts w:ascii="Arial" w:hAnsi="Arial" w:cs="Arial"/>
+          <w:kern w:val="0"/>
+          <w:sz w:val="24"/>
+          <w:szCs w:val="24"/>
+          <w:lang w:val="pt-PT"/>
+        </w:rPr>
+        <w:br/>
+        <w:t>Um bom gerenciamento de branches é crucial para equipes de desenvolvimento que trabalham em projetos complexos e dinâmicos. Ele não apenas facilita o desenvolvimento paralelo de diferentes funcionalidades, mas também promove a estabilidade e a qualidade do código através de práticas como revisão de código e testes automatizados.</w:t>
+      </w:r>
+    </w:p>
+    <w:p>
+      <w:pPr>
+        <w:widowControl w:val="0"/>
+        <w:autoSpaceDE w:val="0"/>
+        <w:autoSpaceDN w:val="0"/>
+        <w:adjustRightInd w:val="0"/>
+        <w:rPr>
+          <w:rFonts w:ascii="Arial" w:hAnsi="Arial" w:cs="Arial"/>
+          <w:kern w:val="0"/>
+          <w:sz w:val="24"/>
+          <w:szCs w:val="24"/>
+          <w:lang w:val="pt-PT"/>
+        </w:rPr>
+      </w:pPr>
+    </w:p>
+    <w:p>
+      <w:pPr>
+        <w:widowControl w:val="0"/>
+        <w:autoSpaceDE w:val="0"/>
+        <w:autoSpaceDN w:val="0"/>
+        <w:adjustRightInd w:val="0"/>
+        <w:jc w:val="center"/>
+        <w:rPr>
+          <w:rFonts w:ascii="Arial" w:hAnsi="Arial" w:cs="Arial"/>
+          <w:b/>
+          <w:bCs/>
+          <w:kern w:val="0"/>
+          <w:sz w:val="24"/>
+          <w:szCs w:val="24"/>
+          <w:lang w:val="pt-PT"/>
+        </w:rPr>
+      </w:pPr>
+      <w:r>
+        <w:rPr>
+          <w:rFonts w:ascii="Arial" w:hAnsi="Arial" w:cs="Arial"/>
+          <w:b/>
+          <w:bCs/>
+          <w:kern w:val="0"/>
+          <w:sz w:val="24"/>
+          <w:szCs w:val="24"/>
+          <w:lang w:val="pt-PT"/>
+        </w:rPr>
+        <w:t>Gerenciamento de permissões:</w:t>
+      </w:r>
+    </w:p>
+    <w:p>
+      <w:pPr>
+        <w:widowControl w:val="0"/>
+        <w:autoSpaceDE w:val="0"/>
+        <w:autoSpaceDN w:val="0"/>
+        <w:adjustRightInd w:val="0"/>
+        <w:rPr>
+          <w:rFonts w:ascii="Arial" w:hAnsi="Arial" w:cs="Arial"/>
+          <w:kern w:val="0"/>
+          <w:sz w:val="24"/>
+          <w:szCs w:val="24"/>
+          <w:lang w:val="pt-PT"/>
+          <w14:ligatures w14:val="none"/>
+        </w:rPr>
+      </w:pPr>
+      <w:r>
+        <w:rPr>
+          <w:rFonts w:ascii="Arial" w:hAnsi="Arial" w:cs="Arial"/>
+          <w:kern w:val="0"/>
+          <w:sz w:val="24"/>
+          <w:szCs w:val="24"/>
+          <w:lang w:val="pt-PT"/>
+          <w14:ligatures w14:val="none"/>
+        </w:rPr>
+        <w:t>Em grandes equipes, pode ser necessário implementar um controle detalhado de permissões para prevenir alterações não autorizadas.</w:t>
+      </w:r>
+    </w:p>
+    <w:p>
+      <w:pPr>
+        <w:widowControl w:val="0"/>
+        <w:autoSpaceDE w:val="0"/>
+        <w:autoSpaceDN w:val="0"/>
+        <w:adjustRightInd w:val="0"/>
+        <w:jc w:val="left"/>
+        <w:rPr>
+          <w:rFonts w:ascii="Arial" w:hAnsi="Arial" w:cs="Arial"/>
+          <w:kern w:val="0"/>
+          <w:sz w:val="24"/>
+          <w:szCs w:val="24"/>
+          <w:lang w:val="pt-PT"/>
+          <w14:ligatures w14:val="none"/>
+        </w:rPr>
+      </w:pPr>
+      <w:r>
+        <w:rPr>
+          <w:rFonts w:ascii="Arial" w:hAnsi="Arial" w:cs="Arial"/>
+          <w:kern w:val="0"/>
+          <w:sz w:val="24"/>
+          <w:szCs w:val="24"/>
+          <w:lang w:val="pt-PT"/>
+          <w14:ligatures w14:val="none"/>
+        </w:rPr>
+        <w:br/>
+        <w:t>O líder técnico ao estabelecer um controle detalhado de permissões, cada membro sabe exatamente quais são suas responsabilidades e onde podem atuar. Isso evita alterações não autorizadas e ajuda a manter o projeto organizado e seguro. Dessa forma, todos podem se concentrar em suas tarefas sabendo que o trabalho está protegido e sendo feito da maneira correta.</w:t>
+      </w:r>
+    </w:p>
+    <w:p>
+      <w:pPr>
+        <w:widowControl w:val="0"/>
+        <w:autoSpaceDE w:val="0"/>
+        <w:autoSpaceDN w:val="0"/>
+        <w:adjustRightInd w:val="0"/>
+        <w:jc w:val="left"/>
+        <w:rPr>
+          <w:rFonts w:ascii="Arial" w:hAnsi="Arial" w:cs="Arial"/>
+          <w:kern w:val="0"/>
+          <w:sz w:val="24"/>
+          <w:szCs w:val="24"/>
+          <w:lang w:val="pt-PT"/>
+          <w14:ligatures w14:val="none"/>
+        </w:rPr>
+      </w:pPr>
+    </w:p>
+    <w:p>
+      <w:pPr>
+        <w:rPr>
+          <w:rFonts w:ascii="Arial" w:hAnsi="Arial" w:cs="Arial"/>
+          <w:b/>
+          <w:bCs/>
+          <w:kern w:val="0"/>
+          <w:sz w:val="24"/>
+          <w:szCs w:val="24"/>
+          <w:lang w:val="pt-PT"/>
+          <w14:ligatures w14:val="none"/>
+        </w:rPr>
+      </w:pPr>
+      <w:r>
+        <w:rPr>
+          <w:rFonts w:ascii="Arial" w:hAnsi="Arial" w:cs="Arial"/>
+          <w:b/>
+          <w:bCs/>
+          <w:kern w:val="0"/>
+          <w:sz w:val="24"/>
+          <w:szCs w:val="24"/>
+          <w:lang w:val="pt-PT"/>
+          <w14:ligatures w14:val="none"/>
+        </w:rPr>
+        <w:br w:type="page"/>
+      </w:r>
+    </w:p>
+    <w:p>
+      <w:pPr>
+        <w:widowControl w:val="0"/>
+        <w:autoSpaceDE w:val="0"/>
+        <w:autoSpaceDN w:val="0"/>
+        <w:adjustRightInd w:val="0"/>
         <w:ind w:firstLine="0"/>
-        <w:rPr>
-          <w:rFonts w:ascii="Arial" w:hAnsi="Arial" w:cs="Arial"/>
-          <w:noProof/>
-          <w:sz w:val="24"/>
-          <w:szCs w:val="24"/>
-        </w:rPr>
-      </w:pPr>
-    </w:p>
-    <w:p>
-      <w:pPr>
-        <w:rPr>
-          <w:rFonts w:ascii="Arial" w:hAnsi="Arial" w:cs="Arial"/>
-          <w:noProof/>
-          <w:sz w:val="24"/>
-          <w:szCs w:val="24"/>
-        </w:rPr>
-      </w:pPr>
+        <w:jc w:val="left"/>
+        <w:rPr>
+          <w:rFonts w:ascii="Arial" w:hAnsi="Arial" w:cs="Arial"/>
+          <w:b/>
+          <w:bCs/>
+          <w:kern w:val="0"/>
+          <w:sz w:val="24"/>
+          <w:szCs w:val="24"/>
+          <w:lang w:val="pt-PT"/>
+          <w14:ligatures w14:val="none"/>
+        </w:rPr>
+      </w:pPr>
+      <w:r>
+        <w:rPr>
+          <w:rFonts w:ascii="Arial" w:hAnsi="Arial" w:cs="Arial"/>
+          <w:b/>
+          <w:bCs/>
+          <w:kern w:val="0"/>
+          <w:sz w:val="24"/>
+          <w:szCs w:val="24"/>
+          <w:lang w:val="pt-PT"/>
+          <w14:ligatures w14:val="none"/>
+        </w:rPr>
+        <w:lastRenderedPageBreak/>
+        <w:t>7.2 Melhores práticas</w:t>
+      </w:r>
+    </w:p>
+    <w:p>
+      <w:pPr>
+        <w:pStyle w:val="PargrafodaLista"/>
+        <w:widowControl w:val="0"/>
+        <w:numPr>
+          <w:ilvl w:val="0"/>
+          <w:numId w:val="22"/>
+        </w:numPr>
+        <w:autoSpaceDE w:val="0"/>
+        <w:autoSpaceDN w:val="0"/>
+        <w:adjustRightInd w:val="0"/>
+        <w:spacing w:after="200" w:line="276" w:lineRule="auto"/>
+        <w:rPr>
+          <w:rFonts w:ascii="Arial" w:hAnsi="Arial" w:cs="Arial"/>
+          <w:b/>
+          <w:bCs/>
+          <w:kern w:val="0"/>
+          <w:sz w:val="24"/>
+          <w:szCs w:val="24"/>
+          <w:lang w:val="pt-PT"/>
+        </w:rPr>
+      </w:pPr>
+      <w:r>
+        <w:rPr>
+          <w:rFonts w:ascii="Arial" w:hAnsi="Arial" w:cs="Arial"/>
+          <w:b/>
+          <w:bCs/>
+          <w:kern w:val="0"/>
+          <w:sz w:val="24"/>
+          <w:szCs w:val="24"/>
+          <w:lang w:val="pt-PT"/>
+        </w:rPr>
+        <w:t>Commits pequenos e frequentes.</w:t>
+      </w:r>
+    </w:p>
+    <w:p>
+      <w:pPr>
+        <w:pStyle w:val="PargrafodaLista"/>
+        <w:widowControl w:val="0"/>
+        <w:numPr>
+          <w:ilvl w:val="0"/>
+          <w:numId w:val="22"/>
+        </w:numPr>
+        <w:autoSpaceDE w:val="0"/>
+        <w:autoSpaceDN w:val="0"/>
+        <w:adjustRightInd w:val="0"/>
+        <w:spacing w:after="200" w:line="276" w:lineRule="auto"/>
+        <w:rPr>
+          <w:rFonts w:ascii="Arial" w:hAnsi="Arial" w:cs="Arial"/>
+          <w:b/>
+          <w:bCs/>
+          <w:kern w:val="0"/>
+          <w:sz w:val="24"/>
+          <w:szCs w:val="24"/>
+          <w:lang w:val="pt-PT"/>
+        </w:rPr>
+      </w:pPr>
+      <w:r>
+        <w:rPr>
+          <w:rFonts w:ascii="Arial" w:hAnsi="Arial" w:cs="Arial"/>
+          <w:b/>
+          <w:bCs/>
+          <w:kern w:val="0"/>
+          <w:sz w:val="24"/>
+          <w:szCs w:val="24"/>
+          <w:lang w:val="pt-PT"/>
+        </w:rPr>
+        <w:t>Mensagens de commit claras e descritivas.</w:t>
+      </w:r>
+    </w:p>
+    <w:p>
+      <w:pPr>
+        <w:pStyle w:val="PargrafodaLista"/>
+        <w:widowControl w:val="0"/>
+        <w:numPr>
+          <w:ilvl w:val="0"/>
+          <w:numId w:val="22"/>
+        </w:numPr>
+        <w:autoSpaceDE w:val="0"/>
+        <w:autoSpaceDN w:val="0"/>
+        <w:adjustRightInd w:val="0"/>
+        <w:spacing w:after="200" w:line="276" w:lineRule="auto"/>
+        <w:rPr>
+          <w:rFonts w:ascii="Arial" w:hAnsi="Arial" w:cs="Arial"/>
+          <w:b/>
+          <w:bCs/>
+          <w:kern w:val="0"/>
+          <w:sz w:val="24"/>
+          <w:szCs w:val="24"/>
+          <w:lang w:val="pt-PT"/>
+        </w:rPr>
+      </w:pPr>
+      <w:r>
+        <w:rPr>
+          <w:rFonts w:ascii="Arial" w:hAnsi="Arial" w:cs="Arial"/>
+          <w:b/>
+          <w:bCs/>
+          <w:kern w:val="0"/>
+          <w:sz w:val="24"/>
+          <w:szCs w:val="24"/>
+          <w:lang w:val="pt-PT"/>
+        </w:rPr>
+        <w:t>Revisões de código e pull requests</w:t>
+      </w:r>
+    </w:p>
+    <w:p>
+      <w:pPr>
+        <w:widowControl w:val="0"/>
+        <w:autoSpaceDE w:val="0"/>
+        <w:autoSpaceDN w:val="0"/>
+        <w:adjustRightInd w:val="0"/>
+        <w:spacing w:line="276" w:lineRule="auto"/>
+        <w:rPr>
+          <w:rFonts w:ascii="Arial" w:hAnsi="Arial" w:cs="Arial"/>
+          <w:kern w:val="0"/>
+          <w:sz w:val="24"/>
+          <w:szCs w:val="24"/>
+          <w:lang w:val="pt-PT"/>
+        </w:rPr>
+      </w:pPr>
+      <w:r>
+        <w:rPr>
+          <w:rFonts w:ascii="Arial" w:hAnsi="Arial" w:cs="Arial"/>
+          <w:kern w:val="0"/>
+          <w:sz w:val="24"/>
+          <w:szCs w:val="24"/>
+          <w:lang w:val="pt-PT"/>
+        </w:rPr>
+        <w:t>Para usar o Git de forma eficiente, é importante seguir algumas boas práticas que ajudam a organizar o trabalho e a colaboração na equipe. Uma delas é fazer commits pequenos e frequentes. Isso significa dividir as mudanças no código em partes menores, o que torna mais fácil acompanhar o que foi feito e resolver problemas rapidamente, se necessário.</w:t>
+      </w:r>
+    </w:p>
+    <w:p>
+      <w:pPr>
+        <w:widowControl w:val="0"/>
+        <w:autoSpaceDE w:val="0"/>
+        <w:autoSpaceDN w:val="0"/>
+        <w:adjustRightInd w:val="0"/>
+        <w:spacing w:line="276" w:lineRule="auto"/>
+        <w:rPr>
+          <w:rFonts w:ascii="Arial" w:hAnsi="Arial" w:cs="Arial"/>
+          <w:kern w:val="0"/>
+          <w:sz w:val="24"/>
+          <w:szCs w:val="24"/>
+          <w:lang w:val="pt-PT"/>
+        </w:rPr>
+      </w:pPr>
+    </w:p>
+    <w:p>
+      <w:pPr>
+        <w:widowControl w:val="0"/>
+        <w:autoSpaceDE w:val="0"/>
+        <w:autoSpaceDN w:val="0"/>
+        <w:adjustRightInd w:val="0"/>
+        <w:spacing w:line="276" w:lineRule="auto"/>
+        <w:rPr>
+          <w:rFonts w:ascii="Arial" w:hAnsi="Arial" w:cs="Arial"/>
+          <w:kern w:val="0"/>
+          <w:sz w:val="24"/>
+          <w:szCs w:val="24"/>
+          <w:lang w:val="pt-PT"/>
+        </w:rPr>
+      </w:pPr>
+      <w:r>
+        <w:rPr>
+          <w:rFonts w:ascii="Arial" w:hAnsi="Arial" w:cs="Arial"/>
+          <w:kern w:val="0"/>
+          <w:sz w:val="24"/>
+          <w:szCs w:val="24"/>
+          <w:lang w:val="pt-PT"/>
+        </w:rPr>
+        <w:t>Além disso, é essencial escrever mensagens de commit claras e descritivas. Essas mensagens explicam não apenas o que foi alterado no código, mas também por que essas mudanças foram feitas.</w:t>
+      </w:r>
+    </w:p>
+    <w:p>
+      <w:pPr>
+        <w:widowControl w:val="0"/>
+        <w:autoSpaceDE w:val="0"/>
+        <w:autoSpaceDN w:val="0"/>
+        <w:adjustRightInd w:val="0"/>
+        <w:spacing w:line="276" w:lineRule="auto"/>
+        <w:rPr>
+          <w:rFonts w:ascii="Arial" w:hAnsi="Arial" w:cs="Arial"/>
+          <w:kern w:val="0"/>
+          <w:sz w:val="24"/>
+          <w:szCs w:val="24"/>
+          <w:lang w:val="pt-PT"/>
+        </w:rPr>
+      </w:pPr>
+    </w:p>
+    <w:p>
+      <w:pPr>
+        <w:widowControl w:val="0"/>
+        <w:autoSpaceDE w:val="0"/>
+        <w:autoSpaceDN w:val="0"/>
+        <w:adjustRightInd w:val="0"/>
+        <w:spacing w:line="276" w:lineRule="auto"/>
+        <w:rPr>
+          <w:rFonts w:ascii="Arial" w:hAnsi="Arial" w:cs="Arial"/>
+          <w:kern w:val="0"/>
+          <w:sz w:val="24"/>
+          <w:szCs w:val="24"/>
+          <w:lang w:val="pt-PT"/>
+        </w:rPr>
+      </w:pPr>
+      <w:r>
+        <w:rPr>
+          <w:rFonts w:ascii="Arial" w:hAnsi="Arial" w:cs="Arial"/>
+          <w:kern w:val="0"/>
+          <w:sz w:val="24"/>
+          <w:szCs w:val="24"/>
+          <w:lang w:val="pt-PT"/>
+        </w:rPr>
+        <w:t xml:space="preserve"> Isso ajuda todos na equipe a entenderem as alterações de maneira rápida e precisa, melhorando a comunicação geral.</w:t>
+      </w:r>
+    </w:p>
+    <w:p>
+      <w:pPr>
+        <w:widowControl w:val="0"/>
+        <w:autoSpaceDE w:val="0"/>
+        <w:autoSpaceDN w:val="0"/>
+        <w:adjustRightInd w:val="0"/>
+        <w:spacing w:line="276" w:lineRule="auto"/>
+        <w:rPr>
+          <w:rFonts w:ascii="Arial" w:hAnsi="Arial" w:cs="Arial"/>
+          <w:kern w:val="0"/>
+          <w:sz w:val="24"/>
+          <w:szCs w:val="24"/>
+          <w:lang w:val="pt-PT"/>
+        </w:rPr>
+      </w:pPr>
+    </w:p>
+    <w:p>
+      <w:pPr>
+        <w:widowControl w:val="0"/>
+        <w:autoSpaceDE w:val="0"/>
+        <w:autoSpaceDN w:val="0"/>
+        <w:adjustRightInd w:val="0"/>
+        <w:spacing w:line="276" w:lineRule="auto"/>
+        <w:rPr>
+          <w:rFonts w:ascii="Arial" w:hAnsi="Arial" w:cs="Arial"/>
+          <w:kern w:val="0"/>
+          <w:sz w:val="24"/>
+          <w:szCs w:val="24"/>
+          <w:lang w:val="pt-PT"/>
+        </w:rPr>
+      </w:pPr>
+      <w:r>
+        <w:rPr>
+          <w:rFonts w:ascii="Arial" w:hAnsi="Arial" w:cs="Arial"/>
+          <w:kern w:val="0"/>
+          <w:sz w:val="24"/>
+          <w:szCs w:val="24"/>
+          <w:lang w:val="pt-PT"/>
+        </w:rPr>
+        <w:t>Outra prática importante é usar revisões de código e pull requests. Isso significa que antes de incorporar as mudanças principais no projeto, outros membros da equipe revisam o código. Isso não só ajuda a identificar erros mais cedo, mas também promove boas práticas de programação e aumenta a colaboração entre os desenvolvedores, compartilhando conhecimentos e melhorando a qualidade do código ao longo do tempo.</w:t>
+      </w:r>
+    </w:p>
+    <w:p>
+      <w:pPr>
+        <w:widowControl w:val="0"/>
+        <w:autoSpaceDE w:val="0"/>
+        <w:autoSpaceDN w:val="0"/>
+        <w:adjustRightInd w:val="0"/>
+        <w:spacing w:line="276" w:lineRule="auto"/>
+        <w:rPr>
+          <w:rFonts w:ascii="Arial" w:hAnsi="Arial" w:cs="Arial"/>
+          <w:kern w:val="0"/>
+          <w:sz w:val="24"/>
+          <w:szCs w:val="24"/>
+          <w:lang w:val="pt-PT"/>
+        </w:rPr>
+      </w:pPr>
+    </w:p>
+    <w:p>
+      <w:pPr>
+        <w:widowControl w:val="0"/>
+        <w:autoSpaceDE w:val="0"/>
+        <w:autoSpaceDN w:val="0"/>
+        <w:adjustRightInd w:val="0"/>
+        <w:spacing w:line="276" w:lineRule="auto"/>
+        <w:rPr>
+          <w:rFonts w:ascii="Arial" w:hAnsi="Arial" w:cs="Arial"/>
+          <w:kern w:val="0"/>
+          <w:sz w:val="24"/>
+          <w:szCs w:val="24"/>
+          <w:lang w:val="pt-PT"/>
+          <w14:ligatures w14:val="none"/>
+        </w:rPr>
+      </w:pPr>
+      <w:r>
+        <w:rPr>
+          <w:rFonts w:ascii="Arial" w:hAnsi="Arial" w:cs="Arial"/>
+          <w:kern w:val="0"/>
+          <w:sz w:val="24"/>
+          <w:szCs w:val="24"/>
+          <w:lang w:val="pt-PT"/>
+          <w14:ligatures w14:val="none"/>
+        </w:rPr>
+        <w:t>Adotando essas práticas, as equipes podem não apenas melhorar a qualidade do código que produzem, mas também tornar o processo de desenvolvimen</w:t>
+      </w:r>
+      <w:r>
+        <w:rPr>
+          <w:rFonts w:ascii="Arial" w:hAnsi="Arial" w:cs="Arial"/>
+          <w:kern w:val="0"/>
+          <w:sz w:val="24"/>
+          <w:szCs w:val="24"/>
+          <w:lang w:val="pt-PT"/>
+          <w14:ligatures w14:val="none"/>
+        </w:rPr>
+        <w:t>to mais eficiente e colaborativo.</w:t>
+      </w:r>
+    </w:p>
+    <w:p>
+      <w:pPr>
+        <w:rPr>
+          <w:rFonts w:ascii="Arial" w:hAnsi="Arial" w:cs="Arial"/>
+          <w:kern w:val="0"/>
+          <w:sz w:val="24"/>
+          <w:szCs w:val="24"/>
+          <w:lang w:val="pt-PT"/>
+          <w14:ligatures w14:val="none"/>
+        </w:rPr>
+      </w:pPr>
+      <w:r>
+        <w:rPr>
+          <w:rFonts w:ascii="Arial" w:hAnsi="Arial" w:cs="Arial"/>
+          <w:kern w:val="0"/>
+          <w:sz w:val="24"/>
+          <w:szCs w:val="24"/>
+          <w:lang w:val="pt-PT"/>
+          <w14:ligatures w14:val="none"/>
+        </w:rPr>
+        <w:br w:type="page"/>
+      </w:r>
+    </w:p>
+    <w:p>
+      <w:pPr>
+        <w:pStyle w:val="PargrafodaLista"/>
+        <w:widowControl w:val="0"/>
+        <w:numPr>
+          <w:ilvl w:val="0"/>
+          <w:numId w:val="1"/>
+        </w:numPr>
+        <w:autoSpaceDE w:val="0"/>
+        <w:autoSpaceDN w:val="0"/>
+        <w:adjustRightInd w:val="0"/>
+        <w:spacing w:line="276" w:lineRule="auto"/>
+        <w:rPr>
+          <w:rFonts w:ascii="Arial" w:hAnsi="Arial" w:cs="Arial"/>
+          <w:b/>
+          <w:bCs/>
+          <w:kern w:val="0"/>
+          <w:sz w:val="32"/>
+          <w:szCs w:val="32"/>
+          <w:lang w:val="pt-PT"/>
+        </w:rPr>
+      </w:pPr>
+      <w:r>
+        <w:rPr>
+          <w:rFonts w:ascii="Arial" w:hAnsi="Arial" w:cs="Arial"/>
+          <w:b/>
+          <w:bCs/>
+          <w:kern w:val="0"/>
+          <w:sz w:val="32"/>
+          <w:szCs w:val="32"/>
+          <w:lang w:val="pt-PT"/>
+        </w:rPr>
+        <w:lastRenderedPageBreak/>
+        <w:t>Conclusão</w:t>
+      </w:r>
+    </w:p>
+    <w:p>
+      <w:pPr>
+        <w:pStyle w:val="PargrafodaLista"/>
+        <w:widowControl w:val="0"/>
+        <w:autoSpaceDE w:val="0"/>
+        <w:autoSpaceDN w:val="0"/>
+        <w:adjustRightInd w:val="0"/>
+        <w:spacing w:line="276" w:lineRule="auto"/>
+        <w:ind w:left="1429" w:firstLine="0"/>
+        <w:rPr>
+          <w:rFonts w:ascii="Arial" w:hAnsi="Arial" w:cs="Arial"/>
+          <w:b/>
+          <w:bCs/>
+          <w:kern w:val="0"/>
+          <w:sz w:val="32"/>
+          <w:szCs w:val="32"/>
+          <w:lang w:val="pt-PT"/>
+        </w:rPr>
+      </w:pPr>
+    </w:p>
+    <w:p>
+      <w:pPr>
+        <w:pStyle w:val="PargrafodaLista"/>
+        <w:numPr>
+          <w:ilvl w:val="1"/>
+          <w:numId w:val="1"/>
+        </w:numPr>
+        <w:ind w:left="405"/>
+        <w:rPr>
+          <w:rFonts w:ascii="Arial" w:hAnsi="Arial" w:cs="Arial"/>
+          <w:sz w:val="24"/>
+          <w:szCs w:val="24"/>
+        </w:rPr>
+      </w:pPr>
+      <w:r>
+        <w:rPr>
+          <w:rFonts w:ascii="Arial" w:hAnsi="Arial" w:cs="Arial"/>
+          <w:b/>
+          <w:bCs/>
+          <w:sz w:val="24"/>
+          <w:szCs w:val="24"/>
+        </w:rPr>
+        <w:t>RECAPITULAÇÃO DA IMPORTÂNCIA DO VERSIONAMENTO</w:t>
+      </w:r>
+      <w:r>
+        <w:rPr>
+          <w:rFonts w:ascii="Arial" w:hAnsi="Arial" w:cs="Arial"/>
+          <w:sz w:val="24"/>
+          <w:szCs w:val="24"/>
+        </w:rPr>
+        <w:t>.</w:t>
+      </w:r>
+    </w:p>
+    <w:p>
+      <w:pPr>
+        <w:pStyle w:val="PargrafodaLista"/>
+        <w:ind w:left="1474" w:firstLine="0"/>
+        <w:rPr>
+          <w:rFonts w:ascii="Arial" w:hAnsi="Arial" w:cs="Arial"/>
+          <w:sz w:val="24"/>
+          <w:szCs w:val="24"/>
+        </w:rPr>
+      </w:pPr>
+    </w:p>
+    <w:p>
+      <w:pPr>
+        <w:rPr>
+          <w:rFonts w:ascii="Arial" w:hAnsi="Arial" w:cs="Arial"/>
+          <w:sz w:val="24"/>
+          <w:szCs w:val="24"/>
+        </w:rPr>
+      </w:pPr>
+      <w:r>
+        <w:rPr>
+          <w:rFonts w:ascii="Arial" w:hAnsi="Arial" w:cs="Arial"/>
+          <w:sz w:val="24"/>
+          <w:szCs w:val="24"/>
+        </w:rPr>
+        <w:t>Como vimos, o Versionamento de Código ou Controle de Versão surgiu com o intuito de facilitar a dinâmica do trabalho entre programadores, possibilitando compartilhar e controlar as diversas alterações de um código raiz visando diminuir problemas e facilitar a execução de um programa ou aplicação.</w:t>
+      </w:r>
+    </w:p>
+    <w:p>
+      <w:pPr>
+        <w:rPr>
+          <w:rFonts w:ascii="Arial" w:hAnsi="Arial" w:cs="Arial"/>
+          <w:sz w:val="24"/>
+          <w:szCs w:val="24"/>
+        </w:rPr>
+      </w:pPr>
+      <w:r>
+        <w:rPr>
+          <w:rFonts w:ascii="Arial" w:hAnsi="Arial" w:cs="Arial"/>
+          <w:sz w:val="24"/>
+          <w:szCs w:val="24"/>
+        </w:rPr>
+        <w:t>Neste contexto, os benefícios do versionamento destacam-se pela facilidade de identificar as alterações e compartilhá-las aos colaboradores. Além de possibilitar a recuperação de versões anteriores dos códigos. Por isso, entender as nuances dos tipos de Sistemas de Controle de Versão (VCS ou SCV) se fez fundamental. Nisso vimos que os modelos ou tipos de VCS, como os do tipo Centralizados (CVCS), apresentam uma natureza hierárquica, controle rigoroso, e colaboração controlada, enquanto os do tipo Distribuídos (DVCS) apresentam modelo descentralizado, colaboração descentralizada e gestão de ramificações aprimoradas.</w:t>
+      </w:r>
+    </w:p>
+    <w:p>
+      <w:pPr>
+        <w:rPr>
+          <w:rFonts w:ascii="Arial" w:hAnsi="Arial" w:cs="Arial"/>
+          <w:sz w:val="24"/>
+          <w:szCs w:val="24"/>
+        </w:rPr>
+      </w:pPr>
+      <w:r>
+        <w:rPr>
+          <w:rFonts w:ascii="Arial" w:hAnsi="Arial" w:cs="Arial"/>
+          <w:sz w:val="24"/>
+          <w:szCs w:val="24"/>
+        </w:rPr>
+        <w:t>Dentre os Sistemas de Controle de Versão, o mais popular e conhecido entre os programadores como vimos, foi o Git, desenvolvido em 2005 por Linus Torvalds. Comparado a outros SCV, se destacou e ficou bastante conhecido a partir de 2010, por evitar o desgaste de armazenamento das diversas cópias de arquivos no sistema, e por impossibilitar a perda de versões que se queira reutilizar no futuro.</w:t>
+      </w:r>
+    </w:p>
+    <w:p>
+      <w:pPr>
+        <w:rPr>
+          <w:rFonts w:ascii="Arial" w:hAnsi="Arial" w:cs="Arial"/>
+          <w:sz w:val="24"/>
+          <w:szCs w:val="24"/>
+        </w:rPr>
+      </w:pPr>
+    </w:p>
+    <w:p>
+      <w:pPr>
+        <w:pStyle w:val="PargrafodaLista"/>
+        <w:numPr>
+          <w:ilvl w:val="1"/>
+          <w:numId w:val="1"/>
+        </w:numPr>
+        <w:ind w:left="405"/>
+        <w:rPr>
+          <w:rFonts w:ascii="Arial" w:hAnsi="Arial" w:cs="Arial"/>
+          <w:b/>
+          <w:bCs/>
+          <w:sz w:val="24"/>
+          <w:szCs w:val="24"/>
+        </w:rPr>
+      </w:pPr>
+      <w:r>
+        <w:rPr>
+          <w:rFonts w:ascii="Arial" w:hAnsi="Arial" w:cs="Arial"/>
+          <w:b/>
+          <w:bCs/>
+          <w:sz w:val="24"/>
+          <w:szCs w:val="24"/>
+        </w:rPr>
+        <w:t>PRINCIPAIS TÉCNICAS E FERRAMENTAS DISCUTIDAS.</w:t>
+      </w:r>
+    </w:p>
+    <w:p>
+      <w:pPr>
+        <w:pStyle w:val="PargrafodaLista"/>
+        <w:ind w:left="1474" w:firstLine="0"/>
+        <w:rPr>
+          <w:rFonts w:ascii="Arial" w:hAnsi="Arial" w:cs="Arial"/>
+          <w:b/>
+          <w:bCs/>
+          <w:sz w:val="24"/>
+          <w:szCs w:val="24"/>
+        </w:rPr>
+      </w:pPr>
+    </w:p>
+    <w:p>
+      <w:pPr>
+        <w:rPr>
+          <w:rFonts w:ascii="Arial" w:hAnsi="Arial" w:cs="Arial"/>
+          <w:sz w:val="24"/>
+          <w:szCs w:val="24"/>
+        </w:rPr>
+      </w:pPr>
+      <w:r>
+        <w:rPr>
+          <w:rFonts w:ascii="Arial" w:hAnsi="Arial" w:cs="Arial"/>
+          <w:sz w:val="24"/>
+          <w:szCs w:val="24"/>
+        </w:rPr>
+        <w:t>Vamos relembrar?</w:t>
+      </w:r>
+    </w:p>
+    <w:p>
+      <w:pPr>
+        <w:rPr>
+          <w:rFonts w:ascii="Arial" w:hAnsi="Arial" w:cs="Arial"/>
+          <w:sz w:val="24"/>
+          <w:szCs w:val="24"/>
+        </w:rPr>
+      </w:pPr>
+    </w:p>
+    <w:p>
+      <w:pPr>
+        <w:rPr>
+          <w:rFonts w:ascii="Arial" w:hAnsi="Arial" w:cs="Arial"/>
+          <w:sz w:val="24"/>
+          <w:szCs w:val="24"/>
+        </w:rPr>
+      </w:pPr>
+      <w:r>
+        <w:rPr>
+          <w:rFonts w:ascii="Arial" w:hAnsi="Arial" w:cs="Arial"/>
+          <w:sz w:val="24"/>
+          <w:szCs w:val="24"/>
+        </w:rPr>
+        <w:t xml:space="preserve">Falamos muito como o Git é uma ferramenta flexível e dinâmica, e para ilustrar isso iremos relembrar os conceitos ou comandos básicos do Git, e não bastando alguns conceitos que são comuns de se ouvir, iremos destacar o que é snapshot, commit, flags, e staging. Onde um snapshot, é como uma captura de algo em um determinado instante como uma foto. O commit, o comando que leva as mudanças para o repositório no Git, podendo ser instantâneos ou marcos ao longo do desenvolvimento de um projeto Git. O flags, um comando lógico de sinalização, para </w:t>
+      </w:r>
+      <w:r>
+        <w:rPr>
+          <w:rFonts w:ascii="Arial" w:hAnsi="Arial" w:cs="Arial"/>
+          <w:sz w:val="24"/>
+          <w:szCs w:val="24"/>
+        </w:rPr>
+        <w:lastRenderedPageBreak/>
+        <w:t>que finalize o processo de um programa. E o staging, a área que intermedia entre o diretório de trabalho e o repositório git.</w:t>
+      </w:r>
+    </w:p>
+    <w:p>
+      <w:pPr>
+        <w:rPr>
+          <w:rFonts w:ascii="Arial" w:hAnsi="Arial" w:cs="Arial"/>
+          <w:sz w:val="24"/>
+          <w:szCs w:val="24"/>
+        </w:rPr>
+      </w:pPr>
+    </w:p>
+    <w:p>
+      <w:pPr>
+        <w:rPr>
+          <w:rFonts w:ascii="Arial" w:hAnsi="Arial" w:cs="Arial"/>
+          <w:sz w:val="24"/>
+          <w:szCs w:val="24"/>
+        </w:rPr>
+      </w:pPr>
+      <w:r>
+        <w:rPr>
+          <w:rFonts w:ascii="Arial" w:hAnsi="Arial" w:cs="Arial"/>
+          <w:sz w:val="24"/>
+          <w:szCs w:val="24"/>
+        </w:rPr>
+        <w:t>Os conceitos ou comandos básicos do Git se dividem nos seguintes tópicos, e em cada tópico serão esclarecidos, sendo eles:</w:t>
+      </w:r>
+    </w:p>
+    <w:p>
+      <w:pPr>
+        <w:rPr>
+          <w:rFonts w:ascii="Arial" w:hAnsi="Arial" w:cs="Arial"/>
+          <w:sz w:val="24"/>
+          <w:szCs w:val="24"/>
+        </w:rPr>
+      </w:pPr>
+      <w:r>
+        <w:rPr>
+          <w:rFonts w:ascii="Arial" w:hAnsi="Arial" w:cs="Arial"/>
+          <w:sz w:val="24"/>
+          <w:szCs w:val="24"/>
+        </w:rPr>
+        <w:t>a. Inicialização e configuração</w:t>
+      </w:r>
+    </w:p>
+    <w:p>
+      <w:pPr>
+        <w:rPr>
+          <w:rFonts w:ascii="Arial" w:hAnsi="Arial" w:cs="Arial"/>
+          <w:sz w:val="24"/>
+          <w:szCs w:val="24"/>
+        </w:rPr>
+      </w:pPr>
+      <w:r>
+        <w:rPr>
+          <w:rFonts w:ascii="Arial" w:hAnsi="Arial" w:cs="Arial"/>
+          <w:sz w:val="24"/>
+          <w:szCs w:val="24"/>
+        </w:rPr>
+        <w:t>git init: inicia um novo repositório;</w:t>
+      </w:r>
+    </w:p>
+    <w:p>
+      <w:pPr>
+        <w:rPr>
+          <w:rFonts w:ascii="Arial" w:hAnsi="Arial" w:cs="Arial"/>
+          <w:sz w:val="24"/>
+          <w:szCs w:val="24"/>
+        </w:rPr>
+      </w:pPr>
+      <w:r>
+        <w:rPr>
+          <w:rFonts w:ascii="Arial" w:hAnsi="Arial" w:cs="Arial"/>
+          <w:sz w:val="24"/>
+          <w:szCs w:val="24"/>
+        </w:rPr>
+        <w:t>git config: configura as opções de instalação e/ou de usuário do git.</w:t>
+      </w:r>
+    </w:p>
+    <w:p>
+      <w:pPr>
+        <w:rPr>
+          <w:rFonts w:ascii="Arial" w:hAnsi="Arial" w:cs="Arial"/>
+          <w:sz w:val="24"/>
+          <w:szCs w:val="24"/>
+        </w:rPr>
+      </w:pPr>
+      <w:r>
+        <w:rPr>
+          <w:rFonts w:ascii="Arial" w:hAnsi="Arial" w:cs="Arial"/>
+          <w:sz w:val="24"/>
+          <w:szCs w:val="24"/>
+        </w:rPr>
+        <w:t>b. Enviar arquivos:</w:t>
+      </w:r>
+    </w:p>
+    <w:p>
+      <w:pPr>
+        <w:rPr>
+          <w:rFonts w:ascii="Arial" w:hAnsi="Arial" w:cs="Arial"/>
+          <w:sz w:val="24"/>
+          <w:szCs w:val="24"/>
+        </w:rPr>
+      </w:pPr>
+      <w:r>
+        <w:rPr>
+          <w:rFonts w:ascii="Arial" w:hAnsi="Arial" w:cs="Arial"/>
+          <w:sz w:val="24"/>
+          <w:szCs w:val="24"/>
+        </w:rPr>
+        <w:t>git add: antes de fazer o commit (projeto oficial);</w:t>
+      </w:r>
+    </w:p>
+    <w:p>
+      <w:pPr>
+        <w:rPr>
+          <w:rFonts w:ascii="Arial" w:hAnsi="Arial" w:cs="Arial"/>
+          <w:sz w:val="24"/>
+          <w:szCs w:val="24"/>
+        </w:rPr>
+      </w:pPr>
+      <w:r>
+        <w:rPr>
+          <w:rFonts w:ascii="Arial" w:hAnsi="Arial" w:cs="Arial"/>
+          <w:sz w:val="24"/>
+          <w:szCs w:val="24"/>
+        </w:rPr>
+        <w:t>git commit: submeter as mudanças;</w:t>
+      </w:r>
+    </w:p>
+    <w:p>
+      <w:pPr>
+        <w:rPr>
+          <w:rFonts w:ascii="Arial" w:hAnsi="Arial" w:cs="Arial"/>
+          <w:sz w:val="24"/>
+          <w:szCs w:val="24"/>
+        </w:rPr>
+      </w:pPr>
+      <w:r>
+        <w:rPr>
+          <w:rFonts w:ascii="Arial" w:hAnsi="Arial" w:cs="Arial"/>
+          <w:sz w:val="24"/>
+          <w:szCs w:val="24"/>
+        </w:rPr>
+        <w:t>git fetch: importar commits;</w:t>
+      </w:r>
+    </w:p>
+    <w:p>
+      <w:pPr>
+        <w:rPr>
+          <w:rFonts w:ascii="Arial" w:hAnsi="Arial" w:cs="Arial"/>
+          <w:sz w:val="24"/>
+          <w:szCs w:val="24"/>
+        </w:rPr>
+      </w:pPr>
+      <w:r>
+        <w:rPr>
+          <w:rFonts w:ascii="Arial" w:hAnsi="Arial" w:cs="Arial"/>
+          <w:sz w:val="24"/>
+          <w:szCs w:val="24"/>
+        </w:rPr>
+        <w:t>git pull: versão automatizada do git fetch;</w:t>
+      </w:r>
+    </w:p>
+    <w:p>
+      <w:pPr>
+        <w:rPr>
+          <w:rFonts w:ascii="Arial" w:hAnsi="Arial" w:cs="Arial"/>
+          <w:sz w:val="24"/>
+          <w:szCs w:val="24"/>
+        </w:rPr>
+      </w:pPr>
+      <w:r>
+        <w:rPr>
+          <w:rFonts w:ascii="Arial" w:hAnsi="Arial" w:cs="Arial"/>
+          <w:sz w:val="24"/>
+          <w:szCs w:val="24"/>
+        </w:rPr>
+        <w:t>git push: transfere commits;</w:t>
+      </w:r>
+    </w:p>
+    <w:p>
+      <w:pPr>
+        <w:rPr>
+          <w:rFonts w:ascii="Arial" w:hAnsi="Arial" w:cs="Arial"/>
+          <w:sz w:val="24"/>
+          <w:szCs w:val="24"/>
+        </w:rPr>
+      </w:pPr>
+      <w:r>
+        <w:rPr>
+          <w:rFonts w:ascii="Arial" w:hAnsi="Arial" w:cs="Arial"/>
+          <w:sz w:val="24"/>
+          <w:szCs w:val="24"/>
+        </w:rPr>
+        <w:t>arquivos.gitignore: para os arquivos que o Git deve ignorar na hora de fazer um commit;</w:t>
+      </w:r>
+    </w:p>
+    <w:p>
+      <w:pPr>
+        <w:rPr>
+          <w:rFonts w:ascii="Arial" w:hAnsi="Arial" w:cs="Arial"/>
+          <w:sz w:val="24"/>
+          <w:szCs w:val="24"/>
+        </w:rPr>
+      </w:pPr>
+      <w:r>
+        <w:rPr>
+          <w:rFonts w:ascii="Arial" w:hAnsi="Arial" w:cs="Arial"/>
+          <w:sz w:val="24"/>
+          <w:szCs w:val="24"/>
+        </w:rPr>
+        <w:t>git tag: cria etiquetas de estado relevantes.</w:t>
+      </w:r>
+    </w:p>
+    <w:p>
+      <w:pPr>
+        <w:rPr>
+          <w:rFonts w:ascii="Arial" w:hAnsi="Arial" w:cs="Arial"/>
+          <w:sz w:val="24"/>
+          <w:szCs w:val="24"/>
+        </w:rPr>
+      </w:pPr>
+      <w:r>
+        <w:rPr>
+          <w:rFonts w:ascii="Arial" w:hAnsi="Arial" w:cs="Arial"/>
+          <w:sz w:val="24"/>
+          <w:szCs w:val="24"/>
+        </w:rPr>
+        <w:t>c. Verificar informações:</w:t>
+      </w:r>
+    </w:p>
+    <w:p>
+      <w:pPr>
+        <w:rPr>
+          <w:rFonts w:ascii="Arial" w:hAnsi="Arial" w:cs="Arial"/>
+          <w:sz w:val="24"/>
+          <w:szCs w:val="24"/>
+        </w:rPr>
+      </w:pPr>
+      <w:r>
+        <w:rPr>
+          <w:rFonts w:ascii="Arial" w:hAnsi="Arial" w:cs="Arial"/>
+          <w:sz w:val="24"/>
+          <w:szCs w:val="24"/>
+        </w:rPr>
+        <w:t>git log: verificar as revisões passadas;</w:t>
+      </w:r>
+    </w:p>
+    <w:p>
+      <w:pPr>
+        <w:rPr>
+          <w:rFonts w:ascii="Arial" w:hAnsi="Arial" w:cs="Arial"/>
+          <w:sz w:val="24"/>
+          <w:szCs w:val="24"/>
+        </w:rPr>
+      </w:pPr>
+      <w:r>
+        <w:rPr>
+          <w:rFonts w:ascii="Arial" w:hAnsi="Arial" w:cs="Arial"/>
+          <w:sz w:val="24"/>
+          <w:szCs w:val="24"/>
+        </w:rPr>
+        <w:t>git diff: mostra alterações;</w:t>
+      </w:r>
+    </w:p>
+    <w:p>
+      <w:pPr>
+        <w:rPr>
+          <w:rFonts w:ascii="Arial" w:hAnsi="Arial" w:cs="Arial"/>
+          <w:sz w:val="24"/>
+          <w:szCs w:val="24"/>
+        </w:rPr>
+      </w:pPr>
+      <w:r>
+        <w:rPr>
+          <w:rFonts w:ascii="Arial" w:hAnsi="Arial" w:cs="Arial"/>
+          <w:sz w:val="24"/>
+          <w:szCs w:val="24"/>
+        </w:rPr>
+        <w:t>d. Receber arquivos:</w:t>
+      </w:r>
+    </w:p>
+    <w:p>
+      <w:pPr>
+        <w:rPr>
+          <w:rFonts w:ascii="Arial" w:hAnsi="Arial" w:cs="Arial"/>
+          <w:sz w:val="24"/>
+          <w:szCs w:val="24"/>
+        </w:rPr>
+      </w:pPr>
+      <w:r>
+        <w:rPr>
+          <w:rFonts w:ascii="Arial" w:hAnsi="Arial" w:cs="Arial"/>
+          <w:sz w:val="24"/>
+          <w:szCs w:val="24"/>
+        </w:rPr>
+        <w:t>git clone: cria cópia de um repositório já existente.</w:t>
+      </w:r>
+    </w:p>
+    <w:p>
+      <w:pPr>
+        <w:rPr>
+          <w:rFonts w:ascii="Arial" w:hAnsi="Arial" w:cs="Arial"/>
+          <w:sz w:val="24"/>
+          <w:szCs w:val="24"/>
+        </w:rPr>
+      </w:pPr>
+      <w:r>
+        <w:rPr>
+          <w:rFonts w:ascii="Arial" w:hAnsi="Arial" w:cs="Arial"/>
+          <w:sz w:val="24"/>
+          <w:szCs w:val="24"/>
+        </w:rPr>
+        <w:t>e. Alterar Branches:</w:t>
+      </w:r>
+    </w:p>
+    <w:p>
+      <w:pPr>
+        <w:rPr>
+          <w:rFonts w:ascii="Arial" w:hAnsi="Arial" w:cs="Arial"/>
+          <w:sz w:val="24"/>
+          <w:szCs w:val="24"/>
+        </w:rPr>
+      </w:pPr>
+      <w:r>
+        <w:rPr>
+          <w:rFonts w:ascii="Arial" w:hAnsi="Arial" w:cs="Arial"/>
+          <w:sz w:val="24"/>
+          <w:szCs w:val="24"/>
+        </w:rPr>
+        <w:t>git branch: gerencia as branches de um repositório;</w:t>
+      </w:r>
+    </w:p>
+    <w:p>
+      <w:pPr>
+        <w:rPr>
+          <w:rFonts w:ascii="Arial" w:hAnsi="Arial" w:cs="Arial"/>
+          <w:sz w:val="24"/>
+          <w:szCs w:val="24"/>
+        </w:rPr>
+      </w:pPr>
+      <w:r>
+        <w:rPr>
+          <w:rFonts w:ascii="Arial" w:hAnsi="Arial" w:cs="Arial"/>
+          <w:sz w:val="24"/>
+          <w:szCs w:val="24"/>
+        </w:rPr>
+        <w:t>git checkout: muda de Branch ou volta para algum estado do projeto;</w:t>
+      </w:r>
+    </w:p>
+    <w:p>
+      <w:pPr>
+        <w:rPr>
+          <w:rFonts w:ascii="Arial" w:hAnsi="Arial" w:cs="Arial"/>
+          <w:sz w:val="24"/>
+          <w:szCs w:val="24"/>
+        </w:rPr>
+      </w:pPr>
+      <w:r>
+        <w:rPr>
+          <w:rFonts w:ascii="Arial" w:hAnsi="Arial" w:cs="Arial"/>
+          <w:sz w:val="24"/>
+          <w:szCs w:val="24"/>
+        </w:rPr>
+        <w:t>git merge: faz mescla entre branchs;</w:t>
+      </w:r>
+    </w:p>
+    <w:p>
+      <w:pPr>
+        <w:rPr>
+          <w:rFonts w:ascii="Arial" w:hAnsi="Arial" w:cs="Arial"/>
+          <w:sz w:val="24"/>
+          <w:szCs w:val="24"/>
+        </w:rPr>
+      </w:pPr>
+      <w:r>
+        <w:rPr>
+          <w:rFonts w:ascii="Arial" w:hAnsi="Arial" w:cs="Arial"/>
+          <w:sz w:val="24"/>
+          <w:szCs w:val="24"/>
+        </w:rPr>
+        <w:t>git rebase: move as branches;</w:t>
+      </w:r>
+    </w:p>
+    <w:p>
+      <w:pPr>
+        <w:rPr>
+          <w:rFonts w:ascii="Arial" w:hAnsi="Arial" w:cs="Arial"/>
+          <w:sz w:val="24"/>
+          <w:szCs w:val="24"/>
+        </w:rPr>
+      </w:pPr>
+      <w:r>
+        <w:rPr>
+          <w:rFonts w:ascii="Arial" w:hAnsi="Arial" w:cs="Arial"/>
+          <w:sz w:val="24"/>
+          <w:szCs w:val="24"/>
+        </w:rPr>
+        <w:t>git stash: arquiva alterações não “commitadas”, volta para o estado do último commit, guardando as alterações adicionais.</w:t>
+      </w:r>
+    </w:p>
+    <w:p>
+      <w:pPr>
+        <w:rPr>
+          <w:rFonts w:ascii="Arial" w:hAnsi="Arial" w:cs="Arial"/>
+          <w:sz w:val="24"/>
+          <w:szCs w:val="24"/>
+        </w:rPr>
+      </w:pPr>
+    </w:p>
+    <w:p>
+      <w:pPr>
+        <w:rPr>
+          <w:rFonts w:ascii="Arial" w:hAnsi="Arial" w:cs="Arial"/>
+          <w:sz w:val="24"/>
+          <w:szCs w:val="24"/>
+        </w:rPr>
+      </w:pPr>
+      <w:r>
+        <w:rPr>
+          <w:rFonts w:ascii="Arial" w:hAnsi="Arial" w:cs="Arial"/>
+          <w:sz w:val="24"/>
+          <w:szCs w:val="24"/>
+        </w:rPr>
+        <w:t>Além dos comandos, no Git existem as tags, elas são como fotos de um determinado momento de um repositório, que também servem para ajudar a identificar a origem da falha em um código, e funcionam como apontadores fixos para um commit específico, e não avançam com novos commits.</w:t>
+      </w:r>
+    </w:p>
+    <w:p>
+      <w:pPr>
+        <w:rPr>
+          <w:rFonts w:ascii="Arial" w:hAnsi="Arial" w:cs="Arial"/>
+          <w:sz w:val="24"/>
+          <w:szCs w:val="24"/>
+        </w:rPr>
+      </w:pPr>
+      <w:r>
+        <w:rPr>
+          <w:rFonts w:ascii="Arial" w:hAnsi="Arial" w:cs="Arial"/>
+          <w:sz w:val="24"/>
+          <w:szCs w:val="24"/>
+        </w:rPr>
+        <w:lastRenderedPageBreak/>
+        <w:t>Vimos também que a plataforma web mais utilizada quando se trata de Git, é a GitHub, devido a facilidade que ela permite ao trabalho em equipe, por qualquer integrante, tendo internet conseguir acessar os arquivos de um determinado projeto sem maiores problemas. E por ser uma espécie de rede social, é possível interagir com pessoas e os seus trabalhos. No GitHub, existe também os releases, que são as versões das aplicações disponíveis, e contribuem para a disponibilização do que seria na linguagem mais popular, a versão atualizada da aplicação.</w:t>
+      </w:r>
+    </w:p>
+    <w:p>
+      <w:pPr>
+        <w:rPr>
+          <w:rFonts w:ascii="Arial" w:hAnsi="Arial" w:cs="Arial"/>
+          <w:sz w:val="24"/>
+          <w:szCs w:val="24"/>
+        </w:rPr>
+      </w:pPr>
+    </w:p>
+    <w:p>
+      <w:pPr>
+        <w:rPr>
+          <w:rFonts w:ascii="Arial" w:hAnsi="Arial" w:cs="Arial"/>
+          <w:sz w:val="24"/>
+          <w:szCs w:val="24"/>
+        </w:rPr>
+      </w:pPr>
+      <w:r>
+        <w:rPr>
+          <w:rFonts w:ascii="Arial" w:hAnsi="Arial" w:cs="Arial"/>
+          <w:sz w:val="24"/>
+          <w:szCs w:val="24"/>
+        </w:rPr>
+        <w:t>Além do GitHub, existem outras plataformas como o GitLab e Bitbucker, que também facilitam a interação com os repositórios, pela adição de funcionalidades, e permitem identificar problemas, e rever códigos e também realizar integração continua e entrega continua. Por isso, não é de se estranhar que por essas e outras, o Git só tende a evoluir e revolucionar o mercado de desenvolvedores, pela facilidade de lidar com grandes projetos, por ser dinâmico e robusto.</w:t>
+      </w:r>
+    </w:p>
+    <w:p>
+      <w:pPr>
+        <w:rPr>
+          <w:rFonts w:ascii="Arial" w:hAnsi="Arial" w:cs="Arial"/>
+          <w:b/>
+          <w:bCs/>
+          <w:kern w:val="0"/>
+          <w:sz w:val="32"/>
+          <w:szCs w:val="32"/>
+          <w:lang w:val="pt-PT"/>
+        </w:rPr>
+      </w:pPr>
+      <w:r>
+        <w:rPr>
+          <w:rFonts w:ascii="Arial" w:hAnsi="Arial" w:cs="Arial"/>
+          <w:b/>
+          <w:bCs/>
+          <w:kern w:val="0"/>
+          <w:sz w:val="32"/>
+          <w:szCs w:val="32"/>
+          <w:lang w:val="pt-PT"/>
+        </w:rPr>
+        <w:br w:type="page"/>
+      </w:r>
+    </w:p>
+    <w:p>
+      <w:pPr>
+        <w:pStyle w:val="PargrafodaLista"/>
+        <w:widowControl w:val="0"/>
+        <w:numPr>
+          <w:ilvl w:val="0"/>
+          <w:numId w:val="1"/>
+        </w:numPr>
+        <w:autoSpaceDE w:val="0"/>
+        <w:autoSpaceDN w:val="0"/>
+        <w:adjustRightInd w:val="0"/>
+        <w:rPr>
+          <w:rFonts w:ascii="Arial" w:hAnsi="Arial" w:cs="Arial"/>
+          <w:b/>
+          <w:bCs/>
+          <w:kern w:val="0"/>
+          <w:sz w:val="32"/>
+          <w:szCs w:val="32"/>
+          <w:lang w:val="pt-PT"/>
+        </w:rPr>
+      </w:pPr>
+      <w:r>
+        <w:rPr>
+          <w:rFonts w:ascii="Arial" w:hAnsi="Arial" w:cs="Arial"/>
+          <w:b/>
+          <w:bCs/>
+          <w:kern w:val="0"/>
+          <w:sz w:val="32"/>
+          <w:szCs w:val="32"/>
+          <w:lang w:val="pt-PT"/>
+        </w:rPr>
+        <w:lastRenderedPageBreak/>
+        <w:t>Referencia Bibliograficas</w:t>
+      </w:r>
+    </w:p>
+    <w:p>
+      <w:pPr>
+        <w:pStyle w:val="PargrafodaLista"/>
+        <w:widowControl w:val="0"/>
+        <w:autoSpaceDE w:val="0"/>
+        <w:autoSpaceDN w:val="0"/>
+        <w:adjustRightInd w:val="0"/>
+        <w:ind w:left="1429" w:firstLine="0"/>
+        <w:rPr>
+          <w:rFonts w:ascii="Arial" w:hAnsi="Arial" w:cs="Arial"/>
+          <w:b/>
+          <w:bCs/>
+          <w:kern w:val="0"/>
+          <w:sz w:val="32"/>
+          <w:szCs w:val="32"/>
+          <w:lang w:val="pt-PT"/>
+        </w:rPr>
+      </w:pPr>
+    </w:p>
+    <w:p>
+      <w:pPr>
+        <w:pStyle w:val="NormalWeb"/>
+        <w:shd w:val="clear" w:color="auto" w:fill="0D1117"/>
+        <w:spacing w:before="0" w:beforeAutospacing="0" w:after="0" w:afterAutospacing="0" w:line="360" w:lineRule="auto"/>
+        <w:rPr>
+          <w:rFonts w:ascii="Segoe UI" w:hAnsi="Segoe UI" w:cs="Segoe UI"/>
+          <w:color w:val="E6EDF3"/>
+        </w:rPr>
+      </w:pPr>
+      <w:r>
+        <w:rPr>
+          <w:rFonts w:ascii="Segoe UI" w:hAnsi="Segoe UI" w:cs="Segoe UI"/>
+          <w:color w:val="E6EDF3"/>
+        </w:rPr>
+        <w:t>3 Versionamento de código. Disponível em: </w:t>
+      </w:r>
+      <w:hyperlink r:id="rId14" w:history="1">
+        <w:r>
+          <w:rPr>
+            <w:rStyle w:val="Hyperlink"/>
+            <w:rFonts w:ascii="Segoe UI" w:hAnsi="Segoe UI" w:cs="Segoe UI"/>
+          </w:rPr>
+          <w:t>https://prdm0.github.io/aulas_computacional/versionamento-de-c%C3%B3digo.html</w:t>
+        </w:r>
+      </w:hyperlink>
+      <w:r>
+        <w:rPr>
+          <w:rFonts w:ascii="Segoe UI" w:hAnsi="Segoe UI" w:cs="Segoe UI"/>
+          <w:color w:val="E6EDF3"/>
+        </w:rPr>
+        <w:t>. Acesso em: 28 jun. 2024.</w:t>
+      </w:r>
+    </w:p>
+    <w:p>
+      <w:pPr>
+        <w:pStyle w:val="NormalWeb"/>
+        <w:shd w:val="clear" w:color="auto" w:fill="0D1117"/>
+        <w:spacing w:before="0" w:beforeAutospacing="0" w:after="0" w:afterAutospacing="0" w:line="360" w:lineRule="auto"/>
+        <w:rPr>
+          <w:rFonts w:ascii="Segoe UI" w:hAnsi="Segoe UI" w:cs="Segoe UI"/>
+          <w:color w:val="E6EDF3"/>
+        </w:rPr>
+      </w:pPr>
+    </w:p>
+    <w:p>
+      <w:pPr>
+        <w:pStyle w:val="NormalWeb"/>
+        <w:shd w:val="clear" w:color="auto" w:fill="0D1117"/>
+        <w:spacing w:before="0" w:beforeAutospacing="0" w:after="0" w:afterAutospacing="0" w:line="360" w:lineRule="auto"/>
+        <w:rPr>
+          <w:rFonts w:ascii="Segoe UI" w:hAnsi="Segoe UI" w:cs="Segoe UI"/>
+          <w:color w:val="E6EDF3"/>
+        </w:rPr>
+      </w:pPr>
+      <w:r>
+        <w:rPr>
+          <w:rFonts w:ascii="Segoe UI" w:hAnsi="Segoe UI" w:cs="Segoe UI"/>
+          <w:color w:val="E6EDF3"/>
+        </w:rPr>
+        <w:t>ATLASSIAN. Git commit. Disponível em: </w:t>
+      </w:r>
+      <w:hyperlink r:id="rId15" w:history="1">
+        <w:r>
+          <w:rPr>
+            <w:rStyle w:val="Hyperlink"/>
+            <w:rFonts w:ascii="Segoe UI" w:hAnsi="Segoe UI" w:cs="Segoe UI"/>
+          </w:rPr>
+          <w:t>https://www.atlassian.com/br/git/tutorials/saving-changes/git-commit</w:t>
+        </w:r>
+      </w:hyperlink>
+      <w:r>
+        <w:rPr>
+          <w:rFonts w:ascii="Segoe UI" w:hAnsi="Segoe UI" w:cs="Segoe UI"/>
+          <w:color w:val="E6EDF3"/>
+        </w:rPr>
+        <w:t>. Acesso em: 28 jun. 2024a.</w:t>
+      </w:r>
+    </w:p>
+    <w:p>
+      <w:pPr>
+        <w:pStyle w:val="NormalWeb"/>
+        <w:shd w:val="clear" w:color="auto" w:fill="0D1117"/>
+        <w:spacing w:before="0" w:beforeAutospacing="0" w:after="0" w:afterAutospacing="0" w:line="360" w:lineRule="auto"/>
+        <w:rPr>
+          <w:rFonts w:ascii="Segoe UI" w:hAnsi="Segoe UI" w:cs="Segoe UI"/>
+          <w:color w:val="E6EDF3"/>
+        </w:rPr>
+      </w:pPr>
+    </w:p>
+    <w:p>
+      <w:pPr>
+        <w:pStyle w:val="NormalWeb"/>
+        <w:shd w:val="clear" w:color="auto" w:fill="0D1117"/>
+        <w:spacing w:before="0" w:beforeAutospacing="0" w:after="0" w:afterAutospacing="0" w:line="360" w:lineRule="auto"/>
+        <w:rPr>
+          <w:rFonts w:ascii="Segoe UI" w:hAnsi="Segoe UI" w:cs="Segoe UI"/>
+          <w:color w:val="E6EDF3"/>
+        </w:rPr>
+      </w:pPr>
+      <w:r>
+        <w:rPr>
+          <w:rFonts w:ascii="Segoe UI" w:hAnsi="Segoe UI" w:cs="Segoe UI"/>
+          <w:color w:val="E6EDF3"/>
+        </w:rPr>
+        <w:t>ATLASSIAN. O que é um sistema distribuído? Disponível em: </w:t>
+      </w:r>
+      <w:hyperlink r:id="rId16" w:history="1">
+        <w:r>
+          <w:rPr>
+            <w:rStyle w:val="Hyperlink"/>
+            <w:rFonts w:ascii="Segoe UI" w:hAnsi="Segoe UI" w:cs="Segoe UI"/>
+          </w:rPr>
+          <w:t>https://www.atlassian.com/br/microservices/microservices-architecture/distributed-architecture</w:t>
+        </w:r>
+      </w:hyperlink>
+      <w:r>
+        <w:rPr>
+          <w:rFonts w:ascii="Segoe UI" w:hAnsi="Segoe UI" w:cs="Segoe UI"/>
+          <w:color w:val="E6EDF3"/>
+        </w:rPr>
+        <w:t>. Acesso em: 28 jun. 2024b.</w:t>
+      </w:r>
+    </w:p>
+    <w:p>
+      <w:pPr>
+        <w:pStyle w:val="NormalWeb"/>
+        <w:shd w:val="clear" w:color="auto" w:fill="0D1117"/>
+        <w:spacing w:before="0" w:beforeAutospacing="0" w:after="0" w:afterAutospacing="0" w:line="360" w:lineRule="auto"/>
+        <w:rPr>
+          <w:rFonts w:ascii="Segoe UI" w:hAnsi="Segoe UI" w:cs="Segoe UI"/>
+          <w:color w:val="E6EDF3"/>
+        </w:rPr>
+      </w:pPr>
+    </w:p>
+    <w:p>
+      <w:pPr>
+        <w:pStyle w:val="NormalWeb"/>
+        <w:shd w:val="clear" w:color="auto" w:fill="0D1117"/>
+        <w:spacing w:before="0" w:beforeAutospacing="0" w:after="0" w:afterAutospacing="0" w:line="360" w:lineRule="auto"/>
+        <w:rPr>
+          <w:rFonts w:ascii="Segoe UI" w:hAnsi="Segoe UI" w:cs="Segoe UI"/>
+          <w:color w:val="E6EDF3"/>
+        </w:rPr>
+      </w:pPr>
+      <w:r>
+        <w:rPr>
+          <w:rFonts w:ascii="Segoe UI" w:hAnsi="Segoe UI" w:cs="Segoe UI"/>
+          <w:color w:val="E6EDF3"/>
+        </w:rPr>
+        <w:t>MARCELA. Versionamento de código: entenda o que é e porque é importante. Disponível em: </w:t>
+      </w:r>
+      <w:hyperlink r:id="rId17" w:history="1">
+        <w:r>
+          <w:rPr>
+            <w:rStyle w:val="Hyperlink"/>
+            <w:rFonts w:ascii="Segoe UI" w:hAnsi="Segoe UI" w:cs="Segoe UI"/>
+          </w:rPr>
+          <w:t>https://awari.com.br/versionamento-de-codigo/?utm_source=blog&amp;utm_campaign=projeto+blog&amp;utm_medium=Versionamento%20de%20c%C3%B3digo:%20entenda%20o%20que%20%C3%A9%20e%20porque%20%C3%A9%20importante</w:t>
+        </w:r>
+      </w:hyperlink>
+      <w:r>
+        <w:rPr>
+          <w:rFonts w:ascii="Segoe UI" w:hAnsi="Segoe UI" w:cs="Segoe UI"/>
+          <w:color w:val="E6EDF3"/>
+        </w:rPr>
+        <w:t>. Acesso em: 28 jun. 2024.</w:t>
+      </w:r>
+    </w:p>
+    <w:p>
+      <w:pPr>
+        <w:pStyle w:val="NormalWeb"/>
+        <w:shd w:val="clear" w:color="auto" w:fill="0D1117"/>
+        <w:spacing w:before="0" w:beforeAutospacing="0" w:after="0" w:afterAutospacing="0" w:line="360" w:lineRule="auto"/>
+        <w:rPr>
+          <w:rFonts w:ascii="Segoe UI" w:hAnsi="Segoe UI" w:cs="Segoe UI"/>
+          <w:color w:val="E6EDF3"/>
+        </w:rPr>
+      </w:pPr>
+    </w:p>
+    <w:p>
+      <w:pPr>
+        <w:pStyle w:val="NormalWeb"/>
+        <w:shd w:val="clear" w:color="auto" w:fill="0D1117"/>
+        <w:spacing w:before="0" w:beforeAutospacing="0" w:after="0" w:afterAutospacing="0" w:line="360" w:lineRule="auto"/>
+        <w:rPr>
+          <w:rFonts w:ascii="Segoe UI" w:hAnsi="Segoe UI" w:cs="Segoe UI"/>
+          <w:color w:val="E6EDF3"/>
+        </w:rPr>
+      </w:pPr>
+      <w:r>
+        <w:rPr>
+          <w:rFonts w:ascii="Segoe UI" w:hAnsi="Segoe UI" w:cs="Segoe UI"/>
+          <w:color w:val="E6EDF3"/>
+        </w:rPr>
+        <w:t xml:space="preserve">MARKETING ZUP. Versionamento Semântico. </w:t>
+      </w:r>
+    </w:p>
+    <w:p>
+      <w:pPr>
+        <w:pStyle w:val="NormalWeb"/>
+        <w:shd w:val="clear" w:color="auto" w:fill="0D1117"/>
+        <w:spacing w:before="0" w:beforeAutospacing="0" w:after="0" w:afterAutospacing="0" w:line="360" w:lineRule="auto"/>
+        <w:rPr>
+          <w:rFonts w:ascii="Segoe UI" w:hAnsi="Segoe UI" w:cs="Segoe UI"/>
+          <w:color w:val="E6EDF3"/>
+        </w:rPr>
+      </w:pPr>
+      <w:r>
+        <w:rPr>
+          <w:rFonts w:ascii="Segoe UI" w:hAnsi="Segoe UI" w:cs="Segoe UI"/>
+          <w:color w:val="E6EDF3"/>
+        </w:rPr>
+        <w:t>Disponível em: </w:t>
+      </w:r>
+      <w:hyperlink r:id="rId18" w:history="1">
+        <w:r>
+          <w:rPr>
+            <w:rStyle w:val="Hyperlink"/>
+            <w:rFonts w:ascii="Segoe UI" w:hAnsi="Segoe UI" w:cs="Segoe UI"/>
+          </w:rPr>
+          <w:t>https://www.zup.com.br/blog/versionamento-semantico</w:t>
+        </w:r>
+      </w:hyperlink>
+      <w:r>
+        <w:rPr>
+          <w:rFonts w:ascii="Segoe UI" w:hAnsi="Segoe UI" w:cs="Segoe UI"/>
+          <w:color w:val="E6EDF3"/>
+        </w:rPr>
+        <w:t xml:space="preserve">. Acesso em: 28 jun. 2024. </w:t>
+      </w:r>
+    </w:p>
+    <w:p>
+      <w:pPr>
+        <w:pStyle w:val="NormalWeb"/>
+        <w:shd w:val="clear" w:color="auto" w:fill="0D1117"/>
+        <w:spacing w:before="0" w:beforeAutospacing="0" w:after="0" w:afterAutospacing="0" w:line="360" w:lineRule="auto"/>
+        <w:rPr>
+          <w:rFonts w:ascii="Segoe UI" w:hAnsi="Segoe UI" w:cs="Segoe UI"/>
+          <w:color w:val="E6EDF3"/>
+        </w:rPr>
+      </w:pPr>
+    </w:p>
+    <w:p>
+      <w:pPr>
+        <w:pStyle w:val="NormalWeb"/>
+        <w:shd w:val="clear" w:color="auto" w:fill="0D1117"/>
+        <w:spacing w:before="0" w:beforeAutospacing="0" w:after="0" w:afterAutospacing="0" w:line="360" w:lineRule="auto"/>
+        <w:rPr>
+          <w:rFonts w:ascii="Segoe UI" w:hAnsi="Segoe UI" w:cs="Segoe UI"/>
+          <w:color w:val="E6EDF3"/>
+        </w:rPr>
+      </w:pPr>
+      <w:r>
+        <w:rPr>
+          <w:rFonts w:ascii="Segoe UI" w:hAnsi="Segoe UI" w:cs="Segoe UI"/>
+          <w:color w:val="E6EDF3"/>
+        </w:rPr>
+        <w:t xml:space="preserve">ROSSI, T. GIT: História, Evolução e Aplicações. </w:t>
+      </w:r>
+    </w:p>
+    <w:p>
+      <w:pPr>
+        <w:pStyle w:val="NormalWeb"/>
+        <w:shd w:val="clear" w:color="auto" w:fill="0D1117"/>
+        <w:spacing w:before="0" w:beforeAutospacing="0" w:after="0" w:afterAutospacing="0" w:line="360" w:lineRule="auto"/>
+        <w:rPr>
+          <w:rFonts w:ascii="Segoe UI" w:hAnsi="Segoe UI" w:cs="Segoe UI"/>
+          <w:color w:val="E6EDF3"/>
+        </w:rPr>
+      </w:pPr>
+      <w:r>
+        <w:rPr>
+          <w:rFonts w:ascii="Segoe UI" w:hAnsi="Segoe UI" w:cs="Segoe UI"/>
+          <w:color w:val="E6EDF3"/>
+        </w:rPr>
+        <w:t>Disponível em: </w:t>
+      </w:r>
+      <w:hyperlink r:id="rId19" w:history="1">
+        <w:r>
+          <w:rPr>
+            <w:rStyle w:val="Hyperlink"/>
+            <w:rFonts w:ascii="Segoe UI" w:hAnsi="Segoe UI" w:cs="Segoe UI"/>
+          </w:rPr>
+          <w:t>https://www.dio.me/articles/git-historia-evolucao-e-aplicacoes</w:t>
+        </w:r>
+      </w:hyperlink>
+      <w:r>
+        <w:rPr>
+          <w:rFonts w:ascii="Segoe UI" w:hAnsi="Segoe UI" w:cs="Segoe UI"/>
+          <w:color w:val="E6EDF3"/>
+        </w:rPr>
+        <w:t>. Acesso em: 28 jun. 2024.</w:t>
+      </w:r>
+    </w:p>
+    <w:p>
+      <w:pPr>
+        <w:pStyle w:val="NormalWeb"/>
+        <w:shd w:val="clear" w:color="auto" w:fill="0D1117"/>
+        <w:spacing w:before="0" w:beforeAutospacing="0" w:after="0" w:afterAutospacing="0" w:line="360" w:lineRule="auto"/>
+        <w:rPr>
+          <w:rFonts w:ascii="Segoe UI" w:hAnsi="Segoe UI" w:cs="Segoe UI"/>
+          <w:color w:val="E6EDF3"/>
+        </w:rPr>
+      </w:pPr>
+      <w:r>
+        <w:rPr>
+          <w:rFonts w:ascii="Segoe UI" w:hAnsi="Segoe UI" w:cs="Segoe UI"/>
+          <w:color w:val="E6EDF3"/>
+        </w:rPr>
+        <w:lastRenderedPageBreak/>
+        <w:t>SANTANA, R. Git: entenda conceitos básicos sobre o sistema. Disponível em: </w:t>
+      </w:r>
+      <w:hyperlink r:id="rId20" w:history="1">
+        <w:r>
+          <w:rPr>
+            <w:rStyle w:val="Hyperlink"/>
+            <w:rFonts w:ascii="Segoe UI" w:hAnsi="Segoe UI" w:cs="Segoe UI"/>
+          </w:rPr>
+          <w:t>https://www.lumis.com.br/a-lumis/blog/git-conceitos-basicos.htm</w:t>
+        </w:r>
+      </w:hyperlink>
+      <w:r>
+        <w:rPr>
+          <w:rFonts w:ascii="Segoe UI" w:hAnsi="Segoe UI" w:cs="Segoe UI"/>
+          <w:color w:val="E6EDF3"/>
+        </w:rPr>
+        <w:t xml:space="preserve">. Acesso em: 28 jun. 2024. </w:t>
+      </w:r>
+    </w:p>
+    <w:p>
+      <w:pPr>
+        <w:pStyle w:val="NormalWeb"/>
+        <w:shd w:val="clear" w:color="auto" w:fill="0D1117"/>
+        <w:spacing w:before="0" w:beforeAutospacing="0" w:after="0" w:afterAutospacing="0" w:line="360" w:lineRule="auto"/>
+        <w:rPr>
+          <w:rFonts w:ascii="Segoe UI" w:hAnsi="Segoe UI" w:cs="Segoe UI"/>
+          <w:color w:val="E6EDF3"/>
+        </w:rPr>
+      </w:pPr>
+    </w:p>
+    <w:p>
+      <w:pPr>
+        <w:pStyle w:val="NormalWeb"/>
+        <w:shd w:val="clear" w:color="auto" w:fill="0D1117"/>
+        <w:spacing w:before="0" w:beforeAutospacing="0" w:after="0" w:afterAutospacing="0" w:line="360" w:lineRule="auto"/>
+        <w:rPr>
+          <w:rFonts w:ascii="Segoe UI" w:hAnsi="Segoe UI" w:cs="Segoe UI"/>
+          <w:color w:val="E6EDF3"/>
+        </w:rPr>
+      </w:pPr>
+      <w:r>
+        <w:rPr>
+          <w:rFonts w:ascii="Segoe UI" w:hAnsi="Segoe UI" w:cs="Segoe UI"/>
+          <w:color w:val="E6EDF3"/>
+        </w:rPr>
+        <w:t>Disponível em: </w:t>
+      </w:r>
+      <w:hyperlink r:id="rId21" w:history="1">
+        <w:r>
+          <w:rPr>
+            <w:rStyle w:val="Hyperlink"/>
+            <w:rFonts w:ascii="Segoe UI" w:hAnsi="Segoe UI" w:cs="Segoe UI"/>
+          </w:rPr>
+          <w:t>https://mundododev.com.br/2024/01/02/c-tipos-de-sistemas-de-controle-de-versao-centralizado-vs-distribuido/</w:t>
+        </w:r>
+      </w:hyperlink>
+      <w:r>
+        <w:rPr>
+          <w:rFonts w:ascii="Segoe UI" w:hAnsi="Segoe UI" w:cs="Segoe UI"/>
+          <w:color w:val="E6EDF3"/>
+        </w:rPr>
+        <w:t>. Acesso em: 28 jun. 2024a.</w:t>
+      </w:r>
+    </w:p>
+    <w:p>
+      <w:pPr>
+        <w:pStyle w:val="NormalWeb"/>
+        <w:shd w:val="clear" w:color="auto" w:fill="0D1117"/>
+        <w:spacing w:before="0" w:beforeAutospacing="0" w:after="0" w:afterAutospacing="0" w:line="360" w:lineRule="auto"/>
+        <w:rPr>
+          <w:rFonts w:ascii="Segoe UI" w:hAnsi="Segoe UI" w:cs="Segoe UI"/>
+          <w:color w:val="E6EDF3"/>
+        </w:rPr>
+      </w:pPr>
+    </w:p>
+    <w:p>
+      <w:pPr>
+        <w:pStyle w:val="NormalWeb"/>
+        <w:shd w:val="clear" w:color="auto" w:fill="0D1117"/>
+        <w:spacing w:before="0" w:beforeAutospacing="0" w:after="0" w:afterAutospacing="0" w:line="360" w:lineRule="auto"/>
+        <w:rPr>
+          <w:rFonts w:ascii="Segoe UI" w:hAnsi="Segoe UI" w:cs="Segoe UI"/>
+          <w:color w:val="E6EDF3"/>
+        </w:rPr>
+      </w:pPr>
+      <w:r>
+        <w:rPr>
+          <w:rFonts w:ascii="Segoe UI" w:hAnsi="Segoe UI" w:cs="Segoe UI"/>
+          <w:color w:val="E6EDF3"/>
+        </w:rPr>
+        <w:t>Disponível em: </w:t>
+      </w:r>
+      <w:hyperlink r:id="rId22" w:history="1">
+        <w:r>
+          <w:rPr>
+            <w:rStyle w:val="Hyperlink"/>
+            <w:rFonts w:ascii="Segoe UI" w:hAnsi="Segoe UI" w:cs="Segoe UI"/>
+          </w:rPr>
+          <w:t>http://www2.ic.uff.br/~ilaim/repeticao1.pdf</w:t>
+        </w:r>
+      </w:hyperlink>
+      <w:r>
+        <w:rPr>
+          <w:rFonts w:ascii="Segoe UI" w:hAnsi="Segoe UI" w:cs="Segoe UI"/>
+          <w:color w:val="E6EDF3"/>
+        </w:rPr>
+        <w:t>. Acesso em: 28 jun. 2024b.</w:t>
+      </w:r>
+    </w:p>
+    <w:p>
+      <w:pPr>
+        <w:pStyle w:val="NormalWeb"/>
+        <w:shd w:val="clear" w:color="auto" w:fill="0D1117"/>
+        <w:spacing w:before="0" w:beforeAutospacing="0" w:after="0" w:afterAutospacing="0" w:line="360" w:lineRule="auto"/>
+        <w:rPr>
+          <w:rFonts w:ascii="Segoe UI" w:hAnsi="Segoe UI" w:cs="Segoe UI"/>
+          <w:color w:val="E6EDF3"/>
+        </w:rPr>
+      </w:pPr>
+    </w:p>
+    <w:p>
+      <w:pPr>
+        <w:pStyle w:val="NormalWeb"/>
+        <w:shd w:val="clear" w:color="auto" w:fill="0D1117"/>
+        <w:spacing w:before="0" w:beforeAutospacing="0" w:after="0" w:afterAutospacing="0" w:line="360" w:lineRule="auto"/>
+        <w:rPr>
+          <w:rFonts w:ascii="Segoe UI" w:hAnsi="Segoe UI" w:cs="Segoe UI"/>
+          <w:color w:val="E6EDF3"/>
+        </w:rPr>
+      </w:pPr>
+      <w:r>
+        <w:rPr>
+          <w:rFonts w:ascii="Segoe UI" w:hAnsi="Segoe UI" w:cs="Segoe UI"/>
+          <w:color w:val="E6EDF3"/>
+        </w:rPr>
+        <w:t>Disponível em: </w:t>
+      </w:r>
+      <w:hyperlink r:id="rId23" w:anchor=":~:text=A%20Git%20Staging%20Area%20%C3%A9,serem%20inclu%C3%ADdos%20no%20pr%C3%B3ximo%20commit." w:history="1">
+        <w:r>
+          <w:rPr>
+            <w:rStyle w:val="Hyperlink"/>
+            <w:rFonts w:ascii="Segoe UI" w:hAnsi="Segoe UI" w:cs="Segoe UI"/>
+          </w:rPr>
+          <w:t>https://napoleon.com.br/glossario/o-que-e-git-staging-area/#:~:text=A%20Git%20Staging%20Area%20%C3%A9,serem%20inclu%C3%ADdos%20no%20pr%C3%B3ximo%20commit.</w:t>
+        </w:r>
+      </w:hyperlink>
+      <w:r>
+        <w:rPr>
+          <w:rFonts w:ascii="Segoe UI" w:hAnsi="Segoe UI" w:cs="Segoe UI"/>
+          <w:color w:val="E6EDF3"/>
+        </w:rPr>
+        <w:t>. Acesso em: 28 jun. 2024c.</w:t>
+      </w:r>
+    </w:p>
+    <w:p>
+      <w:pPr>
+        <w:pStyle w:val="NormalWeb"/>
+        <w:shd w:val="clear" w:color="auto" w:fill="0D1117"/>
+        <w:spacing w:before="0" w:beforeAutospacing="0" w:after="0" w:afterAutospacing="0" w:line="360" w:lineRule="auto"/>
+        <w:rPr>
+          <w:rFonts w:ascii="Segoe UI" w:hAnsi="Segoe UI" w:cs="Segoe UI"/>
+          <w:color w:val="E6EDF3"/>
+        </w:rPr>
+      </w:pPr>
+    </w:p>
+    <w:p>
+      <w:pPr>
+        <w:pStyle w:val="NormalWeb"/>
+        <w:shd w:val="clear" w:color="auto" w:fill="0D1117"/>
+        <w:spacing w:before="0" w:beforeAutospacing="0" w:after="0" w:afterAutospacing="0" w:line="360" w:lineRule="auto"/>
+        <w:rPr>
+          <w:rFonts w:ascii="Segoe UI" w:hAnsi="Segoe UI" w:cs="Segoe UI"/>
+          <w:color w:val="E6EDF3"/>
+        </w:rPr>
+      </w:pPr>
+      <w:r>
+        <w:rPr>
+          <w:rFonts w:ascii="Segoe UI" w:hAnsi="Segoe UI" w:cs="Segoe UI"/>
+          <w:color w:val="E6EDF3"/>
+        </w:rPr>
+        <w:t>Disponível em: </w:t>
+      </w:r>
+      <w:hyperlink r:id="rId24" w:history="1">
+        <w:r>
+          <w:rPr>
+            <w:rStyle w:val="Hyperlink"/>
+            <w:rFonts w:ascii="Segoe UI" w:hAnsi="Segoe UI" w:cs="Segoe UI"/>
+          </w:rPr>
+          <w:t>https://www.telecom.uff.br/pet/petws/downloads/apostilas/GIT.pdf</w:t>
+        </w:r>
+      </w:hyperlink>
+      <w:r>
+        <w:rPr>
+          <w:rFonts w:ascii="Segoe UI" w:hAnsi="Segoe UI" w:cs="Segoe UI"/>
+          <w:color w:val="E6EDF3"/>
+        </w:rPr>
+        <w:t>. Acesso em: 28 jun. 2024d.</w:t>
+      </w:r>
+    </w:p>
+    <w:p>
+      <w:pPr>
+        <w:pStyle w:val="NormalWeb"/>
+        <w:shd w:val="clear" w:color="auto" w:fill="0D1117"/>
+        <w:spacing w:before="0" w:beforeAutospacing="0" w:after="0" w:afterAutospacing="0" w:line="360" w:lineRule="auto"/>
+        <w:rPr>
+          <w:rFonts w:ascii="Segoe UI" w:hAnsi="Segoe UI" w:cs="Segoe UI"/>
+          <w:color w:val="E6EDF3"/>
+        </w:rPr>
+      </w:pPr>
+    </w:p>
+    <w:p>
+      <w:pPr>
+        <w:pStyle w:val="NormalWeb"/>
+        <w:shd w:val="clear" w:color="auto" w:fill="0D1117"/>
+        <w:spacing w:before="0" w:beforeAutospacing="0" w:after="0" w:afterAutospacing="0" w:line="360" w:lineRule="auto"/>
+        <w:rPr>
+          <w:rFonts w:ascii="Segoe UI" w:hAnsi="Segoe UI" w:cs="Segoe UI"/>
+          <w:color w:val="E6EDF3"/>
+        </w:rPr>
+      </w:pPr>
+      <w:r>
+        <w:rPr>
+          <w:rFonts w:ascii="Segoe UI" w:hAnsi="Segoe UI" w:cs="Segoe UI"/>
+          <w:color w:val="E6EDF3"/>
+        </w:rPr>
+        <w:t>DAVI FERREIRA SANTIAGO, FELIPE MEIRELES LEONEL, JOÃO VITOR SAADE SIMÃO. GIT INIT - Uma introdução ao controle de versão com Git. Universidade Federal de Minas Gerais, Escola de Engenharia, Bloco 3, Sala 1050.: PETEE-MG, 2023.</w:t>
+      </w:r>
+    </w:p>
+    <w:p>
+      <w:pPr>
+        <w:pStyle w:val="NormalWeb"/>
+        <w:shd w:val="clear" w:color="auto" w:fill="0D1117"/>
+        <w:spacing w:before="0" w:beforeAutospacing="0" w:after="0" w:afterAutospacing="0" w:line="360" w:lineRule="auto"/>
+        <w:rPr>
+          <w:rFonts w:ascii="Segoe UI" w:hAnsi="Segoe UI" w:cs="Segoe UI"/>
+          <w:color w:val="E6EDF3"/>
+        </w:rPr>
+      </w:pPr>
+    </w:p>
+    <w:p>
+      <w:pPr>
+        <w:pStyle w:val="NormalWeb"/>
+        <w:shd w:val="clear" w:color="auto" w:fill="0D1117"/>
+        <w:spacing w:before="0" w:beforeAutospacing="0" w:after="0" w:afterAutospacing="0" w:line="360" w:lineRule="auto"/>
+        <w:rPr>
+          <w:rFonts w:ascii="Segoe UI" w:hAnsi="Segoe UI" w:cs="Segoe UI"/>
+          <w:color w:val="E6EDF3"/>
+        </w:rPr>
+      </w:pPr>
+      <w:r>
+        <w:rPr>
+          <w:rFonts w:ascii="Segoe UI" w:hAnsi="Segoe UI" w:cs="Segoe UI"/>
+          <w:color w:val="E6EDF3"/>
+        </w:rPr>
+        <w:t>Criando release no GitHub. Disponível em: </w:t>
+      </w:r>
+      <w:hyperlink r:id="rId25" w:history="1">
+        <w:r>
+          <w:rPr>
+            <w:rStyle w:val="Hyperlink"/>
+            <w:rFonts w:ascii="Segoe UI" w:hAnsi="Segoe UI" w:cs="Segoe UI"/>
+          </w:rPr>
+          <w:t>https://treinaweb.com.br/blog/criando-release-no-github</w:t>
+        </w:r>
+      </w:hyperlink>
+      <w:r>
+        <w:rPr>
+          <w:rFonts w:ascii="Segoe UI" w:hAnsi="Segoe UI" w:cs="Segoe UI"/>
+          <w:color w:val="E6EDF3"/>
+        </w:rPr>
+        <w:t>. Acesso em: 28 jun. 2024.</w:t>
+      </w:r>
+    </w:p>
+    <w:p>
+      <w:pPr>
+        <w:pStyle w:val="NormalWeb"/>
+        <w:shd w:val="clear" w:color="auto" w:fill="0D1117"/>
+        <w:spacing w:before="0" w:beforeAutospacing="0" w:after="0" w:afterAutospacing="0" w:line="360" w:lineRule="auto"/>
+        <w:rPr>
+          <w:rFonts w:ascii="Segoe UI" w:hAnsi="Segoe UI" w:cs="Segoe UI"/>
+          <w:color w:val="E6EDF3"/>
+        </w:rPr>
+      </w:pPr>
+    </w:p>
+    <w:p>
+      <w:pPr>
+        <w:pStyle w:val="NormalWeb"/>
+        <w:shd w:val="clear" w:color="auto" w:fill="0D1117"/>
+        <w:spacing w:before="0" w:beforeAutospacing="0" w:after="0" w:afterAutospacing="0" w:line="360" w:lineRule="auto"/>
+        <w:rPr>
+          <w:rFonts w:ascii="Segoe UI" w:hAnsi="Segoe UI" w:cs="Segoe UI"/>
+          <w:color w:val="E6EDF3"/>
+        </w:rPr>
+      </w:pPr>
+      <w:r>
+        <w:rPr>
+          <w:rFonts w:ascii="Segoe UI" w:hAnsi="Segoe UI" w:cs="Segoe UI"/>
+          <w:color w:val="E6EDF3"/>
+        </w:rPr>
+        <w:t>CI/CD. Disponível em: </w:t>
+      </w:r>
+      <w:hyperlink r:id="rId26" w:history="1">
+        <w:r>
+          <w:rPr>
+            <w:rStyle w:val="Hyperlink"/>
+            <w:rFonts w:ascii="Segoe UI" w:hAnsi="Segoe UI" w:cs="Segoe UI"/>
+          </w:rPr>
+          <w:t>https://www.redhat.com/pt-br/topics/devops/what-is-ci-cd</w:t>
+        </w:r>
+      </w:hyperlink>
+      <w:r>
+        <w:rPr>
+          <w:rFonts w:ascii="Segoe UI" w:hAnsi="Segoe UI" w:cs="Segoe UI"/>
+          <w:color w:val="E6EDF3"/>
+        </w:rPr>
+        <w:t>. Acesso em: 28 jun. 2024.</w:t>
+      </w:r>
+    </w:p>
+    <w:p>
+      <w:pPr>
+        <w:pStyle w:val="PargrafodaLista"/>
+        <w:widowControl w:val="0"/>
+        <w:autoSpaceDE w:val="0"/>
+        <w:autoSpaceDN w:val="0"/>
+        <w:adjustRightInd w:val="0"/>
+        <w:ind w:left="0" w:firstLine="0"/>
+        <w:rPr>
+          <w:rFonts w:ascii="Arial" w:hAnsi="Arial" w:cs="Arial"/>
+          <w:b/>
+          <w:bCs/>
+          <w:kern w:val="0"/>
+          <w:sz w:val="32"/>
+          <w:szCs w:val="32"/>
+          <w:lang w:val="pt-PT"/>
+        </w:rPr>
+      </w:pPr>
+    </w:p>
+    <w:p>
+      <w:pPr>
+        <w:pStyle w:val="PargrafodaLista"/>
+        <w:widowControl w:val="0"/>
+        <w:autoSpaceDE w:val="0"/>
+        <w:autoSpaceDN w:val="0"/>
+        <w:adjustRightInd w:val="0"/>
+        <w:ind w:left="0" w:firstLine="0"/>
+        <w:rPr>
+          <w:rFonts w:ascii="Arial" w:hAnsi="Arial" w:cs="Arial"/>
+          <w:b/>
+          <w:bCs/>
+          <w:kern w:val="0"/>
+          <w:sz w:val="32"/>
+          <w:szCs w:val="32"/>
+          <w:lang w:val="pt-PT"/>
+        </w:rPr>
+      </w:pPr>
+      <w:r>
+        <w:rPr>
+          <w:rFonts w:ascii="Arial" w:hAnsi="Arial" w:cs="Arial"/>
+          <w:b/>
+          <w:bCs/>
+          <w:kern w:val="0"/>
+          <w:sz w:val="32"/>
+          <w:szCs w:val="32"/>
+          <w:lang w:val="pt-PT"/>
+        </w:rPr>
+        <w:t>https://www.atlassian.com/br/git/tutorials/what-is-version-control</w:t>
+      </w:r>
+    </w:p>
+    <w:p>
+      <w:pPr>
+        <w:pStyle w:val="PargrafodaLista"/>
+        <w:widowControl w:val="0"/>
+        <w:autoSpaceDE w:val="0"/>
+        <w:autoSpaceDN w:val="0"/>
+        <w:adjustRightInd w:val="0"/>
+        <w:ind w:left="0" w:firstLine="0"/>
+        <w:rPr>
+          <w:rFonts w:ascii="Arial" w:hAnsi="Arial" w:cs="Arial"/>
+          <w:b/>
+          <w:bCs/>
+          <w:kern w:val="0"/>
+          <w:sz w:val="32"/>
+          <w:szCs w:val="32"/>
+          <w:lang w:val="pt-PT"/>
+        </w:rPr>
+      </w:pPr>
+    </w:p>
+    <w:p>
+      <w:pPr>
+        <w:pStyle w:val="PargrafodaLista"/>
+        <w:widowControl w:val="0"/>
+        <w:autoSpaceDE w:val="0"/>
+        <w:autoSpaceDN w:val="0"/>
+        <w:adjustRightInd w:val="0"/>
+        <w:ind w:left="0" w:firstLine="0"/>
+        <w:rPr>
+          <w:rFonts w:ascii="Arial" w:hAnsi="Arial" w:cs="Arial"/>
+          <w:b/>
+          <w:bCs/>
+          <w:kern w:val="0"/>
+          <w:sz w:val="32"/>
+          <w:szCs w:val="32"/>
+          <w:lang w:val="pt-PT"/>
+        </w:rPr>
+      </w:pPr>
+      <w:r>
+        <w:rPr>
+          <w:rFonts w:ascii="Arial" w:hAnsi="Arial" w:cs="Arial"/>
+          <w:b/>
+          <w:bCs/>
+          <w:kern w:val="0"/>
+          <w:sz w:val="32"/>
+          <w:szCs w:val="32"/>
+          <w:lang w:val="pt-PT"/>
+        </w:rPr>
+        <w:lastRenderedPageBreak/>
+        <w:t>https://remsoft.com.br/blog/tecnologias/a-evolucao-dos-sistemas-de-controle-de-versao-uma-breve-historia-e-visao-atual/</w:t>
+      </w:r>
+    </w:p>
+    <w:p>
+      <w:pPr>
+        <w:pStyle w:val="PargrafodaLista"/>
+        <w:widowControl w:val="0"/>
+        <w:autoSpaceDE w:val="0"/>
+        <w:autoSpaceDN w:val="0"/>
+        <w:adjustRightInd w:val="0"/>
+        <w:ind w:left="0" w:firstLine="0"/>
+        <w:rPr>
+          <w:rFonts w:ascii="Arial" w:hAnsi="Arial" w:cs="Arial"/>
+          <w:b/>
+          <w:bCs/>
+          <w:kern w:val="0"/>
+          <w:sz w:val="32"/>
+          <w:szCs w:val="32"/>
+          <w:lang w:val="pt-PT"/>
+        </w:rPr>
+      </w:pPr>
+    </w:p>
+    <w:p>
+      <w:pPr>
+        <w:pStyle w:val="PargrafodaLista"/>
+        <w:widowControl w:val="0"/>
+        <w:autoSpaceDE w:val="0"/>
+        <w:autoSpaceDN w:val="0"/>
+        <w:adjustRightInd w:val="0"/>
+        <w:ind w:left="0" w:firstLine="0"/>
+        <w:rPr>
+          <w:rFonts w:ascii="Arial" w:hAnsi="Arial" w:cs="Arial"/>
+          <w:b/>
+          <w:bCs/>
+          <w:kern w:val="0"/>
+          <w:sz w:val="32"/>
+          <w:szCs w:val="32"/>
+          <w:lang w:val="pt-PT"/>
+        </w:rPr>
+      </w:pPr>
+      <w:r>
+        <w:rPr>
+          <w:rFonts w:ascii="Arial" w:hAnsi="Arial" w:cs="Arial"/>
+          <w:b/>
+          <w:bCs/>
+          <w:kern w:val="0"/>
+          <w:sz w:val="32"/>
+          <w:szCs w:val="32"/>
+          <w:lang w:val="pt-PT"/>
+        </w:rPr>
+        <w:t>https://www.dio.me/articles/entendendo-versionamento-de-codigo-distribuido-e-centralizado</w:t>
+      </w:r>
+    </w:p>
+    <w:p>
+      <w:pPr>
+        <w:pStyle w:val="PargrafodaLista"/>
+        <w:widowControl w:val="0"/>
+        <w:autoSpaceDE w:val="0"/>
+        <w:autoSpaceDN w:val="0"/>
+        <w:adjustRightInd w:val="0"/>
+        <w:ind w:left="0" w:firstLine="0"/>
+        <w:rPr>
+          <w:rFonts w:ascii="Arial" w:hAnsi="Arial" w:cs="Arial"/>
+          <w:b/>
+          <w:bCs/>
+          <w:kern w:val="0"/>
+          <w:sz w:val="32"/>
+          <w:szCs w:val="32"/>
+          <w:lang w:val="pt-PT"/>
+        </w:rPr>
+      </w:pPr>
+    </w:p>
+    <w:p>
+      <w:pPr>
+        <w:pStyle w:val="PargrafodaLista"/>
+        <w:widowControl w:val="0"/>
+        <w:autoSpaceDE w:val="0"/>
+        <w:autoSpaceDN w:val="0"/>
+        <w:adjustRightInd w:val="0"/>
+        <w:ind w:left="0" w:firstLine="0"/>
+        <w:rPr>
+          <w:rFonts w:ascii="Arial" w:hAnsi="Arial" w:cs="Arial"/>
+          <w:b/>
+          <w:bCs/>
+          <w:kern w:val="0"/>
+          <w:sz w:val="32"/>
+          <w:szCs w:val="32"/>
+          <w:lang w:val="pt-PT"/>
+        </w:rPr>
+      </w:pPr>
+      <w:r>
+        <w:rPr>
+          <w:rFonts w:ascii="Arial" w:hAnsi="Arial" w:cs="Arial"/>
+          <w:b/>
+          <w:bCs/>
+          <w:kern w:val="0"/>
+          <w:sz w:val="32"/>
+          <w:szCs w:val="32"/>
+          <w:lang w:val="pt-PT"/>
+        </w:rPr>
+        <w:t>http://osr507doc.sco.com/en/tools/SCCS.html</w:t>
+      </w:r>
+    </w:p>
+    <w:p>
+      <w:pPr>
+        <w:pStyle w:val="PargrafodaLista"/>
+        <w:widowControl w:val="0"/>
+        <w:autoSpaceDE w:val="0"/>
+        <w:autoSpaceDN w:val="0"/>
+        <w:adjustRightInd w:val="0"/>
+        <w:ind w:left="0" w:firstLine="0"/>
+        <w:rPr>
+          <w:rFonts w:ascii="Arial" w:hAnsi="Arial" w:cs="Arial"/>
+          <w:b/>
+          <w:bCs/>
+          <w:kern w:val="0"/>
+          <w:sz w:val="32"/>
+          <w:szCs w:val="32"/>
+          <w:lang w:val="pt-PT"/>
+        </w:rPr>
+      </w:pPr>
+    </w:p>
+    <w:p>
+      <w:pPr>
+        <w:pStyle w:val="PargrafodaLista"/>
+        <w:widowControl w:val="0"/>
+        <w:autoSpaceDE w:val="0"/>
+        <w:autoSpaceDN w:val="0"/>
+        <w:adjustRightInd w:val="0"/>
+        <w:ind w:left="0" w:firstLine="0"/>
+        <w:rPr>
+          <w:rFonts w:ascii="Arial" w:hAnsi="Arial" w:cs="Arial"/>
+          <w:b/>
+          <w:bCs/>
+          <w:kern w:val="0"/>
+          <w:sz w:val="32"/>
+          <w:szCs w:val="32"/>
+          <w:lang w:val="pt-PT"/>
+        </w:rPr>
+      </w:pPr>
+      <w:r>
+        <w:rPr>
+          <w:rFonts w:ascii="Arial" w:hAnsi="Arial" w:cs="Arial"/>
+          <w:b/>
+          <w:bCs/>
+          <w:kern w:val="0"/>
+          <w:sz w:val="32"/>
+          <w:szCs w:val="32"/>
+          <w:lang w:val="pt-PT"/>
+        </w:rPr>
+        <w:t>https://www.ibm.com/docs/pt-br/aix/7.3?topic=concepts-source-code-control-system</w:t>
+      </w:r>
+    </w:p>
+    <w:p>
+      <w:pPr>
+        <w:pStyle w:val="PargrafodaLista"/>
+        <w:widowControl w:val="0"/>
+        <w:autoSpaceDE w:val="0"/>
+        <w:autoSpaceDN w:val="0"/>
+        <w:adjustRightInd w:val="0"/>
+        <w:ind w:left="0" w:firstLine="0"/>
+        <w:rPr>
+          <w:rFonts w:ascii="Arial" w:hAnsi="Arial" w:cs="Arial"/>
+          <w:b/>
+          <w:bCs/>
+          <w:kern w:val="0"/>
+          <w:sz w:val="32"/>
+          <w:szCs w:val="32"/>
+          <w:lang w:val="pt-PT"/>
+        </w:rPr>
+      </w:pPr>
+    </w:p>
+    <w:p>
+      <w:pPr>
+        <w:pStyle w:val="PargrafodaLista"/>
+        <w:widowControl w:val="0"/>
+        <w:autoSpaceDE w:val="0"/>
+        <w:autoSpaceDN w:val="0"/>
+        <w:adjustRightInd w:val="0"/>
+        <w:ind w:left="0" w:firstLine="0"/>
+        <w:rPr>
+          <w:rFonts w:ascii="Arial" w:hAnsi="Arial" w:cs="Arial"/>
+          <w:b/>
+          <w:bCs/>
+          <w:kern w:val="0"/>
+          <w:sz w:val="32"/>
+          <w:szCs w:val="32"/>
+          <w:lang w:val="pt-PT"/>
+        </w:rPr>
+      </w:pPr>
+      <w:r>
+        <w:rPr>
+          <w:rFonts w:ascii="Arial" w:hAnsi="Arial" w:cs="Arial"/>
+          <w:b/>
+          <w:bCs/>
+          <w:kern w:val="0"/>
+          <w:sz w:val="32"/>
+          <w:szCs w:val="32"/>
+          <w:lang w:val="pt-PT"/>
+        </w:rPr>
+        <w:t>https://remsoft.com.br/blog/tecnologias/a-evolucao-dos-sistemas-de-controle-de-versao-uma-breve-historia-e-visao-atual/</w:t>
+      </w:r>
+    </w:p>
+    <w:p>
+      <w:pPr>
+        <w:pStyle w:val="PargrafodaLista"/>
+        <w:widowControl w:val="0"/>
+        <w:autoSpaceDE w:val="0"/>
+        <w:autoSpaceDN w:val="0"/>
+        <w:adjustRightInd w:val="0"/>
+        <w:ind w:left="0" w:firstLine="0"/>
+        <w:rPr>
+          <w:rFonts w:ascii="Arial" w:hAnsi="Arial" w:cs="Arial"/>
+          <w:b/>
+          <w:bCs/>
+          <w:kern w:val="0"/>
+          <w:sz w:val="32"/>
+          <w:szCs w:val="32"/>
+          <w:lang w:val="pt-PT"/>
+        </w:rPr>
+      </w:pPr>
+    </w:p>
+    <w:p>
+      <w:pPr>
+        <w:pStyle w:val="PargrafodaLista"/>
+        <w:widowControl w:val="0"/>
+        <w:autoSpaceDE w:val="0"/>
+        <w:autoSpaceDN w:val="0"/>
+        <w:adjustRightInd w:val="0"/>
+        <w:ind w:left="0" w:firstLine="0"/>
+        <w:rPr>
+          <w:rFonts w:ascii="Arial" w:hAnsi="Arial" w:cs="Arial"/>
+          <w:b/>
+          <w:bCs/>
+          <w:kern w:val="0"/>
+          <w:sz w:val="32"/>
+          <w:szCs w:val="32"/>
+          <w:lang w:val="pt-PT"/>
+        </w:rPr>
+      </w:pPr>
+      <w:r>
+        <w:rPr>
+          <w:rFonts w:ascii="Arial" w:hAnsi="Arial" w:cs="Arial"/>
+          <w:b/>
+          <w:bCs/>
+          <w:kern w:val="0"/>
+          <w:sz w:val="32"/>
+          <w:szCs w:val="32"/>
+          <w:lang w:val="pt-PT"/>
+        </w:rPr>
+        <w:t>https://www.escoladnc.com.br/blog/git-vs-github-entenda-a-diferenca-e-potencialize-seu-desenvolvimento/</w:t>
+      </w:r>
+    </w:p>
+    <w:p>
+      <w:pPr>
+        <w:pStyle w:val="PargrafodaLista"/>
+        <w:widowControl w:val="0"/>
+        <w:autoSpaceDE w:val="0"/>
+        <w:autoSpaceDN w:val="0"/>
+        <w:adjustRightInd w:val="0"/>
+        <w:ind w:left="0" w:firstLine="0"/>
+        <w:rPr>
+          <w:rFonts w:ascii="Arial" w:hAnsi="Arial" w:cs="Arial"/>
+          <w:b/>
+          <w:bCs/>
+          <w:kern w:val="0"/>
+          <w:sz w:val="32"/>
+          <w:szCs w:val="32"/>
+          <w:lang w:val="pt-PT"/>
+        </w:rPr>
+      </w:pPr>
+    </w:p>
+    <w:p>
+      <w:pPr>
+        <w:pStyle w:val="PargrafodaLista"/>
+        <w:widowControl w:val="0"/>
+        <w:autoSpaceDE w:val="0"/>
+        <w:autoSpaceDN w:val="0"/>
+        <w:adjustRightInd w:val="0"/>
+        <w:ind w:left="0" w:firstLine="0"/>
+        <w:rPr>
+          <w:rFonts w:ascii="Arial" w:hAnsi="Arial" w:cs="Arial"/>
+          <w:b/>
+          <w:bCs/>
+          <w:kern w:val="0"/>
+          <w:sz w:val="32"/>
+          <w:szCs w:val="32"/>
+          <w:lang w:val="pt-PT"/>
+        </w:rPr>
+      </w:pPr>
+      <w:r>
+        <w:rPr>
+          <w:rFonts w:ascii="Arial" w:hAnsi="Arial" w:cs="Arial"/>
+          <w:b/>
+          <w:bCs/>
+          <w:kern w:val="0"/>
+          <w:sz w:val="32"/>
+          <w:szCs w:val="32"/>
+          <w:lang w:val="pt-PT"/>
+        </w:rPr>
+        <w:t>https://docs.github.com/pt/get-started</w:t>
+      </w:r>
+    </w:p>
+    <w:p>
+      <w:pPr>
+        <w:pStyle w:val="PargrafodaLista"/>
+        <w:widowControl w:val="0"/>
+        <w:autoSpaceDE w:val="0"/>
+        <w:autoSpaceDN w:val="0"/>
+        <w:adjustRightInd w:val="0"/>
+        <w:ind w:left="0" w:firstLine="0"/>
+        <w:rPr>
+          <w:rFonts w:ascii="Arial" w:hAnsi="Arial" w:cs="Arial"/>
+          <w:b/>
+          <w:bCs/>
+          <w:kern w:val="0"/>
+          <w:sz w:val="32"/>
+          <w:szCs w:val="32"/>
+          <w:lang w:val="pt-PT"/>
+        </w:rPr>
+      </w:pPr>
+    </w:p>
+    <w:p>
+      <w:pPr>
+        <w:pStyle w:val="PargrafodaLista"/>
+        <w:widowControl w:val="0"/>
+        <w:autoSpaceDE w:val="0"/>
+        <w:autoSpaceDN w:val="0"/>
+        <w:adjustRightInd w:val="0"/>
+        <w:ind w:left="0" w:firstLine="0"/>
+        <w:rPr>
+          <w:rFonts w:ascii="Arial" w:hAnsi="Arial" w:cs="Arial"/>
+          <w:b/>
+          <w:bCs/>
+          <w:kern w:val="0"/>
+          <w:sz w:val="32"/>
+          <w:szCs w:val="32"/>
+          <w:lang w:val="pt-PT"/>
+        </w:rPr>
+      </w:pPr>
+      <w:r>
+        <w:rPr>
+          <w:rFonts w:ascii="Arial" w:hAnsi="Arial" w:cs="Arial"/>
+          <w:b/>
+          <w:bCs/>
+          <w:kern w:val="0"/>
+          <w:sz w:val="32"/>
+          <w:szCs w:val="32"/>
+          <w:lang w:val="pt-PT"/>
+        </w:rPr>
+        <w:t>https://www.atlassian.com/br/git/tutorials/comparing-workflows/gitflow-workflow#:~:text=O%20que%20%C3%A9%20Gitflow%3F,por%20Vincent%20Driessen%20no%20nvie.</w:t>
+      </w:r>
+    </w:p>
+    <w:p>
+      <w:pPr>
+        <w:pStyle w:val="PargrafodaLista"/>
+        <w:widowControl w:val="0"/>
+        <w:autoSpaceDE w:val="0"/>
+        <w:autoSpaceDN w:val="0"/>
+        <w:adjustRightInd w:val="0"/>
+        <w:ind w:left="0" w:firstLine="0"/>
+        <w:rPr>
+          <w:rFonts w:ascii="Arial" w:hAnsi="Arial" w:cs="Arial"/>
+          <w:b/>
+          <w:bCs/>
+          <w:kern w:val="0"/>
+          <w:sz w:val="32"/>
+          <w:szCs w:val="32"/>
+          <w:lang w:val="pt-PT"/>
+        </w:rPr>
+      </w:pPr>
+    </w:p>
+    <w:p>
+      <w:pPr>
+        <w:pStyle w:val="PargrafodaLista"/>
+        <w:widowControl w:val="0"/>
+        <w:autoSpaceDE w:val="0"/>
+        <w:autoSpaceDN w:val="0"/>
+        <w:adjustRightInd w:val="0"/>
+        <w:ind w:left="0" w:firstLine="0"/>
+        <w:rPr>
+          <w:rFonts w:ascii="Arial" w:hAnsi="Arial" w:cs="Arial"/>
+          <w:b/>
+          <w:bCs/>
+          <w:kern w:val="0"/>
+          <w:sz w:val="32"/>
+          <w:szCs w:val="32"/>
+          <w:lang w:val="pt-PT"/>
+        </w:rPr>
+      </w:pPr>
+      <w:r>
+        <w:rPr>
+          <w:rFonts w:ascii="Arial" w:hAnsi="Arial" w:cs="Arial"/>
+          <w:b/>
+          <w:bCs/>
+          <w:kern w:val="0"/>
+          <w:sz w:val="32"/>
+          <w:szCs w:val="32"/>
+          <w:lang w:val="pt-PT"/>
+        </w:rPr>
+        <w:t>Fontes: https://docs.github.com/pt/get-started/using-github/github-flow</w:t>
+      </w:r>
+    </w:p>
+    <w:p>
+      <w:pPr>
+        <w:pStyle w:val="PargrafodaLista"/>
+        <w:widowControl w:val="0"/>
+        <w:autoSpaceDE w:val="0"/>
+        <w:autoSpaceDN w:val="0"/>
+        <w:adjustRightInd w:val="0"/>
+        <w:ind w:left="0" w:firstLine="0"/>
+        <w:rPr>
+          <w:rFonts w:ascii="Arial" w:hAnsi="Arial" w:cs="Arial"/>
+          <w:b/>
+          <w:bCs/>
+          <w:kern w:val="0"/>
+          <w:sz w:val="32"/>
+          <w:szCs w:val="32"/>
+          <w:lang w:val="pt-PT"/>
+        </w:rPr>
+      </w:pPr>
+      <w:r>
+        <w:rPr>
+          <w:rFonts w:ascii="Arial" w:hAnsi="Arial" w:cs="Arial"/>
+          <w:b/>
+          <w:bCs/>
+          <w:kern w:val="0"/>
+          <w:sz w:val="32"/>
+          <w:szCs w:val="32"/>
+          <w:lang w:val="pt-PT"/>
+        </w:rPr>
+        <w:t>https://tecnoblog.net/responde/o-que-e-branch-em-programacao/</w:t>
+      </w:r>
+    </w:p>
+    <w:p>
+      <w:pPr>
+        <w:pStyle w:val="PargrafodaLista"/>
+        <w:widowControl w:val="0"/>
+        <w:autoSpaceDE w:val="0"/>
+        <w:autoSpaceDN w:val="0"/>
+        <w:adjustRightInd w:val="0"/>
+        <w:ind w:left="0" w:firstLine="0"/>
+        <w:rPr>
+          <w:rFonts w:ascii="Arial" w:hAnsi="Arial" w:cs="Arial"/>
+          <w:b/>
+          <w:bCs/>
+          <w:kern w:val="0"/>
+          <w:sz w:val="32"/>
+          <w:szCs w:val="32"/>
+          <w:lang w:val="pt-PT"/>
+        </w:rPr>
+      </w:pPr>
+      <w:r>
+        <w:rPr>
+          <w:rFonts w:ascii="Arial" w:hAnsi="Arial" w:cs="Arial"/>
+          <w:b/>
+          <w:bCs/>
+          <w:kern w:val="0"/>
+          <w:sz w:val="32"/>
+          <w:szCs w:val="32"/>
+          <w:lang w:val="pt-PT"/>
+        </w:rPr>
+        <w:t>GitLab Flow</w:t>
+      </w:r>
+    </w:p>
+    <w:p>
+      <w:pPr>
+        <w:pStyle w:val="PargrafodaLista"/>
+        <w:widowControl w:val="0"/>
+        <w:autoSpaceDE w:val="0"/>
+        <w:autoSpaceDN w:val="0"/>
+        <w:adjustRightInd w:val="0"/>
+        <w:ind w:left="0" w:firstLine="0"/>
+        <w:rPr>
+          <w:rFonts w:ascii="Arial" w:hAnsi="Arial" w:cs="Arial"/>
+          <w:b/>
+          <w:bCs/>
+          <w:kern w:val="0"/>
+          <w:sz w:val="32"/>
+          <w:szCs w:val="32"/>
+          <w:lang w:val="pt-PT"/>
+        </w:rPr>
+      </w:pPr>
+    </w:p>
+    <w:p>
+      <w:pPr>
+        <w:pStyle w:val="PargrafodaLista"/>
+        <w:widowControl w:val="0"/>
+        <w:autoSpaceDE w:val="0"/>
+        <w:autoSpaceDN w:val="0"/>
+        <w:adjustRightInd w:val="0"/>
+        <w:ind w:left="0" w:firstLine="0"/>
+        <w:rPr>
+          <w:rFonts w:ascii="Arial" w:hAnsi="Arial" w:cs="Arial"/>
+          <w:b/>
+          <w:bCs/>
+          <w:kern w:val="0"/>
+          <w:sz w:val="32"/>
+          <w:szCs w:val="32"/>
+          <w:lang w:val="pt-PT"/>
+        </w:rPr>
+      </w:pPr>
+      <w:r>
+        <w:rPr>
+          <w:rFonts w:ascii="Arial" w:hAnsi="Arial" w:cs="Arial"/>
+          <w:b/>
+          <w:bCs/>
+          <w:kern w:val="0"/>
+          <w:sz w:val="32"/>
+          <w:szCs w:val="32"/>
+          <w:lang w:val="pt-PT"/>
+        </w:rPr>
+        <w:t>https://www.zup.com.br/blog/git-workflow#:~:text=O%20GitLab%20Flow%20%C3%A9%20um,utilizar%20os%20nomes%20do%20exemplo.</w:t>
+      </w:r>
     </w:p>
     <w:sectPr>
-      <w:headerReference w:type="default" r:id="rId9"/>
-      <w:footerReference w:type="default" r:id="rId10"/>
-      <w:footerReference w:type="first" r:id="rId11"/>
+      <w:headerReference w:type="default" r:id="rId27"/>
+      <w:footerReference w:type="default" r:id="rId28"/>
+      <w:footerReference w:type="first" r:id="rId29"/>
       <w:pgSz w:w="11906" w:h="16838"/>
       <w:pgMar w:top="1701" w:right="1134" w:bottom="1134" w:left="1701" w:header="709" w:footer="709" w:gutter="0"/>
       <w:cols w:space="708"/>
@@ -3750,6 +8705,31 @@
 
 <file path=word/numbering.xml><?xml version="1.0" encoding="utf-8"?>
 <w:numbering xmlns:wpc="http://schemas.microsoft.com/office/word/2010/wordprocessingCanvas" xmlns:cx="http://schemas.microsoft.com/office/drawing/2014/chartex" xmlns:cx1="http://schemas.microsoft.com/office/drawing/2015/9/8/chartex" xmlns:cx2="http://schemas.microsoft.com/office/drawing/2015/10/21/chartex" xmlns:cx3="http://schemas.microsoft.com/office/drawing/2016/5/9/chartex" xmlns:cx4="http://schemas.microsoft.com/office/drawing/2016/5/10/chartex" xmlns:cx5="http://schemas.microsoft.com/office/drawing/2016/5/11/chartex" xmlns:cx6="http://schemas.microsoft.com/office/drawing/2016/5/12/chartex" xmlns:cx7="http://schemas.microsoft.com/office/drawing/2016/5/13/chartex" xmlns:cx8="http://schemas.microsoft.com/office/drawing/2016/5/14/chartex" xmlns:mc="http://schemas.openxmlformats.org/markup-compatibility/2006" xmlns:aink="http://schemas.microsoft.com/office/drawing/2016/ink" xmlns:am3d="http://schemas.microsoft.com/office/drawing/2017/model3d" xmlns:o="urn:schemas-microsoft-com:office:office" xmlns:oel="http://schemas.microsoft.com/office/2019/extlst" xmlns:r="http://schemas.openxmlformats.org/officeDocument/2006/relationships" xmlns:m="http://schemas.openxmlformats.org/officeDocument/2006/math" xmlns:v="urn:schemas-microsoft-com:vml" xmlns:wp14="http://schemas.microsoft.com/office/word/2010/wordprocessingDrawing" xmlns:wp="http://schemas.openxmlformats.org/drawingml/2006/wordprocessingDrawing" xmlns:w10="urn:schemas-microsoft-com:office:word" xmlns:w="http://schemas.openxmlformats.org/wordprocessingml/2006/main" xmlns:w14="http://schemas.microsoft.com/office/word/2010/wordml" xmlns:w15="http://schemas.microsoft.com/office/word/2012/wordml" xmlns:w16cex="http://schemas.microsoft.com/office/word/2018/wordml/cex" xmlns:w16cid="http://schemas.microsoft.com/office/word/2016/wordml/cid" xmlns:w16="http://schemas.microsoft.com/office/word/2018/wordml" xmlns:w16du="http://schemas.microsoft.com/office/word/2023/wordml/word16du" xmlns:w16sdtdh="http://schemas.microsoft.com/office/word/2020/wordml/sdtdatahash" xmlns:w16se="http://schemas.microsoft.com/office/word/2015/wordml/symex" xmlns:wpg="http://schemas.microsoft.com/office/word/2010/wordprocessingGroup" xmlns:wpi="http://schemas.microsoft.com/office/word/2010/wordprocessingInk" xmlns:wne="http://schemas.microsoft.com/office/word/2006/wordml" xmlns:wps="http://schemas.microsoft.com/office/word/2010/wordprocessingShape" mc:Ignorable="w14 w15 w16se w16cid w16 w16cex w16sdtdh w16du wp14">
+  <w:numPicBullet w:numPicBulletId="0">
+    <w:pict>
+      <v:rect id="_x0000_i1431" style="width:4.5pt;height:1.5pt" o:hrpct="0" o:hralign="center" o:bullet="t" o:hrstd="t" o:hr="t" fillcolor="#a0a0a0" stroked="f"/>
+    </w:pict>
+  </w:numPicBullet>
+  <w:numPicBullet w:numPicBulletId="1">
+    <w:pict>
+      <v:rect id="_x0000_i1432" style="width:4.5pt;height:1.5pt" o:hrpct="0" o:hralign="center" o:bullet="t" o:hrstd="t" o:hr="t" fillcolor="#a0a0a0" stroked="f"/>
+    </w:pict>
+  </w:numPicBullet>
+  <w:numPicBullet w:numPicBulletId="2">
+    <w:pict>
+      <v:rect id="_x0000_i1433" style="width:4.5pt;height:1.5pt" o:hrpct="0" o:hralign="center" o:bullet="t" o:hrstd="t" o:hr="t" fillcolor="#a0a0a0" stroked="f"/>
+    </w:pict>
+  </w:numPicBullet>
+  <w:numPicBullet w:numPicBulletId="3">
+    <w:pict>
+      <v:rect id="_x0000_i1434" style="width:4.5pt;height:1.5pt" o:hrpct="0" o:hralign="center" o:bullet="t" o:hrstd="t" o:hr="t" fillcolor="#a0a0a0" stroked="f"/>
+    </w:pict>
+  </w:numPicBullet>
+  <w:numPicBullet w:numPicBulletId="4">
+    <w:pict>
+      <v:rect id="_x0000_i1435" style="width:4.5pt;height:1.5pt" o:hrpct="0" o:hralign="center" o:bullet="t" o:hrstd="t" o:hr="t" fillcolor="#a0a0a0" stroked="f"/>
+    </w:pict>
+  </w:numPicBullet>
   <w:abstractNum w:abstractNumId="0" w15:restartNumberingAfterBreak="0">
     <w:nsid w:val="0550006D"/>
     <w:multiLevelType w:val="hybridMultilevel"/>
@@ -4117,6 +9097,119 @@
     </w:lvl>
   </w:abstractNum>
   <w:abstractNum w:abstractNumId="3" w15:restartNumberingAfterBreak="0">
+    <w:nsid w:val="18F776EB"/>
+    <w:multiLevelType w:val="hybridMultilevel"/>
+    <w:tmpl w:val="FC3C4984"/>
+    <w:lvl w:ilvl="0" w:tplc="EA60E342">
+      <w:start w:val="8"/>
+      <w:numFmt w:val="bullet"/>
+      <w:lvlText w:val=""/>
+      <w:lvlJc w:val="left"/>
+      <w:pPr>
+        <w:ind w:left="720" w:hanging="360"/>
+      </w:pPr>
+      <w:rPr>
+        <w:rFonts w:ascii="Symbol" w:eastAsiaTheme="minorHAnsi" w:hAnsi="Symbol" w:cstheme="minorBidi" w:hint="default"/>
+      </w:rPr>
+    </w:lvl>
+    <w:lvl w:ilvl="1" w:tplc="04160003" w:tentative="1">
+      <w:start w:val="1"/>
+      <w:numFmt w:val="bullet"/>
+      <w:lvlText w:val="o"/>
+      <w:lvlJc w:val="left"/>
+      <w:pPr>
+        <w:ind w:left="1440" w:hanging="360"/>
+      </w:pPr>
+      <w:rPr>
+        <w:rFonts w:ascii="Courier New" w:hAnsi="Courier New" w:cs="Courier New" w:hint="default"/>
+      </w:rPr>
+    </w:lvl>
+    <w:lvl w:ilvl="2" w:tplc="04160005" w:tentative="1">
+      <w:start w:val="1"/>
+      <w:numFmt w:val="bullet"/>
+      <w:lvlText w:val=""/>
+      <w:lvlJc w:val="left"/>
+      <w:pPr>
+        <w:ind w:left="2160" w:hanging="360"/>
+      </w:pPr>
+      <w:rPr>
+        <w:rFonts w:ascii="Wingdings" w:hAnsi="Wingdings" w:hint="default"/>
+      </w:rPr>
+    </w:lvl>
+    <w:lvl w:ilvl="3" w:tplc="04160001" w:tentative="1">
+      <w:start w:val="1"/>
+      <w:numFmt w:val="bullet"/>
+      <w:lvlText w:val=""/>
+      <w:lvlJc w:val="left"/>
+      <w:pPr>
+        <w:ind w:left="2880" w:hanging="360"/>
+      </w:pPr>
+      <w:rPr>
+        <w:rFonts w:ascii="Symbol" w:hAnsi="Symbol" w:hint="default"/>
+      </w:rPr>
+    </w:lvl>
+    <w:lvl w:ilvl="4" w:tplc="04160003" w:tentative="1">
+      <w:start w:val="1"/>
+      <w:numFmt w:val="bullet"/>
+      <w:lvlText w:val="o"/>
+      <w:lvlJc w:val="left"/>
+      <w:pPr>
+        <w:ind w:left="3600" w:hanging="360"/>
+      </w:pPr>
+      <w:rPr>
+        <w:rFonts w:ascii="Courier New" w:hAnsi="Courier New" w:cs="Courier New" w:hint="default"/>
+      </w:rPr>
+    </w:lvl>
+    <w:lvl w:ilvl="5" w:tplc="04160005" w:tentative="1">
+      <w:start w:val="1"/>
+      <w:numFmt w:val="bullet"/>
+      <w:lvlText w:val=""/>
+      <w:lvlJc w:val="left"/>
+      <w:pPr>
+        <w:ind w:left="4320" w:hanging="360"/>
+      </w:pPr>
+      <w:rPr>
+        <w:rFonts w:ascii="Wingdings" w:hAnsi="Wingdings" w:hint="default"/>
+      </w:rPr>
+    </w:lvl>
+    <w:lvl w:ilvl="6" w:tplc="04160001" w:tentative="1">
+      <w:start w:val="1"/>
+      <w:numFmt w:val="bullet"/>
+      <w:lvlText w:val=""/>
+      <w:lvlJc w:val="left"/>
+      <w:pPr>
+        <w:ind w:left="5040" w:hanging="360"/>
+      </w:pPr>
+      <w:rPr>
+        <w:rFonts w:ascii="Symbol" w:hAnsi="Symbol" w:hint="default"/>
+      </w:rPr>
+    </w:lvl>
+    <w:lvl w:ilvl="7" w:tplc="04160003" w:tentative="1">
+      <w:start w:val="1"/>
+      <w:numFmt w:val="bullet"/>
+      <w:lvlText w:val="o"/>
+      <w:lvlJc w:val="left"/>
+      <w:pPr>
+        <w:ind w:left="5760" w:hanging="360"/>
+      </w:pPr>
+      <w:rPr>
+        <w:rFonts w:ascii="Courier New" w:hAnsi="Courier New" w:cs="Courier New" w:hint="default"/>
+      </w:rPr>
+    </w:lvl>
+    <w:lvl w:ilvl="8" w:tplc="04160005" w:tentative="1">
+      <w:start w:val="1"/>
+      <w:numFmt w:val="bullet"/>
+      <w:lvlText w:val=""/>
+      <w:lvlJc w:val="left"/>
+      <w:pPr>
+        <w:ind w:left="6480" w:hanging="360"/>
+      </w:pPr>
+      <w:rPr>
+        <w:rFonts w:ascii="Wingdings" w:hAnsi="Wingdings" w:hint="default"/>
+      </w:rPr>
+    </w:lvl>
+  </w:abstractNum>
+  <w:abstractNum w:abstractNumId="4" w15:restartNumberingAfterBreak="0">
     <w:nsid w:val="1E5420B1"/>
     <w:multiLevelType w:val="hybridMultilevel"/>
     <w:tmpl w:val="C2525B28"/>
@@ -4231,7 +9324,242 @@
       </w:rPr>
     </w:lvl>
   </w:abstractNum>
-  <w:abstractNum w:abstractNumId="4" w15:restartNumberingAfterBreak="0">
+  <w:abstractNum w:abstractNumId="5" w15:restartNumberingAfterBreak="0">
+    <w:nsid w:val="21762251"/>
+    <w:multiLevelType w:val="hybridMultilevel"/>
+    <w:tmpl w:val="4896275E"/>
+    <w:lvl w:ilvl="0" w:tplc="B454AF6C">
+      <w:start w:val="1"/>
+      <w:numFmt w:val="bullet"/>
+      <w:lvlText w:val=""/>
+      <w:lvlJc w:val="left"/>
+      <w:pPr>
+        <w:ind w:left="720" w:hanging="360"/>
+      </w:pPr>
+      <w:rPr>
+        <w:rFonts w:ascii="Symbol" w:hAnsi="Symbol" w:hint="default"/>
+      </w:rPr>
+    </w:lvl>
+    <w:lvl w:ilvl="1" w:tplc="792066C8">
+      <w:start w:val="1"/>
+      <w:numFmt w:val="bullet"/>
+      <w:lvlText w:val="o"/>
+      <w:lvlJc w:val="left"/>
+      <w:pPr>
+        <w:ind w:left="1440" w:hanging="360"/>
+      </w:pPr>
+      <w:rPr>
+        <w:rFonts w:ascii="Courier New" w:hAnsi="Courier New" w:cs="Times New Roman" w:hint="default"/>
+      </w:rPr>
+    </w:lvl>
+    <w:lvl w:ilvl="2" w:tplc="67AA59E6">
+      <w:start w:val="1"/>
+      <w:numFmt w:val="bullet"/>
+      <w:lvlText w:val=""/>
+      <w:lvlJc w:val="left"/>
+      <w:pPr>
+        <w:ind w:left="2160" w:hanging="360"/>
+      </w:pPr>
+      <w:rPr>
+        <w:rFonts w:ascii="Wingdings" w:hAnsi="Wingdings" w:hint="default"/>
+      </w:rPr>
+    </w:lvl>
+    <w:lvl w:ilvl="3" w:tplc="64BAC7AE">
+      <w:start w:val="1"/>
+      <w:numFmt w:val="bullet"/>
+      <w:lvlText w:val=""/>
+      <w:lvlJc w:val="left"/>
+      <w:pPr>
+        <w:ind w:left="2880" w:hanging="360"/>
+      </w:pPr>
+      <w:rPr>
+        <w:rFonts w:ascii="Symbol" w:hAnsi="Symbol" w:hint="default"/>
+      </w:rPr>
+    </w:lvl>
+    <w:lvl w:ilvl="4" w:tplc="E71244C2">
+      <w:start w:val="1"/>
+      <w:numFmt w:val="bullet"/>
+      <w:lvlText w:val="o"/>
+      <w:lvlJc w:val="left"/>
+      <w:pPr>
+        <w:ind w:left="3600" w:hanging="360"/>
+      </w:pPr>
+      <w:rPr>
+        <w:rFonts w:ascii="Courier New" w:hAnsi="Courier New" w:cs="Times New Roman" w:hint="default"/>
+      </w:rPr>
+    </w:lvl>
+    <w:lvl w:ilvl="5" w:tplc="176AA926">
+      <w:start w:val="1"/>
+      <w:numFmt w:val="bullet"/>
+      <w:lvlText w:val=""/>
+      <w:lvlJc w:val="left"/>
+      <w:pPr>
+        <w:ind w:left="4320" w:hanging="360"/>
+      </w:pPr>
+      <w:rPr>
+        <w:rFonts w:ascii="Wingdings" w:hAnsi="Wingdings" w:hint="default"/>
+      </w:rPr>
+    </w:lvl>
+    <w:lvl w:ilvl="6" w:tplc="A266D17E">
+      <w:start w:val="1"/>
+      <w:numFmt w:val="bullet"/>
+      <w:lvlText w:val=""/>
+      <w:lvlJc w:val="left"/>
+      <w:pPr>
+        <w:ind w:left="5040" w:hanging="360"/>
+      </w:pPr>
+      <w:rPr>
+        <w:rFonts w:ascii="Symbol" w:hAnsi="Symbol" w:hint="default"/>
+      </w:rPr>
+    </w:lvl>
+    <w:lvl w:ilvl="7" w:tplc="7EC60724">
+      <w:start w:val="1"/>
+      <w:numFmt w:val="bullet"/>
+      <w:lvlText w:val="o"/>
+      <w:lvlJc w:val="left"/>
+      <w:pPr>
+        <w:ind w:left="5760" w:hanging="360"/>
+      </w:pPr>
+      <w:rPr>
+        <w:rFonts w:ascii="Courier New" w:hAnsi="Courier New" w:cs="Times New Roman" w:hint="default"/>
+      </w:rPr>
+    </w:lvl>
+    <w:lvl w:ilvl="8" w:tplc="61207032">
+      <w:start w:val="1"/>
+      <w:numFmt w:val="bullet"/>
+      <w:lvlText w:val=""/>
+      <w:lvlJc w:val="left"/>
+      <w:pPr>
+        <w:ind w:left="6480" w:hanging="360"/>
+      </w:pPr>
+      <w:rPr>
+        <w:rFonts w:ascii="Wingdings" w:hAnsi="Wingdings" w:hint="default"/>
+      </w:rPr>
+    </w:lvl>
+  </w:abstractNum>
+  <w:abstractNum w:abstractNumId="6" w15:restartNumberingAfterBreak="0">
+    <w:nsid w:val="224D28A3"/>
+    <w:multiLevelType w:val="multilevel"/>
+    <w:tmpl w:val="3F68F32A"/>
+    <w:lvl w:ilvl="0">
+      <w:start w:val="5"/>
+      <w:numFmt w:val="decimal"/>
+      <w:lvlText w:val="%1"/>
+      <w:lvlJc w:val="left"/>
+      <w:pPr>
+        <w:ind w:left="360" w:hanging="360"/>
+      </w:pPr>
+      <w:rPr>
+        <w:rFonts w:hint="default"/>
+        <w:b/>
+      </w:rPr>
+    </w:lvl>
+    <w:lvl w:ilvl="1">
+      <w:start w:val="4"/>
+      <w:numFmt w:val="decimal"/>
+      <w:lvlText w:val="%1.%2"/>
+      <w:lvlJc w:val="left"/>
+      <w:pPr>
+        <w:ind w:left="1834" w:hanging="360"/>
+      </w:pPr>
+      <w:rPr>
+        <w:rFonts w:hint="default"/>
+        <w:b/>
+      </w:rPr>
+    </w:lvl>
+    <w:lvl w:ilvl="2">
+      <w:start w:val="1"/>
+      <w:numFmt w:val="decimal"/>
+      <w:lvlText w:val="%1.%2.%3"/>
+      <w:lvlJc w:val="left"/>
+      <w:pPr>
+        <w:ind w:left="3668" w:hanging="720"/>
+      </w:pPr>
+      <w:rPr>
+        <w:rFonts w:hint="default"/>
+        <w:b/>
+      </w:rPr>
+    </w:lvl>
+    <w:lvl w:ilvl="3">
+      <w:start w:val="1"/>
+      <w:numFmt w:val="decimal"/>
+      <w:lvlText w:val="%1.%2.%3.%4"/>
+      <w:lvlJc w:val="left"/>
+      <w:pPr>
+        <w:ind w:left="5502" w:hanging="1080"/>
+      </w:pPr>
+      <w:rPr>
+        <w:rFonts w:hint="default"/>
+        <w:b/>
+      </w:rPr>
+    </w:lvl>
+    <w:lvl w:ilvl="4">
+      <w:start w:val="1"/>
+      <w:numFmt w:val="decimal"/>
+      <w:lvlText w:val="%1.%2.%3.%4.%5"/>
+      <w:lvlJc w:val="left"/>
+      <w:pPr>
+        <w:ind w:left="6976" w:hanging="1080"/>
+      </w:pPr>
+      <w:rPr>
+        <w:rFonts w:hint="default"/>
+        <w:b/>
+      </w:rPr>
+    </w:lvl>
+    <w:lvl w:ilvl="5">
+      <w:start w:val="1"/>
+      <w:numFmt w:val="decimal"/>
+      <w:lvlText w:val="%1.%2.%3.%4.%5.%6"/>
+      <w:lvlJc w:val="left"/>
+      <w:pPr>
+        <w:ind w:left="8810" w:hanging="1440"/>
+      </w:pPr>
+      <w:rPr>
+        <w:rFonts w:hint="default"/>
+        <w:b/>
+      </w:rPr>
+    </w:lvl>
+    <w:lvl w:ilvl="6">
+      <w:start w:val="1"/>
+      <w:numFmt w:val="decimal"/>
+      <w:lvlText w:val="%1.%2.%3.%4.%5.%6.%7"/>
+      <w:lvlJc w:val="left"/>
+      <w:pPr>
+        <w:ind w:left="10284" w:hanging="1440"/>
+      </w:pPr>
+      <w:rPr>
+        <w:rFonts w:hint="default"/>
+        <w:b/>
+      </w:rPr>
+    </w:lvl>
+    <w:lvl w:ilvl="7">
+      <w:start w:val="1"/>
+      <w:numFmt w:val="decimal"/>
+      <w:lvlText w:val="%1.%2.%3.%4.%5.%6.%7.%8"/>
+      <w:lvlJc w:val="left"/>
+      <w:pPr>
+        <w:ind w:left="12118" w:hanging="1800"/>
+      </w:pPr>
+      <w:rPr>
+        <w:rFonts w:hint="default"/>
+        <w:b/>
+      </w:rPr>
+    </w:lvl>
+    <w:lvl w:ilvl="8">
+      <w:start w:val="1"/>
+      <w:numFmt w:val="decimal"/>
+      <w:lvlText w:val="%1.%2.%3.%4.%5.%6.%7.%8.%9"/>
+      <w:lvlJc w:val="left"/>
+      <w:pPr>
+        <w:ind w:left="13592" w:hanging="1800"/>
+      </w:pPr>
+      <w:rPr>
+        <w:rFonts w:hint="default"/>
+        <w:b/>
+      </w:rPr>
+    </w:lvl>
+  </w:abstractNum>
+  <w:abstractNum w:abstractNumId="7" w15:restartNumberingAfterBreak="0">
     <w:nsid w:val="2CB72442"/>
     <w:multiLevelType w:val="multilevel"/>
     <w:tmpl w:val="6052B922"/>
@@ -4371,7 +9699,156 @@
       </w:rPr>
     </w:lvl>
   </w:abstractNum>
-  <w:abstractNum w:abstractNumId="5" w15:restartNumberingAfterBreak="0">
+  <w:abstractNum w:abstractNumId="8" w15:restartNumberingAfterBreak="0">
+    <w:nsid w:val="2D025932"/>
+    <w:multiLevelType w:val="multilevel"/>
+    <w:tmpl w:val="26AAB718"/>
+    <w:lvl w:ilvl="0">
+      <w:start w:val="1"/>
+      <w:numFmt w:val="bullet"/>
+      <w:lvlText w:val=""/>
+      <w:lvlJc w:val="left"/>
+      <w:pPr>
+        <w:tabs>
+          <w:tab w:val="num" w:pos="720"/>
+        </w:tabs>
+        <w:ind w:left="720" w:hanging="360"/>
+      </w:pPr>
+      <w:rPr>
+        <w:rFonts w:ascii="Symbol" w:hAnsi="Symbol" w:hint="default"/>
+        <w:sz w:val="20"/>
+      </w:rPr>
+    </w:lvl>
+    <w:lvl w:ilvl="1" w:tentative="1">
+      <w:start w:val="1"/>
+      <w:numFmt w:val="bullet"/>
+      <w:lvlText w:val="o"/>
+      <w:lvlJc w:val="left"/>
+      <w:pPr>
+        <w:tabs>
+          <w:tab w:val="num" w:pos="1440"/>
+        </w:tabs>
+        <w:ind w:left="1440" w:hanging="360"/>
+      </w:pPr>
+      <w:rPr>
+        <w:rFonts w:ascii="Courier New" w:hAnsi="Courier New" w:hint="default"/>
+        <w:sz w:val="20"/>
+      </w:rPr>
+    </w:lvl>
+    <w:lvl w:ilvl="2" w:tentative="1">
+      <w:start w:val="1"/>
+      <w:numFmt w:val="bullet"/>
+      <w:lvlText w:val=""/>
+      <w:lvlJc w:val="left"/>
+      <w:pPr>
+        <w:tabs>
+          <w:tab w:val="num" w:pos="2160"/>
+        </w:tabs>
+        <w:ind w:left="2160" w:hanging="360"/>
+      </w:pPr>
+      <w:rPr>
+        <w:rFonts w:ascii="Wingdings" w:hAnsi="Wingdings" w:hint="default"/>
+        <w:sz w:val="20"/>
+      </w:rPr>
+    </w:lvl>
+    <w:lvl w:ilvl="3" w:tentative="1">
+      <w:start w:val="1"/>
+      <w:numFmt w:val="bullet"/>
+      <w:lvlText w:val=""/>
+      <w:lvlJc w:val="left"/>
+      <w:pPr>
+        <w:tabs>
+          <w:tab w:val="num" w:pos="2880"/>
+        </w:tabs>
+        <w:ind w:left="2880" w:hanging="360"/>
+      </w:pPr>
+      <w:rPr>
+        <w:rFonts w:ascii="Wingdings" w:hAnsi="Wingdings" w:hint="default"/>
+        <w:sz w:val="20"/>
+      </w:rPr>
+    </w:lvl>
+    <w:lvl w:ilvl="4" w:tentative="1">
+      <w:start w:val="1"/>
+      <w:numFmt w:val="bullet"/>
+      <w:lvlText w:val=""/>
+      <w:lvlJc w:val="left"/>
+      <w:pPr>
+        <w:tabs>
+          <w:tab w:val="num" w:pos="3600"/>
+        </w:tabs>
+        <w:ind w:left="3600" w:hanging="360"/>
+      </w:pPr>
+      <w:rPr>
+        <w:rFonts w:ascii="Wingdings" w:hAnsi="Wingdings" w:hint="default"/>
+        <w:sz w:val="20"/>
+      </w:rPr>
+    </w:lvl>
+    <w:lvl w:ilvl="5" w:tentative="1">
+      <w:start w:val="1"/>
+      <w:numFmt w:val="bullet"/>
+      <w:lvlText w:val=""/>
+      <w:lvlJc w:val="left"/>
+      <w:pPr>
+        <w:tabs>
+          <w:tab w:val="num" w:pos="4320"/>
+        </w:tabs>
+        <w:ind w:left="4320" w:hanging="360"/>
+      </w:pPr>
+      <w:rPr>
+        <w:rFonts w:ascii="Wingdings" w:hAnsi="Wingdings" w:hint="default"/>
+        <w:sz w:val="20"/>
+      </w:rPr>
+    </w:lvl>
+    <w:lvl w:ilvl="6" w:tentative="1">
+      <w:start w:val="1"/>
+      <w:numFmt w:val="bullet"/>
+      <w:lvlText w:val=""/>
+      <w:lvlJc w:val="left"/>
+      <w:pPr>
+        <w:tabs>
+          <w:tab w:val="num" w:pos="5040"/>
+        </w:tabs>
+        <w:ind w:left="5040" w:hanging="360"/>
+      </w:pPr>
+      <w:rPr>
+        <w:rFonts w:ascii="Wingdings" w:hAnsi="Wingdings" w:hint="default"/>
+        <w:sz w:val="20"/>
+      </w:rPr>
+    </w:lvl>
+    <w:lvl w:ilvl="7" w:tentative="1">
+      <w:start w:val="1"/>
+      <w:numFmt w:val="bullet"/>
+      <w:lvlText w:val=""/>
+      <w:lvlJc w:val="left"/>
+      <w:pPr>
+        <w:tabs>
+          <w:tab w:val="num" w:pos="5760"/>
+        </w:tabs>
+        <w:ind w:left="5760" w:hanging="360"/>
+      </w:pPr>
+      <w:rPr>
+        <w:rFonts w:ascii="Wingdings" w:hAnsi="Wingdings" w:hint="default"/>
+        <w:sz w:val="20"/>
+      </w:rPr>
+    </w:lvl>
+    <w:lvl w:ilvl="8" w:tentative="1">
+      <w:start w:val="1"/>
+      <w:numFmt w:val="bullet"/>
+      <w:lvlText w:val=""/>
+      <w:lvlJc w:val="left"/>
+      <w:pPr>
+        <w:tabs>
+          <w:tab w:val="num" w:pos="6480"/>
+        </w:tabs>
+        <w:ind w:left="6480" w:hanging="360"/>
+      </w:pPr>
+      <w:rPr>
+        <w:rFonts w:ascii="Wingdings" w:hAnsi="Wingdings" w:hint="default"/>
+        <w:sz w:val="20"/>
+      </w:rPr>
+    </w:lvl>
+  </w:abstractNum>
+  <w:abstractNum w:abstractNumId="9" w15:restartNumberingAfterBreak="0">
     <w:nsid w:val="2FC71292"/>
     <w:multiLevelType w:val="multilevel"/>
     <w:tmpl w:val="38847C20"/>
@@ -4511,7 +9988,7 @@
       </w:rPr>
     </w:lvl>
   </w:abstractNum>
-  <w:abstractNum w:abstractNumId="6" w15:restartNumberingAfterBreak="0">
+  <w:abstractNum w:abstractNumId="10" w15:restartNumberingAfterBreak="0">
     <w:nsid w:val="3E487F10"/>
     <w:multiLevelType w:val="multilevel"/>
     <w:tmpl w:val="9EACC622"/>
@@ -4651,7 +10128,7 @@
       </w:rPr>
     </w:lvl>
   </w:abstractNum>
-  <w:abstractNum w:abstractNumId="7" w15:restartNumberingAfterBreak="0">
+  <w:abstractNum w:abstractNumId="11" w15:restartNumberingAfterBreak="0">
     <w:nsid w:val="402D2E0F"/>
     <w:multiLevelType w:val="multilevel"/>
     <w:tmpl w:val="86387260"/>
@@ -4791,7 +10268,156 @@
       </w:rPr>
     </w:lvl>
   </w:abstractNum>
-  <w:abstractNum w:abstractNumId="8" w15:restartNumberingAfterBreak="0">
+  <w:abstractNum w:abstractNumId="12" w15:restartNumberingAfterBreak="0">
+    <w:nsid w:val="42C248BC"/>
+    <w:multiLevelType w:val="multilevel"/>
+    <w:tmpl w:val="2780AF58"/>
+    <w:lvl w:ilvl="0">
+      <w:start w:val="1"/>
+      <w:numFmt w:val="bullet"/>
+      <w:lvlText w:val=""/>
+      <w:lvlJc w:val="left"/>
+      <w:pPr>
+        <w:tabs>
+          <w:tab w:val="num" w:pos="720"/>
+        </w:tabs>
+        <w:ind w:left="720" w:hanging="360"/>
+      </w:pPr>
+      <w:rPr>
+        <w:rFonts w:ascii="Symbol" w:hAnsi="Symbol" w:hint="default"/>
+        <w:sz w:val="20"/>
+      </w:rPr>
+    </w:lvl>
+    <w:lvl w:ilvl="1" w:tentative="1">
+      <w:start w:val="1"/>
+      <w:numFmt w:val="bullet"/>
+      <w:lvlText w:val="o"/>
+      <w:lvlJc w:val="left"/>
+      <w:pPr>
+        <w:tabs>
+          <w:tab w:val="num" w:pos="1440"/>
+        </w:tabs>
+        <w:ind w:left="1440" w:hanging="360"/>
+      </w:pPr>
+      <w:rPr>
+        <w:rFonts w:ascii="Courier New" w:hAnsi="Courier New" w:hint="default"/>
+        <w:sz w:val="20"/>
+      </w:rPr>
+    </w:lvl>
+    <w:lvl w:ilvl="2" w:tentative="1">
+      <w:start w:val="1"/>
+      <w:numFmt w:val="bullet"/>
+      <w:lvlText w:val=""/>
+      <w:lvlJc w:val="left"/>
+      <w:pPr>
+        <w:tabs>
+          <w:tab w:val="num" w:pos="2160"/>
+        </w:tabs>
+        <w:ind w:left="2160" w:hanging="360"/>
+      </w:pPr>
+      <w:rPr>
+        <w:rFonts w:ascii="Wingdings" w:hAnsi="Wingdings" w:hint="default"/>
+        <w:sz w:val="20"/>
+      </w:rPr>
+    </w:lvl>
+    <w:lvl w:ilvl="3" w:tentative="1">
+      <w:start w:val="1"/>
+      <w:numFmt w:val="bullet"/>
+      <w:lvlText w:val=""/>
+      <w:lvlJc w:val="left"/>
+      <w:pPr>
+        <w:tabs>
+          <w:tab w:val="num" w:pos="2880"/>
+        </w:tabs>
+        <w:ind w:left="2880" w:hanging="360"/>
+      </w:pPr>
+      <w:rPr>
+        <w:rFonts w:ascii="Wingdings" w:hAnsi="Wingdings" w:hint="default"/>
+        <w:sz w:val="20"/>
+      </w:rPr>
+    </w:lvl>
+    <w:lvl w:ilvl="4" w:tentative="1">
+      <w:start w:val="1"/>
+      <w:numFmt w:val="bullet"/>
+      <w:lvlText w:val=""/>
+      <w:lvlJc w:val="left"/>
+      <w:pPr>
+        <w:tabs>
+          <w:tab w:val="num" w:pos="3600"/>
+        </w:tabs>
+        <w:ind w:left="3600" w:hanging="360"/>
+      </w:pPr>
+      <w:rPr>
+        <w:rFonts w:ascii="Wingdings" w:hAnsi="Wingdings" w:hint="default"/>
+        <w:sz w:val="20"/>
+      </w:rPr>
+    </w:lvl>
+    <w:lvl w:ilvl="5" w:tentative="1">
+      <w:start w:val="1"/>
+      <w:numFmt w:val="bullet"/>
+      <w:lvlText w:val=""/>
+      <w:lvlJc w:val="left"/>
+      <w:pPr>
+        <w:tabs>
+          <w:tab w:val="num" w:pos="4320"/>
+        </w:tabs>
+        <w:ind w:left="4320" w:hanging="360"/>
+      </w:pPr>
+      <w:rPr>
+        <w:rFonts w:ascii="Wingdings" w:hAnsi="Wingdings" w:hint="default"/>
+        <w:sz w:val="20"/>
+      </w:rPr>
+    </w:lvl>
+    <w:lvl w:ilvl="6" w:tentative="1">
+      <w:start w:val="1"/>
+      <w:numFmt w:val="bullet"/>
+      <w:lvlText w:val=""/>
+      <w:lvlJc w:val="left"/>
+      <w:pPr>
+        <w:tabs>
+          <w:tab w:val="num" w:pos="5040"/>
+        </w:tabs>
+        <w:ind w:left="5040" w:hanging="360"/>
+      </w:pPr>
+      <w:rPr>
+        <w:rFonts w:ascii="Wingdings" w:hAnsi="Wingdings" w:hint="default"/>
+        <w:sz w:val="20"/>
+      </w:rPr>
+    </w:lvl>
+    <w:lvl w:ilvl="7" w:tentative="1">
+      <w:start w:val="1"/>
+      <w:numFmt w:val="bullet"/>
+      <w:lvlText w:val=""/>
+      <w:lvlJc w:val="left"/>
+      <w:pPr>
+        <w:tabs>
+          <w:tab w:val="num" w:pos="5760"/>
+        </w:tabs>
+        <w:ind w:left="5760" w:hanging="360"/>
+      </w:pPr>
+      <w:rPr>
+        <w:rFonts w:ascii="Wingdings" w:hAnsi="Wingdings" w:hint="default"/>
+        <w:sz w:val="20"/>
+      </w:rPr>
+    </w:lvl>
+    <w:lvl w:ilvl="8" w:tentative="1">
+      <w:start w:val="1"/>
+      <w:numFmt w:val="bullet"/>
+      <w:lvlText w:val=""/>
+      <w:lvlJc w:val="left"/>
+      <w:pPr>
+        <w:tabs>
+          <w:tab w:val="num" w:pos="6480"/>
+        </w:tabs>
+        <w:ind w:left="6480" w:hanging="360"/>
+      </w:pPr>
+      <w:rPr>
+        <w:rFonts w:ascii="Wingdings" w:hAnsi="Wingdings" w:hint="default"/>
+        <w:sz w:val="20"/>
+      </w:rPr>
+    </w:lvl>
+  </w:abstractNum>
+  <w:abstractNum w:abstractNumId="13" w15:restartNumberingAfterBreak="0">
     <w:nsid w:val="43B6689C"/>
     <w:multiLevelType w:val="hybridMultilevel"/>
     <w:tmpl w:val="E140E7B6"/>
@@ -4904,7 +10530,269 @@
       </w:rPr>
     </w:lvl>
   </w:abstractNum>
-  <w:abstractNum w:abstractNumId="9" w15:restartNumberingAfterBreak="0">
+  <w:abstractNum w:abstractNumId="14" w15:restartNumberingAfterBreak="0">
+    <w:nsid w:val="44B80FDA"/>
+    <w:multiLevelType w:val="hybridMultilevel"/>
+    <w:tmpl w:val="935A697A"/>
+    <w:lvl w:ilvl="0" w:tplc="04160001">
+      <w:start w:val="1"/>
+      <w:numFmt w:val="bullet"/>
+      <w:lvlText w:val=""/>
+      <w:lvlJc w:val="left"/>
+      <w:pPr>
+        <w:ind w:left="720" w:hanging="360"/>
+      </w:pPr>
+      <w:rPr>
+        <w:rFonts w:ascii="Symbol" w:hAnsi="Symbol" w:hint="default"/>
+      </w:rPr>
+    </w:lvl>
+    <w:lvl w:ilvl="1" w:tplc="04160003" w:tentative="1">
+      <w:start w:val="1"/>
+      <w:numFmt w:val="bullet"/>
+      <w:lvlText w:val="o"/>
+      <w:lvlJc w:val="left"/>
+      <w:pPr>
+        <w:ind w:left="1440" w:hanging="360"/>
+      </w:pPr>
+      <w:rPr>
+        <w:rFonts w:ascii="Courier New" w:hAnsi="Courier New" w:cs="Courier New" w:hint="default"/>
+      </w:rPr>
+    </w:lvl>
+    <w:lvl w:ilvl="2" w:tplc="04160005" w:tentative="1">
+      <w:start w:val="1"/>
+      <w:numFmt w:val="bullet"/>
+      <w:lvlText w:val=""/>
+      <w:lvlJc w:val="left"/>
+      <w:pPr>
+        <w:ind w:left="2160" w:hanging="360"/>
+      </w:pPr>
+      <w:rPr>
+        <w:rFonts w:ascii="Wingdings" w:hAnsi="Wingdings" w:hint="default"/>
+      </w:rPr>
+    </w:lvl>
+    <w:lvl w:ilvl="3" w:tplc="04160001" w:tentative="1">
+      <w:start w:val="1"/>
+      <w:numFmt w:val="bullet"/>
+      <w:lvlText w:val=""/>
+      <w:lvlJc w:val="left"/>
+      <w:pPr>
+        <w:ind w:left="2880" w:hanging="360"/>
+      </w:pPr>
+      <w:rPr>
+        <w:rFonts w:ascii="Symbol" w:hAnsi="Symbol" w:hint="default"/>
+      </w:rPr>
+    </w:lvl>
+    <w:lvl w:ilvl="4" w:tplc="04160003" w:tentative="1">
+      <w:start w:val="1"/>
+      <w:numFmt w:val="bullet"/>
+      <w:lvlText w:val="o"/>
+      <w:lvlJc w:val="left"/>
+      <w:pPr>
+        <w:ind w:left="3600" w:hanging="360"/>
+      </w:pPr>
+      <w:rPr>
+        <w:rFonts w:ascii="Courier New" w:hAnsi="Courier New" w:cs="Courier New" w:hint="default"/>
+      </w:rPr>
+    </w:lvl>
+    <w:lvl w:ilvl="5" w:tplc="04160005" w:tentative="1">
+      <w:start w:val="1"/>
+      <w:numFmt w:val="bullet"/>
+      <w:lvlText w:val=""/>
+      <w:lvlJc w:val="left"/>
+      <w:pPr>
+        <w:ind w:left="4320" w:hanging="360"/>
+      </w:pPr>
+      <w:rPr>
+        <w:rFonts w:ascii="Wingdings" w:hAnsi="Wingdings" w:hint="default"/>
+      </w:rPr>
+    </w:lvl>
+    <w:lvl w:ilvl="6" w:tplc="04160001" w:tentative="1">
+      <w:start w:val="1"/>
+      <w:numFmt w:val="bullet"/>
+      <w:lvlText w:val=""/>
+      <w:lvlJc w:val="left"/>
+      <w:pPr>
+        <w:ind w:left="5040" w:hanging="360"/>
+      </w:pPr>
+      <w:rPr>
+        <w:rFonts w:ascii="Symbol" w:hAnsi="Symbol" w:hint="default"/>
+      </w:rPr>
+    </w:lvl>
+    <w:lvl w:ilvl="7" w:tplc="04160003" w:tentative="1">
+      <w:start w:val="1"/>
+      <w:numFmt w:val="bullet"/>
+      <w:lvlText w:val="o"/>
+      <w:lvlJc w:val="left"/>
+      <w:pPr>
+        <w:ind w:left="5760" w:hanging="360"/>
+      </w:pPr>
+      <w:rPr>
+        <w:rFonts w:ascii="Courier New" w:hAnsi="Courier New" w:cs="Courier New" w:hint="default"/>
+      </w:rPr>
+    </w:lvl>
+    <w:lvl w:ilvl="8" w:tplc="04160005" w:tentative="1">
+      <w:start w:val="1"/>
+      <w:numFmt w:val="bullet"/>
+      <w:lvlText w:val=""/>
+      <w:lvlJc w:val="left"/>
+      <w:pPr>
+        <w:ind w:left="6480" w:hanging="360"/>
+      </w:pPr>
+      <w:rPr>
+        <w:rFonts w:ascii="Wingdings" w:hAnsi="Wingdings" w:hint="default"/>
+      </w:rPr>
+    </w:lvl>
+  </w:abstractNum>
+  <w:abstractNum w:abstractNumId="15" w15:restartNumberingAfterBreak="0">
+    <w:nsid w:val="4AF96CDB"/>
+    <w:multiLevelType w:val="multilevel"/>
+    <w:tmpl w:val="C8248C12"/>
+    <w:lvl w:ilvl="0">
+      <w:start w:val="1"/>
+      <w:numFmt w:val="bullet"/>
+      <w:lvlText w:val=""/>
+      <w:lvlJc w:val="left"/>
+      <w:pPr>
+        <w:tabs>
+          <w:tab w:val="num" w:pos="720"/>
+        </w:tabs>
+        <w:ind w:left="720" w:hanging="360"/>
+      </w:pPr>
+      <w:rPr>
+        <w:rFonts w:ascii="Symbol" w:hAnsi="Symbol" w:hint="default"/>
+        <w:sz w:val="20"/>
+      </w:rPr>
+    </w:lvl>
+    <w:lvl w:ilvl="1" w:tentative="1">
+      <w:start w:val="1"/>
+      <w:numFmt w:val="bullet"/>
+      <w:lvlText w:val="o"/>
+      <w:lvlJc w:val="left"/>
+      <w:pPr>
+        <w:tabs>
+          <w:tab w:val="num" w:pos="1440"/>
+        </w:tabs>
+        <w:ind w:left="1440" w:hanging="360"/>
+      </w:pPr>
+      <w:rPr>
+        <w:rFonts w:ascii="Courier New" w:hAnsi="Courier New" w:hint="default"/>
+        <w:sz w:val="20"/>
+      </w:rPr>
+    </w:lvl>
+    <w:lvl w:ilvl="2" w:tentative="1">
+      <w:start w:val="1"/>
+      <w:numFmt w:val="bullet"/>
+      <w:lvlText w:val=""/>
+      <w:lvlJc w:val="left"/>
+      <w:pPr>
+        <w:tabs>
+          <w:tab w:val="num" w:pos="2160"/>
+        </w:tabs>
+        <w:ind w:left="2160" w:hanging="360"/>
+      </w:pPr>
+      <w:rPr>
+        <w:rFonts w:ascii="Wingdings" w:hAnsi="Wingdings" w:hint="default"/>
+        <w:sz w:val="20"/>
+      </w:rPr>
+    </w:lvl>
+    <w:lvl w:ilvl="3" w:tentative="1">
+      <w:start w:val="1"/>
+      <w:numFmt w:val="bullet"/>
+      <w:lvlText w:val=""/>
+      <w:lvlJc w:val="left"/>
+      <w:pPr>
+        <w:tabs>
+          <w:tab w:val="num" w:pos="2880"/>
+        </w:tabs>
+        <w:ind w:left="2880" w:hanging="360"/>
+      </w:pPr>
+      <w:rPr>
+        <w:rFonts w:ascii="Wingdings" w:hAnsi="Wingdings" w:hint="default"/>
+        <w:sz w:val="20"/>
+      </w:rPr>
+    </w:lvl>
+    <w:lvl w:ilvl="4" w:tentative="1">
+      <w:start w:val="1"/>
+      <w:numFmt w:val="bullet"/>
+      <w:lvlText w:val=""/>
+      <w:lvlJc w:val="left"/>
+      <w:pPr>
+        <w:tabs>
+          <w:tab w:val="num" w:pos="3600"/>
+        </w:tabs>
+        <w:ind w:left="3600" w:hanging="360"/>
+      </w:pPr>
+      <w:rPr>
+        <w:rFonts w:ascii="Wingdings" w:hAnsi="Wingdings" w:hint="default"/>
+        <w:sz w:val="20"/>
+      </w:rPr>
+    </w:lvl>
+    <w:lvl w:ilvl="5" w:tentative="1">
+      <w:start w:val="1"/>
+      <w:numFmt w:val="bullet"/>
+      <w:lvlText w:val=""/>
+      <w:lvlJc w:val="left"/>
+      <w:pPr>
+        <w:tabs>
+          <w:tab w:val="num" w:pos="4320"/>
+        </w:tabs>
+        <w:ind w:left="4320" w:hanging="360"/>
+      </w:pPr>
+      <w:rPr>
+        <w:rFonts w:ascii="Wingdings" w:hAnsi="Wingdings" w:hint="default"/>
+        <w:sz w:val="20"/>
+      </w:rPr>
+    </w:lvl>
+    <w:lvl w:ilvl="6" w:tentative="1">
+      <w:start w:val="1"/>
+      <w:numFmt w:val="bullet"/>
+      <w:lvlText w:val=""/>
+      <w:lvlJc w:val="left"/>
+      <w:pPr>
+        <w:tabs>
+          <w:tab w:val="num" w:pos="5040"/>
+        </w:tabs>
+        <w:ind w:left="5040" w:hanging="360"/>
+      </w:pPr>
+      <w:rPr>
+        <w:rFonts w:ascii="Wingdings" w:hAnsi="Wingdings" w:hint="default"/>
+        <w:sz w:val="20"/>
+      </w:rPr>
+    </w:lvl>
+    <w:lvl w:ilvl="7" w:tentative="1">
+      <w:start w:val="1"/>
+      <w:numFmt w:val="bullet"/>
+      <w:lvlText w:val=""/>
+      <w:lvlJc w:val="left"/>
+      <w:pPr>
+        <w:tabs>
+          <w:tab w:val="num" w:pos="5760"/>
+        </w:tabs>
+        <w:ind w:left="5760" w:hanging="360"/>
+      </w:pPr>
+      <w:rPr>
+        <w:rFonts w:ascii="Wingdings" w:hAnsi="Wingdings" w:hint="default"/>
+        <w:sz w:val="20"/>
+      </w:rPr>
+    </w:lvl>
+    <w:lvl w:ilvl="8" w:tentative="1">
+      <w:start w:val="1"/>
+      <w:numFmt w:val="bullet"/>
+      <w:lvlText w:val=""/>
+      <w:lvlJc w:val="left"/>
+      <w:pPr>
+        <w:tabs>
+          <w:tab w:val="num" w:pos="6480"/>
+        </w:tabs>
+        <w:ind w:left="6480" w:hanging="360"/>
+      </w:pPr>
+      <w:rPr>
+        <w:rFonts w:ascii="Wingdings" w:hAnsi="Wingdings" w:hint="default"/>
+        <w:sz w:val="20"/>
+      </w:rPr>
+    </w:lvl>
+  </w:abstractNum>
+  <w:abstractNum w:abstractNumId="16" w15:restartNumberingAfterBreak="0">
     <w:nsid w:val="51BE2E3D"/>
     <w:multiLevelType w:val="hybridMultilevel"/>
     <w:tmpl w:val="86BC6C46"/>
@@ -4994,7 +10882,97 @@
       </w:pPr>
     </w:lvl>
   </w:abstractNum>
-  <w:abstractNum w:abstractNumId="10" w15:restartNumberingAfterBreak="0">
+  <w:abstractNum w:abstractNumId="17" w15:restartNumberingAfterBreak="0">
+    <w:nsid w:val="56D32FFC"/>
+    <w:multiLevelType w:val="hybridMultilevel"/>
+    <w:tmpl w:val="0CEAC278"/>
+    <w:lvl w:ilvl="0" w:tplc="10B66232">
+      <w:start w:val="1"/>
+      <w:numFmt w:val="decimal"/>
+      <w:lvlText w:val="%1)"/>
+      <w:lvlJc w:val="left"/>
+      <w:pPr>
+        <w:ind w:left="2138" w:hanging="360"/>
+      </w:pPr>
+      <w:rPr>
+        <w:b w:val="0"/>
+        <w:bCs w:val="0"/>
+      </w:rPr>
+    </w:lvl>
+    <w:lvl w:ilvl="1" w:tplc="04160019" w:tentative="1">
+      <w:start w:val="1"/>
+      <w:numFmt w:val="lowerLetter"/>
+      <w:lvlText w:val="%2."/>
+      <w:lvlJc w:val="left"/>
+      <w:pPr>
+        <w:ind w:left="2149" w:hanging="360"/>
+      </w:pPr>
+    </w:lvl>
+    <w:lvl w:ilvl="2" w:tplc="0416001B" w:tentative="1">
+      <w:start w:val="1"/>
+      <w:numFmt w:val="lowerRoman"/>
+      <w:lvlText w:val="%3."/>
+      <w:lvlJc w:val="right"/>
+      <w:pPr>
+        <w:ind w:left="2869" w:hanging="180"/>
+      </w:pPr>
+    </w:lvl>
+    <w:lvl w:ilvl="3" w:tplc="0416000F" w:tentative="1">
+      <w:start w:val="1"/>
+      <w:numFmt w:val="decimal"/>
+      <w:lvlText w:val="%4."/>
+      <w:lvlJc w:val="left"/>
+      <w:pPr>
+        <w:ind w:left="3589" w:hanging="360"/>
+      </w:pPr>
+    </w:lvl>
+    <w:lvl w:ilvl="4" w:tplc="04160019" w:tentative="1">
+      <w:start w:val="1"/>
+      <w:numFmt w:val="lowerLetter"/>
+      <w:lvlText w:val="%5."/>
+      <w:lvlJc w:val="left"/>
+      <w:pPr>
+        <w:ind w:left="4309" w:hanging="360"/>
+      </w:pPr>
+    </w:lvl>
+    <w:lvl w:ilvl="5" w:tplc="0416001B" w:tentative="1">
+      <w:start w:val="1"/>
+      <w:numFmt w:val="lowerRoman"/>
+      <w:lvlText w:val="%6."/>
+      <w:lvlJc w:val="right"/>
+      <w:pPr>
+        <w:ind w:left="5029" w:hanging="180"/>
+      </w:pPr>
+    </w:lvl>
+    <w:lvl w:ilvl="6" w:tplc="0416000F" w:tentative="1">
+      <w:start w:val="1"/>
+      <w:numFmt w:val="decimal"/>
+      <w:lvlText w:val="%7."/>
+      <w:lvlJc w:val="left"/>
+      <w:pPr>
+        <w:ind w:left="5749" w:hanging="360"/>
+      </w:pPr>
+    </w:lvl>
+    <w:lvl w:ilvl="7" w:tplc="04160019" w:tentative="1">
+      <w:start w:val="1"/>
+      <w:numFmt w:val="lowerLetter"/>
+      <w:lvlText w:val="%8."/>
+      <w:lvlJc w:val="left"/>
+      <w:pPr>
+        <w:ind w:left="6469" w:hanging="360"/>
+      </w:pPr>
+    </w:lvl>
+    <w:lvl w:ilvl="8" w:tplc="0416001B" w:tentative="1">
+      <w:start w:val="1"/>
+      <w:numFmt w:val="lowerRoman"/>
+      <w:lvlText w:val="%9."/>
+      <w:lvlJc w:val="right"/>
+      <w:pPr>
+        <w:ind w:left="7189" w:hanging="180"/>
+      </w:pPr>
+    </w:lvl>
+  </w:abstractNum>
+  <w:abstractNum w:abstractNumId="18" w15:restartNumberingAfterBreak="0">
     <w:nsid w:val="5CD824CC"/>
     <w:multiLevelType w:val="hybridMultilevel"/>
     <w:tmpl w:val="C4BCE40E"/>
@@ -5084,11 +11062,273 @@
       </w:pPr>
     </w:lvl>
   </w:abstractNum>
-  <w:abstractNum w:abstractNumId="11" w15:restartNumberingAfterBreak="0">
+  <w:abstractNum w:abstractNumId="19" w15:restartNumberingAfterBreak="0">
+    <w:nsid w:val="60B00435"/>
+    <w:multiLevelType w:val="hybridMultilevel"/>
+    <w:tmpl w:val="4A6A3DBC"/>
+    <w:lvl w:ilvl="0" w:tplc="04160001">
+      <w:start w:val="1"/>
+      <w:numFmt w:val="bullet"/>
+      <w:lvlText w:val=""/>
+      <w:lvlJc w:val="left"/>
+      <w:pPr>
+        <w:ind w:left="1080" w:hanging="360"/>
+      </w:pPr>
+      <w:rPr>
+        <w:rFonts w:ascii="Symbol" w:hAnsi="Symbol" w:hint="default"/>
+      </w:rPr>
+    </w:lvl>
+    <w:lvl w:ilvl="1" w:tplc="04160003" w:tentative="1">
+      <w:start w:val="1"/>
+      <w:numFmt w:val="bullet"/>
+      <w:lvlText w:val="o"/>
+      <w:lvlJc w:val="left"/>
+      <w:pPr>
+        <w:ind w:left="1800" w:hanging="360"/>
+      </w:pPr>
+      <w:rPr>
+        <w:rFonts w:ascii="Courier New" w:hAnsi="Courier New" w:cs="Courier New" w:hint="default"/>
+      </w:rPr>
+    </w:lvl>
+    <w:lvl w:ilvl="2" w:tplc="04160005" w:tentative="1">
+      <w:start w:val="1"/>
+      <w:numFmt w:val="bullet"/>
+      <w:lvlText w:val=""/>
+      <w:lvlJc w:val="left"/>
+      <w:pPr>
+        <w:ind w:left="2520" w:hanging="360"/>
+      </w:pPr>
+      <w:rPr>
+        <w:rFonts w:ascii="Wingdings" w:hAnsi="Wingdings" w:hint="default"/>
+      </w:rPr>
+    </w:lvl>
+    <w:lvl w:ilvl="3" w:tplc="04160001" w:tentative="1">
+      <w:start w:val="1"/>
+      <w:numFmt w:val="bullet"/>
+      <w:lvlText w:val=""/>
+      <w:lvlJc w:val="left"/>
+      <w:pPr>
+        <w:ind w:left="3240" w:hanging="360"/>
+      </w:pPr>
+      <w:rPr>
+        <w:rFonts w:ascii="Symbol" w:hAnsi="Symbol" w:hint="default"/>
+      </w:rPr>
+    </w:lvl>
+    <w:lvl w:ilvl="4" w:tplc="04160003" w:tentative="1">
+      <w:start w:val="1"/>
+      <w:numFmt w:val="bullet"/>
+      <w:lvlText w:val="o"/>
+      <w:lvlJc w:val="left"/>
+      <w:pPr>
+        <w:ind w:left="3960" w:hanging="360"/>
+      </w:pPr>
+      <w:rPr>
+        <w:rFonts w:ascii="Courier New" w:hAnsi="Courier New" w:cs="Courier New" w:hint="default"/>
+      </w:rPr>
+    </w:lvl>
+    <w:lvl w:ilvl="5" w:tplc="04160005" w:tentative="1">
+      <w:start w:val="1"/>
+      <w:numFmt w:val="bullet"/>
+      <w:lvlText w:val=""/>
+      <w:lvlJc w:val="left"/>
+      <w:pPr>
+        <w:ind w:left="4680" w:hanging="360"/>
+      </w:pPr>
+      <w:rPr>
+        <w:rFonts w:ascii="Wingdings" w:hAnsi="Wingdings" w:hint="default"/>
+      </w:rPr>
+    </w:lvl>
+    <w:lvl w:ilvl="6" w:tplc="04160001" w:tentative="1">
+      <w:start w:val="1"/>
+      <w:numFmt w:val="bullet"/>
+      <w:lvlText w:val=""/>
+      <w:lvlJc w:val="left"/>
+      <w:pPr>
+        <w:ind w:left="5400" w:hanging="360"/>
+      </w:pPr>
+      <w:rPr>
+        <w:rFonts w:ascii="Symbol" w:hAnsi="Symbol" w:hint="default"/>
+      </w:rPr>
+    </w:lvl>
+    <w:lvl w:ilvl="7" w:tplc="04160003" w:tentative="1">
+      <w:start w:val="1"/>
+      <w:numFmt w:val="bullet"/>
+      <w:lvlText w:val="o"/>
+      <w:lvlJc w:val="left"/>
+      <w:pPr>
+        <w:ind w:left="6120" w:hanging="360"/>
+      </w:pPr>
+      <w:rPr>
+        <w:rFonts w:ascii="Courier New" w:hAnsi="Courier New" w:cs="Courier New" w:hint="default"/>
+      </w:rPr>
+    </w:lvl>
+    <w:lvl w:ilvl="8" w:tplc="04160005" w:tentative="1">
+      <w:start w:val="1"/>
+      <w:numFmt w:val="bullet"/>
+      <w:lvlText w:val=""/>
+      <w:lvlJc w:val="left"/>
+      <w:pPr>
+        <w:ind w:left="6840" w:hanging="360"/>
+      </w:pPr>
+      <w:rPr>
+        <w:rFonts w:ascii="Wingdings" w:hAnsi="Wingdings" w:hint="default"/>
+      </w:rPr>
+    </w:lvl>
+  </w:abstractNum>
+  <w:abstractNum w:abstractNumId="20" w15:restartNumberingAfterBreak="0">
+    <w:nsid w:val="643F1A91"/>
+    <w:multiLevelType w:val="multilevel"/>
+    <w:tmpl w:val="BFC0B9F4"/>
+    <w:lvl w:ilvl="0">
+      <w:start w:val="1"/>
+      <w:numFmt w:val="bullet"/>
+      <w:lvlText w:val=""/>
+      <w:lvlJc w:val="left"/>
+      <w:pPr>
+        <w:tabs>
+          <w:tab w:val="num" w:pos="720"/>
+        </w:tabs>
+        <w:ind w:left="720" w:hanging="360"/>
+      </w:pPr>
+      <w:rPr>
+        <w:rFonts w:ascii="Symbol" w:hAnsi="Symbol" w:hint="default"/>
+        <w:sz w:val="20"/>
+      </w:rPr>
+    </w:lvl>
+    <w:lvl w:ilvl="1" w:tentative="1">
+      <w:start w:val="1"/>
+      <w:numFmt w:val="bullet"/>
+      <w:lvlText w:val="o"/>
+      <w:lvlJc w:val="left"/>
+      <w:pPr>
+        <w:tabs>
+          <w:tab w:val="num" w:pos="1440"/>
+        </w:tabs>
+        <w:ind w:left="1440" w:hanging="360"/>
+      </w:pPr>
+      <w:rPr>
+        <w:rFonts w:ascii="Courier New" w:hAnsi="Courier New" w:hint="default"/>
+        <w:sz w:val="20"/>
+      </w:rPr>
+    </w:lvl>
+    <w:lvl w:ilvl="2" w:tentative="1">
+      <w:start w:val="1"/>
+      <w:numFmt w:val="bullet"/>
+      <w:lvlText w:val=""/>
+      <w:lvlJc w:val="left"/>
+      <w:pPr>
+        <w:tabs>
+          <w:tab w:val="num" w:pos="2160"/>
+        </w:tabs>
+        <w:ind w:left="2160" w:hanging="360"/>
+      </w:pPr>
+      <w:rPr>
+        <w:rFonts w:ascii="Wingdings" w:hAnsi="Wingdings" w:hint="default"/>
+        <w:sz w:val="20"/>
+      </w:rPr>
+    </w:lvl>
+    <w:lvl w:ilvl="3" w:tentative="1">
+      <w:start w:val="1"/>
+      <w:numFmt w:val="bullet"/>
+      <w:lvlText w:val=""/>
+      <w:lvlJc w:val="left"/>
+      <w:pPr>
+        <w:tabs>
+          <w:tab w:val="num" w:pos="2880"/>
+        </w:tabs>
+        <w:ind w:left="2880" w:hanging="360"/>
+      </w:pPr>
+      <w:rPr>
+        <w:rFonts w:ascii="Wingdings" w:hAnsi="Wingdings" w:hint="default"/>
+        <w:sz w:val="20"/>
+      </w:rPr>
+    </w:lvl>
+    <w:lvl w:ilvl="4" w:tentative="1">
+      <w:start w:val="1"/>
+      <w:numFmt w:val="bullet"/>
+      <w:lvlText w:val=""/>
+      <w:lvlJc w:val="left"/>
+      <w:pPr>
+        <w:tabs>
+          <w:tab w:val="num" w:pos="3600"/>
+        </w:tabs>
+        <w:ind w:left="3600" w:hanging="360"/>
+      </w:pPr>
+      <w:rPr>
+        <w:rFonts w:ascii="Wingdings" w:hAnsi="Wingdings" w:hint="default"/>
+        <w:sz w:val="20"/>
+      </w:rPr>
+    </w:lvl>
+    <w:lvl w:ilvl="5" w:tentative="1">
+      <w:start w:val="1"/>
+      <w:numFmt w:val="bullet"/>
+      <w:lvlText w:val=""/>
+      <w:lvlJc w:val="left"/>
+      <w:pPr>
+        <w:tabs>
+          <w:tab w:val="num" w:pos="4320"/>
+        </w:tabs>
+        <w:ind w:left="4320" w:hanging="360"/>
+      </w:pPr>
+      <w:rPr>
+        <w:rFonts w:ascii="Wingdings" w:hAnsi="Wingdings" w:hint="default"/>
+        <w:sz w:val="20"/>
+      </w:rPr>
+    </w:lvl>
+    <w:lvl w:ilvl="6" w:tentative="1">
+      <w:start w:val="1"/>
+      <w:numFmt w:val="bullet"/>
+      <w:lvlText w:val=""/>
+      <w:lvlJc w:val="left"/>
+      <w:pPr>
+        <w:tabs>
+          <w:tab w:val="num" w:pos="5040"/>
+        </w:tabs>
+        <w:ind w:left="5040" w:hanging="360"/>
+      </w:pPr>
+      <w:rPr>
+        <w:rFonts w:ascii="Wingdings" w:hAnsi="Wingdings" w:hint="default"/>
+        <w:sz w:val="20"/>
+      </w:rPr>
+    </w:lvl>
+    <w:lvl w:ilvl="7" w:tentative="1">
+      <w:start w:val="1"/>
+      <w:numFmt w:val="bullet"/>
+      <w:lvlText w:val=""/>
+      <w:lvlJc w:val="left"/>
+      <w:pPr>
+        <w:tabs>
+          <w:tab w:val="num" w:pos="5760"/>
+        </w:tabs>
+        <w:ind w:left="5760" w:hanging="360"/>
+      </w:pPr>
+      <w:rPr>
+        <w:rFonts w:ascii="Wingdings" w:hAnsi="Wingdings" w:hint="default"/>
+        <w:sz w:val="20"/>
+      </w:rPr>
+    </w:lvl>
+    <w:lvl w:ilvl="8" w:tentative="1">
+      <w:start w:val="1"/>
+      <w:numFmt w:val="bullet"/>
+      <w:lvlText w:val=""/>
+      <w:lvlJc w:val="left"/>
+      <w:pPr>
+        <w:tabs>
+          <w:tab w:val="num" w:pos="6480"/>
+        </w:tabs>
+        <w:ind w:left="6480" w:hanging="360"/>
+      </w:pPr>
+      <w:rPr>
+        <w:rFonts w:ascii="Wingdings" w:hAnsi="Wingdings" w:hint="default"/>
+        <w:sz w:val="20"/>
+      </w:rPr>
+    </w:lvl>
+  </w:abstractNum>
+  <w:abstractNum w:abstractNumId="21" w15:restartNumberingAfterBreak="0">
     <w:nsid w:val="66604C43"/>
-    <w:multiLevelType w:val="hybridMultilevel"/>
-    <w:tmpl w:val="4BC8BD72"/>
-    <w:lvl w:ilvl="0" w:tplc="5C3E1CBE">
+    <w:multiLevelType w:val="multilevel"/>
+    <w:tmpl w:val="0CB032F4"/>
+    <w:lvl w:ilvl="0">
       <w:start w:val="1"/>
       <w:numFmt w:val="decimal"/>
       <w:lvlText w:val="%1."/>
@@ -5101,80 +11341,377 @@
         <w:bCs/>
       </w:rPr>
     </w:lvl>
-    <w:lvl w:ilvl="1" w:tplc="04160019" w:tentative="1">
-      <w:start w:val="1"/>
-      <w:numFmt w:val="lowerLetter"/>
-      <w:lvlText w:val="%2."/>
-      <w:lvlJc w:val="left"/>
-      <w:pPr>
-        <w:ind w:left="2149" w:hanging="360"/>
-      </w:pPr>
-    </w:lvl>
-    <w:lvl w:ilvl="2" w:tplc="0416001B" w:tentative="1">
-      <w:start w:val="1"/>
-      <w:numFmt w:val="lowerRoman"/>
-      <w:lvlText w:val="%3."/>
-      <w:lvlJc w:val="right"/>
-      <w:pPr>
-        <w:ind w:left="2869" w:hanging="180"/>
-      </w:pPr>
-    </w:lvl>
-    <w:lvl w:ilvl="3" w:tplc="0416000F" w:tentative="1">
+    <w:lvl w:ilvl="1">
       <w:start w:val="1"/>
       <w:numFmt w:val="decimal"/>
-      <w:lvlText w:val="%4."/>
-      <w:lvlJc w:val="left"/>
-      <w:pPr>
-        <w:ind w:left="3589" w:hanging="360"/>
-      </w:pPr>
-    </w:lvl>
-    <w:lvl w:ilvl="4" w:tplc="04160019" w:tentative="1">
-      <w:start w:val="1"/>
-      <w:numFmt w:val="lowerLetter"/>
-      <w:lvlText w:val="%5."/>
-      <w:lvlJc w:val="left"/>
-      <w:pPr>
-        <w:ind w:left="4309" w:hanging="360"/>
-      </w:pPr>
-    </w:lvl>
-    <w:lvl w:ilvl="5" w:tplc="0416001B" w:tentative="1">
-      <w:start w:val="1"/>
-      <w:numFmt w:val="lowerRoman"/>
-      <w:lvlText w:val="%6."/>
-      <w:lvlJc w:val="right"/>
-      <w:pPr>
-        <w:ind w:left="5029" w:hanging="180"/>
-      </w:pPr>
-    </w:lvl>
-    <w:lvl w:ilvl="6" w:tplc="0416000F" w:tentative="1">
+      <w:isLgl/>
+      <w:lvlText w:val="%1.%2"/>
+      <w:lvlJc w:val="left"/>
+      <w:pPr>
+        <w:ind w:left="1474" w:hanging="405"/>
+      </w:pPr>
+      <w:rPr>
+        <w:rFonts w:hint="default"/>
+        <w:b/>
+        <w:bCs/>
+      </w:rPr>
+    </w:lvl>
+    <w:lvl w:ilvl="2">
       <w:start w:val="1"/>
       <w:numFmt w:val="decimal"/>
-      <w:lvlText w:val="%7."/>
-      <w:lvlJc w:val="left"/>
-      <w:pPr>
-        <w:ind w:left="5749" w:hanging="360"/>
-      </w:pPr>
-    </w:lvl>
-    <w:lvl w:ilvl="7" w:tplc="04160019" w:tentative="1">
-      <w:start w:val="1"/>
-      <w:numFmt w:val="lowerLetter"/>
-      <w:lvlText w:val="%8."/>
-      <w:lvlJc w:val="left"/>
-      <w:pPr>
-        <w:ind w:left="6469" w:hanging="360"/>
-      </w:pPr>
-    </w:lvl>
-    <w:lvl w:ilvl="8" w:tplc="0416001B" w:tentative="1">
-      <w:start w:val="1"/>
-      <w:numFmt w:val="lowerRoman"/>
-      <w:lvlText w:val="%9."/>
-      <w:lvlJc w:val="right"/>
-      <w:pPr>
-        <w:ind w:left="7189" w:hanging="180"/>
-      </w:pPr>
+      <w:isLgl/>
+      <w:lvlText w:val="%1.%2.%3"/>
+      <w:lvlJc w:val="left"/>
+      <w:pPr>
+        <w:ind w:left="1789" w:hanging="720"/>
+      </w:pPr>
+      <w:rPr>
+        <w:rFonts w:hint="default"/>
+      </w:rPr>
+    </w:lvl>
+    <w:lvl w:ilvl="3">
+      <w:start w:val="1"/>
+      <w:numFmt w:val="decimal"/>
+      <w:isLgl/>
+      <w:lvlText w:val="%1.%2.%3.%4"/>
+      <w:lvlJc w:val="left"/>
+      <w:pPr>
+        <w:ind w:left="2149" w:hanging="1080"/>
+      </w:pPr>
+      <w:rPr>
+        <w:rFonts w:hint="default"/>
+      </w:rPr>
+    </w:lvl>
+    <w:lvl w:ilvl="4">
+      <w:start w:val="1"/>
+      <w:numFmt w:val="decimal"/>
+      <w:isLgl/>
+      <w:lvlText w:val="%1.%2.%3.%4.%5"/>
+      <w:lvlJc w:val="left"/>
+      <w:pPr>
+        <w:ind w:left="2149" w:hanging="1080"/>
+      </w:pPr>
+      <w:rPr>
+        <w:rFonts w:hint="default"/>
+      </w:rPr>
+    </w:lvl>
+    <w:lvl w:ilvl="5">
+      <w:start w:val="1"/>
+      <w:numFmt w:val="decimal"/>
+      <w:isLgl/>
+      <w:lvlText w:val="%1.%2.%3.%4.%5.%6"/>
+      <w:lvlJc w:val="left"/>
+      <w:pPr>
+        <w:ind w:left="2509" w:hanging="1440"/>
+      </w:pPr>
+      <w:rPr>
+        <w:rFonts w:hint="default"/>
+      </w:rPr>
+    </w:lvl>
+    <w:lvl w:ilvl="6">
+      <w:start w:val="1"/>
+      <w:numFmt w:val="decimal"/>
+      <w:isLgl/>
+      <w:lvlText w:val="%1.%2.%3.%4.%5.%6.%7"/>
+      <w:lvlJc w:val="left"/>
+      <w:pPr>
+        <w:ind w:left="2509" w:hanging="1440"/>
+      </w:pPr>
+      <w:rPr>
+        <w:rFonts w:hint="default"/>
+      </w:rPr>
+    </w:lvl>
+    <w:lvl w:ilvl="7">
+      <w:start w:val="1"/>
+      <w:numFmt w:val="decimal"/>
+      <w:isLgl/>
+      <w:lvlText w:val="%1.%2.%3.%4.%5.%6.%7.%8"/>
+      <w:lvlJc w:val="left"/>
+      <w:pPr>
+        <w:ind w:left="2869" w:hanging="1800"/>
+      </w:pPr>
+      <w:rPr>
+        <w:rFonts w:hint="default"/>
+      </w:rPr>
+    </w:lvl>
+    <w:lvl w:ilvl="8">
+      <w:start w:val="1"/>
+      <w:numFmt w:val="decimal"/>
+      <w:isLgl/>
+      <w:lvlText w:val="%1.%2.%3.%4.%5.%6.%7.%8.%9"/>
+      <w:lvlJc w:val="left"/>
+      <w:pPr>
+        <w:ind w:left="2869" w:hanging="1800"/>
+      </w:pPr>
+      <w:rPr>
+        <w:rFonts w:hint="default"/>
+      </w:rPr>
     </w:lvl>
   </w:abstractNum>
-  <w:abstractNum w:abstractNumId="12" w15:restartNumberingAfterBreak="0">
+  <w:abstractNum w:abstractNumId="22" w15:restartNumberingAfterBreak="0">
+    <w:nsid w:val="68DA456A"/>
+    <w:multiLevelType w:val="hybridMultilevel"/>
+    <w:tmpl w:val="FF086F0C"/>
+    <w:lvl w:ilvl="0" w:tplc="921CBDE4">
+      <w:start w:val="1"/>
+      <w:numFmt w:val="bullet"/>
+      <w:lvlText w:val=""/>
+      <w:lvlPicBulletId w:val="4"/>
+      <w:lvlJc w:val="left"/>
+      <w:pPr>
+        <w:tabs>
+          <w:tab w:val="num" w:pos="720"/>
+        </w:tabs>
+        <w:ind w:left="720" w:hanging="360"/>
+      </w:pPr>
+      <w:rPr>
+        <w:rFonts w:ascii="Symbol" w:hAnsi="Symbol" w:hint="default"/>
+      </w:rPr>
+    </w:lvl>
+    <w:lvl w:ilvl="1" w:tplc="602E2BD4" w:tentative="1">
+      <w:start w:val="1"/>
+      <w:numFmt w:val="bullet"/>
+      <w:lvlText w:val=""/>
+      <w:lvlJc w:val="left"/>
+      <w:pPr>
+        <w:tabs>
+          <w:tab w:val="num" w:pos="1440"/>
+        </w:tabs>
+        <w:ind w:left="1440" w:hanging="360"/>
+      </w:pPr>
+      <w:rPr>
+        <w:rFonts w:ascii="Symbol" w:hAnsi="Symbol" w:hint="default"/>
+      </w:rPr>
+    </w:lvl>
+    <w:lvl w:ilvl="2" w:tplc="C226D094" w:tentative="1">
+      <w:start w:val="1"/>
+      <w:numFmt w:val="bullet"/>
+      <w:lvlText w:val=""/>
+      <w:lvlJc w:val="left"/>
+      <w:pPr>
+        <w:tabs>
+          <w:tab w:val="num" w:pos="2160"/>
+        </w:tabs>
+        <w:ind w:left="2160" w:hanging="360"/>
+      </w:pPr>
+      <w:rPr>
+        <w:rFonts w:ascii="Symbol" w:hAnsi="Symbol" w:hint="default"/>
+      </w:rPr>
+    </w:lvl>
+    <w:lvl w:ilvl="3" w:tplc="36DACE68" w:tentative="1">
+      <w:start w:val="1"/>
+      <w:numFmt w:val="bullet"/>
+      <w:lvlText w:val=""/>
+      <w:lvlJc w:val="left"/>
+      <w:pPr>
+        <w:tabs>
+          <w:tab w:val="num" w:pos="2880"/>
+        </w:tabs>
+        <w:ind w:left="2880" w:hanging="360"/>
+      </w:pPr>
+      <w:rPr>
+        <w:rFonts w:ascii="Symbol" w:hAnsi="Symbol" w:hint="default"/>
+      </w:rPr>
+    </w:lvl>
+    <w:lvl w:ilvl="4" w:tplc="206ADC1C" w:tentative="1">
+      <w:start w:val="1"/>
+      <w:numFmt w:val="bullet"/>
+      <w:lvlText w:val=""/>
+      <w:lvlJc w:val="left"/>
+      <w:pPr>
+        <w:tabs>
+          <w:tab w:val="num" w:pos="3600"/>
+        </w:tabs>
+        <w:ind w:left="3600" w:hanging="360"/>
+      </w:pPr>
+      <w:rPr>
+        <w:rFonts w:ascii="Symbol" w:hAnsi="Symbol" w:hint="default"/>
+      </w:rPr>
+    </w:lvl>
+    <w:lvl w:ilvl="5" w:tplc="E1BC897C" w:tentative="1">
+      <w:start w:val="1"/>
+      <w:numFmt w:val="bullet"/>
+      <w:lvlText w:val=""/>
+      <w:lvlJc w:val="left"/>
+      <w:pPr>
+        <w:tabs>
+          <w:tab w:val="num" w:pos="4320"/>
+        </w:tabs>
+        <w:ind w:left="4320" w:hanging="360"/>
+      </w:pPr>
+      <w:rPr>
+        <w:rFonts w:ascii="Symbol" w:hAnsi="Symbol" w:hint="default"/>
+      </w:rPr>
+    </w:lvl>
+    <w:lvl w:ilvl="6" w:tplc="C06EF746" w:tentative="1">
+      <w:start w:val="1"/>
+      <w:numFmt w:val="bullet"/>
+      <w:lvlText w:val=""/>
+      <w:lvlJc w:val="left"/>
+      <w:pPr>
+        <w:tabs>
+          <w:tab w:val="num" w:pos="5040"/>
+        </w:tabs>
+        <w:ind w:left="5040" w:hanging="360"/>
+      </w:pPr>
+      <w:rPr>
+        <w:rFonts w:ascii="Symbol" w:hAnsi="Symbol" w:hint="default"/>
+      </w:rPr>
+    </w:lvl>
+    <w:lvl w:ilvl="7" w:tplc="05481656" w:tentative="1">
+      <w:start w:val="1"/>
+      <w:numFmt w:val="bullet"/>
+      <w:lvlText w:val=""/>
+      <w:lvlJc w:val="left"/>
+      <w:pPr>
+        <w:tabs>
+          <w:tab w:val="num" w:pos="5760"/>
+        </w:tabs>
+        <w:ind w:left="5760" w:hanging="360"/>
+      </w:pPr>
+      <w:rPr>
+        <w:rFonts w:ascii="Symbol" w:hAnsi="Symbol" w:hint="default"/>
+      </w:rPr>
+    </w:lvl>
+    <w:lvl w:ilvl="8" w:tplc="64546428" w:tentative="1">
+      <w:start w:val="1"/>
+      <w:numFmt w:val="bullet"/>
+      <w:lvlText w:val=""/>
+      <w:lvlJc w:val="left"/>
+      <w:pPr>
+        <w:tabs>
+          <w:tab w:val="num" w:pos="6480"/>
+        </w:tabs>
+        <w:ind w:left="6480" w:hanging="360"/>
+      </w:pPr>
+      <w:rPr>
+        <w:rFonts w:ascii="Symbol" w:hAnsi="Symbol" w:hint="default"/>
+      </w:rPr>
+    </w:lvl>
+  </w:abstractNum>
+  <w:abstractNum w:abstractNumId="23" w15:restartNumberingAfterBreak="0">
+    <w:nsid w:val="738866F3"/>
+    <w:multiLevelType w:val="multilevel"/>
+    <w:tmpl w:val="3F68F32A"/>
+    <w:lvl w:ilvl="0">
+      <w:start w:val="5"/>
+      <w:numFmt w:val="decimal"/>
+      <w:lvlText w:val="%1"/>
+      <w:lvlJc w:val="left"/>
+      <w:pPr>
+        <w:ind w:left="360" w:hanging="360"/>
+      </w:pPr>
+      <w:rPr>
+        <w:rFonts w:hint="default"/>
+        <w:b/>
+      </w:rPr>
+    </w:lvl>
+    <w:lvl w:ilvl="1">
+      <w:start w:val="4"/>
+      <w:numFmt w:val="decimal"/>
+      <w:lvlText w:val="%1.%2"/>
+      <w:lvlJc w:val="left"/>
+      <w:pPr>
+        <w:ind w:left="1834" w:hanging="360"/>
+      </w:pPr>
+      <w:rPr>
+        <w:rFonts w:hint="default"/>
+        <w:b/>
+      </w:rPr>
+    </w:lvl>
+    <w:lvl w:ilvl="2">
+      <w:start w:val="1"/>
+      <w:numFmt w:val="decimal"/>
+      <w:lvlText w:val="%1.%2.%3"/>
+      <w:lvlJc w:val="left"/>
+      <w:pPr>
+        <w:ind w:left="3668" w:hanging="720"/>
+      </w:pPr>
+      <w:rPr>
+        <w:rFonts w:hint="default"/>
+        <w:b/>
+      </w:rPr>
+    </w:lvl>
+    <w:lvl w:ilvl="3">
+      <w:start w:val="1"/>
+      <w:numFmt w:val="decimal"/>
+      <w:lvlText w:val="%1.%2.%3.%4"/>
+      <w:lvlJc w:val="left"/>
+      <w:pPr>
+        <w:ind w:left="5502" w:hanging="1080"/>
+      </w:pPr>
+      <w:rPr>
+        <w:rFonts w:hint="default"/>
+        <w:b/>
+      </w:rPr>
+    </w:lvl>
+    <w:lvl w:ilvl="4">
+      <w:start w:val="1"/>
+      <w:numFmt w:val="decimal"/>
+      <w:lvlText w:val="%1.%2.%3.%4.%5"/>
+      <w:lvlJc w:val="left"/>
+      <w:pPr>
+        <w:ind w:left="6976" w:hanging="1080"/>
+      </w:pPr>
+      <w:rPr>
+        <w:rFonts w:hint="default"/>
+        <w:b/>
+      </w:rPr>
+    </w:lvl>
+    <w:lvl w:ilvl="5">
+      <w:start w:val="1"/>
+      <w:numFmt w:val="decimal"/>
+      <w:lvlText w:val="%1.%2.%3.%4.%5.%6"/>
+      <w:lvlJc w:val="left"/>
+      <w:pPr>
+        <w:ind w:left="8810" w:hanging="1440"/>
+      </w:pPr>
+      <w:rPr>
+        <w:rFonts w:hint="default"/>
+        <w:b/>
+      </w:rPr>
+    </w:lvl>
+    <w:lvl w:ilvl="6">
+      <w:start w:val="1"/>
+      <w:numFmt w:val="decimal"/>
+      <w:lvlText w:val="%1.%2.%3.%4.%5.%6.%7"/>
+      <w:lvlJc w:val="left"/>
+      <w:pPr>
+        <w:ind w:left="10284" w:hanging="1440"/>
+      </w:pPr>
+      <w:rPr>
+        <w:rFonts w:hint="default"/>
+        <w:b/>
+      </w:rPr>
+    </w:lvl>
+    <w:lvl w:ilvl="7">
+      <w:start w:val="1"/>
+      <w:numFmt w:val="decimal"/>
+      <w:lvlText w:val="%1.%2.%3.%4.%5.%6.%7.%8"/>
+      <w:lvlJc w:val="left"/>
+      <w:pPr>
+        <w:ind w:left="12118" w:hanging="1800"/>
+      </w:pPr>
+      <w:rPr>
+        <w:rFonts w:hint="default"/>
+        <w:b/>
+      </w:rPr>
+    </w:lvl>
+    <w:lvl w:ilvl="8">
+      <w:start w:val="1"/>
+      <w:numFmt w:val="decimal"/>
+      <w:lvlText w:val="%1.%2.%3.%4.%5.%6.%7.%8.%9"/>
+      <w:lvlJc w:val="left"/>
+      <w:pPr>
+        <w:ind w:left="13592" w:hanging="1800"/>
+      </w:pPr>
+      <w:rPr>
+        <w:rFonts w:hint="default"/>
+        <w:b/>
+      </w:rPr>
+    </w:lvl>
+  </w:abstractNum>
+  <w:abstractNum w:abstractNumId="24" w15:restartNumberingAfterBreak="0">
     <w:nsid w:val="75C31AC1"/>
     <w:multiLevelType w:val="multilevel"/>
     <w:tmpl w:val="2D322916"/>
@@ -5314,14 +11851,312 @@
       </w:rPr>
     </w:lvl>
   </w:abstractNum>
+  <w:abstractNum w:abstractNumId="25" w15:restartNumberingAfterBreak="0">
+    <w:nsid w:val="792E24C2"/>
+    <w:multiLevelType w:val="multilevel"/>
+    <w:tmpl w:val="B26428AC"/>
+    <w:lvl w:ilvl="0">
+      <w:start w:val="1"/>
+      <w:numFmt w:val="bullet"/>
+      <w:lvlText w:val=""/>
+      <w:lvlJc w:val="left"/>
+      <w:pPr>
+        <w:tabs>
+          <w:tab w:val="num" w:pos="720"/>
+        </w:tabs>
+        <w:ind w:left="720" w:hanging="360"/>
+      </w:pPr>
+      <w:rPr>
+        <w:rFonts w:ascii="Symbol" w:hAnsi="Symbol" w:hint="default"/>
+        <w:sz w:val="20"/>
+      </w:rPr>
+    </w:lvl>
+    <w:lvl w:ilvl="1" w:tentative="1">
+      <w:start w:val="1"/>
+      <w:numFmt w:val="bullet"/>
+      <w:lvlText w:val="o"/>
+      <w:lvlJc w:val="left"/>
+      <w:pPr>
+        <w:tabs>
+          <w:tab w:val="num" w:pos="1440"/>
+        </w:tabs>
+        <w:ind w:left="1440" w:hanging="360"/>
+      </w:pPr>
+      <w:rPr>
+        <w:rFonts w:ascii="Courier New" w:hAnsi="Courier New" w:hint="default"/>
+        <w:sz w:val="20"/>
+      </w:rPr>
+    </w:lvl>
+    <w:lvl w:ilvl="2" w:tentative="1">
+      <w:start w:val="1"/>
+      <w:numFmt w:val="bullet"/>
+      <w:lvlText w:val=""/>
+      <w:lvlJc w:val="left"/>
+      <w:pPr>
+        <w:tabs>
+          <w:tab w:val="num" w:pos="2160"/>
+        </w:tabs>
+        <w:ind w:left="2160" w:hanging="360"/>
+      </w:pPr>
+      <w:rPr>
+        <w:rFonts w:ascii="Wingdings" w:hAnsi="Wingdings" w:hint="default"/>
+        <w:sz w:val="20"/>
+      </w:rPr>
+    </w:lvl>
+    <w:lvl w:ilvl="3" w:tentative="1">
+      <w:start w:val="1"/>
+      <w:numFmt w:val="bullet"/>
+      <w:lvlText w:val=""/>
+      <w:lvlJc w:val="left"/>
+      <w:pPr>
+        <w:tabs>
+          <w:tab w:val="num" w:pos="2880"/>
+        </w:tabs>
+        <w:ind w:left="2880" w:hanging="360"/>
+      </w:pPr>
+      <w:rPr>
+        <w:rFonts w:ascii="Wingdings" w:hAnsi="Wingdings" w:hint="default"/>
+        <w:sz w:val="20"/>
+      </w:rPr>
+    </w:lvl>
+    <w:lvl w:ilvl="4" w:tentative="1">
+      <w:start w:val="1"/>
+      <w:numFmt w:val="bullet"/>
+      <w:lvlText w:val=""/>
+      <w:lvlJc w:val="left"/>
+      <w:pPr>
+        <w:tabs>
+          <w:tab w:val="num" w:pos="3600"/>
+        </w:tabs>
+        <w:ind w:left="3600" w:hanging="360"/>
+      </w:pPr>
+      <w:rPr>
+        <w:rFonts w:ascii="Wingdings" w:hAnsi="Wingdings" w:hint="default"/>
+        <w:sz w:val="20"/>
+      </w:rPr>
+    </w:lvl>
+    <w:lvl w:ilvl="5" w:tentative="1">
+      <w:start w:val="1"/>
+      <w:numFmt w:val="bullet"/>
+      <w:lvlText w:val=""/>
+      <w:lvlJc w:val="left"/>
+      <w:pPr>
+        <w:tabs>
+          <w:tab w:val="num" w:pos="4320"/>
+        </w:tabs>
+        <w:ind w:left="4320" w:hanging="360"/>
+      </w:pPr>
+      <w:rPr>
+        <w:rFonts w:ascii="Wingdings" w:hAnsi="Wingdings" w:hint="default"/>
+        <w:sz w:val="20"/>
+      </w:rPr>
+    </w:lvl>
+    <w:lvl w:ilvl="6" w:tentative="1">
+      <w:start w:val="1"/>
+      <w:numFmt w:val="bullet"/>
+      <w:lvlText w:val=""/>
+      <w:lvlJc w:val="left"/>
+      <w:pPr>
+        <w:tabs>
+          <w:tab w:val="num" w:pos="5040"/>
+        </w:tabs>
+        <w:ind w:left="5040" w:hanging="360"/>
+      </w:pPr>
+      <w:rPr>
+        <w:rFonts w:ascii="Wingdings" w:hAnsi="Wingdings" w:hint="default"/>
+        <w:sz w:val="20"/>
+      </w:rPr>
+    </w:lvl>
+    <w:lvl w:ilvl="7" w:tentative="1">
+      <w:start w:val="1"/>
+      <w:numFmt w:val="bullet"/>
+      <w:lvlText w:val=""/>
+      <w:lvlJc w:val="left"/>
+      <w:pPr>
+        <w:tabs>
+          <w:tab w:val="num" w:pos="5760"/>
+        </w:tabs>
+        <w:ind w:left="5760" w:hanging="360"/>
+      </w:pPr>
+      <w:rPr>
+        <w:rFonts w:ascii="Wingdings" w:hAnsi="Wingdings" w:hint="default"/>
+        <w:sz w:val="20"/>
+      </w:rPr>
+    </w:lvl>
+    <w:lvl w:ilvl="8" w:tentative="1">
+      <w:start w:val="1"/>
+      <w:numFmt w:val="bullet"/>
+      <w:lvlText w:val=""/>
+      <w:lvlJc w:val="left"/>
+      <w:pPr>
+        <w:tabs>
+          <w:tab w:val="num" w:pos="6480"/>
+        </w:tabs>
+        <w:ind w:left="6480" w:hanging="360"/>
+      </w:pPr>
+      <w:rPr>
+        <w:rFonts w:ascii="Wingdings" w:hAnsi="Wingdings" w:hint="default"/>
+        <w:sz w:val="20"/>
+      </w:rPr>
+    </w:lvl>
+  </w:abstractNum>
+  <w:abstractNum w:abstractNumId="26" w15:restartNumberingAfterBreak="0">
+    <w:nsid w:val="7B554ACE"/>
+    <w:multiLevelType w:val="multilevel"/>
+    <w:tmpl w:val="24C63A72"/>
+    <w:lvl w:ilvl="0">
+      <w:start w:val="1"/>
+      <w:numFmt w:val="bullet"/>
+      <w:lvlText w:val=""/>
+      <w:lvlJc w:val="left"/>
+      <w:pPr>
+        <w:tabs>
+          <w:tab w:val="num" w:pos="720"/>
+        </w:tabs>
+        <w:ind w:left="720" w:hanging="360"/>
+      </w:pPr>
+      <w:rPr>
+        <w:rFonts w:ascii="Symbol" w:hAnsi="Symbol" w:hint="default"/>
+        <w:sz w:val="20"/>
+      </w:rPr>
+    </w:lvl>
+    <w:lvl w:ilvl="1">
+      <w:start w:val="1"/>
+      <w:numFmt w:val="bullet"/>
+      <w:lvlText w:val="o"/>
+      <w:lvlJc w:val="left"/>
+      <w:pPr>
+        <w:tabs>
+          <w:tab w:val="num" w:pos="1440"/>
+        </w:tabs>
+        <w:ind w:left="1440" w:hanging="360"/>
+      </w:pPr>
+      <w:rPr>
+        <w:rFonts w:ascii="Courier New" w:hAnsi="Courier New" w:cs="Times New Roman" w:hint="default"/>
+        <w:sz w:val="20"/>
+      </w:rPr>
+    </w:lvl>
+    <w:lvl w:ilvl="2">
+      <w:start w:val="1"/>
+      <w:numFmt w:val="bullet"/>
+      <w:lvlText w:val=""/>
+      <w:lvlJc w:val="left"/>
+      <w:pPr>
+        <w:tabs>
+          <w:tab w:val="num" w:pos="2160"/>
+        </w:tabs>
+        <w:ind w:left="2160" w:hanging="360"/>
+      </w:pPr>
+      <w:rPr>
+        <w:rFonts w:ascii="Wingdings" w:hAnsi="Wingdings" w:hint="default"/>
+        <w:sz w:val="20"/>
+      </w:rPr>
+    </w:lvl>
+    <w:lvl w:ilvl="3">
+      <w:start w:val="1"/>
+      <w:numFmt w:val="bullet"/>
+      <w:lvlText w:val=""/>
+      <w:lvlJc w:val="left"/>
+      <w:pPr>
+        <w:tabs>
+          <w:tab w:val="num" w:pos="2880"/>
+        </w:tabs>
+        <w:ind w:left="2880" w:hanging="360"/>
+      </w:pPr>
+      <w:rPr>
+        <w:rFonts w:ascii="Wingdings" w:hAnsi="Wingdings" w:hint="default"/>
+        <w:sz w:val="20"/>
+      </w:rPr>
+    </w:lvl>
+    <w:lvl w:ilvl="4">
+      <w:start w:val="1"/>
+      <w:numFmt w:val="bullet"/>
+      <w:lvlText w:val=""/>
+      <w:lvlJc w:val="left"/>
+      <w:pPr>
+        <w:tabs>
+          <w:tab w:val="num" w:pos="3600"/>
+        </w:tabs>
+        <w:ind w:left="3600" w:hanging="360"/>
+      </w:pPr>
+      <w:rPr>
+        <w:rFonts w:ascii="Wingdings" w:hAnsi="Wingdings" w:hint="default"/>
+        <w:sz w:val="20"/>
+      </w:rPr>
+    </w:lvl>
+    <w:lvl w:ilvl="5">
+      <w:start w:val="1"/>
+      <w:numFmt w:val="bullet"/>
+      <w:lvlText w:val=""/>
+      <w:lvlJc w:val="left"/>
+      <w:pPr>
+        <w:tabs>
+          <w:tab w:val="num" w:pos="4320"/>
+        </w:tabs>
+        <w:ind w:left="4320" w:hanging="360"/>
+      </w:pPr>
+      <w:rPr>
+        <w:rFonts w:ascii="Wingdings" w:hAnsi="Wingdings" w:hint="default"/>
+        <w:sz w:val="20"/>
+      </w:rPr>
+    </w:lvl>
+    <w:lvl w:ilvl="6">
+      <w:start w:val="1"/>
+      <w:numFmt w:val="bullet"/>
+      <w:lvlText w:val=""/>
+      <w:lvlJc w:val="left"/>
+      <w:pPr>
+        <w:tabs>
+          <w:tab w:val="num" w:pos="5040"/>
+        </w:tabs>
+        <w:ind w:left="5040" w:hanging="360"/>
+      </w:pPr>
+      <w:rPr>
+        <w:rFonts w:ascii="Wingdings" w:hAnsi="Wingdings" w:hint="default"/>
+        <w:sz w:val="20"/>
+      </w:rPr>
+    </w:lvl>
+    <w:lvl w:ilvl="7">
+      <w:start w:val="1"/>
+      <w:numFmt w:val="bullet"/>
+      <w:lvlText w:val=""/>
+      <w:lvlJc w:val="left"/>
+      <w:pPr>
+        <w:tabs>
+          <w:tab w:val="num" w:pos="5760"/>
+        </w:tabs>
+        <w:ind w:left="5760" w:hanging="360"/>
+      </w:pPr>
+      <w:rPr>
+        <w:rFonts w:ascii="Wingdings" w:hAnsi="Wingdings" w:hint="default"/>
+        <w:sz w:val="20"/>
+      </w:rPr>
+    </w:lvl>
+    <w:lvl w:ilvl="8">
+      <w:start w:val="1"/>
+      <w:numFmt w:val="bullet"/>
+      <w:lvlText w:val=""/>
+      <w:lvlJc w:val="left"/>
+      <w:pPr>
+        <w:tabs>
+          <w:tab w:val="num" w:pos="6480"/>
+        </w:tabs>
+        <w:ind w:left="6480" w:hanging="360"/>
+      </w:pPr>
+      <w:rPr>
+        <w:rFonts w:ascii="Wingdings" w:hAnsi="Wingdings" w:hint="default"/>
+        <w:sz w:val="20"/>
+      </w:rPr>
+    </w:lvl>
+  </w:abstractNum>
   <w:num w:numId="1" w16cid:durableId="1956054939">
-    <w:abstractNumId w:val="11"/>
+    <w:abstractNumId w:val="21"/>
   </w:num>
   <w:num w:numId="2" w16cid:durableId="1994486182">
-    <w:abstractNumId w:val="12"/>
+    <w:abstractNumId w:val="24"/>
   </w:num>
   <w:num w:numId="3" w16cid:durableId="259997931">
-    <w:abstractNumId w:val="4"/>
+    <w:abstractNumId w:val="7"/>
   </w:num>
   <w:num w:numId="4" w16cid:durableId="34307306">
     <w:abstractNumId w:val="1"/>
@@ -5354,13 +12189,13 @@
     </w:lvlOverride>
   </w:num>
   <w:num w:numId="5" w16cid:durableId="1354456099">
-    <w:abstractNumId w:val="7"/>
+    <w:abstractNumId w:val="11"/>
   </w:num>
   <w:num w:numId="6" w16cid:durableId="456683683">
-    <w:abstractNumId w:val="6"/>
+    <w:abstractNumId w:val="10"/>
   </w:num>
   <w:num w:numId="7" w16cid:durableId="786509174">
-    <w:abstractNumId w:val="5"/>
+    <w:abstractNumId w:val="9"/>
   </w:num>
   <w:num w:numId="8" w16cid:durableId="2118475848">
     <w:abstractNumId w:val="0"/>
@@ -5369,16 +12204,58 @@
     <w:abstractNumId w:val="2"/>
   </w:num>
   <w:num w:numId="10" w16cid:durableId="83116712">
-    <w:abstractNumId w:val="10"/>
+    <w:abstractNumId w:val="18"/>
   </w:num>
   <w:num w:numId="11" w16cid:durableId="322781249">
-    <w:abstractNumId w:val="9"/>
+    <w:abstractNumId w:val="16"/>
   </w:num>
   <w:num w:numId="12" w16cid:durableId="1346783916">
+    <w:abstractNumId w:val="4"/>
+  </w:num>
+  <w:num w:numId="13" w16cid:durableId="87389460">
+    <w:abstractNumId w:val="13"/>
+  </w:num>
+  <w:num w:numId="14" w16cid:durableId="1018430959">
+    <w:abstractNumId w:val="17"/>
+  </w:num>
+  <w:num w:numId="15" w16cid:durableId="1244757203">
+    <w:abstractNumId w:val="5"/>
+  </w:num>
+  <w:num w:numId="16" w16cid:durableId="2139760013">
+    <w:abstractNumId w:val="26"/>
+  </w:num>
+  <w:num w:numId="17" w16cid:durableId="1854302427">
+    <w:abstractNumId w:val="22"/>
+  </w:num>
+  <w:num w:numId="18" w16cid:durableId="542519253">
+    <w:abstractNumId w:val="6"/>
+  </w:num>
+  <w:num w:numId="19" w16cid:durableId="214124464">
+    <w:abstractNumId w:val="23"/>
+  </w:num>
+  <w:num w:numId="20" w16cid:durableId="1127548792">
     <w:abstractNumId w:val="3"/>
   </w:num>
-  <w:num w:numId="13" w16cid:durableId="87389460">
+  <w:num w:numId="21" w16cid:durableId="2105493887">
+    <w:abstractNumId w:val="19"/>
+  </w:num>
+  <w:num w:numId="22" w16cid:durableId="1625387140">
+    <w:abstractNumId w:val="14"/>
+  </w:num>
+  <w:num w:numId="23" w16cid:durableId="1575237224">
+    <w:abstractNumId w:val="20"/>
+  </w:num>
+  <w:num w:numId="24" w16cid:durableId="2116512162">
+    <w:abstractNumId w:val="15"/>
+  </w:num>
+  <w:num w:numId="25" w16cid:durableId="744764070">
     <w:abstractNumId w:val="8"/>
+  </w:num>
+  <w:num w:numId="26" w16cid:durableId="1160121461">
+    <w:abstractNumId w:val="25"/>
+  </w:num>
+  <w:num w:numId="27" w16cid:durableId="243757922">
+    <w:abstractNumId w:val="12"/>
   </w:num>
 </w:numbering>
 </file>
@@ -5400,6 +12277,7 @@
       <w:pPr>
         <w:spacing w:line="360" w:lineRule="auto"/>
         <w:ind w:firstLine="709"/>
+        <w:jc w:val="both"/>
       </w:pPr>
     </w:pPrDefault>
   </w:docDefaults>
@@ -5784,7 +12662,103 @@
   <w:style w:type="paragraph" w:default="1" w:styleId="Normal">
     <w:name w:val="Normal"/>
     <w:qFormat/>
-    <w:rsid w:val="00F95AB0"/>
+    <w:rsid w:val="00C066FC"/>
+  </w:style>
+  <w:style w:type="paragraph" w:styleId="Ttulo1">
+    <w:name w:val="heading 1"/>
+    <w:basedOn w:val="Normal"/>
+    <w:link w:val="Ttulo1Char"/>
+    <w:uiPriority w:val="9"/>
+    <w:qFormat/>
+    <w:rsid w:val="003F1CCA"/>
+    <w:pPr>
+      <w:spacing w:before="100" w:beforeAutospacing="1" w:after="100" w:afterAutospacing="1" w:line="240" w:lineRule="auto"/>
+      <w:ind w:firstLine="0"/>
+      <w:outlineLvl w:val="0"/>
+    </w:pPr>
+    <w:rPr>
+      <w:rFonts w:ascii="Times New Roman" w:eastAsia="Times New Roman" w:hAnsi="Times New Roman" w:cs="Times New Roman"/>
+      <w:b/>
+      <w:bCs/>
+      <w:kern w:val="36"/>
+      <w:sz w:val="48"/>
+      <w:szCs w:val="48"/>
+      <w:lang w:eastAsia="pt-BR"/>
+      <w14:ligatures w14:val="none"/>
+    </w:rPr>
+  </w:style>
+  <w:style w:type="paragraph" w:styleId="Ttulo2">
+    <w:name w:val="heading 2"/>
+    <w:basedOn w:val="Normal"/>
+    <w:link w:val="Ttulo2Char"/>
+    <w:uiPriority w:val="9"/>
+    <w:semiHidden/>
+    <w:unhideWhenUsed/>
+    <w:qFormat/>
+    <w:rsid w:val="003F1CCA"/>
+    <w:pPr>
+      <w:spacing w:before="100" w:beforeAutospacing="1" w:after="100" w:afterAutospacing="1" w:line="240" w:lineRule="auto"/>
+      <w:ind w:firstLine="0"/>
+      <w:outlineLvl w:val="1"/>
+    </w:pPr>
+    <w:rPr>
+      <w:rFonts w:ascii="Times New Roman" w:eastAsia="Times New Roman" w:hAnsi="Times New Roman" w:cs="Times New Roman"/>
+      <w:b/>
+      <w:bCs/>
+      <w:kern w:val="0"/>
+      <w:sz w:val="36"/>
+      <w:szCs w:val="36"/>
+      <w:lang w:eastAsia="pt-BR"/>
+      <w14:ligatures w14:val="none"/>
+    </w:rPr>
+  </w:style>
+  <w:style w:type="paragraph" w:styleId="Ttulo3">
+    <w:name w:val="heading 3"/>
+    <w:basedOn w:val="Normal"/>
+    <w:next w:val="Normal"/>
+    <w:link w:val="Ttulo3Char"/>
+    <w:uiPriority w:val="9"/>
+    <w:semiHidden/>
+    <w:unhideWhenUsed/>
+    <w:qFormat/>
+    <w:rsid w:val="00AE4056"/>
+    <w:pPr>
+      <w:keepNext/>
+      <w:keepLines/>
+      <w:spacing w:before="40"/>
+      <w:outlineLvl w:val="2"/>
+    </w:pPr>
+    <w:rPr>
+      <w:rFonts w:asciiTheme="majorHAnsi" w:eastAsiaTheme="majorEastAsia" w:hAnsiTheme="majorHAnsi" w:cstheme="majorBidi"/>
+      <w:color w:val="1F3763" w:themeColor="accent1" w:themeShade="7F"/>
+      <w:sz w:val="24"/>
+      <w:szCs w:val="24"/>
+    </w:rPr>
+  </w:style>
+  <w:style w:type="paragraph" w:styleId="Ttulo6">
+    <w:name w:val="heading 6"/>
+    <w:basedOn w:val="Normal"/>
+    <w:link w:val="Ttulo6Char"/>
+    <w:uiPriority w:val="9"/>
+    <w:semiHidden/>
+    <w:unhideWhenUsed/>
+    <w:qFormat/>
+    <w:rsid w:val="003F1CCA"/>
+    <w:pPr>
+      <w:spacing w:before="100" w:beforeAutospacing="1" w:after="100" w:afterAutospacing="1" w:line="240" w:lineRule="auto"/>
+      <w:ind w:firstLine="0"/>
+      <w:outlineLvl w:val="5"/>
+    </w:pPr>
+    <w:rPr>
+      <w:rFonts w:ascii="Times New Roman" w:eastAsia="Times New Roman" w:hAnsi="Times New Roman" w:cs="Times New Roman"/>
+      <w:b/>
+      <w:bCs/>
+      <w:kern w:val="0"/>
+      <w:sz w:val="15"/>
+      <w:szCs w:val="15"/>
+      <w:lang w:eastAsia="pt-BR"/>
+      <w14:ligatures w14:val="none"/>
+    </w:rPr>
   </w:style>
   <w:style w:type="character" w:default="1" w:styleId="Fontepargpadro">
     <w:name w:val="Default Paragraph Font"/>
@@ -5867,6 +12841,123 @@
       <w:ind w:left="720"/>
       <w:contextualSpacing/>
     </w:pPr>
+  </w:style>
+  <w:style w:type="character" w:customStyle="1" w:styleId="Ttulo1Char">
+    <w:name w:val="Título 1 Char"/>
+    <w:basedOn w:val="Fontepargpadro"/>
+    <w:link w:val="Ttulo1"/>
+    <w:uiPriority w:val="9"/>
+    <w:rsid w:val="003F1CCA"/>
+    <w:rPr>
+      <w:rFonts w:ascii="Times New Roman" w:eastAsia="Times New Roman" w:hAnsi="Times New Roman" w:cs="Times New Roman"/>
+      <w:b/>
+      <w:bCs/>
+      <w:kern w:val="36"/>
+      <w:sz w:val="48"/>
+      <w:szCs w:val="48"/>
+      <w:lang w:eastAsia="pt-BR"/>
+      <w14:ligatures w14:val="none"/>
+    </w:rPr>
+  </w:style>
+  <w:style w:type="character" w:customStyle="1" w:styleId="Ttulo2Char">
+    <w:name w:val="Título 2 Char"/>
+    <w:basedOn w:val="Fontepargpadro"/>
+    <w:link w:val="Ttulo2"/>
+    <w:uiPriority w:val="9"/>
+    <w:semiHidden/>
+    <w:rsid w:val="003F1CCA"/>
+    <w:rPr>
+      <w:rFonts w:ascii="Times New Roman" w:eastAsia="Times New Roman" w:hAnsi="Times New Roman" w:cs="Times New Roman"/>
+      <w:b/>
+      <w:bCs/>
+      <w:kern w:val="0"/>
+      <w:sz w:val="36"/>
+      <w:szCs w:val="36"/>
+      <w:lang w:eastAsia="pt-BR"/>
+      <w14:ligatures w14:val="none"/>
+    </w:rPr>
+  </w:style>
+  <w:style w:type="character" w:customStyle="1" w:styleId="Ttulo6Char">
+    <w:name w:val="Título 6 Char"/>
+    <w:basedOn w:val="Fontepargpadro"/>
+    <w:link w:val="Ttulo6"/>
+    <w:uiPriority w:val="9"/>
+    <w:semiHidden/>
+    <w:rsid w:val="003F1CCA"/>
+    <w:rPr>
+      <w:rFonts w:ascii="Times New Roman" w:eastAsia="Times New Roman" w:hAnsi="Times New Roman" w:cs="Times New Roman"/>
+      <w:b/>
+      <w:bCs/>
+      <w:kern w:val="0"/>
+      <w:sz w:val="15"/>
+      <w:szCs w:val="15"/>
+      <w:lang w:eastAsia="pt-BR"/>
+      <w14:ligatures w14:val="none"/>
+    </w:rPr>
+  </w:style>
+  <w:style w:type="character" w:styleId="Hyperlink">
+    <w:name w:val="Hyperlink"/>
+    <w:basedOn w:val="Fontepargpadro"/>
+    <w:uiPriority w:val="99"/>
+    <w:semiHidden/>
+    <w:unhideWhenUsed/>
+    <w:rsid w:val="003F1CCA"/>
+    <w:rPr>
+      <w:color w:val="0563C1" w:themeColor="hyperlink"/>
+      <w:u w:val="single"/>
+    </w:rPr>
+  </w:style>
+  <w:style w:type="character" w:styleId="CdigoHTML">
+    <w:name w:val="HTML Code"/>
+    <w:basedOn w:val="Fontepargpadro"/>
+    <w:uiPriority w:val="99"/>
+    <w:semiHidden/>
+    <w:unhideWhenUsed/>
+    <w:rsid w:val="003F1CCA"/>
+    <w:rPr>
+      <w:rFonts w:ascii="Courier New" w:eastAsia="Times New Roman" w:hAnsi="Courier New" w:cs="Courier New" w:hint="default"/>
+      <w:sz w:val="20"/>
+      <w:szCs w:val="20"/>
+    </w:rPr>
+  </w:style>
+  <w:style w:type="paragraph" w:styleId="NormalWeb">
+    <w:name w:val="Normal (Web)"/>
+    <w:basedOn w:val="Normal"/>
+    <w:uiPriority w:val="99"/>
+    <w:semiHidden/>
+    <w:unhideWhenUsed/>
+    <w:rsid w:val="003F1CCA"/>
+    <w:pPr>
+      <w:spacing w:before="100" w:beforeAutospacing="1" w:after="100" w:afterAutospacing="1" w:line="240" w:lineRule="auto"/>
+      <w:ind w:firstLine="0"/>
+    </w:pPr>
+    <w:rPr>
+      <w:rFonts w:ascii="Times New Roman" w:eastAsia="Times New Roman" w:hAnsi="Times New Roman" w:cs="Times New Roman"/>
+      <w:kern w:val="0"/>
+      <w:sz w:val="24"/>
+      <w:szCs w:val="24"/>
+      <w:lang w:eastAsia="pt-BR"/>
+      <w14:ligatures w14:val="none"/>
+    </w:rPr>
+  </w:style>
+  <w:style w:type="character" w:customStyle="1" w:styleId="hljs-selector-tag">
+    <w:name w:val="hljs-selector-tag"/>
+    <w:basedOn w:val="Fontepargpadro"/>
+    <w:rsid w:val="003F1CCA"/>
+  </w:style>
+  <w:style w:type="character" w:customStyle="1" w:styleId="Ttulo3Char">
+    <w:name w:val="Título 3 Char"/>
+    <w:basedOn w:val="Fontepargpadro"/>
+    <w:link w:val="Ttulo3"/>
+    <w:uiPriority w:val="9"/>
+    <w:semiHidden/>
+    <w:rsid w:val="00AE4056"/>
+    <w:rPr>
+      <w:rFonts w:asciiTheme="majorHAnsi" w:eastAsiaTheme="majorEastAsia" w:hAnsiTheme="majorHAnsi" w:cstheme="majorBidi"/>
+      <w:color w:val="1F3763" w:themeColor="accent1" w:themeShade="7F"/>
+      <w:sz w:val="24"/>
+      <w:szCs w:val="24"/>
+    </w:rPr>
   </w:style>
 </w:styles>
 </file>

--- a/Parte escrita.docx
+++ b/Parte escrita.docx
@@ -1908,7 +1908,16 @@
           <w:sz w:val="24"/>
           <w:szCs w:val="24"/>
         </w:rPr>
-        <w:t>“Alguém já subscreveu o código de outra pessoa por acidente e acabou perdendo as alterações</w:t>
+        <w:t xml:space="preserve">“Alguém já subscreveu o código de outra pessoa por acidente e acabou perdendo as </w:t>
+      </w:r>
+      <w:proofErr w:type="gramStart"/>
+      <w:r>
+        <w:rPr>
+          <w:rFonts w:ascii="Arial" w:hAnsi="Arial" w:cs="Arial"/>
+          <w:sz w:val="24"/>
+          <w:szCs w:val="24"/>
+        </w:rPr>
+        <w:t>alterações</w:t>
       </w:r>
       <w:r>
         <w:rPr>
@@ -1924,7 +1933,16 @@
           <w:sz w:val="24"/>
           <w:szCs w:val="24"/>
         </w:rPr>
-        <w:t>?”</w:t>
+        <w:t>?</w:t>
+      </w:r>
+      <w:proofErr w:type="gramEnd"/>
+      <w:r>
+        <w:rPr>
+          <w:rFonts w:ascii="Arial" w:hAnsi="Arial" w:cs="Arial"/>
+          <w:sz w:val="24"/>
+          <w:szCs w:val="24"/>
+        </w:rPr>
+        <w:t>”</w:t>
       </w:r>
     </w:p>
     <w:p>
@@ -1948,7 +1966,25 @@
           <w:sz w:val="24"/>
           <w:szCs w:val="24"/>
         </w:rPr>
-        <w:t>“Têm dificuldades em saber quais as alterações efetuadas em um programa, quando foram feitas e quem fez ?”</w:t>
+        <w:t xml:space="preserve">“Têm dificuldades em saber quais as alterações efetuadas em um programa, quando foram feitas e quem </w:t>
+      </w:r>
+      <w:proofErr w:type="gramStart"/>
+      <w:r>
+        <w:rPr>
+          <w:rFonts w:ascii="Arial" w:hAnsi="Arial" w:cs="Arial"/>
+          <w:sz w:val="24"/>
+          <w:szCs w:val="24"/>
+        </w:rPr>
+        <w:t>fez ?</w:t>
+      </w:r>
+      <w:proofErr w:type="gramEnd"/>
+      <w:r>
+        <w:rPr>
+          <w:rFonts w:ascii="Arial" w:hAnsi="Arial" w:cs="Arial"/>
+          <w:sz w:val="24"/>
+          <w:szCs w:val="24"/>
+        </w:rPr>
+        <w:t>”</w:t>
       </w:r>
     </w:p>
     <w:p>
@@ -1972,7 +2008,25 @@
           <w:sz w:val="24"/>
           <w:szCs w:val="24"/>
         </w:rPr>
-        <w:t>“Tem dificuldade em recuperar o código de uma versão anterior da que está em produção ?”</w:t>
+        <w:t xml:space="preserve">“Tem dificuldade em recuperar o código de uma versão anterior da que está em </w:t>
+      </w:r>
+      <w:proofErr w:type="gramStart"/>
+      <w:r>
+        <w:rPr>
+          <w:rFonts w:ascii="Arial" w:hAnsi="Arial" w:cs="Arial"/>
+          <w:sz w:val="24"/>
+          <w:szCs w:val="24"/>
+        </w:rPr>
+        <w:t>produção ?</w:t>
+      </w:r>
+      <w:proofErr w:type="gramEnd"/>
+      <w:r>
+        <w:rPr>
+          <w:rFonts w:ascii="Arial" w:hAnsi="Arial" w:cs="Arial"/>
+          <w:sz w:val="24"/>
+          <w:szCs w:val="24"/>
+        </w:rPr>
+        <w:t>”</w:t>
       </w:r>
     </w:p>
     <w:p>
@@ -1996,7 +2050,25 @@
           <w:sz w:val="24"/>
           <w:szCs w:val="24"/>
         </w:rPr>
-        <w:t>“Têm problemas em manter variações do sistema ao mesmo tempo ?”</w:t>
+        <w:t xml:space="preserve">“Têm problemas em manter variações do sistema ao mesmo </w:t>
+      </w:r>
+      <w:proofErr w:type="gramStart"/>
+      <w:r>
+        <w:rPr>
+          <w:rFonts w:ascii="Arial" w:hAnsi="Arial" w:cs="Arial"/>
+          <w:sz w:val="24"/>
+          <w:szCs w:val="24"/>
+        </w:rPr>
+        <w:t>tempo ?</w:t>
+      </w:r>
+      <w:proofErr w:type="gramEnd"/>
+      <w:r>
+        <w:rPr>
+          <w:rFonts w:ascii="Arial" w:hAnsi="Arial" w:cs="Arial"/>
+          <w:sz w:val="24"/>
+          <w:szCs w:val="24"/>
+        </w:rPr>
+        <w:t>”</w:t>
       </w:r>
     </w:p>
     <w:p>
@@ -2688,13 +2760,23 @@
           <w:szCs w:val="24"/>
         </w:rPr>
       </w:pPr>
-      <w:r>
-        <w:rPr>
-          <w:rFonts w:ascii="Arial" w:hAnsi="Arial" w:cs="Arial"/>
-          <w:sz w:val="24"/>
-          <w:szCs w:val="24"/>
-        </w:rPr>
-        <w:t>Commit: Registro de uma versão específica do projeto.</w:t>
+      <w:proofErr w:type="spellStart"/>
+      <w:r>
+        <w:rPr>
+          <w:rFonts w:ascii="Arial" w:hAnsi="Arial" w:cs="Arial"/>
+          <w:sz w:val="24"/>
+          <w:szCs w:val="24"/>
+        </w:rPr>
+        <w:t>Commit</w:t>
+      </w:r>
+      <w:proofErr w:type="spellEnd"/>
+      <w:r>
+        <w:rPr>
+          <w:rFonts w:ascii="Arial" w:hAnsi="Arial" w:cs="Arial"/>
+          <w:sz w:val="24"/>
+          <w:szCs w:val="24"/>
+        </w:rPr>
+        <w:t>: Registro de uma versão específica do projeto.</w:t>
       </w:r>
     </w:p>
     <w:p>
@@ -2738,7 +2820,25 @@
           <w:sz w:val="24"/>
           <w:szCs w:val="24"/>
         </w:rPr>
-        <w:t>Merge: Junta mudanças de diferentes branches.</w:t>
+        <w:t xml:space="preserve">Merge: Junta mudanças de diferentes </w:t>
+      </w:r>
+      <w:proofErr w:type="spellStart"/>
+      <w:r>
+        <w:rPr>
+          <w:rFonts w:ascii="Arial" w:hAnsi="Arial" w:cs="Arial"/>
+          <w:sz w:val="24"/>
+          <w:szCs w:val="24"/>
+        </w:rPr>
+        <w:t>branches</w:t>
+      </w:r>
+      <w:proofErr w:type="spellEnd"/>
+      <w:r>
+        <w:rPr>
+          <w:rFonts w:ascii="Arial" w:hAnsi="Arial" w:cs="Arial"/>
+          <w:sz w:val="24"/>
+          <w:szCs w:val="24"/>
+        </w:rPr>
+        <w:t>.</w:t>
       </w:r>
     </w:p>
     <w:p>
@@ -2754,13 +2854,23 @@
           <w:szCs w:val="24"/>
         </w:rPr>
       </w:pPr>
-      <w:r>
-        <w:rPr>
-          <w:rFonts w:ascii="Arial" w:hAnsi="Arial" w:cs="Arial"/>
-          <w:sz w:val="24"/>
-          <w:szCs w:val="24"/>
-        </w:rPr>
-        <w:t>Tag: Marca versões importantes do projeto.</w:t>
+      <w:proofErr w:type="spellStart"/>
+      <w:r>
+        <w:rPr>
+          <w:rFonts w:ascii="Arial" w:hAnsi="Arial" w:cs="Arial"/>
+          <w:sz w:val="24"/>
+          <w:szCs w:val="24"/>
+        </w:rPr>
+        <w:t>Tag</w:t>
+      </w:r>
+      <w:proofErr w:type="spellEnd"/>
+      <w:r>
+        <w:rPr>
+          <w:rFonts w:ascii="Arial" w:hAnsi="Arial" w:cs="Arial"/>
+          <w:sz w:val="24"/>
+          <w:szCs w:val="24"/>
+        </w:rPr>
+        <w:t>: Marca versões importantes do projeto.</w:t>
       </w:r>
     </w:p>
     <w:p>
@@ -2807,13 +2917,23 @@
           <w:szCs w:val="24"/>
         </w:rPr>
       </w:pPr>
-      <w:r>
-        <w:rPr>
-          <w:rFonts w:ascii="Arial" w:hAnsi="Arial" w:cs="Arial"/>
-          <w:sz w:val="24"/>
-          <w:szCs w:val="24"/>
-        </w:rPr>
-        <w:t>Git: Sistema distribuído, popular pela eficiência.</w:t>
+      <w:proofErr w:type="spellStart"/>
+      <w:r>
+        <w:rPr>
+          <w:rFonts w:ascii="Arial" w:hAnsi="Arial" w:cs="Arial"/>
+          <w:sz w:val="24"/>
+          <w:szCs w:val="24"/>
+        </w:rPr>
+        <w:t>Git</w:t>
+      </w:r>
+      <w:proofErr w:type="spellEnd"/>
+      <w:r>
+        <w:rPr>
+          <w:rFonts w:ascii="Arial" w:hAnsi="Arial" w:cs="Arial"/>
+          <w:sz w:val="24"/>
+          <w:szCs w:val="24"/>
+        </w:rPr>
+        <w:t>: Sistema distribuído, popular pela eficiência.</w:t>
       </w:r>
     </w:p>
     <w:p>
@@ -2829,13 +2949,23 @@
           <w:szCs w:val="24"/>
         </w:rPr>
       </w:pPr>
-      <w:r>
-        <w:rPr>
-          <w:rFonts w:ascii="Arial" w:hAnsi="Arial" w:cs="Arial"/>
-          <w:sz w:val="24"/>
-          <w:szCs w:val="24"/>
-        </w:rPr>
-        <w:t>Subversion (SVN): Sistema centralizado.</w:t>
+      <w:proofErr w:type="spellStart"/>
+      <w:r>
+        <w:rPr>
+          <w:rFonts w:ascii="Arial" w:hAnsi="Arial" w:cs="Arial"/>
+          <w:sz w:val="24"/>
+          <w:szCs w:val="24"/>
+        </w:rPr>
+        <w:t>Subversion</w:t>
+      </w:r>
+      <w:proofErr w:type="spellEnd"/>
+      <w:r>
+        <w:rPr>
+          <w:rFonts w:ascii="Arial" w:hAnsi="Arial" w:cs="Arial"/>
+          <w:sz w:val="24"/>
+          <w:szCs w:val="24"/>
+        </w:rPr>
+        <w:t xml:space="preserve"> (SVN): Sistema centralizado.</w:t>
       </w:r>
     </w:p>
     <w:p>
@@ -2857,7 +2987,25 @@
           <w:sz w:val="24"/>
           <w:szCs w:val="24"/>
         </w:rPr>
-        <w:t>Mercurial: Sistema distribuído semelhante ao Git.</w:t>
+        <w:t xml:space="preserve">Mercurial: Sistema distribuído semelhante ao </w:t>
+      </w:r>
+      <w:proofErr w:type="spellStart"/>
+      <w:r>
+        <w:rPr>
+          <w:rFonts w:ascii="Arial" w:hAnsi="Arial" w:cs="Arial"/>
+          <w:sz w:val="24"/>
+          <w:szCs w:val="24"/>
+        </w:rPr>
+        <w:t>Git</w:t>
+      </w:r>
+      <w:proofErr w:type="spellEnd"/>
+      <w:r>
+        <w:rPr>
+          <w:rFonts w:ascii="Arial" w:hAnsi="Arial" w:cs="Arial"/>
+          <w:sz w:val="24"/>
+          <w:szCs w:val="24"/>
+        </w:rPr>
+        <w:t>.</w:t>
       </w:r>
     </w:p>
     <w:p>
@@ -2888,7 +3036,29 @@
           <w:sz w:val="24"/>
           <w:szCs w:val="24"/>
         </w:rPr>
-        <w:t>Fluxo de Trabalho Comum em Git:</w:t>
+        <w:t xml:space="preserve">Fluxo de Trabalho Comum em </w:t>
+      </w:r>
+      <w:proofErr w:type="spellStart"/>
+      <w:r>
+        <w:rPr>
+          <w:rFonts w:ascii="Arial" w:hAnsi="Arial" w:cs="Arial"/>
+          <w:b/>
+          <w:bCs/>
+          <w:sz w:val="24"/>
+          <w:szCs w:val="24"/>
+        </w:rPr>
+        <w:t>Git</w:t>
+      </w:r>
+      <w:proofErr w:type="spellEnd"/>
+      <w:r>
+        <w:rPr>
+          <w:rFonts w:ascii="Arial" w:hAnsi="Arial" w:cs="Arial"/>
+          <w:b/>
+          <w:bCs/>
+          <w:sz w:val="24"/>
+          <w:szCs w:val="24"/>
+        </w:rPr>
+        <w:t>:</w:t>
       </w:r>
     </w:p>
     <w:p>
@@ -2932,7 +3102,25 @@
           <w:sz w:val="24"/>
           <w:szCs w:val="24"/>
         </w:rPr>
-        <w:t>Criar branch.</w:t>
+        <w:t xml:space="preserve">Criar </w:t>
+      </w:r>
+      <w:proofErr w:type="spellStart"/>
+      <w:r>
+        <w:rPr>
+          <w:rFonts w:ascii="Arial" w:hAnsi="Arial" w:cs="Arial"/>
+          <w:sz w:val="24"/>
+          <w:szCs w:val="24"/>
+        </w:rPr>
+        <w:t>branch</w:t>
+      </w:r>
+      <w:proofErr w:type="spellEnd"/>
+      <w:r>
+        <w:rPr>
+          <w:rFonts w:ascii="Arial" w:hAnsi="Arial" w:cs="Arial"/>
+          <w:sz w:val="24"/>
+          <w:szCs w:val="24"/>
+        </w:rPr>
+        <w:t>.</w:t>
       </w:r>
     </w:p>
     <w:p>
@@ -2954,7 +3142,25 @@
           <w:sz w:val="24"/>
           <w:szCs w:val="24"/>
         </w:rPr>
-        <w:t>Fazer alterações e commit.</w:t>
+        <w:t xml:space="preserve">Fazer alterações e </w:t>
+      </w:r>
+      <w:proofErr w:type="spellStart"/>
+      <w:r>
+        <w:rPr>
+          <w:rFonts w:ascii="Arial" w:hAnsi="Arial" w:cs="Arial"/>
+          <w:sz w:val="24"/>
+          <w:szCs w:val="24"/>
+        </w:rPr>
+        <w:t>commit</w:t>
+      </w:r>
+      <w:proofErr w:type="spellEnd"/>
+      <w:r>
+        <w:rPr>
+          <w:rFonts w:ascii="Arial" w:hAnsi="Arial" w:cs="Arial"/>
+          <w:sz w:val="24"/>
+          <w:szCs w:val="24"/>
+        </w:rPr>
+        <w:t>.</w:t>
       </w:r>
     </w:p>
     <w:p>
@@ -2998,7 +3204,25 @@
           <w:sz w:val="24"/>
           <w:szCs w:val="24"/>
         </w:rPr>
-        <w:t>Fundir branches.</w:t>
+        <w:t xml:space="preserve">Fundir </w:t>
+      </w:r>
+      <w:proofErr w:type="spellStart"/>
+      <w:r>
+        <w:rPr>
+          <w:rFonts w:ascii="Arial" w:hAnsi="Arial" w:cs="Arial"/>
+          <w:sz w:val="24"/>
+          <w:szCs w:val="24"/>
+        </w:rPr>
+        <w:t>branches</w:t>
+      </w:r>
+      <w:proofErr w:type="spellEnd"/>
+      <w:r>
+        <w:rPr>
+          <w:rFonts w:ascii="Arial" w:hAnsi="Arial" w:cs="Arial"/>
+          <w:sz w:val="24"/>
+          <w:szCs w:val="24"/>
+        </w:rPr>
+        <w:t>.</w:t>
       </w:r>
     </w:p>
     <w:p>
@@ -3033,6 +3257,7 @@
           <w:szCs w:val="24"/>
         </w:rPr>
       </w:pPr>
+      <w:proofErr w:type="gramStart"/>
       <w:r>
         <w:rPr>
           <w:rFonts w:ascii="Arial" w:hAnsi="Arial" w:cs="Arial"/>
@@ -3051,7 +3276,18 @@
           <w:sz w:val="24"/>
           <w:szCs w:val="24"/>
         </w:rPr>
-        <w:t>Melhores Práticas:</w:t>
+        <w:t>Melhores</w:t>
+      </w:r>
+      <w:proofErr w:type="gramEnd"/>
+      <w:r>
+        <w:rPr>
+          <w:rFonts w:ascii="Arial" w:hAnsi="Arial" w:cs="Arial"/>
+          <w:b/>
+          <w:bCs/>
+          <w:sz w:val="24"/>
+          <w:szCs w:val="24"/>
+        </w:rPr>
+        <w:t xml:space="preserve"> Práticas:</w:t>
       </w:r>
     </w:p>
     <w:p>
@@ -3073,7 +3309,25 @@
           <w:sz w:val="24"/>
           <w:szCs w:val="24"/>
         </w:rPr>
-        <w:t>Fazer commits frequentes.</w:t>
+        <w:t xml:space="preserve">Fazer </w:t>
+      </w:r>
+      <w:proofErr w:type="spellStart"/>
+      <w:r>
+        <w:rPr>
+          <w:rFonts w:ascii="Arial" w:hAnsi="Arial" w:cs="Arial"/>
+          <w:sz w:val="24"/>
+          <w:szCs w:val="24"/>
+        </w:rPr>
+        <w:t>commits</w:t>
+      </w:r>
+      <w:proofErr w:type="spellEnd"/>
+      <w:r>
+        <w:rPr>
+          <w:rFonts w:ascii="Arial" w:hAnsi="Arial" w:cs="Arial"/>
+          <w:sz w:val="24"/>
+          <w:szCs w:val="24"/>
+        </w:rPr>
+        <w:t xml:space="preserve"> frequentes.</w:t>
       </w:r>
     </w:p>
     <w:p>
@@ -3095,7 +3349,25 @@
           <w:sz w:val="24"/>
           <w:szCs w:val="24"/>
         </w:rPr>
-        <w:t>Usar branches de funcionalidades.</w:t>
+        <w:t xml:space="preserve">Usar </w:t>
+      </w:r>
+      <w:proofErr w:type="spellStart"/>
+      <w:r>
+        <w:rPr>
+          <w:rFonts w:ascii="Arial" w:hAnsi="Arial" w:cs="Arial"/>
+          <w:sz w:val="24"/>
+          <w:szCs w:val="24"/>
+        </w:rPr>
+        <w:t>branches</w:t>
+      </w:r>
+      <w:proofErr w:type="spellEnd"/>
+      <w:r>
+        <w:rPr>
+          <w:rFonts w:ascii="Arial" w:hAnsi="Arial" w:cs="Arial"/>
+          <w:sz w:val="24"/>
+          <w:szCs w:val="24"/>
+        </w:rPr>
+        <w:t xml:space="preserve"> de funcionalidades.</w:t>
       </w:r>
     </w:p>
     <w:p>
@@ -3192,7 +3464,25 @@
           <w:sz w:val="24"/>
           <w:szCs w:val="24"/>
         </w:rPr>
-        <w:t>Editar manualmente arquivos conflitantes e fazer commit.</w:t>
+        <w:t xml:space="preserve">Editar manualmente arquivos conflitantes e fazer </w:t>
+      </w:r>
+      <w:proofErr w:type="spellStart"/>
+      <w:r>
+        <w:rPr>
+          <w:rFonts w:ascii="Arial" w:hAnsi="Arial" w:cs="Arial"/>
+          <w:sz w:val="24"/>
+          <w:szCs w:val="24"/>
+        </w:rPr>
+        <w:t>commit</w:t>
+      </w:r>
+      <w:proofErr w:type="spellEnd"/>
+      <w:r>
+        <w:rPr>
+          <w:rFonts w:ascii="Arial" w:hAnsi="Arial" w:cs="Arial"/>
+          <w:sz w:val="24"/>
+          <w:szCs w:val="24"/>
+        </w:rPr>
+        <w:t>.</w:t>
       </w:r>
     </w:p>
     <w:p>
@@ -3261,13 +3551,23 @@
           <w:szCs w:val="24"/>
         </w:rPr>
       </w:pPr>
-      <w:r>
-        <w:rPr>
-          <w:rFonts w:ascii="Arial" w:hAnsi="Arial" w:cs="Arial"/>
-          <w:sz w:val="24"/>
-          <w:szCs w:val="24"/>
-        </w:rPr>
-        <w:t>GitLab: Similar ao GitHub com integração contínua.</w:t>
+      <w:proofErr w:type="spellStart"/>
+      <w:r>
+        <w:rPr>
+          <w:rFonts w:ascii="Arial" w:hAnsi="Arial" w:cs="Arial"/>
+          <w:sz w:val="24"/>
+          <w:szCs w:val="24"/>
+        </w:rPr>
+        <w:t>GitLab</w:t>
+      </w:r>
+      <w:proofErr w:type="spellEnd"/>
+      <w:r>
+        <w:rPr>
+          <w:rFonts w:ascii="Arial" w:hAnsi="Arial" w:cs="Arial"/>
+          <w:sz w:val="24"/>
+          <w:szCs w:val="24"/>
+        </w:rPr>
+        <w:t>: Similar ao GitHub com integração contínua.</w:t>
       </w:r>
     </w:p>
     <w:p>
@@ -3283,13 +3583,41 @@
           <w:szCs w:val="24"/>
         </w:rPr>
       </w:pPr>
-      <w:r>
-        <w:rPr>
-          <w:rFonts w:ascii="Arial" w:hAnsi="Arial" w:cs="Arial"/>
-          <w:sz w:val="24"/>
-          <w:szCs w:val="24"/>
-        </w:rPr>
-        <w:t>Bitbucket: Suporta Git e Mercurial.</w:t>
+      <w:proofErr w:type="spellStart"/>
+      <w:r>
+        <w:rPr>
+          <w:rFonts w:ascii="Arial" w:hAnsi="Arial" w:cs="Arial"/>
+          <w:sz w:val="24"/>
+          <w:szCs w:val="24"/>
+        </w:rPr>
+        <w:t>Bitbucket</w:t>
+      </w:r>
+      <w:proofErr w:type="spellEnd"/>
+      <w:r>
+        <w:rPr>
+          <w:rFonts w:ascii="Arial" w:hAnsi="Arial" w:cs="Arial"/>
+          <w:sz w:val="24"/>
+          <w:szCs w:val="24"/>
+        </w:rPr>
+        <w:t xml:space="preserve">: Suporta </w:t>
+      </w:r>
+      <w:proofErr w:type="spellStart"/>
+      <w:r>
+        <w:rPr>
+          <w:rFonts w:ascii="Arial" w:hAnsi="Arial" w:cs="Arial"/>
+          <w:sz w:val="24"/>
+          <w:szCs w:val="24"/>
+        </w:rPr>
+        <w:t>Git</w:t>
+      </w:r>
+      <w:proofErr w:type="spellEnd"/>
+      <w:r>
+        <w:rPr>
+          <w:rFonts w:ascii="Arial" w:hAnsi="Arial" w:cs="Arial"/>
+          <w:sz w:val="24"/>
+          <w:szCs w:val="24"/>
+        </w:rPr>
+        <w:t xml:space="preserve"> e Mercurial.</w:t>
       </w:r>
     </w:p>
     <w:p>
@@ -3391,8 +3719,21 @@
           <w:sz w:val="24"/>
           <w:szCs w:val="24"/>
         </w:rPr>
-        <w:t>Fluxos de trabalho com Git</w:t>
-      </w:r>
+        <w:t xml:space="preserve">Fluxos de trabalho com </w:t>
+      </w:r>
+      <w:proofErr w:type="spellStart"/>
+      <w:r>
+        <w:rPr>
+          <w:rFonts w:ascii="Arial" w:hAnsi="Arial" w:cs="Arial"/>
+          <w:b/>
+          <w:bCs/>
+          <w:color w:val="000000" w:themeColor="text1"/>
+          <w:sz w:val="24"/>
+          <w:szCs w:val="24"/>
+        </w:rPr>
+        <w:t>Git</w:t>
+      </w:r>
+      <w:proofErr w:type="spellEnd"/>
     </w:p>
     <w:p>
       <w:pPr>
@@ -3420,6 +3761,7 @@
           <w:u w:val="single"/>
         </w:rPr>
       </w:pPr>
+      <w:proofErr w:type="spellStart"/>
       <w:r>
         <w:rPr>
           <w:rFonts w:ascii="Arial" w:hAnsi="Arial" w:cs="Arial"/>
@@ -3432,6 +3774,7 @@
         </w:rPr>
         <w:t>GitFlow</w:t>
       </w:r>
+      <w:proofErr w:type="spellEnd"/>
     </w:p>
     <w:p>
       <w:pPr>
@@ -3525,6 +3868,7 @@
         </w:rPr>
         <w:t xml:space="preserve">O </w:t>
       </w:r>
+      <w:proofErr w:type="spellStart"/>
       <w:r>
         <w:rPr>
           <w:rFonts w:ascii="Arial" w:eastAsia="Segoe UI" w:hAnsi="Arial" w:cs="Arial"/>
@@ -3536,6 +3880,7 @@
         </w:rPr>
         <w:t>Gitflow</w:t>
       </w:r>
+      <w:proofErr w:type="spellEnd"/>
       <w:r>
         <w:rPr>
           <w:rFonts w:ascii="Arial" w:eastAsia="Segoe UI" w:hAnsi="Arial" w:cs="Arial"/>
@@ -3543,7 +3888,27 @@
           <w:sz w:val="24"/>
           <w:szCs w:val="24"/>
         </w:rPr>
-        <w:t xml:space="preserve"> é um modelo alternativo de ramificação do Git que consiste no uso de ramificações de recursos e várias ramificações primárias. Este fluxo de trabalho não adiciona novos conceitos ou comandos além do necessário para o fluxo de trabalho de ramificação de recurso, o que ele faz é atribuir funções bem específicas para diferentes ramificações e definir quando elas devem interagir. Além das ramificações de </w:t>
+        <w:t xml:space="preserve"> é um modelo alternativo de ramificação do </w:t>
+      </w:r>
+      <w:proofErr w:type="spellStart"/>
+      <w:r>
+        <w:rPr>
+          <w:rFonts w:ascii="Arial" w:eastAsia="Segoe UI" w:hAnsi="Arial" w:cs="Arial"/>
+          <w:color w:val="000000" w:themeColor="text1"/>
+          <w:sz w:val="24"/>
+          <w:szCs w:val="24"/>
+        </w:rPr>
+        <w:t>Git</w:t>
+      </w:r>
+      <w:proofErr w:type="spellEnd"/>
+      <w:r>
+        <w:rPr>
+          <w:rFonts w:ascii="Arial" w:eastAsia="Segoe UI" w:hAnsi="Arial" w:cs="Arial"/>
+          <w:color w:val="000000" w:themeColor="text1"/>
+          <w:sz w:val="24"/>
+          <w:szCs w:val="24"/>
+        </w:rPr>
+        <w:t xml:space="preserve"> que consiste no uso de ramificações de recursos e várias ramificações primárias. Este fluxo de trabalho não adiciona novos conceitos ou comandos além do necessário para o fluxo de trabalho de ramificação de recurso, o que ele faz é atribuir funções bem específicas para diferentes ramificações e definir quando elas devem interagir. Além das ramificações de </w:t>
       </w:r>
       <w:r>
         <w:rPr>
@@ -3581,8 +3946,19 @@
           <w:sz w:val="24"/>
           <w:szCs w:val="24"/>
         </w:rPr>
-        <w:t>Imagem 1: Fluxo de trabalho no GitFlow</w:t>
-      </w:r>
+        <w:t xml:space="preserve">Imagem 1: Fluxo de trabalho no </w:t>
+      </w:r>
+      <w:proofErr w:type="spellStart"/>
+      <w:r>
+        <w:rPr>
+          <w:rFonts w:ascii="Arial" w:hAnsi="Arial" w:cs="Arial"/>
+          <w:color w:val="000000" w:themeColor="text1"/>
+          <w:sz w:val="24"/>
+          <w:szCs w:val="24"/>
+        </w:rPr>
+        <w:t>GitFlow</w:t>
+      </w:r>
+      <w:proofErr w:type="spellEnd"/>
     </w:p>
     <w:p>
       <w:pPr>
@@ -3658,7 +4034,37 @@
           <w:sz w:val="24"/>
           <w:szCs w:val="24"/>
         </w:rPr>
-        <w:t xml:space="preserve"> é um fluxo de trabalho leve e baseado no branch. Em Sistema de controle de versão, a base do código ganha o nome de tronco, linha de base, mestre ou linha principal. As ramificações (b</w:t>
+        <w:t xml:space="preserve"> é um fluxo de trabalho leve e baseado no </w:t>
+      </w:r>
+      <w:proofErr w:type="spellStart"/>
+      <w:r>
+        <w:rPr>
+          <w:rFonts w:ascii="Arial" w:eastAsia="Segoe UI" w:hAnsi="Arial" w:cs="Arial"/>
+          <w:color w:val="000000" w:themeColor="text1"/>
+          <w:sz w:val="24"/>
+          <w:szCs w:val="24"/>
+        </w:rPr>
+        <w:t>branch</w:t>
+      </w:r>
+      <w:proofErr w:type="spellEnd"/>
+      <w:r>
+        <w:rPr>
+          <w:rFonts w:ascii="Arial" w:eastAsia="Segoe UI" w:hAnsi="Arial" w:cs="Arial"/>
+          <w:color w:val="000000" w:themeColor="text1"/>
+          <w:sz w:val="24"/>
+          <w:szCs w:val="24"/>
+        </w:rPr>
+        <w:t>. Em Sistema de controle de versão, a base do código ganha o nome de tronco, linha de base, mestre ou linha principal. As ramificações (</w:t>
+      </w:r>
+      <w:proofErr w:type="spellStart"/>
+      <w:r>
+        <w:rPr>
+          <w:rFonts w:ascii="Arial" w:eastAsia="Segoe UI" w:hAnsi="Arial" w:cs="Arial"/>
+          <w:color w:val="000000" w:themeColor="text1"/>
+          <w:sz w:val="24"/>
+          <w:szCs w:val="24"/>
+        </w:rPr>
+        <w:t>b</w:t>
       </w:r>
       <w:r>
         <w:rPr>
@@ -3669,6 +4075,7 @@
         </w:rPr>
         <w:t>ranching</w:t>
       </w:r>
+      <w:proofErr w:type="spellEnd"/>
       <w:r>
         <w:rPr>
           <w:rFonts w:ascii="Arial" w:eastAsia="Segoe UI" w:hAnsi="Arial" w:cs="Arial"/>
@@ -3676,7 +4083,27 @@
           <w:sz w:val="24"/>
           <w:szCs w:val="24"/>
         </w:rPr>
-        <w:t>) — originadas direta ou indiretamente da linha principal –– permitem que os desenvolvedores testem novas funções isoladamente, mantendo o programa estável. Assim que as modificações estão prontas, basta juntá-las no branch principal e levá-las para o código estável.</w:t>
+        <w:t xml:space="preserve">) — originadas direta ou indiretamente da linha principal –– permitem que os desenvolvedores testem novas funções isoladamente, mantendo o programa estável. Assim que as modificações estão prontas, basta juntá-las no </w:t>
+      </w:r>
+      <w:proofErr w:type="spellStart"/>
+      <w:r>
+        <w:rPr>
+          <w:rFonts w:ascii="Arial" w:eastAsia="Segoe UI" w:hAnsi="Arial" w:cs="Arial"/>
+          <w:color w:val="000000" w:themeColor="text1"/>
+          <w:sz w:val="24"/>
+          <w:szCs w:val="24"/>
+        </w:rPr>
+        <w:t>branch</w:t>
+      </w:r>
+      <w:proofErr w:type="spellEnd"/>
+      <w:r>
+        <w:rPr>
+          <w:rFonts w:ascii="Arial" w:eastAsia="Segoe UI" w:hAnsi="Arial" w:cs="Arial"/>
+          <w:color w:val="000000" w:themeColor="text1"/>
+          <w:sz w:val="24"/>
+          <w:szCs w:val="24"/>
+        </w:rPr>
+        <w:t xml:space="preserve"> principal e levá-las para o código estável.</w:t>
       </w:r>
     </w:p>
     <w:p>
@@ -3806,6 +4233,7 @@
           <w:u w:val="single"/>
         </w:rPr>
       </w:pPr>
+      <w:proofErr w:type="spellStart"/>
       <w:r>
         <w:rPr>
           <w:rFonts w:ascii="Arial" w:hAnsi="Arial" w:cs="Arial"/>
@@ -3818,6 +4246,7 @@
         </w:rPr>
         <w:t>GitLab</w:t>
       </w:r>
+      <w:proofErr w:type="spellEnd"/>
       <w:r>
         <w:rPr>
           <w:rFonts w:ascii="Arial" w:hAnsi="Arial" w:cs="Arial"/>
@@ -3847,19 +4276,19 @@
           <w:sz w:val="24"/>
           <w:szCs w:val="24"/>
         </w:rPr>
-        <w:t xml:space="preserve">O GitLab Flow é um fluxo de trabalho criado pelo GitLab em 2014. A diferença do </w:t>
-      </w:r>
+        <w:t xml:space="preserve">O </w:t>
+      </w:r>
+      <w:proofErr w:type="spellStart"/>
       <w:r>
         <w:rPr>
           <w:rFonts w:ascii="Arial" w:eastAsia="Segoe UI" w:hAnsi="Arial" w:cs="Arial"/>
-          <w:b/>
-          <w:bCs/>
-          <w:color w:val="000000" w:themeColor="text1"/>
-          <w:sz w:val="24"/>
-          <w:szCs w:val="24"/>
-        </w:rPr>
-        <w:t>GitLab Flow</w:t>
-      </w:r>
+          <w:color w:val="000000" w:themeColor="text1"/>
+          <w:sz w:val="24"/>
+          <w:szCs w:val="24"/>
+        </w:rPr>
+        <w:t>GitLab</w:t>
+      </w:r>
+      <w:proofErr w:type="spellEnd"/>
       <w:r>
         <w:rPr>
           <w:rFonts w:ascii="Arial" w:eastAsia="Segoe UI" w:hAnsi="Arial" w:cs="Arial"/>
@@ -3867,7 +4296,100 @@
           <w:sz w:val="24"/>
           <w:szCs w:val="24"/>
         </w:rPr>
-        <w:t xml:space="preserve"> para o Git Flow é que ele possui três branchs principais ao invés de dois.</w:t>
+        <w:t xml:space="preserve"> Flow é um fluxo de trabalho criado pelo </w:t>
+      </w:r>
+      <w:proofErr w:type="spellStart"/>
+      <w:r>
+        <w:rPr>
+          <w:rFonts w:ascii="Arial" w:eastAsia="Segoe UI" w:hAnsi="Arial" w:cs="Arial"/>
+          <w:color w:val="000000" w:themeColor="text1"/>
+          <w:sz w:val="24"/>
+          <w:szCs w:val="24"/>
+        </w:rPr>
+        <w:t>GitLab</w:t>
+      </w:r>
+      <w:proofErr w:type="spellEnd"/>
+      <w:r>
+        <w:rPr>
+          <w:rFonts w:ascii="Arial" w:eastAsia="Segoe UI" w:hAnsi="Arial" w:cs="Arial"/>
+          <w:color w:val="000000" w:themeColor="text1"/>
+          <w:sz w:val="24"/>
+          <w:szCs w:val="24"/>
+        </w:rPr>
+        <w:t xml:space="preserve"> em 2014. A diferença do </w:t>
+      </w:r>
+      <w:proofErr w:type="spellStart"/>
+      <w:r>
+        <w:rPr>
+          <w:rFonts w:ascii="Arial" w:eastAsia="Segoe UI" w:hAnsi="Arial" w:cs="Arial"/>
+          <w:b/>
+          <w:bCs/>
+          <w:color w:val="000000" w:themeColor="text1"/>
+          <w:sz w:val="24"/>
+          <w:szCs w:val="24"/>
+        </w:rPr>
+        <w:t>GitLab</w:t>
+      </w:r>
+      <w:proofErr w:type="spellEnd"/>
+      <w:r>
+        <w:rPr>
+          <w:rFonts w:ascii="Arial" w:eastAsia="Segoe UI" w:hAnsi="Arial" w:cs="Arial"/>
+          <w:b/>
+          <w:bCs/>
+          <w:color w:val="000000" w:themeColor="text1"/>
+          <w:sz w:val="24"/>
+          <w:szCs w:val="24"/>
+        </w:rPr>
+        <w:t xml:space="preserve"> Flow</w:t>
+      </w:r>
+      <w:r>
+        <w:rPr>
+          <w:rFonts w:ascii="Arial" w:eastAsia="Segoe UI" w:hAnsi="Arial" w:cs="Arial"/>
+          <w:color w:val="000000" w:themeColor="text1"/>
+          <w:sz w:val="24"/>
+          <w:szCs w:val="24"/>
+        </w:rPr>
+        <w:t xml:space="preserve"> para o </w:t>
+      </w:r>
+      <w:proofErr w:type="spellStart"/>
+      <w:r>
+        <w:rPr>
+          <w:rFonts w:ascii="Arial" w:eastAsia="Segoe UI" w:hAnsi="Arial" w:cs="Arial"/>
+          <w:color w:val="000000" w:themeColor="text1"/>
+          <w:sz w:val="24"/>
+          <w:szCs w:val="24"/>
+        </w:rPr>
+        <w:t>Git</w:t>
+      </w:r>
+      <w:proofErr w:type="spellEnd"/>
+      <w:r>
+        <w:rPr>
+          <w:rFonts w:ascii="Arial" w:eastAsia="Segoe UI" w:hAnsi="Arial" w:cs="Arial"/>
+          <w:color w:val="000000" w:themeColor="text1"/>
+          <w:sz w:val="24"/>
+          <w:szCs w:val="24"/>
+        </w:rPr>
+        <w:t xml:space="preserve"> Flow é que ele possui três </w:t>
+      </w:r>
+      <w:proofErr w:type="spellStart"/>
+      <w:r>
+        <w:rPr>
+          <w:rFonts w:ascii="Arial" w:eastAsia="Segoe UI" w:hAnsi="Arial" w:cs="Arial"/>
+          <w:color w:val="000000" w:themeColor="text1"/>
+          <w:sz w:val="24"/>
+          <w:szCs w:val="24"/>
+        </w:rPr>
+        <w:t>branchs</w:t>
+      </w:r>
+      <w:proofErr w:type="spellEnd"/>
+      <w:r>
+        <w:rPr>
+          <w:rFonts w:ascii="Arial" w:eastAsia="Segoe UI" w:hAnsi="Arial" w:cs="Arial"/>
+          <w:color w:val="000000" w:themeColor="text1"/>
+          <w:sz w:val="24"/>
+          <w:szCs w:val="24"/>
+        </w:rPr>
+        <w:t xml:space="preserve"> principais ao invés de dois.</w:t>
       </w:r>
     </w:p>
     <w:p>
@@ -3906,6 +4428,7 @@
           <w:szCs w:val="24"/>
         </w:rPr>
       </w:pPr>
+      <w:proofErr w:type="spellStart"/>
       <w:r>
         <w:rPr>
           <w:rFonts w:ascii="Arial" w:eastAsia="Montserrat" w:hAnsi="Arial" w:cs="Arial"/>
@@ -3913,7 +4436,37 @@
           <w:sz w:val="24"/>
           <w:szCs w:val="24"/>
         </w:rPr>
-        <w:t>Main (Dev);</w:t>
+        <w:t>Main</w:t>
+      </w:r>
+      <w:proofErr w:type="spellEnd"/>
+      <w:r>
+        <w:rPr>
+          <w:rFonts w:ascii="Arial" w:eastAsia="Montserrat" w:hAnsi="Arial" w:cs="Arial"/>
+          <w:color w:val="000000" w:themeColor="text1"/>
+          <w:sz w:val="24"/>
+          <w:szCs w:val="24"/>
+        </w:rPr>
+        <w:t xml:space="preserve"> (</w:t>
+      </w:r>
+      <w:proofErr w:type="spellStart"/>
+      <w:r>
+        <w:rPr>
+          <w:rFonts w:ascii="Arial" w:eastAsia="Montserrat" w:hAnsi="Arial" w:cs="Arial"/>
+          <w:color w:val="000000" w:themeColor="text1"/>
+          <w:sz w:val="24"/>
+          <w:szCs w:val="24"/>
+        </w:rPr>
+        <w:t>Dev</w:t>
+      </w:r>
+      <w:proofErr w:type="spellEnd"/>
+      <w:r>
+        <w:rPr>
+          <w:rFonts w:ascii="Arial" w:eastAsia="Montserrat" w:hAnsi="Arial" w:cs="Arial"/>
+          <w:color w:val="000000" w:themeColor="text1"/>
+          <w:sz w:val="24"/>
+          <w:szCs w:val="24"/>
+        </w:rPr>
+        <w:t>);</w:t>
       </w:r>
     </w:p>
     <w:p>
@@ -3932,6 +4485,7 @@
           <w:szCs w:val="24"/>
         </w:rPr>
       </w:pPr>
+      <w:proofErr w:type="spellStart"/>
       <w:r>
         <w:rPr>
           <w:rFonts w:ascii="Arial" w:eastAsia="Montserrat" w:hAnsi="Arial" w:cs="Arial"/>
@@ -3939,7 +4493,17 @@
           <w:sz w:val="24"/>
           <w:szCs w:val="24"/>
         </w:rPr>
-        <w:t>Staging (Homologação);</w:t>
+        <w:t>Staging</w:t>
+      </w:r>
+      <w:proofErr w:type="spellEnd"/>
+      <w:r>
+        <w:rPr>
+          <w:rFonts w:ascii="Arial" w:eastAsia="Montserrat" w:hAnsi="Arial" w:cs="Arial"/>
+          <w:color w:val="000000" w:themeColor="text1"/>
+          <w:sz w:val="24"/>
+          <w:szCs w:val="24"/>
+        </w:rPr>
+        <w:t xml:space="preserve"> (Homologação);</w:t>
       </w:r>
     </w:p>
     <w:p>
@@ -3991,6 +4555,7 @@
           <w:szCs w:val="24"/>
         </w:rPr>
       </w:pPr>
+      <w:proofErr w:type="spellStart"/>
       <w:r>
         <w:rPr>
           <w:rFonts w:ascii="Arial" w:eastAsia="Montserrat" w:hAnsi="Arial" w:cs="Arial"/>
@@ -3998,7 +4563,17 @@
           <w:sz w:val="24"/>
           <w:szCs w:val="24"/>
         </w:rPr>
-        <w:t>Branches de suporte (Temporárias)</w:t>
+        <w:t>Branches</w:t>
+      </w:r>
+      <w:proofErr w:type="spellEnd"/>
+      <w:r>
+        <w:rPr>
+          <w:rFonts w:ascii="Arial" w:eastAsia="Montserrat" w:hAnsi="Arial" w:cs="Arial"/>
+          <w:color w:val="000000" w:themeColor="text1"/>
+          <w:sz w:val="24"/>
+          <w:szCs w:val="24"/>
+        </w:rPr>
+        <w:t xml:space="preserve"> de suporte (Temporárias)</w:t>
       </w:r>
       <w:r>
         <w:rPr>
@@ -4046,7 +4621,27 @@
           <w:sz w:val="24"/>
           <w:szCs w:val="24"/>
         </w:rPr>
-        <w:t>– Branch com novas funcionalidades. Quando finalizada, ela é removida após realizar o merge com a Branch Main.</w:t>
+        <w:t xml:space="preserve">– Branch com novas funcionalidades. Quando finalizada, ela é removida após realizar o merge com a Branch </w:t>
+      </w:r>
+      <w:proofErr w:type="spellStart"/>
+      <w:r>
+        <w:rPr>
+          <w:rFonts w:ascii="Arial" w:eastAsia="Montserrat" w:hAnsi="Arial" w:cs="Arial"/>
+          <w:color w:val="000000" w:themeColor="text1"/>
+          <w:sz w:val="24"/>
+          <w:szCs w:val="24"/>
+        </w:rPr>
+        <w:t>Main</w:t>
+      </w:r>
+      <w:proofErr w:type="spellEnd"/>
+      <w:r>
+        <w:rPr>
+          <w:rFonts w:ascii="Arial" w:eastAsia="Montserrat" w:hAnsi="Arial" w:cs="Arial"/>
+          <w:color w:val="000000" w:themeColor="text1"/>
+          <w:sz w:val="24"/>
+          <w:szCs w:val="24"/>
+        </w:rPr>
+        <w:t>.</w:t>
       </w:r>
     </w:p>
     <w:p>
@@ -4076,17 +4671,113 @@
           <w:sz w:val="24"/>
           <w:szCs w:val="24"/>
         </w:rPr>
-        <w:t>Bug Fix</w:t>
-      </w:r>
+        <w:t xml:space="preserve">Bug </w:t>
+      </w:r>
+      <w:proofErr w:type="spellStart"/>
       <w:r>
         <w:rPr>
           <w:rFonts w:ascii="Arial" w:eastAsia="Montserrat" w:hAnsi="Arial" w:cs="Arial"/>
-          <w:color w:val="000000" w:themeColor="text1"/>
-          <w:sz w:val="24"/>
-          <w:szCs w:val="24"/>
-        </w:rPr>
-        <w:t xml:space="preserve">: Uma branch criada a partir da Staging para realizar correções e no final ela faz o merge na Staging e na Main. A </w:t>
-      </w:r>
+          <w:b/>
+          <w:bCs/>
+          <w:i/>
+          <w:iCs/>
+          <w:color w:val="000000" w:themeColor="text1"/>
+          <w:sz w:val="24"/>
+          <w:szCs w:val="24"/>
+        </w:rPr>
+        <w:t>Fix</w:t>
+      </w:r>
+      <w:proofErr w:type="spellEnd"/>
+      <w:r>
+        <w:rPr>
+          <w:rFonts w:ascii="Arial" w:eastAsia="Montserrat" w:hAnsi="Arial" w:cs="Arial"/>
+          <w:color w:val="000000" w:themeColor="text1"/>
+          <w:sz w:val="24"/>
+          <w:szCs w:val="24"/>
+        </w:rPr>
+        <w:t xml:space="preserve">: Uma </w:t>
+      </w:r>
+      <w:proofErr w:type="spellStart"/>
+      <w:r>
+        <w:rPr>
+          <w:rFonts w:ascii="Arial" w:eastAsia="Montserrat" w:hAnsi="Arial" w:cs="Arial"/>
+          <w:color w:val="000000" w:themeColor="text1"/>
+          <w:sz w:val="24"/>
+          <w:szCs w:val="24"/>
+        </w:rPr>
+        <w:t>branch</w:t>
+      </w:r>
+      <w:proofErr w:type="spellEnd"/>
+      <w:r>
+        <w:rPr>
+          <w:rFonts w:ascii="Arial" w:eastAsia="Montserrat" w:hAnsi="Arial" w:cs="Arial"/>
+          <w:color w:val="000000" w:themeColor="text1"/>
+          <w:sz w:val="24"/>
+          <w:szCs w:val="24"/>
+        </w:rPr>
+        <w:t xml:space="preserve"> criada a partir da </w:t>
+      </w:r>
+      <w:proofErr w:type="spellStart"/>
+      <w:r>
+        <w:rPr>
+          <w:rFonts w:ascii="Arial" w:eastAsia="Montserrat" w:hAnsi="Arial" w:cs="Arial"/>
+          <w:color w:val="000000" w:themeColor="text1"/>
+          <w:sz w:val="24"/>
+          <w:szCs w:val="24"/>
+        </w:rPr>
+        <w:t>Staging</w:t>
+      </w:r>
+      <w:proofErr w:type="spellEnd"/>
+      <w:r>
+        <w:rPr>
+          <w:rFonts w:ascii="Arial" w:eastAsia="Montserrat" w:hAnsi="Arial" w:cs="Arial"/>
+          <w:color w:val="000000" w:themeColor="text1"/>
+          <w:sz w:val="24"/>
+          <w:szCs w:val="24"/>
+        </w:rPr>
+        <w:t xml:space="preserve"> para realizar correções e no final ela faz o merge na </w:t>
+      </w:r>
+      <w:proofErr w:type="spellStart"/>
+      <w:r>
+        <w:rPr>
+          <w:rFonts w:ascii="Arial" w:eastAsia="Montserrat" w:hAnsi="Arial" w:cs="Arial"/>
+          <w:color w:val="000000" w:themeColor="text1"/>
+          <w:sz w:val="24"/>
+          <w:szCs w:val="24"/>
+        </w:rPr>
+        <w:t>Staging</w:t>
+      </w:r>
+      <w:proofErr w:type="spellEnd"/>
+      <w:r>
+        <w:rPr>
+          <w:rFonts w:ascii="Arial" w:eastAsia="Montserrat" w:hAnsi="Arial" w:cs="Arial"/>
+          <w:color w:val="000000" w:themeColor="text1"/>
+          <w:sz w:val="24"/>
+          <w:szCs w:val="24"/>
+        </w:rPr>
+        <w:t xml:space="preserve"> e na </w:t>
+      </w:r>
+      <w:proofErr w:type="spellStart"/>
+      <w:r>
+        <w:rPr>
+          <w:rFonts w:ascii="Arial" w:eastAsia="Montserrat" w:hAnsi="Arial" w:cs="Arial"/>
+          <w:color w:val="000000" w:themeColor="text1"/>
+          <w:sz w:val="24"/>
+          <w:szCs w:val="24"/>
+        </w:rPr>
+        <w:t>Main</w:t>
+      </w:r>
+      <w:proofErr w:type="spellEnd"/>
+      <w:r>
+        <w:rPr>
+          <w:rFonts w:ascii="Arial" w:eastAsia="Montserrat" w:hAnsi="Arial" w:cs="Arial"/>
+          <w:color w:val="000000" w:themeColor="text1"/>
+          <w:sz w:val="24"/>
+          <w:szCs w:val="24"/>
+        </w:rPr>
+        <w:t xml:space="preserve">. A </w:t>
+      </w:r>
+      <w:proofErr w:type="spellStart"/>
       <w:r>
         <w:rPr>
           <w:rFonts w:ascii="Arial" w:eastAsia="Montserrat" w:hAnsi="Arial" w:cs="Arial"/>
@@ -4096,7 +4787,19 @@
           <w:sz w:val="24"/>
           <w:szCs w:val="24"/>
         </w:rPr>
-        <w:t xml:space="preserve">branch </w:t>
+        <w:t>branch</w:t>
+      </w:r>
+      <w:proofErr w:type="spellEnd"/>
+      <w:r>
+        <w:rPr>
+          <w:rFonts w:ascii="Arial" w:eastAsia="Montserrat" w:hAnsi="Arial" w:cs="Arial"/>
+          <w:i/>
+          <w:iCs/>
+          <w:color w:val="000000" w:themeColor="text1"/>
+          <w:sz w:val="24"/>
+          <w:szCs w:val="24"/>
+        </w:rPr>
+        <w:t xml:space="preserve"> </w:t>
       </w:r>
       <w:r>
         <w:rPr>
@@ -4144,6 +4847,7 @@
           <w:szCs w:val="24"/>
         </w:rPr>
       </w:pPr>
+      <w:proofErr w:type="spellStart"/>
       <w:r>
         <w:rPr>
           <w:rFonts w:ascii="Arial" w:eastAsia="Montserrat" w:hAnsi="Arial" w:cs="Arial"/>
@@ -4155,17 +4859,52 @@
           <w:sz w:val="24"/>
           <w:szCs w:val="24"/>
         </w:rPr>
-        <w:t xml:space="preserve">Hotfix </w:t>
-      </w:r>
+        <w:t>Hotfix</w:t>
+      </w:r>
+      <w:proofErr w:type="spellEnd"/>
       <w:r>
         <w:rPr>
           <w:rFonts w:ascii="Arial" w:eastAsia="Montserrat" w:hAnsi="Arial" w:cs="Arial"/>
-          <w:color w:val="000000" w:themeColor="text1"/>
-          <w:sz w:val="24"/>
-          <w:szCs w:val="24"/>
-        </w:rPr>
-        <w:t xml:space="preserve">– Uma branch criada a partir da </w:t>
-      </w:r>
+          <w:b/>
+          <w:bCs/>
+          <w:i/>
+          <w:iCs/>
+          <w:color w:val="000000" w:themeColor="text1"/>
+          <w:sz w:val="24"/>
+          <w:szCs w:val="24"/>
+        </w:rPr>
+        <w:t xml:space="preserve"> </w:t>
+      </w:r>
+      <w:r>
+        <w:rPr>
+          <w:rFonts w:ascii="Arial" w:eastAsia="Montserrat" w:hAnsi="Arial" w:cs="Arial"/>
+          <w:color w:val="000000" w:themeColor="text1"/>
+          <w:sz w:val="24"/>
+          <w:szCs w:val="24"/>
+        </w:rPr>
+        <w:t xml:space="preserve">– Uma </w:t>
+      </w:r>
+      <w:proofErr w:type="spellStart"/>
+      <w:r>
+        <w:rPr>
+          <w:rFonts w:ascii="Arial" w:eastAsia="Montserrat" w:hAnsi="Arial" w:cs="Arial"/>
+          <w:color w:val="000000" w:themeColor="text1"/>
+          <w:sz w:val="24"/>
+          <w:szCs w:val="24"/>
+        </w:rPr>
+        <w:t>branch</w:t>
+      </w:r>
+      <w:proofErr w:type="spellEnd"/>
+      <w:r>
+        <w:rPr>
+          <w:rFonts w:ascii="Arial" w:eastAsia="Montserrat" w:hAnsi="Arial" w:cs="Arial"/>
+          <w:color w:val="000000" w:themeColor="text1"/>
+          <w:sz w:val="24"/>
+          <w:szCs w:val="24"/>
+        </w:rPr>
+        <w:t xml:space="preserve"> criada a partir da </w:t>
+      </w:r>
+      <w:proofErr w:type="spellStart"/>
       <w:r>
         <w:rPr>
           <w:rFonts w:ascii="Arial" w:eastAsia="Montserrat" w:hAnsi="Arial" w:cs="Arial"/>
@@ -4175,17 +4914,9 @@
           <w:sz w:val="24"/>
           <w:szCs w:val="24"/>
         </w:rPr>
-        <w:t xml:space="preserve">Production </w:t>
-      </w:r>
-      <w:r>
-        <w:rPr>
-          <w:rFonts w:ascii="Arial" w:eastAsia="Montserrat" w:hAnsi="Arial" w:cs="Arial"/>
-          <w:color w:val="000000" w:themeColor="text1"/>
-          <w:sz w:val="24"/>
-          <w:szCs w:val="24"/>
-        </w:rPr>
-        <w:t xml:space="preserve">para realizar correções e no final ela faz o </w:t>
-      </w:r>
+        <w:t>Production</w:t>
+      </w:r>
+      <w:proofErr w:type="spellEnd"/>
       <w:r>
         <w:rPr>
           <w:rFonts w:ascii="Arial" w:eastAsia="Montserrat" w:hAnsi="Arial" w:cs="Arial"/>
@@ -4195,7 +4926,7 @@
           <w:sz w:val="24"/>
           <w:szCs w:val="24"/>
         </w:rPr>
-        <w:t xml:space="preserve">merge </w:t>
+        <w:t xml:space="preserve"> </w:t>
       </w:r>
       <w:r>
         <w:rPr>
@@ -4204,7 +4935,7 @@
           <w:sz w:val="24"/>
           <w:szCs w:val="24"/>
         </w:rPr>
-        <w:t xml:space="preserve">diretamente na </w:t>
+        <w:t xml:space="preserve">para realizar correções e no final ela faz o </w:t>
       </w:r>
       <w:r>
         <w:rPr>
@@ -4215,7 +4946,7 @@
           <w:sz w:val="24"/>
           <w:szCs w:val="24"/>
         </w:rPr>
-        <w:t xml:space="preserve">Staging </w:t>
+        <w:t xml:space="preserve">merge </w:t>
       </w:r>
       <w:r>
         <w:rPr>
@@ -4224,8 +4955,9 @@
           <w:sz w:val="24"/>
           <w:szCs w:val="24"/>
         </w:rPr>
-        <w:t xml:space="preserve">e </w:t>
-      </w:r>
+        <w:t xml:space="preserve">diretamente na </w:t>
+      </w:r>
+      <w:proofErr w:type="spellStart"/>
       <w:r>
         <w:rPr>
           <w:rFonts w:ascii="Arial" w:eastAsia="Montserrat" w:hAnsi="Arial" w:cs="Arial"/>
@@ -4235,8 +4967,42 @@
           <w:sz w:val="24"/>
           <w:szCs w:val="24"/>
         </w:rPr>
+        <w:t>Staging</w:t>
+      </w:r>
+      <w:proofErr w:type="spellEnd"/>
+      <w:r>
+        <w:rPr>
+          <w:rFonts w:ascii="Arial" w:eastAsia="Montserrat" w:hAnsi="Arial" w:cs="Arial"/>
+          <w:i/>
+          <w:iCs/>
+          <w:color w:val="000000" w:themeColor="text1"/>
+          <w:sz w:val="24"/>
+          <w:szCs w:val="24"/>
+        </w:rPr>
+        <w:t xml:space="preserve"> </w:t>
+      </w:r>
+      <w:r>
+        <w:rPr>
+          <w:rFonts w:ascii="Arial" w:eastAsia="Montserrat" w:hAnsi="Arial" w:cs="Arial"/>
+          <w:color w:val="000000" w:themeColor="text1"/>
+          <w:sz w:val="24"/>
+          <w:szCs w:val="24"/>
+        </w:rPr>
+        <w:t xml:space="preserve">e </w:t>
+      </w:r>
+      <w:proofErr w:type="spellStart"/>
+      <w:r>
+        <w:rPr>
+          <w:rFonts w:ascii="Arial" w:eastAsia="Montserrat" w:hAnsi="Arial" w:cs="Arial"/>
+          <w:i/>
+          <w:iCs/>
+          <w:color w:val="000000" w:themeColor="text1"/>
+          <w:sz w:val="24"/>
+          <w:szCs w:val="24"/>
+        </w:rPr>
         <w:t>Production</w:t>
       </w:r>
+      <w:proofErr w:type="spellEnd"/>
       <w:r>
         <w:rPr>
           <w:rFonts w:ascii="Arial" w:eastAsia="Montserrat" w:hAnsi="Arial" w:cs="Arial"/>
@@ -4244,7 +5010,27 @@
           <w:sz w:val="24"/>
           <w:szCs w:val="24"/>
         </w:rPr>
-        <w:t xml:space="preserve">. A branch é removida após realizar o </w:t>
+        <w:t xml:space="preserve">. A </w:t>
+      </w:r>
+      <w:proofErr w:type="spellStart"/>
+      <w:r>
+        <w:rPr>
+          <w:rFonts w:ascii="Arial" w:eastAsia="Montserrat" w:hAnsi="Arial" w:cs="Arial"/>
+          <w:color w:val="000000" w:themeColor="text1"/>
+          <w:sz w:val="24"/>
+          <w:szCs w:val="24"/>
+        </w:rPr>
+        <w:t>branch</w:t>
+      </w:r>
+      <w:proofErr w:type="spellEnd"/>
+      <w:r>
+        <w:rPr>
+          <w:rFonts w:ascii="Arial" w:eastAsia="Montserrat" w:hAnsi="Arial" w:cs="Arial"/>
+          <w:color w:val="000000" w:themeColor="text1"/>
+          <w:sz w:val="24"/>
+          <w:szCs w:val="24"/>
+        </w:rPr>
+        <w:t xml:space="preserve"> é removida após realizar o </w:t>
       </w:r>
       <w:r>
         <w:rPr>
@@ -4369,7 +5155,27 @@
           <w:sz w:val="24"/>
           <w:szCs w:val="24"/>
         </w:rPr>
-        <w:t>Imagem 3: Fluxo de trabalho no GitLab Flow</w:t>
+        <w:t xml:space="preserve">Imagem 3: Fluxo de trabalho no </w:t>
+      </w:r>
+      <w:proofErr w:type="spellStart"/>
+      <w:r>
+        <w:rPr>
+          <w:rFonts w:ascii="Arial" w:hAnsi="Arial" w:cs="Arial"/>
+          <w:color w:val="000000" w:themeColor="text1"/>
+          <w:sz w:val="24"/>
+          <w:szCs w:val="24"/>
+        </w:rPr>
+        <w:t>GitLab</w:t>
+      </w:r>
+      <w:proofErr w:type="spellEnd"/>
+      <w:r>
+        <w:rPr>
+          <w:rFonts w:ascii="Arial" w:hAnsi="Arial" w:cs="Arial"/>
+          <w:color w:val="000000" w:themeColor="text1"/>
+          <w:sz w:val="24"/>
+          <w:szCs w:val="24"/>
+        </w:rPr>
+        <w:t xml:space="preserve"> Flow</w:t>
       </w:r>
     </w:p>
     <w:p>
@@ -4407,7 +5213,27 @@
           <w:sz w:val="24"/>
           <w:szCs w:val="24"/>
         </w:rPr>
-        <w:t>Comparando fluxos de trabalho do Git: o que você deve saber</w:t>
+        <w:t xml:space="preserve">Comparando fluxos de trabalho do </w:t>
+      </w:r>
+      <w:proofErr w:type="spellStart"/>
+      <w:r>
+        <w:rPr>
+          <w:rFonts w:ascii="Arial" w:hAnsi="Arial" w:cs="Arial"/>
+          <w:color w:val="000000" w:themeColor="text1"/>
+          <w:sz w:val="24"/>
+          <w:szCs w:val="24"/>
+        </w:rPr>
+        <w:t>Git</w:t>
+      </w:r>
+      <w:proofErr w:type="spellEnd"/>
+      <w:r>
+        <w:rPr>
+          <w:rFonts w:ascii="Arial" w:hAnsi="Arial" w:cs="Arial"/>
+          <w:color w:val="000000" w:themeColor="text1"/>
+          <w:sz w:val="24"/>
+          <w:szCs w:val="24"/>
+        </w:rPr>
+        <w:t>: o que você deve saber</w:t>
       </w:r>
       <w:r>
         <w:rPr>
@@ -4432,33 +5258,260 @@
           <w:spacing w:val="5"/>
         </w:rPr>
       </w:pPr>
+      <w:proofErr w:type="spellStart"/>
       <w:r>
         <w:rPr>
           <w:rFonts w:ascii="Arial" w:hAnsi="Arial" w:cs="Arial"/>
           <w:color w:val="000000" w:themeColor="text1"/>
           <w:spacing w:val="5"/>
         </w:rPr>
-        <w:t>Git é o sistema de controle de versões mais usado hoje em dia. Um fluxo de trabalho do Git é uma receita ou recomendação sobre como usar o Git para realizar o trabalho de maneira consistente e produtiva. Os fluxos de trabalho do Git incentivam os desenvolvedores e as equipes de </w:t>
-      </w:r>
-      <w:hyperlink r:id="rId12" w:history="1">
-        <w:r>
-          <w:rPr>
-            <w:rStyle w:val="Hyperlink"/>
-            <w:rFonts w:ascii="Arial" w:hAnsi="Arial" w:cs="Arial"/>
-            <w:color w:val="000000" w:themeColor="text1"/>
-            <w:spacing w:val="5"/>
-            <w:bdr w:val="none" w:sz="0" w:space="0" w:color="auto" w:frame="1"/>
-          </w:rPr>
-          <w:t>DevOps</w:t>
-        </w:r>
-      </w:hyperlink>
+        <w:t>Git</w:t>
+      </w:r>
+      <w:proofErr w:type="spellEnd"/>
       <w:r>
         <w:rPr>
           <w:rFonts w:ascii="Arial" w:hAnsi="Arial" w:cs="Arial"/>
           <w:color w:val="000000" w:themeColor="text1"/>
           <w:spacing w:val="5"/>
         </w:rPr>
-        <w:t> a aproveitar o Git com eficácia e estabilidade. O Git oferece muita flexibilidade em como os usuários gerenciam mudanças. Dado o foco do Git em flexibilidade, não há nenhum processo padronizado de como interagir com o Git. Ao trabalhar com uma equipe em um projeto gerenciado pelo Git, é importante ter certeza de que a equipe toda esteja de acordo sobre como o fluxo de mudanças vai ser aplicado. Para garantir que a equipe esteja alinhada, deve ser desenvolvido ou selecionado um acordo sobre o fluxo de trabalho do Git. Há vários fluxos de trabalho do Git divulgados que podem ser uma boa opção para a equipe. Aqui, vamos discutir algumas dessas opções de fluxo de trabalho do Git.</w:t>
+        <w:t xml:space="preserve"> é o sistema de controle de versões mais usado hoje em dia. Um fluxo de trabalho do </w:t>
+      </w:r>
+      <w:proofErr w:type="spellStart"/>
+      <w:r>
+        <w:rPr>
+          <w:rFonts w:ascii="Arial" w:hAnsi="Arial" w:cs="Arial"/>
+          <w:color w:val="000000" w:themeColor="text1"/>
+          <w:spacing w:val="5"/>
+        </w:rPr>
+        <w:t>Git</w:t>
+      </w:r>
+      <w:proofErr w:type="spellEnd"/>
+      <w:r>
+        <w:rPr>
+          <w:rFonts w:ascii="Arial" w:hAnsi="Arial" w:cs="Arial"/>
+          <w:color w:val="000000" w:themeColor="text1"/>
+          <w:spacing w:val="5"/>
+        </w:rPr>
+        <w:t xml:space="preserve"> é uma receita ou recomendação sobre como usar o </w:t>
+      </w:r>
+      <w:proofErr w:type="spellStart"/>
+      <w:r>
+        <w:rPr>
+          <w:rFonts w:ascii="Arial" w:hAnsi="Arial" w:cs="Arial"/>
+          <w:color w:val="000000" w:themeColor="text1"/>
+          <w:spacing w:val="5"/>
+        </w:rPr>
+        <w:t>Git</w:t>
+      </w:r>
+      <w:proofErr w:type="spellEnd"/>
+      <w:r>
+        <w:rPr>
+          <w:rFonts w:ascii="Arial" w:hAnsi="Arial" w:cs="Arial"/>
+          <w:color w:val="000000" w:themeColor="text1"/>
+          <w:spacing w:val="5"/>
+        </w:rPr>
+        <w:t xml:space="preserve"> para realizar o trabalho de maneira consistente e produtiva. Os fluxos de trabalho do </w:t>
+      </w:r>
+      <w:proofErr w:type="spellStart"/>
+      <w:r>
+        <w:rPr>
+          <w:rFonts w:ascii="Arial" w:hAnsi="Arial" w:cs="Arial"/>
+          <w:color w:val="000000" w:themeColor="text1"/>
+          <w:spacing w:val="5"/>
+        </w:rPr>
+        <w:t>Git</w:t>
+      </w:r>
+      <w:proofErr w:type="spellEnd"/>
+      <w:r>
+        <w:rPr>
+          <w:rFonts w:ascii="Arial" w:hAnsi="Arial" w:cs="Arial"/>
+          <w:color w:val="000000" w:themeColor="text1"/>
+          <w:spacing w:val="5"/>
+        </w:rPr>
+        <w:t xml:space="preserve"> incentivam os desenvolvedores e as equipes de </w:t>
+      </w:r>
+      <w:proofErr w:type="spellStart"/>
+      <w:r>
+        <w:fldChar w:fldCharType="begin"/>
+      </w:r>
+      <w:r>
+        <w:instrText>HYPERLINK "https://www.atlassian.com/br/devops/what-is-devops"</w:instrText>
+      </w:r>
+      <w:r>
+        <w:fldChar w:fldCharType="separate"/>
+      </w:r>
+      <w:r>
+        <w:rPr>
+          <w:rStyle w:val="Hyperlink"/>
+          <w:rFonts w:ascii="Arial" w:hAnsi="Arial" w:cs="Arial"/>
+          <w:color w:val="000000" w:themeColor="text1"/>
+          <w:spacing w:val="5"/>
+          <w:bdr w:val="none" w:sz="0" w:space="0" w:color="auto" w:frame="1"/>
+        </w:rPr>
+        <w:t>DevOps</w:t>
+      </w:r>
+      <w:proofErr w:type="spellEnd"/>
+      <w:r>
+        <w:rPr>
+          <w:rStyle w:val="Hyperlink"/>
+          <w:rFonts w:ascii="Arial" w:hAnsi="Arial" w:cs="Arial"/>
+          <w:color w:val="000000" w:themeColor="text1"/>
+          <w:spacing w:val="5"/>
+          <w:bdr w:val="none" w:sz="0" w:space="0" w:color="auto" w:frame="1"/>
+        </w:rPr>
+        <w:fldChar w:fldCharType="end"/>
+      </w:r>
+      <w:r>
+        <w:rPr>
+          <w:rFonts w:ascii="Arial" w:hAnsi="Arial" w:cs="Arial"/>
+          <w:color w:val="000000" w:themeColor="text1"/>
+          <w:spacing w:val="5"/>
+        </w:rPr>
+        <w:t xml:space="preserve"> a aproveitar o </w:t>
+      </w:r>
+      <w:proofErr w:type="spellStart"/>
+      <w:r>
+        <w:rPr>
+          <w:rFonts w:ascii="Arial" w:hAnsi="Arial" w:cs="Arial"/>
+          <w:color w:val="000000" w:themeColor="text1"/>
+          <w:spacing w:val="5"/>
+        </w:rPr>
+        <w:t>Git</w:t>
+      </w:r>
+      <w:proofErr w:type="spellEnd"/>
+      <w:r>
+        <w:rPr>
+          <w:rFonts w:ascii="Arial" w:hAnsi="Arial" w:cs="Arial"/>
+          <w:color w:val="000000" w:themeColor="text1"/>
+          <w:spacing w:val="5"/>
+        </w:rPr>
+        <w:t xml:space="preserve"> com eficácia e estabilidade. O </w:t>
+      </w:r>
+      <w:proofErr w:type="spellStart"/>
+      <w:r>
+        <w:rPr>
+          <w:rFonts w:ascii="Arial" w:hAnsi="Arial" w:cs="Arial"/>
+          <w:color w:val="000000" w:themeColor="text1"/>
+          <w:spacing w:val="5"/>
+        </w:rPr>
+        <w:t>Git</w:t>
+      </w:r>
+      <w:proofErr w:type="spellEnd"/>
+      <w:r>
+        <w:rPr>
+          <w:rFonts w:ascii="Arial" w:hAnsi="Arial" w:cs="Arial"/>
+          <w:color w:val="000000" w:themeColor="text1"/>
+          <w:spacing w:val="5"/>
+        </w:rPr>
+        <w:t xml:space="preserve"> oferece muita flexibilidade em como os usuários gerenciam mudanças. Dado o foco do </w:t>
+      </w:r>
+      <w:proofErr w:type="spellStart"/>
+      <w:r>
+        <w:rPr>
+          <w:rFonts w:ascii="Arial" w:hAnsi="Arial" w:cs="Arial"/>
+          <w:color w:val="000000" w:themeColor="text1"/>
+          <w:spacing w:val="5"/>
+        </w:rPr>
+        <w:t>Git</w:t>
+      </w:r>
+      <w:proofErr w:type="spellEnd"/>
+      <w:r>
+        <w:rPr>
+          <w:rFonts w:ascii="Arial" w:hAnsi="Arial" w:cs="Arial"/>
+          <w:color w:val="000000" w:themeColor="text1"/>
+          <w:spacing w:val="5"/>
+        </w:rPr>
+        <w:t xml:space="preserve"> em flexibilidade, não há nenhum processo padronizado de como interagir com o </w:t>
+      </w:r>
+      <w:proofErr w:type="spellStart"/>
+      <w:r>
+        <w:rPr>
+          <w:rFonts w:ascii="Arial" w:hAnsi="Arial" w:cs="Arial"/>
+          <w:color w:val="000000" w:themeColor="text1"/>
+          <w:spacing w:val="5"/>
+        </w:rPr>
+        <w:t>Git</w:t>
+      </w:r>
+      <w:proofErr w:type="spellEnd"/>
+      <w:r>
+        <w:rPr>
+          <w:rFonts w:ascii="Arial" w:hAnsi="Arial" w:cs="Arial"/>
+          <w:color w:val="000000" w:themeColor="text1"/>
+          <w:spacing w:val="5"/>
+        </w:rPr>
+        <w:t xml:space="preserve">. Ao trabalhar com uma equipe em um projeto gerenciado pelo </w:t>
+      </w:r>
+      <w:proofErr w:type="spellStart"/>
+      <w:r>
+        <w:rPr>
+          <w:rFonts w:ascii="Arial" w:hAnsi="Arial" w:cs="Arial"/>
+          <w:color w:val="000000" w:themeColor="text1"/>
+          <w:spacing w:val="5"/>
+        </w:rPr>
+        <w:t>Git</w:t>
+      </w:r>
+      <w:proofErr w:type="spellEnd"/>
+      <w:r>
+        <w:rPr>
+          <w:rFonts w:ascii="Arial" w:hAnsi="Arial" w:cs="Arial"/>
+          <w:color w:val="000000" w:themeColor="text1"/>
+          <w:spacing w:val="5"/>
+        </w:rPr>
+        <w:t xml:space="preserve">, é importante ter certeza de que a equipe toda esteja de acordo sobre como o fluxo de mudanças vai ser aplicado. Para garantir que a equipe esteja alinhada, deve ser desenvolvido ou selecionado um acordo sobre o fluxo de trabalho do </w:t>
+      </w:r>
+      <w:proofErr w:type="spellStart"/>
+      <w:r>
+        <w:rPr>
+          <w:rFonts w:ascii="Arial" w:hAnsi="Arial" w:cs="Arial"/>
+          <w:color w:val="000000" w:themeColor="text1"/>
+          <w:spacing w:val="5"/>
+        </w:rPr>
+        <w:t>Git</w:t>
+      </w:r>
+      <w:proofErr w:type="spellEnd"/>
+      <w:r>
+        <w:rPr>
+          <w:rFonts w:ascii="Arial" w:hAnsi="Arial" w:cs="Arial"/>
+          <w:color w:val="000000" w:themeColor="text1"/>
+          <w:spacing w:val="5"/>
+        </w:rPr>
+        <w:t xml:space="preserve">. Há vários fluxos de trabalho do </w:t>
+      </w:r>
+      <w:proofErr w:type="spellStart"/>
+      <w:r>
+        <w:rPr>
+          <w:rFonts w:ascii="Arial" w:hAnsi="Arial" w:cs="Arial"/>
+          <w:color w:val="000000" w:themeColor="text1"/>
+          <w:spacing w:val="5"/>
+        </w:rPr>
+        <w:t>Git</w:t>
+      </w:r>
+      <w:proofErr w:type="spellEnd"/>
+      <w:r>
+        <w:rPr>
+          <w:rFonts w:ascii="Arial" w:hAnsi="Arial" w:cs="Arial"/>
+          <w:color w:val="000000" w:themeColor="text1"/>
+          <w:spacing w:val="5"/>
+        </w:rPr>
+        <w:t xml:space="preserve"> divulgados que podem ser uma boa opção para a equipe. Aqui, vamos discutir algumas dessas opções de fluxo de trabalho do </w:t>
+      </w:r>
+      <w:proofErr w:type="spellStart"/>
+      <w:r>
+        <w:rPr>
+          <w:rFonts w:ascii="Arial" w:hAnsi="Arial" w:cs="Arial"/>
+          <w:color w:val="000000" w:themeColor="text1"/>
+          <w:spacing w:val="5"/>
+        </w:rPr>
+        <w:t>Git</w:t>
+      </w:r>
+      <w:proofErr w:type="spellEnd"/>
+      <w:r>
+        <w:rPr>
+          <w:rFonts w:ascii="Arial" w:hAnsi="Arial" w:cs="Arial"/>
+          <w:color w:val="000000" w:themeColor="text1"/>
+          <w:spacing w:val="5"/>
+        </w:rPr>
+        <w:t>.</w:t>
       </w:r>
     </w:p>
     <w:p>
@@ -4480,7 +5533,43 @@
           <w:color w:val="000000" w:themeColor="text1"/>
           <w:spacing w:val="5"/>
         </w:rPr>
-        <w:t>A matriz de possíveis fluxos de trabalho pode dificultar saber onde começar ao implementar o Git no local de trabalho. Esta página fornece um ponto de partida ao pesquisar os fluxos de trabalho mais comuns do Git para equipes de software.</w:t>
+        <w:t xml:space="preserve">A matriz de possíveis fluxos de trabalho pode dificultar saber onde começar ao implementar o </w:t>
+      </w:r>
+      <w:proofErr w:type="spellStart"/>
+      <w:r>
+        <w:rPr>
+          <w:rFonts w:ascii="Arial" w:hAnsi="Arial" w:cs="Arial"/>
+          <w:color w:val="000000" w:themeColor="text1"/>
+          <w:spacing w:val="5"/>
+        </w:rPr>
+        <w:t>Git</w:t>
+      </w:r>
+      <w:proofErr w:type="spellEnd"/>
+      <w:r>
+        <w:rPr>
+          <w:rFonts w:ascii="Arial" w:hAnsi="Arial" w:cs="Arial"/>
+          <w:color w:val="000000" w:themeColor="text1"/>
+          <w:spacing w:val="5"/>
+        </w:rPr>
+        <w:t xml:space="preserve"> no local de trabalho. Esta página fornece um ponto de partida ao pesquisar os fluxos de trabalho mais comuns do </w:t>
+      </w:r>
+      <w:proofErr w:type="spellStart"/>
+      <w:r>
+        <w:rPr>
+          <w:rFonts w:ascii="Arial" w:hAnsi="Arial" w:cs="Arial"/>
+          <w:color w:val="000000" w:themeColor="text1"/>
+          <w:spacing w:val="5"/>
+        </w:rPr>
+        <w:t>Git</w:t>
+      </w:r>
+      <w:proofErr w:type="spellEnd"/>
+      <w:r>
+        <w:rPr>
+          <w:rFonts w:ascii="Arial" w:hAnsi="Arial" w:cs="Arial"/>
+          <w:color w:val="000000" w:themeColor="text1"/>
+          <w:spacing w:val="5"/>
+        </w:rPr>
+        <w:t xml:space="preserve"> para equipes de software.</w:t>
       </w:r>
     </w:p>
     <w:p>
@@ -4557,7 +5646,31 @@
           <w:sz w:val="24"/>
           <w:szCs w:val="24"/>
         </w:rPr>
-        <w:t>O que é um fluxo de trabalho bem-sucedido do Git?</w:t>
+        <w:t xml:space="preserve">O que é um fluxo de trabalho bem-sucedido do </w:t>
+      </w:r>
+      <w:proofErr w:type="spellStart"/>
+      <w:r>
+        <w:rPr>
+          <w:rFonts w:ascii="Arial" w:hAnsi="Arial" w:cs="Arial"/>
+          <w:b/>
+          <w:bCs/>
+          <w:color w:val="000000" w:themeColor="text1"/>
+          <w:sz w:val="24"/>
+          <w:szCs w:val="24"/>
+        </w:rPr>
+        <w:t>Git</w:t>
+      </w:r>
+      <w:proofErr w:type="spellEnd"/>
+      <w:r>
+        <w:rPr>
+          <w:rFonts w:ascii="Arial" w:hAnsi="Arial" w:cs="Arial"/>
+          <w:b/>
+          <w:bCs/>
+          <w:color w:val="000000" w:themeColor="text1"/>
+          <w:sz w:val="24"/>
+          <w:szCs w:val="24"/>
+        </w:rPr>
+        <w:t>?</w:t>
       </w:r>
       <w:r>
         <w:rPr>
@@ -4588,7 +5701,23 @@
           <w:rFonts w:ascii="Arial" w:hAnsi="Arial" w:cs="Arial"/>
           <w:color w:val="000000" w:themeColor="text1"/>
         </w:rPr>
-        <w:t>Ao avaliar um fluxo de trabalho para sua equipe, o mais importante é considerar a cultura da equipe. Você quer que o fluxo de trabalho melhore a eficácia da equipe e não seja uma carga que limita a produtividade. Algumas coisas a considerar ao avaliar um fluxo de trabalho do Git são:</w:t>
+        <w:t xml:space="preserve">Ao avaliar um fluxo de trabalho para sua equipe, o mais importante é considerar a cultura da equipe. Você quer que o fluxo de trabalho melhore a eficácia da equipe e não seja uma carga que limita a produtividade. Algumas coisas a considerar ao avaliar um fluxo de trabalho do </w:t>
+      </w:r>
+      <w:proofErr w:type="spellStart"/>
+      <w:r>
+        <w:rPr>
+          <w:rFonts w:ascii="Arial" w:hAnsi="Arial" w:cs="Arial"/>
+          <w:color w:val="000000" w:themeColor="text1"/>
+        </w:rPr>
+        <w:t>Git</w:t>
+      </w:r>
+      <w:proofErr w:type="spellEnd"/>
+      <w:r>
+        <w:rPr>
+          <w:rFonts w:ascii="Arial" w:hAnsi="Arial" w:cs="Arial"/>
+          <w:color w:val="000000" w:themeColor="text1"/>
+        </w:rPr>
+        <w:t xml:space="preserve"> são:</w:t>
       </w:r>
     </w:p>
     <w:p>
@@ -4681,6 +5810,7 @@
     <w:p>
       <w:pPr>
         <w:shd w:val="clear" w:color="auto" w:fill="FFFFFF"/>
+        <w:jc w:val="left"/>
         <w:textAlignment w:val="baseline"/>
         <w:rPr>
           <w:rFonts w:ascii="Arial" w:hAnsi="Arial" w:cs="Arial"/>
@@ -4691,17 +5821,6 @@
           <w:szCs w:val="24"/>
         </w:rPr>
       </w:pPr>
-      <w:r>
-        <w:rPr>
-          <w:rFonts w:ascii="Arial" w:hAnsi="Arial" w:cs="Arial"/>
-          <w:b/>
-          <w:bCs/>
-          <w:color w:val="000000" w:themeColor="text1"/>
-          <w:sz w:val="24"/>
-          <w:szCs w:val="24"/>
-        </w:rPr>
-        <w:t xml:space="preserve">5.4 </w:t>
-      </w:r>
       <w:r>
         <w:rPr>
           <w:rFonts w:ascii="Arial" w:hAnsi="Arial" w:cs="Arial"/>
@@ -4753,7 +5872,23 @@
           <w:rFonts w:ascii="Arial" w:hAnsi="Arial" w:cs="Arial"/>
           <w:color w:val="000000" w:themeColor="text1"/>
         </w:rPr>
-        <w:t>O Fluxo de trabalho centralizado é um grande fluxo de trabalho do Git para equipes em transição do SVN. Como o Subversão, o Fluxo de trabalho centralizado usa um repositório central para servir como único ponto de entrada para todas as mudanças no projeto. Em vez de </w:t>
+        <w:t xml:space="preserve">O Fluxo de trabalho centralizado é um grande fluxo de trabalho do </w:t>
+      </w:r>
+      <w:proofErr w:type="spellStart"/>
+      <w:r>
+        <w:rPr>
+          <w:rFonts w:ascii="Arial" w:hAnsi="Arial" w:cs="Arial"/>
+          <w:color w:val="000000" w:themeColor="text1"/>
+        </w:rPr>
+        <w:t>Git</w:t>
+      </w:r>
+      <w:proofErr w:type="spellEnd"/>
+      <w:r>
+        <w:rPr>
+          <w:rFonts w:ascii="Arial" w:hAnsi="Arial" w:cs="Arial"/>
+          <w:color w:val="000000" w:themeColor="text1"/>
+        </w:rPr>
+        <w:t xml:space="preserve"> para equipes em transição do SVN. Como o Subversão, o Fluxo de trabalho centralizado usa um repositório central para servir como único ponto de entrada para todas as mudanças no projeto. Em vez de </w:t>
       </w:r>
       <w:r>
         <w:rPr>
@@ -4772,8 +5907,25 @@
           <w:rFonts w:ascii="Arial" w:hAnsi="Arial" w:cs="Arial"/>
           <w:color w:val="000000" w:themeColor="text1"/>
         </w:rPr>
-        <w:t>, a ramificação de desenvolvimento padrão é chamada de branch </w:t>
-      </w:r>
+        <w:t xml:space="preserve">, a ramificação de desenvolvimento padrão é chamada de </w:t>
+      </w:r>
+      <w:proofErr w:type="spellStart"/>
+      <w:r>
+        <w:rPr>
+          <w:rFonts w:ascii="Arial" w:hAnsi="Arial" w:cs="Arial"/>
+          <w:color w:val="000000" w:themeColor="text1"/>
+        </w:rPr>
+        <w:t>branch</w:t>
+      </w:r>
+      <w:proofErr w:type="spellEnd"/>
+      <w:r>
+        <w:rPr>
+          <w:rFonts w:ascii="Arial" w:hAnsi="Arial" w:cs="Arial"/>
+          <w:color w:val="000000" w:themeColor="text1"/>
+        </w:rPr>
+        <w:t> </w:t>
+      </w:r>
+      <w:proofErr w:type="spellStart"/>
       <w:r>
         <w:rPr>
           <w:rStyle w:val="hljs-selector-tag"/>
@@ -4784,13 +5936,63 @@
         </w:rPr>
         <w:t>main</w:t>
       </w:r>
-      <w:r>
-        <w:rPr>
-          <w:rFonts w:ascii="Arial" w:hAnsi="Arial" w:cs="Arial"/>
-          <w:color w:val="000000" w:themeColor="text1"/>
-        </w:rPr>
-        <w:t> e todas as alterações recebem commit nesta ramificação. Este fluxo de trabalho não requer nenhum outro branch além do branch </w:t>
-      </w:r>
+      <w:proofErr w:type="spellEnd"/>
+      <w:r>
+        <w:rPr>
+          <w:rFonts w:ascii="Arial" w:hAnsi="Arial" w:cs="Arial"/>
+          <w:color w:val="000000" w:themeColor="text1"/>
+        </w:rPr>
+        <w:t xml:space="preserve"> e todas as alterações recebem </w:t>
+      </w:r>
+      <w:proofErr w:type="spellStart"/>
+      <w:r>
+        <w:rPr>
+          <w:rFonts w:ascii="Arial" w:hAnsi="Arial" w:cs="Arial"/>
+          <w:color w:val="000000" w:themeColor="text1"/>
+        </w:rPr>
+        <w:t>commit</w:t>
+      </w:r>
+      <w:proofErr w:type="spellEnd"/>
+      <w:r>
+        <w:rPr>
+          <w:rFonts w:ascii="Arial" w:hAnsi="Arial" w:cs="Arial"/>
+          <w:color w:val="000000" w:themeColor="text1"/>
+        </w:rPr>
+        <w:t xml:space="preserve"> nesta ramificação. Este fluxo de trabalho não requer nenhum outro </w:t>
+      </w:r>
+      <w:proofErr w:type="spellStart"/>
+      <w:r>
+        <w:rPr>
+          <w:rFonts w:ascii="Arial" w:hAnsi="Arial" w:cs="Arial"/>
+          <w:color w:val="000000" w:themeColor="text1"/>
+        </w:rPr>
+        <w:t>branch</w:t>
+      </w:r>
+      <w:proofErr w:type="spellEnd"/>
+      <w:r>
+        <w:rPr>
+          <w:rFonts w:ascii="Arial" w:hAnsi="Arial" w:cs="Arial"/>
+          <w:color w:val="000000" w:themeColor="text1"/>
+        </w:rPr>
+        <w:t xml:space="preserve"> além do </w:t>
+      </w:r>
+      <w:proofErr w:type="spellStart"/>
+      <w:r>
+        <w:rPr>
+          <w:rFonts w:ascii="Arial" w:hAnsi="Arial" w:cs="Arial"/>
+          <w:color w:val="000000" w:themeColor="text1"/>
+        </w:rPr>
+        <w:t>branch</w:t>
+      </w:r>
+      <w:proofErr w:type="spellEnd"/>
+      <w:r>
+        <w:rPr>
+          <w:rFonts w:ascii="Arial" w:hAnsi="Arial" w:cs="Arial"/>
+          <w:color w:val="000000" w:themeColor="text1"/>
+        </w:rPr>
+        <w:t> </w:t>
+      </w:r>
+      <w:proofErr w:type="spellStart"/>
       <w:r>
         <w:rPr>
           <w:rStyle w:val="hljs-selector-tag"/>
@@ -4801,6 +6003,7 @@
         </w:rPr>
         <w:t>main</w:t>
       </w:r>
+      <w:proofErr w:type="spellEnd"/>
       <w:r>
         <w:rPr>
           <w:rFonts w:ascii="Arial" w:hAnsi="Arial" w:cs="Arial"/>
@@ -4826,7 +6029,23 @@
           <w:rFonts w:ascii="Arial" w:hAnsi="Arial" w:cs="Arial"/>
           <w:color w:val="000000" w:themeColor="text1"/>
         </w:rPr>
-        <w:t>Fazer a transição para um sistema de controle de versão distribuído pode parecer uma tarefa assustadora, mas você não tem que mudar seu fluxo de trabalho existente para aproveitar o Git. Sua equipe pode desenvolver projetos exatamente da mesma maneira que faz com o Subversão.</w:t>
+        <w:t xml:space="preserve">Fazer a transição para um sistema de controle de versão distribuído pode parecer uma tarefa assustadora, mas você não tem que mudar seu fluxo de trabalho existente para aproveitar o </w:t>
+      </w:r>
+      <w:proofErr w:type="spellStart"/>
+      <w:r>
+        <w:rPr>
+          <w:rFonts w:ascii="Arial" w:hAnsi="Arial" w:cs="Arial"/>
+          <w:color w:val="000000" w:themeColor="text1"/>
+        </w:rPr>
+        <w:t>Git</w:t>
+      </w:r>
+      <w:proofErr w:type="spellEnd"/>
+      <w:r>
+        <w:rPr>
+          <w:rFonts w:ascii="Arial" w:hAnsi="Arial" w:cs="Arial"/>
+          <w:color w:val="000000" w:themeColor="text1"/>
+        </w:rPr>
+        <w:t>. Sua equipe pode desenvolver projetos exatamente da mesma maneira que faz com o Subversão.</w:t>
       </w:r>
     </w:p>
     <w:p>
@@ -4846,7 +6065,23 @@
           <w:rFonts w:ascii="Arial" w:hAnsi="Arial" w:cs="Arial"/>
           <w:color w:val="000000" w:themeColor="text1"/>
         </w:rPr>
-        <w:t xml:space="preserve">No entanto, usar o Git para impulsionar o fluxo de trabalho de desenvolvimento apresenta algumas vantagens sobre o SVN. Em primeiro lugar, dá a cada desenvolvedor sua própria cópia local do projeto inteiro. Este ambiente isolado permite que cada desenvolvedor trabalhe de modo independente de todas as outras mudanças em um projeto — ele pode adicionar confirmações ao repositório local e </w:t>
+        <w:t xml:space="preserve">No entanto, usar o </w:t>
+      </w:r>
+      <w:proofErr w:type="spellStart"/>
+      <w:r>
+        <w:rPr>
+          <w:rFonts w:ascii="Arial" w:hAnsi="Arial" w:cs="Arial"/>
+          <w:color w:val="000000" w:themeColor="text1"/>
+        </w:rPr>
+        <w:t>Git</w:t>
+      </w:r>
+      <w:proofErr w:type="spellEnd"/>
+      <w:r>
+        <w:rPr>
+          <w:rFonts w:ascii="Arial" w:hAnsi="Arial" w:cs="Arial"/>
+          <w:color w:val="000000" w:themeColor="text1"/>
+        </w:rPr>
+        <w:t xml:space="preserve"> para impulsionar o fluxo de trabalho de desenvolvimento apresenta algumas vantagens sobre o SVN. Em primeiro lugar, dá a cada desenvolvedor sua própria cópia local do projeto inteiro. Este ambiente isolado permite que cada desenvolvedor trabalhe de modo independente de todas as outras mudanças em um projeto — ele pode adicionar confirmações ao repositório local e </w:t>
       </w:r>
       <w:r>
         <w:rPr>
@@ -4854,7 +6089,23 @@
           <w:color w:val="000000" w:themeColor="text1"/>
         </w:rPr>
         <w:lastRenderedPageBreak/>
-        <w:t>esquecer completamente sobre desenvolvimentos de upstream até que seja conveniente para ele.</w:t>
+        <w:t xml:space="preserve">esquecer completamente sobre desenvolvimentos de </w:t>
+      </w:r>
+      <w:proofErr w:type="spellStart"/>
+      <w:r>
+        <w:rPr>
+          <w:rFonts w:ascii="Arial" w:hAnsi="Arial" w:cs="Arial"/>
+          <w:color w:val="000000" w:themeColor="text1"/>
+        </w:rPr>
+        <w:t>upstream</w:t>
+      </w:r>
+      <w:proofErr w:type="spellEnd"/>
+      <w:r>
+        <w:rPr>
+          <w:rFonts w:ascii="Arial" w:hAnsi="Arial" w:cs="Arial"/>
+          <w:color w:val="000000" w:themeColor="text1"/>
+        </w:rPr>
+        <w:t xml:space="preserve"> até que seja conveniente para ele.</w:t>
       </w:r>
     </w:p>
     <w:p>
@@ -4874,7 +6125,87 @@
           <w:rFonts w:ascii="Arial" w:hAnsi="Arial" w:cs="Arial"/>
           <w:color w:val="000000" w:themeColor="text1"/>
         </w:rPr>
-        <w:t>Em segundo lugar, dá a você acesso ao robusto modelo de ramificação e mesclagem do Git. Ao contrário do SVN, as ramificações do Git foram projetadas para serem um mecanismo à prova de falhas para integrar o código e compartilhar alterações entre repositórios. O Fluxo de trabalho centralizado é semelhante a outros fluxos de trabalho na utilização de um repositório hospedado do lado do servidor remoto para que desenvolvedores enviem e extraiam alterações. Comparado a outros fluxos de trabalho, o Fluxo de trabalho centralizado não tem nenhum padrão definido de pull request ou ramificação. Um Fluxo de trabalho centralizado em geral é mais adequado para equipes menores e aquelas que estão migrando do SVN para o Git.</w:t>
+        <w:t xml:space="preserve">Em segundo lugar, dá a você acesso ao robusto modelo de ramificação e mesclagem do </w:t>
+      </w:r>
+      <w:proofErr w:type="spellStart"/>
+      <w:r>
+        <w:rPr>
+          <w:rFonts w:ascii="Arial" w:hAnsi="Arial" w:cs="Arial"/>
+          <w:color w:val="000000" w:themeColor="text1"/>
+        </w:rPr>
+        <w:t>Git</w:t>
+      </w:r>
+      <w:proofErr w:type="spellEnd"/>
+      <w:r>
+        <w:rPr>
+          <w:rFonts w:ascii="Arial" w:hAnsi="Arial" w:cs="Arial"/>
+          <w:color w:val="000000" w:themeColor="text1"/>
+        </w:rPr>
+        <w:t xml:space="preserve">. Ao contrário do SVN, as ramificações do </w:t>
+      </w:r>
+      <w:proofErr w:type="spellStart"/>
+      <w:r>
+        <w:rPr>
+          <w:rFonts w:ascii="Arial" w:hAnsi="Arial" w:cs="Arial"/>
+          <w:color w:val="000000" w:themeColor="text1"/>
+        </w:rPr>
+        <w:t>Git</w:t>
+      </w:r>
+      <w:proofErr w:type="spellEnd"/>
+      <w:r>
+        <w:rPr>
+          <w:rFonts w:ascii="Arial" w:hAnsi="Arial" w:cs="Arial"/>
+          <w:color w:val="000000" w:themeColor="text1"/>
+        </w:rPr>
+        <w:t xml:space="preserve"> foram projetadas para serem um mecanismo à prova de falhas para integrar o código e compartilhar alterações entre repositórios. O Fluxo de trabalho centralizado é semelhante a outros fluxos de trabalho na utilização de um repositório hospedado do lado do servidor remoto para que desenvolvedores enviem e extraiam alterações. Comparado a outros fluxos de trabalho, o Fluxo de trabalho centralizado não tem nenhum padrão definido de </w:t>
+      </w:r>
+      <w:proofErr w:type="spellStart"/>
+      <w:r>
+        <w:rPr>
+          <w:rFonts w:ascii="Arial" w:hAnsi="Arial" w:cs="Arial"/>
+          <w:color w:val="000000" w:themeColor="text1"/>
+        </w:rPr>
+        <w:t>pull</w:t>
+      </w:r>
+      <w:proofErr w:type="spellEnd"/>
+      <w:r>
+        <w:rPr>
+          <w:rFonts w:ascii="Arial" w:hAnsi="Arial" w:cs="Arial"/>
+          <w:color w:val="000000" w:themeColor="text1"/>
+        </w:rPr>
+        <w:t xml:space="preserve"> </w:t>
+      </w:r>
+      <w:proofErr w:type="spellStart"/>
+      <w:r>
+        <w:rPr>
+          <w:rFonts w:ascii="Arial" w:hAnsi="Arial" w:cs="Arial"/>
+          <w:color w:val="000000" w:themeColor="text1"/>
+        </w:rPr>
+        <w:t>request</w:t>
+      </w:r>
+      <w:proofErr w:type="spellEnd"/>
+      <w:r>
+        <w:rPr>
+          <w:rFonts w:ascii="Arial" w:hAnsi="Arial" w:cs="Arial"/>
+          <w:color w:val="000000" w:themeColor="text1"/>
+        </w:rPr>
+        <w:t xml:space="preserve"> ou ramificação. Um Fluxo de trabalho centralizado em geral é mais adequado para equipes menores e aquelas que estão migrando do SVN para o </w:t>
+      </w:r>
+      <w:proofErr w:type="spellStart"/>
+      <w:r>
+        <w:rPr>
+          <w:rFonts w:ascii="Arial" w:hAnsi="Arial" w:cs="Arial"/>
+          <w:color w:val="000000" w:themeColor="text1"/>
+        </w:rPr>
+        <w:t>Git</w:t>
+      </w:r>
+      <w:proofErr w:type="spellEnd"/>
+      <w:r>
+        <w:rPr>
+          <w:rFonts w:ascii="Arial" w:hAnsi="Arial" w:cs="Arial"/>
+          <w:color w:val="000000" w:themeColor="text1"/>
+        </w:rPr>
+        <w:t>.</w:t>
       </w:r>
     </w:p>
     <w:p>
@@ -5038,32 +6369,54 @@
           <w:szCs w:val="24"/>
         </w:rPr>
       </w:pPr>
-      <w:r>
-        <w:rPr>
-          <w:rFonts w:ascii="Arial" w:hAnsi="Arial" w:cs="Arial"/>
-          <w:b/>
-          <w:bCs/>
-          <w:sz w:val="24"/>
-          <w:szCs w:val="24"/>
-        </w:rPr>
-        <w:t>GitLab:</w:t>
-      </w:r>
-    </w:p>
-    <w:p>
-      <w:pPr>
-        <w:rPr>
-          <w:rFonts w:ascii="Arial" w:hAnsi="Arial" w:cs="Arial"/>
-          <w:sz w:val="24"/>
-          <w:szCs w:val="24"/>
-        </w:rPr>
-      </w:pPr>
-      <w:r>
-        <w:rPr>
-          <w:rFonts w:ascii="Arial" w:hAnsi="Arial" w:cs="Arial"/>
-          <w:sz w:val="24"/>
-          <w:szCs w:val="24"/>
-        </w:rPr>
-        <w:t>GitLab é uma plataforma de gerenciamento e operações de software de ponta a ponta.</w:t>
+      <w:proofErr w:type="spellStart"/>
+      <w:r>
+        <w:rPr>
+          <w:rFonts w:ascii="Arial" w:hAnsi="Arial" w:cs="Arial"/>
+          <w:b/>
+          <w:bCs/>
+          <w:sz w:val="24"/>
+          <w:szCs w:val="24"/>
+        </w:rPr>
+        <w:t>GitLab</w:t>
+      </w:r>
+      <w:proofErr w:type="spellEnd"/>
+      <w:r>
+        <w:rPr>
+          <w:rFonts w:ascii="Arial" w:hAnsi="Arial" w:cs="Arial"/>
+          <w:b/>
+          <w:bCs/>
+          <w:sz w:val="24"/>
+          <w:szCs w:val="24"/>
+        </w:rPr>
+        <w:t>:</w:t>
+      </w:r>
+    </w:p>
+    <w:p>
+      <w:pPr>
+        <w:rPr>
+          <w:rFonts w:ascii="Arial" w:hAnsi="Arial" w:cs="Arial"/>
+          <w:sz w:val="24"/>
+          <w:szCs w:val="24"/>
+        </w:rPr>
+      </w:pPr>
+      <w:proofErr w:type="spellStart"/>
+      <w:r>
+        <w:rPr>
+          <w:rFonts w:ascii="Arial" w:hAnsi="Arial" w:cs="Arial"/>
+          <w:sz w:val="24"/>
+          <w:szCs w:val="24"/>
+        </w:rPr>
+        <w:t>GitLab</w:t>
+      </w:r>
+      <w:proofErr w:type="spellEnd"/>
+      <w:r>
+        <w:rPr>
+          <w:rFonts w:ascii="Arial" w:hAnsi="Arial" w:cs="Arial"/>
+          <w:sz w:val="24"/>
+          <w:szCs w:val="24"/>
+        </w:rPr>
+        <w:t xml:space="preserve"> é uma plataforma de gerenciamento e operações de software de ponta a ponta.</w:t>
       </w:r>
     </w:p>
     <w:p>
@@ -5172,62 +6525,132 @@
           <w:szCs w:val="24"/>
         </w:rPr>
       </w:pPr>
-      <w:r>
-        <w:rPr>
-          <w:rFonts w:ascii="Arial" w:hAnsi="Arial" w:cs="Arial"/>
-          <w:b/>
-          <w:bCs/>
-          <w:sz w:val="24"/>
-          <w:szCs w:val="24"/>
-        </w:rPr>
-        <w:t>Bitbucket:</w:t>
-      </w:r>
-    </w:p>
-    <w:p>
-      <w:pPr>
-        <w:rPr>
-          <w:rFonts w:ascii="Arial" w:hAnsi="Arial" w:cs="Arial"/>
-          <w:sz w:val="24"/>
-          <w:szCs w:val="24"/>
-        </w:rPr>
-      </w:pPr>
-      <w:r>
-        <w:rPr>
-          <w:rFonts w:ascii="Arial" w:hAnsi="Arial" w:cs="Arial"/>
-          <w:sz w:val="24"/>
-          <w:szCs w:val="24"/>
-        </w:rPr>
-        <w:t>A funcionalidade Bitbucket permite que as equipes de software colaborem com seu código-fonte, protejam sua base de códigos, reforcem os fluxos de trabalho de desenvolvimento e escalem conforme sua equipe cresce. Ele se integra ao JIRA Software para rastreabilidade, desde a concepção de recursos até a implantação. O Bitbucket fornece uma plataforma para os desenvolvedores discutirem alterações de código, uma janela para o progresso do desenvolvimento para gerentes de desenvolvimento e um sistema de controle de versão com desempenho para administradores do sistema.</w:t>
-      </w:r>
-    </w:p>
-    <w:p>
-      <w:pPr>
-        <w:rPr>
-          <w:rFonts w:ascii="Arial" w:hAnsi="Arial" w:cs="Arial"/>
-          <w:sz w:val="24"/>
-          <w:szCs w:val="24"/>
-        </w:rPr>
-      </w:pPr>
-    </w:p>
-    <w:p>
-      <w:pPr>
-        <w:rPr>
-          <w:rFonts w:ascii="Arial" w:hAnsi="Arial" w:cs="Arial"/>
-          <w:b/>
-          <w:bCs/>
-          <w:sz w:val="24"/>
-          <w:szCs w:val="24"/>
-        </w:rPr>
-      </w:pPr>
-      <w:r>
-        <w:rPr>
-          <w:rFonts w:ascii="Arial" w:hAnsi="Arial" w:cs="Arial"/>
-          <w:b/>
-          <w:bCs/>
-          <w:sz w:val="24"/>
-          <w:szCs w:val="24"/>
-        </w:rPr>
-        <w:t>Recursos principais do BitBucket:</w:t>
+      <w:proofErr w:type="spellStart"/>
+      <w:r>
+        <w:rPr>
+          <w:rFonts w:ascii="Arial" w:hAnsi="Arial" w:cs="Arial"/>
+          <w:b/>
+          <w:bCs/>
+          <w:sz w:val="24"/>
+          <w:szCs w:val="24"/>
+        </w:rPr>
+        <w:t>Bitbucket</w:t>
+      </w:r>
+      <w:proofErr w:type="spellEnd"/>
+      <w:r>
+        <w:rPr>
+          <w:rFonts w:ascii="Arial" w:hAnsi="Arial" w:cs="Arial"/>
+          <w:b/>
+          <w:bCs/>
+          <w:sz w:val="24"/>
+          <w:szCs w:val="24"/>
+        </w:rPr>
+        <w:t>:</w:t>
+      </w:r>
+    </w:p>
+    <w:p>
+      <w:pPr>
+        <w:rPr>
+          <w:rFonts w:ascii="Arial" w:hAnsi="Arial" w:cs="Arial"/>
+          <w:sz w:val="24"/>
+          <w:szCs w:val="24"/>
+        </w:rPr>
+      </w:pPr>
+      <w:r>
+        <w:rPr>
+          <w:rFonts w:ascii="Arial" w:hAnsi="Arial" w:cs="Arial"/>
+          <w:sz w:val="24"/>
+          <w:szCs w:val="24"/>
+        </w:rPr>
+        <w:t xml:space="preserve">A funcionalidade </w:t>
+      </w:r>
+      <w:proofErr w:type="spellStart"/>
+      <w:r>
+        <w:rPr>
+          <w:rFonts w:ascii="Arial" w:hAnsi="Arial" w:cs="Arial"/>
+          <w:sz w:val="24"/>
+          <w:szCs w:val="24"/>
+        </w:rPr>
+        <w:t>Bitbucket</w:t>
+      </w:r>
+      <w:proofErr w:type="spellEnd"/>
+      <w:r>
+        <w:rPr>
+          <w:rFonts w:ascii="Arial" w:hAnsi="Arial" w:cs="Arial"/>
+          <w:sz w:val="24"/>
+          <w:szCs w:val="24"/>
+        </w:rPr>
+        <w:t xml:space="preserve"> permite que as equipes de software colaborem com seu código-fonte, protejam sua base de códigos, reforcem os fluxos de trabalho de desenvolvimento e escalem conforme sua equipe cresce. Ele se integra ao JIRA Software para rastreabilidade, desde a concepção de recursos até a implantação. O </w:t>
+      </w:r>
+      <w:proofErr w:type="spellStart"/>
+      <w:r>
+        <w:rPr>
+          <w:rFonts w:ascii="Arial" w:hAnsi="Arial" w:cs="Arial"/>
+          <w:sz w:val="24"/>
+          <w:szCs w:val="24"/>
+        </w:rPr>
+        <w:t>Bitbucket</w:t>
+      </w:r>
+      <w:proofErr w:type="spellEnd"/>
+      <w:r>
+        <w:rPr>
+          <w:rFonts w:ascii="Arial" w:hAnsi="Arial" w:cs="Arial"/>
+          <w:sz w:val="24"/>
+          <w:szCs w:val="24"/>
+        </w:rPr>
+        <w:t xml:space="preserve"> fornece uma plataforma para os desenvolvedores discutirem alterações de código, uma janela para o progresso do desenvolvimento para gerentes de desenvolvimento e um sistema de controle de versão com desempenho para administradores do sistema.</w:t>
+      </w:r>
+    </w:p>
+    <w:p>
+      <w:pPr>
+        <w:rPr>
+          <w:rFonts w:ascii="Arial" w:hAnsi="Arial" w:cs="Arial"/>
+          <w:sz w:val="24"/>
+          <w:szCs w:val="24"/>
+        </w:rPr>
+      </w:pPr>
+    </w:p>
+    <w:p>
+      <w:pPr>
+        <w:rPr>
+          <w:rFonts w:ascii="Arial" w:hAnsi="Arial" w:cs="Arial"/>
+          <w:b/>
+          <w:bCs/>
+          <w:sz w:val="24"/>
+          <w:szCs w:val="24"/>
+        </w:rPr>
+      </w:pPr>
+      <w:r>
+        <w:rPr>
+          <w:rFonts w:ascii="Arial" w:hAnsi="Arial" w:cs="Arial"/>
+          <w:b/>
+          <w:bCs/>
+          <w:sz w:val="24"/>
+          <w:szCs w:val="24"/>
+        </w:rPr>
+        <w:t xml:space="preserve">Recursos principais do </w:t>
+      </w:r>
+      <w:proofErr w:type="spellStart"/>
+      <w:r>
+        <w:rPr>
+          <w:rFonts w:ascii="Arial" w:hAnsi="Arial" w:cs="Arial"/>
+          <w:b/>
+          <w:bCs/>
+          <w:sz w:val="24"/>
+          <w:szCs w:val="24"/>
+        </w:rPr>
+        <w:t>BitBucket</w:t>
+      </w:r>
+      <w:proofErr w:type="spellEnd"/>
+      <w:r>
+        <w:rPr>
+          <w:rFonts w:ascii="Arial" w:hAnsi="Arial" w:cs="Arial"/>
+          <w:b/>
+          <w:bCs/>
+          <w:sz w:val="24"/>
+          <w:szCs w:val="24"/>
+        </w:rPr>
+        <w:t>:</w:t>
       </w:r>
     </w:p>
     <w:p>
@@ -5263,7 +6686,21 @@
         <w:rPr>
           <w:rFonts w:ascii="Arial" w:hAnsi="Arial" w:cs="Arial"/>
         </w:rPr>
-        <w:t>O Bitbucket oferece suporte a implementação e integração contínuas, permitindo que as equipes liberem software com mais frequência e confiabilidade.</w:t>
+        <w:t xml:space="preserve">O </w:t>
+      </w:r>
+      <w:proofErr w:type="spellStart"/>
+      <w:r>
+        <w:rPr>
+          <w:rFonts w:ascii="Arial" w:hAnsi="Arial" w:cs="Arial"/>
+        </w:rPr>
+        <w:t>Bitbucket</w:t>
+      </w:r>
+      <w:proofErr w:type="spellEnd"/>
+      <w:r>
+        <w:rPr>
+          <w:rFonts w:ascii="Arial" w:hAnsi="Arial" w:cs="Arial"/>
+        </w:rPr>
+        <w:t xml:space="preserve"> oferece suporte a implementação e integração contínuas, permitindo que as equipes liberem software com mais frequência e confiabilidade.</w:t>
       </w:r>
     </w:p>
     <w:p>
@@ -5300,7 +6737,21 @@
         <w:rPr>
           <w:rFonts w:ascii="Arial" w:hAnsi="Arial" w:cs="Arial"/>
         </w:rPr>
-        <w:t>O Bitbucket é uma plataforma segura na nuvem, garantindo a proteção do seu código-fonte e dados.</w:t>
+        <w:t xml:space="preserve">O </w:t>
+      </w:r>
+      <w:proofErr w:type="spellStart"/>
+      <w:r>
+        <w:rPr>
+          <w:rFonts w:ascii="Arial" w:hAnsi="Arial" w:cs="Arial"/>
+        </w:rPr>
+        <w:t>Bitbucket</w:t>
+      </w:r>
+      <w:proofErr w:type="spellEnd"/>
+      <w:r>
+        <w:rPr>
+          <w:rFonts w:ascii="Arial" w:hAnsi="Arial" w:cs="Arial"/>
+        </w:rPr>
+        <w:t xml:space="preserve"> é uma plataforma segura na nuvem, garantindo a proteção do seu código-fonte e dados.</w:t>
       </w:r>
     </w:p>
     <w:p>
@@ -5336,7 +6787,21 @@
         <w:rPr>
           <w:rFonts w:ascii="Arial" w:hAnsi="Arial" w:cs="Arial"/>
         </w:rPr>
-        <w:t>O Bitbucket facilita a revisão de código, permitindo que as equipes colaborem e melhorem a qualidade do código.</w:t>
+        <w:t xml:space="preserve">O </w:t>
+      </w:r>
+      <w:proofErr w:type="spellStart"/>
+      <w:r>
+        <w:rPr>
+          <w:rFonts w:ascii="Arial" w:hAnsi="Arial" w:cs="Arial"/>
+        </w:rPr>
+        <w:t>Bitbucket</w:t>
+      </w:r>
+      <w:proofErr w:type="spellEnd"/>
+      <w:r>
+        <w:rPr>
+          <w:rFonts w:ascii="Arial" w:hAnsi="Arial" w:cs="Arial"/>
+        </w:rPr>
+        <w:t xml:space="preserve"> facilita a revisão de código, permitindo que as equipes colaborem e melhorem a qualidade do código.</w:t>
       </w:r>
     </w:p>
     <w:p>
@@ -5389,7 +6854,7 @@
                     <pic:cNvPicPr/>
                   </pic:nvPicPr>
                   <pic:blipFill>
-                    <a:blip r:embed="rId13">
+                    <a:blip r:embed="rId12">
                       <a:extLst>
                         <a:ext uri="{28A0092B-C50C-407E-A947-70E740481C1C}">
                           <a14:useLocalDpi xmlns:a14="http://schemas.microsoft.com/office/drawing/2010/main" val="0"/>
@@ -5440,7 +6905,35 @@
         <w:rPr>
           <w:rFonts w:ascii="Arial" w:hAnsi="Arial" w:cs="Arial"/>
         </w:rPr>
-        <w:t>O Bitbucket se integra a uma variedade de ferramentas e serviços, incluindo Jira, Jenkins e Slack.</w:t>
+        <w:t xml:space="preserve">O </w:t>
+      </w:r>
+      <w:proofErr w:type="spellStart"/>
+      <w:r>
+        <w:rPr>
+          <w:rFonts w:ascii="Arial" w:hAnsi="Arial" w:cs="Arial"/>
+        </w:rPr>
+        <w:t>Bitbucket</w:t>
+      </w:r>
+      <w:proofErr w:type="spellEnd"/>
+      <w:r>
+        <w:rPr>
+          <w:rFonts w:ascii="Arial" w:hAnsi="Arial" w:cs="Arial"/>
+        </w:rPr>
+        <w:t xml:space="preserve"> se integra a uma variedade de ferramentas e serviços, incluindo </w:t>
+      </w:r>
+      <w:proofErr w:type="spellStart"/>
+      <w:r>
+        <w:rPr>
+          <w:rFonts w:ascii="Arial" w:hAnsi="Arial" w:cs="Arial"/>
+        </w:rPr>
+        <w:t>Jira</w:t>
+      </w:r>
+      <w:proofErr w:type="spellEnd"/>
+      <w:r>
+        <w:rPr>
+          <w:rFonts w:ascii="Arial" w:hAnsi="Arial" w:cs="Arial"/>
+        </w:rPr>
+        <w:t>, Jenkins e Slack.</w:t>
       </w:r>
     </w:p>
     <w:p>
@@ -5460,8 +6953,36 @@
           <w:sz w:val="24"/>
           <w:szCs w:val="24"/>
         </w:rPr>
-        <w:t>Imagem 4: Comparativo entre GitHub, GitLab e BitBucket</w:t>
-      </w:r>
+        <w:t xml:space="preserve">Imagem 4: Comparativo entre GitHub, </w:t>
+      </w:r>
+      <w:proofErr w:type="spellStart"/>
+      <w:r>
+        <w:rPr>
+          <w:rFonts w:ascii="Arial" w:hAnsi="Arial" w:cs="Arial"/>
+          <w:sz w:val="24"/>
+          <w:szCs w:val="24"/>
+        </w:rPr>
+        <w:t>GitLab</w:t>
+      </w:r>
+      <w:proofErr w:type="spellEnd"/>
+      <w:r>
+        <w:rPr>
+          <w:rFonts w:ascii="Arial" w:hAnsi="Arial" w:cs="Arial"/>
+          <w:sz w:val="24"/>
+          <w:szCs w:val="24"/>
+        </w:rPr>
+        <w:t xml:space="preserve"> e </w:t>
+      </w:r>
+      <w:proofErr w:type="spellStart"/>
+      <w:r>
+        <w:rPr>
+          <w:rFonts w:ascii="Arial" w:hAnsi="Arial" w:cs="Arial"/>
+          <w:sz w:val="24"/>
+          <w:szCs w:val="24"/>
+        </w:rPr>
+        <w:t>BitBucket</w:t>
+      </w:r>
+      <w:proofErr w:type="spellEnd"/>
     </w:p>
     <w:p>
       <w:pPr>
@@ -5574,18 +7095,7 @@
           <w:lang w:val="pt-PT"/>
           <w14:ligatures w14:val="none"/>
         </w:rPr>
-        <w:t>Gerenciar grandes repositórios em Git pode apresentar vários desafios</w:t>
-      </w:r>
-      <w:r>
-        <w:rPr>
-          <w:rFonts w:ascii="Arial" w:hAnsi="Arial" w:cs="Arial"/>
-          <w:kern w:val="0"/>
-          <w:sz w:val="24"/>
-          <w:szCs w:val="24"/>
-          <w:lang w:val="pt-PT"/>
-          <w14:ligatures w14:val="none"/>
-        </w:rPr>
-        <w:t>.</w:t>
+        <w:t>Gerenciar grandes repositórios em Git pode apresentar vários desafios.</w:t>
       </w:r>
       <w:r>
         <w:rPr>
@@ -5803,6 +7313,7 @@
           <w:lang w:val="en-US"/>
         </w:rPr>
       </w:pPr>
+      <w:proofErr w:type="spellStart"/>
       <w:r>
         <w:rPr>
           <w:rFonts w:ascii="Arial" w:hAnsi="Arial" w:cs="Arial"/>
@@ -5812,7 +7323,19 @@
           <w:szCs w:val="24"/>
           <w:lang w:val="en-US"/>
         </w:rPr>
-        <w:t>Conflitos de merge:</w:t>
+        <w:t>Conflitos</w:t>
+      </w:r>
+      <w:proofErr w:type="spellEnd"/>
+      <w:r>
+        <w:rPr>
+          <w:rFonts w:ascii="Arial" w:hAnsi="Arial" w:cs="Arial"/>
+          <w:b/>
+          <w:bCs/>
+          <w:sz w:val="24"/>
+          <w:szCs w:val="24"/>
+          <w:lang w:val="en-US"/>
+        </w:rPr>
+        <w:t xml:space="preserve"> de merge:</w:t>
       </w:r>
     </w:p>
     <w:p>
@@ -6475,18 +7998,7 @@
           <w:lang w:val="pt-PT"/>
           <w14:ligatures w14:val="none"/>
         </w:rPr>
-        <w:t>Adotando essas práticas, as equipes podem não apenas melhorar a qualidade do código que produzem, mas também tornar o processo de desenvolvimen</w:t>
-      </w:r>
-      <w:r>
-        <w:rPr>
-          <w:rFonts w:ascii="Arial" w:hAnsi="Arial" w:cs="Arial"/>
-          <w:kern w:val="0"/>
-          <w:sz w:val="24"/>
-          <w:szCs w:val="24"/>
-          <w:lang w:val="pt-PT"/>
-          <w14:ligatures w14:val="none"/>
-        </w:rPr>
-        <w:t>to mais eficiente e colaborativo.</w:t>
+        <w:t>Adotando essas práticas, as equipes podem não apenas melhorar a qualidade do código que produzem, mas também tornar o processo de desenvolvimento mais eficiente e colaborativo.</w:t>
       </w:r>
     </w:p>
     <w:p>
@@ -6660,7 +8172,25 @@
           <w:sz w:val="24"/>
           <w:szCs w:val="24"/>
         </w:rPr>
-        <w:t>Dentre os Sistemas de Controle de Versão, o mais popular e conhecido entre os programadores como vimos, foi o Git, desenvolvido em 2005 por Linus Torvalds. Comparado a outros SCV, se destacou e ficou bastante conhecido a partir de 2010, por evitar o desgaste de armazenamento das diversas cópias de arquivos no sistema, e por impossibilitar a perda de versões que se queira reutilizar no futuro.</w:t>
+        <w:t xml:space="preserve">Dentre os Sistemas de Controle de Versão, o mais popular e conhecido entre os programadores como vimos, foi o </w:t>
+      </w:r>
+      <w:proofErr w:type="spellStart"/>
+      <w:r>
+        <w:rPr>
+          <w:rFonts w:ascii="Arial" w:hAnsi="Arial" w:cs="Arial"/>
+          <w:sz w:val="24"/>
+          <w:szCs w:val="24"/>
+        </w:rPr>
+        <w:t>Git</w:t>
+      </w:r>
+      <w:proofErr w:type="spellEnd"/>
+      <w:r>
+        <w:rPr>
+          <w:rFonts w:ascii="Arial" w:hAnsi="Arial" w:cs="Arial"/>
+          <w:sz w:val="24"/>
+          <w:szCs w:val="24"/>
+        </w:rPr>
+        <w:t>, desenvolvido em 2005 por Linus Torvalds. Comparado a outros SCV, se destacou e ficou bastante conhecido a partir de 2010, por evitar o desgaste de armazenamento das diversas cópias de arquivos no sistema, e por impossibilitar a perda de versões que se queira reutilizar no futuro.</w:t>
       </w:r>
     </w:p>
     <w:p>
@@ -6752,7 +8282,143 @@
           <w:sz w:val="24"/>
           <w:szCs w:val="24"/>
         </w:rPr>
-        <w:t xml:space="preserve">Falamos muito como o Git é uma ferramenta flexível e dinâmica, e para ilustrar isso iremos relembrar os conceitos ou comandos básicos do Git, e não bastando alguns conceitos que são comuns de se ouvir, iremos destacar o que é snapshot, commit, flags, e staging. Onde um snapshot, é como uma captura de algo em um determinado instante como uma foto. O commit, o comando que leva as mudanças para o repositório no Git, podendo ser instantâneos ou marcos ao longo do desenvolvimento de um projeto Git. O flags, um comando lógico de sinalização, para </w:t>
+        <w:t xml:space="preserve">Falamos muito como o </w:t>
+      </w:r>
+      <w:proofErr w:type="spellStart"/>
+      <w:r>
+        <w:rPr>
+          <w:rFonts w:ascii="Arial" w:hAnsi="Arial" w:cs="Arial"/>
+          <w:sz w:val="24"/>
+          <w:szCs w:val="24"/>
+        </w:rPr>
+        <w:t>Git</w:t>
+      </w:r>
+      <w:proofErr w:type="spellEnd"/>
+      <w:r>
+        <w:rPr>
+          <w:rFonts w:ascii="Arial" w:hAnsi="Arial" w:cs="Arial"/>
+          <w:sz w:val="24"/>
+          <w:szCs w:val="24"/>
+        </w:rPr>
+        <w:t xml:space="preserve"> é uma ferramenta flexível e dinâmica, e para ilustrar isso iremos relembrar os conceitos ou comandos básicos do </w:t>
+      </w:r>
+      <w:proofErr w:type="spellStart"/>
+      <w:r>
+        <w:rPr>
+          <w:rFonts w:ascii="Arial" w:hAnsi="Arial" w:cs="Arial"/>
+          <w:sz w:val="24"/>
+          <w:szCs w:val="24"/>
+        </w:rPr>
+        <w:t>Git</w:t>
+      </w:r>
+      <w:proofErr w:type="spellEnd"/>
+      <w:r>
+        <w:rPr>
+          <w:rFonts w:ascii="Arial" w:hAnsi="Arial" w:cs="Arial"/>
+          <w:sz w:val="24"/>
+          <w:szCs w:val="24"/>
+        </w:rPr>
+        <w:t xml:space="preserve">, e não bastando alguns conceitos que são comuns de se ouvir, iremos destacar o que é snapshot, </w:t>
+      </w:r>
+      <w:proofErr w:type="spellStart"/>
+      <w:r>
+        <w:rPr>
+          <w:rFonts w:ascii="Arial" w:hAnsi="Arial" w:cs="Arial"/>
+          <w:sz w:val="24"/>
+          <w:szCs w:val="24"/>
+        </w:rPr>
+        <w:t>commit</w:t>
+      </w:r>
+      <w:proofErr w:type="spellEnd"/>
+      <w:r>
+        <w:rPr>
+          <w:rFonts w:ascii="Arial" w:hAnsi="Arial" w:cs="Arial"/>
+          <w:sz w:val="24"/>
+          <w:szCs w:val="24"/>
+        </w:rPr>
+        <w:t xml:space="preserve">, </w:t>
+      </w:r>
+      <w:proofErr w:type="gramStart"/>
+      <w:r>
+        <w:rPr>
+          <w:rFonts w:ascii="Arial" w:hAnsi="Arial" w:cs="Arial"/>
+          <w:sz w:val="24"/>
+          <w:szCs w:val="24"/>
+        </w:rPr>
+        <w:t xml:space="preserve">flags, e </w:t>
+      </w:r>
+      <w:proofErr w:type="spellStart"/>
+      <w:r>
+        <w:rPr>
+          <w:rFonts w:ascii="Arial" w:hAnsi="Arial" w:cs="Arial"/>
+          <w:sz w:val="24"/>
+          <w:szCs w:val="24"/>
+        </w:rPr>
+        <w:t>staging</w:t>
+      </w:r>
+      <w:proofErr w:type="spellEnd"/>
+      <w:proofErr w:type="gramEnd"/>
+      <w:r>
+        <w:rPr>
+          <w:rFonts w:ascii="Arial" w:hAnsi="Arial" w:cs="Arial"/>
+          <w:sz w:val="24"/>
+          <w:szCs w:val="24"/>
+        </w:rPr>
+        <w:t xml:space="preserve">. Onde um snapshot, é como uma captura de algo em um determinado instante como uma foto. O </w:t>
+      </w:r>
+      <w:proofErr w:type="spellStart"/>
+      <w:r>
+        <w:rPr>
+          <w:rFonts w:ascii="Arial" w:hAnsi="Arial" w:cs="Arial"/>
+          <w:sz w:val="24"/>
+          <w:szCs w:val="24"/>
+        </w:rPr>
+        <w:t>commit</w:t>
+      </w:r>
+      <w:proofErr w:type="spellEnd"/>
+      <w:r>
+        <w:rPr>
+          <w:rFonts w:ascii="Arial" w:hAnsi="Arial" w:cs="Arial"/>
+          <w:sz w:val="24"/>
+          <w:szCs w:val="24"/>
+        </w:rPr>
+        <w:t xml:space="preserve">, o comando que leva as mudanças para o repositório no </w:t>
+      </w:r>
+      <w:proofErr w:type="spellStart"/>
+      <w:r>
+        <w:rPr>
+          <w:rFonts w:ascii="Arial" w:hAnsi="Arial" w:cs="Arial"/>
+          <w:sz w:val="24"/>
+          <w:szCs w:val="24"/>
+        </w:rPr>
+        <w:t>Git</w:t>
+      </w:r>
+      <w:proofErr w:type="spellEnd"/>
+      <w:r>
+        <w:rPr>
+          <w:rFonts w:ascii="Arial" w:hAnsi="Arial" w:cs="Arial"/>
+          <w:sz w:val="24"/>
+          <w:szCs w:val="24"/>
+        </w:rPr>
+        <w:t xml:space="preserve">, podendo ser instantâneos ou marcos ao longo do desenvolvimento de um projeto </w:t>
+      </w:r>
+      <w:proofErr w:type="spellStart"/>
+      <w:r>
+        <w:rPr>
+          <w:rFonts w:ascii="Arial" w:hAnsi="Arial" w:cs="Arial"/>
+          <w:sz w:val="24"/>
+          <w:szCs w:val="24"/>
+        </w:rPr>
+        <w:t>Git</w:t>
+      </w:r>
+      <w:proofErr w:type="spellEnd"/>
+      <w:r>
+        <w:rPr>
+          <w:rFonts w:ascii="Arial" w:hAnsi="Arial" w:cs="Arial"/>
+          <w:sz w:val="24"/>
+          <w:szCs w:val="24"/>
+        </w:rPr>
+        <w:t xml:space="preserve">. O flags, um comando lógico de sinalização, para </w:t>
       </w:r>
       <w:r>
         <w:rPr>
@@ -6761,33 +8427,87 @@
           <w:szCs w:val="24"/>
         </w:rPr>
         <w:lastRenderedPageBreak/>
-        <w:t>que finalize o processo de um programa. E o staging, a área que intermedia entre o diretório de trabalho e o repositório git.</w:t>
-      </w:r>
-    </w:p>
-    <w:p>
-      <w:pPr>
-        <w:rPr>
-          <w:rFonts w:ascii="Arial" w:hAnsi="Arial" w:cs="Arial"/>
-          <w:sz w:val="24"/>
-          <w:szCs w:val="24"/>
-        </w:rPr>
-      </w:pPr>
-    </w:p>
-    <w:p>
-      <w:pPr>
-        <w:rPr>
-          <w:rFonts w:ascii="Arial" w:hAnsi="Arial" w:cs="Arial"/>
-          <w:sz w:val="24"/>
-          <w:szCs w:val="24"/>
-        </w:rPr>
-      </w:pPr>
-      <w:r>
-        <w:rPr>
-          <w:rFonts w:ascii="Arial" w:hAnsi="Arial" w:cs="Arial"/>
-          <w:sz w:val="24"/>
-          <w:szCs w:val="24"/>
-        </w:rPr>
-        <w:t>Os conceitos ou comandos básicos do Git se dividem nos seguintes tópicos, e em cada tópico serão esclarecidos, sendo eles:</w:t>
+        <w:t xml:space="preserve">que finalize o processo de um programa. E o </w:t>
+      </w:r>
+      <w:proofErr w:type="spellStart"/>
+      <w:r>
+        <w:rPr>
+          <w:rFonts w:ascii="Arial" w:hAnsi="Arial" w:cs="Arial"/>
+          <w:sz w:val="24"/>
+          <w:szCs w:val="24"/>
+        </w:rPr>
+        <w:t>staging</w:t>
+      </w:r>
+      <w:proofErr w:type="spellEnd"/>
+      <w:r>
+        <w:rPr>
+          <w:rFonts w:ascii="Arial" w:hAnsi="Arial" w:cs="Arial"/>
+          <w:sz w:val="24"/>
+          <w:szCs w:val="24"/>
+        </w:rPr>
+        <w:t xml:space="preserve">, a área que intermedia entre o diretório de trabalho e o repositório </w:t>
+      </w:r>
+      <w:proofErr w:type="spellStart"/>
+      <w:r>
+        <w:rPr>
+          <w:rFonts w:ascii="Arial" w:hAnsi="Arial" w:cs="Arial"/>
+          <w:sz w:val="24"/>
+          <w:szCs w:val="24"/>
+        </w:rPr>
+        <w:t>git</w:t>
+      </w:r>
+      <w:proofErr w:type="spellEnd"/>
+      <w:r>
+        <w:rPr>
+          <w:rFonts w:ascii="Arial" w:hAnsi="Arial" w:cs="Arial"/>
+          <w:sz w:val="24"/>
+          <w:szCs w:val="24"/>
+        </w:rPr>
+        <w:t>.</w:t>
+      </w:r>
+    </w:p>
+    <w:p>
+      <w:pPr>
+        <w:rPr>
+          <w:rFonts w:ascii="Arial" w:hAnsi="Arial" w:cs="Arial"/>
+          <w:sz w:val="24"/>
+          <w:szCs w:val="24"/>
+        </w:rPr>
+      </w:pPr>
+    </w:p>
+    <w:p>
+      <w:pPr>
+        <w:rPr>
+          <w:rFonts w:ascii="Arial" w:hAnsi="Arial" w:cs="Arial"/>
+          <w:sz w:val="24"/>
+          <w:szCs w:val="24"/>
+        </w:rPr>
+      </w:pPr>
+      <w:r>
+        <w:rPr>
+          <w:rFonts w:ascii="Arial" w:hAnsi="Arial" w:cs="Arial"/>
+          <w:sz w:val="24"/>
+          <w:szCs w:val="24"/>
+        </w:rPr>
+        <w:t xml:space="preserve">Os conceitos ou comandos básicos do </w:t>
+      </w:r>
+      <w:proofErr w:type="spellStart"/>
+      <w:r>
+        <w:rPr>
+          <w:rFonts w:ascii="Arial" w:hAnsi="Arial" w:cs="Arial"/>
+          <w:sz w:val="24"/>
+          <w:szCs w:val="24"/>
+        </w:rPr>
+        <w:t>Git</w:t>
+      </w:r>
+      <w:proofErr w:type="spellEnd"/>
+      <w:r>
+        <w:rPr>
+          <w:rFonts w:ascii="Arial" w:hAnsi="Arial" w:cs="Arial"/>
+          <w:sz w:val="24"/>
+          <w:szCs w:val="24"/>
+        </w:rPr>
+        <w:t xml:space="preserve"> se dividem nos seguintes tópicos, e em cada tópico serão esclarecidos, sendo eles:</w:t>
       </w:r>
     </w:p>
     <w:p>
@@ -6815,30 +8535,104 @@
           <w:szCs w:val="24"/>
         </w:rPr>
       </w:pPr>
-      <w:r>
-        <w:rPr>
-          <w:rFonts w:ascii="Arial" w:hAnsi="Arial" w:cs="Arial"/>
-          <w:sz w:val="24"/>
-          <w:szCs w:val="24"/>
-        </w:rPr>
-        <w:t>git init: inicia um novo repositório;</w:t>
-      </w:r>
-    </w:p>
-    <w:p>
-      <w:pPr>
-        <w:rPr>
-          <w:rFonts w:ascii="Arial" w:hAnsi="Arial" w:cs="Arial"/>
-          <w:sz w:val="24"/>
-          <w:szCs w:val="24"/>
-        </w:rPr>
-      </w:pPr>
-      <w:r>
-        <w:rPr>
-          <w:rFonts w:ascii="Arial" w:hAnsi="Arial" w:cs="Arial"/>
-          <w:sz w:val="24"/>
-          <w:szCs w:val="24"/>
-        </w:rPr>
-        <w:t>git config: configura as opções de instalação e/ou de usuário do git.</w:t>
+      <w:proofErr w:type="spellStart"/>
+      <w:r>
+        <w:rPr>
+          <w:rFonts w:ascii="Arial" w:hAnsi="Arial" w:cs="Arial"/>
+          <w:sz w:val="24"/>
+          <w:szCs w:val="24"/>
+        </w:rPr>
+        <w:t>git</w:t>
+      </w:r>
+      <w:proofErr w:type="spellEnd"/>
+      <w:r>
+        <w:rPr>
+          <w:rFonts w:ascii="Arial" w:hAnsi="Arial" w:cs="Arial"/>
+          <w:sz w:val="24"/>
+          <w:szCs w:val="24"/>
+        </w:rPr>
+        <w:t xml:space="preserve"> </w:t>
+      </w:r>
+      <w:proofErr w:type="spellStart"/>
+      <w:r>
+        <w:rPr>
+          <w:rFonts w:ascii="Arial" w:hAnsi="Arial" w:cs="Arial"/>
+          <w:sz w:val="24"/>
+          <w:szCs w:val="24"/>
+        </w:rPr>
+        <w:t>init</w:t>
+      </w:r>
+      <w:proofErr w:type="spellEnd"/>
+      <w:r>
+        <w:rPr>
+          <w:rFonts w:ascii="Arial" w:hAnsi="Arial" w:cs="Arial"/>
+          <w:sz w:val="24"/>
+          <w:szCs w:val="24"/>
+        </w:rPr>
+        <w:t>: inicia um novo repositório;</w:t>
+      </w:r>
+    </w:p>
+    <w:p>
+      <w:pPr>
+        <w:rPr>
+          <w:rFonts w:ascii="Arial" w:hAnsi="Arial" w:cs="Arial"/>
+          <w:sz w:val="24"/>
+          <w:szCs w:val="24"/>
+        </w:rPr>
+      </w:pPr>
+      <w:proofErr w:type="spellStart"/>
+      <w:r>
+        <w:rPr>
+          <w:rFonts w:ascii="Arial" w:hAnsi="Arial" w:cs="Arial"/>
+          <w:sz w:val="24"/>
+          <w:szCs w:val="24"/>
+        </w:rPr>
+        <w:t>git</w:t>
+      </w:r>
+      <w:proofErr w:type="spellEnd"/>
+      <w:r>
+        <w:rPr>
+          <w:rFonts w:ascii="Arial" w:hAnsi="Arial" w:cs="Arial"/>
+          <w:sz w:val="24"/>
+          <w:szCs w:val="24"/>
+        </w:rPr>
+        <w:t xml:space="preserve"> </w:t>
+      </w:r>
+      <w:proofErr w:type="spellStart"/>
+      <w:r>
+        <w:rPr>
+          <w:rFonts w:ascii="Arial" w:hAnsi="Arial" w:cs="Arial"/>
+          <w:sz w:val="24"/>
+          <w:szCs w:val="24"/>
+        </w:rPr>
+        <w:t>config</w:t>
+      </w:r>
+      <w:proofErr w:type="spellEnd"/>
+      <w:r>
+        <w:rPr>
+          <w:rFonts w:ascii="Arial" w:hAnsi="Arial" w:cs="Arial"/>
+          <w:sz w:val="24"/>
+          <w:szCs w:val="24"/>
+        </w:rPr>
+        <w:t xml:space="preserve">: configura as opções de instalação e/ou de usuário do </w:t>
+      </w:r>
+      <w:proofErr w:type="spellStart"/>
+      <w:r>
+        <w:rPr>
+          <w:rFonts w:ascii="Arial" w:hAnsi="Arial" w:cs="Arial"/>
+          <w:sz w:val="24"/>
+          <w:szCs w:val="24"/>
+        </w:rPr>
+        <w:t>git</w:t>
+      </w:r>
+      <w:proofErr w:type="spellEnd"/>
+      <w:r>
+        <w:rPr>
+          <w:rFonts w:ascii="Arial" w:hAnsi="Arial" w:cs="Arial"/>
+          <w:sz w:val="24"/>
+          <w:szCs w:val="24"/>
+        </w:rPr>
+        <w:t>.</w:t>
       </w:r>
     </w:p>
     <w:p>
@@ -6866,115 +8660,421 @@
           <w:szCs w:val="24"/>
         </w:rPr>
       </w:pPr>
-      <w:r>
-        <w:rPr>
-          <w:rFonts w:ascii="Arial" w:hAnsi="Arial" w:cs="Arial"/>
-          <w:sz w:val="24"/>
-          <w:szCs w:val="24"/>
-        </w:rPr>
-        <w:t>git add: antes de fazer o commit (projeto oficial);</w:t>
-      </w:r>
-    </w:p>
-    <w:p>
-      <w:pPr>
-        <w:rPr>
-          <w:rFonts w:ascii="Arial" w:hAnsi="Arial" w:cs="Arial"/>
-          <w:sz w:val="24"/>
-          <w:szCs w:val="24"/>
-        </w:rPr>
-      </w:pPr>
-      <w:r>
-        <w:rPr>
-          <w:rFonts w:ascii="Arial" w:hAnsi="Arial" w:cs="Arial"/>
-          <w:sz w:val="24"/>
-          <w:szCs w:val="24"/>
-        </w:rPr>
-        <w:t>git commit: submeter as mudanças;</w:t>
-      </w:r>
-    </w:p>
-    <w:p>
-      <w:pPr>
-        <w:rPr>
-          <w:rFonts w:ascii="Arial" w:hAnsi="Arial" w:cs="Arial"/>
-          <w:sz w:val="24"/>
-          <w:szCs w:val="24"/>
-        </w:rPr>
-      </w:pPr>
-      <w:r>
-        <w:rPr>
-          <w:rFonts w:ascii="Arial" w:hAnsi="Arial" w:cs="Arial"/>
-          <w:sz w:val="24"/>
-          <w:szCs w:val="24"/>
-        </w:rPr>
-        <w:t>git fetch: importar commits;</w:t>
-      </w:r>
-    </w:p>
-    <w:p>
-      <w:pPr>
-        <w:rPr>
-          <w:rFonts w:ascii="Arial" w:hAnsi="Arial" w:cs="Arial"/>
-          <w:sz w:val="24"/>
-          <w:szCs w:val="24"/>
-        </w:rPr>
-      </w:pPr>
-      <w:r>
-        <w:rPr>
-          <w:rFonts w:ascii="Arial" w:hAnsi="Arial" w:cs="Arial"/>
-          <w:sz w:val="24"/>
-          <w:szCs w:val="24"/>
-        </w:rPr>
-        <w:t>git pull: versão automatizada do git fetch;</w:t>
-      </w:r>
-    </w:p>
-    <w:p>
-      <w:pPr>
-        <w:rPr>
-          <w:rFonts w:ascii="Arial" w:hAnsi="Arial" w:cs="Arial"/>
-          <w:sz w:val="24"/>
-          <w:szCs w:val="24"/>
-        </w:rPr>
-      </w:pPr>
-      <w:r>
-        <w:rPr>
-          <w:rFonts w:ascii="Arial" w:hAnsi="Arial" w:cs="Arial"/>
-          <w:sz w:val="24"/>
-          <w:szCs w:val="24"/>
-        </w:rPr>
-        <w:t>git push: transfere commits;</w:t>
-      </w:r>
-    </w:p>
-    <w:p>
-      <w:pPr>
-        <w:rPr>
-          <w:rFonts w:ascii="Arial" w:hAnsi="Arial" w:cs="Arial"/>
-          <w:sz w:val="24"/>
-          <w:szCs w:val="24"/>
-        </w:rPr>
-      </w:pPr>
-      <w:r>
-        <w:rPr>
-          <w:rFonts w:ascii="Arial" w:hAnsi="Arial" w:cs="Arial"/>
-          <w:sz w:val="24"/>
-          <w:szCs w:val="24"/>
-        </w:rPr>
-        <w:t>arquivos.gitignore: para os arquivos que o Git deve ignorar na hora de fazer um commit;</w:t>
-      </w:r>
-    </w:p>
-    <w:p>
-      <w:pPr>
-        <w:rPr>
-          <w:rFonts w:ascii="Arial" w:hAnsi="Arial" w:cs="Arial"/>
-          <w:sz w:val="24"/>
-          <w:szCs w:val="24"/>
-        </w:rPr>
-      </w:pPr>
-      <w:r>
-        <w:rPr>
-          <w:rFonts w:ascii="Arial" w:hAnsi="Arial" w:cs="Arial"/>
-          <w:sz w:val="24"/>
-          <w:szCs w:val="24"/>
-        </w:rPr>
-        <w:t>git tag: cria etiquetas de estado relevantes.</w:t>
+      <w:proofErr w:type="spellStart"/>
+      <w:r>
+        <w:rPr>
+          <w:rFonts w:ascii="Arial" w:hAnsi="Arial" w:cs="Arial"/>
+          <w:sz w:val="24"/>
+          <w:szCs w:val="24"/>
+        </w:rPr>
+        <w:t>git</w:t>
+      </w:r>
+      <w:proofErr w:type="spellEnd"/>
+      <w:r>
+        <w:rPr>
+          <w:rFonts w:ascii="Arial" w:hAnsi="Arial" w:cs="Arial"/>
+          <w:sz w:val="24"/>
+          <w:szCs w:val="24"/>
+        </w:rPr>
+        <w:t xml:space="preserve"> </w:t>
+      </w:r>
+      <w:proofErr w:type="spellStart"/>
+      <w:r>
+        <w:rPr>
+          <w:rFonts w:ascii="Arial" w:hAnsi="Arial" w:cs="Arial"/>
+          <w:sz w:val="24"/>
+          <w:szCs w:val="24"/>
+        </w:rPr>
+        <w:t>add</w:t>
+      </w:r>
+      <w:proofErr w:type="spellEnd"/>
+      <w:r>
+        <w:rPr>
+          <w:rFonts w:ascii="Arial" w:hAnsi="Arial" w:cs="Arial"/>
+          <w:sz w:val="24"/>
+          <w:szCs w:val="24"/>
+        </w:rPr>
+        <w:t xml:space="preserve">: antes de fazer o </w:t>
+      </w:r>
+      <w:proofErr w:type="spellStart"/>
+      <w:r>
+        <w:rPr>
+          <w:rFonts w:ascii="Arial" w:hAnsi="Arial" w:cs="Arial"/>
+          <w:sz w:val="24"/>
+          <w:szCs w:val="24"/>
+        </w:rPr>
+        <w:t>commit</w:t>
+      </w:r>
+      <w:proofErr w:type="spellEnd"/>
+      <w:r>
+        <w:rPr>
+          <w:rFonts w:ascii="Arial" w:hAnsi="Arial" w:cs="Arial"/>
+          <w:sz w:val="24"/>
+          <w:szCs w:val="24"/>
+        </w:rPr>
+        <w:t xml:space="preserve"> (projeto oficial);</w:t>
+      </w:r>
+    </w:p>
+    <w:p>
+      <w:pPr>
+        <w:rPr>
+          <w:rFonts w:ascii="Arial" w:hAnsi="Arial" w:cs="Arial"/>
+          <w:sz w:val="24"/>
+          <w:szCs w:val="24"/>
+        </w:rPr>
+      </w:pPr>
+      <w:proofErr w:type="spellStart"/>
+      <w:r>
+        <w:rPr>
+          <w:rFonts w:ascii="Arial" w:hAnsi="Arial" w:cs="Arial"/>
+          <w:sz w:val="24"/>
+          <w:szCs w:val="24"/>
+        </w:rPr>
+        <w:t>git</w:t>
+      </w:r>
+      <w:proofErr w:type="spellEnd"/>
+      <w:r>
+        <w:rPr>
+          <w:rFonts w:ascii="Arial" w:hAnsi="Arial" w:cs="Arial"/>
+          <w:sz w:val="24"/>
+          <w:szCs w:val="24"/>
+        </w:rPr>
+        <w:t xml:space="preserve"> </w:t>
+      </w:r>
+      <w:proofErr w:type="spellStart"/>
+      <w:r>
+        <w:rPr>
+          <w:rFonts w:ascii="Arial" w:hAnsi="Arial" w:cs="Arial"/>
+          <w:sz w:val="24"/>
+          <w:szCs w:val="24"/>
+        </w:rPr>
+        <w:t>commit</w:t>
+      </w:r>
+      <w:proofErr w:type="spellEnd"/>
+      <w:r>
+        <w:rPr>
+          <w:rFonts w:ascii="Arial" w:hAnsi="Arial" w:cs="Arial"/>
+          <w:sz w:val="24"/>
+          <w:szCs w:val="24"/>
+        </w:rPr>
+        <w:t>: submeter as mudanças;</w:t>
+      </w:r>
+    </w:p>
+    <w:p>
+      <w:pPr>
+        <w:rPr>
+          <w:rFonts w:ascii="Arial" w:hAnsi="Arial" w:cs="Arial"/>
+          <w:sz w:val="24"/>
+          <w:szCs w:val="24"/>
+        </w:rPr>
+      </w:pPr>
+      <w:proofErr w:type="spellStart"/>
+      <w:r>
+        <w:rPr>
+          <w:rFonts w:ascii="Arial" w:hAnsi="Arial" w:cs="Arial"/>
+          <w:sz w:val="24"/>
+          <w:szCs w:val="24"/>
+        </w:rPr>
+        <w:t>git</w:t>
+      </w:r>
+      <w:proofErr w:type="spellEnd"/>
+      <w:r>
+        <w:rPr>
+          <w:rFonts w:ascii="Arial" w:hAnsi="Arial" w:cs="Arial"/>
+          <w:sz w:val="24"/>
+          <w:szCs w:val="24"/>
+        </w:rPr>
+        <w:t xml:space="preserve"> </w:t>
+      </w:r>
+      <w:proofErr w:type="spellStart"/>
+      <w:r>
+        <w:rPr>
+          <w:rFonts w:ascii="Arial" w:hAnsi="Arial" w:cs="Arial"/>
+          <w:sz w:val="24"/>
+          <w:szCs w:val="24"/>
+        </w:rPr>
+        <w:t>fetch</w:t>
+      </w:r>
+      <w:proofErr w:type="spellEnd"/>
+      <w:r>
+        <w:rPr>
+          <w:rFonts w:ascii="Arial" w:hAnsi="Arial" w:cs="Arial"/>
+          <w:sz w:val="24"/>
+          <w:szCs w:val="24"/>
+        </w:rPr>
+        <w:t xml:space="preserve">: importar </w:t>
+      </w:r>
+      <w:proofErr w:type="spellStart"/>
+      <w:r>
+        <w:rPr>
+          <w:rFonts w:ascii="Arial" w:hAnsi="Arial" w:cs="Arial"/>
+          <w:sz w:val="24"/>
+          <w:szCs w:val="24"/>
+        </w:rPr>
+        <w:t>commits</w:t>
+      </w:r>
+      <w:proofErr w:type="spellEnd"/>
+      <w:r>
+        <w:rPr>
+          <w:rFonts w:ascii="Arial" w:hAnsi="Arial" w:cs="Arial"/>
+          <w:sz w:val="24"/>
+          <w:szCs w:val="24"/>
+        </w:rPr>
+        <w:t>;</w:t>
+      </w:r>
+    </w:p>
+    <w:p>
+      <w:pPr>
+        <w:rPr>
+          <w:rFonts w:ascii="Arial" w:hAnsi="Arial" w:cs="Arial"/>
+          <w:sz w:val="24"/>
+          <w:szCs w:val="24"/>
+        </w:rPr>
+      </w:pPr>
+      <w:proofErr w:type="spellStart"/>
+      <w:r>
+        <w:rPr>
+          <w:rFonts w:ascii="Arial" w:hAnsi="Arial" w:cs="Arial"/>
+          <w:sz w:val="24"/>
+          <w:szCs w:val="24"/>
+        </w:rPr>
+        <w:t>git</w:t>
+      </w:r>
+      <w:proofErr w:type="spellEnd"/>
+      <w:r>
+        <w:rPr>
+          <w:rFonts w:ascii="Arial" w:hAnsi="Arial" w:cs="Arial"/>
+          <w:sz w:val="24"/>
+          <w:szCs w:val="24"/>
+        </w:rPr>
+        <w:t xml:space="preserve"> </w:t>
+      </w:r>
+      <w:proofErr w:type="spellStart"/>
+      <w:r>
+        <w:rPr>
+          <w:rFonts w:ascii="Arial" w:hAnsi="Arial" w:cs="Arial"/>
+          <w:sz w:val="24"/>
+          <w:szCs w:val="24"/>
+        </w:rPr>
+        <w:t>pull</w:t>
+      </w:r>
+      <w:proofErr w:type="spellEnd"/>
+      <w:r>
+        <w:rPr>
+          <w:rFonts w:ascii="Arial" w:hAnsi="Arial" w:cs="Arial"/>
+          <w:sz w:val="24"/>
+          <w:szCs w:val="24"/>
+        </w:rPr>
+        <w:t xml:space="preserve">: versão automatizada do </w:t>
+      </w:r>
+      <w:proofErr w:type="spellStart"/>
+      <w:r>
+        <w:rPr>
+          <w:rFonts w:ascii="Arial" w:hAnsi="Arial" w:cs="Arial"/>
+          <w:sz w:val="24"/>
+          <w:szCs w:val="24"/>
+        </w:rPr>
+        <w:t>git</w:t>
+      </w:r>
+      <w:proofErr w:type="spellEnd"/>
+      <w:r>
+        <w:rPr>
+          <w:rFonts w:ascii="Arial" w:hAnsi="Arial" w:cs="Arial"/>
+          <w:sz w:val="24"/>
+          <w:szCs w:val="24"/>
+        </w:rPr>
+        <w:t xml:space="preserve"> </w:t>
+      </w:r>
+      <w:proofErr w:type="spellStart"/>
+      <w:r>
+        <w:rPr>
+          <w:rFonts w:ascii="Arial" w:hAnsi="Arial" w:cs="Arial"/>
+          <w:sz w:val="24"/>
+          <w:szCs w:val="24"/>
+        </w:rPr>
+        <w:t>fetch</w:t>
+      </w:r>
+      <w:proofErr w:type="spellEnd"/>
+      <w:r>
+        <w:rPr>
+          <w:rFonts w:ascii="Arial" w:hAnsi="Arial" w:cs="Arial"/>
+          <w:sz w:val="24"/>
+          <w:szCs w:val="24"/>
+        </w:rPr>
+        <w:t>;</w:t>
+      </w:r>
+    </w:p>
+    <w:p>
+      <w:pPr>
+        <w:rPr>
+          <w:rFonts w:ascii="Arial" w:hAnsi="Arial" w:cs="Arial"/>
+          <w:sz w:val="24"/>
+          <w:szCs w:val="24"/>
+        </w:rPr>
+      </w:pPr>
+      <w:proofErr w:type="spellStart"/>
+      <w:r>
+        <w:rPr>
+          <w:rFonts w:ascii="Arial" w:hAnsi="Arial" w:cs="Arial"/>
+          <w:sz w:val="24"/>
+          <w:szCs w:val="24"/>
+        </w:rPr>
+        <w:t>git</w:t>
+      </w:r>
+      <w:proofErr w:type="spellEnd"/>
+      <w:r>
+        <w:rPr>
+          <w:rFonts w:ascii="Arial" w:hAnsi="Arial" w:cs="Arial"/>
+          <w:sz w:val="24"/>
+          <w:szCs w:val="24"/>
+        </w:rPr>
+        <w:t xml:space="preserve"> </w:t>
+      </w:r>
+      <w:proofErr w:type="spellStart"/>
+      <w:r>
+        <w:rPr>
+          <w:rFonts w:ascii="Arial" w:hAnsi="Arial" w:cs="Arial"/>
+          <w:sz w:val="24"/>
+          <w:szCs w:val="24"/>
+        </w:rPr>
+        <w:t>push</w:t>
+      </w:r>
+      <w:proofErr w:type="spellEnd"/>
+      <w:r>
+        <w:rPr>
+          <w:rFonts w:ascii="Arial" w:hAnsi="Arial" w:cs="Arial"/>
+          <w:sz w:val="24"/>
+          <w:szCs w:val="24"/>
+        </w:rPr>
+        <w:t xml:space="preserve">: transfere </w:t>
+      </w:r>
+      <w:proofErr w:type="spellStart"/>
+      <w:r>
+        <w:rPr>
+          <w:rFonts w:ascii="Arial" w:hAnsi="Arial" w:cs="Arial"/>
+          <w:sz w:val="24"/>
+          <w:szCs w:val="24"/>
+        </w:rPr>
+        <w:t>commits</w:t>
+      </w:r>
+      <w:proofErr w:type="spellEnd"/>
+      <w:r>
+        <w:rPr>
+          <w:rFonts w:ascii="Arial" w:hAnsi="Arial" w:cs="Arial"/>
+          <w:sz w:val="24"/>
+          <w:szCs w:val="24"/>
+        </w:rPr>
+        <w:t>;</w:t>
+      </w:r>
+    </w:p>
+    <w:p>
+      <w:pPr>
+        <w:rPr>
+          <w:rFonts w:ascii="Arial" w:hAnsi="Arial" w:cs="Arial"/>
+          <w:sz w:val="24"/>
+          <w:szCs w:val="24"/>
+        </w:rPr>
+      </w:pPr>
+      <w:proofErr w:type="spellStart"/>
+      <w:proofErr w:type="gramStart"/>
+      <w:r>
+        <w:rPr>
+          <w:rFonts w:ascii="Arial" w:hAnsi="Arial" w:cs="Arial"/>
+          <w:sz w:val="24"/>
+          <w:szCs w:val="24"/>
+        </w:rPr>
+        <w:t>arquivos.gitignore</w:t>
+      </w:r>
+      <w:proofErr w:type="spellEnd"/>
+      <w:proofErr w:type="gramEnd"/>
+      <w:r>
+        <w:rPr>
+          <w:rFonts w:ascii="Arial" w:hAnsi="Arial" w:cs="Arial"/>
+          <w:sz w:val="24"/>
+          <w:szCs w:val="24"/>
+        </w:rPr>
+        <w:t xml:space="preserve">: para os arquivos que o </w:t>
+      </w:r>
+      <w:proofErr w:type="spellStart"/>
+      <w:r>
+        <w:rPr>
+          <w:rFonts w:ascii="Arial" w:hAnsi="Arial" w:cs="Arial"/>
+          <w:sz w:val="24"/>
+          <w:szCs w:val="24"/>
+        </w:rPr>
+        <w:t>Git</w:t>
+      </w:r>
+      <w:proofErr w:type="spellEnd"/>
+      <w:r>
+        <w:rPr>
+          <w:rFonts w:ascii="Arial" w:hAnsi="Arial" w:cs="Arial"/>
+          <w:sz w:val="24"/>
+          <w:szCs w:val="24"/>
+        </w:rPr>
+        <w:t xml:space="preserve"> deve ignorar na hora de fazer um </w:t>
+      </w:r>
+      <w:proofErr w:type="spellStart"/>
+      <w:r>
+        <w:rPr>
+          <w:rFonts w:ascii="Arial" w:hAnsi="Arial" w:cs="Arial"/>
+          <w:sz w:val="24"/>
+          <w:szCs w:val="24"/>
+        </w:rPr>
+        <w:t>commit</w:t>
+      </w:r>
+      <w:proofErr w:type="spellEnd"/>
+      <w:r>
+        <w:rPr>
+          <w:rFonts w:ascii="Arial" w:hAnsi="Arial" w:cs="Arial"/>
+          <w:sz w:val="24"/>
+          <w:szCs w:val="24"/>
+        </w:rPr>
+        <w:t>;</w:t>
+      </w:r>
+    </w:p>
+    <w:p>
+      <w:pPr>
+        <w:rPr>
+          <w:rFonts w:ascii="Arial" w:hAnsi="Arial" w:cs="Arial"/>
+          <w:sz w:val="24"/>
+          <w:szCs w:val="24"/>
+        </w:rPr>
+      </w:pPr>
+      <w:proofErr w:type="spellStart"/>
+      <w:r>
+        <w:rPr>
+          <w:rFonts w:ascii="Arial" w:hAnsi="Arial" w:cs="Arial"/>
+          <w:sz w:val="24"/>
+          <w:szCs w:val="24"/>
+        </w:rPr>
+        <w:t>git</w:t>
+      </w:r>
+      <w:proofErr w:type="spellEnd"/>
+      <w:r>
+        <w:rPr>
+          <w:rFonts w:ascii="Arial" w:hAnsi="Arial" w:cs="Arial"/>
+          <w:sz w:val="24"/>
+          <w:szCs w:val="24"/>
+        </w:rPr>
+        <w:t xml:space="preserve"> </w:t>
+      </w:r>
+      <w:proofErr w:type="spellStart"/>
+      <w:r>
+        <w:rPr>
+          <w:rFonts w:ascii="Arial" w:hAnsi="Arial" w:cs="Arial"/>
+          <w:sz w:val="24"/>
+          <w:szCs w:val="24"/>
+        </w:rPr>
+        <w:t>tag</w:t>
+      </w:r>
+      <w:proofErr w:type="spellEnd"/>
+      <w:r>
+        <w:rPr>
+          <w:rFonts w:ascii="Arial" w:hAnsi="Arial" w:cs="Arial"/>
+          <w:sz w:val="24"/>
+          <w:szCs w:val="24"/>
+        </w:rPr>
+        <w:t>: cria etiquetas de estado relevantes.</w:t>
       </w:r>
     </w:p>
     <w:p>
@@ -7002,30 +9102,68 @@
           <w:szCs w:val="24"/>
         </w:rPr>
       </w:pPr>
-      <w:r>
-        <w:rPr>
-          <w:rFonts w:ascii="Arial" w:hAnsi="Arial" w:cs="Arial"/>
-          <w:sz w:val="24"/>
-          <w:szCs w:val="24"/>
-        </w:rPr>
-        <w:t>git log: verificar as revisões passadas;</w:t>
-      </w:r>
-    </w:p>
-    <w:p>
-      <w:pPr>
-        <w:rPr>
-          <w:rFonts w:ascii="Arial" w:hAnsi="Arial" w:cs="Arial"/>
-          <w:sz w:val="24"/>
-          <w:szCs w:val="24"/>
-        </w:rPr>
-      </w:pPr>
-      <w:r>
-        <w:rPr>
-          <w:rFonts w:ascii="Arial" w:hAnsi="Arial" w:cs="Arial"/>
-          <w:sz w:val="24"/>
-          <w:szCs w:val="24"/>
-        </w:rPr>
-        <w:t>git diff: mostra alterações;</w:t>
+      <w:proofErr w:type="spellStart"/>
+      <w:r>
+        <w:rPr>
+          <w:rFonts w:ascii="Arial" w:hAnsi="Arial" w:cs="Arial"/>
+          <w:sz w:val="24"/>
+          <w:szCs w:val="24"/>
+        </w:rPr>
+        <w:t>git</w:t>
+      </w:r>
+      <w:proofErr w:type="spellEnd"/>
+      <w:r>
+        <w:rPr>
+          <w:rFonts w:ascii="Arial" w:hAnsi="Arial" w:cs="Arial"/>
+          <w:sz w:val="24"/>
+          <w:szCs w:val="24"/>
+        </w:rPr>
+        <w:t xml:space="preserve"> log: verificar as revisões passadas;</w:t>
+      </w:r>
+    </w:p>
+    <w:p>
+      <w:pPr>
+        <w:rPr>
+          <w:rFonts w:ascii="Arial" w:hAnsi="Arial" w:cs="Arial"/>
+          <w:sz w:val="24"/>
+          <w:szCs w:val="24"/>
+        </w:rPr>
+      </w:pPr>
+      <w:proofErr w:type="spellStart"/>
+      <w:r>
+        <w:rPr>
+          <w:rFonts w:ascii="Arial" w:hAnsi="Arial" w:cs="Arial"/>
+          <w:sz w:val="24"/>
+          <w:szCs w:val="24"/>
+        </w:rPr>
+        <w:t>git</w:t>
+      </w:r>
+      <w:proofErr w:type="spellEnd"/>
+      <w:r>
+        <w:rPr>
+          <w:rFonts w:ascii="Arial" w:hAnsi="Arial" w:cs="Arial"/>
+          <w:sz w:val="24"/>
+          <w:szCs w:val="24"/>
+        </w:rPr>
+        <w:t xml:space="preserve"> </w:t>
+      </w:r>
+      <w:proofErr w:type="spellStart"/>
+      <w:r>
+        <w:rPr>
+          <w:rFonts w:ascii="Arial" w:hAnsi="Arial" w:cs="Arial"/>
+          <w:sz w:val="24"/>
+          <w:szCs w:val="24"/>
+        </w:rPr>
+        <w:t>diff</w:t>
+      </w:r>
+      <w:proofErr w:type="spellEnd"/>
+      <w:r>
+        <w:rPr>
+          <w:rFonts w:ascii="Arial" w:hAnsi="Arial" w:cs="Arial"/>
+          <w:sz w:val="24"/>
+          <w:szCs w:val="24"/>
+        </w:rPr>
+        <w:t>: mostra alterações;</w:t>
       </w:r>
     </w:p>
     <w:p>
@@ -7053,141 +9191,435 @@
           <w:szCs w:val="24"/>
         </w:rPr>
       </w:pPr>
-      <w:r>
-        <w:rPr>
-          <w:rFonts w:ascii="Arial" w:hAnsi="Arial" w:cs="Arial"/>
-          <w:sz w:val="24"/>
-          <w:szCs w:val="24"/>
-        </w:rPr>
-        <w:t>git clone: cria cópia de um repositório já existente.</w:t>
-      </w:r>
-    </w:p>
-    <w:p>
-      <w:pPr>
-        <w:rPr>
-          <w:rFonts w:ascii="Arial" w:hAnsi="Arial" w:cs="Arial"/>
-          <w:sz w:val="24"/>
-          <w:szCs w:val="24"/>
-        </w:rPr>
-      </w:pPr>
-      <w:r>
-        <w:rPr>
-          <w:rFonts w:ascii="Arial" w:hAnsi="Arial" w:cs="Arial"/>
-          <w:sz w:val="24"/>
-          <w:szCs w:val="24"/>
-        </w:rPr>
-        <w:t>e. Alterar Branches:</w:t>
-      </w:r>
-    </w:p>
-    <w:p>
-      <w:pPr>
-        <w:rPr>
-          <w:rFonts w:ascii="Arial" w:hAnsi="Arial" w:cs="Arial"/>
-          <w:sz w:val="24"/>
-          <w:szCs w:val="24"/>
-        </w:rPr>
-      </w:pPr>
-      <w:r>
-        <w:rPr>
-          <w:rFonts w:ascii="Arial" w:hAnsi="Arial" w:cs="Arial"/>
-          <w:sz w:val="24"/>
-          <w:szCs w:val="24"/>
-        </w:rPr>
-        <w:t>git branch: gerencia as branches de um repositório;</w:t>
-      </w:r>
-    </w:p>
-    <w:p>
-      <w:pPr>
-        <w:rPr>
-          <w:rFonts w:ascii="Arial" w:hAnsi="Arial" w:cs="Arial"/>
-          <w:sz w:val="24"/>
-          <w:szCs w:val="24"/>
-        </w:rPr>
-      </w:pPr>
-      <w:r>
-        <w:rPr>
-          <w:rFonts w:ascii="Arial" w:hAnsi="Arial" w:cs="Arial"/>
-          <w:sz w:val="24"/>
-          <w:szCs w:val="24"/>
-        </w:rPr>
-        <w:t>git checkout: muda de Branch ou volta para algum estado do projeto;</w:t>
-      </w:r>
-    </w:p>
-    <w:p>
-      <w:pPr>
-        <w:rPr>
-          <w:rFonts w:ascii="Arial" w:hAnsi="Arial" w:cs="Arial"/>
-          <w:sz w:val="24"/>
-          <w:szCs w:val="24"/>
-        </w:rPr>
-      </w:pPr>
-      <w:r>
-        <w:rPr>
-          <w:rFonts w:ascii="Arial" w:hAnsi="Arial" w:cs="Arial"/>
-          <w:sz w:val="24"/>
-          <w:szCs w:val="24"/>
-        </w:rPr>
-        <w:t>git merge: faz mescla entre branchs;</w:t>
-      </w:r>
-    </w:p>
-    <w:p>
-      <w:pPr>
-        <w:rPr>
-          <w:rFonts w:ascii="Arial" w:hAnsi="Arial" w:cs="Arial"/>
-          <w:sz w:val="24"/>
-          <w:szCs w:val="24"/>
-        </w:rPr>
-      </w:pPr>
-      <w:r>
-        <w:rPr>
-          <w:rFonts w:ascii="Arial" w:hAnsi="Arial" w:cs="Arial"/>
-          <w:sz w:val="24"/>
-          <w:szCs w:val="24"/>
-        </w:rPr>
-        <w:t>git rebase: move as branches;</w:t>
-      </w:r>
-    </w:p>
-    <w:p>
-      <w:pPr>
-        <w:rPr>
-          <w:rFonts w:ascii="Arial" w:hAnsi="Arial" w:cs="Arial"/>
-          <w:sz w:val="24"/>
-          <w:szCs w:val="24"/>
-        </w:rPr>
-      </w:pPr>
-      <w:r>
-        <w:rPr>
-          <w:rFonts w:ascii="Arial" w:hAnsi="Arial" w:cs="Arial"/>
-          <w:sz w:val="24"/>
-          <w:szCs w:val="24"/>
-        </w:rPr>
-        <w:t>git stash: arquiva alterações não “commitadas”, volta para o estado do último commit, guardando as alterações adicionais.</w:t>
-      </w:r>
-    </w:p>
-    <w:p>
-      <w:pPr>
-        <w:rPr>
-          <w:rFonts w:ascii="Arial" w:hAnsi="Arial" w:cs="Arial"/>
-          <w:sz w:val="24"/>
-          <w:szCs w:val="24"/>
-        </w:rPr>
-      </w:pPr>
-    </w:p>
-    <w:p>
-      <w:pPr>
-        <w:rPr>
-          <w:rFonts w:ascii="Arial" w:hAnsi="Arial" w:cs="Arial"/>
-          <w:sz w:val="24"/>
-          <w:szCs w:val="24"/>
-        </w:rPr>
-      </w:pPr>
-      <w:r>
-        <w:rPr>
-          <w:rFonts w:ascii="Arial" w:hAnsi="Arial" w:cs="Arial"/>
-          <w:sz w:val="24"/>
-          <w:szCs w:val="24"/>
-        </w:rPr>
-        <w:t>Além dos comandos, no Git existem as tags, elas são como fotos de um determinado momento de um repositório, que também servem para ajudar a identificar a origem da falha em um código, e funcionam como apontadores fixos para um commit específico, e não avançam com novos commits.</w:t>
+      <w:proofErr w:type="spellStart"/>
+      <w:r>
+        <w:rPr>
+          <w:rFonts w:ascii="Arial" w:hAnsi="Arial" w:cs="Arial"/>
+          <w:sz w:val="24"/>
+          <w:szCs w:val="24"/>
+        </w:rPr>
+        <w:t>git</w:t>
+      </w:r>
+      <w:proofErr w:type="spellEnd"/>
+      <w:r>
+        <w:rPr>
+          <w:rFonts w:ascii="Arial" w:hAnsi="Arial" w:cs="Arial"/>
+          <w:sz w:val="24"/>
+          <w:szCs w:val="24"/>
+        </w:rPr>
+        <w:t xml:space="preserve"> clone: cria cópia de um repositório já existente.</w:t>
+      </w:r>
+    </w:p>
+    <w:p>
+      <w:pPr>
+        <w:rPr>
+          <w:rFonts w:ascii="Arial" w:hAnsi="Arial" w:cs="Arial"/>
+          <w:sz w:val="24"/>
+          <w:szCs w:val="24"/>
+        </w:rPr>
+      </w:pPr>
+      <w:r>
+        <w:rPr>
+          <w:rFonts w:ascii="Arial" w:hAnsi="Arial" w:cs="Arial"/>
+          <w:sz w:val="24"/>
+          <w:szCs w:val="24"/>
+        </w:rPr>
+        <w:t xml:space="preserve">e. Alterar </w:t>
+      </w:r>
+      <w:proofErr w:type="spellStart"/>
+      <w:r>
+        <w:rPr>
+          <w:rFonts w:ascii="Arial" w:hAnsi="Arial" w:cs="Arial"/>
+          <w:sz w:val="24"/>
+          <w:szCs w:val="24"/>
+        </w:rPr>
+        <w:t>Branches</w:t>
+      </w:r>
+      <w:proofErr w:type="spellEnd"/>
+      <w:r>
+        <w:rPr>
+          <w:rFonts w:ascii="Arial" w:hAnsi="Arial" w:cs="Arial"/>
+          <w:sz w:val="24"/>
+          <w:szCs w:val="24"/>
+        </w:rPr>
+        <w:t>:</w:t>
+      </w:r>
+    </w:p>
+    <w:p>
+      <w:pPr>
+        <w:rPr>
+          <w:rFonts w:ascii="Arial" w:hAnsi="Arial" w:cs="Arial"/>
+          <w:sz w:val="24"/>
+          <w:szCs w:val="24"/>
+        </w:rPr>
+      </w:pPr>
+      <w:proofErr w:type="spellStart"/>
+      <w:r>
+        <w:rPr>
+          <w:rFonts w:ascii="Arial" w:hAnsi="Arial" w:cs="Arial"/>
+          <w:sz w:val="24"/>
+          <w:szCs w:val="24"/>
+        </w:rPr>
+        <w:t>git</w:t>
+      </w:r>
+      <w:proofErr w:type="spellEnd"/>
+      <w:r>
+        <w:rPr>
+          <w:rFonts w:ascii="Arial" w:hAnsi="Arial" w:cs="Arial"/>
+          <w:sz w:val="24"/>
+          <w:szCs w:val="24"/>
+        </w:rPr>
+        <w:t xml:space="preserve"> </w:t>
+      </w:r>
+      <w:proofErr w:type="spellStart"/>
+      <w:r>
+        <w:rPr>
+          <w:rFonts w:ascii="Arial" w:hAnsi="Arial" w:cs="Arial"/>
+          <w:sz w:val="24"/>
+          <w:szCs w:val="24"/>
+        </w:rPr>
+        <w:t>branch</w:t>
+      </w:r>
+      <w:proofErr w:type="spellEnd"/>
+      <w:r>
+        <w:rPr>
+          <w:rFonts w:ascii="Arial" w:hAnsi="Arial" w:cs="Arial"/>
+          <w:sz w:val="24"/>
+          <w:szCs w:val="24"/>
+        </w:rPr>
+        <w:t xml:space="preserve">: gerencia as </w:t>
+      </w:r>
+      <w:proofErr w:type="spellStart"/>
+      <w:r>
+        <w:rPr>
+          <w:rFonts w:ascii="Arial" w:hAnsi="Arial" w:cs="Arial"/>
+          <w:sz w:val="24"/>
+          <w:szCs w:val="24"/>
+        </w:rPr>
+        <w:t>branches</w:t>
+      </w:r>
+      <w:proofErr w:type="spellEnd"/>
+      <w:r>
+        <w:rPr>
+          <w:rFonts w:ascii="Arial" w:hAnsi="Arial" w:cs="Arial"/>
+          <w:sz w:val="24"/>
+          <w:szCs w:val="24"/>
+        </w:rPr>
+        <w:t xml:space="preserve"> de um repositório;</w:t>
+      </w:r>
+    </w:p>
+    <w:p>
+      <w:pPr>
+        <w:rPr>
+          <w:rFonts w:ascii="Arial" w:hAnsi="Arial" w:cs="Arial"/>
+          <w:sz w:val="24"/>
+          <w:szCs w:val="24"/>
+        </w:rPr>
+      </w:pPr>
+      <w:proofErr w:type="spellStart"/>
+      <w:r>
+        <w:rPr>
+          <w:rFonts w:ascii="Arial" w:hAnsi="Arial" w:cs="Arial"/>
+          <w:sz w:val="24"/>
+          <w:szCs w:val="24"/>
+        </w:rPr>
+        <w:t>git</w:t>
+      </w:r>
+      <w:proofErr w:type="spellEnd"/>
+      <w:r>
+        <w:rPr>
+          <w:rFonts w:ascii="Arial" w:hAnsi="Arial" w:cs="Arial"/>
+          <w:sz w:val="24"/>
+          <w:szCs w:val="24"/>
+        </w:rPr>
+        <w:t xml:space="preserve"> checkout: muda de Branch ou volta para algum estado do projeto;</w:t>
+      </w:r>
+    </w:p>
+    <w:p>
+      <w:pPr>
+        <w:rPr>
+          <w:rFonts w:ascii="Arial" w:hAnsi="Arial" w:cs="Arial"/>
+          <w:sz w:val="24"/>
+          <w:szCs w:val="24"/>
+        </w:rPr>
+      </w:pPr>
+      <w:proofErr w:type="spellStart"/>
+      <w:r>
+        <w:rPr>
+          <w:rFonts w:ascii="Arial" w:hAnsi="Arial" w:cs="Arial"/>
+          <w:sz w:val="24"/>
+          <w:szCs w:val="24"/>
+        </w:rPr>
+        <w:t>git</w:t>
+      </w:r>
+      <w:proofErr w:type="spellEnd"/>
+      <w:r>
+        <w:rPr>
+          <w:rFonts w:ascii="Arial" w:hAnsi="Arial" w:cs="Arial"/>
+          <w:sz w:val="24"/>
+          <w:szCs w:val="24"/>
+        </w:rPr>
+        <w:t xml:space="preserve"> merge: faz mescla entre </w:t>
+      </w:r>
+      <w:proofErr w:type="spellStart"/>
+      <w:r>
+        <w:rPr>
+          <w:rFonts w:ascii="Arial" w:hAnsi="Arial" w:cs="Arial"/>
+          <w:sz w:val="24"/>
+          <w:szCs w:val="24"/>
+        </w:rPr>
+        <w:t>branchs</w:t>
+      </w:r>
+      <w:proofErr w:type="spellEnd"/>
+      <w:r>
+        <w:rPr>
+          <w:rFonts w:ascii="Arial" w:hAnsi="Arial" w:cs="Arial"/>
+          <w:sz w:val="24"/>
+          <w:szCs w:val="24"/>
+        </w:rPr>
+        <w:t>;</w:t>
+      </w:r>
+    </w:p>
+    <w:p>
+      <w:pPr>
+        <w:rPr>
+          <w:rFonts w:ascii="Arial" w:hAnsi="Arial" w:cs="Arial"/>
+          <w:sz w:val="24"/>
+          <w:szCs w:val="24"/>
+        </w:rPr>
+      </w:pPr>
+      <w:proofErr w:type="spellStart"/>
+      <w:r>
+        <w:rPr>
+          <w:rFonts w:ascii="Arial" w:hAnsi="Arial" w:cs="Arial"/>
+          <w:sz w:val="24"/>
+          <w:szCs w:val="24"/>
+        </w:rPr>
+        <w:t>git</w:t>
+      </w:r>
+      <w:proofErr w:type="spellEnd"/>
+      <w:r>
+        <w:rPr>
+          <w:rFonts w:ascii="Arial" w:hAnsi="Arial" w:cs="Arial"/>
+          <w:sz w:val="24"/>
+          <w:szCs w:val="24"/>
+        </w:rPr>
+        <w:t xml:space="preserve"> </w:t>
+      </w:r>
+      <w:proofErr w:type="spellStart"/>
+      <w:r>
+        <w:rPr>
+          <w:rFonts w:ascii="Arial" w:hAnsi="Arial" w:cs="Arial"/>
+          <w:sz w:val="24"/>
+          <w:szCs w:val="24"/>
+        </w:rPr>
+        <w:t>rebase</w:t>
+      </w:r>
+      <w:proofErr w:type="spellEnd"/>
+      <w:r>
+        <w:rPr>
+          <w:rFonts w:ascii="Arial" w:hAnsi="Arial" w:cs="Arial"/>
+          <w:sz w:val="24"/>
+          <w:szCs w:val="24"/>
+        </w:rPr>
+        <w:t xml:space="preserve">: move as </w:t>
+      </w:r>
+      <w:proofErr w:type="spellStart"/>
+      <w:r>
+        <w:rPr>
+          <w:rFonts w:ascii="Arial" w:hAnsi="Arial" w:cs="Arial"/>
+          <w:sz w:val="24"/>
+          <w:szCs w:val="24"/>
+        </w:rPr>
+        <w:t>branches</w:t>
+      </w:r>
+      <w:proofErr w:type="spellEnd"/>
+      <w:r>
+        <w:rPr>
+          <w:rFonts w:ascii="Arial" w:hAnsi="Arial" w:cs="Arial"/>
+          <w:sz w:val="24"/>
+          <w:szCs w:val="24"/>
+        </w:rPr>
+        <w:t>;</w:t>
+      </w:r>
+    </w:p>
+    <w:p>
+      <w:pPr>
+        <w:rPr>
+          <w:rFonts w:ascii="Arial" w:hAnsi="Arial" w:cs="Arial"/>
+          <w:sz w:val="24"/>
+          <w:szCs w:val="24"/>
+        </w:rPr>
+      </w:pPr>
+      <w:proofErr w:type="spellStart"/>
+      <w:r>
+        <w:rPr>
+          <w:rFonts w:ascii="Arial" w:hAnsi="Arial" w:cs="Arial"/>
+          <w:sz w:val="24"/>
+          <w:szCs w:val="24"/>
+        </w:rPr>
+        <w:t>git</w:t>
+      </w:r>
+      <w:proofErr w:type="spellEnd"/>
+      <w:r>
+        <w:rPr>
+          <w:rFonts w:ascii="Arial" w:hAnsi="Arial" w:cs="Arial"/>
+          <w:sz w:val="24"/>
+          <w:szCs w:val="24"/>
+        </w:rPr>
+        <w:t xml:space="preserve"> </w:t>
+      </w:r>
+      <w:proofErr w:type="spellStart"/>
+      <w:r>
+        <w:rPr>
+          <w:rFonts w:ascii="Arial" w:hAnsi="Arial" w:cs="Arial"/>
+          <w:sz w:val="24"/>
+          <w:szCs w:val="24"/>
+        </w:rPr>
+        <w:t>stash</w:t>
+      </w:r>
+      <w:proofErr w:type="spellEnd"/>
+      <w:r>
+        <w:rPr>
+          <w:rFonts w:ascii="Arial" w:hAnsi="Arial" w:cs="Arial"/>
+          <w:sz w:val="24"/>
+          <w:szCs w:val="24"/>
+        </w:rPr>
+        <w:t>: arquiva alterações não “</w:t>
+      </w:r>
+      <w:proofErr w:type="spellStart"/>
+      <w:r>
+        <w:rPr>
+          <w:rFonts w:ascii="Arial" w:hAnsi="Arial" w:cs="Arial"/>
+          <w:sz w:val="24"/>
+          <w:szCs w:val="24"/>
+        </w:rPr>
+        <w:t>commitadas</w:t>
+      </w:r>
+      <w:proofErr w:type="spellEnd"/>
+      <w:r>
+        <w:rPr>
+          <w:rFonts w:ascii="Arial" w:hAnsi="Arial" w:cs="Arial"/>
+          <w:sz w:val="24"/>
+          <w:szCs w:val="24"/>
+        </w:rPr>
+        <w:t xml:space="preserve">”, volta para o estado do último </w:t>
+      </w:r>
+      <w:proofErr w:type="spellStart"/>
+      <w:r>
+        <w:rPr>
+          <w:rFonts w:ascii="Arial" w:hAnsi="Arial" w:cs="Arial"/>
+          <w:sz w:val="24"/>
+          <w:szCs w:val="24"/>
+        </w:rPr>
+        <w:t>commit</w:t>
+      </w:r>
+      <w:proofErr w:type="spellEnd"/>
+      <w:r>
+        <w:rPr>
+          <w:rFonts w:ascii="Arial" w:hAnsi="Arial" w:cs="Arial"/>
+          <w:sz w:val="24"/>
+          <w:szCs w:val="24"/>
+        </w:rPr>
+        <w:t>, guardando as alterações adicionais.</w:t>
+      </w:r>
+    </w:p>
+    <w:p>
+      <w:pPr>
+        <w:rPr>
+          <w:rFonts w:ascii="Arial" w:hAnsi="Arial" w:cs="Arial"/>
+          <w:sz w:val="24"/>
+          <w:szCs w:val="24"/>
+        </w:rPr>
+      </w:pPr>
+    </w:p>
+    <w:p>
+      <w:pPr>
+        <w:rPr>
+          <w:rFonts w:ascii="Arial" w:hAnsi="Arial" w:cs="Arial"/>
+          <w:sz w:val="24"/>
+          <w:szCs w:val="24"/>
+        </w:rPr>
+      </w:pPr>
+      <w:r>
+        <w:rPr>
+          <w:rFonts w:ascii="Arial" w:hAnsi="Arial" w:cs="Arial"/>
+          <w:sz w:val="24"/>
+          <w:szCs w:val="24"/>
+        </w:rPr>
+        <w:t xml:space="preserve">Além dos comandos, no </w:t>
+      </w:r>
+      <w:proofErr w:type="spellStart"/>
+      <w:r>
+        <w:rPr>
+          <w:rFonts w:ascii="Arial" w:hAnsi="Arial" w:cs="Arial"/>
+          <w:sz w:val="24"/>
+          <w:szCs w:val="24"/>
+        </w:rPr>
+        <w:t>Git</w:t>
+      </w:r>
+      <w:proofErr w:type="spellEnd"/>
+      <w:r>
+        <w:rPr>
+          <w:rFonts w:ascii="Arial" w:hAnsi="Arial" w:cs="Arial"/>
+          <w:sz w:val="24"/>
+          <w:szCs w:val="24"/>
+        </w:rPr>
+        <w:t xml:space="preserve"> existem as </w:t>
+      </w:r>
+      <w:proofErr w:type="spellStart"/>
+      <w:r>
+        <w:rPr>
+          <w:rFonts w:ascii="Arial" w:hAnsi="Arial" w:cs="Arial"/>
+          <w:sz w:val="24"/>
+          <w:szCs w:val="24"/>
+        </w:rPr>
+        <w:t>tags</w:t>
+      </w:r>
+      <w:proofErr w:type="spellEnd"/>
+      <w:r>
+        <w:rPr>
+          <w:rFonts w:ascii="Arial" w:hAnsi="Arial" w:cs="Arial"/>
+          <w:sz w:val="24"/>
+          <w:szCs w:val="24"/>
+        </w:rPr>
+        <w:t xml:space="preserve">, elas são como fotos de um determinado momento de um repositório, que também servem para ajudar a identificar a origem da falha em um código, e funcionam como apontadores fixos para um </w:t>
+      </w:r>
+      <w:proofErr w:type="spellStart"/>
+      <w:r>
+        <w:rPr>
+          <w:rFonts w:ascii="Arial" w:hAnsi="Arial" w:cs="Arial"/>
+          <w:sz w:val="24"/>
+          <w:szCs w:val="24"/>
+        </w:rPr>
+        <w:t>commit</w:t>
+      </w:r>
+      <w:proofErr w:type="spellEnd"/>
+      <w:r>
+        <w:rPr>
+          <w:rFonts w:ascii="Arial" w:hAnsi="Arial" w:cs="Arial"/>
+          <w:sz w:val="24"/>
+          <w:szCs w:val="24"/>
+        </w:rPr>
+        <w:t xml:space="preserve"> específico, e não avançam com novos </w:t>
+      </w:r>
+      <w:proofErr w:type="spellStart"/>
+      <w:r>
+        <w:rPr>
+          <w:rFonts w:ascii="Arial" w:hAnsi="Arial" w:cs="Arial"/>
+          <w:sz w:val="24"/>
+          <w:szCs w:val="24"/>
+        </w:rPr>
+        <w:t>commits</w:t>
+      </w:r>
+      <w:proofErr w:type="spellEnd"/>
+      <w:r>
+        <w:rPr>
+          <w:rFonts w:ascii="Arial" w:hAnsi="Arial" w:cs="Arial"/>
+          <w:sz w:val="24"/>
+          <w:szCs w:val="24"/>
+        </w:rPr>
+        <w:t>.</w:t>
       </w:r>
     </w:p>
     <w:p>
@@ -7205,33 +9637,123 @@
           <w:szCs w:val="24"/>
         </w:rPr>
         <w:lastRenderedPageBreak/>
-        <w:t>Vimos também que a plataforma web mais utilizada quando se trata de Git, é a GitHub, devido a facilidade que ela permite ao trabalho em equipe, por qualquer integrante, tendo internet conseguir acessar os arquivos de um determinado projeto sem maiores problemas. E por ser uma espécie de rede social, é possível interagir com pessoas e os seus trabalhos. No GitHub, existe também os releases, que são as versões das aplicações disponíveis, e contribuem para a disponibilização do que seria na linguagem mais popular, a versão atualizada da aplicação.</w:t>
-      </w:r>
-    </w:p>
-    <w:p>
-      <w:pPr>
-        <w:rPr>
-          <w:rFonts w:ascii="Arial" w:hAnsi="Arial" w:cs="Arial"/>
-          <w:sz w:val="24"/>
-          <w:szCs w:val="24"/>
-        </w:rPr>
-      </w:pPr>
-    </w:p>
-    <w:p>
-      <w:pPr>
-        <w:rPr>
-          <w:rFonts w:ascii="Arial" w:hAnsi="Arial" w:cs="Arial"/>
-          <w:sz w:val="24"/>
-          <w:szCs w:val="24"/>
-        </w:rPr>
-      </w:pPr>
-      <w:r>
-        <w:rPr>
-          <w:rFonts w:ascii="Arial" w:hAnsi="Arial" w:cs="Arial"/>
-          <w:sz w:val="24"/>
-          <w:szCs w:val="24"/>
-        </w:rPr>
-        <w:t>Além do GitHub, existem outras plataformas como o GitLab e Bitbucker, que também facilitam a interação com os repositórios, pela adição de funcionalidades, e permitem identificar problemas, e rever códigos e também realizar integração continua e entrega continua. Por isso, não é de se estranhar que por essas e outras, o Git só tende a evoluir e revolucionar o mercado de desenvolvedores, pela facilidade de lidar com grandes projetos, por ser dinâmico e robusto.</w:t>
+        <w:t xml:space="preserve">Vimos também que a plataforma web mais utilizada quando se trata de </w:t>
+      </w:r>
+      <w:proofErr w:type="spellStart"/>
+      <w:r>
+        <w:rPr>
+          <w:rFonts w:ascii="Arial" w:hAnsi="Arial" w:cs="Arial"/>
+          <w:sz w:val="24"/>
+          <w:szCs w:val="24"/>
+        </w:rPr>
+        <w:t>Git</w:t>
+      </w:r>
+      <w:proofErr w:type="spellEnd"/>
+      <w:r>
+        <w:rPr>
+          <w:rFonts w:ascii="Arial" w:hAnsi="Arial" w:cs="Arial"/>
+          <w:sz w:val="24"/>
+          <w:szCs w:val="24"/>
+        </w:rPr>
+        <w:t>, é a GitHub, devido a facilidade que ela permite ao trabalho em equipe, por qualquer integrante, tendo internet conseguir acessar os arquivos de um determinado projeto sem maiores problemas. E por ser uma espécie de rede social, é possível interagir com pessoas e os seus trabalhos. No GitHub, existe também os releases, que são as versões das aplicações disponíveis, e contribuem para a disponibilização do que seria na linguagem mais popular, a versão atualizada da aplicação.</w:t>
+      </w:r>
+    </w:p>
+    <w:p>
+      <w:pPr>
+        <w:rPr>
+          <w:rFonts w:ascii="Arial" w:hAnsi="Arial" w:cs="Arial"/>
+          <w:sz w:val="24"/>
+          <w:szCs w:val="24"/>
+        </w:rPr>
+      </w:pPr>
+    </w:p>
+    <w:p>
+      <w:pPr>
+        <w:rPr>
+          <w:rFonts w:ascii="Arial" w:hAnsi="Arial" w:cs="Arial"/>
+          <w:sz w:val="24"/>
+          <w:szCs w:val="24"/>
+        </w:rPr>
+      </w:pPr>
+      <w:r>
+        <w:rPr>
+          <w:rFonts w:ascii="Arial" w:hAnsi="Arial" w:cs="Arial"/>
+          <w:sz w:val="24"/>
+          <w:szCs w:val="24"/>
+        </w:rPr>
+        <w:t xml:space="preserve">Além do GitHub, existem outras plataformas como o </w:t>
+      </w:r>
+      <w:proofErr w:type="spellStart"/>
+      <w:r>
+        <w:rPr>
+          <w:rFonts w:ascii="Arial" w:hAnsi="Arial" w:cs="Arial"/>
+          <w:sz w:val="24"/>
+          <w:szCs w:val="24"/>
+        </w:rPr>
+        <w:t>GitLab</w:t>
+      </w:r>
+      <w:proofErr w:type="spellEnd"/>
+      <w:r>
+        <w:rPr>
+          <w:rFonts w:ascii="Arial" w:hAnsi="Arial" w:cs="Arial"/>
+          <w:sz w:val="24"/>
+          <w:szCs w:val="24"/>
+        </w:rPr>
+        <w:t xml:space="preserve"> e </w:t>
+      </w:r>
+      <w:proofErr w:type="spellStart"/>
+      <w:r>
+        <w:rPr>
+          <w:rFonts w:ascii="Arial" w:hAnsi="Arial" w:cs="Arial"/>
+          <w:sz w:val="24"/>
+          <w:szCs w:val="24"/>
+        </w:rPr>
+        <w:t>Bitbucker</w:t>
+      </w:r>
+      <w:proofErr w:type="spellEnd"/>
+      <w:r>
+        <w:rPr>
+          <w:rFonts w:ascii="Arial" w:hAnsi="Arial" w:cs="Arial"/>
+          <w:sz w:val="24"/>
+          <w:szCs w:val="24"/>
+        </w:rPr>
+        <w:t xml:space="preserve">, que também facilitam a interação com os repositórios, pela adição de funcionalidades, e permitem identificar problemas, e rever códigos </w:t>
+      </w:r>
+      <w:proofErr w:type="gramStart"/>
+      <w:r>
+        <w:rPr>
+          <w:rFonts w:ascii="Arial" w:hAnsi="Arial" w:cs="Arial"/>
+          <w:sz w:val="24"/>
+          <w:szCs w:val="24"/>
+        </w:rPr>
+        <w:t>e também</w:t>
+      </w:r>
+      <w:proofErr w:type="gramEnd"/>
+      <w:r>
+        <w:rPr>
+          <w:rFonts w:ascii="Arial" w:hAnsi="Arial" w:cs="Arial"/>
+          <w:sz w:val="24"/>
+          <w:szCs w:val="24"/>
+        </w:rPr>
+        <w:t xml:space="preserve"> realizar integração continua e entrega continua. Por isso, não é de se estranhar que por essas e outras, o </w:t>
+      </w:r>
+      <w:proofErr w:type="spellStart"/>
+      <w:r>
+        <w:rPr>
+          <w:rFonts w:ascii="Arial" w:hAnsi="Arial" w:cs="Arial"/>
+          <w:sz w:val="24"/>
+          <w:szCs w:val="24"/>
+        </w:rPr>
+        <w:t>Git</w:t>
+      </w:r>
+      <w:proofErr w:type="spellEnd"/>
+      <w:r>
+        <w:rPr>
+          <w:rFonts w:ascii="Arial" w:hAnsi="Arial" w:cs="Arial"/>
+          <w:sz w:val="24"/>
+          <w:szCs w:val="24"/>
+        </w:rPr>
+        <w:t xml:space="preserve"> só tende a evoluir e revolucionar o mercado de desenvolvedores, pela facilidade de lidar com grandes projetos, por ser dinâmico e robusto.</w:t>
       </w:r>
     </w:p>
     <w:p>
@@ -7330,7 +9852,7 @@
         </w:rPr>
         <w:t>3 Versionamento de código. Disponível em: </w:t>
       </w:r>
-      <w:hyperlink r:id="rId14" w:history="1">
+      <w:hyperlink r:id="rId13" w:history="1">
         <w:r>
           <w:rPr>
             <w:rStyle w:val="Hyperlink"/>
@@ -7373,9 +9895,41 @@
           <w:rFonts w:ascii="Segoe UI" w:hAnsi="Segoe UI" w:cs="Segoe UI"/>
           <w:color w:val="E6EDF3"/>
         </w:rPr>
-        <w:t>ATLASSIAN. Git commit. Disponível em: </w:t>
-      </w:r>
-      <w:hyperlink r:id="rId15" w:history="1">
+        <w:t xml:space="preserve">ATLASSIAN. </w:t>
+      </w:r>
+      <w:proofErr w:type="spellStart"/>
+      <w:r>
+        <w:rPr>
+          <w:rFonts w:ascii="Segoe UI" w:hAnsi="Segoe UI" w:cs="Segoe UI"/>
+          <w:color w:val="E6EDF3"/>
+        </w:rPr>
+        <w:t>Git</w:t>
+      </w:r>
+      <w:proofErr w:type="spellEnd"/>
+      <w:r>
+        <w:rPr>
+          <w:rFonts w:ascii="Segoe UI" w:hAnsi="Segoe UI" w:cs="Segoe UI"/>
+          <w:color w:val="E6EDF3"/>
+        </w:rPr>
+        <w:t xml:space="preserve"> </w:t>
+      </w:r>
+      <w:proofErr w:type="spellStart"/>
+      <w:r>
+        <w:rPr>
+          <w:rFonts w:ascii="Segoe UI" w:hAnsi="Segoe UI" w:cs="Segoe UI"/>
+          <w:color w:val="E6EDF3"/>
+        </w:rPr>
+        <w:t>commit</w:t>
+      </w:r>
+      <w:proofErr w:type="spellEnd"/>
+      <w:r>
+        <w:rPr>
+          <w:rFonts w:ascii="Segoe UI" w:hAnsi="Segoe UI" w:cs="Segoe UI"/>
+          <w:color w:val="E6EDF3"/>
+        </w:rPr>
+        <w:t>. Disponível em: </w:t>
+      </w:r>
+      <w:hyperlink r:id="rId14" w:history="1">
         <w:r>
           <w:rPr>
             <w:rStyle w:val="Hyperlink"/>
@@ -7420,7 +9974,7 @@
         </w:rPr>
         <w:t>ATLASSIAN. O que é um sistema distribuído? Disponível em: </w:t>
       </w:r>
-      <w:hyperlink r:id="rId16" w:history="1">
+      <w:hyperlink r:id="rId15" w:history="1">
         <w:r>
           <w:rPr>
             <w:rStyle w:val="Hyperlink"/>
@@ -7465,7 +10019,7 @@
         </w:rPr>
         <w:t>MARCELA. Versionamento de código: entenda o que é e porque é importante. Disponível em: </w:t>
       </w:r>
-      <w:hyperlink r:id="rId17" w:history="1">
+      <w:hyperlink r:id="rId16" w:history="1">
         <w:r>
           <w:rPr>
             <w:rStyle w:val="Hyperlink"/>
@@ -7528,14 +10082,23 @@
         </w:rPr>
         <w:t>Disponível em: </w:t>
       </w:r>
-      <w:hyperlink r:id="rId18" w:history="1">
+      <w:hyperlink r:id="rId17" w:history="1">
         <w:r>
           <w:rPr>
             <w:rStyle w:val="Hyperlink"/>
             <w:rFonts w:ascii="Segoe UI" w:hAnsi="Segoe UI" w:cs="Segoe UI"/>
           </w:rPr>
-          <w:t>https://www.zup.com.br/blog/versionamento-semantico</w:t>
+          <w:t>https://www.zup.com.br/blog/versionamento-</w:t>
         </w:r>
+        <w:proofErr w:type="spellStart"/>
+        <w:r>
+          <w:rPr>
+            <w:rStyle w:val="Hyperlink"/>
+            <w:rFonts w:ascii="Segoe UI" w:hAnsi="Segoe UI" w:cs="Segoe UI"/>
+          </w:rPr>
+          <w:t>semantico</w:t>
+        </w:r>
+        <w:proofErr w:type="spellEnd"/>
       </w:hyperlink>
       <w:r>
         <w:rPr>
@@ -7591,7 +10154,7 @@
         </w:rPr>
         <w:t>Disponível em: </w:t>
       </w:r>
-      <w:hyperlink r:id="rId19" w:history="1">
+      <w:hyperlink r:id="rId18" w:history="1">
         <w:r>
           <w:rPr>
             <w:rStyle w:val="Hyperlink"/>
@@ -7624,9 +10187,25 @@
           <w:color w:val="E6EDF3"/>
         </w:rPr>
         <w:lastRenderedPageBreak/>
-        <w:t>SANTANA, R. Git: entenda conceitos básicos sobre o sistema. Disponível em: </w:t>
-      </w:r>
-      <w:hyperlink r:id="rId20" w:history="1">
+        <w:t xml:space="preserve">SANTANA, R. </w:t>
+      </w:r>
+      <w:proofErr w:type="spellStart"/>
+      <w:r>
+        <w:rPr>
+          <w:rFonts w:ascii="Segoe UI" w:hAnsi="Segoe UI" w:cs="Segoe UI"/>
+          <w:color w:val="E6EDF3"/>
+        </w:rPr>
+        <w:t>Git</w:t>
+      </w:r>
+      <w:proofErr w:type="spellEnd"/>
+      <w:r>
+        <w:rPr>
+          <w:rFonts w:ascii="Segoe UI" w:hAnsi="Segoe UI" w:cs="Segoe UI"/>
+          <w:color w:val="E6EDF3"/>
+        </w:rPr>
+        <w:t>: entenda conceitos básicos sobre o sistema. Disponível em: </w:t>
+      </w:r>
+      <w:hyperlink r:id="rId19" w:history="1">
         <w:r>
           <w:rPr>
             <w:rStyle w:val="Hyperlink"/>
@@ -7671,7 +10250,7 @@
         </w:rPr>
         <w:t>Disponível em: </w:t>
       </w:r>
-      <w:hyperlink r:id="rId21" w:history="1">
+      <w:hyperlink r:id="rId20" w:history="1">
         <w:r>
           <w:rPr>
             <w:rStyle w:val="Hyperlink"/>
@@ -7716,13 +10295,29 @@
         </w:rPr>
         <w:t>Disponível em: </w:t>
       </w:r>
-      <w:hyperlink r:id="rId22" w:history="1">
+      <w:hyperlink r:id="rId21" w:history="1">
         <w:r>
           <w:rPr>
             <w:rStyle w:val="Hyperlink"/>
             <w:rFonts w:ascii="Segoe UI" w:hAnsi="Segoe UI" w:cs="Segoe UI"/>
           </w:rPr>
-          <w:t>http://www2.ic.uff.br/~ilaim/repeticao1.pdf</w:t>
+          <w:t>http://www2.ic.uff.br/~</w:t>
+        </w:r>
+        <w:proofErr w:type="spellStart"/>
+        <w:r>
+          <w:rPr>
+            <w:rStyle w:val="Hyperlink"/>
+            <w:rFonts w:ascii="Segoe UI" w:hAnsi="Segoe UI" w:cs="Segoe UI"/>
+          </w:rPr>
+          <w:t>ilaim</w:t>
+        </w:r>
+        <w:proofErr w:type="spellEnd"/>
+        <w:r>
+          <w:rPr>
+            <w:rStyle w:val="Hyperlink"/>
+            <w:rFonts w:ascii="Segoe UI" w:hAnsi="Segoe UI" w:cs="Segoe UI"/>
+          </w:rPr>
+          <w:t>/repeticao1.pdf</w:t>
         </w:r>
       </w:hyperlink>
       <w:r>
@@ -7761,7 +10356,7 @@
         </w:rPr>
         <w:t>Disponível em: </w:t>
       </w:r>
-      <w:hyperlink r:id="rId23" w:anchor=":~:text=A%20Git%20Staging%20Area%20%C3%A9,serem%20inclu%C3%ADdos%20no%20pr%C3%B3ximo%20commit." w:history="1">
+      <w:hyperlink r:id="rId22" w:anchor=":~:text=A%20Git%20Staging%20Area%20%C3%A9,serem%20inclu%C3%ADdos%20no%20pr%C3%B3ximo%20commit." w:history="1">
         <w:r>
           <w:rPr>
             <w:rStyle w:val="Hyperlink"/>
@@ -7806,7 +10401,7 @@
         </w:rPr>
         <w:t>Disponível em: </w:t>
       </w:r>
-      <w:hyperlink r:id="rId24" w:history="1">
+      <w:hyperlink r:id="rId23" w:history="1">
         <w:r>
           <w:rPr>
             <w:rStyle w:val="Hyperlink"/>
@@ -7849,7 +10444,23 @@
           <w:rFonts w:ascii="Segoe UI" w:hAnsi="Segoe UI" w:cs="Segoe UI"/>
           <w:color w:val="E6EDF3"/>
         </w:rPr>
-        <w:t>DAVI FERREIRA SANTIAGO, FELIPE MEIRELES LEONEL, JOÃO VITOR SAADE SIMÃO. GIT INIT - Uma introdução ao controle de versão com Git. Universidade Federal de Minas Gerais, Escola de Engenharia, Bloco 3, Sala 1050.: PETEE-MG, 2023.</w:t>
+        <w:t xml:space="preserve">DAVI FERREIRA SANTIAGO, FELIPE MEIRELES LEONEL, JOÃO VITOR SAADE SIMÃO. GIT INIT - Uma introdução ao controle de versão com </w:t>
+      </w:r>
+      <w:proofErr w:type="spellStart"/>
+      <w:r>
+        <w:rPr>
+          <w:rFonts w:ascii="Segoe UI" w:hAnsi="Segoe UI" w:cs="Segoe UI"/>
+          <w:color w:val="E6EDF3"/>
+        </w:rPr>
+        <w:t>Git</w:t>
+      </w:r>
+      <w:proofErr w:type="spellEnd"/>
+      <w:r>
+        <w:rPr>
+          <w:rFonts w:ascii="Segoe UI" w:hAnsi="Segoe UI" w:cs="Segoe UI"/>
+          <w:color w:val="E6EDF3"/>
+        </w:rPr>
+        <w:t>. Universidade Federal de Minas Gerais, Escola de Engenharia, Bloco 3, Sala 1050.: PETEE-MG, 2023.</w:t>
       </w:r>
     </w:p>
     <w:p>
@@ -7879,6 +10490,60 @@
           <w:color w:val="E6EDF3"/>
         </w:rPr>
         <w:t>Criando release no GitHub. Disponível em: </w:t>
+      </w:r>
+      <w:hyperlink r:id="rId24" w:history="1">
+        <w:r>
+          <w:rPr>
+            <w:rStyle w:val="Hyperlink"/>
+            <w:rFonts w:ascii="Segoe UI" w:hAnsi="Segoe UI" w:cs="Segoe UI"/>
+          </w:rPr>
+          <w:t>https://treinaweb.com.br/blog/criando-release-no-</w:t>
+        </w:r>
+        <w:proofErr w:type="spellStart"/>
+        <w:r>
+          <w:rPr>
+            <w:rStyle w:val="Hyperlink"/>
+            <w:rFonts w:ascii="Segoe UI" w:hAnsi="Segoe UI" w:cs="Segoe UI"/>
+          </w:rPr>
+          <w:t>github</w:t>
+        </w:r>
+        <w:proofErr w:type="spellEnd"/>
+      </w:hyperlink>
+      <w:r>
+        <w:rPr>
+          <w:rFonts w:ascii="Segoe UI" w:hAnsi="Segoe UI" w:cs="Segoe UI"/>
+          <w:color w:val="E6EDF3"/>
+        </w:rPr>
+        <w:t>. Acesso em: 28 jun. 2024.</w:t>
+      </w:r>
+    </w:p>
+    <w:p>
+      <w:pPr>
+        <w:pStyle w:val="NormalWeb"/>
+        <w:shd w:val="clear" w:color="auto" w:fill="0D1117"/>
+        <w:spacing w:before="0" w:beforeAutospacing="0" w:after="0" w:afterAutospacing="0" w:line="360" w:lineRule="auto"/>
+        <w:rPr>
+          <w:rFonts w:ascii="Segoe UI" w:hAnsi="Segoe UI" w:cs="Segoe UI"/>
+          <w:color w:val="E6EDF3"/>
+        </w:rPr>
+      </w:pPr>
+    </w:p>
+    <w:p>
+      <w:pPr>
+        <w:pStyle w:val="NormalWeb"/>
+        <w:shd w:val="clear" w:color="auto" w:fill="0D1117"/>
+        <w:spacing w:before="0" w:beforeAutospacing="0" w:after="0" w:afterAutospacing="0" w:line="360" w:lineRule="auto"/>
+        <w:rPr>
+          <w:rFonts w:ascii="Segoe UI" w:hAnsi="Segoe UI" w:cs="Segoe UI"/>
+          <w:color w:val="E6EDF3"/>
+        </w:rPr>
+      </w:pPr>
+      <w:r>
+        <w:rPr>
+          <w:rFonts w:ascii="Segoe UI" w:hAnsi="Segoe UI" w:cs="Segoe UI"/>
+          <w:color w:val="E6EDF3"/>
+        </w:rPr>
+        <w:t>CI/CD. Disponível em: </w:t>
       </w:r>
       <w:hyperlink r:id="rId25" w:history="1">
         <w:r>
@@ -7886,52 +10551,103 @@
             <w:rStyle w:val="Hyperlink"/>
             <w:rFonts w:ascii="Segoe UI" w:hAnsi="Segoe UI" w:cs="Segoe UI"/>
           </w:rPr>
-          <w:t>https://treinaweb.com.br/blog/criando-release-no-github</w:t>
+          <w:t>https://www.redhat.com/</w:t>
         </w:r>
-      </w:hyperlink>
-      <w:r>
-        <w:rPr>
-          <w:rFonts w:ascii="Segoe UI" w:hAnsi="Segoe UI" w:cs="Segoe UI"/>
-          <w:color w:val="E6EDF3"/>
-        </w:rPr>
-        <w:t>. Acesso em: 28 jun. 2024.</w:t>
-      </w:r>
-    </w:p>
-    <w:p>
-      <w:pPr>
-        <w:pStyle w:val="NormalWeb"/>
-        <w:shd w:val="clear" w:color="auto" w:fill="0D1117"/>
-        <w:spacing w:before="0" w:beforeAutospacing="0" w:after="0" w:afterAutospacing="0" w:line="360" w:lineRule="auto"/>
-        <w:rPr>
-          <w:rFonts w:ascii="Segoe UI" w:hAnsi="Segoe UI" w:cs="Segoe UI"/>
-          <w:color w:val="E6EDF3"/>
-        </w:rPr>
-      </w:pPr>
-    </w:p>
-    <w:p>
-      <w:pPr>
-        <w:pStyle w:val="NormalWeb"/>
-        <w:shd w:val="clear" w:color="auto" w:fill="0D1117"/>
-        <w:spacing w:before="0" w:beforeAutospacing="0" w:after="0" w:afterAutospacing="0" w:line="360" w:lineRule="auto"/>
-        <w:rPr>
-          <w:rFonts w:ascii="Segoe UI" w:hAnsi="Segoe UI" w:cs="Segoe UI"/>
-          <w:color w:val="E6EDF3"/>
-        </w:rPr>
-      </w:pPr>
-      <w:r>
-        <w:rPr>
-          <w:rFonts w:ascii="Segoe UI" w:hAnsi="Segoe UI" w:cs="Segoe UI"/>
-          <w:color w:val="E6EDF3"/>
-        </w:rPr>
-        <w:t>CI/CD. Disponível em: </w:t>
-      </w:r>
-      <w:hyperlink r:id="rId26" w:history="1">
+        <w:proofErr w:type="spellStart"/>
         <w:r>
           <w:rPr>
             <w:rStyle w:val="Hyperlink"/>
             <w:rFonts w:ascii="Segoe UI" w:hAnsi="Segoe UI" w:cs="Segoe UI"/>
           </w:rPr>
-          <w:t>https://www.redhat.com/pt-br/topics/devops/what-is-ci-cd</w:t>
+          <w:t>pt-br</w:t>
+        </w:r>
+        <w:proofErr w:type="spellEnd"/>
+        <w:r>
+          <w:rPr>
+            <w:rStyle w:val="Hyperlink"/>
+            <w:rFonts w:ascii="Segoe UI" w:hAnsi="Segoe UI" w:cs="Segoe UI"/>
+          </w:rPr>
+          <w:t>/</w:t>
+        </w:r>
+        <w:proofErr w:type="spellStart"/>
+        <w:r>
+          <w:rPr>
+            <w:rStyle w:val="Hyperlink"/>
+            <w:rFonts w:ascii="Segoe UI" w:hAnsi="Segoe UI" w:cs="Segoe UI"/>
+          </w:rPr>
+          <w:t>topics</w:t>
+        </w:r>
+        <w:proofErr w:type="spellEnd"/>
+        <w:r>
+          <w:rPr>
+            <w:rStyle w:val="Hyperlink"/>
+            <w:rFonts w:ascii="Segoe UI" w:hAnsi="Segoe UI" w:cs="Segoe UI"/>
+          </w:rPr>
+          <w:t>/</w:t>
+        </w:r>
+        <w:proofErr w:type="spellStart"/>
+        <w:r>
+          <w:rPr>
+            <w:rStyle w:val="Hyperlink"/>
+            <w:rFonts w:ascii="Segoe UI" w:hAnsi="Segoe UI" w:cs="Segoe UI"/>
+          </w:rPr>
+          <w:t>devops</w:t>
+        </w:r>
+        <w:proofErr w:type="spellEnd"/>
+        <w:r>
+          <w:rPr>
+            <w:rStyle w:val="Hyperlink"/>
+            <w:rFonts w:ascii="Segoe UI" w:hAnsi="Segoe UI" w:cs="Segoe UI"/>
+          </w:rPr>
+          <w:t>/</w:t>
+        </w:r>
+        <w:proofErr w:type="spellStart"/>
+        <w:r>
+          <w:rPr>
+            <w:rStyle w:val="Hyperlink"/>
+            <w:rFonts w:ascii="Segoe UI" w:hAnsi="Segoe UI" w:cs="Segoe UI"/>
+          </w:rPr>
+          <w:t>what</w:t>
+        </w:r>
+        <w:proofErr w:type="spellEnd"/>
+        <w:r>
+          <w:rPr>
+            <w:rStyle w:val="Hyperlink"/>
+            <w:rFonts w:ascii="Segoe UI" w:hAnsi="Segoe UI" w:cs="Segoe UI"/>
+          </w:rPr>
+          <w:t>-</w:t>
+        </w:r>
+        <w:proofErr w:type="spellStart"/>
+        <w:r>
+          <w:rPr>
+            <w:rStyle w:val="Hyperlink"/>
+            <w:rFonts w:ascii="Segoe UI" w:hAnsi="Segoe UI" w:cs="Segoe UI"/>
+          </w:rPr>
+          <w:t>is</w:t>
+        </w:r>
+        <w:proofErr w:type="spellEnd"/>
+        <w:r>
+          <w:rPr>
+            <w:rStyle w:val="Hyperlink"/>
+            <w:rFonts w:ascii="Segoe UI" w:hAnsi="Segoe UI" w:cs="Segoe UI"/>
+          </w:rPr>
+          <w:t>-</w:t>
+        </w:r>
+        <w:proofErr w:type="spellStart"/>
+        <w:r>
+          <w:rPr>
+            <w:rStyle w:val="Hyperlink"/>
+            <w:rFonts w:ascii="Segoe UI" w:hAnsi="Segoe UI" w:cs="Segoe UI"/>
+          </w:rPr>
+          <w:t>ci</w:t>
+        </w:r>
+        <w:proofErr w:type="spellEnd"/>
+        <w:r>
+          <w:rPr>
+            <w:rStyle w:val="Hyperlink"/>
+            <w:rFonts w:ascii="Segoe UI" w:hAnsi="Segoe UI" w:cs="Segoe UI"/>
+          </w:rPr>
+          <w:t>-cd</w:t>
         </w:r>
       </w:hyperlink>
       <w:r>
@@ -8556,9 +11272,9 @@
       </w:r>
     </w:p>
     <w:sectPr>
-      <w:headerReference w:type="default" r:id="rId27"/>
-      <w:footerReference w:type="default" r:id="rId28"/>
-      <w:footerReference w:type="first" r:id="rId29"/>
+      <w:headerReference w:type="default" r:id="rId26"/>
+      <w:footerReference w:type="default" r:id="rId27"/>
+      <w:footerReference w:type="first" r:id="rId28"/>
       <w:pgSz w:w="11906" w:h="16838"/>
       <w:pgMar w:top="1701" w:right="1134" w:bottom="1134" w:left="1701" w:header="709" w:footer="709" w:gutter="0"/>
       <w:cols w:space="708"/>
@@ -8671,6 +11387,7 @@
         <w:docPartUnique/>
       </w:docPartObj>
     </w:sdtPr>
+    <w:sdtEndPr/>
     <w:sdtContent>
       <w:p>
         <w:pPr>
@@ -8707,27 +11424,27 @@
 <w:numbering xmlns:wpc="http://schemas.microsoft.com/office/word/2010/wordprocessingCanvas" xmlns:cx="http://schemas.microsoft.com/office/drawing/2014/chartex" xmlns:cx1="http://schemas.microsoft.com/office/drawing/2015/9/8/chartex" xmlns:cx2="http://schemas.microsoft.com/office/drawing/2015/10/21/chartex" xmlns:cx3="http://schemas.microsoft.com/office/drawing/2016/5/9/chartex" xmlns:cx4="http://schemas.microsoft.com/office/drawing/2016/5/10/chartex" xmlns:cx5="http://schemas.microsoft.com/office/drawing/2016/5/11/chartex" xmlns:cx6="http://schemas.microsoft.com/office/drawing/2016/5/12/chartex" xmlns:cx7="http://schemas.microsoft.com/office/drawing/2016/5/13/chartex" xmlns:cx8="http://schemas.microsoft.com/office/drawing/2016/5/14/chartex" xmlns:mc="http://schemas.openxmlformats.org/markup-compatibility/2006" xmlns:aink="http://schemas.microsoft.com/office/drawing/2016/ink" xmlns:am3d="http://schemas.microsoft.com/office/drawing/2017/model3d" xmlns:o="urn:schemas-microsoft-com:office:office" xmlns:oel="http://schemas.microsoft.com/office/2019/extlst" xmlns:r="http://schemas.openxmlformats.org/officeDocument/2006/relationships" xmlns:m="http://schemas.openxmlformats.org/officeDocument/2006/math" xmlns:v="urn:schemas-microsoft-com:vml" xmlns:wp14="http://schemas.microsoft.com/office/word/2010/wordprocessingDrawing" xmlns:wp="http://schemas.openxmlformats.org/drawingml/2006/wordprocessingDrawing" xmlns:w10="urn:schemas-microsoft-com:office:word" xmlns:w="http://schemas.openxmlformats.org/wordprocessingml/2006/main" xmlns:w14="http://schemas.microsoft.com/office/word/2010/wordml" xmlns:w15="http://schemas.microsoft.com/office/word/2012/wordml" xmlns:w16cex="http://schemas.microsoft.com/office/word/2018/wordml/cex" xmlns:w16cid="http://schemas.microsoft.com/office/word/2016/wordml/cid" xmlns:w16="http://schemas.microsoft.com/office/word/2018/wordml" xmlns:w16du="http://schemas.microsoft.com/office/word/2023/wordml/word16du" xmlns:w16sdtdh="http://schemas.microsoft.com/office/word/2020/wordml/sdtdatahash" xmlns:w16se="http://schemas.microsoft.com/office/word/2015/wordml/symex" xmlns:wpg="http://schemas.microsoft.com/office/word/2010/wordprocessingGroup" xmlns:wpi="http://schemas.microsoft.com/office/word/2010/wordprocessingInk" xmlns:wne="http://schemas.microsoft.com/office/word/2006/wordml" xmlns:wps="http://schemas.microsoft.com/office/word/2010/wordprocessingShape" mc:Ignorable="w14 w15 w16se w16cid w16 w16cex w16sdtdh w16du wp14">
   <w:numPicBullet w:numPicBulletId="0">
     <w:pict>
-      <v:rect id="_x0000_i1431" style="width:4.5pt;height:1.5pt" o:hrpct="0" o:hralign="center" o:bullet="t" o:hrstd="t" o:hr="t" fillcolor="#a0a0a0" stroked="f"/>
+      <v:rect w14:anchorId="5476E246" id="_x0000_i1026" style="width:4.5pt;height:1.5pt" o:hrpct="0" o:hralign="center" o:bullet="t" o:hrstd="t" o:hr="t" fillcolor="#a0a0a0" stroked="f"/>
     </w:pict>
   </w:numPicBullet>
   <w:numPicBullet w:numPicBulletId="1">
     <w:pict>
-      <v:rect id="_x0000_i1432" style="width:4.5pt;height:1.5pt" o:hrpct="0" o:hralign="center" o:bullet="t" o:hrstd="t" o:hr="t" fillcolor="#a0a0a0" stroked="f"/>
+      <v:rect id="_x0000_i1027" style="width:4.5pt;height:1.5pt" o:hrpct="0" o:hralign="center" o:bullet="t" o:hrstd="t" o:hr="t" fillcolor="#a0a0a0" stroked="f"/>
     </w:pict>
   </w:numPicBullet>
   <w:numPicBullet w:numPicBulletId="2">
     <w:pict>
-      <v:rect id="_x0000_i1433" style="width:4.5pt;height:1.5pt" o:hrpct="0" o:hralign="center" o:bullet="t" o:hrstd="t" o:hr="t" fillcolor="#a0a0a0" stroked="f"/>
+      <v:rect id="_x0000_i1028" style="width:4.5pt;height:1.5pt" o:hrpct="0" o:hralign="center" o:bullet="t" o:hrstd="t" o:hr="t" fillcolor="#a0a0a0" stroked="f"/>
     </w:pict>
   </w:numPicBullet>
   <w:numPicBullet w:numPicBulletId="3">
     <w:pict>
-      <v:rect id="_x0000_i1434" style="width:4.5pt;height:1.5pt" o:hrpct="0" o:hralign="center" o:bullet="t" o:hrstd="t" o:hr="t" fillcolor="#a0a0a0" stroked="f"/>
+      <v:rect id="_x0000_i1029" style="width:4.5pt;height:1.5pt" o:hrpct="0" o:hralign="center" o:bullet="t" o:hrstd="t" o:hr="t" fillcolor="#a0a0a0" stroked="f"/>
     </w:pict>
   </w:numPicBullet>
   <w:numPicBullet w:numPicBulletId="4">
     <w:pict>
-      <v:rect id="_x0000_i1435" style="width:4.5pt;height:1.5pt" o:hrpct="0" o:hralign="center" o:bullet="t" o:hrstd="t" o:hr="t" fillcolor="#a0a0a0" stroked="f"/>
+      <v:rect id="_x0000_i1030" style="width:4.5pt;height:1.5pt" o:hrpct="0" o:hralign="center" o:bullet="t" o:hrstd="t" o:hr="t" fillcolor="#a0a0a0" stroked="f"/>
     </w:pict>
   </w:numPicBullet>
   <w:abstractNum w:abstractNumId="0" w15:restartNumberingAfterBreak="0">

--- a/Parte escrita.docx
+++ b/Parte escrita.docx
@@ -1513,7 +1513,25 @@
           <w:sz w:val="24"/>
           <w:szCs w:val="24"/>
         </w:rPr>
-        <w:t xml:space="preserve">, como um software de código aberto, o que tornava o GIT um SCV muito flexível e dinâmico. O GIT apresentava velocidade de oepração, tornando ações como </w:t>
+        <w:t>, como um software de código aberto, o que tornava o GIT um SCV muito flexível e dinâmico. O GIT apresentava velocidade de op</w:t>
+      </w:r>
+      <w:r>
+        <w:rPr>
+          <w:rFonts w:ascii="Arial" w:hAnsi="Arial" w:cs="Arial"/>
+          <w:noProof/>
+          <w:sz w:val="24"/>
+          <w:szCs w:val="24"/>
+        </w:rPr>
+        <w:t>e</w:t>
+      </w:r>
+      <w:r>
+        <w:rPr>
+          <w:rFonts w:ascii="Arial" w:hAnsi="Arial" w:cs="Arial"/>
+          <w:noProof/>
+          <w:sz w:val="24"/>
+          <w:szCs w:val="24"/>
+        </w:rPr>
+        <w:t xml:space="preserve">ração, tornando ações como </w:t>
       </w:r>
       <w:r>
         <w:rPr>
@@ -1908,16 +1926,7 @@
           <w:sz w:val="24"/>
           <w:szCs w:val="24"/>
         </w:rPr>
-        <w:t xml:space="preserve">“Alguém já subscreveu o código de outra pessoa por acidente e acabou perdendo as </w:t>
-      </w:r>
-      <w:proofErr w:type="gramStart"/>
-      <w:r>
-        <w:rPr>
-          <w:rFonts w:ascii="Arial" w:hAnsi="Arial" w:cs="Arial"/>
-          <w:sz w:val="24"/>
-          <w:szCs w:val="24"/>
-        </w:rPr>
-        <w:t>alterações</w:t>
+        <w:t>“Alguém já subscreveu o código de outra pessoa por acidente e acabou perdendo as alterações</w:t>
       </w:r>
       <w:r>
         <w:rPr>
@@ -1933,16 +1942,7 @@
           <w:sz w:val="24"/>
           <w:szCs w:val="24"/>
         </w:rPr>
-        <w:t>?</w:t>
-      </w:r>
-      <w:proofErr w:type="gramEnd"/>
-      <w:r>
-        <w:rPr>
-          <w:rFonts w:ascii="Arial" w:hAnsi="Arial" w:cs="Arial"/>
-          <w:sz w:val="24"/>
-          <w:szCs w:val="24"/>
-        </w:rPr>
-        <w:t>”</w:t>
+        <w:t>?”</w:t>
       </w:r>
     </w:p>
     <w:p>
@@ -1966,25 +1966,7 @@
           <w:sz w:val="24"/>
           <w:szCs w:val="24"/>
         </w:rPr>
-        <w:t xml:space="preserve">“Têm dificuldades em saber quais as alterações efetuadas em um programa, quando foram feitas e quem </w:t>
-      </w:r>
-      <w:proofErr w:type="gramStart"/>
-      <w:r>
-        <w:rPr>
-          <w:rFonts w:ascii="Arial" w:hAnsi="Arial" w:cs="Arial"/>
-          <w:sz w:val="24"/>
-          <w:szCs w:val="24"/>
-        </w:rPr>
-        <w:t>fez ?</w:t>
-      </w:r>
-      <w:proofErr w:type="gramEnd"/>
-      <w:r>
-        <w:rPr>
-          <w:rFonts w:ascii="Arial" w:hAnsi="Arial" w:cs="Arial"/>
-          <w:sz w:val="24"/>
-          <w:szCs w:val="24"/>
-        </w:rPr>
-        <w:t>”</w:t>
+        <w:t>“Têm dificuldades em saber quais as alterações efetuadas em um programa, quando foram feitas e quem fez ?”</w:t>
       </w:r>
     </w:p>
     <w:p>
@@ -2008,25 +1990,7 @@
           <w:sz w:val="24"/>
           <w:szCs w:val="24"/>
         </w:rPr>
-        <w:t xml:space="preserve">“Tem dificuldade em recuperar o código de uma versão anterior da que está em </w:t>
-      </w:r>
-      <w:proofErr w:type="gramStart"/>
-      <w:r>
-        <w:rPr>
-          <w:rFonts w:ascii="Arial" w:hAnsi="Arial" w:cs="Arial"/>
-          <w:sz w:val="24"/>
-          <w:szCs w:val="24"/>
-        </w:rPr>
-        <w:t>produção ?</w:t>
-      </w:r>
-      <w:proofErr w:type="gramEnd"/>
-      <w:r>
-        <w:rPr>
-          <w:rFonts w:ascii="Arial" w:hAnsi="Arial" w:cs="Arial"/>
-          <w:sz w:val="24"/>
-          <w:szCs w:val="24"/>
-        </w:rPr>
-        <w:t>”</w:t>
+        <w:t>“Tem dificuldade em recuperar o código de uma versão anterior da que está em produção ?”</w:t>
       </w:r>
     </w:p>
     <w:p>
@@ -2050,25 +2014,7 @@
           <w:sz w:val="24"/>
           <w:szCs w:val="24"/>
         </w:rPr>
-        <w:t xml:space="preserve">“Têm problemas em manter variações do sistema ao mesmo </w:t>
-      </w:r>
-      <w:proofErr w:type="gramStart"/>
-      <w:r>
-        <w:rPr>
-          <w:rFonts w:ascii="Arial" w:hAnsi="Arial" w:cs="Arial"/>
-          <w:sz w:val="24"/>
-          <w:szCs w:val="24"/>
-        </w:rPr>
-        <w:t>tempo ?</w:t>
-      </w:r>
-      <w:proofErr w:type="gramEnd"/>
-      <w:r>
-        <w:rPr>
-          <w:rFonts w:ascii="Arial" w:hAnsi="Arial" w:cs="Arial"/>
-          <w:sz w:val="24"/>
-          <w:szCs w:val="24"/>
-        </w:rPr>
-        <w:t>”</w:t>
+        <w:t>“Têm problemas em manter variações do sistema ao mesmo tempo ?”</w:t>
       </w:r>
     </w:p>
     <w:p>
@@ -2760,23 +2706,13 @@
           <w:szCs w:val="24"/>
         </w:rPr>
       </w:pPr>
-      <w:proofErr w:type="spellStart"/>
-      <w:r>
-        <w:rPr>
-          <w:rFonts w:ascii="Arial" w:hAnsi="Arial" w:cs="Arial"/>
-          <w:sz w:val="24"/>
-          <w:szCs w:val="24"/>
-        </w:rPr>
-        <w:t>Commit</w:t>
-      </w:r>
-      <w:proofErr w:type="spellEnd"/>
-      <w:r>
-        <w:rPr>
-          <w:rFonts w:ascii="Arial" w:hAnsi="Arial" w:cs="Arial"/>
-          <w:sz w:val="24"/>
-          <w:szCs w:val="24"/>
-        </w:rPr>
-        <w:t>: Registro de uma versão específica do projeto.</w:t>
+      <w:r>
+        <w:rPr>
+          <w:rFonts w:ascii="Arial" w:hAnsi="Arial" w:cs="Arial"/>
+          <w:sz w:val="24"/>
+          <w:szCs w:val="24"/>
+        </w:rPr>
+        <w:t>Commit: Registro de uma versão específica do projeto.</w:t>
       </w:r>
     </w:p>
     <w:p>
@@ -2820,25 +2756,7 @@
           <w:sz w:val="24"/>
           <w:szCs w:val="24"/>
         </w:rPr>
-        <w:t xml:space="preserve">Merge: Junta mudanças de diferentes </w:t>
-      </w:r>
-      <w:proofErr w:type="spellStart"/>
-      <w:r>
-        <w:rPr>
-          <w:rFonts w:ascii="Arial" w:hAnsi="Arial" w:cs="Arial"/>
-          <w:sz w:val="24"/>
-          <w:szCs w:val="24"/>
-        </w:rPr>
-        <w:t>branches</w:t>
-      </w:r>
-      <w:proofErr w:type="spellEnd"/>
-      <w:r>
-        <w:rPr>
-          <w:rFonts w:ascii="Arial" w:hAnsi="Arial" w:cs="Arial"/>
-          <w:sz w:val="24"/>
-          <w:szCs w:val="24"/>
-        </w:rPr>
-        <w:t>.</w:t>
+        <w:t>Merge: Junta mudanças de diferentes branches.</w:t>
       </w:r>
     </w:p>
     <w:p>
@@ -2854,23 +2772,13 @@
           <w:szCs w:val="24"/>
         </w:rPr>
       </w:pPr>
-      <w:proofErr w:type="spellStart"/>
-      <w:r>
-        <w:rPr>
-          <w:rFonts w:ascii="Arial" w:hAnsi="Arial" w:cs="Arial"/>
-          <w:sz w:val="24"/>
-          <w:szCs w:val="24"/>
-        </w:rPr>
-        <w:t>Tag</w:t>
-      </w:r>
-      <w:proofErr w:type="spellEnd"/>
-      <w:r>
-        <w:rPr>
-          <w:rFonts w:ascii="Arial" w:hAnsi="Arial" w:cs="Arial"/>
-          <w:sz w:val="24"/>
-          <w:szCs w:val="24"/>
-        </w:rPr>
-        <w:t>: Marca versões importantes do projeto.</w:t>
+      <w:r>
+        <w:rPr>
+          <w:rFonts w:ascii="Arial" w:hAnsi="Arial" w:cs="Arial"/>
+          <w:sz w:val="24"/>
+          <w:szCs w:val="24"/>
+        </w:rPr>
+        <w:t>Tag: Marca versões importantes do projeto.</w:t>
       </w:r>
     </w:p>
     <w:p>
@@ -2917,23 +2825,13 @@
           <w:szCs w:val="24"/>
         </w:rPr>
       </w:pPr>
-      <w:proofErr w:type="spellStart"/>
-      <w:r>
-        <w:rPr>
-          <w:rFonts w:ascii="Arial" w:hAnsi="Arial" w:cs="Arial"/>
-          <w:sz w:val="24"/>
-          <w:szCs w:val="24"/>
-        </w:rPr>
-        <w:t>Git</w:t>
-      </w:r>
-      <w:proofErr w:type="spellEnd"/>
-      <w:r>
-        <w:rPr>
-          <w:rFonts w:ascii="Arial" w:hAnsi="Arial" w:cs="Arial"/>
-          <w:sz w:val="24"/>
-          <w:szCs w:val="24"/>
-        </w:rPr>
-        <w:t>: Sistema distribuído, popular pela eficiência.</w:t>
+      <w:r>
+        <w:rPr>
+          <w:rFonts w:ascii="Arial" w:hAnsi="Arial" w:cs="Arial"/>
+          <w:sz w:val="24"/>
+          <w:szCs w:val="24"/>
+        </w:rPr>
+        <w:t>Git: Sistema distribuído, popular pela eficiência.</w:t>
       </w:r>
     </w:p>
     <w:p>
@@ -2949,23 +2847,13 @@
           <w:szCs w:val="24"/>
         </w:rPr>
       </w:pPr>
-      <w:proofErr w:type="spellStart"/>
-      <w:r>
-        <w:rPr>
-          <w:rFonts w:ascii="Arial" w:hAnsi="Arial" w:cs="Arial"/>
-          <w:sz w:val="24"/>
-          <w:szCs w:val="24"/>
-        </w:rPr>
-        <w:t>Subversion</w:t>
-      </w:r>
-      <w:proofErr w:type="spellEnd"/>
-      <w:r>
-        <w:rPr>
-          <w:rFonts w:ascii="Arial" w:hAnsi="Arial" w:cs="Arial"/>
-          <w:sz w:val="24"/>
-          <w:szCs w:val="24"/>
-        </w:rPr>
-        <w:t xml:space="preserve"> (SVN): Sistema centralizado.</w:t>
+      <w:r>
+        <w:rPr>
+          <w:rFonts w:ascii="Arial" w:hAnsi="Arial" w:cs="Arial"/>
+          <w:sz w:val="24"/>
+          <w:szCs w:val="24"/>
+        </w:rPr>
+        <w:t>Subversion (SVN): Sistema centralizado.</w:t>
       </w:r>
     </w:p>
     <w:p>
@@ -2987,25 +2875,7 @@
           <w:sz w:val="24"/>
           <w:szCs w:val="24"/>
         </w:rPr>
-        <w:t xml:space="preserve">Mercurial: Sistema distribuído semelhante ao </w:t>
-      </w:r>
-      <w:proofErr w:type="spellStart"/>
-      <w:r>
-        <w:rPr>
-          <w:rFonts w:ascii="Arial" w:hAnsi="Arial" w:cs="Arial"/>
-          <w:sz w:val="24"/>
-          <w:szCs w:val="24"/>
-        </w:rPr>
-        <w:t>Git</w:t>
-      </w:r>
-      <w:proofErr w:type="spellEnd"/>
-      <w:r>
-        <w:rPr>
-          <w:rFonts w:ascii="Arial" w:hAnsi="Arial" w:cs="Arial"/>
-          <w:sz w:val="24"/>
-          <w:szCs w:val="24"/>
-        </w:rPr>
-        <w:t>.</w:t>
+        <w:t>Mercurial: Sistema distribuído semelhante ao Git.</w:t>
       </w:r>
     </w:p>
     <w:p>
@@ -3036,29 +2906,7 @@
           <w:sz w:val="24"/>
           <w:szCs w:val="24"/>
         </w:rPr>
-        <w:t xml:space="preserve">Fluxo de Trabalho Comum em </w:t>
-      </w:r>
-      <w:proofErr w:type="spellStart"/>
-      <w:r>
-        <w:rPr>
-          <w:rFonts w:ascii="Arial" w:hAnsi="Arial" w:cs="Arial"/>
-          <w:b/>
-          <w:bCs/>
-          <w:sz w:val="24"/>
-          <w:szCs w:val="24"/>
-        </w:rPr>
-        <w:t>Git</w:t>
-      </w:r>
-      <w:proofErr w:type="spellEnd"/>
-      <w:r>
-        <w:rPr>
-          <w:rFonts w:ascii="Arial" w:hAnsi="Arial" w:cs="Arial"/>
-          <w:b/>
-          <w:bCs/>
-          <w:sz w:val="24"/>
-          <w:szCs w:val="24"/>
-        </w:rPr>
-        <w:t>:</w:t>
+        <w:t>Fluxo de Trabalho Comum em Git:</w:t>
       </w:r>
     </w:p>
     <w:p>
@@ -3102,25 +2950,7 @@
           <w:sz w:val="24"/>
           <w:szCs w:val="24"/>
         </w:rPr>
-        <w:t xml:space="preserve">Criar </w:t>
-      </w:r>
-      <w:proofErr w:type="spellStart"/>
-      <w:r>
-        <w:rPr>
-          <w:rFonts w:ascii="Arial" w:hAnsi="Arial" w:cs="Arial"/>
-          <w:sz w:val="24"/>
-          <w:szCs w:val="24"/>
-        </w:rPr>
-        <w:t>branch</w:t>
-      </w:r>
-      <w:proofErr w:type="spellEnd"/>
-      <w:r>
-        <w:rPr>
-          <w:rFonts w:ascii="Arial" w:hAnsi="Arial" w:cs="Arial"/>
-          <w:sz w:val="24"/>
-          <w:szCs w:val="24"/>
-        </w:rPr>
-        <w:t>.</w:t>
+        <w:t>Criar branch.</w:t>
       </w:r>
     </w:p>
     <w:p>
@@ -3142,25 +2972,7 @@
           <w:sz w:val="24"/>
           <w:szCs w:val="24"/>
         </w:rPr>
-        <w:t xml:space="preserve">Fazer alterações e </w:t>
-      </w:r>
-      <w:proofErr w:type="spellStart"/>
-      <w:r>
-        <w:rPr>
-          <w:rFonts w:ascii="Arial" w:hAnsi="Arial" w:cs="Arial"/>
-          <w:sz w:val="24"/>
-          <w:szCs w:val="24"/>
-        </w:rPr>
-        <w:t>commit</w:t>
-      </w:r>
-      <w:proofErr w:type="spellEnd"/>
-      <w:r>
-        <w:rPr>
-          <w:rFonts w:ascii="Arial" w:hAnsi="Arial" w:cs="Arial"/>
-          <w:sz w:val="24"/>
-          <w:szCs w:val="24"/>
-        </w:rPr>
-        <w:t>.</w:t>
+        <w:t>Fazer alterações e commit.</w:t>
       </w:r>
     </w:p>
     <w:p>
@@ -3204,25 +3016,7 @@
           <w:sz w:val="24"/>
           <w:szCs w:val="24"/>
         </w:rPr>
-        <w:t xml:space="preserve">Fundir </w:t>
-      </w:r>
-      <w:proofErr w:type="spellStart"/>
-      <w:r>
-        <w:rPr>
-          <w:rFonts w:ascii="Arial" w:hAnsi="Arial" w:cs="Arial"/>
-          <w:sz w:val="24"/>
-          <w:szCs w:val="24"/>
-        </w:rPr>
-        <w:t>branches</w:t>
-      </w:r>
-      <w:proofErr w:type="spellEnd"/>
-      <w:r>
-        <w:rPr>
-          <w:rFonts w:ascii="Arial" w:hAnsi="Arial" w:cs="Arial"/>
-          <w:sz w:val="24"/>
-          <w:szCs w:val="24"/>
-        </w:rPr>
-        <w:t>.</w:t>
+        <w:t>Fundir branches.</w:t>
       </w:r>
     </w:p>
     <w:p>
@@ -3257,7 +3051,6 @@
           <w:szCs w:val="24"/>
         </w:rPr>
       </w:pPr>
-      <w:proofErr w:type="gramStart"/>
       <w:r>
         <w:rPr>
           <w:rFonts w:ascii="Arial" w:hAnsi="Arial" w:cs="Arial"/>
@@ -3276,18 +3069,7 @@
           <w:sz w:val="24"/>
           <w:szCs w:val="24"/>
         </w:rPr>
-        <w:t>Melhores</w:t>
-      </w:r>
-      <w:proofErr w:type="gramEnd"/>
-      <w:r>
-        <w:rPr>
-          <w:rFonts w:ascii="Arial" w:hAnsi="Arial" w:cs="Arial"/>
-          <w:b/>
-          <w:bCs/>
-          <w:sz w:val="24"/>
-          <w:szCs w:val="24"/>
-        </w:rPr>
-        <w:t xml:space="preserve"> Práticas:</w:t>
+        <w:t>Melhores Práticas:</w:t>
       </w:r>
     </w:p>
     <w:p>
@@ -3309,25 +3091,7 @@
           <w:sz w:val="24"/>
           <w:szCs w:val="24"/>
         </w:rPr>
-        <w:t xml:space="preserve">Fazer </w:t>
-      </w:r>
-      <w:proofErr w:type="spellStart"/>
-      <w:r>
-        <w:rPr>
-          <w:rFonts w:ascii="Arial" w:hAnsi="Arial" w:cs="Arial"/>
-          <w:sz w:val="24"/>
-          <w:szCs w:val="24"/>
-        </w:rPr>
-        <w:t>commits</w:t>
-      </w:r>
-      <w:proofErr w:type="spellEnd"/>
-      <w:r>
-        <w:rPr>
-          <w:rFonts w:ascii="Arial" w:hAnsi="Arial" w:cs="Arial"/>
-          <w:sz w:val="24"/>
-          <w:szCs w:val="24"/>
-        </w:rPr>
-        <w:t xml:space="preserve"> frequentes.</w:t>
+        <w:t>Fazer commits frequentes.</w:t>
       </w:r>
     </w:p>
     <w:p>
@@ -3349,25 +3113,7 @@
           <w:sz w:val="24"/>
           <w:szCs w:val="24"/>
         </w:rPr>
-        <w:t xml:space="preserve">Usar </w:t>
-      </w:r>
-      <w:proofErr w:type="spellStart"/>
-      <w:r>
-        <w:rPr>
-          <w:rFonts w:ascii="Arial" w:hAnsi="Arial" w:cs="Arial"/>
-          <w:sz w:val="24"/>
-          <w:szCs w:val="24"/>
-        </w:rPr>
-        <w:t>branches</w:t>
-      </w:r>
-      <w:proofErr w:type="spellEnd"/>
-      <w:r>
-        <w:rPr>
-          <w:rFonts w:ascii="Arial" w:hAnsi="Arial" w:cs="Arial"/>
-          <w:sz w:val="24"/>
-          <w:szCs w:val="24"/>
-        </w:rPr>
-        <w:t xml:space="preserve"> de funcionalidades.</w:t>
+        <w:t>Usar branches de funcionalidades.</w:t>
       </w:r>
     </w:p>
     <w:p>
@@ -3464,25 +3210,7 @@
           <w:sz w:val="24"/>
           <w:szCs w:val="24"/>
         </w:rPr>
-        <w:t xml:space="preserve">Editar manualmente arquivos conflitantes e fazer </w:t>
-      </w:r>
-      <w:proofErr w:type="spellStart"/>
-      <w:r>
-        <w:rPr>
-          <w:rFonts w:ascii="Arial" w:hAnsi="Arial" w:cs="Arial"/>
-          <w:sz w:val="24"/>
-          <w:szCs w:val="24"/>
-        </w:rPr>
-        <w:t>commit</w:t>
-      </w:r>
-      <w:proofErr w:type="spellEnd"/>
-      <w:r>
-        <w:rPr>
-          <w:rFonts w:ascii="Arial" w:hAnsi="Arial" w:cs="Arial"/>
-          <w:sz w:val="24"/>
-          <w:szCs w:val="24"/>
-        </w:rPr>
-        <w:t>.</w:t>
+        <w:t>Editar manualmente arquivos conflitantes e fazer commit.</w:t>
       </w:r>
     </w:p>
     <w:p>
@@ -3551,23 +3279,13 @@
           <w:szCs w:val="24"/>
         </w:rPr>
       </w:pPr>
-      <w:proofErr w:type="spellStart"/>
-      <w:r>
-        <w:rPr>
-          <w:rFonts w:ascii="Arial" w:hAnsi="Arial" w:cs="Arial"/>
-          <w:sz w:val="24"/>
-          <w:szCs w:val="24"/>
-        </w:rPr>
-        <w:t>GitLab</w:t>
-      </w:r>
-      <w:proofErr w:type="spellEnd"/>
-      <w:r>
-        <w:rPr>
-          <w:rFonts w:ascii="Arial" w:hAnsi="Arial" w:cs="Arial"/>
-          <w:sz w:val="24"/>
-          <w:szCs w:val="24"/>
-        </w:rPr>
-        <w:t>: Similar ao GitHub com integração contínua.</w:t>
+      <w:r>
+        <w:rPr>
+          <w:rFonts w:ascii="Arial" w:hAnsi="Arial" w:cs="Arial"/>
+          <w:sz w:val="24"/>
+          <w:szCs w:val="24"/>
+        </w:rPr>
+        <w:t>GitLab: Similar ao GitHub com integração contínua.</w:t>
       </w:r>
     </w:p>
     <w:p>
@@ -3583,41 +3301,13 @@
           <w:szCs w:val="24"/>
         </w:rPr>
       </w:pPr>
-      <w:proofErr w:type="spellStart"/>
-      <w:r>
-        <w:rPr>
-          <w:rFonts w:ascii="Arial" w:hAnsi="Arial" w:cs="Arial"/>
-          <w:sz w:val="24"/>
-          <w:szCs w:val="24"/>
-        </w:rPr>
-        <w:t>Bitbucket</w:t>
-      </w:r>
-      <w:proofErr w:type="spellEnd"/>
-      <w:r>
-        <w:rPr>
-          <w:rFonts w:ascii="Arial" w:hAnsi="Arial" w:cs="Arial"/>
-          <w:sz w:val="24"/>
-          <w:szCs w:val="24"/>
-        </w:rPr>
-        <w:t xml:space="preserve">: Suporta </w:t>
-      </w:r>
-      <w:proofErr w:type="spellStart"/>
-      <w:r>
-        <w:rPr>
-          <w:rFonts w:ascii="Arial" w:hAnsi="Arial" w:cs="Arial"/>
-          <w:sz w:val="24"/>
-          <w:szCs w:val="24"/>
-        </w:rPr>
-        <w:t>Git</w:t>
-      </w:r>
-      <w:proofErr w:type="spellEnd"/>
-      <w:r>
-        <w:rPr>
-          <w:rFonts w:ascii="Arial" w:hAnsi="Arial" w:cs="Arial"/>
-          <w:sz w:val="24"/>
-          <w:szCs w:val="24"/>
-        </w:rPr>
-        <w:t xml:space="preserve"> e Mercurial.</w:t>
+      <w:r>
+        <w:rPr>
+          <w:rFonts w:ascii="Arial" w:hAnsi="Arial" w:cs="Arial"/>
+          <w:sz w:val="24"/>
+          <w:szCs w:val="24"/>
+        </w:rPr>
+        <w:t>Bitbucket: Suporta Git e Mercurial.</w:t>
       </w:r>
     </w:p>
     <w:p>
@@ -3719,21 +3409,8 @@
           <w:sz w:val="24"/>
           <w:szCs w:val="24"/>
         </w:rPr>
-        <w:t xml:space="preserve">Fluxos de trabalho com </w:t>
-      </w:r>
-      <w:proofErr w:type="spellStart"/>
-      <w:r>
-        <w:rPr>
-          <w:rFonts w:ascii="Arial" w:hAnsi="Arial" w:cs="Arial"/>
-          <w:b/>
-          <w:bCs/>
-          <w:color w:val="000000" w:themeColor="text1"/>
-          <w:sz w:val="24"/>
-          <w:szCs w:val="24"/>
-        </w:rPr>
-        <w:t>Git</w:t>
-      </w:r>
-      <w:proofErr w:type="spellEnd"/>
+        <w:t>Fluxos de trabalho com Git</w:t>
+      </w:r>
     </w:p>
     <w:p>
       <w:pPr>
@@ -3761,7 +3438,6 @@
           <w:u w:val="single"/>
         </w:rPr>
       </w:pPr>
-      <w:proofErr w:type="spellStart"/>
       <w:r>
         <w:rPr>
           <w:rFonts w:ascii="Arial" w:hAnsi="Arial" w:cs="Arial"/>
@@ -3774,7 +3450,6 @@
         </w:rPr>
         <w:t>GitFlow</w:t>
       </w:r>
-      <w:proofErr w:type="spellEnd"/>
     </w:p>
     <w:p>
       <w:pPr>
@@ -3868,7 +3543,6 @@
         </w:rPr>
         <w:t xml:space="preserve">O </w:t>
       </w:r>
-      <w:proofErr w:type="spellStart"/>
       <w:r>
         <w:rPr>
           <w:rFonts w:ascii="Arial" w:eastAsia="Segoe UI" w:hAnsi="Arial" w:cs="Arial"/>
@@ -3880,7 +3554,6 @@
         </w:rPr>
         <w:t>Gitflow</w:t>
       </w:r>
-      <w:proofErr w:type="spellEnd"/>
       <w:r>
         <w:rPr>
           <w:rFonts w:ascii="Arial" w:eastAsia="Segoe UI" w:hAnsi="Arial" w:cs="Arial"/>
@@ -3888,9 +3561,17 @@
           <w:sz w:val="24"/>
           <w:szCs w:val="24"/>
         </w:rPr>
-        <w:t xml:space="preserve"> é um modelo alternativo de ramificação do </w:t>
-      </w:r>
-      <w:proofErr w:type="spellStart"/>
+        <w:t xml:space="preserve"> é um modelo alternativo de ramificação do Git que consiste no uso de ramificações de recursos e várias ramificações primárias. Este fluxo de trabalho não adiciona novos conceitos ou comandos além do necessário para o fluxo de trabalho de ramificação de recurso, o que ele faz é atribuir funções bem específicas para diferentes ramificações e definir quando elas devem interagir. Além das ramificações de </w:t>
+      </w:r>
+      <w:r>
+        <w:rPr>
+          <w:rFonts w:ascii="Arial" w:eastAsia="Courier" w:hAnsi="Arial" w:cs="Arial"/>
+          <w:color w:val="000000" w:themeColor="text1"/>
+          <w:sz w:val="24"/>
+          <w:szCs w:val="24"/>
+        </w:rPr>
+        <w:t>recurso</w:t>
+      </w:r>
       <w:r>
         <w:rPr>
           <w:rFonts w:ascii="Arial" w:eastAsia="Segoe UI" w:hAnsi="Arial" w:cs="Arial"/>
@@ -3898,27 +3579,76 @@
           <w:sz w:val="24"/>
           <w:szCs w:val="24"/>
         </w:rPr>
-        <w:t>Git</w:t>
-      </w:r>
-      <w:proofErr w:type="spellEnd"/>
-      <w:r>
+        <w:t xml:space="preserve">, ele utiliza ramificações individuais para preparar, manter e registrar lançamentos.  </w:t>
+      </w:r>
+    </w:p>
+    <w:p>
+      <w:pPr>
+        <w:jc w:val="center"/>
+        <w:rPr>
+          <w:rFonts w:ascii="Arial" w:hAnsi="Arial" w:cs="Arial"/>
+          <w:color w:val="000000" w:themeColor="text1"/>
+          <w:sz w:val="24"/>
+          <w:szCs w:val="24"/>
+        </w:rPr>
+      </w:pPr>
+      <w:r>
+        <w:rPr>
+          <w:rFonts w:ascii="Arial" w:hAnsi="Arial" w:cs="Arial"/>
+          <w:color w:val="000000" w:themeColor="text1"/>
+          <w:sz w:val="24"/>
+          <w:szCs w:val="24"/>
+        </w:rPr>
+        <w:t>Imagem 1: Fluxo de trabalho no GitFlow</w:t>
+      </w:r>
+    </w:p>
+    <w:p>
+      <w:pPr>
+        <w:rPr>
+          <w:rFonts w:ascii="Arial" w:hAnsi="Arial" w:cs="Arial"/>
+          <w:b/>
+          <w:bCs/>
+          <w:color w:val="000000" w:themeColor="text1"/>
+          <w:sz w:val="24"/>
+          <w:szCs w:val="24"/>
+          <w:u w:val="single"/>
+        </w:rPr>
+      </w:pPr>
+    </w:p>
+    <w:p>
+      <w:pPr>
+        <w:rPr>
+          <w:rFonts w:ascii="Arial" w:hAnsi="Arial" w:cs="Arial"/>
+          <w:b/>
+          <w:bCs/>
+          <w:color w:val="000000" w:themeColor="text1"/>
+          <w:sz w:val="24"/>
+          <w:szCs w:val="24"/>
+          <w:u w:val="single"/>
+        </w:rPr>
+      </w:pPr>
+      <w:r>
+        <w:rPr>
+          <w:rFonts w:ascii="Arial" w:hAnsi="Arial" w:cs="Arial"/>
+          <w:b/>
+          <w:bCs/>
+          <w:color w:val="000000" w:themeColor="text1"/>
+          <w:sz w:val="24"/>
+          <w:szCs w:val="24"/>
+          <w:u w:val="single"/>
+        </w:rPr>
+        <w:t>GitHub Flow</w:t>
+      </w:r>
+    </w:p>
+    <w:p>
+      <w:pPr>
         <w:rPr>
           <w:rFonts w:ascii="Arial" w:eastAsia="Segoe UI" w:hAnsi="Arial" w:cs="Arial"/>
           <w:color w:val="000000" w:themeColor="text1"/>
           <w:sz w:val="24"/>
           <w:szCs w:val="24"/>
         </w:rPr>
-        <w:t xml:space="preserve"> que consiste no uso de ramificações de recursos e várias ramificações primárias. Este fluxo de trabalho não adiciona novos conceitos ou comandos além do necessário para o fluxo de trabalho de ramificação de recurso, o que ele faz é atribuir funções bem específicas para diferentes ramificações e definir quando elas devem interagir. Além das ramificações de </w:t>
-      </w:r>
-      <w:r>
-        <w:rPr>
-          <w:rFonts w:ascii="Arial" w:eastAsia="Courier" w:hAnsi="Arial" w:cs="Arial"/>
-          <w:color w:val="000000" w:themeColor="text1"/>
-          <w:sz w:val="24"/>
-          <w:szCs w:val="24"/>
-        </w:rPr>
-        <w:t>recurso</w:t>
-      </w:r>
+      </w:pPr>
       <w:r>
         <w:rPr>
           <w:rFonts w:ascii="Arial" w:eastAsia="Segoe UI" w:hAnsi="Arial" w:cs="Arial"/>
@@ -3926,87 +3656,37 @@
           <w:sz w:val="24"/>
           <w:szCs w:val="24"/>
         </w:rPr>
-        <w:t xml:space="preserve">, ele utiliza ramificações individuais para preparar, manter e registrar lançamentos.  </w:t>
-      </w:r>
-    </w:p>
-    <w:p>
-      <w:pPr>
-        <w:jc w:val="center"/>
-        <w:rPr>
-          <w:rFonts w:ascii="Arial" w:hAnsi="Arial" w:cs="Arial"/>
+        <w:t xml:space="preserve">O </w:t>
+      </w:r>
+      <w:r>
+        <w:rPr>
+          <w:rFonts w:ascii="Arial" w:eastAsia="Segoe UI" w:hAnsi="Arial" w:cs="Arial"/>
+          <w:b/>
+          <w:bCs/>
           <w:color w:val="000000" w:themeColor="text1"/>
           <w:sz w:val="24"/>
           <w:szCs w:val="24"/>
         </w:rPr>
-      </w:pPr>
-      <w:r>
-        <w:rPr>
-          <w:rFonts w:ascii="Arial" w:hAnsi="Arial" w:cs="Arial"/>
-          <w:color w:val="000000" w:themeColor="text1"/>
-          <w:sz w:val="24"/>
-          <w:szCs w:val="24"/>
-        </w:rPr>
-        <w:t xml:space="preserve">Imagem 1: Fluxo de trabalho no </w:t>
-      </w:r>
-      <w:proofErr w:type="spellStart"/>
-      <w:r>
-        <w:rPr>
-          <w:rFonts w:ascii="Arial" w:hAnsi="Arial" w:cs="Arial"/>
-          <w:color w:val="000000" w:themeColor="text1"/>
-          <w:sz w:val="24"/>
-          <w:szCs w:val="24"/>
-        </w:rPr>
-        <w:t>GitFlow</w:t>
-      </w:r>
-      <w:proofErr w:type="spellEnd"/>
-    </w:p>
-    <w:p>
-      <w:pPr>
-        <w:rPr>
-          <w:rFonts w:ascii="Arial" w:hAnsi="Arial" w:cs="Arial"/>
-          <w:b/>
-          <w:bCs/>
-          <w:color w:val="000000" w:themeColor="text1"/>
-          <w:sz w:val="24"/>
-          <w:szCs w:val="24"/>
-          <w:u w:val="single"/>
-        </w:rPr>
-      </w:pPr>
-    </w:p>
-    <w:p>
-      <w:pPr>
-        <w:rPr>
-          <w:rFonts w:ascii="Arial" w:hAnsi="Arial" w:cs="Arial"/>
-          <w:b/>
-          <w:bCs/>
-          <w:color w:val="000000" w:themeColor="text1"/>
-          <w:sz w:val="24"/>
-          <w:szCs w:val="24"/>
-          <w:u w:val="single"/>
-        </w:rPr>
-      </w:pPr>
-      <w:r>
-        <w:rPr>
-          <w:rFonts w:ascii="Arial" w:hAnsi="Arial" w:cs="Arial"/>
-          <w:b/>
-          <w:bCs/>
-          <w:color w:val="000000" w:themeColor="text1"/>
-          <w:sz w:val="24"/>
-          <w:szCs w:val="24"/>
-          <w:u w:val="single"/>
-        </w:rPr>
-        <w:t>GitHub Flow</w:t>
-      </w:r>
-    </w:p>
-    <w:p>
-      <w:pPr>
+        <w:t>fluxo de GitHub</w:t>
+      </w:r>
+      <w:r>
         <w:rPr>
           <w:rFonts w:ascii="Arial" w:eastAsia="Segoe UI" w:hAnsi="Arial" w:cs="Arial"/>
           <w:color w:val="000000" w:themeColor="text1"/>
           <w:sz w:val="24"/>
           <w:szCs w:val="24"/>
         </w:rPr>
-      </w:pPr>
+        <w:t xml:space="preserve"> é um fluxo de trabalho leve e baseado no branch. Em Sistema de controle de versão, a base do código ganha o nome de tronco, linha de base, mestre ou linha principal. As ramificações (b</w:t>
+      </w:r>
+      <w:r>
+        <w:rPr>
+          <w:rFonts w:ascii="Arial" w:eastAsia="Arial" w:hAnsi="Arial" w:cs="Arial"/>
+          <w:color w:val="000000" w:themeColor="text1"/>
+          <w:sz w:val="24"/>
+          <w:szCs w:val="24"/>
+        </w:rPr>
+        <w:t>ranching</w:t>
+      </w:r>
       <w:r>
         <w:rPr>
           <w:rFonts w:ascii="Arial" w:eastAsia="Segoe UI" w:hAnsi="Arial" w:cs="Arial"/>
@@ -4014,96 +3694,7 @@
           <w:sz w:val="24"/>
           <w:szCs w:val="24"/>
         </w:rPr>
-        <w:t xml:space="preserve">O </w:t>
-      </w:r>
-      <w:r>
-        <w:rPr>
-          <w:rFonts w:ascii="Arial" w:eastAsia="Segoe UI" w:hAnsi="Arial" w:cs="Arial"/>
-          <w:b/>
-          <w:bCs/>
-          <w:color w:val="000000" w:themeColor="text1"/>
-          <w:sz w:val="24"/>
-          <w:szCs w:val="24"/>
-        </w:rPr>
-        <w:t>fluxo de GitHub</w:t>
-      </w:r>
-      <w:r>
-        <w:rPr>
-          <w:rFonts w:ascii="Arial" w:eastAsia="Segoe UI" w:hAnsi="Arial" w:cs="Arial"/>
-          <w:color w:val="000000" w:themeColor="text1"/>
-          <w:sz w:val="24"/>
-          <w:szCs w:val="24"/>
-        </w:rPr>
-        <w:t xml:space="preserve"> é um fluxo de trabalho leve e baseado no </w:t>
-      </w:r>
-      <w:proofErr w:type="spellStart"/>
-      <w:r>
-        <w:rPr>
-          <w:rFonts w:ascii="Arial" w:eastAsia="Segoe UI" w:hAnsi="Arial" w:cs="Arial"/>
-          <w:color w:val="000000" w:themeColor="text1"/>
-          <w:sz w:val="24"/>
-          <w:szCs w:val="24"/>
-        </w:rPr>
-        <w:t>branch</w:t>
-      </w:r>
-      <w:proofErr w:type="spellEnd"/>
-      <w:r>
-        <w:rPr>
-          <w:rFonts w:ascii="Arial" w:eastAsia="Segoe UI" w:hAnsi="Arial" w:cs="Arial"/>
-          <w:color w:val="000000" w:themeColor="text1"/>
-          <w:sz w:val="24"/>
-          <w:szCs w:val="24"/>
-        </w:rPr>
-        <w:t>. Em Sistema de controle de versão, a base do código ganha o nome de tronco, linha de base, mestre ou linha principal. As ramificações (</w:t>
-      </w:r>
-      <w:proofErr w:type="spellStart"/>
-      <w:r>
-        <w:rPr>
-          <w:rFonts w:ascii="Arial" w:eastAsia="Segoe UI" w:hAnsi="Arial" w:cs="Arial"/>
-          <w:color w:val="000000" w:themeColor="text1"/>
-          <w:sz w:val="24"/>
-          <w:szCs w:val="24"/>
-        </w:rPr>
-        <w:t>b</w:t>
-      </w:r>
-      <w:r>
-        <w:rPr>
-          <w:rFonts w:ascii="Arial" w:eastAsia="Arial" w:hAnsi="Arial" w:cs="Arial"/>
-          <w:color w:val="000000" w:themeColor="text1"/>
-          <w:sz w:val="24"/>
-          <w:szCs w:val="24"/>
-        </w:rPr>
-        <w:t>ranching</w:t>
-      </w:r>
-      <w:proofErr w:type="spellEnd"/>
-      <w:r>
-        <w:rPr>
-          <w:rFonts w:ascii="Arial" w:eastAsia="Segoe UI" w:hAnsi="Arial" w:cs="Arial"/>
-          <w:color w:val="000000" w:themeColor="text1"/>
-          <w:sz w:val="24"/>
-          <w:szCs w:val="24"/>
-        </w:rPr>
-        <w:t xml:space="preserve">) — originadas direta ou indiretamente da linha principal –– permitem que os desenvolvedores testem novas funções isoladamente, mantendo o programa estável. Assim que as modificações estão prontas, basta juntá-las no </w:t>
-      </w:r>
-      <w:proofErr w:type="spellStart"/>
-      <w:r>
-        <w:rPr>
-          <w:rFonts w:ascii="Arial" w:eastAsia="Segoe UI" w:hAnsi="Arial" w:cs="Arial"/>
-          <w:color w:val="000000" w:themeColor="text1"/>
-          <w:sz w:val="24"/>
-          <w:szCs w:val="24"/>
-        </w:rPr>
-        <w:t>branch</w:t>
-      </w:r>
-      <w:proofErr w:type="spellEnd"/>
-      <w:r>
-        <w:rPr>
-          <w:rFonts w:ascii="Arial" w:eastAsia="Segoe UI" w:hAnsi="Arial" w:cs="Arial"/>
-          <w:color w:val="000000" w:themeColor="text1"/>
-          <w:sz w:val="24"/>
-          <w:szCs w:val="24"/>
-        </w:rPr>
-        <w:t xml:space="preserve"> principal e levá-las para o código estável.</w:t>
+        <w:t>) — originadas direta ou indiretamente da linha principal –– permitem que os desenvolvedores testem novas funções isoladamente, mantendo o programa estável. Assim que as modificações estão prontas, basta juntá-las no branch principal e levá-las para o código estável.</w:t>
       </w:r>
     </w:p>
     <w:p>
@@ -4233,7 +3824,6 @@
           <w:u w:val="single"/>
         </w:rPr>
       </w:pPr>
-      <w:proofErr w:type="spellStart"/>
       <w:r>
         <w:rPr>
           <w:rFonts w:ascii="Arial" w:hAnsi="Arial" w:cs="Arial"/>
@@ -4246,7 +3836,6 @@
         </w:rPr>
         <w:t>GitLab</w:t>
       </w:r>
-      <w:proofErr w:type="spellEnd"/>
       <w:r>
         <w:rPr>
           <w:rFonts w:ascii="Arial" w:hAnsi="Arial" w:cs="Arial"/>
@@ -4276,9 +3865,19 @@
           <w:sz w:val="24"/>
           <w:szCs w:val="24"/>
         </w:rPr>
-        <w:t xml:space="preserve">O </w:t>
-      </w:r>
-      <w:proofErr w:type="spellStart"/>
+        <w:t xml:space="preserve">O GitLab Flow é um fluxo de trabalho criado pelo GitLab em 2014. A diferença do </w:t>
+      </w:r>
+      <w:r>
+        <w:rPr>
+          <w:rFonts w:ascii="Arial" w:eastAsia="Segoe UI" w:hAnsi="Arial" w:cs="Arial"/>
+          <w:b/>
+          <w:bCs/>
+          <w:color w:val="000000" w:themeColor="text1"/>
+          <w:sz w:val="24"/>
+          <w:szCs w:val="24"/>
+        </w:rPr>
+        <w:t>GitLab Flow</w:t>
+      </w:r>
       <w:r>
         <w:rPr>
           <w:rFonts w:ascii="Arial" w:eastAsia="Segoe UI" w:hAnsi="Arial" w:cs="Arial"/>
@@ -4286,110 +3885,7 @@
           <w:sz w:val="24"/>
           <w:szCs w:val="24"/>
         </w:rPr>
-        <w:t>GitLab</w:t>
-      </w:r>
-      <w:proofErr w:type="spellEnd"/>
-      <w:r>
-        <w:rPr>
-          <w:rFonts w:ascii="Arial" w:eastAsia="Segoe UI" w:hAnsi="Arial" w:cs="Arial"/>
-          <w:color w:val="000000" w:themeColor="text1"/>
-          <w:sz w:val="24"/>
-          <w:szCs w:val="24"/>
-        </w:rPr>
-        <w:t xml:space="preserve"> Flow é um fluxo de trabalho criado pelo </w:t>
-      </w:r>
-      <w:proofErr w:type="spellStart"/>
-      <w:r>
-        <w:rPr>
-          <w:rFonts w:ascii="Arial" w:eastAsia="Segoe UI" w:hAnsi="Arial" w:cs="Arial"/>
-          <w:color w:val="000000" w:themeColor="text1"/>
-          <w:sz w:val="24"/>
-          <w:szCs w:val="24"/>
-        </w:rPr>
-        <w:t>GitLab</w:t>
-      </w:r>
-      <w:proofErr w:type="spellEnd"/>
-      <w:r>
-        <w:rPr>
-          <w:rFonts w:ascii="Arial" w:eastAsia="Segoe UI" w:hAnsi="Arial" w:cs="Arial"/>
-          <w:color w:val="000000" w:themeColor="text1"/>
-          <w:sz w:val="24"/>
-          <w:szCs w:val="24"/>
-        </w:rPr>
-        <w:t xml:space="preserve"> em 2014. A diferença do </w:t>
-      </w:r>
-      <w:proofErr w:type="spellStart"/>
-      <w:r>
-        <w:rPr>
-          <w:rFonts w:ascii="Arial" w:eastAsia="Segoe UI" w:hAnsi="Arial" w:cs="Arial"/>
-          <w:b/>
-          <w:bCs/>
-          <w:color w:val="000000" w:themeColor="text1"/>
-          <w:sz w:val="24"/>
-          <w:szCs w:val="24"/>
-        </w:rPr>
-        <w:t>GitLab</w:t>
-      </w:r>
-      <w:proofErr w:type="spellEnd"/>
-      <w:r>
-        <w:rPr>
-          <w:rFonts w:ascii="Arial" w:eastAsia="Segoe UI" w:hAnsi="Arial" w:cs="Arial"/>
-          <w:b/>
-          <w:bCs/>
-          <w:color w:val="000000" w:themeColor="text1"/>
-          <w:sz w:val="24"/>
-          <w:szCs w:val="24"/>
-        </w:rPr>
-        <w:t xml:space="preserve"> Flow</w:t>
-      </w:r>
-      <w:r>
-        <w:rPr>
-          <w:rFonts w:ascii="Arial" w:eastAsia="Segoe UI" w:hAnsi="Arial" w:cs="Arial"/>
-          <w:color w:val="000000" w:themeColor="text1"/>
-          <w:sz w:val="24"/>
-          <w:szCs w:val="24"/>
-        </w:rPr>
-        <w:t xml:space="preserve"> para o </w:t>
-      </w:r>
-      <w:proofErr w:type="spellStart"/>
-      <w:r>
-        <w:rPr>
-          <w:rFonts w:ascii="Arial" w:eastAsia="Segoe UI" w:hAnsi="Arial" w:cs="Arial"/>
-          <w:color w:val="000000" w:themeColor="text1"/>
-          <w:sz w:val="24"/>
-          <w:szCs w:val="24"/>
-        </w:rPr>
-        <w:t>Git</w:t>
-      </w:r>
-      <w:proofErr w:type="spellEnd"/>
-      <w:r>
-        <w:rPr>
-          <w:rFonts w:ascii="Arial" w:eastAsia="Segoe UI" w:hAnsi="Arial" w:cs="Arial"/>
-          <w:color w:val="000000" w:themeColor="text1"/>
-          <w:sz w:val="24"/>
-          <w:szCs w:val="24"/>
-        </w:rPr>
-        <w:t xml:space="preserve"> Flow é que ele possui três </w:t>
-      </w:r>
-      <w:proofErr w:type="spellStart"/>
-      <w:r>
-        <w:rPr>
-          <w:rFonts w:ascii="Arial" w:eastAsia="Segoe UI" w:hAnsi="Arial" w:cs="Arial"/>
-          <w:color w:val="000000" w:themeColor="text1"/>
-          <w:sz w:val="24"/>
-          <w:szCs w:val="24"/>
-        </w:rPr>
-        <w:t>branchs</w:t>
-      </w:r>
-      <w:proofErr w:type="spellEnd"/>
-      <w:r>
-        <w:rPr>
-          <w:rFonts w:ascii="Arial" w:eastAsia="Segoe UI" w:hAnsi="Arial" w:cs="Arial"/>
-          <w:color w:val="000000" w:themeColor="text1"/>
-          <w:sz w:val="24"/>
-          <w:szCs w:val="24"/>
-        </w:rPr>
-        <w:t xml:space="preserve"> principais ao invés de dois.</w:t>
+        <w:t xml:space="preserve"> para o Git Flow é que ele possui três branchs principais ao invés de dois.</w:t>
       </w:r>
     </w:p>
     <w:p>
@@ -4428,7 +3924,6 @@
           <w:szCs w:val="24"/>
         </w:rPr>
       </w:pPr>
-      <w:proofErr w:type="spellStart"/>
       <w:r>
         <w:rPr>
           <w:rFonts w:ascii="Arial" w:eastAsia="Montserrat" w:hAnsi="Arial" w:cs="Arial"/>
@@ -4436,37 +3931,7 @@
           <w:sz w:val="24"/>
           <w:szCs w:val="24"/>
         </w:rPr>
-        <w:t>Main</w:t>
-      </w:r>
-      <w:proofErr w:type="spellEnd"/>
-      <w:r>
-        <w:rPr>
-          <w:rFonts w:ascii="Arial" w:eastAsia="Montserrat" w:hAnsi="Arial" w:cs="Arial"/>
-          <w:color w:val="000000" w:themeColor="text1"/>
-          <w:sz w:val="24"/>
-          <w:szCs w:val="24"/>
-        </w:rPr>
-        <w:t xml:space="preserve"> (</w:t>
-      </w:r>
-      <w:proofErr w:type="spellStart"/>
-      <w:r>
-        <w:rPr>
-          <w:rFonts w:ascii="Arial" w:eastAsia="Montserrat" w:hAnsi="Arial" w:cs="Arial"/>
-          <w:color w:val="000000" w:themeColor="text1"/>
-          <w:sz w:val="24"/>
-          <w:szCs w:val="24"/>
-        </w:rPr>
-        <w:t>Dev</w:t>
-      </w:r>
-      <w:proofErr w:type="spellEnd"/>
-      <w:r>
-        <w:rPr>
-          <w:rFonts w:ascii="Arial" w:eastAsia="Montserrat" w:hAnsi="Arial" w:cs="Arial"/>
-          <w:color w:val="000000" w:themeColor="text1"/>
-          <w:sz w:val="24"/>
-          <w:szCs w:val="24"/>
-        </w:rPr>
-        <w:t>);</w:t>
+        <w:t>Main (Dev);</w:t>
       </w:r>
     </w:p>
     <w:p>
@@ -4485,7 +3950,6 @@
           <w:szCs w:val="24"/>
         </w:rPr>
       </w:pPr>
-      <w:proofErr w:type="spellStart"/>
       <w:r>
         <w:rPr>
           <w:rFonts w:ascii="Arial" w:eastAsia="Montserrat" w:hAnsi="Arial" w:cs="Arial"/>
@@ -4493,17 +3957,7 @@
           <w:sz w:val="24"/>
           <w:szCs w:val="24"/>
         </w:rPr>
-        <w:t>Staging</w:t>
-      </w:r>
-      <w:proofErr w:type="spellEnd"/>
-      <w:r>
-        <w:rPr>
-          <w:rFonts w:ascii="Arial" w:eastAsia="Montserrat" w:hAnsi="Arial" w:cs="Arial"/>
-          <w:color w:val="000000" w:themeColor="text1"/>
-          <w:sz w:val="24"/>
-          <w:szCs w:val="24"/>
-        </w:rPr>
-        <w:t xml:space="preserve"> (Homologação);</w:t>
+        <w:t>Staging (Homologação);</w:t>
       </w:r>
     </w:p>
     <w:p>
@@ -4555,7 +4009,6 @@
           <w:szCs w:val="24"/>
         </w:rPr>
       </w:pPr>
-      <w:proofErr w:type="spellStart"/>
       <w:r>
         <w:rPr>
           <w:rFonts w:ascii="Arial" w:eastAsia="Montserrat" w:hAnsi="Arial" w:cs="Arial"/>
@@ -4563,17 +4016,7 @@
           <w:sz w:val="24"/>
           <w:szCs w:val="24"/>
         </w:rPr>
-        <w:t>Branches</w:t>
-      </w:r>
-      <w:proofErr w:type="spellEnd"/>
-      <w:r>
-        <w:rPr>
-          <w:rFonts w:ascii="Arial" w:eastAsia="Montserrat" w:hAnsi="Arial" w:cs="Arial"/>
-          <w:color w:val="000000" w:themeColor="text1"/>
-          <w:sz w:val="24"/>
-          <w:szCs w:val="24"/>
-        </w:rPr>
-        <w:t xml:space="preserve"> de suporte (Temporárias)</w:t>
+        <w:t>Branches de suporte (Temporárias)</w:t>
       </w:r>
       <w:r>
         <w:rPr>
@@ -4621,27 +4064,7 @@
           <w:sz w:val="24"/>
           <w:szCs w:val="24"/>
         </w:rPr>
-        <w:t xml:space="preserve">– Branch com novas funcionalidades. Quando finalizada, ela é removida após realizar o merge com a Branch </w:t>
-      </w:r>
-      <w:proofErr w:type="spellStart"/>
-      <w:r>
-        <w:rPr>
-          <w:rFonts w:ascii="Arial" w:eastAsia="Montserrat" w:hAnsi="Arial" w:cs="Arial"/>
-          <w:color w:val="000000" w:themeColor="text1"/>
-          <w:sz w:val="24"/>
-          <w:szCs w:val="24"/>
-        </w:rPr>
-        <w:t>Main</w:t>
-      </w:r>
-      <w:proofErr w:type="spellEnd"/>
-      <w:r>
-        <w:rPr>
-          <w:rFonts w:ascii="Arial" w:eastAsia="Montserrat" w:hAnsi="Arial" w:cs="Arial"/>
-          <w:color w:val="000000" w:themeColor="text1"/>
-          <w:sz w:val="24"/>
-          <w:szCs w:val="24"/>
-        </w:rPr>
-        <w:t>.</w:t>
+        <w:t>– Branch com novas funcionalidades. Quando finalizada, ela é removida após realizar o merge com a Branch Main.</w:t>
       </w:r>
     </w:p>
     <w:p>
@@ -4671,23 +4094,8 @@
           <w:sz w:val="24"/>
           <w:szCs w:val="24"/>
         </w:rPr>
-        <w:t xml:space="preserve">Bug </w:t>
-      </w:r>
-      <w:proofErr w:type="spellStart"/>
-      <w:r>
-        <w:rPr>
-          <w:rFonts w:ascii="Arial" w:eastAsia="Montserrat" w:hAnsi="Arial" w:cs="Arial"/>
-          <w:b/>
-          <w:bCs/>
-          <w:i/>
-          <w:iCs/>
-          <w:color w:val="000000" w:themeColor="text1"/>
-          <w:sz w:val="24"/>
-          <w:szCs w:val="24"/>
-        </w:rPr>
-        <w:t>Fix</w:t>
-      </w:r>
-      <w:proofErr w:type="spellEnd"/>
+        <w:t>Bug Fix</w:t>
+      </w:r>
       <w:r>
         <w:rPr>
           <w:rFonts w:ascii="Arial" w:eastAsia="Montserrat" w:hAnsi="Arial" w:cs="Arial"/>
@@ -4695,89 +4103,8 @@
           <w:sz w:val="24"/>
           <w:szCs w:val="24"/>
         </w:rPr>
-        <w:t xml:space="preserve">: Uma </w:t>
-      </w:r>
-      <w:proofErr w:type="spellStart"/>
-      <w:r>
-        <w:rPr>
-          <w:rFonts w:ascii="Arial" w:eastAsia="Montserrat" w:hAnsi="Arial" w:cs="Arial"/>
-          <w:color w:val="000000" w:themeColor="text1"/>
-          <w:sz w:val="24"/>
-          <w:szCs w:val="24"/>
-        </w:rPr>
-        <w:t>branch</w:t>
-      </w:r>
-      <w:proofErr w:type="spellEnd"/>
-      <w:r>
-        <w:rPr>
-          <w:rFonts w:ascii="Arial" w:eastAsia="Montserrat" w:hAnsi="Arial" w:cs="Arial"/>
-          <w:color w:val="000000" w:themeColor="text1"/>
-          <w:sz w:val="24"/>
-          <w:szCs w:val="24"/>
-        </w:rPr>
-        <w:t xml:space="preserve"> criada a partir da </w:t>
-      </w:r>
-      <w:proofErr w:type="spellStart"/>
-      <w:r>
-        <w:rPr>
-          <w:rFonts w:ascii="Arial" w:eastAsia="Montserrat" w:hAnsi="Arial" w:cs="Arial"/>
-          <w:color w:val="000000" w:themeColor="text1"/>
-          <w:sz w:val="24"/>
-          <w:szCs w:val="24"/>
-        </w:rPr>
-        <w:t>Staging</w:t>
-      </w:r>
-      <w:proofErr w:type="spellEnd"/>
-      <w:r>
-        <w:rPr>
-          <w:rFonts w:ascii="Arial" w:eastAsia="Montserrat" w:hAnsi="Arial" w:cs="Arial"/>
-          <w:color w:val="000000" w:themeColor="text1"/>
-          <w:sz w:val="24"/>
-          <w:szCs w:val="24"/>
-        </w:rPr>
-        <w:t xml:space="preserve"> para realizar correções e no final ela faz o merge na </w:t>
-      </w:r>
-      <w:proofErr w:type="spellStart"/>
-      <w:r>
-        <w:rPr>
-          <w:rFonts w:ascii="Arial" w:eastAsia="Montserrat" w:hAnsi="Arial" w:cs="Arial"/>
-          <w:color w:val="000000" w:themeColor="text1"/>
-          <w:sz w:val="24"/>
-          <w:szCs w:val="24"/>
-        </w:rPr>
-        <w:t>Staging</w:t>
-      </w:r>
-      <w:proofErr w:type="spellEnd"/>
-      <w:r>
-        <w:rPr>
-          <w:rFonts w:ascii="Arial" w:eastAsia="Montserrat" w:hAnsi="Arial" w:cs="Arial"/>
-          <w:color w:val="000000" w:themeColor="text1"/>
-          <w:sz w:val="24"/>
-          <w:szCs w:val="24"/>
-        </w:rPr>
-        <w:t xml:space="preserve"> e na </w:t>
-      </w:r>
-      <w:proofErr w:type="spellStart"/>
-      <w:r>
-        <w:rPr>
-          <w:rFonts w:ascii="Arial" w:eastAsia="Montserrat" w:hAnsi="Arial" w:cs="Arial"/>
-          <w:color w:val="000000" w:themeColor="text1"/>
-          <w:sz w:val="24"/>
-          <w:szCs w:val="24"/>
-        </w:rPr>
-        <w:t>Main</w:t>
-      </w:r>
-      <w:proofErr w:type="spellEnd"/>
-      <w:r>
-        <w:rPr>
-          <w:rFonts w:ascii="Arial" w:eastAsia="Montserrat" w:hAnsi="Arial" w:cs="Arial"/>
-          <w:color w:val="000000" w:themeColor="text1"/>
-          <w:sz w:val="24"/>
-          <w:szCs w:val="24"/>
-        </w:rPr>
-        <w:t xml:space="preserve">. A </w:t>
-      </w:r>
-      <w:proofErr w:type="spellStart"/>
+        <w:t xml:space="preserve">: Uma branch criada a partir da Staging para realizar correções e no final ela faz o merge na Staging e na Main. A </w:t>
+      </w:r>
       <w:r>
         <w:rPr>
           <w:rFonts w:ascii="Arial" w:eastAsia="Montserrat" w:hAnsi="Arial" w:cs="Arial"/>
@@ -4787,19 +4114,7 @@
           <w:sz w:val="24"/>
           <w:szCs w:val="24"/>
         </w:rPr>
-        <w:t>branch</w:t>
-      </w:r>
-      <w:proofErr w:type="spellEnd"/>
-      <w:r>
-        <w:rPr>
-          <w:rFonts w:ascii="Arial" w:eastAsia="Montserrat" w:hAnsi="Arial" w:cs="Arial"/>
-          <w:i/>
-          <w:iCs/>
-          <w:color w:val="000000" w:themeColor="text1"/>
-          <w:sz w:val="24"/>
-          <w:szCs w:val="24"/>
-        </w:rPr>
-        <w:t xml:space="preserve"> </w:t>
+        <w:t xml:space="preserve">branch </w:t>
       </w:r>
       <w:r>
         <w:rPr>
@@ -4847,7 +4162,6 @@
           <w:szCs w:val="24"/>
         </w:rPr>
       </w:pPr>
-      <w:proofErr w:type="spellStart"/>
       <w:r>
         <w:rPr>
           <w:rFonts w:ascii="Arial" w:eastAsia="Montserrat" w:hAnsi="Arial" w:cs="Arial"/>
@@ -4859,21 +4173,7 @@
           <w:sz w:val="24"/>
           <w:szCs w:val="24"/>
         </w:rPr>
-        <w:t>Hotfix</w:t>
-      </w:r>
-      <w:proofErr w:type="spellEnd"/>
-      <w:r>
-        <w:rPr>
-          <w:rFonts w:ascii="Arial" w:eastAsia="Montserrat" w:hAnsi="Arial" w:cs="Arial"/>
-          <w:b/>
-          <w:bCs/>
-          <w:i/>
-          <w:iCs/>
-          <w:color w:val="000000" w:themeColor="text1"/>
-          <w:sz w:val="24"/>
-          <w:szCs w:val="24"/>
-        </w:rPr>
-        <w:t xml:space="preserve"> </w:t>
+        <w:t xml:space="preserve">Hotfix </w:t>
       </w:r>
       <w:r>
         <w:rPr>
@@ -4882,29 +4182,8 @@
           <w:sz w:val="24"/>
           <w:szCs w:val="24"/>
         </w:rPr>
-        <w:t xml:space="preserve">– Uma </w:t>
-      </w:r>
-      <w:proofErr w:type="spellStart"/>
-      <w:r>
-        <w:rPr>
-          <w:rFonts w:ascii="Arial" w:eastAsia="Montserrat" w:hAnsi="Arial" w:cs="Arial"/>
-          <w:color w:val="000000" w:themeColor="text1"/>
-          <w:sz w:val="24"/>
-          <w:szCs w:val="24"/>
-        </w:rPr>
-        <w:t>branch</w:t>
-      </w:r>
-      <w:proofErr w:type="spellEnd"/>
-      <w:r>
-        <w:rPr>
-          <w:rFonts w:ascii="Arial" w:eastAsia="Montserrat" w:hAnsi="Arial" w:cs="Arial"/>
-          <w:color w:val="000000" w:themeColor="text1"/>
-          <w:sz w:val="24"/>
-          <w:szCs w:val="24"/>
-        </w:rPr>
-        <w:t xml:space="preserve"> criada a partir da </w:t>
-      </w:r>
-      <w:proofErr w:type="spellStart"/>
+        <w:t xml:space="preserve">– Uma branch criada a partir da </w:t>
+      </w:r>
       <w:r>
         <w:rPr>
           <w:rFonts w:ascii="Arial" w:eastAsia="Montserrat" w:hAnsi="Arial" w:cs="Arial"/>
@@ -4914,9 +4193,17 @@
           <w:sz w:val="24"/>
           <w:szCs w:val="24"/>
         </w:rPr>
-        <w:t>Production</w:t>
-      </w:r>
-      <w:proofErr w:type="spellEnd"/>
+        <w:t xml:space="preserve">Production </w:t>
+      </w:r>
+      <w:r>
+        <w:rPr>
+          <w:rFonts w:ascii="Arial" w:eastAsia="Montserrat" w:hAnsi="Arial" w:cs="Arial"/>
+          <w:color w:val="000000" w:themeColor="text1"/>
+          <w:sz w:val="24"/>
+          <w:szCs w:val="24"/>
+        </w:rPr>
+        <w:t xml:space="preserve">para realizar correções e no final ela faz o </w:t>
+      </w:r>
       <w:r>
         <w:rPr>
           <w:rFonts w:ascii="Arial" w:eastAsia="Montserrat" w:hAnsi="Arial" w:cs="Arial"/>
@@ -4926,7 +4213,7 @@
           <w:sz w:val="24"/>
           <w:szCs w:val="24"/>
         </w:rPr>
-        <w:t xml:space="preserve"> </w:t>
+        <w:t xml:space="preserve">merge </w:t>
       </w:r>
       <w:r>
         <w:rPr>
@@ -4935,7 +4222,7 @@
           <w:sz w:val="24"/>
           <w:szCs w:val="24"/>
         </w:rPr>
-        <w:t xml:space="preserve">para realizar correções e no final ela faz o </w:t>
+        <w:t xml:space="preserve">diretamente na </w:t>
       </w:r>
       <w:r>
         <w:rPr>
@@ -4946,7 +4233,7 @@
           <w:sz w:val="24"/>
           <w:szCs w:val="24"/>
         </w:rPr>
-        <w:t xml:space="preserve">merge </w:t>
+        <w:t xml:space="preserve">Staging </w:t>
       </w:r>
       <w:r>
         <w:rPr>
@@ -4955,9 +4242,8 @@
           <w:sz w:val="24"/>
           <w:szCs w:val="24"/>
         </w:rPr>
-        <w:t xml:space="preserve">diretamente na </w:t>
-      </w:r>
-      <w:proofErr w:type="spellStart"/>
+        <w:t xml:space="preserve">e </w:t>
+      </w:r>
       <w:r>
         <w:rPr>
           <w:rFonts w:ascii="Arial" w:eastAsia="Montserrat" w:hAnsi="Arial" w:cs="Arial"/>
@@ -4967,19 +4253,7 @@
           <w:sz w:val="24"/>
           <w:szCs w:val="24"/>
         </w:rPr>
-        <w:t>Staging</w:t>
-      </w:r>
-      <w:proofErr w:type="spellEnd"/>
-      <w:r>
-        <w:rPr>
-          <w:rFonts w:ascii="Arial" w:eastAsia="Montserrat" w:hAnsi="Arial" w:cs="Arial"/>
-          <w:i/>
-          <w:iCs/>
-          <w:color w:val="000000" w:themeColor="text1"/>
-          <w:sz w:val="24"/>
-          <w:szCs w:val="24"/>
-        </w:rPr>
-        <w:t xml:space="preserve"> </w:t>
+        <w:t>Production</w:t>
       </w:r>
       <w:r>
         <w:rPr>
@@ -4988,49 +4262,7 @@
           <w:sz w:val="24"/>
           <w:szCs w:val="24"/>
         </w:rPr>
-        <w:t xml:space="preserve">e </w:t>
-      </w:r>
-      <w:proofErr w:type="spellStart"/>
-      <w:r>
-        <w:rPr>
-          <w:rFonts w:ascii="Arial" w:eastAsia="Montserrat" w:hAnsi="Arial" w:cs="Arial"/>
-          <w:i/>
-          <w:iCs/>
-          <w:color w:val="000000" w:themeColor="text1"/>
-          <w:sz w:val="24"/>
-          <w:szCs w:val="24"/>
-        </w:rPr>
-        <w:t>Production</w:t>
-      </w:r>
-      <w:proofErr w:type="spellEnd"/>
-      <w:r>
-        <w:rPr>
-          <w:rFonts w:ascii="Arial" w:eastAsia="Montserrat" w:hAnsi="Arial" w:cs="Arial"/>
-          <w:color w:val="000000" w:themeColor="text1"/>
-          <w:sz w:val="24"/>
-          <w:szCs w:val="24"/>
-        </w:rPr>
-        <w:t xml:space="preserve">. A </w:t>
-      </w:r>
-      <w:proofErr w:type="spellStart"/>
-      <w:r>
-        <w:rPr>
-          <w:rFonts w:ascii="Arial" w:eastAsia="Montserrat" w:hAnsi="Arial" w:cs="Arial"/>
-          <w:color w:val="000000" w:themeColor="text1"/>
-          <w:sz w:val="24"/>
-          <w:szCs w:val="24"/>
-        </w:rPr>
-        <w:t>branch</w:t>
-      </w:r>
-      <w:proofErr w:type="spellEnd"/>
-      <w:r>
-        <w:rPr>
-          <w:rFonts w:ascii="Arial" w:eastAsia="Montserrat" w:hAnsi="Arial" w:cs="Arial"/>
-          <w:color w:val="000000" w:themeColor="text1"/>
-          <w:sz w:val="24"/>
-          <w:szCs w:val="24"/>
-        </w:rPr>
-        <w:t xml:space="preserve"> é removida após realizar o </w:t>
+        <w:t xml:space="preserve">. A branch é removida após realizar o </w:t>
       </w:r>
       <w:r>
         <w:rPr>
@@ -5155,27 +4387,7 @@
           <w:sz w:val="24"/>
           <w:szCs w:val="24"/>
         </w:rPr>
-        <w:t xml:space="preserve">Imagem 3: Fluxo de trabalho no </w:t>
-      </w:r>
-      <w:proofErr w:type="spellStart"/>
-      <w:r>
-        <w:rPr>
-          <w:rFonts w:ascii="Arial" w:hAnsi="Arial" w:cs="Arial"/>
-          <w:color w:val="000000" w:themeColor="text1"/>
-          <w:sz w:val="24"/>
-          <w:szCs w:val="24"/>
-        </w:rPr>
-        <w:t>GitLab</w:t>
-      </w:r>
-      <w:proofErr w:type="spellEnd"/>
-      <w:r>
-        <w:rPr>
-          <w:rFonts w:ascii="Arial" w:hAnsi="Arial" w:cs="Arial"/>
-          <w:color w:val="000000" w:themeColor="text1"/>
-          <w:sz w:val="24"/>
-          <w:szCs w:val="24"/>
-        </w:rPr>
-        <w:t xml:space="preserve"> Flow</w:t>
+        <w:t>Imagem 3: Fluxo de trabalho no GitLab Flow</w:t>
       </w:r>
     </w:p>
     <w:p>
@@ -5213,27 +4425,7 @@
           <w:sz w:val="24"/>
           <w:szCs w:val="24"/>
         </w:rPr>
-        <w:t xml:space="preserve">Comparando fluxos de trabalho do </w:t>
-      </w:r>
-      <w:proofErr w:type="spellStart"/>
-      <w:r>
-        <w:rPr>
-          <w:rFonts w:ascii="Arial" w:hAnsi="Arial" w:cs="Arial"/>
-          <w:color w:val="000000" w:themeColor="text1"/>
-          <w:sz w:val="24"/>
-          <w:szCs w:val="24"/>
-        </w:rPr>
-        <w:t>Git</w:t>
-      </w:r>
-      <w:proofErr w:type="spellEnd"/>
-      <w:r>
-        <w:rPr>
-          <w:rFonts w:ascii="Arial" w:hAnsi="Arial" w:cs="Arial"/>
-          <w:color w:val="000000" w:themeColor="text1"/>
-          <w:sz w:val="24"/>
-          <w:szCs w:val="24"/>
-        </w:rPr>
-        <w:t>: o que você deve saber</w:t>
+        <w:t>Comparando fluxos de trabalho do Git: o que você deve saber</w:t>
       </w:r>
       <w:r>
         <w:rPr>
@@ -5258,260 +4450,33 @@
           <w:spacing w:val="5"/>
         </w:rPr>
       </w:pPr>
-      <w:proofErr w:type="spellStart"/>
       <w:r>
         <w:rPr>
           <w:rFonts w:ascii="Arial" w:hAnsi="Arial" w:cs="Arial"/>
           <w:color w:val="000000" w:themeColor="text1"/>
           <w:spacing w:val="5"/>
         </w:rPr>
-        <w:t>Git</w:t>
-      </w:r>
-      <w:proofErr w:type="spellEnd"/>
+        <w:t>Git é o sistema de controle de versões mais usado hoje em dia. Um fluxo de trabalho do Git é uma receita ou recomendação sobre como usar o Git para realizar o trabalho de maneira consistente e produtiva. Os fluxos de trabalho do Git incentivam os desenvolvedores e as equipes de </w:t>
+      </w:r>
+      <w:hyperlink r:id="rId12" w:history="1">
+        <w:r>
+          <w:rPr>
+            <w:rStyle w:val="Hyperlink"/>
+            <w:rFonts w:ascii="Arial" w:hAnsi="Arial" w:cs="Arial"/>
+            <w:color w:val="000000" w:themeColor="text1"/>
+            <w:spacing w:val="5"/>
+            <w:bdr w:val="none" w:sz="0" w:space="0" w:color="auto" w:frame="1"/>
+          </w:rPr>
+          <w:t>DevOps</w:t>
+        </w:r>
+      </w:hyperlink>
       <w:r>
         <w:rPr>
           <w:rFonts w:ascii="Arial" w:hAnsi="Arial" w:cs="Arial"/>
           <w:color w:val="000000" w:themeColor="text1"/>
           <w:spacing w:val="5"/>
         </w:rPr>
-        <w:t xml:space="preserve"> é o sistema de controle de versões mais usado hoje em dia. Um fluxo de trabalho do </w:t>
-      </w:r>
-      <w:proofErr w:type="spellStart"/>
-      <w:r>
-        <w:rPr>
-          <w:rFonts w:ascii="Arial" w:hAnsi="Arial" w:cs="Arial"/>
-          <w:color w:val="000000" w:themeColor="text1"/>
-          <w:spacing w:val="5"/>
-        </w:rPr>
-        <w:t>Git</w:t>
-      </w:r>
-      <w:proofErr w:type="spellEnd"/>
-      <w:r>
-        <w:rPr>
-          <w:rFonts w:ascii="Arial" w:hAnsi="Arial" w:cs="Arial"/>
-          <w:color w:val="000000" w:themeColor="text1"/>
-          <w:spacing w:val="5"/>
-        </w:rPr>
-        <w:t xml:space="preserve"> é uma receita ou recomendação sobre como usar o </w:t>
-      </w:r>
-      <w:proofErr w:type="spellStart"/>
-      <w:r>
-        <w:rPr>
-          <w:rFonts w:ascii="Arial" w:hAnsi="Arial" w:cs="Arial"/>
-          <w:color w:val="000000" w:themeColor="text1"/>
-          <w:spacing w:val="5"/>
-        </w:rPr>
-        <w:t>Git</w:t>
-      </w:r>
-      <w:proofErr w:type="spellEnd"/>
-      <w:r>
-        <w:rPr>
-          <w:rFonts w:ascii="Arial" w:hAnsi="Arial" w:cs="Arial"/>
-          <w:color w:val="000000" w:themeColor="text1"/>
-          <w:spacing w:val="5"/>
-        </w:rPr>
-        <w:t xml:space="preserve"> para realizar o trabalho de maneira consistente e produtiva. Os fluxos de trabalho do </w:t>
-      </w:r>
-      <w:proofErr w:type="spellStart"/>
-      <w:r>
-        <w:rPr>
-          <w:rFonts w:ascii="Arial" w:hAnsi="Arial" w:cs="Arial"/>
-          <w:color w:val="000000" w:themeColor="text1"/>
-          <w:spacing w:val="5"/>
-        </w:rPr>
-        <w:t>Git</w:t>
-      </w:r>
-      <w:proofErr w:type="spellEnd"/>
-      <w:r>
-        <w:rPr>
-          <w:rFonts w:ascii="Arial" w:hAnsi="Arial" w:cs="Arial"/>
-          <w:color w:val="000000" w:themeColor="text1"/>
-          <w:spacing w:val="5"/>
-        </w:rPr>
-        <w:t xml:space="preserve"> incentivam os desenvolvedores e as equipes de </w:t>
-      </w:r>
-      <w:proofErr w:type="spellStart"/>
-      <w:r>
-        <w:fldChar w:fldCharType="begin"/>
-      </w:r>
-      <w:r>
-        <w:instrText>HYPERLINK "https://www.atlassian.com/br/devops/what-is-devops"</w:instrText>
-      </w:r>
-      <w:r>
-        <w:fldChar w:fldCharType="separate"/>
-      </w:r>
-      <w:r>
-        <w:rPr>
-          <w:rStyle w:val="Hyperlink"/>
-          <w:rFonts w:ascii="Arial" w:hAnsi="Arial" w:cs="Arial"/>
-          <w:color w:val="000000" w:themeColor="text1"/>
-          <w:spacing w:val="5"/>
-          <w:bdr w:val="none" w:sz="0" w:space="0" w:color="auto" w:frame="1"/>
-        </w:rPr>
-        <w:t>DevOps</w:t>
-      </w:r>
-      <w:proofErr w:type="spellEnd"/>
-      <w:r>
-        <w:rPr>
-          <w:rStyle w:val="Hyperlink"/>
-          <w:rFonts w:ascii="Arial" w:hAnsi="Arial" w:cs="Arial"/>
-          <w:color w:val="000000" w:themeColor="text1"/>
-          <w:spacing w:val="5"/>
-          <w:bdr w:val="none" w:sz="0" w:space="0" w:color="auto" w:frame="1"/>
-        </w:rPr>
-        <w:fldChar w:fldCharType="end"/>
-      </w:r>
-      <w:r>
-        <w:rPr>
-          <w:rFonts w:ascii="Arial" w:hAnsi="Arial" w:cs="Arial"/>
-          <w:color w:val="000000" w:themeColor="text1"/>
-          <w:spacing w:val="5"/>
-        </w:rPr>
-        <w:t xml:space="preserve"> a aproveitar o </w:t>
-      </w:r>
-      <w:proofErr w:type="spellStart"/>
-      <w:r>
-        <w:rPr>
-          <w:rFonts w:ascii="Arial" w:hAnsi="Arial" w:cs="Arial"/>
-          <w:color w:val="000000" w:themeColor="text1"/>
-          <w:spacing w:val="5"/>
-        </w:rPr>
-        <w:t>Git</w:t>
-      </w:r>
-      <w:proofErr w:type="spellEnd"/>
-      <w:r>
-        <w:rPr>
-          <w:rFonts w:ascii="Arial" w:hAnsi="Arial" w:cs="Arial"/>
-          <w:color w:val="000000" w:themeColor="text1"/>
-          <w:spacing w:val="5"/>
-        </w:rPr>
-        <w:t xml:space="preserve"> com eficácia e estabilidade. O </w:t>
-      </w:r>
-      <w:proofErr w:type="spellStart"/>
-      <w:r>
-        <w:rPr>
-          <w:rFonts w:ascii="Arial" w:hAnsi="Arial" w:cs="Arial"/>
-          <w:color w:val="000000" w:themeColor="text1"/>
-          <w:spacing w:val="5"/>
-        </w:rPr>
-        <w:t>Git</w:t>
-      </w:r>
-      <w:proofErr w:type="spellEnd"/>
-      <w:r>
-        <w:rPr>
-          <w:rFonts w:ascii="Arial" w:hAnsi="Arial" w:cs="Arial"/>
-          <w:color w:val="000000" w:themeColor="text1"/>
-          <w:spacing w:val="5"/>
-        </w:rPr>
-        <w:t xml:space="preserve"> oferece muita flexibilidade em como os usuários gerenciam mudanças. Dado o foco do </w:t>
-      </w:r>
-      <w:proofErr w:type="spellStart"/>
-      <w:r>
-        <w:rPr>
-          <w:rFonts w:ascii="Arial" w:hAnsi="Arial" w:cs="Arial"/>
-          <w:color w:val="000000" w:themeColor="text1"/>
-          <w:spacing w:val="5"/>
-        </w:rPr>
-        <w:t>Git</w:t>
-      </w:r>
-      <w:proofErr w:type="spellEnd"/>
-      <w:r>
-        <w:rPr>
-          <w:rFonts w:ascii="Arial" w:hAnsi="Arial" w:cs="Arial"/>
-          <w:color w:val="000000" w:themeColor="text1"/>
-          <w:spacing w:val="5"/>
-        </w:rPr>
-        <w:t xml:space="preserve"> em flexibilidade, não há nenhum processo padronizado de como interagir com o </w:t>
-      </w:r>
-      <w:proofErr w:type="spellStart"/>
-      <w:r>
-        <w:rPr>
-          <w:rFonts w:ascii="Arial" w:hAnsi="Arial" w:cs="Arial"/>
-          <w:color w:val="000000" w:themeColor="text1"/>
-          <w:spacing w:val="5"/>
-        </w:rPr>
-        <w:t>Git</w:t>
-      </w:r>
-      <w:proofErr w:type="spellEnd"/>
-      <w:r>
-        <w:rPr>
-          <w:rFonts w:ascii="Arial" w:hAnsi="Arial" w:cs="Arial"/>
-          <w:color w:val="000000" w:themeColor="text1"/>
-          <w:spacing w:val="5"/>
-        </w:rPr>
-        <w:t xml:space="preserve">. Ao trabalhar com uma equipe em um projeto gerenciado pelo </w:t>
-      </w:r>
-      <w:proofErr w:type="spellStart"/>
-      <w:r>
-        <w:rPr>
-          <w:rFonts w:ascii="Arial" w:hAnsi="Arial" w:cs="Arial"/>
-          <w:color w:val="000000" w:themeColor="text1"/>
-          <w:spacing w:val="5"/>
-        </w:rPr>
-        <w:t>Git</w:t>
-      </w:r>
-      <w:proofErr w:type="spellEnd"/>
-      <w:r>
-        <w:rPr>
-          <w:rFonts w:ascii="Arial" w:hAnsi="Arial" w:cs="Arial"/>
-          <w:color w:val="000000" w:themeColor="text1"/>
-          <w:spacing w:val="5"/>
-        </w:rPr>
-        <w:t xml:space="preserve">, é importante ter certeza de que a equipe toda esteja de acordo sobre como o fluxo de mudanças vai ser aplicado. Para garantir que a equipe esteja alinhada, deve ser desenvolvido ou selecionado um acordo sobre o fluxo de trabalho do </w:t>
-      </w:r>
-      <w:proofErr w:type="spellStart"/>
-      <w:r>
-        <w:rPr>
-          <w:rFonts w:ascii="Arial" w:hAnsi="Arial" w:cs="Arial"/>
-          <w:color w:val="000000" w:themeColor="text1"/>
-          <w:spacing w:val="5"/>
-        </w:rPr>
-        <w:t>Git</w:t>
-      </w:r>
-      <w:proofErr w:type="spellEnd"/>
-      <w:r>
-        <w:rPr>
-          <w:rFonts w:ascii="Arial" w:hAnsi="Arial" w:cs="Arial"/>
-          <w:color w:val="000000" w:themeColor="text1"/>
-          <w:spacing w:val="5"/>
-        </w:rPr>
-        <w:t xml:space="preserve">. Há vários fluxos de trabalho do </w:t>
-      </w:r>
-      <w:proofErr w:type="spellStart"/>
-      <w:r>
-        <w:rPr>
-          <w:rFonts w:ascii="Arial" w:hAnsi="Arial" w:cs="Arial"/>
-          <w:color w:val="000000" w:themeColor="text1"/>
-          <w:spacing w:val="5"/>
-        </w:rPr>
-        <w:t>Git</w:t>
-      </w:r>
-      <w:proofErr w:type="spellEnd"/>
-      <w:r>
-        <w:rPr>
-          <w:rFonts w:ascii="Arial" w:hAnsi="Arial" w:cs="Arial"/>
-          <w:color w:val="000000" w:themeColor="text1"/>
-          <w:spacing w:val="5"/>
-        </w:rPr>
-        <w:t xml:space="preserve"> divulgados que podem ser uma boa opção para a equipe. Aqui, vamos discutir algumas dessas opções de fluxo de trabalho do </w:t>
-      </w:r>
-      <w:proofErr w:type="spellStart"/>
-      <w:r>
-        <w:rPr>
-          <w:rFonts w:ascii="Arial" w:hAnsi="Arial" w:cs="Arial"/>
-          <w:color w:val="000000" w:themeColor="text1"/>
-          <w:spacing w:val="5"/>
-        </w:rPr>
-        <w:t>Git</w:t>
-      </w:r>
-      <w:proofErr w:type="spellEnd"/>
-      <w:r>
-        <w:rPr>
-          <w:rFonts w:ascii="Arial" w:hAnsi="Arial" w:cs="Arial"/>
-          <w:color w:val="000000" w:themeColor="text1"/>
-          <w:spacing w:val="5"/>
-        </w:rPr>
-        <w:t>.</w:t>
+        <w:t> a aproveitar o Git com eficácia e estabilidade. O Git oferece muita flexibilidade em como os usuários gerenciam mudanças. Dado o foco do Git em flexibilidade, não há nenhum processo padronizado de como interagir com o Git. Ao trabalhar com uma equipe em um projeto gerenciado pelo Git, é importante ter certeza de que a equipe toda esteja de acordo sobre como o fluxo de mudanças vai ser aplicado. Para garantir que a equipe esteja alinhada, deve ser desenvolvido ou selecionado um acordo sobre o fluxo de trabalho do Git. Há vários fluxos de trabalho do Git divulgados que podem ser uma boa opção para a equipe. Aqui, vamos discutir algumas dessas opções de fluxo de trabalho do Git.</w:t>
       </w:r>
     </w:p>
     <w:p>
@@ -5533,43 +4498,7 @@
           <w:color w:val="000000" w:themeColor="text1"/>
           <w:spacing w:val="5"/>
         </w:rPr>
-        <w:t xml:space="preserve">A matriz de possíveis fluxos de trabalho pode dificultar saber onde começar ao implementar o </w:t>
-      </w:r>
-      <w:proofErr w:type="spellStart"/>
-      <w:r>
-        <w:rPr>
-          <w:rFonts w:ascii="Arial" w:hAnsi="Arial" w:cs="Arial"/>
-          <w:color w:val="000000" w:themeColor="text1"/>
-          <w:spacing w:val="5"/>
-        </w:rPr>
-        <w:t>Git</w:t>
-      </w:r>
-      <w:proofErr w:type="spellEnd"/>
-      <w:r>
-        <w:rPr>
-          <w:rFonts w:ascii="Arial" w:hAnsi="Arial" w:cs="Arial"/>
-          <w:color w:val="000000" w:themeColor="text1"/>
-          <w:spacing w:val="5"/>
-        </w:rPr>
-        <w:t xml:space="preserve"> no local de trabalho. Esta página fornece um ponto de partida ao pesquisar os fluxos de trabalho mais comuns do </w:t>
-      </w:r>
-      <w:proofErr w:type="spellStart"/>
-      <w:r>
-        <w:rPr>
-          <w:rFonts w:ascii="Arial" w:hAnsi="Arial" w:cs="Arial"/>
-          <w:color w:val="000000" w:themeColor="text1"/>
-          <w:spacing w:val="5"/>
-        </w:rPr>
-        <w:t>Git</w:t>
-      </w:r>
-      <w:proofErr w:type="spellEnd"/>
-      <w:r>
-        <w:rPr>
-          <w:rFonts w:ascii="Arial" w:hAnsi="Arial" w:cs="Arial"/>
-          <w:color w:val="000000" w:themeColor="text1"/>
-          <w:spacing w:val="5"/>
-        </w:rPr>
-        <w:t xml:space="preserve"> para equipes de software.</w:t>
+        <w:t>A matriz de possíveis fluxos de trabalho pode dificultar saber onde começar ao implementar o Git no local de trabalho. Esta página fornece um ponto de partida ao pesquisar os fluxos de trabalho mais comuns do Git para equipes de software.</w:t>
       </w:r>
     </w:p>
     <w:p>
@@ -5646,31 +4575,7 @@
           <w:sz w:val="24"/>
           <w:szCs w:val="24"/>
         </w:rPr>
-        <w:t xml:space="preserve">O que é um fluxo de trabalho bem-sucedido do </w:t>
-      </w:r>
-      <w:proofErr w:type="spellStart"/>
-      <w:r>
-        <w:rPr>
-          <w:rFonts w:ascii="Arial" w:hAnsi="Arial" w:cs="Arial"/>
-          <w:b/>
-          <w:bCs/>
-          <w:color w:val="000000" w:themeColor="text1"/>
-          <w:sz w:val="24"/>
-          <w:szCs w:val="24"/>
-        </w:rPr>
-        <w:t>Git</w:t>
-      </w:r>
-      <w:proofErr w:type="spellEnd"/>
-      <w:r>
-        <w:rPr>
-          <w:rFonts w:ascii="Arial" w:hAnsi="Arial" w:cs="Arial"/>
-          <w:b/>
-          <w:bCs/>
-          <w:color w:val="000000" w:themeColor="text1"/>
-          <w:sz w:val="24"/>
-          <w:szCs w:val="24"/>
-        </w:rPr>
-        <w:t>?</w:t>
+        <w:t>O que é um fluxo de trabalho bem-sucedido do Git?</w:t>
       </w:r>
       <w:r>
         <w:rPr>
@@ -5701,23 +4606,7 @@
           <w:rFonts w:ascii="Arial" w:hAnsi="Arial" w:cs="Arial"/>
           <w:color w:val="000000" w:themeColor="text1"/>
         </w:rPr>
-        <w:t xml:space="preserve">Ao avaliar um fluxo de trabalho para sua equipe, o mais importante é considerar a cultura da equipe. Você quer que o fluxo de trabalho melhore a eficácia da equipe e não seja uma carga que limita a produtividade. Algumas coisas a considerar ao avaliar um fluxo de trabalho do </w:t>
-      </w:r>
-      <w:proofErr w:type="spellStart"/>
-      <w:r>
-        <w:rPr>
-          <w:rFonts w:ascii="Arial" w:hAnsi="Arial" w:cs="Arial"/>
-          <w:color w:val="000000" w:themeColor="text1"/>
-        </w:rPr>
-        <w:t>Git</w:t>
-      </w:r>
-      <w:proofErr w:type="spellEnd"/>
-      <w:r>
-        <w:rPr>
-          <w:rFonts w:ascii="Arial" w:hAnsi="Arial" w:cs="Arial"/>
-          <w:color w:val="000000" w:themeColor="text1"/>
-        </w:rPr>
-        <w:t xml:space="preserve"> são:</w:t>
+        <w:t>Ao avaliar um fluxo de trabalho para sua equipe, o mais importante é considerar a cultura da equipe. Você quer que o fluxo de trabalho melhore a eficácia da equipe e não seja uma carga que limita a produtividade. Algumas coisas a considerar ao avaliar um fluxo de trabalho do Git são:</w:t>
       </w:r>
     </w:p>
     <w:p>
@@ -5872,23 +4761,7 @@
           <w:rFonts w:ascii="Arial" w:hAnsi="Arial" w:cs="Arial"/>
           <w:color w:val="000000" w:themeColor="text1"/>
         </w:rPr>
-        <w:t xml:space="preserve">O Fluxo de trabalho centralizado é um grande fluxo de trabalho do </w:t>
-      </w:r>
-      <w:proofErr w:type="spellStart"/>
-      <w:r>
-        <w:rPr>
-          <w:rFonts w:ascii="Arial" w:hAnsi="Arial" w:cs="Arial"/>
-          <w:color w:val="000000" w:themeColor="text1"/>
-        </w:rPr>
-        <w:t>Git</w:t>
-      </w:r>
-      <w:proofErr w:type="spellEnd"/>
-      <w:r>
-        <w:rPr>
-          <w:rFonts w:ascii="Arial" w:hAnsi="Arial" w:cs="Arial"/>
-          <w:color w:val="000000" w:themeColor="text1"/>
-        </w:rPr>
-        <w:t xml:space="preserve"> para equipes em transição do SVN. Como o Subversão, o Fluxo de trabalho centralizado usa um repositório central para servir como único ponto de entrada para todas as mudanças no projeto. Em vez de </w:t>
+        <w:t>O Fluxo de trabalho centralizado é um grande fluxo de trabalho do Git para equipes em transição do SVN. Como o Subversão, o Fluxo de trabalho centralizado usa um repositório central para servir como único ponto de entrada para todas as mudanças no projeto. Em vez de </w:t>
       </w:r>
       <w:r>
         <w:rPr>
@@ -5907,25 +4780,8 @@
           <w:rFonts w:ascii="Arial" w:hAnsi="Arial" w:cs="Arial"/>
           <w:color w:val="000000" w:themeColor="text1"/>
         </w:rPr>
-        <w:t xml:space="preserve">, a ramificação de desenvolvimento padrão é chamada de </w:t>
-      </w:r>
-      <w:proofErr w:type="spellStart"/>
-      <w:r>
-        <w:rPr>
-          <w:rFonts w:ascii="Arial" w:hAnsi="Arial" w:cs="Arial"/>
-          <w:color w:val="000000" w:themeColor="text1"/>
-        </w:rPr>
-        <w:t>branch</w:t>
-      </w:r>
-      <w:proofErr w:type="spellEnd"/>
-      <w:r>
-        <w:rPr>
-          <w:rFonts w:ascii="Arial" w:hAnsi="Arial" w:cs="Arial"/>
-          <w:color w:val="000000" w:themeColor="text1"/>
-        </w:rPr>
-        <w:t> </w:t>
-      </w:r>
-      <w:proofErr w:type="spellStart"/>
+        <w:t>, a ramificação de desenvolvimento padrão é chamada de branch </w:t>
+      </w:r>
       <w:r>
         <w:rPr>
           <w:rStyle w:val="hljs-selector-tag"/>
@@ -5936,63 +4792,13 @@
         </w:rPr>
         <w:t>main</w:t>
       </w:r>
-      <w:proofErr w:type="spellEnd"/>
       <w:r>
         <w:rPr>
           <w:rFonts w:ascii="Arial" w:hAnsi="Arial" w:cs="Arial"/>
           <w:color w:val="000000" w:themeColor="text1"/>
         </w:rPr>
-        <w:t xml:space="preserve"> e todas as alterações recebem </w:t>
-      </w:r>
-      <w:proofErr w:type="spellStart"/>
-      <w:r>
-        <w:rPr>
-          <w:rFonts w:ascii="Arial" w:hAnsi="Arial" w:cs="Arial"/>
-          <w:color w:val="000000" w:themeColor="text1"/>
-        </w:rPr>
-        <w:t>commit</w:t>
-      </w:r>
-      <w:proofErr w:type="spellEnd"/>
-      <w:r>
-        <w:rPr>
-          <w:rFonts w:ascii="Arial" w:hAnsi="Arial" w:cs="Arial"/>
-          <w:color w:val="000000" w:themeColor="text1"/>
-        </w:rPr>
-        <w:t xml:space="preserve"> nesta ramificação. Este fluxo de trabalho não requer nenhum outro </w:t>
-      </w:r>
-      <w:proofErr w:type="spellStart"/>
-      <w:r>
-        <w:rPr>
-          <w:rFonts w:ascii="Arial" w:hAnsi="Arial" w:cs="Arial"/>
-          <w:color w:val="000000" w:themeColor="text1"/>
-        </w:rPr>
-        <w:t>branch</w:t>
-      </w:r>
-      <w:proofErr w:type="spellEnd"/>
-      <w:r>
-        <w:rPr>
-          <w:rFonts w:ascii="Arial" w:hAnsi="Arial" w:cs="Arial"/>
-          <w:color w:val="000000" w:themeColor="text1"/>
-        </w:rPr>
-        <w:t xml:space="preserve"> além do </w:t>
-      </w:r>
-      <w:proofErr w:type="spellStart"/>
-      <w:r>
-        <w:rPr>
-          <w:rFonts w:ascii="Arial" w:hAnsi="Arial" w:cs="Arial"/>
-          <w:color w:val="000000" w:themeColor="text1"/>
-        </w:rPr>
-        <w:t>branch</w:t>
-      </w:r>
-      <w:proofErr w:type="spellEnd"/>
-      <w:r>
-        <w:rPr>
-          <w:rFonts w:ascii="Arial" w:hAnsi="Arial" w:cs="Arial"/>
-          <w:color w:val="000000" w:themeColor="text1"/>
-        </w:rPr>
-        <w:t> </w:t>
-      </w:r>
-      <w:proofErr w:type="spellStart"/>
+        <w:t> e todas as alterações recebem commit nesta ramificação. Este fluxo de trabalho não requer nenhum outro branch além do branch </w:t>
+      </w:r>
       <w:r>
         <w:rPr>
           <w:rStyle w:val="hljs-selector-tag"/>
@@ -6003,7 +4809,6 @@
         </w:rPr>
         <w:t>main</w:t>
       </w:r>
-      <w:proofErr w:type="spellEnd"/>
       <w:r>
         <w:rPr>
           <w:rFonts w:ascii="Arial" w:hAnsi="Arial" w:cs="Arial"/>
@@ -6029,23 +4834,7 @@
           <w:rFonts w:ascii="Arial" w:hAnsi="Arial" w:cs="Arial"/>
           <w:color w:val="000000" w:themeColor="text1"/>
         </w:rPr>
-        <w:t xml:space="preserve">Fazer a transição para um sistema de controle de versão distribuído pode parecer uma tarefa assustadora, mas você não tem que mudar seu fluxo de trabalho existente para aproveitar o </w:t>
-      </w:r>
-      <w:proofErr w:type="spellStart"/>
-      <w:r>
-        <w:rPr>
-          <w:rFonts w:ascii="Arial" w:hAnsi="Arial" w:cs="Arial"/>
-          <w:color w:val="000000" w:themeColor="text1"/>
-        </w:rPr>
-        <w:t>Git</w:t>
-      </w:r>
-      <w:proofErr w:type="spellEnd"/>
-      <w:r>
-        <w:rPr>
-          <w:rFonts w:ascii="Arial" w:hAnsi="Arial" w:cs="Arial"/>
-          <w:color w:val="000000" w:themeColor="text1"/>
-        </w:rPr>
-        <w:t>. Sua equipe pode desenvolver projetos exatamente da mesma maneira que faz com o Subversão.</w:t>
+        <w:t>Fazer a transição para um sistema de controle de versão distribuído pode parecer uma tarefa assustadora, mas você não tem que mudar seu fluxo de trabalho existente para aproveitar o Git. Sua equipe pode desenvolver projetos exatamente da mesma maneira que faz com o Subversão.</w:t>
       </w:r>
     </w:p>
     <w:p>
@@ -6065,47 +4854,15 @@
           <w:rFonts w:ascii="Arial" w:hAnsi="Arial" w:cs="Arial"/>
           <w:color w:val="000000" w:themeColor="text1"/>
         </w:rPr>
-        <w:t xml:space="preserve">No entanto, usar o </w:t>
-      </w:r>
-      <w:proofErr w:type="spellStart"/>
+        <w:t xml:space="preserve">No entanto, usar o Git para impulsionar o fluxo de trabalho de desenvolvimento apresenta algumas vantagens sobre o SVN. Em primeiro lugar, dá a cada desenvolvedor sua própria cópia local do projeto inteiro. Este ambiente isolado permite que cada desenvolvedor trabalhe de modo independente de todas as outras mudanças em um projeto — ele pode adicionar confirmações ao repositório local e </w:t>
+      </w:r>
       <w:r>
         <w:rPr>
           <w:rFonts w:ascii="Arial" w:hAnsi="Arial" w:cs="Arial"/>
           <w:color w:val="000000" w:themeColor="text1"/>
         </w:rPr>
-        <w:t>Git</w:t>
-      </w:r>
-      <w:proofErr w:type="spellEnd"/>
-      <w:r>
-        <w:rPr>
-          <w:rFonts w:ascii="Arial" w:hAnsi="Arial" w:cs="Arial"/>
-          <w:color w:val="000000" w:themeColor="text1"/>
-        </w:rPr>
-        <w:t xml:space="preserve"> para impulsionar o fluxo de trabalho de desenvolvimento apresenta algumas vantagens sobre o SVN. Em primeiro lugar, dá a cada desenvolvedor sua própria cópia local do projeto inteiro. Este ambiente isolado permite que cada desenvolvedor trabalhe de modo independente de todas as outras mudanças em um projeto — ele pode adicionar confirmações ao repositório local e </w:t>
-      </w:r>
-      <w:r>
-        <w:rPr>
-          <w:rFonts w:ascii="Arial" w:hAnsi="Arial" w:cs="Arial"/>
-          <w:color w:val="000000" w:themeColor="text1"/>
-        </w:rPr>
         <w:lastRenderedPageBreak/>
-        <w:t xml:space="preserve">esquecer completamente sobre desenvolvimentos de </w:t>
-      </w:r>
-      <w:proofErr w:type="spellStart"/>
-      <w:r>
-        <w:rPr>
-          <w:rFonts w:ascii="Arial" w:hAnsi="Arial" w:cs="Arial"/>
-          <w:color w:val="000000" w:themeColor="text1"/>
-        </w:rPr>
-        <w:t>upstream</w:t>
-      </w:r>
-      <w:proofErr w:type="spellEnd"/>
-      <w:r>
-        <w:rPr>
-          <w:rFonts w:ascii="Arial" w:hAnsi="Arial" w:cs="Arial"/>
-          <w:color w:val="000000" w:themeColor="text1"/>
-        </w:rPr>
-        <w:t xml:space="preserve"> até que seja conveniente para ele.</w:t>
+        <w:t>esquecer completamente sobre desenvolvimentos de upstream até que seja conveniente para ele.</w:t>
       </w:r>
     </w:p>
     <w:p>
@@ -6125,87 +4882,7 @@
           <w:rFonts w:ascii="Arial" w:hAnsi="Arial" w:cs="Arial"/>
           <w:color w:val="000000" w:themeColor="text1"/>
         </w:rPr>
-        <w:t xml:space="preserve">Em segundo lugar, dá a você acesso ao robusto modelo de ramificação e mesclagem do </w:t>
-      </w:r>
-      <w:proofErr w:type="spellStart"/>
-      <w:r>
-        <w:rPr>
-          <w:rFonts w:ascii="Arial" w:hAnsi="Arial" w:cs="Arial"/>
-          <w:color w:val="000000" w:themeColor="text1"/>
-        </w:rPr>
-        <w:t>Git</w:t>
-      </w:r>
-      <w:proofErr w:type="spellEnd"/>
-      <w:r>
-        <w:rPr>
-          <w:rFonts w:ascii="Arial" w:hAnsi="Arial" w:cs="Arial"/>
-          <w:color w:val="000000" w:themeColor="text1"/>
-        </w:rPr>
-        <w:t xml:space="preserve">. Ao contrário do SVN, as ramificações do </w:t>
-      </w:r>
-      <w:proofErr w:type="spellStart"/>
-      <w:r>
-        <w:rPr>
-          <w:rFonts w:ascii="Arial" w:hAnsi="Arial" w:cs="Arial"/>
-          <w:color w:val="000000" w:themeColor="text1"/>
-        </w:rPr>
-        <w:t>Git</w:t>
-      </w:r>
-      <w:proofErr w:type="spellEnd"/>
-      <w:r>
-        <w:rPr>
-          <w:rFonts w:ascii="Arial" w:hAnsi="Arial" w:cs="Arial"/>
-          <w:color w:val="000000" w:themeColor="text1"/>
-        </w:rPr>
-        <w:t xml:space="preserve"> foram projetadas para serem um mecanismo à prova de falhas para integrar o código e compartilhar alterações entre repositórios. O Fluxo de trabalho centralizado é semelhante a outros fluxos de trabalho na utilização de um repositório hospedado do lado do servidor remoto para que desenvolvedores enviem e extraiam alterações. Comparado a outros fluxos de trabalho, o Fluxo de trabalho centralizado não tem nenhum padrão definido de </w:t>
-      </w:r>
-      <w:proofErr w:type="spellStart"/>
-      <w:r>
-        <w:rPr>
-          <w:rFonts w:ascii="Arial" w:hAnsi="Arial" w:cs="Arial"/>
-          <w:color w:val="000000" w:themeColor="text1"/>
-        </w:rPr>
-        <w:t>pull</w:t>
-      </w:r>
-      <w:proofErr w:type="spellEnd"/>
-      <w:r>
-        <w:rPr>
-          <w:rFonts w:ascii="Arial" w:hAnsi="Arial" w:cs="Arial"/>
-          <w:color w:val="000000" w:themeColor="text1"/>
-        </w:rPr>
-        <w:t xml:space="preserve"> </w:t>
-      </w:r>
-      <w:proofErr w:type="spellStart"/>
-      <w:r>
-        <w:rPr>
-          <w:rFonts w:ascii="Arial" w:hAnsi="Arial" w:cs="Arial"/>
-          <w:color w:val="000000" w:themeColor="text1"/>
-        </w:rPr>
-        <w:t>request</w:t>
-      </w:r>
-      <w:proofErr w:type="spellEnd"/>
-      <w:r>
-        <w:rPr>
-          <w:rFonts w:ascii="Arial" w:hAnsi="Arial" w:cs="Arial"/>
-          <w:color w:val="000000" w:themeColor="text1"/>
-        </w:rPr>
-        <w:t xml:space="preserve"> ou ramificação. Um Fluxo de trabalho centralizado em geral é mais adequado para equipes menores e aquelas que estão migrando do SVN para o </w:t>
-      </w:r>
-      <w:proofErr w:type="spellStart"/>
-      <w:r>
-        <w:rPr>
-          <w:rFonts w:ascii="Arial" w:hAnsi="Arial" w:cs="Arial"/>
-          <w:color w:val="000000" w:themeColor="text1"/>
-        </w:rPr>
-        <w:t>Git</w:t>
-      </w:r>
-      <w:proofErr w:type="spellEnd"/>
-      <w:r>
-        <w:rPr>
-          <w:rFonts w:ascii="Arial" w:hAnsi="Arial" w:cs="Arial"/>
-          <w:color w:val="000000" w:themeColor="text1"/>
-        </w:rPr>
-        <w:t>.</w:t>
+        <w:t>Em segundo lugar, dá a você acesso ao robusto modelo de ramificação e mesclagem do Git. Ao contrário do SVN, as ramificações do Git foram projetadas para serem um mecanismo à prova de falhas para integrar o código e compartilhar alterações entre repositórios. O Fluxo de trabalho centralizado é semelhante a outros fluxos de trabalho na utilização de um repositório hospedado do lado do servidor remoto para que desenvolvedores enviem e extraiam alterações. Comparado a outros fluxos de trabalho, o Fluxo de trabalho centralizado não tem nenhum padrão definido de pull request ou ramificação. Um Fluxo de trabalho centralizado em geral é mais adequado para equipes menores e aquelas que estão migrando do SVN para o Git.</w:t>
       </w:r>
     </w:p>
     <w:p>
@@ -6369,54 +5046,32 @@
           <w:szCs w:val="24"/>
         </w:rPr>
       </w:pPr>
-      <w:proofErr w:type="spellStart"/>
-      <w:r>
-        <w:rPr>
-          <w:rFonts w:ascii="Arial" w:hAnsi="Arial" w:cs="Arial"/>
-          <w:b/>
-          <w:bCs/>
-          <w:sz w:val="24"/>
-          <w:szCs w:val="24"/>
-        </w:rPr>
-        <w:t>GitLab</w:t>
-      </w:r>
-      <w:proofErr w:type="spellEnd"/>
-      <w:r>
-        <w:rPr>
-          <w:rFonts w:ascii="Arial" w:hAnsi="Arial" w:cs="Arial"/>
-          <w:b/>
-          <w:bCs/>
-          <w:sz w:val="24"/>
-          <w:szCs w:val="24"/>
-        </w:rPr>
-        <w:t>:</w:t>
-      </w:r>
-    </w:p>
-    <w:p>
-      <w:pPr>
-        <w:rPr>
-          <w:rFonts w:ascii="Arial" w:hAnsi="Arial" w:cs="Arial"/>
-          <w:sz w:val="24"/>
-          <w:szCs w:val="24"/>
-        </w:rPr>
-      </w:pPr>
-      <w:proofErr w:type="spellStart"/>
-      <w:r>
-        <w:rPr>
-          <w:rFonts w:ascii="Arial" w:hAnsi="Arial" w:cs="Arial"/>
-          <w:sz w:val="24"/>
-          <w:szCs w:val="24"/>
-        </w:rPr>
-        <w:t>GitLab</w:t>
-      </w:r>
-      <w:proofErr w:type="spellEnd"/>
-      <w:r>
-        <w:rPr>
-          <w:rFonts w:ascii="Arial" w:hAnsi="Arial" w:cs="Arial"/>
-          <w:sz w:val="24"/>
-          <w:szCs w:val="24"/>
-        </w:rPr>
-        <w:t xml:space="preserve"> é uma plataforma de gerenciamento e operações de software de ponta a ponta.</w:t>
+      <w:r>
+        <w:rPr>
+          <w:rFonts w:ascii="Arial" w:hAnsi="Arial" w:cs="Arial"/>
+          <w:b/>
+          <w:bCs/>
+          <w:sz w:val="24"/>
+          <w:szCs w:val="24"/>
+        </w:rPr>
+        <w:t>GitLab:</w:t>
+      </w:r>
+    </w:p>
+    <w:p>
+      <w:pPr>
+        <w:rPr>
+          <w:rFonts w:ascii="Arial" w:hAnsi="Arial" w:cs="Arial"/>
+          <w:sz w:val="24"/>
+          <w:szCs w:val="24"/>
+        </w:rPr>
+      </w:pPr>
+      <w:r>
+        <w:rPr>
+          <w:rFonts w:ascii="Arial" w:hAnsi="Arial" w:cs="Arial"/>
+          <w:sz w:val="24"/>
+          <w:szCs w:val="24"/>
+        </w:rPr>
+        <w:t>GitLab é uma plataforma de gerenciamento e operações de software de ponta a ponta.</w:t>
       </w:r>
     </w:p>
     <w:p>
@@ -6525,132 +5180,62 @@
           <w:szCs w:val="24"/>
         </w:rPr>
       </w:pPr>
-      <w:proofErr w:type="spellStart"/>
-      <w:r>
-        <w:rPr>
-          <w:rFonts w:ascii="Arial" w:hAnsi="Arial" w:cs="Arial"/>
-          <w:b/>
-          <w:bCs/>
-          <w:sz w:val="24"/>
-          <w:szCs w:val="24"/>
-        </w:rPr>
-        <w:t>Bitbucket</w:t>
-      </w:r>
-      <w:proofErr w:type="spellEnd"/>
-      <w:r>
-        <w:rPr>
-          <w:rFonts w:ascii="Arial" w:hAnsi="Arial" w:cs="Arial"/>
-          <w:b/>
-          <w:bCs/>
-          <w:sz w:val="24"/>
-          <w:szCs w:val="24"/>
-        </w:rPr>
-        <w:t>:</w:t>
-      </w:r>
-    </w:p>
-    <w:p>
-      <w:pPr>
-        <w:rPr>
-          <w:rFonts w:ascii="Arial" w:hAnsi="Arial" w:cs="Arial"/>
-          <w:sz w:val="24"/>
-          <w:szCs w:val="24"/>
-        </w:rPr>
-      </w:pPr>
-      <w:r>
-        <w:rPr>
-          <w:rFonts w:ascii="Arial" w:hAnsi="Arial" w:cs="Arial"/>
-          <w:sz w:val="24"/>
-          <w:szCs w:val="24"/>
-        </w:rPr>
-        <w:t xml:space="preserve">A funcionalidade </w:t>
-      </w:r>
-      <w:proofErr w:type="spellStart"/>
-      <w:r>
-        <w:rPr>
-          <w:rFonts w:ascii="Arial" w:hAnsi="Arial" w:cs="Arial"/>
-          <w:sz w:val="24"/>
-          <w:szCs w:val="24"/>
-        </w:rPr>
-        <w:t>Bitbucket</w:t>
-      </w:r>
-      <w:proofErr w:type="spellEnd"/>
-      <w:r>
-        <w:rPr>
-          <w:rFonts w:ascii="Arial" w:hAnsi="Arial" w:cs="Arial"/>
-          <w:sz w:val="24"/>
-          <w:szCs w:val="24"/>
-        </w:rPr>
-        <w:t xml:space="preserve"> permite que as equipes de software colaborem com seu código-fonte, protejam sua base de códigos, reforcem os fluxos de trabalho de desenvolvimento e escalem conforme sua equipe cresce. Ele se integra ao JIRA Software para rastreabilidade, desde a concepção de recursos até a implantação. O </w:t>
-      </w:r>
-      <w:proofErr w:type="spellStart"/>
-      <w:r>
-        <w:rPr>
-          <w:rFonts w:ascii="Arial" w:hAnsi="Arial" w:cs="Arial"/>
-          <w:sz w:val="24"/>
-          <w:szCs w:val="24"/>
-        </w:rPr>
-        <w:t>Bitbucket</w:t>
-      </w:r>
-      <w:proofErr w:type="spellEnd"/>
-      <w:r>
-        <w:rPr>
-          <w:rFonts w:ascii="Arial" w:hAnsi="Arial" w:cs="Arial"/>
-          <w:sz w:val="24"/>
-          <w:szCs w:val="24"/>
-        </w:rPr>
-        <w:t xml:space="preserve"> fornece uma plataforma para os desenvolvedores discutirem alterações de código, uma janela para o progresso do desenvolvimento para gerentes de desenvolvimento e um sistema de controle de versão com desempenho para administradores do sistema.</w:t>
-      </w:r>
-    </w:p>
-    <w:p>
-      <w:pPr>
-        <w:rPr>
-          <w:rFonts w:ascii="Arial" w:hAnsi="Arial" w:cs="Arial"/>
-          <w:sz w:val="24"/>
-          <w:szCs w:val="24"/>
-        </w:rPr>
-      </w:pPr>
-    </w:p>
-    <w:p>
-      <w:pPr>
-        <w:rPr>
-          <w:rFonts w:ascii="Arial" w:hAnsi="Arial" w:cs="Arial"/>
-          <w:b/>
-          <w:bCs/>
-          <w:sz w:val="24"/>
-          <w:szCs w:val="24"/>
-        </w:rPr>
-      </w:pPr>
-      <w:r>
-        <w:rPr>
-          <w:rFonts w:ascii="Arial" w:hAnsi="Arial" w:cs="Arial"/>
-          <w:b/>
-          <w:bCs/>
-          <w:sz w:val="24"/>
-          <w:szCs w:val="24"/>
-        </w:rPr>
-        <w:t xml:space="preserve">Recursos principais do </w:t>
-      </w:r>
-      <w:proofErr w:type="spellStart"/>
-      <w:r>
-        <w:rPr>
-          <w:rFonts w:ascii="Arial" w:hAnsi="Arial" w:cs="Arial"/>
-          <w:b/>
-          <w:bCs/>
-          <w:sz w:val="24"/>
-          <w:szCs w:val="24"/>
-        </w:rPr>
-        <w:t>BitBucket</w:t>
-      </w:r>
-      <w:proofErr w:type="spellEnd"/>
-      <w:r>
-        <w:rPr>
-          <w:rFonts w:ascii="Arial" w:hAnsi="Arial" w:cs="Arial"/>
-          <w:b/>
-          <w:bCs/>
-          <w:sz w:val="24"/>
-          <w:szCs w:val="24"/>
-        </w:rPr>
-        <w:t>:</w:t>
+      <w:r>
+        <w:rPr>
+          <w:rFonts w:ascii="Arial" w:hAnsi="Arial" w:cs="Arial"/>
+          <w:b/>
+          <w:bCs/>
+          <w:sz w:val="24"/>
+          <w:szCs w:val="24"/>
+        </w:rPr>
+        <w:t>Bitbucket:</w:t>
+      </w:r>
+    </w:p>
+    <w:p>
+      <w:pPr>
+        <w:rPr>
+          <w:rFonts w:ascii="Arial" w:hAnsi="Arial" w:cs="Arial"/>
+          <w:sz w:val="24"/>
+          <w:szCs w:val="24"/>
+        </w:rPr>
+      </w:pPr>
+      <w:r>
+        <w:rPr>
+          <w:rFonts w:ascii="Arial" w:hAnsi="Arial" w:cs="Arial"/>
+          <w:sz w:val="24"/>
+          <w:szCs w:val="24"/>
+        </w:rPr>
+        <w:t>A funcionalidade Bitbucket permite que as equipes de software colaborem com seu código-fonte, protejam sua base de códigos, reforcem os fluxos de trabalho de desenvolvimento e escalem conforme sua equipe cresce. Ele se integra ao JIRA Software para rastreabilidade, desde a concepção de recursos até a implantação. O Bitbucket fornece uma plataforma para os desenvolvedores discutirem alterações de código, uma janela para o progresso do desenvolvimento para gerentes de desenvolvimento e um sistema de controle de versão com desempenho para administradores do sistema.</w:t>
+      </w:r>
+    </w:p>
+    <w:p>
+      <w:pPr>
+        <w:rPr>
+          <w:rFonts w:ascii="Arial" w:hAnsi="Arial" w:cs="Arial"/>
+          <w:sz w:val="24"/>
+          <w:szCs w:val="24"/>
+        </w:rPr>
+      </w:pPr>
+    </w:p>
+    <w:p>
+      <w:pPr>
+        <w:rPr>
+          <w:rFonts w:ascii="Arial" w:hAnsi="Arial" w:cs="Arial"/>
+          <w:b/>
+          <w:bCs/>
+          <w:sz w:val="24"/>
+          <w:szCs w:val="24"/>
+        </w:rPr>
+      </w:pPr>
+      <w:r>
+        <w:rPr>
+          <w:rFonts w:ascii="Arial" w:hAnsi="Arial" w:cs="Arial"/>
+          <w:b/>
+          <w:bCs/>
+          <w:sz w:val="24"/>
+          <w:szCs w:val="24"/>
+        </w:rPr>
+        <w:t>Recursos principais do BitBucket:</w:t>
       </w:r>
     </w:p>
     <w:p>
@@ -6686,21 +5271,7 @@
         <w:rPr>
           <w:rFonts w:ascii="Arial" w:hAnsi="Arial" w:cs="Arial"/>
         </w:rPr>
-        <w:t xml:space="preserve">O </w:t>
-      </w:r>
-      <w:proofErr w:type="spellStart"/>
-      <w:r>
-        <w:rPr>
-          <w:rFonts w:ascii="Arial" w:hAnsi="Arial" w:cs="Arial"/>
-        </w:rPr>
-        <w:t>Bitbucket</w:t>
-      </w:r>
-      <w:proofErr w:type="spellEnd"/>
-      <w:r>
-        <w:rPr>
-          <w:rFonts w:ascii="Arial" w:hAnsi="Arial" w:cs="Arial"/>
-        </w:rPr>
-        <w:t xml:space="preserve"> oferece suporte a implementação e integração contínuas, permitindo que as equipes liberem software com mais frequência e confiabilidade.</w:t>
+        <w:t>O Bitbucket oferece suporte a implementação e integração contínuas, permitindo que as equipes liberem software com mais frequência e confiabilidade.</w:t>
       </w:r>
     </w:p>
     <w:p>
@@ -6737,21 +5308,7 @@
         <w:rPr>
           <w:rFonts w:ascii="Arial" w:hAnsi="Arial" w:cs="Arial"/>
         </w:rPr>
-        <w:t xml:space="preserve">O </w:t>
-      </w:r>
-      <w:proofErr w:type="spellStart"/>
-      <w:r>
-        <w:rPr>
-          <w:rFonts w:ascii="Arial" w:hAnsi="Arial" w:cs="Arial"/>
-        </w:rPr>
-        <w:t>Bitbucket</w:t>
-      </w:r>
-      <w:proofErr w:type="spellEnd"/>
-      <w:r>
-        <w:rPr>
-          <w:rFonts w:ascii="Arial" w:hAnsi="Arial" w:cs="Arial"/>
-        </w:rPr>
-        <w:t xml:space="preserve"> é uma plataforma segura na nuvem, garantindo a proteção do seu código-fonte e dados.</w:t>
+        <w:t>O Bitbucket é uma plataforma segura na nuvem, garantindo a proteção do seu código-fonte e dados.</w:t>
       </w:r>
     </w:p>
     <w:p>
@@ -6787,21 +5344,7 @@
         <w:rPr>
           <w:rFonts w:ascii="Arial" w:hAnsi="Arial" w:cs="Arial"/>
         </w:rPr>
-        <w:t xml:space="preserve">O </w:t>
-      </w:r>
-      <w:proofErr w:type="spellStart"/>
-      <w:r>
-        <w:rPr>
-          <w:rFonts w:ascii="Arial" w:hAnsi="Arial" w:cs="Arial"/>
-        </w:rPr>
-        <w:t>Bitbucket</w:t>
-      </w:r>
-      <w:proofErr w:type="spellEnd"/>
-      <w:r>
-        <w:rPr>
-          <w:rFonts w:ascii="Arial" w:hAnsi="Arial" w:cs="Arial"/>
-        </w:rPr>
-        <w:t xml:space="preserve"> facilita a revisão de código, permitindo que as equipes colaborem e melhorem a qualidade do código.</w:t>
+        <w:t>O Bitbucket facilita a revisão de código, permitindo que as equipes colaborem e melhorem a qualidade do código.</w:t>
       </w:r>
     </w:p>
     <w:p>
@@ -6854,7 +5397,7 @@
                     <pic:cNvPicPr/>
                   </pic:nvPicPr>
                   <pic:blipFill>
-                    <a:blip r:embed="rId12">
+                    <a:blip r:embed="rId13">
                       <a:extLst>
                         <a:ext uri="{28A0092B-C50C-407E-A947-70E740481C1C}">
                           <a14:useLocalDpi xmlns:a14="http://schemas.microsoft.com/office/drawing/2010/main" val="0"/>
@@ -6905,35 +5448,7 @@
         <w:rPr>
           <w:rFonts w:ascii="Arial" w:hAnsi="Arial" w:cs="Arial"/>
         </w:rPr>
-        <w:t xml:space="preserve">O </w:t>
-      </w:r>
-      <w:proofErr w:type="spellStart"/>
-      <w:r>
-        <w:rPr>
-          <w:rFonts w:ascii="Arial" w:hAnsi="Arial" w:cs="Arial"/>
-        </w:rPr>
-        <w:t>Bitbucket</w:t>
-      </w:r>
-      <w:proofErr w:type="spellEnd"/>
-      <w:r>
-        <w:rPr>
-          <w:rFonts w:ascii="Arial" w:hAnsi="Arial" w:cs="Arial"/>
-        </w:rPr>
-        <w:t xml:space="preserve"> se integra a uma variedade de ferramentas e serviços, incluindo </w:t>
-      </w:r>
-      <w:proofErr w:type="spellStart"/>
-      <w:r>
-        <w:rPr>
-          <w:rFonts w:ascii="Arial" w:hAnsi="Arial" w:cs="Arial"/>
-        </w:rPr>
-        <w:t>Jira</w:t>
-      </w:r>
-      <w:proofErr w:type="spellEnd"/>
-      <w:r>
-        <w:rPr>
-          <w:rFonts w:ascii="Arial" w:hAnsi="Arial" w:cs="Arial"/>
-        </w:rPr>
-        <w:t>, Jenkins e Slack.</w:t>
+        <w:t>O Bitbucket se integra a uma variedade de ferramentas e serviços, incluindo Jira, Jenkins e Slack.</w:t>
       </w:r>
     </w:p>
     <w:p>
@@ -6953,36 +5468,8 @@
           <w:sz w:val="24"/>
           <w:szCs w:val="24"/>
         </w:rPr>
-        <w:t xml:space="preserve">Imagem 4: Comparativo entre GitHub, </w:t>
-      </w:r>
-      <w:proofErr w:type="spellStart"/>
-      <w:r>
-        <w:rPr>
-          <w:rFonts w:ascii="Arial" w:hAnsi="Arial" w:cs="Arial"/>
-          <w:sz w:val="24"/>
-          <w:szCs w:val="24"/>
-        </w:rPr>
-        <w:t>GitLab</w:t>
-      </w:r>
-      <w:proofErr w:type="spellEnd"/>
-      <w:r>
-        <w:rPr>
-          <w:rFonts w:ascii="Arial" w:hAnsi="Arial" w:cs="Arial"/>
-          <w:sz w:val="24"/>
-          <w:szCs w:val="24"/>
-        </w:rPr>
-        <w:t xml:space="preserve"> e </w:t>
-      </w:r>
-      <w:proofErr w:type="spellStart"/>
-      <w:r>
-        <w:rPr>
-          <w:rFonts w:ascii="Arial" w:hAnsi="Arial" w:cs="Arial"/>
-          <w:sz w:val="24"/>
-          <w:szCs w:val="24"/>
-        </w:rPr>
-        <w:t>BitBucket</w:t>
-      </w:r>
-      <w:proofErr w:type="spellEnd"/>
+        <w:t>Imagem 4: Comparativo entre GitHub, GitLab e BitBucket</w:t>
+      </w:r>
     </w:p>
     <w:p>
       <w:pPr>
@@ -7313,7 +5800,6 @@
           <w:lang w:val="en-US"/>
         </w:rPr>
       </w:pPr>
-      <w:proofErr w:type="spellStart"/>
       <w:r>
         <w:rPr>
           <w:rFonts w:ascii="Arial" w:hAnsi="Arial" w:cs="Arial"/>
@@ -7323,19 +5809,7 @@
           <w:szCs w:val="24"/>
           <w:lang w:val="en-US"/>
         </w:rPr>
-        <w:t>Conflitos</w:t>
-      </w:r>
-      <w:proofErr w:type="spellEnd"/>
-      <w:r>
-        <w:rPr>
-          <w:rFonts w:ascii="Arial" w:hAnsi="Arial" w:cs="Arial"/>
-          <w:b/>
-          <w:bCs/>
-          <w:sz w:val="24"/>
-          <w:szCs w:val="24"/>
-          <w:lang w:val="en-US"/>
-        </w:rPr>
-        <w:t xml:space="preserve"> de merge:</w:t>
+        <w:t>Conflitos de merge:</w:t>
       </w:r>
     </w:p>
     <w:p>
@@ -8172,25 +6646,7 @@
           <w:sz w:val="24"/>
           <w:szCs w:val="24"/>
         </w:rPr>
-        <w:t xml:space="preserve">Dentre os Sistemas de Controle de Versão, o mais popular e conhecido entre os programadores como vimos, foi o </w:t>
-      </w:r>
-      <w:proofErr w:type="spellStart"/>
-      <w:r>
-        <w:rPr>
-          <w:rFonts w:ascii="Arial" w:hAnsi="Arial" w:cs="Arial"/>
-          <w:sz w:val="24"/>
-          <w:szCs w:val="24"/>
-        </w:rPr>
-        <w:t>Git</w:t>
-      </w:r>
-      <w:proofErr w:type="spellEnd"/>
-      <w:r>
-        <w:rPr>
-          <w:rFonts w:ascii="Arial" w:hAnsi="Arial" w:cs="Arial"/>
-          <w:sz w:val="24"/>
-          <w:szCs w:val="24"/>
-        </w:rPr>
-        <w:t>, desenvolvido em 2005 por Linus Torvalds. Comparado a outros SCV, se destacou e ficou bastante conhecido a partir de 2010, por evitar o desgaste de armazenamento das diversas cópias de arquivos no sistema, e por impossibilitar a perda de versões que se queira reutilizar no futuro.</w:t>
+        <w:t>Dentre os Sistemas de Controle de Versão, o mais popular e conhecido entre os programadores como vimos, foi o Git, desenvolvido em 2005 por Linus Torvalds. Comparado a outros SCV, se destacou e ficou bastante conhecido a partir de 2010, por evitar o desgaste de armazenamento das diversas cópias de arquivos no sistema, e por impossibilitar a perda de versões que se queira reutilizar no futuro.</w:t>
       </w:r>
     </w:p>
     <w:p>
@@ -8282,143 +6738,7 @@
           <w:sz w:val="24"/>
           <w:szCs w:val="24"/>
         </w:rPr>
-        <w:t xml:space="preserve">Falamos muito como o </w:t>
-      </w:r>
-      <w:proofErr w:type="spellStart"/>
-      <w:r>
-        <w:rPr>
-          <w:rFonts w:ascii="Arial" w:hAnsi="Arial" w:cs="Arial"/>
-          <w:sz w:val="24"/>
-          <w:szCs w:val="24"/>
-        </w:rPr>
-        <w:t>Git</w:t>
-      </w:r>
-      <w:proofErr w:type="spellEnd"/>
-      <w:r>
-        <w:rPr>
-          <w:rFonts w:ascii="Arial" w:hAnsi="Arial" w:cs="Arial"/>
-          <w:sz w:val="24"/>
-          <w:szCs w:val="24"/>
-        </w:rPr>
-        <w:t xml:space="preserve"> é uma ferramenta flexível e dinâmica, e para ilustrar isso iremos relembrar os conceitos ou comandos básicos do </w:t>
-      </w:r>
-      <w:proofErr w:type="spellStart"/>
-      <w:r>
-        <w:rPr>
-          <w:rFonts w:ascii="Arial" w:hAnsi="Arial" w:cs="Arial"/>
-          <w:sz w:val="24"/>
-          <w:szCs w:val="24"/>
-        </w:rPr>
-        <w:t>Git</w:t>
-      </w:r>
-      <w:proofErr w:type="spellEnd"/>
-      <w:r>
-        <w:rPr>
-          <w:rFonts w:ascii="Arial" w:hAnsi="Arial" w:cs="Arial"/>
-          <w:sz w:val="24"/>
-          <w:szCs w:val="24"/>
-        </w:rPr>
-        <w:t xml:space="preserve">, e não bastando alguns conceitos que são comuns de se ouvir, iremos destacar o que é snapshot, </w:t>
-      </w:r>
-      <w:proofErr w:type="spellStart"/>
-      <w:r>
-        <w:rPr>
-          <w:rFonts w:ascii="Arial" w:hAnsi="Arial" w:cs="Arial"/>
-          <w:sz w:val="24"/>
-          <w:szCs w:val="24"/>
-        </w:rPr>
-        <w:t>commit</w:t>
-      </w:r>
-      <w:proofErr w:type="spellEnd"/>
-      <w:r>
-        <w:rPr>
-          <w:rFonts w:ascii="Arial" w:hAnsi="Arial" w:cs="Arial"/>
-          <w:sz w:val="24"/>
-          <w:szCs w:val="24"/>
-        </w:rPr>
-        <w:t xml:space="preserve">, </w:t>
-      </w:r>
-      <w:proofErr w:type="gramStart"/>
-      <w:r>
-        <w:rPr>
-          <w:rFonts w:ascii="Arial" w:hAnsi="Arial" w:cs="Arial"/>
-          <w:sz w:val="24"/>
-          <w:szCs w:val="24"/>
-        </w:rPr>
-        <w:t xml:space="preserve">flags, e </w:t>
-      </w:r>
-      <w:proofErr w:type="spellStart"/>
-      <w:r>
-        <w:rPr>
-          <w:rFonts w:ascii="Arial" w:hAnsi="Arial" w:cs="Arial"/>
-          <w:sz w:val="24"/>
-          <w:szCs w:val="24"/>
-        </w:rPr>
-        <w:t>staging</w:t>
-      </w:r>
-      <w:proofErr w:type="spellEnd"/>
-      <w:proofErr w:type="gramEnd"/>
-      <w:r>
-        <w:rPr>
-          <w:rFonts w:ascii="Arial" w:hAnsi="Arial" w:cs="Arial"/>
-          <w:sz w:val="24"/>
-          <w:szCs w:val="24"/>
-        </w:rPr>
-        <w:t xml:space="preserve">. Onde um snapshot, é como uma captura de algo em um determinado instante como uma foto. O </w:t>
-      </w:r>
-      <w:proofErr w:type="spellStart"/>
-      <w:r>
-        <w:rPr>
-          <w:rFonts w:ascii="Arial" w:hAnsi="Arial" w:cs="Arial"/>
-          <w:sz w:val="24"/>
-          <w:szCs w:val="24"/>
-        </w:rPr>
-        <w:t>commit</w:t>
-      </w:r>
-      <w:proofErr w:type="spellEnd"/>
-      <w:r>
-        <w:rPr>
-          <w:rFonts w:ascii="Arial" w:hAnsi="Arial" w:cs="Arial"/>
-          <w:sz w:val="24"/>
-          <w:szCs w:val="24"/>
-        </w:rPr>
-        <w:t xml:space="preserve">, o comando que leva as mudanças para o repositório no </w:t>
-      </w:r>
-      <w:proofErr w:type="spellStart"/>
-      <w:r>
-        <w:rPr>
-          <w:rFonts w:ascii="Arial" w:hAnsi="Arial" w:cs="Arial"/>
-          <w:sz w:val="24"/>
-          <w:szCs w:val="24"/>
-        </w:rPr>
-        <w:t>Git</w:t>
-      </w:r>
-      <w:proofErr w:type="spellEnd"/>
-      <w:r>
-        <w:rPr>
-          <w:rFonts w:ascii="Arial" w:hAnsi="Arial" w:cs="Arial"/>
-          <w:sz w:val="24"/>
-          <w:szCs w:val="24"/>
-        </w:rPr>
-        <w:t xml:space="preserve">, podendo ser instantâneos ou marcos ao longo do desenvolvimento de um projeto </w:t>
-      </w:r>
-      <w:proofErr w:type="spellStart"/>
-      <w:r>
-        <w:rPr>
-          <w:rFonts w:ascii="Arial" w:hAnsi="Arial" w:cs="Arial"/>
-          <w:sz w:val="24"/>
-          <w:szCs w:val="24"/>
-        </w:rPr>
-        <w:t>Git</w:t>
-      </w:r>
-      <w:proofErr w:type="spellEnd"/>
-      <w:r>
-        <w:rPr>
-          <w:rFonts w:ascii="Arial" w:hAnsi="Arial" w:cs="Arial"/>
-          <w:sz w:val="24"/>
-          <w:szCs w:val="24"/>
-        </w:rPr>
-        <w:t xml:space="preserve">. O flags, um comando lógico de sinalização, para </w:t>
+        <w:t xml:space="preserve">Falamos muito como o Git é uma ferramenta flexível e dinâmica, e para ilustrar isso iremos relembrar os conceitos ou comandos básicos do Git, e não bastando alguns conceitos que são comuns de se ouvir, iremos destacar o que é snapshot, commit, flags, e staging. Onde um snapshot, é como uma captura de algo em um determinado instante como uma foto. O commit, o comando que leva as mudanças para o repositório no Git, podendo ser instantâneos ou marcos ao longo do desenvolvimento de um projeto Git. O flags, um comando lógico de sinalização, para </w:t>
       </w:r>
       <w:r>
         <w:rPr>
@@ -8427,87 +6747,33 @@
           <w:szCs w:val="24"/>
         </w:rPr>
         <w:lastRenderedPageBreak/>
-        <w:t xml:space="preserve">que finalize o processo de um programa. E o </w:t>
-      </w:r>
-      <w:proofErr w:type="spellStart"/>
-      <w:r>
-        <w:rPr>
-          <w:rFonts w:ascii="Arial" w:hAnsi="Arial" w:cs="Arial"/>
-          <w:sz w:val="24"/>
-          <w:szCs w:val="24"/>
-        </w:rPr>
-        <w:t>staging</w:t>
-      </w:r>
-      <w:proofErr w:type="spellEnd"/>
-      <w:r>
-        <w:rPr>
-          <w:rFonts w:ascii="Arial" w:hAnsi="Arial" w:cs="Arial"/>
-          <w:sz w:val="24"/>
-          <w:szCs w:val="24"/>
-        </w:rPr>
-        <w:t xml:space="preserve">, a área que intermedia entre o diretório de trabalho e o repositório </w:t>
-      </w:r>
-      <w:proofErr w:type="spellStart"/>
-      <w:r>
-        <w:rPr>
-          <w:rFonts w:ascii="Arial" w:hAnsi="Arial" w:cs="Arial"/>
-          <w:sz w:val="24"/>
-          <w:szCs w:val="24"/>
-        </w:rPr>
-        <w:t>git</w:t>
-      </w:r>
-      <w:proofErr w:type="spellEnd"/>
-      <w:r>
-        <w:rPr>
-          <w:rFonts w:ascii="Arial" w:hAnsi="Arial" w:cs="Arial"/>
-          <w:sz w:val="24"/>
-          <w:szCs w:val="24"/>
-        </w:rPr>
-        <w:t>.</w:t>
-      </w:r>
-    </w:p>
-    <w:p>
-      <w:pPr>
-        <w:rPr>
-          <w:rFonts w:ascii="Arial" w:hAnsi="Arial" w:cs="Arial"/>
-          <w:sz w:val="24"/>
-          <w:szCs w:val="24"/>
-        </w:rPr>
-      </w:pPr>
-    </w:p>
-    <w:p>
-      <w:pPr>
-        <w:rPr>
-          <w:rFonts w:ascii="Arial" w:hAnsi="Arial" w:cs="Arial"/>
-          <w:sz w:val="24"/>
-          <w:szCs w:val="24"/>
-        </w:rPr>
-      </w:pPr>
-      <w:r>
-        <w:rPr>
-          <w:rFonts w:ascii="Arial" w:hAnsi="Arial" w:cs="Arial"/>
-          <w:sz w:val="24"/>
-          <w:szCs w:val="24"/>
-        </w:rPr>
-        <w:t xml:space="preserve">Os conceitos ou comandos básicos do </w:t>
-      </w:r>
-      <w:proofErr w:type="spellStart"/>
-      <w:r>
-        <w:rPr>
-          <w:rFonts w:ascii="Arial" w:hAnsi="Arial" w:cs="Arial"/>
-          <w:sz w:val="24"/>
-          <w:szCs w:val="24"/>
-        </w:rPr>
-        <w:t>Git</w:t>
-      </w:r>
-      <w:proofErr w:type="spellEnd"/>
-      <w:r>
-        <w:rPr>
-          <w:rFonts w:ascii="Arial" w:hAnsi="Arial" w:cs="Arial"/>
-          <w:sz w:val="24"/>
-          <w:szCs w:val="24"/>
-        </w:rPr>
-        <w:t xml:space="preserve"> se dividem nos seguintes tópicos, e em cada tópico serão esclarecidos, sendo eles:</w:t>
+        <w:t>que finalize o processo de um programa. E o staging, a área que intermedia entre o diretório de trabalho e o repositório git.</w:t>
+      </w:r>
+    </w:p>
+    <w:p>
+      <w:pPr>
+        <w:rPr>
+          <w:rFonts w:ascii="Arial" w:hAnsi="Arial" w:cs="Arial"/>
+          <w:sz w:val="24"/>
+          <w:szCs w:val="24"/>
+        </w:rPr>
+      </w:pPr>
+    </w:p>
+    <w:p>
+      <w:pPr>
+        <w:rPr>
+          <w:rFonts w:ascii="Arial" w:hAnsi="Arial" w:cs="Arial"/>
+          <w:sz w:val="24"/>
+          <w:szCs w:val="24"/>
+        </w:rPr>
+      </w:pPr>
+      <w:r>
+        <w:rPr>
+          <w:rFonts w:ascii="Arial" w:hAnsi="Arial" w:cs="Arial"/>
+          <w:sz w:val="24"/>
+          <w:szCs w:val="24"/>
+        </w:rPr>
+        <w:t>Os conceitos ou comandos básicos do Git se dividem nos seguintes tópicos, e em cada tópico serão esclarecidos, sendo eles:</w:t>
       </w:r>
     </w:p>
     <w:p>
@@ -8535,104 +6801,30 @@
           <w:szCs w:val="24"/>
         </w:rPr>
       </w:pPr>
-      <w:proofErr w:type="spellStart"/>
-      <w:r>
-        <w:rPr>
-          <w:rFonts w:ascii="Arial" w:hAnsi="Arial" w:cs="Arial"/>
-          <w:sz w:val="24"/>
-          <w:szCs w:val="24"/>
-        </w:rPr>
-        <w:t>git</w:t>
-      </w:r>
-      <w:proofErr w:type="spellEnd"/>
-      <w:r>
-        <w:rPr>
-          <w:rFonts w:ascii="Arial" w:hAnsi="Arial" w:cs="Arial"/>
-          <w:sz w:val="24"/>
-          <w:szCs w:val="24"/>
-        </w:rPr>
-        <w:t xml:space="preserve"> </w:t>
-      </w:r>
-      <w:proofErr w:type="spellStart"/>
-      <w:r>
-        <w:rPr>
-          <w:rFonts w:ascii="Arial" w:hAnsi="Arial" w:cs="Arial"/>
-          <w:sz w:val="24"/>
-          <w:szCs w:val="24"/>
-        </w:rPr>
-        <w:t>init</w:t>
-      </w:r>
-      <w:proofErr w:type="spellEnd"/>
-      <w:r>
-        <w:rPr>
-          <w:rFonts w:ascii="Arial" w:hAnsi="Arial" w:cs="Arial"/>
-          <w:sz w:val="24"/>
-          <w:szCs w:val="24"/>
-        </w:rPr>
-        <w:t>: inicia um novo repositório;</w:t>
-      </w:r>
-    </w:p>
-    <w:p>
-      <w:pPr>
-        <w:rPr>
-          <w:rFonts w:ascii="Arial" w:hAnsi="Arial" w:cs="Arial"/>
-          <w:sz w:val="24"/>
-          <w:szCs w:val="24"/>
-        </w:rPr>
-      </w:pPr>
-      <w:proofErr w:type="spellStart"/>
-      <w:r>
-        <w:rPr>
-          <w:rFonts w:ascii="Arial" w:hAnsi="Arial" w:cs="Arial"/>
-          <w:sz w:val="24"/>
-          <w:szCs w:val="24"/>
-        </w:rPr>
-        <w:t>git</w:t>
-      </w:r>
-      <w:proofErr w:type="spellEnd"/>
-      <w:r>
-        <w:rPr>
-          <w:rFonts w:ascii="Arial" w:hAnsi="Arial" w:cs="Arial"/>
-          <w:sz w:val="24"/>
-          <w:szCs w:val="24"/>
-        </w:rPr>
-        <w:t xml:space="preserve"> </w:t>
-      </w:r>
-      <w:proofErr w:type="spellStart"/>
-      <w:r>
-        <w:rPr>
-          <w:rFonts w:ascii="Arial" w:hAnsi="Arial" w:cs="Arial"/>
-          <w:sz w:val="24"/>
-          <w:szCs w:val="24"/>
-        </w:rPr>
-        <w:t>config</w:t>
-      </w:r>
-      <w:proofErr w:type="spellEnd"/>
-      <w:r>
-        <w:rPr>
-          <w:rFonts w:ascii="Arial" w:hAnsi="Arial" w:cs="Arial"/>
-          <w:sz w:val="24"/>
-          <w:szCs w:val="24"/>
-        </w:rPr>
-        <w:t xml:space="preserve">: configura as opções de instalação e/ou de usuário do </w:t>
-      </w:r>
-      <w:proofErr w:type="spellStart"/>
-      <w:r>
-        <w:rPr>
-          <w:rFonts w:ascii="Arial" w:hAnsi="Arial" w:cs="Arial"/>
-          <w:sz w:val="24"/>
-          <w:szCs w:val="24"/>
-        </w:rPr>
-        <w:t>git</w:t>
-      </w:r>
-      <w:proofErr w:type="spellEnd"/>
-      <w:r>
-        <w:rPr>
-          <w:rFonts w:ascii="Arial" w:hAnsi="Arial" w:cs="Arial"/>
-          <w:sz w:val="24"/>
-          <w:szCs w:val="24"/>
-        </w:rPr>
-        <w:t>.</w:t>
+      <w:r>
+        <w:rPr>
+          <w:rFonts w:ascii="Arial" w:hAnsi="Arial" w:cs="Arial"/>
+          <w:sz w:val="24"/>
+          <w:szCs w:val="24"/>
+        </w:rPr>
+        <w:t>git init: inicia um novo repositório;</w:t>
+      </w:r>
+    </w:p>
+    <w:p>
+      <w:pPr>
+        <w:rPr>
+          <w:rFonts w:ascii="Arial" w:hAnsi="Arial" w:cs="Arial"/>
+          <w:sz w:val="24"/>
+          <w:szCs w:val="24"/>
+        </w:rPr>
+      </w:pPr>
+      <w:r>
+        <w:rPr>
+          <w:rFonts w:ascii="Arial" w:hAnsi="Arial" w:cs="Arial"/>
+          <w:sz w:val="24"/>
+          <w:szCs w:val="24"/>
+        </w:rPr>
+        <w:t>git config: configura as opções de instalação e/ou de usuário do git.</w:t>
       </w:r>
     </w:p>
     <w:p>
@@ -8660,421 +6852,115 @@
           <w:szCs w:val="24"/>
         </w:rPr>
       </w:pPr>
-      <w:proofErr w:type="spellStart"/>
-      <w:r>
-        <w:rPr>
-          <w:rFonts w:ascii="Arial" w:hAnsi="Arial" w:cs="Arial"/>
-          <w:sz w:val="24"/>
-          <w:szCs w:val="24"/>
-        </w:rPr>
-        <w:t>git</w:t>
-      </w:r>
-      <w:proofErr w:type="spellEnd"/>
-      <w:r>
-        <w:rPr>
-          <w:rFonts w:ascii="Arial" w:hAnsi="Arial" w:cs="Arial"/>
-          <w:sz w:val="24"/>
-          <w:szCs w:val="24"/>
-        </w:rPr>
-        <w:t xml:space="preserve"> </w:t>
-      </w:r>
-      <w:proofErr w:type="spellStart"/>
-      <w:r>
-        <w:rPr>
-          <w:rFonts w:ascii="Arial" w:hAnsi="Arial" w:cs="Arial"/>
-          <w:sz w:val="24"/>
-          <w:szCs w:val="24"/>
-        </w:rPr>
-        <w:t>add</w:t>
-      </w:r>
-      <w:proofErr w:type="spellEnd"/>
-      <w:r>
-        <w:rPr>
-          <w:rFonts w:ascii="Arial" w:hAnsi="Arial" w:cs="Arial"/>
-          <w:sz w:val="24"/>
-          <w:szCs w:val="24"/>
-        </w:rPr>
-        <w:t xml:space="preserve">: antes de fazer o </w:t>
-      </w:r>
-      <w:proofErr w:type="spellStart"/>
-      <w:r>
-        <w:rPr>
-          <w:rFonts w:ascii="Arial" w:hAnsi="Arial" w:cs="Arial"/>
-          <w:sz w:val="24"/>
-          <w:szCs w:val="24"/>
-        </w:rPr>
-        <w:t>commit</w:t>
-      </w:r>
-      <w:proofErr w:type="spellEnd"/>
-      <w:r>
-        <w:rPr>
-          <w:rFonts w:ascii="Arial" w:hAnsi="Arial" w:cs="Arial"/>
-          <w:sz w:val="24"/>
-          <w:szCs w:val="24"/>
-        </w:rPr>
-        <w:t xml:space="preserve"> (projeto oficial);</w:t>
-      </w:r>
-    </w:p>
-    <w:p>
-      <w:pPr>
-        <w:rPr>
-          <w:rFonts w:ascii="Arial" w:hAnsi="Arial" w:cs="Arial"/>
-          <w:sz w:val="24"/>
-          <w:szCs w:val="24"/>
-        </w:rPr>
-      </w:pPr>
-      <w:proofErr w:type="spellStart"/>
-      <w:r>
-        <w:rPr>
-          <w:rFonts w:ascii="Arial" w:hAnsi="Arial" w:cs="Arial"/>
-          <w:sz w:val="24"/>
-          <w:szCs w:val="24"/>
-        </w:rPr>
-        <w:t>git</w:t>
-      </w:r>
-      <w:proofErr w:type="spellEnd"/>
-      <w:r>
-        <w:rPr>
-          <w:rFonts w:ascii="Arial" w:hAnsi="Arial" w:cs="Arial"/>
-          <w:sz w:val="24"/>
-          <w:szCs w:val="24"/>
-        </w:rPr>
-        <w:t xml:space="preserve"> </w:t>
-      </w:r>
-      <w:proofErr w:type="spellStart"/>
-      <w:r>
-        <w:rPr>
-          <w:rFonts w:ascii="Arial" w:hAnsi="Arial" w:cs="Arial"/>
-          <w:sz w:val="24"/>
-          <w:szCs w:val="24"/>
-        </w:rPr>
-        <w:t>commit</w:t>
-      </w:r>
-      <w:proofErr w:type="spellEnd"/>
-      <w:r>
-        <w:rPr>
-          <w:rFonts w:ascii="Arial" w:hAnsi="Arial" w:cs="Arial"/>
-          <w:sz w:val="24"/>
-          <w:szCs w:val="24"/>
-        </w:rPr>
-        <w:t>: submeter as mudanças;</w:t>
-      </w:r>
-    </w:p>
-    <w:p>
-      <w:pPr>
-        <w:rPr>
-          <w:rFonts w:ascii="Arial" w:hAnsi="Arial" w:cs="Arial"/>
-          <w:sz w:val="24"/>
-          <w:szCs w:val="24"/>
-        </w:rPr>
-      </w:pPr>
-      <w:proofErr w:type="spellStart"/>
-      <w:r>
-        <w:rPr>
-          <w:rFonts w:ascii="Arial" w:hAnsi="Arial" w:cs="Arial"/>
-          <w:sz w:val="24"/>
-          <w:szCs w:val="24"/>
-        </w:rPr>
-        <w:t>git</w:t>
-      </w:r>
-      <w:proofErr w:type="spellEnd"/>
-      <w:r>
-        <w:rPr>
-          <w:rFonts w:ascii="Arial" w:hAnsi="Arial" w:cs="Arial"/>
-          <w:sz w:val="24"/>
-          <w:szCs w:val="24"/>
-        </w:rPr>
-        <w:t xml:space="preserve"> </w:t>
-      </w:r>
-      <w:proofErr w:type="spellStart"/>
-      <w:r>
-        <w:rPr>
-          <w:rFonts w:ascii="Arial" w:hAnsi="Arial" w:cs="Arial"/>
-          <w:sz w:val="24"/>
-          <w:szCs w:val="24"/>
-        </w:rPr>
-        <w:t>fetch</w:t>
-      </w:r>
-      <w:proofErr w:type="spellEnd"/>
-      <w:r>
-        <w:rPr>
-          <w:rFonts w:ascii="Arial" w:hAnsi="Arial" w:cs="Arial"/>
-          <w:sz w:val="24"/>
-          <w:szCs w:val="24"/>
-        </w:rPr>
-        <w:t xml:space="preserve">: importar </w:t>
-      </w:r>
-      <w:proofErr w:type="spellStart"/>
-      <w:r>
-        <w:rPr>
-          <w:rFonts w:ascii="Arial" w:hAnsi="Arial" w:cs="Arial"/>
-          <w:sz w:val="24"/>
-          <w:szCs w:val="24"/>
-        </w:rPr>
-        <w:t>commits</w:t>
-      </w:r>
-      <w:proofErr w:type="spellEnd"/>
-      <w:r>
-        <w:rPr>
-          <w:rFonts w:ascii="Arial" w:hAnsi="Arial" w:cs="Arial"/>
-          <w:sz w:val="24"/>
-          <w:szCs w:val="24"/>
-        </w:rPr>
-        <w:t>;</w:t>
-      </w:r>
-    </w:p>
-    <w:p>
-      <w:pPr>
-        <w:rPr>
-          <w:rFonts w:ascii="Arial" w:hAnsi="Arial" w:cs="Arial"/>
-          <w:sz w:val="24"/>
-          <w:szCs w:val="24"/>
-        </w:rPr>
-      </w:pPr>
-      <w:proofErr w:type="spellStart"/>
-      <w:r>
-        <w:rPr>
-          <w:rFonts w:ascii="Arial" w:hAnsi="Arial" w:cs="Arial"/>
-          <w:sz w:val="24"/>
-          <w:szCs w:val="24"/>
-        </w:rPr>
-        <w:t>git</w:t>
-      </w:r>
-      <w:proofErr w:type="spellEnd"/>
-      <w:r>
-        <w:rPr>
-          <w:rFonts w:ascii="Arial" w:hAnsi="Arial" w:cs="Arial"/>
-          <w:sz w:val="24"/>
-          <w:szCs w:val="24"/>
-        </w:rPr>
-        <w:t xml:space="preserve"> </w:t>
-      </w:r>
-      <w:proofErr w:type="spellStart"/>
-      <w:r>
-        <w:rPr>
-          <w:rFonts w:ascii="Arial" w:hAnsi="Arial" w:cs="Arial"/>
-          <w:sz w:val="24"/>
-          <w:szCs w:val="24"/>
-        </w:rPr>
-        <w:t>pull</w:t>
-      </w:r>
-      <w:proofErr w:type="spellEnd"/>
-      <w:r>
-        <w:rPr>
-          <w:rFonts w:ascii="Arial" w:hAnsi="Arial" w:cs="Arial"/>
-          <w:sz w:val="24"/>
-          <w:szCs w:val="24"/>
-        </w:rPr>
-        <w:t xml:space="preserve">: versão automatizada do </w:t>
-      </w:r>
-      <w:proofErr w:type="spellStart"/>
-      <w:r>
-        <w:rPr>
-          <w:rFonts w:ascii="Arial" w:hAnsi="Arial" w:cs="Arial"/>
-          <w:sz w:val="24"/>
-          <w:szCs w:val="24"/>
-        </w:rPr>
-        <w:t>git</w:t>
-      </w:r>
-      <w:proofErr w:type="spellEnd"/>
-      <w:r>
-        <w:rPr>
-          <w:rFonts w:ascii="Arial" w:hAnsi="Arial" w:cs="Arial"/>
-          <w:sz w:val="24"/>
-          <w:szCs w:val="24"/>
-        </w:rPr>
-        <w:t xml:space="preserve"> </w:t>
-      </w:r>
-      <w:proofErr w:type="spellStart"/>
-      <w:r>
-        <w:rPr>
-          <w:rFonts w:ascii="Arial" w:hAnsi="Arial" w:cs="Arial"/>
-          <w:sz w:val="24"/>
-          <w:szCs w:val="24"/>
-        </w:rPr>
-        <w:t>fetch</w:t>
-      </w:r>
-      <w:proofErr w:type="spellEnd"/>
-      <w:r>
-        <w:rPr>
-          <w:rFonts w:ascii="Arial" w:hAnsi="Arial" w:cs="Arial"/>
-          <w:sz w:val="24"/>
-          <w:szCs w:val="24"/>
-        </w:rPr>
-        <w:t>;</w:t>
-      </w:r>
-    </w:p>
-    <w:p>
-      <w:pPr>
-        <w:rPr>
-          <w:rFonts w:ascii="Arial" w:hAnsi="Arial" w:cs="Arial"/>
-          <w:sz w:val="24"/>
-          <w:szCs w:val="24"/>
-        </w:rPr>
-      </w:pPr>
-      <w:proofErr w:type="spellStart"/>
-      <w:r>
-        <w:rPr>
-          <w:rFonts w:ascii="Arial" w:hAnsi="Arial" w:cs="Arial"/>
-          <w:sz w:val="24"/>
-          <w:szCs w:val="24"/>
-        </w:rPr>
-        <w:t>git</w:t>
-      </w:r>
-      <w:proofErr w:type="spellEnd"/>
-      <w:r>
-        <w:rPr>
-          <w:rFonts w:ascii="Arial" w:hAnsi="Arial" w:cs="Arial"/>
-          <w:sz w:val="24"/>
-          <w:szCs w:val="24"/>
-        </w:rPr>
-        <w:t xml:space="preserve"> </w:t>
-      </w:r>
-      <w:proofErr w:type="spellStart"/>
-      <w:r>
-        <w:rPr>
-          <w:rFonts w:ascii="Arial" w:hAnsi="Arial" w:cs="Arial"/>
-          <w:sz w:val="24"/>
-          <w:szCs w:val="24"/>
-        </w:rPr>
-        <w:t>push</w:t>
-      </w:r>
-      <w:proofErr w:type="spellEnd"/>
-      <w:r>
-        <w:rPr>
-          <w:rFonts w:ascii="Arial" w:hAnsi="Arial" w:cs="Arial"/>
-          <w:sz w:val="24"/>
-          <w:szCs w:val="24"/>
-        </w:rPr>
-        <w:t xml:space="preserve">: transfere </w:t>
-      </w:r>
-      <w:proofErr w:type="spellStart"/>
-      <w:r>
-        <w:rPr>
-          <w:rFonts w:ascii="Arial" w:hAnsi="Arial" w:cs="Arial"/>
-          <w:sz w:val="24"/>
-          <w:szCs w:val="24"/>
-        </w:rPr>
-        <w:t>commits</w:t>
-      </w:r>
-      <w:proofErr w:type="spellEnd"/>
-      <w:r>
-        <w:rPr>
-          <w:rFonts w:ascii="Arial" w:hAnsi="Arial" w:cs="Arial"/>
-          <w:sz w:val="24"/>
-          <w:szCs w:val="24"/>
-        </w:rPr>
-        <w:t>;</w:t>
-      </w:r>
-    </w:p>
-    <w:p>
-      <w:pPr>
-        <w:rPr>
-          <w:rFonts w:ascii="Arial" w:hAnsi="Arial" w:cs="Arial"/>
-          <w:sz w:val="24"/>
-          <w:szCs w:val="24"/>
-        </w:rPr>
-      </w:pPr>
-      <w:proofErr w:type="spellStart"/>
-      <w:proofErr w:type="gramStart"/>
-      <w:r>
-        <w:rPr>
-          <w:rFonts w:ascii="Arial" w:hAnsi="Arial" w:cs="Arial"/>
-          <w:sz w:val="24"/>
-          <w:szCs w:val="24"/>
-        </w:rPr>
-        <w:t>arquivos.gitignore</w:t>
-      </w:r>
-      <w:proofErr w:type="spellEnd"/>
-      <w:proofErr w:type="gramEnd"/>
-      <w:r>
-        <w:rPr>
-          <w:rFonts w:ascii="Arial" w:hAnsi="Arial" w:cs="Arial"/>
-          <w:sz w:val="24"/>
-          <w:szCs w:val="24"/>
-        </w:rPr>
-        <w:t xml:space="preserve">: para os arquivos que o </w:t>
-      </w:r>
-      <w:proofErr w:type="spellStart"/>
-      <w:r>
-        <w:rPr>
-          <w:rFonts w:ascii="Arial" w:hAnsi="Arial" w:cs="Arial"/>
-          <w:sz w:val="24"/>
-          <w:szCs w:val="24"/>
-        </w:rPr>
-        <w:t>Git</w:t>
-      </w:r>
-      <w:proofErr w:type="spellEnd"/>
-      <w:r>
-        <w:rPr>
-          <w:rFonts w:ascii="Arial" w:hAnsi="Arial" w:cs="Arial"/>
-          <w:sz w:val="24"/>
-          <w:szCs w:val="24"/>
-        </w:rPr>
-        <w:t xml:space="preserve"> deve ignorar na hora de fazer um </w:t>
-      </w:r>
-      <w:proofErr w:type="spellStart"/>
-      <w:r>
-        <w:rPr>
-          <w:rFonts w:ascii="Arial" w:hAnsi="Arial" w:cs="Arial"/>
-          <w:sz w:val="24"/>
-          <w:szCs w:val="24"/>
-        </w:rPr>
-        <w:t>commit</w:t>
-      </w:r>
-      <w:proofErr w:type="spellEnd"/>
-      <w:r>
-        <w:rPr>
-          <w:rFonts w:ascii="Arial" w:hAnsi="Arial" w:cs="Arial"/>
-          <w:sz w:val="24"/>
-          <w:szCs w:val="24"/>
-        </w:rPr>
-        <w:t>;</w:t>
-      </w:r>
-    </w:p>
-    <w:p>
-      <w:pPr>
-        <w:rPr>
-          <w:rFonts w:ascii="Arial" w:hAnsi="Arial" w:cs="Arial"/>
-          <w:sz w:val="24"/>
-          <w:szCs w:val="24"/>
-        </w:rPr>
-      </w:pPr>
-      <w:proofErr w:type="spellStart"/>
-      <w:r>
-        <w:rPr>
-          <w:rFonts w:ascii="Arial" w:hAnsi="Arial" w:cs="Arial"/>
-          <w:sz w:val="24"/>
-          <w:szCs w:val="24"/>
-        </w:rPr>
-        <w:t>git</w:t>
-      </w:r>
-      <w:proofErr w:type="spellEnd"/>
-      <w:r>
-        <w:rPr>
-          <w:rFonts w:ascii="Arial" w:hAnsi="Arial" w:cs="Arial"/>
-          <w:sz w:val="24"/>
-          <w:szCs w:val="24"/>
-        </w:rPr>
-        <w:t xml:space="preserve"> </w:t>
-      </w:r>
-      <w:proofErr w:type="spellStart"/>
-      <w:r>
-        <w:rPr>
-          <w:rFonts w:ascii="Arial" w:hAnsi="Arial" w:cs="Arial"/>
-          <w:sz w:val="24"/>
-          <w:szCs w:val="24"/>
-        </w:rPr>
-        <w:t>tag</w:t>
-      </w:r>
-      <w:proofErr w:type="spellEnd"/>
-      <w:r>
-        <w:rPr>
-          <w:rFonts w:ascii="Arial" w:hAnsi="Arial" w:cs="Arial"/>
-          <w:sz w:val="24"/>
-          <w:szCs w:val="24"/>
-        </w:rPr>
-        <w:t>: cria etiquetas de estado relevantes.</w:t>
+      <w:r>
+        <w:rPr>
+          <w:rFonts w:ascii="Arial" w:hAnsi="Arial" w:cs="Arial"/>
+          <w:sz w:val="24"/>
+          <w:szCs w:val="24"/>
+        </w:rPr>
+        <w:t>git add: antes de fazer o commit (projeto oficial);</w:t>
+      </w:r>
+    </w:p>
+    <w:p>
+      <w:pPr>
+        <w:rPr>
+          <w:rFonts w:ascii="Arial" w:hAnsi="Arial" w:cs="Arial"/>
+          <w:sz w:val="24"/>
+          <w:szCs w:val="24"/>
+        </w:rPr>
+      </w:pPr>
+      <w:r>
+        <w:rPr>
+          <w:rFonts w:ascii="Arial" w:hAnsi="Arial" w:cs="Arial"/>
+          <w:sz w:val="24"/>
+          <w:szCs w:val="24"/>
+        </w:rPr>
+        <w:t>git commit: submeter as mudanças;</w:t>
+      </w:r>
+    </w:p>
+    <w:p>
+      <w:pPr>
+        <w:rPr>
+          <w:rFonts w:ascii="Arial" w:hAnsi="Arial" w:cs="Arial"/>
+          <w:sz w:val="24"/>
+          <w:szCs w:val="24"/>
+        </w:rPr>
+      </w:pPr>
+      <w:r>
+        <w:rPr>
+          <w:rFonts w:ascii="Arial" w:hAnsi="Arial" w:cs="Arial"/>
+          <w:sz w:val="24"/>
+          <w:szCs w:val="24"/>
+        </w:rPr>
+        <w:t>git fetch: importar commits;</w:t>
+      </w:r>
+    </w:p>
+    <w:p>
+      <w:pPr>
+        <w:rPr>
+          <w:rFonts w:ascii="Arial" w:hAnsi="Arial" w:cs="Arial"/>
+          <w:sz w:val="24"/>
+          <w:szCs w:val="24"/>
+        </w:rPr>
+      </w:pPr>
+      <w:r>
+        <w:rPr>
+          <w:rFonts w:ascii="Arial" w:hAnsi="Arial" w:cs="Arial"/>
+          <w:sz w:val="24"/>
+          <w:szCs w:val="24"/>
+        </w:rPr>
+        <w:t>git pull: versão automatizada do git fetch;</w:t>
+      </w:r>
+    </w:p>
+    <w:p>
+      <w:pPr>
+        <w:rPr>
+          <w:rFonts w:ascii="Arial" w:hAnsi="Arial" w:cs="Arial"/>
+          <w:sz w:val="24"/>
+          <w:szCs w:val="24"/>
+        </w:rPr>
+      </w:pPr>
+      <w:r>
+        <w:rPr>
+          <w:rFonts w:ascii="Arial" w:hAnsi="Arial" w:cs="Arial"/>
+          <w:sz w:val="24"/>
+          <w:szCs w:val="24"/>
+        </w:rPr>
+        <w:t>git push: transfere commits;</w:t>
+      </w:r>
+    </w:p>
+    <w:p>
+      <w:pPr>
+        <w:rPr>
+          <w:rFonts w:ascii="Arial" w:hAnsi="Arial" w:cs="Arial"/>
+          <w:sz w:val="24"/>
+          <w:szCs w:val="24"/>
+        </w:rPr>
+      </w:pPr>
+      <w:r>
+        <w:rPr>
+          <w:rFonts w:ascii="Arial" w:hAnsi="Arial" w:cs="Arial"/>
+          <w:sz w:val="24"/>
+          <w:szCs w:val="24"/>
+        </w:rPr>
+        <w:t>arquivos.gitignore: para os arquivos que o Git deve ignorar na hora de fazer um commit;</w:t>
+      </w:r>
+    </w:p>
+    <w:p>
+      <w:pPr>
+        <w:rPr>
+          <w:rFonts w:ascii="Arial" w:hAnsi="Arial" w:cs="Arial"/>
+          <w:sz w:val="24"/>
+          <w:szCs w:val="24"/>
+        </w:rPr>
+      </w:pPr>
+      <w:r>
+        <w:rPr>
+          <w:rFonts w:ascii="Arial" w:hAnsi="Arial" w:cs="Arial"/>
+          <w:sz w:val="24"/>
+          <w:szCs w:val="24"/>
+        </w:rPr>
+        <w:t>git tag: cria etiquetas de estado relevantes.</w:t>
       </w:r>
     </w:p>
     <w:p>
@@ -9102,68 +6988,30 @@
           <w:szCs w:val="24"/>
         </w:rPr>
       </w:pPr>
-      <w:proofErr w:type="spellStart"/>
-      <w:r>
-        <w:rPr>
-          <w:rFonts w:ascii="Arial" w:hAnsi="Arial" w:cs="Arial"/>
-          <w:sz w:val="24"/>
-          <w:szCs w:val="24"/>
-        </w:rPr>
-        <w:t>git</w:t>
-      </w:r>
-      <w:proofErr w:type="spellEnd"/>
-      <w:r>
-        <w:rPr>
-          <w:rFonts w:ascii="Arial" w:hAnsi="Arial" w:cs="Arial"/>
-          <w:sz w:val="24"/>
-          <w:szCs w:val="24"/>
-        </w:rPr>
-        <w:t xml:space="preserve"> log: verificar as revisões passadas;</w:t>
-      </w:r>
-    </w:p>
-    <w:p>
-      <w:pPr>
-        <w:rPr>
-          <w:rFonts w:ascii="Arial" w:hAnsi="Arial" w:cs="Arial"/>
-          <w:sz w:val="24"/>
-          <w:szCs w:val="24"/>
-        </w:rPr>
-      </w:pPr>
-      <w:proofErr w:type="spellStart"/>
-      <w:r>
-        <w:rPr>
-          <w:rFonts w:ascii="Arial" w:hAnsi="Arial" w:cs="Arial"/>
-          <w:sz w:val="24"/>
-          <w:szCs w:val="24"/>
-        </w:rPr>
-        <w:t>git</w:t>
-      </w:r>
-      <w:proofErr w:type="spellEnd"/>
-      <w:r>
-        <w:rPr>
-          <w:rFonts w:ascii="Arial" w:hAnsi="Arial" w:cs="Arial"/>
-          <w:sz w:val="24"/>
-          <w:szCs w:val="24"/>
-        </w:rPr>
-        <w:t xml:space="preserve"> </w:t>
-      </w:r>
-      <w:proofErr w:type="spellStart"/>
-      <w:r>
-        <w:rPr>
-          <w:rFonts w:ascii="Arial" w:hAnsi="Arial" w:cs="Arial"/>
-          <w:sz w:val="24"/>
-          <w:szCs w:val="24"/>
-        </w:rPr>
-        <w:t>diff</w:t>
-      </w:r>
-      <w:proofErr w:type="spellEnd"/>
-      <w:r>
-        <w:rPr>
-          <w:rFonts w:ascii="Arial" w:hAnsi="Arial" w:cs="Arial"/>
-          <w:sz w:val="24"/>
-          <w:szCs w:val="24"/>
-        </w:rPr>
-        <w:t>: mostra alterações;</w:t>
+      <w:r>
+        <w:rPr>
+          <w:rFonts w:ascii="Arial" w:hAnsi="Arial" w:cs="Arial"/>
+          <w:sz w:val="24"/>
+          <w:szCs w:val="24"/>
+        </w:rPr>
+        <w:t>git log: verificar as revisões passadas;</w:t>
+      </w:r>
+    </w:p>
+    <w:p>
+      <w:pPr>
+        <w:rPr>
+          <w:rFonts w:ascii="Arial" w:hAnsi="Arial" w:cs="Arial"/>
+          <w:sz w:val="24"/>
+          <w:szCs w:val="24"/>
+        </w:rPr>
+      </w:pPr>
+      <w:r>
+        <w:rPr>
+          <w:rFonts w:ascii="Arial" w:hAnsi="Arial" w:cs="Arial"/>
+          <w:sz w:val="24"/>
+          <w:szCs w:val="24"/>
+        </w:rPr>
+        <w:t>git diff: mostra alterações;</w:t>
       </w:r>
     </w:p>
     <w:p>
@@ -9191,435 +7039,141 @@
           <w:szCs w:val="24"/>
         </w:rPr>
       </w:pPr>
-      <w:proofErr w:type="spellStart"/>
-      <w:r>
-        <w:rPr>
-          <w:rFonts w:ascii="Arial" w:hAnsi="Arial" w:cs="Arial"/>
-          <w:sz w:val="24"/>
-          <w:szCs w:val="24"/>
-        </w:rPr>
-        <w:t>git</w:t>
-      </w:r>
-      <w:proofErr w:type="spellEnd"/>
-      <w:r>
-        <w:rPr>
-          <w:rFonts w:ascii="Arial" w:hAnsi="Arial" w:cs="Arial"/>
-          <w:sz w:val="24"/>
-          <w:szCs w:val="24"/>
-        </w:rPr>
-        <w:t xml:space="preserve"> clone: cria cópia de um repositório já existente.</w:t>
-      </w:r>
-    </w:p>
-    <w:p>
-      <w:pPr>
-        <w:rPr>
-          <w:rFonts w:ascii="Arial" w:hAnsi="Arial" w:cs="Arial"/>
-          <w:sz w:val="24"/>
-          <w:szCs w:val="24"/>
-        </w:rPr>
-      </w:pPr>
-      <w:r>
-        <w:rPr>
-          <w:rFonts w:ascii="Arial" w:hAnsi="Arial" w:cs="Arial"/>
-          <w:sz w:val="24"/>
-          <w:szCs w:val="24"/>
-        </w:rPr>
-        <w:t xml:space="preserve">e. Alterar </w:t>
-      </w:r>
-      <w:proofErr w:type="spellStart"/>
-      <w:r>
-        <w:rPr>
-          <w:rFonts w:ascii="Arial" w:hAnsi="Arial" w:cs="Arial"/>
-          <w:sz w:val="24"/>
-          <w:szCs w:val="24"/>
-        </w:rPr>
-        <w:t>Branches</w:t>
-      </w:r>
-      <w:proofErr w:type="spellEnd"/>
-      <w:r>
-        <w:rPr>
-          <w:rFonts w:ascii="Arial" w:hAnsi="Arial" w:cs="Arial"/>
-          <w:sz w:val="24"/>
-          <w:szCs w:val="24"/>
-        </w:rPr>
-        <w:t>:</w:t>
-      </w:r>
-    </w:p>
-    <w:p>
-      <w:pPr>
-        <w:rPr>
-          <w:rFonts w:ascii="Arial" w:hAnsi="Arial" w:cs="Arial"/>
-          <w:sz w:val="24"/>
-          <w:szCs w:val="24"/>
-        </w:rPr>
-      </w:pPr>
-      <w:proofErr w:type="spellStart"/>
-      <w:r>
-        <w:rPr>
-          <w:rFonts w:ascii="Arial" w:hAnsi="Arial" w:cs="Arial"/>
-          <w:sz w:val="24"/>
-          <w:szCs w:val="24"/>
-        </w:rPr>
-        <w:t>git</w:t>
-      </w:r>
-      <w:proofErr w:type="spellEnd"/>
-      <w:r>
-        <w:rPr>
-          <w:rFonts w:ascii="Arial" w:hAnsi="Arial" w:cs="Arial"/>
-          <w:sz w:val="24"/>
-          <w:szCs w:val="24"/>
-        </w:rPr>
-        <w:t xml:space="preserve"> </w:t>
-      </w:r>
-      <w:proofErr w:type="spellStart"/>
-      <w:r>
-        <w:rPr>
-          <w:rFonts w:ascii="Arial" w:hAnsi="Arial" w:cs="Arial"/>
-          <w:sz w:val="24"/>
-          <w:szCs w:val="24"/>
-        </w:rPr>
-        <w:t>branch</w:t>
-      </w:r>
-      <w:proofErr w:type="spellEnd"/>
-      <w:r>
-        <w:rPr>
-          <w:rFonts w:ascii="Arial" w:hAnsi="Arial" w:cs="Arial"/>
-          <w:sz w:val="24"/>
-          <w:szCs w:val="24"/>
-        </w:rPr>
-        <w:t xml:space="preserve">: gerencia as </w:t>
-      </w:r>
-      <w:proofErr w:type="spellStart"/>
-      <w:r>
-        <w:rPr>
-          <w:rFonts w:ascii="Arial" w:hAnsi="Arial" w:cs="Arial"/>
-          <w:sz w:val="24"/>
-          <w:szCs w:val="24"/>
-        </w:rPr>
-        <w:t>branches</w:t>
-      </w:r>
-      <w:proofErr w:type="spellEnd"/>
-      <w:r>
-        <w:rPr>
-          <w:rFonts w:ascii="Arial" w:hAnsi="Arial" w:cs="Arial"/>
-          <w:sz w:val="24"/>
-          <w:szCs w:val="24"/>
-        </w:rPr>
-        <w:t xml:space="preserve"> de um repositório;</w:t>
-      </w:r>
-    </w:p>
-    <w:p>
-      <w:pPr>
-        <w:rPr>
-          <w:rFonts w:ascii="Arial" w:hAnsi="Arial" w:cs="Arial"/>
-          <w:sz w:val="24"/>
-          <w:szCs w:val="24"/>
-        </w:rPr>
-      </w:pPr>
-      <w:proofErr w:type="spellStart"/>
-      <w:r>
-        <w:rPr>
-          <w:rFonts w:ascii="Arial" w:hAnsi="Arial" w:cs="Arial"/>
-          <w:sz w:val="24"/>
-          <w:szCs w:val="24"/>
-        </w:rPr>
-        <w:t>git</w:t>
-      </w:r>
-      <w:proofErr w:type="spellEnd"/>
-      <w:r>
-        <w:rPr>
-          <w:rFonts w:ascii="Arial" w:hAnsi="Arial" w:cs="Arial"/>
-          <w:sz w:val="24"/>
-          <w:szCs w:val="24"/>
-        </w:rPr>
-        <w:t xml:space="preserve"> checkout: muda de Branch ou volta para algum estado do projeto;</w:t>
-      </w:r>
-    </w:p>
-    <w:p>
-      <w:pPr>
-        <w:rPr>
-          <w:rFonts w:ascii="Arial" w:hAnsi="Arial" w:cs="Arial"/>
-          <w:sz w:val="24"/>
-          <w:szCs w:val="24"/>
-        </w:rPr>
-      </w:pPr>
-      <w:proofErr w:type="spellStart"/>
-      <w:r>
-        <w:rPr>
-          <w:rFonts w:ascii="Arial" w:hAnsi="Arial" w:cs="Arial"/>
-          <w:sz w:val="24"/>
-          <w:szCs w:val="24"/>
-        </w:rPr>
-        <w:t>git</w:t>
-      </w:r>
-      <w:proofErr w:type="spellEnd"/>
-      <w:r>
-        <w:rPr>
-          <w:rFonts w:ascii="Arial" w:hAnsi="Arial" w:cs="Arial"/>
-          <w:sz w:val="24"/>
-          <w:szCs w:val="24"/>
-        </w:rPr>
-        <w:t xml:space="preserve"> merge: faz mescla entre </w:t>
-      </w:r>
-      <w:proofErr w:type="spellStart"/>
-      <w:r>
-        <w:rPr>
-          <w:rFonts w:ascii="Arial" w:hAnsi="Arial" w:cs="Arial"/>
-          <w:sz w:val="24"/>
-          <w:szCs w:val="24"/>
-        </w:rPr>
-        <w:t>branchs</w:t>
-      </w:r>
-      <w:proofErr w:type="spellEnd"/>
-      <w:r>
-        <w:rPr>
-          <w:rFonts w:ascii="Arial" w:hAnsi="Arial" w:cs="Arial"/>
-          <w:sz w:val="24"/>
-          <w:szCs w:val="24"/>
-        </w:rPr>
-        <w:t>;</w:t>
-      </w:r>
-    </w:p>
-    <w:p>
-      <w:pPr>
-        <w:rPr>
-          <w:rFonts w:ascii="Arial" w:hAnsi="Arial" w:cs="Arial"/>
-          <w:sz w:val="24"/>
-          <w:szCs w:val="24"/>
-        </w:rPr>
-      </w:pPr>
-      <w:proofErr w:type="spellStart"/>
-      <w:r>
-        <w:rPr>
-          <w:rFonts w:ascii="Arial" w:hAnsi="Arial" w:cs="Arial"/>
-          <w:sz w:val="24"/>
-          <w:szCs w:val="24"/>
-        </w:rPr>
-        <w:t>git</w:t>
-      </w:r>
-      <w:proofErr w:type="spellEnd"/>
-      <w:r>
-        <w:rPr>
-          <w:rFonts w:ascii="Arial" w:hAnsi="Arial" w:cs="Arial"/>
-          <w:sz w:val="24"/>
-          <w:szCs w:val="24"/>
-        </w:rPr>
-        <w:t xml:space="preserve"> </w:t>
-      </w:r>
-      <w:proofErr w:type="spellStart"/>
-      <w:r>
-        <w:rPr>
-          <w:rFonts w:ascii="Arial" w:hAnsi="Arial" w:cs="Arial"/>
-          <w:sz w:val="24"/>
-          <w:szCs w:val="24"/>
-        </w:rPr>
-        <w:t>rebase</w:t>
-      </w:r>
-      <w:proofErr w:type="spellEnd"/>
-      <w:r>
-        <w:rPr>
-          <w:rFonts w:ascii="Arial" w:hAnsi="Arial" w:cs="Arial"/>
-          <w:sz w:val="24"/>
-          <w:szCs w:val="24"/>
-        </w:rPr>
-        <w:t xml:space="preserve">: move as </w:t>
-      </w:r>
-      <w:proofErr w:type="spellStart"/>
-      <w:r>
-        <w:rPr>
-          <w:rFonts w:ascii="Arial" w:hAnsi="Arial" w:cs="Arial"/>
-          <w:sz w:val="24"/>
-          <w:szCs w:val="24"/>
-        </w:rPr>
-        <w:t>branches</w:t>
-      </w:r>
-      <w:proofErr w:type="spellEnd"/>
-      <w:r>
-        <w:rPr>
-          <w:rFonts w:ascii="Arial" w:hAnsi="Arial" w:cs="Arial"/>
-          <w:sz w:val="24"/>
-          <w:szCs w:val="24"/>
-        </w:rPr>
-        <w:t>;</w:t>
-      </w:r>
-    </w:p>
-    <w:p>
-      <w:pPr>
-        <w:rPr>
-          <w:rFonts w:ascii="Arial" w:hAnsi="Arial" w:cs="Arial"/>
-          <w:sz w:val="24"/>
-          <w:szCs w:val="24"/>
-        </w:rPr>
-      </w:pPr>
-      <w:proofErr w:type="spellStart"/>
-      <w:r>
-        <w:rPr>
-          <w:rFonts w:ascii="Arial" w:hAnsi="Arial" w:cs="Arial"/>
-          <w:sz w:val="24"/>
-          <w:szCs w:val="24"/>
-        </w:rPr>
-        <w:t>git</w:t>
-      </w:r>
-      <w:proofErr w:type="spellEnd"/>
-      <w:r>
-        <w:rPr>
-          <w:rFonts w:ascii="Arial" w:hAnsi="Arial" w:cs="Arial"/>
-          <w:sz w:val="24"/>
-          <w:szCs w:val="24"/>
-        </w:rPr>
-        <w:t xml:space="preserve"> </w:t>
-      </w:r>
-      <w:proofErr w:type="spellStart"/>
-      <w:r>
-        <w:rPr>
-          <w:rFonts w:ascii="Arial" w:hAnsi="Arial" w:cs="Arial"/>
-          <w:sz w:val="24"/>
-          <w:szCs w:val="24"/>
-        </w:rPr>
-        <w:t>stash</w:t>
-      </w:r>
-      <w:proofErr w:type="spellEnd"/>
-      <w:r>
-        <w:rPr>
-          <w:rFonts w:ascii="Arial" w:hAnsi="Arial" w:cs="Arial"/>
-          <w:sz w:val="24"/>
-          <w:szCs w:val="24"/>
-        </w:rPr>
-        <w:t>: arquiva alterações não “</w:t>
-      </w:r>
-      <w:proofErr w:type="spellStart"/>
-      <w:r>
-        <w:rPr>
-          <w:rFonts w:ascii="Arial" w:hAnsi="Arial" w:cs="Arial"/>
-          <w:sz w:val="24"/>
-          <w:szCs w:val="24"/>
-        </w:rPr>
-        <w:t>commitadas</w:t>
-      </w:r>
-      <w:proofErr w:type="spellEnd"/>
-      <w:r>
-        <w:rPr>
-          <w:rFonts w:ascii="Arial" w:hAnsi="Arial" w:cs="Arial"/>
-          <w:sz w:val="24"/>
-          <w:szCs w:val="24"/>
-        </w:rPr>
-        <w:t xml:space="preserve">”, volta para o estado do último </w:t>
-      </w:r>
-      <w:proofErr w:type="spellStart"/>
-      <w:r>
-        <w:rPr>
-          <w:rFonts w:ascii="Arial" w:hAnsi="Arial" w:cs="Arial"/>
-          <w:sz w:val="24"/>
-          <w:szCs w:val="24"/>
-        </w:rPr>
-        <w:t>commit</w:t>
-      </w:r>
-      <w:proofErr w:type="spellEnd"/>
-      <w:r>
-        <w:rPr>
-          <w:rFonts w:ascii="Arial" w:hAnsi="Arial" w:cs="Arial"/>
-          <w:sz w:val="24"/>
-          <w:szCs w:val="24"/>
-        </w:rPr>
-        <w:t>, guardando as alterações adicionais.</w:t>
-      </w:r>
-    </w:p>
-    <w:p>
-      <w:pPr>
-        <w:rPr>
-          <w:rFonts w:ascii="Arial" w:hAnsi="Arial" w:cs="Arial"/>
-          <w:sz w:val="24"/>
-          <w:szCs w:val="24"/>
-        </w:rPr>
-      </w:pPr>
-    </w:p>
-    <w:p>
-      <w:pPr>
-        <w:rPr>
-          <w:rFonts w:ascii="Arial" w:hAnsi="Arial" w:cs="Arial"/>
-          <w:sz w:val="24"/>
-          <w:szCs w:val="24"/>
-        </w:rPr>
-      </w:pPr>
-      <w:r>
-        <w:rPr>
-          <w:rFonts w:ascii="Arial" w:hAnsi="Arial" w:cs="Arial"/>
-          <w:sz w:val="24"/>
-          <w:szCs w:val="24"/>
-        </w:rPr>
-        <w:t xml:space="preserve">Além dos comandos, no </w:t>
-      </w:r>
-      <w:proofErr w:type="spellStart"/>
-      <w:r>
-        <w:rPr>
-          <w:rFonts w:ascii="Arial" w:hAnsi="Arial" w:cs="Arial"/>
-          <w:sz w:val="24"/>
-          <w:szCs w:val="24"/>
-        </w:rPr>
-        <w:t>Git</w:t>
-      </w:r>
-      <w:proofErr w:type="spellEnd"/>
-      <w:r>
-        <w:rPr>
-          <w:rFonts w:ascii="Arial" w:hAnsi="Arial" w:cs="Arial"/>
-          <w:sz w:val="24"/>
-          <w:szCs w:val="24"/>
-        </w:rPr>
-        <w:t xml:space="preserve"> existem as </w:t>
-      </w:r>
-      <w:proofErr w:type="spellStart"/>
-      <w:r>
-        <w:rPr>
-          <w:rFonts w:ascii="Arial" w:hAnsi="Arial" w:cs="Arial"/>
-          <w:sz w:val="24"/>
-          <w:szCs w:val="24"/>
-        </w:rPr>
-        <w:t>tags</w:t>
-      </w:r>
-      <w:proofErr w:type="spellEnd"/>
-      <w:r>
-        <w:rPr>
-          <w:rFonts w:ascii="Arial" w:hAnsi="Arial" w:cs="Arial"/>
-          <w:sz w:val="24"/>
-          <w:szCs w:val="24"/>
-        </w:rPr>
-        <w:t xml:space="preserve">, elas são como fotos de um determinado momento de um repositório, que também servem para ajudar a identificar a origem da falha em um código, e funcionam como apontadores fixos para um </w:t>
-      </w:r>
-      <w:proofErr w:type="spellStart"/>
-      <w:r>
-        <w:rPr>
-          <w:rFonts w:ascii="Arial" w:hAnsi="Arial" w:cs="Arial"/>
-          <w:sz w:val="24"/>
-          <w:szCs w:val="24"/>
-        </w:rPr>
-        <w:t>commit</w:t>
-      </w:r>
-      <w:proofErr w:type="spellEnd"/>
-      <w:r>
-        <w:rPr>
-          <w:rFonts w:ascii="Arial" w:hAnsi="Arial" w:cs="Arial"/>
-          <w:sz w:val="24"/>
-          <w:szCs w:val="24"/>
-        </w:rPr>
-        <w:t xml:space="preserve"> específico, e não avançam com novos </w:t>
-      </w:r>
-      <w:proofErr w:type="spellStart"/>
-      <w:r>
-        <w:rPr>
-          <w:rFonts w:ascii="Arial" w:hAnsi="Arial" w:cs="Arial"/>
-          <w:sz w:val="24"/>
-          <w:szCs w:val="24"/>
-        </w:rPr>
-        <w:t>commits</w:t>
-      </w:r>
-      <w:proofErr w:type="spellEnd"/>
-      <w:r>
-        <w:rPr>
-          <w:rFonts w:ascii="Arial" w:hAnsi="Arial" w:cs="Arial"/>
-          <w:sz w:val="24"/>
-          <w:szCs w:val="24"/>
-        </w:rPr>
-        <w:t>.</w:t>
+      <w:r>
+        <w:rPr>
+          <w:rFonts w:ascii="Arial" w:hAnsi="Arial" w:cs="Arial"/>
+          <w:sz w:val="24"/>
+          <w:szCs w:val="24"/>
+        </w:rPr>
+        <w:t>git clone: cria cópia de um repositório já existente.</w:t>
+      </w:r>
+    </w:p>
+    <w:p>
+      <w:pPr>
+        <w:rPr>
+          <w:rFonts w:ascii="Arial" w:hAnsi="Arial" w:cs="Arial"/>
+          <w:sz w:val="24"/>
+          <w:szCs w:val="24"/>
+        </w:rPr>
+      </w:pPr>
+      <w:r>
+        <w:rPr>
+          <w:rFonts w:ascii="Arial" w:hAnsi="Arial" w:cs="Arial"/>
+          <w:sz w:val="24"/>
+          <w:szCs w:val="24"/>
+        </w:rPr>
+        <w:t>e. Alterar Branches:</w:t>
+      </w:r>
+    </w:p>
+    <w:p>
+      <w:pPr>
+        <w:rPr>
+          <w:rFonts w:ascii="Arial" w:hAnsi="Arial" w:cs="Arial"/>
+          <w:sz w:val="24"/>
+          <w:szCs w:val="24"/>
+        </w:rPr>
+      </w:pPr>
+      <w:r>
+        <w:rPr>
+          <w:rFonts w:ascii="Arial" w:hAnsi="Arial" w:cs="Arial"/>
+          <w:sz w:val="24"/>
+          <w:szCs w:val="24"/>
+        </w:rPr>
+        <w:t>git branch: gerencia as branches de um repositório;</w:t>
+      </w:r>
+    </w:p>
+    <w:p>
+      <w:pPr>
+        <w:rPr>
+          <w:rFonts w:ascii="Arial" w:hAnsi="Arial" w:cs="Arial"/>
+          <w:sz w:val="24"/>
+          <w:szCs w:val="24"/>
+        </w:rPr>
+      </w:pPr>
+      <w:r>
+        <w:rPr>
+          <w:rFonts w:ascii="Arial" w:hAnsi="Arial" w:cs="Arial"/>
+          <w:sz w:val="24"/>
+          <w:szCs w:val="24"/>
+        </w:rPr>
+        <w:t>git checkout: muda de Branch ou volta para algum estado do projeto;</w:t>
+      </w:r>
+    </w:p>
+    <w:p>
+      <w:pPr>
+        <w:rPr>
+          <w:rFonts w:ascii="Arial" w:hAnsi="Arial" w:cs="Arial"/>
+          <w:sz w:val="24"/>
+          <w:szCs w:val="24"/>
+        </w:rPr>
+      </w:pPr>
+      <w:r>
+        <w:rPr>
+          <w:rFonts w:ascii="Arial" w:hAnsi="Arial" w:cs="Arial"/>
+          <w:sz w:val="24"/>
+          <w:szCs w:val="24"/>
+        </w:rPr>
+        <w:t>git merge: faz mescla entre branchs;</w:t>
+      </w:r>
+    </w:p>
+    <w:p>
+      <w:pPr>
+        <w:rPr>
+          <w:rFonts w:ascii="Arial" w:hAnsi="Arial" w:cs="Arial"/>
+          <w:sz w:val="24"/>
+          <w:szCs w:val="24"/>
+        </w:rPr>
+      </w:pPr>
+      <w:r>
+        <w:rPr>
+          <w:rFonts w:ascii="Arial" w:hAnsi="Arial" w:cs="Arial"/>
+          <w:sz w:val="24"/>
+          <w:szCs w:val="24"/>
+        </w:rPr>
+        <w:t>git rebase: move as branches;</w:t>
+      </w:r>
+    </w:p>
+    <w:p>
+      <w:pPr>
+        <w:rPr>
+          <w:rFonts w:ascii="Arial" w:hAnsi="Arial" w:cs="Arial"/>
+          <w:sz w:val="24"/>
+          <w:szCs w:val="24"/>
+        </w:rPr>
+      </w:pPr>
+      <w:r>
+        <w:rPr>
+          <w:rFonts w:ascii="Arial" w:hAnsi="Arial" w:cs="Arial"/>
+          <w:sz w:val="24"/>
+          <w:szCs w:val="24"/>
+        </w:rPr>
+        <w:t>git stash: arquiva alterações não “commitadas”, volta para o estado do último commit, guardando as alterações adicionais.</w:t>
+      </w:r>
+    </w:p>
+    <w:p>
+      <w:pPr>
+        <w:rPr>
+          <w:rFonts w:ascii="Arial" w:hAnsi="Arial" w:cs="Arial"/>
+          <w:sz w:val="24"/>
+          <w:szCs w:val="24"/>
+        </w:rPr>
+      </w:pPr>
+    </w:p>
+    <w:p>
+      <w:pPr>
+        <w:rPr>
+          <w:rFonts w:ascii="Arial" w:hAnsi="Arial" w:cs="Arial"/>
+          <w:sz w:val="24"/>
+          <w:szCs w:val="24"/>
+        </w:rPr>
+      </w:pPr>
+      <w:r>
+        <w:rPr>
+          <w:rFonts w:ascii="Arial" w:hAnsi="Arial" w:cs="Arial"/>
+          <w:sz w:val="24"/>
+          <w:szCs w:val="24"/>
+        </w:rPr>
+        <w:t>Além dos comandos, no Git existem as tags, elas são como fotos de um determinado momento de um repositório, que também servem para ajudar a identificar a origem da falha em um código, e funcionam como apontadores fixos para um commit específico, e não avançam com novos commits.</w:t>
       </w:r>
     </w:p>
     <w:p>
@@ -9637,123 +7191,33 @@
           <w:szCs w:val="24"/>
         </w:rPr>
         <w:lastRenderedPageBreak/>
-        <w:t xml:space="preserve">Vimos também que a plataforma web mais utilizada quando se trata de </w:t>
-      </w:r>
-      <w:proofErr w:type="spellStart"/>
-      <w:r>
-        <w:rPr>
-          <w:rFonts w:ascii="Arial" w:hAnsi="Arial" w:cs="Arial"/>
-          <w:sz w:val="24"/>
-          <w:szCs w:val="24"/>
-        </w:rPr>
-        <w:t>Git</w:t>
-      </w:r>
-      <w:proofErr w:type="spellEnd"/>
-      <w:r>
-        <w:rPr>
-          <w:rFonts w:ascii="Arial" w:hAnsi="Arial" w:cs="Arial"/>
-          <w:sz w:val="24"/>
-          <w:szCs w:val="24"/>
-        </w:rPr>
-        <w:t>, é a GitHub, devido a facilidade que ela permite ao trabalho em equipe, por qualquer integrante, tendo internet conseguir acessar os arquivos de um determinado projeto sem maiores problemas. E por ser uma espécie de rede social, é possível interagir com pessoas e os seus trabalhos. No GitHub, existe também os releases, que são as versões das aplicações disponíveis, e contribuem para a disponibilização do que seria na linguagem mais popular, a versão atualizada da aplicação.</w:t>
-      </w:r>
-    </w:p>
-    <w:p>
-      <w:pPr>
-        <w:rPr>
-          <w:rFonts w:ascii="Arial" w:hAnsi="Arial" w:cs="Arial"/>
-          <w:sz w:val="24"/>
-          <w:szCs w:val="24"/>
-        </w:rPr>
-      </w:pPr>
-    </w:p>
-    <w:p>
-      <w:pPr>
-        <w:rPr>
-          <w:rFonts w:ascii="Arial" w:hAnsi="Arial" w:cs="Arial"/>
-          <w:sz w:val="24"/>
-          <w:szCs w:val="24"/>
-        </w:rPr>
-      </w:pPr>
-      <w:r>
-        <w:rPr>
-          <w:rFonts w:ascii="Arial" w:hAnsi="Arial" w:cs="Arial"/>
-          <w:sz w:val="24"/>
-          <w:szCs w:val="24"/>
-        </w:rPr>
-        <w:t xml:space="preserve">Além do GitHub, existem outras plataformas como o </w:t>
-      </w:r>
-      <w:proofErr w:type="spellStart"/>
-      <w:r>
-        <w:rPr>
-          <w:rFonts w:ascii="Arial" w:hAnsi="Arial" w:cs="Arial"/>
-          <w:sz w:val="24"/>
-          <w:szCs w:val="24"/>
-        </w:rPr>
-        <w:t>GitLab</w:t>
-      </w:r>
-      <w:proofErr w:type="spellEnd"/>
-      <w:r>
-        <w:rPr>
-          <w:rFonts w:ascii="Arial" w:hAnsi="Arial" w:cs="Arial"/>
-          <w:sz w:val="24"/>
-          <w:szCs w:val="24"/>
-        </w:rPr>
-        <w:t xml:space="preserve"> e </w:t>
-      </w:r>
-      <w:proofErr w:type="spellStart"/>
-      <w:r>
-        <w:rPr>
-          <w:rFonts w:ascii="Arial" w:hAnsi="Arial" w:cs="Arial"/>
-          <w:sz w:val="24"/>
-          <w:szCs w:val="24"/>
-        </w:rPr>
-        <w:t>Bitbucker</w:t>
-      </w:r>
-      <w:proofErr w:type="spellEnd"/>
-      <w:r>
-        <w:rPr>
-          <w:rFonts w:ascii="Arial" w:hAnsi="Arial" w:cs="Arial"/>
-          <w:sz w:val="24"/>
-          <w:szCs w:val="24"/>
-        </w:rPr>
-        <w:t xml:space="preserve">, que também facilitam a interação com os repositórios, pela adição de funcionalidades, e permitem identificar problemas, e rever códigos </w:t>
-      </w:r>
-      <w:proofErr w:type="gramStart"/>
-      <w:r>
-        <w:rPr>
-          <w:rFonts w:ascii="Arial" w:hAnsi="Arial" w:cs="Arial"/>
-          <w:sz w:val="24"/>
-          <w:szCs w:val="24"/>
-        </w:rPr>
-        <w:t>e também</w:t>
-      </w:r>
-      <w:proofErr w:type="gramEnd"/>
-      <w:r>
-        <w:rPr>
-          <w:rFonts w:ascii="Arial" w:hAnsi="Arial" w:cs="Arial"/>
-          <w:sz w:val="24"/>
-          <w:szCs w:val="24"/>
-        </w:rPr>
-        <w:t xml:space="preserve"> realizar integração continua e entrega continua. Por isso, não é de se estranhar que por essas e outras, o </w:t>
-      </w:r>
-      <w:proofErr w:type="spellStart"/>
-      <w:r>
-        <w:rPr>
-          <w:rFonts w:ascii="Arial" w:hAnsi="Arial" w:cs="Arial"/>
-          <w:sz w:val="24"/>
-          <w:szCs w:val="24"/>
-        </w:rPr>
-        <w:t>Git</w:t>
-      </w:r>
-      <w:proofErr w:type="spellEnd"/>
-      <w:r>
-        <w:rPr>
-          <w:rFonts w:ascii="Arial" w:hAnsi="Arial" w:cs="Arial"/>
-          <w:sz w:val="24"/>
-          <w:szCs w:val="24"/>
-        </w:rPr>
-        <w:t xml:space="preserve"> só tende a evoluir e revolucionar o mercado de desenvolvedores, pela facilidade de lidar com grandes projetos, por ser dinâmico e robusto.</w:t>
+        <w:t>Vimos também que a plataforma web mais utilizada quando se trata de Git, é a GitHub, devido a facilidade que ela permite ao trabalho em equipe, por qualquer integrante, tendo internet conseguir acessar os arquivos de um determinado projeto sem maiores problemas. E por ser uma espécie de rede social, é possível interagir com pessoas e os seus trabalhos. No GitHub, existe também os releases, que são as versões das aplicações disponíveis, e contribuem para a disponibilização do que seria na linguagem mais popular, a versão atualizada da aplicação.</w:t>
+      </w:r>
+    </w:p>
+    <w:p>
+      <w:pPr>
+        <w:rPr>
+          <w:rFonts w:ascii="Arial" w:hAnsi="Arial" w:cs="Arial"/>
+          <w:sz w:val="24"/>
+          <w:szCs w:val="24"/>
+        </w:rPr>
+      </w:pPr>
+    </w:p>
+    <w:p>
+      <w:pPr>
+        <w:rPr>
+          <w:rFonts w:ascii="Arial" w:hAnsi="Arial" w:cs="Arial"/>
+          <w:sz w:val="24"/>
+          <w:szCs w:val="24"/>
+        </w:rPr>
+      </w:pPr>
+      <w:r>
+        <w:rPr>
+          <w:rFonts w:ascii="Arial" w:hAnsi="Arial" w:cs="Arial"/>
+          <w:sz w:val="24"/>
+          <w:szCs w:val="24"/>
+        </w:rPr>
+        <w:t>Além do GitHub, existem outras plataformas como o GitLab e Bitbucker, que também facilitam a interação com os repositórios, pela adição de funcionalidades, e permitem identificar problemas, e rever códigos e também realizar integração continua e entrega continua. Por isso, não é de se estranhar que por essas e outras, o Git só tende a evoluir e revolucionar o mercado de desenvolvedores, pela facilidade de lidar com grandes projetos, por ser dinâmico e robusto.</w:t>
       </w:r>
     </w:p>
     <w:p>
@@ -9852,7 +7316,7 @@
         </w:rPr>
         <w:t>3 Versionamento de código. Disponível em: </w:t>
       </w:r>
-      <w:hyperlink r:id="rId13" w:history="1">
+      <w:hyperlink r:id="rId14" w:history="1">
         <w:r>
           <w:rPr>
             <w:rStyle w:val="Hyperlink"/>
@@ -9895,41 +7359,9 @@
           <w:rFonts w:ascii="Segoe UI" w:hAnsi="Segoe UI" w:cs="Segoe UI"/>
           <w:color w:val="E6EDF3"/>
         </w:rPr>
-        <w:t xml:space="preserve">ATLASSIAN. </w:t>
-      </w:r>
-      <w:proofErr w:type="spellStart"/>
-      <w:r>
-        <w:rPr>
-          <w:rFonts w:ascii="Segoe UI" w:hAnsi="Segoe UI" w:cs="Segoe UI"/>
-          <w:color w:val="E6EDF3"/>
-        </w:rPr>
-        <w:t>Git</w:t>
-      </w:r>
-      <w:proofErr w:type="spellEnd"/>
-      <w:r>
-        <w:rPr>
-          <w:rFonts w:ascii="Segoe UI" w:hAnsi="Segoe UI" w:cs="Segoe UI"/>
-          <w:color w:val="E6EDF3"/>
-        </w:rPr>
-        <w:t xml:space="preserve"> </w:t>
-      </w:r>
-      <w:proofErr w:type="spellStart"/>
-      <w:r>
-        <w:rPr>
-          <w:rFonts w:ascii="Segoe UI" w:hAnsi="Segoe UI" w:cs="Segoe UI"/>
-          <w:color w:val="E6EDF3"/>
-        </w:rPr>
-        <w:t>commit</w:t>
-      </w:r>
-      <w:proofErr w:type="spellEnd"/>
-      <w:r>
-        <w:rPr>
-          <w:rFonts w:ascii="Segoe UI" w:hAnsi="Segoe UI" w:cs="Segoe UI"/>
-          <w:color w:val="E6EDF3"/>
-        </w:rPr>
-        <w:t>. Disponível em: </w:t>
-      </w:r>
-      <w:hyperlink r:id="rId14" w:history="1">
+        <w:t>ATLASSIAN. Git commit. Disponível em: </w:t>
+      </w:r>
+      <w:hyperlink r:id="rId15" w:history="1">
         <w:r>
           <w:rPr>
             <w:rStyle w:val="Hyperlink"/>
@@ -9974,7 +7406,7 @@
         </w:rPr>
         <w:t>ATLASSIAN. O que é um sistema distribuído? Disponível em: </w:t>
       </w:r>
-      <w:hyperlink r:id="rId15" w:history="1">
+      <w:hyperlink r:id="rId16" w:history="1">
         <w:r>
           <w:rPr>
             <w:rStyle w:val="Hyperlink"/>
@@ -10019,7 +7451,7 @@
         </w:rPr>
         <w:t>MARCELA. Versionamento de código: entenda o que é e porque é importante. Disponível em: </w:t>
       </w:r>
-      <w:hyperlink r:id="rId16" w:history="1">
+      <w:hyperlink r:id="rId17" w:history="1">
         <w:r>
           <w:rPr>
             <w:rStyle w:val="Hyperlink"/>
@@ -10082,23 +7514,14 @@
         </w:rPr>
         <w:t>Disponível em: </w:t>
       </w:r>
-      <w:hyperlink r:id="rId17" w:history="1">
+      <w:hyperlink r:id="rId18" w:history="1">
         <w:r>
           <w:rPr>
             <w:rStyle w:val="Hyperlink"/>
             <w:rFonts w:ascii="Segoe UI" w:hAnsi="Segoe UI" w:cs="Segoe UI"/>
           </w:rPr>
-          <w:t>https://www.zup.com.br/blog/versionamento-</w:t>
+          <w:t>https://www.zup.com.br/blog/versionamento-semantico</w:t>
         </w:r>
-        <w:proofErr w:type="spellStart"/>
-        <w:r>
-          <w:rPr>
-            <w:rStyle w:val="Hyperlink"/>
-            <w:rFonts w:ascii="Segoe UI" w:hAnsi="Segoe UI" w:cs="Segoe UI"/>
-          </w:rPr>
-          <w:t>semantico</w:t>
-        </w:r>
-        <w:proofErr w:type="spellEnd"/>
       </w:hyperlink>
       <w:r>
         <w:rPr>
@@ -10154,7 +7577,7 @@
         </w:rPr>
         <w:t>Disponível em: </w:t>
       </w:r>
-      <w:hyperlink r:id="rId18" w:history="1">
+      <w:hyperlink r:id="rId19" w:history="1">
         <w:r>
           <w:rPr>
             <w:rStyle w:val="Hyperlink"/>
@@ -10187,25 +7610,9 @@
           <w:color w:val="E6EDF3"/>
         </w:rPr>
         <w:lastRenderedPageBreak/>
-        <w:t xml:space="preserve">SANTANA, R. </w:t>
-      </w:r>
-      <w:proofErr w:type="spellStart"/>
-      <w:r>
-        <w:rPr>
-          <w:rFonts w:ascii="Segoe UI" w:hAnsi="Segoe UI" w:cs="Segoe UI"/>
-          <w:color w:val="E6EDF3"/>
-        </w:rPr>
-        <w:t>Git</w:t>
-      </w:r>
-      <w:proofErr w:type="spellEnd"/>
-      <w:r>
-        <w:rPr>
-          <w:rFonts w:ascii="Segoe UI" w:hAnsi="Segoe UI" w:cs="Segoe UI"/>
-          <w:color w:val="E6EDF3"/>
-        </w:rPr>
-        <w:t>: entenda conceitos básicos sobre o sistema. Disponível em: </w:t>
-      </w:r>
-      <w:hyperlink r:id="rId19" w:history="1">
+        <w:t>SANTANA, R. Git: entenda conceitos básicos sobre o sistema. Disponível em: </w:t>
+      </w:r>
+      <w:hyperlink r:id="rId20" w:history="1">
         <w:r>
           <w:rPr>
             <w:rStyle w:val="Hyperlink"/>
@@ -10250,7 +7657,7 @@
         </w:rPr>
         <w:t>Disponível em: </w:t>
       </w:r>
-      <w:hyperlink r:id="rId20" w:history="1">
+      <w:hyperlink r:id="rId21" w:history="1">
         <w:r>
           <w:rPr>
             <w:rStyle w:val="Hyperlink"/>
@@ -10295,29 +7702,13 @@
         </w:rPr>
         <w:t>Disponível em: </w:t>
       </w:r>
-      <w:hyperlink r:id="rId21" w:history="1">
+      <w:hyperlink r:id="rId22" w:history="1">
         <w:r>
           <w:rPr>
             <w:rStyle w:val="Hyperlink"/>
             <w:rFonts w:ascii="Segoe UI" w:hAnsi="Segoe UI" w:cs="Segoe UI"/>
           </w:rPr>
-          <w:t>http://www2.ic.uff.br/~</w:t>
-        </w:r>
-        <w:proofErr w:type="spellStart"/>
-        <w:r>
-          <w:rPr>
-            <w:rStyle w:val="Hyperlink"/>
-            <w:rFonts w:ascii="Segoe UI" w:hAnsi="Segoe UI" w:cs="Segoe UI"/>
-          </w:rPr>
-          <w:t>ilaim</w:t>
-        </w:r>
-        <w:proofErr w:type="spellEnd"/>
-        <w:r>
-          <w:rPr>
-            <w:rStyle w:val="Hyperlink"/>
-            <w:rFonts w:ascii="Segoe UI" w:hAnsi="Segoe UI" w:cs="Segoe UI"/>
-          </w:rPr>
-          <w:t>/repeticao1.pdf</w:t>
+          <w:t>http://www2.ic.uff.br/~ilaim/repeticao1.pdf</w:t>
         </w:r>
       </w:hyperlink>
       <w:r>
@@ -10356,7 +7747,7 @@
         </w:rPr>
         <w:t>Disponível em: </w:t>
       </w:r>
-      <w:hyperlink r:id="rId22" w:anchor=":~:text=A%20Git%20Staging%20Area%20%C3%A9,serem%20inclu%C3%ADdos%20no%20pr%C3%B3ximo%20commit." w:history="1">
+      <w:hyperlink r:id="rId23" w:anchor=":~:text=A%20Git%20Staging%20Area%20%C3%A9,serem%20inclu%C3%ADdos%20no%20pr%C3%B3ximo%20commit." w:history="1">
         <w:r>
           <w:rPr>
             <w:rStyle w:val="Hyperlink"/>
@@ -10401,7 +7792,7 @@
         </w:rPr>
         <w:t>Disponível em: </w:t>
       </w:r>
-      <w:hyperlink r:id="rId23" w:history="1">
+      <w:hyperlink r:id="rId24" w:history="1">
         <w:r>
           <w:rPr>
             <w:rStyle w:val="Hyperlink"/>
@@ -10444,23 +7835,7 @@
           <w:rFonts w:ascii="Segoe UI" w:hAnsi="Segoe UI" w:cs="Segoe UI"/>
           <w:color w:val="E6EDF3"/>
         </w:rPr>
-        <w:t xml:space="preserve">DAVI FERREIRA SANTIAGO, FELIPE MEIRELES LEONEL, JOÃO VITOR SAADE SIMÃO. GIT INIT - Uma introdução ao controle de versão com </w:t>
-      </w:r>
-      <w:proofErr w:type="spellStart"/>
-      <w:r>
-        <w:rPr>
-          <w:rFonts w:ascii="Segoe UI" w:hAnsi="Segoe UI" w:cs="Segoe UI"/>
-          <w:color w:val="E6EDF3"/>
-        </w:rPr>
-        <w:t>Git</w:t>
-      </w:r>
-      <w:proofErr w:type="spellEnd"/>
-      <w:r>
-        <w:rPr>
-          <w:rFonts w:ascii="Segoe UI" w:hAnsi="Segoe UI" w:cs="Segoe UI"/>
-          <w:color w:val="E6EDF3"/>
-        </w:rPr>
-        <w:t>. Universidade Federal de Minas Gerais, Escola de Engenharia, Bloco 3, Sala 1050.: PETEE-MG, 2023.</w:t>
+        <w:t>DAVI FERREIRA SANTIAGO, FELIPE MEIRELES LEONEL, JOÃO VITOR SAADE SIMÃO. GIT INIT - Uma introdução ao controle de versão com Git. Universidade Federal de Minas Gerais, Escola de Engenharia, Bloco 3, Sala 1050.: PETEE-MG, 2023.</w:t>
       </w:r>
     </w:p>
     <w:p>
@@ -10490,60 +7865,6 @@
           <w:color w:val="E6EDF3"/>
         </w:rPr>
         <w:t>Criando release no GitHub. Disponível em: </w:t>
-      </w:r>
-      <w:hyperlink r:id="rId24" w:history="1">
-        <w:r>
-          <w:rPr>
-            <w:rStyle w:val="Hyperlink"/>
-            <w:rFonts w:ascii="Segoe UI" w:hAnsi="Segoe UI" w:cs="Segoe UI"/>
-          </w:rPr>
-          <w:t>https://treinaweb.com.br/blog/criando-release-no-</w:t>
-        </w:r>
-        <w:proofErr w:type="spellStart"/>
-        <w:r>
-          <w:rPr>
-            <w:rStyle w:val="Hyperlink"/>
-            <w:rFonts w:ascii="Segoe UI" w:hAnsi="Segoe UI" w:cs="Segoe UI"/>
-          </w:rPr>
-          <w:t>github</w:t>
-        </w:r>
-        <w:proofErr w:type="spellEnd"/>
-      </w:hyperlink>
-      <w:r>
-        <w:rPr>
-          <w:rFonts w:ascii="Segoe UI" w:hAnsi="Segoe UI" w:cs="Segoe UI"/>
-          <w:color w:val="E6EDF3"/>
-        </w:rPr>
-        <w:t>. Acesso em: 28 jun. 2024.</w:t>
-      </w:r>
-    </w:p>
-    <w:p>
-      <w:pPr>
-        <w:pStyle w:val="NormalWeb"/>
-        <w:shd w:val="clear" w:color="auto" w:fill="0D1117"/>
-        <w:spacing w:before="0" w:beforeAutospacing="0" w:after="0" w:afterAutospacing="0" w:line="360" w:lineRule="auto"/>
-        <w:rPr>
-          <w:rFonts w:ascii="Segoe UI" w:hAnsi="Segoe UI" w:cs="Segoe UI"/>
-          <w:color w:val="E6EDF3"/>
-        </w:rPr>
-      </w:pPr>
-    </w:p>
-    <w:p>
-      <w:pPr>
-        <w:pStyle w:val="NormalWeb"/>
-        <w:shd w:val="clear" w:color="auto" w:fill="0D1117"/>
-        <w:spacing w:before="0" w:beforeAutospacing="0" w:after="0" w:afterAutospacing="0" w:line="360" w:lineRule="auto"/>
-        <w:rPr>
-          <w:rFonts w:ascii="Segoe UI" w:hAnsi="Segoe UI" w:cs="Segoe UI"/>
-          <w:color w:val="E6EDF3"/>
-        </w:rPr>
-      </w:pPr>
-      <w:r>
-        <w:rPr>
-          <w:rFonts w:ascii="Segoe UI" w:hAnsi="Segoe UI" w:cs="Segoe UI"/>
-          <w:color w:val="E6EDF3"/>
-        </w:rPr>
-        <w:t>CI/CD. Disponível em: </w:t>
       </w:r>
       <w:hyperlink r:id="rId25" w:history="1">
         <w:r>
@@ -10551,103 +7872,52 @@
             <w:rStyle w:val="Hyperlink"/>
             <w:rFonts w:ascii="Segoe UI" w:hAnsi="Segoe UI" w:cs="Segoe UI"/>
           </w:rPr>
-          <w:t>https://www.redhat.com/</w:t>
+          <w:t>https://treinaweb.com.br/blog/criando-release-no-github</w:t>
         </w:r>
-        <w:proofErr w:type="spellStart"/>
+      </w:hyperlink>
+      <w:r>
+        <w:rPr>
+          <w:rFonts w:ascii="Segoe UI" w:hAnsi="Segoe UI" w:cs="Segoe UI"/>
+          <w:color w:val="E6EDF3"/>
+        </w:rPr>
+        <w:t>. Acesso em: 28 jun. 2024.</w:t>
+      </w:r>
+    </w:p>
+    <w:p>
+      <w:pPr>
+        <w:pStyle w:val="NormalWeb"/>
+        <w:shd w:val="clear" w:color="auto" w:fill="0D1117"/>
+        <w:spacing w:before="0" w:beforeAutospacing="0" w:after="0" w:afterAutospacing="0" w:line="360" w:lineRule="auto"/>
+        <w:rPr>
+          <w:rFonts w:ascii="Segoe UI" w:hAnsi="Segoe UI" w:cs="Segoe UI"/>
+          <w:color w:val="E6EDF3"/>
+        </w:rPr>
+      </w:pPr>
+    </w:p>
+    <w:p>
+      <w:pPr>
+        <w:pStyle w:val="NormalWeb"/>
+        <w:shd w:val="clear" w:color="auto" w:fill="0D1117"/>
+        <w:spacing w:before="0" w:beforeAutospacing="0" w:after="0" w:afterAutospacing="0" w:line="360" w:lineRule="auto"/>
+        <w:rPr>
+          <w:rFonts w:ascii="Segoe UI" w:hAnsi="Segoe UI" w:cs="Segoe UI"/>
+          <w:color w:val="E6EDF3"/>
+        </w:rPr>
+      </w:pPr>
+      <w:r>
+        <w:rPr>
+          <w:rFonts w:ascii="Segoe UI" w:hAnsi="Segoe UI" w:cs="Segoe UI"/>
+          <w:color w:val="E6EDF3"/>
+        </w:rPr>
+        <w:t>CI/CD. Disponível em: </w:t>
+      </w:r>
+      <w:hyperlink r:id="rId26" w:history="1">
         <w:r>
           <w:rPr>
             <w:rStyle w:val="Hyperlink"/>
             <w:rFonts w:ascii="Segoe UI" w:hAnsi="Segoe UI" w:cs="Segoe UI"/>
           </w:rPr>
-          <w:t>pt-br</w:t>
-        </w:r>
-        <w:proofErr w:type="spellEnd"/>
-        <w:r>
-          <w:rPr>
-            <w:rStyle w:val="Hyperlink"/>
-            <w:rFonts w:ascii="Segoe UI" w:hAnsi="Segoe UI" w:cs="Segoe UI"/>
-          </w:rPr>
-          <w:t>/</w:t>
-        </w:r>
-        <w:proofErr w:type="spellStart"/>
-        <w:r>
-          <w:rPr>
-            <w:rStyle w:val="Hyperlink"/>
-            <w:rFonts w:ascii="Segoe UI" w:hAnsi="Segoe UI" w:cs="Segoe UI"/>
-          </w:rPr>
-          <w:t>topics</w:t>
-        </w:r>
-        <w:proofErr w:type="spellEnd"/>
-        <w:r>
-          <w:rPr>
-            <w:rStyle w:val="Hyperlink"/>
-            <w:rFonts w:ascii="Segoe UI" w:hAnsi="Segoe UI" w:cs="Segoe UI"/>
-          </w:rPr>
-          <w:t>/</w:t>
-        </w:r>
-        <w:proofErr w:type="spellStart"/>
-        <w:r>
-          <w:rPr>
-            <w:rStyle w:val="Hyperlink"/>
-            <w:rFonts w:ascii="Segoe UI" w:hAnsi="Segoe UI" w:cs="Segoe UI"/>
-          </w:rPr>
-          <w:t>devops</w:t>
-        </w:r>
-        <w:proofErr w:type="spellEnd"/>
-        <w:r>
-          <w:rPr>
-            <w:rStyle w:val="Hyperlink"/>
-            <w:rFonts w:ascii="Segoe UI" w:hAnsi="Segoe UI" w:cs="Segoe UI"/>
-          </w:rPr>
-          <w:t>/</w:t>
-        </w:r>
-        <w:proofErr w:type="spellStart"/>
-        <w:r>
-          <w:rPr>
-            <w:rStyle w:val="Hyperlink"/>
-            <w:rFonts w:ascii="Segoe UI" w:hAnsi="Segoe UI" w:cs="Segoe UI"/>
-          </w:rPr>
-          <w:t>what</w:t>
-        </w:r>
-        <w:proofErr w:type="spellEnd"/>
-        <w:r>
-          <w:rPr>
-            <w:rStyle w:val="Hyperlink"/>
-            <w:rFonts w:ascii="Segoe UI" w:hAnsi="Segoe UI" w:cs="Segoe UI"/>
-          </w:rPr>
-          <w:t>-</w:t>
-        </w:r>
-        <w:proofErr w:type="spellStart"/>
-        <w:r>
-          <w:rPr>
-            <w:rStyle w:val="Hyperlink"/>
-            <w:rFonts w:ascii="Segoe UI" w:hAnsi="Segoe UI" w:cs="Segoe UI"/>
-          </w:rPr>
-          <w:t>is</w:t>
-        </w:r>
-        <w:proofErr w:type="spellEnd"/>
-        <w:r>
-          <w:rPr>
-            <w:rStyle w:val="Hyperlink"/>
-            <w:rFonts w:ascii="Segoe UI" w:hAnsi="Segoe UI" w:cs="Segoe UI"/>
-          </w:rPr>
-          <w:t>-</w:t>
-        </w:r>
-        <w:proofErr w:type="spellStart"/>
-        <w:r>
-          <w:rPr>
-            <w:rStyle w:val="Hyperlink"/>
-            <w:rFonts w:ascii="Segoe UI" w:hAnsi="Segoe UI" w:cs="Segoe UI"/>
-          </w:rPr>
-          <w:t>ci</w:t>
-        </w:r>
-        <w:proofErr w:type="spellEnd"/>
-        <w:r>
-          <w:rPr>
-            <w:rStyle w:val="Hyperlink"/>
-            <w:rFonts w:ascii="Segoe UI" w:hAnsi="Segoe UI" w:cs="Segoe UI"/>
-          </w:rPr>
-          <w:t>-cd</w:t>
+          <w:t>https://www.redhat.com/pt-br/topics/devops/what-is-ci-cd</w:t>
         </w:r>
       </w:hyperlink>
       <w:r>
@@ -11272,9 +8542,9 @@
       </w:r>
     </w:p>
     <w:sectPr>
-      <w:headerReference w:type="default" r:id="rId26"/>
-      <w:footerReference w:type="default" r:id="rId27"/>
-      <w:footerReference w:type="first" r:id="rId28"/>
+      <w:headerReference w:type="default" r:id="rId27"/>
+      <w:footerReference w:type="default" r:id="rId28"/>
+      <w:footerReference w:type="first" r:id="rId29"/>
       <w:pgSz w:w="11906" w:h="16838"/>
       <w:pgMar w:top="1701" w:right="1134" w:bottom="1134" w:left="1701" w:header="709" w:footer="709" w:gutter="0"/>
       <w:cols w:space="708"/>
@@ -11387,7 +8657,6 @@
         <w:docPartUnique/>
       </w:docPartObj>
     </w:sdtPr>
-    <w:sdtEndPr/>
     <w:sdtContent>
       <w:p>
         <w:pPr>
@@ -11424,27 +8693,27 @@
 <w:numbering xmlns:wpc="http://schemas.microsoft.com/office/word/2010/wordprocessingCanvas" xmlns:cx="http://schemas.microsoft.com/office/drawing/2014/chartex" xmlns:cx1="http://schemas.microsoft.com/office/drawing/2015/9/8/chartex" xmlns:cx2="http://schemas.microsoft.com/office/drawing/2015/10/21/chartex" xmlns:cx3="http://schemas.microsoft.com/office/drawing/2016/5/9/chartex" xmlns:cx4="http://schemas.microsoft.com/office/drawing/2016/5/10/chartex" xmlns:cx5="http://schemas.microsoft.com/office/drawing/2016/5/11/chartex" xmlns:cx6="http://schemas.microsoft.com/office/drawing/2016/5/12/chartex" xmlns:cx7="http://schemas.microsoft.com/office/drawing/2016/5/13/chartex" xmlns:cx8="http://schemas.microsoft.com/office/drawing/2016/5/14/chartex" xmlns:mc="http://schemas.openxmlformats.org/markup-compatibility/2006" xmlns:aink="http://schemas.microsoft.com/office/drawing/2016/ink" xmlns:am3d="http://schemas.microsoft.com/office/drawing/2017/model3d" xmlns:o="urn:schemas-microsoft-com:office:office" xmlns:oel="http://schemas.microsoft.com/office/2019/extlst" xmlns:r="http://schemas.openxmlformats.org/officeDocument/2006/relationships" xmlns:m="http://schemas.openxmlformats.org/officeDocument/2006/math" xmlns:v="urn:schemas-microsoft-com:vml" xmlns:wp14="http://schemas.microsoft.com/office/word/2010/wordprocessingDrawing" xmlns:wp="http://schemas.openxmlformats.org/drawingml/2006/wordprocessingDrawing" xmlns:w10="urn:schemas-microsoft-com:office:word" xmlns:w="http://schemas.openxmlformats.org/wordprocessingml/2006/main" xmlns:w14="http://schemas.microsoft.com/office/word/2010/wordml" xmlns:w15="http://schemas.microsoft.com/office/word/2012/wordml" xmlns:w16cex="http://schemas.microsoft.com/office/word/2018/wordml/cex" xmlns:w16cid="http://schemas.microsoft.com/office/word/2016/wordml/cid" xmlns:w16="http://schemas.microsoft.com/office/word/2018/wordml" xmlns:w16du="http://schemas.microsoft.com/office/word/2023/wordml/word16du" xmlns:w16sdtdh="http://schemas.microsoft.com/office/word/2020/wordml/sdtdatahash" xmlns:w16se="http://schemas.microsoft.com/office/word/2015/wordml/symex" xmlns:wpg="http://schemas.microsoft.com/office/word/2010/wordprocessingGroup" xmlns:wpi="http://schemas.microsoft.com/office/word/2010/wordprocessingInk" xmlns:wne="http://schemas.microsoft.com/office/word/2006/wordml" xmlns:wps="http://schemas.microsoft.com/office/word/2010/wordprocessingShape" mc:Ignorable="w14 w15 w16se w16cid w16 w16cex w16sdtdh w16du wp14">
   <w:numPicBullet w:numPicBulletId="0">
     <w:pict>
-      <v:rect w14:anchorId="5476E246" id="_x0000_i1026" style="width:4.5pt;height:1.5pt" o:hrpct="0" o:hralign="center" o:bullet="t" o:hrstd="t" o:hr="t" fillcolor="#a0a0a0" stroked="f"/>
+      <v:rect id="_x0000_i1041" style="width:4.5pt;height:1.5pt" o:hrpct="0" o:hralign="center" o:bullet="t" o:hrstd="t" o:hr="t" fillcolor="#a0a0a0" stroked="f"/>
     </w:pict>
   </w:numPicBullet>
   <w:numPicBullet w:numPicBulletId="1">
     <w:pict>
-      <v:rect id="_x0000_i1027" style="width:4.5pt;height:1.5pt" o:hrpct="0" o:hralign="center" o:bullet="t" o:hrstd="t" o:hr="t" fillcolor="#a0a0a0" stroked="f"/>
+      <v:rect id="_x0000_i1042" style="width:4.5pt;height:1.5pt" o:hrpct="0" o:hralign="center" o:bullet="t" o:hrstd="t" o:hr="t" fillcolor="#a0a0a0" stroked="f"/>
     </w:pict>
   </w:numPicBullet>
   <w:numPicBullet w:numPicBulletId="2">
     <w:pict>
-      <v:rect id="_x0000_i1028" style="width:4.5pt;height:1.5pt" o:hrpct="0" o:hralign="center" o:bullet="t" o:hrstd="t" o:hr="t" fillcolor="#a0a0a0" stroked="f"/>
+      <v:rect id="_x0000_i1043" style="width:4.5pt;height:1.5pt" o:hrpct="0" o:hralign="center" o:bullet="t" o:hrstd="t" o:hr="t" fillcolor="#a0a0a0" stroked="f"/>
     </w:pict>
   </w:numPicBullet>
   <w:numPicBullet w:numPicBulletId="3">
     <w:pict>
-      <v:rect id="_x0000_i1029" style="width:4.5pt;height:1.5pt" o:hrpct="0" o:hralign="center" o:bullet="t" o:hrstd="t" o:hr="t" fillcolor="#a0a0a0" stroked="f"/>
+      <v:rect id="_x0000_i1044" style="width:4.5pt;height:1.5pt" o:hrpct="0" o:hralign="center" o:bullet="t" o:hrstd="t" o:hr="t" fillcolor="#a0a0a0" stroked="f"/>
     </w:pict>
   </w:numPicBullet>
   <w:numPicBullet w:numPicBulletId="4">
     <w:pict>
-      <v:rect id="_x0000_i1030" style="width:4.5pt;height:1.5pt" o:hrpct="0" o:hralign="center" o:bullet="t" o:hrstd="t" o:hr="t" fillcolor="#a0a0a0" stroked="f"/>
+      <v:rect id="_x0000_i1045" style="width:4.5pt;height:1.5pt" o:hrpct="0" o:hralign="center" o:bullet="t" o:hrstd="t" o:hr="t" fillcolor="#a0a0a0" stroked="f"/>
     </w:pict>
   </w:numPicBullet>
   <w:abstractNum w:abstractNumId="0" w15:restartNumberingAfterBreak="0">

--- a/Parte escrita.docx
+++ b/Parte escrita.docx
@@ -137,6 +137,7 @@
       <w:pPr>
         <w:jc w:val="center"/>
         <w:rPr>
+          <w:rFonts w:ascii="Arial" w:hAnsi="Arial" w:cs="Arial"/>
           <w:noProof/>
           <w:sz w:val="32"/>
           <w:szCs w:val="32"/>
@@ -144,12 +145,12 @@
       </w:pPr>
       <w:r>
         <w:rPr>
+          <w:rFonts w:ascii="Arial" w:hAnsi="Arial" w:cs="Arial"/>
           <w:noProof/>
           <w:sz w:val="32"/>
           <w:szCs w:val="32"/>
-          <w:highlight w:val="yellow"/>
-        </w:rPr>
-        <w:t>(</w:t>
+        </w:rPr>
+        <w:t>Vitor Manoel Moreira Vargas</w:t>
       </w:r>
       <w:r>
         <w:rPr>
@@ -157,18 +158,137 @@
           <w:noProof/>
           <w:sz w:val="32"/>
           <w:szCs w:val="32"/>
-          <w:highlight w:val="yellow"/>
-        </w:rPr>
-        <w:t>NOME DOS INTEGRANTES</w:t>
-      </w:r>
-      <w:r>
-        <w:rPr>
+        </w:rPr>
+        <w:t xml:space="preserve">, </w:t>
+      </w:r>
+      <w:r>
+        <w:rPr>
+          <w:rFonts w:ascii="Arial" w:hAnsi="Arial" w:cs="Arial"/>
           <w:noProof/>
           <w:sz w:val="32"/>
           <w:szCs w:val="32"/>
-          <w:highlight w:val="yellow"/>
-        </w:rPr>
-        <w:t>)</w:t>
+        </w:rPr>
+        <w:t>Ana Karolina Rosa Lorenço</w:t>
+      </w:r>
+      <w:r>
+        <w:rPr>
+          <w:rFonts w:ascii="Arial" w:hAnsi="Arial" w:cs="Arial"/>
+          <w:noProof/>
+          <w:sz w:val="32"/>
+          <w:szCs w:val="32"/>
+        </w:rPr>
+        <w:t xml:space="preserve">, </w:t>
+      </w:r>
+      <w:r>
+        <w:rPr>
+          <w:rFonts w:ascii="Arial" w:hAnsi="Arial" w:cs="Arial"/>
+          <w:noProof/>
+          <w:sz w:val="32"/>
+          <w:szCs w:val="32"/>
+        </w:rPr>
+        <w:t>Lilian Stefany</w:t>
+      </w:r>
+      <w:r>
+        <w:rPr>
+          <w:rFonts w:ascii="Arial" w:hAnsi="Arial" w:cs="Arial"/>
+          <w:noProof/>
+          <w:sz w:val="32"/>
+          <w:szCs w:val="32"/>
+        </w:rPr>
+        <w:t>,</w:t>
+      </w:r>
+      <w:r>
+        <w:t xml:space="preserve"> </w:t>
+      </w:r>
+      <w:r>
+        <w:rPr>
+          <w:rFonts w:ascii="Arial" w:hAnsi="Arial" w:cs="Arial"/>
+          <w:noProof/>
+          <w:sz w:val="32"/>
+          <w:szCs w:val="32"/>
+        </w:rPr>
+        <w:t>Ihsmael Luccas Julio Moreira</w:t>
+      </w:r>
+      <w:r>
+        <w:rPr>
+          <w:rFonts w:ascii="Arial" w:hAnsi="Arial" w:cs="Arial"/>
+          <w:noProof/>
+          <w:sz w:val="32"/>
+          <w:szCs w:val="32"/>
+        </w:rPr>
+        <w:t xml:space="preserve">, </w:t>
+      </w:r>
+      <w:r>
+        <w:rPr>
+          <w:rFonts w:ascii="Arial" w:hAnsi="Arial" w:cs="Arial"/>
+          <w:noProof/>
+          <w:sz w:val="32"/>
+          <w:szCs w:val="32"/>
+        </w:rPr>
+        <w:t>Jose Francisco Vieira</w:t>
+      </w:r>
+      <w:r>
+        <w:rPr>
+          <w:rFonts w:ascii="Arial" w:hAnsi="Arial" w:cs="Arial"/>
+          <w:noProof/>
+          <w:sz w:val="32"/>
+          <w:szCs w:val="32"/>
+        </w:rPr>
+        <w:t xml:space="preserve">, </w:t>
+      </w:r>
+      <w:r>
+        <w:rPr>
+          <w:rFonts w:ascii="Arial" w:hAnsi="Arial" w:cs="Arial"/>
+          <w:noProof/>
+          <w:sz w:val="32"/>
+          <w:szCs w:val="32"/>
+        </w:rPr>
+        <w:t>Pablo Henrique de Aguiar silva</w:t>
+      </w:r>
+      <w:r>
+        <w:rPr>
+          <w:rFonts w:ascii="Arial" w:hAnsi="Arial" w:cs="Arial"/>
+          <w:noProof/>
+          <w:sz w:val="32"/>
+          <w:szCs w:val="32"/>
+        </w:rPr>
+        <w:t xml:space="preserve">, </w:t>
+      </w:r>
+      <w:r>
+        <w:rPr>
+          <w:rFonts w:ascii="Arial" w:hAnsi="Arial" w:cs="Arial"/>
+          <w:noProof/>
+          <w:sz w:val="32"/>
+          <w:szCs w:val="32"/>
+        </w:rPr>
+        <w:t>Matheus Guilherme Oliveira Machado</w:t>
+      </w:r>
+      <w:r>
+        <w:rPr>
+          <w:rFonts w:ascii="Arial" w:hAnsi="Arial" w:cs="Arial"/>
+          <w:noProof/>
+          <w:sz w:val="32"/>
+          <w:szCs w:val="32"/>
+        </w:rPr>
+        <w:t xml:space="preserve">, </w:t>
+      </w:r>
+      <w:r>
+        <w:rPr>
+          <w:rFonts w:ascii="Arial" w:hAnsi="Arial" w:cs="Arial"/>
+          <w:noProof/>
+          <w:sz w:val="32"/>
+          <w:szCs w:val="32"/>
+        </w:rPr>
+        <w:t>Brayan Cristian Darc Silva</w:t>
+      </w:r>
+      <w:r>
+        <w:rPr>
+          <w:rFonts w:ascii="Arial" w:hAnsi="Arial" w:cs="Arial"/>
+          <w:noProof/>
+          <w:sz w:val="32"/>
+          <w:szCs w:val="32"/>
+        </w:rPr>
+        <w:t>, Vitor Hugo de Souza Braga</w:t>
       </w:r>
     </w:p>
     <w:p>
@@ -392,10 +512,9 @@
           <w:noProof/>
           <w:sz w:val="32"/>
           <w:szCs w:val="32"/>
-          <w:highlight w:val="yellow"/>
         </w:rPr>
         <w:lastRenderedPageBreak/>
-        <w:t>NOME DOS INTEGRANTES</w:t>
+        <w:t>Vitor Manoel Moreira Vargas</w:t>
       </w:r>
       <w:r>
         <w:rPr>
@@ -404,7 +523,7 @@
           <w:sz w:val="32"/>
           <w:szCs w:val="32"/>
         </w:rPr>
-        <w:br/>
+        <w:t xml:space="preserve">, </w:t>
       </w:r>
       <w:r>
         <w:rPr>
@@ -413,7 +532,7 @@
           <w:sz w:val="32"/>
           <w:szCs w:val="32"/>
         </w:rPr>
-        <w:br/>
+        <w:t>Ana Karolina Rosa Lorenço</w:t>
       </w:r>
       <w:r>
         <w:rPr>
@@ -422,31 +541,29 @@
           <w:sz w:val="32"/>
           <w:szCs w:val="32"/>
         </w:rPr>
-        <w:br/>
-      </w:r>
-    </w:p>
-    <w:p>
-      <w:pPr>
+        <w:t xml:space="preserve">, </w:t>
+      </w:r>
+      <w:r>
         <w:rPr>
           <w:rFonts w:ascii="Arial" w:hAnsi="Arial" w:cs="Arial"/>
           <w:noProof/>
           <w:sz w:val="32"/>
           <w:szCs w:val="32"/>
         </w:rPr>
-      </w:pPr>
-    </w:p>
-    <w:p>
-      <w:pPr>
-        <w:jc w:val="center"/>
-        <w:rPr>
-          <w:rFonts w:ascii="Arial" w:hAnsi="Arial" w:cs="Arial"/>
-          <w:b/>
-          <w:bCs/>
+        <w:t>Lilian Stefany</w:t>
+      </w:r>
+      <w:r>
+        <w:rPr>
+          <w:rFonts w:ascii="Arial" w:hAnsi="Arial" w:cs="Arial"/>
           <w:noProof/>
           <w:sz w:val="32"/>
           <w:szCs w:val="32"/>
         </w:rPr>
-      </w:pPr>
+        <w:t>,</w:t>
+      </w:r>
+      <w:r>
+        <w:t xml:space="preserve"> </w:t>
+      </w:r>
       <w:r>
         <w:rPr>
           <w:rFonts w:ascii="Arial" w:hAnsi="Arial" w:cs="Arial"/>
@@ -454,7 +571,7 @@
           <w:sz w:val="32"/>
           <w:szCs w:val="32"/>
         </w:rPr>
-        <w:br/>
+        <w:t>Ihsmael Luccas Julio Moreira</w:t>
       </w:r>
       <w:r>
         <w:rPr>
@@ -463,7 +580,7 @@
           <w:sz w:val="32"/>
           <w:szCs w:val="32"/>
         </w:rPr>
-        <w:br/>
+        <w:t xml:space="preserve">, </w:t>
       </w:r>
       <w:r>
         <w:rPr>
@@ -472,7 +589,7 @@
           <w:sz w:val="32"/>
           <w:szCs w:val="32"/>
         </w:rPr>
-        <w:br/>
+        <w:t>Jose Francisco Vieira</w:t>
       </w:r>
       <w:r>
         <w:rPr>
@@ -481,7 +598,7 @@
           <w:sz w:val="32"/>
           <w:szCs w:val="32"/>
         </w:rPr>
-        <w:br/>
+        <w:t xml:space="preserve">, </w:t>
       </w:r>
       <w:r>
         <w:rPr>
@@ -490,74 +607,59 @@
           <w:sz w:val="32"/>
           <w:szCs w:val="32"/>
         </w:rPr>
-        <w:br/>
-      </w:r>
-      <w:r>
-        <w:rPr>
-          <w:rFonts w:ascii="Arial" w:hAnsi="Arial" w:cs="Arial"/>
-          <w:b/>
-          <w:bCs/>
+        <w:t>Pablo Henrique de Aguiar silva</w:t>
+      </w:r>
+      <w:r>
+        <w:rPr>
+          <w:rFonts w:ascii="Arial" w:hAnsi="Arial" w:cs="Arial"/>
           <w:noProof/>
           <w:sz w:val="32"/>
           <w:szCs w:val="32"/>
         </w:rPr>
-        <w:t>CONTROLE DE VERSIONAMENTO</w:t>
-      </w:r>
-    </w:p>
-    <w:p>
-      <w:pPr>
-        <w:rPr>
-          <w:rFonts w:ascii="Arial" w:hAnsi="Arial" w:cs="Arial"/>
-          <w:b/>
-          <w:bCs/>
+        <w:t xml:space="preserve">, </w:t>
+      </w:r>
+      <w:r>
+        <w:rPr>
+          <w:rFonts w:ascii="Arial" w:hAnsi="Arial" w:cs="Arial"/>
           <w:noProof/>
           <w:sz w:val="32"/>
           <w:szCs w:val="32"/>
         </w:rPr>
-      </w:pPr>
-    </w:p>
-    <w:p>
-      <w:pPr>
-        <w:rPr>
-          <w:rFonts w:ascii="Arial" w:hAnsi="Arial" w:cs="Arial"/>
-          <w:b/>
-          <w:bCs/>
+        <w:t>Matheus Guilherme Oliveira Machado</w:t>
+      </w:r>
+      <w:r>
+        <w:rPr>
+          <w:rFonts w:ascii="Arial" w:hAnsi="Arial" w:cs="Arial"/>
           <w:noProof/>
           <w:sz w:val="32"/>
           <w:szCs w:val="32"/>
         </w:rPr>
-      </w:pPr>
-    </w:p>
-    <w:p>
-      <w:pPr>
-        <w:rPr>
-          <w:rFonts w:ascii="Arial" w:hAnsi="Arial" w:cs="Arial"/>
-          <w:b/>
-          <w:bCs/>
+        <w:t xml:space="preserve">, </w:t>
+      </w:r>
+      <w:r>
+        <w:rPr>
+          <w:rFonts w:ascii="Arial" w:hAnsi="Arial" w:cs="Arial"/>
           <w:noProof/>
           <w:sz w:val="32"/>
           <w:szCs w:val="32"/>
         </w:rPr>
-      </w:pPr>
-    </w:p>
-    <w:p>
-      <w:pPr>
-        <w:rPr>
-          <w:rFonts w:ascii="Arial" w:hAnsi="Arial" w:cs="Arial"/>
-          <w:b/>
-          <w:bCs/>
+        <w:t>Brayan Cristian Darc Silva</w:t>
+      </w:r>
+      <w:r>
+        <w:rPr>
+          <w:rFonts w:ascii="Arial" w:hAnsi="Arial" w:cs="Arial"/>
           <w:noProof/>
           <w:sz w:val="32"/>
           <w:szCs w:val="32"/>
         </w:rPr>
-      </w:pPr>
-    </w:p>
-    <w:p>
-      <w:pPr>
-        <w:rPr>
-          <w:rFonts w:ascii="Arial" w:hAnsi="Arial" w:cs="Arial"/>
-          <w:b/>
-          <w:bCs/>
+        <w:t>, Vitor Hugo de Souza Braga</w:t>
+      </w:r>
+    </w:p>
+    <w:p>
+      <w:pPr>
+        <w:jc w:val="center"/>
+        <w:rPr>
+          <w:rFonts w:ascii="Arial" w:hAnsi="Arial" w:cs="Arial"/>
           <w:noProof/>
           <w:sz w:val="32"/>
           <w:szCs w:val="32"/>
@@ -567,9 +669,176 @@
         <w:rPr>
           <w:rFonts w:ascii="Arial" w:hAnsi="Arial" w:cs="Arial"/>
           <w:noProof/>
-          <w:sz w:val="24"/>
-          <w:szCs w:val="24"/>
-        </w:rPr>
+          <w:sz w:val="32"/>
+          <w:szCs w:val="32"/>
+        </w:rPr>
+        <w:br/>
+      </w:r>
+      <w:r>
+        <w:rPr>
+          <w:rFonts w:ascii="Arial" w:hAnsi="Arial" w:cs="Arial"/>
+          <w:noProof/>
+          <w:sz w:val="32"/>
+          <w:szCs w:val="32"/>
+        </w:rPr>
+        <w:br/>
+      </w:r>
+      <w:r>
+        <w:rPr>
+          <w:rFonts w:ascii="Arial" w:hAnsi="Arial" w:cs="Arial"/>
+          <w:noProof/>
+          <w:sz w:val="32"/>
+          <w:szCs w:val="32"/>
+        </w:rPr>
+        <w:br/>
+      </w:r>
+    </w:p>
+    <w:p>
+      <w:pPr>
+        <w:rPr>
+          <w:rFonts w:ascii="Arial" w:hAnsi="Arial" w:cs="Arial"/>
+          <w:noProof/>
+          <w:sz w:val="32"/>
+          <w:szCs w:val="32"/>
+        </w:rPr>
+      </w:pPr>
+    </w:p>
+    <w:p>
+      <w:pPr>
+        <w:jc w:val="center"/>
+        <w:rPr>
+          <w:rFonts w:ascii="Arial" w:hAnsi="Arial" w:cs="Arial"/>
+          <w:b/>
+          <w:bCs/>
+          <w:noProof/>
+          <w:sz w:val="32"/>
+          <w:szCs w:val="32"/>
+        </w:rPr>
+      </w:pPr>
+      <w:r>
+        <w:rPr>
+          <w:rFonts w:ascii="Arial" w:hAnsi="Arial" w:cs="Arial"/>
+          <w:noProof/>
+          <w:sz w:val="32"/>
+          <w:szCs w:val="32"/>
+        </w:rPr>
+        <w:br/>
+      </w:r>
+      <w:r>
+        <w:rPr>
+          <w:rFonts w:ascii="Arial" w:hAnsi="Arial" w:cs="Arial"/>
+          <w:noProof/>
+          <w:sz w:val="32"/>
+          <w:szCs w:val="32"/>
+        </w:rPr>
+        <w:br/>
+      </w:r>
+      <w:r>
+        <w:rPr>
+          <w:rFonts w:ascii="Arial" w:hAnsi="Arial" w:cs="Arial"/>
+          <w:noProof/>
+          <w:sz w:val="32"/>
+          <w:szCs w:val="32"/>
+        </w:rPr>
+        <w:br/>
+      </w:r>
+      <w:r>
+        <w:rPr>
+          <w:rFonts w:ascii="Arial" w:hAnsi="Arial" w:cs="Arial"/>
+          <w:noProof/>
+          <w:sz w:val="32"/>
+          <w:szCs w:val="32"/>
+        </w:rPr>
+        <w:br/>
+      </w:r>
+      <w:r>
+        <w:rPr>
+          <w:rFonts w:ascii="Arial" w:hAnsi="Arial" w:cs="Arial"/>
+          <w:noProof/>
+          <w:sz w:val="32"/>
+          <w:szCs w:val="32"/>
+        </w:rPr>
+        <w:br/>
+      </w:r>
+      <w:r>
+        <w:rPr>
+          <w:rFonts w:ascii="Arial" w:hAnsi="Arial" w:cs="Arial"/>
+          <w:b/>
+          <w:bCs/>
+          <w:noProof/>
+          <w:sz w:val="32"/>
+          <w:szCs w:val="32"/>
+        </w:rPr>
+        <w:t>CONTROLE DE VERSIONAMENTO</w:t>
+      </w:r>
+    </w:p>
+    <w:p>
+      <w:pPr>
+        <w:rPr>
+          <w:rFonts w:ascii="Arial" w:hAnsi="Arial" w:cs="Arial"/>
+          <w:b/>
+          <w:bCs/>
+          <w:noProof/>
+          <w:sz w:val="32"/>
+          <w:szCs w:val="32"/>
+        </w:rPr>
+      </w:pPr>
+    </w:p>
+    <w:p>
+      <w:pPr>
+        <w:rPr>
+          <w:rFonts w:ascii="Arial" w:hAnsi="Arial" w:cs="Arial"/>
+          <w:b/>
+          <w:bCs/>
+          <w:noProof/>
+          <w:sz w:val="32"/>
+          <w:szCs w:val="32"/>
+        </w:rPr>
+      </w:pPr>
+    </w:p>
+    <w:p>
+      <w:pPr>
+        <w:rPr>
+          <w:rFonts w:ascii="Arial" w:hAnsi="Arial" w:cs="Arial"/>
+          <w:b/>
+          <w:bCs/>
+          <w:noProof/>
+          <w:sz w:val="32"/>
+          <w:szCs w:val="32"/>
+        </w:rPr>
+      </w:pPr>
+    </w:p>
+    <w:p>
+      <w:pPr>
+        <w:rPr>
+          <w:rFonts w:ascii="Arial" w:hAnsi="Arial" w:cs="Arial"/>
+          <w:b/>
+          <w:bCs/>
+          <w:noProof/>
+          <w:sz w:val="32"/>
+          <w:szCs w:val="32"/>
+        </w:rPr>
+      </w:pPr>
+    </w:p>
+    <w:p>
+      <w:pPr>
+        <w:rPr>
+          <w:rFonts w:ascii="Arial" w:hAnsi="Arial" w:cs="Arial"/>
+          <w:b/>
+          <w:bCs/>
+          <w:noProof/>
+          <w:sz w:val="32"/>
+          <w:szCs w:val="32"/>
+        </w:rPr>
+      </w:pPr>
+      <w:r>
+        <w:rPr>
+          <w:rFonts w:ascii="Arial" w:hAnsi="Arial" w:cs="Arial"/>
+          <w:noProof/>
+          <w:sz w:val="24"/>
+          <w:szCs w:val="24"/>
+        </w:rPr>
+        <w:lastRenderedPageBreak/>
         <mc:AlternateContent>
           <mc:Choice Requires="wps">
             <w:drawing>
@@ -656,14 +925,11 @@
                             <w:r>
                               <w:rPr>
                                 <w:rFonts w:ascii="Arial" w:hAnsi="Arial" w:cs="Arial"/>
-                                <w:b/>
-                                <w:bCs/>
                                 <w:noProof/>
                                 <w:sz w:val="24"/>
                                 <w:szCs w:val="24"/>
-                                <w:highlight w:val="yellow"/>
                               </w:rPr>
-                              <w:t>(sobrenome)</w:t>
+                              <w:t>Silva</w:t>
                             </w:r>
                           </w:p>
                         </w:txbxContent>
@@ -734,14 +1000,11 @@
                       <w:r>
                         <w:rPr>
                           <w:rFonts w:ascii="Arial" w:hAnsi="Arial" w:cs="Arial"/>
-                          <w:b/>
-                          <w:bCs/>
                           <w:noProof/>
                           <w:sz w:val="24"/>
                           <w:szCs w:val="24"/>
-                          <w:highlight w:val="yellow"/>
                         </w:rPr>
-                        <w:t>(sobrenome)</w:t>
+                        <w:t>Silva</w:t>
                       </w:r>
                     </w:p>
                   </w:txbxContent>
@@ -1908,16 +2171,7 @@
           <w:sz w:val="24"/>
           <w:szCs w:val="24"/>
         </w:rPr>
-        <w:t xml:space="preserve">“Alguém já subscreveu o código de outra pessoa por acidente e acabou perdendo as </w:t>
-      </w:r>
-      <w:proofErr w:type="gramStart"/>
-      <w:r>
-        <w:rPr>
-          <w:rFonts w:ascii="Arial" w:hAnsi="Arial" w:cs="Arial"/>
-          <w:sz w:val="24"/>
-          <w:szCs w:val="24"/>
-        </w:rPr>
-        <w:t>alterações</w:t>
+        <w:t>“Alguém já subscreveu o código de outra pessoa por acidente e acabou perdendo as alterações</w:t>
       </w:r>
       <w:r>
         <w:rPr>
@@ -1933,16 +2187,7 @@
           <w:sz w:val="24"/>
           <w:szCs w:val="24"/>
         </w:rPr>
-        <w:t>?</w:t>
-      </w:r>
-      <w:proofErr w:type="gramEnd"/>
-      <w:r>
-        <w:rPr>
-          <w:rFonts w:ascii="Arial" w:hAnsi="Arial" w:cs="Arial"/>
-          <w:sz w:val="24"/>
-          <w:szCs w:val="24"/>
-        </w:rPr>
-        <w:t>”</w:t>
+        <w:t>?”</w:t>
       </w:r>
     </w:p>
     <w:p>
@@ -1966,25 +2211,7 @@
           <w:sz w:val="24"/>
           <w:szCs w:val="24"/>
         </w:rPr>
-        <w:t xml:space="preserve">“Têm dificuldades em saber quais as alterações efetuadas em um programa, quando foram feitas e quem </w:t>
-      </w:r>
-      <w:proofErr w:type="gramStart"/>
-      <w:r>
-        <w:rPr>
-          <w:rFonts w:ascii="Arial" w:hAnsi="Arial" w:cs="Arial"/>
-          <w:sz w:val="24"/>
-          <w:szCs w:val="24"/>
-        </w:rPr>
-        <w:t>fez ?</w:t>
-      </w:r>
-      <w:proofErr w:type="gramEnd"/>
-      <w:r>
-        <w:rPr>
-          <w:rFonts w:ascii="Arial" w:hAnsi="Arial" w:cs="Arial"/>
-          <w:sz w:val="24"/>
-          <w:szCs w:val="24"/>
-        </w:rPr>
-        <w:t>”</w:t>
+        <w:t>“Têm dificuldades em saber quais as alterações efetuadas em um programa, quando foram feitas e quem fez ?”</w:t>
       </w:r>
     </w:p>
     <w:p>
@@ -2008,25 +2235,7 @@
           <w:sz w:val="24"/>
           <w:szCs w:val="24"/>
         </w:rPr>
-        <w:t xml:space="preserve">“Tem dificuldade em recuperar o código de uma versão anterior da que está em </w:t>
-      </w:r>
-      <w:proofErr w:type="gramStart"/>
-      <w:r>
-        <w:rPr>
-          <w:rFonts w:ascii="Arial" w:hAnsi="Arial" w:cs="Arial"/>
-          <w:sz w:val="24"/>
-          <w:szCs w:val="24"/>
-        </w:rPr>
-        <w:t>produção ?</w:t>
-      </w:r>
-      <w:proofErr w:type="gramEnd"/>
-      <w:r>
-        <w:rPr>
-          <w:rFonts w:ascii="Arial" w:hAnsi="Arial" w:cs="Arial"/>
-          <w:sz w:val="24"/>
-          <w:szCs w:val="24"/>
-        </w:rPr>
-        <w:t>”</w:t>
+        <w:t>“Tem dificuldade em recuperar o código de uma versão anterior da que está em produção ?”</w:t>
       </w:r>
     </w:p>
     <w:p>
@@ -2050,25 +2259,7 @@
           <w:sz w:val="24"/>
           <w:szCs w:val="24"/>
         </w:rPr>
-        <w:t xml:space="preserve">“Têm problemas em manter variações do sistema ao mesmo </w:t>
-      </w:r>
-      <w:proofErr w:type="gramStart"/>
-      <w:r>
-        <w:rPr>
-          <w:rFonts w:ascii="Arial" w:hAnsi="Arial" w:cs="Arial"/>
-          <w:sz w:val="24"/>
-          <w:szCs w:val="24"/>
-        </w:rPr>
-        <w:t>tempo ?</w:t>
-      </w:r>
-      <w:proofErr w:type="gramEnd"/>
-      <w:r>
-        <w:rPr>
-          <w:rFonts w:ascii="Arial" w:hAnsi="Arial" w:cs="Arial"/>
-          <w:sz w:val="24"/>
-          <w:szCs w:val="24"/>
-        </w:rPr>
-        <w:t>”</w:t>
+        <w:t>“Têm problemas em manter variações do sistema ao mesmo tempo ?”</w:t>
       </w:r>
     </w:p>
     <w:p>
@@ -2760,23 +2951,13 @@
           <w:szCs w:val="24"/>
         </w:rPr>
       </w:pPr>
-      <w:proofErr w:type="spellStart"/>
-      <w:r>
-        <w:rPr>
-          <w:rFonts w:ascii="Arial" w:hAnsi="Arial" w:cs="Arial"/>
-          <w:sz w:val="24"/>
-          <w:szCs w:val="24"/>
-        </w:rPr>
-        <w:t>Commit</w:t>
-      </w:r>
-      <w:proofErr w:type="spellEnd"/>
-      <w:r>
-        <w:rPr>
-          <w:rFonts w:ascii="Arial" w:hAnsi="Arial" w:cs="Arial"/>
-          <w:sz w:val="24"/>
-          <w:szCs w:val="24"/>
-        </w:rPr>
-        <w:t>: Registro de uma versão específica do projeto.</w:t>
+      <w:r>
+        <w:rPr>
+          <w:rFonts w:ascii="Arial" w:hAnsi="Arial" w:cs="Arial"/>
+          <w:sz w:val="24"/>
+          <w:szCs w:val="24"/>
+        </w:rPr>
+        <w:t>Commit: Registro de uma versão específica do projeto.</w:t>
       </w:r>
     </w:p>
     <w:p>
@@ -2820,25 +3001,7 @@
           <w:sz w:val="24"/>
           <w:szCs w:val="24"/>
         </w:rPr>
-        <w:t xml:space="preserve">Merge: Junta mudanças de diferentes </w:t>
-      </w:r>
-      <w:proofErr w:type="spellStart"/>
-      <w:r>
-        <w:rPr>
-          <w:rFonts w:ascii="Arial" w:hAnsi="Arial" w:cs="Arial"/>
-          <w:sz w:val="24"/>
-          <w:szCs w:val="24"/>
-        </w:rPr>
-        <w:t>branches</w:t>
-      </w:r>
-      <w:proofErr w:type="spellEnd"/>
-      <w:r>
-        <w:rPr>
-          <w:rFonts w:ascii="Arial" w:hAnsi="Arial" w:cs="Arial"/>
-          <w:sz w:val="24"/>
-          <w:szCs w:val="24"/>
-        </w:rPr>
-        <w:t>.</w:t>
+        <w:t>Merge: Junta mudanças de diferentes branches.</w:t>
       </w:r>
     </w:p>
     <w:p>
@@ -2854,23 +3017,13 @@
           <w:szCs w:val="24"/>
         </w:rPr>
       </w:pPr>
-      <w:proofErr w:type="spellStart"/>
-      <w:r>
-        <w:rPr>
-          <w:rFonts w:ascii="Arial" w:hAnsi="Arial" w:cs="Arial"/>
-          <w:sz w:val="24"/>
-          <w:szCs w:val="24"/>
-        </w:rPr>
-        <w:t>Tag</w:t>
-      </w:r>
-      <w:proofErr w:type="spellEnd"/>
-      <w:r>
-        <w:rPr>
-          <w:rFonts w:ascii="Arial" w:hAnsi="Arial" w:cs="Arial"/>
-          <w:sz w:val="24"/>
-          <w:szCs w:val="24"/>
-        </w:rPr>
-        <w:t>: Marca versões importantes do projeto.</w:t>
+      <w:r>
+        <w:rPr>
+          <w:rFonts w:ascii="Arial" w:hAnsi="Arial" w:cs="Arial"/>
+          <w:sz w:val="24"/>
+          <w:szCs w:val="24"/>
+        </w:rPr>
+        <w:t>Tag: Marca versões importantes do projeto.</w:t>
       </w:r>
     </w:p>
     <w:p>
@@ -2917,23 +3070,13 @@
           <w:szCs w:val="24"/>
         </w:rPr>
       </w:pPr>
-      <w:proofErr w:type="spellStart"/>
-      <w:r>
-        <w:rPr>
-          <w:rFonts w:ascii="Arial" w:hAnsi="Arial" w:cs="Arial"/>
-          <w:sz w:val="24"/>
-          <w:szCs w:val="24"/>
-        </w:rPr>
-        <w:t>Git</w:t>
-      </w:r>
-      <w:proofErr w:type="spellEnd"/>
-      <w:r>
-        <w:rPr>
-          <w:rFonts w:ascii="Arial" w:hAnsi="Arial" w:cs="Arial"/>
-          <w:sz w:val="24"/>
-          <w:szCs w:val="24"/>
-        </w:rPr>
-        <w:t>: Sistema distribuído, popular pela eficiência.</w:t>
+      <w:r>
+        <w:rPr>
+          <w:rFonts w:ascii="Arial" w:hAnsi="Arial" w:cs="Arial"/>
+          <w:sz w:val="24"/>
+          <w:szCs w:val="24"/>
+        </w:rPr>
+        <w:t>Git: Sistema distribuído, popular pela eficiência.</w:t>
       </w:r>
     </w:p>
     <w:p>
@@ -2949,23 +3092,13 @@
           <w:szCs w:val="24"/>
         </w:rPr>
       </w:pPr>
-      <w:proofErr w:type="spellStart"/>
-      <w:r>
-        <w:rPr>
-          <w:rFonts w:ascii="Arial" w:hAnsi="Arial" w:cs="Arial"/>
-          <w:sz w:val="24"/>
-          <w:szCs w:val="24"/>
-        </w:rPr>
-        <w:t>Subversion</w:t>
-      </w:r>
-      <w:proofErr w:type="spellEnd"/>
-      <w:r>
-        <w:rPr>
-          <w:rFonts w:ascii="Arial" w:hAnsi="Arial" w:cs="Arial"/>
-          <w:sz w:val="24"/>
-          <w:szCs w:val="24"/>
-        </w:rPr>
-        <w:t xml:space="preserve"> (SVN): Sistema centralizado.</w:t>
+      <w:r>
+        <w:rPr>
+          <w:rFonts w:ascii="Arial" w:hAnsi="Arial" w:cs="Arial"/>
+          <w:sz w:val="24"/>
+          <w:szCs w:val="24"/>
+        </w:rPr>
+        <w:t>Subversion (SVN): Sistema centralizado.</w:t>
       </w:r>
     </w:p>
     <w:p>
@@ -2987,25 +3120,7 @@
           <w:sz w:val="24"/>
           <w:szCs w:val="24"/>
         </w:rPr>
-        <w:t xml:space="preserve">Mercurial: Sistema distribuído semelhante ao </w:t>
-      </w:r>
-      <w:proofErr w:type="spellStart"/>
-      <w:r>
-        <w:rPr>
-          <w:rFonts w:ascii="Arial" w:hAnsi="Arial" w:cs="Arial"/>
-          <w:sz w:val="24"/>
-          <w:szCs w:val="24"/>
-        </w:rPr>
-        <w:t>Git</w:t>
-      </w:r>
-      <w:proofErr w:type="spellEnd"/>
-      <w:r>
-        <w:rPr>
-          <w:rFonts w:ascii="Arial" w:hAnsi="Arial" w:cs="Arial"/>
-          <w:sz w:val="24"/>
-          <w:szCs w:val="24"/>
-        </w:rPr>
-        <w:t>.</w:t>
+        <w:t>Mercurial: Sistema distribuído semelhante ao Git.</w:t>
       </w:r>
     </w:p>
     <w:p>
@@ -3036,29 +3151,7 @@
           <w:sz w:val="24"/>
           <w:szCs w:val="24"/>
         </w:rPr>
-        <w:t xml:space="preserve">Fluxo de Trabalho Comum em </w:t>
-      </w:r>
-      <w:proofErr w:type="spellStart"/>
-      <w:r>
-        <w:rPr>
-          <w:rFonts w:ascii="Arial" w:hAnsi="Arial" w:cs="Arial"/>
-          <w:b/>
-          <w:bCs/>
-          <w:sz w:val="24"/>
-          <w:szCs w:val="24"/>
-        </w:rPr>
-        <w:t>Git</w:t>
-      </w:r>
-      <w:proofErr w:type="spellEnd"/>
-      <w:r>
-        <w:rPr>
-          <w:rFonts w:ascii="Arial" w:hAnsi="Arial" w:cs="Arial"/>
-          <w:b/>
-          <w:bCs/>
-          <w:sz w:val="24"/>
-          <w:szCs w:val="24"/>
-        </w:rPr>
-        <w:t>:</w:t>
+        <w:t>Fluxo de Trabalho Comum em Git:</w:t>
       </w:r>
     </w:p>
     <w:p>
@@ -3102,25 +3195,7 @@
           <w:sz w:val="24"/>
           <w:szCs w:val="24"/>
         </w:rPr>
-        <w:t xml:space="preserve">Criar </w:t>
-      </w:r>
-      <w:proofErr w:type="spellStart"/>
-      <w:r>
-        <w:rPr>
-          <w:rFonts w:ascii="Arial" w:hAnsi="Arial" w:cs="Arial"/>
-          <w:sz w:val="24"/>
-          <w:szCs w:val="24"/>
-        </w:rPr>
-        <w:t>branch</w:t>
-      </w:r>
-      <w:proofErr w:type="spellEnd"/>
-      <w:r>
-        <w:rPr>
-          <w:rFonts w:ascii="Arial" w:hAnsi="Arial" w:cs="Arial"/>
-          <w:sz w:val="24"/>
-          <w:szCs w:val="24"/>
-        </w:rPr>
-        <w:t>.</w:t>
+        <w:t>Criar branch.</w:t>
       </w:r>
     </w:p>
     <w:p>
@@ -3142,25 +3217,7 @@
           <w:sz w:val="24"/>
           <w:szCs w:val="24"/>
         </w:rPr>
-        <w:t xml:space="preserve">Fazer alterações e </w:t>
-      </w:r>
-      <w:proofErr w:type="spellStart"/>
-      <w:r>
-        <w:rPr>
-          <w:rFonts w:ascii="Arial" w:hAnsi="Arial" w:cs="Arial"/>
-          <w:sz w:val="24"/>
-          <w:szCs w:val="24"/>
-        </w:rPr>
-        <w:t>commit</w:t>
-      </w:r>
-      <w:proofErr w:type="spellEnd"/>
-      <w:r>
-        <w:rPr>
-          <w:rFonts w:ascii="Arial" w:hAnsi="Arial" w:cs="Arial"/>
-          <w:sz w:val="24"/>
-          <w:szCs w:val="24"/>
-        </w:rPr>
-        <w:t>.</w:t>
+        <w:t>Fazer alterações e commit.</w:t>
       </w:r>
     </w:p>
     <w:p>
@@ -3204,25 +3261,7 @@
           <w:sz w:val="24"/>
           <w:szCs w:val="24"/>
         </w:rPr>
-        <w:t xml:space="preserve">Fundir </w:t>
-      </w:r>
-      <w:proofErr w:type="spellStart"/>
-      <w:r>
-        <w:rPr>
-          <w:rFonts w:ascii="Arial" w:hAnsi="Arial" w:cs="Arial"/>
-          <w:sz w:val="24"/>
-          <w:szCs w:val="24"/>
-        </w:rPr>
-        <w:t>branches</w:t>
-      </w:r>
-      <w:proofErr w:type="spellEnd"/>
-      <w:r>
-        <w:rPr>
-          <w:rFonts w:ascii="Arial" w:hAnsi="Arial" w:cs="Arial"/>
-          <w:sz w:val="24"/>
-          <w:szCs w:val="24"/>
-        </w:rPr>
-        <w:t>.</w:t>
+        <w:t>Fundir branches.</w:t>
       </w:r>
     </w:p>
     <w:p>
@@ -3257,7 +3296,6 @@
           <w:szCs w:val="24"/>
         </w:rPr>
       </w:pPr>
-      <w:proofErr w:type="gramStart"/>
       <w:r>
         <w:rPr>
           <w:rFonts w:ascii="Arial" w:hAnsi="Arial" w:cs="Arial"/>
@@ -3276,18 +3314,7 @@
           <w:sz w:val="24"/>
           <w:szCs w:val="24"/>
         </w:rPr>
-        <w:t>Melhores</w:t>
-      </w:r>
-      <w:proofErr w:type="gramEnd"/>
-      <w:r>
-        <w:rPr>
-          <w:rFonts w:ascii="Arial" w:hAnsi="Arial" w:cs="Arial"/>
-          <w:b/>
-          <w:bCs/>
-          <w:sz w:val="24"/>
-          <w:szCs w:val="24"/>
-        </w:rPr>
-        <w:t xml:space="preserve"> Práticas:</w:t>
+        <w:t>Melhores Práticas:</w:t>
       </w:r>
     </w:p>
     <w:p>
@@ -3309,25 +3336,7 @@
           <w:sz w:val="24"/>
           <w:szCs w:val="24"/>
         </w:rPr>
-        <w:t xml:space="preserve">Fazer </w:t>
-      </w:r>
-      <w:proofErr w:type="spellStart"/>
-      <w:r>
-        <w:rPr>
-          <w:rFonts w:ascii="Arial" w:hAnsi="Arial" w:cs="Arial"/>
-          <w:sz w:val="24"/>
-          <w:szCs w:val="24"/>
-        </w:rPr>
-        <w:t>commits</w:t>
-      </w:r>
-      <w:proofErr w:type="spellEnd"/>
-      <w:r>
-        <w:rPr>
-          <w:rFonts w:ascii="Arial" w:hAnsi="Arial" w:cs="Arial"/>
-          <w:sz w:val="24"/>
-          <w:szCs w:val="24"/>
-        </w:rPr>
-        <w:t xml:space="preserve"> frequentes.</w:t>
+        <w:t>Fazer commits frequentes.</w:t>
       </w:r>
     </w:p>
     <w:p>
@@ -3349,25 +3358,7 @@
           <w:sz w:val="24"/>
           <w:szCs w:val="24"/>
         </w:rPr>
-        <w:t xml:space="preserve">Usar </w:t>
-      </w:r>
-      <w:proofErr w:type="spellStart"/>
-      <w:r>
-        <w:rPr>
-          <w:rFonts w:ascii="Arial" w:hAnsi="Arial" w:cs="Arial"/>
-          <w:sz w:val="24"/>
-          <w:szCs w:val="24"/>
-        </w:rPr>
-        <w:t>branches</w:t>
-      </w:r>
-      <w:proofErr w:type="spellEnd"/>
-      <w:r>
-        <w:rPr>
-          <w:rFonts w:ascii="Arial" w:hAnsi="Arial" w:cs="Arial"/>
-          <w:sz w:val="24"/>
-          <w:szCs w:val="24"/>
-        </w:rPr>
-        <w:t xml:space="preserve"> de funcionalidades.</w:t>
+        <w:t>Usar branches de funcionalidades.</w:t>
       </w:r>
     </w:p>
     <w:p>
@@ -3464,25 +3455,7 @@
           <w:sz w:val="24"/>
           <w:szCs w:val="24"/>
         </w:rPr>
-        <w:t xml:space="preserve">Editar manualmente arquivos conflitantes e fazer </w:t>
-      </w:r>
-      <w:proofErr w:type="spellStart"/>
-      <w:r>
-        <w:rPr>
-          <w:rFonts w:ascii="Arial" w:hAnsi="Arial" w:cs="Arial"/>
-          <w:sz w:val="24"/>
-          <w:szCs w:val="24"/>
-        </w:rPr>
-        <w:t>commit</w:t>
-      </w:r>
-      <w:proofErr w:type="spellEnd"/>
-      <w:r>
-        <w:rPr>
-          <w:rFonts w:ascii="Arial" w:hAnsi="Arial" w:cs="Arial"/>
-          <w:sz w:val="24"/>
-          <w:szCs w:val="24"/>
-        </w:rPr>
-        <w:t>.</w:t>
+        <w:t>Editar manualmente arquivos conflitantes e fazer commit.</w:t>
       </w:r>
     </w:p>
     <w:p>
@@ -3551,23 +3524,13 @@
           <w:szCs w:val="24"/>
         </w:rPr>
       </w:pPr>
-      <w:proofErr w:type="spellStart"/>
-      <w:r>
-        <w:rPr>
-          <w:rFonts w:ascii="Arial" w:hAnsi="Arial" w:cs="Arial"/>
-          <w:sz w:val="24"/>
-          <w:szCs w:val="24"/>
-        </w:rPr>
-        <w:t>GitLab</w:t>
-      </w:r>
-      <w:proofErr w:type="spellEnd"/>
-      <w:r>
-        <w:rPr>
-          <w:rFonts w:ascii="Arial" w:hAnsi="Arial" w:cs="Arial"/>
-          <w:sz w:val="24"/>
-          <w:szCs w:val="24"/>
-        </w:rPr>
-        <w:t>: Similar ao GitHub com integração contínua.</w:t>
+      <w:r>
+        <w:rPr>
+          <w:rFonts w:ascii="Arial" w:hAnsi="Arial" w:cs="Arial"/>
+          <w:sz w:val="24"/>
+          <w:szCs w:val="24"/>
+        </w:rPr>
+        <w:t>GitLab: Similar ao GitHub com integração contínua.</w:t>
       </w:r>
     </w:p>
     <w:p>
@@ -3583,41 +3546,13 @@
           <w:szCs w:val="24"/>
         </w:rPr>
       </w:pPr>
-      <w:proofErr w:type="spellStart"/>
-      <w:r>
-        <w:rPr>
-          <w:rFonts w:ascii="Arial" w:hAnsi="Arial" w:cs="Arial"/>
-          <w:sz w:val="24"/>
-          <w:szCs w:val="24"/>
-        </w:rPr>
-        <w:t>Bitbucket</w:t>
-      </w:r>
-      <w:proofErr w:type="spellEnd"/>
-      <w:r>
-        <w:rPr>
-          <w:rFonts w:ascii="Arial" w:hAnsi="Arial" w:cs="Arial"/>
-          <w:sz w:val="24"/>
-          <w:szCs w:val="24"/>
-        </w:rPr>
-        <w:t xml:space="preserve">: Suporta </w:t>
-      </w:r>
-      <w:proofErr w:type="spellStart"/>
-      <w:r>
-        <w:rPr>
-          <w:rFonts w:ascii="Arial" w:hAnsi="Arial" w:cs="Arial"/>
-          <w:sz w:val="24"/>
-          <w:szCs w:val="24"/>
-        </w:rPr>
-        <w:t>Git</w:t>
-      </w:r>
-      <w:proofErr w:type="spellEnd"/>
-      <w:r>
-        <w:rPr>
-          <w:rFonts w:ascii="Arial" w:hAnsi="Arial" w:cs="Arial"/>
-          <w:sz w:val="24"/>
-          <w:szCs w:val="24"/>
-        </w:rPr>
-        <w:t xml:space="preserve"> e Mercurial.</w:t>
+      <w:r>
+        <w:rPr>
+          <w:rFonts w:ascii="Arial" w:hAnsi="Arial" w:cs="Arial"/>
+          <w:sz w:val="24"/>
+          <w:szCs w:val="24"/>
+        </w:rPr>
+        <w:t>Bitbucket: Suporta Git e Mercurial.</w:t>
       </w:r>
     </w:p>
     <w:p>
@@ -3719,21 +3654,8 @@
           <w:sz w:val="24"/>
           <w:szCs w:val="24"/>
         </w:rPr>
-        <w:t xml:space="preserve">Fluxos de trabalho com </w:t>
-      </w:r>
-      <w:proofErr w:type="spellStart"/>
-      <w:r>
-        <w:rPr>
-          <w:rFonts w:ascii="Arial" w:hAnsi="Arial" w:cs="Arial"/>
-          <w:b/>
-          <w:bCs/>
-          <w:color w:val="000000" w:themeColor="text1"/>
-          <w:sz w:val="24"/>
-          <w:szCs w:val="24"/>
-        </w:rPr>
-        <w:t>Git</w:t>
-      </w:r>
-      <w:proofErr w:type="spellEnd"/>
+        <w:t>Fluxos de trabalho com Git</w:t>
+      </w:r>
     </w:p>
     <w:p>
       <w:pPr>
@@ -3761,7 +3683,6 @@
           <w:u w:val="single"/>
         </w:rPr>
       </w:pPr>
-      <w:proofErr w:type="spellStart"/>
       <w:r>
         <w:rPr>
           <w:rFonts w:ascii="Arial" w:hAnsi="Arial" w:cs="Arial"/>
@@ -3774,7 +3695,6 @@
         </w:rPr>
         <w:t>GitFlow</w:t>
       </w:r>
-      <w:proofErr w:type="spellEnd"/>
     </w:p>
     <w:p>
       <w:pPr>
@@ -3868,7 +3788,6 @@
         </w:rPr>
         <w:t xml:space="preserve">O </w:t>
       </w:r>
-      <w:proofErr w:type="spellStart"/>
       <w:r>
         <w:rPr>
           <w:rFonts w:ascii="Arial" w:eastAsia="Segoe UI" w:hAnsi="Arial" w:cs="Arial"/>
@@ -3880,7 +3799,6 @@
         </w:rPr>
         <w:t>Gitflow</w:t>
       </w:r>
-      <w:proofErr w:type="spellEnd"/>
       <w:r>
         <w:rPr>
           <w:rFonts w:ascii="Arial" w:eastAsia="Segoe UI" w:hAnsi="Arial" w:cs="Arial"/>
@@ -3888,9 +3806,17 @@
           <w:sz w:val="24"/>
           <w:szCs w:val="24"/>
         </w:rPr>
-        <w:t xml:space="preserve"> é um modelo alternativo de ramificação do </w:t>
-      </w:r>
-      <w:proofErr w:type="spellStart"/>
+        <w:t xml:space="preserve"> é um modelo alternativo de ramificação do Git que consiste no uso de ramificações de recursos e várias ramificações primárias. Este fluxo de trabalho não adiciona novos conceitos ou comandos além do necessário para o fluxo de trabalho de ramificação de recurso, o que ele faz é atribuir funções bem específicas para diferentes ramificações e definir quando elas devem interagir. Além das ramificações de </w:t>
+      </w:r>
+      <w:r>
+        <w:rPr>
+          <w:rFonts w:ascii="Arial" w:eastAsia="Courier" w:hAnsi="Arial" w:cs="Arial"/>
+          <w:color w:val="000000" w:themeColor="text1"/>
+          <w:sz w:val="24"/>
+          <w:szCs w:val="24"/>
+        </w:rPr>
+        <w:t>recurso</w:t>
+      </w:r>
       <w:r>
         <w:rPr>
           <w:rFonts w:ascii="Arial" w:eastAsia="Segoe UI" w:hAnsi="Arial" w:cs="Arial"/>
@@ -3898,27 +3824,76 @@
           <w:sz w:val="24"/>
           <w:szCs w:val="24"/>
         </w:rPr>
-        <w:t>Git</w:t>
-      </w:r>
-      <w:proofErr w:type="spellEnd"/>
-      <w:r>
+        <w:t xml:space="preserve">, ele utiliza ramificações individuais para preparar, manter e registrar lançamentos.  </w:t>
+      </w:r>
+    </w:p>
+    <w:p>
+      <w:pPr>
+        <w:jc w:val="center"/>
+        <w:rPr>
+          <w:rFonts w:ascii="Arial" w:hAnsi="Arial" w:cs="Arial"/>
+          <w:color w:val="000000" w:themeColor="text1"/>
+          <w:sz w:val="24"/>
+          <w:szCs w:val="24"/>
+        </w:rPr>
+      </w:pPr>
+      <w:r>
+        <w:rPr>
+          <w:rFonts w:ascii="Arial" w:hAnsi="Arial" w:cs="Arial"/>
+          <w:color w:val="000000" w:themeColor="text1"/>
+          <w:sz w:val="24"/>
+          <w:szCs w:val="24"/>
+        </w:rPr>
+        <w:t>Imagem 1: Fluxo de trabalho no GitFlow</w:t>
+      </w:r>
+    </w:p>
+    <w:p>
+      <w:pPr>
+        <w:rPr>
+          <w:rFonts w:ascii="Arial" w:hAnsi="Arial" w:cs="Arial"/>
+          <w:b/>
+          <w:bCs/>
+          <w:color w:val="000000" w:themeColor="text1"/>
+          <w:sz w:val="24"/>
+          <w:szCs w:val="24"/>
+          <w:u w:val="single"/>
+        </w:rPr>
+      </w:pPr>
+    </w:p>
+    <w:p>
+      <w:pPr>
+        <w:rPr>
+          <w:rFonts w:ascii="Arial" w:hAnsi="Arial" w:cs="Arial"/>
+          <w:b/>
+          <w:bCs/>
+          <w:color w:val="000000" w:themeColor="text1"/>
+          <w:sz w:val="24"/>
+          <w:szCs w:val="24"/>
+          <w:u w:val="single"/>
+        </w:rPr>
+      </w:pPr>
+      <w:r>
+        <w:rPr>
+          <w:rFonts w:ascii="Arial" w:hAnsi="Arial" w:cs="Arial"/>
+          <w:b/>
+          <w:bCs/>
+          <w:color w:val="000000" w:themeColor="text1"/>
+          <w:sz w:val="24"/>
+          <w:szCs w:val="24"/>
+          <w:u w:val="single"/>
+        </w:rPr>
+        <w:t>GitHub Flow</w:t>
+      </w:r>
+    </w:p>
+    <w:p>
+      <w:pPr>
         <w:rPr>
           <w:rFonts w:ascii="Arial" w:eastAsia="Segoe UI" w:hAnsi="Arial" w:cs="Arial"/>
           <w:color w:val="000000" w:themeColor="text1"/>
           <w:sz w:val="24"/>
           <w:szCs w:val="24"/>
         </w:rPr>
-        <w:t xml:space="preserve"> que consiste no uso de ramificações de recursos e várias ramificações primárias. Este fluxo de trabalho não adiciona novos conceitos ou comandos além do necessário para o fluxo de trabalho de ramificação de recurso, o que ele faz é atribuir funções bem específicas para diferentes ramificações e definir quando elas devem interagir. Além das ramificações de </w:t>
-      </w:r>
-      <w:r>
-        <w:rPr>
-          <w:rFonts w:ascii="Arial" w:eastAsia="Courier" w:hAnsi="Arial" w:cs="Arial"/>
-          <w:color w:val="000000" w:themeColor="text1"/>
-          <w:sz w:val="24"/>
-          <w:szCs w:val="24"/>
-        </w:rPr>
-        <w:t>recurso</w:t>
-      </w:r>
+      </w:pPr>
       <w:r>
         <w:rPr>
           <w:rFonts w:ascii="Arial" w:eastAsia="Segoe UI" w:hAnsi="Arial" w:cs="Arial"/>
@@ -3926,87 +3901,19 @@
           <w:sz w:val="24"/>
           <w:szCs w:val="24"/>
         </w:rPr>
-        <w:t xml:space="preserve">, ele utiliza ramificações individuais para preparar, manter e registrar lançamentos.  </w:t>
-      </w:r>
-    </w:p>
-    <w:p>
-      <w:pPr>
-        <w:jc w:val="center"/>
-        <w:rPr>
-          <w:rFonts w:ascii="Arial" w:hAnsi="Arial" w:cs="Arial"/>
-          <w:color w:val="000000" w:themeColor="text1"/>
-          <w:sz w:val="24"/>
-          <w:szCs w:val="24"/>
-        </w:rPr>
-      </w:pPr>
-      <w:r>
-        <w:rPr>
-          <w:rFonts w:ascii="Arial" w:hAnsi="Arial" w:cs="Arial"/>
-          <w:color w:val="000000" w:themeColor="text1"/>
-          <w:sz w:val="24"/>
-          <w:szCs w:val="24"/>
-        </w:rPr>
-        <w:t xml:space="preserve">Imagem 1: Fluxo de trabalho no </w:t>
-      </w:r>
-      <w:proofErr w:type="spellStart"/>
-      <w:r>
-        <w:rPr>
-          <w:rFonts w:ascii="Arial" w:hAnsi="Arial" w:cs="Arial"/>
-          <w:color w:val="000000" w:themeColor="text1"/>
-          <w:sz w:val="24"/>
-          <w:szCs w:val="24"/>
-        </w:rPr>
-        <w:t>GitFlow</w:t>
-      </w:r>
-      <w:proofErr w:type="spellEnd"/>
-    </w:p>
-    <w:p>
-      <w:pPr>
-        <w:rPr>
-          <w:rFonts w:ascii="Arial" w:hAnsi="Arial" w:cs="Arial"/>
-          <w:b/>
-          <w:bCs/>
-          <w:color w:val="000000" w:themeColor="text1"/>
-          <w:sz w:val="24"/>
-          <w:szCs w:val="24"/>
-          <w:u w:val="single"/>
-        </w:rPr>
-      </w:pPr>
-    </w:p>
-    <w:p>
-      <w:pPr>
-        <w:rPr>
-          <w:rFonts w:ascii="Arial" w:hAnsi="Arial" w:cs="Arial"/>
-          <w:b/>
-          <w:bCs/>
-          <w:color w:val="000000" w:themeColor="text1"/>
-          <w:sz w:val="24"/>
-          <w:szCs w:val="24"/>
-          <w:u w:val="single"/>
-        </w:rPr>
-      </w:pPr>
-      <w:r>
-        <w:rPr>
-          <w:rFonts w:ascii="Arial" w:hAnsi="Arial" w:cs="Arial"/>
-          <w:b/>
-          <w:bCs/>
-          <w:color w:val="000000" w:themeColor="text1"/>
-          <w:sz w:val="24"/>
-          <w:szCs w:val="24"/>
-          <w:u w:val="single"/>
-        </w:rPr>
-        <w:t>GitHub Flow</w:t>
-      </w:r>
-    </w:p>
-    <w:p>
-      <w:pPr>
+        <w:t xml:space="preserve">O </w:t>
+      </w:r>
+      <w:r>
         <w:rPr>
           <w:rFonts w:ascii="Arial" w:eastAsia="Segoe UI" w:hAnsi="Arial" w:cs="Arial"/>
-          <w:color w:val="000000" w:themeColor="text1"/>
-          <w:sz w:val="24"/>
-          <w:szCs w:val="24"/>
-        </w:rPr>
-      </w:pPr>
+          <w:b/>
+          <w:bCs/>
+          <w:color w:val="000000" w:themeColor="text1"/>
+          <w:sz w:val="24"/>
+          <w:szCs w:val="24"/>
+        </w:rPr>
+        <w:t>fluxo de GitHub</w:t>
+      </w:r>
       <w:r>
         <w:rPr>
           <w:rFonts w:ascii="Arial" w:eastAsia="Segoe UI" w:hAnsi="Arial" w:cs="Arial"/>
@@ -4014,96 +3921,25 @@
           <w:sz w:val="24"/>
           <w:szCs w:val="24"/>
         </w:rPr>
-        <w:t xml:space="preserve">O </w:t>
+        <w:t xml:space="preserve"> é um fluxo de trabalho leve e baseado no branch. Em Sistema de controle de versão, a base do código ganha o nome de tronco, linha de base, mestre ou linha principal. As ramificações (b</w:t>
+      </w:r>
+      <w:r>
+        <w:rPr>
+          <w:rFonts w:ascii="Arial" w:eastAsia="Arial" w:hAnsi="Arial" w:cs="Arial"/>
+          <w:color w:val="000000" w:themeColor="text1"/>
+          <w:sz w:val="24"/>
+          <w:szCs w:val="24"/>
+        </w:rPr>
+        <w:t>ranching</w:t>
       </w:r>
       <w:r>
         <w:rPr>
           <w:rFonts w:ascii="Arial" w:eastAsia="Segoe UI" w:hAnsi="Arial" w:cs="Arial"/>
-          <w:b/>
-          <w:bCs/>
-          <w:color w:val="000000" w:themeColor="text1"/>
-          <w:sz w:val="24"/>
-          <w:szCs w:val="24"/>
-        </w:rPr>
-        <w:t>fluxo de GitHub</w:t>
-      </w:r>
-      <w:r>
-        <w:rPr>
-          <w:rFonts w:ascii="Arial" w:eastAsia="Segoe UI" w:hAnsi="Arial" w:cs="Arial"/>
-          <w:color w:val="000000" w:themeColor="text1"/>
-          <w:sz w:val="24"/>
-          <w:szCs w:val="24"/>
-        </w:rPr>
-        <w:t xml:space="preserve"> é um fluxo de trabalho leve e baseado no </w:t>
-      </w:r>
-      <w:proofErr w:type="spellStart"/>
-      <w:r>
-        <w:rPr>
-          <w:rFonts w:ascii="Arial" w:eastAsia="Segoe UI" w:hAnsi="Arial" w:cs="Arial"/>
-          <w:color w:val="000000" w:themeColor="text1"/>
-          <w:sz w:val="24"/>
-          <w:szCs w:val="24"/>
-        </w:rPr>
-        <w:t>branch</w:t>
-      </w:r>
-      <w:proofErr w:type="spellEnd"/>
-      <w:r>
-        <w:rPr>
-          <w:rFonts w:ascii="Arial" w:eastAsia="Segoe UI" w:hAnsi="Arial" w:cs="Arial"/>
-          <w:color w:val="000000" w:themeColor="text1"/>
-          <w:sz w:val="24"/>
-          <w:szCs w:val="24"/>
-        </w:rPr>
-        <w:t>. Em Sistema de controle de versão, a base do código ganha o nome de tronco, linha de base, mestre ou linha principal. As ramificações (</w:t>
-      </w:r>
-      <w:proofErr w:type="spellStart"/>
-      <w:r>
-        <w:rPr>
-          <w:rFonts w:ascii="Arial" w:eastAsia="Segoe UI" w:hAnsi="Arial" w:cs="Arial"/>
-          <w:color w:val="000000" w:themeColor="text1"/>
-          <w:sz w:val="24"/>
-          <w:szCs w:val="24"/>
-        </w:rPr>
-        <w:t>b</w:t>
-      </w:r>
-      <w:r>
-        <w:rPr>
-          <w:rFonts w:ascii="Arial" w:eastAsia="Arial" w:hAnsi="Arial" w:cs="Arial"/>
-          <w:color w:val="000000" w:themeColor="text1"/>
-          <w:sz w:val="24"/>
-          <w:szCs w:val="24"/>
-        </w:rPr>
-        <w:t>ranching</w:t>
-      </w:r>
-      <w:proofErr w:type="spellEnd"/>
-      <w:r>
-        <w:rPr>
-          <w:rFonts w:ascii="Arial" w:eastAsia="Segoe UI" w:hAnsi="Arial" w:cs="Arial"/>
-          <w:color w:val="000000" w:themeColor="text1"/>
-          <w:sz w:val="24"/>
-          <w:szCs w:val="24"/>
-        </w:rPr>
-        <w:t xml:space="preserve">) — originadas direta ou indiretamente da linha principal –– permitem que os desenvolvedores testem novas funções isoladamente, mantendo o programa estável. Assim que as modificações estão prontas, basta juntá-las no </w:t>
-      </w:r>
-      <w:proofErr w:type="spellStart"/>
-      <w:r>
-        <w:rPr>
-          <w:rFonts w:ascii="Arial" w:eastAsia="Segoe UI" w:hAnsi="Arial" w:cs="Arial"/>
-          <w:color w:val="000000" w:themeColor="text1"/>
-          <w:sz w:val="24"/>
-          <w:szCs w:val="24"/>
-        </w:rPr>
-        <w:t>branch</w:t>
-      </w:r>
-      <w:proofErr w:type="spellEnd"/>
-      <w:r>
-        <w:rPr>
-          <w:rFonts w:ascii="Arial" w:eastAsia="Segoe UI" w:hAnsi="Arial" w:cs="Arial"/>
-          <w:color w:val="000000" w:themeColor="text1"/>
-          <w:sz w:val="24"/>
-          <w:szCs w:val="24"/>
-        </w:rPr>
-        <w:t xml:space="preserve"> principal e levá-las para o código estável.</w:t>
+          <w:color w:val="000000" w:themeColor="text1"/>
+          <w:sz w:val="24"/>
+          <w:szCs w:val="24"/>
+        </w:rPr>
+        <w:t>) — originadas direta ou indiretamente da linha principal –– permitem que os desenvolvedores testem novas funções isoladamente, mantendo o programa estável. Assim que as modificações estão prontas, basta juntá-las no branch principal e levá-las para o código estável.</w:t>
       </w:r>
     </w:p>
     <w:p>
@@ -4233,7 +4069,6 @@
           <w:u w:val="single"/>
         </w:rPr>
       </w:pPr>
-      <w:proofErr w:type="spellStart"/>
       <w:r>
         <w:rPr>
           <w:rFonts w:ascii="Arial" w:hAnsi="Arial" w:cs="Arial"/>
@@ -4246,7 +4081,6 @@
         </w:rPr>
         <w:t>GitLab</w:t>
       </w:r>
-      <w:proofErr w:type="spellEnd"/>
       <w:r>
         <w:rPr>
           <w:rFonts w:ascii="Arial" w:hAnsi="Arial" w:cs="Arial"/>
@@ -4276,19 +4110,19 @@
           <w:sz w:val="24"/>
           <w:szCs w:val="24"/>
         </w:rPr>
-        <w:t xml:space="preserve">O </w:t>
-      </w:r>
-      <w:proofErr w:type="spellStart"/>
+        <w:t xml:space="preserve">O GitLab Flow é um fluxo de trabalho criado pelo GitLab em 2014. A diferença do </w:t>
+      </w:r>
       <w:r>
         <w:rPr>
           <w:rFonts w:ascii="Arial" w:eastAsia="Segoe UI" w:hAnsi="Arial" w:cs="Arial"/>
-          <w:color w:val="000000" w:themeColor="text1"/>
-          <w:sz w:val="24"/>
-          <w:szCs w:val="24"/>
-        </w:rPr>
-        <w:t>GitLab</w:t>
-      </w:r>
-      <w:proofErr w:type="spellEnd"/>
+          <w:b/>
+          <w:bCs/>
+          <w:color w:val="000000" w:themeColor="text1"/>
+          <w:sz w:val="24"/>
+          <w:szCs w:val="24"/>
+        </w:rPr>
+        <w:t>GitLab Flow</w:t>
+      </w:r>
       <w:r>
         <w:rPr>
           <w:rFonts w:ascii="Arial" w:eastAsia="Segoe UI" w:hAnsi="Arial" w:cs="Arial"/>
@@ -4296,100 +4130,7 @@
           <w:sz w:val="24"/>
           <w:szCs w:val="24"/>
         </w:rPr>
-        <w:t xml:space="preserve"> Flow é um fluxo de trabalho criado pelo </w:t>
-      </w:r>
-      <w:proofErr w:type="spellStart"/>
-      <w:r>
-        <w:rPr>
-          <w:rFonts w:ascii="Arial" w:eastAsia="Segoe UI" w:hAnsi="Arial" w:cs="Arial"/>
-          <w:color w:val="000000" w:themeColor="text1"/>
-          <w:sz w:val="24"/>
-          <w:szCs w:val="24"/>
-        </w:rPr>
-        <w:t>GitLab</w:t>
-      </w:r>
-      <w:proofErr w:type="spellEnd"/>
-      <w:r>
-        <w:rPr>
-          <w:rFonts w:ascii="Arial" w:eastAsia="Segoe UI" w:hAnsi="Arial" w:cs="Arial"/>
-          <w:color w:val="000000" w:themeColor="text1"/>
-          <w:sz w:val="24"/>
-          <w:szCs w:val="24"/>
-        </w:rPr>
-        <w:t xml:space="preserve"> em 2014. A diferença do </w:t>
-      </w:r>
-      <w:proofErr w:type="spellStart"/>
-      <w:r>
-        <w:rPr>
-          <w:rFonts w:ascii="Arial" w:eastAsia="Segoe UI" w:hAnsi="Arial" w:cs="Arial"/>
-          <w:b/>
-          <w:bCs/>
-          <w:color w:val="000000" w:themeColor="text1"/>
-          <w:sz w:val="24"/>
-          <w:szCs w:val="24"/>
-        </w:rPr>
-        <w:t>GitLab</w:t>
-      </w:r>
-      <w:proofErr w:type="spellEnd"/>
-      <w:r>
-        <w:rPr>
-          <w:rFonts w:ascii="Arial" w:eastAsia="Segoe UI" w:hAnsi="Arial" w:cs="Arial"/>
-          <w:b/>
-          <w:bCs/>
-          <w:color w:val="000000" w:themeColor="text1"/>
-          <w:sz w:val="24"/>
-          <w:szCs w:val="24"/>
-        </w:rPr>
-        <w:t xml:space="preserve"> Flow</w:t>
-      </w:r>
-      <w:r>
-        <w:rPr>
-          <w:rFonts w:ascii="Arial" w:eastAsia="Segoe UI" w:hAnsi="Arial" w:cs="Arial"/>
-          <w:color w:val="000000" w:themeColor="text1"/>
-          <w:sz w:val="24"/>
-          <w:szCs w:val="24"/>
-        </w:rPr>
-        <w:t xml:space="preserve"> para o </w:t>
-      </w:r>
-      <w:proofErr w:type="spellStart"/>
-      <w:r>
-        <w:rPr>
-          <w:rFonts w:ascii="Arial" w:eastAsia="Segoe UI" w:hAnsi="Arial" w:cs="Arial"/>
-          <w:color w:val="000000" w:themeColor="text1"/>
-          <w:sz w:val="24"/>
-          <w:szCs w:val="24"/>
-        </w:rPr>
-        <w:t>Git</w:t>
-      </w:r>
-      <w:proofErr w:type="spellEnd"/>
-      <w:r>
-        <w:rPr>
-          <w:rFonts w:ascii="Arial" w:eastAsia="Segoe UI" w:hAnsi="Arial" w:cs="Arial"/>
-          <w:color w:val="000000" w:themeColor="text1"/>
-          <w:sz w:val="24"/>
-          <w:szCs w:val="24"/>
-        </w:rPr>
-        <w:t xml:space="preserve"> Flow é que ele possui três </w:t>
-      </w:r>
-      <w:proofErr w:type="spellStart"/>
-      <w:r>
-        <w:rPr>
-          <w:rFonts w:ascii="Arial" w:eastAsia="Segoe UI" w:hAnsi="Arial" w:cs="Arial"/>
-          <w:color w:val="000000" w:themeColor="text1"/>
-          <w:sz w:val="24"/>
-          <w:szCs w:val="24"/>
-        </w:rPr>
-        <w:t>branchs</w:t>
-      </w:r>
-      <w:proofErr w:type="spellEnd"/>
-      <w:r>
-        <w:rPr>
-          <w:rFonts w:ascii="Arial" w:eastAsia="Segoe UI" w:hAnsi="Arial" w:cs="Arial"/>
-          <w:color w:val="000000" w:themeColor="text1"/>
-          <w:sz w:val="24"/>
-          <w:szCs w:val="24"/>
-        </w:rPr>
-        <w:t xml:space="preserve"> principais ao invés de dois.</w:t>
+        <w:t xml:space="preserve"> para o Git Flow é que ele possui três branchs principais ao invés de dois.</w:t>
       </w:r>
     </w:p>
     <w:p>
@@ -4428,7 +4169,6 @@
           <w:szCs w:val="24"/>
         </w:rPr>
       </w:pPr>
-      <w:proofErr w:type="spellStart"/>
       <w:r>
         <w:rPr>
           <w:rFonts w:ascii="Arial" w:eastAsia="Montserrat" w:hAnsi="Arial" w:cs="Arial"/>
@@ -4436,37 +4176,7 @@
           <w:sz w:val="24"/>
           <w:szCs w:val="24"/>
         </w:rPr>
-        <w:t>Main</w:t>
-      </w:r>
-      <w:proofErr w:type="spellEnd"/>
-      <w:r>
-        <w:rPr>
-          <w:rFonts w:ascii="Arial" w:eastAsia="Montserrat" w:hAnsi="Arial" w:cs="Arial"/>
-          <w:color w:val="000000" w:themeColor="text1"/>
-          <w:sz w:val="24"/>
-          <w:szCs w:val="24"/>
-        </w:rPr>
-        <w:t xml:space="preserve"> (</w:t>
-      </w:r>
-      <w:proofErr w:type="spellStart"/>
-      <w:r>
-        <w:rPr>
-          <w:rFonts w:ascii="Arial" w:eastAsia="Montserrat" w:hAnsi="Arial" w:cs="Arial"/>
-          <w:color w:val="000000" w:themeColor="text1"/>
-          <w:sz w:val="24"/>
-          <w:szCs w:val="24"/>
-        </w:rPr>
-        <w:t>Dev</w:t>
-      </w:r>
-      <w:proofErr w:type="spellEnd"/>
-      <w:r>
-        <w:rPr>
-          <w:rFonts w:ascii="Arial" w:eastAsia="Montserrat" w:hAnsi="Arial" w:cs="Arial"/>
-          <w:color w:val="000000" w:themeColor="text1"/>
-          <w:sz w:val="24"/>
-          <w:szCs w:val="24"/>
-        </w:rPr>
-        <w:t>);</w:t>
+        <w:t>Main (Dev);</w:t>
       </w:r>
     </w:p>
     <w:p>
@@ -4485,7 +4195,6 @@
           <w:szCs w:val="24"/>
         </w:rPr>
       </w:pPr>
-      <w:proofErr w:type="spellStart"/>
       <w:r>
         <w:rPr>
           <w:rFonts w:ascii="Arial" w:eastAsia="Montserrat" w:hAnsi="Arial" w:cs="Arial"/>
@@ -4493,17 +4202,7 @@
           <w:sz w:val="24"/>
           <w:szCs w:val="24"/>
         </w:rPr>
-        <w:t>Staging</w:t>
-      </w:r>
-      <w:proofErr w:type="spellEnd"/>
-      <w:r>
-        <w:rPr>
-          <w:rFonts w:ascii="Arial" w:eastAsia="Montserrat" w:hAnsi="Arial" w:cs="Arial"/>
-          <w:color w:val="000000" w:themeColor="text1"/>
-          <w:sz w:val="24"/>
-          <w:szCs w:val="24"/>
-        </w:rPr>
-        <w:t xml:space="preserve"> (Homologação);</w:t>
+        <w:t>Staging (Homologação);</w:t>
       </w:r>
     </w:p>
     <w:p>
@@ -4555,7 +4254,6 @@
           <w:szCs w:val="24"/>
         </w:rPr>
       </w:pPr>
-      <w:proofErr w:type="spellStart"/>
       <w:r>
         <w:rPr>
           <w:rFonts w:ascii="Arial" w:eastAsia="Montserrat" w:hAnsi="Arial" w:cs="Arial"/>
@@ -4563,17 +4261,7 @@
           <w:sz w:val="24"/>
           <w:szCs w:val="24"/>
         </w:rPr>
-        <w:t>Branches</w:t>
-      </w:r>
-      <w:proofErr w:type="spellEnd"/>
-      <w:r>
-        <w:rPr>
-          <w:rFonts w:ascii="Arial" w:eastAsia="Montserrat" w:hAnsi="Arial" w:cs="Arial"/>
-          <w:color w:val="000000" w:themeColor="text1"/>
-          <w:sz w:val="24"/>
-          <w:szCs w:val="24"/>
-        </w:rPr>
-        <w:t xml:space="preserve"> de suporte (Temporárias)</w:t>
+        <w:t>Branches de suporte (Temporárias)</w:t>
       </w:r>
       <w:r>
         <w:rPr>
@@ -4621,27 +4309,7 @@
           <w:sz w:val="24"/>
           <w:szCs w:val="24"/>
         </w:rPr>
-        <w:t xml:space="preserve">– Branch com novas funcionalidades. Quando finalizada, ela é removida após realizar o merge com a Branch </w:t>
-      </w:r>
-      <w:proofErr w:type="spellStart"/>
-      <w:r>
-        <w:rPr>
-          <w:rFonts w:ascii="Arial" w:eastAsia="Montserrat" w:hAnsi="Arial" w:cs="Arial"/>
-          <w:color w:val="000000" w:themeColor="text1"/>
-          <w:sz w:val="24"/>
-          <w:szCs w:val="24"/>
-        </w:rPr>
-        <w:t>Main</w:t>
-      </w:r>
-      <w:proofErr w:type="spellEnd"/>
-      <w:r>
-        <w:rPr>
-          <w:rFonts w:ascii="Arial" w:eastAsia="Montserrat" w:hAnsi="Arial" w:cs="Arial"/>
-          <w:color w:val="000000" w:themeColor="text1"/>
-          <w:sz w:val="24"/>
-          <w:szCs w:val="24"/>
-        </w:rPr>
-        <w:t>.</w:t>
+        <w:t>– Branch com novas funcionalidades. Quando finalizada, ela é removida após realizar o merge com a Branch Main.</w:t>
       </w:r>
     </w:p>
     <w:p>
@@ -4671,113 +4339,17 @@
           <w:sz w:val="24"/>
           <w:szCs w:val="24"/>
         </w:rPr>
-        <w:t xml:space="preserve">Bug </w:t>
-      </w:r>
-      <w:proofErr w:type="spellStart"/>
+        <w:t>Bug Fix</w:t>
+      </w:r>
       <w:r>
         <w:rPr>
           <w:rFonts w:ascii="Arial" w:eastAsia="Montserrat" w:hAnsi="Arial" w:cs="Arial"/>
-          <w:b/>
-          <w:bCs/>
-          <w:i/>
-          <w:iCs/>
-          <w:color w:val="000000" w:themeColor="text1"/>
-          <w:sz w:val="24"/>
-          <w:szCs w:val="24"/>
-        </w:rPr>
-        <w:t>Fix</w:t>
-      </w:r>
-      <w:proofErr w:type="spellEnd"/>
-      <w:r>
-        <w:rPr>
-          <w:rFonts w:ascii="Arial" w:eastAsia="Montserrat" w:hAnsi="Arial" w:cs="Arial"/>
-          <w:color w:val="000000" w:themeColor="text1"/>
-          <w:sz w:val="24"/>
-          <w:szCs w:val="24"/>
-        </w:rPr>
-        <w:t xml:space="preserve">: Uma </w:t>
-      </w:r>
-      <w:proofErr w:type="spellStart"/>
-      <w:r>
-        <w:rPr>
-          <w:rFonts w:ascii="Arial" w:eastAsia="Montserrat" w:hAnsi="Arial" w:cs="Arial"/>
-          <w:color w:val="000000" w:themeColor="text1"/>
-          <w:sz w:val="24"/>
-          <w:szCs w:val="24"/>
-        </w:rPr>
-        <w:t>branch</w:t>
-      </w:r>
-      <w:proofErr w:type="spellEnd"/>
-      <w:r>
-        <w:rPr>
-          <w:rFonts w:ascii="Arial" w:eastAsia="Montserrat" w:hAnsi="Arial" w:cs="Arial"/>
-          <w:color w:val="000000" w:themeColor="text1"/>
-          <w:sz w:val="24"/>
-          <w:szCs w:val="24"/>
-        </w:rPr>
-        <w:t xml:space="preserve"> criada a partir da </w:t>
-      </w:r>
-      <w:proofErr w:type="spellStart"/>
-      <w:r>
-        <w:rPr>
-          <w:rFonts w:ascii="Arial" w:eastAsia="Montserrat" w:hAnsi="Arial" w:cs="Arial"/>
-          <w:color w:val="000000" w:themeColor="text1"/>
-          <w:sz w:val="24"/>
-          <w:szCs w:val="24"/>
-        </w:rPr>
-        <w:t>Staging</w:t>
-      </w:r>
-      <w:proofErr w:type="spellEnd"/>
-      <w:r>
-        <w:rPr>
-          <w:rFonts w:ascii="Arial" w:eastAsia="Montserrat" w:hAnsi="Arial" w:cs="Arial"/>
-          <w:color w:val="000000" w:themeColor="text1"/>
-          <w:sz w:val="24"/>
-          <w:szCs w:val="24"/>
-        </w:rPr>
-        <w:t xml:space="preserve"> para realizar correções e no final ela faz o merge na </w:t>
-      </w:r>
-      <w:proofErr w:type="spellStart"/>
-      <w:r>
-        <w:rPr>
-          <w:rFonts w:ascii="Arial" w:eastAsia="Montserrat" w:hAnsi="Arial" w:cs="Arial"/>
-          <w:color w:val="000000" w:themeColor="text1"/>
-          <w:sz w:val="24"/>
-          <w:szCs w:val="24"/>
-        </w:rPr>
-        <w:t>Staging</w:t>
-      </w:r>
-      <w:proofErr w:type="spellEnd"/>
-      <w:r>
-        <w:rPr>
-          <w:rFonts w:ascii="Arial" w:eastAsia="Montserrat" w:hAnsi="Arial" w:cs="Arial"/>
-          <w:color w:val="000000" w:themeColor="text1"/>
-          <w:sz w:val="24"/>
-          <w:szCs w:val="24"/>
-        </w:rPr>
-        <w:t xml:space="preserve"> e na </w:t>
-      </w:r>
-      <w:proofErr w:type="spellStart"/>
-      <w:r>
-        <w:rPr>
-          <w:rFonts w:ascii="Arial" w:eastAsia="Montserrat" w:hAnsi="Arial" w:cs="Arial"/>
-          <w:color w:val="000000" w:themeColor="text1"/>
-          <w:sz w:val="24"/>
-          <w:szCs w:val="24"/>
-        </w:rPr>
-        <w:t>Main</w:t>
-      </w:r>
-      <w:proofErr w:type="spellEnd"/>
-      <w:r>
-        <w:rPr>
-          <w:rFonts w:ascii="Arial" w:eastAsia="Montserrat" w:hAnsi="Arial" w:cs="Arial"/>
-          <w:color w:val="000000" w:themeColor="text1"/>
-          <w:sz w:val="24"/>
-          <w:szCs w:val="24"/>
-        </w:rPr>
-        <w:t xml:space="preserve">. A </w:t>
-      </w:r>
-      <w:proofErr w:type="spellStart"/>
+          <w:color w:val="000000" w:themeColor="text1"/>
+          <w:sz w:val="24"/>
+          <w:szCs w:val="24"/>
+        </w:rPr>
+        <w:t xml:space="preserve">: Uma branch criada a partir da Staging para realizar correções e no final ela faz o merge na Staging e na Main. A </w:t>
+      </w:r>
       <w:r>
         <w:rPr>
           <w:rFonts w:ascii="Arial" w:eastAsia="Montserrat" w:hAnsi="Arial" w:cs="Arial"/>
@@ -4787,19 +4359,7 @@
           <w:sz w:val="24"/>
           <w:szCs w:val="24"/>
         </w:rPr>
-        <w:t>branch</w:t>
-      </w:r>
-      <w:proofErr w:type="spellEnd"/>
-      <w:r>
-        <w:rPr>
-          <w:rFonts w:ascii="Arial" w:eastAsia="Montserrat" w:hAnsi="Arial" w:cs="Arial"/>
-          <w:i/>
-          <w:iCs/>
-          <w:color w:val="000000" w:themeColor="text1"/>
-          <w:sz w:val="24"/>
-          <w:szCs w:val="24"/>
-        </w:rPr>
-        <w:t xml:space="preserve"> </w:t>
+        <w:t xml:space="preserve">branch </w:t>
       </w:r>
       <w:r>
         <w:rPr>
@@ -4847,7 +4407,6 @@
           <w:szCs w:val="24"/>
         </w:rPr>
       </w:pPr>
-      <w:proofErr w:type="spellStart"/>
       <w:r>
         <w:rPr>
           <w:rFonts w:ascii="Arial" w:eastAsia="Montserrat" w:hAnsi="Arial" w:cs="Arial"/>
@@ -4859,52 +4418,17 @@
           <w:sz w:val="24"/>
           <w:szCs w:val="24"/>
         </w:rPr>
-        <w:t>Hotfix</w:t>
-      </w:r>
-      <w:proofErr w:type="spellEnd"/>
+        <w:t xml:space="preserve">Hotfix </w:t>
+      </w:r>
       <w:r>
         <w:rPr>
           <w:rFonts w:ascii="Arial" w:eastAsia="Montserrat" w:hAnsi="Arial" w:cs="Arial"/>
-          <w:b/>
-          <w:bCs/>
-          <w:i/>
-          <w:iCs/>
-          <w:color w:val="000000" w:themeColor="text1"/>
-          <w:sz w:val="24"/>
-          <w:szCs w:val="24"/>
-        </w:rPr>
-        <w:t xml:space="preserve"> </w:t>
-      </w:r>
-      <w:r>
-        <w:rPr>
-          <w:rFonts w:ascii="Arial" w:eastAsia="Montserrat" w:hAnsi="Arial" w:cs="Arial"/>
-          <w:color w:val="000000" w:themeColor="text1"/>
-          <w:sz w:val="24"/>
-          <w:szCs w:val="24"/>
-        </w:rPr>
-        <w:t xml:space="preserve">– Uma </w:t>
-      </w:r>
-      <w:proofErr w:type="spellStart"/>
-      <w:r>
-        <w:rPr>
-          <w:rFonts w:ascii="Arial" w:eastAsia="Montserrat" w:hAnsi="Arial" w:cs="Arial"/>
-          <w:color w:val="000000" w:themeColor="text1"/>
-          <w:sz w:val="24"/>
-          <w:szCs w:val="24"/>
-        </w:rPr>
-        <w:t>branch</w:t>
-      </w:r>
-      <w:proofErr w:type="spellEnd"/>
-      <w:r>
-        <w:rPr>
-          <w:rFonts w:ascii="Arial" w:eastAsia="Montserrat" w:hAnsi="Arial" w:cs="Arial"/>
-          <w:color w:val="000000" w:themeColor="text1"/>
-          <w:sz w:val="24"/>
-          <w:szCs w:val="24"/>
-        </w:rPr>
-        <w:t xml:space="preserve"> criada a partir da </w:t>
-      </w:r>
-      <w:proofErr w:type="spellStart"/>
+          <w:color w:val="000000" w:themeColor="text1"/>
+          <w:sz w:val="24"/>
+          <w:szCs w:val="24"/>
+        </w:rPr>
+        <w:t xml:space="preserve">– Uma branch criada a partir da </w:t>
+      </w:r>
       <w:r>
         <w:rPr>
           <w:rFonts w:ascii="Arial" w:eastAsia="Montserrat" w:hAnsi="Arial" w:cs="Arial"/>
@@ -4914,9 +4438,17 @@
           <w:sz w:val="24"/>
           <w:szCs w:val="24"/>
         </w:rPr>
-        <w:t>Production</w:t>
-      </w:r>
-      <w:proofErr w:type="spellEnd"/>
+        <w:t xml:space="preserve">Production </w:t>
+      </w:r>
+      <w:r>
+        <w:rPr>
+          <w:rFonts w:ascii="Arial" w:eastAsia="Montserrat" w:hAnsi="Arial" w:cs="Arial"/>
+          <w:color w:val="000000" w:themeColor="text1"/>
+          <w:sz w:val="24"/>
+          <w:szCs w:val="24"/>
+        </w:rPr>
+        <w:t xml:space="preserve">para realizar correções e no final ela faz o </w:t>
+      </w:r>
       <w:r>
         <w:rPr>
           <w:rFonts w:ascii="Arial" w:eastAsia="Montserrat" w:hAnsi="Arial" w:cs="Arial"/>
@@ -4926,7 +4458,7 @@
           <w:sz w:val="24"/>
           <w:szCs w:val="24"/>
         </w:rPr>
-        <w:t xml:space="preserve"> </w:t>
+        <w:t xml:space="preserve">merge </w:t>
       </w:r>
       <w:r>
         <w:rPr>
@@ -4935,7 +4467,7 @@
           <w:sz w:val="24"/>
           <w:szCs w:val="24"/>
         </w:rPr>
-        <w:t xml:space="preserve">para realizar correções e no final ela faz o </w:t>
+        <w:t xml:space="preserve">diretamente na </w:t>
       </w:r>
       <w:r>
         <w:rPr>
@@ -4946,7 +4478,7 @@
           <w:sz w:val="24"/>
           <w:szCs w:val="24"/>
         </w:rPr>
-        <w:t xml:space="preserve">merge </w:t>
+        <w:t xml:space="preserve">Staging </w:t>
       </w:r>
       <w:r>
         <w:rPr>
@@ -4955,9 +4487,8 @@
           <w:sz w:val="24"/>
           <w:szCs w:val="24"/>
         </w:rPr>
-        <w:t xml:space="preserve">diretamente na </w:t>
-      </w:r>
-      <w:proofErr w:type="spellStart"/>
+        <w:t xml:space="preserve">e </w:t>
+      </w:r>
       <w:r>
         <w:rPr>
           <w:rFonts w:ascii="Arial" w:eastAsia="Montserrat" w:hAnsi="Arial" w:cs="Arial"/>
@@ -4967,70 +4498,16 @@
           <w:sz w:val="24"/>
           <w:szCs w:val="24"/>
         </w:rPr>
-        <w:t>Staging</w:t>
-      </w:r>
-      <w:proofErr w:type="spellEnd"/>
+        <w:t>Production</w:t>
+      </w:r>
       <w:r>
         <w:rPr>
           <w:rFonts w:ascii="Arial" w:eastAsia="Montserrat" w:hAnsi="Arial" w:cs="Arial"/>
-          <w:i/>
-          <w:iCs/>
-          <w:color w:val="000000" w:themeColor="text1"/>
-          <w:sz w:val="24"/>
-          <w:szCs w:val="24"/>
-        </w:rPr>
-        <w:t xml:space="preserve"> </w:t>
-      </w:r>
-      <w:r>
-        <w:rPr>
-          <w:rFonts w:ascii="Arial" w:eastAsia="Montserrat" w:hAnsi="Arial" w:cs="Arial"/>
-          <w:color w:val="000000" w:themeColor="text1"/>
-          <w:sz w:val="24"/>
-          <w:szCs w:val="24"/>
-        </w:rPr>
-        <w:t xml:space="preserve">e </w:t>
-      </w:r>
-      <w:proofErr w:type="spellStart"/>
-      <w:r>
-        <w:rPr>
-          <w:rFonts w:ascii="Arial" w:eastAsia="Montserrat" w:hAnsi="Arial" w:cs="Arial"/>
-          <w:i/>
-          <w:iCs/>
-          <w:color w:val="000000" w:themeColor="text1"/>
-          <w:sz w:val="24"/>
-          <w:szCs w:val="24"/>
-        </w:rPr>
-        <w:t>Production</w:t>
-      </w:r>
-      <w:proofErr w:type="spellEnd"/>
-      <w:r>
-        <w:rPr>
-          <w:rFonts w:ascii="Arial" w:eastAsia="Montserrat" w:hAnsi="Arial" w:cs="Arial"/>
-          <w:color w:val="000000" w:themeColor="text1"/>
-          <w:sz w:val="24"/>
-          <w:szCs w:val="24"/>
-        </w:rPr>
-        <w:t xml:space="preserve">. A </w:t>
-      </w:r>
-      <w:proofErr w:type="spellStart"/>
-      <w:r>
-        <w:rPr>
-          <w:rFonts w:ascii="Arial" w:eastAsia="Montserrat" w:hAnsi="Arial" w:cs="Arial"/>
-          <w:color w:val="000000" w:themeColor="text1"/>
-          <w:sz w:val="24"/>
-          <w:szCs w:val="24"/>
-        </w:rPr>
-        <w:t>branch</w:t>
-      </w:r>
-      <w:proofErr w:type="spellEnd"/>
-      <w:r>
-        <w:rPr>
-          <w:rFonts w:ascii="Arial" w:eastAsia="Montserrat" w:hAnsi="Arial" w:cs="Arial"/>
-          <w:color w:val="000000" w:themeColor="text1"/>
-          <w:sz w:val="24"/>
-          <w:szCs w:val="24"/>
-        </w:rPr>
-        <w:t xml:space="preserve"> é removida após realizar o </w:t>
+          <w:color w:val="000000" w:themeColor="text1"/>
+          <w:sz w:val="24"/>
+          <w:szCs w:val="24"/>
+        </w:rPr>
+        <w:t xml:space="preserve">. A branch é removida após realizar o </w:t>
       </w:r>
       <w:r>
         <w:rPr>
@@ -5155,27 +4632,7 @@
           <w:sz w:val="24"/>
           <w:szCs w:val="24"/>
         </w:rPr>
-        <w:t xml:space="preserve">Imagem 3: Fluxo de trabalho no </w:t>
-      </w:r>
-      <w:proofErr w:type="spellStart"/>
-      <w:r>
-        <w:rPr>
-          <w:rFonts w:ascii="Arial" w:hAnsi="Arial" w:cs="Arial"/>
-          <w:color w:val="000000" w:themeColor="text1"/>
-          <w:sz w:val="24"/>
-          <w:szCs w:val="24"/>
-        </w:rPr>
-        <w:t>GitLab</w:t>
-      </w:r>
-      <w:proofErr w:type="spellEnd"/>
-      <w:r>
-        <w:rPr>
-          <w:rFonts w:ascii="Arial" w:hAnsi="Arial" w:cs="Arial"/>
-          <w:color w:val="000000" w:themeColor="text1"/>
-          <w:sz w:val="24"/>
-          <w:szCs w:val="24"/>
-        </w:rPr>
-        <w:t xml:space="preserve"> Flow</w:t>
+        <w:t>Imagem 3: Fluxo de trabalho no GitLab Flow</w:t>
       </w:r>
     </w:p>
     <w:p>
@@ -5213,27 +4670,7 @@
           <w:sz w:val="24"/>
           <w:szCs w:val="24"/>
         </w:rPr>
-        <w:t xml:space="preserve">Comparando fluxos de trabalho do </w:t>
-      </w:r>
-      <w:proofErr w:type="spellStart"/>
-      <w:r>
-        <w:rPr>
-          <w:rFonts w:ascii="Arial" w:hAnsi="Arial" w:cs="Arial"/>
-          <w:color w:val="000000" w:themeColor="text1"/>
-          <w:sz w:val="24"/>
-          <w:szCs w:val="24"/>
-        </w:rPr>
-        <w:t>Git</w:t>
-      </w:r>
-      <w:proofErr w:type="spellEnd"/>
-      <w:r>
-        <w:rPr>
-          <w:rFonts w:ascii="Arial" w:hAnsi="Arial" w:cs="Arial"/>
-          <w:color w:val="000000" w:themeColor="text1"/>
-          <w:sz w:val="24"/>
-          <w:szCs w:val="24"/>
-        </w:rPr>
-        <w:t>: o que você deve saber</w:t>
+        <w:t>Comparando fluxos de trabalho do Git: o que você deve saber</w:t>
       </w:r>
       <w:r>
         <w:rPr>
@@ -5258,260 +4695,35 @@
           <w:spacing w:val="5"/>
         </w:rPr>
       </w:pPr>
-      <w:proofErr w:type="spellStart"/>
       <w:r>
         <w:rPr>
           <w:rFonts w:ascii="Arial" w:hAnsi="Arial" w:cs="Arial"/>
           <w:color w:val="000000" w:themeColor="text1"/>
           <w:spacing w:val="5"/>
         </w:rPr>
-        <w:t>Git</w:t>
-      </w:r>
-      <w:proofErr w:type="spellEnd"/>
+        <w:t>Git é o sistema de controle de versões mais usado hoje em dia. Um fluxo de trabalho do Git é uma receita ou recomendação sobre como usar o Git para realizar o trabalho de maneira consistente e produtiva. Os fluxos de trabalho do Git incentivam os desenvolvedores e as equipes de </w:t>
+      </w:r>
+      <w:hyperlink r:id="rId12" w:history="1">
+        <w:proofErr w:type="spellStart"/>
+        <w:r>
+          <w:rPr>
+            <w:rStyle w:val="Hyperlink"/>
+            <w:rFonts w:ascii="Arial" w:hAnsi="Arial" w:cs="Arial"/>
+            <w:color w:val="000000" w:themeColor="text1"/>
+            <w:spacing w:val="5"/>
+            <w:bdr w:val="none" w:sz="0" w:space="0" w:color="auto" w:frame="1"/>
+          </w:rPr>
+          <w:t>DevOps</w:t>
+        </w:r>
+        <w:proofErr w:type="spellEnd"/>
+      </w:hyperlink>
       <w:r>
         <w:rPr>
           <w:rFonts w:ascii="Arial" w:hAnsi="Arial" w:cs="Arial"/>
           <w:color w:val="000000" w:themeColor="text1"/>
           <w:spacing w:val="5"/>
         </w:rPr>
-        <w:t xml:space="preserve"> é o sistema de controle de versões mais usado hoje em dia. Um fluxo de trabalho do </w:t>
-      </w:r>
-      <w:proofErr w:type="spellStart"/>
-      <w:r>
-        <w:rPr>
-          <w:rFonts w:ascii="Arial" w:hAnsi="Arial" w:cs="Arial"/>
-          <w:color w:val="000000" w:themeColor="text1"/>
-          <w:spacing w:val="5"/>
-        </w:rPr>
-        <w:t>Git</w:t>
-      </w:r>
-      <w:proofErr w:type="spellEnd"/>
-      <w:r>
-        <w:rPr>
-          <w:rFonts w:ascii="Arial" w:hAnsi="Arial" w:cs="Arial"/>
-          <w:color w:val="000000" w:themeColor="text1"/>
-          <w:spacing w:val="5"/>
-        </w:rPr>
-        <w:t xml:space="preserve"> é uma receita ou recomendação sobre como usar o </w:t>
-      </w:r>
-      <w:proofErr w:type="spellStart"/>
-      <w:r>
-        <w:rPr>
-          <w:rFonts w:ascii="Arial" w:hAnsi="Arial" w:cs="Arial"/>
-          <w:color w:val="000000" w:themeColor="text1"/>
-          <w:spacing w:val="5"/>
-        </w:rPr>
-        <w:t>Git</w:t>
-      </w:r>
-      <w:proofErr w:type="spellEnd"/>
-      <w:r>
-        <w:rPr>
-          <w:rFonts w:ascii="Arial" w:hAnsi="Arial" w:cs="Arial"/>
-          <w:color w:val="000000" w:themeColor="text1"/>
-          <w:spacing w:val="5"/>
-        </w:rPr>
-        <w:t xml:space="preserve"> para realizar o trabalho de maneira consistente e produtiva. Os fluxos de trabalho do </w:t>
-      </w:r>
-      <w:proofErr w:type="spellStart"/>
-      <w:r>
-        <w:rPr>
-          <w:rFonts w:ascii="Arial" w:hAnsi="Arial" w:cs="Arial"/>
-          <w:color w:val="000000" w:themeColor="text1"/>
-          <w:spacing w:val="5"/>
-        </w:rPr>
-        <w:t>Git</w:t>
-      </w:r>
-      <w:proofErr w:type="spellEnd"/>
-      <w:r>
-        <w:rPr>
-          <w:rFonts w:ascii="Arial" w:hAnsi="Arial" w:cs="Arial"/>
-          <w:color w:val="000000" w:themeColor="text1"/>
-          <w:spacing w:val="5"/>
-        </w:rPr>
-        <w:t xml:space="preserve"> incentivam os desenvolvedores e as equipes de </w:t>
-      </w:r>
-      <w:proofErr w:type="spellStart"/>
-      <w:r>
-        <w:fldChar w:fldCharType="begin"/>
-      </w:r>
-      <w:r>
-        <w:instrText>HYPERLINK "https://www.atlassian.com/br/devops/what-is-devops"</w:instrText>
-      </w:r>
-      <w:r>
-        <w:fldChar w:fldCharType="separate"/>
-      </w:r>
-      <w:r>
-        <w:rPr>
-          <w:rStyle w:val="Hyperlink"/>
-          <w:rFonts w:ascii="Arial" w:hAnsi="Arial" w:cs="Arial"/>
-          <w:color w:val="000000" w:themeColor="text1"/>
-          <w:spacing w:val="5"/>
-          <w:bdr w:val="none" w:sz="0" w:space="0" w:color="auto" w:frame="1"/>
-        </w:rPr>
-        <w:t>DevOps</w:t>
-      </w:r>
-      <w:proofErr w:type="spellEnd"/>
-      <w:r>
-        <w:rPr>
-          <w:rStyle w:val="Hyperlink"/>
-          <w:rFonts w:ascii="Arial" w:hAnsi="Arial" w:cs="Arial"/>
-          <w:color w:val="000000" w:themeColor="text1"/>
-          <w:spacing w:val="5"/>
-          <w:bdr w:val="none" w:sz="0" w:space="0" w:color="auto" w:frame="1"/>
-        </w:rPr>
-        <w:fldChar w:fldCharType="end"/>
-      </w:r>
-      <w:r>
-        <w:rPr>
-          <w:rFonts w:ascii="Arial" w:hAnsi="Arial" w:cs="Arial"/>
-          <w:color w:val="000000" w:themeColor="text1"/>
-          <w:spacing w:val="5"/>
-        </w:rPr>
-        <w:t xml:space="preserve"> a aproveitar o </w:t>
-      </w:r>
-      <w:proofErr w:type="spellStart"/>
-      <w:r>
-        <w:rPr>
-          <w:rFonts w:ascii="Arial" w:hAnsi="Arial" w:cs="Arial"/>
-          <w:color w:val="000000" w:themeColor="text1"/>
-          <w:spacing w:val="5"/>
-        </w:rPr>
-        <w:t>Git</w:t>
-      </w:r>
-      <w:proofErr w:type="spellEnd"/>
-      <w:r>
-        <w:rPr>
-          <w:rFonts w:ascii="Arial" w:hAnsi="Arial" w:cs="Arial"/>
-          <w:color w:val="000000" w:themeColor="text1"/>
-          <w:spacing w:val="5"/>
-        </w:rPr>
-        <w:t xml:space="preserve"> com eficácia e estabilidade. O </w:t>
-      </w:r>
-      <w:proofErr w:type="spellStart"/>
-      <w:r>
-        <w:rPr>
-          <w:rFonts w:ascii="Arial" w:hAnsi="Arial" w:cs="Arial"/>
-          <w:color w:val="000000" w:themeColor="text1"/>
-          <w:spacing w:val="5"/>
-        </w:rPr>
-        <w:t>Git</w:t>
-      </w:r>
-      <w:proofErr w:type="spellEnd"/>
-      <w:r>
-        <w:rPr>
-          <w:rFonts w:ascii="Arial" w:hAnsi="Arial" w:cs="Arial"/>
-          <w:color w:val="000000" w:themeColor="text1"/>
-          <w:spacing w:val="5"/>
-        </w:rPr>
-        <w:t xml:space="preserve"> oferece muita flexibilidade em como os usuários gerenciam mudanças. Dado o foco do </w:t>
-      </w:r>
-      <w:proofErr w:type="spellStart"/>
-      <w:r>
-        <w:rPr>
-          <w:rFonts w:ascii="Arial" w:hAnsi="Arial" w:cs="Arial"/>
-          <w:color w:val="000000" w:themeColor="text1"/>
-          <w:spacing w:val="5"/>
-        </w:rPr>
-        <w:t>Git</w:t>
-      </w:r>
-      <w:proofErr w:type="spellEnd"/>
-      <w:r>
-        <w:rPr>
-          <w:rFonts w:ascii="Arial" w:hAnsi="Arial" w:cs="Arial"/>
-          <w:color w:val="000000" w:themeColor="text1"/>
-          <w:spacing w:val="5"/>
-        </w:rPr>
-        <w:t xml:space="preserve"> em flexibilidade, não há nenhum processo padronizado de como interagir com o </w:t>
-      </w:r>
-      <w:proofErr w:type="spellStart"/>
-      <w:r>
-        <w:rPr>
-          <w:rFonts w:ascii="Arial" w:hAnsi="Arial" w:cs="Arial"/>
-          <w:color w:val="000000" w:themeColor="text1"/>
-          <w:spacing w:val="5"/>
-        </w:rPr>
-        <w:t>Git</w:t>
-      </w:r>
-      <w:proofErr w:type="spellEnd"/>
-      <w:r>
-        <w:rPr>
-          <w:rFonts w:ascii="Arial" w:hAnsi="Arial" w:cs="Arial"/>
-          <w:color w:val="000000" w:themeColor="text1"/>
-          <w:spacing w:val="5"/>
-        </w:rPr>
-        <w:t xml:space="preserve">. Ao trabalhar com uma equipe em um projeto gerenciado pelo </w:t>
-      </w:r>
-      <w:proofErr w:type="spellStart"/>
-      <w:r>
-        <w:rPr>
-          <w:rFonts w:ascii="Arial" w:hAnsi="Arial" w:cs="Arial"/>
-          <w:color w:val="000000" w:themeColor="text1"/>
-          <w:spacing w:val="5"/>
-        </w:rPr>
-        <w:t>Git</w:t>
-      </w:r>
-      <w:proofErr w:type="spellEnd"/>
-      <w:r>
-        <w:rPr>
-          <w:rFonts w:ascii="Arial" w:hAnsi="Arial" w:cs="Arial"/>
-          <w:color w:val="000000" w:themeColor="text1"/>
-          <w:spacing w:val="5"/>
-        </w:rPr>
-        <w:t xml:space="preserve">, é importante ter certeza de que a equipe toda esteja de acordo sobre como o fluxo de mudanças vai ser aplicado. Para garantir que a equipe esteja alinhada, deve ser desenvolvido ou selecionado um acordo sobre o fluxo de trabalho do </w:t>
-      </w:r>
-      <w:proofErr w:type="spellStart"/>
-      <w:r>
-        <w:rPr>
-          <w:rFonts w:ascii="Arial" w:hAnsi="Arial" w:cs="Arial"/>
-          <w:color w:val="000000" w:themeColor="text1"/>
-          <w:spacing w:val="5"/>
-        </w:rPr>
-        <w:t>Git</w:t>
-      </w:r>
-      <w:proofErr w:type="spellEnd"/>
-      <w:r>
-        <w:rPr>
-          <w:rFonts w:ascii="Arial" w:hAnsi="Arial" w:cs="Arial"/>
-          <w:color w:val="000000" w:themeColor="text1"/>
-          <w:spacing w:val="5"/>
-        </w:rPr>
-        <w:t xml:space="preserve">. Há vários fluxos de trabalho do </w:t>
-      </w:r>
-      <w:proofErr w:type="spellStart"/>
-      <w:r>
-        <w:rPr>
-          <w:rFonts w:ascii="Arial" w:hAnsi="Arial" w:cs="Arial"/>
-          <w:color w:val="000000" w:themeColor="text1"/>
-          <w:spacing w:val="5"/>
-        </w:rPr>
-        <w:t>Git</w:t>
-      </w:r>
-      <w:proofErr w:type="spellEnd"/>
-      <w:r>
-        <w:rPr>
-          <w:rFonts w:ascii="Arial" w:hAnsi="Arial" w:cs="Arial"/>
-          <w:color w:val="000000" w:themeColor="text1"/>
-          <w:spacing w:val="5"/>
-        </w:rPr>
-        <w:t xml:space="preserve"> divulgados que podem ser uma boa opção para a equipe. Aqui, vamos discutir algumas dessas opções de fluxo de trabalho do </w:t>
-      </w:r>
-      <w:proofErr w:type="spellStart"/>
-      <w:r>
-        <w:rPr>
-          <w:rFonts w:ascii="Arial" w:hAnsi="Arial" w:cs="Arial"/>
-          <w:color w:val="000000" w:themeColor="text1"/>
-          <w:spacing w:val="5"/>
-        </w:rPr>
-        <w:t>Git</w:t>
-      </w:r>
-      <w:proofErr w:type="spellEnd"/>
-      <w:r>
-        <w:rPr>
-          <w:rFonts w:ascii="Arial" w:hAnsi="Arial" w:cs="Arial"/>
-          <w:color w:val="000000" w:themeColor="text1"/>
-          <w:spacing w:val="5"/>
-        </w:rPr>
-        <w:t>.</w:t>
+        <w:t> a aproveitar o Git com eficácia e estabilidade. O Git oferece muita flexibilidade em como os usuários gerenciam mudanças. Dado o foco do Git em flexibilidade, não há nenhum processo padronizado de como interagir com o Git. Ao trabalhar com uma equipe em um projeto gerenciado pelo Git, é importante ter certeza de que a equipe toda esteja de acordo sobre como o fluxo de mudanças vai ser aplicado. Para garantir que a equipe esteja alinhada, deve ser desenvolvido ou selecionado um acordo sobre o fluxo de trabalho do Git. Há vários fluxos de trabalho do Git divulgados que podem ser uma boa opção para a equipe. Aqui, vamos discutir algumas dessas opções de fluxo de trabalho do Git.</w:t>
       </w:r>
     </w:p>
     <w:p>
@@ -5533,43 +4745,7 @@
           <w:color w:val="000000" w:themeColor="text1"/>
           <w:spacing w:val="5"/>
         </w:rPr>
-        <w:t xml:space="preserve">A matriz de possíveis fluxos de trabalho pode dificultar saber onde começar ao implementar o </w:t>
-      </w:r>
-      <w:proofErr w:type="spellStart"/>
-      <w:r>
-        <w:rPr>
-          <w:rFonts w:ascii="Arial" w:hAnsi="Arial" w:cs="Arial"/>
-          <w:color w:val="000000" w:themeColor="text1"/>
-          <w:spacing w:val="5"/>
-        </w:rPr>
-        <w:t>Git</w:t>
-      </w:r>
-      <w:proofErr w:type="spellEnd"/>
-      <w:r>
-        <w:rPr>
-          <w:rFonts w:ascii="Arial" w:hAnsi="Arial" w:cs="Arial"/>
-          <w:color w:val="000000" w:themeColor="text1"/>
-          <w:spacing w:val="5"/>
-        </w:rPr>
-        <w:t xml:space="preserve"> no local de trabalho. Esta página fornece um ponto de partida ao pesquisar os fluxos de trabalho mais comuns do </w:t>
-      </w:r>
-      <w:proofErr w:type="spellStart"/>
-      <w:r>
-        <w:rPr>
-          <w:rFonts w:ascii="Arial" w:hAnsi="Arial" w:cs="Arial"/>
-          <w:color w:val="000000" w:themeColor="text1"/>
-          <w:spacing w:val="5"/>
-        </w:rPr>
-        <w:t>Git</w:t>
-      </w:r>
-      <w:proofErr w:type="spellEnd"/>
-      <w:r>
-        <w:rPr>
-          <w:rFonts w:ascii="Arial" w:hAnsi="Arial" w:cs="Arial"/>
-          <w:color w:val="000000" w:themeColor="text1"/>
-          <w:spacing w:val="5"/>
-        </w:rPr>
-        <w:t xml:space="preserve"> para equipes de software.</w:t>
+        <w:t>A matriz de possíveis fluxos de trabalho pode dificultar saber onde começar ao implementar o Git no local de trabalho. Esta página fornece um ponto de partida ao pesquisar os fluxos de trabalho mais comuns do Git para equipes de software.</w:t>
       </w:r>
     </w:p>
     <w:p>
@@ -5646,31 +4822,7 @@
           <w:sz w:val="24"/>
           <w:szCs w:val="24"/>
         </w:rPr>
-        <w:t xml:space="preserve">O que é um fluxo de trabalho bem-sucedido do </w:t>
-      </w:r>
-      <w:proofErr w:type="spellStart"/>
-      <w:r>
-        <w:rPr>
-          <w:rFonts w:ascii="Arial" w:hAnsi="Arial" w:cs="Arial"/>
-          <w:b/>
-          <w:bCs/>
-          <w:color w:val="000000" w:themeColor="text1"/>
-          <w:sz w:val="24"/>
-          <w:szCs w:val="24"/>
-        </w:rPr>
-        <w:t>Git</w:t>
-      </w:r>
-      <w:proofErr w:type="spellEnd"/>
-      <w:r>
-        <w:rPr>
-          <w:rFonts w:ascii="Arial" w:hAnsi="Arial" w:cs="Arial"/>
-          <w:b/>
-          <w:bCs/>
-          <w:color w:val="000000" w:themeColor="text1"/>
-          <w:sz w:val="24"/>
-          <w:szCs w:val="24"/>
-        </w:rPr>
-        <w:t>?</w:t>
+        <w:t>O que é um fluxo de trabalho bem-sucedido do Git?</w:t>
       </w:r>
       <w:r>
         <w:rPr>
@@ -5701,23 +4853,7 @@
           <w:rFonts w:ascii="Arial" w:hAnsi="Arial" w:cs="Arial"/>
           <w:color w:val="000000" w:themeColor="text1"/>
         </w:rPr>
-        <w:t xml:space="preserve">Ao avaliar um fluxo de trabalho para sua equipe, o mais importante é considerar a cultura da equipe. Você quer que o fluxo de trabalho melhore a eficácia da equipe e não seja uma carga que limita a produtividade. Algumas coisas a considerar ao avaliar um fluxo de trabalho do </w:t>
-      </w:r>
-      <w:proofErr w:type="spellStart"/>
-      <w:r>
-        <w:rPr>
-          <w:rFonts w:ascii="Arial" w:hAnsi="Arial" w:cs="Arial"/>
-          <w:color w:val="000000" w:themeColor="text1"/>
-        </w:rPr>
-        <w:t>Git</w:t>
-      </w:r>
-      <w:proofErr w:type="spellEnd"/>
-      <w:r>
-        <w:rPr>
-          <w:rFonts w:ascii="Arial" w:hAnsi="Arial" w:cs="Arial"/>
-          <w:color w:val="000000" w:themeColor="text1"/>
-        </w:rPr>
-        <w:t xml:space="preserve"> são:</w:t>
+        <w:t>Ao avaliar um fluxo de trabalho para sua equipe, o mais importante é considerar a cultura da equipe. Você quer que o fluxo de trabalho melhore a eficácia da equipe e não seja uma carga que limita a produtividade. Algumas coisas a considerar ao avaliar um fluxo de trabalho do Git são:</w:t>
       </w:r>
     </w:p>
     <w:p>
@@ -5872,23 +5008,7 @@
           <w:rFonts w:ascii="Arial" w:hAnsi="Arial" w:cs="Arial"/>
           <w:color w:val="000000" w:themeColor="text1"/>
         </w:rPr>
-        <w:t xml:space="preserve">O Fluxo de trabalho centralizado é um grande fluxo de trabalho do </w:t>
-      </w:r>
-      <w:proofErr w:type="spellStart"/>
-      <w:r>
-        <w:rPr>
-          <w:rFonts w:ascii="Arial" w:hAnsi="Arial" w:cs="Arial"/>
-          <w:color w:val="000000" w:themeColor="text1"/>
-        </w:rPr>
-        <w:t>Git</w:t>
-      </w:r>
-      <w:proofErr w:type="spellEnd"/>
-      <w:r>
-        <w:rPr>
-          <w:rFonts w:ascii="Arial" w:hAnsi="Arial" w:cs="Arial"/>
-          <w:color w:val="000000" w:themeColor="text1"/>
-        </w:rPr>
-        <w:t xml:space="preserve"> para equipes em transição do SVN. Como o Subversão, o Fluxo de trabalho centralizado usa um repositório central para servir como único ponto de entrada para todas as mudanças no projeto. Em vez de </w:t>
+        <w:t>O Fluxo de trabalho centralizado é um grande fluxo de trabalho do Git para equipes em transição do SVN. Como o Subversão, o Fluxo de trabalho centralizado usa um repositório central para servir como único ponto de entrada para todas as mudanças no projeto. Em vez de </w:t>
       </w:r>
       <w:r>
         <w:rPr>
@@ -5907,25 +5027,8 @@
           <w:rFonts w:ascii="Arial" w:hAnsi="Arial" w:cs="Arial"/>
           <w:color w:val="000000" w:themeColor="text1"/>
         </w:rPr>
-        <w:t xml:space="preserve">, a ramificação de desenvolvimento padrão é chamada de </w:t>
-      </w:r>
-      <w:proofErr w:type="spellStart"/>
-      <w:r>
-        <w:rPr>
-          <w:rFonts w:ascii="Arial" w:hAnsi="Arial" w:cs="Arial"/>
-          <w:color w:val="000000" w:themeColor="text1"/>
-        </w:rPr>
-        <w:t>branch</w:t>
-      </w:r>
-      <w:proofErr w:type="spellEnd"/>
-      <w:r>
-        <w:rPr>
-          <w:rFonts w:ascii="Arial" w:hAnsi="Arial" w:cs="Arial"/>
-          <w:color w:val="000000" w:themeColor="text1"/>
-        </w:rPr>
-        <w:t> </w:t>
-      </w:r>
-      <w:proofErr w:type="spellStart"/>
+        <w:t>, a ramificação de desenvolvimento padrão é chamada de branch </w:t>
+      </w:r>
       <w:r>
         <w:rPr>
           <w:rStyle w:val="hljs-selector-tag"/>
@@ -5936,63 +5039,13 @@
         </w:rPr>
         <w:t>main</w:t>
       </w:r>
-      <w:proofErr w:type="spellEnd"/>
-      <w:r>
-        <w:rPr>
-          <w:rFonts w:ascii="Arial" w:hAnsi="Arial" w:cs="Arial"/>
-          <w:color w:val="000000" w:themeColor="text1"/>
-        </w:rPr>
-        <w:t xml:space="preserve"> e todas as alterações recebem </w:t>
-      </w:r>
-      <w:proofErr w:type="spellStart"/>
-      <w:r>
-        <w:rPr>
-          <w:rFonts w:ascii="Arial" w:hAnsi="Arial" w:cs="Arial"/>
-          <w:color w:val="000000" w:themeColor="text1"/>
-        </w:rPr>
-        <w:t>commit</w:t>
-      </w:r>
-      <w:proofErr w:type="spellEnd"/>
-      <w:r>
-        <w:rPr>
-          <w:rFonts w:ascii="Arial" w:hAnsi="Arial" w:cs="Arial"/>
-          <w:color w:val="000000" w:themeColor="text1"/>
-        </w:rPr>
-        <w:t xml:space="preserve"> nesta ramificação. Este fluxo de trabalho não requer nenhum outro </w:t>
-      </w:r>
-      <w:proofErr w:type="spellStart"/>
-      <w:r>
-        <w:rPr>
-          <w:rFonts w:ascii="Arial" w:hAnsi="Arial" w:cs="Arial"/>
-          <w:color w:val="000000" w:themeColor="text1"/>
-        </w:rPr>
-        <w:t>branch</w:t>
-      </w:r>
-      <w:proofErr w:type="spellEnd"/>
-      <w:r>
-        <w:rPr>
-          <w:rFonts w:ascii="Arial" w:hAnsi="Arial" w:cs="Arial"/>
-          <w:color w:val="000000" w:themeColor="text1"/>
-        </w:rPr>
-        <w:t xml:space="preserve"> além do </w:t>
-      </w:r>
-      <w:proofErr w:type="spellStart"/>
-      <w:r>
-        <w:rPr>
-          <w:rFonts w:ascii="Arial" w:hAnsi="Arial" w:cs="Arial"/>
-          <w:color w:val="000000" w:themeColor="text1"/>
-        </w:rPr>
-        <w:t>branch</w:t>
-      </w:r>
-      <w:proofErr w:type="spellEnd"/>
-      <w:r>
-        <w:rPr>
-          <w:rFonts w:ascii="Arial" w:hAnsi="Arial" w:cs="Arial"/>
-          <w:color w:val="000000" w:themeColor="text1"/>
-        </w:rPr>
-        <w:t> </w:t>
-      </w:r>
-      <w:proofErr w:type="spellStart"/>
+      <w:r>
+        <w:rPr>
+          <w:rFonts w:ascii="Arial" w:hAnsi="Arial" w:cs="Arial"/>
+          <w:color w:val="000000" w:themeColor="text1"/>
+        </w:rPr>
+        <w:t> e todas as alterações recebem commit nesta ramificação. Este fluxo de trabalho não requer nenhum outro branch além do branch </w:t>
+      </w:r>
       <w:r>
         <w:rPr>
           <w:rStyle w:val="hljs-selector-tag"/>
@@ -6003,7 +5056,6 @@
         </w:rPr>
         <w:t>main</w:t>
       </w:r>
-      <w:proofErr w:type="spellEnd"/>
       <w:r>
         <w:rPr>
           <w:rFonts w:ascii="Arial" w:hAnsi="Arial" w:cs="Arial"/>
@@ -6029,23 +5081,7 @@
           <w:rFonts w:ascii="Arial" w:hAnsi="Arial" w:cs="Arial"/>
           <w:color w:val="000000" w:themeColor="text1"/>
         </w:rPr>
-        <w:t xml:space="preserve">Fazer a transição para um sistema de controle de versão distribuído pode parecer uma tarefa assustadora, mas você não tem que mudar seu fluxo de trabalho existente para aproveitar o </w:t>
-      </w:r>
-      <w:proofErr w:type="spellStart"/>
-      <w:r>
-        <w:rPr>
-          <w:rFonts w:ascii="Arial" w:hAnsi="Arial" w:cs="Arial"/>
-          <w:color w:val="000000" w:themeColor="text1"/>
-        </w:rPr>
-        <w:t>Git</w:t>
-      </w:r>
-      <w:proofErr w:type="spellEnd"/>
-      <w:r>
-        <w:rPr>
-          <w:rFonts w:ascii="Arial" w:hAnsi="Arial" w:cs="Arial"/>
-          <w:color w:val="000000" w:themeColor="text1"/>
-        </w:rPr>
-        <w:t>. Sua equipe pode desenvolver projetos exatamente da mesma maneira que faz com o Subversão.</w:t>
+        <w:t>Fazer a transição para um sistema de controle de versão distribuído pode parecer uma tarefa assustadora, mas você não tem que mudar seu fluxo de trabalho existente para aproveitar o Git. Sua equipe pode desenvolver projetos exatamente da mesma maneira que faz com o Subversão.</w:t>
       </w:r>
     </w:p>
     <w:p>
@@ -6065,23 +5101,7 @@
           <w:rFonts w:ascii="Arial" w:hAnsi="Arial" w:cs="Arial"/>
           <w:color w:val="000000" w:themeColor="text1"/>
         </w:rPr>
-        <w:t xml:space="preserve">No entanto, usar o </w:t>
-      </w:r>
-      <w:proofErr w:type="spellStart"/>
-      <w:r>
-        <w:rPr>
-          <w:rFonts w:ascii="Arial" w:hAnsi="Arial" w:cs="Arial"/>
-          <w:color w:val="000000" w:themeColor="text1"/>
-        </w:rPr>
-        <w:t>Git</w:t>
-      </w:r>
-      <w:proofErr w:type="spellEnd"/>
-      <w:r>
-        <w:rPr>
-          <w:rFonts w:ascii="Arial" w:hAnsi="Arial" w:cs="Arial"/>
-          <w:color w:val="000000" w:themeColor="text1"/>
-        </w:rPr>
-        <w:t xml:space="preserve"> para impulsionar o fluxo de trabalho de desenvolvimento apresenta algumas vantagens sobre o SVN. Em primeiro lugar, dá a cada desenvolvedor sua própria cópia local do projeto inteiro. Este ambiente isolado permite que cada desenvolvedor trabalhe de modo independente de todas as outras mudanças em um projeto — ele pode adicionar confirmações ao repositório local e </w:t>
+        <w:t xml:space="preserve">No entanto, usar o Git para impulsionar o fluxo de trabalho de desenvolvimento apresenta algumas vantagens sobre o SVN. Em primeiro lugar, dá a cada desenvolvedor sua própria cópia local do projeto inteiro. Este ambiente isolado permite que cada desenvolvedor trabalhe de modo independente de todas as outras mudanças em um projeto — ele pode adicionar confirmações ao repositório local e </w:t>
       </w:r>
       <w:r>
         <w:rPr>
@@ -6089,23 +5109,7 @@
           <w:color w:val="000000" w:themeColor="text1"/>
         </w:rPr>
         <w:lastRenderedPageBreak/>
-        <w:t xml:space="preserve">esquecer completamente sobre desenvolvimentos de </w:t>
-      </w:r>
-      <w:proofErr w:type="spellStart"/>
-      <w:r>
-        <w:rPr>
-          <w:rFonts w:ascii="Arial" w:hAnsi="Arial" w:cs="Arial"/>
-          <w:color w:val="000000" w:themeColor="text1"/>
-        </w:rPr>
-        <w:t>upstream</w:t>
-      </w:r>
-      <w:proofErr w:type="spellEnd"/>
-      <w:r>
-        <w:rPr>
-          <w:rFonts w:ascii="Arial" w:hAnsi="Arial" w:cs="Arial"/>
-          <w:color w:val="000000" w:themeColor="text1"/>
-        </w:rPr>
-        <w:t xml:space="preserve"> até que seja conveniente para ele.</w:t>
+        <w:t>esquecer completamente sobre desenvolvimentos de upstream até que seja conveniente para ele.</w:t>
       </w:r>
     </w:p>
     <w:p>
@@ -6125,87 +5129,7 @@
           <w:rFonts w:ascii="Arial" w:hAnsi="Arial" w:cs="Arial"/>
           <w:color w:val="000000" w:themeColor="text1"/>
         </w:rPr>
-        <w:t xml:space="preserve">Em segundo lugar, dá a você acesso ao robusto modelo de ramificação e mesclagem do </w:t>
-      </w:r>
-      <w:proofErr w:type="spellStart"/>
-      <w:r>
-        <w:rPr>
-          <w:rFonts w:ascii="Arial" w:hAnsi="Arial" w:cs="Arial"/>
-          <w:color w:val="000000" w:themeColor="text1"/>
-        </w:rPr>
-        <w:t>Git</w:t>
-      </w:r>
-      <w:proofErr w:type="spellEnd"/>
-      <w:r>
-        <w:rPr>
-          <w:rFonts w:ascii="Arial" w:hAnsi="Arial" w:cs="Arial"/>
-          <w:color w:val="000000" w:themeColor="text1"/>
-        </w:rPr>
-        <w:t xml:space="preserve">. Ao contrário do SVN, as ramificações do </w:t>
-      </w:r>
-      <w:proofErr w:type="spellStart"/>
-      <w:r>
-        <w:rPr>
-          <w:rFonts w:ascii="Arial" w:hAnsi="Arial" w:cs="Arial"/>
-          <w:color w:val="000000" w:themeColor="text1"/>
-        </w:rPr>
-        <w:t>Git</w:t>
-      </w:r>
-      <w:proofErr w:type="spellEnd"/>
-      <w:r>
-        <w:rPr>
-          <w:rFonts w:ascii="Arial" w:hAnsi="Arial" w:cs="Arial"/>
-          <w:color w:val="000000" w:themeColor="text1"/>
-        </w:rPr>
-        <w:t xml:space="preserve"> foram projetadas para serem um mecanismo à prova de falhas para integrar o código e compartilhar alterações entre repositórios. O Fluxo de trabalho centralizado é semelhante a outros fluxos de trabalho na utilização de um repositório hospedado do lado do servidor remoto para que desenvolvedores enviem e extraiam alterações. Comparado a outros fluxos de trabalho, o Fluxo de trabalho centralizado não tem nenhum padrão definido de </w:t>
-      </w:r>
-      <w:proofErr w:type="spellStart"/>
-      <w:r>
-        <w:rPr>
-          <w:rFonts w:ascii="Arial" w:hAnsi="Arial" w:cs="Arial"/>
-          <w:color w:val="000000" w:themeColor="text1"/>
-        </w:rPr>
-        <w:t>pull</w:t>
-      </w:r>
-      <w:proofErr w:type="spellEnd"/>
-      <w:r>
-        <w:rPr>
-          <w:rFonts w:ascii="Arial" w:hAnsi="Arial" w:cs="Arial"/>
-          <w:color w:val="000000" w:themeColor="text1"/>
-        </w:rPr>
-        <w:t xml:space="preserve"> </w:t>
-      </w:r>
-      <w:proofErr w:type="spellStart"/>
-      <w:r>
-        <w:rPr>
-          <w:rFonts w:ascii="Arial" w:hAnsi="Arial" w:cs="Arial"/>
-          <w:color w:val="000000" w:themeColor="text1"/>
-        </w:rPr>
-        <w:t>request</w:t>
-      </w:r>
-      <w:proofErr w:type="spellEnd"/>
-      <w:r>
-        <w:rPr>
-          <w:rFonts w:ascii="Arial" w:hAnsi="Arial" w:cs="Arial"/>
-          <w:color w:val="000000" w:themeColor="text1"/>
-        </w:rPr>
-        <w:t xml:space="preserve"> ou ramificação. Um Fluxo de trabalho centralizado em geral é mais adequado para equipes menores e aquelas que estão migrando do SVN para o </w:t>
-      </w:r>
-      <w:proofErr w:type="spellStart"/>
-      <w:r>
-        <w:rPr>
-          <w:rFonts w:ascii="Arial" w:hAnsi="Arial" w:cs="Arial"/>
-          <w:color w:val="000000" w:themeColor="text1"/>
-        </w:rPr>
-        <w:t>Git</w:t>
-      </w:r>
-      <w:proofErr w:type="spellEnd"/>
-      <w:r>
-        <w:rPr>
-          <w:rFonts w:ascii="Arial" w:hAnsi="Arial" w:cs="Arial"/>
-          <w:color w:val="000000" w:themeColor="text1"/>
-        </w:rPr>
-        <w:t>.</w:t>
+        <w:t>Em segundo lugar, dá a você acesso ao robusto modelo de ramificação e mesclagem do Git. Ao contrário do SVN, as ramificações do Git foram projetadas para serem um mecanismo à prova de falhas para integrar o código e compartilhar alterações entre repositórios. O Fluxo de trabalho centralizado é semelhante a outros fluxos de trabalho na utilização de um repositório hospedado do lado do servidor remoto para que desenvolvedores enviem e extraiam alterações. Comparado a outros fluxos de trabalho, o Fluxo de trabalho centralizado não tem nenhum padrão definido de pull request ou ramificação. Um Fluxo de trabalho centralizado em geral é mais adequado para equipes menores e aquelas que estão migrando do SVN para o Git.</w:t>
       </w:r>
     </w:p>
     <w:p>
@@ -6369,54 +5293,32 @@
           <w:szCs w:val="24"/>
         </w:rPr>
       </w:pPr>
-      <w:proofErr w:type="spellStart"/>
-      <w:r>
-        <w:rPr>
-          <w:rFonts w:ascii="Arial" w:hAnsi="Arial" w:cs="Arial"/>
-          <w:b/>
-          <w:bCs/>
-          <w:sz w:val="24"/>
-          <w:szCs w:val="24"/>
-        </w:rPr>
-        <w:t>GitLab</w:t>
-      </w:r>
-      <w:proofErr w:type="spellEnd"/>
-      <w:r>
-        <w:rPr>
-          <w:rFonts w:ascii="Arial" w:hAnsi="Arial" w:cs="Arial"/>
-          <w:b/>
-          <w:bCs/>
-          <w:sz w:val="24"/>
-          <w:szCs w:val="24"/>
-        </w:rPr>
-        <w:t>:</w:t>
-      </w:r>
-    </w:p>
-    <w:p>
-      <w:pPr>
-        <w:rPr>
-          <w:rFonts w:ascii="Arial" w:hAnsi="Arial" w:cs="Arial"/>
-          <w:sz w:val="24"/>
-          <w:szCs w:val="24"/>
-        </w:rPr>
-      </w:pPr>
-      <w:proofErr w:type="spellStart"/>
-      <w:r>
-        <w:rPr>
-          <w:rFonts w:ascii="Arial" w:hAnsi="Arial" w:cs="Arial"/>
-          <w:sz w:val="24"/>
-          <w:szCs w:val="24"/>
-        </w:rPr>
-        <w:t>GitLab</w:t>
-      </w:r>
-      <w:proofErr w:type="spellEnd"/>
-      <w:r>
-        <w:rPr>
-          <w:rFonts w:ascii="Arial" w:hAnsi="Arial" w:cs="Arial"/>
-          <w:sz w:val="24"/>
-          <w:szCs w:val="24"/>
-        </w:rPr>
-        <w:t xml:space="preserve"> é uma plataforma de gerenciamento e operações de software de ponta a ponta.</w:t>
+      <w:r>
+        <w:rPr>
+          <w:rFonts w:ascii="Arial" w:hAnsi="Arial" w:cs="Arial"/>
+          <w:b/>
+          <w:bCs/>
+          <w:sz w:val="24"/>
+          <w:szCs w:val="24"/>
+        </w:rPr>
+        <w:t>GitLab:</w:t>
+      </w:r>
+    </w:p>
+    <w:p>
+      <w:pPr>
+        <w:rPr>
+          <w:rFonts w:ascii="Arial" w:hAnsi="Arial" w:cs="Arial"/>
+          <w:sz w:val="24"/>
+          <w:szCs w:val="24"/>
+        </w:rPr>
+      </w:pPr>
+      <w:r>
+        <w:rPr>
+          <w:rFonts w:ascii="Arial" w:hAnsi="Arial" w:cs="Arial"/>
+          <w:sz w:val="24"/>
+          <w:szCs w:val="24"/>
+        </w:rPr>
+        <w:t>GitLab é uma plataforma de gerenciamento e operações de software de ponta a ponta.</w:t>
       </w:r>
     </w:p>
     <w:p>
@@ -6525,132 +5427,62 @@
           <w:szCs w:val="24"/>
         </w:rPr>
       </w:pPr>
-      <w:proofErr w:type="spellStart"/>
-      <w:r>
-        <w:rPr>
-          <w:rFonts w:ascii="Arial" w:hAnsi="Arial" w:cs="Arial"/>
-          <w:b/>
-          <w:bCs/>
-          <w:sz w:val="24"/>
-          <w:szCs w:val="24"/>
-        </w:rPr>
-        <w:t>Bitbucket</w:t>
-      </w:r>
-      <w:proofErr w:type="spellEnd"/>
-      <w:r>
-        <w:rPr>
-          <w:rFonts w:ascii="Arial" w:hAnsi="Arial" w:cs="Arial"/>
-          <w:b/>
-          <w:bCs/>
-          <w:sz w:val="24"/>
-          <w:szCs w:val="24"/>
-        </w:rPr>
-        <w:t>:</w:t>
-      </w:r>
-    </w:p>
-    <w:p>
-      <w:pPr>
-        <w:rPr>
-          <w:rFonts w:ascii="Arial" w:hAnsi="Arial" w:cs="Arial"/>
-          <w:sz w:val="24"/>
-          <w:szCs w:val="24"/>
-        </w:rPr>
-      </w:pPr>
-      <w:r>
-        <w:rPr>
-          <w:rFonts w:ascii="Arial" w:hAnsi="Arial" w:cs="Arial"/>
-          <w:sz w:val="24"/>
-          <w:szCs w:val="24"/>
-        </w:rPr>
-        <w:t xml:space="preserve">A funcionalidade </w:t>
-      </w:r>
-      <w:proofErr w:type="spellStart"/>
-      <w:r>
-        <w:rPr>
-          <w:rFonts w:ascii="Arial" w:hAnsi="Arial" w:cs="Arial"/>
-          <w:sz w:val="24"/>
-          <w:szCs w:val="24"/>
-        </w:rPr>
-        <w:t>Bitbucket</w:t>
-      </w:r>
-      <w:proofErr w:type="spellEnd"/>
-      <w:r>
-        <w:rPr>
-          <w:rFonts w:ascii="Arial" w:hAnsi="Arial" w:cs="Arial"/>
-          <w:sz w:val="24"/>
-          <w:szCs w:val="24"/>
-        </w:rPr>
-        <w:t xml:space="preserve"> permite que as equipes de software colaborem com seu código-fonte, protejam sua base de códigos, reforcem os fluxos de trabalho de desenvolvimento e escalem conforme sua equipe cresce. Ele se integra ao JIRA Software para rastreabilidade, desde a concepção de recursos até a implantação. O </w:t>
-      </w:r>
-      <w:proofErr w:type="spellStart"/>
-      <w:r>
-        <w:rPr>
-          <w:rFonts w:ascii="Arial" w:hAnsi="Arial" w:cs="Arial"/>
-          <w:sz w:val="24"/>
-          <w:szCs w:val="24"/>
-        </w:rPr>
-        <w:t>Bitbucket</w:t>
-      </w:r>
-      <w:proofErr w:type="spellEnd"/>
-      <w:r>
-        <w:rPr>
-          <w:rFonts w:ascii="Arial" w:hAnsi="Arial" w:cs="Arial"/>
-          <w:sz w:val="24"/>
-          <w:szCs w:val="24"/>
-        </w:rPr>
-        <w:t xml:space="preserve"> fornece uma plataforma para os desenvolvedores discutirem alterações de código, uma janela para o progresso do desenvolvimento para gerentes de desenvolvimento e um sistema de controle de versão com desempenho para administradores do sistema.</w:t>
-      </w:r>
-    </w:p>
-    <w:p>
-      <w:pPr>
-        <w:rPr>
-          <w:rFonts w:ascii="Arial" w:hAnsi="Arial" w:cs="Arial"/>
-          <w:sz w:val="24"/>
-          <w:szCs w:val="24"/>
-        </w:rPr>
-      </w:pPr>
-    </w:p>
-    <w:p>
-      <w:pPr>
-        <w:rPr>
-          <w:rFonts w:ascii="Arial" w:hAnsi="Arial" w:cs="Arial"/>
-          <w:b/>
-          <w:bCs/>
-          <w:sz w:val="24"/>
-          <w:szCs w:val="24"/>
-        </w:rPr>
-      </w:pPr>
-      <w:r>
-        <w:rPr>
-          <w:rFonts w:ascii="Arial" w:hAnsi="Arial" w:cs="Arial"/>
-          <w:b/>
-          <w:bCs/>
-          <w:sz w:val="24"/>
-          <w:szCs w:val="24"/>
-        </w:rPr>
-        <w:t xml:space="preserve">Recursos principais do </w:t>
-      </w:r>
-      <w:proofErr w:type="spellStart"/>
-      <w:r>
-        <w:rPr>
-          <w:rFonts w:ascii="Arial" w:hAnsi="Arial" w:cs="Arial"/>
-          <w:b/>
-          <w:bCs/>
-          <w:sz w:val="24"/>
-          <w:szCs w:val="24"/>
-        </w:rPr>
-        <w:t>BitBucket</w:t>
-      </w:r>
-      <w:proofErr w:type="spellEnd"/>
-      <w:r>
-        <w:rPr>
-          <w:rFonts w:ascii="Arial" w:hAnsi="Arial" w:cs="Arial"/>
-          <w:b/>
-          <w:bCs/>
-          <w:sz w:val="24"/>
-          <w:szCs w:val="24"/>
-        </w:rPr>
-        <w:t>:</w:t>
+      <w:r>
+        <w:rPr>
+          <w:rFonts w:ascii="Arial" w:hAnsi="Arial" w:cs="Arial"/>
+          <w:b/>
+          <w:bCs/>
+          <w:sz w:val="24"/>
+          <w:szCs w:val="24"/>
+        </w:rPr>
+        <w:t>Bitbucket:</w:t>
+      </w:r>
+    </w:p>
+    <w:p>
+      <w:pPr>
+        <w:rPr>
+          <w:rFonts w:ascii="Arial" w:hAnsi="Arial" w:cs="Arial"/>
+          <w:sz w:val="24"/>
+          <w:szCs w:val="24"/>
+        </w:rPr>
+      </w:pPr>
+      <w:r>
+        <w:rPr>
+          <w:rFonts w:ascii="Arial" w:hAnsi="Arial" w:cs="Arial"/>
+          <w:sz w:val="24"/>
+          <w:szCs w:val="24"/>
+        </w:rPr>
+        <w:t>A funcionalidade Bitbucket permite que as equipes de software colaborem com seu código-fonte, protejam sua base de códigos, reforcem os fluxos de trabalho de desenvolvimento e escalem conforme sua equipe cresce. Ele se integra ao JIRA Software para rastreabilidade, desde a concepção de recursos até a implantação. O Bitbucket fornece uma plataforma para os desenvolvedores discutirem alterações de código, uma janela para o progresso do desenvolvimento para gerentes de desenvolvimento e um sistema de controle de versão com desempenho para administradores do sistema.</w:t>
+      </w:r>
+    </w:p>
+    <w:p>
+      <w:pPr>
+        <w:rPr>
+          <w:rFonts w:ascii="Arial" w:hAnsi="Arial" w:cs="Arial"/>
+          <w:sz w:val="24"/>
+          <w:szCs w:val="24"/>
+        </w:rPr>
+      </w:pPr>
+    </w:p>
+    <w:p>
+      <w:pPr>
+        <w:rPr>
+          <w:rFonts w:ascii="Arial" w:hAnsi="Arial" w:cs="Arial"/>
+          <w:b/>
+          <w:bCs/>
+          <w:sz w:val="24"/>
+          <w:szCs w:val="24"/>
+        </w:rPr>
+      </w:pPr>
+      <w:r>
+        <w:rPr>
+          <w:rFonts w:ascii="Arial" w:hAnsi="Arial" w:cs="Arial"/>
+          <w:b/>
+          <w:bCs/>
+          <w:sz w:val="24"/>
+          <w:szCs w:val="24"/>
+        </w:rPr>
+        <w:t>Recursos principais do BitBucket:</w:t>
       </w:r>
     </w:p>
     <w:p>
@@ -6686,21 +5518,7 @@
         <w:rPr>
           <w:rFonts w:ascii="Arial" w:hAnsi="Arial" w:cs="Arial"/>
         </w:rPr>
-        <w:t xml:space="preserve">O </w:t>
-      </w:r>
-      <w:proofErr w:type="spellStart"/>
-      <w:r>
-        <w:rPr>
-          <w:rFonts w:ascii="Arial" w:hAnsi="Arial" w:cs="Arial"/>
-        </w:rPr>
-        <w:t>Bitbucket</w:t>
-      </w:r>
-      <w:proofErr w:type="spellEnd"/>
-      <w:r>
-        <w:rPr>
-          <w:rFonts w:ascii="Arial" w:hAnsi="Arial" w:cs="Arial"/>
-        </w:rPr>
-        <w:t xml:space="preserve"> oferece suporte a implementação e integração contínuas, permitindo que as equipes liberem software com mais frequência e confiabilidade.</w:t>
+        <w:t>O Bitbucket oferece suporte a implementação e integração contínuas, permitindo que as equipes liberem software com mais frequência e confiabilidade.</w:t>
       </w:r>
     </w:p>
     <w:p>
@@ -6737,21 +5555,7 @@
         <w:rPr>
           <w:rFonts w:ascii="Arial" w:hAnsi="Arial" w:cs="Arial"/>
         </w:rPr>
-        <w:t xml:space="preserve">O </w:t>
-      </w:r>
-      <w:proofErr w:type="spellStart"/>
-      <w:r>
-        <w:rPr>
-          <w:rFonts w:ascii="Arial" w:hAnsi="Arial" w:cs="Arial"/>
-        </w:rPr>
-        <w:t>Bitbucket</w:t>
-      </w:r>
-      <w:proofErr w:type="spellEnd"/>
-      <w:r>
-        <w:rPr>
-          <w:rFonts w:ascii="Arial" w:hAnsi="Arial" w:cs="Arial"/>
-        </w:rPr>
-        <w:t xml:space="preserve"> é uma plataforma segura na nuvem, garantindo a proteção do seu código-fonte e dados.</w:t>
+        <w:t>O Bitbucket é uma plataforma segura na nuvem, garantindo a proteção do seu código-fonte e dados.</w:t>
       </w:r>
     </w:p>
     <w:p>
@@ -6787,21 +5591,7 @@
         <w:rPr>
           <w:rFonts w:ascii="Arial" w:hAnsi="Arial" w:cs="Arial"/>
         </w:rPr>
-        <w:t xml:space="preserve">O </w:t>
-      </w:r>
-      <w:proofErr w:type="spellStart"/>
-      <w:r>
-        <w:rPr>
-          <w:rFonts w:ascii="Arial" w:hAnsi="Arial" w:cs="Arial"/>
-        </w:rPr>
-        <w:t>Bitbucket</w:t>
-      </w:r>
-      <w:proofErr w:type="spellEnd"/>
-      <w:r>
-        <w:rPr>
-          <w:rFonts w:ascii="Arial" w:hAnsi="Arial" w:cs="Arial"/>
-        </w:rPr>
-        <w:t xml:space="preserve"> facilita a revisão de código, permitindo que as equipes colaborem e melhorem a qualidade do código.</w:t>
+        <w:t>O Bitbucket facilita a revisão de código, permitindo que as equipes colaborem e melhorem a qualidade do código.</w:t>
       </w:r>
     </w:p>
     <w:p>
@@ -6854,7 +5644,7 @@
                     <pic:cNvPicPr/>
                   </pic:nvPicPr>
                   <pic:blipFill>
-                    <a:blip r:embed="rId12">
+                    <a:blip r:embed="rId13">
                       <a:extLst>
                         <a:ext uri="{28A0092B-C50C-407E-A947-70E740481C1C}">
                           <a14:useLocalDpi xmlns:a14="http://schemas.microsoft.com/office/drawing/2010/main" val="0"/>
@@ -6905,35 +5695,7 @@
         <w:rPr>
           <w:rFonts w:ascii="Arial" w:hAnsi="Arial" w:cs="Arial"/>
         </w:rPr>
-        <w:t xml:space="preserve">O </w:t>
-      </w:r>
-      <w:proofErr w:type="spellStart"/>
-      <w:r>
-        <w:rPr>
-          <w:rFonts w:ascii="Arial" w:hAnsi="Arial" w:cs="Arial"/>
-        </w:rPr>
-        <w:t>Bitbucket</w:t>
-      </w:r>
-      <w:proofErr w:type="spellEnd"/>
-      <w:r>
-        <w:rPr>
-          <w:rFonts w:ascii="Arial" w:hAnsi="Arial" w:cs="Arial"/>
-        </w:rPr>
-        <w:t xml:space="preserve"> se integra a uma variedade de ferramentas e serviços, incluindo </w:t>
-      </w:r>
-      <w:proofErr w:type="spellStart"/>
-      <w:r>
-        <w:rPr>
-          <w:rFonts w:ascii="Arial" w:hAnsi="Arial" w:cs="Arial"/>
-        </w:rPr>
-        <w:t>Jira</w:t>
-      </w:r>
-      <w:proofErr w:type="spellEnd"/>
-      <w:r>
-        <w:rPr>
-          <w:rFonts w:ascii="Arial" w:hAnsi="Arial" w:cs="Arial"/>
-        </w:rPr>
-        <w:t>, Jenkins e Slack.</w:t>
+        <w:t>O Bitbucket se integra a uma variedade de ferramentas e serviços, incluindo Jira, Jenkins e Slack.</w:t>
       </w:r>
     </w:p>
     <w:p>
@@ -6953,36 +5715,8 @@
           <w:sz w:val="24"/>
           <w:szCs w:val="24"/>
         </w:rPr>
-        <w:t xml:space="preserve">Imagem 4: Comparativo entre GitHub, </w:t>
-      </w:r>
-      <w:proofErr w:type="spellStart"/>
-      <w:r>
-        <w:rPr>
-          <w:rFonts w:ascii="Arial" w:hAnsi="Arial" w:cs="Arial"/>
-          <w:sz w:val="24"/>
-          <w:szCs w:val="24"/>
-        </w:rPr>
-        <w:t>GitLab</w:t>
-      </w:r>
-      <w:proofErr w:type="spellEnd"/>
-      <w:r>
-        <w:rPr>
-          <w:rFonts w:ascii="Arial" w:hAnsi="Arial" w:cs="Arial"/>
-          <w:sz w:val="24"/>
-          <w:szCs w:val="24"/>
-        </w:rPr>
-        <w:t xml:space="preserve"> e </w:t>
-      </w:r>
-      <w:proofErr w:type="spellStart"/>
-      <w:r>
-        <w:rPr>
-          <w:rFonts w:ascii="Arial" w:hAnsi="Arial" w:cs="Arial"/>
-          <w:sz w:val="24"/>
-          <w:szCs w:val="24"/>
-        </w:rPr>
-        <w:t>BitBucket</w:t>
-      </w:r>
-      <w:proofErr w:type="spellEnd"/>
+        <w:t>Imagem 4: Comparativo entre GitHub, GitLab e BitBucket</w:t>
+      </w:r>
     </w:p>
     <w:p>
       <w:pPr>
@@ -7313,7 +6047,6 @@
           <w:lang w:val="en-US"/>
         </w:rPr>
       </w:pPr>
-      <w:proofErr w:type="spellStart"/>
       <w:r>
         <w:rPr>
           <w:rFonts w:ascii="Arial" w:hAnsi="Arial" w:cs="Arial"/>
@@ -7323,19 +6056,7 @@
           <w:szCs w:val="24"/>
           <w:lang w:val="en-US"/>
         </w:rPr>
-        <w:t>Conflitos</w:t>
-      </w:r>
-      <w:proofErr w:type="spellEnd"/>
-      <w:r>
-        <w:rPr>
-          <w:rFonts w:ascii="Arial" w:hAnsi="Arial" w:cs="Arial"/>
-          <w:b/>
-          <w:bCs/>
-          <w:sz w:val="24"/>
-          <w:szCs w:val="24"/>
-          <w:lang w:val="en-US"/>
-        </w:rPr>
-        <w:t xml:space="preserve"> de merge:</w:t>
+        <w:t>Conflitos de merge:</w:t>
       </w:r>
     </w:p>
     <w:p>
@@ -8172,25 +6893,7 @@
           <w:sz w:val="24"/>
           <w:szCs w:val="24"/>
         </w:rPr>
-        <w:t xml:space="preserve">Dentre os Sistemas de Controle de Versão, o mais popular e conhecido entre os programadores como vimos, foi o </w:t>
-      </w:r>
-      <w:proofErr w:type="spellStart"/>
-      <w:r>
-        <w:rPr>
-          <w:rFonts w:ascii="Arial" w:hAnsi="Arial" w:cs="Arial"/>
-          <w:sz w:val="24"/>
-          <w:szCs w:val="24"/>
-        </w:rPr>
-        <w:t>Git</w:t>
-      </w:r>
-      <w:proofErr w:type="spellEnd"/>
-      <w:r>
-        <w:rPr>
-          <w:rFonts w:ascii="Arial" w:hAnsi="Arial" w:cs="Arial"/>
-          <w:sz w:val="24"/>
-          <w:szCs w:val="24"/>
-        </w:rPr>
-        <w:t>, desenvolvido em 2005 por Linus Torvalds. Comparado a outros SCV, se destacou e ficou bastante conhecido a partir de 2010, por evitar o desgaste de armazenamento das diversas cópias de arquivos no sistema, e por impossibilitar a perda de versões que se queira reutilizar no futuro.</w:t>
+        <w:t>Dentre os Sistemas de Controle de Versão, o mais popular e conhecido entre os programadores como vimos, foi o Git, desenvolvido em 2005 por Linus Torvalds. Comparado a outros SCV, se destacou e ficou bastante conhecido a partir de 2010, por evitar o desgaste de armazenamento das diversas cópias de arquivos no sistema, e por impossibilitar a perda de versões que se queira reutilizar no futuro.</w:t>
       </w:r>
     </w:p>
     <w:p>
@@ -8282,143 +6985,7 @@
           <w:sz w:val="24"/>
           <w:szCs w:val="24"/>
         </w:rPr>
-        <w:t xml:space="preserve">Falamos muito como o </w:t>
-      </w:r>
-      <w:proofErr w:type="spellStart"/>
-      <w:r>
-        <w:rPr>
-          <w:rFonts w:ascii="Arial" w:hAnsi="Arial" w:cs="Arial"/>
-          <w:sz w:val="24"/>
-          <w:szCs w:val="24"/>
-        </w:rPr>
-        <w:t>Git</w:t>
-      </w:r>
-      <w:proofErr w:type="spellEnd"/>
-      <w:r>
-        <w:rPr>
-          <w:rFonts w:ascii="Arial" w:hAnsi="Arial" w:cs="Arial"/>
-          <w:sz w:val="24"/>
-          <w:szCs w:val="24"/>
-        </w:rPr>
-        <w:t xml:space="preserve"> é uma ferramenta flexível e dinâmica, e para ilustrar isso iremos relembrar os conceitos ou comandos básicos do </w:t>
-      </w:r>
-      <w:proofErr w:type="spellStart"/>
-      <w:r>
-        <w:rPr>
-          <w:rFonts w:ascii="Arial" w:hAnsi="Arial" w:cs="Arial"/>
-          <w:sz w:val="24"/>
-          <w:szCs w:val="24"/>
-        </w:rPr>
-        <w:t>Git</w:t>
-      </w:r>
-      <w:proofErr w:type="spellEnd"/>
-      <w:r>
-        <w:rPr>
-          <w:rFonts w:ascii="Arial" w:hAnsi="Arial" w:cs="Arial"/>
-          <w:sz w:val="24"/>
-          <w:szCs w:val="24"/>
-        </w:rPr>
-        <w:t xml:space="preserve">, e não bastando alguns conceitos que são comuns de se ouvir, iremos destacar o que é snapshot, </w:t>
-      </w:r>
-      <w:proofErr w:type="spellStart"/>
-      <w:r>
-        <w:rPr>
-          <w:rFonts w:ascii="Arial" w:hAnsi="Arial" w:cs="Arial"/>
-          <w:sz w:val="24"/>
-          <w:szCs w:val="24"/>
-        </w:rPr>
-        <w:t>commit</w:t>
-      </w:r>
-      <w:proofErr w:type="spellEnd"/>
-      <w:r>
-        <w:rPr>
-          <w:rFonts w:ascii="Arial" w:hAnsi="Arial" w:cs="Arial"/>
-          <w:sz w:val="24"/>
-          <w:szCs w:val="24"/>
-        </w:rPr>
-        <w:t xml:space="preserve">, </w:t>
-      </w:r>
-      <w:proofErr w:type="gramStart"/>
-      <w:r>
-        <w:rPr>
-          <w:rFonts w:ascii="Arial" w:hAnsi="Arial" w:cs="Arial"/>
-          <w:sz w:val="24"/>
-          <w:szCs w:val="24"/>
-        </w:rPr>
-        <w:t xml:space="preserve">flags, e </w:t>
-      </w:r>
-      <w:proofErr w:type="spellStart"/>
-      <w:r>
-        <w:rPr>
-          <w:rFonts w:ascii="Arial" w:hAnsi="Arial" w:cs="Arial"/>
-          <w:sz w:val="24"/>
-          <w:szCs w:val="24"/>
-        </w:rPr>
-        <w:t>staging</w:t>
-      </w:r>
-      <w:proofErr w:type="spellEnd"/>
-      <w:proofErr w:type="gramEnd"/>
-      <w:r>
-        <w:rPr>
-          <w:rFonts w:ascii="Arial" w:hAnsi="Arial" w:cs="Arial"/>
-          <w:sz w:val="24"/>
-          <w:szCs w:val="24"/>
-        </w:rPr>
-        <w:t xml:space="preserve">. Onde um snapshot, é como uma captura de algo em um determinado instante como uma foto. O </w:t>
-      </w:r>
-      <w:proofErr w:type="spellStart"/>
-      <w:r>
-        <w:rPr>
-          <w:rFonts w:ascii="Arial" w:hAnsi="Arial" w:cs="Arial"/>
-          <w:sz w:val="24"/>
-          <w:szCs w:val="24"/>
-        </w:rPr>
-        <w:t>commit</w:t>
-      </w:r>
-      <w:proofErr w:type="spellEnd"/>
-      <w:r>
-        <w:rPr>
-          <w:rFonts w:ascii="Arial" w:hAnsi="Arial" w:cs="Arial"/>
-          <w:sz w:val="24"/>
-          <w:szCs w:val="24"/>
-        </w:rPr>
-        <w:t xml:space="preserve">, o comando que leva as mudanças para o repositório no </w:t>
-      </w:r>
-      <w:proofErr w:type="spellStart"/>
-      <w:r>
-        <w:rPr>
-          <w:rFonts w:ascii="Arial" w:hAnsi="Arial" w:cs="Arial"/>
-          <w:sz w:val="24"/>
-          <w:szCs w:val="24"/>
-        </w:rPr>
-        <w:t>Git</w:t>
-      </w:r>
-      <w:proofErr w:type="spellEnd"/>
-      <w:r>
-        <w:rPr>
-          <w:rFonts w:ascii="Arial" w:hAnsi="Arial" w:cs="Arial"/>
-          <w:sz w:val="24"/>
-          <w:szCs w:val="24"/>
-        </w:rPr>
-        <w:t xml:space="preserve">, podendo ser instantâneos ou marcos ao longo do desenvolvimento de um projeto </w:t>
-      </w:r>
-      <w:proofErr w:type="spellStart"/>
-      <w:r>
-        <w:rPr>
-          <w:rFonts w:ascii="Arial" w:hAnsi="Arial" w:cs="Arial"/>
-          <w:sz w:val="24"/>
-          <w:szCs w:val="24"/>
-        </w:rPr>
-        <w:t>Git</w:t>
-      </w:r>
-      <w:proofErr w:type="spellEnd"/>
-      <w:r>
-        <w:rPr>
-          <w:rFonts w:ascii="Arial" w:hAnsi="Arial" w:cs="Arial"/>
-          <w:sz w:val="24"/>
-          <w:szCs w:val="24"/>
-        </w:rPr>
-        <w:t xml:space="preserve">. O flags, um comando lógico de sinalização, para </w:t>
+        <w:t xml:space="preserve">Falamos muito como o Git é uma ferramenta flexível e dinâmica, e para ilustrar isso iremos relembrar os conceitos ou comandos básicos do Git, e não bastando alguns conceitos que são comuns de se ouvir, iremos destacar o que é snapshot, commit, flags, e staging. Onde um snapshot, é como uma captura de algo em um determinado instante como uma foto. O commit, o comando que leva as mudanças para o repositório no Git, podendo ser instantâneos ou marcos ao longo do desenvolvimento de um projeto Git. O flags, um comando lógico de sinalização, para </w:t>
       </w:r>
       <w:r>
         <w:rPr>
@@ -8427,87 +6994,33 @@
           <w:szCs w:val="24"/>
         </w:rPr>
         <w:lastRenderedPageBreak/>
-        <w:t xml:space="preserve">que finalize o processo de um programa. E o </w:t>
-      </w:r>
-      <w:proofErr w:type="spellStart"/>
-      <w:r>
-        <w:rPr>
-          <w:rFonts w:ascii="Arial" w:hAnsi="Arial" w:cs="Arial"/>
-          <w:sz w:val="24"/>
-          <w:szCs w:val="24"/>
-        </w:rPr>
-        <w:t>staging</w:t>
-      </w:r>
-      <w:proofErr w:type="spellEnd"/>
-      <w:r>
-        <w:rPr>
-          <w:rFonts w:ascii="Arial" w:hAnsi="Arial" w:cs="Arial"/>
-          <w:sz w:val="24"/>
-          <w:szCs w:val="24"/>
-        </w:rPr>
-        <w:t xml:space="preserve">, a área que intermedia entre o diretório de trabalho e o repositório </w:t>
-      </w:r>
-      <w:proofErr w:type="spellStart"/>
-      <w:r>
-        <w:rPr>
-          <w:rFonts w:ascii="Arial" w:hAnsi="Arial" w:cs="Arial"/>
-          <w:sz w:val="24"/>
-          <w:szCs w:val="24"/>
-        </w:rPr>
-        <w:t>git</w:t>
-      </w:r>
-      <w:proofErr w:type="spellEnd"/>
-      <w:r>
-        <w:rPr>
-          <w:rFonts w:ascii="Arial" w:hAnsi="Arial" w:cs="Arial"/>
-          <w:sz w:val="24"/>
-          <w:szCs w:val="24"/>
-        </w:rPr>
-        <w:t>.</w:t>
-      </w:r>
-    </w:p>
-    <w:p>
-      <w:pPr>
-        <w:rPr>
-          <w:rFonts w:ascii="Arial" w:hAnsi="Arial" w:cs="Arial"/>
-          <w:sz w:val="24"/>
-          <w:szCs w:val="24"/>
-        </w:rPr>
-      </w:pPr>
-    </w:p>
-    <w:p>
-      <w:pPr>
-        <w:rPr>
-          <w:rFonts w:ascii="Arial" w:hAnsi="Arial" w:cs="Arial"/>
-          <w:sz w:val="24"/>
-          <w:szCs w:val="24"/>
-        </w:rPr>
-      </w:pPr>
-      <w:r>
-        <w:rPr>
-          <w:rFonts w:ascii="Arial" w:hAnsi="Arial" w:cs="Arial"/>
-          <w:sz w:val="24"/>
-          <w:szCs w:val="24"/>
-        </w:rPr>
-        <w:t xml:space="preserve">Os conceitos ou comandos básicos do </w:t>
-      </w:r>
-      <w:proofErr w:type="spellStart"/>
-      <w:r>
-        <w:rPr>
-          <w:rFonts w:ascii="Arial" w:hAnsi="Arial" w:cs="Arial"/>
-          <w:sz w:val="24"/>
-          <w:szCs w:val="24"/>
-        </w:rPr>
-        <w:t>Git</w:t>
-      </w:r>
-      <w:proofErr w:type="spellEnd"/>
-      <w:r>
-        <w:rPr>
-          <w:rFonts w:ascii="Arial" w:hAnsi="Arial" w:cs="Arial"/>
-          <w:sz w:val="24"/>
-          <w:szCs w:val="24"/>
-        </w:rPr>
-        <w:t xml:space="preserve"> se dividem nos seguintes tópicos, e em cada tópico serão esclarecidos, sendo eles:</w:t>
+        <w:t>que finalize o processo de um programa. E o staging, a área que intermedia entre o diretório de trabalho e o repositório git.</w:t>
+      </w:r>
+    </w:p>
+    <w:p>
+      <w:pPr>
+        <w:rPr>
+          <w:rFonts w:ascii="Arial" w:hAnsi="Arial" w:cs="Arial"/>
+          <w:sz w:val="24"/>
+          <w:szCs w:val="24"/>
+        </w:rPr>
+      </w:pPr>
+    </w:p>
+    <w:p>
+      <w:pPr>
+        <w:rPr>
+          <w:rFonts w:ascii="Arial" w:hAnsi="Arial" w:cs="Arial"/>
+          <w:sz w:val="24"/>
+          <w:szCs w:val="24"/>
+        </w:rPr>
+      </w:pPr>
+      <w:r>
+        <w:rPr>
+          <w:rFonts w:ascii="Arial" w:hAnsi="Arial" w:cs="Arial"/>
+          <w:sz w:val="24"/>
+          <w:szCs w:val="24"/>
+        </w:rPr>
+        <w:t>Os conceitos ou comandos básicos do Git se dividem nos seguintes tópicos, e em cada tópico serão esclarecidos, sendo eles:</w:t>
       </w:r>
     </w:p>
     <w:p>
@@ -8535,104 +7048,30 @@
           <w:szCs w:val="24"/>
         </w:rPr>
       </w:pPr>
-      <w:proofErr w:type="spellStart"/>
-      <w:r>
-        <w:rPr>
-          <w:rFonts w:ascii="Arial" w:hAnsi="Arial" w:cs="Arial"/>
-          <w:sz w:val="24"/>
-          <w:szCs w:val="24"/>
-        </w:rPr>
-        <w:t>git</w:t>
-      </w:r>
-      <w:proofErr w:type="spellEnd"/>
-      <w:r>
-        <w:rPr>
-          <w:rFonts w:ascii="Arial" w:hAnsi="Arial" w:cs="Arial"/>
-          <w:sz w:val="24"/>
-          <w:szCs w:val="24"/>
-        </w:rPr>
-        <w:t xml:space="preserve"> </w:t>
-      </w:r>
-      <w:proofErr w:type="spellStart"/>
-      <w:r>
-        <w:rPr>
-          <w:rFonts w:ascii="Arial" w:hAnsi="Arial" w:cs="Arial"/>
-          <w:sz w:val="24"/>
-          <w:szCs w:val="24"/>
-        </w:rPr>
-        <w:t>init</w:t>
-      </w:r>
-      <w:proofErr w:type="spellEnd"/>
-      <w:r>
-        <w:rPr>
-          <w:rFonts w:ascii="Arial" w:hAnsi="Arial" w:cs="Arial"/>
-          <w:sz w:val="24"/>
-          <w:szCs w:val="24"/>
-        </w:rPr>
-        <w:t>: inicia um novo repositório;</w:t>
-      </w:r>
-    </w:p>
-    <w:p>
-      <w:pPr>
-        <w:rPr>
-          <w:rFonts w:ascii="Arial" w:hAnsi="Arial" w:cs="Arial"/>
-          <w:sz w:val="24"/>
-          <w:szCs w:val="24"/>
-        </w:rPr>
-      </w:pPr>
-      <w:proofErr w:type="spellStart"/>
-      <w:r>
-        <w:rPr>
-          <w:rFonts w:ascii="Arial" w:hAnsi="Arial" w:cs="Arial"/>
-          <w:sz w:val="24"/>
-          <w:szCs w:val="24"/>
-        </w:rPr>
-        <w:t>git</w:t>
-      </w:r>
-      <w:proofErr w:type="spellEnd"/>
-      <w:r>
-        <w:rPr>
-          <w:rFonts w:ascii="Arial" w:hAnsi="Arial" w:cs="Arial"/>
-          <w:sz w:val="24"/>
-          <w:szCs w:val="24"/>
-        </w:rPr>
-        <w:t xml:space="preserve"> </w:t>
-      </w:r>
-      <w:proofErr w:type="spellStart"/>
-      <w:r>
-        <w:rPr>
-          <w:rFonts w:ascii="Arial" w:hAnsi="Arial" w:cs="Arial"/>
-          <w:sz w:val="24"/>
-          <w:szCs w:val="24"/>
-        </w:rPr>
-        <w:t>config</w:t>
-      </w:r>
-      <w:proofErr w:type="spellEnd"/>
-      <w:r>
-        <w:rPr>
-          <w:rFonts w:ascii="Arial" w:hAnsi="Arial" w:cs="Arial"/>
-          <w:sz w:val="24"/>
-          <w:szCs w:val="24"/>
-        </w:rPr>
-        <w:t xml:space="preserve">: configura as opções de instalação e/ou de usuário do </w:t>
-      </w:r>
-      <w:proofErr w:type="spellStart"/>
-      <w:r>
-        <w:rPr>
-          <w:rFonts w:ascii="Arial" w:hAnsi="Arial" w:cs="Arial"/>
-          <w:sz w:val="24"/>
-          <w:szCs w:val="24"/>
-        </w:rPr>
-        <w:t>git</w:t>
-      </w:r>
-      <w:proofErr w:type="spellEnd"/>
-      <w:r>
-        <w:rPr>
-          <w:rFonts w:ascii="Arial" w:hAnsi="Arial" w:cs="Arial"/>
-          <w:sz w:val="24"/>
-          <w:szCs w:val="24"/>
-        </w:rPr>
-        <w:t>.</w:t>
+      <w:r>
+        <w:rPr>
+          <w:rFonts w:ascii="Arial" w:hAnsi="Arial" w:cs="Arial"/>
+          <w:sz w:val="24"/>
+          <w:szCs w:val="24"/>
+        </w:rPr>
+        <w:t>git init: inicia um novo repositório;</w:t>
+      </w:r>
+    </w:p>
+    <w:p>
+      <w:pPr>
+        <w:rPr>
+          <w:rFonts w:ascii="Arial" w:hAnsi="Arial" w:cs="Arial"/>
+          <w:sz w:val="24"/>
+          <w:szCs w:val="24"/>
+        </w:rPr>
+      </w:pPr>
+      <w:r>
+        <w:rPr>
+          <w:rFonts w:ascii="Arial" w:hAnsi="Arial" w:cs="Arial"/>
+          <w:sz w:val="24"/>
+          <w:szCs w:val="24"/>
+        </w:rPr>
+        <w:t>git config: configura as opções de instalação e/ou de usuário do git.</w:t>
       </w:r>
     </w:p>
     <w:p>
@@ -8660,421 +7099,115 @@
           <w:szCs w:val="24"/>
         </w:rPr>
       </w:pPr>
-      <w:proofErr w:type="spellStart"/>
-      <w:r>
-        <w:rPr>
-          <w:rFonts w:ascii="Arial" w:hAnsi="Arial" w:cs="Arial"/>
-          <w:sz w:val="24"/>
-          <w:szCs w:val="24"/>
-        </w:rPr>
-        <w:t>git</w:t>
-      </w:r>
-      <w:proofErr w:type="spellEnd"/>
-      <w:r>
-        <w:rPr>
-          <w:rFonts w:ascii="Arial" w:hAnsi="Arial" w:cs="Arial"/>
-          <w:sz w:val="24"/>
-          <w:szCs w:val="24"/>
-        </w:rPr>
-        <w:t xml:space="preserve"> </w:t>
-      </w:r>
-      <w:proofErr w:type="spellStart"/>
-      <w:r>
-        <w:rPr>
-          <w:rFonts w:ascii="Arial" w:hAnsi="Arial" w:cs="Arial"/>
-          <w:sz w:val="24"/>
-          <w:szCs w:val="24"/>
-        </w:rPr>
-        <w:t>add</w:t>
-      </w:r>
-      <w:proofErr w:type="spellEnd"/>
-      <w:r>
-        <w:rPr>
-          <w:rFonts w:ascii="Arial" w:hAnsi="Arial" w:cs="Arial"/>
-          <w:sz w:val="24"/>
-          <w:szCs w:val="24"/>
-        </w:rPr>
-        <w:t xml:space="preserve">: antes de fazer o </w:t>
-      </w:r>
-      <w:proofErr w:type="spellStart"/>
-      <w:r>
-        <w:rPr>
-          <w:rFonts w:ascii="Arial" w:hAnsi="Arial" w:cs="Arial"/>
-          <w:sz w:val="24"/>
-          <w:szCs w:val="24"/>
-        </w:rPr>
-        <w:t>commit</w:t>
-      </w:r>
-      <w:proofErr w:type="spellEnd"/>
-      <w:r>
-        <w:rPr>
-          <w:rFonts w:ascii="Arial" w:hAnsi="Arial" w:cs="Arial"/>
-          <w:sz w:val="24"/>
-          <w:szCs w:val="24"/>
-        </w:rPr>
-        <w:t xml:space="preserve"> (projeto oficial);</w:t>
-      </w:r>
-    </w:p>
-    <w:p>
-      <w:pPr>
-        <w:rPr>
-          <w:rFonts w:ascii="Arial" w:hAnsi="Arial" w:cs="Arial"/>
-          <w:sz w:val="24"/>
-          <w:szCs w:val="24"/>
-        </w:rPr>
-      </w:pPr>
-      <w:proofErr w:type="spellStart"/>
-      <w:r>
-        <w:rPr>
-          <w:rFonts w:ascii="Arial" w:hAnsi="Arial" w:cs="Arial"/>
-          <w:sz w:val="24"/>
-          <w:szCs w:val="24"/>
-        </w:rPr>
-        <w:t>git</w:t>
-      </w:r>
-      <w:proofErr w:type="spellEnd"/>
-      <w:r>
-        <w:rPr>
-          <w:rFonts w:ascii="Arial" w:hAnsi="Arial" w:cs="Arial"/>
-          <w:sz w:val="24"/>
-          <w:szCs w:val="24"/>
-        </w:rPr>
-        <w:t xml:space="preserve"> </w:t>
-      </w:r>
-      <w:proofErr w:type="spellStart"/>
-      <w:r>
-        <w:rPr>
-          <w:rFonts w:ascii="Arial" w:hAnsi="Arial" w:cs="Arial"/>
-          <w:sz w:val="24"/>
-          <w:szCs w:val="24"/>
-        </w:rPr>
-        <w:t>commit</w:t>
-      </w:r>
-      <w:proofErr w:type="spellEnd"/>
-      <w:r>
-        <w:rPr>
-          <w:rFonts w:ascii="Arial" w:hAnsi="Arial" w:cs="Arial"/>
-          <w:sz w:val="24"/>
-          <w:szCs w:val="24"/>
-        </w:rPr>
-        <w:t>: submeter as mudanças;</w:t>
-      </w:r>
-    </w:p>
-    <w:p>
-      <w:pPr>
-        <w:rPr>
-          <w:rFonts w:ascii="Arial" w:hAnsi="Arial" w:cs="Arial"/>
-          <w:sz w:val="24"/>
-          <w:szCs w:val="24"/>
-        </w:rPr>
-      </w:pPr>
-      <w:proofErr w:type="spellStart"/>
-      <w:r>
-        <w:rPr>
-          <w:rFonts w:ascii="Arial" w:hAnsi="Arial" w:cs="Arial"/>
-          <w:sz w:val="24"/>
-          <w:szCs w:val="24"/>
-        </w:rPr>
-        <w:t>git</w:t>
-      </w:r>
-      <w:proofErr w:type="spellEnd"/>
-      <w:r>
-        <w:rPr>
-          <w:rFonts w:ascii="Arial" w:hAnsi="Arial" w:cs="Arial"/>
-          <w:sz w:val="24"/>
-          <w:szCs w:val="24"/>
-        </w:rPr>
-        <w:t xml:space="preserve"> </w:t>
-      </w:r>
-      <w:proofErr w:type="spellStart"/>
-      <w:r>
-        <w:rPr>
-          <w:rFonts w:ascii="Arial" w:hAnsi="Arial" w:cs="Arial"/>
-          <w:sz w:val="24"/>
-          <w:szCs w:val="24"/>
-        </w:rPr>
-        <w:t>fetch</w:t>
-      </w:r>
-      <w:proofErr w:type="spellEnd"/>
-      <w:r>
-        <w:rPr>
-          <w:rFonts w:ascii="Arial" w:hAnsi="Arial" w:cs="Arial"/>
-          <w:sz w:val="24"/>
-          <w:szCs w:val="24"/>
-        </w:rPr>
-        <w:t xml:space="preserve">: importar </w:t>
-      </w:r>
-      <w:proofErr w:type="spellStart"/>
-      <w:r>
-        <w:rPr>
-          <w:rFonts w:ascii="Arial" w:hAnsi="Arial" w:cs="Arial"/>
-          <w:sz w:val="24"/>
-          <w:szCs w:val="24"/>
-        </w:rPr>
-        <w:t>commits</w:t>
-      </w:r>
-      <w:proofErr w:type="spellEnd"/>
-      <w:r>
-        <w:rPr>
-          <w:rFonts w:ascii="Arial" w:hAnsi="Arial" w:cs="Arial"/>
-          <w:sz w:val="24"/>
-          <w:szCs w:val="24"/>
-        </w:rPr>
-        <w:t>;</w:t>
-      </w:r>
-    </w:p>
-    <w:p>
-      <w:pPr>
-        <w:rPr>
-          <w:rFonts w:ascii="Arial" w:hAnsi="Arial" w:cs="Arial"/>
-          <w:sz w:val="24"/>
-          <w:szCs w:val="24"/>
-        </w:rPr>
-      </w:pPr>
-      <w:proofErr w:type="spellStart"/>
-      <w:r>
-        <w:rPr>
-          <w:rFonts w:ascii="Arial" w:hAnsi="Arial" w:cs="Arial"/>
-          <w:sz w:val="24"/>
-          <w:szCs w:val="24"/>
-        </w:rPr>
-        <w:t>git</w:t>
-      </w:r>
-      <w:proofErr w:type="spellEnd"/>
-      <w:r>
-        <w:rPr>
-          <w:rFonts w:ascii="Arial" w:hAnsi="Arial" w:cs="Arial"/>
-          <w:sz w:val="24"/>
-          <w:szCs w:val="24"/>
-        </w:rPr>
-        <w:t xml:space="preserve"> </w:t>
-      </w:r>
-      <w:proofErr w:type="spellStart"/>
-      <w:r>
-        <w:rPr>
-          <w:rFonts w:ascii="Arial" w:hAnsi="Arial" w:cs="Arial"/>
-          <w:sz w:val="24"/>
-          <w:szCs w:val="24"/>
-        </w:rPr>
-        <w:t>pull</w:t>
-      </w:r>
-      <w:proofErr w:type="spellEnd"/>
-      <w:r>
-        <w:rPr>
-          <w:rFonts w:ascii="Arial" w:hAnsi="Arial" w:cs="Arial"/>
-          <w:sz w:val="24"/>
-          <w:szCs w:val="24"/>
-        </w:rPr>
-        <w:t xml:space="preserve">: versão automatizada do </w:t>
-      </w:r>
-      <w:proofErr w:type="spellStart"/>
-      <w:r>
-        <w:rPr>
-          <w:rFonts w:ascii="Arial" w:hAnsi="Arial" w:cs="Arial"/>
-          <w:sz w:val="24"/>
-          <w:szCs w:val="24"/>
-        </w:rPr>
-        <w:t>git</w:t>
-      </w:r>
-      <w:proofErr w:type="spellEnd"/>
-      <w:r>
-        <w:rPr>
-          <w:rFonts w:ascii="Arial" w:hAnsi="Arial" w:cs="Arial"/>
-          <w:sz w:val="24"/>
-          <w:szCs w:val="24"/>
-        </w:rPr>
-        <w:t xml:space="preserve"> </w:t>
-      </w:r>
-      <w:proofErr w:type="spellStart"/>
-      <w:r>
-        <w:rPr>
-          <w:rFonts w:ascii="Arial" w:hAnsi="Arial" w:cs="Arial"/>
-          <w:sz w:val="24"/>
-          <w:szCs w:val="24"/>
-        </w:rPr>
-        <w:t>fetch</w:t>
-      </w:r>
-      <w:proofErr w:type="spellEnd"/>
-      <w:r>
-        <w:rPr>
-          <w:rFonts w:ascii="Arial" w:hAnsi="Arial" w:cs="Arial"/>
-          <w:sz w:val="24"/>
-          <w:szCs w:val="24"/>
-        </w:rPr>
-        <w:t>;</w:t>
-      </w:r>
-    </w:p>
-    <w:p>
-      <w:pPr>
-        <w:rPr>
-          <w:rFonts w:ascii="Arial" w:hAnsi="Arial" w:cs="Arial"/>
-          <w:sz w:val="24"/>
-          <w:szCs w:val="24"/>
-        </w:rPr>
-      </w:pPr>
-      <w:proofErr w:type="spellStart"/>
-      <w:r>
-        <w:rPr>
-          <w:rFonts w:ascii="Arial" w:hAnsi="Arial" w:cs="Arial"/>
-          <w:sz w:val="24"/>
-          <w:szCs w:val="24"/>
-        </w:rPr>
-        <w:t>git</w:t>
-      </w:r>
-      <w:proofErr w:type="spellEnd"/>
-      <w:r>
-        <w:rPr>
-          <w:rFonts w:ascii="Arial" w:hAnsi="Arial" w:cs="Arial"/>
-          <w:sz w:val="24"/>
-          <w:szCs w:val="24"/>
-        </w:rPr>
-        <w:t xml:space="preserve"> </w:t>
-      </w:r>
-      <w:proofErr w:type="spellStart"/>
-      <w:r>
-        <w:rPr>
-          <w:rFonts w:ascii="Arial" w:hAnsi="Arial" w:cs="Arial"/>
-          <w:sz w:val="24"/>
-          <w:szCs w:val="24"/>
-        </w:rPr>
-        <w:t>push</w:t>
-      </w:r>
-      <w:proofErr w:type="spellEnd"/>
-      <w:r>
-        <w:rPr>
-          <w:rFonts w:ascii="Arial" w:hAnsi="Arial" w:cs="Arial"/>
-          <w:sz w:val="24"/>
-          <w:szCs w:val="24"/>
-        </w:rPr>
-        <w:t xml:space="preserve">: transfere </w:t>
-      </w:r>
-      <w:proofErr w:type="spellStart"/>
-      <w:r>
-        <w:rPr>
-          <w:rFonts w:ascii="Arial" w:hAnsi="Arial" w:cs="Arial"/>
-          <w:sz w:val="24"/>
-          <w:szCs w:val="24"/>
-        </w:rPr>
-        <w:t>commits</w:t>
-      </w:r>
-      <w:proofErr w:type="spellEnd"/>
-      <w:r>
-        <w:rPr>
-          <w:rFonts w:ascii="Arial" w:hAnsi="Arial" w:cs="Arial"/>
-          <w:sz w:val="24"/>
-          <w:szCs w:val="24"/>
-        </w:rPr>
-        <w:t>;</w:t>
-      </w:r>
-    </w:p>
-    <w:p>
-      <w:pPr>
-        <w:rPr>
-          <w:rFonts w:ascii="Arial" w:hAnsi="Arial" w:cs="Arial"/>
-          <w:sz w:val="24"/>
-          <w:szCs w:val="24"/>
-        </w:rPr>
-      </w:pPr>
-      <w:proofErr w:type="spellStart"/>
-      <w:proofErr w:type="gramStart"/>
-      <w:r>
-        <w:rPr>
-          <w:rFonts w:ascii="Arial" w:hAnsi="Arial" w:cs="Arial"/>
-          <w:sz w:val="24"/>
-          <w:szCs w:val="24"/>
-        </w:rPr>
-        <w:t>arquivos.gitignore</w:t>
-      </w:r>
-      <w:proofErr w:type="spellEnd"/>
-      <w:proofErr w:type="gramEnd"/>
-      <w:r>
-        <w:rPr>
-          <w:rFonts w:ascii="Arial" w:hAnsi="Arial" w:cs="Arial"/>
-          <w:sz w:val="24"/>
-          <w:szCs w:val="24"/>
-        </w:rPr>
-        <w:t xml:space="preserve">: para os arquivos que o </w:t>
-      </w:r>
-      <w:proofErr w:type="spellStart"/>
-      <w:r>
-        <w:rPr>
-          <w:rFonts w:ascii="Arial" w:hAnsi="Arial" w:cs="Arial"/>
-          <w:sz w:val="24"/>
-          <w:szCs w:val="24"/>
-        </w:rPr>
-        <w:t>Git</w:t>
-      </w:r>
-      <w:proofErr w:type="spellEnd"/>
-      <w:r>
-        <w:rPr>
-          <w:rFonts w:ascii="Arial" w:hAnsi="Arial" w:cs="Arial"/>
-          <w:sz w:val="24"/>
-          <w:szCs w:val="24"/>
-        </w:rPr>
-        <w:t xml:space="preserve"> deve ignorar na hora de fazer um </w:t>
-      </w:r>
-      <w:proofErr w:type="spellStart"/>
-      <w:r>
-        <w:rPr>
-          <w:rFonts w:ascii="Arial" w:hAnsi="Arial" w:cs="Arial"/>
-          <w:sz w:val="24"/>
-          <w:szCs w:val="24"/>
-        </w:rPr>
-        <w:t>commit</w:t>
-      </w:r>
-      <w:proofErr w:type="spellEnd"/>
-      <w:r>
-        <w:rPr>
-          <w:rFonts w:ascii="Arial" w:hAnsi="Arial" w:cs="Arial"/>
-          <w:sz w:val="24"/>
-          <w:szCs w:val="24"/>
-        </w:rPr>
-        <w:t>;</w:t>
-      </w:r>
-    </w:p>
-    <w:p>
-      <w:pPr>
-        <w:rPr>
-          <w:rFonts w:ascii="Arial" w:hAnsi="Arial" w:cs="Arial"/>
-          <w:sz w:val="24"/>
-          <w:szCs w:val="24"/>
-        </w:rPr>
-      </w:pPr>
-      <w:proofErr w:type="spellStart"/>
-      <w:r>
-        <w:rPr>
-          <w:rFonts w:ascii="Arial" w:hAnsi="Arial" w:cs="Arial"/>
-          <w:sz w:val="24"/>
-          <w:szCs w:val="24"/>
-        </w:rPr>
-        <w:t>git</w:t>
-      </w:r>
-      <w:proofErr w:type="spellEnd"/>
-      <w:r>
-        <w:rPr>
-          <w:rFonts w:ascii="Arial" w:hAnsi="Arial" w:cs="Arial"/>
-          <w:sz w:val="24"/>
-          <w:szCs w:val="24"/>
-        </w:rPr>
-        <w:t xml:space="preserve"> </w:t>
-      </w:r>
-      <w:proofErr w:type="spellStart"/>
-      <w:r>
-        <w:rPr>
-          <w:rFonts w:ascii="Arial" w:hAnsi="Arial" w:cs="Arial"/>
-          <w:sz w:val="24"/>
-          <w:szCs w:val="24"/>
-        </w:rPr>
-        <w:t>tag</w:t>
-      </w:r>
-      <w:proofErr w:type="spellEnd"/>
-      <w:r>
-        <w:rPr>
-          <w:rFonts w:ascii="Arial" w:hAnsi="Arial" w:cs="Arial"/>
-          <w:sz w:val="24"/>
-          <w:szCs w:val="24"/>
-        </w:rPr>
-        <w:t>: cria etiquetas de estado relevantes.</w:t>
+      <w:r>
+        <w:rPr>
+          <w:rFonts w:ascii="Arial" w:hAnsi="Arial" w:cs="Arial"/>
+          <w:sz w:val="24"/>
+          <w:szCs w:val="24"/>
+        </w:rPr>
+        <w:t>git add: antes de fazer o commit (projeto oficial);</w:t>
+      </w:r>
+    </w:p>
+    <w:p>
+      <w:pPr>
+        <w:rPr>
+          <w:rFonts w:ascii="Arial" w:hAnsi="Arial" w:cs="Arial"/>
+          <w:sz w:val="24"/>
+          <w:szCs w:val="24"/>
+        </w:rPr>
+      </w:pPr>
+      <w:r>
+        <w:rPr>
+          <w:rFonts w:ascii="Arial" w:hAnsi="Arial" w:cs="Arial"/>
+          <w:sz w:val="24"/>
+          <w:szCs w:val="24"/>
+        </w:rPr>
+        <w:t>git commit: submeter as mudanças;</w:t>
+      </w:r>
+    </w:p>
+    <w:p>
+      <w:pPr>
+        <w:rPr>
+          <w:rFonts w:ascii="Arial" w:hAnsi="Arial" w:cs="Arial"/>
+          <w:sz w:val="24"/>
+          <w:szCs w:val="24"/>
+        </w:rPr>
+      </w:pPr>
+      <w:r>
+        <w:rPr>
+          <w:rFonts w:ascii="Arial" w:hAnsi="Arial" w:cs="Arial"/>
+          <w:sz w:val="24"/>
+          <w:szCs w:val="24"/>
+        </w:rPr>
+        <w:t>git fetch: importar commits;</w:t>
+      </w:r>
+    </w:p>
+    <w:p>
+      <w:pPr>
+        <w:rPr>
+          <w:rFonts w:ascii="Arial" w:hAnsi="Arial" w:cs="Arial"/>
+          <w:sz w:val="24"/>
+          <w:szCs w:val="24"/>
+        </w:rPr>
+      </w:pPr>
+      <w:r>
+        <w:rPr>
+          <w:rFonts w:ascii="Arial" w:hAnsi="Arial" w:cs="Arial"/>
+          <w:sz w:val="24"/>
+          <w:szCs w:val="24"/>
+        </w:rPr>
+        <w:t>git pull: versão automatizada do git fetch;</w:t>
+      </w:r>
+    </w:p>
+    <w:p>
+      <w:pPr>
+        <w:rPr>
+          <w:rFonts w:ascii="Arial" w:hAnsi="Arial" w:cs="Arial"/>
+          <w:sz w:val="24"/>
+          <w:szCs w:val="24"/>
+        </w:rPr>
+      </w:pPr>
+      <w:r>
+        <w:rPr>
+          <w:rFonts w:ascii="Arial" w:hAnsi="Arial" w:cs="Arial"/>
+          <w:sz w:val="24"/>
+          <w:szCs w:val="24"/>
+        </w:rPr>
+        <w:t>git push: transfere commits;</w:t>
+      </w:r>
+    </w:p>
+    <w:p>
+      <w:pPr>
+        <w:rPr>
+          <w:rFonts w:ascii="Arial" w:hAnsi="Arial" w:cs="Arial"/>
+          <w:sz w:val="24"/>
+          <w:szCs w:val="24"/>
+        </w:rPr>
+      </w:pPr>
+      <w:r>
+        <w:rPr>
+          <w:rFonts w:ascii="Arial" w:hAnsi="Arial" w:cs="Arial"/>
+          <w:sz w:val="24"/>
+          <w:szCs w:val="24"/>
+        </w:rPr>
+        <w:t>arquivos.gitignore: para os arquivos que o Git deve ignorar na hora de fazer um commit;</w:t>
+      </w:r>
+    </w:p>
+    <w:p>
+      <w:pPr>
+        <w:rPr>
+          <w:rFonts w:ascii="Arial" w:hAnsi="Arial" w:cs="Arial"/>
+          <w:sz w:val="24"/>
+          <w:szCs w:val="24"/>
+        </w:rPr>
+      </w:pPr>
+      <w:r>
+        <w:rPr>
+          <w:rFonts w:ascii="Arial" w:hAnsi="Arial" w:cs="Arial"/>
+          <w:sz w:val="24"/>
+          <w:szCs w:val="24"/>
+        </w:rPr>
+        <w:t>git tag: cria etiquetas de estado relevantes.</w:t>
       </w:r>
     </w:p>
     <w:p>
@@ -9102,68 +7235,30 @@
           <w:szCs w:val="24"/>
         </w:rPr>
       </w:pPr>
-      <w:proofErr w:type="spellStart"/>
-      <w:r>
-        <w:rPr>
-          <w:rFonts w:ascii="Arial" w:hAnsi="Arial" w:cs="Arial"/>
-          <w:sz w:val="24"/>
-          <w:szCs w:val="24"/>
-        </w:rPr>
-        <w:t>git</w:t>
-      </w:r>
-      <w:proofErr w:type="spellEnd"/>
-      <w:r>
-        <w:rPr>
-          <w:rFonts w:ascii="Arial" w:hAnsi="Arial" w:cs="Arial"/>
-          <w:sz w:val="24"/>
-          <w:szCs w:val="24"/>
-        </w:rPr>
-        <w:t xml:space="preserve"> log: verificar as revisões passadas;</w:t>
-      </w:r>
-    </w:p>
-    <w:p>
-      <w:pPr>
-        <w:rPr>
-          <w:rFonts w:ascii="Arial" w:hAnsi="Arial" w:cs="Arial"/>
-          <w:sz w:val="24"/>
-          <w:szCs w:val="24"/>
-        </w:rPr>
-      </w:pPr>
-      <w:proofErr w:type="spellStart"/>
-      <w:r>
-        <w:rPr>
-          <w:rFonts w:ascii="Arial" w:hAnsi="Arial" w:cs="Arial"/>
-          <w:sz w:val="24"/>
-          <w:szCs w:val="24"/>
-        </w:rPr>
-        <w:t>git</w:t>
-      </w:r>
-      <w:proofErr w:type="spellEnd"/>
-      <w:r>
-        <w:rPr>
-          <w:rFonts w:ascii="Arial" w:hAnsi="Arial" w:cs="Arial"/>
-          <w:sz w:val="24"/>
-          <w:szCs w:val="24"/>
-        </w:rPr>
-        <w:t xml:space="preserve"> </w:t>
-      </w:r>
-      <w:proofErr w:type="spellStart"/>
-      <w:r>
-        <w:rPr>
-          <w:rFonts w:ascii="Arial" w:hAnsi="Arial" w:cs="Arial"/>
-          <w:sz w:val="24"/>
-          <w:szCs w:val="24"/>
-        </w:rPr>
-        <w:t>diff</w:t>
-      </w:r>
-      <w:proofErr w:type="spellEnd"/>
-      <w:r>
-        <w:rPr>
-          <w:rFonts w:ascii="Arial" w:hAnsi="Arial" w:cs="Arial"/>
-          <w:sz w:val="24"/>
-          <w:szCs w:val="24"/>
-        </w:rPr>
-        <w:t>: mostra alterações;</w:t>
+      <w:r>
+        <w:rPr>
+          <w:rFonts w:ascii="Arial" w:hAnsi="Arial" w:cs="Arial"/>
+          <w:sz w:val="24"/>
+          <w:szCs w:val="24"/>
+        </w:rPr>
+        <w:t>git log: verificar as revisões passadas;</w:t>
+      </w:r>
+    </w:p>
+    <w:p>
+      <w:pPr>
+        <w:rPr>
+          <w:rFonts w:ascii="Arial" w:hAnsi="Arial" w:cs="Arial"/>
+          <w:sz w:val="24"/>
+          <w:szCs w:val="24"/>
+        </w:rPr>
+      </w:pPr>
+      <w:r>
+        <w:rPr>
+          <w:rFonts w:ascii="Arial" w:hAnsi="Arial" w:cs="Arial"/>
+          <w:sz w:val="24"/>
+          <w:szCs w:val="24"/>
+        </w:rPr>
+        <w:t>git diff: mostra alterações;</w:t>
       </w:r>
     </w:p>
     <w:p>
@@ -9191,435 +7286,141 @@
           <w:szCs w:val="24"/>
         </w:rPr>
       </w:pPr>
-      <w:proofErr w:type="spellStart"/>
-      <w:r>
-        <w:rPr>
-          <w:rFonts w:ascii="Arial" w:hAnsi="Arial" w:cs="Arial"/>
-          <w:sz w:val="24"/>
-          <w:szCs w:val="24"/>
-        </w:rPr>
-        <w:t>git</w:t>
-      </w:r>
-      <w:proofErr w:type="spellEnd"/>
-      <w:r>
-        <w:rPr>
-          <w:rFonts w:ascii="Arial" w:hAnsi="Arial" w:cs="Arial"/>
-          <w:sz w:val="24"/>
-          <w:szCs w:val="24"/>
-        </w:rPr>
-        <w:t xml:space="preserve"> clone: cria cópia de um repositório já existente.</w:t>
-      </w:r>
-    </w:p>
-    <w:p>
-      <w:pPr>
-        <w:rPr>
-          <w:rFonts w:ascii="Arial" w:hAnsi="Arial" w:cs="Arial"/>
-          <w:sz w:val="24"/>
-          <w:szCs w:val="24"/>
-        </w:rPr>
-      </w:pPr>
-      <w:r>
-        <w:rPr>
-          <w:rFonts w:ascii="Arial" w:hAnsi="Arial" w:cs="Arial"/>
-          <w:sz w:val="24"/>
-          <w:szCs w:val="24"/>
-        </w:rPr>
-        <w:t xml:space="preserve">e. Alterar </w:t>
-      </w:r>
-      <w:proofErr w:type="spellStart"/>
-      <w:r>
-        <w:rPr>
-          <w:rFonts w:ascii="Arial" w:hAnsi="Arial" w:cs="Arial"/>
-          <w:sz w:val="24"/>
-          <w:szCs w:val="24"/>
-        </w:rPr>
-        <w:t>Branches</w:t>
-      </w:r>
-      <w:proofErr w:type="spellEnd"/>
-      <w:r>
-        <w:rPr>
-          <w:rFonts w:ascii="Arial" w:hAnsi="Arial" w:cs="Arial"/>
-          <w:sz w:val="24"/>
-          <w:szCs w:val="24"/>
-        </w:rPr>
-        <w:t>:</w:t>
-      </w:r>
-    </w:p>
-    <w:p>
-      <w:pPr>
-        <w:rPr>
-          <w:rFonts w:ascii="Arial" w:hAnsi="Arial" w:cs="Arial"/>
-          <w:sz w:val="24"/>
-          <w:szCs w:val="24"/>
-        </w:rPr>
-      </w:pPr>
-      <w:proofErr w:type="spellStart"/>
-      <w:r>
-        <w:rPr>
-          <w:rFonts w:ascii="Arial" w:hAnsi="Arial" w:cs="Arial"/>
-          <w:sz w:val="24"/>
-          <w:szCs w:val="24"/>
-        </w:rPr>
-        <w:t>git</w:t>
-      </w:r>
-      <w:proofErr w:type="spellEnd"/>
-      <w:r>
-        <w:rPr>
-          <w:rFonts w:ascii="Arial" w:hAnsi="Arial" w:cs="Arial"/>
-          <w:sz w:val="24"/>
-          <w:szCs w:val="24"/>
-        </w:rPr>
-        <w:t xml:space="preserve"> </w:t>
-      </w:r>
-      <w:proofErr w:type="spellStart"/>
-      <w:r>
-        <w:rPr>
-          <w:rFonts w:ascii="Arial" w:hAnsi="Arial" w:cs="Arial"/>
-          <w:sz w:val="24"/>
-          <w:szCs w:val="24"/>
-        </w:rPr>
-        <w:t>branch</w:t>
-      </w:r>
-      <w:proofErr w:type="spellEnd"/>
-      <w:r>
-        <w:rPr>
-          <w:rFonts w:ascii="Arial" w:hAnsi="Arial" w:cs="Arial"/>
-          <w:sz w:val="24"/>
-          <w:szCs w:val="24"/>
-        </w:rPr>
-        <w:t xml:space="preserve">: gerencia as </w:t>
-      </w:r>
-      <w:proofErr w:type="spellStart"/>
-      <w:r>
-        <w:rPr>
-          <w:rFonts w:ascii="Arial" w:hAnsi="Arial" w:cs="Arial"/>
-          <w:sz w:val="24"/>
-          <w:szCs w:val="24"/>
-        </w:rPr>
-        <w:t>branches</w:t>
-      </w:r>
-      <w:proofErr w:type="spellEnd"/>
-      <w:r>
-        <w:rPr>
-          <w:rFonts w:ascii="Arial" w:hAnsi="Arial" w:cs="Arial"/>
-          <w:sz w:val="24"/>
-          <w:szCs w:val="24"/>
-        </w:rPr>
-        <w:t xml:space="preserve"> de um repositório;</w:t>
-      </w:r>
-    </w:p>
-    <w:p>
-      <w:pPr>
-        <w:rPr>
-          <w:rFonts w:ascii="Arial" w:hAnsi="Arial" w:cs="Arial"/>
-          <w:sz w:val="24"/>
-          <w:szCs w:val="24"/>
-        </w:rPr>
-      </w:pPr>
-      <w:proofErr w:type="spellStart"/>
-      <w:r>
-        <w:rPr>
-          <w:rFonts w:ascii="Arial" w:hAnsi="Arial" w:cs="Arial"/>
-          <w:sz w:val="24"/>
-          <w:szCs w:val="24"/>
-        </w:rPr>
-        <w:t>git</w:t>
-      </w:r>
-      <w:proofErr w:type="spellEnd"/>
-      <w:r>
-        <w:rPr>
-          <w:rFonts w:ascii="Arial" w:hAnsi="Arial" w:cs="Arial"/>
-          <w:sz w:val="24"/>
-          <w:szCs w:val="24"/>
-        </w:rPr>
-        <w:t xml:space="preserve"> checkout: muda de Branch ou volta para algum estado do projeto;</w:t>
-      </w:r>
-    </w:p>
-    <w:p>
-      <w:pPr>
-        <w:rPr>
-          <w:rFonts w:ascii="Arial" w:hAnsi="Arial" w:cs="Arial"/>
-          <w:sz w:val="24"/>
-          <w:szCs w:val="24"/>
-        </w:rPr>
-      </w:pPr>
-      <w:proofErr w:type="spellStart"/>
-      <w:r>
-        <w:rPr>
-          <w:rFonts w:ascii="Arial" w:hAnsi="Arial" w:cs="Arial"/>
-          <w:sz w:val="24"/>
-          <w:szCs w:val="24"/>
-        </w:rPr>
-        <w:t>git</w:t>
-      </w:r>
-      <w:proofErr w:type="spellEnd"/>
-      <w:r>
-        <w:rPr>
-          <w:rFonts w:ascii="Arial" w:hAnsi="Arial" w:cs="Arial"/>
-          <w:sz w:val="24"/>
-          <w:szCs w:val="24"/>
-        </w:rPr>
-        <w:t xml:space="preserve"> merge: faz mescla entre </w:t>
-      </w:r>
-      <w:proofErr w:type="spellStart"/>
-      <w:r>
-        <w:rPr>
-          <w:rFonts w:ascii="Arial" w:hAnsi="Arial" w:cs="Arial"/>
-          <w:sz w:val="24"/>
-          <w:szCs w:val="24"/>
-        </w:rPr>
-        <w:t>branchs</w:t>
-      </w:r>
-      <w:proofErr w:type="spellEnd"/>
-      <w:r>
-        <w:rPr>
-          <w:rFonts w:ascii="Arial" w:hAnsi="Arial" w:cs="Arial"/>
-          <w:sz w:val="24"/>
-          <w:szCs w:val="24"/>
-        </w:rPr>
-        <w:t>;</w:t>
-      </w:r>
-    </w:p>
-    <w:p>
-      <w:pPr>
-        <w:rPr>
-          <w:rFonts w:ascii="Arial" w:hAnsi="Arial" w:cs="Arial"/>
-          <w:sz w:val="24"/>
-          <w:szCs w:val="24"/>
-        </w:rPr>
-      </w:pPr>
-      <w:proofErr w:type="spellStart"/>
-      <w:r>
-        <w:rPr>
-          <w:rFonts w:ascii="Arial" w:hAnsi="Arial" w:cs="Arial"/>
-          <w:sz w:val="24"/>
-          <w:szCs w:val="24"/>
-        </w:rPr>
-        <w:t>git</w:t>
-      </w:r>
-      <w:proofErr w:type="spellEnd"/>
-      <w:r>
-        <w:rPr>
-          <w:rFonts w:ascii="Arial" w:hAnsi="Arial" w:cs="Arial"/>
-          <w:sz w:val="24"/>
-          <w:szCs w:val="24"/>
-        </w:rPr>
-        <w:t xml:space="preserve"> </w:t>
-      </w:r>
-      <w:proofErr w:type="spellStart"/>
-      <w:r>
-        <w:rPr>
-          <w:rFonts w:ascii="Arial" w:hAnsi="Arial" w:cs="Arial"/>
-          <w:sz w:val="24"/>
-          <w:szCs w:val="24"/>
-        </w:rPr>
-        <w:t>rebase</w:t>
-      </w:r>
-      <w:proofErr w:type="spellEnd"/>
-      <w:r>
-        <w:rPr>
-          <w:rFonts w:ascii="Arial" w:hAnsi="Arial" w:cs="Arial"/>
-          <w:sz w:val="24"/>
-          <w:szCs w:val="24"/>
-        </w:rPr>
-        <w:t xml:space="preserve">: move as </w:t>
-      </w:r>
-      <w:proofErr w:type="spellStart"/>
-      <w:r>
-        <w:rPr>
-          <w:rFonts w:ascii="Arial" w:hAnsi="Arial" w:cs="Arial"/>
-          <w:sz w:val="24"/>
-          <w:szCs w:val="24"/>
-        </w:rPr>
-        <w:t>branches</w:t>
-      </w:r>
-      <w:proofErr w:type="spellEnd"/>
-      <w:r>
-        <w:rPr>
-          <w:rFonts w:ascii="Arial" w:hAnsi="Arial" w:cs="Arial"/>
-          <w:sz w:val="24"/>
-          <w:szCs w:val="24"/>
-        </w:rPr>
-        <w:t>;</w:t>
-      </w:r>
-    </w:p>
-    <w:p>
-      <w:pPr>
-        <w:rPr>
-          <w:rFonts w:ascii="Arial" w:hAnsi="Arial" w:cs="Arial"/>
-          <w:sz w:val="24"/>
-          <w:szCs w:val="24"/>
-        </w:rPr>
-      </w:pPr>
-      <w:proofErr w:type="spellStart"/>
-      <w:r>
-        <w:rPr>
-          <w:rFonts w:ascii="Arial" w:hAnsi="Arial" w:cs="Arial"/>
-          <w:sz w:val="24"/>
-          <w:szCs w:val="24"/>
-        </w:rPr>
-        <w:t>git</w:t>
-      </w:r>
-      <w:proofErr w:type="spellEnd"/>
-      <w:r>
-        <w:rPr>
-          <w:rFonts w:ascii="Arial" w:hAnsi="Arial" w:cs="Arial"/>
-          <w:sz w:val="24"/>
-          <w:szCs w:val="24"/>
-        </w:rPr>
-        <w:t xml:space="preserve"> </w:t>
-      </w:r>
-      <w:proofErr w:type="spellStart"/>
-      <w:r>
-        <w:rPr>
-          <w:rFonts w:ascii="Arial" w:hAnsi="Arial" w:cs="Arial"/>
-          <w:sz w:val="24"/>
-          <w:szCs w:val="24"/>
-        </w:rPr>
-        <w:t>stash</w:t>
-      </w:r>
-      <w:proofErr w:type="spellEnd"/>
-      <w:r>
-        <w:rPr>
-          <w:rFonts w:ascii="Arial" w:hAnsi="Arial" w:cs="Arial"/>
-          <w:sz w:val="24"/>
-          <w:szCs w:val="24"/>
-        </w:rPr>
-        <w:t>: arquiva alterações não “</w:t>
-      </w:r>
-      <w:proofErr w:type="spellStart"/>
-      <w:r>
-        <w:rPr>
-          <w:rFonts w:ascii="Arial" w:hAnsi="Arial" w:cs="Arial"/>
-          <w:sz w:val="24"/>
-          <w:szCs w:val="24"/>
-        </w:rPr>
-        <w:t>commitadas</w:t>
-      </w:r>
-      <w:proofErr w:type="spellEnd"/>
-      <w:r>
-        <w:rPr>
-          <w:rFonts w:ascii="Arial" w:hAnsi="Arial" w:cs="Arial"/>
-          <w:sz w:val="24"/>
-          <w:szCs w:val="24"/>
-        </w:rPr>
-        <w:t xml:space="preserve">”, volta para o estado do último </w:t>
-      </w:r>
-      <w:proofErr w:type="spellStart"/>
-      <w:r>
-        <w:rPr>
-          <w:rFonts w:ascii="Arial" w:hAnsi="Arial" w:cs="Arial"/>
-          <w:sz w:val="24"/>
-          <w:szCs w:val="24"/>
-        </w:rPr>
-        <w:t>commit</w:t>
-      </w:r>
-      <w:proofErr w:type="spellEnd"/>
-      <w:r>
-        <w:rPr>
-          <w:rFonts w:ascii="Arial" w:hAnsi="Arial" w:cs="Arial"/>
-          <w:sz w:val="24"/>
-          <w:szCs w:val="24"/>
-        </w:rPr>
-        <w:t>, guardando as alterações adicionais.</w:t>
-      </w:r>
-    </w:p>
-    <w:p>
-      <w:pPr>
-        <w:rPr>
-          <w:rFonts w:ascii="Arial" w:hAnsi="Arial" w:cs="Arial"/>
-          <w:sz w:val="24"/>
-          <w:szCs w:val="24"/>
-        </w:rPr>
-      </w:pPr>
-    </w:p>
-    <w:p>
-      <w:pPr>
-        <w:rPr>
-          <w:rFonts w:ascii="Arial" w:hAnsi="Arial" w:cs="Arial"/>
-          <w:sz w:val="24"/>
-          <w:szCs w:val="24"/>
-        </w:rPr>
-      </w:pPr>
-      <w:r>
-        <w:rPr>
-          <w:rFonts w:ascii="Arial" w:hAnsi="Arial" w:cs="Arial"/>
-          <w:sz w:val="24"/>
-          <w:szCs w:val="24"/>
-        </w:rPr>
-        <w:t xml:space="preserve">Além dos comandos, no </w:t>
-      </w:r>
-      <w:proofErr w:type="spellStart"/>
-      <w:r>
-        <w:rPr>
-          <w:rFonts w:ascii="Arial" w:hAnsi="Arial" w:cs="Arial"/>
-          <w:sz w:val="24"/>
-          <w:szCs w:val="24"/>
-        </w:rPr>
-        <w:t>Git</w:t>
-      </w:r>
-      <w:proofErr w:type="spellEnd"/>
-      <w:r>
-        <w:rPr>
-          <w:rFonts w:ascii="Arial" w:hAnsi="Arial" w:cs="Arial"/>
-          <w:sz w:val="24"/>
-          <w:szCs w:val="24"/>
-        </w:rPr>
-        <w:t xml:space="preserve"> existem as </w:t>
-      </w:r>
-      <w:proofErr w:type="spellStart"/>
-      <w:r>
-        <w:rPr>
-          <w:rFonts w:ascii="Arial" w:hAnsi="Arial" w:cs="Arial"/>
-          <w:sz w:val="24"/>
-          <w:szCs w:val="24"/>
-        </w:rPr>
-        <w:t>tags</w:t>
-      </w:r>
-      <w:proofErr w:type="spellEnd"/>
-      <w:r>
-        <w:rPr>
-          <w:rFonts w:ascii="Arial" w:hAnsi="Arial" w:cs="Arial"/>
-          <w:sz w:val="24"/>
-          <w:szCs w:val="24"/>
-        </w:rPr>
-        <w:t xml:space="preserve">, elas são como fotos de um determinado momento de um repositório, que também servem para ajudar a identificar a origem da falha em um código, e funcionam como apontadores fixos para um </w:t>
-      </w:r>
-      <w:proofErr w:type="spellStart"/>
-      <w:r>
-        <w:rPr>
-          <w:rFonts w:ascii="Arial" w:hAnsi="Arial" w:cs="Arial"/>
-          <w:sz w:val="24"/>
-          <w:szCs w:val="24"/>
-        </w:rPr>
-        <w:t>commit</w:t>
-      </w:r>
-      <w:proofErr w:type="spellEnd"/>
-      <w:r>
-        <w:rPr>
-          <w:rFonts w:ascii="Arial" w:hAnsi="Arial" w:cs="Arial"/>
-          <w:sz w:val="24"/>
-          <w:szCs w:val="24"/>
-        </w:rPr>
-        <w:t xml:space="preserve"> específico, e não avançam com novos </w:t>
-      </w:r>
-      <w:proofErr w:type="spellStart"/>
-      <w:r>
-        <w:rPr>
-          <w:rFonts w:ascii="Arial" w:hAnsi="Arial" w:cs="Arial"/>
-          <w:sz w:val="24"/>
-          <w:szCs w:val="24"/>
-        </w:rPr>
-        <w:t>commits</w:t>
-      </w:r>
-      <w:proofErr w:type="spellEnd"/>
-      <w:r>
-        <w:rPr>
-          <w:rFonts w:ascii="Arial" w:hAnsi="Arial" w:cs="Arial"/>
-          <w:sz w:val="24"/>
-          <w:szCs w:val="24"/>
-        </w:rPr>
-        <w:t>.</w:t>
+      <w:r>
+        <w:rPr>
+          <w:rFonts w:ascii="Arial" w:hAnsi="Arial" w:cs="Arial"/>
+          <w:sz w:val="24"/>
+          <w:szCs w:val="24"/>
+        </w:rPr>
+        <w:t>git clone: cria cópia de um repositório já existente.</w:t>
+      </w:r>
+    </w:p>
+    <w:p>
+      <w:pPr>
+        <w:rPr>
+          <w:rFonts w:ascii="Arial" w:hAnsi="Arial" w:cs="Arial"/>
+          <w:sz w:val="24"/>
+          <w:szCs w:val="24"/>
+        </w:rPr>
+      </w:pPr>
+      <w:r>
+        <w:rPr>
+          <w:rFonts w:ascii="Arial" w:hAnsi="Arial" w:cs="Arial"/>
+          <w:sz w:val="24"/>
+          <w:szCs w:val="24"/>
+        </w:rPr>
+        <w:t>e. Alterar Branches:</w:t>
+      </w:r>
+    </w:p>
+    <w:p>
+      <w:pPr>
+        <w:rPr>
+          <w:rFonts w:ascii="Arial" w:hAnsi="Arial" w:cs="Arial"/>
+          <w:sz w:val="24"/>
+          <w:szCs w:val="24"/>
+        </w:rPr>
+      </w:pPr>
+      <w:r>
+        <w:rPr>
+          <w:rFonts w:ascii="Arial" w:hAnsi="Arial" w:cs="Arial"/>
+          <w:sz w:val="24"/>
+          <w:szCs w:val="24"/>
+        </w:rPr>
+        <w:t>git branch: gerencia as branches de um repositório;</w:t>
+      </w:r>
+    </w:p>
+    <w:p>
+      <w:pPr>
+        <w:rPr>
+          <w:rFonts w:ascii="Arial" w:hAnsi="Arial" w:cs="Arial"/>
+          <w:sz w:val="24"/>
+          <w:szCs w:val="24"/>
+        </w:rPr>
+      </w:pPr>
+      <w:r>
+        <w:rPr>
+          <w:rFonts w:ascii="Arial" w:hAnsi="Arial" w:cs="Arial"/>
+          <w:sz w:val="24"/>
+          <w:szCs w:val="24"/>
+        </w:rPr>
+        <w:t>git checkout: muda de Branch ou volta para algum estado do projeto;</w:t>
+      </w:r>
+    </w:p>
+    <w:p>
+      <w:pPr>
+        <w:rPr>
+          <w:rFonts w:ascii="Arial" w:hAnsi="Arial" w:cs="Arial"/>
+          <w:sz w:val="24"/>
+          <w:szCs w:val="24"/>
+        </w:rPr>
+      </w:pPr>
+      <w:r>
+        <w:rPr>
+          <w:rFonts w:ascii="Arial" w:hAnsi="Arial" w:cs="Arial"/>
+          <w:sz w:val="24"/>
+          <w:szCs w:val="24"/>
+        </w:rPr>
+        <w:t>git merge: faz mescla entre branchs;</w:t>
+      </w:r>
+    </w:p>
+    <w:p>
+      <w:pPr>
+        <w:rPr>
+          <w:rFonts w:ascii="Arial" w:hAnsi="Arial" w:cs="Arial"/>
+          <w:sz w:val="24"/>
+          <w:szCs w:val="24"/>
+        </w:rPr>
+      </w:pPr>
+      <w:r>
+        <w:rPr>
+          <w:rFonts w:ascii="Arial" w:hAnsi="Arial" w:cs="Arial"/>
+          <w:sz w:val="24"/>
+          <w:szCs w:val="24"/>
+        </w:rPr>
+        <w:t>git rebase: move as branches;</w:t>
+      </w:r>
+    </w:p>
+    <w:p>
+      <w:pPr>
+        <w:rPr>
+          <w:rFonts w:ascii="Arial" w:hAnsi="Arial" w:cs="Arial"/>
+          <w:sz w:val="24"/>
+          <w:szCs w:val="24"/>
+        </w:rPr>
+      </w:pPr>
+      <w:r>
+        <w:rPr>
+          <w:rFonts w:ascii="Arial" w:hAnsi="Arial" w:cs="Arial"/>
+          <w:sz w:val="24"/>
+          <w:szCs w:val="24"/>
+        </w:rPr>
+        <w:t>git stash: arquiva alterações não “commitadas”, volta para o estado do último commit, guardando as alterações adicionais.</w:t>
+      </w:r>
+    </w:p>
+    <w:p>
+      <w:pPr>
+        <w:rPr>
+          <w:rFonts w:ascii="Arial" w:hAnsi="Arial" w:cs="Arial"/>
+          <w:sz w:val="24"/>
+          <w:szCs w:val="24"/>
+        </w:rPr>
+      </w:pPr>
+    </w:p>
+    <w:p>
+      <w:pPr>
+        <w:rPr>
+          <w:rFonts w:ascii="Arial" w:hAnsi="Arial" w:cs="Arial"/>
+          <w:sz w:val="24"/>
+          <w:szCs w:val="24"/>
+        </w:rPr>
+      </w:pPr>
+      <w:r>
+        <w:rPr>
+          <w:rFonts w:ascii="Arial" w:hAnsi="Arial" w:cs="Arial"/>
+          <w:sz w:val="24"/>
+          <w:szCs w:val="24"/>
+        </w:rPr>
+        <w:t>Além dos comandos, no Git existem as tags, elas são como fotos de um determinado momento de um repositório, que também servem para ajudar a identificar a origem da falha em um código, e funcionam como apontadores fixos para um commit específico, e não avançam com novos commits.</w:t>
       </w:r>
     </w:p>
     <w:p>
@@ -9637,123 +7438,33 @@
           <w:szCs w:val="24"/>
         </w:rPr>
         <w:lastRenderedPageBreak/>
-        <w:t xml:space="preserve">Vimos também que a plataforma web mais utilizada quando se trata de </w:t>
-      </w:r>
-      <w:proofErr w:type="spellStart"/>
-      <w:r>
-        <w:rPr>
-          <w:rFonts w:ascii="Arial" w:hAnsi="Arial" w:cs="Arial"/>
-          <w:sz w:val="24"/>
-          <w:szCs w:val="24"/>
-        </w:rPr>
-        <w:t>Git</w:t>
-      </w:r>
-      <w:proofErr w:type="spellEnd"/>
-      <w:r>
-        <w:rPr>
-          <w:rFonts w:ascii="Arial" w:hAnsi="Arial" w:cs="Arial"/>
-          <w:sz w:val="24"/>
-          <w:szCs w:val="24"/>
-        </w:rPr>
-        <w:t>, é a GitHub, devido a facilidade que ela permite ao trabalho em equipe, por qualquer integrante, tendo internet conseguir acessar os arquivos de um determinado projeto sem maiores problemas. E por ser uma espécie de rede social, é possível interagir com pessoas e os seus trabalhos. No GitHub, existe também os releases, que são as versões das aplicações disponíveis, e contribuem para a disponibilização do que seria na linguagem mais popular, a versão atualizada da aplicação.</w:t>
-      </w:r>
-    </w:p>
-    <w:p>
-      <w:pPr>
-        <w:rPr>
-          <w:rFonts w:ascii="Arial" w:hAnsi="Arial" w:cs="Arial"/>
-          <w:sz w:val="24"/>
-          <w:szCs w:val="24"/>
-        </w:rPr>
-      </w:pPr>
-    </w:p>
-    <w:p>
-      <w:pPr>
-        <w:rPr>
-          <w:rFonts w:ascii="Arial" w:hAnsi="Arial" w:cs="Arial"/>
-          <w:sz w:val="24"/>
-          <w:szCs w:val="24"/>
-        </w:rPr>
-      </w:pPr>
-      <w:r>
-        <w:rPr>
-          <w:rFonts w:ascii="Arial" w:hAnsi="Arial" w:cs="Arial"/>
-          <w:sz w:val="24"/>
-          <w:szCs w:val="24"/>
-        </w:rPr>
-        <w:t xml:space="preserve">Além do GitHub, existem outras plataformas como o </w:t>
-      </w:r>
-      <w:proofErr w:type="spellStart"/>
-      <w:r>
-        <w:rPr>
-          <w:rFonts w:ascii="Arial" w:hAnsi="Arial" w:cs="Arial"/>
-          <w:sz w:val="24"/>
-          <w:szCs w:val="24"/>
-        </w:rPr>
-        <w:t>GitLab</w:t>
-      </w:r>
-      <w:proofErr w:type="spellEnd"/>
-      <w:r>
-        <w:rPr>
-          <w:rFonts w:ascii="Arial" w:hAnsi="Arial" w:cs="Arial"/>
-          <w:sz w:val="24"/>
-          <w:szCs w:val="24"/>
-        </w:rPr>
-        <w:t xml:space="preserve"> e </w:t>
-      </w:r>
-      <w:proofErr w:type="spellStart"/>
-      <w:r>
-        <w:rPr>
-          <w:rFonts w:ascii="Arial" w:hAnsi="Arial" w:cs="Arial"/>
-          <w:sz w:val="24"/>
-          <w:szCs w:val="24"/>
-        </w:rPr>
-        <w:t>Bitbucker</w:t>
-      </w:r>
-      <w:proofErr w:type="spellEnd"/>
-      <w:r>
-        <w:rPr>
-          <w:rFonts w:ascii="Arial" w:hAnsi="Arial" w:cs="Arial"/>
-          <w:sz w:val="24"/>
-          <w:szCs w:val="24"/>
-        </w:rPr>
-        <w:t xml:space="preserve">, que também facilitam a interação com os repositórios, pela adição de funcionalidades, e permitem identificar problemas, e rever códigos </w:t>
-      </w:r>
-      <w:proofErr w:type="gramStart"/>
-      <w:r>
-        <w:rPr>
-          <w:rFonts w:ascii="Arial" w:hAnsi="Arial" w:cs="Arial"/>
-          <w:sz w:val="24"/>
-          <w:szCs w:val="24"/>
-        </w:rPr>
-        <w:t>e também</w:t>
-      </w:r>
-      <w:proofErr w:type="gramEnd"/>
-      <w:r>
-        <w:rPr>
-          <w:rFonts w:ascii="Arial" w:hAnsi="Arial" w:cs="Arial"/>
-          <w:sz w:val="24"/>
-          <w:szCs w:val="24"/>
-        </w:rPr>
-        <w:t xml:space="preserve"> realizar integração continua e entrega continua. Por isso, não é de se estranhar que por essas e outras, o </w:t>
-      </w:r>
-      <w:proofErr w:type="spellStart"/>
-      <w:r>
-        <w:rPr>
-          <w:rFonts w:ascii="Arial" w:hAnsi="Arial" w:cs="Arial"/>
-          <w:sz w:val="24"/>
-          <w:szCs w:val="24"/>
-        </w:rPr>
-        <w:t>Git</w:t>
-      </w:r>
-      <w:proofErr w:type="spellEnd"/>
-      <w:r>
-        <w:rPr>
-          <w:rFonts w:ascii="Arial" w:hAnsi="Arial" w:cs="Arial"/>
-          <w:sz w:val="24"/>
-          <w:szCs w:val="24"/>
-        </w:rPr>
-        <w:t xml:space="preserve"> só tende a evoluir e revolucionar o mercado de desenvolvedores, pela facilidade de lidar com grandes projetos, por ser dinâmico e robusto.</w:t>
+        <w:t>Vimos também que a plataforma web mais utilizada quando se trata de Git, é a GitHub, devido a facilidade que ela permite ao trabalho em equipe, por qualquer integrante, tendo internet conseguir acessar os arquivos de um determinado projeto sem maiores problemas. E por ser uma espécie de rede social, é possível interagir com pessoas e os seus trabalhos. No GitHub, existe também os releases, que são as versões das aplicações disponíveis, e contribuem para a disponibilização do que seria na linguagem mais popular, a versão atualizada da aplicação.</w:t>
+      </w:r>
+    </w:p>
+    <w:p>
+      <w:pPr>
+        <w:rPr>
+          <w:rFonts w:ascii="Arial" w:hAnsi="Arial" w:cs="Arial"/>
+          <w:sz w:val="24"/>
+          <w:szCs w:val="24"/>
+        </w:rPr>
+      </w:pPr>
+    </w:p>
+    <w:p>
+      <w:pPr>
+        <w:rPr>
+          <w:rFonts w:ascii="Arial" w:hAnsi="Arial" w:cs="Arial"/>
+          <w:sz w:val="24"/>
+          <w:szCs w:val="24"/>
+        </w:rPr>
+      </w:pPr>
+      <w:r>
+        <w:rPr>
+          <w:rFonts w:ascii="Arial" w:hAnsi="Arial" w:cs="Arial"/>
+          <w:sz w:val="24"/>
+          <w:szCs w:val="24"/>
+        </w:rPr>
+        <w:t>Além do GitHub, existem outras plataformas como o GitLab e Bitbucker, que também facilitam a interação com os repositórios, pela adição de funcionalidades, e permitem identificar problemas, e rever códigos e também realizar integração continua e entrega continua. Por isso, não é de se estranhar que por essas e outras, o Git só tende a evoluir e revolucionar o mercado de desenvolvedores, pela facilidade de lidar com grandes projetos, por ser dinâmico e robusto.</w:t>
       </w:r>
     </w:p>
     <w:p>
@@ -9818,1463 +7529,437 @@
     </w:p>
     <w:p>
       <w:pPr>
-        <w:pStyle w:val="PargrafodaLista"/>
-        <w:widowControl w:val="0"/>
-        <w:autoSpaceDE w:val="0"/>
-        <w:autoSpaceDN w:val="0"/>
-        <w:adjustRightInd w:val="0"/>
-        <w:ind w:left="1429" w:firstLine="0"/>
-        <w:rPr>
-          <w:rFonts w:ascii="Arial" w:hAnsi="Arial" w:cs="Arial"/>
-          <w:b/>
-          <w:bCs/>
-          <w:kern w:val="0"/>
-          <w:sz w:val="32"/>
-          <w:szCs w:val="32"/>
-          <w:lang w:val="pt-PT"/>
-        </w:rPr>
-      </w:pPr>
-    </w:p>
-    <w:p>
-      <w:pPr>
-        <w:pStyle w:val="NormalWeb"/>
-        <w:shd w:val="clear" w:color="auto" w:fill="0D1117"/>
-        <w:spacing w:before="0" w:beforeAutospacing="0" w:after="0" w:afterAutospacing="0" w:line="360" w:lineRule="auto"/>
-        <w:rPr>
-          <w:rFonts w:ascii="Segoe UI" w:hAnsi="Segoe UI" w:cs="Segoe UI"/>
-          <w:color w:val="E6EDF3"/>
-        </w:rPr>
-      </w:pPr>
-      <w:r>
-        <w:rPr>
-          <w:rFonts w:ascii="Segoe UI" w:hAnsi="Segoe UI" w:cs="Segoe UI"/>
-          <w:color w:val="E6EDF3"/>
-        </w:rPr>
-        <w:t>3 Versionamento de código. Disponível em: </w:t>
-      </w:r>
-      <w:hyperlink r:id="rId13" w:history="1">
+        <w:ind w:left="709" w:firstLine="0"/>
+      </w:pPr>
+    </w:p>
+    <w:p>
+      <w:pPr>
+        <w:ind w:left="709" w:firstLine="0"/>
+        <w:jc w:val="left"/>
+      </w:pPr>
+      <w:r>
+        <w:t xml:space="preserve">3 Versionamento de código. Disponível </w:t>
+      </w:r>
+      <w:r>
+        <w:t>e</w:t>
+      </w:r>
+      <w:r>
+        <w:t>m: </w:t>
+      </w:r>
+      <w:hyperlink r:id="rId14" w:history="1">
         <w:r>
           <w:rPr>
             <w:rStyle w:val="Hyperlink"/>
-            <w:rFonts w:ascii="Segoe UI" w:hAnsi="Segoe UI" w:cs="Segoe UI"/>
           </w:rPr>
           <w:t>https://prdm0.github.io/aulas_computacional/versionamento-de-c%C3%B3digo.html</w:t>
         </w:r>
       </w:hyperlink>
       <w:r>
-        <w:rPr>
-          <w:rFonts w:ascii="Segoe UI" w:hAnsi="Segoe UI" w:cs="Segoe UI"/>
-          <w:color w:val="E6EDF3"/>
-        </w:rPr>
         <w:t>. Acesso em: 28 jun. 2024.</w:t>
       </w:r>
     </w:p>
     <w:p>
       <w:pPr>
-        <w:pStyle w:val="NormalWeb"/>
-        <w:shd w:val="clear" w:color="auto" w:fill="0D1117"/>
-        <w:spacing w:before="0" w:beforeAutospacing="0" w:after="0" w:afterAutospacing="0" w:line="360" w:lineRule="auto"/>
-        <w:rPr>
-          <w:rFonts w:ascii="Segoe UI" w:hAnsi="Segoe UI" w:cs="Segoe UI"/>
-          <w:color w:val="E6EDF3"/>
-        </w:rPr>
-      </w:pPr>
-    </w:p>
-    <w:p>
-      <w:pPr>
-        <w:pStyle w:val="NormalWeb"/>
-        <w:shd w:val="clear" w:color="auto" w:fill="0D1117"/>
-        <w:spacing w:before="0" w:beforeAutospacing="0" w:after="0" w:afterAutospacing="0" w:line="360" w:lineRule="auto"/>
-        <w:rPr>
-          <w:rFonts w:ascii="Segoe UI" w:hAnsi="Segoe UI" w:cs="Segoe UI"/>
-          <w:color w:val="E6EDF3"/>
-        </w:rPr>
-      </w:pPr>
-      <w:r>
-        <w:rPr>
-          <w:rFonts w:ascii="Segoe UI" w:hAnsi="Segoe UI" w:cs="Segoe UI"/>
-          <w:color w:val="E6EDF3"/>
-        </w:rPr>
-        <w:t xml:space="preserve">ATLASSIAN. </w:t>
-      </w:r>
-      <w:proofErr w:type="spellStart"/>
-      <w:r>
-        <w:rPr>
-          <w:rFonts w:ascii="Segoe UI" w:hAnsi="Segoe UI" w:cs="Segoe UI"/>
-          <w:color w:val="E6EDF3"/>
-        </w:rPr>
-        <w:t>Git</w:t>
-      </w:r>
-      <w:proofErr w:type="spellEnd"/>
-      <w:r>
-        <w:rPr>
-          <w:rFonts w:ascii="Segoe UI" w:hAnsi="Segoe UI" w:cs="Segoe UI"/>
-          <w:color w:val="E6EDF3"/>
-        </w:rPr>
-        <w:t xml:space="preserve"> </w:t>
-      </w:r>
-      <w:proofErr w:type="spellStart"/>
-      <w:r>
-        <w:rPr>
-          <w:rFonts w:ascii="Segoe UI" w:hAnsi="Segoe UI" w:cs="Segoe UI"/>
-          <w:color w:val="E6EDF3"/>
-        </w:rPr>
-        <w:t>commit</w:t>
-      </w:r>
-      <w:proofErr w:type="spellEnd"/>
-      <w:r>
-        <w:rPr>
-          <w:rFonts w:ascii="Segoe UI" w:hAnsi="Segoe UI" w:cs="Segoe UI"/>
-          <w:color w:val="E6EDF3"/>
-        </w:rPr>
-        <w:t>. Disponível em: </w:t>
-      </w:r>
-      <w:hyperlink r:id="rId14" w:history="1">
+        <w:ind w:left="709" w:firstLine="0"/>
+        <w:jc w:val="left"/>
+      </w:pPr>
+    </w:p>
+    <w:p>
+      <w:pPr>
+        <w:ind w:left="709" w:firstLine="0"/>
+        <w:jc w:val="left"/>
+      </w:pPr>
+      <w:r>
+        <w:t>ATLASSIAN. Git commit. Disponível em: </w:t>
+      </w:r>
+      <w:hyperlink r:id="rId15" w:history="1">
         <w:r>
           <w:rPr>
             <w:rStyle w:val="Hyperlink"/>
-            <w:rFonts w:ascii="Segoe UI" w:hAnsi="Segoe UI" w:cs="Segoe UI"/>
           </w:rPr>
           <w:t>https://www.atlassian.com/br/git/tutorials/saving-changes/git-commit</w:t>
         </w:r>
       </w:hyperlink>
       <w:r>
-        <w:rPr>
-          <w:rFonts w:ascii="Segoe UI" w:hAnsi="Segoe UI" w:cs="Segoe UI"/>
-          <w:color w:val="E6EDF3"/>
-        </w:rPr>
         <w:t>. Acesso em: 28 jun. 2024a.</w:t>
       </w:r>
     </w:p>
     <w:p>
       <w:pPr>
-        <w:pStyle w:val="NormalWeb"/>
-        <w:shd w:val="clear" w:color="auto" w:fill="0D1117"/>
-        <w:spacing w:before="0" w:beforeAutospacing="0" w:after="0" w:afterAutospacing="0" w:line="360" w:lineRule="auto"/>
-        <w:rPr>
-          <w:rFonts w:ascii="Segoe UI" w:hAnsi="Segoe UI" w:cs="Segoe UI"/>
-          <w:color w:val="E6EDF3"/>
-        </w:rPr>
-      </w:pPr>
-    </w:p>
-    <w:p>
-      <w:pPr>
-        <w:pStyle w:val="NormalWeb"/>
-        <w:shd w:val="clear" w:color="auto" w:fill="0D1117"/>
-        <w:spacing w:before="0" w:beforeAutospacing="0" w:after="0" w:afterAutospacing="0" w:line="360" w:lineRule="auto"/>
-        <w:rPr>
-          <w:rFonts w:ascii="Segoe UI" w:hAnsi="Segoe UI" w:cs="Segoe UI"/>
-          <w:color w:val="E6EDF3"/>
-        </w:rPr>
-      </w:pPr>
-      <w:r>
-        <w:rPr>
-          <w:rFonts w:ascii="Segoe UI" w:hAnsi="Segoe UI" w:cs="Segoe UI"/>
-          <w:color w:val="E6EDF3"/>
-        </w:rPr>
+        <w:ind w:left="709" w:firstLine="0"/>
+        <w:jc w:val="left"/>
+      </w:pPr>
+    </w:p>
+    <w:p>
+      <w:pPr>
+        <w:ind w:left="709" w:firstLine="0"/>
+        <w:jc w:val="left"/>
+      </w:pPr>
+      <w:r>
         <w:t>ATLASSIAN. O que é um sistema distribuído? Disponível em: </w:t>
       </w:r>
-      <w:hyperlink r:id="rId15" w:history="1">
+      <w:hyperlink r:id="rId16" w:history="1">
         <w:r>
           <w:rPr>
             <w:rStyle w:val="Hyperlink"/>
-            <w:rFonts w:ascii="Segoe UI" w:hAnsi="Segoe UI" w:cs="Segoe UI"/>
           </w:rPr>
           <w:t>https://www.atlassian.com/br/microservices/microservices-architecture/distributed-architecture</w:t>
         </w:r>
       </w:hyperlink>
       <w:r>
-        <w:rPr>
-          <w:rFonts w:ascii="Segoe UI" w:hAnsi="Segoe UI" w:cs="Segoe UI"/>
-          <w:color w:val="E6EDF3"/>
-        </w:rPr>
         <w:t>. Acesso em: 28 jun. 2024b.</w:t>
       </w:r>
     </w:p>
     <w:p>
       <w:pPr>
-        <w:pStyle w:val="NormalWeb"/>
-        <w:shd w:val="clear" w:color="auto" w:fill="0D1117"/>
-        <w:spacing w:before="0" w:beforeAutospacing="0" w:after="0" w:afterAutospacing="0" w:line="360" w:lineRule="auto"/>
-        <w:rPr>
-          <w:rFonts w:ascii="Segoe UI" w:hAnsi="Segoe UI" w:cs="Segoe UI"/>
-          <w:color w:val="E6EDF3"/>
-        </w:rPr>
-      </w:pPr>
-    </w:p>
-    <w:p>
-      <w:pPr>
-        <w:pStyle w:val="NormalWeb"/>
-        <w:shd w:val="clear" w:color="auto" w:fill="0D1117"/>
-        <w:spacing w:before="0" w:beforeAutospacing="0" w:after="0" w:afterAutospacing="0" w:line="360" w:lineRule="auto"/>
-        <w:rPr>
-          <w:rFonts w:ascii="Segoe UI" w:hAnsi="Segoe UI" w:cs="Segoe UI"/>
-          <w:color w:val="E6EDF3"/>
-        </w:rPr>
-      </w:pPr>
-      <w:r>
-        <w:rPr>
-          <w:rFonts w:ascii="Segoe UI" w:hAnsi="Segoe UI" w:cs="Segoe UI"/>
-          <w:color w:val="E6EDF3"/>
-        </w:rPr>
+        <w:ind w:left="709" w:firstLine="0"/>
+        <w:jc w:val="left"/>
+      </w:pPr>
+    </w:p>
+    <w:p>
+      <w:pPr>
+        <w:ind w:left="709" w:firstLine="0"/>
+        <w:jc w:val="left"/>
+      </w:pPr>
+      <w:r>
         <w:t>MARCELA. Versionamento de código: entenda o que é e porque é importante. Disponível em: </w:t>
       </w:r>
-      <w:hyperlink r:id="rId16" w:history="1">
+      <w:hyperlink r:id="rId17" w:history="1">
         <w:r>
           <w:rPr>
             <w:rStyle w:val="Hyperlink"/>
-            <w:rFonts w:ascii="Segoe UI" w:hAnsi="Segoe UI" w:cs="Segoe UI"/>
           </w:rPr>
           <w:t>https://awari.com.br/versionamento-de-codigo/?utm_source=blog&amp;utm_campaign=projeto+blog&amp;utm_medium=Versionamento%20de%20c%C3%B3digo:%20entenda%20o%20que%20%C3%A9%20e%20porque%20%C3%A9%20importante</w:t>
         </w:r>
       </w:hyperlink>
       <w:r>
-        <w:rPr>
-          <w:rFonts w:ascii="Segoe UI" w:hAnsi="Segoe UI" w:cs="Segoe UI"/>
-          <w:color w:val="E6EDF3"/>
-        </w:rPr>
         <w:t>. Acesso em: 28 jun. 2024.</w:t>
       </w:r>
     </w:p>
     <w:p>
       <w:pPr>
-        <w:pStyle w:val="NormalWeb"/>
-        <w:shd w:val="clear" w:color="auto" w:fill="0D1117"/>
-        <w:spacing w:before="0" w:beforeAutospacing="0" w:after="0" w:afterAutospacing="0" w:line="360" w:lineRule="auto"/>
-        <w:rPr>
-          <w:rFonts w:ascii="Segoe UI" w:hAnsi="Segoe UI" w:cs="Segoe UI"/>
-          <w:color w:val="E6EDF3"/>
-        </w:rPr>
-      </w:pPr>
-    </w:p>
-    <w:p>
-      <w:pPr>
-        <w:pStyle w:val="NormalWeb"/>
-        <w:shd w:val="clear" w:color="auto" w:fill="0D1117"/>
-        <w:spacing w:before="0" w:beforeAutospacing="0" w:after="0" w:afterAutospacing="0" w:line="360" w:lineRule="auto"/>
-        <w:rPr>
-          <w:rFonts w:ascii="Segoe UI" w:hAnsi="Segoe UI" w:cs="Segoe UI"/>
-          <w:color w:val="E6EDF3"/>
-        </w:rPr>
-      </w:pPr>
-      <w:r>
-        <w:rPr>
-          <w:rFonts w:ascii="Segoe UI" w:hAnsi="Segoe UI" w:cs="Segoe UI"/>
-          <w:color w:val="E6EDF3"/>
-        </w:rPr>
+        <w:ind w:left="709" w:firstLine="0"/>
+        <w:jc w:val="left"/>
+      </w:pPr>
+    </w:p>
+    <w:p>
+      <w:pPr>
+        <w:ind w:left="709" w:firstLine="0"/>
+        <w:jc w:val="left"/>
+      </w:pPr>
+      <w:r>
         <w:t xml:space="preserve">MARKETING ZUP. Versionamento Semântico. </w:t>
       </w:r>
     </w:p>
     <w:p>
       <w:pPr>
-        <w:pStyle w:val="NormalWeb"/>
-        <w:shd w:val="clear" w:color="auto" w:fill="0D1117"/>
-        <w:spacing w:before="0" w:beforeAutospacing="0" w:after="0" w:afterAutospacing="0" w:line="360" w:lineRule="auto"/>
-        <w:rPr>
-          <w:rFonts w:ascii="Segoe UI" w:hAnsi="Segoe UI" w:cs="Segoe UI"/>
-          <w:color w:val="E6EDF3"/>
-        </w:rPr>
-      </w:pPr>
-      <w:r>
-        <w:rPr>
-          <w:rFonts w:ascii="Segoe UI" w:hAnsi="Segoe UI" w:cs="Segoe UI"/>
-          <w:color w:val="E6EDF3"/>
-        </w:rPr>
-        <w:t>Disponível em: </w:t>
-      </w:r>
-      <w:hyperlink r:id="rId17" w:history="1">
-        <w:r>
-          <w:rPr>
-            <w:rStyle w:val="Hyperlink"/>
-            <w:rFonts w:ascii="Segoe UI" w:hAnsi="Segoe UI" w:cs="Segoe UI"/>
-          </w:rPr>
-          <w:t>https://www.zup.com.br/blog/versionamento-</w:t>
-        </w:r>
-        <w:proofErr w:type="spellStart"/>
-        <w:r>
-          <w:rPr>
-            <w:rStyle w:val="Hyperlink"/>
-            <w:rFonts w:ascii="Segoe UI" w:hAnsi="Segoe UI" w:cs="Segoe UI"/>
-          </w:rPr>
-          <w:t>semantico</w:t>
-        </w:r>
-        <w:proofErr w:type="spellEnd"/>
-      </w:hyperlink>
-      <w:r>
-        <w:rPr>
-          <w:rFonts w:ascii="Segoe UI" w:hAnsi="Segoe UI" w:cs="Segoe UI"/>
-          <w:color w:val="E6EDF3"/>
-        </w:rPr>
-        <w:t xml:space="preserve">. Acesso em: 28 jun. 2024. </w:t>
-      </w:r>
-    </w:p>
-    <w:p>
-      <w:pPr>
-        <w:pStyle w:val="NormalWeb"/>
-        <w:shd w:val="clear" w:color="auto" w:fill="0D1117"/>
-        <w:spacing w:before="0" w:beforeAutospacing="0" w:after="0" w:afterAutospacing="0" w:line="360" w:lineRule="auto"/>
-        <w:rPr>
-          <w:rFonts w:ascii="Segoe UI" w:hAnsi="Segoe UI" w:cs="Segoe UI"/>
-          <w:color w:val="E6EDF3"/>
-        </w:rPr>
-      </w:pPr>
-    </w:p>
-    <w:p>
-      <w:pPr>
-        <w:pStyle w:val="NormalWeb"/>
-        <w:shd w:val="clear" w:color="auto" w:fill="0D1117"/>
-        <w:spacing w:before="0" w:beforeAutospacing="0" w:after="0" w:afterAutospacing="0" w:line="360" w:lineRule="auto"/>
-        <w:rPr>
-          <w:rFonts w:ascii="Segoe UI" w:hAnsi="Segoe UI" w:cs="Segoe UI"/>
-          <w:color w:val="E6EDF3"/>
-        </w:rPr>
-      </w:pPr>
-      <w:r>
-        <w:rPr>
-          <w:rFonts w:ascii="Segoe UI" w:hAnsi="Segoe UI" w:cs="Segoe UI"/>
-          <w:color w:val="E6EDF3"/>
-        </w:rPr>
-        <w:t xml:space="preserve">ROSSI, T. GIT: História, Evolução e Aplicações. </w:t>
-      </w:r>
-    </w:p>
-    <w:p>
-      <w:pPr>
-        <w:pStyle w:val="NormalWeb"/>
-        <w:shd w:val="clear" w:color="auto" w:fill="0D1117"/>
-        <w:spacing w:before="0" w:beforeAutospacing="0" w:after="0" w:afterAutospacing="0" w:line="360" w:lineRule="auto"/>
-        <w:rPr>
-          <w:rFonts w:ascii="Segoe UI" w:hAnsi="Segoe UI" w:cs="Segoe UI"/>
-          <w:color w:val="E6EDF3"/>
-        </w:rPr>
-      </w:pPr>
-      <w:r>
-        <w:rPr>
-          <w:rFonts w:ascii="Segoe UI" w:hAnsi="Segoe UI" w:cs="Segoe UI"/>
-          <w:color w:val="E6EDF3"/>
-        </w:rPr>
+        <w:ind w:left="709" w:firstLine="0"/>
+        <w:jc w:val="left"/>
+      </w:pPr>
+      <w:r>
         <w:t>Disponível em: </w:t>
       </w:r>
       <w:hyperlink r:id="rId18" w:history="1">
         <w:r>
           <w:rPr>
             <w:rStyle w:val="Hyperlink"/>
-            <w:rFonts w:ascii="Segoe UI" w:hAnsi="Segoe UI" w:cs="Segoe UI"/>
+          </w:rPr>
+          <w:t>https://www.zup.com.br/blog/versionamento-semantico</w:t>
+        </w:r>
+      </w:hyperlink>
+      <w:r>
+        <w:t xml:space="preserve">. Acesso em: 28 jun. 2024. </w:t>
+      </w:r>
+    </w:p>
+    <w:p>
+      <w:pPr>
+        <w:ind w:left="709" w:firstLine="0"/>
+        <w:jc w:val="left"/>
+      </w:pPr>
+    </w:p>
+    <w:p>
+      <w:pPr>
+        <w:ind w:left="709" w:firstLine="0"/>
+        <w:jc w:val="left"/>
+      </w:pPr>
+      <w:r>
+        <w:t xml:space="preserve">ROSSI, T. GIT: História, Evolução e Aplicações. </w:t>
+      </w:r>
+    </w:p>
+    <w:p>
+      <w:pPr>
+        <w:ind w:left="709" w:firstLine="0"/>
+        <w:jc w:val="left"/>
+      </w:pPr>
+      <w:r>
+        <w:t>Disponível em: </w:t>
+      </w:r>
+      <w:hyperlink r:id="rId19" w:history="1">
+        <w:r>
+          <w:rPr>
+            <w:rStyle w:val="Hyperlink"/>
           </w:rPr>
           <w:t>https://www.dio.me/articles/git-historia-evolucao-e-aplicacoes</w:t>
         </w:r>
       </w:hyperlink>
       <w:r>
-        <w:rPr>
-          <w:rFonts w:ascii="Segoe UI" w:hAnsi="Segoe UI" w:cs="Segoe UI"/>
-          <w:color w:val="E6EDF3"/>
-        </w:rPr>
         <w:t>. Acesso em: 28 jun. 2024.</w:t>
       </w:r>
     </w:p>
     <w:p>
       <w:pPr>
-        <w:pStyle w:val="NormalWeb"/>
-        <w:shd w:val="clear" w:color="auto" w:fill="0D1117"/>
-        <w:spacing w:before="0" w:beforeAutospacing="0" w:after="0" w:afterAutospacing="0" w:line="360" w:lineRule="auto"/>
-        <w:rPr>
-          <w:rFonts w:ascii="Segoe UI" w:hAnsi="Segoe UI" w:cs="Segoe UI"/>
-          <w:color w:val="E6EDF3"/>
-        </w:rPr>
-      </w:pPr>
-      <w:r>
-        <w:rPr>
-          <w:rFonts w:ascii="Segoe UI" w:hAnsi="Segoe UI" w:cs="Segoe UI"/>
-          <w:color w:val="E6EDF3"/>
-        </w:rPr>
-        <w:lastRenderedPageBreak/>
-        <w:t xml:space="preserve">SANTANA, R. </w:t>
-      </w:r>
-      <w:proofErr w:type="spellStart"/>
-      <w:r>
-        <w:rPr>
-          <w:rFonts w:ascii="Segoe UI" w:hAnsi="Segoe UI" w:cs="Segoe UI"/>
-          <w:color w:val="E6EDF3"/>
-        </w:rPr>
-        <w:t>Git</w:t>
-      </w:r>
-      <w:proofErr w:type="spellEnd"/>
-      <w:r>
-        <w:rPr>
-          <w:rFonts w:ascii="Segoe UI" w:hAnsi="Segoe UI" w:cs="Segoe UI"/>
-          <w:color w:val="E6EDF3"/>
-        </w:rPr>
-        <w:t>: entenda conceitos básicos sobre o sistema. Disponível em: </w:t>
-      </w:r>
-      <w:hyperlink r:id="rId19" w:history="1">
+        <w:ind w:left="709" w:firstLine="0"/>
+        <w:jc w:val="left"/>
+      </w:pPr>
+    </w:p>
+    <w:p>
+      <w:pPr>
+        <w:ind w:left="709" w:firstLine="0"/>
+        <w:jc w:val="left"/>
+      </w:pPr>
+      <w:r>
+        <w:t>SANTANA, R. Git: entenda conceitos básicos sobre o sistema. Disponível em: </w:t>
+      </w:r>
+      <w:hyperlink r:id="rId20" w:history="1">
         <w:r>
           <w:rPr>
             <w:rStyle w:val="Hyperlink"/>
-            <w:rFonts w:ascii="Segoe UI" w:hAnsi="Segoe UI" w:cs="Segoe UI"/>
           </w:rPr>
           <w:t>https://www.lumis.com.br/a-lumis/blog/git-conceitos-basicos.htm</w:t>
         </w:r>
       </w:hyperlink>
       <w:r>
-        <w:rPr>
-          <w:rFonts w:ascii="Segoe UI" w:hAnsi="Segoe UI" w:cs="Segoe UI"/>
-          <w:color w:val="E6EDF3"/>
-        </w:rPr>
         <w:t xml:space="preserve">. Acesso em: 28 jun. 2024. </w:t>
       </w:r>
     </w:p>
     <w:p>
       <w:pPr>
-        <w:pStyle w:val="NormalWeb"/>
-        <w:shd w:val="clear" w:color="auto" w:fill="0D1117"/>
-        <w:spacing w:before="0" w:beforeAutospacing="0" w:after="0" w:afterAutospacing="0" w:line="360" w:lineRule="auto"/>
-        <w:rPr>
-          <w:rFonts w:ascii="Segoe UI" w:hAnsi="Segoe UI" w:cs="Segoe UI"/>
-          <w:color w:val="E6EDF3"/>
-        </w:rPr>
-      </w:pPr>
-    </w:p>
-    <w:p>
-      <w:pPr>
-        <w:pStyle w:val="NormalWeb"/>
-        <w:shd w:val="clear" w:color="auto" w:fill="0D1117"/>
-        <w:spacing w:before="0" w:beforeAutospacing="0" w:after="0" w:afterAutospacing="0" w:line="360" w:lineRule="auto"/>
-        <w:rPr>
-          <w:rFonts w:ascii="Segoe UI" w:hAnsi="Segoe UI" w:cs="Segoe UI"/>
-          <w:color w:val="E6EDF3"/>
-        </w:rPr>
-      </w:pPr>
-      <w:r>
-        <w:rPr>
-          <w:rFonts w:ascii="Segoe UI" w:hAnsi="Segoe UI" w:cs="Segoe UI"/>
-          <w:color w:val="E6EDF3"/>
-        </w:rPr>
-        <w:t>Disponível em: </w:t>
-      </w:r>
-      <w:hyperlink r:id="rId20" w:history="1">
-        <w:r>
-          <w:rPr>
-            <w:rStyle w:val="Hyperlink"/>
-            <w:rFonts w:ascii="Segoe UI" w:hAnsi="Segoe UI" w:cs="Segoe UI"/>
-          </w:rPr>
-          <w:t>https://mundododev.com.br/2024/01/02/c-tipos-de-sistemas-de-controle-de-versao-centralizado-vs-distribuido/</w:t>
-        </w:r>
-      </w:hyperlink>
-      <w:r>
-        <w:rPr>
-          <w:rFonts w:ascii="Segoe UI" w:hAnsi="Segoe UI" w:cs="Segoe UI"/>
-          <w:color w:val="E6EDF3"/>
-        </w:rPr>
-        <w:t>. Acesso em: 28 jun. 2024a.</w:t>
-      </w:r>
-    </w:p>
-    <w:p>
-      <w:pPr>
-        <w:pStyle w:val="NormalWeb"/>
-        <w:shd w:val="clear" w:color="auto" w:fill="0D1117"/>
-        <w:spacing w:before="0" w:beforeAutospacing="0" w:after="0" w:afterAutospacing="0" w:line="360" w:lineRule="auto"/>
-        <w:rPr>
-          <w:rFonts w:ascii="Segoe UI" w:hAnsi="Segoe UI" w:cs="Segoe UI"/>
-          <w:color w:val="E6EDF3"/>
-        </w:rPr>
-      </w:pPr>
-    </w:p>
-    <w:p>
-      <w:pPr>
-        <w:pStyle w:val="NormalWeb"/>
-        <w:shd w:val="clear" w:color="auto" w:fill="0D1117"/>
-        <w:spacing w:before="0" w:beforeAutospacing="0" w:after="0" w:afterAutospacing="0" w:line="360" w:lineRule="auto"/>
-        <w:rPr>
-          <w:rFonts w:ascii="Segoe UI" w:hAnsi="Segoe UI" w:cs="Segoe UI"/>
-          <w:color w:val="E6EDF3"/>
-        </w:rPr>
-      </w:pPr>
-      <w:r>
-        <w:rPr>
-          <w:rFonts w:ascii="Segoe UI" w:hAnsi="Segoe UI" w:cs="Segoe UI"/>
-          <w:color w:val="E6EDF3"/>
-        </w:rPr>
+        <w:ind w:left="709" w:firstLine="0"/>
+        <w:jc w:val="left"/>
+      </w:pPr>
+    </w:p>
+    <w:p>
+      <w:pPr>
+        <w:ind w:left="709" w:firstLine="0"/>
+        <w:jc w:val="left"/>
+      </w:pPr>
+      <w:r>
+        <w:t xml:space="preserve">Mundo Dev. Tipos de sistema de controle de versão. </w:t>
+      </w:r>
+      <w:r>
         <w:t>Disponível em: </w:t>
       </w:r>
       <w:hyperlink r:id="rId21" w:history="1">
         <w:r>
           <w:rPr>
             <w:rStyle w:val="Hyperlink"/>
-            <w:rFonts w:ascii="Segoe UI" w:hAnsi="Segoe UI" w:cs="Segoe UI"/>
           </w:rPr>
-          <w:t>http://www2.ic.uff.br/~</w:t>
+          <w:t>https://mu</w:t>
         </w:r>
-        <w:proofErr w:type="spellStart"/>
         <w:r>
           <w:rPr>
             <w:rStyle w:val="Hyperlink"/>
-            <w:rFonts w:ascii="Segoe UI" w:hAnsi="Segoe UI" w:cs="Segoe UI"/>
           </w:rPr>
-          <w:t>ilaim</w:t>
+          <w:t>n</w:t>
         </w:r>
-        <w:proofErr w:type="spellEnd"/>
         <w:r>
           <w:rPr>
             <w:rStyle w:val="Hyperlink"/>
-            <w:rFonts w:ascii="Segoe UI" w:hAnsi="Segoe UI" w:cs="Segoe UI"/>
           </w:rPr>
-          <w:t>/repeticao1.pdf</w:t>
+          <w:t>dododev.com.br/2024/01/02/c-tipos-de-sistemas-de-controle-de-versao-centralizado-vs-distribuido/</w:t>
         </w:r>
       </w:hyperlink>
       <w:r>
-        <w:rPr>
-          <w:rFonts w:ascii="Segoe UI" w:hAnsi="Segoe UI" w:cs="Segoe UI"/>
-          <w:color w:val="E6EDF3"/>
-        </w:rPr>
-        <w:t>. Acesso em: 28 jun. 2024b.</w:t>
-      </w:r>
-    </w:p>
-    <w:p>
-      <w:pPr>
-        <w:pStyle w:val="NormalWeb"/>
-        <w:shd w:val="clear" w:color="auto" w:fill="0D1117"/>
-        <w:spacing w:before="0" w:beforeAutospacing="0" w:after="0" w:afterAutospacing="0" w:line="360" w:lineRule="auto"/>
-        <w:rPr>
-          <w:rFonts w:ascii="Segoe UI" w:hAnsi="Segoe UI" w:cs="Segoe UI"/>
-          <w:color w:val="E6EDF3"/>
-        </w:rPr>
-      </w:pPr>
-    </w:p>
-    <w:p>
-      <w:pPr>
-        <w:pStyle w:val="NormalWeb"/>
-        <w:shd w:val="clear" w:color="auto" w:fill="0D1117"/>
-        <w:spacing w:before="0" w:beforeAutospacing="0" w:after="0" w:afterAutospacing="0" w:line="360" w:lineRule="auto"/>
-        <w:rPr>
-          <w:rFonts w:ascii="Segoe UI" w:hAnsi="Segoe UI" w:cs="Segoe UI"/>
-          <w:color w:val="E6EDF3"/>
-        </w:rPr>
-      </w:pPr>
-      <w:r>
-        <w:rPr>
-          <w:rFonts w:ascii="Segoe UI" w:hAnsi="Segoe UI" w:cs="Segoe UI"/>
-          <w:color w:val="E6EDF3"/>
-        </w:rPr>
+        <w:t>. Acesso em: 28 jun. 2024</w:t>
+      </w:r>
+    </w:p>
+    <w:p>
+      <w:pPr>
+        <w:ind w:left="709" w:firstLine="0"/>
+        <w:jc w:val="left"/>
+      </w:pPr>
+    </w:p>
+    <w:p>
+      <w:pPr>
+        <w:ind w:left="709" w:firstLine="0"/>
+        <w:jc w:val="left"/>
+      </w:pPr>
+      <w:r>
         <w:t>Disponível em: </w:t>
       </w:r>
-      <w:hyperlink r:id="rId22" w:anchor=":~:text=A%20Git%20Staging%20Area%20%C3%A9,serem%20inclu%C3%ADdos%20no%20pr%C3%B3ximo%20commit." w:history="1">
+      <w:hyperlink r:id="rId22" w:history="1">
         <w:r>
           <w:rPr>
             <w:rStyle w:val="Hyperlink"/>
-            <w:rFonts w:ascii="Segoe UI" w:hAnsi="Segoe UI" w:cs="Segoe UI"/>
+          </w:rPr>
+          <w:t>http://www2.ic.uff.br/~ilaim/repeticao1.pdf</w:t>
+        </w:r>
+      </w:hyperlink>
+      <w:r>
+        <w:t>. Acesso em: 28 jun. 2024b.</w:t>
+      </w:r>
+    </w:p>
+    <w:p>
+      <w:pPr>
+        <w:ind w:left="709" w:firstLine="0"/>
+        <w:jc w:val="left"/>
+      </w:pPr>
+    </w:p>
+    <w:p>
+      <w:pPr>
+        <w:ind w:left="709" w:firstLine="0"/>
+        <w:jc w:val="left"/>
+      </w:pPr>
+      <w:r>
+        <w:t>Disponível em: </w:t>
+      </w:r>
+      <w:hyperlink r:id="rId23" w:anchor=":~:text=A%20Git%20Staging%20Area%20%C3%A9,serem%20inclu%C3%ADdos%20no%20pr%C3%B3ximo%20commit." w:history="1">
+        <w:r>
+          <w:rPr>
+            <w:rStyle w:val="Hyperlink"/>
           </w:rPr>
           <w:t>https://napoleon.com.br/glossario/o-que-e-git-staging-area/#:~:text=A%20Git%20Staging%20Area%20%C3%A9,serem%20inclu%C3%ADdos%20no%20pr%C3%B3ximo%20commit.</w:t>
         </w:r>
       </w:hyperlink>
       <w:r>
-        <w:rPr>
-          <w:rFonts w:ascii="Segoe UI" w:hAnsi="Segoe UI" w:cs="Segoe UI"/>
-          <w:color w:val="E6EDF3"/>
-        </w:rPr>
         <w:t>. Acesso em: 28 jun. 2024c.</w:t>
       </w:r>
     </w:p>
     <w:p>
       <w:pPr>
-        <w:pStyle w:val="NormalWeb"/>
-        <w:shd w:val="clear" w:color="auto" w:fill="0D1117"/>
-        <w:spacing w:before="0" w:beforeAutospacing="0" w:after="0" w:afterAutospacing="0" w:line="360" w:lineRule="auto"/>
-        <w:rPr>
-          <w:rFonts w:ascii="Segoe UI" w:hAnsi="Segoe UI" w:cs="Segoe UI"/>
-          <w:color w:val="E6EDF3"/>
-        </w:rPr>
-      </w:pPr>
-    </w:p>
-    <w:p>
-      <w:pPr>
-        <w:pStyle w:val="NormalWeb"/>
-        <w:shd w:val="clear" w:color="auto" w:fill="0D1117"/>
-        <w:spacing w:before="0" w:beforeAutospacing="0" w:after="0" w:afterAutospacing="0" w:line="360" w:lineRule="auto"/>
-        <w:rPr>
-          <w:rFonts w:ascii="Segoe UI" w:hAnsi="Segoe UI" w:cs="Segoe UI"/>
-          <w:color w:val="E6EDF3"/>
-        </w:rPr>
-      </w:pPr>
-      <w:r>
-        <w:rPr>
-          <w:rFonts w:ascii="Segoe UI" w:hAnsi="Segoe UI" w:cs="Segoe UI"/>
-          <w:color w:val="E6EDF3"/>
-        </w:rPr>
+        <w:ind w:left="709" w:firstLine="0"/>
+        <w:jc w:val="left"/>
+      </w:pPr>
+    </w:p>
+    <w:p>
+      <w:pPr>
+        <w:ind w:left="709" w:firstLine="0"/>
+        <w:jc w:val="left"/>
+      </w:pPr>
+      <w:r>
         <w:t>Disponível em: </w:t>
       </w:r>
-      <w:hyperlink r:id="rId23" w:history="1">
+      <w:hyperlink r:id="rId24" w:history="1">
         <w:r>
           <w:rPr>
             <w:rStyle w:val="Hyperlink"/>
-            <w:rFonts w:ascii="Segoe UI" w:hAnsi="Segoe UI" w:cs="Segoe UI"/>
           </w:rPr>
           <w:t>https://www.telecom.uff.br/pet/petws/downloads/apostilas/GIT.pdf</w:t>
         </w:r>
       </w:hyperlink>
       <w:r>
-        <w:rPr>
-          <w:rFonts w:ascii="Segoe UI" w:hAnsi="Segoe UI" w:cs="Segoe UI"/>
-          <w:color w:val="E6EDF3"/>
-        </w:rPr>
         <w:t>. Acesso em: 28 jun. 2024d.</w:t>
       </w:r>
     </w:p>
     <w:p>
       <w:pPr>
-        <w:pStyle w:val="NormalWeb"/>
-        <w:shd w:val="clear" w:color="auto" w:fill="0D1117"/>
-        <w:spacing w:before="0" w:beforeAutospacing="0" w:after="0" w:afterAutospacing="0" w:line="360" w:lineRule="auto"/>
-        <w:rPr>
-          <w:rFonts w:ascii="Segoe UI" w:hAnsi="Segoe UI" w:cs="Segoe UI"/>
-          <w:color w:val="E6EDF3"/>
-        </w:rPr>
-      </w:pPr>
-    </w:p>
-    <w:p>
-      <w:pPr>
-        <w:pStyle w:val="NormalWeb"/>
-        <w:shd w:val="clear" w:color="auto" w:fill="0D1117"/>
-        <w:spacing w:before="0" w:beforeAutospacing="0" w:after="0" w:afterAutospacing="0" w:line="360" w:lineRule="auto"/>
-        <w:rPr>
-          <w:rFonts w:ascii="Segoe UI" w:hAnsi="Segoe UI" w:cs="Segoe UI"/>
-          <w:color w:val="E6EDF3"/>
-        </w:rPr>
-      </w:pPr>
-      <w:r>
-        <w:rPr>
-          <w:rFonts w:ascii="Segoe UI" w:hAnsi="Segoe UI" w:cs="Segoe UI"/>
-          <w:color w:val="E6EDF3"/>
-        </w:rPr>
-        <w:t xml:space="preserve">DAVI FERREIRA SANTIAGO, FELIPE MEIRELES LEONEL, JOÃO VITOR SAADE SIMÃO. GIT INIT - Uma introdução ao controle de versão com </w:t>
-      </w:r>
-      <w:proofErr w:type="spellStart"/>
-      <w:r>
-        <w:rPr>
-          <w:rFonts w:ascii="Segoe UI" w:hAnsi="Segoe UI" w:cs="Segoe UI"/>
-          <w:color w:val="E6EDF3"/>
-        </w:rPr>
-        <w:t>Git</w:t>
-      </w:r>
-      <w:proofErr w:type="spellEnd"/>
-      <w:r>
-        <w:rPr>
-          <w:rFonts w:ascii="Segoe UI" w:hAnsi="Segoe UI" w:cs="Segoe UI"/>
-          <w:color w:val="E6EDF3"/>
-        </w:rPr>
-        <w:t>. Universidade Federal de Minas Gerais, Escola de Engenharia, Bloco 3, Sala 1050.: PETEE-MG, 2023.</w:t>
-      </w:r>
-    </w:p>
-    <w:p>
-      <w:pPr>
-        <w:pStyle w:val="NormalWeb"/>
-        <w:shd w:val="clear" w:color="auto" w:fill="0D1117"/>
-        <w:spacing w:before="0" w:beforeAutospacing="0" w:after="0" w:afterAutospacing="0" w:line="360" w:lineRule="auto"/>
-        <w:rPr>
-          <w:rFonts w:ascii="Segoe UI" w:hAnsi="Segoe UI" w:cs="Segoe UI"/>
-          <w:color w:val="E6EDF3"/>
-        </w:rPr>
-      </w:pPr>
-    </w:p>
-    <w:p>
-      <w:pPr>
-        <w:pStyle w:val="NormalWeb"/>
-        <w:shd w:val="clear" w:color="auto" w:fill="0D1117"/>
-        <w:spacing w:before="0" w:beforeAutospacing="0" w:after="0" w:afterAutospacing="0" w:line="360" w:lineRule="auto"/>
-        <w:rPr>
-          <w:rFonts w:ascii="Segoe UI" w:hAnsi="Segoe UI" w:cs="Segoe UI"/>
-          <w:color w:val="E6EDF3"/>
-        </w:rPr>
-      </w:pPr>
-      <w:r>
-        <w:rPr>
-          <w:rFonts w:ascii="Segoe UI" w:hAnsi="Segoe UI" w:cs="Segoe UI"/>
-          <w:color w:val="E6EDF3"/>
-        </w:rPr>
+        <w:ind w:left="709" w:firstLine="0"/>
+        <w:jc w:val="left"/>
+      </w:pPr>
+    </w:p>
+    <w:p>
+      <w:pPr>
+        <w:ind w:left="709" w:firstLine="0"/>
+        <w:jc w:val="left"/>
+      </w:pPr>
+      <w:r>
+        <w:t>DAVI FERREIRA SANTIAGO, FELIPE MEIRELES LEONEL, JOÃO VITOR SAADE SIMÃO. GIT INIT - Uma introdução ao controle de versão com Git. Universidade Federal de Minas Gerais, Escola de Engenharia, Bloco 3, Sala 1050.: PETEE-MG, 2023.</w:t>
+      </w:r>
+    </w:p>
+    <w:p>
+      <w:pPr>
+        <w:ind w:left="709" w:firstLine="0"/>
+        <w:jc w:val="left"/>
+      </w:pPr>
+    </w:p>
+    <w:p>
+      <w:pPr>
+        <w:ind w:left="709" w:firstLine="0"/>
+        <w:jc w:val="left"/>
+      </w:pPr>
+      <w:r>
         <w:t>Criando release no GitHub. Disponível em: </w:t>
-      </w:r>
-      <w:hyperlink r:id="rId24" w:history="1">
-        <w:r>
-          <w:rPr>
-            <w:rStyle w:val="Hyperlink"/>
-            <w:rFonts w:ascii="Segoe UI" w:hAnsi="Segoe UI" w:cs="Segoe UI"/>
-          </w:rPr>
-          <w:t>https://treinaweb.com.br/blog/criando-release-no-</w:t>
-        </w:r>
-        <w:proofErr w:type="spellStart"/>
-        <w:r>
-          <w:rPr>
-            <w:rStyle w:val="Hyperlink"/>
-            <w:rFonts w:ascii="Segoe UI" w:hAnsi="Segoe UI" w:cs="Segoe UI"/>
-          </w:rPr>
-          <w:t>github</w:t>
-        </w:r>
-        <w:proofErr w:type="spellEnd"/>
-      </w:hyperlink>
-      <w:r>
-        <w:rPr>
-          <w:rFonts w:ascii="Segoe UI" w:hAnsi="Segoe UI" w:cs="Segoe UI"/>
-          <w:color w:val="E6EDF3"/>
-        </w:rPr>
-        <w:t>. Acesso em: 28 jun. 2024.</w:t>
-      </w:r>
-    </w:p>
-    <w:p>
-      <w:pPr>
-        <w:pStyle w:val="NormalWeb"/>
-        <w:shd w:val="clear" w:color="auto" w:fill="0D1117"/>
-        <w:spacing w:before="0" w:beforeAutospacing="0" w:after="0" w:afterAutospacing="0" w:line="360" w:lineRule="auto"/>
-        <w:rPr>
-          <w:rFonts w:ascii="Segoe UI" w:hAnsi="Segoe UI" w:cs="Segoe UI"/>
-          <w:color w:val="E6EDF3"/>
-        </w:rPr>
-      </w:pPr>
-    </w:p>
-    <w:p>
-      <w:pPr>
-        <w:pStyle w:val="NormalWeb"/>
-        <w:shd w:val="clear" w:color="auto" w:fill="0D1117"/>
-        <w:spacing w:before="0" w:beforeAutospacing="0" w:after="0" w:afterAutospacing="0" w:line="360" w:lineRule="auto"/>
-        <w:rPr>
-          <w:rFonts w:ascii="Segoe UI" w:hAnsi="Segoe UI" w:cs="Segoe UI"/>
-          <w:color w:val="E6EDF3"/>
-        </w:rPr>
-      </w:pPr>
-      <w:r>
-        <w:rPr>
-          <w:rFonts w:ascii="Segoe UI" w:hAnsi="Segoe UI" w:cs="Segoe UI"/>
-          <w:color w:val="E6EDF3"/>
-        </w:rPr>
-        <w:t>CI/CD. Disponível em: </w:t>
       </w:r>
       <w:hyperlink r:id="rId25" w:history="1">
         <w:r>
           <w:rPr>
             <w:rStyle w:val="Hyperlink"/>
-            <w:rFonts w:ascii="Segoe UI" w:hAnsi="Segoe UI" w:cs="Segoe UI"/>
           </w:rPr>
-          <w:t>https://www.redhat.com/</w:t>
+          <w:t>https://treinaweb.com.br/blog/criando-release-no-github</w:t>
         </w:r>
-        <w:proofErr w:type="spellStart"/>
+      </w:hyperlink>
+      <w:r>
+        <w:t>. Acesso em: 28 jun. 2024.</w:t>
+      </w:r>
+    </w:p>
+    <w:p>
+      <w:pPr>
+        <w:ind w:left="709" w:firstLine="0"/>
+        <w:jc w:val="left"/>
+      </w:pPr>
+    </w:p>
+    <w:p>
+      <w:pPr>
+        <w:ind w:left="709" w:firstLine="0"/>
+        <w:jc w:val="left"/>
+      </w:pPr>
+      <w:r>
+        <w:t>CI/CD. Disponível em: </w:t>
+      </w:r>
+      <w:hyperlink r:id="rId26" w:history="1">
         <w:r>
           <w:rPr>
             <w:rStyle w:val="Hyperlink"/>
-            <w:rFonts w:ascii="Segoe UI" w:hAnsi="Segoe UI" w:cs="Segoe UI"/>
           </w:rPr>
-          <w:t>pt-br</w:t>
+          <w:t>https://www.redhat.com/pt-br/topics/devops/what-is-ci-cd</w:t>
         </w:r>
-        <w:proofErr w:type="spellEnd"/>
+      </w:hyperlink>
+      <w:r>
+        <w:t>. Acesso em: 28 jun. 2024.</w:t>
+      </w:r>
+    </w:p>
+    <w:p>
+      <w:pPr>
+        <w:ind w:left="709" w:firstLine="0"/>
+        <w:jc w:val="left"/>
+      </w:pPr>
+    </w:p>
+    <w:p>
+      <w:pPr>
+        <w:ind w:left="709" w:firstLine="0"/>
+        <w:jc w:val="left"/>
+      </w:pPr>
+      <w:r>
+        <w:t xml:space="preserve">ATLASSIAN. What is version control. Disponível em: </w:t>
+      </w:r>
+      <w:hyperlink r:id="rId27" w:history="1">
         <w:r>
           <w:rPr>
             <w:rStyle w:val="Hyperlink"/>
-            <w:rFonts w:ascii="Segoe UI" w:hAnsi="Segoe UI" w:cs="Segoe UI"/>
           </w:rPr>
-          <w:t>/</w:t>
-        </w:r>
-        <w:proofErr w:type="spellStart"/>
-        <w:r>
-          <w:rPr>
-            <w:rStyle w:val="Hyperlink"/>
-            <w:rFonts w:ascii="Segoe UI" w:hAnsi="Segoe UI" w:cs="Segoe UI"/>
-          </w:rPr>
-          <w:t>topics</w:t>
-        </w:r>
-        <w:proofErr w:type="spellEnd"/>
-        <w:r>
-          <w:rPr>
-            <w:rStyle w:val="Hyperlink"/>
-            <w:rFonts w:ascii="Segoe UI" w:hAnsi="Segoe UI" w:cs="Segoe UI"/>
-          </w:rPr>
-          <w:t>/</w:t>
-        </w:r>
-        <w:proofErr w:type="spellStart"/>
-        <w:r>
-          <w:rPr>
-            <w:rStyle w:val="Hyperlink"/>
-            <w:rFonts w:ascii="Segoe UI" w:hAnsi="Segoe UI" w:cs="Segoe UI"/>
-          </w:rPr>
-          <w:t>devops</w:t>
-        </w:r>
-        <w:proofErr w:type="spellEnd"/>
-        <w:r>
-          <w:rPr>
-            <w:rStyle w:val="Hyperlink"/>
-            <w:rFonts w:ascii="Segoe UI" w:hAnsi="Segoe UI" w:cs="Segoe UI"/>
-          </w:rPr>
-          <w:t>/</w:t>
-        </w:r>
-        <w:proofErr w:type="spellStart"/>
-        <w:r>
-          <w:rPr>
-            <w:rStyle w:val="Hyperlink"/>
-            <w:rFonts w:ascii="Segoe UI" w:hAnsi="Segoe UI" w:cs="Segoe UI"/>
-          </w:rPr>
-          <w:t>what</w:t>
-        </w:r>
-        <w:proofErr w:type="spellEnd"/>
-        <w:r>
-          <w:rPr>
-            <w:rStyle w:val="Hyperlink"/>
-            <w:rFonts w:ascii="Segoe UI" w:hAnsi="Segoe UI" w:cs="Segoe UI"/>
-          </w:rPr>
-          <w:t>-</w:t>
-        </w:r>
-        <w:proofErr w:type="spellStart"/>
-        <w:r>
-          <w:rPr>
-            <w:rStyle w:val="Hyperlink"/>
-            <w:rFonts w:ascii="Segoe UI" w:hAnsi="Segoe UI" w:cs="Segoe UI"/>
-          </w:rPr>
-          <w:t>is</w:t>
-        </w:r>
-        <w:proofErr w:type="spellEnd"/>
-        <w:r>
-          <w:rPr>
-            <w:rStyle w:val="Hyperlink"/>
-            <w:rFonts w:ascii="Segoe UI" w:hAnsi="Segoe UI" w:cs="Segoe UI"/>
-          </w:rPr>
-          <w:t>-</w:t>
-        </w:r>
-        <w:proofErr w:type="spellStart"/>
-        <w:r>
-          <w:rPr>
-            <w:rStyle w:val="Hyperlink"/>
-            <w:rFonts w:ascii="Segoe UI" w:hAnsi="Segoe UI" w:cs="Segoe UI"/>
-          </w:rPr>
-          <w:t>ci</w:t>
-        </w:r>
-        <w:proofErr w:type="spellEnd"/>
-        <w:r>
-          <w:rPr>
-            <w:rStyle w:val="Hyperlink"/>
-            <w:rFonts w:ascii="Segoe UI" w:hAnsi="Segoe UI" w:cs="Segoe UI"/>
-          </w:rPr>
-          <w:t>-cd</w:t>
+          <w:t>https://www.atlassian.com/br/git/tutorials/what-is-version-control</w:t>
         </w:r>
       </w:hyperlink>
       <w:r>
-        <w:rPr>
-          <w:rFonts w:ascii="Segoe UI" w:hAnsi="Segoe UI" w:cs="Segoe UI"/>
-          <w:color w:val="E6EDF3"/>
-        </w:rPr>
-        <w:t>. Acesso em: 28 jun. 2024.</w:t>
-      </w:r>
-    </w:p>
-    <w:p>
-      <w:pPr>
-        <w:pStyle w:val="PargrafodaLista"/>
-        <w:widowControl w:val="0"/>
-        <w:autoSpaceDE w:val="0"/>
-        <w:autoSpaceDN w:val="0"/>
-        <w:adjustRightInd w:val="0"/>
-        <w:ind w:left="0" w:firstLine="0"/>
-        <w:rPr>
-          <w:rFonts w:ascii="Arial" w:hAnsi="Arial" w:cs="Arial"/>
-          <w:b/>
-          <w:bCs/>
-          <w:kern w:val="0"/>
-          <w:sz w:val="32"/>
-          <w:szCs w:val="32"/>
-          <w:lang w:val="pt-PT"/>
-        </w:rPr>
-      </w:pPr>
-    </w:p>
-    <w:p>
-      <w:pPr>
-        <w:pStyle w:val="PargrafodaLista"/>
-        <w:widowControl w:val="0"/>
-        <w:autoSpaceDE w:val="0"/>
-        <w:autoSpaceDN w:val="0"/>
-        <w:adjustRightInd w:val="0"/>
-        <w:ind w:left="0" w:firstLine="0"/>
-        <w:rPr>
-          <w:rFonts w:ascii="Arial" w:hAnsi="Arial" w:cs="Arial"/>
-          <w:b/>
-          <w:bCs/>
-          <w:kern w:val="0"/>
-          <w:sz w:val="32"/>
-          <w:szCs w:val="32"/>
-          <w:lang w:val="pt-PT"/>
-        </w:rPr>
-      </w:pPr>
-      <w:r>
-        <w:rPr>
-          <w:rFonts w:ascii="Arial" w:hAnsi="Arial" w:cs="Arial"/>
-          <w:b/>
-          <w:bCs/>
-          <w:kern w:val="0"/>
-          <w:sz w:val="32"/>
-          <w:szCs w:val="32"/>
-          <w:lang w:val="pt-PT"/>
-        </w:rPr>
-        <w:t>https://www.atlassian.com/br/git/tutorials/what-is-version-control</w:t>
-      </w:r>
-    </w:p>
-    <w:p>
-      <w:pPr>
-        <w:pStyle w:val="PargrafodaLista"/>
-        <w:widowControl w:val="0"/>
-        <w:autoSpaceDE w:val="0"/>
-        <w:autoSpaceDN w:val="0"/>
-        <w:adjustRightInd w:val="0"/>
-        <w:ind w:left="0" w:firstLine="0"/>
-        <w:rPr>
-          <w:rFonts w:ascii="Arial" w:hAnsi="Arial" w:cs="Arial"/>
-          <w:b/>
-          <w:bCs/>
-          <w:kern w:val="0"/>
-          <w:sz w:val="32"/>
-          <w:szCs w:val="32"/>
-          <w:lang w:val="pt-PT"/>
-        </w:rPr>
-      </w:pPr>
-    </w:p>
-    <w:p>
-      <w:pPr>
-        <w:pStyle w:val="PargrafodaLista"/>
-        <w:widowControl w:val="0"/>
-        <w:autoSpaceDE w:val="0"/>
-        <w:autoSpaceDN w:val="0"/>
-        <w:adjustRightInd w:val="0"/>
-        <w:ind w:left="0" w:firstLine="0"/>
-        <w:rPr>
-          <w:rFonts w:ascii="Arial" w:hAnsi="Arial" w:cs="Arial"/>
-          <w:b/>
-          <w:bCs/>
-          <w:kern w:val="0"/>
-          <w:sz w:val="32"/>
-          <w:szCs w:val="32"/>
-          <w:lang w:val="pt-PT"/>
-        </w:rPr>
-      </w:pPr>
-      <w:r>
-        <w:rPr>
-          <w:rFonts w:ascii="Arial" w:hAnsi="Arial" w:cs="Arial"/>
-          <w:b/>
-          <w:bCs/>
-          <w:kern w:val="0"/>
-          <w:sz w:val="32"/>
-          <w:szCs w:val="32"/>
-          <w:lang w:val="pt-PT"/>
-        </w:rPr>
-        <w:lastRenderedPageBreak/>
-        <w:t>https://remsoft.com.br/blog/tecnologias/a-evolucao-dos-sistemas-de-controle-de-versao-uma-breve-historia-e-visao-atual/</w:t>
-      </w:r>
-    </w:p>
-    <w:p>
-      <w:pPr>
-        <w:pStyle w:val="PargrafodaLista"/>
-        <w:widowControl w:val="0"/>
-        <w:autoSpaceDE w:val="0"/>
-        <w:autoSpaceDN w:val="0"/>
-        <w:adjustRightInd w:val="0"/>
-        <w:ind w:left="0" w:firstLine="0"/>
-        <w:rPr>
-          <w:rFonts w:ascii="Arial" w:hAnsi="Arial" w:cs="Arial"/>
-          <w:b/>
-          <w:bCs/>
-          <w:kern w:val="0"/>
-          <w:sz w:val="32"/>
-          <w:szCs w:val="32"/>
-          <w:lang w:val="pt-PT"/>
-        </w:rPr>
-      </w:pPr>
-    </w:p>
-    <w:p>
-      <w:pPr>
-        <w:pStyle w:val="PargrafodaLista"/>
-        <w:widowControl w:val="0"/>
-        <w:autoSpaceDE w:val="0"/>
-        <w:autoSpaceDN w:val="0"/>
-        <w:adjustRightInd w:val="0"/>
-        <w:ind w:left="0" w:firstLine="0"/>
-        <w:rPr>
-          <w:rFonts w:ascii="Arial" w:hAnsi="Arial" w:cs="Arial"/>
-          <w:b/>
-          <w:bCs/>
-          <w:kern w:val="0"/>
-          <w:sz w:val="32"/>
-          <w:szCs w:val="32"/>
-          <w:lang w:val="pt-PT"/>
-        </w:rPr>
-      </w:pPr>
-      <w:r>
-        <w:rPr>
-          <w:rFonts w:ascii="Arial" w:hAnsi="Arial" w:cs="Arial"/>
-          <w:b/>
-          <w:bCs/>
-          <w:kern w:val="0"/>
-          <w:sz w:val="32"/>
-          <w:szCs w:val="32"/>
-          <w:lang w:val="pt-PT"/>
-        </w:rPr>
-        <w:t>https://www.dio.me/articles/entendendo-versionamento-de-codigo-distribuido-e-centralizado</w:t>
-      </w:r>
-    </w:p>
-    <w:p>
-      <w:pPr>
-        <w:pStyle w:val="PargrafodaLista"/>
-        <w:widowControl w:val="0"/>
-        <w:autoSpaceDE w:val="0"/>
-        <w:autoSpaceDN w:val="0"/>
-        <w:adjustRightInd w:val="0"/>
-        <w:ind w:left="0" w:firstLine="0"/>
-        <w:rPr>
-          <w:rFonts w:ascii="Arial" w:hAnsi="Arial" w:cs="Arial"/>
-          <w:b/>
-          <w:bCs/>
-          <w:kern w:val="0"/>
-          <w:sz w:val="32"/>
-          <w:szCs w:val="32"/>
-          <w:lang w:val="pt-PT"/>
-        </w:rPr>
-      </w:pPr>
-    </w:p>
-    <w:p>
-      <w:pPr>
-        <w:pStyle w:val="PargrafodaLista"/>
-        <w:widowControl w:val="0"/>
-        <w:autoSpaceDE w:val="0"/>
-        <w:autoSpaceDN w:val="0"/>
-        <w:adjustRightInd w:val="0"/>
-        <w:ind w:left="0" w:firstLine="0"/>
-        <w:rPr>
-          <w:rFonts w:ascii="Arial" w:hAnsi="Arial" w:cs="Arial"/>
-          <w:b/>
-          <w:bCs/>
-          <w:kern w:val="0"/>
-          <w:sz w:val="32"/>
-          <w:szCs w:val="32"/>
-          <w:lang w:val="pt-PT"/>
-        </w:rPr>
-      </w:pPr>
-      <w:r>
-        <w:rPr>
-          <w:rFonts w:ascii="Arial" w:hAnsi="Arial" w:cs="Arial"/>
-          <w:b/>
-          <w:bCs/>
-          <w:kern w:val="0"/>
-          <w:sz w:val="32"/>
-          <w:szCs w:val="32"/>
-          <w:lang w:val="pt-PT"/>
-        </w:rPr>
-        <w:t>http://osr507doc.sco.com/en/tools/SCCS.html</w:t>
-      </w:r>
-    </w:p>
-    <w:p>
-      <w:pPr>
-        <w:pStyle w:val="PargrafodaLista"/>
-        <w:widowControl w:val="0"/>
-        <w:autoSpaceDE w:val="0"/>
-        <w:autoSpaceDN w:val="0"/>
-        <w:adjustRightInd w:val="0"/>
-        <w:ind w:left="0" w:firstLine="0"/>
-        <w:rPr>
-          <w:rFonts w:ascii="Arial" w:hAnsi="Arial" w:cs="Arial"/>
-          <w:b/>
-          <w:bCs/>
-          <w:kern w:val="0"/>
-          <w:sz w:val="32"/>
-          <w:szCs w:val="32"/>
-          <w:lang w:val="pt-PT"/>
-        </w:rPr>
-      </w:pPr>
-    </w:p>
-    <w:p>
-      <w:pPr>
-        <w:pStyle w:val="PargrafodaLista"/>
-        <w:widowControl w:val="0"/>
-        <w:autoSpaceDE w:val="0"/>
-        <w:autoSpaceDN w:val="0"/>
-        <w:adjustRightInd w:val="0"/>
-        <w:ind w:left="0" w:firstLine="0"/>
-        <w:rPr>
-          <w:rFonts w:ascii="Arial" w:hAnsi="Arial" w:cs="Arial"/>
-          <w:b/>
-          <w:bCs/>
-          <w:kern w:val="0"/>
-          <w:sz w:val="32"/>
-          <w:szCs w:val="32"/>
-          <w:lang w:val="pt-PT"/>
-        </w:rPr>
-      </w:pPr>
-      <w:r>
-        <w:rPr>
-          <w:rFonts w:ascii="Arial" w:hAnsi="Arial" w:cs="Arial"/>
-          <w:b/>
-          <w:bCs/>
-          <w:kern w:val="0"/>
-          <w:sz w:val="32"/>
-          <w:szCs w:val="32"/>
-          <w:lang w:val="pt-PT"/>
-        </w:rPr>
-        <w:t>https://www.ibm.com/docs/pt-br/aix/7.3?topic=concepts-source-code-control-system</w:t>
-      </w:r>
-    </w:p>
-    <w:p>
-      <w:pPr>
-        <w:pStyle w:val="PargrafodaLista"/>
-        <w:widowControl w:val="0"/>
-        <w:autoSpaceDE w:val="0"/>
-        <w:autoSpaceDN w:val="0"/>
-        <w:adjustRightInd w:val="0"/>
-        <w:ind w:left="0" w:firstLine="0"/>
-        <w:rPr>
-          <w:rFonts w:ascii="Arial" w:hAnsi="Arial" w:cs="Arial"/>
-          <w:b/>
-          <w:bCs/>
-          <w:kern w:val="0"/>
-          <w:sz w:val="32"/>
-          <w:szCs w:val="32"/>
-          <w:lang w:val="pt-PT"/>
-        </w:rPr>
-      </w:pPr>
-    </w:p>
-    <w:p>
-      <w:pPr>
-        <w:pStyle w:val="PargrafodaLista"/>
-        <w:widowControl w:val="0"/>
-        <w:autoSpaceDE w:val="0"/>
-        <w:autoSpaceDN w:val="0"/>
-        <w:adjustRightInd w:val="0"/>
-        <w:ind w:left="0" w:firstLine="0"/>
-        <w:rPr>
-          <w:rFonts w:ascii="Arial" w:hAnsi="Arial" w:cs="Arial"/>
-          <w:b/>
-          <w:bCs/>
-          <w:kern w:val="0"/>
-          <w:sz w:val="32"/>
-          <w:szCs w:val="32"/>
-          <w:lang w:val="pt-PT"/>
-        </w:rPr>
-      </w:pPr>
-      <w:r>
-        <w:rPr>
-          <w:rFonts w:ascii="Arial" w:hAnsi="Arial" w:cs="Arial"/>
-          <w:b/>
-          <w:bCs/>
-          <w:kern w:val="0"/>
-          <w:sz w:val="32"/>
-          <w:szCs w:val="32"/>
-          <w:lang w:val="pt-PT"/>
-        </w:rPr>
-        <w:t>https://remsoft.com.br/blog/tecnologias/a-evolucao-dos-sistemas-de-controle-de-versao-uma-breve-historia-e-visao-atual/</w:t>
-      </w:r>
-    </w:p>
-    <w:p>
-      <w:pPr>
-        <w:pStyle w:val="PargrafodaLista"/>
-        <w:widowControl w:val="0"/>
-        <w:autoSpaceDE w:val="0"/>
-        <w:autoSpaceDN w:val="0"/>
-        <w:adjustRightInd w:val="0"/>
-        <w:ind w:left="0" w:firstLine="0"/>
-        <w:rPr>
-          <w:rFonts w:ascii="Arial" w:hAnsi="Arial" w:cs="Arial"/>
-          <w:b/>
-          <w:bCs/>
-          <w:kern w:val="0"/>
-          <w:sz w:val="32"/>
-          <w:szCs w:val="32"/>
-          <w:lang w:val="pt-PT"/>
-        </w:rPr>
-      </w:pPr>
-    </w:p>
-    <w:p>
-      <w:pPr>
-        <w:pStyle w:val="PargrafodaLista"/>
-        <w:widowControl w:val="0"/>
-        <w:autoSpaceDE w:val="0"/>
-        <w:autoSpaceDN w:val="0"/>
-        <w:adjustRightInd w:val="0"/>
-        <w:ind w:left="0" w:firstLine="0"/>
-        <w:rPr>
-          <w:rFonts w:ascii="Arial" w:hAnsi="Arial" w:cs="Arial"/>
-          <w:b/>
-          <w:bCs/>
-          <w:kern w:val="0"/>
-          <w:sz w:val="32"/>
-          <w:szCs w:val="32"/>
-          <w:lang w:val="pt-PT"/>
-        </w:rPr>
-      </w:pPr>
-      <w:r>
-        <w:rPr>
-          <w:rFonts w:ascii="Arial" w:hAnsi="Arial" w:cs="Arial"/>
-          <w:b/>
-          <w:bCs/>
-          <w:kern w:val="0"/>
-          <w:sz w:val="32"/>
-          <w:szCs w:val="32"/>
-          <w:lang w:val="pt-PT"/>
-        </w:rPr>
-        <w:t>https://www.escoladnc.com.br/blog/git-vs-github-entenda-a-diferenca-e-potencialize-seu-desenvolvimento/</w:t>
-      </w:r>
-    </w:p>
-    <w:p>
-      <w:pPr>
-        <w:pStyle w:val="PargrafodaLista"/>
-        <w:widowControl w:val="0"/>
-        <w:autoSpaceDE w:val="0"/>
-        <w:autoSpaceDN w:val="0"/>
-        <w:adjustRightInd w:val="0"/>
-        <w:ind w:left="0" w:firstLine="0"/>
-        <w:rPr>
-          <w:rFonts w:ascii="Arial" w:hAnsi="Arial" w:cs="Arial"/>
-          <w:b/>
-          <w:bCs/>
-          <w:kern w:val="0"/>
-          <w:sz w:val="32"/>
-          <w:szCs w:val="32"/>
-          <w:lang w:val="pt-PT"/>
-        </w:rPr>
-      </w:pPr>
-    </w:p>
-    <w:p>
-      <w:pPr>
-        <w:pStyle w:val="PargrafodaLista"/>
-        <w:widowControl w:val="0"/>
-        <w:autoSpaceDE w:val="0"/>
-        <w:autoSpaceDN w:val="0"/>
-        <w:adjustRightInd w:val="0"/>
-        <w:ind w:left="0" w:firstLine="0"/>
-        <w:rPr>
-          <w:rFonts w:ascii="Arial" w:hAnsi="Arial" w:cs="Arial"/>
-          <w:b/>
-          <w:bCs/>
-          <w:kern w:val="0"/>
-          <w:sz w:val="32"/>
-          <w:szCs w:val="32"/>
-          <w:lang w:val="pt-PT"/>
-        </w:rPr>
-      </w:pPr>
-      <w:r>
-        <w:rPr>
-          <w:rFonts w:ascii="Arial" w:hAnsi="Arial" w:cs="Arial"/>
-          <w:b/>
-          <w:bCs/>
-          <w:kern w:val="0"/>
-          <w:sz w:val="32"/>
-          <w:szCs w:val="32"/>
-          <w:lang w:val="pt-PT"/>
-        </w:rPr>
-        <w:t>https://docs.github.com/pt/get-started</w:t>
-      </w:r>
-    </w:p>
-    <w:p>
-      <w:pPr>
-        <w:pStyle w:val="PargrafodaLista"/>
-        <w:widowControl w:val="0"/>
-        <w:autoSpaceDE w:val="0"/>
-        <w:autoSpaceDN w:val="0"/>
-        <w:adjustRightInd w:val="0"/>
-        <w:ind w:left="0" w:firstLine="0"/>
-        <w:rPr>
-          <w:rFonts w:ascii="Arial" w:hAnsi="Arial" w:cs="Arial"/>
-          <w:b/>
-          <w:bCs/>
-          <w:kern w:val="0"/>
-          <w:sz w:val="32"/>
-          <w:szCs w:val="32"/>
-          <w:lang w:val="pt-PT"/>
-        </w:rPr>
-      </w:pPr>
-    </w:p>
-    <w:p>
-      <w:pPr>
-        <w:pStyle w:val="PargrafodaLista"/>
-        <w:widowControl w:val="0"/>
-        <w:autoSpaceDE w:val="0"/>
-        <w:autoSpaceDN w:val="0"/>
-        <w:adjustRightInd w:val="0"/>
-        <w:ind w:left="0" w:firstLine="0"/>
-        <w:rPr>
-          <w:rFonts w:ascii="Arial" w:hAnsi="Arial" w:cs="Arial"/>
-          <w:b/>
-          <w:bCs/>
-          <w:kern w:val="0"/>
-          <w:sz w:val="32"/>
-          <w:szCs w:val="32"/>
-          <w:lang w:val="pt-PT"/>
-        </w:rPr>
-      </w:pPr>
-      <w:r>
-        <w:rPr>
-          <w:rFonts w:ascii="Arial" w:hAnsi="Arial" w:cs="Arial"/>
-          <w:b/>
-          <w:bCs/>
-          <w:kern w:val="0"/>
-          <w:sz w:val="32"/>
-          <w:szCs w:val="32"/>
-          <w:lang w:val="pt-PT"/>
-        </w:rPr>
-        <w:t>https://www.atlassian.com/br/git/tutorials/comparing-workflows/gitflow-workflow#:~:text=O%20que%20%C3%A9%20Gitflow%3F,por%20Vincent%20Driessen%20no%20nvie.</w:t>
-      </w:r>
-    </w:p>
-    <w:p>
-      <w:pPr>
-        <w:pStyle w:val="PargrafodaLista"/>
-        <w:widowControl w:val="0"/>
-        <w:autoSpaceDE w:val="0"/>
-        <w:autoSpaceDN w:val="0"/>
-        <w:adjustRightInd w:val="0"/>
-        <w:ind w:left="0" w:firstLine="0"/>
-        <w:rPr>
-          <w:rFonts w:ascii="Arial" w:hAnsi="Arial" w:cs="Arial"/>
-          <w:b/>
-          <w:bCs/>
-          <w:kern w:val="0"/>
-          <w:sz w:val="32"/>
-          <w:szCs w:val="32"/>
-          <w:lang w:val="pt-PT"/>
-        </w:rPr>
-      </w:pPr>
-    </w:p>
-    <w:p>
-      <w:pPr>
-        <w:pStyle w:val="PargrafodaLista"/>
-        <w:widowControl w:val="0"/>
-        <w:autoSpaceDE w:val="0"/>
-        <w:autoSpaceDN w:val="0"/>
-        <w:adjustRightInd w:val="0"/>
-        <w:ind w:left="0" w:firstLine="0"/>
-        <w:rPr>
-          <w:rFonts w:ascii="Arial" w:hAnsi="Arial" w:cs="Arial"/>
-          <w:b/>
-          <w:bCs/>
-          <w:kern w:val="0"/>
-          <w:sz w:val="32"/>
-          <w:szCs w:val="32"/>
-          <w:lang w:val="pt-PT"/>
-        </w:rPr>
-      </w:pPr>
-      <w:r>
-        <w:rPr>
-          <w:rFonts w:ascii="Arial" w:hAnsi="Arial" w:cs="Arial"/>
-          <w:b/>
-          <w:bCs/>
-          <w:kern w:val="0"/>
-          <w:sz w:val="32"/>
-          <w:szCs w:val="32"/>
-          <w:lang w:val="pt-PT"/>
-        </w:rPr>
-        <w:t>Fontes: https://docs.github.com/pt/get-started/using-github/github-flow</w:t>
-      </w:r>
-    </w:p>
-    <w:p>
-      <w:pPr>
-        <w:pStyle w:val="PargrafodaLista"/>
-        <w:widowControl w:val="0"/>
-        <w:autoSpaceDE w:val="0"/>
-        <w:autoSpaceDN w:val="0"/>
-        <w:adjustRightInd w:val="0"/>
-        <w:ind w:left="0" w:firstLine="0"/>
-        <w:rPr>
-          <w:rFonts w:ascii="Arial" w:hAnsi="Arial" w:cs="Arial"/>
-          <w:b/>
-          <w:bCs/>
-          <w:kern w:val="0"/>
-          <w:sz w:val="32"/>
-          <w:szCs w:val="32"/>
-          <w:lang w:val="pt-PT"/>
-        </w:rPr>
-      </w:pPr>
-      <w:r>
-        <w:rPr>
-          <w:rFonts w:ascii="Arial" w:hAnsi="Arial" w:cs="Arial"/>
-          <w:b/>
-          <w:bCs/>
-          <w:kern w:val="0"/>
-          <w:sz w:val="32"/>
-          <w:szCs w:val="32"/>
-          <w:lang w:val="pt-PT"/>
-        </w:rPr>
-        <w:t>https://tecnoblog.net/responde/o-que-e-branch-em-programacao/</w:t>
-      </w:r>
-    </w:p>
-    <w:p>
-      <w:pPr>
-        <w:pStyle w:val="PargrafodaLista"/>
-        <w:widowControl w:val="0"/>
-        <w:autoSpaceDE w:val="0"/>
-        <w:autoSpaceDN w:val="0"/>
-        <w:adjustRightInd w:val="0"/>
-        <w:ind w:left="0" w:firstLine="0"/>
-        <w:rPr>
-          <w:rFonts w:ascii="Arial" w:hAnsi="Arial" w:cs="Arial"/>
-          <w:b/>
-          <w:bCs/>
-          <w:kern w:val="0"/>
-          <w:sz w:val="32"/>
-          <w:szCs w:val="32"/>
-          <w:lang w:val="pt-PT"/>
-        </w:rPr>
-      </w:pPr>
-      <w:r>
-        <w:rPr>
-          <w:rFonts w:ascii="Arial" w:hAnsi="Arial" w:cs="Arial"/>
-          <w:b/>
-          <w:bCs/>
-          <w:kern w:val="0"/>
-          <w:sz w:val="32"/>
-          <w:szCs w:val="32"/>
-          <w:lang w:val="pt-PT"/>
-        </w:rPr>
-        <w:t>GitLab Flow</w:t>
-      </w:r>
-    </w:p>
-    <w:p>
-      <w:pPr>
-        <w:pStyle w:val="PargrafodaLista"/>
-        <w:widowControl w:val="0"/>
-        <w:autoSpaceDE w:val="0"/>
-        <w:autoSpaceDN w:val="0"/>
-        <w:adjustRightInd w:val="0"/>
-        <w:ind w:left="0" w:firstLine="0"/>
-        <w:rPr>
-          <w:rFonts w:ascii="Arial" w:hAnsi="Arial" w:cs="Arial"/>
-          <w:b/>
-          <w:bCs/>
-          <w:kern w:val="0"/>
-          <w:sz w:val="32"/>
-          <w:szCs w:val="32"/>
-          <w:lang w:val="pt-PT"/>
-        </w:rPr>
-      </w:pPr>
-    </w:p>
-    <w:p>
-      <w:pPr>
-        <w:pStyle w:val="PargrafodaLista"/>
-        <w:widowControl w:val="0"/>
-        <w:autoSpaceDE w:val="0"/>
-        <w:autoSpaceDN w:val="0"/>
-        <w:adjustRightInd w:val="0"/>
-        <w:ind w:left="0" w:firstLine="0"/>
-        <w:rPr>
-          <w:rFonts w:ascii="Arial" w:hAnsi="Arial" w:cs="Arial"/>
-          <w:b/>
-          <w:bCs/>
-          <w:kern w:val="0"/>
-          <w:sz w:val="32"/>
-          <w:szCs w:val="32"/>
-          <w:lang w:val="pt-PT"/>
-        </w:rPr>
-      </w:pPr>
-      <w:r>
-        <w:rPr>
-          <w:rFonts w:ascii="Arial" w:hAnsi="Arial" w:cs="Arial"/>
-          <w:b/>
-          <w:bCs/>
-          <w:kern w:val="0"/>
-          <w:sz w:val="32"/>
-          <w:szCs w:val="32"/>
-          <w:lang w:val="pt-PT"/>
-        </w:rPr>
-        <w:t>https://www.zup.com.br/blog/git-workflow#:~:text=O%20GitLab%20Flow%20%C3%A9%20um,utilizar%20os%20nomes%20do%20exemplo.</w:t>
-      </w:r>
+        <w:t>. Acesso em: 28 de jun. 2024</w:t>
+      </w:r>
+    </w:p>
+    <w:p>
+      <w:pPr>
+        <w:ind w:left="709" w:firstLine="0"/>
+        <w:jc w:val="left"/>
+      </w:pPr>
+    </w:p>
+    <w:p>
+      <w:pPr>
+        <w:ind w:left="709" w:firstLine="0"/>
+        <w:jc w:val="left"/>
+      </w:pPr>
     </w:p>
     <w:sectPr>
-      <w:headerReference w:type="default" r:id="rId26"/>
-      <w:footerReference w:type="default" r:id="rId27"/>
-      <w:footerReference w:type="first" r:id="rId28"/>
+      <w:headerReference w:type="default" r:id="rId28"/>
+      <w:footerReference w:type="default" r:id="rId29"/>
+      <w:footerReference w:type="first" r:id="rId30"/>
       <w:pgSz w:w="11906" w:h="16838"/>
       <w:pgMar w:top="1701" w:right="1134" w:bottom="1134" w:left="1701" w:header="709" w:footer="709" w:gutter="0"/>
       <w:cols w:space="708"/>
@@ -11387,7 +8072,6 @@
         <w:docPartUnique/>
       </w:docPartObj>
     </w:sdtPr>
-    <w:sdtEndPr/>
     <w:sdtContent>
       <w:p>
         <w:pPr>
@@ -11424,27 +8108,27 @@
 <w:numbering xmlns:wpc="http://schemas.microsoft.com/office/word/2010/wordprocessingCanvas" xmlns:cx="http://schemas.microsoft.com/office/drawing/2014/chartex" xmlns:cx1="http://schemas.microsoft.com/office/drawing/2015/9/8/chartex" xmlns:cx2="http://schemas.microsoft.com/office/drawing/2015/10/21/chartex" xmlns:cx3="http://schemas.microsoft.com/office/drawing/2016/5/9/chartex" xmlns:cx4="http://schemas.microsoft.com/office/drawing/2016/5/10/chartex" xmlns:cx5="http://schemas.microsoft.com/office/drawing/2016/5/11/chartex" xmlns:cx6="http://schemas.microsoft.com/office/drawing/2016/5/12/chartex" xmlns:cx7="http://schemas.microsoft.com/office/drawing/2016/5/13/chartex" xmlns:cx8="http://schemas.microsoft.com/office/drawing/2016/5/14/chartex" xmlns:mc="http://schemas.openxmlformats.org/markup-compatibility/2006" xmlns:aink="http://schemas.microsoft.com/office/drawing/2016/ink" xmlns:am3d="http://schemas.microsoft.com/office/drawing/2017/model3d" xmlns:o="urn:schemas-microsoft-com:office:office" xmlns:oel="http://schemas.microsoft.com/office/2019/extlst" xmlns:r="http://schemas.openxmlformats.org/officeDocument/2006/relationships" xmlns:m="http://schemas.openxmlformats.org/officeDocument/2006/math" xmlns:v="urn:schemas-microsoft-com:vml" xmlns:wp14="http://schemas.microsoft.com/office/word/2010/wordprocessingDrawing" xmlns:wp="http://schemas.openxmlformats.org/drawingml/2006/wordprocessingDrawing" xmlns:w10="urn:schemas-microsoft-com:office:word" xmlns:w="http://schemas.openxmlformats.org/wordprocessingml/2006/main" xmlns:w14="http://schemas.microsoft.com/office/word/2010/wordml" xmlns:w15="http://schemas.microsoft.com/office/word/2012/wordml" xmlns:w16cex="http://schemas.microsoft.com/office/word/2018/wordml/cex" xmlns:w16cid="http://schemas.microsoft.com/office/word/2016/wordml/cid" xmlns:w16="http://schemas.microsoft.com/office/word/2018/wordml" xmlns:w16du="http://schemas.microsoft.com/office/word/2023/wordml/word16du" xmlns:w16sdtdh="http://schemas.microsoft.com/office/word/2020/wordml/sdtdatahash" xmlns:w16se="http://schemas.microsoft.com/office/word/2015/wordml/symex" xmlns:wpg="http://schemas.microsoft.com/office/word/2010/wordprocessingGroup" xmlns:wpi="http://schemas.microsoft.com/office/word/2010/wordprocessingInk" xmlns:wne="http://schemas.microsoft.com/office/word/2006/wordml" xmlns:wps="http://schemas.microsoft.com/office/word/2010/wordprocessingShape" mc:Ignorable="w14 w15 w16se w16cid w16 w16cex w16sdtdh w16du wp14">
   <w:numPicBullet w:numPicBulletId="0">
     <w:pict>
-      <v:rect w14:anchorId="5476E246" id="_x0000_i1026" style="width:4.5pt;height:1.5pt" o:hrpct="0" o:hralign="center" o:bullet="t" o:hrstd="t" o:hr="t" fillcolor="#a0a0a0" stroked="f"/>
+      <v:rect id="_x0000_i1101" style="width:4.5pt;height:1.5pt" o:hrpct="0" o:hralign="center" o:bullet="t" o:hrstd="t" o:hr="t" fillcolor="#a0a0a0" stroked="f"/>
     </w:pict>
   </w:numPicBullet>
   <w:numPicBullet w:numPicBulletId="1">
     <w:pict>
-      <v:rect id="_x0000_i1027" style="width:4.5pt;height:1.5pt" o:hrpct="0" o:hralign="center" o:bullet="t" o:hrstd="t" o:hr="t" fillcolor="#a0a0a0" stroked="f"/>
+      <v:rect id="_x0000_i1102" style="width:4.5pt;height:1.5pt" o:hrpct="0" o:hralign="center" o:bullet="t" o:hrstd="t" o:hr="t" fillcolor="#a0a0a0" stroked="f"/>
     </w:pict>
   </w:numPicBullet>
   <w:numPicBullet w:numPicBulletId="2">
     <w:pict>
-      <v:rect id="_x0000_i1028" style="width:4.5pt;height:1.5pt" o:hrpct="0" o:hralign="center" o:bullet="t" o:hrstd="t" o:hr="t" fillcolor="#a0a0a0" stroked="f"/>
+      <v:rect id="_x0000_i1103" style="width:4.5pt;height:1.5pt" o:hrpct="0" o:hralign="center" o:bullet="t" o:hrstd="t" o:hr="t" fillcolor="#a0a0a0" stroked="f"/>
     </w:pict>
   </w:numPicBullet>
   <w:numPicBullet w:numPicBulletId="3">
     <w:pict>
-      <v:rect id="_x0000_i1029" style="width:4.5pt;height:1.5pt" o:hrpct="0" o:hralign="center" o:bullet="t" o:hrstd="t" o:hr="t" fillcolor="#a0a0a0" stroked="f"/>
+      <v:rect id="_x0000_i1104" style="width:4.5pt;height:1.5pt" o:hrpct="0" o:hralign="center" o:bullet="t" o:hrstd="t" o:hr="t" fillcolor="#a0a0a0" stroked="f"/>
     </w:pict>
   </w:numPicBullet>
   <w:numPicBullet w:numPicBulletId="4">
     <w:pict>
-      <v:rect id="_x0000_i1030" style="width:4.5pt;height:1.5pt" o:hrpct="0" o:hralign="center" o:bullet="t" o:hrstd="t" o:hr="t" fillcolor="#a0a0a0" stroked="f"/>
+      <v:rect id="_x0000_i1105" style="width:4.5pt;height:1.5pt" o:hrpct="0" o:hralign="center" o:bullet="t" o:hrstd="t" o:hr="t" fillcolor="#a0a0a0" stroked="f"/>
     </w:pict>
   </w:numPicBullet>
   <w:abstractNum w:abstractNumId="0" w15:restartNumberingAfterBreak="0">
@@ -15379,7 +12063,7 @@
   <w:style w:type="paragraph" w:default="1" w:styleId="Normal">
     <w:name w:val="Normal"/>
     <w:qFormat/>
-    <w:rsid w:val="00C066FC"/>
+    <w:rsid w:val="00176EA6"/>
   </w:style>
   <w:style w:type="paragraph" w:styleId="Ttulo1">
     <w:name w:val="heading 1"/>
@@ -15616,7 +12300,6 @@
     <w:name w:val="Hyperlink"/>
     <w:basedOn w:val="Fontepargpadro"/>
     <w:uiPriority w:val="99"/>
-    <w:semiHidden/>
     <w:unhideWhenUsed/>
     <w:rsid w:val="003F1CCA"/>
     <w:rPr>
@@ -15674,6 +12357,30 @@
       <w:color w:val="1F3763" w:themeColor="accent1" w:themeShade="7F"/>
       <w:sz w:val="24"/>
       <w:szCs w:val="24"/>
+    </w:rPr>
+  </w:style>
+  <w:style w:type="character" w:styleId="HiperlinkVisitado">
+    <w:name w:val="FollowedHyperlink"/>
+    <w:basedOn w:val="Fontepargpadro"/>
+    <w:uiPriority w:val="99"/>
+    <w:semiHidden/>
+    <w:unhideWhenUsed/>
+    <w:rsid w:val="00176EA6"/>
+    <w:rPr>
+      <w:color w:val="954F72" w:themeColor="followedHyperlink"/>
+      <w:u w:val="single"/>
+    </w:rPr>
+  </w:style>
+  <w:style w:type="character" w:styleId="MenoPendente">
+    <w:name w:val="Unresolved Mention"/>
+    <w:basedOn w:val="Fontepargpadro"/>
+    <w:uiPriority w:val="99"/>
+    <w:semiHidden/>
+    <w:unhideWhenUsed/>
+    <w:rsid w:val="00176EA6"/>
+    <w:rPr>
+      <w:color w:val="605E5C"/>
+      <w:shd w:val="clear" w:color="auto" w:fill="E1DFDD"/>
     </w:rPr>
   </w:style>
 </w:styles>
